--- a/Gruppo2576_Relazione.docx
+++ b/Gruppo2576_Relazione.docx
@@ -4,10 +4,10 @@
   <w:body>
     <w:p>
       <w:pPr>
-        <w:spacing w:before="240" w:line="261.8181818181818" w:lineRule="auto"/>
+        <w:spacing w:before="240" w:line="261" w:lineRule="auto"/>
         <w:jc w:val="left"/>
         <w:rPr>
-          <w:rFonts w:ascii="EB Garamond ExtraBold" w:cs="EB Garamond ExtraBold" w:eastAsia="EB Garamond ExtraBold" w:hAnsi="EB Garamond ExtraBold"/>
+          <w:b w:val="1"/>
           <w:color w:val="729fcf"/>
           <w:sz w:val="108"/>
           <w:szCs w:val="108"/>
@@ -15,46 +15,68 @@
       </w:pPr>
       <w:r>
         <w:rPr>
+          <w:rtl w:val="0"/>
+        </w:rPr>
+      </w:r>
+    </w:p>
+    <w:p>
+      <w:pPr>
+        <w:spacing w:before="240" w:line="261" w:lineRule="auto"/>
+        <w:jc w:val="center"/>
+        <w:rPr>
           <w:rFonts w:ascii="EB Garamond ExtraBold" w:cs="EB Garamond ExtraBold" w:eastAsia="EB Garamond ExtraBold" w:hAnsi="EB Garamond ExtraBold"/>
           <w:color w:val="729fcf"/>
-          <w:sz w:val="108"/>
-          <w:szCs w:val="108"/>
-          <w:rtl w:val="0"/>
-        </w:rPr>
-        <w:t xml:space="preserve">CHAMPION HUB</w:t>
-      </w:r>
-    </w:p>
-    <w:p>
-      <w:pPr>
-        <w:spacing w:before="240" w:line="261.8181818181818" w:lineRule="auto"/>
-        <w:jc w:val="center"/>
+          <w:sz w:val="98"/>
+          <w:szCs w:val="98"/>
+        </w:rPr>
+      </w:pPr>
+      <w:r>
         <w:rPr>
           <w:rFonts w:ascii="EB Garamond ExtraBold" w:cs="EB Garamond ExtraBold" w:eastAsia="EB Garamond ExtraBold" w:hAnsi="EB Garamond ExtraBold"/>
           <w:color w:val="729fcf"/>
-          <w:sz w:val="34"/>
-          <w:szCs w:val="34"/>
+          <w:sz w:val="98"/>
+          <w:szCs w:val="98"/>
+          <w:rtl w:val="0"/>
+        </w:rPr>
+        <w:t xml:space="preserve">CHAMPION HUB</w:t>
+      </w:r>
+    </w:p>
+    <w:p>
+      <w:pPr>
+        <w:spacing w:before="240" w:line="261" w:lineRule="auto"/>
+        <w:jc w:val="center"/>
+        <w:rPr>
+          <w:b w:val="1"/>
+          <w:color w:val="729fcf"/>
+          <w:sz w:val="28"/>
+          <w:szCs w:val="28"/>
         </w:rPr>
       </w:pPr>
       <w:r>
         <w:rPr>
           <w:rFonts w:ascii="EB Garamond ExtraBold" w:cs="EB Garamond ExtraBold" w:eastAsia="EB Garamond ExtraBold" w:hAnsi="EB Garamond ExtraBold"/>
           <w:color w:val="729fcf"/>
-          <w:sz w:val="34"/>
-          <w:szCs w:val="34"/>
+          <w:sz w:val="24"/>
+          <w:szCs w:val="24"/>
           <w:rtl w:val="0"/>
         </w:rPr>
         <w:t xml:space="preserve">Elaborato per il corso di basi di dati</w:t>
       </w:r>
-    </w:p>
-    <w:p>
-      <w:pPr>
-        <w:spacing w:before="240" w:line="261.8181818181818" w:lineRule="auto"/>
+      <w:r>
+        <w:rPr>
+          <w:rtl w:val="0"/>
+        </w:rPr>
+      </w:r>
+    </w:p>
+    <w:p>
+      <w:pPr>
+        <w:spacing w:before="240" w:line="261" w:lineRule="auto"/>
         <w:jc w:val="center"/>
         <w:rPr>
-          <w:rFonts w:ascii="EB Garamond ExtraBold" w:cs="EB Garamond ExtraBold" w:eastAsia="EB Garamond ExtraBold" w:hAnsi="EB Garamond ExtraBold"/>
+          <w:b w:val="1"/>
           <w:color w:val="729fcf"/>
-          <w:sz w:val="34"/>
-          <w:szCs w:val="34"/>
+          <w:sz w:val="28"/>
+          <w:szCs w:val="28"/>
         </w:rPr>
       </w:pPr>
       <w:r>
@@ -85,7 +107,7 @@
           <wp:inline distB="114300" distT="114300" distL="114300" distR="114300">
             <wp:extent cx="5143500" cy="3966695"/>
             <wp:effectExtent b="0" l="0" r="0" t="0"/>
-            <wp:docPr id="1" name="image1.png"/>
+            <wp:docPr id="4" name="image1.png"/>
             <a:graphic>
               <a:graphicData uri="http://schemas.openxmlformats.org/drawingml/2006/picture">
                 <pic:pic>
@@ -122,9 +144,42 @@
     </w:p>
     <w:p>
       <w:pPr>
-        <w:spacing w:before="240" w:line="261.8181818181818" w:lineRule="auto"/>
-        <w:ind w:left="0" w:firstLine="0"/>
+        <w:spacing w:before="240" w:line="261" w:lineRule="auto"/>
+        <w:jc w:val="right"/>
+        <w:rPr>
+          <w:b w:val="1"/>
+          <w:color w:val="729fcf"/>
+          <w:sz w:val="28"/>
+          <w:szCs w:val="28"/>
+        </w:rPr>
+      </w:pPr>
+      <w:r>
+        <w:rPr>
+          <w:rtl w:val="0"/>
+        </w:rPr>
+      </w:r>
+    </w:p>
+    <w:p>
+      <w:pPr>
+        <w:spacing w:before="240" w:line="261" w:lineRule="auto"/>
         <w:jc w:val="left"/>
+        <w:rPr>
+          <w:b w:val="1"/>
+          <w:color w:val="729fcf"/>
+          <w:sz w:val="28"/>
+          <w:szCs w:val="28"/>
+        </w:rPr>
+      </w:pPr>
+      <w:r>
+        <w:rPr>
+          <w:rtl w:val="0"/>
+        </w:rPr>
+      </w:r>
+    </w:p>
+    <w:p>
+      <w:pPr>
+        <w:spacing w:before="240" w:line="261" w:lineRule="auto"/>
+        <w:jc w:val="right"/>
         <w:rPr>
           <w:rFonts w:ascii="EB Garamond ExtraBold" w:cs="EB Garamond ExtraBold" w:eastAsia="EB Garamond ExtraBold" w:hAnsi="EB Garamond ExtraBold"/>
           <w:color w:val="729fcf"/>
@@ -134,15 +189,41 @@
       </w:pPr>
       <w:r>
         <w:rPr>
-          <w:rtl w:val="0"/>
-        </w:rPr>
-      </w:r>
-    </w:p>
-    <w:p>
-      <w:pPr>
-        <w:spacing w:before="240" w:line="261.8181818181818" w:lineRule="auto"/>
-        <w:ind w:left="0" w:firstLine="0"/>
-        <w:jc w:val="left"/>
+          <w:rFonts w:ascii="EB Garamond ExtraBold" w:cs="EB Garamond ExtraBold" w:eastAsia="EB Garamond ExtraBold" w:hAnsi="EB Garamond ExtraBold"/>
+          <w:color w:val="729fcf"/>
+          <w:sz w:val="28"/>
+          <w:szCs w:val="28"/>
+          <w:rtl w:val="0"/>
+        </w:rPr>
+        <w:t xml:space="preserve">Saponaro Mattia matr 0001071328</w:t>
+      </w:r>
+    </w:p>
+    <w:p>
+      <w:pPr>
+        <w:spacing w:before="240" w:line="261" w:lineRule="auto"/>
+        <w:jc w:val="right"/>
+        <w:rPr>
+          <w:rFonts w:ascii="EB Garamond ExtraBold" w:cs="EB Garamond ExtraBold" w:eastAsia="EB Garamond ExtraBold" w:hAnsi="EB Garamond ExtraBold"/>
+          <w:color w:val="729fcf"/>
+          <w:sz w:val="28"/>
+          <w:szCs w:val="28"/>
+        </w:rPr>
+      </w:pPr>
+      <w:r>
+        <w:rPr>
+          <w:rFonts w:ascii="EB Garamond ExtraBold" w:cs="EB Garamond ExtraBold" w:eastAsia="EB Garamond ExtraBold" w:hAnsi="EB Garamond ExtraBold"/>
+          <w:color w:val="729fcf"/>
+          <w:sz w:val="28"/>
+          <w:szCs w:val="28"/>
+          <w:rtl w:val="0"/>
+        </w:rPr>
+        <w:t xml:space="preserve"> Brighi Federico matr 0001070887</w:t>
+      </w:r>
+    </w:p>
+    <w:p>
+      <w:pPr>
+        <w:spacing w:before="240" w:line="261" w:lineRule="auto"/>
+        <w:jc w:val="center"/>
         <w:rPr>
           <w:rFonts w:ascii="EB Garamond ExtraBold" w:cs="EB Garamond ExtraBold" w:eastAsia="EB Garamond ExtraBold" w:hAnsi="EB Garamond ExtraBold"/>
           <w:color w:val="729fcf"/>
@@ -158,59 +239,581 @@
           <w:szCs w:val="36"/>
           <w:rtl w:val="0"/>
         </w:rPr>
-        <w:t xml:space="preserve">Realizzato da:</w:t>
-      </w:r>
-    </w:p>
-    <w:p>
-      <w:pPr>
-        <w:spacing w:before="240" w:line="261.8181818181818" w:lineRule="auto"/>
-        <w:ind w:left="4320" w:firstLine="0"/>
-        <w:jc w:val="left"/>
-        <w:rPr>
-          <w:rFonts w:ascii="EB Garamond ExtraBold" w:cs="EB Garamond ExtraBold" w:eastAsia="EB Garamond ExtraBold" w:hAnsi="EB Garamond ExtraBold"/>
+        <w:t xml:space="preserve">STRUTTURA DELL’ELABORATO</w:t>
+      </w:r>
+    </w:p>
+    <w:p>
+      <w:pPr>
+        <w:spacing w:before="240" w:line="261" w:lineRule="auto"/>
+        <w:rPr>
+          <w:rFonts w:ascii="Nunito ExtraLight" w:cs="Nunito ExtraLight" w:eastAsia="Nunito ExtraLight" w:hAnsi="Nunito ExtraLight"/>
+          <w:color w:val="111111"/>
+          <w:sz w:val="28"/>
+          <w:szCs w:val="28"/>
+        </w:rPr>
+      </w:pPr>
+      <w:r>
+        <w:rPr>
+          <w:rFonts w:ascii="Nunito ExtraLight" w:cs="Nunito ExtraLight" w:eastAsia="Nunito ExtraLight" w:hAnsi="Nunito ExtraLight"/>
+          <w:color w:val="111111"/>
+          <w:sz w:val="28"/>
+          <w:szCs w:val="28"/>
+          <w:rtl w:val="0"/>
+        </w:rPr>
+        <w:t xml:space="preserve">Questo documento tratta nel dettaglio la progettazione e l’implementazione dell’elaborato “Champion Hub” di Brighi Federico e Saponaro Mattia. Il documento è strutturato nel seguente modo:</w:t>
+      </w:r>
+    </w:p>
+    <w:p>
+      <w:pPr>
+        <w:numPr>
+          <w:ilvl w:val="0"/>
+          <w:numId w:val="2"/>
+        </w:numPr>
+        <w:spacing w:before="240" w:line="261" w:lineRule="auto"/>
+        <w:ind w:left="720" w:hanging="360"/>
+        <w:rPr>
+          <w:rFonts w:ascii="Nunito ExtraLight" w:cs="Nunito ExtraLight" w:eastAsia="Nunito ExtraLight" w:hAnsi="Nunito ExtraLight"/>
+          <w:color w:val="111111"/>
+          <w:sz w:val="28"/>
+          <w:szCs w:val="28"/>
+        </w:rPr>
+      </w:pPr>
+      <w:r>
+        <w:rPr>
+          <w:rFonts w:ascii="Nunito ExtraLight" w:cs="Nunito ExtraLight" w:eastAsia="Nunito ExtraLight" w:hAnsi="Nunito ExtraLight"/>
+          <w:color w:val="111111"/>
+          <w:sz w:val="28"/>
+          <w:szCs w:val="28"/>
+          <w:rtl w:val="0"/>
+        </w:rPr>
+        <w:t xml:space="preserve">Analisi dei requisiti</w:t>
+      </w:r>
+    </w:p>
+    <w:p>
+      <w:pPr>
+        <w:numPr>
+          <w:ilvl w:val="1"/>
+          <w:numId w:val="2"/>
+        </w:numPr>
+        <w:spacing w:line="261" w:lineRule="auto"/>
+        <w:ind w:left="1440" w:hanging="360"/>
+        <w:rPr>
+          <w:rFonts w:ascii="Nunito ExtraLight" w:cs="Nunito ExtraLight" w:eastAsia="Nunito ExtraLight" w:hAnsi="Nunito ExtraLight"/>
+          <w:color w:val="111111"/>
+          <w:sz w:val="28"/>
+          <w:szCs w:val="28"/>
+        </w:rPr>
+      </w:pPr>
+      <w:r>
+        <w:rPr>
+          <w:rFonts w:ascii="Nunito ExtraLight" w:cs="Nunito ExtraLight" w:eastAsia="Nunito ExtraLight" w:hAnsi="Nunito ExtraLight"/>
+          <w:color w:val="111111"/>
+          <w:sz w:val="28"/>
+          <w:szCs w:val="28"/>
+          <w:rtl w:val="0"/>
+        </w:rPr>
+        <w:t xml:space="preserve">Intervista</w:t>
+      </w:r>
+    </w:p>
+    <w:p>
+      <w:pPr>
+        <w:numPr>
+          <w:ilvl w:val="1"/>
+          <w:numId w:val="2"/>
+        </w:numPr>
+        <w:spacing w:line="261" w:lineRule="auto"/>
+        <w:ind w:left="1440" w:hanging="360"/>
+        <w:rPr>
+          <w:rFonts w:ascii="Nunito ExtraLight" w:cs="Nunito ExtraLight" w:eastAsia="Nunito ExtraLight" w:hAnsi="Nunito ExtraLight"/>
+          <w:color w:val="111111"/>
+          <w:sz w:val="28"/>
+          <w:szCs w:val="28"/>
+        </w:rPr>
+      </w:pPr>
+      <w:r>
+        <w:rPr>
+          <w:rFonts w:ascii="Nunito ExtraLight" w:cs="Nunito ExtraLight" w:eastAsia="Nunito ExtraLight" w:hAnsi="Nunito ExtraLight"/>
+          <w:color w:val="111111"/>
+          <w:sz w:val="28"/>
+          <w:szCs w:val="28"/>
+          <w:rtl w:val="0"/>
+        </w:rPr>
+        <w:t xml:space="preserve">Estrazione dei concetti principali</w:t>
+      </w:r>
+    </w:p>
+    <w:p>
+      <w:pPr>
+        <w:numPr>
+          <w:ilvl w:val="0"/>
+          <w:numId w:val="2"/>
+        </w:numPr>
+        <w:spacing w:line="261" w:lineRule="auto"/>
+        <w:ind w:left="720" w:hanging="360"/>
+        <w:rPr>
+          <w:rFonts w:ascii="Nunito ExtraLight" w:cs="Nunito ExtraLight" w:eastAsia="Nunito ExtraLight" w:hAnsi="Nunito ExtraLight"/>
+          <w:color w:val="111111"/>
+          <w:sz w:val="28"/>
+          <w:szCs w:val="28"/>
+        </w:rPr>
+      </w:pPr>
+      <w:r>
+        <w:rPr>
+          <w:rFonts w:ascii="Nunito ExtraLight" w:cs="Nunito ExtraLight" w:eastAsia="Nunito ExtraLight" w:hAnsi="Nunito ExtraLight"/>
+          <w:color w:val="111111"/>
+          <w:sz w:val="28"/>
+          <w:szCs w:val="28"/>
+          <w:rtl w:val="0"/>
+        </w:rPr>
+        <w:t xml:space="preserve">Progettazione concettuale</w:t>
+      </w:r>
+    </w:p>
+    <w:p>
+      <w:pPr>
+        <w:numPr>
+          <w:ilvl w:val="1"/>
+          <w:numId w:val="2"/>
+        </w:numPr>
+        <w:spacing w:line="261" w:lineRule="auto"/>
+        <w:ind w:left="1440" w:hanging="360"/>
+        <w:rPr>
+          <w:rFonts w:ascii="Nunito ExtraLight" w:cs="Nunito ExtraLight" w:eastAsia="Nunito ExtraLight" w:hAnsi="Nunito ExtraLight"/>
+          <w:color w:val="111111"/>
+          <w:sz w:val="28"/>
+          <w:szCs w:val="28"/>
+        </w:rPr>
+      </w:pPr>
+      <w:r>
+        <w:rPr>
+          <w:rFonts w:ascii="Nunito ExtraLight" w:cs="Nunito ExtraLight" w:eastAsia="Nunito ExtraLight" w:hAnsi="Nunito ExtraLight"/>
+          <w:color w:val="111111"/>
+          <w:sz w:val="28"/>
+          <w:szCs w:val="28"/>
+          <w:rtl w:val="0"/>
+        </w:rPr>
+        <w:t xml:space="preserve">Schema scheletro</w:t>
+      </w:r>
+    </w:p>
+    <w:p>
+      <w:pPr>
+        <w:numPr>
+          <w:ilvl w:val="1"/>
+          <w:numId w:val="2"/>
+        </w:numPr>
+        <w:spacing w:line="261" w:lineRule="auto"/>
+        <w:ind w:left="1440" w:hanging="360"/>
+        <w:rPr>
+          <w:rFonts w:ascii="Nunito ExtraLight" w:cs="Nunito ExtraLight" w:eastAsia="Nunito ExtraLight" w:hAnsi="Nunito ExtraLight"/>
+          <w:color w:val="111111"/>
+          <w:sz w:val="28"/>
+          <w:szCs w:val="28"/>
+        </w:rPr>
+      </w:pPr>
+      <w:r>
+        <w:rPr>
+          <w:rFonts w:ascii="Nunito ExtraLight" w:cs="Nunito ExtraLight" w:eastAsia="Nunito ExtraLight" w:hAnsi="Nunito ExtraLight"/>
+          <w:color w:val="111111"/>
+          <w:sz w:val="28"/>
+          <w:szCs w:val="28"/>
+          <w:rtl w:val="0"/>
+        </w:rPr>
+        <w:t xml:space="preserve">Raffinamenti proposti</w:t>
+      </w:r>
+    </w:p>
+    <w:p>
+      <w:pPr>
+        <w:numPr>
+          <w:ilvl w:val="1"/>
+          <w:numId w:val="2"/>
+        </w:numPr>
+        <w:spacing w:line="261" w:lineRule="auto"/>
+        <w:ind w:left="1440" w:hanging="360"/>
+        <w:rPr>
+          <w:rFonts w:ascii="Nunito ExtraLight" w:cs="Nunito ExtraLight" w:eastAsia="Nunito ExtraLight" w:hAnsi="Nunito ExtraLight"/>
+          <w:color w:val="111111"/>
+          <w:sz w:val="28"/>
+          <w:szCs w:val="28"/>
+        </w:rPr>
+      </w:pPr>
+      <w:r>
+        <w:rPr>
+          <w:rFonts w:ascii="Nunito ExtraLight" w:cs="Nunito ExtraLight" w:eastAsia="Nunito ExtraLight" w:hAnsi="Nunito ExtraLight"/>
+          <w:color w:val="111111"/>
+          <w:sz w:val="28"/>
+          <w:szCs w:val="28"/>
+          <w:rtl w:val="0"/>
+        </w:rPr>
+        <w:t xml:space="preserve">Schema concettuale finale</w:t>
+      </w:r>
+    </w:p>
+    <w:p>
+      <w:pPr>
+        <w:numPr>
+          <w:ilvl w:val="0"/>
+          <w:numId w:val="2"/>
+        </w:numPr>
+        <w:spacing w:line="261" w:lineRule="auto"/>
+        <w:ind w:left="720" w:hanging="360"/>
+        <w:rPr>
+          <w:rFonts w:ascii="Nunito ExtraLight" w:cs="Nunito ExtraLight" w:eastAsia="Nunito ExtraLight" w:hAnsi="Nunito ExtraLight"/>
+          <w:color w:val="111111"/>
+          <w:sz w:val="28"/>
+          <w:szCs w:val="28"/>
+        </w:rPr>
+      </w:pPr>
+      <w:r>
+        <w:rPr>
+          <w:rFonts w:ascii="Nunito ExtraLight" w:cs="Nunito ExtraLight" w:eastAsia="Nunito ExtraLight" w:hAnsi="Nunito ExtraLight"/>
+          <w:color w:val="111111"/>
+          <w:sz w:val="28"/>
+          <w:szCs w:val="28"/>
+          <w:rtl w:val="0"/>
+        </w:rPr>
+        <w:t xml:space="preserve">Progettazione logica</w:t>
+      </w:r>
+    </w:p>
+    <w:p>
+      <w:pPr>
+        <w:numPr>
+          <w:ilvl w:val="1"/>
+          <w:numId w:val="2"/>
+        </w:numPr>
+        <w:spacing w:line="261" w:lineRule="auto"/>
+        <w:ind w:left="1440" w:hanging="360"/>
+        <w:rPr>
+          <w:rFonts w:ascii="Nunito ExtraLight" w:cs="Nunito ExtraLight" w:eastAsia="Nunito ExtraLight" w:hAnsi="Nunito ExtraLight"/>
+          <w:color w:val="111111"/>
+          <w:sz w:val="28"/>
+          <w:szCs w:val="28"/>
+        </w:rPr>
+      </w:pPr>
+      <w:r>
+        <w:rPr>
+          <w:rFonts w:ascii="Nunito ExtraLight" w:cs="Nunito ExtraLight" w:eastAsia="Nunito ExtraLight" w:hAnsi="Nunito ExtraLight"/>
+          <w:color w:val="111111"/>
+          <w:sz w:val="28"/>
+          <w:szCs w:val="28"/>
+          <w:rtl w:val="0"/>
+        </w:rPr>
+        <w:t xml:space="preserve">Stima del volume dei dati</w:t>
+      </w:r>
+    </w:p>
+    <w:p>
+      <w:pPr>
+        <w:numPr>
+          <w:ilvl w:val="1"/>
+          <w:numId w:val="2"/>
+        </w:numPr>
+        <w:spacing w:line="261" w:lineRule="auto"/>
+        <w:ind w:left="1440" w:hanging="360"/>
+        <w:rPr>
+          <w:rFonts w:ascii="Nunito ExtraLight" w:cs="Nunito ExtraLight" w:eastAsia="Nunito ExtraLight" w:hAnsi="Nunito ExtraLight"/>
+          <w:color w:val="111111"/>
+          <w:sz w:val="28"/>
+          <w:szCs w:val="28"/>
+        </w:rPr>
+      </w:pPr>
+      <w:r>
+        <w:rPr>
+          <w:rFonts w:ascii="Nunito ExtraLight" w:cs="Nunito ExtraLight" w:eastAsia="Nunito ExtraLight" w:hAnsi="Nunito ExtraLight"/>
+          <w:color w:val="111111"/>
+          <w:sz w:val="28"/>
+          <w:szCs w:val="28"/>
+          <w:rtl w:val="0"/>
+        </w:rPr>
+        <w:t xml:space="preserve">Descrizione delle operazioni principali con stima della loro frequenza</w:t>
+      </w:r>
+    </w:p>
+    <w:p>
+      <w:pPr>
+        <w:numPr>
+          <w:ilvl w:val="1"/>
+          <w:numId w:val="2"/>
+        </w:numPr>
+        <w:spacing w:line="261" w:lineRule="auto"/>
+        <w:ind w:left="1440" w:hanging="360"/>
+        <w:rPr>
+          <w:rFonts w:ascii="Nunito ExtraLight" w:cs="Nunito ExtraLight" w:eastAsia="Nunito ExtraLight" w:hAnsi="Nunito ExtraLight"/>
+          <w:color w:val="111111"/>
+          <w:sz w:val="28"/>
+          <w:szCs w:val="28"/>
+        </w:rPr>
+      </w:pPr>
+      <w:r>
+        <w:rPr>
+          <w:rFonts w:ascii="Nunito ExtraLight" w:cs="Nunito ExtraLight" w:eastAsia="Nunito ExtraLight" w:hAnsi="Nunito ExtraLight"/>
+          <w:color w:val="111111"/>
+          <w:sz w:val="28"/>
+          <w:szCs w:val="28"/>
+          <w:rtl w:val="0"/>
+        </w:rPr>
+        <w:t xml:space="preserve">Schemi di navigazione e tabelle degli accessi</w:t>
+      </w:r>
+    </w:p>
+    <w:p>
+      <w:pPr>
+        <w:numPr>
+          <w:ilvl w:val="1"/>
+          <w:numId w:val="2"/>
+        </w:numPr>
+        <w:spacing w:line="261" w:lineRule="auto"/>
+        <w:ind w:left="1440" w:hanging="360"/>
+        <w:rPr>
+          <w:rFonts w:ascii="Nunito ExtraLight" w:cs="Nunito ExtraLight" w:eastAsia="Nunito ExtraLight" w:hAnsi="Nunito ExtraLight"/>
+          <w:color w:val="111111"/>
+          <w:sz w:val="28"/>
+          <w:szCs w:val="28"/>
+        </w:rPr>
+      </w:pPr>
+      <w:r>
+        <w:rPr>
+          <w:rFonts w:ascii="Nunito ExtraLight" w:cs="Nunito ExtraLight" w:eastAsia="Nunito ExtraLight" w:hAnsi="Nunito ExtraLight"/>
+          <w:color w:val="111111"/>
+          <w:sz w:val="28"/>
+          <w:szCs w:val="28"/>
+          <w:rtl w:val="0"/>
+        </w:rPr>
+        <w:t xml:space="preserve">Raffinamento dello schema</w:t>
+      </w:r>
+    </w:p>
+    <w:p>
+      <w:pPr>
+        <w:numPr>
+          <w:ilvl w:val="1"/>
+          <w:numId w:val="2"/>
+        </w:numPr>
+        <w:spacing w:line="261" w:lineRule="auto"/>
+        <w:ind w:left="1440" w:hanging="360"/>
+        <w:rPr>
+          <w:rFonts w:ascii="Nunito ExtraLight" w:cs="Nunito ExtraLight" w:eastAsia="Nunito ExtraLight" w:hAnsi="Nunito ExtraLight"/>
+          <w:color w:val="111111"/>
+          <w:sz w:val="28"/>
+          <w:szCs w:val="28"/>
+        </w:rPr>
+      </w:pPr>
+      <w:r>
+        <w:rPr>
+          <w:rFonts w:ascii="Nunito ExtraLight" w:cs="Nunito ExtraLight" w:eastAsia="Nunito ExtraLight" w:hAnsi="Nunito ExtraLight"/>
+          <w:color w:val="111111"/>
+          <w:sz w:val="28"/>
+          <w:szCs w:val="28"/>
+          <w:rtl w:val="0"/>
+        </w:rPr>
+        <w:t xml:space="preserve">Analisi delle ridondanze</w:t>
+      </w:r>
+    </w:p>
+    <w:p>
+      <w:pPr>
+        <w:numPr>
+          <w:ilvl w:val="1"/>
+          <w:numId w:val="2"/>
+        </w:numPr>
+        <w:spacing w:line="261" w:lineRule="auto"/>
+        <w:ind w:left="1440" w:hanging="360"/>
+        <w:rPr>
+          <w:rFonts w:ascii="Nunito ExtraLight" w:cs="Nunito ExtraLight" w:eastAsia="Nunito ExtraLight" w:hAnsi="Nunito ExtraLight"/>
+          <w:color w:val="111111"/>
+          <w:sz w:val="28"/>
+          <w:szCs w:val="28"/>
+        </w:rPr>
+      </w:pPr>
+      <w:r>
+        <w:rPr>
+          <w:rFonts w:ascii="Nunito ExtraLight" w:cs="Nunito ExtraLight" w:eastAsia="Nunito ExtraLight" w:hAnsi="Nunito ExtraLight"/>
+          <w:color w:val="111111"/>
+          <w:sz w:val="28"/>
+          <w:szCs w:val="28"/>
+          <w:rtl w:val="0"/>
+        </w:rPr>
+        <w:t xml:space="preserve">Traduzione di entità e associazioni in relazioni</w:t>
+      </w:r>
+    </w:p>
+    <w:p>
+      <w:pPr>
+        <w:numPr>
+          <w:ilvl w:val="1"/>
+          <w:numId w:val="2"/>
+        </w:numPr>
+        <w:spacing w:line="261" w:lineRule="auto"/>
+        <w:ind w:left="1440" w:hanging="360"/>
+        <w:rPr>
+          <w:rFonts w:ascii="Nunito ExtraLight" w:cs="Nunito ExtraLight" w:eastAsia="Nunito ExtraLight" w:hAnsi="Nunito ExtraLight"/>
+          <w:color w:val="111111"/>
+          <w:sz w:val="28"/>
+          <w:szCs w:val="28"/>
+        </w:rPr>
+      </w:pPr>
+      <w:r>
+        <w:rPr>
+          <w:rFonts w:ascii="Nunito ExtraLight" w:cs="Nunito ExtraLight" w:eastAsia="Nunito ExtraLight" w:hAnsi="Nunito ExtraLight"/>
+          <w:color w:val="111111"/>
+          <w:sz w:val="28"/>
+          <w:szCs w:val="28"/>
+          <w:rtl w:val="0"/>
+        </w:rPr>
+        <w:t xml:space="preserve">Schema relazionale finale</w:t>
+      </w:r>
+    </w:p>
+    <w:p>
+      <w:pPr>
+        <w:numPr>
+          <w:ilvl w:val="1"/>
+          <w:numId w:val="2"/>
+        </w:numPr>
+        <w:spacing w:line="261" w:lineRule="auto"/>
+        <w:ind w:left="1440" w:hanging="360"/>
+        <w:rPr>
+          <w:rFonts w:ascii="Nunito ExtraLight" w:cs="Nunito ExtraLight" w:eastAsia="Nunito ExtraLight" w:hAnsi="Nunito ExtraLight"/>
+          <w:color w:val="111111"/>
+          <w:sz w:val="28"/>
+          <w:szCs w:val="28"/>
+        </w:rPr>
+      </w:pPr>
+      <w:r>
+        <w:rPr>
+          <w:rFonts w:ascii="Nunito ExtraLight" w:cs="Nunito ExtraLight" w:eastAsia="Nunito ExtraLight" w:hAnsi="Nunito ExtraLight"/>
+          <w:color w:val="111111"/>
+          <w:sz w:val="28"/>
+          <w:szCs w:val="28"/>
+          <w:rtl w:val="0"/>
+        </w:rPr>
+        <w:t xml:space="preserve">Traduzione delle operazioni in query SQL</w:t>
+      </w:r>
+    </w:p>
+    <w:p>
+      <w:pPr>
+        <w:numPr>
+          <w:ilvl w:val="0"/>
+          <w:numId w:val="2"/>
+        </w:numPr>
+        <w:spacing w:line="261" w:lineRule="auto"/>
+        <w:ind w:left="720" w:hanging="360"/>
+        <w:rPr>
+          <w:rFonts w:ascii="Nunito ExtraLight" w:cs="Nunito ExtraLight" w:eastAsia="Nunito ExtraLight" w:hAnsi="Nunito ExtraLight"/>
+          <w:color w:val="111111"/>
+          <w:sz w:val="28"/>
+          <w:szCs w:val="28"/>
+        </w:rPr>
+      </w:pPr>
+      <w:r>
+        <w:rPr>
+          <w:rFonts w:ascii="Nunito ExtraLight" w:cs="Nunito ExtraLight" w:eastAsia="Nunito ExtraLight" w:hAnsi="Nunito ExtraLight"/>
+          <w:color w:val="111111"/>
+          <w:sz w:val="28"/>
+          <w:szCs w:val="28"/>
+          <w:rtl w:val="0"/>
+        </w:rPr>
+        <w:t xml:space="preserve">Progettazione dell’applicazione</w:t>
+      </w:r>
+    </w:p>
+    <w:p>
+      <w:pPr>
+        <w:numPr>
+          <w:ilvl w:val="1"/>
+          <w:numId w:val="2"/>
+        </w:numPr>
+        <w:spacing w:line="261" w:lineRule="auto"/>
+        <w:ind w:left="1440" w:hanging="360"/>
+        <w:rPr>
+          <w:rFonts w:ascii="Nunito ExtraLight" w:cs="Nunito ExtraLight" w:eastAsia="Nunito ExtraLight" w:hAnsi="Nunito ExtraLight"/>
+          <w:color w:val="111111"/>
+          <w:sz w:val="28"/>
+          <w:szCs w:val="28"/>
+        </w:rPr>
+      </w:pPr>
+      <w:r>
+        <w:rPr>
+          <w:rFonts w:ascii="Nunito ExtraLight" w:cs="Nunito ExtraLight" w:eastAsia="Nunito ExtraLight" w:hAnsi="Nunito ExtraLight"/>
+          <w:color w:val="111111"/>
+          <w:sz w:val="28"/>
+          <w:szCs w:val="28"/>
+          <w:rtl w:val="0"/>
+        </w:rPr>
+        <w:t xml:space="preserve">Interfaccia grafica</w:t>
+      </w:r>
+    </w:p>
+    <w:p>
+      <w:pPr>
+        <w:spacing w:before="240" w:line="261" w:lineRule="auto"/>
+        <w:jc w:val="center"/>
+        <w:rPr>
           <w:color w:val="729fcf"/>
-          <w:sz w:val="30"/>
-          <w:szCs w:val="30"/>
-        </w:rPr>
-      </w:pPr>
-      <w:r>
-        <w:rPr>
-          <w:rFonts w:ascii="EB Garamond ExtraBold" w:cs="EB Garamond ExtraBold" w:eastAsia="EB Garamond ExtraBold" w:hAnsi="EB Garamond ExtraBold"/>
+          <w:sz w:val="36"/>
+          <w:szCs w:val="36"/>
+        </w:rPr>
+      </w:pPr>
+      <w:r>
+        <w:rPr>
+          <w:rtl w:val="0"/>
+        </w:rPr>
+      </w:r>
+    </w:p>
+    <w:p>
+      <w:pPr>
+        <w:spacing w:before="240" w:line="261" w:lineRule="auto"/>
+        <w:jc w:val="center"/>
+        <w:rPr>
           <w:color w:val="729fcf"/>
-          <w:sz w:val="30"/>
-          <w:szCs w:val="30"/>
-          <w:rtl w:val="0"/>
-        </w:rPr>
-        <w:t xml:space="preserve">Saponaro Mattia matr 0001071328</w:t>
-      </w:r>
-    </w:p>
-    <w:p>
-      <w:pPr>
-        <w:spacing w:before="240" w:line="261.8181818181818" w:lineRule="auto"/>
-        <w:ind w:left="3600" w:firstLine="720"/>
-        <w:jc w:val="left"/>
-        <w:rPr>
-          <w:rFonts w:ascii="EB Garamond ExtraBold" w:cs="EB Garamond ExtraBold" w:eastAsia="EB Garamond ExtraBold" w:hAnsi="EB Garamond ExtraBold"/>
+          <w:sz w:val="36"/>
+          <w:szCs w:val="36"/>
+        </w:rPr>
+      </w:pPr>
+      <w:r>
+        <w:rPr>
+          <w:rtl w:val="0"/>
+        </w:rPr>
+      </w:r>
+    </w:p>
+    <w:p>
+      <w:pPr>
+        <w:spacing w:before="240" w:line="261" w:lineRule="auto"/>
+        <w:jc w:val="center"/>
+        <w:rPr>
           <w:color w:val="729fcf"/>
-          <w:sz w:val="30"/>
-          <w:szCs w:val="30"/>
-        </w:rPr>
-      </w:pPr>
-      <w:r>
-        <w:rPr>
-          <w:rFonts w:ascii="EB Garamond ExtraBold" w:cs="EB Garamond ExtraBold" w:eastAsia="EB Garamond ExtraBold" w:hAnsi="EB Garamond ExtraBold"/>
+          <w:sz w:val="36"/>
+          <w:szCs w:val="36"/>
+        </w:rPr>
+      </w:pPr>
+      <w:r>
+        <w:rPr>
+          <w:rtl w:val="0"/>
+        </w:rPr>
+      </w:r>
+    </w:p>
+    <w:p>
+      <w:pPr>
+        <w:spacing w:before="240" w:line="261" w:lineRule="auto"/>
+        <w:jc w:val="center"/>
+        <w:rPr>
           <w:color w:val="729fcf"/>
-          <w:sz w:val="30"/>
-          <w:szCs w:val="30"/>
-          <w:rtl w:val="0"/>
-        </w:rPr>
-        <w:t xml:space="preserve">Brighi Federico   matr 0001070887</w:t>
-      </w:r>
-    </w:p>
-    <w:p>
-      <w:pPr>
-        <w:spacing w:before="240" w:line="261.8181818181818" w:lineRule="auto"/>
+          <w:sz w:val="36"/>
+          <w:szCs w:val="36"/>
+        </w:rPr>
+      </w:pPr>
+      <w:r>
+        <w:rPr>
+          <w:rtl w:val="0"/>
+        </w:rPr>
+      </w:r>
+    </w:p>
+    <w:p>
+      <w:pPr>
+        <w:spacing w:before="240" w:line="261" w:lineRule="auto"/>
         <w:jc w:val="center"/>
+        <w:rPr>
+          <w:color w:val="729fcf"/>
+          <w:sz w:val="36"/>
+          <w:szCs w:val="36"/>
+        </w:rPr>
+      </w:pPr>
+      <w:r>
+        <w:rPr>
+          <w:rtl w:val="0"/>
+        </w:rPr>
+      </w:r>
+    </w:p>
+    <w:p>
+      <w:pPr>
+        <w:spacing w:before="240" w:line="261" w:lineRule="auto"/>
         <w:rPr>
           <w:rFonts w:ascii="EB Garamond ExtraBold" w:cs="EB Garamond ExtraBold" w:eastAsia="EB Garamond ExtraBold" w:hAnsi="EB Garamond ExtraBold"/>
           <w:color w:val="729fcf"/>
@@ -226,7 +829,7 @@
     </w:p>
     <w:p>
       <w:pPr>
-        <w:spacing w:before="240" w:line="261.8181818181818" w:lineRule="auto"/>
+        <w:spacing w:before="240" w:line="261" w:lineRule="auto"/>
         <w:jc w:val="center"/>
         <w:rPr>
           <w:rFonts w:ascii="EB Garamond ExtraBold" w:cs="EB Garamond ExtraBold" w:eastAsia="EB Garamond ExtraBold" w:hAnsi="EB Garamond ExtraBold"/>
@@ -237,778 +840,10 @@
       </w:pPr>
       <w:r>
         <w:rPr>
-          <w:rtl w:val="0"/>
-        </w:rPr>
-      </w:r>
-    </w:p>
-    <w:p>
-      <w:pPr>
-        <w:spacing w:before="240" w:line="261.8181818181818" w:lineRule="auto"/>
-        <w:jc w:val="center"/>
-        <w:rPr>
           <w:rFonts w:ascii="EB Garamond ExtraBold" w:cs="EB Garamond ExtraBold" w:eastAsia="EB Garamond ExtraBold" w:hAnsi="EB Garamond ExtraBold"/>
           <w:color w:val="729fcf"/>
           <w:sz w:val="36"/>
           <w:szCs w:val="36"/>
-        </w:rPr>
-      </w:pPr>
-      <w:r>
-        <w:rPr>
-          <w:rtl w:val="0"/>
-        </w:rPr>
-      </w:r>
-    </w:p>
-    <w:p>
-      <w:pPr>
-        <w:spacing w:before="240" w:line="261.8181818181818" w:lineRule="auto"/>
-        <w:jc w:val="center"/>
-        <w:rPr>
-          <w:rFonts w:ascii="EB Garamond ExtraBold" w:cs="EB Garamond ExtraBold" w:eastAsia="EB Garamond ExtraBold" w:hAnsi="EB Garamond ExtraBold"/>
-          <w:color w:val="729fcf"/>
-          <w:sz w:val="36"/>
-          <w:szCs w:val="36"/>
-        </w:rPr>
-      </w:pPr>
-      <w:r>
-        <w:rPr>
-          <w:rtl w:val="0"/>
-        </w:rPr>
-      </w:r>
-    </w:p>
-    <w:p>
-      <w:pPr>
-        <w:spacing w:before="240" w:line="261.8181818181818" w:lineRule="auto"/>
-        <w:jc w:val="center"/>
-        <w:rPr>
-          <w:rFonts w:ascii="EB Garamond ExtraBold" w:cs="EB Garamond ExtraBold" w:eastAsia="EB Garamond ExtraBold" w:hAnsi="EB Garamond ExtraBold"/>
-          <w:color w:val="729fcf"/>
-          <w:sz w:val="36"/>
-          <w:szCs w:val="36"/>
-        </w:rPr>
-      </w:pPr>
-      <w:r>
-        <w:rPr>
-          <w:rFonts w:ascii="EB Garamond ExtraBold" w:cs="EB Garamond ExtraBold" w:eastAsia="EB Garamond ExtraBold" w:hAnsi="EB Garamond ExtraBold"/>
-          <w:color w:val="729fcf"/>
-          <w:sz w:val="36"/>
-          <w:szCs w:val="36"/>
-          <w:rtl w:val="0"/>
-        </w:rPr>
-        <w:t xml:space="preserve">STRUTTURA DELL’ELABORATO</w:t>
-      </w:r>
-    </w:p>
-    <w:p>
-      <w:pPr>
-        <w:spacing w:before="240" w:line="261.8181818181818" w:lineRule="auto"/>
-        <w:rPr>
-          <w:rFonts w:ascii="Nunito ExtraLight" w:cs="Nunito ExtraLight" w:eastAsia="Nunito ExtraLight" w:hAnsi="Nunito ExtraLight"/>
-          <w:color w:val="111111"/>
-          <w:sz w:val="28"/>
-          <w:szCs w:val="28"/>
-        </w:rPr>
-      </w:pPr>
-      <w:r>
-        <w:rPr>
-          <w:rFonts w:ascii="Nunito ExtraLight" w:cs="Nunito ExtraLight" w:eastAsia="Nunito ExtraLight" w:hAnsi="Nunito ExtraLight"/>
-          <w:color w:val="111111"/>
-          <w:sz w:val="28"/>
-          <w:szCs w:val="28"/>
-          <w:rtl w:val="0"/>
-        </w:rPr>
-        <w:t xml:space="preserve">Questo documento tratta nel dettaglio la progettazione e l’im</w:t>
-      </w:r>
-      <w:r>
-        <w:rPr>
-          <w:rFonts w:ascii="Nunito ExtraLight" w:cs="Nunito ExtraLight" w:eastAsia="Nunito ExtraLight" w:hAnsi="Nunito ExtraLight"/>
-          <w:sz w:val="28"/>
-          <w:szCs w:val="28"/>
-          <w:rtl w:val="0"/>
-        </w:rPr>
-        <w:t xml:space="preserve">plementazione dell’elaborato “Champion Hub” di Brighi Federico e Saponaro Mattia. Il do</w:t>
-      </w:r>
-      <w:r>
-        <w:rPr>
-          <w:rFonts w:ascii="Nunito ExtraLight" w:cs="Nunito ExtraLight" w:eastAsia="Nunito ExtraLight" w:hAnsi="Nunito ExtraLight"/>
-          <w:color w:val="111111"/>
-          <w:sz w:val="28"/>
-          <w:szCs w:val="28"/>
-          <w:rtl w:val="0"/>
-        </w:rPr>
-        <w:t xml:space="preserve">cumento è strutturato nel seguente modo:</w:t>
-      </w:r>
-    </w:p>
-    <w:p>
-      <w:pPr>
-        <w:numPr>
-          <w:ilvl w:val="0"/>
-          <w:numId w:val="2"/>
-        </w:numPr>
-        <w:spacing w:after="0" w:before="240" w:line="261.8181818181818" w:lineRule="auto"/>
-        <w:ind w:left="720" w:hanging="360"/>
-        <w:rPr>
-          <w:rFonts w:ascii="Nunito ExtraLight" w:cs="Nunito ExtraLight" w:eastAsia="Nunito ExtraLight" w:hAnsi="Nunito ExtraLight"/>
-          <w:color w:val="111111"/>
-          <w:sz w:val="28"/>
-          <w:szCs w:val="28"/>
-        </w:rPr>
-      </w:pPr>
-      <w:r>
-        <w:rPr>
-          <w:rFonts w:ascii="Nunito ExtraLight" w:cs="Nunito ExtraLight" w:eastAsia="Nunito ExtraLight" w:hAnsi="Nunito ExtraLight"/>
-          <w:color w:val="111111"/>
-          <w:sz w:val="28"/>
-          <w:szCs w:val="28"/>
-          <w:rtl w:val="0"/>
-        </w:rPr>
-        <w:t xml:space="preserve">Analisi dei requisiti</w:t>
-      </w:r>
-      <w:r>
-        <w:rPr>
-          <w:rtl w:val="0"/>
-        </w:rPr>
-      </w:r>
-    </w:p>
-    <w:p>
-      <w:pPr>
-        <w:numPr>
-          <w:ilvl w:val="1"/>
-          <w:numId w:val="2"/>
-        </w:numPr>
-        <w:spacing w:after="0" w:before="0" w:line="261.8181818181818" w:lineRule="auto"/>
-        <w:ind w:left="1440" w:hanging="360"/>
-        <w:rPr>
-          <w:rFonts w:ascii="Nunito ExtraLight" w:cs="Nunito ExtraLight" w:eastAsia="Nunito ExtraLight" w:hAnsi="Nunito ExtraLight"/>
-          <w:color w:val="111111"/>
-          <w:sz w:val="28"/>
-          <w:szCs w:val="28"/>
-        </w:rPr>
-      </w:pPr>
-      <w:r>
-        <w:rPr>
-          <w:rFonts w:ascii="Nunito ExtraLight" w:cs="Nunito ExtraLight" w:eastAsia="Nunito ExtraLight" w:hAnsi="Nunito ExtraLight"/>
-          <w:color w:val="111111"/>
-          <w:sz w:val="28"/>
-          <w:szCs w:val="28"/>
-          <w:rtl w:val="0"/>
-        </w:rPr>
-        <w:t xml:space="preserve">Intervista</w:t>
-      </w:r>
-      <w:r>
-        <w:rPr>
-          <w:rtl w:val="0"/>
-        </w:rPr>
-      </w:r>
-    </w:p>
-    <w:p>
-      <w:pPr>
-        <w:numPr>
-          <w:ilvl w:val="1"/>
-          <w:numId w:val="2"/>
-        </w:numPr>
-        <w:spacing w:after="0" w:before="0" w:line="261.8181818181818" w:lineRule="auto"/>
-        <w:ind w:left="1440" w:hanging="360"/>
-        <w:rPr>
-          <w:rFonts w:ascii="Nunito ExtraLight" w:cs="Nunito ExtraLight" w:eastAsia="Nunito ExtraLight" w:hAnsi="Nunito ExtraLight"/>
-          <w:color w:val="111111"/>
-          <w:sz w:val="28"/>
-          <w:szCs w:val="28"/>
-        </w:rPr>
-      </w:pPr>
-      <w:r>
-        <w:rPr>
-          <w:rFonts w:ascii="Nunito ExtraLight" w:cs="Nunito ExtraLight" w:eastAsia="Nunito ExtraLight" w:hAnsi="Nunito ExtraLight"/>
-          <w:color w:val="111111"/>
-          <w:sz w:val="28"/>
-          <w:szCs w:val="28"/>
-          <w:rtl w:val="0"/>
-        </w:rPr>
-        <w:t xml:space="preserve">Estrazione dei concetti principali</w:t>
-      </w:r>
-      <w:r>
-        <w:rPr>
-          <w:rtl w:val="0"/>
-        </w:rPr>
-      </w:r>
-    </w:p>
-    <w:p>
-      <w:pPr>
-        <w:numPr>
-          <w:ilvl w:val="0"/>
-          <w:numId w:val="2"/>
-        </w:numPr>
-        <w:spacing w:after="0" w:before="0" w:line="261.8181818181818" w:lineRule="auto"/>
-        <w:ind w:left="720" w:hanging="360"/>
-        <w:rPr>
-          <w:rFonts w:ascii="Nunito ExtraLight" w:cs="Nunito ExtraLight" w:eastAsia="Nunito ExtraLight" w:hAnsi="Nunito ExtraLight"/>
-          <w:color w:val="111111"/>
-          <w:sz w:val="28"/>
-          <w:szCs w:val="28"/>
-        </w:rPr>
-      </w:pPr>
-      <w:r>
-        <w:rPr>
-          <w:rFonts w:ascii="Nunito ExtraLight" w:cs="Nunito ExtraLight" w:eastAsia="Nunito ExtraLight" w:hAnsi="Nunito ExtraLight"/>
-          <w:color w:val="111111"/>
-          <w:sz w:val="28"/>
-          <w:szCs w:val="28"/>
-          <w:rtl w:val="0"/>
-        </w:rPr>
-        <w:t xml:space="preserve">Progettazione concettuale</w:t>
-      </w:r>
-      <w:r>
-        <w:rPr>
-          <w:rtl w:val="0"/>
-        </w:rPr>
-      </w:r>
-    </w:p>
-    <w:p>
-      <w:pPr>
-        <w:numPr>
-          <w:ilvl w:val="1"/>
-          <w:numId w:val="2"/>
-        </w:numPr>
-        <w:spacing w:after="0" w:before="0" w:line="261.8181818181818" w:lineRule="auto"/>
-        <w:ind w:left="1440" w:hanging="360"/>
-        <w:rPr>
-          <w:rFonts w:ascii="Nunito ExtraLight" w:cs="Nunito ExtraLight" w:eastAsia="Nunito ExtraLight" w:hAnsi="Nunito ExtraLight"/>
-          <w:color w:val="111111"/>
-          <w:sz w:val="28"/>
-          <w:szCs w:val="28"/>
-        </w:rPr>
-      </w:pPr>
-      <w:r>
-        <w:rPr>
-          <w:rFonts w:ascii="Nunito ExtraLight" w:cs="Nunito ExtraLight" w:eastAsia="Nunito ExtraLight" w:hAnsi="Nunito ExtraLight"/>
-          <w:color w:val="111111"/>
-          <w:sz w:val="28"/>
-          <w:szCs w:val="28"/>
-          <w:rtl w:val="0"/>
-        </w:rPr>
-        <w:t xml:space="preserve">Schema scheletro</w:t>
-      </w:r>
-      <w:r>
-        <w:rPr>
-          <w:rtl w:val="0"/>
-        </w:rPr>
-      </w:r>
-    </w:p>
-    <w:p>
-      <w:pPr>
-        <w:numPr>
-          <w:ilvl w:val="1"/>
-          <w:numId w:val="2"/>
-        </w:numPr>
-        <w:spacing w:after="0" w:before="0" w:line="261.8181818181818" w:lineRule="auto"/>
-        <w:ind w:left="1440" w:hanging="360"/>
-        <w:rPr>
-          <w:rFonts w:ascii="Nunito ExtraLight" w:cs="Nunito ExtraLight" w:eastAsia="Nunito ExtraLight" w:hAnsi="Nunito ExtraLight"/>
-          <w:color w:val="111111"/>
-          <w:sz w:val="28"/>
-          <w:szCs w:val="28"/>
-        </w:rPr>
-      </w:pPr>
-      <w:r>
-        <w:rPr>
-          <w:rFonts w:ascii="Nunito ExtraLight" w:cs="Nunito ExtraLight" w:eastAsia="Nunito ExtraLight" w:hAnsi="Nunito ExtraLight"/>
-          <w:color w:val="111111"/>
-          <w:sz w:val="28"/>
-          <w:szCs w:val="28"/>
-          <w:rtl w:val="0"/>
-        </w:rPr>
-        <w:t xml:space="preserve">Raffinamenti proposti</w:t>
-      </w:r>
-      <w:r>
-        <w:rPr>
-          <w:rtl w:val="0"/>
-        </w:rPr>
-      </w:r>
-    </w:p>
-    <w:p>
-      <w:pPr>
-        <w:numPr>
-          <w:ilvl w:val="1"/>
-          <w:numId w:val="2"/>
-        </w:numPr>
-        <w:spacing w:after="0" w:before="0" w:line="261.8181818181818" w:lineRule="auto"/>
-        <w:ind w:left="1440" w:hanging="360"/>
-        <w:rPr>
-          <w:rFonts w:ascii="Nunito ExtraLight" w:cs="Nunito ExtraLight" w:eastAsia="Nunito ExtraLight" w:hAnsi="Nunito ExtraLight"/>
-          <w:color w:val="111111"/>
-          <w:sz w:val="28"/>
-          <w:szCs w:val="28"/>
-        </w:rPr>
-      </w:pPr>
-      <w:r>
-        <w:rPr>
-          <w:rFonts w:ascii="Nunito ExtraLight" w:cs="Nunito ExtraLight" w:eastAsia="Nunito ExtraLight" w:hAnsi="Nunito ExtraLight"/>
-          <w:color w:val="111111"/>
-          <w:sz w:val="28"/>
-          <w:szCs w:val="28"/>
-          <w:rtl w:val="0"/>
-        </w:rPr>
-        <w:t xml:space="preserve">Schema concettuale finale</w:t>
-      </w:r>
-      <w:r>
-        <w:rPr>
-          <w:rtl w:val="0"/>
-        </w:rPr>
-      </w:r>
-    </w:p>
-    <w:p>
-      <w:pPr>
-        <w:numPr>
-          <w:ilvl w:val="0"/>
-          <w:numId w:val="2"/>
-        </w:numPr>
-        <w:spacing w:after="0" w:before="0" w:line="261.8181818181818" w:lineRule="auto"/>
-        <w:ind w:left="720" w:hanging="360"/>
-        <w:rPr>
-          <w:rFonts w:ascii="Nunito ExtraLight" w:cs="Nunito ExtraLight" w:eastAsia="Nunito ExtraLight" w:hAnsi="Nunito ExtraLight"/>
-          <w:color w:val="111111"/>
-          <w:sz w:val="28"/>
-          <w:szCs w:val="28"/>
-        </w:rPr>
-      </w:pPr>
-      <w:r>
-        <w:rPr>
-          <w:rFonts w:ascii="Nunito ExtraLight" w:cs="Nunito ExtraLight" w:eastAsia="Nunito ExtraLight" w:hAnsi="Nunito ExtraLight"/>
-          <w:color w:val="111111"/>
-          <w:sz w:val="28"/>
-          <w:szCs w:val="28"/>
-          <w:rtl w:val="0"/>
-        </w:rPr>
-        <w:t xml:space="preserve">Progettazione logica</w:t>
-      </w:r>
-      <w:r>
-        <w:rPr>
-          <w:rtl w:val="0"/>
-        </w:rPr>
-      </w:r>
-    </w:p>
-    <w:p>
-      <w:pPr>
-        <w:numPr>
-          <w:ilvl w:val="1"/>
-          <w:numId w:val="2"/>
-        </w:numPr>
-        <w:spacing w:after="0" w:before="0" w:line="261.8181818181818" w:lineRule="auto"/>
-        <w:ind w:left="1440" w:hanging="360"/>
-        <w:rPr>
-          <w:rFonts w:ascii="Nunito ExtraLight" w:cs="Nunito ExtraLight" w:eastAsia="Nunito ExtraLight" w:hAnsi="Nunito ExtraLight"/>
-          <w:color w:val="111111"/>
-          <w:sz w:val="28"/>
-          <w:szCs w:val="28"/>
-        </w:rPr>
-      </w:pPr>
-      <w:r>
-        <w:rPr>
-          <w:rFonts w:ascii="Nunito ExtraLight" w:cs="Nunito ExtraLight" w:eastAsia="Nunito ExtraLight" w:hAnsi="Nunito ExtraLight"/>
-          <w:color w:val="111111"/>
-          <w:sz w:val="28"/>
-          <w:szCs w:val="28"/>
-          <w:rtl w:val="0"/>
-        </w:rPr>
-        <w:t xml:space="preserve">Stima del volume dei dati</w:t>
-      </w:r>
-      <w:r>
-        <w:rPr>
-          <w:rtl w:val="0"/>
-        </w:rPr>
-      </w:r>
-    </w:p>
-    <w:p>
-      <w:pPr>
-        <w:numPr>
-          <w:ilvl w:val="1"/>
-          <w:numId w:val="2"/>
-        </w:numPr>
-        <w:spacing w:after="0" w:before="0" w:line="261.8181818181818" w:lineRule="auto"/>
-        <w:ind w:left="1440" w:hanging="360"/>
-        <w:rPr>
-          <w:rFonts w:ascii="Nunito ExtraLight" w:cs="Nunito ExtraLight" w:eastAsia="Nunito ExtraLight" w:hAnsi="Nunito ExtraLight"/>
-          <w:color w:val="111111"/>
-          <w:sz w:val="28"/>
-          <w:szCs w:val="28"/>
-        </w:rPr>
-      </w:pPr>
-      <w:r>
-        <w:rPr>
-          <w:rFonts w:ascii="Nunito ExtraLight" w:cs="Nunito ExtraLight" w:eastAsia="Nunito ExtraLight" w:hAnsi="Nunito ExtraLight"/>
-          <w:color w:val="111111"/>
-          <w:sz w:val="28"/>
-          <w:szCs w:val="28"/>
-          <w:rtl w:val="0"/>
-        </w:rPr>
-        <w:t xml:space="preserve">Descrizione delle operazioni principali con stima della loro frequenza</w:t>
-      </w:r>
-      <w:r>
-        <w:rPr>
-          <w:rtl w:val="0"/>
-        </w:rPr>
-      </w:r>
-    </w:p>
-    <w:p>
-      <w:pPr>
-        <w:numPr>
-          <w:ilvl w:val="1"/>
-          <w:numId w:val="2"/>
-        </w:numPr>
-        <w:spacing w:after="0" w:before="0" w:line="261.8181818181818" w:lineRule="auto"/>
-        <w:ind w:left="1440" w:hanging="360"/>
-        <w:rPr>
-          <w:rFonts w:ascii="Nunito ExtraLight" w:cs="Nunito ExtraLight" w:eastAsia="Nunito ExtraLight" w:hAnsi="Nunito ExtraLight"/>
-          <w:color w:val="111111"/>
-          <w:sz w:val="28"/>
-          <w:szCs w:val="28"/>
-        </w:rPr>
-      </w:pPr>
-      <w:r>
-        <w:rPr>
-          <w:rFonts w:ascii="Nunito ExtraLight" w:cs="Nunito ExtraLight" w:eastAsia="Nunito ExtraLight" w:hAnsi="Nunito ExtraLight"/>
-          <w:color w:val="111111"/>
-          <w:sz w:val="28"/>
-          <w:szCs w:val="28"/>
-          <w:rtl w:val="0"/>
-        </w:rPr>
-        <w:t xml:space="preserve">Schemi di navigazione e tabelle degli accessi</w:t>
-      </w:r>
-      <w:r>
-        <w:rPr>
-          <w:rtl w:val="0"/>
-        </w:rPr>
-      </w:r>
-    </w:p>
-    <w:p>
-      <w:pPr>
-        <w:numPr>
-          <w:ilvl w:val="1"/>
-          <w:numId w:val="2"/>
-        </w:numPr>
-        <w:spacing w:after="0" w:before="0" w:line="261.8181818181818" w:lineRule="auto"/>
-        <w:ind w:left="1440" w:hanging="360"/>
-        <w:rPr>
-          <w:rFonts w:ascii="Nunito ExtraLight" w:cs="Nunito ExtraLight" w:eastAsia="Nunito ExtraLight" w:hAnsi="Nunito ExtraLight"/>
-          <w:color w:val="111111"/>
-          <w:sz w:val="28"/>
-          <w:szCs w:val="28"/>
-        </w:rPr>
-      </w:pPr>
-      <w:r>
-        <w:rPr>
-          <w:rFonts w:ascii="Nunito ExtraLight" w:cs="Nunito ExtraLight" w:eastAsia="Nunito ExtraLight" w:hAnsi="Nunito ExtraLight"/>
-          <w:color w:val="111111"/>
-          <w:sz w:val="28"/>
-          <w:szCs w:val="28"/>
-          <w:rtl w:val="0"/>
-        </w:rPr>
-        <w:t xml:space="preserve">Raffinamento dello schema</w:t>
-      </w:r>
-      <w:r>
-        <w:rPr>
-          <w:rtl w:val="0"/>
-        </w:rPr>
-      </w:r>
-    </w:p>
-    <w:p>
-      <w:pPr>
-        <w:numPr>
-          <w:ilvl w:val="1"/>
-          <w:numId w:val="2"/>
-        </w:numPr>
-        <w:spacing w:after="0" w:before="0" w:line="261.8181818181818" w:lineRule="auto"/>
-        <w:ind w:left="1440" w:hanging="360"/>
-        <w:rPr>
-          <w:rFonts w:ascii="Nunito ExtraLight" w:cs="Nunito ExtraLight" w:eastAsia="Nunito ExtraLight" w:hAnsi="Nunito ExtraLight"/>
-          <w:color w:val="111111"/>
-          <w:sz w:val="28"/>
-          <w:szCs w:val="28"/>
-        </w:rPr>
-      </w:pPr>
-      <w:r>
-        <w:rPr>
-          <w:rFonts w:ascii="Nunito ExtraLight" w:cs="Nunito ExtraLight" w:eastAsia="Nunito ExtraLight" w:hAnsi="Nunito ExtraLight"/>
-          <w:color w:val="111111"/>
-          <w:sz w:val="28"/>
-          <w:szCs w:val="28"/>
-          <w:rtl w:val="0"/>
-        </w:rPr>
-        <w:t xml:space="preserve">Analisi delle ridondanze</w:t>
-      </w:r>
-      <w:r>
-        <w:rPr>
-          <w:rtl w:val="0"/>
-        </w:rPr>
-      </w:r>
-    </w:p>
-    <w:p>
-      <w:pPr>
-        <w:numPr>
-          <w:ilvl w:val="1"/>
-          <w:numId w:val="2"/>
-        </w:numPr>
-        <w:spacing w:after="0" w:before="0" w:line="261.8181818181818" w:lineRule="auto"/>
-        <w:ind w:left="1440" w:hanging="360"/>
-        <w:rPr>
-          <w:rFonts w:ascii="Nunito ExtraLight" w:cs="Nunito ExtraLight" w:eastAsia="Nunito ExtraLight" w:hAnsi="Nunito ExtraLight"/>
-          <w:color w:val="111111"/>
-          <w:sz w:val="28"/>
-          <w:szCs w:val="28"/>
-        </w:rPr>
-      </w:pPr>
-      <w:r>
-        <w:rPr>
-          <w:rFonts w:ascii="Nunito ExtraLight" w:cs="Nunito ExtraLight" w:eastAsia="Nunito ExtraLight" w:hAnsi="Nunito ExtraLight"/>
-          <w:color w:val="111111"/>
-          <w:sz w:val="28"/>
-          <w:szCs w:val="28"/>
-          <w:rtl w:val="0"/>
-        </w:rPr>
-        <w:t xml:space="preserve">Traduzione di entità e associazioni in relazioni</w:t>
-      </w:r>
-      <w:r>
-        <w:rPr>
-          <w:rtl w:val="0"/>
-        </w:rPr>
-      </w:r>
-    </w:p>
-    <w:p>
-      <w:pPr>
-        <w:numPr>
-          <w:ilvl w:val="1"/>
-          <w:numId w:val="2"/>
-        </w:numPr>
-        <w:spacing w:after="0" w:before="0" w:line="261.8181818181818" w:lineRule="auto"/>
-        <w:ind w:left="1440" w:hanging="360"/>
-        <w:rPr>
-          <w:rFonts w:ascii="Nunito ExtraLight" w:cs="Nunito ExtraLight" w:eastAsia="Nunito ExtraLight" w:hAnsi="Nunito ExtraLight"/>
-          <w:color w:val="111111"/>
-          <w:sz w:val="28"/>
-          <w:szCs w:val="28"/>
-        </w:rPr>
-      </w:pPr>
-      <w:r>
-        <w:rPr>
-          <w:rFonts w:ascii="Nunito ExtraLight" w:cs="Nunito ExtraLight" w:eastAsia="Nunito ExtraLight" w:hAnsi="Nunito ExtraLight"/>
-          <w:color w:val="111111"/>
-          <w:sz w:val="28"/>
-          <w:szCs w:val="28"/>
-          <w:rtl w:val="0"/>
-        </w:rPr>
-        <w:t xml:space="preserve">Schema relazionale finale</w:t>
-      </w:r>
-      <w:r>
-        <w:rPr>
-          <w:rtl w:val="0"/>
-        </w:rPr>
-      </w:r>
-    </w:p>
-    <w:p>
-      <w:pPr>
-        <w:numPr>
-          <w:ilvl w:val="1"/>
-          <w:numId w:val="2"/>
-        </w:numPr>
-        <w:spacing w:after="0" w:before="0" w:line="261.8181818181818" w:lineRule="auto"/>
-        <w:ind w:left="1440" w:hanging="360"/>
-        <w:rPr>
-          <w:rFonts w:ascii="Nunito ExtraLight" w:cs="Nunito ExtraLight" w:eastAsia="Nunito ExtraLight" w:hAnsi="Nunito ExtraLight"/>
-          <w:color w:val="111111"/>
-          <w:sz w:val="28"/>
-          <w:szCs w:val="28"/>
-        </w:rPr>
-      </w:pPr>
-      <w:r>
-        <w:rPr>
-          <w:rFonts w:ascii="Nunito ExtraLight" w:cs="Nunito ExtraLight" w:eastAsia="Nunito ExtraLight" w:hAnsi="Nunito ExtraLight"/>
-          <w:color w:val="111111"/>
-          <w:sz w:val="28"/>
-          <w:szCs w:val="28"/>
-          <w:rtl w:val="0"/>
-        </w:rPr>
-        <w:t xml:space="preserve">Traduzione delle operazioni in query SQL</w:t>
-      </w:r>
-      <w:r>
-        <w:rPr>
-          <w:rtl w:val="0"/>
-        </w:rPr>
-      </w:r>
-    </w:p>
-    <w:p>
-      <w:pPr>
-        <w:numPr>
-          <w:ilvl w:val="0"/>
-          <w:numId w:val="2"/>
-        </w:numPr>
-        <w:spacing w:after="0" w:before="0" w:line="261.8181818181818" w:lineRule="auto"/>
-        <w:ind w:left="720" w:hanging="360"/>
-        <w:rPr>
-          <w:rFonts w:ascii="Nunito ExtraLight" w:cs="Nunito ExtraLight" w:eastAsia="Nunito ExtraLight" w:hAnsi="Nunito ExtraLight"/>
-          <w:color w:val="111111"/>
-          <w:sz w:val="28"/>
-          <w:szCs w:val="28"/>
-        </w:rPr>
-      </w:pPr>
-      <w:r>
-        <w:rPr>
-          <w:rFonts w:ascii="Nunito ExtraLight" w:cs="Nunito ExtraLight" w:eastAsia="Nunito ExtraLight" w:hAnsi="Nunito ExtraLight"/>
-          <w:color w:val="111111"/>
-          <w:sz w:val="28"/>
-          <w:szCs w:val="28"/>
-          <w:rtl w:val="0"/>
-        </w:rPr>
-        <w:t xml:space="preserve">Progettazione dell’applicazione</w:t>
-      </w:r>
-      <w:r>
-        <w:rPr>
-          <w:rtl w:val="0"/>
-        </w:rPr>
-      </w:r>
-    </w:p>
-    <w:p>
-      <w:pPr>
-        <w:numPr>
-          <w:ilvl w:val="1"/>
-          <w:numId w:val="2"/>
-        </w:numPr>
-        <w:spacing w:before="0" w:line="261.8181818181818" w:lineRule="auto"/>
-        <w:ind w:left="1440" w:hanging="360"/>
-        <w:rPr>
-          <w:rFonts w:ascii="Nunito ExtraLight" w:cs="Nunito ExtraLight" w:eastAsia="Nunito ExtraLight" w:hAnsi="Nunito ExtraLight"/>
-          <w:color w:val="111111"/>
-          <w:sz w:val="28"/>
-          <w:szCs w:val="28"/>
-        </w:rPr>
-      </w:pPr>
-      <w:r>
-        <w:rPr>
-          <w:rFonts w:ascii="Nunito ExtraLight" w:cs="Nunito ExtraLight" w:eastAsia="Nunito ExtraLight" w:hAnsi="Nunito ExtraLight"/>
-          <w:color w:val="111111"/>
-          <w:sz w:val="28"/>
-          <w:szCs w:val="28"/>
-          <w:rtl w:val="0"/>
-        </w:rPr>
-        <w:t xml:space="preserve">Interfaccia grafica</w:t>
-      </w:r>
-      <w:r>
-        <w:rPr>
-          <w:rtl w:val="0"/>
-        </w:rPr>
-      </w:r>
-    </w:p>
-    <w:p>
-      <w:pPr>
-        <w:spacing w:before="240" w:line="261.8181818181818" w:lineRule="auto"/>
-        <w:jc w:val="center"/>
-        <w:rPr>
-          <w:color w:val="729fcf"/>
-          <w:sz w:val="36"/>
-          <w:szCs w:val="36"/>
-        </w:rPr>
-      </w:pPr>
-      <w:r>
-        <w:rPr>
-          <w:rtl w:val="0"/>
-        </w:rPr>
-      </w:r>
-    </w:p>
-    <w:p>
-      <w:pPr>
-        <w:spacing w:before="240" w:line="261.8181818181818" w:lineRule="auto"/>
-        <w:jc w:val="center"/>
-        <w:rPr>
-          <w:color w:val="729fcf"/>
-          <w:sz w:val="36"/>
-          <w:szCs w:val="36"/>
-        </w:rPr>
-      </w:pPr>
-      <w:r>
-        <w:rPr>
-          <w:rtl w:val="0"/>
-        </w:rPr>
-      </w:r>
-    </w:p>
-    <w:p>
-      <w:pPr>
-        <w:spacing w:before="240" w:line="261.8181818181818" w:lineRule="auto"/>
-        <w:jc w:val="center"/>
-        <w:rPr>
-          <w:color w:val="729fcf"/>
-          <w:sz w:val="36"/>
-          <w:szCs w:val="36"/>
-        </w:rPr>
-      </w:pPr>
-      <w:r>
-        <w:rPr>
-          <w:rtl w:val="0"/>
-        </w:rPr>
-      </w:r>
-    </w:p>
-    <w:p>
-      <w:pPr>
-        <w:spacing w:before="240" w:line="261.8181818181818" w:lineRule="auto"/>
-        <w:jc w:val="center"/>
-        <w:rPr>
-          <w:color w:val="729fcf"/>
-          <w:sz w:val="36"/>
-          <w:szCs w:val="36"/>
-        </w:rPr>
-      </w:pPr>
-      <w:r>
-        <w:rPr>
-          <w:rtl w:val="0"/>
-        </w:rPr>
-      </w:r>
-    </w:p>
-    <w:p>
-      <w:pPr>
-        <w:spacing w:before="240" w:line="261.8181818181818" w:lineRule="auto"/>
-        <w:jc w:val="center"/>
-        <w:rPr>
-          <w:color w:val="729fcf"/>
-          <w:sz w:val="36"/>
-          <w:szCs w:val="36"/>
-        </w:rPr>
-      </w:pPr>
-      <w:r>
-        <w:rPr>
-          <w:rtl w:val="0"/>
-        </w:rPr>
-      </w:r>
-    </w:p>
-    <w:p>
-      <w:pPr>
-        <w:spacing w:before="240" w:line="261.8181818181818" w:lineRule="auto"/>
-        <w:jc w:val="left"/>
-        <w:rPr>
-          <w:rFonts w:ascii="EB Garamond ExtraBold" w:cs="EB Garamond ExtraBold" w:eastAsia="EB Garamond ExtraBold" w:hAnsi="EB Garamond ExtraBold"/>
-          <w:color w:val="729fcf"/>
-          <w:sz w:val="36"/>
-          <w:szCs w:val="36"/>
-        </w:rPr>
-      </w:pPr>
-      <w:r>
-        <w:rPr>
-          <w:rtl w:val="0"/>
-        </w:rPr>
-      </w:r>
-    </w:p>
-    <w:p>
-      <w:pPr>
-        <w:spacing w:before="240" w:line="261.8181818181818" w:lineRule="auto"/>
-        <w:jc w:val="center"/>
-        <w:rPr>
-          <w:rFonts w:ascii="EB Garamond ExtraBold" w:cs="EB Garamond ExtraBold" w:eastAsia="EB Garamond ExtraBold" w:hAnsi="EB Garamond ExtraBold"/>
-          <w:color w:val="729fcf"/>
-          <w:sz w:val="36"/>
-          <w:szCs w:val="36"/>
-        </w:rPr>
-      </w:pPr>
-      <w:r>
-        <w:rPr>
-          <w:rFonts w:ascii="EB Garamond ExtraBold" w:cs="EB Garamond ExtraBold" w:eastAsia="EB Garamond ExtraBold" w:hAnsi="EB Garamond ExtraBold"/>
-          <w:color w:val="729fcf"/>
-          <w:sz w:val="36"/>
-          <w:szCs w:val="36"/>
           <w:rtl w:val="0"/>
         </w:rPr>
         <w:t xml:space="preserve">ANALISI DEI REQUISITI</w:t>
@@ -1016,7 +851,7 @@
     </w:p>
     <w:p>
       <w:pPr>
-        <w:spacing w:before="240" w:line="301.09090909090907" w:lineRule="auto"/>
+        <w:spacing w:before="240" w:line="301" w:lineRule="auto"/>
         <w:rPr>
           <w:rFonts w:ascii="Nunito ExtraLight" w:cs="Nunito ExtraLight" w:eastAsia="Nunito ExtraLight" w:hAnsi="Nunito ExtraLight"/>
           <w:sz w:val="24"/>
@@ -1035,7 +870,7 @@
     </w:p>
     <w:p>
       <w:pPr>
-        <w:spacing w:before="240" w:line="301.09090909090907" w:lineRule="auto"/>
+        <w:spacing w:before="240" w:line="301" w:lineRule="auto"/>
         <w:rPr>
           <w:rFonts w:ascii="EB Garamond SemiBold" w:cs="EB Garamond SemiBold" w:eastAsia="EB Garamond SemiBold" w:hAnsi="EB Garamond SemiBold"/>
           <w:color w:val="729fcf"/>
@@ -1056,26 +891,26 @@
     </w:p>
     <w:p>
       <w:pPr>
-        <w:spacing w:before="240" w:line="301.09090909090907" w:lineRule="auto"/>
-        <w:rPr>
-          <w:rFonts w:ascii="Nunito ExtraLight" w:cs="Nunito ExtraLight" w:eastAsia="Nunito ExtraLight" w:hAnsi="Nunito ExtraLight"/>
-          <w:sz w:val="24"/>
-          <w:szCs w:val="24"/>
-        </w:rPr>
-      </w:pPr>
-      <w:r>
-        <w:rPr>
-          <w:rFonts w:ascii="Nunito ExtraLight" w:cs="Nunito ExtraLight" w:eastAsia="Nunito ExtraLight" w:hAnsi="Nunito ExtraLight"/>
-          <w:sz w:val="24"/>
-          <w:szCs w:val="24"/>
-          <w:rtl w:val="0"/>
-        </w:rPr>
-        <w:t xml:space="preserve"> Ogni squadra può iscriversi al campionato inserendo le proprie informazioni: ogni squadra è posseduta da un presidente, il quale si affida ad un direttore sportivo. Con i fondi, fornitogli dal patrimonio del presidente e dai suoi sponsor, si occupa di acquistare, tramite il mercato sportivo, un allenatore, più giocatori e qualche elemento dello staff (richiestogli dall'allenatore stesso). </w:t>
-      </w:r>
-    </w:p>
-    <w:p>
-      <w:pPr>
-        <w:spacing w:before="240" w:line="301.09090909090907" w:lineRule="auto"/>
+        <w:spacing w:before="240" w:line="301" w:lineRule="auto"/>
+        <w:rPr>
+          <w:rFonts w:ascii="Nunito ExtraLight" w:cs="Nunito ExtraLight" w:eastAsia="Nunito ExtraLight" w:hAnsi="Nunito ExtraLight"/>
+          <w:sz w:val="24"/>
+          <w:szCs w:val="24"/>
+        </w:rPr>
+      </w:pPr>
+      <w:r>
+        <w:rPr>
+          <w:rFonts w:ascii="Nunito ExtraLight" w:cs="Nunito ExtraLight" w:eastAsia="Nunito ExtraLight" w:hAnsi="Nunito ExtraLight"/>
+          <w:sz w:val="24"/>
+          <w:szCs w:val="24"/>
+          <w:rtl w:val="0"/>
+        </w:rPr>
+        <w:t xml:space="preserve"> Ogni squadra può iscriversi al campionato inserendo le proprie informazioni: ogni squadra è posseduta da un presidente, il quale si affida ad un direttore sportivo. Con i fondi, fornitogli dal patrimonio del presidente e dai suoi sponsor, si occupa di acquistare, tramite il mercato sportivo più giocatori, un allenatore e qualche elemento dello staff (richiestogli dall'allenatore stesso). </w:t>
+      </w:r>
+    </w:p>
+    <w:p>
+      <w:pPr>
+        <w:spacing w:before="240" w:line="301" w:lineRule="auto"/>
         <w:rPr>
           <w:rFonts w:ascii="Nunito ExtraLight" w:cs="Nunito ExtraLight" w:eastAsia="Nunito ExtraLight" w:hAnsi="Nunito ExtraLight"/>
           <w:sz w:val="24"/>
@@ -1094,7 +929,7 @@
     </w:p>
     <w:p>
       <w:pPr>
-        <w:spacing w:before="240" w:line="301.09090909090907" w:lineRule="auto"/>
+        <w:spacing w:before="240" w:line="301" w:lineRule="auto"/>
         <w:rPr>
           <w:rFonts w:ascii="Nunito ExtraLight" w:cs="Nunito ExtraLight" w:eastAsia="Nunito ExtraLight" w:hAnsi="Nunito ExtraLight"/>
           <w:sz w:val="24"/>
@@ -1113,7 +948,7 @@
     </w:p>
     <w:p>
       <w:pPr>
-        <w:spacing w:before="240" w:line="301.09090909090907" w:lineRule="auto"/>
+        <w:spacing w:before="240" w:line="301" w:lineRule="auto"/>
         <w:rPr>
           <w:rFonts w:ascii="Nunito ExtraLight" w:cs="Nunito ExtraLight" w:eastAsia="Nunito ExtraLight" w:hAnsi="Nunito ExtraLight"/>
           <w:sz w:val="24"/>
@@ -1132,7 +967,7 @@
     </w:p>
     <w:p>
       <w:pPr>
-        <w:spacing w:before="240" w:line="301.09090909090907" w:lineRule="auto"/>
+        <w:spacing w:before="240" w:line="301" w:lineRule="auto"/>
         <w:rPr>
           <w:rFonts w:ascii="Nunito ExtraLight" w:cs="Nunito ExtraLight" w:eastAsia="Nunito ExtraLight" w:hAnsi="Nunito ExtraLight"/>
           <w:sz w:val="24"/>
@@ -1155,7 +990,7 @@
           <w:ilvl w:val="0"/>
           <w:numId w:val="3"/>
         </w:numPr>
-        <w:spacing w:after="0" w:before="240" w:line="301.09090909090907" w:lineRule="auto"/>
+        <w:spacing w:before="240" w:line="301" w:lineRule="auto"/>
         <w:ind w:left="720" w:hanging="360"/>
         <w:rPr>
           <w:rFonts w:ascii="Nunito ExtraLight" w:cs="Nunito ExtraLight" w:eastAsia="Nunito ExtraLight" w:hAnsi="Nunito ExtraLight"/>
@@ -1179,7 +1014,7 @@
           <w:ilvl w:val="0"/>
           <w:numId w:val="3"/>
         </w:numPr>
-        <w:spacing w:after="0" w:before="0" w:line="301.09090909090907" w:lineRule="auto"/>
+        <w:spacing w:line="301" w:lineRule="auto"/>
         <w:ind w:left="720" w:hanging="360"/>
         <w:rPr>
           <w:rFonts w:ascii="Nunito ExtraLight" w:cs="Nunito ExtraLight" w:eastAsia="Nunito ExtraLight" w:hAnsi="Nunito ExtraLight"/>
@@ -1203,7 +1038,7 @@
           <w:ilvl w:val="1"/>
           <w:numId w:val="3"/>
         </w:numPr>
-        <w:spacing w:after="0" w:before="0" w:line="301.09090909090907" w:lineRule="auto"/>
+        <w:spacing w:line="301" w:lineRule="auto"/>
         <w:ind w:left="1440" w:hanging="360"/>
         <w:rPr>
           <w:rFonts w:ascii="Nunito ExtraLight" w:cs="Nunito ExtraLight" w:eastAsia="Nunito ExtraLight" w:hAnsi="Nunito ExtraLight"/>
@@ -1227,7 +1062,7 @@
           <w:ilvl w:val="0"/>
           <w:numId w:val="3"/>
         </w:numPr>
-        <w:spacing w:after="0" w:before="0" w:line="301.09090909090907" w:lineRule="auto"/>
+        <w:spacing w:line="301" w:lineRule="auto"/>
         <w:ind w:left="720" w:hanging="360"/>
         <w:rPr>
           <w:rFonts w:ascii="Nunito ExtraLight" w:cs="Nunito ExtraLight" w:eastAsia="Nunito ExtraLight" w:hAnsi="Nunito ExtraLight"/>
@@ -1251,7 +1086,7 @@
           <w:ilvl w:val="0"/>
           <w:numId w:val="3"/>
         </w:numPr>
-        <w:spacing w:before="0" w:line="301.09090909090907" w:lineRule="auto"/>
+        <w:spacing w:line="301" w:lineRule="auto"/>
         <w:ind w:left="720" w:hanging="360"/>
         <w:rPr>
           <w:rFonts w:ascii="Nunito ExtraLight" w:cs="Nunito ExtraLight" w:eastAsia="Nunito ExtraLight" w:hAnsi="Nunito ExtraLight"/>
@@ -1271,7 +1106,7 @@
     </w:p>
     <w:p>
       <w:pPr>
-        <w:spacing w:before="240" w:line="301.09090909090907" w:lineRule="auto"/>
+        <w:spacing w:before="240" w:line="301" w:lineRule="auto"/>
         <w:rPr>
           <w:rFonts w:ascii="Nunito ExtraLight" w:cs="Nunito ExtraLight" w:eastAsia="Nunito ExtraLight" w:hAnsi="Nunito ExtraLight"/>
           <w:sz w:val="24"/>
@@ -1294,7 +1129,7 @@
           <w:ilvl w:val="0"/>
           <w:numId w:val="1"/>
         </w:numPr>
-        <w:spacing w:after="0" w:before="240" w:line="301.09090909090907" w:lineRule="auto"/>
+        <w:spacing w:before="240" w:line="301" w:lineRule="auto"/>
         <w:ind w:left="720" w:hanging="360"/>
         <w:rPr>
           <w:rFonts w:ascii="Nunito ExtraLight" w:cs="Nunito ExtraLight" w:eastAsia="Nunito ExtraLight" w:hAnsi="Nunito ExtraLight"/>
@@ -1318,7 +1153,7 @@
           <w:ilvl w:val="0"/>
           <w:numId w:val="1"/>
         </w:numPr>
-        <w:spacing w:after="0" w:before="0" w:line="301.09090909090907" w:lineRule="auto"/>
+        <w:spacing w:line="301" w:lineRule="auto"/>
         <w:ind w:left="720" w:hanging="360"/>
         <w:rPr>
           <w:rFonts w:ascii="Nunito ExtraLight" w:cs="Nunito ExtraLight" w:eastAsia="Nunito ExtraLight" w:hAnsi="Nunito ExtraLight"/>
@@ -1342,7 +1177,7 @@
           <w:ilvl w:val="0"/>
           <w:numId w:val="1"/>
         </w:numPr>
-        <w:spacing w:after="0" w:before="0" w:line="301.09090909090907" w:lineRule="auto"/>
+        <w:spacing w:line="301" w:lineRule="auto"/>
         <w:ind w:left="720" w:hanging="360"/>
         <w:rPr>
           <w:rFonts w:ascii="Nunito ExtraLight" w:cs="Nunito ExtraLight" w:eastAsia="Nunito ExtraLight" w:hAnsi="Nunito ExtraLight"/>
@@ -1366,7 +1201,7 @@
           <w:ilvl w:val="0"/>
           <w:numId w:val="1"/>
         </w:numPr>
-        <w:spacing w:after="0" w:before="0" w:line="301.09090909090907" w:lineRule="auto"/>
+        <w:spacing w:line="301" w:lineRule="auto"/>
         <w:ind w:left="720" w:hanging="360"/>
         <w:rPr>
           <w:rFonts w:ascii="Nunito ExtraLight" w:cs="Nunito ExtraLight" w:eastAsia="Nunito ExtraLight" w:hAnsi="Nunito ExtraLight"/>
@@ -1390,7 +1225,7 @@
           <w:ilvl w:val="0"/>
           <w:numId w:val="1"/>
         </w:numPr>
-        <w:spacing w:before="0" w:line="301.09090909090907" w:lineRule="auto"/>
+        <w:spacing w:line="301" w:lineRule="auto"/>
         <w:ind w:left="720" w:hanging="360"/>
         <w:rPr>
           <w:rFonts w:ascii="Nunito ExtraLight" w:cs="Nunito ExtraLight" w:eastAsia="Nunito ExtraLight" w:hAnsi="Nunito ExtraLight"/>
@@ -1410,8 +1245,7 @@
     </w:p>
     <w:p>
       <w:pPr>
-        <w:spacing w:before="240" w:line="301.09090909090907" w:lineRule="auto"/>
-        <w:ind w:left="0" w:firstLine="0"/>
+        <w:spacing w:before="240" w:line="301" w:lineRule="auto"/>
         <w:rPr>
           <w:rFonts w:ascii="Nunito ExtraLight" w:cs="Nunito ExtraLight" w:eastAsia="Nunito ExtraLight" w:hAnsi="Nunito ExtraLight"/>
           <w:sz w:val="24"/>
@@ -1434,7 +1268,7 @@
           <w:ilvl w:val="0"/>
           <w:numId w:val="4"/>
         </w:numPr>
-        <w:spacing w:after="0" w:before="240" w:line="301.09090909090907" w:lineRule="auto"/>
+        <w:spacing w:before="240" w:line="301" w:lineRule="auto"/>
         <w:ind w:left="720" w:hanging="360"/>
         <w:rPr>
           <w:rFonts w:ascii="Nunito ExtraLight" w:cs="Nunito ExtraLight" w:eastAsia="Nunito ExtraLight" w:hAnsi="Nunito ExtraLight"/>
@@ -1458,7 +1292,7 @@
           <w:ilvl w:val="0"/>
           <w:numId w:val="4"/>
         </w:numPr>
-        <w:spacing w:after="0" w:before="0" w:line="301.09090909090907" w:lineRule="auto"/>
+        <w:spacing w:line="301" w:lineRule="auto"/>
         <w:ind w:left="720" w:hanging="360"/>
         <w:rPr>
           <w:rFonts w:ascii="Nunito ExtraLight" w:cs="Nunito ExtraLight" w:eastAsia="Nunito ExtraLight" w:hAnsi="Nunito ExtraLight"/>
@@ -1482,7 +1316,7 @@
           <w:ilvl w:val="0"/>
           <w:numId w:val="4"/>
         </w:numPr>
-        <w:spacing w:after="0" w:before="0" w:line="301.09090909090907" w:lineRule="auto"/>
+        <w:spacing w:line="301" w:lineRule="auto"/>
         <w:ind w:left="720" w:hanging="360"/>
         <w:rPr>
           <w:rFonts w:ascii="Nunito ExtraLight" w:cs="Nunito ExtraLight" w:eastAsia="Nunito ExtraLight" w:hAnsi="Nunito ExtraLight"/>
@@ -1506,7 +1340,7 @@
           <w:ilvl w:val="0"/>
           <w:numId w:val="4"/>
         </w:numPr>
-        <w:spacing w:after="0" w:before="0" w:line="301.09090909090907" w:lineRule="auto"/>
+        <w:spacing w:line="301" w:lineRule="auto"/>
         <w:ind w:left="720" w:hanging="360"/>
         <w:rPr>
           <w:rFonts w:ascii="Nunito ExtraLight" w:cs="Nunito ExtraLight" w:eastAsia="Nunito ExtraLight" w:hAnsi="Nunito ExtraLight"/>
@@ -1530,7 +1364,7 @@
           <w:ilvl w:val="0"/>
           <w:numId w:val="4"/>
         </w:numPr>
-        <w:spacing w:after="0" w:before="0" w:line="301.09090909090907" w:lineRule="auto"/>
+        <w:spacing w:line="301" w:lineRule="auto"/>
         <w:ind w:left="720" w:hanging="360"/>
         <w:rPr>
           <w:rFonts w:ascii="Nunito ExtraLight" w:cs="Nunito ExtraLight" w:eastAsia="Nunito ExtraLight" w:hAnsi="Nunito ExtraLight"/>
@@ -1554,7 +1388,7 @@
           <w:ilvl w:val="0"/>
           <w:numId w:val="4"/>
         </w:numPr>
-        <w:spacing w:after="0" w:before="0" w:line="301.09090909090907" w:lineRule="auto"/>
+        <w:spacing w:line="301" w:lineRule="auto"/>
         <w:ind w:left="720" w:hanging="360"/>
         <w:rPr>
           <w:rFonts w:ascii="Nunito ExtraLight" w:cs="Nunito ExtraLight" w:eastAsia="Nunito ExtraLight" w:hAnsi="Nunito ExtraLight"/>
@@ -1578,7 +1412,7 @@
           <w:ilvl w:val="1"/>
           <w:numId w:val="4"/>
         </w:numPr>
-        <w:spacing w:after="0" w:before="0" w:line="301.09090909090907" w:lineRule="auto"/>
+        <w:spacing w:line="301" w:lineRule="auto"/>
         <w:ind w:left="1440" w:hanging="360"/>
         <w:rPr>
           <w:rFonts w:ascii="Nunito ExtraLight" w:cs="Nunito ExtraLight" w:eastAsia="Nunito ExtraLight" w:hAnsi="Nunito ExtraLight"/>
@@ -1602,7 +1436,7 @@
           <w:ilvl w:val="1"/>
           <w:numId w:val="4"/>
         </w:numPr>
-        <w:spacing w:before="0" w:line="261.8181818181818" w:lineRule="auto"/>
+        <w:spacing w:line="261" w:lineRule="auto"/>
         <w:ind w:left="1440" w:hanging="360"/>
         <w:rPr>
           <w:rFonts w:ascii="Nunito ExtraLight" w:cs="Nunito ExtraLight" w:eastAsia="Nunito ExtraLight" w:hAnsi="Nunito ExtraLight"/>
@@ -1664,12 +1498,12 @@
         <w:tblLook w:val="0600"/>
       </w:tblPr>
       <w:tblGrid>
-        <w:gridCol w:w="4514.5"/>
-        <w:gridCol w:w="4514.5"/>
+        <w:gridCol w:w="4514"/>
+        <w:gridCol w:w="4515"/>
         <w:tblGridChange w:id="0">
           <w:tblGrid>
-            <w:gridCol w:w="4514.5"/>
-            <w:gridCol w:w="4514.5"/>
+            <w:gridCol w:w="4514"/>
+            <w:gridCol w:w="4515"/>
           </w:tblGrid>
         </w:tblGridChange>
       </w:tblGrid>
@@ -1687,12 +1521,9 @@
               <w:bottom w:w="100.0" w:type="dxa"/>
               <w:right w:w="100.0" w:type="dxa"/>
             </w:tcMar>
-            <w:vAlign w:val="top"/>
           </w:tcPr>
           <w:p>
             <w:pPr>
-              <w:keepNext w:val="0"/>
-              <w:keepLines w:val="0"/>
               <w:widowControl w:val="0"/>
               <w:pBdr>
                 <w:top w:space="0" w:sz="0" w:val="nil"/>
@@ -1701,10 +1532,7 @@
                 <w:right w:space="0" w:sz="0" w:val="nil"/>
                 <w:between w:space="0" w:sz="0" w:val="nil"/>
               </w:pBdr>
-              <w:shd w:fill="auto" w:val="clear"/>
-              <w:spacing w:after="0" w:before="0" w:line="240" w:lineRule="auto"/>
-              <w:ind w:left="0" w:right="0" w:firstLine="0"/>
-              <w:jc w:val="left"/>
+              <w:spacing w:line="240" w:lineRule="auto"/>
               <w:rPr>
                 <w:rFonts w:ascii="Nunito Light" w:cs="Nunito Light" w:eastAsia="Nunito Light" w:hAnsi="Nunito Light"/>
                 <w:color w:val="434343"/>
@@ -1733,12 +1561,9 @@
               <w:bottom w:w="100.0" w:type="dxa"/>
               <w:right w:w="100.0" w:type="dxa"/>
             </w:tcMar>
-            <w:vAlign w:val="top"/>
           </w:tcPr>
           <w:p>
             <w:pPr>
-              <w:keepNext w:val="0"/>
-              <w:keepLines w:val="0"/>
               <w:widowControl w:val="0"/>
               <w:pBdr>
                 <w:top w:space="0" w:sz="0" w:val="nil"/>
@@ -1747,10 +1572,7 @@
                 <w:right w:space="0" w:sz="0" w:val="nil"/>
                 <w:between w:space="0" w:sz="0" w:val="nil"/>
               </w:pBdr>
-              <w:shd w:fill="auto" w:val="clear"/>
-              <w:spacing w:after="0" w:before="0" w:line="240" w:lineRule="auto"/>
-              <w:ind w:left="0" w:right="0" w:firstLine="0"/>
-              <w:jc w:val="left"/>
+              <w:spacing w:line="240" w:lineRule="auto"/>
               <w:rPr>
                 <w:rFonts w:ascii="Nunito Light" w:cs="Nunito Light" w:eastAsia="Nunito Light" w:hAnsi="Nunito Light"/>
                 <w:color w:val="434343"/>
@@ -1785,12 +1607,9 @@
               <w:bottom w:w="100.0" w:type="dxa"/>
               <w:right w:w="100.0" w:type="dxa"/>
             </w:tcMar>
-            <w:vAlign w:val="top"/>
           </w:tcPr>
           <w:p>
             <w:pPr>
-              <w:keepNext w:val="0"/>
-              <w:keepLines w:val="0"/>
               <w:widowControl w:val="0"/>
               <w:pBdr>
                 <w:top w:space="0" w:sz="0" w:val="nil"/>
@@ -1799,10 +1618,7 @@
                 <w:right w:space="0" w:sz="0" w:val="nil"/>
                 <w:between w:space="0" w:sz="0" w:val="nil"/>
               </w:pBdr>
-              <w:shd w:fill="auto" w:val="clear"/>
-              <w:spacing w:after="0" w:before="0" w:line="240" w:lineRule="auto"/>
-              <w:ind w:left="0" w:right="0" w:firstLine="0"/>
-              <w:jc w:val="left"/>
+              <w:spacing w:line="240" w:lineRule="auto"/>
               <w:rPr>
                 <w:rFonts w:ascii="Nunito Light" w:cs="Nunito Light" w:eastAsia="Nunito Light" w:hAnsi="Nunito Light"/>
                 <w:color w:val="434343"/>
@@ -1831,12 +1647,9 @@
               <w:bottom w:w="100.0" w:type="dxa"/>
               <w:right w:w="100.0" w:type="dxa"/>
             </w:tcMar>
-            <w:vAlign w:val="top"/>
           </w:tcPr>
           <w:p>
             <w:pPr>
-              <w:keepNext w:val="0"/>
-              <w:keepLines w:val="0"/>
               <w:widowControl w:val="0"/>
               <w:pBdr>
                 <w:top w:space="0" w:sz="0" w:val="nil"/>
@@ -1845,10 +1658,7 @@
                 <w:right w:space="0" w:sz="0" w:val="nil"/>
                 <w:between w:space="0" w:sz="0" w:val="nil"/>
               </w:pBdr>
-              <w:shd w:fill="auto" w:val="clear"/>
-              <w:spacing w:after="0" w:before="0" w:line="240" w:lineRule="auto"/>
-              <w:ind w:left="0" w:right="0" w:firstLine="0"/>
-              <w:jc w:val="left"/>
+              <w:spacing w:line="240" w:lineRule="auto"/>
               <w:rPr>
                 <w:rFonts w:ascii="Nunito Light" w:cs="Nunito Light" w:eastAsia="Nunito Light" w:hAnsi="Nunito Light"/>
                 <w:color w:val="434343"/>
@@ -1883,12 +1693,9 @@
               <w:bottom w:w="100.0" w:type="dxa"/>
               <w:right w:w="100.0" w:type="dxa"/>
             </w:tcMar>
-            <w:vAlign w:val="top"/>
           </w:tcPr>
           <w:p>
             <w:pPr>
-              <w:keepNext w:val="0"/>
-              <w:keepLines w:val="0"/>
               <w:widowControl w:val="0"/>
               <w:pBdr>
                 <w:top w:space="0" w:sz="0" w:val="nil"/>
@@ -1897,10 +1704,7 @@
                 <w:right w:space="0" w:sz="0" w:val="nil"/>
                 <w:between w:space="0" w:sz="0" w:val="nil"/>
               </w:pBdr>
-              <w:shd w:fill="auto" w:val="clear"/>
-              <w:spacing w:after="0" w:before="0" w:line="240" w:lineRule="auto"/>
-              <w:ind w:left="0" w:right="0" w:firstLine="0"/>
-              <w:jc w:val="left"/>
+              <w:spacing w:line="240" w:lineRule="auto"/>
               <w:rPr>
                 <w:rFonts w:ascii="Nunito Light" w:cs="Nunito Light" w:eastAsia="Nunito Light" w:hAnsi="Nunito Light"/>
                 <w:color w:val="434343"/>
@@ -1929,12 +1733,9 @@
               <w:bottom w:w="100.0" w:type="dxa"/>
               <w:right w:w="100.0" w:type="dxa"/>
             </w:tcMar>
-            <w:vAlign w:val="top"/>
           </w:tcPr>
           <w:p>
             <w:pPr>
-              <w:keepNext w:val="0"/>
-              <w:keepLines w:val="0"/>
               <w:widowControl w:val="0"/>
               <w:pBdr>
                 <w:top w:space="0" w:sz="0" w:val="nil"/>
@@ -1943,10 +1744,7 @@
                 <w:right w:space="0" w:sz="0" w:val="nil"/>
                 <w:between w:space="0" w:sz="0" w:val="nil"/>
               </w:pBdr>
-              <w:shd w:fill="auto" w:val="clear"/>
-              <w:spacing w:after="0" w:before="0" w:line="240" w:lineRule="auto"/>
-              <w:ind w:left="0" w:right="0" w:firstLine="0"/>
-              <w:jc w:val="left"/>
+              <w:spacing w:line="240" w:lineRule="auto"/>
               <w:rPr>
                 <w:rFonts w:ascii="Nunito Light" w:cs="Nunito Light" w:eastAsia="Nunito Light" w:hAnsi="Nunito Light"/>
                 <w:color w:val="434343"/>
@@ -1981,12 +1779,9 @@
               <w:bottom w:w="100.0" w:type="dxa"/>
               <w:right w:w="100.0" w:type="dxa"/>
             </w:tcMar>
-            <w:vAlign w:val="top"/>
           </w:tcPr>
           <w:p>
             <w:pPr>
-              <w:keepNext w:val="0"/>
-              <w:keepLines w:val="0"/>
               <w:widowControl w:val="0"/>
               <w:pBdr>
                 <w:top w:space="0" w:sz="0" w:val="nil"/>
@@ -1995,10 +1790,7 @@
                 <w:right w:space="0" w:sz="0" w:val="nil"/>
                 <w:between w:space="0" w:sz="0" w:val="nil"/>
               </w:pBdr>
-              <w:shd w:fill="auto" w:val="clear"/>
-              <w:spacing w:after="0" w:before="0" w:line="240" w:lineRule="auto"/>
-              <w:ind w:left="0" w:right="0" w:firstLine="0"/>
-              <w:jc w:val="left"/>
+              <w:spacing w:line="240" w:lineRule="auto"/>
               <w:rPr>
                 <w:rFonts w:ascii="Nunito Light" w:cs="Nunito Light" w:eastAsia="Nunito Light" w:hAnsi="Nunito Light"/>
                 <w:color w:val="434343"/>
@@ -2027,12 +1819,9 @@
               <w:bottom w:w="100.0" w:type="dxa"/>
               <w:right w:w="100.0" w:type="dxa"/>
             </w:tcMar>
-            <w:vAlign w:val="top"/>
           </w:tcPr>
           <w:p>
             <w:pPr>
-              <w:keepNext w:val="0"/>
-              <w:keepLines w:val="0"/>
               <w:widowControl w:val="0"/>
               <w:pBdr>
                 <w:top w:space="0" w:sz="0" w:val="nil"/>
@@ -2041,10 +1830,7 @@
                 <w:right w:space="0" w:sz="0" w:val="nil"/>
                 <w:between w:space="0" w:sz="0" w:val="nil"/>
               </w:pBdr>
-              <w:shd w:fill="auto" w:val="clear"/>
-              <w:spacing w:after="0" w:before="0" w:line="240" w:lineRule="auto"/>
-              <w:ind w:left="0" w:right="0" w:firstLine="0"/>
-              <w:jc w:val="left"/>
+              <w:spacing w:line="240" w:lineRule="auto"/>
               <w:rPr>
                 <w:rFonts w:ascii="Nunito Light" w:cs="Nunito Light" w:eastAsia="Nunito Light" w:hAnsi="Nunito Light"/>
                 <w:color w:val="434343"/>
@@ -2079,12 +1865,9 @@
               <w:bottom w:w="100.0" w:type="dxa"/>
               <w:right w:w="100.0" w:type="dxa"/>
             </w:tcMar>
-            <w:vAlign w:val="top"/>
           </w:tcPr>
           <w:p>
             <w:pPr>
-              <w:keepNext w:val="0"/>
-              <w:keepLines w:val="0"/>
               <w:widowControl w:val="0"/>
               <w:pBdr>
                 <w:top w:space="0" w:sz="0" w:val="nil"/>
@@ -2093,10 +1876,7 @@
                 <w:right w:space="0" w:sz="0" w:val="nil"/>
                 <w:between w:space="0" w:sz="0" w:val="nil"/>
               </w:pBdr>
-              <w:shd w:fill="auto" w:val="clear"/>
-              <w:spacing w:after="0" w:before="0" w:line="240" w:lineRule="auto"/>
-              <w:ind w:left="0" w:right="0" w:firstLine="0"/>
-              <w:jc w:val="left"/>
+              <w:spacing w:line="240" w:lineRule="auto"/>
               <w:rPr>
                 <w:rFonts w:ascii="Nunito Light" w:cs="Nunito Light" w:eastAsia="Nunito Light" w:hAnsi="Nunito Light"/>
                 <w:color w:val="434343"/>
@@ -2125,12 +1905,9 @@
               <w:bottom w:w="100.0" w:type="dxa"/>
               <w:right w:w="100.0" w:type="dxa"/>
             </w:tcMar>
-            <w:vAlign w:val="top"/>
           </w:tcPr>
           <w:p>
             <w:pPr>
-              <w:keepNext w:val="0"/>
-              <w:keepLines w:val="0"/>
               <w:widowControl w:val="0"/>
               <w:pBdr>
                 <w:top w:space="0" w:sz="0" w:val="nil"/>
@@ -2139,10 +1916,7 @@
                 <w:right w:space="0" w:sz="0" w:val="nil"/>
                 <w:between w:space="0" w:sz="0" w:val="nil"/>
               </w:pBdr>
-              <w:shd w:fill="auto" w:val="clear"/>
-              <w:spacing w:after="0" w:before="0" w:line="240" w:lineRule="auto"/>
-              <w:ind w:left="0" w:right="0" w:firstLine="0"/>
-              <w:jc w:val="left"/>
+              <w:spacing w:line="240" w:lineRule="auto"/>
               <w:rPr>
                 <w:rFonts w:ascii="Nunito Light" w:cs="Nunito Light" w:eastAsia="Nunito Light" w:hAnsi="Nunito Light"/>
                 <w:color w:val="434343"/>
@@ -2177,12 +1951,9 @@
               <w:bottom w:w="100.0" w:type="dxa"/>
               <w:right w:w="100.0" w:type="dxa"/>
             </w:tcMar>
-            <w:vAlign w:val="top"/>
           </w:tcPr>
           <w:p>
             <w:pPr>
-              <w:keepNext w:val="0"/>
-              <w:keepLines w:val="0"/>
               <w:widowControl w:val="0"/>
               <w:pBdr>
                 <w:top w:space="0" w:sz="0" w:val="nil"/>
@@ -2191,10 +1962,7 @@
                 <w:right w:space="0" w:sz="0" w:val="nil"/>
                 <w:between w:space="0" w:sz="0" w:val="nil"/>
               </w:pBdr>
-              <w:shd w:fill="auto" w:val="clear"/>
-              <w:spacing w:after="0" w:before="0" w:line="240" w:lineRule="auto"/>
-              <w:ind w:left="0" w:right="0" w:firstLine="0"/>
-              <w:jc w:val="left"/>
+              <w:spacing w:line="240" w:lineRule="auto"/>
               <w:rPr>
                 <w:rFonts w:ascii="Nunito Light" w:cs="Nunito Light" w:eastAsia="Nunito Light" w:hAnsi="Nunito Light"/>
                 <w:color w:val="434343"/>
@@ -2223,12 +1991,9 @@
               <w:bottom w:w="100.0" w:type="dxa"/>
               <w:right w:w="100.0" w:type="dxa"/>
             </w:tcMar>
-            <w:vAlign w:val="top"/>
           </w:tcPr>
           <w:p>
             <w:pPr>
-              <w:keepNext w:val="0"/>
-              <w:keepLines w:val="0"/>
               <w:widowControl w:val="0"/>
               <w:pBdr>
                 <w:top w:space="0" w:sz="0" w:val="nil"/>
@@ -2237,10 +2002,7 @@
                 <w:right w:space="0" w:sz="0" w:val="nil"/>
                 <w:between w:space="0" w:sz="0" w:val="nil"/>
               </w:pBdr>
-              <w:shd w:fill="auto" w:val="clear"/>
-              <w:spacing w:after="0" w:before="0" w:line="240" w:lineRule="auto"/>
-              <w:ind w:left="0" w:right="0" w:firstLine="0"/>
-              <w:jc w:val="left"/>
+              <w:spacing w:line="240" w:lineRule="auto"/>
               <w:rPr>
                 <w:rFonts w:ascii="Nunito Light" w:cs="Nunito Light" w:eastAsia="Nunito Light" w:hAnsi="Nunito Light"/>
                 <w:color w:val="434343"/>
@@ -2275,12 +2037,9 @@
               <w:bottom w:w="100.0" w:type="dxa"/>
               <w:right w:w="100.0" w:type="dxa"/>
             </w:tcMar>
-            <w:vAlign w:val="top"/>
           </w:tcPr>
           <w:p>
             <w:pPr>
-              <w:keepNext w:val="0"/>
-              <w:keepLines w:val="0"/>
               <w:widowControl w:val="0"/>
               <w:pBdr>
                 <w:top w:space="0" w:sz="0" w:val="nil"/>
@@ -2289,10 +2048,7 @@
                 <w:right w:space="0" w:sz="0" w:val="nil"/>
                 <w:between w:space="0" w:sz="0" w:val="nil"/>
               </w:pBdr>
-              <w:shd w:fill="auto" w:val="clear"/>
-              <w:spacing w:after="0" w:before="0" w:line="240" w:lineRule="auto"/>
-              <w:ind w:left="0" w:right="0" w:firstLine="0"/>
-              <w:jc w:val="left"/>
+              <w:spacing w:line="240" w:lineRule="auto"/>
               <w:rPr>
                 <w:rFonts w:ascii="Nunito Light" w:cs="Nunito Light" w:eastAsia="Nunito Light" w:hAnsi="Nunito Light"/>
                 <w:color w:val="434343"/>
@@ -2321,12 +2077,9 @@
               <w:bottom w:w="100.0" w:type="dxa"/>
               <w:right w:w="100.0" w:type="dxa"/>
             </w:tcMar>
-            <w:vAlign w:val="top"/>
           </w:tcPr>
           <w:p>
             <w:pPr>
-              <w:keepNext w:val="0"/>
-              <w:keepLines w:val="0"/>
               <w:widowControl w:val="0"/>
               <w:pBdr>
                 <w:top w:space="0" w:sz="0" w:val="nil"/>
@@ -2335,10 +2088,7 @@
                 <w:right w:space="0" w:sz="0" w:val="nil"/>
                 <w:between w:space="0" w:sz="0" w:val="nil"/>
               </w:pBdr>
-              <w:shd w:fill="auto" w:val="clear"/>
-              <w:spacing w:after="0" w:before="0" w:line="240" w:lineRule="auto"/>
-              <w:ind w:left="0" w:right="0" w:firstLine="0"/>
-              <w:jc w:val="left"/>
+              <w:spacing w:line="240" w:lineRule="auto"/>
               <w:rPr>
                 <w:rFonts w:ascii="Nunito Light" w:cs="Nunito Light" w:eastAsia="Nunito Light" w:hAnsi="Nunito Light"/>
                 <w:color w:val="434343"/>
@@ -2412,7 +2162,7 @@
     </w:p>
     <w:p>
       <w:pPr>
-        <w:ind w:left="850.3937007874017" w:firstLine="0"/>
+        <w:ind w:left="850" w:firstLine="0"/>
         <w:rPr>
           <w:rFonts w:ascii="Nunito Light" w:cs="Nunito Light" w:eastAsia="Nunito Light" w:hAnsi="Nunito Light"/>
           <w:color w:val="434343"/>
@@ -2580,7 +2330,6 @@
     </w:p>
     <w:p>
       <w:pPr>
-        <w:ind w:left="0" w:firstLine="0"/>
         <w:rPr>
           <w:rFonts w:ascii="Nunito Light" w:cs="Nunito Light" w:eastAsia="Nunito Light" w:hAnsi="Nunito Light"/>
           <w:color w:val="434343"/>
@@ -2596,7 +2345,6 @@
     </w:p>
     <w:p>
       <w:pPr>
-        <w:ind w:left="0" w:firstLine="0"/>
         <w:rPr>
           <w:rFonts w:ascii="Nunito Light" w:cs="Nunito Light" w:eastAsia="Nunito Light" w:hAnsi="Nunito Light"/>
           <w:color w:val="434343"/>
@@ -2612,7 +2360,6 @@
     </w:p>
     <w:p>
       <w:pPr>
-        <w:ind w:left="0" w:firstLine="0"/>
         <w:rPr>
           <w:rFonts w:ascii="Nunito Light" w:cs="Nunito Light" w:eastAsia="Nunito Light" w:hAnsi="Nunito Light"/>
           <w:color w:val="434343"/>
@@ -2628,7 +2375,6 @@
     </w:p>
     <w:p>
       <w:pPr>
-        <w:ind w:left="0" w:firstLine="0"/>
         <w:rPr>
           <w:rFonts w:ascii="Nunito Light" w:cs="Nunito Light" w:eastAsia="Nunito Light" w:hAnsi="Nunito Light"/>
           <w:color w:val="434343"/>
@@ -2644,7 +2390,6 @@
     </w:p>
     <w:p>
       <w:pPr>
-        <w:ind w:left="0" w:firstLine="0"/>
         <w:rPr>
           <w:rFonts w:ascii="Nunito Light" w:cs="Nunito Light" w:eastAsia="Nunito Light" w:hAnsi="Nunito Light"/>
           <w:color w:val="434343"/>
@@ -2660,7 +2405,6 @@
     </w:p>
     <w:p>
       <w:pPr>
-        <w:ind w:left="0" w:firstLine="0"/>
         <w:rPr>
           <w:rFonts w:ascii="Nunito Light" w:cs="Nunito Light" w:eastAsia="Nunito Light" w:hAnsi="Nunito Light"/>
           <w:color w:val="434343"/>
@@ -2676,7 +2420,6 @@
     </w:p>
     <w:p>
       <w:pPr>
-        <w:ind w:left="0" w:firstLine="0"/>
         <w:rPr>
           <w:rFonts w:ascii="Nunito Light" w:cs="Nunito Light" w:eastAsia="Nunito Light" w:hAnsi="Nunito Light"/>
           <w:color w:val="434343"/>
@@ -2692,7 +2435,6 @@
     </w:p>
     <w:p>
       <w:pPr>
-        <w:ind w:left="0" w:firstLine="0"/>
         <w:rPr>
           <w:rFonts w:ascii="Nunito Light" w:cs="Nunito Light" w:eastAsia="Nunito Light" w:hAnsi="Nunito Light"/>
           <w:color w:val="434343"/>
@@ -2708,7 +2450,6 @@
     </w:p>
     <w:p>
       <w:pPr>
-        <w:ind w:left="0" w:firstLine="0"/>
         <w:rPr>
           <w:rFonts w:ascii="Nunito Light" w:cs="Nunito Light" w:eastAsia="Nunito Light" w:hAnsi="Nunito Light"/>
           <w:color w:val="434343"/>
@@ -2724,7 +2465,6 @@
     </w:p>
     <w:p>
       <w:pPr>
-        <w:ind w:left="0" w:firstLine="0"/>
         <w:rPr>
           <w:rFonts w:ascii="Nunito Light" w:cs="Nunito Light" w:eastAsia="Nunito Light" w:hAnsi="Nunito Light"/>
           <w:color w:val="434343"/>
@@ -2740,7 +2480,6 @@
     </w:p>
     <w:p>
       <w:pPr>
-        <w:ind w:left="0" w:firstLine="0"/>
         <w:rPr>
           <w:rFonts w:ascii="Nunito Light" w:cs="Nunito Light" w:eastAsia="Nunito Light" w:hAnsi="Nunito Light"/>
           <w:color w:val="434343"/>
@@ -2756,7 +2495,6 @@
     </w:p>
     <w:p>
       <w:pPr>
-        <w:ind w:left="0" w:firstLine="0"/>
         <w:rPr>
           <w:rFonts w:ascii="Nunito Light" w:cs="Nunito Light" w:eastAsia="Nunito Light" w:hAnsi="Nunito Light"/>
           <w:color w:val="434343"/>
@@ -2772,7 +2510,6 @@
     </w:p>
     <w:p>
       <w:pPr>
-        <w:ind w:left="0" w:firstLine="0"/>
         <w:rPr>
           <w:rFonts w:ascii="Nunito Light" w:cs="Nunito Light" w:eastAsia="Nunito Light" w:hAnsi="Nunito Light"/>
           <w:color w:val="434343"/>
@@ -2788,7 +2525,6 @@
     </w:p>
     <w:p>
       <w:pPr>
-        <w:ind w:left="0" w:firstLine="0"/>
         <w:jc w:val="center"/>
         <w:rPr>
           <w:rFonts w:ascii="EB Garamond ExtraBold" w:cs="EB Garamond ExtraBold" w:eastAsia="EB Garamond ExtraBold" w:hAnsi="EB Garamond ExtraBold"/>
@@ -2799,35 +2535,33 @@
       </w:pPr>
       <w:r>
         <w:rPr>
+          <w:rtl w:val="0"/>
+        </w:rPr>
+      </w:r>
+    </w:p>
+    <w:p>
+      <w:pPr>
+        <w:jc w:val="center"/>
+        <w:rPr>
           <w:rFonts w:ascii="EB Garamond ExtraBold" w:cs="EB Garamond ExtraBold" w:eastAsia="EB Garamond ExtraBold" w:hAnsi="EB Garamond ExtraBold"/>
           <w:color w:val="729fcf"/>
           <w:sz w:val="36"/>
           <w:szCs w:val="36"/>
-          <w:rtl w:val="0"/>
-        </w:rPr>
-        <w:t xml:space="preserve">PROGETTAZIONE CONCETTUALE</w:t>
-      </w:r>
-    </w:p>
-    <w:p>
-      <w:pPr>
-        <w:ind w:left="0" w:firstLine="0"/>
-        <w:jc w:val="center"/>
+        </w:rPr>
+      </w:pPr>
+      <w:r>
         <w:rPr>
           <w:rFonts w:ascii="EB Garamond ExtraBold" w:cs="EB Garamond ExtraBold" w:eastAsia="EB Garamond ExtraBold" w:hAnsi="EB Garamond ExtraBold"/>
           <w:color w:val="729fcf"/>
           <w:sz w:val="36"/>
           <w:szCs w:val="36"/>
-        </w:rPr>
-      </w:pPr>
-      <w:r>
-        <w:rPr>
-          <w:rtl w:val="0"/>
-        </w:rPr>
-      </w:r>
-    </w:p>
-    <w:p>
-      <w:pPr>
-        <w:ind w:left="0" w:firstLine="0"/>
+          <w:rtl w:val="0"/>
+        </w:rPr>
+        <w:t xml:space="preserve">PROGETTAZIONE CONCETTUALE</w:t>
+      </w:r>
+    </w:p>
+    <w:p>
+      <w:pPr>
         <w:rPr>
           <w:rFonts w:ascii="EB Garamond SemiBold" w:cs="EB Garamond SemiBold" w:eastAsia="EB Garamond SemiBold" w:hAnsi="EB Garamond SemiBold"/>
           <w:color w:val="729fcf"/>
@@ -2848,7 +2582,417 @@
     </w:p>
     <w:p>
       <w:pPr>
-        <w:ind w:left="0" w:firstLine="0"/>
+        <w:rPr>
+          <w:rFonts w:ascii="Nunito ExtraLight" w:cs="Nunito ExtraLight" w:eastAsia="Nunito ExtraLight" w:hAnsi="Nunito ExtraLight"/>
+          <w:color w:val="434343"/>
+          <w:sz w:val="24"/>
+          <w:szCs w:val="24"/>
+        </w:rPr>
+      </w:pPr>
+      <w:r>
+        <w:rPr>
+          <w:rFonts w:ascii="Nunito ExtraLight" w:cs="Nunito ExtraLight" w:eastAsia="Nunito ExtraLight" w:hAnsi="Nunito ExtraLight"/>
+          <w:color w:val="434343"/>
+          <w:sz w:val="24"/>
+          <w:szCs w:val="24"/>
+          <w:rtl w:val="0"/>
+        </w:rPr>
+        <w:t xml:space="preserve">Il presidente possiede un patrimonio che farà parte dei fondi usati dal direttore sportivo per creare la squadra. In particolare ha il compito di scegliere: giocatori e l’allenatore. I loro stipendi verranno detratti dai fondi della squadra. L’allenatore si appoggerà a dello staff per gestire i giocatori. Il presidente è riconosciuto da un codice fiscale, i fondi sono rappresentati da un’entità per tenere traccia del totale di questi. Il mercato ha come chiave la sua durata e il giocatore acquistato, in modo tale che uno stesso giocatore possa essere acquistato in anni diversi ma mai nello stesso anno. Il giocatore è univocamente riconosciuto con il codice fiscale.</w:t>
+      </w:r>
+      <w:r>
+        <w:drawing>
+          <wp:anchor allowOverlap="1" behindDoc="0" distB="0" distT="0" distL="114300" distR="114300" hidden="0" layoutInCell="1" locked="0" relativeHeight="0" simplePos="0">
+            <wp:simplePos x="0" y="0"/>
+            <wp:positionH relativeFrom="column">
+              <wp:posOffset>1</wp:posOffset>
+            </wp:positionH>
+            <wp:positionV relativeFrom="paragraph">
+              <wp:posOffset>8890</wp:posOffset>
+            </wp:positionV>
+            <wp:extent cx="3056572" cy="3810290"/>
+            <wp:effectExtent b="0" l="0" r="0" t="0"/>
+            <wp:wrapSquare wrapText="bothSides" distB="0" distT="0" distL="114300" distR="114300"/>
+            <wp:docPr id="3" name="image4.png"/>
+            <a:graphic>
+              <a:graphicData uri="http://schemas.openxmlformats.org/drawingml/2006/picture">
+                <pic:pic>
+                  <pic:nvPicPr>
+                    <pic:cNvPr id="0" name="image4.png"/>
+                    <pic:cNvPicPr preferRelativeResize="0"/>
+                  </pic:nvPicPr>
+                  <pic:blipFill>
+                    <a:blip r:embed="rId7"/>
+                    <a:srcRect b="0" l="0" r="0" t="0"/>
+                    <a:stretch>
+                      <a:fillRect/>
+                    </a:stretch>
+                  </pic:blipFill>
+                  <pic:spPr>
+                    <a:xfrm>
+                      <a:off x="0" y="0"/>
+                      <a:ext cx="3056572" cy="3810290"/>
+                    </a:xfrm>
+                    <a:prstGeom prst="rect"/>
+                    <a:ln/>
+                  </pic:spPr>
+                </pic:pic>
+              </a:graphicData>
+            </a:graphic>
+          </wp:anchor>
+        </w:drawing>
+      </w:r>
+    </w:p>
+    <w:p>
+      <w:pPr>
+        <w:rPr>
+          <w:rFonts w:ascii="Nunito ExtraLight" w:cs="Nunito ExtraLight" w:eastAsia="Nunito ExtraLight" w:hAnsi="Nunito ExtraLight"/>
+          <w:color w:val="434343"/>
+          <w:sz w:val="24"/>
+          <w:szCs w:val="24"/>
+        </w:rPr>
+      </w:pPr>
+      <w:r>
+        <w:rPr>
+          <w:rFonts w:ascii="Nunito ExtraLight" w:cs="Nunito ExtraLight" w:eastAsia="Nunito ExtraLight" w:hAnsi="Nunito ExtraLight"/>
+          <w:color w:val="434343"/>
+          <w:sz w:val="24"/>
+          <w:szCs w:val="24"/>
+          <w:rtl w:val="0"/>
+        </w:rPr>
+        <w:t xml:space="preserve">Ogni giocatore gioca in una squadra, con un numero univo all’interno di essa. La squadra, identificata dal nome, può giocare come ospite o come casa una partita, il cui risultato verrà aggiornato in seguito ad essa. La partita è supervisionata da uno staff (stipendiato), che produce un tabellino delle statistiche. La partita si tiene in uno stadio di cui bisogna pagare un affitto, e nell’associazione si tiene conto di quanti biglietti sono stati venduti per quella partita. Il loro numero dovrà essere minore o uguale della capienza massima dello stadio. </w:t>
+      </w:r>
+      <w:r>
+        <w:drawing>
+          <wp:anchor allowOverlap="1" behindDoc="0" distB="0" distT="0" distL="114300" distR="114300" hidden="0" layoutInCell="1" locked="0" relativeHeight="0" simplePos="0">
+            <wp:simplePos x="0" y="0"/>
+            <wp:positionH relativeFrom="column">
+              <wp:posOffset>1782445</wp:posOffset>
+            </wp:positionH>
+            <wp:positionV relativeFrom="paragraph">
+              <wp:posOffset>6930</wp:posOffset>
+            </wp:positionV>
+            <wp:extent cx="3950970" cy="2481580"/>
+            <wp:effectExtent b="0" l="0" r="0" t="0"/>
+            <wp:wrapSquare wrapText="bothSides" distB="0" distT="0" distL="114300" distR="114300"/>
+            <wp:docPr id="2" name="image3.png"/>
+            <a:graphic>
+              <a:graphicData uri="http://schemas.openxmlformats.org/drawingml/2006/picture">
+                <pic:pic>
+                  <pic:nvPicPr>
+                    <pic:cNvPr id="0" name="image3.png"/>
+                    <pic:cNvPicPr preferRelativeResize="0"/>
+                  </pic:nvPicPr>
+                  <pic:blipFill>
+                    <a:blip r:embed="rId8"/>
+                    <a:srcRect b="0" l="0" r="0" t="0"/>
+                    <a:stretch>
+                      <a:fillRect/>
+                    </a:stretch>
+                  </pic:blipFill>
+                  <pic:spPr>
+                    <a:xfrm>
+                      <a:off x="0" y="0"/>
+                      <a:ext cx="3950970" cy="2481580"/>
+                    </a:xfrm>
+                    <a:prstGeom prst="rect"/>
+                    <a:ln/>
+                  </pic:spPr>
+                </pic:pic>
+              </a:graphicData>
+            </a:graphic>
+          </wp:anchor>
+        </w:drawing>
+      </w:r>
+    </w:p>
+    <w:p>
+      <w:pPr>
+        <w:rPr>
+          <w:rFonts w:ascii="Nunito ExtraLight" w:cs="Nunito ExtraLight" w:eastAsia="Nunito ExtraLight" w:hAnsi="Nunito ExtraLight"/>
+          <w:color w:val="434343"/>
+          <w:sz w:val="24"/>
+          <w:szCs w:val="24"/>
+        </w:rPr>
+      </w:pPr>
+      <w:r>
+        <w:rPr>
+          <w:rFonts w:ascii="Nunito ExtraLight" w:cs="Nunito ExtraLight" w:eastAsia="Nunito ExtraLight" w:hAnsi="Nunito ExtraLight"/>
+          <w:color w:val="434343"/>
+          <w:sz w:val="24"/>
+          <w:szCs w:val="24"/>
+          <w:rtl w:val="0"/>
+        </w:rPr>
+        <w:t xml:space="preserve">Ogni partita viene giocata in una determinata data del calendario. La data è univocamente identificata dalla tripla (giorno, mese, anno). Il torneo è identificato da un codice e si vuole tenere traccia delle spese organizzative, che verranno coperte dai fondi portati dai vari sponsor e dalle televisioni che vorranno trasmettere le partite. Tra gli attributi del torneo viene anche precisato il sistema di punti e alla fine verrà aggiunta la squadra vincitrice. </w:t>
+      </w:r>
+      <w:r>
+        <w:drawing>
+          <wp:anchor allowOverlap="1" behindDoc="0" distB="0" distT="0" distL="114300" distR="114300" hidden="0" layoutInCell="1" locked="0" relativeHeight="0" simplePos="0">
+            <wp:simplePos x="0" y="0"/>
+            <wp:positionH relativeFrom="column">
+              <wp:posOffset>1</wp:posOffset>
+            </wp:positionH>
+            <wp:positionV relativeFrom="paragraph">
+              <wp:posOffset>-523</wp:posOffset>
+            </wp:positionV>
+            <wp:extent cx="4089495" cy="2279522"/>
+            <wp:effectExtent b="0" l="0" r="0" t="0"/>
+            <wp:wrapSquare wrapText="bothSides" distB="0" distT="0" distL="114300" distR="114300"/>
+            <wp:docPr id="1" name="image2.png"/>
+            <a:graphic>
+              <a:graphicData uri="http://schemas.openxmlformats.org/drawingml/2006/picture">
+                <pic:pic>
+                  <pic:nvPicPr>
+                    <pic:cNvPr id="0" name="image2.png"/>
+                    <pic:cNvPicPr preferRelativeResize="0"/>
+                  </pic:nvPicPr>
+                  <pic:blipFill>
+                    <a:blip r:embed="rId9"/>
+                    <a:srcRect b="0" l="0" r="0" t="0"/>
+                    <a:stretch>
+                      <a:fillRect/>
+                    </a:stretch>
+                  </pic:blipFill>
+                  <pic:spPr>
+                    <a:xfrm>
+                      <a:off x="0" y="0"/>
+                      <a:ext cx="4089495" cy="2279522"/>
+                    </a:xfrm>
+                    <a:prstGeom prst="rect"/>
+                    <a:ln/>
+                  </pic:spPr>
+                </pic:pic>
+              </a:graphicData>
+            </a:graphic>
+          </wp:anchor>
+        </w:drawing>
+      </w:r>
+    </w:p>
+    <w:p>
+      <w:pPr>
+        <w:rPr>
+          <w:rFonts w:ascii="Nunito ExtraLight" w:cs="Nunito ExtraLight" w:eastAsia="Nunito ExtraLight" w:hAnsi="Nunito ExtraLight"/>
+          <w:color w:val="434343"/>
+          <w:sz w:val="24"/>
+          <w:szCs w:val="24"/>
+        </w:rPr>
+      </w:pPr>
+      <w:r>
+        <w:rPr>
+          <w:rtl w:val="0"/>
+        </w:rPr>
+      </w:r>
+    </w:p>
+    <w:p>
+      <w:pPr>
+        <w:rPr>
+          <w:rFonts w:ascii="Nunito ExtraLight" w:cs="Nunito ExtraLight" w:eastAsia="Nunito ExtraLight" w:hAnsi="Nunito ExtraLight"/>
+          <w:color w:val="434343"/>
+          <w:sz w:val="24"/>
+          <w:szCs w:val="24"/>
+        </w:rPr>
+      </w:pPr>
+      <w:r>
+        <w:rPr>
+          <w:rtl w:val="0"/>
+        </w:rPr>
+      </w:r>
+    </w:p>
+    <w:p>
+      <w:pPr>
+        <w:rPr>
+          <w:rFonts w:ascii="Nunito ExtraLight" w:cs="Nunito ExtraLight" w:eastAsia="Nunito ExtraLight" w:hAnsi="Nunito ExtraLight"/>
+          <w:color w:val="434343"/>
+          <w:sz w:val="24"/>
+          <w:szCs w:val="24"/>
+        </w:rPr>
+      </w:pPr>
+      <w:r>
+        <w:rPr>
+          <w:rtl w:val="0"/>
+        </w:rPr>
+      </w:r>
+    </w:p>
+    <w:p>
+      <w:pPr>
+        <w:rPr>
+          <w:rFonts w:ascii="Nunito ExtraLight" w:cs="Nunito ExtraLight" w:eastAsia="Nunito ExtraLight" w:hAnsi="Nunito ExtraLight"/>
+          <w:color w:val="434343"/>
+          <w:sz w:val="24"/>
+          <w:szCs w:val="24"/>
+        </w:rPr>
+      </w:pPr>
+      <w:r>
+        <w:rPr>
+          <w:rtl w:val="0"/>
+        </w:rPr>
+      </w:r>
+    </w:p>
+    <w:p>
+      <w:pPr>
+        <w:rPr>
+          <w:rFonts w:ascii="Nunito ExtraLight" w:cs="Nunito ExtraLight" w:eastAsia="Nunito ExtraLight" w:hAnsi="Nunito ExtraLight"/>
+          <w:color w:val="434343"/>
+          <w:sz w:val="24"/>
+          <w:szCs w:val="24"/>
+        </w:rPr>
+      </w:pPr>
+      <w:r>
+        <w:rPr>
+          <w:rtl w:val="0"/>
+        </w:rPr>
+      </w:r>
+    </w:p>
+    <w:p>
+      <w:pPr>
+        <w:rPr>
+          <w:rFonts w:ascii="Nunito ExtraLight" w:cs="Nunito ExtraLight" w:eastAsia="Nunito ExtraLight" w:hAnsi="Nunito ExtraLight"/>
+          <w:color w:val="434343"/>
+          <w:sz w:val="24"/>
+          <w:szCs w:val="24"/>
+        </w:rPr>
+      </w:pPr>
+      <w:r>
+        <w:rPr>
+          <w:rtl w:val="0"/>
+        </w:rPr>
+      </w:r>
+    </w:p>
+    <w:p>
+      <w:pPr>
+        <w:rPr>
+          <w:rFonts w:ascii="Nunito ExtraLight" w:cs="Nunito ExtraLight" w:eastAsia="Nunito ExtraLight" w:hAnsi="Nunito ExtraLight"/>
+          <w:color w:val="434343"/>
+          <w:sz w:val="24"/>
+          <w:szCs w:val="24"/>
+        </w:rPr>
+      </w:pPr>
+      <w:r>
+        <w:rPr>
+          <w:rtl w:val="0"/>
+        </w:rPr>
+      </w:r>
+    </w:p>
+    <w:p>
+      <w:pPr>
+        <w:rPr>
+          <w:rFonts w:ascii="Nunito ExtraLight" w:cs="Nunito ExtraLight" w:eastAsia="Nunito ExtraLight" w:hAnsi="Nunito ExtraLight"/>
+          <w:color w:val="434343"/>
+          <w:sz w:val="24"/>
+          <w:szCs w:val="24"/>
+        </w:rPr>
+      </w:pPr>
+      <w:r>
+        <w:rPr>
+          <w:rtl w:val="0"/>
+        </w:rPr>
+      </w:r>
+    </w:p>
+    <w:p>
+      <w:pPr>
+        <w:rPr>
+          <w:rFonts w:ascii="Nunito ExtraLight" w:cs="Nunito ExtraLight" w:eastAsia="Nunito ExtraLight" w:hAnsi="Nunito ExtraLight"/>
+          <w:color w:val="434343"/>
+          <w:sz w:val="24"/>
+          <w:szCs w:val="24"/>
+        </w:rPr>
+      </w:pPr>
+      <w:r>
+        <w:rPr>
+          <w:rtl w:val="0"/>
+        </w:rPr>
+      </w:r>
+    </w:p>
+    <w:p>
+      <w:pPr>
+        <w:rPr>
+          <w:rFonts w:ascii="Nunito ExtraLight" w:cs="Nunito ExtraLight" w:eastAsia="Nunito ExtraLight" w:hAnsi="Nunito ExtraLight"/>
+          <w:color w:val="434343"/>
+          <w:sz w:val="24"/>
+          <w:szCs w:val="24"/>
+        </w:rPr>
+      </w:pPr>
+      <w:r>
+        <w:rPr>
+          <w:rtl w:val="0"/>
+        </w:rPr>
+      </w:r>
+    </w:p>
+    <w:p>
+      <w:pPr>
+        <w:rPr>
+          <w:rFonts w:ascii="Nunito ExtraLight" w:cs="Nunito ExtraLight" w:eastAsia="Nunito ExtraLight" w:hAnsi="Nunito ExtraLight"/>
+          <w:color w:val="434343"/>
+          <w:sz w:val="24"/>
+          <w:szCs w:val="24"/>
+        </w:rPr>
+      </w:pPr>
+      <w:r>
+        <w:rPr>
+          <w:rtl w:val="0"/>
+        </w:rPr>
+      </w:r>
+    </w:p>
+    <w:p>
+      <w:pPr>
+        <w:rPr>
+          <w:rFonts w:ascii="Nunito ExtraLight" w:cs="Nunito ExtraLight" w:eastAsia="Nunito ExtraLight" w:hAnsi="Nunito ExtraLight"/>
+          <w:color w:val="434343"/>
+          <w:sz w:val="24"/>
+          <w:szCs w:val="24"/>
+        </w:rPr>
+      </w:pPr>
+      <w:r>
+        <w:rPr>
+          <w:rtl w:val="0"/>
+        </w:rPr>
+      </w:r>
+    </w:p>
+    <w:p>
+      <w:pPr>
+        <w:rPr>
+          <w:rFonts w:ascii="Nunito ExtraLight" w:cs="Nunito ExtraLight" w:eastAsia="Nunito ExtraLight" w:hAnsi="Nunito ExtraLight"/>
+          <w:color w:val="434343"/>
+          <w:sz w:val="24"/>
+          <w:szCs w:val="24"/>
+        </w:rPr>
+      </w:pPr>
+      <w:r>
+        <w:rPr>
+          <w:rtl w:val="0"/>
+        </w:rPr>
+      </w:r>
+    </w:p>
+    <w:p>
+      <w:pPr>
+        <w:rPr>
+          <w:rFonts w:ascii="Nunito ExtraLight" w:cs="Nunito ExtraLight" w:eastAsia="Nunito ExtraLight" w:hAnsi="Nunito ExtraLight"/>
+          <w:color w:val="434343"/>
+          <w:sz w:val="24"/>
+          <w:szCs w:val="24"/>
+        </w:rPr>
+      </w:pPr>
+      <w:r>
+        <w:rPr>
+          <w:rtl w:val="0"/>
+        </w:rPr>
+      </w:r>
+    </w:p>
+    <w:p>
+      <w:pPr>
+        <w:rPr>
+          <w:rFonts w:ascii="Nunito ExtraLight" w:cs="Nunito ExtraLight" w:eastAsia="Nunito ExtraLight" w:hAnsi="Nunito ExtraLight"/>
+          <w:color w:val="434343"/>
+          <w:sz w:val="24"/>
+          <w:szCs w:val="24"/>
+        </w:rPr>
+      </w:pPr>
+      <w:r>
+        <w:rPr>
+          <w:rtl w:val="0"/>
+        </w:rPr>
+      </w:r>
+    </w:p>
+    <w:p>
+      <w:pPr>
         <w:rPr>
           <w:rFonts w:ascii="Nunito ExtraLight" w:cs="Nunito ExtraLight" w:eastAsia="Nunito ExtraLight" w:hAnsi="Nunito ExtraLight"/>
           <w:color w:val="434343"/>
@@ -3358,7 +3502,6 @@
     <w:pPr>
       <w:keepNext w:val="1"/>
       <w:keepLines w:val="1"/>
-      <w:pageBreakBefore w:val="0"/>
       <w:spacing w:after="120" w:before="400" w:lineRule="auto"/>
     </w:pPr>
     <w:rPr>
@@ -3373,11 +3516,9 @@
     <w:pPr>
       <w:keepNext w:val="1"/>
       <w:keepLines w:val="1"/>
-      <w:pageBreakBefore w:val="0"/>
       <w:spacing w:after="120" w:before="360" w:lineRule="auto"/>
     </w:pPr>
     <w:rPr>
-      <w:b w:val="0"/>
       <w:sz w:val="32"/>
       <w:szCs w:val="32"/>
     </w:rPr>
@@ -3389,11 +3530,9 @@
     <w:pPr>
       <w:keepNext w:val="1"/>
       <w:keepLines w:val="1"/>
-      <w:pageBreakBefore w:val="0"/>
       <w:spacing w:after="80" w:before="320" w:lineRule="auto"/>
     </w:pPr>
     <w:rPr>
-      <w:b w:val="0"/>
       <w:color w:val="434343"/>
       <w:sz w:val="28"/>
       <w:szCs w:val="28"/>
@@ -3406,7 +3545,6 @@
     <w:pPr>
       <w:keepNext w:val="1"/>
       <w:keepLines w:val="1"/>
-      <w:pageBreakBefore w:val="0"/>
       <w:spacing w:after="80" w:before="280" w:lineRule="auto"/>
     </w:pPr>
     <w:rPr>
@@ -3422,13 +3560,10 @@
     <w:pPr>
       <w:keepNext w:val="1"/>
       <w:keepLines w:val="1"/>
-      <w:pageBreakBefore w:val="0"/>
       <w:spacing w:after="80" w:before="240" w:lineRule="auto"/>
     </w:pPr>
     <w:rPr>
       <w:color w:val="666666"/>
-      <w:sz w:val="22"/>
-      <w:szCs w:val="22"/>
     </w:rPr>
   </w:style>
   <w:style w:type="paragraph" w:styleId="Heading6">
@@ -3438,14 +3573,11 @@
     <w:pPr>
       <w:keepNext w:val="1"/>
       <w:keepLines w:val="1"/>
-      <w:pageBreakBefore w:val="0"/>
       <w:spacing w:after="80" w:before="240" w:lineRule="auto"/>
     </w:pPr>
     <w:rPr>
       <w:i w:val="1"/>
       <w:color w:val="666666"/>
-      <w:sz w:val="22"/>
-      <w:szCs w:val="22"/>
     </w:rPr>
   </w:style>
   <w:style w:type="paragraph" w:styleId="Title">
@@ -3455,8 +3587,7 @@
     <w:pPr>
       <w:keepNext w:val="1"/>
       <w:keepLines w:val="1"/>
-      <w:pageBreakBefore w:val="0"/>
-      <w:spacing w:after="60" w:before="0" w:lineRule="auto"/>
+      <w:spacing w:after="60" w:lineRule="auto"/>
     </w:pPr>
     <w:rPr>
       <w:sz w:val="52"/>
@@ -3470,12 +3601,9 @@
     <w:pPr>
       <w:keepNext w:val="1"/>
       <w:keepLines w:val="1"/>
-      <w:pageBreakBefore w:val="0"/>
-      <w:spacing w:after="320" w:before="0" w:lineRule="auto"/>
+      <w:spacing w:after="320" w:lineRule="auto"/>
     </w:pPr>
     <w:rPr>
-      <w:rFonts w:ascii="Arial" w:cs="Arial" w:eastAsia="Arial" w:hAnsi="Arial"/>
-      <w:i w:val="0"/>
       <w:color w:val="666666"/>
       <w:sz w:val="30"/>
       <w:szCs w:val="30"/>

--- a/Gruppo2576_Relazione.docx
+++ b/Gruppo2576_Relazione.docx
@@ -1,44 +1,37 @@
 
 <file path=word/document.xml><?xml version="1.0" encoding="utf-8"?>
-<w:document xmlns:mc="http://schemas.openxmlformats.org/markup-compatibility/2006" xmlns:o="urn:schemas-microsoft-com:office:office" xmlns:r="http://schemas.openxmlformats.org/officeDocument/2006/relationships" xmlns:m="http://schemas.openxmlformats.org/officeDocument/2006/math" xmlns:v="urn:schemas-microsoft-com:vml" xmlns:wp="http://schemas.openxmlformats.org/drawingml/2006/wordprocessingDrawing" xmlns:w10="urn:schemas-microsoft-com:office:word" xmlns:w="http://schemas.openxmlformats.org/wordprocessingml/2006/main" xmlns:wne="http://schemas.microsoft.com/office/word/2006/wordml" xmlns:sl="http://schemas.openxmlformats.org/schemaLibrary/2006/main" xmlns:a="http://schemas.openxmlformats.org/drawingml/2006/main" xmlns:pic="http://schemas.openxmlformats.org/drawingml/2006/picture" xmlns:c="http://schemas.openxmlformats.org/drawingml/2006/chart" xmlns:lc="http://schemas.openxmlformats.org/drawingml/2006/lockedCanvas" xmlns:dgm="http://schemas.openxmlformats.org/drawingml/2006/diagram" xmlns:wps="http://schemas.microsoft.com/office/word/2010/wordprocessingShape" xmlns:wpg="http://schemas.microsoft.com/office/word/2010/wordprocessingGroup" xmlns:w14="http://schemas.microsoft.com/office/word/2010/wordml" xmlns:w15="http://schemas.microsoft.com/office/word/2012/wordml">
+<w:document xmlns:wpc="http://schemas.microsoft.com/office/word/2010/wordprocessingCanvas" xmlns:cx="http://schemas.microsoft.com/office/drawing/2014/chartex" xmlns:cx1="http://schemas.microsoft.com/office/drawing/2015/9/8/chartex" xmlns:cx2="http://schemas.microsoft.com/office/drawing/2015/10/21/chartex" xmlns:cx3="http://schemas.microsoft.com/office/drawing/2016/5/9/chartex" xmlns:cx4="http://schemas.microsoft.com/office/drawing/2016/5/10/chartex" xmlns:cx5="http://schemas.microsoft.com/office/drawing/2016/5/11/chartex" xmlns:cx6="http://schemas.microsoft.com/office/drawing/2016/5/12/chartex" xmlns:cx7="http://schemas.microsoft.com/office/drawing/2016/5/13/chartex" xmlns:cx8="http://schemas.microsoft.com/office/drawing/2016/5/14/chartex" xmlns:mc="http://schemas.openxmlformats.org/markup-compatibility/2006" xmlns:aink="http://schemas.microsoft.com/office/drawing/2016/ink" xmlns:am3d="http://schemas.microsoft.com/office/drawing/2017/model3d" xmlns:o="urn:schemas-microsoft-com:office:office" xmlns:oel="http://schemas.microsoft.com/office/2019/extlst" xmlns:r="http://schemas.openxmlformats.org/officeDocument/2006/relationships" xmlns:m="http://schemas.openxmlformats.org/officeDocument/2006/math" xmlns:v="urn:schemas-microsoft-com:vml" xmlns:wp14="http://schemas.microsoft.com/office/word/2010/wordprocessingDrawing" xmlns:wp="http://schemas.openxmlformats.org/drawingml/2006/wordprocessingDrawing" xmlns:w10="urn:schemas-microsoft-com:office:word" xmlns:w="http://schemas.openxmlformats.org/wordprocessingml/2006/main" xmlns:w14="http://schemas.microsoft.com/office/word/2010/wordml" xmlns:w15="http://schemas.microsoft.com/office/word/2012/wordml" xmlns:w16cex="http://schemas.microsoft.com/office/word/2018/wordml/cex" xmlns:w16cid="http://schemas.microsoft.com/office/word/2016/wordml/cid" xmlns:w16="http://schemas.microsoft.com/office/word/2018/wordml" xmlns:w16du="http://schemas.microsoft.com/office/word/2023/wordml/word16du" xmlns:w16sdtdh="http://schemas.microsoft.com/office/word/2020/wordml/sdtdatahash" xmlns:w16se="http://schemas.microsoft.com/office/word/2015/wordml/symex" xmlns:wpg="http://schemas.microsoft.com/office/word/2010/wordprocessingGroup" xmlns:wpi="http://schemas.microsoft.com/office/word/2010/wordprocessingInk" xmlns:wne="http://schemas.microsoft.com/office/word/2006/wordml" xmlns:wps="http://schemas.microsoft.com/office/word/2010/wordprocessingShape" mc:Ignorable="w14 w15 w16se w16cid w16 w16cex w16sdtdh w16du wp14">
   <w:body>
     <w:p>
       <w:pPr>
         <w:spacing w:before="240" w:line="261" w:lineRule="auto"/>
-        <w:jc w:val="left"/>
-        <w:rPr>
-          <w:b w:val="1"/>
-          <w:color w:val="729fcf"/>
+        <w:rPr>
+          <w:b/>
+          <w:color w:val="729FCF"/>
           <w:sz w:val="108"/>
           <w:szCs w:val="108"/>
         </w:rPr>
       </w:pPr>
-      <w:r>
-        <w:rPr>
-          <w:rtl w:val="0"/>
-        </w:rPr>
-      </w:r>
     </w:p>
     <w:p>
       <w:pPr>
         <w:spacing w:before="240" w:line="261" w:lineRule="auto"/>
         <w:jc w:val="center"/>
         <w:rPr>
-          <w:rFonts w:ascii="EB Garamond ExtraBold" w:cs="EB Garamond ExtraBold" w:eastAsia="EB Garamond ExtraBold" w:hAnsi="EB Garamond ExtraBold"/>
-          <w:color w:val="729fcf"/>
+          <w:rFonts w:ascii="EB Garamond ExtraBold" w:eastAsia="EB Garamond ExtraBold" w:hAnsi="EB Garamond ExtraBold" w:cs="EB Garamond ExtraBold"/>
+          <w:color w:val="729FCF"/>
           <w:sz w:val="98"/>
           <w:szCs w:val="98"/>
         </w:rPr>
       </w:pPr>
       <w:r>
         <w:rPr>
-          <w:rFonts w:ascii="EB Garamond ExtraBold" w:cs="EB Garamond ExtraBold" w:eastAsia="EB Garamond ExtraBold" w:hAnsi="EB Garamond ExtraBold"/>
-          <w:color w:val="729fcf"/>
+          <w:rFonts w:ascii="EB Garamond ExtraBold" w:eastAsia="EB Garamond ExtraBold" w:hAnsi="EB Garamond ExtraBold" w:cs="EB Garamond ExtraBold"/>
+          <w:color w:val="729FCF"/>
           <w:sz w:val="98"/>
           <w:szCs w:val="98"/>
-          <w:rtl w:val="0"/>
-        </w:rPr>
-        <w:t xml:space="preserve">CHAMPION HUB</w:t>
+        </w:rPr>
+        <w:t>CHAMPION HUB</w:t>
       </w:r>
     </w:p>
     <w:p>
@@ -46,26 +39,20 @@
         <w:spacing w:before="240" w:line="261" w:lineRule="auto"/>
         <w:jc w:val="center"/>
         <w:rPr>
-          <w:b w:val="1"/>
-          <w:color w:val="729fcf"/>
+          <w:b/>
+          <w:color w:val="729FCF"/>
           <w:sz w:val="28"/>
           <w:szCs w:val="28"/>
         </w:rPr>
       </w:pPr>
       <w:r>
         <w:rPr>
-          <w:rFonts w:ascii="EB Garamond ExtraBold" w:cs="EB Garamond ExtraBold" w:eastAsia="EB Garamond ExtraBold" w:hAnsi="EB Garamond ExtraBold"/>
-          <w:color w:val="729fcf"/>
-          <w:sz w:val="24"/>
-          <w:szCs w:val="24"/>
-          <w:rtl w:val="0"/>
-        </w:rPr>
-        <w:t xml:space="preserve">Elaborato per il corso di basi di dati</w:t>
-      </w:r>
-      <w:r>
-        <w:rPr>
-          <w:rtl w:val="0"/>
-        </w:rPr>
+          <w:rFonts w:ascii="EB Garamond ExtraBold" w:eastAsia="EB Garamond ExtraBold" w:hAnsi="EB Garamond ExtraBold" w:cs="EB Garamond ExtraBold"/>
+          <w:color w:val="729FCF"/>
+          <w:sz w:val="24"/>
+          <w:szCs w:val="24"/>
+        </w:rPr>
+        <w:t>Elaborato per il corso di basi di dati</w:t>
       </w:r>
     </w:p>
     <w:p>
@@ -73,51 +60,48 @@
         <w:spacing w:before="240" w:line="261" w:lineRule="auto"/>
         <w:jc w:val="center"/>
         <w:rPr>
-          <w:b w:val="1"/>
-          <w:color w:val="729fcf"/>
+          <w:b/>
+          <w:color w:val="729FCF"/>
           <w:sz w:val="28"/>
           <w:szCs w:val="28"/>
         </w:rPr>
       </w:pPr>
-      <w:r>
-        <w:rPr>
-          <w:rtl w:val="0"/>
-        </w:rPr>
-      </w:r>
-    </w:p>
-    <w:p>
-      <w:pPr>
-        <w:spacing w:before="240" w:line="261.8181818181818" w:lineRule="auto"/>
+    </w:p>
+    <w:p>
+      <w:pPr>
+        <w:spacing w:before="240" w:line="261" w:lineRule="auto"/>
         <w:jc w:val="right"/>
         <w:rPr>
-          <w:b w:val="1"/>
-          <w:color w:val="729fcf"/>
+          <w:b/>
+          <w:color w:val="729FCF"/>
           <w:sz w:val="28"/>
           <w:szCs w:val="28"/>
         </w:rPr>
       </w:pPr>
       <w:r>
         <w:rPr>
-          <w:b w:val="1"/>
-          <w:color w:val="729fcf"/>
+          <w:b/>
+          <w:noProof/>
+          <w:color w:val="729FCF"/>
           <w:sz w:val="28"/>
           <w:szCs w:val="28"/>
         </w:rPr>
         <w:drawing>
-          <wp:inline distB="114300" distT="114300" distL="114300" distR="114300">
+          <wp:inline distT="114300" distB="114300" distL="114300" distR="114300" wp14:anchorId="3489496B" wp14:editId="11D26EAE">
             <wp:extent cx="5143500" cy="3966695"/>
-            <wp:effectExtent b="0" l="0" r="0" t="0"/>
+            <wp:effectExtent l="0" t="0" r="0" b="0"/>
             <wp:docPr id="4" name="image1.png"/>
-            <a:graphic>
+            <wp:cNvGraphicFramePr/>
+            <a:graphic xmlns:a="http://schemas.openxmlformats.org/drawingml/2006/main">
               <a:graphicData uri="http://schemas.openxmlformats.org/drawingml/2006/picture">
-                <pic:pic>
+                <pic:pic xmlns:pic="http://schemas.openxmlformats.org/drawingml/2006/picture">
                   <pic:nvPicPr>
                     <pic:cNvPr id="0" name="image1.png"/>
                     <pic:cNvPicPr preferRelativeResize="0"/>
                   </pic:nvPicPr>
                   <pic:blipFill>
-                    <a:blip r:embed="rId6"/>
-                    <a:srcRect b="12051" l="0" r="0" t="0"/>
+                    <a:blip r:embed="rId5"/>
+                    <a:srcRect b="12051"/>
                     <a:stretch>
                       <a:fillRect/>
                     </a:stretch>
@@ -127,7 +111,9 @@
                       <a:off x="0" y="0"/>
                       <a:ext cx="5143500" cy="3966695"/>
                     </a:xfrm>
-                    <a:prstGeom prst="rect"/>
+                    <a:prstGeom prst="rect">
+                      <a:avLst/>
+                    </a:prstGeom>
                     <a:ln/>
                   </pic:spPr>
                 </pic:pic>
@@ -136,66 +122,69 @@
           </wp:inline>
         </w:drawing>
       </w:r>
-      <w:r>
-        <w:rPr>
-          <w:rtl w:val="0"/>
-        </w:rPr>
-      </w:r>
     </w:p>
     <w:p>
       <w:pPr>
         <w:spacing w:before="240" w:line="261" w:lineRule="auto"/>
         <w:jc w:val="right"/>
         <w:rPr>
-          <w:b w:val="1"/>
-          <w:color w:val="729fcf"/>
+          <w:b/>
+          <w:color w:val="729FCF"/>
           <w:sz w:val="28"/>
           <w:szCs w:val="28"/>
         </w:rPr>
       </w:pPr>
-      <w:r>
-        <w:rPr>
-          <w:rtl w:val="0"/>
-        </w:rPr>
-      </w:r>
     </w:p>
     <w:p>
       <w:pPr>
         <w:spacing w:before="240" w:line="261" w:lineRule="auto"/>
-        <w:jc w:val="left"/>
-        <w:rPr>
-          <w:b w:val="1"/>
-          <w:color w:val="729fcf"/>
+        <w:rPr>
+          <w:b/>
+          <w:color w:val="729FCF"/>
           <w:sz w:val="28"/>
           <w:szCs w:val="28"/>
         </w:rPr>
       </w:pPr>
-      <w:r>
-        <w:rPr>
-          <w:rtl w:val="0"/>
-        </w:rPr>
-      </w:r>
     </w:p>
     <w:p>
       <w:pPr>
         <w:spacing w:before="240" w:line="261" w:lineRule="auto"/>
         <w:jc w:val="right"/>
         <w:rPr>
-          <w:rFonts w:ascii="EB Garamond ExtraBold" w:cs="EB Garamond ExtraBold" w:eastAsia="EB Garamond ExtraBold" w:hAnsi="EB Garamond ExtraBold"/>
-          <w:color w:val="729fcf"/>
+          <w:rFonts w:ascii="EB Garamond ExtraBold" w:eastAsia="EB Garamond ExtraBold" w:hAnsi="EB Garamond ExtraBold" w:cs="EB Garamond ExtraBold"/>
+          <w:color w:val="729FCF"/>
           <w:sz w:val="28"/>
           <w:szCs w:val="28"/>
         </w:rPr>
       </w:pPr>
       <w:r>
         <w:rPr>
-          <w:rFonts w:ascii="EB Garamond ExtraBold" w:cs="EB Garamond ExtraBold" w:eastAsia="EB Garamond ExtraBold" w:hAnsi="EB Garamond ExtraBold"/>
-          <w:color w:val="729fcf"/>
+          <w:rFonts w:ascii="EB Garamond ExtraBold" w:eastAsia="EB Garamond ExtraBold" w:hAnsi="EB Garamond ExtraBold" w:cs="EB Garamond ExtraBold"/>
+          <w:color w:val="729FCF"/>
           <w:sz w:val="28"/>
           <w:szCs w:val="28"/>
-          <w:rtl w:val="0"/>
-        </w:rPr>
-        <w:t xml:space="preserve">Saponaro Mattia matr 0001071328</w:t>
+        </w:rPr>
+        <w:t xml:space="preserve">Saponaro Mattia </w:t>
+      </w:r>
+      <w:proofErr w:type="spellStart"/>
+      <w:r>
+        <w:rPr>
+          <w:rFonts w:ascii="EB Garamond ExtraBold" w:eastAsia="EB Garamond ExtraBold" w:hAnsi="EB Garamond ExtraBold" w:cs="EB Garamond ExtraBold"/>
+          <w:color w:val="729FCF"/>
+          <w:sz w:val="28"/>
+          <w:szCs w:val="28"/>
+        </w:rPr>
+        <w:t>matr</w:t>
+      </w:r>
+      <w:proofErr w:type="spellEnd"/>
+      <w:r>
+        <w:rPr>
+          <w:rFonts w:ascii="EB Garamond ExtraBold" w:eastAsia="EB Garamond ExtraBold" w:hAnsi="EB Garamond ExtraBold" w:cs="EB Garamond ExtraBold"/>
+          <w:color w:val="729FCF"/>
+          <w:sz w:val="28"/>
+          <w:szCs w:val="28"/>
+        </w:rPr>
+        <w:t xml:space="preserve"> 0001071328</w:t>
       </w:r>
     </w:p>
     <w:p>
@@ -203,21 +192,40 @@
         <w:spacing w:before="240" w:line="261" w:lineRule="auto"/>
         <w:jc w:val="right"/>
         <w:rPr>
-          <w:rFonts w:ascii="EB Garamond ExtraBold" w:cs="EB Garamond ExtraBold" w:eastAsia="EB Garamond ExtraBold" w:hAnsi="EB Garamond ExtraBold"/>
-          <w:color w:val="729fcf"/>
+          <w:rFonts w:ascii="EB Garamond ExtraBold" w:eastAsia="EB Garamond ExtraBold" w:hAnsi="EB Garamond ExtraBold" w:cs="EB Garamond ExtraBold"/>
+          <w:color w:val="729FCF"/>
           <w:sz w:val="28"/>
           <w:szCs w:val="28"/>
         </w:rPr>
       </w:pPr>
       <w:r>
         <w:rPr>
-          <w:rFonts w:ascii="EB Garamond ExtraBold" w:cs="EB Garamond ExtraBold" w:eastAsia="EB Garamond ExtraBold" w:hAnsi="EB Garamond ExtraBold"/>
-          <w:color w:val="729fcf"/>
+          <w:rFonts w:ascii="EB Garamond ExtraBold" w:eastAsia="EB Garamond ExtraBold" w:hAnsi="EB Garamond ExtraBold" w:cs="EB Garamond ExtraBold"/>
+          <w:color w:val="729FCF"/>
           <w:sz w:val="28"/>
           <w:szCs w:val="28"/>
-          <w:rtl w:val="0"/>
-        </w:rPr>
-        <w:t xml:space="preserve"> Brighi Federico matr 0001070887</w:t>
+        </w:rPr>
+        <w:t xml:space="preserve"> Brighi Federico </w:t>
+      </w:r>
+      <w:proofErr w:type="spellStart"/>
+      <w:r>
+        <w:rPr>
+          <w:rFonts w:ascii="EB Garamond ExtraBold" w:eastAsia="EB Garamond ExtraBold" w:hAnsi="EB Garamond ExtraBold" w:cs="EB Garamond ExtraBold"/>
+          <w:color w:val="729FCF"/>
+          <w:sz w:val="28"/>
+          <w:szCs w:val="28"/>
+        </w:rPr>
+        <w:t>matr</w:t>
+      </w:r>
+      <w:proofErr w:type="spellEnd"/>
+      <w:r>
+        <w:rPr>
+          <w:rFonts w:ascii="EB Garamond ExtraBold" w:eastAsia="EB Garamond ExtraBold" w:hAnsi="EB Garamond ExtraBold" w:cs="EB Garamond ExtraBold"/>
+          <w:color w:val="729FCF"/>
+          <w:sz w:val="28"/>
+          <w:szCs w:val="28"/>
+        </w:rPr>
+        <w:t xml:space="preserve"> 0001070887</w:t>
       </w:r>
     </w:p>
     <w:p>
@@ -225,28 +233,28 @@
         <w:spacing w:before="240" w:line="261" w:lineRule="auto"/>
         <w:jc w:val="center"/>
         <w:rPr>
-          <w:rFonts w:ascii="EB Garamond ExtraBold" w:cs="EB Garamond ExtraBold" w:eastAsia="EB Garamond ExtraBold" w:hAnsi="EB Garamond ExtraBold"/>
-          <w:color w:val="729fcf"/>
+          <w:rFonts w:ascii="EB Garamond ExtraBold" w:eastAsia="EB Garamond ExtraBold" w:hAnsi="EB Garamond ExtraBold" w:cs="EB Garamond ExtraBold"/>
+          <w:color w:val="729FCF"/>
           <w:sz w:val="36"/>
           <w:szCs w:val="36"/>
         </w:rPr>
       </w:pPr>
       <w:r>
         <w:rPr>
-          <w:rFonts w:ascii="EB Garamond ExtraBold" w:cs="EB Garamond ExtraBold" w:eastAsia="EB Garamond ExtraBold" w:hAnsi="EB Garamond ExtraBold"/>
-          <w:color w:val="729fcf"/>
+          <w:rFonts w:ascii="EB Garamond ExtraBold" w:eastAsia="EB Garamond ExtraBold" w:hAnsi="EB Garamond ExtraBold" w:cs="EB Garamond ExtraBold"/>
+          <w:color w:val="729FCF"/>
           <w:sz w:val="36"/>
           <w:szCs w:val="36"/>
-          <w:rtl w:val="0"/>
-        </w:rPr>
-        <w:t xml:space="preserve">STRUTTURA DELL’ELABORATO</w:t>
+        </w:rPr>
+        <w:lastRenderedPageBreak/>
+        <w:t>STRUTTURA DELL’ELABORATO</w:t>
       </w:r>
     </w:p>
     <w:p>
       <w:pPr>
         <w:spacing w:before="240" w:line="261" w:lineRule="auto"/>
         <w:rPr>
-          <w:rFonts w:ascii="Nunito ExtraLight" w:cs="Nunito ExtraLight" w:eastAsia="Nunito ExtraLight" w:hAnsi="Nunito ExtraLight"/>
+          <w:rFonts w:ascii="Nunito ExtraLight" w:eastAsia="Nunito ExtraLight" w:hAnsi="Nunito ExtraLight" w:cs="Nunito ExtraLight"/>
           <w:color w:val="111111"/>
           <w:sz w:val="28"/>
           <w:szCs w:val="28"/>
@@ -254,13 +262,12 @@
       </w:pPr>
       <w:r>
         <w:rPr>
-          <w:rFonts w:ascii="Nunito ExtraLight" w:cs="Nunito ExtraLight" w:eastAsia="Nunito ExtraLight" w:hAnsi="Nunito ExtraLight"/>
+          <w:rFonts w:ascii="Nunito ExtraLight" w:eastAsia="Nunito ExtraLight" w:hAnsi="Nunito ExtraLight" w:cs="Nunito ExtraLight"/>
           <w:color w:val="111111"/>
           <w:sz w:val="28"/>
           <w:szCs w:val="28"/>
-          <w:rtl w:val="0"/>
-        </w:rPr>
-        <w:t xml:space="preserve">Questo documento tratta nel dettaglio la progettazione e l’implementazione dell’elaborato “Champion Hub” di Brighi Federico e Saponaro Mattia. Il documento è strutturato nel seguente modo:</w:t>
+        </w:rPr>
+        <w:t>Questo documento tratta nel dettaglio la progettazione e l’implementazione dell’elaborato “Champion Hub” di Brighi Federico e Saponaro Mattia. Il documento è strutturato nel seguente modo:</w:t>
       </w:r>
     </w:p>
     <w:p>
@@ -270,9 +277,8 @@
           <w:numId w:val="2"/>
         </w:numPr>
         <w:spacing w:before="240" w:line="261" w:lineRule="auto"/>
-        <w:ind w:left="720" w:hanging="360"/>
-        <w:rPr>
-          <w:rFonts w:ascii="Nunito ExtraLight" w:cs="Nunito ExtraLight" w:eastAsia="Nunito ExtraLight" w:hAnsi="Nunito ExtraLight"/>
+        <w:rPr>
+          <w:rFonts w:ascii="Nunito ExtraLight" w:eastAsia="Nunito ExtraLight" w:hAnsi="Nunito ExtraLight" w:cs="Nunito ExtraLight"/>
           <w:color w:val="111111"/>
           <w:sz w:val="28"/>
           <w:szCs w:val="28"/>
@@ -280,13 +286,12 @@
       </w:pPr>
       <w:r>
         <w:rPr>
-          <w:rFonts w:ascii="Nunito ExtraLight" w:cs="Nunito ExtraLight" w:eastAsia="Nunito ExtraLight" w:hAnsi="Nunito ExtraLight"/>
+          <w:rFonts w:ascii="Nunito ExtraLight" w:eastAsia="Nunito ExtraLight" w:hAnsi="Nunito ExtraLight" w:cs="Nunito ExtraLight"/>
           <w:color w:val="111111"/>
           <w:sz w:val="28"/>
           <w:szCs w:val="28"/>
-          <w:rtl w:val="0"/>
-        </w:rPr>
-        <w:t xml:space="preserve">Analisi dei requisiti</w:t>
+        </w:rPr>
+        <w:t>Analisi dei requisiti</w:t>
       </w:r>
     </w:p>
     <w:p>
@@ -296,9 +301,8 @@
           <w:numId w:val="2"/>
         </w:numPr>
         <w:spacing w:line="261" w:lineRule="auto"/>
-        <w:ind w:left="1440" w:hanging="360"/>
-        <w:rPr>
-          <w:rFonts w:ascii="Nunito ExtraLight" w:cs="Nunito ExtraLight" w:eastAsia="Nunito ExtraLight" w:hAnsi="Nunito ExtraLight"/>
+        <w:rPr>
+          <w:rFonts w:ascii="Nunito ExtraLight" w:eastAsia="Nunito ExtraLight" w:hAnsi="Nunito ExtraLight" w:cs="Nunito ExtraLight"/>
           <w:color w:val="111111"/>
           <w:sz w:val="28"/>
           <w:szCs w:val="28"/>
@@ -306,13 +310,12 @@
       </w:pPr>
       <w:r>
         <w:rPr>
-          <w:rFonts w:ascii="Nunito ExtraLight" w:cs="Nunito ExtraLight" w:eastAsia="Nunito ExtraLight" w:hAnsi="Nunito ExtraLight"/>
+          <w:rFonts w:ascii="Nunito ExtraLight" w:eastAsia="Nunito ExtraLight" w:hAnsi="Nunito ExtraLight" w:cs="Nunito ExtraLight"/>
           <w:color w:val="111111"/>
           <w:sz w:val="28"/>
           <w:szCs w:val="28"/>
-          <w:rtl w:val="0"/>
-        </w:rPr>
-        <w:t xml:space="preserve">Intervista</w:t>
+        </w:rPr>
+        <w:t>Intervista</w:t>
       </w:r>
     </w:p>
     <w:p>
@@ -322,9 +325,8 @@
           <w:numId w:val="2"/>
         </w:numPr>
         <w:spacing w:line="261" w:lineRule="auto"/>
-        <w:ind w:left="1440" w:hanging="360"/>
-        <w:rPr>
-          <w:rFonts w:ascii="Nunito ExtraLight" w:cs="Nunito ExtraLight" w:eastAsia="Nunito ExtraLight" w:hAnsi="Nunito ExtraLight"/>
+        <w:rPr>
+          <w:rFonts w:ascii="Nunito ExtraLight" w:eastAsia="Nunito ExtraLight" w:hAnsi="Nunito ExtraLight" w:cs="Nunito ExtraLight"/>
           <w:color w:val="111111"/>
           <w:sz w:val="28"/>
           <w:szCs w:val="28"/>
@@ -332,13 +334,12 @@
       </w:pPr>
       <w:r>
         <w:rPr>
-          <w:rFonts w:ascii="Nunito ExtraLight" w:cs="Nunito ExtraLight" w:eastAsia="Nunito ExtraLight" w:hAnsi="Nunito ExtraLight"/>
+          <w:rFonts w:ascii="Nunito ExtraLight" w:eastAsia="Nunito ExtraLight" w:hAnsi="Nunito ExtraLight" w:cs="Nunito ExtraLight"/>
           <w:color w:val="111111"/>
           <w:sz w:val="28"/>
           <w:szCs w:val="28"/>
-          <w:rtl w:val="0"/>
-        </w:rPr>
-        <w:t xml:space="preserve">Estrazione dei concetti principali</w:t>
+        </w:rPr>
+        <w:t>Estrazione dei concetti principali</w:t>
       </w:r>
     </w:p>
     <w:p>
@@ -348,9 +349,8 @@
           <w:numId w:val="2"/>
         </w:numPr>
         <w:spacing w:line="261" w:lineRule="auto"/>
-        <w:ind w:left="720" w:hanging="360"/>
-        <w:rPr>
-          <w:rFonts w:ascii="Nunito ExtraLight" w:cs="Nunito ExtraLight" w:eastAsia="Nunito ExtraLight" w:hAnsi="Nunito ExtraLight"/>
+        <w:rPr>
+          <w:rFonts w:ascii="Nunito ExtraLight" w:eastAsia="Nunito ExtraLight" w:hAnsi="Nunito ExtraLight" w:cs="Nunito ExtraLight"/>
           <w:color w:val="111111"/>
           <w:sz w:val="28"/>
           <w:szCs w:val="28"/>
@@ -358,13 +358,12 @@
       </w:pPr>
       <w:r>
         <w:rPr>
-          <w:rFonts w:ascii="Nunito ExtraLight" w:cs="Nunito ExtraLight" w:eastAsia="Nunito ExtraLight" w:hAnsi="Nunito ExtraLight"/>
+          <w:rFonts w:ascii="Nunito ExtraLight" w:eastAsia="Nunito ExtraLight" w:hAnsi="Nunito ExtraLight" w:cs="Nunito ExtraLight"/>
           <w:color w:val="111111"/>
           <w:sz w:val="28"/>
           <w:szCs w:val="28"/>
-          <w:rtl w:val="0"/>
-        </w:rPr>
-        <w:t xml:space="preserve">Progettazione concettuale</w:t>
+        </w:rPr>
+        <w:t>Progettazione concettuale</w:t>
       </w:r>
     </w:p>
     <w:p>
@@ -374,9 +373,8 @@
           <w:numId w:val="2"/>
         </w:numPr>
         <w:spacing w:line="261" w:lineRule="auto"/>
-        <w:ind w:left="1440" w:hanging="360"/>
-        <w:rPr>
-          <w:rFonts w:ascii="Nunito ExtraLight" w:cs="Nunito ExtraLight" w:eastAsia="Nunito ExtraLight" w:hAnsi="Nunito ExtraLight"/>
+        <w:rPr>
+          <w:rFonts w:ascii="Nunito ExtraLight" w:eastAsia="Nunito ExtraLight" w:hAnsi="Nunito ExtraLight" w:cs="Nunito ExtraLight"/>
           <w:color w:val="111111"/>
           <w:sz w:val="28"/>
           <w:szCs w:val="28"/>
@@ -384,13 +382,12 @@
       </w:pPr>
       <w:r>
         <w:rPr>
-          <w:rFonts w:ascii="Nunito ExtraLight" w:cs="Nunito ExtraLight" w:eastAsia="Nunito ExtraLight" w:hAnsi="Nunito ExtraLight"/>
+          <w:rFonts w:ascii="Nunito ExtraLight" w:eastAsia="Nunito ExtraLight" w:hAnsi="Nunito ExtraLight" w:cs="Nunito ExtraLight"/>
           <w:color w:val="111111"/>
           <w:sz w:val="28"/>
           <w:szCs w:val="28"/>
-          <w:rtl w:val="0"/>
-        </w:rPr>
-        <w:t xml:space="preserve">Schema scheletro</w:t>
+        </w:rPr>
+        <w:t>Schema scheletro</w:t>
       </w:r>
     </w:p>
     <w:p>
@@ -400,9 +397,8 @@
           <w:numId w:val="2"/>
         </w:numPr>
         <w:spacing w:line="261" w:lineRule="auto"/>
-        <w:ind w:left="1440" w:hanging="360"/>
-        <w:rPr>
-          <w:rFonts w:ascii="Nunito ExtraLight" w:cs="Nunito ExtraLight" w:eastAsia="Nunito ExtraLight" w:hAnsi="Nunito ExtraLight"/>
+        <w:rPr>
+          <w:rFonts w:ascii="Nunito ExtraLight" w:eastAsia="Nunito ExtraLight" w:hAnsi="Nunito ExtraLight" w:cs="Nunito ExtraLight"/>
           <w:color w:val="111111"/>
           <w:sz w:val="28"/>
           <w:szCs w:val="28"/>
@@ -410,13 +406,12 @@
       </w:pPr>
       <w:r>
         <w:rPr>
-          <w:rFonts w:ascii="Nunito ExtraLight" w:cs="Nunito ExtraLight" w:eastAsia="Nunito ExtraLight" w:hAnsi="Nunito ExtraLight"/>
+          <w:rFonts w:ascii="Nunito ExtraLight" w:eastAsia="Nunito ExtraLight" w:hAnsi="Nunito ExtraLight" w:cs="Nunito ExtraLight"/>
           <w:color w:val="111111"/>
           <w:sz w:val="28"/>
           <w:szCs w:val="28"/>
-          <w:rtl w:val="0"/>
-        </w:rPr>
-        <w:t xml:space="preserve">Raffinamenti proposti</w:t>
+        </w:rPr>
+        <w:t>Raffinamenti proposti</w:t>
       </w:r>
     </w:p>
     <w:p>
@@ -426,9 +421,8 @@
           <w:numId w:val="2"/>
         </w:numPr>
         <w:spacing w:line="261" w:lineRule="auto"/>
-        <w:ind w:left="1440" w:hanging="360"/>
-        <w:rPr>
-          <w:rFonts w:ascii="Nunito ExtraLight" w:cs="Nunito ExtraLight" w:eastAsia="Nunito ExtraLight" w:hAnsi="Nunito ExtraLight"/>
+        <w:rPr>
+          <w:rFonts w:ascii="Nunito ExtraLight" w:eastAsia="Nunito ExtraLight" w:hAnsi="Nunito ExtraLight" w:cs="Nunito ExtraLight"/>
           <w:color w:val="111111"/>
           <w:sz w:val="28"/>
           <w:szCs w:val="28"/>
@@ -436,13 +430,12 @@
       </w:pPr>
       <w:r>
         <w:rPr>
-          <w:rFonts w:ascii="Nunito ExtraLight" w:cs="Nunito ExtraLight" w:eastAsia="Nunito ExtraLight" w:hAnsi="Nunito ExtraLight"/>
+          <w:rFonts w:ascii="Nunito ExtraLight" w:eastAsia="Nunito ExtraLight" w:hAnsi="Nunito ExtraLight" w:cs="Nunito ExtraLight"/>
           <w:color w:val="111111"/>
           <w:sz w:val="28"/>
           <w:szCs w:val="28"/>
-          <w:rtl w:val="0"/>
-        </w:rPr>
-        <w:t xml:space="preserve">Schema concettuale finale</w:t>
+        </w:rPr>
+        <w:t>Schema concettuale finale</w:t>
       </w:r>
     </w:p>
     <w:p>
@@ -452,9 +445,8 @@
           <w:numId w:val="2"/>
         </w:numPr>
         <w:spacing w:line="261" w:lineRule="auto"/>
-        <w:ind w:left="720" w:hanging="360"/>
-        <w:rPr>
-          <w:rFonts w:ascii="Nunito ExtraLight" w:cs="Nunito ExtraLight" w:eastAsia="Nunito ExtraLight" w:hAnsi="Nunito ExtraLight"/>
+        <w:rPr>
+          <w:rFonts w:ascii="Nunito ExtraLight" w:eastAsia="Nunito ExtraLight" w:hAnsi="Nunito ExtraLight" w:cs="Nunito ExtraLight"/>
           <w:color w:val="111111"/>
           <w:sz w:val="28"/>
           <w:szCs w:val="28"/>
@@ -462,13 +454,12 @@
       </w:pPr>
       <w:r>
         <w:rPr>
-          <w:rFonts w:ascii="Nunito ExtraLight" w:cs="Nunito ExtraLight" w:eastAsia="Nunito ExtraLight" w:hAnsi="Nunito ExtraLight"/>
+          <w:rFonts w:ascii="Nunito ExtraLight" w:eastAsia="Nunito ExtraLight" w:hAnsi="Nunito ExtraLight" w:cs="Nunito ExtraLight"/>
           <w:color w:val="111111"/>
           <w:sz w:val="28"/>
           <w:szCs w:val="28"/>
-          <w:rtl w:val="0"/>
-        </w:rPr>
-        <w:t xml:space="preserve">Progettazione logica</w:t>
+        </w:rPr>
+        <w:t>Progettazione logica</w:t>
       </w:r>
     </w:p>
     <w:p>
@@ -478,9 +469,8 @@
           <w:numId w:val="2"/>
         </w:numPr>
         <w:spacing w:line="261" w:lineRule="auto"/>
-        <w:ind w:left="1440" w:hanging="360"/>
-        <w:rPr>
-          <w:rFonts w:ascii="Nunito ExtraLight" w:cs="Nunito ExtraLight" w:eastAsia="Nunito ExtraLight" w:hAnsi="Nunito ExtraLight"/>
+        <w:rPr>
+          <w:rFonts w:ascii="Nunito ExtraLight" w:eastAsia="Nunito ExtraLight" w:hAnsi="Nunito ExtraLight" w:cs="Nunito ExtraLight"/>
           <w:color w:val="111111"/>
           <w:sz w:val="28"/>
           <w:szCs w:val="28"/>
@@ -488,13 +478,12 @@
       </w:pPr>
       <w:r>
         <w:rPr>
-          <w:rFonts w:ascii="Nunito ExtraLight" w:cs="Nunito ExtraLight" w:eastAsia="Nunito ExtraLight" w:hAnsi="Nunito ExtraLight"/>
+          <w:rFonts w:ascii="Nunito ExtraLight" w:eastAsia="Nunito ExtraLight" w:hAnsi="Nunito ExtraLight" w:cs="Nunito ExtraLight"/>
           <w:color w:val="111111"/>
           <w:sz w:val="28"/>
           <w:szCs w:val="28"/>
-          <w:rtl w:val="0"/>
-        </w:rPr>
-        <w:t xml:space="preserve">Stima del volume dei dati</w:t>
+        </w:rPr>
+        <w:t>Stima del volume dei dati</w:t>
       </w:r>
     </w:p>
     <w:p>
@@ -504,9 +493,8 @@
           <w:numId w:val="2"/>
         </w:numPr>
         <w:spacing w:line="261" w:lineRule="auto"/>
-        <w:ind w:left="1440" w:hanging="360"/>
-        <w:rPr>
-          <w:rFonts w:ascii="Nunito ExtraLight" w:cs="Nunito ExtraLight" w:eastAsia="Nunito ExtraLight" w:hAnsi="Nunito ExtraLight"/>
+        <w:rPr>
+          <w:rFonts w:ascii="Nunito ExtraLight" w:eastAsia="Nunito ExtraLight" w:hAnsi="Nunito ExtraLight" w:cs="Nunito ExtraLight"/>
           <w:color w:val="111111"/>
           <w:sz w:val="28"/>
           <w:szCs w:val="28"/>
@@ -514,13 +502,12 @@
       </w:pPr>
       <w:r>
         <w:rPr>
-          <w:rFonts w:ascii="Nunito ExtraLight" w:cs="Nunito ExtraLight" w:eastAsia="Nunito ExtraLight" w:hAnsi="Nunito ExtraLight"/>
+          <w:rFonts w:ascii="Nunito ExtraLight" w:eastAsia="Nunito ExtraLight" w:hAnsi="Nunito ExtraLight" w:cs="Nunito ExtraLight"/>
           <w:color w:val="111111"/>
           <w:sz w:val="28"/>
           <w:szCs w:val="28"/>
-          <w:rtl w:val="0"/>
-        </w:rPr>
-        <w:t xml:space="preserve">Descrizione delle operazioni principali con stima della loro frequenza</w:t>
+        </w:rPr>
+        <w:t>Descrizione delle operazioni principali con stima della loro frequenza</w:t>
       </w:r>
     </w:p>
     <w:p>
@@ -530,9 +517,8 @@
           <w:numId w:val="2"/>
         </w:numPr>
         <w:spacing w:line="261" w:lineRule="auto"/>
-        <w:ind w:left="1440" w:hanging="360"/>
-        <w:rPr>
-          <w:rFonts w:ascii="Nunito ExtraLight" w:cs="Nunito ExtraLight" w:eastAsia="Nunito ExtraLight" w:hAnsi="Nunito ExtraLight"/>
+        <w:rPr>
+          <w:rFonts w:ascii="Nunito ExtraLight" w:eastAsia="Nunito ExtraLight" w:hAnsi="Nunito ExtraLight" w:cs="Nunito ExtraLight"/>
           <w:color w:val="111111"/>
           <w:sz w:val="28"/>
           <w:szCs w:val="28"/>
@@ -540,13 +526,12 @@
       </w:pPr>
       <w:r>
         <w:rPr>
-          <w:rFonts w:ascii="Nunito ExtraLight" w:cs="Nunito ExtraLight" w:eastAsia="Nunito ExtraLight" w:hAnsi="Nunito ExtraLight"/>
+          <w:rFonts w:ascii="Nunito ExtraLight" w:eastAsia="Nunito ExtraLight" w:hAnsi="Nunito ExtraLight" w:cs="Nunito ExtraLight"/>
           <w:color w:val="111111"/>
           <w:sz w:val="28"/>
           <w:szCs w:val="28"/>
-          <w:rtl w:val="0"/>
-        </w:rPr>
-        <w:t xml:space="preserve">Schemi di navigazione e tabelle degli accessi</w:t>
+        </w:rPr>
+        <w:t>Schemi di navigazione e tabelle degli accessi</w:t>
       </w:r>
     </w:p>
     <w:p>
@@ -556,9 +541,8 @@
           <w:numId w:val="2"/>
         </w:numPr>
         <w:spacing w:line="261" w:lineRule="auto"/>
-        <w:ind w:left="1440" w:hanging="360"/>
-        <w:rPr>
-          <w:rFonts w:ascii="Nunito ExtraLight" w:cs="Nunito ExtraLight" w:eastAsia="Nunito ExtraLight" w:hAnsi="Nunito ExtraLight"/>
+        <w:rPr>
+          <w:rFonts w:ascii="Nunito ExtraLight" w:eastAsia="Nunito ExtraLight" w:hAnsi="Nunito ExtraLight" w:cs="Nunito ExtraLight"/>
           <w:color w:val="111111"/>
           <w:sz w:val="28"/>
           <w:szCs w:val="28"/>
@@ -566,13 +550,12 @@
       </w:pPr>
       <w:r>
         <w:rPr>
-          <w:rFonts w:ascii="Nunito ExtraLight" w:cs="Nunito ExtraLight" w:eastAsia="Nunito ExtraLight" w:hAnsi="Nunito ExtraLight"/>
+          <w:rFonts w:ascii="Nunito ExtraLight" w:eastAsia="Nunito ExtraLight" w:hAnsi="Nunito ExtraLight" w:cs="Nunito ExtraLight"/>
           <w:color w:val="111111"/>
           <w:sz w:val="28"/>
           <w:szCs w:val="28"/>
-          <w:rtl w:val="0"/>
-        </w:rPr>
-        <w:t xml:space="preserve">Raffinamento dello schema</w:t>
+        </w:rPr>
+        <w:t>Raffinamento dello schema</w:t>
       </w:r>
     </w:p>
     <w:p>
@@ -582,9 +565,8 @@
           <w:numId w:val="2"/>
         </w:numPr>
         <w:spacing w:line="261" w:lineRule="auto"/>
-        <w:ind w:left="1440" w:hanging="360"/>
-        <w:rPr>
-          <w:rFonts w:ascii="Nunito ExtraLight" w:cs="Nunito ExtraLight" w:eastAsia="Nunito ExtraLight" w:hAnsi="Nunito ExtraLight"/>
+        <w:rPr>
+          <w:rFonts w:ascii="Nunito ExtraLight" w:eastAsia="Nunito ExtraLight" w:hAnsi="Nunito ExtraLight" w:cs="Nunito ExtraLight"/>
           <w:color w:val="111111"/>
           <w:sz w:val="28"/>
           <w:szCs w:val="28"/>
@@ -592,13 +574,12 @@
       </w:pPr>
       <w:r>
         <w:rPr>
-          <w:rFonts w:ascii="Nunito ExtraLight" w:cs="Nunito ExtraLight" w:eastAsia="Nunito ExtraLight" w:hAnsi="Nunito ExtraLight"/>
+          <w:rFonts w:ascii="Nunito ExtraLight" w:eastAsia="Nunito ExtraLight" w:hAnsi="Nunito ExtraLight" w:cs="Nunito ExtraLight"/>
           <w:color w:val="111111"/>
           <w:sz w:val="28"/>
           <w:szCs w:val="28"/>
-          <w:rtl w:val="0"/>
-        </w:rPr>
-        <w:t xml:space="preserve">Analisi delle ridondanze</w:t>
+        </w:rPr>
+        <w:t>Analisi delle ridondanze</w:t>
       </w:r>
     </w:p>
     <w:p>
@@ -608,9 +589,8 @@
           <w:numId w:val="2"/>
         </w:numPr>
         <w:spacing w:line="261" w:lineRule="auto"/>
-        <w:ind w:left="1440" w:hanging="360"/>
-        <w:rPr>
-          <w:rFonts w:ascii="Nunito ExtraLight" w:cs="Nunito ExtraLight" w:eastAsia="Nunito ExtraLight" w:hAnsi="Nunito ExtraLight"/>
+        <w:rPr>
+          <w:rFonts w:ascii="Nunito ExtraLight" w:eastAsia="Nunito ExtraLight" w:hAnsi="Nunito ExtraLight" w:cs="Nunito ExtraLight"/>
           <w:color w:val="111111"/>
           <w:sz w:val="28"/>
           <w:szCs w:val="28"/>
@@ -618,13 +598,12 @@
       </w:pPr>
       <w:r>
         <w:rPr>
-          <w:rFonts w:ascii="Nunito ExtraLight" w:cs="Nunito ExtraLight" w:eastAsia="Nunito ExtraLight" w:hAnsi="Nunito ExtraLight"/>
+          <w:rFonts w:ascii="Nunito ExtraLight" w:eastAsia="Nunito ExtraLight" w:hAnsi="Nunito ExtraLight" w:cs="Nunito ExtraLight"/>
           <w:color w:val="111111"/>
           <w:sz w:val="28"/>
           <w:szCs w:val="28"/>
-          <w:rtl w:val="0"/>
-        </w:rPr>
-        <w:t xml:space="preserve">Traduzione di entità e associazioni in relazioni</w:t>
+        </w:rPr>
+        <w:t>Traduzione di entità e associazioni in relazioni</w:t>
       </w:r>
     </w:p>
     <w:p>
@@ -634,9 +613,8 @@
           <w:numId w:val="2"/>
         </w:numPr>
         <w:spacing w:line="261" w:lineRule="auto"/>
-        <w:ind w:left="1440" w:hanging="360"/>
-        <w:rPr>
-          <w:rFonts w:ascii="Nunito ExtraLight" w:cs="Nunito ExtraLight" w:eastAsia="Nunito ExtraLight" w:hAnsi="Nunito ExtraLight"/>
+        <w:rPr>
+          <w:rFonts w:ascii="Nunito ExtraLight" w:eastAsia="Nunito ExtraLight" w:hAnsi="Nunito ExtraLight" w:cs="Nunito ExtraLight"/>
           <w:color w:val="111111"/>
           <w:sz w:val="28"/>
           <w:szCs w:val="28"/>
@@ -644,13 +622,12 @@
       </w:pPr>
       <w:r>
         <w:rPr>
-          <w:rFonts w:ascii="Nunito ExtraLight" w:cs="Nunito ExtraLight" w:eastAsia="Nunito ExtraLight" w:hAnsi="Nunito ExtraLight"/>
+          <w:rFonts w:ascii="Nunito ExtraLight" w:eastAsia="Nunito ExtraLight" w:hAnsi="Nunito ExtraLight" w:cs="Nunito ExtraLight"/>
           <w:color w:val="111111"/>
           <w:sz w:val="28"/>
           <w:szCs w:val="28"/>
-          <w:rtl w:val="0"/>
-        </w:rPr>
-        <w:t xml:space="preserve">Schema relazionale finale</w:t>
+        </w:rPr>
+        <w:t>Schema relazionale finale</w:t>
       </w:r>
     </w:p>
     <w:p>
@@ -660,9 +637,8 @@
           <w:numId w:val="2"/>
         </w:numPr>
         <w:spacing w:line="261" w:lineRule="auto"/>
-        <w:ind w:left="1440" w:hanging="360"/>
-        <w:rPr>
-          <w:rFonts w:ascii="Nunito ExtraLight" w:cs="Nunito ExtraLight" w:eastAsia="Nunito ExtraLight" w:hAnsi="Nunito ExtraLight"/>
+        <w:rPr>
+          <w:rFonts w:ascii="Nunito ExtraLight" w:eastAsia="Nunito ExtraLight" w:hAnsi="Nunito ExtraLight" w:cs="Nunito ExtraLight"/>
           <w:color w:val="111111"/>
           <w:sz w:val="28"/>
           <w:szCs w:val="28"/>
@@ -670,13 +646,12 @@
       </w:pPr>
       <w:r>
         <w:rPr>
-          <w:rFonts w:ascii="Nunito ExtraLight" w:cs="Nunito ExtraLight" w:eastAsia="Nunito ExtraLight" w:hAnsi="Nunito ExtraLight"/>
+          <w:rFonts w:ascii="Nunito ExtraLight" w:eastAsia="Nunito ExtraLight" w:hAnsi="Nunito ExtraLight" w:cs="Nunito ExtraLight"/>
           <w:color w:val="111111"/>
           <w:sz w:val="28"/>
           <w:szCs w:val="28"/>
-          <w:rtl w:val="0"/>
-        </w:rPr>
-        <w:t xml:space="preserve">Traduzione delle operazioni in query SQL</w:t>
+        </w:rPr>
+        <w:t>Traduzione delle operazioni in query SQL</w:t>
       </w:r>
     </w:p>
     <w:p>
@@ -686,9 +661,8 @@
           <w:numId w:val="2"/>
         </w:numPr>
         <w:spacing w:line="261" w:lineRule="auto"/>
-        <w:ind w:left="720" w:hanging="360"/>
-        <w:rPr>
-          <w:rFonts w:ascii="Nunito ExtraLight" w:cs="Nunito ExtraLight" w:eastAsia="Nunito ExtraLight" w:hAnsi="Nunito ExtraLight"/>
+        <w:rPr>
+          <w:rFonts w:ascii="Nunito ExtraLight" w:eastAsia="Nunito ExtraLight" w:hAnsi="Nunito ExtraLight" w:cs="Nunito ExtraLight"/>
           <w:color w:val="111111"/>
           <w:sz w:val="28"/>
           <w:szCs w:val="28"/>
@@ -696,13 +670,12 @@
       </w:pPr>
       <w:r>
         <w:rPr>
-          <w:rFonts w:ascii="Nunito ExtraLight" w:cs="Nunito ExtraLight" w:eastAsia="Nunito ExtraLight" w:hAnsi="Nunito ExtraLight"/>
+          <w:rFonts w:ascii="Nunito ExtraLight" w:eastAsia="Nunito ExtraLight" w:hAnsi="Nunito ExtraLight" w:cs="Nunito ExtraLight"/>
           <w:color w:val="111111"/>
           <w:sz w:val="28"/>
           <w:szCs w:val="28"/>
-          <w:rtl w:val="0"/>
-        </w:rPr>
-        <w:t xml:space="preserve">Progettazione dell’applicazione</w:t>
+        </w:rPr>
+        <w:t>Progettazione dell’applicazione</w:t>
       </w:r>
     </w:p>
     <w:p>
@@ -712,9 +685,8 @@
           <w:numId w:val="2"/>
         </w:numPr>
         <w:spacing w:line="261" w:lineRule="auto"/>
-        <w:ind w:left="1440" w:hanging="360"/>
-        <w:rPr>
-          <w:rFonts w:ascii="Nunito ExtraLight" w:cs="Nunito ExtraLight" w:eastAsia="Nunito ExtraLight" w:hAnsi="Nunito ExtraLight"/>
+        <w:rPr>
+          <w:rFonts w:ascii="Nunito ExtraLight" w:eastAsia="Nunito ExtraLight" w:hAnsi="Nunito ExtraLight" w:cs="Nunito ExtraLight"/>
           <w:color w:val="111111"/>
           <w:sz w:val="28"/>
           <w:szCs w:val="28"/>
@@ -722,13 +694,12 @@
       </w:pPr>
       <w:r>
         <w:rPr>
-          <w:rFonts w:ascii="Nunito ExtraLight" w:cs="Nunito ExtraLight" w:eastAsia="Nunito ExtraLight" w:hAnsi="Nunito ExtraLight"/>
+          <w:rFonts w:ascii="Nunito ExtraLight" w:eastAsia="Nunito ExtraLight" w:hAnsi="Nunito ExtraLight" w:cs="Nunito ExtraLight"/>
           <w:color w:val="111111"/>
           <w:sz w:val="28"/>
           <w:szCs w:val="28"/>
-          <w:rtl w:val="0"/>
-        </w:rPr>
-        <w:t xml:space="preserve">Interfaccia grafica</w:t>
+        </w:rPr>
+        <w:t>Interfaccia grafica</w:t>
       </w:r>
     </w:p>
     <w:p>
@@ -736,174 +707,140 @@
         <w:spacing w:before="240" w:line="261" w:lineRule="auto"/>
         <w:jc w:val="center"/>
         <w:rPr>
-          <w:color w:val="729fcf"/>
+          <w:color w:val="729FCF"/>
           <w:sz w:val="36"/>
           <w:szCs w:val="36"/>
         </w:rPr>
       </w:pPr>
-      <w:r>
-        <w:rPr>
-          <w:rtl w:val="0"/>
-        </w:rPr>
-      </w:r>
     </w:p>
     <w:p>
       <w:pPr>
         <w:spacing w:before="240" w:line="261" w:lineRule="auto"/>
         <w:jc w:val="center"/>
         <w:rPr>
-          <w:color w:val="729fcf"/>
+          <w:color w:val="729FCF"/>
           <w:sz w:val="36"/>
           <w:szCs w:val="36"/>
         </w:rPr>
       </w:pPr>
-      <w:r>
-        <w:rPr>
-          <w:rtl w:val="0"/>
-        </w:rPr>
-      </w:r>
     </w:p>
     <w:p>
       <w:pPr>
         <w:spacing w:before="240" w:line="261" w:lineRule="auto"/>
         <w:jc w:val="center"/>
         <w:rPr>
-          <w:color w:val="729fcf"/>
+          <w:color w:val="729FCF"/>
           <w:sz w:val="36"/>
           <w:szCs w:val="36"/>
         </w:rPr>
       </w:pPr>
-      <w:r>
-        <w:rPr>
-          <w:rtl w:val="0"/>
-        </w:rPr>
-      </w:r>
     </w:p>
     <w:p>
       <w:pPr>
         <w:spacing w:before="240" w:line="261" w:lineRule="auto"/>
         <w:jc w:val="center"/>
         <w:rPr>
-          <w:color w:val="729fcf"/>
+          <w:color w:val="729FCF"/>
           <w:sz w:val="36"/>
           <w:szCs w:val="36"/>
         </w:rPr>
       </w:pPr>
-      <w:r>
-        <w:rPr>
-          <w:rtl w:val="0"/>
-        </w:rPr>
-      </w:r>
     </w:p>
     <w:p>
       <w:pPr>
         <w:spacing w:before="240" w:line="261" w:lineRule="auto"/>
         <w:jc w:val="center"/>
         <w:rPr>
-          <w:color w:val="729fcf"/>
+          <w:color w:val="729FCF"/>
           <w:sz w:val="36"/>
           <w:szCs w:val="36"/>
         </w:rPr>
       </w:pPr>
-      <w:r>
-        <w:rPr>
-          <w:rtl w:val="0"/>
-        </w:rPr>
-      </w:r>
     </w:p>
     <w:p>
       <w:pPr>
         <w:spacing w:before="240" w:line="261" w:lineRule="auto"/>
         <w:rPr>
-          <w:rFonts w:ascii="EB Garamond ExtraBold" w:cs="EB Garamond ExtraBold" w:eastAsia="EB Garamond ExtraBold" w:hAnsi="EB Garamond ExtraBold"/>
-          <w:color w:val="729fcf"/>
+          <w:rFonts w:ascii="EB Garamond ExtraBold" w:eastAsia="EB Garamond ExtraBold" w:hAnsi="EB Garamond ExtraBold" w:cs="EB Garamond ExtraBold"/>
+          <w:color w:val="729FCF"/>
           <w:sz w:val="36"/>
           <w:szCs w:val="36"/>
         </w:rPr>
       </w:pPr>
-      <w:r>
-        <w:rPr>
-          <w:rtl w:val="0"/>
-        </w:rPr>
-      </w:r>
     </w:p>
     <w:p>
       <w:pPr>
         <w:spacing w:before="240" w:line="261" w:lineRule="auto"/>
         <w:jc w:val="center"/>
         <w:rPr>
-          <w:rFonts w:ascii="EB Garamond ExtraBold" w:cs="EB Garamond ExtraBold" w:eastAsia="EB Garamond ExtraBold" w:hAnsi="EB Garamond ExtraBold"/>
-          <w:color w:val="729fcf"/>
+          <w:rFonts w:ascii="EB Garamond ExtraBold" w:eastAsia="EB Garamond ExtraBold" w:hAnsi="EB Garamond ExtraBold" w:cs="EB Garamond ExtraBold"/>
+          <w:color w:val="729FCF"/>
           <w:sz w:val="36"/>
           <w:szCs w:val="36"/>
         </w:rPr>
       </w:pPr>
       <w:r>
         <w:rPr>
-          <w:rFonts w:ascii="EB Garamond ExtraBold" w:cs="EB Garamond ExtraBold" w:eastAsia="EB Garamond ExtraBold" w:hAnsi="EB Garamond ExtraBold"/>
-          <w:color w:val="729fcf"/>
+          <w:rFonts w:ascii="EB Garamond ExtraBold" w:eastAsia="EB Garamond ExtraBold" w:hAnsi="EB Garamond ExtraBold" w:cs="EB Garamond ExtraBold"/>
+          <w:color w:val="729FCF"/>
           <w:sz w:val="36"/>
           <w:szCs w:val="36"/>
-          <w:rtl w:val="0"/>
-        </w:rPr>
-        <w:t xml:space="preserve">ANALISI DEI REQUISITI</w:t>
+        </w:rPr>
+        <w:t>ANALISI DEI REQUISITI</w:t>
       </w:r>
     </w:p>
     <w:p>
       <w:pPr>
         <w:spacing w:before="240" w:line="301" w:lineRule="auto"/>
         <w:rPr>
-          <w:rFonts w:ascii="Nunito ExtraLight" w:cs="Nunito ExtraLight" w:eastAsia="Nunito ExtraLight" w:hAnsi="Nunito ExtraLight"/>
-          <w:sz w:val="24"/>
-          <w:szCs w:val="24"/>
-        </w:rPr>
-      </w:pPr>
-      <w:r>
-        <w:rPr>
-          <w:rFonts w:ascii="Nunito ExtraLight" w:cs="Nunito ExtraLight" w:eastAsia="Nunito ExtraLight" w:hAnsi="Nunito ExtraLight"/>
-          <w:sz w:val="24"/>
-          <w:szCs w:val="24"/>
-          <w:rtl w:val="0"/>
-        </w:rPr>
-        <w:t xml:space="preserve">L'obiettivo di questo progetto è realizzare un sistema di supporto ad un ente che gestisce un campionato di calcio. La base di dati dovrà immagazzinare informazioni relative: alle squadre, ai loro rispettivi giocatori e alle partite giocate.</w:t>
+          <w:rFonts w:ascii="Nunito ExtraLight" w:eastAsia="Nunito ExtraLight" w:hAnsi="Nunito ExtraLight" w:cs="Nunito ExtraLight"/>
+          <w:sz w:val="24"/>
+          <w:szCs w:val="24"/>
+        </w:rPr>
+      </w:pPr>
+      <w:r>
+        <w:rPr>
+          <w:rFonts w:ascii="Nunito ExtraLight" w:eastAsia="Nunito ExtraLight" w:hAnsi="Nunito ExtraLight" w:cs="Nunito ExtraLight"/>
+          <w:sz w:val="24"/>
+          <w:szCs w:val="24"/>
+        </w:rPr>
+        <w:t>L'obiettivo di questo progetto è realizzare un sistema di supporto ad un ente che gestisce un campionato di calcio. La base di dati dovrà immagazzinare informazioni relative: alle squadre, ai loro rispettivi giocatori e alle partite giocate.</w:t>
       </w:r>
     </w:p>
     <w:p>
       <w:pPr>
         <w:spacing w:before="240" w:line="301" w:lineRule="auto"/>
         <w:rPr>
-          <w:rFonts w:ascii="EB Garamond SemiBold" w:cs="EB Garamond SemiBold" w:eastAsia="EB Garamond SemiBold" w:hAnsi="EB Garamond SemiBold"/>
-          <w:color w:val="729fcf"/>
+          <w:rFonts w:ascii="EB Garamond SemiBold" w:eastAsia="EB Garamond SemiBold" w:hAnsi="EB Garamond SemiBold" w:cs="EB Garamond SemiBold"/>
+          <w:color w:val="729FCF"/>
           <w:sz w:val="36"/>
           <w:szCs w:val="36"/>
         </w:rPr>
       </w:pPr>
       <w:r>
         <w:rPr>
-          <w:rFonts w:ascii="EB Garamond SemiBold" w:cs="EB Garamond SemiBold" w:eastAsia="EB Garamond SemiBold" w:hAnsi="EB Garamond SemiBold"/>
-          <w:color w:val="729fcf"/>
+          <w:rFonts w:ascii="EB Garamond SemiBold" w:eastAsia="EB Garamond SemiBold" w:hAnsi="EB Garamond SemiBold" w:cs="EB Garamond SemiBold"/>
+          <w:color w:val="729FCF"/>
           <w:sz w:val="36"/>
           <w:szCs w:val="36"/>
-          <w:rtl w:val="0"/>
-        </w:rPr>
-        <w:t xml:space="preserve">INTERVISTA</w:t>
+        </w:rPr>
+        <w:t>INTERVISTA</w:t>
       </w:r>
     </w:p>
     <w:p>
       <w:pPr>
         <w:spacing w:before="240" w:line="301" w:lineRule="auto"/>
         <w:rPr>
-          <w:rFonts w:ascii="Nunito ExtraLight" w:cs="Nunito ExtraLight" w:eastAsia="Nunito ExtraLight" w:hAnsi="Nunito ExtraLight"/>
-          <w:sz w:val="24"/>
-          <w:szCs w:val="24"/>
-        </w:rPr>
-      </w:pPr>
-      <w:r>
-        <w:rPr>
-          <w:rFonts w:ascii="Nunito ExtraLight" w:cs="Nunito ExtraLight" w:eastAsia="Nunito ExtraLight" w:hAnsi="Nunito ExtraLight"/>
-          <w:sz w:val="24"/>
-          <w:szCs w:val="24"/>
-          <w:rtl w:val="0"/>
+          <w:rFonts w:ascii="Nunito ExtraLight" w:eastAsia="Nunito ExtraLight" w:hAnsi="Nunito ExtraLight" w:cs="Nunito ExtraLight"/>
+          <w:sz w:val="24"/>
+          <w:szCs w:val="24"/>
+        </w:rPr>
+      </w:pPr>
+      <w:r>
+        <w:rPr>
+          <w:rFonts w:ascii="Nunito ExtraLight" w:eastAsia="Nunito ExtraLight" w:hAnsi="Nunito ExtraLight" w:cs="Nunito ExtraLight"/>
+          <w:sz w:val="24"/>
+          <w:szCs w:val="24"/>
         </w:rPr>
         <w:t xml:space="preserve"> Ogni squadra può iscriversi al campionato inserendo le proprie informazioni: ogni squadra è posseduta da un presidente, il quale si affida ad un direttore sportivo. Con i fondi, fornitogli dal patrimonio del presidente e dai suoi sponsor, si occupa di acquistare, tramite il mercato sportivo più giocatori, un allenatore e qualche elemento dello staff (richiestogli dall'allenatore stesso). </w:t>
       </w:r>
@@ -912,76 +849,108 @@
       <w:pPr>
         <w:spacing w:before="240" w:line="301" w:lineRule="auto"/>
         <w:rPr>
-          <w:rFonts w:ascii="Nunito ExtraLight" w:cs="Nunito ExtraLight" w:eastAsia="Nunito ExtraLight" w:hAnsi="Nunito ExtraLight"/>
-          <w:sz w:val="24"/>
-          <w:szCs w:val="24"/>
-        </w:rPr>
-      </w:pPr>
-      <w:r>
-        <w:rPr>
-          <w:rFonts w:ascii="Nunito ExtraLight" w:cs="Nunito ExtraLight" w:eastAsia="Nunito ExtraLight" w:hAnsi="Nunito ExtraLight"/>
-          <w:sz w:val="24"/>
-          <w:szCs w:val="24"/>
-          <w:rtl w:val="0"/>
-        </w:rPr>
-        <w:t xml:space="preserve">Ogni squadra potrà affrontare le altre, iscritte allo stesso campionato, in varie partite (squadra casa vs squadra ospite) le quali verranno arbitrate da un arbitro tra quelli del campionato. Queste partite si svolgeranno in uno stadio, il quale richiede un affitto per poter essere usato, e produrranno un tabellino con le statistiche riguardanti la partita stessa.</w:t>
+          <w:rFonts w:ascii="Nunito ExtraLight" w:eastAsia="Nunito ExtraLight" w:hAnsi="Nunito ExtraLight" w:cs="Nunito ExtraLight"/>
+          <w:sz w:val="24"/>
+          <w:szCs w:val="24"/>
+        </w:rPr>
+      </w:pPr>
+      <w:r>
+        <w:rPr>
+          <w:rFonts w:ascii="Nunito ExtraLight" w:eastAsia="Nunito ExtraLight" w:hAnsi="Nunito ExtraLight" w:cs="Nunito ExtraLight"/>
+          <w:sz w:val="24"/>
+          <w:szCs w:val="24"/>
+        </w:rPr>
+        <w:t>Ogni squadra potrà affrontare le altre, iscritte allo stesso campionato, in varie partite (squadra casa vs squadra ospite) le quali verranno arbitrate da un arbitro tra quelli del campionato. Queste partite si svolgeranno in uno stadio, il quale richiede un affitto per poter essere usato, e produrranno un tabellino con le statistiche riguardanti la partita stessa.</w:t>
       </w:r>
     </w:p>
     <w:p>
       <w:pPr>
         <w:spacing w:before="240" w:line="301" w:lineRule="auto"/>
         <w:rPr>
-          <w:rFonts w:ascii="Nunito ExtraLight" w:cs="Nunito ExtraLight" w:eastAsia="Nunito ExtraLight" w:hAnsi="Nunito ExtraLight"/>
-          <w:sz w:val="24"/>
-          <w:szCs w:val="24"/>
-        </w:rPr>
-      </w:pPr>
-      <w:r>
-        <w:rPr>
-          <w:rFonts w:ascii="Nunito ExtraLight" w:cs="Nunito ExtraLight" w:eastAsia="Nunito ExtraLight" w:hAnsi="Nunito ExtraLight"/>
-          <w:sz w:val="24"/>
-          <w:szCs w:val="24"/>
-          <w:rtl w:val="0"/>
-        </w:rPr>
-        <w:t xml:space="preserve">Il campionato verrà sponsorizzato da varie aziende e potrà essere trasmesso su diversi canali, i quali porteranno fondi per l’organizzazione assieme alla vendita dei biglietti per vedere la partita.</w:t>
+          <w:rFonts w:ascii="Nunito ExtraLight" w:eastAsia="Nunito ExtraLight" w:hAnsi="Nunito ExtraLight" w:cs="Nunito ExtraLight"/>
+          <w:sz w:val="24"/>
+          <w:szCs w:val="24"/>
+        </w:rPr>
+      </w:pPr>
+      <w:r>
+        <w:rPr>
+          <w:rFonts w:ascii="Nunito ExtraLight" w:eastAsia="Nunito ExtraLight" w:hAnsi="Nunito ExtraLight" w:cs="Nunito ExtraLight"/>
+          <w:sz w:val="24"/>
+          <w:szCs w:val="24"/>
+        </w:rPr>
+        <w:t>Il campionato verrà sponsorizzato da varie aziende e potrà essere trasmesso su diversi canali, i quali porteranno fondi per l’organizzazione assieme alla vendita dei biglietti per vedere la partita.</w:t>
       </w:r>
     </w:p>
     <w:p>
       <w:pPr>
         <w:spacing w:before="240" w:line="301" w:lineRule="auto"/>
         <w:rPr>
-          <w:rFonts w:ascii="Nunito ExtraLight" w:cs="Nunito ExtraLight" w:eastAsia="Nunito ExtraLight" w:hAnsi="Nunito ExtraLight"/>
-          <w:sz w:val="24"/>
-          <w:szCs w:val="24"/>
-        </w:rPr>
-      </w:pPr>
-      <w:r>
-        <w:rPr>
-          <w:rFonts w:ascii="Nunito ExtraLight" w:cs="Nunito ExtraLight" w:eastAsia="Nunito ExtraLight" w:hAnsi="Nunito ExtraLight"/>
-          <w:sz w:val="24"/>
-          <w:szCs w:val="24"/>
-          <w:rtl w:val="0"/>
-        </w:rPr>
-        <w:t xml:space="preserve">Appena ci si iscrive al campionato, alla squadra viene assegnata una quota N di punti. Ogni sconfitta apporta alla squadra -M punti e ogni vittoria +M punti. Una partita non può concludersi con un pareggio. Superata negativamente una quota di L punti si viene retrocessi e quindi esclusi dal campionato. All' arrivo di Q (Q&gt;N) punti si vince il campionato e si ottiene un premio in denaro. Le variabili N,M,L,Q sono relative ai vari sport (calcio,pallacanestro,pallavolo) e quindi non hanno lo stesso valore per sport diversi.</w:t>
+          <w:rFonts w:ascii="Nunito ExtraLight" w:eastAsia="Nunito ExtraLight" w:hAnsi="Nunito ExtraLight" w:cs="Nunito ExtraLight"/>
+          <w:sz w:val="24"/>
+          <w:szCs w:val="24"/>
+        </w:rPr>
+      </w:pPr>
+      <w:r>
+        <w:rPr>
+          <w:rFonts w:ascii="Nunito ExtraLight" w:eastAsia="Nunito ExtraLight" w:hAnsi="Nunito ExtraLight" w:cs="Nunito ExtraLight"/>
+          <w:sz w:val="24"/>
+          <w:szCs w:val="24"/>
+        </w:rPr>
+        <w:t xml:space="preserve">Appena ci si iscrive al campionato, alla squadra viene assegnata una quota N di punti. Ogni sconfitta apporta alla squadra -M punti e ogni vittoria +M punti. Una partita non può concludersi con un pareggio. Superata negativamente una quota di L punti si viene retrocessi e quindi esclusi dal campionato. All' arrivo di Q (Q&gt;N) punti si vince il campionato e si ottiene un premio in denaro. Le variabili </w:t>
+      </w:r>
+      <w:proofErr w:type="gramStart"/>
+      <w:r>
+        <w:rPr>
+          <w:rFonts w:ascii="Nunito ExtraLight" w:eastAsia="Nunito ExtraLight" w:hAnsi="Nunito ExtraLight" w:cs="Nunito ExtraLight"/>
+          <w:sz w:val="24"/>
+          <w:szCs w:val="24"/>
+        </w:rPr>
+        <w:t>N,M</w:t>
+      </w:r>
+      <w:proofErr w:type="gramEnd"/>
+      <w:r>
+        <w:rPr>
+          <w:rFonts w:ascii="Nunito ExtraLight" w:eastAsia="Nunito ExtraLight" w:hAnsi="Nunito ExtraLight" w:cs="Nunito ExtraLight"/>
+          <w:sz w:val="24"/>
+          <w:szCs w:val="24"/>
+        </w:rPr>
+        <w:t>,L,Q sono relative ai vari sport (</w:t>
+      </w:r>
+      <w:proofErr w:type="spellStart"/>
+      <w:r>
+        <w:rPr>
+          <w:rFonts w:ascii="Nunito ExtraLight" w:eastAsia="Nunito ExtraLight" w:hAnsi="Nunito ExtraLight" w:cs="Nunito ExtraLight"/>
+          <w:sz w:val="24"/>
+          <w:szCs w:val="24"/>
+        </w:rPr>
+        <w:t>calcio,pallacanestro,pallavolo</w:t>
+      </w:r>
+      <w:proofErr w:type="spellEnd"/>
+      <w:r>
+        <w:rPr>
+          <w:rFonts w:ascii="Nunito ExtraLight" w:eastAsia="Nunito ExtraLight" w:hAnsi="Nunito ExtraLight" w:cs="Nunito ExtraLight"/>
+          <w:sz w:val="24"/>
+          <w:szCs w:val="24"/>
+        </w:rPr>
+        <w:t>) e quindi non hanno lo stesso valore per sport diversi.</w:t>
       </w:r>
     </w:p>
     <w:p>
       <w:pPr>
         <w:spacing w:before="240" w:line="301" w:lineRule="auto"/>
         <w:rPr>
-          <w:rFonts w:ascii="Nunito ExtraLight" w:cs="Nunito ExtraLight" w:eastAsia="Nunito ExtraLight" w:hAnsi="Nunito ExtraLight"/>
-          <w:sz w:val="24"/>
-          <w:szCs w:val="24"/>
-        </w:rPr>
-      </w:pPr>
-      <w:r>
-        <w:rPr>
-          <w:rFonts w:ascii="Nunito ExtraLight" w:cs="Nunito ExtraLight" w:eastAsia="Nunito ExtraLight" w:hAnsi="Nunito ExtraLight"/>
-          <w:sz w:val="24"/>
-          <w:szCs w:val="24"/>
-          <w:rtl w:val="0"/>
-        </w:rPr>
-        <w:t xml:space="preserve">Le funzionalità offerte dalla piattaforma agli utenti sono le seguenti:</w:t>
+          <w:rFonts w:ascii="Nunito ExtraLight" w:eastAsia="Nunito ExtraLight" w:hAnsi="Nunito ExtraLight" w:cs="Nunito ExtraLight"/>
+          <w:sz w:val="24"/>
+          <w:szCs w:val="24"/>
+        </w:rPr>
+      </w:pPr>
+      <w:r>
+        <w:rPr>
+          <w:rFonts w:ascii="Nunito ExtraLight" w:eastAsia="Nunito ExtraLight" w:hAnsi="Nunito ExtraLight" w:cs="Nunito ExtraLight"/>
+          <w:sz w:val="24"/>
+          <w:szCs w:val="24"/>
+        </w:rPr>
+        <w:t>Le funzionalità offerte dalla piattaforma agli utenti sono le seguenti:</w:t>
       </w:r>
     </w:p>
     <w:p>
@@ -991,21 +960,19 @@
           <w:numId w:val="3"/>
         </w:numPr>
         <w:spacing w:before="240" w:line="301" w:lineRule="auto"/>
-        <w:ind w:left="720" w:hanging="360"/>
-        <w:rPr>
-          <w:rFonts w:ascii="Nunito ExtraLight" w:cs="Nunito ExtraLight" w:eastAsia="Nunito ExtraLight" w:hAnsi="Nunito ExtraLight"/>
-          <w:sz w:val="24"/>
-          <w:szCs w:val="24"/>
-        </w:rPr>
-      </w:pPr>
-      <w:r>
-        <w:rPr>
-          <w:rFonts w:ascii="Nunito ExtraLight" w:cs="Nunito ExtraLight" w:eastAsia="Nunito ExtraLight" w:hAnsi="Nunito ExtraLight"/>
-          <w:sz w:val="24"/>
-          <w:szCs w:val="24"/>
-          <w:rtl w:val="0"/>
-        </w:rPr>
-        <w:t xml:space="preserve">Iscrizione al campionato della propria squadra.</w:t>
+        <w:rPr>
+          <w:rFonts w:ascii="Nunito ExtraLight" w:eastAsia="Nunito ExtraLight" w:hAnsi="Nunito ExtraLight" w:cs="Nunito ExtraLight"/>
+          <w:sz w:val="24"/>
+          <w:szCs w:val="24"/>
+        </w:rPr>
+      </w:pPr>
+      <w:r>
+        <w:rPr>
+          <w:rFonts w:ascii="Nunito ExtraLight" w:eastAsia="Nunito ExtraLight" w:hAnsi="Nunito ExtraLight" w:cs="Nunito ExtraLight"/>
+          <w:sz w:val="24"/>
+          <w:szCs w:val="24"/>
+        </w:rPr>
+        <w:t>Iscrizione al campionato della propria squadra.</w:t>
       </w:r>
     </w:p>
     <w:p>
@@ -1015,21 +982,20 @@
           <w:numId w:val="3"/>
         </w:numPr>
         <w:spacing w:line="301" w:lineRule="auto"/>
-        <w:ind w:left="720" w:hanging="360"/>
-        <w:rPr>
-          <w:rFonts w:ascii="Nunito ExtraLight" w:cs="Nunito ExtraLight" w:eastAsia="Nunito ExtraLight" w:hAnsi="Nunito ExtraLight"/>
-          <w:sz w:val="24"/>
-          <w:szCs w:val="24"/>
-        </w:rPr>
-      </w:pPr>
-      <w:r>
-        <w:rPr>
-          <w:rFonts w:ascii="Nunito ExtraLight" w:cs="Nunito ExtraLight" w:eastAsia="Nunito ExtraLight" w:hAnsi="Nunito ExtraLight"/>
-          <w:sz w:val="24"/>
-          <w:szCs w:val="24"/>
-          <w:rtl w:val="0"/>
-        </w:rPr>
-        <w:t xml:space="preserve">Proporre scambi di giocatori tra i propri giocatori e quelli delle altre squadre:</w:t>
+        <w:rPr>
+          <w:rFonts w:ascii="Nunito ExtraLight" w:eastAsia="Nunito ExtraLight" w:hAnsi="Nunito ExtraLight" w:cs="Nunito ExtraLight"/>
+          <w:sz w:val="24"/>
+          <w:szCs w:val="24"/>
+        </w:rPr>
+      </w:pPr>
+      <w:r>
+        <w:rPr>
+          <w:rFonts w:ascii="Nunito ExtraLight" w:eastAsia="Nunito ExtraLight" w:hAnsi="Nunito ExtraLight" w:cs="Nunito ExtraLight"/>
+          <w:sz w:val="24"/>
+          <w:szCs w:val="24"/>
+        </w:rPr>
+        <w:lastRenderedPageBreak/>
+        <w:t>Proporre scambi di giocatori tra i propri giocatori e quelli delle altre squadre:</w:t>
       </w:r>
     </w:p>
     <w:p>
@@ -1039,19 +1005,17 @@
           <w:numId w:val="3"/>
         </w:numPr>
         <w:spacing w:line="301" w:lineRule="auto"/>
-        <w:ind w:left="1440" w:hanging="360"/>
-        <w:rPr>
-          <w:rFonts w:ascii="Nunito ExtraLight" w:cs="Nunito ExtraLight" w:eastAsia="Nunito ExtraLight" w:hAnsi="Nunito ExtraLight"/>
-          <w:sz w:val="24"/>
-          <w:szCs w:val="24"/>
-        </w:rPr>
-      </w:pPr>
-      <w:r>
-        <w:rPr>
-          <w:rFonts w:ascii="Nunito ExtraLight" w:cs="Nunito ExtraLight" w:eastAsia="Nunito ExtraLight" w:hAnsi="Nunito ExtraLight"/>
-          <w:sz w:val="24"/>
-          <w:szCs w:val="24"/>
-          <w:rtl w:val="0"/>
+        <w:rPr>
+          <w:rFonts w:ascii="Nunito ExtraLight" w:eastAsia="Nunito ExtraLight" w:hAnsi="Nunito ExtraLight" w:cs="Nunito ExtraLight"/>
+          <w:sz w:val="24"/>
+          <w:szCs w:val="24"/>
+        </w:rPr>
+      </w:pPr>
+      <w:r>
+        <w:rPr>
+          <w:rFonts w:ascii="Nunito ExtraLight" w:eastAsia="Nunito ExtraLight" w:hAnsi="Nunito ExtraLight" w:cs="Nunito ExtraLight"/>
+          <w:sz w:val="24"/>
+          <w:szCs w:val="24"/>
         </w:rPr>
         <w:t xml:space="preserve"> Registrazione degli scambi e dei trasferimenti tra le squadre.</w:t>
       </w:r>
@@ -1063,21 +1027,19 @@
           <w:numId w:val="3"/>
         </w:numPr>
         <w:spacing w:line="301" w:lineRule="auto"/>
-        <w:ind w:left="720" w:hanging="360"/>
-        <w:rPr>
-          <w:rFonts w:ascii="Nunito ExtraLight" w:cs="Nunito ExtraLight" w:eastAsia="Nunito ExtraLight" w:hAnsi="Nunito ExtraLight"/>
-          <w:sz w:val="24"/>
-          <w:szCs w:val="24"/>
-        </w:rPr>
-      </w:pPr>
-      <w:r>
-        <w:rPr>
-          <w:rFonts w:ascii="Nunito ExtraLight" w:cs="Nunito ExtraLight" w:eastAsia="Nunito ExtraLight" w:hAnsi="Nunito ExtraLight"/>
-          <w:sz w:val="24"/>
-          <w:szCs w:val="24"/>
-          <w:rtl w:val="0"/>
-        </w:rPr>
-        <w:t xml:space="preserve">Registrare gli infortuni dei giocatori durante le partite o gli allenamenti, con relativa durata prevista di assenza e stato di recupero.</w:t>
+        <w:rPr>
+          <w:rFonts w:ascii="Nunito ExtraLight" w:eastAsia="Nunito ExtraLight" w:hAnsi="Nunito ExtraLight" w:cs="Nunito ExtraLight"/>
+          <w:sz w:val="24"/>
+          <w:szCs w:val="24"/>
+        </w:rPr>
+      </w:pPr>
+      <w:r>
+        <w:rPr>
+          <w:rFonts w:ascii="Nunito ExtraLight" w:eastAsia="Nunito ExtraLight" w:hAnsi="Nunito ExtraLight" w:cs="Nunito ExtraLight"/>
+          <w:sz w:val="24"/>
+          <w:szCs w:val="24"/>
+        </w:rPr>
+        <w:t>Registrare gli infortuni dei giocatori durante le partite o gli allenamenti, con relativa durata prevista di assenza e stato di recupero.</w:t>
       </w:r>
     </w:p>
     <w:p>
@@ -1087,40 +1049,37 @@
           <w:numId w:val="3"/>
         </w:numPr>
         <w:spacing w:line="301" w:lineRule="auto"/>
-        <w:ind w:left="720" w:hanging="360"/>
-        <w:rPr>
-          <w:rFonts w:ascii="Nunito ExtraLight" w:cs="Nunito ExtraLight" w:eastAsia="Nunito ExtraLight" w:hAnsi="Nunito ExtraLight"/>
-          <w:sz w:val="24"/>
-          <w:szCs w:val="24"/>
-        </w:rPr>
-      </w:pPr>
-      <w:r>
-        <w:rPr>
-          <w:rFonts w:ascii="Nunito ExtraLight" w:cs="Nunito ExtraLight" w:eastAsia="Nunito ExtraLight" w:hAnsi="Nunito ExtraLight"/>
-          <w:sz w:val="24"/>
-          <w:szCs w:val="24"/>
-          <w:rtl w:val="0"/>
-        </w:rPr>
-        <w:t xml:space="preserve">Gestione degli sponsor delle squadre, registrando i contratti di sponsorizzazione e le relative condizioni.</w:t>
+        <w:rPr>
+          <w:rFonts w:ascii="Nunito ExtraLight" w:eastAsia="Nunito ExtraLight" w:hAnsi="Nunito ExtraLight" w:cs="Nunito ExtraLight"/>
+          <w:sz w:val="24"/>
+          <w:szCs w:val="24"/>
+        </w:rPr>
+      </w:pPr>
+      <w:r>
+        <w:rPr>
+          <w:rFonts w:ascii="Nunito ExtraLight" w:eastAsia="Nunito ExtraLight" w:hAnsi="Nunito ExtraLight" w:cs="Nunito ExtraLight"/>
+          <w:sz w:val="24"/>
+          <w:szCs w:val="24"/>
+        </w:rPr>
+        <w:t>Gestione degli sponsor delle squadre, registrando i contratti di sponsorizzazione e le relative condizioni.</w:t>
       </w:r>
     </w:p>
     <w:p>
       <w:pPr>
         <w:spacing w:before="240" w:line="301" w:lineRule="auto"/>
         <w:rPr>
-          <w:rFonts w:ascii="Nunito ExtraLight" w:cs="Nunito ExtraLight" w:eastAsia="Nunito ExtraLight" w:hAnsi="Nunito ExtraLight"/>
-          <w:sz w:val="24"/>
-          <w:szCs w:val="24"/>
-        </w:rPr>
-      </w:pPr>
-      <w:r>
-        <w:rPr>
-          <w:rFonts w:ascii="Nunito ExtraLight" w:cs="Nunito ExtraLight" w:eastAsia="Nunito ExtraLight" w:hAnsi="Nunito ExtraLight"/>
-          <w:sz w:val="24"/>
-          <w:szCs w:val="24"/>
-          <w:rtl w:val="0"/>
-        </w:rPr>
-        <w:t xml:space="preserve">Inoltre l’utente potrà consultare informazioni aggregate come:</w:t>
+          <w:rFonts w:ascii="Nunito ExtraLight" w:eastAsia="Nunito ExtraLight" w:hAnsi="Nunito ExtraLight" w:cs="Nunito ExtraLight"/>
+          <w:sz w:val="24"/>
+          <w:szCs w:val="24"/>
+        </w:rPr>
+      </w:pPr>
+      <w:r>
+        <w:rPr>
+          <w:rFonts w:ascii="Nunito ExtraLight" w:eastAsia="Nunito ExtraLight" w:hAnsi="Nunito ExtraLight" w:cs="Nunito ExtraLight"/>
+          <w:sz w:val="24"/>
+          <w:szCs w:val="24"/>
+        </w:rPr>
+        <w:t>Inoltre l’utente potrà consultare informazioni aggregate come:</w:t>
       </w:r>
     </w:p>
     <w:p>
@@ -1130,21 +1089,19 @@
           <w:numId w:val="1"/>
         </w:numPr>
         <w:spacing w:before="240" w:line="301" w:lineRule="auto"/>
-        <w:ind w:left="720" w:hanging="360"/>
-        <w:rPr>
-          <w:rFonts w:ascii="Nunito ExtraLight" w:cs="Nunito ExtraLight" w:eastAsia="Nunito ExtraLight" w:hAnsi="Nunito ExtraLight"/>
-          <w:sz w:val="24"/>
-          <w:szCs w:val="24"/>
-        </w:rPr>
-      </w:pPr>
-      <w:r>
-        <w:rPr>
-          <w:rFonts w:ascii="Nunito ExtraLight" w:cs="Nunito ExtraLight" w:eastAsia="Nunito ExtraLight" w:hAnsi="Nunito ExtraLight"/>
-          <w:sz w:val="24"/>
-          <w:szCs w:val="24"/>
-          <w:rtl w:val="0"/>
-        </w:rPr>
-        <w:t xml:space="preserve">Visualizzare i giocatori/squadre con le statistiche migliori del campionato.</w:t>
+        <w:rPr>
+          <w:rFonts w:ascii="Nunito ExtraLight" w:eastAsia="Nunito ExtraLight" w:hAnsi="Nunito ExtraLight" w:cs="Nunito ExtraLight"/>
+          <w:sz w:val="24"/>
+          <w:szCs w:val="24"/>
+        </w:rPr>
+      </w:pPr>
+      <w:r>
+        <w:rPr>
+          <w:rFonts w:ascii="Nunito ExtraLight" w:eastAsia="Nunito ExtraLight" w:hAnsi="Nunito ExtraLight" w:cs="Nunito ExtraLight"/>
+          <w:sz w:val="24"/>
+          <w:szCs w:val="24"/>
+        </w:rPr>
+        <w:t>Visualizzare i giocatori/squadre con le statistiche migliori del campionato.</w:t>
       </w:r>
     </w:p>
     <w:p>
@@ -1154,21 +1111,19 @@
           <w:numId w:val="1"/>
         </w:numPr>
         <w:spacing w:line="301" w:lineRule="auto"/>
-        <w:ind w:left="720" w:hanging="360"/>
-        <w:rPr>
-          <w:rFonts w:ascii="Nunito ExtraLight" w:cs="Nunito ExtraLight" w:eastAsia="Nunito ExtraLight" w:hAnsi="Nunito ExtraLight"/>
-          <w:sz w:val="24"/>
-          <w:szCs w:val="24"/>
-        </w:rPr>
-      </w:pPr>
-      <w:r>
-        <w:rPr>
-          <w:rFonts w:ascii="Nunito ExtraLight" w:cs="Nunito ExtraLight" w:eastAsia="Nunito ExtraLight" w:hAnsi="Nunito ExtraLight"/>
-          <w:sz w:val="24"/>
-          <w:szCs w:val="24"/>
-          <w:rtl w:val="0"/>
-        </w:rPr>
-        <w:t xml:space="preserve">Visualizzazione della classifica del campionato in tempo reale.</w:t>
+        <w:rPr>
+          <w:rFonts w:ascii="Nunito ExtraLight" w:eastAsia="Nunito ExtraLight" w:hAnsi="Nunito ExtraLight" w:cs="Nunito ExtraLight"/>
+          <w:sz w:val="24"/>
+          <w:szCs w:val="24"/>
+        </w:rPr>
+      </w:pPr>
+      <w:r>
+        <w:rPr>
+          <w:rFonts w:ascii="Nunito ExtraLight" w:eastAsia="Nunito ExtraLight" w:hAnsi="Nunito ExtraLight" w:cs="Nunito ExtraLight"/>
+          <w:sz w:val="24"/>
+          <w:szCs w:val="24"/>
+        </w:rPr>
+        <w:t>Visualizzazione della classifica del campionato in tempo reale.</w:t>
       </w:r>
     </w:p>
     <w:p>
@@ -1178,21 +1133,19 @@
           <w:numId w:val="1"/>
         </w:numPr>
         <w:spacing w:line="301" w:lineRule="auto"/>
-        <w:ind w:left="720" w:hanging="360"/>
-        <w:rPr>
-          <w:rFonts w:ascii="Nunito ExtraLight" w:cs="Nunito ExtraLight" w:eastAsia="Nunito ExtraLight" w:hAnsi="Nunito ExtraLight"/>
-          <w:sz w:val="24"/>
-          <w:szCs w:val="24"/>
-        </w:rPr>
-      </w:pPr>
-      <w:r>
-        <w:rPr>
-          <w:rFonts w:ascii="Nunito ExtraLight" w:cs="Nunito ExtraLight" w:eastAsia="Nunito ExtraLight" w:hAnsi="Nunito ExtraLight"/>
-          <w:sz w:val="24"/>
-          <w:szCs w:val="24"/>
-          <w:rtl w:val="0"/>
-        </w:rPr>
-        <w:t xml:space="preserve">Visualizzazione dei giocatori infortunati.</w:t>
+        <w:rPr>
+          <w:rFonts w:ascii="Nunito ExtraLight" w:eastAsia="Nunito ExtraLight" w:hAnsi="Nunito ExtraLight" w:cs="Nunito ExtraLight"/>
+          <w:sz w:val="24"/>
+          <w:szCs w:val="24"/>
+        </w:rPr>
+      </w:pPr>
+      <w:r>
+        <w:rPr>
+          <w:rFonts w:ascii="Nunito ExtraLight" w:eastAsia="Nunito ExtraLight" w:hAnsi="Nunito ExtraLight" w:cs="Nunito ExtraLight"/>
+          <w:sz w:val="24"/>
+          <w:szCs w:val="24"/>
+        </w:rPr>
+        <w:t>Visualizzazione dei giocatori infortunati.</w:t>
       </w:r>
     </w:p>
     <w:p>
@@ -1202,21 +1155,19 @@
           <w:numId w:val="1"/>
         </w:numPr>
         <w:spacing w:line="301" w:lineRule="auto"/>
-        <w:ind w:left="720" w:hanging="360"/>
-        <w:rPr>
-          <w:rFonts w:ascii="Nunito ExtraLight" w:cs="Nunito ExtraLight" w:eastAsia="Nunito ExtraLight" w:hAnsi="Nunito ExtraLight"/>
-          <w:sz w:val="24"/>
-          <w:szCs w:val="24"/>
-        </w:rPr>
-      </w:pPr>
-      <w:r>
-        <w:rPr>
-          <w:rFonts w:ascii="Nunito ExtraLight" w:cs="Nunito ExtraLight" w:eastAsia="Nunito ExtraLight" w:hAnsi="Nunito ExtraLight"/>
-          <w:sz w:val="24"/>
-          <w:szCs w:val="24"/>
-          <w:rtl w:val="0"/>
-        </w:rPr>
-        <w:t xml:space="preserve">Visualizzazione del proprio registro di transazioni finanziarie: per acquisti di giocatori, allenatori, staff e altre spese.</w:t>
+        <w:rPr>
+          <w:rFonts w:ascii="Nunito ExtraLight" w:eastAsia="Nunito ExtraLight" w:hAnsi="Nunito ExtraLight" w:cs="Nunito ExtraLight"/>
+          <w:sz w:val="24"/>
+          <w:szCs w:val="24"/>
+        </w:rPr>
+      </w:pPr>
+      <w:r>
+        <w:rPr>
+          <w:rFonts w:ascii="Nunito ExtraLight" w:eastAsia="Nunito ExtraLight" w:hAnsi="Nunito ExtraLight" w:cs="Nunito ExtraLight"/>
+          <w:sz w:val="24"/>
+          <w:szCs w:val="24"/>
+        </w:rPr>
+        <w:t>Visualizzazione del proprio registro di transazioni finanziarie: per acquisti di giocatori, allenatori, staff e altre spese.</w:t>
       </w:r>
     </w:p>
     <w:p>
@@ -1226,40 +1177,37 @@
           <w:numId w:val="1"/>
         </w:numPr>
         <w:spacing w:line="301" w:lineRule="auto"/>
-        <w:ind w:left="720" w:hanging="360"/>
-        <w:rPr>
-          <w:rFonts w:ascii="Nunito ExtraLight" w:cs="Nunito ExtraLight" w:eastAsia="Nunito ExtraLight" w:hAnsi="Nunito ExtraLight"/>
-          <w:sz w:val="24"/>
-          <w:szCs w:val="24"/>
-        </w:rPr>
-      </w:pPr>
-      <w:r>
-        <w:rPr>
-          <w:rFonts w:ascii="Nunito ExtraLight" w:cs="Nunito ExtraLight" w:eastAsia="Nunito ExtraLight" w:hAnsi="Nunito ExtraLight"/>
-          <w:sz w:val="24"/>
-          <w:szCs w:val="24"/>
-          <w:rtl w:val="0"/>
-        </w:rPr>
-        <w:t xml:space="preserve">Visualizzazione del calendario del campionato in cui è iscritta la propria squadra.</w:t>
+        <w:rPr>
+          <w:rFonts w:ascii="Nunito ExtraLight" w:eastAsia="Nunito ExtraLight" w:hAnsi="Nunito ExtraLight" w:cs="Nunito ExtraLight"/>
+          <w:sz w:val="24"/>
+          <w:szCs w:val="24"/>
+        </w:rPr>
+      </w:pPr>
+      <w:r>
+        <w:rPr>
+          <w:rFonts w:ascii="Nunito ExtraLight" w:eastAsia="Nunito ExtraLight" w:hAnsi="Nunito ExtraLight" w:cs="Nunito ExtraLight"/>
+          <w:sz w:val="24"/>
+          <w:szCs w:val="24"/>
+        </w:rPr>
+        <w:t>Visualizzazione del calendario del campionato in cui è iscritta la propria squadra.</w:t>
       </w:r>
     </w:p>
     <w:p>
       <w:pPr>
         <w:spacing w:before="240" w:line="301" w:lineRule="auto"/>
         <w:rPr>
-          <w:rFonts w:ascii="Nunito ExtraLight" w:cs="Nunito ExtraLight" w:eastAsia="Nunito ExtraLight" w:hAnsi="Nunito ExtraLight"/>
-          <w:sz w:val="24"/>
-          <w:szCs w:val="24"/>
-        </w:rPr>
-      </w:pPr>
-      <w:r>
-        <w:rPr>
-          <w:rFonts w:ascii="Nunito ExtraLight" w:cs="Nunito ExtraLight" w:eastAsia="Nunito ExtraLight" w:hAnsi="Nunito ExtraLight"/>
-          <w:sz w:val="24"/>
-          <w:szCs w:val="24"/>
-          <w:rtl w:val="0"/>
-        </w:rPr>
-        <w:t xml:space="preserve">Infine l’amministratore del sito potrà:</w:t>
+          <w:rFonts w:ascii="Nunito ExtraLight" w:eastAsia="Nunito ExtraLight" w:hAnsi="Nunito ExtraLight" w:cs="Nunito ExtraLight"/>
+          <w:sz w:val="24"/>
+          <w:szCs w:val="24"/>
+        </w:rPr>
+      </w:pPr>
+      <w:r>
+        <w:rPr>
+          <w:rFonts w:ascii="Nunito ExtraLight" w:eastAsia="Nunito ExtraLight" w:hAnsi="Nunito ExtraLight" w:cs="Nunito ExtraLight"/>
+          <w:sz w:val="24"/>
+          <w:szCs w:val="24"/>
+        </w:rPr>
+        <w:t>Infine l’amministratore del sito potrà:</w:t>
       </w:r>
     </w:p>
     <w:p>
@@ -1269,21 +1217,19 @@
           <w:numId w:val="4"/>
         </w:numPr>
         <w:spacing w:before="240" w:line="301" w:lineRule="auto"/>
-        <w:ind w:left="720" w:hanging="360"/>
-        <w:rPr>
-          <w:rFonts w:ascii="Nunito ExtraLight" w:cs="Nunito ExtraLight" w:eastAsia="Nunito ExtraLight" w:hAnsi="Nunito ExtraLight"/>
-          <w:sz w:val="24"/>
-          <w:szCs w:val="24"/>
-        </w:rPr>
-      </w:pPr>
-      <w:r>
-        <w:rPr>
-          <w:rFonts w:ascii="Nunito ExtraLight" w:cs="Nunito ExtraLight" w:eastAsia="Nunito ExtraLight" w:hAnsi="Nunito ExtraLight"/>
-          <w:sz w:val="24"/>
-          <w:szCs w:val="24"/>
-          <w:rtl w:val="0"/>
-        </w:rPr>
-        <w:t xml:space="preserve">Inserire o togliere giocatori delle squadre in caso di trasferimento.</w:t>
+        <w:rPr>
+          <w:rFonts w:ascii="Nunito ExtraLight" w:eastAsia="Nunito ExtraLight" w:hAnsi="Nunito ExtraLight" w:cs="Nunito ExtraLight"/>
+          <w:sz w:val="24"/>
+          <w:szCs w:val="24"/>
+        </w:rPr>
+      </w:pPr>
+      <w:r>
+        <w:rPr>
+          <w:rFonts w:ascii="Nunito ExtraLight" w:eastAsia="Nunito ExtraLight" w:hAnsi="Nunito ExtraLight" w:cs="Nunito ExtraLight"/>
+          <w:sz w:val="24"/>
+          <w:szCs w:val="24"/>
+        </w:rPr>
+        <w:t>Inserire o togliere giocatori delle squadre in caso di trasferimento.</w:t>
       </w:r>
     </w:p>
     <w:p>
@@ -1293,21 +1239,19 @@
           <w:numId w:val="4"/>
         </w:numPr>
         <w:spacing w:line="301" w:lineRule="auto"/>
-        <w:ind w:left="720" w:hanging="360"/>
-        <w:rPr>
-          <w:rFonts w:ascii="Nunito ExtraLight" w:cs="Nunito ExtraLight" w:eastAsia="Nunito ExtraLight" w:hAnsi="Nunito ExtraLight"/>
-          <w:sz w:val="24"/>
-          <w:szCs w:val="24"/>
-        </w:rPr>
-      </w:pPr>
-      <w:r>
-        <w:rPr>
-          <w:rFonts w:ascii="Nunito ExtraLight" w:cs="Nunito ExtraLight" w:eastAsia="Nunito ExtraLight" w:hAnsi="Nunito ExtraLight"/>
-          <w:sz w:val="24"/>
-          <w:szCs w:val="24"/>
-          <w:rtl w:val="0"/>
-        </w:rPr>
-        <w:t xml:space="preserve">Togliere dal campionato le squadre con meno di L punti in caso di retrocessione.</w:t>
+        <w:rPr>
+          <w:rFonts w:ascii="Nunito ExtraLight" w:eastAsia="Nunito ExtraLight" w:hAnsi="Nunito ExtraLight" w:cs="Nunito ExtraLight"/>
+          <w:sz w:val="24"/>
+          <w:szCs w:val="24"/>
+        </w:rPr>
+      </w:pPr>
+      <w:r>
+        <w:rPr>
+          <w:rFonts w:ascii="Nunito ExtraLight" w:eastAsia="Nunito ExtraLight" w:hAnsi="Nunito ExtraLight" w:cs="Nunito ExtraLight"/>
+          <w:sz w:val="24"/>
+          <w:szCs w:val="24"/>
+        </w:rPr>
+        <w:t>Togliere dal campionato le squadre con meno di L punti in caso di retrocessione.</w:t>
       </w:r>
     </w:p>
     <w:p>
@@ -1317,21 +1261,19 @@
           <w:numId w:val="4"/>
         </w:numPr>
         <w:spacing w:line="301" w:lineRule="auto"/>
-        <w:ind w:left="720" w:hanging="360"/>
-        <w:rPr>
-          <w:rFonts w:ascii="Nunito ExtraLight" w:cs="Nunito ExtraLight" w:eastAsia="Nunito ExtraLight" w:hAnsi="Nunito ExtraLight"/>
-          <w:sz w:val="24"/>
-          <w:szCs w:val="24"/>
-        </w:rPr>
-      </w:pPr>
-      <w:r>
-        <w:rPr>
-          <w:rFonts w:ascii="Nunito ExtraLight" w:cs="Nunito ExtraLight" w:eastAsia="Nunito ExtraLight" w:hAnsi="Nunito ExtraLight"/>
-          <w:sz w:val="24"/>
-          <w:szCs w:val="24"/>
-          <w:rtl w:val="0"/>
-        </w:rPr>
-        <w:t xml:space="preserve">Bloccare/sbloccare un calciatore espulso in una partita.</w:t>
+        <w:rPr>
+          <w:rFonts w:ascii="Nunito ExtraLight" w:eastAsia="Nunito ExtraLight" w:hAnsi="Nunito ExtraLight" w:cs="Nunito ExtraLight"/>
+          <w:sz w:val="24"/>
+          <w:szCs w:val="24"/>
+        </w:rPr>
+      </w:pPr>
+      <w:r>
+        <w:rPr>
+          <w:rFonts w:ascii="Nunito ExtraLight" w:eastAsia="Nunito ExtraLight" w:hAnsi="Nunito ExtraLight" w:cs="Nunito ExtraLight"/>
+          <w:sz w:val="24"/>
+          <w:szCs w:val="24"/>
+        </w:rPr>
+        <w:t>Bloccare/sbloccare un calciatore espulso in una partita.</w:t>
       </w:r>
     </w:p>
     <w:p>
@@ -1341,21 +1283,19 @@
           <w:numId w:val="4"/>
         </w:numPr>
         <w:spacing w:line="301" w:lineRule="auto"/>
-        <w:ind w:left="720" w:hanging="360"/>
-        <w:rPr>
-          <w:rFonts w:ascii="Nunito ExtraLight" w:cs="Nunito ExtraLight" w:eastAsia="Nunito ExtraLight" w:hAnsi="Nunito ExtraLight"/>
-          <w:sz w:val="24"/>
-          <w:szCs w:val="24"/>
-        </w:rPr>
-      </w:pPr>
-      <w:r>
-        <w:rPr>
-          <w:rFonts w:ascii="Nunito ExtraLight" w:cs="Nunito ExtraLight" w:eastAsia="Nunito ExtraLight" w:hAnsi="Nunito ExtraLight"/>
-          <w:sz w:val="24"/>
-          <w:szCs w:val="24"/>
-          <w:rtl w:val="0"/>
-        </w:rPr>
-        <w:t xml:space="preserve">Gestire le spese.</w:t>
+        <w:rPr>
+          <w:rFonts w:ascii="Nunito ExtraLight" w:eastAsia="Nunito ExtraLight" w:hAnsi="Nunito ExtraLight" w:cs="Nunito ExtraLight"/>
+          <w:sz w:val="24"/>
+          <w:szCs w:val="24"/>
+        </w:rPr>
+      </w:pPr>
+      <w:r>
+        <w:rPr>
+          <w:rFonts w:ascii="Nunito ExtraLight" w:eastAsia="Nunito ExtraLight" w:hAnsi="Nunito ExtraLight" w:cs="Nunito ExtraLight"/>
+          <w:sz w:val="24"/>
+          <w:szCs w:val="24"/>
+        </w:rPr>
+        <w:t>Gestire le spese.</w:t>
       </w:r>
     </w:p>
     <w:p>
@@ -1365,21 +1305,19 @@
           <w:numId w:val="4"/>
         </w:numPr>
         <w:spacing w:line="301" w:lineRule="auto"/>
-        <w:ind w:left="720" w:hanging="360"/>
-        <w:rPr>
-          <w:rFonts w:ascii="Nunito ExtraLight" w:cs="Nunito ExtraLight" w:eastAsia="Nunito ExtraLight" w:hAnsi="Nunito ExtraLight"/>
-          <w:sz w:val="24"/>
-          <w:szCs w:val="24"/>
-        </w:rPr>
-      </w:pPr>
-      <w:r>
-        <w:rPr>
-          <w:rFonts w:ascii="Nunito ExtraLight" w:cs="Nunito ExtraLight" w:eastAsia="Nunito ExtraLight" w:hAnsi="Nunito ExtraLight"/>
-          <w:sz w:val="24"/>
-          <w:szCs w:val="24"/>
-          <w:rtl w:val="0"/>
-        </w:rPr>
-        <w:t xml:space="preserve">Visualizzare un resoconto dei ricavi dai vari campionati (il calcolo avverrà automaticamente).</w:t>
+        <w:rPr>
+          <w:rFonts w:ascii="Nunito ExtraLight" w:eastAsia="Nunito ExtraLight" w:hAnsi="Nunito ExtraLight" w:cs="Nunito ExtraLight"/>
+          <w:sz w:val="24"/>
+          <w:szCs w:val="24"/>
+        </w:rPr>
+      </w:pPr>
+      <w:r>
+        <w:rPr>
+          <w:rFonts w:ascii="Nunito ExtraLight" w:eastAsia="Nunito ExtraLight" w:hAnsi="Nunito ExtraLight" w:cs="Nunito ExtraLight"/>
+          <w:sz w:val="24"/>
+          <w:szCs w:val="24"/>
+        </w:rPr>
+        <w:t>Visualizzare un resoconto dei ricavi dai vari campionati (il calcolo avverrà automaticamente).</w:t>
       </w:r>
     </w:p>
     <w:p>
@@ -1389,21 +1327,19 @@
           <w:numId w:val="4"/>
         </w:numPr>
         <w:spacing w:line="301" w:lineRule="auto"/>
-        <w:ind w:left="720" w:hanging="360"/>
-        <w:rPr>
-          <w:rFonts w:ascii="Nunito ExtraLight" w:cs="Nunito ExtraLight" w:eastAsia="Nunito ExtraLight" w:hAnsi="Nunito ExtraLight"/>
-          <w:sz w:val="24"/>
-          <w:szCs w:val="24"/>
-        </w:rPr>
-      </w:pPr>
-      <w:r>
-        <w:rPr>
-          <w:rFonts w:ascii="Nunito ExtraLight" w:cs="Nunito ExtraLight" w:eastAsia="Nunito ExtraLight" w:hAnsi="Nunito ExtraLight"/>
-          <w:sz w:val="24"/>
-          <w:szCs w:val="24"/>
-          <w:rtl w:val="0"/>
-        </w:rPr>
-        <w:t xml:space="preserve">Organizzazione di partite tra le squadre:</w:t>
+        <w:rPr>
+          <w:rFonts w:ascii="Nunito ExtraLight" w:eastAsia="Nunito ExtraLight" w:hAnsi="Nunito ExtraLight" w:cs="Nunito ExtraLight"/>
+          <w:sz w:val="24"/>
+          <w:szCs w:val="24"/>
+        </w:rPr>
+      </w:pPr>
+      <w:r>
+        <w:rPr>
+          <w:rFonts w:ascii="Nunito ExtraLight" w:eastAsia="Nunito ExtraLight" w:hAnsi="Nunito ExtraLight" w:cs="Nunito ExtraLight"/>
+          <w:sz w:val="24"/>
+          <w:szCs w:val="24"/>
+        </w:rPr>
+        <w:t>Organizzazione di partite tra le squadre:</w:t>
       </w:r>
     </w:p>
     <w:p>
@@ -1413,21 +1349,19 @@
           <w:numId w:val="4"/>
         </w:numPr>
         <w:spacing w:line="301" w:lineRule="auto"/>
-        <w:ind w:left="1440" w:hanging="360"/>
-        <w:rPr>
-          <w:rFonts w:ascii="Nunito ExtraLight" w:cs="Nunito ExtraLight" w:eastAsia="Nunito ExtraLight" w:hAnsi="Nunito ExtraLight"/>
-          <w:sz w:val="24"/>
-          <w:szCs w:val="24"/>
-        </w:rPr>
-      </w:pPr>
-      <w:r>
-        <w:rPr>
-          <w:rFonts w:ascii="Nunito ExtraLight" w:cs="Nunito ExtraLight" w:eastAsia="Nunito ExtraLight" w:hAnsi="Nunito ExtraLight"/>
-          <w:sz w:val="24"/>
-          <w:szCs w:val="24"/>
-          <w:rtl w:val="0"/>
-        </w:rPr>
-        <w:t xml:space="preserve">Registrazione dei dettagli delle partite (eventi, goal, ammonizioni, espulsioni).</w:t>
+        <w:rPr>
+          <w:rFonts w:ascii="Nunito ExtraLight" w:eastAsia="Nunito ExtraLight" w:hAnsi="Nunito ExtraLight" w:cs="Nunito ExtraLight"/>
+          <w:sz w:val="24"/>
+          <w:szCs w:val="24"/>
+        </w:rPr>
+      </w:pPr>
+      <w:r>
+        <w:rPr>
+          <w:rFonts w:ascii="Nunito ExtraLight" w:eastAsia="Nunito ExtraLight" w:hAnsi="Nunito ExtraLight" w:cs="Nunito ExtraLight"/>
+          <w:sz w:val="24"/>
+          <w:szCs w:val="24"/>
+        </w:rPr>
+        <w:t>Registrazione dei dettagli delle partite (eventi, goal, ammonizioni, espulsioni).</w:t>
       </w:r>
     </w:p>
     <w:p>
@@ -1437,104 +1371,87 @@
           <w:numId w:val="4"/>
         </w:numPr>
         <w:spacing w:line="261" w:lineRule="auto"/>
-        <w:ind w:left="1440" w:hanging="360"/>
-        <w:rPr>
-          <w:rFonts w:ascii="Nunito ExtraLight" w:cs="Nunito ExtraLight" w:eastAsia="Nunito ExtraLight" w:hAnsi="Nunito ExtraLight"/>
-          <w:sz w:val="24"/>
-          <w:szCs w:val="24"/>
-        </w:rPr>
-      </w:pPr>
-      <w:r>
-        <w:rPr>
-          <w:rFonts w:ascii="Nunito ExtraLight" w:cs="Nunito ExtraLight" w:eastAsia="Nunito ExtraLight" w:hAnsi="Nunito ExtraLight"/>
-          <w:sz w:val="24"/>
-          <w:szCs w:val="24"/>
-          <w:rtl w:val="0"/>
-        </w:rPr>
-        <w:t xml:space="preserve">Calcolo automatico dei punti di ogni squadra per ogni partita giocata.</w:t>
-      </w:r>
-    </w:p>
-    <w:p>
-      <w:pPr>
-        <w:rPr>
-          <w:rFonts w:ascii="EB Garamond SemiBold" w:cs="EB Garamond SemiBold" w:eastAsia="EB Garamond SemiBold" w:hAnsi="EB Garamond SemiBold"/>
-          <w:color w:val="729fcf"/>
+        <w:rPr>
+          <w:rFonts w:ascii="Nunito ExtraLight" w:eastAsia="Nunito ExtraLight" w:hAnsi="Nunito ExtraLight" w:cs="Nunito ExtraLight"/>
+          <w:sz w:val="24"/>
+          <w:szCs w:val="24"/>
+        </w:rPr>
+      </w:pPr>
+      <w:r>
+        <w:rPr>
+          <w:rFonts w:ascii="Nunito ExtraLight" w:eastAsia="Nunito ExtraLight" w:hAnsi="Nunito ExtraLight" w:cs="Nunito ExtraLight"/>
+          <w:sz w:val="24"/>
+          <w:szCs w:val="24"/>
+        </w:rPr>
+        <w:t>Calcolo automatico dei punti di ogni squadra per ogni partita giocata.</w:t>
+      </w:r>
+    </w:p>
+    <w:p>
+      <w:pPr>
+        <w:rPr>
+          <w:rFonts w:ascii="EB Garamond SemiBold" w:eastAsia="EB Garamond SemiBold" w:hAnsi="EB Garamond SemiBold" w:cs="EB Garamond SemiBold"/>
+          <w:color w:val="729FCF"/>
           <w:sz w:val="36"/>
           <w:szCs w:val="36"/>
         </w:rPr>
       </w:pPr>
       <w:r>
         <w:rPr>
-          <w:rFonts w:ascii="EB Garamond SemiBold" w:cs="EB Garamond SemiBold" w:eastAsia="EB Garamond SemiBold" w:hAnsi="EB Garamond SemiBold"/>
-          <w:color w:val="729fcf"/>
+          <w:rFonts w:ascii="EB Garamond SemiBold" w:eastAsia="EB Garamond SemiBold" w:hAnsi="EB Garamond SemiBold" w:cs="EB Garamond SemiBold"/>
+          <w:color w:val="729FCF"/>
           <w:sz w:val="36"/>
           <w:szCs w:val="36"/>
-          <w:rtl w:val="0"/>
-        </w:rPr>
-        <w:t xml:space="preserve">ESTRAZIONE DEI CONCETTI PRINCIPALI</w:t>
-      </w:r>
-    </w:p>
-    <w:p>
-      <w:pPr>
-        <w:rPr>
-          <w:rFonts w:ascii="Nunito Light" w:cs="Nunito Light" w:eastAsia="Nunito Light" w:hAnsi="Nunito Light"/>
-          <w:color w:val="434343"/>
-          <w:sz w:val="24"/>
-          <w:szCs w:val="24"/>
-        </w:rPr>
-      </w:pPr>
-      <w:r>
-        <w:rPr>
-          <w:rtl w:val="0"/>
-        </w:rPr>
-      </w:r>
+        </w:rPr>
+        <w:t>ESTRAZIONE DEI CONCETTI PRINCIPALI</w:t>
+      </w:r>
+    </w:p>
+    <w:p>
+      <w:pPr>
+        <w:rPr>
+          <w:rFonts w:ascii="Nunito Light" w:eastAsia="Nunito Light" w:hAnsi="Nunito Light" w:cs="Nunito Light"/>
+          <w:color w:val="434343"/>
+          <w:sz w:val="24"/>
+          <w:szCs w:val="24"/>
+        </w:rPr>
+      </w:pPr>
     </w:p>
     <w:tbl>
       <w:tblPr>
-        <w:tblStyle w:val="Table1"/>
-        <w:tblW w:w="9029.0" w:type="dxa"/>
-        <w:jc w:val="left"/>
+        <w:tblStyle w:val="a"/>
+        <w:tblW w:w="9029" w:type="dxa"/>
+        <w:tblInd w:w="0" w:type="dxa"/>
         <w:tblLayout w:type="fixed"/>
-        <w:tblLook w:val="0600"/>
+        <w:tblLook w:val="0600" w:firstRow="0" w:lastRow="0" w:firstColumn="0" w:lastColumn="0" w:noHBand="1" w:noVBand="1"/>
       </w:tblPr>
       <w:tblGrid>
         <w:gridCol w:w="4514"/>
         <w:gridCol w:w="4515"/>
-        <w:tblGridChange w:id="0">
-          <w:tblGrid>
-            <w:gridCol w:w="4514"/>
-            <w:gridCol w:w="4515"/>
-          </w:tblGrid>
-        </w:tblGridChange>
       </w:tblGrid>
       <w:tr>
-        <w:trPr>
-          <w:cantSplit w:val="0"/>
-          <w:tblHeader w:val="0"/>
-        </w:trPr>
-        <w:tc>
-          <w:tcPr>
-            <w:shd w:fill="b6d7a8" w:val="clear"/>
+        <w:tc>
+          <w:tcPr>
+            <w:tcW w:w="4514" w:type="dxa"/>
+            <w:shd w:val="clear" w:color="auto" w:fill="B6D7A8"/>
             <w:tcMar>
-              <w:top w:w="100.0" w:type="dxa"/>
-              <w:left w:w="100.0" w:type="dxa"/>
-              <w:bottom w:w="100.0" w:type="dxa"/>
-              <w:right w:w="100.0" w:type="dxa"/>
+              <w:top w:w="100" w:type="dxa"/>
+              <w:left w:w="100" w:type="dxa"/>
+              <w:bottom w:w="100" w:type="dxa"/>
+              <w:right w:w="100" w:type="dxa"/>
             </w:tcMar>
           </w:tcPr>
           <w:p>
             <w:pPr>
               <w:widowControl w:val="0"/>
               <w:pBdr>
-                <w:top w:space="0" w:sz="0" w:val="nil"/>
-                <w:left w:space="0" w:sz="0" w:val="nil"/>
-                <w:bottom w:space="0" w:sz="0" w:val="nil"/>
-                <w:right w:space="0" w:sz="0" w:val="nil"/>
-                <w:between w:space="0" w:sz="0" w:val="nil"/>
+                <w:top w:val="nil"/>
+                <w:left w:val="nil"/>
+                <w:bottom w:val="nil"/>
+                <w:right w:val="nil"/>
+                <w:between w:val="nil"/>
               </w:pBdr>
               <w:spacing w:line="240" w:lineRule="auto"/>
               <w:rPr>
-                <w:rFonts w:ascii="Nunito Light" w:cs="Nunito Light" w:eastAsia="Nunito Light" w:hAnsi="Nunito Light"/>
+                <w:rFonts w:ascii="Nunito Light" w:eastAsia="Nunito Light" w:hAnsi="Nunito Light" w:cs="Nunito Light"/>
                 <w:color w:val="434343"/>
                 <w:sz w:val="24"/>
                 <w:szCs w:val="24"/>
@@ -1542,39 +1459,39 @@
             </w:pPr>
             <w:r>
               <w:rPr>
-                <w:rFonts w:ascii="Nunito Light" w:cs="Nunito Light" w:eastAsia="Nunito Light" w:hAnsi="Nunito Light"/>
+                <w:rFonts w:ascii="Nunito Light" w:eastAsia="Nunito Light" w:hAnsi="Nunito Light" w:cs="Nunito Light"/>
                 <w:color w:val="434343"/>
                 <w:sz w:val="24"/>
                 <w:szCs w:val="24"/>
-                <w:rtl w:val="0"/>
               </w:rPr>
-              <w:t xml:space="preserve">GIOCATORE</w:t>
-            </w:r>
-          </w:p>
-        </w:tc>
-        <w:tc>
-          <w:tcPr>
-            <w:shd w:fill="cfe2f3" w:val="clear"/>
+              <w:t>GIOCATORE</w:t>
+            </w:r>
+          </w:p>
+        </w:tc>
+        <w:tc>
+          <w:tcPr>
+            <w:tcW w:w="4515" w:type="dxa"/>
+            <w:shd w:val="clear" w:color="auto" w:fill="CFE2F3"/>
             <w:tcMar>
-              <w:top w:w="100.0" w:type="dxa"/>
-              <w:left w:w="100.0" w:type="dxa"/>
-              <w:bottom w:w="100.0" w:type="dxa"/>
-              <w:right w:w="100.0" w:type="dxa"/>
+              <w:top w:w="100" w:type="dxa"/>
+              <w:left w:w="100" w:type="dxa"/>
+              <w:bottom w:w="100" w:type="dxa"/>
+              <w:right w:w="100" w:type="dxa"/>
             </w:tcMar>
           </w:tcPr>
           <w:p>
             <w:pPr>
               <w:widowControl w:val="0"/>
               <w:pBdr>
-                <w:top w:space="0" w:sz="0" w:val="nil"/>
-                <w:left w:space="0" w:sz="0" w:val="nil"/>
-                <w:bottom w:space="0" w:sz="0" w:val="nil"/>
-                <w:right w:space="0" w:sz="0" w:val="nil"/>
-                <w:between w:space="0" w:sz="0" w:val="nil"/>
+                <w:top w:val="nil"/>
+                <w:left w:val="nil"/>
+                <w:bottom w:val="nil"/>
+                <w:right w:val="nil"/>
+                <w:between w:val="nil"/>
               </w:pBdr>
               <w:spacing w:line="240" w:lineRule="auto"/>
               <w:rPr>
-                <w:rFonts w:ascii="Nunito Light" w:cs="Nunito Light" w:eastAsia="Nunito Light" w:hAnsi="Nunito Light"/>
+                <w:rFonts w:ascii="Nunito Light" w:eastAsia="Nunito Light" w:hAnsi="Nunito Light" w:cs="Nunito Light"/>
                 <w:color w:val="434343"/>
                 <w:sz w:val="24"/>
                 <w:szCs w:val="24"/>
@@ -1582,45 +1499,41 @@
             </w:pPr>
             <w:r>
               <w:rPr>
-                <w:rFonts w:ascii="Nunito Light" w:cs="Nunito Light" w:eastAsia="Nunito Light" w:hAnsi="Nunito Light"/>
+                <w:rFonts w:ascii="Nunito Light" w:eastAsia="Nunito Light" w:hAnsi="Nunito Light" w:cs="Nunito Light"/>
                 <w:color w:val="434343"/>
                 <w:sz w:val="24"/>
                 <w:szCs w:val="24"/>
-                <w:rtl w:val="0"/>
               </w:rPr>
-              <w:t xml:space="preserve">Calciatore che gioca in una determinata squadra</w:t>
+              <w:t>Calciatore che gioca in una determinata squadra</w:t>
             </w:r>
           </w:p>
         </w:tc>
       </w:tr>
       <w:tr>
-        <w:trPr>
-          <w:cantSplit w:val="0"/>
-          <w:tblHeader w:val="0"/>
-        </w:trPr>
-        <w:tc>
-          <w:tcPr>
-            <w:shd w:fill="b6d7a8" w:val="clear"/>
+        <w:tc>
+          <w:tcPr>
+            <w:tcW w:w="4514" w:type="dxa"/>
+            <w:shd w:val="clear" w:color="auto" w:fill="B6D7A8"/>
             <w:tcMar>
-              <w:top w:w="100.0" w:type="dxa"/>
-              <w:left w:w="100.0" w:type="dxa"/>
-              <w:bottom w:w="100.0" w:type="dxa"/>
-              <w:right w:w="100.0" w:type="dxa"/>
+              <w:top w:w="100" w:type="dxa"/>
+              <w:left w:w="100" w:type="dxa"/>
+              <w:bottom w:w="100" w:type="dxa"/>
+              <w:right w:w="100" w:type="dxa"/>
             </w:tcMar>
           </w:tcPr>
           <w:p>
             <w:pPr>
               <w:widowControl w:val="0"/>
               <w:pBdr>
-                <w:top w:space="0" w:sz="0" w:val="nil"/>
-                <w:left w:space="0" w:sz="0" w:val="nil"/>
-                <w:bottom w:space="0" w:sz="0" w:val="nil"/>
-                <w:right w:space="0" w:sz="0" w:val="nil"/>
-                <w:between w:space="0" w:sz="0" w:val="nil"/>
+                <w:top w:val="nil"/>
+                <w:left w:val="nil"/>
+                <w:bottom w:val="nil"/>
+                <w:right w:val="nil"/>
+                <w:between w:val="nil"/>
               </w:pBdr>
               <w:spacing w:line="240" w:lineRule="auto"/>
               <w:rPr>
-                <w:rFonts w:ascii="Nunito Light" w:cs="Nunito Light" w:eastAsia="Nunito Light" w:hAnsi="Nunito Light"/>
+                <w:rFonts w:ascii="Nunito Light" w:eastAsia="Nunito Light" w:hAnsi="Nunito Light" w:cs="Nunito Light"/>
                 <w:color w:val="434343"/>
                 <w:sz w:val="24"/>
                 <w:szCs w:val="24"/>
@@ -1628,39 +1541,39 @@
             </w:pPr>
             <w:r>
               <w:rPr>
-                <w:rFonts w:ascii="Nunito Light" w:cs="Nunito Light" w:eastAsia="Nunito Light" w:hAnsi="Nunito Light"/>
+                <w:rFonts w:ascii="Nunito Light" w:eastAsia="Nunito Light" w:hAnsi="Nunito Light" w:cs="Nunito Light"/>
                 <w:color w:val="434343"/>
                 <w:sz w:val="24"/>
                 <w:szCs w:val="24"/>
-                <w:rtl w:val="0"/>
               </w:rPr>
-              <w:t xml:space="preserve">SQUADRA</w:t>
-            </w:r>
-          </w:p>
-        </w:tc>
-        <w:tc>
-          <w:tcPr>
-            <w:shd w:fill="cfe2f3" w:val="clear"/>
+              <w:t>SQUADRA</w:t>
+            </w:r>
+          </w:p>
+        </w:tc>
+        <w:tc>
+          <w:tcPr>
+            <w:tcW w:w="4515" w:type="dxa"/>
+            <w:shd w:val="clear" w:color="auto" w:fill="CFE2F3"/>
             <w:tcMar>
-              <w:top w:w="100.0" w:type="dxa"/>
-              <w:left w:w="100.0" w:type="dxa"/>
-              <w:bottom w:w="100.0" w:type="dxa"/>
-              <w:right w:w="100.0" w:type="dxa"/>
+              <w:top w:w="100" w:type="dxa"/>
+              <w:left w:w="100" w:type="dxa"/>
+              <w:bottom w:w="100" w:type="dxa"/>
+              <w:right w:w="100" w:type="dxa"/>
             </w:tcMar>
           </w:tcPr>
           <w:p>
             <w:pPr>
               <w:widowControl w:val="0"/>
               <w:pBdr>
-                <w:top w:space="0" w:sz="0" w:val="nil"/>
-                <w:left w:space="0" w:sz="0" w:val="nil"/>
-                <w:bottom w:space="0" w:sz="0" w:val="nil"/>
-                <w:right w:space="0" w:sz="0" w:val="nil"/>
-                <w:between w:space="0" w:sz="0" w:val="nil"/>
+                <w:top w:val="nil"/>
+                <w:left w:val="nil"/>
+                <w:bottom w:val="nil"/>
+                <w:right w:val="nil"/>
+                <w:between w:val="nil"/>
               </w:pBdr>
               <w:spacing w:line="240" w:lineRule="auto"/>
               <w:rPr>
-                <w:rFonts w:ascii="Nunito Light" w:cs="Nunito Light" w:eastAsia="Nunito Light" w:hAnsi="Nunito Light"/>
+                <w:rFonts w:ascii="Nunito Light" w:eastAsia="Nunito Light" w:hAnsi="Nunito Light" w:cs="Nunito Light"/>
                 <w:color w:val="434343"/>
                 <w:sz w:val="24"/>
                 <w:szCs w:val="24"/>
@@ -1668,45 +1581,41 @@
             </w:pPr>
             <w:r>
               <w:rPr>
-                <w:rFonts w:ascii="Nunito Light" w:cs="Nunito Light" w:eastAsia="Nunito Light" w:hAnsi="Nunito Light"/>
+                <w:rFonts w:ascii="Nunito Light" w:eastAsia="Nunito Light" w:hAnsi="Nunito Light" w:cs="Nunito Light"/>
                 <w:color w:val="434343"/>
                 <w:sz w:val="24"/>
                 <w:szCs w:val="24"/>
-                <w:rtl w:val="0"/>
               </w:rPr>
-              <w:t xml:space="preserve">Squadra che partecipa ad un campionato</w:t>
+              <w:t>Squadra che partecipa ad un campionato</w:t>
             </w:r>
           </w:p>
         </w:tc>
       </w:tr>
       <w:tr>
-        <w:trPr>
-          <w:cantSplit w:val="0"/>
-          <w:tblHeader w:val="0"/>
-        </w:trPr>
-        <w:tc>
-          <w:tcPr>
-            <w:shd w:fill="b6d7a8" w:val="clear"/>
+        <w:tc>
+          <w:tcPr>
+            <w:tcW w:w="4514" w:type="dxa"/>
+            <w:shd w:val="clear" w:color="auto" w:fill="B6D7A8"/>
             <w:tcMar>
-              <w:top w:w="100.0" w:type="dxa"/>
-              <w:left w:w="100.0" w:type="dxa"/>
-              <w:bottom w:w="100.0" w:type="dxa"/>
-              <w:right w:w="100.0" w:type="dxa"/>
+              <w:top w:w="100" w:type="dxa"/>
+              <w:left w:w="100" w:type="dxa"/>
+              <w:bottom w:w="100" w:type="dxa"/>
+              <w:right w:w="100" w:type="dxa"/>
             </w:tcMar>
           </w:tcPr>
           <w:p>
             <w:pPr>
               <w:widowControl w:val="0"/>
               <w:pBdr>
-                <w:top w:space="0" w:sz="0" w:val="nil"/>
-                <w:left w:space="0" w:sz="0" w:val="nil"/>
-                <w:bottom w:space="0" w:sz="0" w:val="nil"/>
-                <w:right w:space="0" w:sz="0" w:val="nil"/>
-                <w:between w:space="0" w:sz="0" w:val="nil"/>
+                <w:top w:val="nil"/>
+                <w:left w:val="nil"/>
+                <w:bottom w:val="nil"/>
+                <w:right w:val="nil"/>
+                <w:between w:val="nil"/>
               </w:pBdr>
               <w:spacing w:line="240" w:lineRule="auto"/>
               <w:rPr>
-                <w:rFonts w:ascii="Nunito Light" w:cs="Nunito Light" w:eastAsia="Nunito Light" w:hAnsi="Nunito Light"/>
+                <w:rFonts w:ascii="Nunito Light" w:eastAsia="Nunito Light" w:hAnsi="Nunito Light" w:cs="Nunito Light"/>
                 <w:color w:val="434343"/>
                 <w:sz w:val="24"/>
                 <w:szCs w:val="24"/>
@@ -1714,39 +1623,39 @@
             </w:pPr>
             <w:r>
               <w:rPr>
-                <w:rFonts w:ascii="Nunito Light" w:cs="Nunito Light" w:eastAsia="Nunito Light" w:hAnsi="Nunito Light"/>
+                <w:rFonts w:ascii="Nunito Light" w:eastAsia="Nunito Light" w:hAnsi="Nunito Light" w:cs="Nunito Light"/>
                 <w:color w:val="434343"/>
                 <w:sz w:val="24"/>
                 <w:szCs w:val="24"/>
-                <w:rtl w:val="0"/>
               </w:rPr>
-              <w:t xml:space="preserve">PARTITA</w:t>
-            </w:r>
-          </w:p>
-        </w:tc>
-        <w:tc>
-          <w:tcPr>
-            <w:shd w:fill="cfe2f3" w:val="clear"/>
+              <w:t>PARTITA</w:t>
+            </w:r>
+          </w:p>
+        </w:tc>
+        <w:tc>
+          <w:tcPr>
+            <w:tcW w:w="4515" w:type="dxa"/>
+            <w:shd w:val="clear" w:color="auto" w:fill="CFE2F3"/>
             <w:tcMar>
-              <w:top w:w="100.0" w:type="dxa"/>
-              <w:left w:w="100.0" w:type="dxa"/>
-              <w:bottom w:w="100.0" w:type="dxa"/>
-              <w:right w:w="100.0" w:type="dxa"/>
+              <w:top w:w="100" w:type="dxa"/>
+              <w:left w:w="100" w:type="dxa"/>
+              <w:bottom w:w="100" w:type="dxa"/>
+              <w:right w:w="100" w:type="dxa"/>
             </w:tcMar>
           </w:tcPr>
           <w:p>
             <w:pPr>
               <w:widowControl w:val="0"/>
               <w:pBdr>
-                <w:top w:space="0" w:sz="0" w:val="nil"/>
-                <w:left w:space="0" w:sz="0" w:val="nil"/>
-                <w:bottom w:space="0" w:sz="0" w:val="nil"/>
-                <w:right w:space="0" w:sz="0" w:val="nil"/>
-                <w:between w:space="0" w:sz="0" w:val="nil"/>
+                <w:top w:val="nil"/>
+                <w:left w:val="nil"/>
+                <w:bottom w:val="nil"/>
+                <w:right w:val="nil"/>
+                <w:between w:val="nil"/>
               </w:pBdr>
               <w:spacing w:line="240" w:lineRule="auto"/>
               <w:rPr>
-                <w:rFonts w:ascii="Nunito Light" w:cs="Nunito Light" w:eastAsia="Nunito Light" w:hAnsi="Nunito Light"/>
+                <w:rFonts w:ascii="Nunito Light" w:eastAsia="Nunito Light" w:hAnsi="Nunito Light" w:cs="Nunito Light"/>
                 <w:color w:val="434343"/>
                 <w:sz w:val="24"/>
                 <w:szCs w:val="24"/>
@@ -1754,45 +1663,41 @@
             </w:pPr>
             <w:r>
               <w:rPr>
-                <w:rFonts w:ascii="Nunito Light" w:cs="Nunito Light" w:eastAsia="Nunito Light" w:hAnsi="Nunito Light"/>
+                <w:rFonts w:ascii="Nunito Light" w:eastAsia="Nunito Light" w:hAnsi="Nunito Light" w:cs="Nunito Light"/>
                 <w:color w:val="434343"/>
                 <w:sz w:val="24"/>
                 <w:szCs w:val="24"/>
-                <w:rtl w:val="0"/>
               </w:rPr>
-              <w:t xml:space="preserve">Incontro tra due squadre del campionato</w:t>
+              <w:t>Incontro tra due squadre del campionato</w:t>
             </w:r>
           </w:p>
         </w:tc>
       </w:tr>
       <w:tr>
-        <w:trPr>
-          <w:cantSplit w:val="0"/>
-          <w:tblHeader w:val="0"/>
-        </w:trPr>
-        <w:tc>
-          <w:tcPr>
-            <w:shd w:fill="b6d7a8" w:val="clear"/>
+        <w:tc>
+          <w:tcPr>
+            <w:tcW w:w="4514" w:type="dxa"/>
+            <w:shd w:val="clear" w:color="auto" w:fill="B6D7A8"/>
             <w:tcMar>
-              <w:top w:w="100.0" w:type="dxa"/>
-              <w:left w:w="100.0" w:type="dxa"/>
-              <w:bottom w:w="100.0" w:type="dxa"/>
-              <w:right w:w="100.0" w:type="dxa"/>
+              <w:top w:w="100" w:type="dxa"/>
+              <w:left w:w="100" w:type="dxa"/>
+              <w:bottom w:w="100" w:type="dxa"/>
+              <w:right w:w="100" w:type="dxa"/>
             </w:tcMar>
           </w:tcPr>
           <w:p>
             <w:pPr>
               <w:widowControl w:val="0"/>
               <w:pBdr>
-                <w:top w:space="0" w:sz="0" w:val="nil"/>
-                <w:left w:space="0" w:sz="0" w:val="nil"/>
-                <w:bottom w:space="0" w:sz="0" w:val="nil"/>
-                <w:right w:space="0" w:sz="0" w:val="nil"/>
-                <w:between w:space="0" w:sz="0" w:val="nil"/>
+                <w:top w:val="nil"/>
+                <w:left w:val="nil"/>
+                <w:bottom w:val="nil"/>
+                <w:right w:val="nil"/>
+                <w:between w:val="nil"/>
               </w:pBdr>
               <w:spacing w:line="240" w:lineRule="auto"/>
               <w:rPr>
-                <w:rFonts w:ascii="Nunito Light" w:cs="Nunito Light" w:eastAsia="Nunito Light" w:hAnsi="Nunito Light"/>
+                <w:rFonts w:ascii="Nunito Light" w:eastAsia="Nunito Light" w:hAnsi="Nunito Light" w:cs="Nunito Light"/>
                 <w:color w:val="434343"/>
                 <w:sz w:val="24"/>
                 <w:szCs w:val="24"/>
@@ -1800,39 +1705,40 @@
             </w:pPr>
             <w:r>
               <w:rPr>
-                <w:rFonts w:ascii="Nunito Light" w:cs="Nunito Light" w:eastAsia="Nunito Light" w:hAnsi="Nunito Light"/>
+                <w:rFonts w:ascii="Nunito Light" w:eastAsia="Nunito Light" w:hAnsi="Nunito Light" w:cs="Nunito Light"/>
                 <w:color w:val="434343"/>
                 <w:sz w:val="24"/>
                 <w:szCs w:val="24"/>
-                <w:rtl w:val="0"/>
               </w:rPr>
-              <w:t xml:space="preserve">TORNEO</w:t>
-            </w:r>
-          </w:p>
-        </w:tc>
-        <w:tc>
-          <w:tcPr>
-            <w:shd w:fill="cfe2f3" w:val="clear"/>
+              <w:lastRenderedPageBreak/>
+              <w:t>TORNEO</w:t>
+            </w:r>
+          </w:p>
+        </w:tc>
+        <w:tc>
+          <w:tcPr>
+            <w:tcW w:w="4515" w:type="dxa"/>
+            <w:shd w:val="clear" w:color="auto" w:fill="CFE2F3"/>
             <w:tcMar>
-              <w:top w:w="100.0" w:type="dxa"/>
-              <w:left w:w="100.0" w:type="dxa"/>
-              <w:bottom w:w="100.0" w:type="dxa"/>
-              <w:right w:w="100.0" w:type="dxa"/>
+              <w:top w:w="100" w:type="dxa"/>
+              <w:left w:w="100" w:type="dxa"/>
+              <w:bottom w:w="100" w:type="dxa"/>
+              <w:right w:w="100" w:type="dxa"/>
             </w:tcMar>
           </w:tcPr>
           <w:p>
             <w:pPr>
               <w:widowControl w:val="0"/>
               <w:pBdr>
-                <w:top w:space="0" w:sz="0" w:val="nil"/>
-                <w:left w:space="0" w:sz="0" w:val="nil"/>
-                <w:bottom w:space="0" w:sz="0" w:val="nil"/>
-                <w:right w:space="0" w:sz="0" w:val="nil"/>
-                <w:between w:space="0" w:sz="0" w:val="nil"/>
+                <w:top w:val="nil"/>
+                <w:left w:val="nil"/>
+                <w:bottom w:val="nil"/>
+                <w:right w:val="nil"/>
+                <w:between w:val="nil"/>
               </w:pBdr>
               <w:spacing w:line="240" w:lineRule="auto"/>
               <w:rPr>
-                <w:rFonts w:ascii="Nunito Light" w:cs="Nunito Light" w:eastAsia="Nunito Light" w:hAnsi="Nunito Light"/>
+                <w:rFonts w:ascii="Nunito Light" w:eastAsia="Nunito Light" w:hAnsi="Nunito Light" w:cs="Nunito Light"/>
                 <w:color w:val="434343"/>
                 <w:sz w:val="24"/>
                 <w:szCs w:val="24"/>
@@ -1840,45 +1746,41 @@
             </w:pPr>
             <w:r>
               <w:rPr>
-                <w:rFonts w:ascii="Nunito Light" w:cs="Nunito Light" w:eastAsia="Nunito Light" w:hAnsi="Nunito Light"/>
+                <w:rFonts w:ascii="Nunito Light" w:eastAsia="Nunito Light" w:hAnsi="Nunito Light" w:cs="Nunito Light"/>
                 <w:color w:val="434343"/>
                 <w:sz w:val="24"/>
                 <w:szCs w:val="24"/>
-                <w:rtl w:val="0"/>
               </w:rPr>
-              <w:t xml:space="preserve">Campionato in cui giocano le varie squadre</w:t>
+              <w:t>Campionato in cui giocano le varie squadre</w:t>
             </w:r>
           </w:p>
         </w:tc>
       </w:tr>
       <w:tr>
-        <w:trPr>
-          <w:cantSplit w:val="0"/>
-          <w:tblHeader w:val="0"/>
-        </w:trPr>
-        <w:tc>
-          <w:tcPr>
-            <w:shd w:fill="b6d7a8" w:val="clear"/>
+        <w:tc>
+          <w:tcPr>
+            <w:tcW w:w="4514" w:type="dxa"/>
+            <w:shd w:val="clear" w:color="auto" w:fill="B6D7A8"/>
             <w:tcMar>
-              <w:top w:w="100.0" w:type="dxa"/>
-              <w:left w:w="100.0" w:type="dxa"/>
-              <w:bottom w:w="100.0" w:type="dxa"/>
-              <w:right w:w="100.0" w:type="dxa"/>
+              <w:top w:w="100" w:type="dxa"/>
+              <w:left w:w="100" w:type="dxa"/>
+              <w:bottom w:w="100" w:type="dxa"/>
+              <w:right w:w="100" w:type="dxa"/>
             </w:tcMar>
           </w:tcPr>
           <w:p>
             <w:pPr>
               <w:widowControl w:val="0"/>
               <w:pBdr>
-                <w:top w:space="0" w:sz="0" w:val="nil"/>
-                <w:left w:space="0" w:sz="0" w:val="nil"/>
-                <w:bottom w:space="0" w:sz="0" w:val="nil"/>
-                <w:right w:space="0" w:sz="0" w:val="nil"/>
-                <w:between w:space="0" w:sz="0" w:val="nil"/>
+                <w:top w:val="nil"/>
+                <w:left w:val="nil"/>
+                <w:bottom w:val="nil"/>
+                <w:right w:val="nil"/>
+                <w:between w:val="nil"/>
               </w:pBdr>
               <w:spacing w:line="240" w:lineRule="auto"/>
               <w:rPr>
-                <w:rFonts w:ascii="Nunito Light" w:cs="Nunito Light" w:eastAsia="Nunito Light" w:hAnsi="Nunito Light"/>
+                <w:rFonts w:ascii="Nunito Light" w:eastAsia="Nunito Light" w:hAnsi="Nunito Light" w:cs="Nunito Light"/>
                 <w:color w:val="434343"/>
                 <w:sz w:val="24"/>
                 <w:szCs w:val="24"/>
@@ -1886,39 +1788,39 @@
             </w:pPr>
             <w:r>
               <w:rPr>
-                <w:rFonts w:ascii="Nunito Light" w:cs="Nunito Light" w:eastAsia="Nunito Light" w:hAnsi="Nunito Light"/>
+                <w:rFonts w:ascii="Nunito Light" w:eastAsia="Nunito Light" w:hAnsi="Nunito Light" w:cs="Nunito Light"/>
                 <w:color w:val="434343"/>
                 <w:sz w:val="24"/>
                 <w:szCs w:val="24"/>
-                <w:rtl w:val="0"/>
               </w:rPr>
-              <w:t xml:space="preserve">CALENDARIO</w:t>
-            </w:r>
-          </w:p>
-        </w:tc>
-        <w:tc>
-          <w:tcPr>
-            <w:shd w:fill="cfe2f3" w:val="clear"/>
+              <w:t>CALENDARIO</w:t>
+            </w:r>
+          </w:p>
+        </w:tc>
+        <w:tc>
+          <w:tcPr>
+            <w:tcW w:w="4515" w:type="dxa"/>
+            <w:shd w:val="clear" w:color="auto" w:fill="CFE2F3"/>
             <w:tcMar>
-              <w:top w:w="100.0" w:type="dxa"/>
-              <w:left w:w="100.0" w:type="dxa"/>
-              <w:bottom w:w="100.0" w:type="dxa"/>
-              <w:right w:w="100.0" w:type="dxa"/>
+              <w:top w:w="100" w:type="dxa"/>
+              <w:left w:w="100" w:type="dxa"/>
+              <w:bottom w:w="100" w:type="dxa"/>
+              <w:right w:w="100" w:type="dxa"/>
             </w:tcMar>
           </w:tcPr>
           <w:p>
             <w:pPr>
               <w:widowControl w:val="0"/>
               <w:pBdr>
-                <w:top w:space="0" w:sz="0" w:val="nil"/>
-                <w:left w:space="0" w:sz="0" w:val="nil"/>
-                <w:bottom w:space="0" w:sz="0" w:val="nil"/>
-                <w:right w:space="0" w:sz="0" w:val="nil"/>
-                <w:between w:space="0" w:sz="0" w:val="nil"/>
+                <w:top w:val="nil"/>
+                <w:left w:val="nil"/>
+                <w:bottom w:val="nil"/>
+                <w:right w:val="nil"/>
+                <w:between w:val="nil"/>
               </w:pBdr>
               <w:spacing w:line="240" w:lineRule="auto"/>
               <w:rPr>
-                <w:rFonts w:ascii="Nunito Light" w:cs="Nunito Light" w:eastAsia="Nunito Light" w:hAnsi="Nunito Light"/>
+                <w:rFonts w:ascii="Nunito Light" w:eastAsia="Nunito Light" w:hAnsi="Nunito Light" w:cs="Nunito Light"/>
                 <w:color w:val="434343"/>
                 <w:sz w:val="24"/>
                 <w:szCs w:val="24"/>
@@ -1926,45 +1828,41 @@
             </w:pPr>
             <w:r>
               <w:rPr>
-                <w:rFonts w:ascii="Nunito Light" w:cs="Nunito Light" w:eastAsia="Nunito Light" w:hAnsi="Nunito Light"/>
+                <w:rFonts w:ascii="Nunito Light" w:eastAsia="Nunito Light" w:hAnsi="Nunito Light" w:cs="Nunito Light"/>
                 <w:color w:val="434343"/>
                 <w:sz w:val="24"/>
                 <w:szCs w:val="24"/>
-                <w:rtl w:val="0"/>
               </w:rPr>
-              <w:t xml:space="preserve">Insieme delle date delle varie partite</w:t>
+              <w:t>Insieme delle date delle varie partite</w:t>
             </w:r>
           </w:p>
         </w:tc>
       </w:tr>
       <w:tr>
-        <w:trPr>
-          <w:cantSplit w:val="0"/>
-          <w:tblHeader w:val="0"/>
-        </w:trPr>
-        <w:tc>
-          <w:tcPr>
-            <w:shd w:fill="b6d7a8" w:val="clear"/>
+        <w:tc>
+          <w:tcPr>
+            <w:tcW w:w="4514" w:type="dxa"/>
+            <w:shd w:val="clear" w:color="auto" w:fill="B6D7A8"/>
             <w:tcMar>
-              <w:top w:w="100.0" w:type="dxa"/>
-              <w:left w:w="100.0" w:type="dxa"/>
-              <w:bottom w:w="100.0" w:type="dxa"/>
-              <w:right w:w="100.0" w:type="dxa"/>
+              <w:top w:w="100" w:type="dxa"/>
+              <w:left w:w="100" w:type="dxa"/>
+              <w:bottom w:w="100" w:type="dxa"/>
+              <w:right w:w="100" w:type="dxa"/>
             </w:tcMar>
           </w:tcPr>
           <w:p>
             <w:pPr>
               <w:widowControl w:val="0"/>
               <w:pBdr>
-                <w:top w:space="0" w:sz="0" w:val="nil"/>
-                <w:left w:space="0" w:sz="0" w:val="nil"/>
-                <w:bottom w:space="0" w:sz="0" w:val="nil"/>
-                <w:right w:space="0" w:sz="0" w:val="nil"/>
-                <w:between w:space="0" w:sz="0" w:val="nil"/>
+                <w:top w:val="nil"/>
+                <w:left w:val="nil"/>
+                <w:bottom w:val="nil"/>
+                <w:right w:val="nil"/>
+                <w:between w:val="nil"/>
               </w:pBdr>
               <w:spacing w:line="240" w:lineRule="auto"/>
               <w:rPr>
-                <w:rFonts w:ascii="Nunito Light" w:cs="Nunito Light" w:eastAsia="Nunito Light" w:hAnsi="Nunito Light"/>
+                <w:rFonts w:ascii="Nunito Light" w:eastAsia="Nunito Light" w:hAnsi="Nunito Light" w:cs="Nunito Light"/>
                 <w:color w:val="434343"/>
                 <w:sz w:val="24"/>
                 <w:szCs w:val="24"/>
@@ -1972,39 +1870,39 @@
             </w:pPr>
             <w:r>
               <w:rPr>
-                <w:rFonts w:ascii="Nunito Light" w:cs="Nunito Light" w:eastAsia="Nunito Light" w:hAnsi="Nunito Light"/>
+                <w:rFonts w:ascii="Nunito Light" w:eastAsia="Nunito Light" w:hAnsi="Nunito Light" w:cs="Nunito Light"/>
                 <w:color w:val="434343"/>
                 <w:sz w:val="24"/>
                 <w:szCs w:val="24"/>
-                <w:rtl w:val="0"/>
               </w:rPr>
-              <w:t xml:space="preserve">DIRETTORE SPORTIVO</w:t>
-            </w:r>
-          </w:p>
-        </w:tc>
-        <w:tc>
-          <w:tcPr>
-            <w:shd w:fill="cfe2f3" w:val="clear"/>
+              <w:t>DIRETTORE SPORTIVO</w:t>
+            </w:r>
+          </w:p>
+        </w:tc>
+        <w:tc>
+          <w:tcPr>
+            <w:tcW w:w="4515" w:type="dxa"/>
+            <w:shd w:val="clear" w:color="auto" w:fill="CFE2F3"/>
             <w:tcMar>
-              <w:top w:w="100.0" w:type="dxa"/>
-              <w:left w:w="100.0" w:type="dxa"/>
-              <w:bottom w:w="100.0" w:type="dxa"/>
-              <w:right w:w="100.0" w:type="dxa"/>
+              <w:top w:w="100" w:type="dxa"/>
+              <w:left w:w="100" w:type="dxa"/>
+              <w:bottom w:w="100" w:type="dxa"/>
+              <w:right w:w="100" w:type="dxa"/>
             </w:tcMar>
           </w:tcPr>
           <w:p>
             <w:pPr>
               <w:widowControl w:val="0"/>
               <w:pBdr>
-                <w:top w:space="0" w:sz="0" w:val="nil"/>
-                <w:left w:space="0" w:sz="0" w:val="nil"/>
-                <w:bottom w:space="0" w:sz="0" w:val="nil"/>
-                <w:right w:space="0" w:sz="0" w:val="nil"/>
-                <w:between w:space="0" w:sz="0" w:val="nil"/>
+                <w:top w:val="nil"/>
+                <w:left w:val="nil"/>
+                <w:bottom w:val="nil"/>
+                <w:right w:val="nil"/>
+                <w:between w:val="nil"/>
               </w:pBdr>
               <w:spacing w:line="240" w:lineRule="auto"/>
               <w:rPr>
-                <w:rFonts w:ascii="Nunito Light" w:cs="Nunito Light" w:eastAsia="Nunito Light" w:hAnsi="Nunito Light"/>
+                <w:rFonts w:ascii="Nunito Light" w:eastAsia="Nunito Light" w:hAnsi="Nunito Light" w:cs="Nunito Light"/>
                 <w:color w:val="434343"/>
                 <w:sz w:val="24"/>
                 <w:szCs w:val="24"/>
@@ -2012,45 +1910,41 @@
             </w:pPr>
             <w:r>
               <w:rPr>
-                <w:rFonts w:ascii="Nunito Light" w:cs="Nunito Light" w:eastAsia="Nunito Light" w:hAnsi="Nunito Light"/>
+                <w:rFonts w:ascii="Nunito Light" w:eastAsia="Nunito Light" w:hAnsi="Nunito Light" w:cs="Nunito Light"/>
                 <w:color w:val="434343"/>
                 <w:sz w:val="24"/>
                 <w:szCs w:val="24"/>
-                <w:rtl w:val="0"/>
               </w:rPr>
-              <w:t xml:space="preserve">Gestore della squadra a cui è associato</w:t>
+              <w:t>Gestore della squadra a cui è associato</w:t>
             </w:r>
           </w:p>
         </w:tc>
       </w:tr>
       <w:tr>
-        <w:trPr>
-          <w:cantSplit w:val="0"/>
-          <w:tblHeader w:val="0"/>
-        </w:trPr>
-        <w:tc>
-          <w:tcPr>
-            <w:shd w:fill="b6d7a8" w:val="clear"/>
+        <w:tc>
+          <w:tcPr>
+            <w:tcW w:w="4514" w:type="dxa"/>
+            <w:shd w:val="clear" w:color="auto" w:fill="B6D7A8"/>
             <w:tcMar>
-              <w:top w:w="100.0" w:type="dxa"/>
-              <w:left w:w="100.0" w:type="dxa"/>
-              <w:bottom w:w="100.0" w:type="dxa"/>
-              <w:right w:w="100.0" w:type="dxa"/>
+              <w:top w:w="100" w:type="dxa"/>
+              <w:left w:w="100" w:type="dxa"/>
+              <w:bottom w:w="100" w:type="dxa"/>
+              <w:right w:w="100" w:type="dxa"/>
             </w:tcMar>
           </w:tcPr>
           <w:p>
             <w:pPr>
               <w:widowControl w:val="0"/>
               <w:pBdr>
-                <w:top w:space="0" w:sz="0" w:val="nil"/>
-                <w:left w:space="0" w:sz="0" w:val="nil"/>
-                <w:bottom w:space="0" w:sz="0" w:val="nil"/>
-                <w:right w:space="0" w:sz="0" w:val="nil"/>
-                <w:between w:space="0" w:sz="0" w:val="nil"/>
+                <w:top w:val="nil"/>
+                <w:left w:val="nil"/>
+                <w:bottom w:val="nil"/>
+                <w:right w:val="nil"/>
+                <w:between w:val="nil"/>
               </w:pBdr>
               <w:spacing w:line="240" w:lineRule="auto"/>
               <w:rPr>
-                <w:rFonts w:ascii="Nunito Light" w:cs="Nunito Light" w:eastAsia="Nunito Light" w:hAnsi="Nunito Light"/>
+                <w:rFonts w:ascii="Nunito Light" w:eastAsia="Nunito Light" w:hAnsi="Nunito Light" w:cs="Nunito Light"/>
                 <w:color w:val="434343"/>
                 <w:sz w:val="24"/>
                 <w:szCs w:val="24"/>
@@ -2058,39 +1952,39 @@
             </w:pPr>
             <w:r>
               <w:rPr>
-                <w:rFonts w:ascii="Nunito Light" w:cs="Nunito Light" w:eastAsia="Nunito Light" w:hAnsi="Nunito Light"/>
+                <w:rFonts w:ascii="Nunito Light" w:eastAsia="Nunito Light" w:hAnsi="Nunito Light" w:cs="Nunito Light"/>
                 <w:color w:val="434343"/>
                 <w:sz w:val="24"/>
                 <w:szCs w:val="24"/>
-                <w:rtl w:val="0"/>
               </w:rPr>
-              <w:t xml:space="preserve">TABELLINO STATISTICHE</w:t>
-            </w:r>
-          </w:p>
-        </w:tc>
-        <w:tc>
-          <w:tcPr>
-            <w:shd w:fill="cfe2f3" w:val="clear"/>
+              <w:t>TABELLINO STATISTICHE</w:t>
+            </w:r>
+          </w:p>
+        </w:tc>
+        <w:tc>
+          <w:tcPr>
+            <w:tcW w:w="4515" w:type="dxa"/>
+            <w:shd w:val="clear" w:color="auto" w:fill="CFE2F3"/>
             <w:tcMar>
-              <w:top w:w="100.0" w:type="dxa"/>
-              <w:left w:w="100.0" w:type="dxa"/>
-              <w:bottom w:w="100.0" w:type="dxa"/>
-              <w:right w:w="100.0" w:type="dxa"/>
+              <w:top w:w="100" w:type="dxa"/>
+              <w:left w:w="100" w:type="dxa"/>
+              <w:bottom w:w="100" w:type="dxa"/>
+              <w:right w:w="100" w:type="dxa"/>
             </w:tcMar>
           </w:tcPr>
           <w:p>
             <w:pPr>
               <w:widowControl w:val="0"/>
               <w:pBdr>
-                <w:top w:space="0" w:sz="0" w:val="nil"/>
-                <w:left w:space="0" w:sz="0" w:val="nil"/>
-                <w:bottom w:space="0" w:sz="0" w:val="nil"/>
-                <w:right w:space="0" w:sz="0" w:val="nil"/>
-                <w:between w:space="0" w:sz="0" w:val="nil"/>
+                <w:top w:val="nil"/>
+                <w:left w:val="nil"/>
+                <w:bottom w:val="nil"/>
+                <w:right w:val="nil"/>
+                <w:between w:val="nil"/>
               </w:pBdr>
               <w:spacing w:line="240" w:lineRule="auto"/>
               <w:rPr>
-                <w:rFonts w:ascii="Nunito Light" w:cs="Nunito Light" w:eastAsia="Nunito Light" w:hAnsi="Nunito Light"/>
+                <w:rFonts w:ascii="Nunito Light" w:eastAsia="Nunito Light" w:hAnsi="Nunito Light" w:cs="Nunito Light"/>
                 <w:color w:val="434343"/>
                 <w:sz w:val="24"/>
                 <w:szCs w:val="24"/>
@@ -2098,13 +1992,12 @@
             </w:pPr>
             <w:r>
               <w:rPr>
-                <w:rFonts w:ascii="Nunito Light" w:cs="Nunito Light" w:eastAsia="Nunito Light" w:hAnsi="Nunito Light"/>
+                <w:rFonts w:ascii="Nunito Light" w:eastAsia="Nunito Light" w:hAnsi="Nunito Light" w:cs="Nunito Light"/>
                 <w:color w:val="434343"/>
                 <w:sz w:val="24"/>
                 <w:szCs w:val="24"/>
-                <w:rtl w:val="0"/>
               </w:rPr>
-              <w:t xml:space="preserve">Report delle statistiche di ogni partita</w:t>
+              <w:t>Report delle statistiche di ogni partita</w:t>
             </w:r>
           </w:p>
         </w:tc>
@@ -2113,217 +2006,191 @@
     <w:p>
       <w:pPr>
         <w:rPr>
-          <w:rFonts w:ascii="Nunito Light" w:cs="Nunito Light" w:eastAsia="Nunito Light" w:hAnsi="Nunito Light"/>
-          <w:color w:val="434343"/>
-          <w:sz w:val="24"/>
-          <w:szCs w:val="24"/>
-        </w:rPr>
-      </w:pPr>
-      <w:r>
-        <w:rPr>
-          <w:rtl w:val="0"/>
-        </w:rPr>
-      </w:r>
-    </w:p>
-    <w:p>
-      <w:pPr>
-        <w:rPr>
-          <w:rFonts w:ascii="Nunito Light" w:cs="Nunito Light" w:eastAsia="Nunito Light" w:hAnsi="Nunito Light"/>
-          <w:color w:val="434343"/>
-          <w:sz w:val="24"/>
-          <w:szCs w:val="24"/>
-        </w:rPr>
-      </w:pPr>
-      <w:r>
-        <w:rPr>
-          <w:rFonts w:ascii="Nunito Light" w:cs="Nunito Light" w:eastAsia="Nunito Light" w:hAnsi="Nunito Light"/>
-          <w:color w:val="434343"/>
-          <w:sz w:val="24"/>
-          <w:szCs w:val="24"/>
-          <w:rtl w:val="0"/>
-        </w:rPr>
-        <w:t xml:space="preserve">A seguito dell’esposizione dei concetti principali, si riporta un testo che li riassume, eliminando possibili ambiguità:</w:t>
-      </w:r>
-    </w:p>
-    <w:p>
-      <w:pPr>
-        <w:rPr>
-          <w:rFonts w:ascii="Nunito Light" w:cs="Nunito Light" w:eastAsia="Nunito Light" w:hAnsi="Nunito Light"/>
-          <w:color w:val="434343"/>
-          <w:sz w:val="24"/>
-          <w:szCs w:val="24"/>
-        </w:rPr>
-      </w:pPr>
-      <w:r>
-        <w:rPr>
-          <w:rtl w:val="0"/>
-        </w:rPr>
-      </w:r>
-    </w:p>
-    <w:p>
-      <w:pPr>
-        <w:ind w:left="850" w:firstLine="0"/>
-        <w:rPr>
-          <w:rFonts w:ascii="Nunito Light" w:cs="Nunito Light" w:eastAsia="Nunito Light" w:hAnsi="Nunito Light"/>
-          <w:color w:val="434343"/>
-          <w:sz w:val="24"/>
-          <w:szCs w:val="24"/>
-        </w:rPr>
-      </w:pPr>
-      <w:r>
-        <w:rPr>
-          <w:rFonts w:ascii="Nunito Light" w:cs="Nunito Light" w:eastAsia="Nunito Light" w:hAnsi="Nunito Light"/>
-          <w:color w:val="434343"/>
-          <w:sz w:val="24"/>
-          <w:szCs w:val="24"/>
-          <w:rtl w:val="0"/>
+          <w:rFonts w:ascii="Nunito Light" w:eastAsia="Nunito Light" w:hAnsi="Nunito Light" w:cs="Nunito Light"/>
+          <w:color w:val="434343"/>
+          <w:sz w:val="24"/>
+          <w:szCs w:val="24"/>
+        </w:rPr>
+      </w:pPr>
+    </w:p>
+    <w:p>
+      <w:pPr>
+        <w:rPr>
+          <w:rFonts w:ascii="Nunito Light" w:eastAsia="Nunito Light" w:hAnsi="Nunito Light" w:cs="Nunito Light"/>
+          <w:color w:val="434343"/>
+          <w:sz w:val="24"/>
+          <w:szCs w:val="24"/>
+        </w:rPr>
+      </w:pPr>
+      <w:r>
+        <w:rPr>
+          <w:rFonts w:ascii="Nunito Light" w:eastAsia="Nunito Light" w:hAnsi="Nunito Light" w:cs="Nunito Light"/>
+          <w:color w:val="434343"/>
+          <w:sz w:val="24"/>
+          <w:szCs w:val="24"/>
+        </w:rPr>
+        <w:t>A seguito dell’esposizione dei concetti principali, si riporta un testo che li riassume, eliminando possibili ambiguità:</w:t>
+      </w:r>
+    </w:p>
+    <w:p>
+      <w:pPr>
+        <w:rPr>
+          <w:rFonts w:ascii="Nunito Light" w:eastAsia="Nunito Light" w:hAnsi="Nunito Light" w:cs="Nunito Light"/>
+          <w:color w:val="434343"/>
+          <w:sz w:val="24"/>
+          <w:szCs w:val="24"/>
+        </w:rPr>
+      </w:pPr>
+    </w:p>
+    <w:p>
+      <w:pPr>
+        <w:ind w:left="850"/>
+        <w:rPr>
+          <w:rFonts w:ascii="Nunito Light" w:eastAsia="Nunito Light" w:hAnsi="Nunito Light" w:cs="Nunito Light"/>
+          <w:color w:val="434343"/>
+          <w:sz w:val="24"/>
+          <w:szCs w:val="24"/>
+        </w:rPr>
+      </w:pPr>
+      <w:r>
+        <w:rPr>
+          <w:rFonts w:ascii="Nunito Light" w:eastAsia="Nunito Light" w:hAnsi="Nunito Light" w:cs="Nunito Light"/>
+          <w:color w:val="434343"/>
+          <w:sz w:val="24"/>
+          <w:szCs w:val="24"/>
         </w:rPr>
         <w:t xml:space="preserve">Per ogni </w:t>
       </w:r>
       <w:r>
         <w:rPr>
-          <w:rFonts w:ascii="Nunito" w:cs="Nunito" w:eastAsia="Nunito" w:hAnsi="Nunito"/>
-          <w:b w:val="1"/>
-          <w:color w:val="434343"/>
-          <w:sz w:val="24"/>
-          <w:szCs w:val="24"/>
-          <w:rtl w:val="0"/>
+          <w:rFonts w:ascii="Nunito" w:eastAsia="Nunito" w:hAnsi="Nunito" w:cs="Nunito"/>
+          <w:b/>
+          <w:color w:val="434343"/>
+          <w:sz w:val="24"/>
+          <w:szCs w:val="24"/>
         </w:rPr>
         <w:t xml:space="preserve">squadra </w:t>
       </w:r>
       <w:r>
         <w:rPr>
-          <w:rFonts w:ascii="Nunito Light" w:cs="Nunito Light" w:eastAsia="Nunito Light" w:hAnsi="Nunito Light"/>
-          <w:color w:val="434343"/>
-          <w:sz w:val="24"/>
-          <w:szCs w:val="24"/>
-          <w:rtl w:val="0"/>
+          <w:rFonts w:ascii="Nunito Light" w:eastAsia="Nunito Light" w:hAnsi="Nunito Light" w:cs="Nunito Light"/>
+          <w:color w:val="434343"/>
+          <w:sz w:val="24"/>
+          <w:szCs w:val="24"/>
         </w:rPr>
         <w:t xml:space="preserve">iscritta al </w:t>
       </w:r>
       <w:r>
         <w:rPr>
-          <w:rFonts w:ascii="Nunito" w:cs="Nunito" w:eastAsia="Nunito" w:hAnsi="Nunito"/>
-          <w:b w:val="1"/>
-          <w:color w:val="434343"/>
-          <w:sz w:val="24"/>
-          <w:szCs w:val="24"/>
-          <w:rtl w:val="0"/>
+          <w:rFonts w:ascii="Nunito" w:eastAsia="Nunito" w:hAnsi="Nunito" w:cs="Nunito"/>
+          <w:b/>
+          <w:color w:val="434343"/>
+          <w:sz w:val="24"/>
+          <w:szCs w:val="24"/>
         </w:rPr>
         <w:t xml:space="preserve">torneo </w:t>
       </w:r>
       <w:r>
         <w:rPr>
-          <w:rFonts w:ascii="Nunito Light" w:cs="Nunito Light" w:eastAsia="Nunito Light" w:hAnsi="Nunito Light"/>
-          <w:color w:val="434343"/>
-          <w:sz w:val="24"/>
-          <w:szCs w:val="24"/>
-          <w:rtl w:val="0"/>
+          <w:rFonts w:ascii="Nunito Light" w:eastAsia="Nunito Light" w:hAnsi="Nunito Light" w:cs="Nunito Light"/>
+          <w:color w:val="434343"/>
+          <w:sz w:val="24"/>
+          <w:szCs w:val="24"/>
         </w:rPr>
         <w:t xml:space="preserve">vengono memorizzati: nome, anno di fondazione, città di riferimento, numero di trofei vinti, quota di iscrizione, punteggio, posizione in classifica. Ogni squadra è composta da più </w:t>
       </w:r>
       <w:r>
         <w:rPr>
-          <w:rFonts w:ascii="Nunito" w:cs="Nunito" w:eastAsia="Nunito" w:hAnsi="Nunito"/>
-          <w:b w:val="1"/>
-          <w:color w:val="434343"/>
-          <w:sz w:val="24"/>
-          <w:szCs w:val="24"/>
-          <w:rtl w:val="0"/>
-        </w:rPr>
-        <w:t xml:space="preserve">giocatori</w:t>
-      </w:r>
-      <w:r>
-        <w:rPr>
-          <w:rFonts w:ascii="Nunito Light" w:cs="Nunito Light" w:eastAsia="Nunito Light" w:hAnsi="Nunito Light"/>
-          <w:color w:val="434343"/>
-          <w:sz w:val="24"/>
-          <w:szCs w:val="24"/>
-          <w:rtl w:val="0"/>
+          <w:rFonts w:ascii="Nunito" w:eastAsia="Nunito" w:hAnsi="Nunito" w:cs="Nunito"/>
+          <w:b/>
+          <w:color w:val="434343"/>
+          <w:sz w:val="24"/>
+          <w:szCs w:val="24"/>
+        </w:rPr>
+        <w:t>giocatori</w:t>
+      </w:r>
+      <w:r>
+        <w:rPr>
+          <w:rFonts w:ascii="Nunito Light" w:eastAsia="Nunito Light" w:hAnsi="Nunito Light" w:cs="Nunito Light"/>
+          <w:color w:val="434343"/>
+          <w:sz w:val="24"/>
+          <w:szCs w:val="24"/>
         </w:rPr>
         <w:t xml:space="preserve"> di cui si memorizzano: codice fiscale, nome, cognome, data di nascita, nazionalità, stipendio, numero di maglia, ruolo ed eventuali stati di infortunio o espulsione. Questi sono acquistati dal </w:t>
       </w:r>
       <w:r>
         <w:rPr>
-          <w:rFonts w:ascii="Nunito" w:cs="Nunito" w:eastAsia="Nunito" w:hAnsi="Nunito"/>
-          <w:b w:val="1"/>
-          <w:color w:val="434343"/>
-          <w:sz w:val="24"/>
-          <w:szCs w:val="24"/>
-          <w:rtl w:val="0"/>
-        </w:rPr>
-        <w:t xml:space="preserve">direttore sportivo</w:t>
-      </w:r>
-      <w:r>
-        <w:rPr>
-          <w:rFonts w:ascii="Nunito Light" w:cs="Nunito Light" w:eastAsia="Nunito Light" w:hAnsi="Nunito Light"/>
-          <w:color w:val="434343"/>
-          <w:sz w:val="24"/>
-          <w:szCs w:val="24"/>
-          <w:rtl w:val="0"/>
+          <w:rFonts w:ascii="Nunito" w:eastAsia="Nunito" w:hAnsi="Nunito" w:cs="Nunito"/>
+          <w:b/>
+          <w:color w:val="434343"/>
+          <w:sz w:val="24"/>
+          <w:szCs w:val="24"/>
+        </w:rPr>
+        <w:t>direttore sportivo</w:t>
+      </w:r>
+      <w:r>
+        <w:rPr>
+          <w:rFonts w:ascii="Nunito Light" w:eastAsia="Nunito Light" w:hAnsi="Nunito Light" w:cs="Nunito Light"/>
+          <w:color w:val="434343"/>
+          <w:sz w:val="24"/>
+          <w:szCs w:val="24"/>
         </w:rPr>
         <w:t xml:space="preserve">, caratterizzato da: codice fiscale, nome, cognome, data di nascita, nazionalità, stipendio. Seguendo il </w:t>
       </w:r>
       <w:r>
         <w:rPr>
-          <w:rFonts w:ascii="Nunito" w:cs="Nunito" w:eastAsia="Nunito" w:hAnsi="Nunito"/>
-          <w:b w:val="1"/>
-          <w:color w:val="434343"/>
-          <w:sz w:val="24"/>
-          <w:szCs w:val="24"/>
-          <w:rtl w:val="0"/>
-        </w:rPr>
-        <w:t xml:space="preserve">calendario</w:t>
-      </w:r>
-      <w:r>
-        <w:rPr>
-          <w:rFonts w:ascii="Nunito Light" w:cs="Nunito Light" w:eastAsia="Nunito Light" w:hAnsi="Nunito Light"/>
-          <w:color w:val="434343"/>
-          <w:sz w:val="24"/>
-          <w:szCs w:val="24"/>
-          <w:rtl w:val="0"/>
+          <w:rFonts w:ascii="Nunito" w:eastAsia="Nunito" w:hAnsi="Nunito" w:cs="Nunito"/>
+          <w:b/>
+          <w:color w:val="434343"/>
+          <w:sz w:val="24"/>
+          <w:szCs w:val="24"/>
+        </w:rPr>
+        <w:t>calendario</w:t>
+      </w:r>
+      <w:r>
+        <w:rPr>
+          <w:rFonts w:ascii="Nunito Light" w:eastAsia="Nunito Light" w:hAnsi="Nunito Light" w:cs="Nunito Light"/>
+          <w:color w:val="434343"/>
+          <w:sz w:val="24"/>
+          <w:szCs w:val="24"/>
         </w:rPr>
         <w:t xml:space="preserve">, le squadre si scontrano in una </w:t>
       </w:r>
       <w:r>
         <w:rPr>
-          <w:rFonts w:ascii="Nunito" w:cs="Nunito" w:eastAsia="Nunito" w:hAnsi="Nunito"/>
-          <w:b w:val="1"/>
-          <w:color w:val="434343"/>
-          <w:sz w:val="24"/>
-          <w:szCs w:val="24"/>
-          <w:rtl w:val="0"/>
-        </w:rPr>
-        <w:t xml:space="preserve">partita</w:t>
-      </w:r>
-      <w:r>
-        <w:rPr>
-          <w:rFonts w:ascii="Nunito Light" w:cs="Nunito Light" w:eastAsia="Nunito Light" w:hAnsi="Nunito Light"/>
-          <w:color w:val="434343"/>
-          <w:sz w:val="24"/>
-          <w:szCs w:val="24"/>
-          <w:rtl w:val="0"/>
+          <w:rFonts w:ascii="Nunito" w:eastAsia="Nunito" w:hAnsi="Nunito" w:cs="Nunito"/>
+          <w:b/>
+          <w:color w:val="434343"/>
+          <w:sz w:val="24"/>
+          <w:szCs w:val="24"/>
+        </w:rPr>
+        <w:t>partita</w:t>
+      </w:r>
+      <w:r>
+        <w:rPr>
+          <w:rFonts w:ascii="Nunito Light" w:eastAsia="Nunito Light" w:hAnsi="Nunito Light" w:cs="Nunito Light"/>
+          <w:color w:val="434343"/>
+          <w:sz w:val="24"/>
+          <w:szCs w:val="24"/>
         </w:rPr>
         <w:t xml:space="preserve">, dove vengono memorizzati: codice identificativo, prezzo dei biglietti, squadra vincitrice e risultato finale. Dopo ogni partita viene prodotto un </w:t>
       </w:r>
       <w:r>
         <w:rPr>
-          <w:rFonts w:ascii="Nunito" w:cs="Nunito" w:eastAsia="Nunito" w:hAnsi="Nunito"/>
-          <w:b w:val="1"/>
-          <w:color w:val="434343"/>
-          <w:sz w:val="24"/>
-          <w:szCs w:val="24"/>
-          <w:rtl w:val="0"/>
-        </w:rPr>
-        <w:t xml:space="preserve">tabellino delle statistiche</w:t>
-      </w:r>
-      <w:r>
-        <w:rPr>
-          <w:rFonts w:ascii="Nunito Light" w:cs="Nunito Light" w:eastAsia="Nunito Light" w:hAnsi="Nunito Light"/>
-          <w:color w:val="434343"/>
-          <w:sz w:val="24"/>
-          <w:szCs w:val="24"/>
-          <w:rtl w:val="0"/>
+          <w:rFonts w:ascii="Nunito" w:eastAsia="Nunito" w:hAnsi="Nunito" w:cs="Nunito"/>
+          <w:b/>
+          <w:color w:val="434343"/>
+          <w:sz w:val="24"/>
+          <w:szCs w:val="24"/>
+        </w:rPr>
+        <w:t>tabellino delle statistiche</w:t>
+      </w:r>
+      <w:r>
+        <w:rPr>
+          <w:rFonts w:ascii="Nunito Light" w:eastAsia="Nunito Light" w:hAnsi="Nunito Light" w:cs="Nunito Light"/>
+          <w:color w:val="434343"/>
+          <w:sz w:val="24"/>
+          <w:szCs w:val="24"/>
         </w:rPr>
         <w:t xml:space="preserve"> di cui si memorizzano: codice identificativo, data della partita, eventuali marcatori ed infortuni, numero di goal, pali e cartellini.</w:t>
       </w:r>
@@ -2331,277 +2198,208 @@
     <w:p>
       <w:pPr>
         <w:rPr>
-          <w:rFonts w:ascii="Nunito Light" w:cs="Nunito Light" w:eastAsia="Nunito Light" w:hAnsi="Nunito Light"/>
-          <w:color w:val="434343"/>
-          <w:sz w:val="24"/>
-          <w:szCs w:val="24"/>
-        </w:rPr>
-      </w:pPr>
-      <w:r>
-        <w:rPr>
-          <w:rtl w:val="0"/>
-        </w:rPr>
-      </w:r>
-    </w:p>
-    <w:p>
-      <w:pPr>
-        <w:rPr>
-          <w:rFonts w:ascii="Nunito Light" w:cs="Nunito Light" w:eastAsia="Nunito Light" w:hAnsi="Nunito Light"/>
-          <w:color w:val="434343"/>
-          <w:sz w:val="24"/>
-          <w:szCs w:val="24"/>
-        </w:rPr>
-      </w:pPr>
-      <w:r>
-        <w:rPr>
-          <w:rtl w:val="0"/>
-        </w:rPr>
-      </w:r>
-    </w:p>
-    <w:p>
-      <w:pPr>
-        <w:rPr>
-          <w:rFonts w:ascii="Nunito Light" w:cs="Nunito Light" w:eastAsia="Nunito Light" w:hAnsi="Nunito Light"/>
-          <w:color w:val="434343"/>
-          <w:sz w:val="24"/>
-          <w:szCs w:val="24"/>
-        </w:rPr>
-      </w:pPr>
-      <w:r>
-        <w:rPr>
-          <w:rtl w:val="0"/>
-        </w:rPr>
-      </w:r>
-    </w:p>
-    <w:p>
-      <w:pPr>
-        <w:rPr>
-          <w:rFonts w:ascii="Nunito Light" w:cs="Nunito Light" w:eastAsia="Nunito Light" w:hAnsi="Nunito Light"/>
-          <w:color w:val="434343"/>
-          <w:sz w:val="24"/>
-          <w:szCs w:val="24"/>
-        </w:rPr>
-      </w:pPr>
-      <w:r>
-        <w:rPr>
-          <w:rtl w:val="0"/>
-        </w:rPr>
-      </w:r>
-    </w:p>
-    <w:p>
-      <w:pPr>
-        <w:rPr>
-          <w:rFonts w:ascii="Nunito Light" w:cs="Nunito Light" w:eastAsia="Nunito Light" w:hAnsi="Nunito Light"/>
-          <w:color w:val="434343"/>
-          <w:sz w:val="24"/>
-          <w:szCs w:val="24"/>
-        </w:rPr>
-      </w:pPr>
-      <w:r>
-        <w:rPr>
-          <w:rtl w:val="0"/>
-        </w:rPr>
-      </w:r>
-    </w:p>
-    <w:p>
-      <w:pPr>
-        <w:rPr>
-          <w:rFonts w:ascii="Nunito Light" w:cs="Nunito Light" w:eastAsia="Nunito Light" w:hAnsi="Nunito Light"/>
-          <w:color w:val="434343"/>
-          <w:sz w:val="24"/>
-          <w:szCs w:val="24"/>
-        </w:rPr>
-      </w:pPr>
-      <w:r>
-        <w:rPr>
-          <w:rtl w:val="0"/>
-        </w:rPr>
-      </w:r>
-    </w:p>
-    <w:p>
-      <w:pPr>
-        <w:rPr>
-          <w:rFonts w:ascii="Nunito Light" w:cs="Nunito Light" w:eastAsia="Nunito Light" w:hAnsi="Nunito Light"/>
-          <w:color w:val="434343"/>
-          <w:sz w:val="24"/>
-          <w:szCs w:val="24"/>
-        </w:rPr>
-      </w:pPr>
-      <w:r>
-        <w:rPr>
-          <w:rtl w:val="0"/>
-        </w:rPr>
-      </w:r>
-    </w:p>
-    <w:p>
-      <w:pPr>
-        <w:rPr>
-          <w:rFonts w:ascii="Nunito Light" w:cs="Nunito Light" w:eastAsia="Nunito Light" w:hAnsi="Nunito Light"/>
-          <w:color w:val="434343"/>
-          <w:sz w:val="24"/>
-          <w:szCs w:val="24"/>
-        </w:rPr>
-      </w:pPr>
-      <w:r>
-        <w:rPr>
-          <w:rtl w:val="0"/>
-        </w:rPr>
-      </w:r>
-    </w:p>
-    <w:p>
-      <w:pPr>
-        <w:rPr>
-          <w:rFonts w:ascii="Nunito Light" w:cs="Nunito Light" w:eastAsia="Nunito Light" w:hAnsi="Nunito Light"/>
-          <w:color w:val="434343"/>
-          <w:sz w:val="24"/>
-          <w:szCs w:val="24"/>
-        </w:rPr>
-      </w:pPr>
-      <w:r>
-        <w:rPr>
-          <w:rtl w:val="0"/>
-        </w:rPr>
-      </w:r>
-    </w:p>
-    <w:p>
-      <w:pPr>
-        <w:rPr>
-          <w:rFonts w:ascii="Nunito Light" w:cs="Nunito Light" w:eastAsia="Nunito Light" w:hAnsi="Nunito Light"/>
-          <w:color w:val="434343"/>
-          <w:sz w:val="24"/>
-          <w:szCs w:val="24"/>
-        </w:rPr>
-      </w:pPr>
-      <w:r>
-        <w:rPr>
-          <w:rtl w:val="0"/>
-        </w:rPr>
-      </w:r>
-    </w:p>
-    <w:p>
-      <w:pPr>
-        <w:rPr>
-          <w:rFonts w:ascii="Nunito Light" w:cs="Nunito Light" w:eastAsia="Nunito Light" w:hAnsi="Nunito Light"/>
-          <w:color w:val="434343"/>
-          <w:sz w:val="24"/>
-          <w:szCs w:val="24"/>
-        </w:rPr>
-      </w:pPr>
-      <w:r>
-        <w:rPr>
-          <w:rtl w:val="0"/>
-        </w:rPr>
-      </w:r>
-    </w:p>
-    <w:p>
-      <w:pPr>
-        <w:rPr>
-          <w:rFonts w:ascii="Nunito Light" w:cs="Nunito Light" w:eastAsia="Nunito Light" w:hAnsi="Nunito Light"/>
-          <w:color w:val="434343"/>
-          <w:sz w:val="24"/>
-          <w:szCs w:val="24"/>
-        </w:rPr>
-      </w:pPr>
-      <w:r>
-        <w:rPr>
-          <w:rtl w:val="0"/>
-        </w:rPr>
-      </w:r>
-    </w:p>
-    <w:p>
-      <w:pPr>
-        <w:rPr>
-          <w:rFonts w:ascii="Nunito Light" w:cs="Nunito Light" w:eastAsia="Nunito Light" w:hAnsi="Nunito Light"/>
-          <w:color w:val="434343"/>
-          <w:sz w:val="24"/>
-          <w:szCs w:val="24"/>
-        </w:rPr>
-      </w:pPr>
-      <w:r>
-        <w:rPr>
-          <w:rtl w:val="0"/>
-        </w:rPr>
-      </w:r>
+          <w:rFonts w:ascii="Nunito Light" w:eastAsia="Nunito Light" w:hAnsi="Nunito Light" w:cs="Nunito Light"/>
+          <w:color w:val="434343"/>
+          <w:sz w:val="24"/>
+          <w:szCs w:val="24"/>
+        </w:rPr>
+      </w:pPr>
+    </w:p>
+    <w:p>
+      <w:pPr>
+        <w:rPr>
+          <w:rFonts w:ascii="Nunito Light" w:eastAsia="Nunito Light" w:hAnsi="Nunito Light" w:cs="Nunito Light"/>
+          <w:color w:val="434343"/>
+          <w:sz w:val="24"/>
+          <w:szCs w:val="24"/>
+        </w:rPr>
+      </w:pPr>
+    </w:p>
+    <w:p>
+      <w:pPr>
+        <w:rPr>
+          <w:rFonts w:ascii="Nunito Light" w:eastAsia="Nunito Light" w:hAnsi="Nunito Light" w:cs="Nunito Light"/>
+          <w:color w:val="434343"/>
+          <w:sz w:val="24"/>
+          <w:szCs w:val="24"/>
+        </w:rPr>
+      </w:pPr>
+    </w:p>
+    <w:p>
+      <w:pPr>
+        <w:rPr>
+          <w:rFonts w:ascii="Nunito Light" w:eastAsia="Nunito Light" w:hAnsi="Nunito Light" w:cs="Nunito Light"/>
+          <w:color w:val="434343"/>
+          <w:sz w:val="24"/>
+          <w:szCs w:val="24"/>
+        </w:rPr>
+      </w:pPr>
+    </w:p>
+    <w:p>
+      <w:pPr>
+        <w:rPr>
+          <w:rFonts w:ascii="Nunito Light" w:eastAsia="Nunito Light" w:hAnsi="Nunito Light" w:cs="Nunito Light"/>
+          <w:color w:val="434343"/>
+          <w:sz w:val="24"/>
+          <w:szCs w:val="24"/>
+        </w:rPr>
+      </w:pPr>
+    </w:p>
+    <w:p>
+      <w:pPr>
+        <w:rPr>
+          <w:rFonts w:ascii="Nunito Light" w:eastAsia="Nunito Light" w:hAnsi="Nunito Light" w:cs="Nunito Light"/>
+          <w:color w:val="434343"/>
+          <w:sz w:val="24"/>
+          <w:szCs w:val="24"/>
+        </w:rPr>
+      </w:pPr>
+    </w:p>
+    <w:p>
+      <w:pPr>
+        <w:rPr>
+          <w:rFonts w:ascii="Nunito Light" w:eastAsia="Nunito Light" w:hAnsi="Nunito Light" w:cs="Nunito Light"/>
+          <w:color w:val="434343"/>
+          <w:sz w:val="24"/>
+          <w:szCs w:val="24"/>
+        </w:rPr>
+      </w:pPr>
+    </w:p>
+    <w:p>
+      <w:pPr>
+        <w:rPr>
+          <w:rFonts w:ascii="Nunito Light" w:eastAsia="Nunito Light" w:hAnsi="Nunito Light" w:cs="Nunito Light"/>
+          <w:color w:val="434343"/>
+          <w:sz w:val="24"/>
+          <w:szCs w:val="24"/>
+        </w:rPr>
+      </w:pPr>
+    </w:p>
+    <w:p>
+      <w:pPr>
+        <w:rPr>
+          <w:rFonts w:ascii="Nunito Light" w:eastAsia="Nunito Light" w:hAnsi="Nunito Light" w:cs="Nunito Light"/>
+          <w:color w:val="434343"/>
+          <w:sz w:val="24"/>
+          <w:szCs w:val="24"/>
+        </w:rPr>
+      </w:pPr>
+    </w:p>
+    <w:p>
+      <w:pPr>
+        <w:rPr>
+          <w:rFonts w:ascii="Nunito Light" w:eastAsia="Nunito Light" w:hAnsi="Nunito Light" w:cs="Nunito Light"/>
+          <w:color w:val="434343"/>
+          <w:sz w:val="24"/>
+          <w:szCs w:val="24"/>
+        </w:rPr>
+      </w:pPr>
+    </w:p>
+    <w:p>
+      <w:pPr>
+        <w:rPr>
+          <w:rFonts w:ascii="Nunito Light" w:eastAsia="Nunito Light" w:hAnsi="Nunito Light" w:cs="Nunito Light"/>
+          <w:color w:val="434343"/>
+          <w:sz w:val="24"/>
+          <w:szCs w:val="24"/>
+        </w:rPr>
+      </w:pPr>
+    </w:p>
+    <w:p>
+      <w:pPr>
+        <w:rPr>
+          <w:rFonts w:ascii="Nunito Light" w:eastAsia="Nunito Light" w:hAnsi="Nunito Light" w:cs="Nunito Light"/>
+          <w:color w:val="434343"/>
+          <w:sz w:val="24"/>
+          <w:szCs w:val="24"/>
+        </w:rPr>
+      </w:pPr>
+    </w:p>
+    <w:p>
+      <w:pPr>
+        <w:rPr>
+          <w:rFonts w:ascii="Nunito Light" w:eastAsia="Nunito Light" w:hAnsi="Nunito Light" w:cs="Nunito Light"/>
+          <w:color w:val="434343"/>
+          <w:sz w:val="24"/>
+          <w:szCs w:val="24"/>
+        </w:rPr>
+      </w:pPr>
     </w:p>
     <w:p>
       <w:pPr>
         <w:jc w:val="center"/>
         <w:rPr>
-          <w:rFonts w:ascii="EB Garamond ExtraBold" w:cs="EB Garamond ExtraBold" w:eastAsia="EB Garamond ExtraBold" w:hAnsi="EB Garamond ExtraBold"/>
-          <w:color w:val="729fcf"/>
+          <w:rFonts w:ascii="EB Garamond ExtraBold" w:eastAsia="EB Garamond ExtraBold" w:hAnsi="EB Garamond ExtraBold" w:cs="EB Garamond ExtraBold"/>
+          <w:color w:val="729FCF"/>
           <w:sz w:val="36"/>
           <w:szCs w:val="36"/>
         </w:rPr>
       </w:pPr>
-      <w:r>
-        <w:rPr>
-          <w:rtl w:val="0"/>
-        </w:rPr>
-      </w:r>
     </w:p>
     <w:p>
       <w:pPr>
         <w:jc w:val="center"/>
         <w:rPr>
-          <w:rFonts w:ascii="EB Garamond ExtraBold" w:cs="EB Garamond ExtraBold" w:eastAsia="EB Garamond ExtraBold" w:hAnsi="EB Garamond ExtraBold"/>
-          <w:color w:val="729fcf"/>
+          <w:rFonts w:ascii="EB Garamond ExtraBold" w:eastAsia="EB Garamond ExtraBold" w:hAnsi="EB Garamond ExtraBold" w:cs="EB Garamond ExtraBold"/>
+          <w:color w:val="729FCF"/>
           <w:sz w:val="36"/>
           <w:szCs w:val="36"/>
         </w:rPr>
       </w:pPr>
       <w:r>
         <w:rPr>
-          <w:rFonts w:ascii="EB Garamond ExtraBold" w:cs="EB Garamond ExtraBold" w:eastAsia="EB Garamond ExtraBold" w:hAnsi="EB Garamond ExtraBold"/>
-          <w:color w:val="729fcf"/>
+          <w:rFonts w:ascii="EB Garamond ExtraBold" w:eastAsia="EB Garamond ExtraBold" w:hAnsi="EB Garamond ExtraBold" w:cs="EB Garamond ExtraBold"/>
+          <w:color w:val="729FCF"/>
           <w:sz w:val="36"/>
           <w:szCs w:val="36"/>
-          <w:rtl w:val="0"/>
-        </w:rPr>
-        <w:t xml:space="preserve">PROGETTAZIONE CONCETTUALE</w:t>
-      </w:r>
-    </w:p>
-    <w:p>
-      <w:pPr>
-        <w:rPr>
-          <w:rFonts w:ascii="EB Garamond SemiBold" w:cs="EB Garamond SemiBold" w:eastAsia="EB Garamond SemiBold" w:hAnsi="EB Garamond SemiBold"/>
-          <w:color w:val="729fcf"/>
+        </w:rPr>
+        <w:lastRenderedPageBreak/>
+        <w:t>PROGETTAZIONE CONCETTUALE</w:t>
+      </w:r>
+    </w:p>
+    <w:p>
+      <w:pPr>
+        <w:rPr>
+          <w:rFonts w:ascii="EB Garamond SemiBold" w:eastAsia="EB Garamond SemiBold" w:hAnsi="EB Garamond SemiBold" w:cs="EB Garamond SemiBold"/>
+          <w:color w:val="729FCF"/>
           <w:sz w:val="36"/>
           <w:szCs w:val="36"/>
         </w:rPr>
       </w:pPr>
       <w:r>
         <w:rPr>
-          <w:rFonts w:ascii="EB Garamond SemiBold" w:cs="EB Garamond SemiBold" w:eastAsia="EB Garamond SemiBold" w:hAnsi="EB Garamond SemiBold"/>
-          <w:color w:val="729fcf"/>
+          <w:rFonts w:ascii="EB Garamond SemiBold" w:eastAsia="EB Garamond SemiBold" w:hAnsi="EB Garamond SemiBold" w:cs="EB Garamond SemiBold"/>
+          <w:color w:val="729FCF"/>
           <w:sz w:val="36"/>
           <w:szCs w:val="36"/>
-          <w:rtl w:val="0"/>
-        </w:rPr>
-        <w:t xml:space="preserve">Schema scheletro</w:t>
-      </w:r>
-    </w:p>
-    <w:p>
-      <w:pPr>
-        <w:rPr>
-          <w:rFonts w:ascii="Nunito ExtraLight" w:cs="Nunito ExtraLight" w:eastAsia="Nunito ExtraLight" w:hAnsi="Nunito ExtraLight"/>
-          <w:color w:val="434343"/>
-          <w:sz w:val="24"/>
-          <w:szCs w:val="24"/>
-        </w:rPr>
-      </w:pPr>
-      <w:r>
-        <w:rPr>
-          <w:rFonts w:ascii="Nunito ExtraLight" w:cs="Nunito ExtraLight" w:eastAsia="Nunito ExtraLight" w:hAnsi="Nunito ExtraLight"/>
-          <w:color w:val="434343"/>
-          <w:sz w:val="24"/>
-          <w:szCs w:val="24"/>
-          <w:rtl w:val="0"/>
-        </w:rPr>
-        <w:t xml:space="preserve">Il presidente possiede un patrimonio che farà parte dei fondi usati dal direttore sportivo per creare la squadra. In particolare ha il compito di scegliere: giocatori e l’allenatore. I loro stipendi verranno detratti dai fondi della squadra. L’allenatore si appoggerà a dello staff per gestire i giocatori. Il presidente è riconosciuto da un codice fiscale, i fondi sono rappresentati da un’entità per tenere traccia del totale di questi. Il mercato ha come chiave la sua durata e il giocatore acquistato, in modo tale che uno stesso giocatore possa essere acquistato in anni diversi ma mai nello stesso anno. Il giocatore è univocamente riconosciuto con il codice fiscale.</w:t>
-      </w:r>
-      <w:r>
+        </w:rPr>
+        <w:t>Schema scheletro</w:t>
+      </w:r>
+    </w:p>
+    <w:p>
+      <w:pPr>
+        <w:rPr>
+          <w:rFonts w:ascii="Nunito ExtraLight" w:eastAsia="Nunito ExtraLight" w:hAnsi="Nunito ExtraLight" w:cs="Nunito ExtraLight"/>
+          <w:color w:val="434343"/>
+          <w:sz w:val="24"/>
+          <w:szCs w:val="24"/>
+        </w:rPr>
+      </w:pPr>
+      <w:r>
+        <w:rPr>
+          <w:rFonts w:ascii="Nunito ExtraLight" w:eastAsia="Nunito ExtraLight" w:hAnsi="Nunito ExtraLight" w:cs="Nunito ExtraLight"/>
+          <w:color w:val="434343"/>
+          <w:sz w:val="24"/>
+          <w:szCs w:val="24"/>
+        </w:rPr>
+        <w:t>Il presidente possiede un patrimonio che farà parte dei fondi usati dal direttore sportivo per creare la squadra. In particolare ha il compito di scegliere: giocatori e l’allenatore. I loro stipendi verranno detratti dai fondi della squadra. L’allenatore si appoggerà a dello staff per gestire i giocatori. Il presidente è riconosciuto da un codice fiscale, i fondi sono rappresentati da un’entità per tenere traccia del totale di questi. Il mercato ha come chiave la sua durata e il giocatore acquistato, in modo tale che uno stesso giocatore possa essere acquistato in anni diversi ma mai nello stesso anno. Il giocatore è univocamente riconosciuto con il codice fiscale.</w:t>
+      </w:r>
+      <w:r>
+        <w:rPr>
+          <w:noProof/>
+        </w:rPr>
         <w:drawing>
-          <wp:anchor allowOverlap="1" behindDoc="0" distB="0" distT="0" distL="114300" distR="114300" hidden="0" layoutInCell="1" locked="0" relativeHeight="0" simplePos="0">
+          <wp:anchor distT="0" distB="0" distL="114300" distR="114300" simplePos="0" relativeHeight="251658240" behindDoc="0" locked="0" layoutInCell="1" hidden="0" allowOverlap="1" wp14:anchorId="50ECD6C3" wp14:editId="28F7D09B">
             <wp:simplePos x="0" y="0"/>
             <wp:positionH relativeFrom="column">
               <wp:posOffset>1</wp:posOffset>
@@ -2610,19 +2408,20 @@
               <wp:posOffset>8890</wp:posOffset>
             </wp:positionV>
             <wp:extent cx="3056572" cy="3810290"/>
-            <wp:effectExtent b="0" l="0" r="0" t="0"/>
-            <wp:wrapSquare wrapText="bothSides" distB="0" distT="0" distL="114300" distR="114300"/>
+            <wp:effectExtent l="0" t="0" r="0" b="0"/>
+            <wp:wrapSquare wrapText="bothSides" distT="0" distB="0" distL="114300" distR="114300"/>
             <wp:docPr id="3" name="image4.png"/>
-            <a:graphic>
+            <wp:cNvGraphicFramePr/>
+            <a:graphic xmlns:a="http://schemas.openxmlformats.org/drawingml/2006/main">
               <a:graphicData uri="http://schemas.openxmlformats.org/drawingml/2006/picture">
-                <pic:pic>
+                <pic:pic xmlns:pic="http://schemas.openxmlformats.org/drawingml/2006/picture">
                   <pic:nvPicPr>
                     <pic:cNvPr id="0" name="image4.png"/>
                     <pic:cNvPicPr preferRelativeResize="0"/>
                   </pic:nvPicPr>
                   <pic:blipFill>
-                    <a:blip r:embed="rId7"/>
-                    <a:srcRect b="0" l="0" r="0" t="0"/>
+                    <a:blip r:embed="rId6"/>
+                    <a:srcRect/>
                     <a:stretch>
                       <a:fillRect/>
                     </a:stretch>
@@ -2632,7 +2431,9 @@
                       <a:off x="0" y="0"/>
                       <a:ext cx="3056572" cy="3810290"/>
                     </a:xfrm>
-                    <a:prstGeom prst="rect"/>
+                    <a:prstGeom prst="rect">
+                      <a:avLst/>
+                    </a:prstGeom>
                     <a:ln/>
                   </pic:spPr>
                 </pic:pic>
@@ -2645,25 +2446,27 @@
     <w:p>
       <w:pPr>
         <w:rPr>
-          <w:rFonts w:ascii="Nunito ExtraLight" w:cs="Nunito ExtraLight" w:eastAsia="Nunito ExtraLight" w:hAnsi="Nunito ExtraLight"/>
-          <w:color w:val="434343"/>
-          <w:sz w:val="24"/>
-          <w:szCs w:val="24"/>
-        </w:rPr>
-      </w:pPr>
-      <w:r>
-        <w:rPr>
-          <w:rFonts w:ascii="Nunito ExtraLight" w:cs="Nunito ExtraLight" w:eastAsia="Nunito ExtraLight" w:hAnsi="Nunito ExtraLight"/>
-          <w:color w:val="434343"/>
-          <w:sz w:val="24"/>
-          <w:szCs w:val="24"/>
-          <w:rtl w:val="0"/>
+          <w:rFonts w:ascii="Nunito ExtraLight" w:eastAsia="Nunito ExtraLight" w:hAnsi="Nunito ExtraLight" w:cs="Nunito ExtraLight"/>
+          <w:color w:val="434343"/>
+          <w:sz w:val="24"/>
+          <w:szCs w:val="24"/>
+        </w:rPr>
+      </w:pPr>
+      <w:r>
+        <w:rPr>
+          <w:rFonts w:ascii="Nunito ExtraLight" w:eastAsia="Nunito ExtraLight" w:hAnsi="Nunito ExtraLight" w:cs="Nunito ExtraLight"/>
+          <w:color w:val="434343"/>
+          <w:sz w:val="24"/>
+          <w:szCs w:val="24"/>
         </w:rPr>
         <w:t xml:space="preserve">Ogni giocatore gioca in una squadra, con un numero univo all’interno di essa. La squadra, identificata dal nome, può giocare come ospite o come casa una partita, il cui risultato verrà aggiornato in seguito ad essa. La partita è supervisionata da uno staff (stipendiato), che produce un tabellino delle statistiche. La partita si tiene in uno stadio di cui bisogna pagare un affitto, e nell’associazione si tiene conto di quanti biglietti sono stati venduti per quella partita. Il loro numero dovrà essere minore o uguale della capienza massima dello stadio. </w:t>
       </w:r>
       <w:r>
+        <w:rPr>
+          <w:noProof/>
+        </w:rPr>
         <w:drawing>
-          <wp:anchor allowOverlap="1" behindDoc="0" distB="0" distT="0" distL="114300" distR="114300" hidden="0" layoutInCell="1" locked="0" relativeHeight="0" simplePos="0">
+          <wp:anchor distT="0" distB="0" distL="114300" distR="114300" simplePos="0" relativeHeight="251659264" behindDoc="0" locked="0" layoutInCell="1" hidden="0" allowOverlap="1" wp14:anchorId="460A9503" wp14:editId="1F03719A">
             <wp:simplePos x="0" y="0"/>
             <wp:positionH relativeFrom="column">
               <wp:posOffset>1782445</wp:posOffset>
@@ -2672,19 +2475,20 @@
               <wp:posOffset>6930</wp:posOffset>
             </wp:positionV>
             <wp:extent cx="3950970" cy="2481580"/>
-            <wp:effectExtent b="0" l="0" r="0" t="0"/>
-            <wp:wrapSquare wrapText="bothSides" distB="0" distT="0" distL="114300" distR="114300"/>
+            <wp:effectExtent l="0" t="0" r="0" b="0"/>
+            <wp:wrapSquare wrapText="bothSides" distT="0" distB="0" distL="114300" distR="114300"/>
             <wp:docPr id="2" name="image3.png"/>
-            <a:graphic>
+            <wp:cNvGraphicFramePr/>
+            <a:graphic xmlns:a="http://schemas.openxmlformats.org/drawingml/2006/main">
               <a:graphicData uri="http://schemas.openxmlformats.org/drawingml/2006/picture">
-                <pic:pic>
+                <pic:pic xmlns:pic="http://schemas.openxmlformats.org/drawingml/2006/picture">
                   <pic:nvPicPr>
                     <pic:cNvPr id="0" name="image3.png"/>
                     <pic:cNvPicPr preferRelativeResize="0"/>
                   </pic:nvPicPr>
                   <pic:blipFill>
-                    <a:blip r:embed="rId8"/>
-                    <a:srcRect b="0" l="0" r="0" t="0"/>
+                    <a:blip r:embed="rId7"/>
+                    <a:srcRect/>
                     <a:stretch>
                       <a:fillRect/>
                     </a:stretch>
@@ -2694,7 +2498,9 @@
                       <a:off x="0" y="0"/>
                       <a:ext cx="3950970" cy="2481580"/>
                     </a:xfrm>
-                    <a:prstGeom prst="rect"/>
+                    <a:prstGeom prst="rect">
+                      <a:avLst/>
+                    </a:prstGeom>
                     <a:ln/>
                   </pic:spPr>
                 </pic:pic>
@@ -2707,25 +2513,37 @@
     <w:p>
       <w:pPr>
         <w:rPr>
-          <w:rFonts w:ascii="Nunito ExtraLight" w:cs="Nunito ExtraLight" w:eastAsia="Nunito ExtraLight" w:hAnsi="Nunito ExtraLight"/>
-          <w:color w:val="434343"/>
-          <w:sz w:val="24"/>
-          <w:szCs w:val="24"/>
-        </w:rPr>
-      </w:pPr>
-      <w:r>
-        <w:rPr>
-          <w:rFonts w:ascii="Nunito ExtraLight" w:cs="Nunito ExtraLight" w:eastAsia="Nunito ExtraLight" w:hAnsi="Nunito ExtraLight"/>
-          <w:color w:val="434343"/>
-          <w:sz w:val="24"/>
-          <w:szCs w:val="24"/>
-          <w:rtl w:val="0"/>
-        </w:rPr>
-        <w:t xml:space="preserve">Ogni partita viene giocata in una determinata data del calendario. La data è univocamente identificata dalla tripla (giorno, mese, anno). Il torneo è identificato da un codice e si vuole tenere traccia delle spese organizzative, che verranno coperte dai fondi portati dai vari sponsor e dalle televisioni che vorranno trasmettere le partite. Tra gli attributi del torneo viene anche precisato il sistema di punti e alla fine verrà aggiunta la squadra vincitrice. </w:t>
-      </w:r>
-      <w:r>
+          <w:rFonts w:ascii="Nunito ExtraLight" w:eastAsia="Nunito ExtraLight" w:hAnsi="Nunito ExtraLight" w:cs="Nunito ExtraLight"/>
+          <w:color w:val="434343"/>
+          <w:sz w:val="24"/>
+          <w:szCs w:val="24"/>
+        </w:rPr>
+      </w:pPr>
+      <w:r>
+        <w:rPr>
+          <w:rFonts w:ascii="Nunito ExtraLight" w:eastAsia="Nunito ExtraLight" w:hAnsi="Nunito ExtraLight" w:cs="Nunito ExtraLight"/>
+          <w:color w:val="434343"/>
+          <w:sz w:val="24"/>
+          <w:szCs w:val="24"/>
+        </w:rPr>
+        <w:t xml:space="preserve">Ogni partita viene giocata in una determinata data del calendario. La data è univocamente identificata dalla tripla (giorno, mese, anno). Il torneo è identificato da un </w:t>
+      </w:r>
+      <w:r>
+        <w:rPr>
+          <w:rFonts w:ascii="Nunito ExtraLight" w:eastAsia="Nunito ExtraLight" w:hAnsi="Nunito ExtraLight" w:cs="Nunito ExtraLight"/>
+          <w:color w:val="434343"/>
+          <w:sz w:val="24"/>
+          <w:szCs w:val="24"/>
+        </w:rPr>
+        <w:lastRenderedPageBreak/>
+        <w:t xml:space="preserve">codice e si vuole tenere traccia delle spese organizzative, che verranno coperte dai fondi portati dai vari sponsor e dalle televisioni che vorranno trasmettere le partite. Tra gli attributi del torneo viene anche precisato il sistema di punti e alla fine verrà aggiunta la squadra vincitrice. </w:t>
+      </w:r>
+      <w:r>
+        <w:rPr>
+          <w:noProof/>
+        </w:rPr>
         <w:drawing>
-          <wp:anchor allowOverlap="1" behindDoc="0" distB="0" distT="0" distL="114300" distR="114300" hidden="0" layoutInCell="1" locked="0" relativeHeight="0" simplePos="0">
+          <wp:anchor distT="0" distB="0" distL="114300" distR="114300" simplePos="0" relativeHeight="251660288" behindDoc="0" locked="0" layoutInCell="1" hidden="0" allowOverlap="1" wp14:anchorId="6229EECB" wp14:editId="7DBAD761">
             <wp:simplePos x="0" y="0"/>
             <wp:positionH relativeFrom="column">
               <wp:posOffset>1</wp:posOffset>
@@ -2734,19 +2552,20 @@
               <wp:posOffset>-523</wp:posOffset>
             </wp:positionV>
             <wp:extent cx="4089495" cy="2279522"/>
-            <wp:effectExtent b="0" l="0" r="0" t="0"/>
-            <wp:wrapSquare wrapText="bothSides" distB="0" distT="0" distL="114300" distR="114300"/>
+            <wp:effectExtent l="0" t="0" r="0" b="0"/>
+            <wp:wrapSquare wrapText="bothSides" distT="0" distB="0" distL="114300" distR="114300"/>
             <wp:docPr id="1" name="image2.png"/>
-            <a:graphic>
+            <wp:cNvGraphicFramePr/>
+            <a:graphic xmlns:a="http://schemas.openxmlformats.org/drawingml/2006/main">
               <a:graphicData uri="http://schemas.openxmlformats.org/drawingml/2006/picture">
-                <pic:pic>
+                <pic:pic xmlns:pic="http://schemas.openxmlformats.org/drawingml/2006/picture">
                   <pic:nvPicPr>
                     <pic:cNvPr id="0" name="image2.png"/>
                     <pic:cNvPicPr preferRelativeResize="0"/>
                   </pic:nvPicPr>
                   <pic:blipFill>
-                    <a:blip r:embed="rId9"/>
-                    <a:srcRect b="0" l="0" r="0" t="0"/>
+                    <a:blip r:embed="rId8"/>
+                    <a:srcRect/>
                     <a:stretch>
                       <a:fillRect/>
                     </a:stretch>
@@ -2756,7 +2575,9 @@
                       <a:off x="0" y="0"/>
                       <a:ext cx="4089495" cy="2279522"/>
                     </a:xfrm>
-                    <a:prstGeom prst="rect"/>
+                    <a:prstGeom prst="rect">
+                      <a:avLst/>
+                    </a:prstGeom>
                     <a:ln/>
                   </pic:spPr>
                 </pic:pic>
@@ -2769,255 +2590,2344 @@
     <w:p>
       <w:pPr>
         <w:rPr>
-          <w:rFonts w:ascii="Nunito ExtraLight" w:cs="Nunito ExtraLight" w:eastAsia="Nunito ExtraLight" w:hAnsi="Nunito ExtraLight"/>
-          <w:color w:val="434343"/>
-          <w:sz w:val="24"/>
-          <w:szCs w:val="24"/>
-        </w:rPr>
-      </w:pPr>
-      <w:r>
-        <w:rPr>
-          <w:rtl w:val="0"/>
-        </w:rPr>
-      </w:r>
-    </w:p>
-    <w:p>
-      <w:pPr>
-        <w:rPr>
-          <w:rFonts w:ascii="Nunito ExtraLight" w:cs="Nunito ExtraLight" w:eastAsia="Nunito ExtraLight" w:hAnsi="Nunito ExtraLight"/>
-          <w:color w:val="434343"/>
-          <w:sz w:val="24"/>
-          <w:szCs w:val="24"/>
-        </w:rPr>
-      </w:pPr>
-      <w:r>
-        <w:rPr>
-          <w:rtl w:val="0"/>
-        </w:rPr>
-      </w:r>
-    </w:p>
-    <w:p>
-      <w:pPr>
-        <w:rPr>
-          <w:rFonts w:ascii="Nunito ExtraLight" w:cs="Nunito ExtraLight" w:eastAsia="Nunito ExtraLight" w:hAnsi="Nunito ExtraLight"/>
-          <w:color w:val="434343"/>
-          <w:sz w:val="24"/>
-          <w:szCs w:val="24"/>
-        </w:rPr>
-      </w:pPr>
-      <w:r>
-        <w:rPr>
-          <w:rtl w:val="0"/>
-        </w:rPr>
-      </w:r>
-    </w:p>
-    <w:p>
-      <w:pPr>
-        <w:rPr>
-          <w:rFonts w:ascii="Nunito ExtraLight" w:cs="Nunito ExtraLight" w:eastAsia="Nunito ExtraLight" w:hAnsi="Nunito ExtraLight"/>
-          <w:color w:val="434343"/>
-          <w:sz w:val="24"/>
-          <w:szCs w:val="24"/>
-        </w:rPr>
-      </w:pPr>
-      <w:r>
-        <w:rPr>
-          <w:rtl w:val="0"/>
-        </w:rPr>
-      </w:r>
-    </w:p>
-    <w:p>
-      <w:pPr>
-        <w:rPr>
-          <w:rFonts w:ascii="Nunito ExtraLight" w:cs="Nunito ExtraLight" w:eastAsia="Nunito ExtraLight" w:hAnsi="Nunito ExtraLight"/>
-          <w:color w:val="434343"/>
-          <w:sz w:val="24"/>
-          <w:szCs w:val="24"/>
-        </w:rPr>
-      </w:pPr>
-      <w:r>
-        <w:rPr>
-          <w:rtl w:val="0"/>
-        </w:rPr>
-      </w:r>
-    </w:p>
-    <w:p>
-      <w:pPr>
-        <w:rPr>
-          <w:rFonts w:ascii="Nunito ExtraLight" w:cs="Nunito ExtraLight" w:eastAsia="Nunito ExtraLight" w:hAnsi="Nunito ExtraLight"/>
-          <w:color w:val="434343"/>
-          <w:sz w:val="24"/>
-          <w:szCs w:val="24"/>
-        </w:rPr>
-      </w:pPr>
-      <w:r>
-        <w:rPr>
-          <w:rtl w:val="0"/>
-        </w:rPr>
-      </w:r>
-    </w:p>
-    <w:p>
-      <w:pPr>
-        <w:rPr>
-          <w:rFonts w:ascii="Nunito ExtraLight" w:cs="Nunito ExtraLight" w:eastAsia="Nunito ExtraLight" w:hAnsi="Nunito ExtraLight"/>
-          <w:color w:val="434343"/>
-          <w:sz w:val="24"/>
-          <w:szCs w:val="24"/>
-        </w:rPr>
-      </w:pPr>
-      <w:r>
-        <w:rPr>
-          <w:rtl w:val="0"/>
-        </w:rPr>
-      </w:r>
-    </w:p>
-    <w:p>
-      <w:pPr>
-        <w:rPr>
-          <w:rFonts w:ascii="Nunito ExtraLight" w:cs="Nunito ExtraLight" w:eastAsia="Nunito ExtraLight" w:hAnsi="Nunito ExtraLight"/>
-          <w:color w:val="434343"/>
-          <w:sz w:val="24"/>
-          <w:szCs w:val="24"/>
-        </w:rPr>
-      </w:pPr>
-      <w:r>
-        <w:rPr>
-          <w:rtl w:val="0"/>
-        </w:rPr>
-      </w:r>
-    </w:p>
-    <w:p>
-      <w:pPr>
-        <w:rPr>
-          <w:rFonts w:ascii="Nunito ExtraLight" w:cs="Nunito ExtraLight" w:eastAsia="Nunito ExtraLight" w:hAnsi="Nunito ExtraLight"/>
-          <w:color w:val="434343"/>
-          <w:sz w:val="24"/>
-          <w:szCs w:val="24"/>
-        </w:rPr>
-      </w:pPr>
-      <w:r>
-        <w:rPr>
-          <w:rtl w:val="0"/>
-        </w:rPr>
-      </w:r>
-    </w:p>
-    <w:p>
-      <w:pPr>
-        <w:rPr>
-          <w:rFonts w:ascii="Nunito ExtraLight" w:cs="Nunito ExtraLight" w:eastAsia="Nunito ExtraLight" w:hAnsi="Nunito ExtraLight"/>
-          <w:color w:val="434343"/>
-          <w:sz w:val="24"/>
-          <w:szCs w:val="24"/>
-        </w:rPr>
-      </w:pPr>
-      <w:r>
-        <w:rPr>
-          <w:rtl w:val="0"/>
-        </w:rPr>
-      </w:r>
-    </w:p>
-    <w:p>
-      <w:pPr>
-        <w:rPr>
-          <w:rFonts w:ascii="Nunito ExtraLight" w:cs="Nunito ExtraLight" w:eastAsia="Nunito ExtraLight" w:hAnsi="Nunito ExtraLight"/>
-          <w:color w:val="434343"/>
-          <w:sz w:val="24"/>
-          <w:szCs w:val="24"/>
-        </w:rPr>
-      </w:pPr>
-      <w:r>
-        <w:rPr>
-          <w:rtl w:val="0"/>
-        </w:rPr>
-      </w:r>
-    </w:p>
-    <w:p>
-      <w:pPr>
-        <w:rPr>
-          <w:rFonts w:ascii="Nunito ExtraLight" w:cs="Nunito ExtraLight" w:eastAsia="Nunito ExtraLight" w:hAnsi="Nunito ExtraLight"/>
-          <w:color w:val="434343"/>
-          <w:sz w:val="24"/>
-          <w:szCs w:val="24"/>
-        </w:rPr>
-      </w:pPr>
-      <w:r>
-        <w:rPr>
-          <w:rtl w:val="0"/>
-        </w:rPr>
-      </w:r>
-    </w:p>
-    <w:p>
-      <w:pPr>
-        <w:rPr>
-          <w:rFonts w:ascii="Nunito ExtraLight" w:cs="Nunito ExtraLight" w:eastAsia="Nunito ExtraLight" w:hAnsi="Nunito ExtraLight"/>
-          <w:color w:val="434343"/>
-          <w:sz w:val="24"/>
-          <w:szCs w:val="24"/>
-        </w:rPr>
-      </w:pPr>
-      <w:r>
-        <w:rPr>
-          <w:rtl w:val="0"/>
-        </w:rPr>
-      </w:r>
-    </w:p>
-    <w:p>
-      <w:pPr>
-        <w:rPr>
-          <w:rFonts w:ascii="Nunito ExtraLight" w:cs="Nunito ExtraLight" w:eastAsia="Nunito ExtraLight" w:hAnsi="Nunito ExtraLight"/>
-          <w:color w:val="434343"/>
-          <w:sz w:val="24"/>
-          <w:szCs w:val="24"/>
-        </w:rPr>
-      </w:pPr>
-      <w:r>
-        <w:rPr>
-          <w:rtl w:val="0"/>
-        </w:rPr>
-      </w:r>
-    </w:p>
-    <w:p>
-      <w:pPr>
-        <w:rPr>
-          <w:rFonts w:ascii="Nunito ExtraLight" w:cs="Nunito ExtraLight" w:eastAsia="Nunito ExtraLight" w:hAnsi="Nunito ExtraLight"/>
-          <w:color w:val="434343"/>
-          <w:sz w:val="24"/>
-          <w:szCs w:val="24"/>
-        </w:rPr>
-      </w:pPr>
-      <w:r>
-        <w:rPr>
-          <w:rtl w:val="0"/>
-        </w:rPr>
-      </w:r>
-    </w:p>
-    <w:p>
-      <w:pPr>
-        <w:rPr>
-          <w:rFonts w:ascii="Nunito ExtraLight" w:cs="Nunito ExtraLight" w:eastAsia="Nunito ExtraLight" w:hAnsi="Nunito ExtraLight"/>
-          <w:color w:val="434343"/>
-          <w:sz w:val="24"/>
-          <w:szCs w:val="24"/>
-        </w:rPr>
-      </w:pPr>
-      <w:r>
-        <w:rPr>
-          <w:rtl w:val="0"/>
-        </w:rPr>
-      </w:r>
+          <w:rFonts w:ascii="EB Garamond ExtraBold" w:eastAsia="Nunito ExtraLight" w:hAnsi="EB Garamond ExtraBold" w:cs="Nunito ExtraLight"/>
+          <w:color w:val="434343"/>
+          <w:sz w:val="36"/>
+          <w:szCs w:val="36"/>
+        </w:rPr>
+      </w:pPr>
+      <w:r>
+        <w:rPr>
+          <w:rFonts w:ascii="EB Garamond ExtraBold" w:eastAsia="Nunito ExtraLight" w:hAnsi="EB Garamond ExtraBold" w:cs="Nunito ExtraLight"/>
+          <w:color w:val="434343"/>
+          <w:sz w:val="36"/>
+          <w:szCs w:val="36"/>
+        </w:rPr>
+        <w:t>SCHEMA FINALE</w:t>
+      </w:r>
+    </w:p>
+    <w:p>
+      <w:pPr>
+        <w:rPr>
+          <w:rFonts w:ascii="EB Garamond ExtraBold" w:eastAsia="Nunito ExtraLight" w:hAnsi="EB Garamond ExtraBold" w:cs="Nunito ExtraLight"/>
+          <w:color w:val="434343"/>
+          <w:sz w:val="36"/>
+          <w:szCs w:val="36"/>
+        </w:rPr>
+      </w:pPr>
+    </w:p>
+    <w:p>
+      <w:pPr>
+        <w:rPr>
+          <w:rFonts w:ascii="EB Garamond ExtraBold" w:eastAsia="Nunito ExtraLight" w:hAnsi="EB Garamond ExtraBold" w:cs="Nunito ExtraLight"/>
+          <w:color w:val="434343"/>
+          <w:sz w:val="36"/>
+          <w:szCs w:val="36"/>
+        </w:rPr>
+      </w:pPr>
+    </w:p>
+    <w:p>
+      <w:pPr>
+        <w:rPr>
+          <w:rFonts w:ascii="EB Garamond ExtraBold" w:eastAsia="Nunito ExtraLight" w:hAnsi="EB Garamond ExtraBold" w:cs="Nunito ExtraLight"/>
+          <w:color w:val="434343"/>
+          <w:sz w:val="36"/>
+          <w:szCs w:val="36"/>
+        </w:rPr>
+      </w:pPr>
+    </w:p>
+    <w:p>
+      <w:pPr>
+        <w:rPr>
+          <w:rFonts w:ascii="EB Garamond ExtraBold" w:eastAsia="Nunito ExtraLight" w:hAnsi="EB Garamond ExtraBold" w:cs="Nunito ExtraLight"/>
+          <w:color w:val="434343"/>
+          <w:sz w:val="36"/>
+          <w:szCs w:val="36"/>
+        </w:rPr>
+      </w:pPr>
+    </w:p>
+    <w:p>
+      <w:pPr>
+        <w:rPr>
+          <w:rFonts w:ascii="EB Garamond ExtraBold" w:eastAsia="Nunito ExtraLight" w:hAnsi="EB Garamond ExtraBold" w:cs="Nunito ExtraLight"/>
+          <w:color w:val="434343"/>
+          <w:sz w:val="36"/>
+          <w:szCs w:val="36"/>
+        </w:rPr>
+      </w:pPr>
+    </w:p>
+    <w:p>
+      <w:pPr>
+        <w:rPr>
+          <w:rFonts w:ascii="EB Garamond ExtraBold" w:eastAsia="Nunito ExtraLight" w:hAnsi="EB Garamond ExtraBold" w:cs="Nunito ExtraLight"/>
+          <w:color w:val="434343"/>
+          <w:sz w:val="36"/>
+          <w:szCs w:val="36"/>
+        </w:rPr>
+      </w:pPr>
+    </w:p>
+    <w:p>
+      <w:pPr>
+        <w:rPr>
+          <w:rFonts w:ascii="EB Garamond ExtraBold" w:eastAsia="Nunito ExtraLight" w:hAnsi="EB Garamond ExtraBold" w:cs="Nunito ExtraLight"/>
+          <w:color w:val="434343"/>
+          <w:sz w:val="36"/>
+          <w:szCs w:val="36"/>
+        </w:rPr>
+      </w:pPr>
+    </w:p>
+    <w:p>
+      <w:pPr>
+        <w:rPr>
+          <w:rFonts w:ascii="EB Garamond ExtraBold" w:eastAsia="Nunito ExtraLight" w:hAnsi="EB Garamond ExtraBold" w:cs="Nunito ExtraLight"/>
+          <w:color w:val="434343"/>
+          <w:sz w:val="36"/>
+          <w:szCs w:val="36"/>
+        </w:rPr>
+      </w:pPr>
+    </w:p>
+    <w:p>
+      <w:pPr>
+        <w:rPr>
+          <w:rFonts w:ascii="EB Garamond ExtraBold" w:eastAsia="Nunito ExtraLight" w:hAnsi="EB Garamond ExtraBold" w:cs="Nunito ExtraLight"/>
+          <w:color w:val="434343"/>
+          <w:sz w:val="36"/>
+          <w:szCs w:val="36"/>
+        </w:rPr>
+      </w:pPr>
+    </w:p>
+    <w:p>
+      <w:pPr>
+        <w:rPr>
+          <w:rFonts w:ascii="EB Garamond ExtraBold" w:eastAsia="Nunito ExtraLight" w:hAnsi="EB Garamond ExtraBold" w:cs="Nunito ExtraLight"/>
+          <w:color w:val="434343"/>
+          <w:sz w:val="36"/>
+          <w:szCs w:val="36"/>
+        </w:rPr>
+      </w:pPr>
+    </w:p>
+    <w:p>
+      <w:pPr>
+        <w:rPr>
+          <w:rFonts w:ascii="EB Garamond ExtraBold" w:eastAsia="Nunito ExtraLight" w:hAnsi="EB Garamond ExtraBold" w:cs="Nunito ExtraLight"/>
+          <w:color w:val="434343"/>
+          <w:sz w:val="36"/>
+          <w:szCs w:val="36"/>
+        </w:rPr>
+      </w:pPr>
+    </w:p>
+    <w:p>
+      <w:pPr>
+        <w:rPr>
+          <w:rFonts w:ascii="EB Garamond ExtraBold" w:eastAsia="Nunito ExtraLight" w:hAnsi="EB Garamond ExtraBold" w:cs="Nunito ExtraLight"/>
+          <w:color w:val="434343"/>
+          <w:sz w:val="36"/>
+          <w:szCs w:val="36"/>
+        </w:rPr>
+      </w:pPr>
+    </w:p>
+    <w:p>
+      <w:pPr>
+        <w:rPr>
+          <w:rFonts w:ascii="EB Garamond ExtraBold" w:eastAsia="Nunito ExtraLight" w:hAnsi="EB Garamond ExtraBold" w:cs="Nunito ExtraLight"/>
+          <w:color w:val="434343"/>
+          <w:sz w:val="36"/>
+          <w:szCs w:val="36"/>
+        </w:rPr>
+      </w:pPr>
+    </w:p>
+    <w:p>
+      <w:pPr>
+        <w:rPr>
+          <w:rFonts w:ascii="EB Garamond ExtraBold" w:eastAsia="Nunito ExtraLight" w:hAnsi="EB Garamond ExtraBold" w:cs="Nunito ExtraLight"/>
+          <w:color w:val="434343"/>
+          <w:sz w:val="36"/>
+          <w:szCs w:val="36"/>
+        </w:rPr>
+      </w:pPr>
+    </w:p>
+    <w:p>
+      <w:pPr>
+        <w:rPr>
+          <w:rFonts w:ascii="EB Garamond ExtraBold" w:eastAsia="Nunito ExtraLight" w:hAnsi="EB Garamond ExtraBold" w:cs="Nunito ExtraLight"/>
+          <w:color w:val="434343"/>
+          <w:sz w:val="36"/>
+          <w:szCs w:val="36"/>
+        </w:rPr>
+      </w:pPr>
+    </w:p>
+    <w:p>
+      <w:pPr>
+        <w:rPr>
+          <w:rFonts w:ascii="EB Garamond ExtraBold" w:eastAsia="Nunito ExtraLight" w:hAnsi="EB Garamond ExtraBold" w:cs="Nunito ExtraLight"/>
+          <w:color w:val="434343"/>
+          <w:sz w:val="36"/>
+          <w:szCs w:val="36"/>
+        </w:rPr>
+      </w:pPr>
+    </w:p>
+    <w:p>
+      <w:pPr>
+        <w:rPr>
+          <w:rFonts w:ascii="EB Garamond ExtraBold" w:eastAsia="Nunito ExtraLight" w:hAnsi="EB Garamond ExtraBold" w:cs="Nunito ExtraLight"/>
+          <w:color w:val="434343"/>
+          <w:sz w:val="36"/>
+          <w:szCs w:val="36"/>
+        </w:rPr>
+      </w:pPr>
+    </w:p>
+    <w:p>
+      <w:pPr>
+        <w:jc w:val="center"/>
+        <w:rPr>
+          <w:rFonts w:ascii="EB Garamond ExtraBold" w:eastAsia="Nunito ExtraLight" w:hAnsi="EB Garamond ExtraBold" w:cs="Nunito ExtraLight"/>
+          <w:color w:val="434343"/>
+          <w:sz w:val="36"/>
+          <w:szCs w:val="36"/>
+        </w:rPr>
+      </w:pPr>
+      <w:r>
+        <w:rPr>
+          <w:rFonts w:ascii="EB Garamond ExtraBold" w:eastAsia="Nunito ExtraLight" w:hAnsi="EB Garamond ExtraBold" w:cs="Nunito ExtraLight"/>
+          <w:color w:val="434343"/>
+          <w:sz w:val="36"/>
+          <w:szCs w:val="36"/>
+        </w:rPr>
+        <w:lastRenderedPageBreak/>
+        <w:t>PROGETTAZIONE LOGICA</w:t>
+      </w:r>
+    </w:p>
+    <w:p>
+      <w:pPr>
+        <w:rPr>
+          <w:rFonts w:ascii="EB Garamond ExtraBold" w:eastAsia="Nunito ExtraLight" w:hAnsi="EB Garamond ExtraBold" w:cs="Nunito ExtraLight"/>
+          <w:color w:val="434343"/>
+          <w:sz w:val="36"/>
+          <w:szCs w:val="36"/>
+        </w:rPr>
+      </w:pPr>
+      <w:r>
+        <w:rPr>
+          <w:rFonts w:ascii="EB Garamond ExtraBold" w:eastAsia="Nunito ExtraLight" w:hAnsi="EB Garamond ExtraBold" w:cs="Nunito ExtraLight"/>
+          <w:color w:val="434343"/>
+          <w:sz w:val="36"/>
+          <w:szCs w:val="36"/>
+        </w:rPr>
+        <w:t>STIMA DEL VOLUME DEI DATI</w:t>
+      </w:r>
+    </w:p>
+    <w:tbl>
+      <w:tblPr>
+        <w:tblStyle w:val="Elencochiaro-Colore3"/>
+        <w:tblW w:w="0" w:type="auto"/>
+        <w:tblLayout w:type="fixed"/>
+        <w:tblLook w:val="0620" w:firstRow="1" w:lastRow="0" w:firstColumn="0" w:lastColumn="0" w:noHBand="1" w:noVBand="1"/>
+      </w:tblPr>
+      <w:tblGrid>
+        <w:gridCol w:w="2117"/>
+        <w:gridCol w:w="1984"/>
+        <w:gridCol w:w="48"/>
+        <w:gridCol w:w="1228"/>
+        <w:gridCol w:w="48"/>
+      </w:tblGrid>
+      <w:tr>
+        <w:trPr>
+          <w:cnfStyle w:val="100000000000" w:firstRow="1" w:lastRow="0" w:firstColumn="0" w:lastColumn="0" w:oddVBand="0" w:evenVBand="0" w:oddHBand="0" w:evenHBand="0" w:firstRowFirstColumn="0" w:firstRowLastColumn="0" w:lastRowFirstColumn="0" w:lastRowLastColumn="0"/>
+          <w:trHeight w:val="548"/>
+        </w:trPr>
+        <w:tc>
+          <w:tcPr>
+            <w:tcW w:w="2117" w:type="dxa"/>
+          </w:tcPr>
+          <w:p>
+            <w:r>
+              <w:t>CONCETTO</w:t>
+            </w:r>
+          </w:p>
+        </w:tc>
+        <w:tc>
+          <w:tcPr>
+            <w:tcW w:w="2032" w:type="dxa"/>
+            <w:gridSpan w:val="2"/>
+          </w:tcPr>
+          <w:p>
+            <w:r>
+              <w:t>COSTRUTTO</w:t>
+            </w:r>
+          </w:p>
+        </w:tc>
+        <w:tc>
+          <w:tcPr>
+            <w:tcW w:w="1276" w:type="dxa"/>
+            <w:gridSpan w:val="2"/>
+          </w:tcPr>
+          <w:p>
+            <w:r>
+              <w:t>VOLUME</w:t>
+            </w:r>
+          </w:p>
+        </w:tc>
+      </w:tr>
+      <w:tr>
+        <w:trPr>
+          <w:gridAfter w:val="1"/>
+          <w:wAfter w:w="48" w:type="dxa"/>
+          <w:trHeight w:val="279"/>
+        </w:trPr>
+        <w:tc>
+          <w:tcPr>
+            <w:tcW w:w="2117" w:type="dxa"/>
+          </w:tcPr>
+          <w:p>
+            <w:r>
+              <w:t>Presidente</w:t>
+            </w:r>
+          </w:p>
+        </w:tc>
+        <w:tc>
+          <w:tcPr>
+            <w:tcW w:w="1984" w:type="dxa"/>
+          </w:tcPr>
+          <w:p>
+            <w:r>
+              <w:t>E</w:t>
+            </w:r>
+          </w:p>
+        </w:tc>
+        <w:tc>
+          <w:tcPr>
+            <w:tcW w:w="1276" w:type="dxa"/>
+            <w:gridSpan w:val="2"/>
+          </w:tcPr>
+          <w:p>
+            <w:r>
+              <w:t>10</w:t>
+            </w:r>
+          </w:p>
+        </w:tc>
+      </w:tr>
+      <w:tr>
+        <w:trPr>
+          <w:gridAfter w:val="1"/>
+          <w:wAfter w:w="48" w:type="dxa"/>
+          <w:trHeight w:val="269"/>
+        </w:trPr>
+        <w:tc>
+          <w:tcPr>
+            <w:tcW w:w="2117" w:type="dxa"/>
+          </w:tcPr>
+          <w:p>
+            <w:r>
+              <w:t>Direttore Sportivo</w:t>
+            </w:r>
+          </w:p>
+        </w:tc>
+        <w:tc>
+          <w:tcPr>
+            <w:tcW w:w="1984" w:type="dxa"/>
+          </w:tcPr>
+          <w:p>
+            <w:r>
+              <w:t>E</w:t>
+            </w:r>
+          </w:p>
+        </w:tc>
+        <w:tc>
+          <w:tcPr>
+            <w:tcW w:w="1276" w:type="dxa"/>
+            <w:gridSpan w:val="2"/>
+          </w:tcPr>
+          <w:p>
+            <w:r>
+              <w:t>10</w:t>
+            </w:r>
+          </w:p>
+        </w:tc>
+      </w:tr>
+      <w:tr>
+        <w:trPr>
+          <w:gridAfter w:val="1"/>
+          <w:wAfter w:w="48" w:type="dxa"/>
+          <w:trHeight w:val="279"/>
+        </w:trPr>
+        <w:tc>
+          <w:tcPr>
+            <w:tcW w:w="2117" w:type="dxa"/>
+          </w:tcPr>
+          <w:p>
+            <w:r>
+              <w:t>Fondi</w:t>
+            </w:r>
+          </w:p>
+        </w:tc>
+        <w:tc>
+          <w:tcPr>
+            <w:tcW w:w="1984" w:type="dxa"/>
+          </w:tcPr>
+          <w:p>
+            <w:r>
+              <w:t>E</w:t>
+            </w:r>
+          </w:p>
+        </w:tc>
+        <w:tc>
+          <w:tcPr>
+            <w:tcW w:w="1276" w:type="dxa"/>
+            <w:gridSpan w:val="2"/>
+          </w:tcPr>
+          <w:p>
+            <w:r>
+              <w:t>10</w:t>
+            </w:r>
+          </w:p>
+        </w:tc>
+      </w:tr>
+      <w:tr>
+        <w:trPr>
+          <w:gridAfter w:val="1"/>
+          <w:wAfter w:w="48" w:type="dxa"/>
+          <w:trHeight w:val="279"/>
+        </w:trPr>
+        <w:tc>
+          <w:tcPr>
+            <w:tcW w:w="2117" w:type="dxa"/>
+          </w:tcPr>
+          <w:p>
+            <w:r>
+              <w:t>Giocatore</w:t>
+            </w:r>
+          </w:p>
+        </w:tc>
+        <w:tc>
+          <w:tcPr>
+            <w:tcW w:w="1984" w:type="dxa"/>
+          </w:tcPr>
+          <w:p>
+            <w:r>
+              <w:t>E</w:t>
+            </w:r>
+          </w:p>
+        </w:tc>
+        <w:tc>
+          <w:tcPr>
+            <w:tcW w:w="1276" w:type="dxa"/>
+            <w:gridSpan w:val="2"/>
+          </w:tcPr>
+          <w:p>
+            <w:r>
+              <w:t>200</w:t>
+            </w:r>
+          </w:p>
+        </w:tc>
+      </w:tr>
+      <w:tr>
+        <w:trPr>
+          <w:gridAfter w:val="1"/>
+          <w:wAfter w:w="48" w:type="dxa"/>
+          <w:trHeight w:val="269"/>
+        </w:trPr>
+        <w:tc>
+          <w:tcPr>
+            <w:tcW w:w="2117" w:type="dxa"/>
+          </w:tcPr>
+          <w:p>
+            <w:r>
+              <w:t>Allenatore</w:t>
+            </w:r>
+          </w:p>
+        </w:tc>
+        <w:tc>
+          <w:tcPr>
+            <w:tcW w:w="1984" w:type="dxa"/>
+          </w:tcPr>
+          <w:p>
+            <w:r>
+              <w:t>E</w:t>
+            </w:r>
+          </w:p>
+        </w:tc>
+        <w:tc>
+          <w:tcPr>
+            <w:tcW w:w="1276" w:type="dxa"/>
+            <w:gridSpan w:val="2"/>
+          </w:tcPr>
+          <w:p>
+            <w:r>
+              <w:t>10</w:t>
+            </w:r>
+          </w:p>
+        </w:tc>
+      </w:tr>
+      <w:tr>
+        <w:trPr>
+          <w:gridAfter w:val="1"/>
+          <w:wAfter w:w="48" w:type="dxa"/>
+          <w:trHeight w:val="279"/>
+        </w:trPr>
+        <w:tc>
+          <w:tcPr>
+            <w:tcW w:w="2117" w:type="dxa"/>
+          </w:tcPr>
+          <w:p>
+            <w:r>
+              <w:t>Staff</w:t>
+            </w:r>
+          </w:p>
+        </w:tc>
+        <w:tc>
+          <w:tcPr>
+            <w:tcW w:w="1984" w:type="dxa"/>
+          </w:tcPr>
+          <w:p>
+            <w:r>
+              <w:t>E</w:t>
+            </w:r>
+          </w:p>
+        </w:tc>
+        <w:tc>
+          <w:tcPr>
+            <w:tcW w:w="1276" w:type="dxa"/>
+            <w:gridSpan w:val="2"/>
+          </w:tcPr>
+          <w:p>
+            <w:r>
+              <w:t>50</w:t>
+            </w:r>
+          </w:p>
+        </w:tc>
+      </w:tr>
+      <w:tr>
+        <w:trPr>
+          <w:gridAfter w:val="1"/>
+          <w:wAfter w:w="48" w:type="dxa"/>
+          <w:trHeight w:val="269"/>
+        </w:trPr>
+        <w:tc>
+          <w:tcPr>
+            <w:tcW w:w="2117" w:type="dxa"/>
+          </w:tcPr>
+          <w:p>
+            <w:r>
+              <w:t>Squadra</w:t>
+            </w:r>
+          </w:p>
+        </w:tc>
+        <w:tc>
+          <w:tcPr>
+            <w:tcW w:w="1984" w:type="dxa"/>
+          </w:tcPr>
+          <w:p>
+            <w:r>
+              <w:t>E</w:t>
+            </w:r>
+          </w:p>
+        </w:tc>
+        <w:tc>
+          <w:tcPr>
+            <w:tcW w:w="1276" w:type="dxa"/>
+            <w:gridSpan w:val="2"/>
+          </w:tcPr>
+          <w:p>
+            <w:r>
+              <w:t>10</w:t>
+            </w:r>
+          </w:p>
+        </w:tc>
+      </w:tr>
+      <w:tr>
+        <w:trPr>
+          <w:gridAfter w:val="1"/>
+          <w:wAfter w:w="48" w:type="dxa"/>
+          <w:trHeight w:val="279"/>
+        </w:trPr>
+        <w:tc>
+          <w:tcPr>
+            <w:tcW w:w="2117" w:type="dxa"/>
+          </w:tcPr>
+          <w:p>
+            <w:r>
+              <w:t>Mercato</w:t>
+            </w:r>
+          </w:p>
+        </w:tc>
+        <w:tc>
+          <w:tcPr>
+            <w:tcW w:w="1984" w:type="dxa"/>
+          </w:tcPr>
+          <w:p>
+            <w:r>
+              <w:t>E</w:t>
+            </w:r>
+          </w:p>
+        </w:tc>
+        <w:tc>
+          <w:tcPr>
+            <w:tcW w:w="1276" w:type="dxa"/>
+            <w:gridSpan w:val="2"/>
+          </w:tcPr>
+          <w:p>
+            <w:r>
+              <w:t>200</w:t>
+            </w:r>
+          </w:p>
+        </w:tc>
+      </w:tr>
+      <w:tr>
+        <w:trPr>
+          <w:gridAfter w:val="1"/>
+          <w:wAfter w:w="48" w:type="dxa"/>
+          <w:trHeight w:val="279"/>
+        </w:trPr>
+        <w:tc>
+          <w:tcPr>
+            <w:tcW w:w="2117" w:type="dxa"/>
+          </w:tcPr>
+          <w:p>
+            <w:r>
+              <w:t>Partita</w:t>
+            </w:r>
+          </w:p>
+        </w:tc>
+        <w:tc>
+          <w:tcPr>
+            <w:tcW w:w="1984" w:type="dxa"/>
+          </w:tcPr>
+          <w:p>
+            <w:r>
+              <w:t>E</w:t>
+            </w:r>
+          </w:p>
+        </w:tc>
+        <w:tc>
+          <w:tcPr>
+            <w:tcW w:w="1276" w:type="dxa"/>
+            <w:gridSpan w:val="2"/>
+          </w:tcPr>
+          <w:p>
+            <w:r>
+              <w:t>50</w:t>
+            </w:r>
+          </w:p>
+        </w:tc>
+      </w:tr>
+      <w:tr>
+        <w:trPr>
+          <w:gridAfter w:val="1"/>
+          <w:wAfter w:w="48" w:type="dxa"/>
+          <w:trHeight w:val="279"/>
+        </w:trPr>
+        <w:tc>
+          <w:tcPr>
+            <w:tcW w:w="2117" w:type="dxa"/>
+          </w:tcPr>
+          <w:p>
+            <w:r>
+              <w:t>Tabellino</w:t>
+            </w:r>
+          </w:p>
+        </w:tc>
+        <w:tc>
+          <w:tcPr>
+            <w:tcW w:w="1984" w:type="dxa"/>
+          </w:tcPr>
+          <w:p>
+            <w:r>
+              <w:t>E</w:t>
+            </w:r>
+          </w:p>
+        </w:tc>
+        <w:tc>
+          <w:tcPr>
+            <w:tcW w:w="1276" w:type="dxa"/>
+            <w:gridSpan w:val="2"/>
+          </w:tcPr>
+          <w:p>
+            <w:r>
+              <w:t>50</w:t>
+            </w:r>
+          </w:p>
+        </w:tc>
+      </w:tr>
+      <w:tr>
+        <w:trPr>
+          <w:gridAfter w:val="1"/>
+          <w:wAfter w:w="48" w:type="dxa"/>
+          <w:trHeight w:val="279"/>
+        </w:trPr>
+        <w:tc>
+          <w:tcPr>
+            <w:tcW w:w="2117" w:type="dxa"/>
+          </w:tcPr>
+          <w:p>
+            <w:r>
+              <w:t>Stadio</w:t>
+            </w:r>
+          </w:p>
+        </w:tc>
+        <w:tc>
+          <w:tcPr>
+            <w:tcW w:w="1984" w:type="dxa"/>
+          </w:tcPr>
+          <w:p>
+            <w:r>
+              <w:t>E</w:t>
+            </w:r>
+          </w:p>
+        </w:tc>
+        <w:tc>
+          <w:tcPr>
+            <w:tcW w:w="1276" w:type="dxa"/>
+            <w:gridSpan w:val="2"/>
+          </w:tcPr>
+          <w:p>
+            <w:r>
+              <w:t>10</w:t>
+            </w:r>
+          </w:p>
+        </w:tc>
+      </w:tr>
+      <w:tr>
+        <w:trPr>
+          <w:gridAfter w:val="1"/>
+          <w:wAfter w:w="48" w:type="dxa"/>
+          <w:trHeight w:val="279"/>
+        </w:trPr>
+        <w:tc>
+          <w:tcPr>
+            <w:tcW w:w="2117" w:type="dxa"/>
+          </w:tcPr>
+          <w:p>
+            <w:r>
+              <w:t>Torneo</w:t>
+            </w:r>
+          </w:p>
+        </w:tc>
+        <w:tc>
+          <w:tcPr>
+            <w:tcW w:w="1984" w:type="dxa"/>
+          </w:tcPr>
+          <w:p>
+            <w:r>
+              <w:t>E</w:t>
+            </w:r>
+          </w:p>
+        </w:tc>
+        <w:tc>
+          <w:tcPr>
+            <w:tcW w:w="1276" w:type="dxa"/>
+            <w:gridSpan w:val="2"/>
+          </w:tcPr>
+          <w:p>
+            <w:r>
+              <w:t>1</w:t>
+            </w:r>
+          </w:p>
+        </w:tc>
+      </w:tr>
+      <w:tr>
+        <w:trPr>
+          <w:gridAfter w:val="1"/>
+          <w:wAfter w:w="48" w:type="dxa"/>
+          <w:trHeight w:val="279"/>
+        </w:trPr>
+        <w:tc>
+          <w:tcPr>
+            <w:tcW w:w="2117" w:type="dxa"/>
+          </w:tcPr>
+          <w:p>
+            <w:r>
+              <w:t>Televisione</w:t>
+            </w:r>
+          </w:p>
+        </w:tc>
+        <w:tc>
+          <w:tcPr>
+            <w:tcW w:w="1984" w:type="dxa"/>
+          </w:tcPr>
+          <w:p>
+            <w:r>
+              <w:t>E</w:t>
+            </w:r>
+          </w:p>
+        </w:tc>
+        <w:tc>
+          <w:tcPr>
+            <w:tcW w:w="1276" w:type="dxa"/>
+            <w:gridSpan w:val="2"/>
+          </w:tcPr>
+          <w:p>
+            <w:r>
+              <w:t>5</w:t>
+            </w:r>
+          </w:p>
+        </w:tc>
+      </w:tr>
+      <w:tr>
+        <w:trPr>
+          <w:gridAfter w:val="1"/>
+          <w:wAfter w:w="48" w:type="dxa"/>
+          <w:trHeight w:val="279"/>
+        </w:trPr>
+        <w:tc>
+          <w:tcPr>
+            <w:tcW w:w="2117" w:type="dxa"/>
+          </w:tcPr>
+          <w:p>
+            <w:r>
+              <w:t>Data</w:t>
+            </w:r>
+          </w:p>
+        </w:tc>
+        <w:tc>
+          <w:tcPr>
+            <w:tcW w:w="1984" w:type="dxa"/>
+          </w:tcPr>
+          <w:p>
+            <w:r>
+              <w:t>E</w:t>
+            </w:r>
+          </w:p>
+        </w:tc>
+        <w:tc>
+          <w:tcPr>
+            <w:tcW w:w="1276" w:type="dxa"/>
+            <w:gridSpan w:val="2"/>
+          </w:tcPr>
+          <w:p>
+            <w:r>
+              <w:t>50</w:t>
+            </w:r>
+          </w:p>
+        </w:tc>
+      </w:tr>
+      <w:tr>
+        <w:trPr>
+          <w:gridAfter w:val="1"/>
+          <w:wAfter w:w="48" w:type="dxa"/>
+          <w:trHeight w:val="279"/>
+        </w:trPr>
+        <w:tc>
+          <w:tcPr>
+            <w:tcW w:w="2117" w:type="dxa"/>
+          </w:tcPr>
+          <w:p>
+            <w:r>
+              <w:t>Calendario</w:t>
+            </w:r>
+          </w:p>
+        </w:tc>
+        <w:tc>
+          <w:tcPr>
+            <w:tcW w:w="1984" w:type="dxa"/>
+          </w:tcPr>
+          <w:p>
+            <w:r>
+              <w:t>E</w:t>
+            </w:r>
+          </w:p>
+        </w:tc>
+        <w:tc>
+          <w:tcPr>
+            <w:tcW w:w="1276" w:type="dxa"/>
+            <w:gridSpan w:val="2"/>
+          </w:tcPr>
+          <w:p>
+            <w:r>
+              <w:t>1</w:t>
+            </w:r>
+          </w:p>
+        </w:tc>
+      </w:tr>
+      <w:tr>
+        <w:trPr>
+          <w:gridAfter w:val="1"/>
+          <w:wAfter w:w="48" w:type="dxa"/>
+          <w:trHeight w:val="279"/>
+        </w:trPr>
+        <w:tc>
+          <w:tcPr>
+            <w:tcW w:w="2117" w:type="dxa"/>
+          </w:tcPr>
+          <w:p>
+            <w:r>
+              <w:t>Staff Partita</w:t>
+            </w:r>
+          </w:p>
+        </w:tc>
+        <w:tc>
+          <w:tcPr>
+            <w:tcW w:w="1984" w:type="dxa"/>
+          </w:tcPr>
+          <w:p>
+            <w:r>
+              <w:t>E</w:t>
+            </w:r>
+          </w:p>
+        </w:tc>
+        <w:tc>
+          <w:tcPr>
+            <w:tcW w:w="1276" w:type="dxa"/>
+            <w:gridSpan w:val="2"/>
+          </w:tcPr>
+          <w:p>
+            <w:r>
+              <w:t>100</w:t>
+            </w:r>
+          </w:p>
+        </w:tc>
+      </w:tr>
+      <w:tr>
+        <w:trPr>
+          <w:gridAfter w:val="1"/>
+          <w:wAfter w:w="48" w:type="dxa"/>
+          <w:trHeight w:val="279"/>
+        </w:trPr>
+        <w:tc>
+          <w:tcPr>
+            <w:tcW w:w="2117" w:type="dxa"/>
+          </w:tcPr>
+          <w:p>
+            <w:r>
+              <w:t>Sponsor</w:t>
+            </w:r>
+          </w:p>
+        </w:tc>
+        <w:tc>
+          <w:tcPr>
+            <w:tcW w:w="1984" w:type="dxa"/>
+          </w:tcPr>
+          <w:p>
+            <w:r>
+              <w:t>E</w:t>
+            </w:r>
+          </w:p>
+        </w:tc>
+        <w:tc>
+          <w:tcPr>
+            <w:tcW w:w="1276" w:type="dxa"/>
+            <w:gridSpan w:val="2"/>
+          </w:tcPr>
+          <w:p>
+            <w:r>
+              <w:t>50</w:t>
+            </w:r>
+          </w:p>
+        </w:tc>
+      </w:tr>
+      <w:tr>
+        <w:trPr>
+          <w:gridAfter w:val="1"/>
+          <w:wAfter w:w="48" w:type="dxa"/>
+          <w:trHeight w:val="279"/>
+        </w:trPr>
+        <w:tc>
+          <w:tcPr>
+            <w:tcW w:w="2117" w:type="dxa"/>
+          </w:tcPr>
+          <w:p>
+            <w:r>
+              <w:t>Sponsor Torneo</w:t>
+            </w:r>
+          </w:p>
+        </w:tc>
+        <w:tc>
+          <w:tcPr>
+            <w:tcW w:w="1984" w:type="dxa"/>
+          </w:tcPr>
+          <w:p>
+            <w:r>
+              <w:t>E</w:t>
+            </w:r>
+          </w:p>
+        </w:tc>
+        <w:tc>
+          <w:tcPr>
+            <w:tcW w:w="1276" w:type="dxa"/>
+            <w:gridSpan w:val="2"/>
+          </w:tcPr>
+          <w:p>
+            <w:r>
+              <w:t>80</w:t>
+            </w:r>
+          </w:p>
+        </w:tc>
+      </w:tr>
+      <w:tr>
+        <w:trPr>
+          <w:gridAfter w:val="1"/>
+          <w:wAfter w:w="48" w:type="dxa"/>
+          <w:trHeight w:val="279"/>
+        </w:trPr>
+        <w:tc>
+          <w:tcPr>
+            <w:tcW w:w="2117" w:type="dxa"/>
+          </w:tcPr>
+          <w:p>
+            <w:r>
+              <w:t>Possesso</w:t>
+            </w:r>
+          </w:p>
+        </w:tc>
+        <w:tc>
+          <w:tcPr>
+            <w:tcW w:w="1984" w:type="dxa"/>
+          </w:tcPr>
+          <w:p>
+            <w:r>
+              <w:t>R</w:t>
+            </w:r>
+          </w:p>
+        </w:tc>
+        <w:tc>
+          <w:tcPr>
+            <w:tcW w:w="1276" w:type="dxa"/>
+            <w:gridSpan w:val="2"/>
+          </w:tcPr>
+          <w:p/>
+        </w:tc>
+      </w:tr>
+      <w:tr>
+        <w:trPr>
+          <w:gridAfter w:val="1"/>
+          <w:wAfter w:w="48" w:type="dxa"/>
+          <w:trHeight w:val="279"/>
+        </w:trPr>
+        <w:tc>
+          <w:tcPr>
+            <w:tcW w:w="2117" w:type="dxa"/>
+          </w:tcPr>
+          <w:p>
+            <w:r>
+              <w:t>Uso</w:t>
+            </w:r>
+          </w:p>
+        </w:tc>
+        <w:tc>
+          <w:tcPr>
+            <w:tcW w:w="1984" w:type="dxa"/>
+          </w:tcPr>
+          <w:p>
+            <w:r>
+              <w:t>R</w:t>
+            </w:r>
+          </w:p>
+        </w:tc>
+        <w:tc>
+          <w:tcPr>
+            <w:tcW w:w="1276" w:type="dxa"/>
+            <w:gridSpan w:val="2"/>
+          </w:tcPr>
+          <w:p/>
+        </w:tc>
+      </w:tr>
+      <w:tr>
+        <w:trPr>
+          <w:gridAfter w:val="1"/>
+          <w:wAfter w:w="48" w:type="dxa"/>
+          <w:trHeight w:val="279"/>
+        </w:trPr>
+        <w:tc>
+          <w:tcPr>
+            <w:tcW w:w="2117" w:type="dxa"/>
+          </w:tcPr>
+          <w:p>
+            <w:r>
+              <w:t>Contributo</w:t>
+            </w:r>
+          </w:p>
+        </w:tc>
+        <w:tc>
+          <w:tcPr>
+            <w:tcW w:w="1984" w:type="dxa"/>
+          </w:tcPr>
+          <w:p>
+            <w:r>
+              <w:t>R</w:t>
+            </w:r>
+          </w:p>
+        </w:tc>
+        <w:tc>
+          <w:tcPr>
+            <w:tcW w:w="1276" w:type="dxa"/>
+            <w:gridSpan w:val="2"/>
+          </w:tcPr>
+          <w:p/>
+        </w:tc>
+      </w:tr>
+      <w:tr>
+        <w:trPr>
+          <w:gridAfter w:val="1"/>
+          <w:wAfter w:w="48" w:type="dxa"/>
+          <w:trHeight w:val="279"/>
+        </w:trPr>
+        <w:tc>
+          <w:tcPr>
+            <w:tcW w:w="2117" w:type="dxa"/>
+          </w:tcPr>
+          <w:p>
+            <w:r>
+              <w:t>Tramite</w:t>
+            </w:r>
+          </w:p>
+        </w:tc>
+        <w:tc>
+          <w:tcPr>
+            <w:tcW w:w="1984" w:type="dxa"/>
+          </w:tcPr>
+          <w:p>
+            <w:r>
+              <w:t>R</w:t>
+            </w:r>
+          </w:p>
+        </w:tc>
+        <w:tc>
+          <w:tcPr>
+            <w:tcW w:w="1276" w:type="dxa"/>
+            <w:gridSpan w:val="2"/>
+          </w:tcPr>
+          <w:p/>
+        </w:tc>
+      </w:tr>
+      <w:tr>
+        <w:trPr>
+          <w:gridAfter w:val="1"/>
+          <w:wAfter w:w="48" w:type="dxa"/>
+          <w:trHeight w:val="279"/>
+        </w:trPr>
+        <w:tc>
+          <w:tcPr>
+            <w:tcW w:w="2117" w:type="dxa"/>
+          </w:tcPr>
+          <w:p>
+            <w:r>
+              <w:t>Acquisto</w:t>
+            </w:r>
+          </w:p>
+        </w:tc>
+        <w:tc>
+          <w:tcPr>
+            <w:tcW w:w="1984" w:type="dxa"/>
+          </w:tcPr>
+          <w:p>
+            <w:r>
+              <w:t>R</w:t>
+            </w:r>
+          </w:p>
+        </w:tc>
+        <w:tc>
+          <w:tcPr>
+            <w:tcW w:w="1276" w:type="dxa"/>
+            <w:gridSpan w:val="2"/>
+          </w:tcPr>
+          <w:p/>
+        </w:tc>
+      </w:tr>
+      <w:tr>
+        <w:trPr>
+          <w:gridAfter w:val="1"/>
+          <w:wAfter w:w="48" w:type="dxa"/>
+          <w:trHeight w:val="279"/>
+        </w:trPr>
+        <w:tc>
+          <w:tcPr>
+            <w:tcW w:w="2117" w:type="dxa"/>
+          </w:tcPr>
+          <w:p>
+            <w:r>
+              <w:t>Gioco</w:t>
+            </w:r>
+          </w:p>
+        </w:tc>
+        <w:tc>
+          <w:tcPr>
+            <w:tcW w:w="1984" w:type="dxa"/>
+          </w:tcPr>
+          <w:p>
+            <w:r>
+              <w:t>R</w:t>
+            </w:r>
+          </w:p>
+        </w:tc>
+        <w:tc>
+          <w:tcPr>
+            <w:tcW w:w="1276" w:type="dxa"/>
+            <w:gridSpan w:val="2"/>
+          </w:tcPr>
+          <w:p/>
+        </w:tc>
+      </w:tr>
+      <w:tr>
+        <w:trPr>
+          <w:gridAfter w:val="1"/>
+          <w:wAfter w:w="48" w:type="dxa"/>
+          <w:trHeight w:val="279"/>
+        </w:trPr>
+        <w:tc>
+          <w:tcPr>
+            <w:tcW w:w="2117" w:type="dxa"/>
+          </w:tcPr>
+          <w:p>
+            <w:r>
+              <w:t>Scelta</w:t>
+            </w:r>
+          </w:p>
+        </w:tc>
+        <w:tc>
+          <w:tcPr>
+            <w:tcW w:w="1984" w:type="dxa"/>
+          </w:tcPr>
+          <w:p>
+            <w:r>
+              <w:t>R</w:t>
+            </w:r>
+          </w:p>
+        </w:tc>
+        <w:tc>
+          <w:tcPr>
+            <w:tcW w:w="1276" w:type="dxa"/>
+            <w:gridSpan w:val="2"/>
+          </w:tcPr>
+          <w:p/>
+        </w:tc>
+      </w:tr>
+      <w:tr>
+        <w:trPr>
+          <w:gridAfter w:val="1"/>
+          <w:wAfter w:w="48" w:type="dxa"/>
+          <w:trHeight w:val="279"/>
+        </w:trPr>
+        <w:tc>
+          <w:tcPr>
+            <w:tcW w:w="2117" w:type="dxa"/>
+          </w:tcPr>
+          <w:p>
+            <w:r>
+              <w:t>Appoggio</w:t>
+            </w:r>
+          </w:p>
+        </w:tc>
+        <w:tc>
+          <w:tcPr>
+            <w:tcW w:w="1984" w:type="dxa"/>
+          </w:tcPr>
+          <w:p>
+            <w:r>
+              <w:t>R</w:t>
+            </w:r>
+          </w:p>
+        </w:tc>
+        <w:tc>
+          <w:tcPr>
+            <w:tcW w:w="1276" w:type="dxa"/>
+            <w:gridSpan w:val="2"/>
+          </w:tcPr>
+          <w:p/>
+        </w:tc>
+      </w:tr>
+      <w:tr>
+        <w:trPr>
+          <w:gridAfter w:val="1"/>
+          <w:wAfter w:w="48" w:type="dxa"/>
+          <w:trHeight w:val="279"/>
+        </w:trPr>
+        <w:tc>
+          <w:tcPr>
+            <w:tcW w:w="2117" w:type="dxa"/>
+          </w:tcPr>
+          <w:p>
+            <w:r>
+              <w:t>Allenamento</w:t>
+            </w:r>
+          </w:p>
+        </w:tc>
+        <w:tc>
+          <w:tcPr>
+            <w:tcW w:w="1984" w:type="dxa"/>
+          </w:tcPr>
+          <w:p>
+            <w:r>
+              <w:t>R</w:t>
+            </w:r>
+          </w:p>
+        </w:tc>
+        <w:tc>
+          <w:tcPr>
+            <w:tcW w:w="1276" w:type="dxa"/>
+            <w:gridSpan w:val="2"/>
+          </w:tcPr>
+          <w:p/>
+        </w:tc>
+      </w:tr>
+      <w:tr>
+        <w:trPr>
+          <w:gridAfter w:val="1"/>
+          <w:wAfter w:w="48" w:type="dxa"/>
+          <w:trHeight w:val="279"/>
+        </w:trPr>
+        <w:tc>
+          <w:tcPr>
+            <w:tcW w:w="2117" w:type="dxa"/>
+          </w:tcPr>
+          <w:p>
+            <w:r>
+              <w:t>Gioco Ospite</w:t>
+            </w:r>
+          </w:p>
+        </w:tc>
+        <w:tc>
+          <w:tcPr>
+            <w:tcW w:w="1984" w:type="dxa"/>
+          </w:tcPr>
+          <w:p>
+            <w:r>
+              <w:t>R</w:t>
+            </w:r>
+          </w:p>
+        </w:tc>
+        <w:tc>
+          <w:tcPr>
+            <w:tcW w:w="1276" w:type="dxa"/>
+            <w:gridSpan w:val="2"/>
+          </w:tcPr>
+          <w:p/>
+        </w:tc>
+      </w:tr>
+      <w:tr>
+        <w:trPr>
+          <w:gridAfter w:val="1"/>
+          <w:wAfter w:w="48" w:type="dxa"/>
+          <w:trHeight w:val="279"/>
+        </w:trPr>
+        <w:tc>
+          <w:tcPr>
+            <w:tcW w:w="2117" w:type="dxa"/>
+          </w:tcPr>
+          <w:p>
+            <w:r>
+              <w:t>Gioco Casa</w:t>
+            </w:r>
+          </w:p>
+        </w:tc>
+        <w:tc>
+          <w:tcPr>
+            <w:tcW w:w="1984" w:type="dxa"/>
+          </w:tcPr>
+          <w:p>
+            <w:r>
+              <w:t>R</w:t>
+            </w:r>
+          </w:p>
+        </w:tc>
+        <w:tc>
+          <w:tcPr>
+            <w:tcW w:w="1276" w:type="dxa"/>
+            <w:gridSpan w:val="2"/>
+          </w:tcPr>
+          <w:p/>
+        </w:tc>
+      </w:tr>
+      <w:tr>
+        <w:trPr>
+          <w:gridAfter w:val="1"/>
+          <w:wAfter w:w="48" w:type="dxa"/>
+          <w:trHeight w:val="279"/>
+        </w:trPr>
+        <w:tc>
+          <w:tcPr>
+            <w:tcW w:w="2117" w:type="dxa"/>
+          </w:tcPr>
+          <w:p>
+            <w:r>
+              <w:t>Supervisione</w:t>
+            </w:r>
+          </w:p>
+        </w:tc>
+        <w:tc>
+          <w:tcPr>
+            <w:tcW w:w="1984" w:type="dxa"/>
+          </w:tcPr>
+          <w:p>
+            <w:r>
+              <w:t>R</w:t>
+            </w:r>
+          </w:p>
+        </w:tc>
+        <w:tc>
+          <w:tcPr>
+            <w:tcW w:w="1276" w:type="dxa"/>
+            <w:gridSpan w:val="2"/>
+          </w:tcPr>
+          <w:p/>
+        </w:tc>
+      </w:tr>
+      <w:tr>
+        <w:trPr>
+          <w:gridAfter w:val="1"/>
+          <w:wAfter w:w="48" w:type="dxa"/>
+          <w:trHeight w:val="279"/>
+        </w:trPr>
+        <w:tc>
+          <w:tcPr>
+            <w:tcW w:w="2117" w:type="dxa"/>
+          </w:tcPr>
+          <w:p>
+            <w:proofErr w:type="spellStart"/>
+            <w:r>
+              <w:t>Stilamento</w:t>
+            </w:r>
+            <w:proofErr w:type="spellEnd"/>
+          </w:p>
+        </w:tc>
+        <w:tc>
+          <w:tcPr>
+            <w:tcW w:w="1984" w:type="dxa"/>
+          </w:tcPr>
+          <w:p>
+            <w:r>
+              <w:t>R</w:t>
+            </w:r>
+          </w:p>
+        </w:tc>
+        <w:tc>
+          <w:tcPr>
+            <w:tcW w:w="1276" w:type="dxa"/>
+            <w:gridSpan w:val="2"/>
+          </w:tcPr>
+          <w:p/>
+        </w:tc>
+      </w:tr>
+      <w:tr>
+        <w:trPr>
+          <w:gridAfter w:val="1"/>
+          <w:wAfter w:w="48" w:type="dxa"/>
+          <w:trHeight w:val="279"/>
+        </w:trPr>
+        <w:tc>
+          <w:tcPr>
+            <w:tcW w:w="2117" w:type="dxa"/>
+          </w:tcPr>
+          <w:p>
+            <w:r>
+              <w:t>Presieduta</w:t>
+            </w:r>
+          </w:p>
+        </w:tc>
+        <w:tc>
+          <w:tcPr>
+            <w:tcW w:w="1984" w:type="dxa"/>
+          </w:tcPr>
+          <w:p>
+            <w:r>
+              <w:t>R</w:t>
+            </w:r>
+          </w:p>
+        </w:tc>
+        <w:tc>
+          <w:tcPr>
+            <w:tcW w:w="1276" w:type="dxa"/>
+            <w:gridSpan w:val="2"/>
+          </w:tcPr>
+          <w:p/>
+        </w:tc>
+      </w:tr>
+      <w:tr>
+        <w:trPr>
+          <w:gridAfter w:val="1"/>
+          <w:wAfter w:w="48" w:type="dxa"/>
+          <w:trHeight w:val="279"/>
+        </w:trPr>
+        <w:tc>
+          <w:tcPr>
+            <w:tcW w:w="2117" w:type="dxa"/>
+          </w:tcPr>
+          <w:p>
+            <w:r>
+              <w:t>Avvenimento</w:t>
+            </w:r>
+          </w:p>
+        </w:tc>
+        <w:tc>
+          <w:tcPr>
+            <w:tcW w:w="1984" w:type="dxa"/>
+          </w:tcPr>
+          <w:p>
+            <w:r>
+              <w:t>R</w:t>
+            </w:r>
+          </w:p>
+        </w:tc>
+        <w:tc>
+          <w:tcPr>
+            <w:tcW w:w="1276" w:type="dxa"/>
+            <w:gridSpan w:val="2"/>
+          </w:tcPr>
+          <w:p/>
+        </w:tc>
+      </w:tr>
+      <w:tr>
+        <w:trPr>
+          <w:gridAfter w:val="1"/>
+          <w:wAfter w:w="48" w:type="dxa"/>
+          <w:trHeight w:val="279"/>
+        </w:trPr>
+        <w:tc>
+          <w:tcPr>
+            <w:tcW w:w="2117" w:type="dxa"/>
+          </w:tcPr>
+          <w:p>
+            <w:r>
+              <w:t>Composizione</w:t>
+            </w:r>
+          </w:p>
+        </w:tc>
+        <w:tc>
+          <w:tcPr>
+            <w:tcW w:w="1984" w:type="dxa"/>
+          </w:tcPr>
+          <w:p>
+            <w:r>
+              <w:t>R</w:t>
+            </w:r>
+          </w:p>
+        </w:tc>
+        <w:tc>
+          <w:tcPr>
+            <w:tcW w:w="1276" w:type="dxa"/>
+            <w:gridSpan w:val="2"/>
+          </w:tcPr>
+          <w:p/>
+        </w:tc>
+      </w:tr>
+      <w:tr>
+        <w:trPr>
+          <w:gridAfter w:val="1"/>
+          <w:wAfter w:w="48" w:type="dxa"/>
+          <w:trHeight w:val="279"/>
+        </w:trPr>
+        <w:tc>
+          <w:tcPr>
+            <w:tcW w:w="2117" w:type="dxa"/>
+          </w:tcPr>
+          <w:p>
+            <w:r>
+              <w:t>Formazione</w:t>
+            </w:r>
+          </w:p>
+        </w:tc>
+        <w:tc>
+          <w:tcPr>
+            <w:tcW w:w="1984" w:type="dxa"/>
+          </w:tcPr>
+          <w:p>
+            <w:r>
+              <w:t>R</w:t>
+            </w:r>
+          </w:p>
+        </w:tc>
+        <w:tc>
+          <w:tcPr>
+            <w:tcW w:w="1276" w:type="dxa"/>
+            <w:gridSpan w:val="2"/>
+          </w:tcPr>
+          <w:p/>
+        </w:tc>
+      </w:tr>
+      <w:tr>
+        <w:trPr>
+          <w:gridAfter w:val="1"/>
+          <w:wAfter w:w="48" w:type="dxa"/>
+          <w:trHeight w:val="279"/>
+        </w:trPr>
+        <w:tc>
+          <w:tcPr>
+            <w:tcW w:w="2117" w:type="dxa"/>
+          </w:tcPr>
+          <w:p>
+            <w:r>
+              <w:t>Trasmissione</w:t>
+            </w:r>
+          </w:p>
+        </w:tc>
+        <w:tc>
+          <w:tcPr>
+            <w:tcW w:w="1984" w:type="dxa"/>
+          </w:tcPr>
+          <w:p>
+            <w:r>
+              <w:t>R</w:t>
+            </w:r>
+          </w:p>
+        </w:tc>
+        <w:tc>
+          <w:tcPr>
+            <w:tcW w:w="1276" w:type="dxa"/>
+            <w:gridSpan w:val="2"/>
+          </w:tcPr>
+          <w:p/>
+        </w:tc>
+      </w:tr>
+      <w:tr>
+        <w:trPr>
+          <w:gridAfter w:val="1"/>
+          <w:wAfter w:w="48" w:type="dxa"/>
+          <w:trHeight w:val="279"/>
+        </w:trPr>
+        <w:tc>
+          <w:tcPr>
+            <w:tcW w:w="2117" w:type="dxa"/>
+          </w:tcPr>
+          <w:p>
+            <w:r>
+              <w:t>Apporto</w:t>
+            </w:r>
+          </w:p>
+        </w:tc>
+        <w:tc>
+          <w:tcPr>
+            <w:tcW w:w="1984" w:type="dxa"/>
+          </w:tcPr>
+          <w:p>
+            <w:r>
+              <w:t>R</w:t>
+            </w:r>
+          </w:p>
+        </w:tc>
+        <w:tc>
+          <w:tcPr>
+            <w:tcW w:w="1276" w:type="dxa"/>
+            <w:gridSpan w:val="2"/>
+          </w:tcPr>
+          <w:p/>
+        </w:tc>
+      </w:tr>
+    </w:tbl>
+    <w:p>
+      <w:pPr>
+        <w:rPr>
+          <w:rFonts w:ascii="Nunito ExtraLight" w:eastAsia="Nunito ExtraLight" w:hAnsi="Nunito ExtraLight" w:cs="Nunito ExtraLight"/>
+          <w:color w:val="434343"/>
+          <w:sz w:val="24"/>
+          <w:szCs w:val="24"/>
+        </w:rPr>
+      </w:pPr>
+    </w:p>
+    <w:p>
+      <w:pPr>
+        <w:rPr>
+          <w:rFonts w:ascii="Nunito ExtraLight" w:eastAsia="Nunito ExtraLight" w:hAnsi="Nunito ExtraLight" w:cs="Nunito ExtraLight"/>
+          <w:color w:val="434343"/>
+          <w:sz w:val="24"/>
+          <w:szCs w:val="24"/>
+        </w:rPr>
+      </w:pPr>
+    </w:p>
+    <w:p>
+      <w:pPr>
+        <w:rPr>
+          <w:rFonts w:ascii="Nunito ExtraLight" w:eastAsia="Nunito ExtraLight" w:hAnsi="Nunito ExtraLight" w:cs="Nunito ExtraLight"/>
+          <w:color w:val="434343"/>
+          <w:sz w:val="24"/>
+          <w:szCs w:val="24"/>
+        </w:rPr>
+      </w:pPr>
+    </w:p>
+    <w:p>
+      <w:pPr>
+        <w:rPr>
+          <w:rFonts w:ascii="Nunito ExtraLight" w:eastAsia="Nunito ExtraLight" w:hAnsi="Nunito ExtraLight" w:cs="Nunito ExtraLight"/>
+          <w:color w:val="434343"/>
+          <w:sz w:val="24"/>
+          <w:szCs w:val="24"/>
+        </w:rPr>
+      </w:pPr>
+    </w:p>
+    <w:p>
+      <w:pPr>
+        <w:rPr>
+          <w:rFonts w:ascii="Nunito ExtraLight" w:eastAsia="Nunito ExtraLight" w:hAnsi="Nunito ExtraLight" w:cs="Nunito ExtraLight"/>
+          <w:color w:val="434343"/>
+          <w:sz w:val="24"/>
+          <w:szCs w:val="24"/>
+        </w:rPr>
+      </w:pPr>
+    </w:p>
+    <w:p>
+      <w:pPr>
+        <w:rPr>
+          <w:rFonts w:ascii="Nunito ExtraLight" w:eastAsia="Nunito ExtraLight" w:hAnsi="Nunito ExtraLight" w:cs="Nunito ExtraLight"/>
+          <w:color w:val="434343"/>
+          <w:sz w:val="24"/>
+          <w:szCs w:val="24"/>
+        </w:rPr>
+      </w:pPr>
+      <w:r>
+        <w:rPr>
+          <w:rFonts w:ascii="Nunito ExtraLight" w:eastAsia="Nunito ExtraLight" w:hAnsi="Nunito ExtraLight" w:cs="Nunito ExtraLight"/>
+          <w:color w:val="434343"/>
+          <w:sz w:val="24"/>
+          <w:szCs w:val="24"/>
+        </w:rPr>
+        <w:lastRenderedPageBreak/>
+        <w:t>Descrizione delle operazioni principali e stima della loro frequenza:</w:t>
+      </w:r>
+    </w:p>
+    <w:tbl>
+      <w:tblPr>
+        <w:tblStyle w:val="Elencochiaro-Colore3"/>
+        <w:tblW w:w="8088" w:type="dxa"/>
+        <w:tblLook w:val="0620" w:firstRow="1" w:lastRow="0" w:firstColumn="0" w:lastColumn="0" w:noHBand="1" w:noVBand="1"/>
+      </w:tblPr>
+      <w:tblGrid>
+        <w:gridCol w:w="1005"/>
+        <w:gridCol w:w="4795"/>
+        <w:gridCol w:w="2288"/>
+      </w:tblGrid>
+      <w:tr>
+        <w:trPr>
+          <w:cnfStyle w:val="100000000000" w:firstRow="1" w:lastRow="0" w:firstColumn="0" w:lastColumn="0" w:oddVBand="0" w:evenVBand="0" w:oddHBand="0" w:evenHBand="0" w:firstRowFirstColumn="0" w:firstRowLastColumn="0" w:lastRowFirstColumn="0" w:lastRowLastColumn="0"/>
+          <w:trHeight w:val="279"/>
+        </w:trPr>
+        <w:tc>
+          <w:tcPr>
+            <w:tcW w:w="1005" w:type="dxa"/>
+          </w:tcPr>
+          <w:p>
+            <w:r>
+              <w:t>CODICE</w:t>
+            </w:r>
+          </w:p>
+        </w:tc>
+        <w:tc>
+          <w:tcPr>
+            <w:tcW w:w="0" w:type="auto"/>
+          </w:tcPr>
+          <w:p>
+            <w:r>
+              <w:t>OPERAZIONE</w:t>
+            </w:r>
+          </w:p>
+        </w:tc>
+        <w:tc>
+          <w:tcPr>
+            <w:tcW w:w="0" w:type="auto"/>
+          </w:tcPr>
+          <w:p>
+            <w:proofErr w:type="gramStart"/>
+            <w:r>
+              <w:t>FREQUENZA(</w:t>
+            </w:r>
+            <w:proofErr w:type="gramEnd"/>
+            <w:r>
+              <w:t>op/gg)</w:t>
+            </w:r>
+          </w:p>
+        </w:tc>
+      </w:tr>
+      <w:tr>
+        <w:trPr>
+          <w:trHeight w:val="268"/>
+        </w:trPr>
+        <w:tc>
+          <w:tcPr>
+            <w:tcW w:w="1005" w:type="dxa"/>
+          </w:tcPr>
+          <w:p>
+            <w:r>
+              <w:t>1</w:t>
+            </w:r>
+          </w:p>
+        </w:tc>
+        <w:tc>
+          <w:tcPr>
+            <w:tcW w:w="0" w:type="auto"/>
+          </w:tcPr>
+          <w:p>
+            <w:r>
+              <w:t>Iscrivere una nuova squadra</w:t>
+            </w:r>
+          </w:p>
+        </w:tc>
+        <w:tc>
+          <w:tcPr>
+            <w:tcW w:w="0" w:type="auto"/>
+          </w:tcPr>
+          <w:p>
+            <w:r>
+              <w:t>3</w:t>
+            </w:r>
+          </w:p>
+        </w:tc>
+      </w:tr>
+      <w:tr>
+        <w:trPr>
+          <w:trHeight w:val="279"/>
+        </w:trPr>
+        <w:tc>
+          <w:tcPr>
+            <w:tcW w:w="1005" w:type="dxa"/>
+          </w:tcPr>
+          <w:p>
+            <w:r>
+              <w:t>2</w:t>
+            </w:r>
+          </w:p>
+        </w:tc>
+        <w:tc>
+          <w:tcPr>
+            <w:tcW w:w="0" w:type="auto"/>
+          </w:tcPr>
+          <w:p>
+            <w:r>
+              <w:t>Proporre scambi di giocatori</w:t>
+            </w:r>
+          </w:p>
+        </w:tc>
+        <w:tc>
+          <w:tcPr>
+            <w:tcW w:w="0" w:type="auto"/>
+          </w:tcPr>
+          <w:p>
+            <w:r>
+              <w:t>10</w:t>
+            </w:r>
+          </w:p>
+        </w:tc>
+      </w:tr>
+      <w:tr>
+        <w:trPr>
+          <w:trHeight w:val="268"/>
+        </w:trPr>
+        <w:tc>
+          <w:tcPr>
+            <w:tcW w:w="1005" w:type="dxa"/>
+          </w:tcPr>
+          <w:p>
+            <w:r>
+              <w:t>3</w:t>
+            </w:r>
+          </w:p>
+        </w:tc>
+        <w:tc>
+          <w:tcPr>
+            <w:tcW w:w="0" w:type="auto"/>
+          </w:tcPr>
+          <w:p>
+            <w:r>
+              <w:t>Inserire/togliere giocatori dalle squadre</w:t>
+            </w:r>
+          </w:p>
+        </w:tc>
+        <w:tc>
+          <w:tcPr>
+            <w:tcW w:w="0" w:type="auto"/>
+          </w:tcPr>
+          <w:p>
+            <w:r>
+              <w:t>3</w:t>
+            </w:r>
+          </w:p>
+        </w:tc>
+      </w:tr>
+      <w:tr>
+        <w:trPr>
+          <w:trHeight w:val="279"/>
+        </w:trPr>
+        <w:tc>
+          <w:tcPr>
+            <w:tcW w:w="1005" w:type="dxa"/>
+          </w:tcPr>
+          <w:p>
+            <w:r>
+              <w:t>4</w:t>
+            </w:r>
+          </w:p>
+        </w:tc>
+        <w:tc>
+          <w:tcPr>
+            <w:tcW w:w="0" w:type="auto"/>
+          </w:tcPr>
+          <w:p>
+            <w:r>
+              <w:t>Togliere dal torneo le squadre retrocesse</w:t>
+            </w:r>
+          </w:p>
+        </w:tc>
+        <w:tc>
+          <w:tcPr>
+            <w:tcW w:w="0" w:type="auto"/>
+          </w:tcPr>
+          <w:p>
+            <w:r>
+              <w:t>1</w:t>
+            </w:r>
+          </w:p>
+        </w:tc>
+      </w:tr>
+      <w:tr>
+        <w:trPr>
+          <w:trHeight w:val="279"/>
+        </w:trPr>
+        <w:tc>
+          <w:tcPr>
+            <w:tcW w:w="1005" w:type="dxa"/>
+          </w:tcPr>
+          <w:p>
+            <w:pPr>
+              <w:rPr>
+                <w:lang w:val="it"/>
+              </w:rPr>
+            </w:pPr>
+            <w:r>
+              <w:rPr>
+                <w:lang w:val="it"/>
+              </w:rPr>
+              <w:t>5</w:t>
+            </w:r>
+          </w:p>
+        </w:tc>
+        <w:tc>
+          <w:tcPr>
+            <w:tcW w:w="0" w:type="auto"/>
+          </w:tcPr>
+          <w:p>
+            <w:r>
+              <w:t>Bloccare/Sbloccare un giocatore espulso</w:t>
+            </w:r>
+          </w:p>
+        </w:tc>
+        <w:tc>
+          <w:tcPr>
+            <w:tcW w:w="0" w:type="auto"/>
+          </w:tcPr>
+          <w:p>
+            <w:r>
+              <w:t>2</w:t>
+            </w:r>
+          </w:p>
+        </w:tc>
+      </w:tr>
+      <w:tr>
+        <w:trPr>
+          <w:trHeight w:val="268"/>
+        </w:trPr>
+        <w:tc>
+          <w:tcPr>
+            <w:tcW w:w="1005" w:type="dxa"/>
+          </w:tcPr>
+          <w:p>
+            <w:r>
+              <w:t>6</w:t>
+            </w:r>
+          </w:p>
+        </w:tc>
+        <w:tc>
+          <w:tcPr>
+            <w:tcW w:w="0" w:type="auto"/>
+          </w:tcPr>
+          <w:p>
+            <w:r>
+              <w:t>Registrazione dettagli delle partite</w:t>
+            </w:r>
+          </w:p>
+        </w:tc>
+        <w:tc>
+          <w:tcPr>
+            <w:tcW w:w="0" w:type="auto"/>
+          </w:tcPr>
+          <w:p>
+            <w:r>
+              <w:t>1</w:t>
+            </w:r>
+          </w:p>
+        </w:tc>
+      </w:tr>
+      <w:tr>
+        <w:trPr>
+          <w:trHeight w:val="279"/>
+        </w:trPr>
+        <w:tc>
+          <w:tcPr>
+            <w:tcW w:w="1005" w:type="dxa"/>
+          </w:tcPr>
+          <w:p>
+            <w:r>
+              <w:t>7</w:t>
+            </w:r>
+          </w:p>
+        </w:tc>
+        <w:tc>
+          <w:tcPr>
+            <w:tcW w:w="0" w:type="auto"/>
+          </w:tcPr>
+          <w:p>
+            <w:r>
+              <w:t>Organizzazione partite tra le squadre</w:t>
+            </w:r>
+          </w:p>
+        </w:tc>
+        <w:tc>
+          <w:tcPr>
+            <w:tcW w:w="0" w:type="auto"/>
+          </w:tcPr>
+          <w:p>
+            <w:r>
+              <w:t>1</w:t>
+            </w:r>
+          </w:p>
+        </w:tc>
+      </w:tr>
+      <w:tr>
+        <w:trPr>
+          <w:trHeight w:val="268"/>
+        </w:trPr>
+        <w:tc>
+          <w:tcPr>
+            <w:tcW w:w="1005" w:type="dxa"/>
+          </w:tcPr>
+          <w:p>
+            <w:r>
+              <w:t>8</w:t>
+            </w:r>
+          </w:p>
+        </w:tc>
+        <w:tc>
+          <w:tcPr>
+            <w:tcW w:w="0" w:type="auto"/>
+          </w:tcPr>
+          <w:p>
+            <w:r>
+              <w:t>Calcolo dei punti di ogni squadra</w:t>
+            </w:r>
+          </w:p>
+        </w:tc>
+        <w:tc>
+          <w:tcPr>
+            <w:tcW w:w="0" w:type="auto"/>
+          </w:tcPr>
+          <w:p>
+            <w:r>
+              <w:t>2</w:t>
+            </w:r>
+          </w:p>
+        </w:tc>
+      </w:tr>
+      <w:tr>
+        <w:trPr>
+          <w:trHeight w:val="279"/>
+        </w:trPr>
+        <w:tc>
+          <w:tcPr>
+            <w:tcW w:w="1005" w:type="dxa"/>
+          </w:tcPr>
+          <w:p>
+            <w:r>
+              <w:t>9</w:t>
+            </w:r>
+          </w:p>
+        </w:tc>
+        <w:tc>
+          <w:tcPr>
+            <w:tcW w:w="0" w:type="auto"/>
+          </w:tcPr>
+          <w:p>
+            <w:r>
+              <w:t>Registrazione degli infortuni</w:t>
+            </w:r>
+          </w:p>
+        </w:tc>
+        <w:tc>
+          <w:tcPr>
+            <w:tcW w:w="0" w:type="auto"/>
+          </w:tcPr>
+          <w:p>
+            <w:r>
+              <w:t>2</w:t>
+            </w:r>
+          </w:p>
+        </w:tc>
+      </w:tr>
+      <w:tr>
+        <w:trPr>
+          <w:trHeight w:val="279"/>
+        </w:trPr>
+        <w:tc>
+          <w:tcPr>
+            <w:tcW w:w="1005" w:type="dxa"/>
+          </w:tcPr>
+          <w:p>
+            <w:r>
+              <w:t>10</w:t>
+            </w:r>
+          </w:p>
+        </w:tc>
+        <w:tc>
+          <w:tcPr>
+            <w:tcW w:w="0" w:type="auto"/>
+          </w:tcPr>
+          <w:p>
+            <w:r>
+              <w:t>Gestione sponsor delle squadre</w:t>
+            </w:r>
+          </w:p>
+        </w:tc>
+        <w:tc>
+          <w:tcPr>
+            <w:tcW w:w="0" w:type="auto"/>
+          </w:tcPr>
+          <w:p>
+            <w:r>
+              <w:t>3</w:t>
+            </w:r>
+          </w:p>
+        </w:tc>
+      </w:tr>
+      <w:tr>
+        <w:trPr>
+          <w:trHeight w:val="268"/>
+        </w:trPr>
+        <w:tc>
+          <w:tcPr>
+            <w:tcW w:w="1005" w:type="dxa"/>
+          </w:tcPr>
+          <w:p>
+            <w:r>
+              <w:t>11</w:t>
+            </w:r>
+          </w:p>
+        </w:tc>
+        <w:tc>
+          <w:tcPr>
+            <w:tcW w:w="0" w:type="auto"/>
+          </w:tcPr>
+          <w:p>
+            <w:r>
+              <w:t>Visualizzazione delle migliori statistiche</w:t>
+            </w:r>
+          </w:p>
+        </w:tc>
+        <w:tc>
+          <w:tcPr>
+            <w:tcW w:w="0" w:type="auto"/>
+          </w:tcPr>
+          <w:p>
+            <w:r>
+              <w:t>5</w:t>
+            </w:r>
+          </w:p>
+        </w:tc>
+      </w:tr>
+      <w:tr>
+        <w:trPr>
+          <w:trHeight w:val="279"/>
+        </w:trPr>
+        <w:tc>
+          <w:tcPr>
+            <w:tcW w:w="1005" w:type="dxa"/>
+          </w:tcPr>
+          <w:p>
+            <w:r>
+              <w:t>12</w:t>
+            </w:r>
+          </w:p>
+        </w:tc>
+        <w:tc>
+          <w:tcPr>
+            <w:tcW w:w="0" w:type="auto"/>
+          </w:tcPr>
+          <w:p>
+            <w:r>
+              <w:t>Visualizzazione della classifica</w:t>
+            </w:r>
+          </w:p>
+        </w:tc>
+        <w:tc>
+          <w:tcPr>
+            <w:tcW w:w="0" w:type="auto"/>
+          </w:tcPr>
+          <w:p>
+            <w:r>
+              <w:t>1</w:t>
+            </w:r>
+          </w:p>
+        </w:tc>
+      </w:tr>
+      <w:tr>
+        <w:trPr>
+          <w:trHeight w:val="268"/>
+        </w:trPr>
+        <w:tc>
+          <w:tcPr>
+            <w:tcW w:w="1005" w:type="dxa"/>
+          </w:tcPr>
+          <w:p>
+            <w:r>
+              <w:t>13</w:t>
+            </w:r>
+          </w:p>
+        </w:tc>
+        <w:tc>
+          <w:tcPr>
+            <w:tcW w:w="0" w:type="auto"/>
+          </w:tcPr>
+          <w:p>
+            <w:r>
+              <w:t>Visualizzazione giocatori infortunati</w:t>
+            </w:r>
+          </w:p>
+        </w:tc>
+        <w:tc>
+          <w:tcPr>
+            <w:tcW w:w="0" w:type="auto"/>
+          </w:tcPr>
+          <w:p>
+            <w:r>
+              <w:t>1</w:t>
+            </w:r>
+          </w:p>
+        </w:tc>
+      </w:tr>
+      <w:tr>
+        <w:trPr>
+          <w:trHeight w:val="279"/>
+        </w:trPr>
+        <w:tc>
+          <w:tcPr>
+            <w:tcW w:w="1005" w:type="dxa"/>
+          </w:tcPr>
+          <w:p>
+            <w:r>
+              <w:t>14</w:t>
+            </w:r>
+          </w:p>
+        </w:tc>
+        <w:tc>
+          <w:tcPr>
+            <w:tcW w:w="0" w:type="auto"/>
+          </w:tcPr>
+          <w:p>
+            <w:r>
+              <w:t>Visualizzazione del proprio registro transazioni</w:t>
+            </w:r>
+          </w:p>
+        </w:tc>
+        <w:tc>
+          <w:tcPr>
+            <w:tcW w:w="0" w:type="auto"/>
+          </w:tcPr>
+          <w:p>
+            <w:r>
+              <w:t>10</w:t>
+            </w:r>
+          </w:p>
+        </w:tc>
+      </w:tr>
+      <w:tr>
+        <w:trPr>
+          <w:trHeight w:val="268"/>
+        </w:trPr>
+        <w:tc>
+          <w:tcPr>
+            <w:tcW w:w="1005" w:type="dxa"/>
+          </w:tcPr>
+          <w:p>
+            <w:r>
+              <w:t>15</w:t>
+            </w:r>
+          </w:p>
+        </w:tc>
+        <w:tc>
+          <w:tcPr>
+            <w:tcW w:w="0" w:type="auto"/>
+          </w:tcPr>
+          <w:p>
+            <w:r>
+              <w:t>Visualizzazione del calendario del campionato</w:t>
+            </w:r>
+          </w:p>
+        </w:tc>
+        <w:tc>
+          <w:tcPr>
+            <w:tcW w:w="0" w:type="auto"/>
+          </w:tcPr>
+          <w:p>
+            <w:r>
+              <w:t>5</w:t>
+            </w:r>
+          </w:p>
+        </w:tc>
+      </w:tr>
+      <w:tr>
+        <w:trPr>
+          <w:trHeight w:val="279"/>
+        </w:trPr>
+        <w:tc>
+          <w:tcPr>
+            <w:tcW w:w="1005" w:type="dxa"/>
+          </w:tcPr>
+          <w:p>
+            <w:r>
+              <w:t>16</w:t>
+            </w:r>
+          </w:p>
+        </w:tc>
+        <w:tc>
+          <w:tcPr>
+            <w:tcW w:w="0" w:type="auto"/>
+          </w:tcPr>
+          <w:p>
+            <w:r>
+              <w:t>Visualizzare un resoconto dei ricavi del torneo</w:t>
+            </w:r>
+          </w:p>
+        </w:tc>
+        <w:tc>
+          <w:tcPr>
+            <w:tcW w:w="0" w:type="auto"/>
+          </w:tcPr>
+          <w:p>
+            <w:r>
+              <w:t>1</w:t>
+            </w:r>
+          </w:p>
+        </w:tc>
+      </w:tr>
+    </w:tbl>
+    <w:p>
+      <w:pPr>
+        <w:rPr>
+          <w:rFonts w:ascii="Nunito ExtraLight" w:eastAsia="Nunito ExtraLight" w:hAnsi="Nunito ExtraLight" w:cs="Nunito ExtraLight"/>
+          <w:color w:val="434343"/>
+          <w:sz w:val="24"/>
+          <w:szCs w:val="24"/>
+        </w:rPr>
+      </w:pPr>
+    </w:p>
+    <w:p>
+      <w:pPr>
+        <w:rPr>
+          <w:rFonts w:ascii="Nunito ExtraLight" w:eastAsia="Nunito ExtraLight" w:hAnsi="Nunito ExtraLight" w:cs="Nunito ExtraLight"/>
+          <w:color w:val="434343"/>
+          <w:sz w:val="24"/>
+          <w:szCs w:val="24"/>
+        </w:rPr>
+      </w:pPr>
     </w:p>
     <w:sectPr>
-      <w:pgSz w:h="16834" w:w="11909" w:orient="portrait"/>
-      <w:pgMar w:bottom="1440" w:top="1440" w:left="1440" w:right="1440" w:header="720" w:footer="720"/>
+      <w:pgSz w:w="11909" w:h="16834"/>
+      <w:pgMar w:top="1440" w:right="1440" w:bottom="1440" w:left="1440" w:header="720" w:footer="720" w:gutter="0"/>
       <w:pgNumType w:start="1"/>
+      <w:cols w:space="720"/>
     </w:sectPr>
   </w:body>
 </w:document>
 </file>
 
 <file path=word/numbering.xml><?xml version="1.0" encoding="utf-8"?>
-<w:numbering xmlns:mc="http://schemas.openxmlformats.org/markup-compatibility/2006" xmlns:o="urn:schemas-microsoft-com:office:office" xmlns:r="http://schemas.openxmlformats.org/officeDocument/2006/relationships" xmlns:m="http://schemas.openxmlformats.org/officeDocument/2006/math" xmlns:v="urn:schemas-microsoft-com:vml" xmlns:wp="http://schemas.openxmlformats.org/drawingml/2006/wordprocessingDrawing" xmlns:w10="urn:schemas-microsoft-com:office:word" xmlns:w="http://schemas.openxmlformats.org/wordprocessingml/2006/main" xmlns:wne="http://schemas.microsoft.com/office/word/2006/wordml" xmlns:sl="http://schemas.openxmlformats.org/schemaLibrary/2006/main" xmlns:a="http://schemas.openxmlformats.org/drawingml/2006/main" xmlns:pic="http://schemas.openxmlformats.org/drawingml/2006/picture" xmlns:c="http://schemas.openxmlformats.org/drawingml/2006/chart" xmlns:lc="http://schemas.openxmlformats.org/drawingml/2006/lockedCanvas" xmlns:dgm="http://schemas.openxmlformats.org/drawingml/2006/diagram" xmlns:wps="http://schemas.microsoft.com/office/word/2010/wordprocessingShape" xmlns:wpg="http://schemas.microsoft.com/office/word/2010/wordprocessingGroup" xmlns:w14="http://schemas.microsoft.com/office/word/2010/wordml" xmlns:w15="http://schemas.microsoft.com/office/word/2012/wordml">
-  <w:abstractNum w:abstractNumId="1">
+<w:numbering xmlns:wpc="http://schemas.microsoft.com/office/word/2010/wordprocessingCanvas" xmlns:cx="http://schemas.microsoft.com/office/drawing/2014/chartex" xmlns:cx1="http://schemas.microsoft.com/office/drawing/2015/9/8/chartex" xmlns:cx2="http://schemas.microsoft.com/office/drawing/2015/10/21/chartex" xmlns:cx3="http://schemas.microsoft.com/office/drawing/2016/5/9/chartex" xmlns:cx4="http://schemas.microsoft.com/office/drawing/2016/5/10/chartex" xmlns:cx5="http://schemas.microsoft.com/office/drawing/2016/5/11/chartex" xmlns:cx6="http://schemas.microsoft.com/office/drawing/2016/5/12/chartex" xmlns:cx7="http://schemas.microsoft.com/office/drawing/2016/5/13/chartex" xmlns:cx8="http://schemas.microsoft.com/office/drawing/2016/5/14/chartex" xmlns:mc="http://schemas.openxmlformats.org/markup-compatibility/2006" xmlns:aink="http://schemas.microsoft.com/office/drawing/2016/ink" xmlns:am3d="http://schemas.microsoft.com/office/drawing/2017/model3d" xmlns:o="urn:schemas-microsoft-com:office:office" xmlns:oel="http://schemas.microsoft.com/office/2019/extlst" xmlns:r="http://schemas.openxmlformats.org/officeDocument/2006/relationships" xmlns:m="http://schemas.openxmlformats.org/officeDocument/2006/math" xmlns:v="urn:schemas-microsoft-com:vml" xmlns:wp14="http://schemas.microsoft.com/office/word/2010/wordprocessingDrawing" xmlns:wp="http://schemas.openxmlformats.org/drawingml/2006/wordprocessingDrawing" xmlns:w10="urn:schemas-microsoft-com:office:word" xmlns:w="http://schemas.openxmlformats.org/wordprocessingml/2006/main" xmlns:w14="http://schemas.microsoft.com/office/word/2010/wordml" xmlns:w15="http://schemas.microsoft.com/office/word/2012/wordml" xmlns:w16cex="http://schemas.microsoft.com/office/word/2018/wordml/cex" xmlns:w16cid="http://schemas.microsoft.com/office/word/2016/wordml/cid" xmlns:w16="http://schemas.microsoft.com/office/word/2018/wordml" xmlns:w16du="http://schemas.microsoft.com/office/word/2023/wordml/word16du" xmlns:w16sdtdh="http://schemas.microsoft.com/office/word/2020/wordml/sdtdatahash" xmlns:w16se="http://schemas.microsoft.com/office/word/2015/wordml/symex" xmlns:wpg="http://schemas.microsoft.com/office/word/2010/wordprocessingGroup" xmlns:wpi="http://schemas.microsoft.com/office/word/2010/wordprocessingInk" xmlns:wne="http://schemas.microsoft.com/office/word/2006/wordml" xmlns:wps="http://schemas.microsoft.com/office/word/2010/wordprocessingShape" mc:Ignorable="w14 w15 w16se w16cid w16 w16cex w16sdtdh w16du wp14">
+  <w:abstractNum w:abstractNumId="0" w15:restartNumberingAfterBreak="0">
+    <w:nsid w:val="06995C72"/>
+    <w:multiLevelType w:val="multilevel"/>
+    <w:tmpl w:val="B55C2E26"/>
     <w:lvl w:ilvl="0">
       <w:start w:val="1"/>
       <w:numFmt w:val="decimal"/>
@@ -3127,7 +5037,10 @@
       </w:rPr>
     </w:lvl>
   </w:abstractNum>
-  <w:abstractNum w:abstractNumId="2">
+  <w:abstractNum w:abstractNumId="1" w15:restartNumberingAfterBreak="0">
+    <w:nsid w:val="2F84275D"/>
+    <w:multiLevelType w:val="multilevel"/>
+    <w:tmpl w:val="AF62EEAC"/>
     <w:lvl w:ilvl="0">
       <w:start w:val="1"/>
       <w:numFmt w:val="decimal"/>
@@ -3237,7 +5150,10 @@
       </w:rPr>
     </w:lvl>
   </w:abstractNum>
-  <w:abstractNum w:abstractNumId="3">
+  <w:abstractNum w:abstractNumId="2" w15:restartNumberingAfterBreak="0">
+    <w:nsid w:val="32070664"/>
+    <w:multiLevelType w:val="multilevel"/>
+    <w:tmpl w:val="A678DABA"/>
     <w:lvl w:ilvl="0">
       <w:start w:val="1"/>
       <w:numFmt w:val="decimal"/>
@@ -3347,7 +5263,10 @@
       </w:rPr>
     </w:lvl>
   </w:abstractNum>
-  <w:abstractNum w:abstractNumId="4">
+  <w:abstractNum w:abstractNumId="3" w15:restartNumberingAfterBreak="0">
+    <w:nsid w:val="7CD24FDD"/>
+    <w:multiLevelType w:val="multilevel"/>
+    <w:tmpl w:val="37F4073E"/>
     <w:lvl w:ilvl="0">
       <w:start w:val="1"/>
       <w:numFmt w:val="decimal"/>
@@ -3457,30 +5376,30 @@
       </w:rPr>
     </w:lvl>
   </w:abstractNum>
-  <w:num w:numId="1">
+  <w:num w:numId="1" w16cid:durableId="455564136">
     <w:abstractNumId w:val="1"/>
   </w:num>
-  <w:num w:numId="2">
+  <w:num w:numId="2" w16cid:durableId="125126889">
+    <w:abstractNumId w:val="0"/>
+  </w:num>
+  <w:num w:numId="3" w16cid:durableId="1648319405">
     <w:abstractNumId w:val="2"/>
   </w:num>
-  <w:num w:numId="3">
+  <w:num w:numId="4" w16cid:durableId="1999991428">
     <w:abstractNumId w:val="3"/>
-  </w:num>
-  <w:num w:numId="4">
-    <w:abstractNumId w:val="4"/>
   </w:num>
 </w:numbering>
 </file>
 
 <file path=word/styles.xml><?xml version="1.0" encoding="utf-8"?>
-<w:styles xmlns:mc="http://schemas.openxmlformats.org/markup-compatibility/2006" xmlns:o="urn:schemas-microsoft-com:office:office" xmlns:r="http://schemas.openxmlformats.org/officeDocument/2006/relationships" xmlns:m="http://schemas.openxmlformats.org/officeDocument/2006/math" xmlns:v="urn:schemas-microsoft-com:vml" xmlns:wp="http://schemas.openxmlformats.org/drawingml/2006/wordprocessingDrawing" xmlns:w10="urn:schemas-microsoft-com:office:word" xmlns:w="http://schemas.openxmlformats.org/wordprocessingml/2006/main" xmlns:wne="http://schemas.microsoft.com/office/word/2006/wordml" xmlns:sl="http://schemas.openxmlformats.org/schemaLibrary/2006/main" xmlns:a="http://schemas.openxmlformats.org/drawingml/2006/main" xmlns:pic="http://schemas.openxmlformats.org/drawingml/2006/picture" xmlns:c="http://schemas.openxmlformats.org/drawingml/2006/chart" xmlns:lc="http://schemas.openxmlformats.org/drawingml/2006/lockedCanvas" xmlns:dgm="http://schemas.openxmlformats.org/drawingml/2006/diagram" xmlns:wps="http://schemas.microsoft.com/office/word/2010/wordprocessingShape" xmlns:wpg="http://schemas.microsoft.com/office/word/2010/wordprocessingGroup" xmlns:w14="http://schemas.microsoft.com/office/word/2010/wordml" xmlns:w15="http://schemas.microsoft.com/office/word/2012/wordml">
+<w:styles xmlns:mc="http://schemas.openxmlformats.org/markup-compatibility/2006" xmlns:r="http://schemas.openxmlformats.org/officeDocument/2006/relationships" xmlns:w="http://schemas.openxmlformats.org/wordprocessingml/2006/main" xmlns:w14="http://schemas.microsoft.com/office/word/2010/wordml" xmlns:w15="http://schemas.microsoft.com/office/word/2012/wordml" xmlns:w16cex="http://schemas.microsoft.com/office/word/2018/wordml/cex" xmlns:w16cid="http://schemas.microsoft.com/office/word/2016/wordml/cid" xmlns:w16="http://schemas.microsoft.com/office/word/2018/wordml" xmlns:w16du="http://schemas.microsoft.com/office/word/2023/wordml/word16du" xmlns:w16sdtdh="http://schemas.microsoft.com/office/word/2020/wordml/sdtdatahash" xmlns:w16se="http://schemas.microsoft.com/office/word/2015/wordml/symex" mc:Ignorable="w14 w15 w16se w16cid w16 w16cex w16sdtdh w16du">
   <w:docDefaults>
     <w:rPrDefault>
       <w:rPr>
-        <w:rFonts w:ascii="Arial" w:cs="Arial" w:eastAsia="Arial" w:hAnsi="Arial"/>
+        <w:rFonts w:ascii="Arial" w:eastAsia="Arial" w:hAnsi="Arial" w:cs="Arial"/>
         <w:sz w:val="22"/>
         <w:szCs w:val="22"/>
-        <w:lang w:val="it"/>
+        <w:lang w:val="it" w:eastAsia="it-IT" w:bidi="ar-SA"/>
       </w:rPr>
     </w:rPrDefault>
     <w:pPrDefault>
@@ -3489,48 +5408,437 @@
       </w:pPr>
     </w:pPrDefault>
   </w:docDefaults>
-  <w:style w:type="paragraph" w:styleId="Normal" w:default="1">
-    <w:name w:val="normal"/>
+  <w:latentStyles w:defLockedState="0" w:defUIPriority="99" w:defSemiHidden="0" w:defUnhideWhenUsed="0" w:defQFormat="0" w:count="376">
+    <w:lsdException w:name="Normal" w:uiPriority="0" w:qFormat="1"/>
+    <w:lsdException w:name="heading 1" w:uiPriority="9" w:qFormat="1"/>
+    <w:lsdException w:name="heading 2" w:semiHidden="1" w:uiPriority="9" w:unhideWhenUsed="1" w:qFormat="1"/>
+    <w:lsdException w:name="heading 3" w:semiHidden="1" w:uiPriority="9" w:unhideWhenUsed="1" w:qFormat="1"/>
+    <w:lsdException w:name="heading 4" w:semiHidden="1" w:uiPriority="9" w:unhideWhenUsed="1" w:qFormat="1"/>
+    <w:lsdException w:name="heading 5" w:semiHidden="1" w:uiPriority="9" w:unhideWhenUsed="1" w:qFormat="1"/>
+    <w:lsdException w:name="heading 6" w:semiHidden="1" w:uiPriority="9" w:unhideWhenUsed="1" w:qFormat="1"/>
+    <w:lsdException w:name="heading 7" w:semiHidden="1" w:uiPriority="9" w:unhideWhenUsed="1" w:qFormat="1"/>
+    <w:lsdException w:name="heading 8" w:semiHidden="1" w:uiPriority="9" w:unhideWhenUsed="1" w:qFormat="1"/>
+    <w:lsdException w:name="heading 9" w:semiHidden="1" w:uiPriority="9" w:unhideWhenUsed="1" w:qFormat="1"/>
+    <w:lsdException w:name="index 1" w:semiHidden="1" w:unhideWhenUsed="1"/>
+    <w:lsdException w:name="index 2" w:semiHidden="1" w:unhideWhenUsed="1"/>
+    <w:lsdException w:name="index 3" w:semiHidden="1" w:unhideWhenUsed="1"/>
+    <w:lsdException w:name="index 4" w:semiHidden="1" w:unhideWhenUsed="1"/>
+    <w:lsdException w:name="index 5" w:semiHidden="1" w:unhideWhenUsed="1"/>
+    <w:lsdException w:name="index 6" w:semiHidden="1" w:unhideWhenUsed="1"/>
+    <w:lsdException w:name="index 7" w:semiHidden="1" w:unhideWhenUsed="1"/>
+    <w:lsdException w:name="index 8" w:semiHidden="1" w:unhideWhenUsed="1"/>
+    <w:lsdException w:name="index 9" w:semiHidden="1" w:unhideWhenUsed="1"/>
+    <w:lsdException w:name="toc 1" w:semiHidden="1" w:uiPriority="39" w:unhideWhenUsed="1"/>
+    <w:lsdException w:name="toc 2" w:semiHidden="1" w:uiPriority="39" w:unhideWhenUsed="1"/>
+    <w:lsdException w:name="toc 3" w:semiHidden="1" w:uiPriority="39" w:unhideWhenUsed="1"/>
+    <w:lsdException w:name="toc 4" w:semiHidden="1" w:uiPriority="39" w:unhideWhenUsed="1"/>
+    <w:lsdException w:name="toc 5" w:semiHidden="1" w:uiPriority="39" w:unhideWhenUsed="1"/>
+    <w:lsdException w:name="toc 6" w:semiHidden="1" w:uiPriority="39" w:unhideWhenUsed="1"/>
+    <w:lsdException w:name="toc 7" w:semiHidden="1" w:uiPriority="39" w:unhideWhenUsed="1"/>
+    <w:lsdException w:name="toc 8" w:semiHidden="1" w:uiPriority="39" w:unhideWhenUsed="1"/>
+    <w:lsdException w:name="toc 9" w:semiHidden="1" w:uiPriority="39" w:unhideWhenUsed="1"/>
+    <w:lsdException w:name="Normal Indent" w:semiHidden="1" w:unhideWhenUsed="1"/>
+    <w:lsdException w:name="footnote text" w:semiHidden="1" w:unhideWhenUsed="1"/>
+    <w:lsdException w:name="annotation text" w:semiHidden="1" w:unhideWhenUsed="1"/>
+    <w:lsdException w:name="header" w:semiHidden="1" w:unhideWhenUsed="1"/>
+    <w:lsdException w:name="footer" w:semiHidden="1" w:unhideWhenUsed="1"/>
+    <w:lsdException w:name="index heading" w:semiHidden="1" w:unhideWhenUsed="1"/>
+    <w:lsdException w:name="caption" w:semiHidden="1" w:uiPriority="35" w:unhideWhenUsed="1" w:qFormat="1"/>
+    <w:lsdException w:name="table of figures" w:semiHidden="1" w:unhideWhenUsed="1"/>
+    <w:lsdException w:name="envelope address" w:semiHidden="1" w:unhideWhenUsed="1"/>
+    <w:lsdException w:name="envelope return" w:semiHidden="1" w:unhideWhenUsed="1"/>
+    <w:lsdException w:name="footnote reference" w:semiHidden="1" w:unhideWhenUsed="1"/>
+    <w:lsdException w:name="annotation reference" w:semiHidden="1" w:unhideWhenUsed="1"/>
+    <w:lsdException w:name="line number" w:semiHidden="1" w:unhideWhenUsed="1"/>
+    <w:lsdException w:name="page number" w:semiHidden="1" w:unhideWhenUsed="1"/>
+    <w:lsdException w:name="endnote reference" w:semiHidden="1" w:unhideWhenUsed="1"/>
+    <w:lsdException w:name="endnote text" w:semiHidden="1" w:unhideWhenUsed="1"/>
+    <w:lsdException w:name="table of authorities" w:semiHidden="1" w:unhideWhenUsed="1"/>
+    <w:lsdException w:name="macro" w:semiHidden="1" w:unhideWhenUsed="1"/>
+    <w:lsdException w:name="toa heading" w:semiHidden="1" w:unhideWhenUsed="1"/>
+    <w:lsdException w:name="List" w:semiHidden="1" w:unhideWhenUsed="1"/>
+    <w:lsdException w:name="List Bullet" w:semiHidden="1" w:unhideWhenUsed="1"/>
+    <w:lsdException w:name="List Number" w:semiHidden="1" w:unhideWhenUsed="1"/>
+    <w:lsdException w:name="List 2" w:semiHidden="1" w:unhideWhenUsed="1"/>
+    <w:lsdException w:name="List 3" w:semiHidden="1" w:unhideWhenUsed="1"/>
+    <w:lsdException w:name="List 4" w:semiHidden="1" w:unhideWhenUsed="1"/>
+    <w:lsdException w:name="List 5" w:semiHidden="1" w:unhideWhenUsed="1"/>
+    <w:lsdException w:name="List Bullet 2" w:semiHidden="1" w:unhideWhenUsed="1"/>
+    <w:lsdException w:name="List Bullet 3" w:semiHidden="1" w:unhideWhenUsed="1"/>
+    <w:lsdException w:name="List Bullet 4" w:semiHidden="1" w:unhideWhenUsed="1"/>
+    <w:lsdException w:name="List Bullet 5" w:semiHidden="1" w:unhideWhenUsed="1"/>
+    <w:lsdException w:name="List Number 2" w:semiHidden="1" w:unhideWhenUsed="1"/>
+    <w:lsdException w:name="List Number 3" w:semiHidden="1" w:unhideWhenUsed="1"/>
+    <w:lsdException w:name="List Number 4" w:semiHidden="1" w:unhideWhenUsed="1"/>
+    <w:lsdException w:name="List Number 5" w:semiHidden="1" w:unhideWhenUsed="1"/>
+    <w:lsdException w:name="Title" w:uiPriority="10" w:qFormat="1"/>
+    <w:lsdException w:name="Closing" w:semiHidden="1" w:unhideWhenUsed="1"/>
+    <w:lsdException w:name="Signature" w:semiHidden="1" w:unhideWhenUsed="1"/>
+    <w:lsdException w:name="Default Paragraph Font" w:semiHidden="1" w:uiPriority="1" w:unhideWhenUsed="1"/>
+    <w:lsdException w:name="Body Text" w:semiHidden="1" w:unhideWhenUsed="1"/>
+    <w:lsdException w:name="Body Text Indent" w:semiHidden="1" w:unhideWhenUsed="1"/>
+    <w:lsdException w:name="List Continue" w:semiHidden="1" w:unhideWhenUsed="1"/>
+    <w:lsdException w:name="List Continue 2" w:semiHidden="1" w:unhideWhenUsed="1"/>
+    <w:lsdException w:name="List Continue 3" w:semiHidden="1" w:unhideWhenUsed="1"/>
+    <w:lsdException w:name="List Continue 4" w:semiHidden="1" w:unhideWhenUsed="1"/>
+    <w:lsdException w:name="List Continue 5" w:semiHidden="1" w:unhideWhenUsed="1"/>
+    <w:lsdException w:name="Message Header" w:semiHidden="1" w:unhideWhenUsed="1"/>
+    <w:lsdException w:name="Subtitle" w:uiPriority="11" w:qFormat="1"/>
+    <w:lsdException w:name="Salutation" w:semiHidden="1" w:unhideWhenUsed="1"/>
+    <w:lsdException w:name="Date" w:semiHidden="1" w:unhideWhenUsed="1"/>
+    <w:lsdException w:name="Body Text First Indent" w:semiHidden="1" w:unhideWhenUsed="1"/>
+    <w:lsdException w:name="Body Text First Indent 2" w:semiHidden="1" w:unhideWhenUsed="1"/>
+    <w:lsdException w:name="Note Heading" w:semiHidden="1" w:unhideWhenUsed="1"/>
+    <w:lsdException w:name="Body Text 2" w:semiHidden="1" w:unhideWhenUsed="1"/>
+    <w:lsdException w:name="Body Text 3" w:semiHidden="1" w:unhideWhenUsed="1"/>
+    <w:lsdException w:name="Body Text Indent 2" w:semiHidden="1" w:unhideWhenUsed="1"/>
+    <w:lsdException w:name="Body Text Indent 3" w:semiHidden="1" w:unhideWhenUsed="1"/>
+    <w:lsdException w:name="Block Text" w:semiHidden="1" w:unhideWhenUsed="1"/>
+    <w:lsdException w:name="Hyperlink" w:semiHidden="1" w:unhideWhenUsed="1"/>
+    <w:lsdException w:name="FollowedHyperlink" w:semiHidden="1" w:unhideWhenUsed="1"/>
+    <w:lsdException w:name="Strong" w:uiPriority="22" w:qFormat="1"/>
+    <w:lsdException w:name="Emphasis" w:uiPriority="20" w:qFormat="1"/>
+    <w:lsdException w:name="Document Map" w:semiHidden="1" w:unhideWhenUsed="1"/>
+    <w:lsdException w:name="Plain Text" w:semiHidden="1" w:unhideWhenUsed="1"/>
+    <w:lsdException w:name="E-mail Signature" w:semiHidden="1" w:unhideWhenUsed="1"/>
+    <w:lsdException w:name="HTML Top of Form" w:semiHidden="1" w:unhideWhenUsed="1"/>
+    <w:lsdException w:name="HTML Bottom of Form" w:semiHidden="1" w:unhideWhenUsed="1"/>
+    <w:lsdException w:name="Normal (Web)" w:semiHidden="1" w:unhideWhenUsed="1"/>
+    <w:lsdException w:name="HTML Acronym" w:semiHidden="1" w:unhideWhenUsed="1"/>
+    <w:lsdException w:name="HTML Address" w:semiHidden="1" w:unhideWhenUsed="1"/>
+    <w:lsdException w:name="HTML Cite" w:semiHidden="1" w:unhideWhenUsed="1"/>
+    <w:lsdException w:name="HTML Code" w:semiHidden="1" w:unhideWhenUsed="1"/>
+    <w:lsdException w:name="HTML Definition" w:semiHidden="1" w:unhideWhenUsed="1"/>
+    <w:lsdException w:name="HTML Keyboard" w:semiHidden="1" w:unhideWhenUsed="1"/>
+    <w:lsdException w:name="HTML Preformatted" w:semiHidden="1" w:unhideWhenUsed="1"/>
+    <w:lsdException w:name="HTML Sample" w:semiHidden="1" w:unhideWhenUsed="1"/>
+    <w:lsdException w:name="HTML Typewriter" w:semiHidden="1" w:unhideWhenUsed="1"/>
+    <w:lsdException w:name="HTML Variable" w:semiHidden="1" w:unhideWhenUsed="1"/>
+    <w:lsdException w:name="Normal Table" w:semiHidden="1" w:unhideWhenUsed="1"/>
+    <w:lsdException w:name="annotation subject" w:semiHidden="1" w:unhideWhenUsed="1"/>
+    <w:lsdException w:name="No List" w:semiHidden="1" w:unhideWhenUsed="1"/>
+    <w:lsdException w:name="Outline List 1" w:semiHidden="1" w:unhideWhenUsed="1"/>
+    <w:lsdException w:name="Outline List 2" w:semiHidden="1" w:unhideWhenUsed="1"/>
+    <w:lsdException w:name="Outline List 3" w:semiHidden="1" w:unhideWhenUsed="1"/>
+    <w:lsdException w:name="Table Simple 1" w:semiHidden="1" w:unhideWhenUsed="1"/>
+    <w:lsdException w:name="Table Simple 2" w:semiHidden="1" w:unhideWhenUsed="1"/>
+    <w:lsdException w:name="Table Simple 3" w:semiHidden="1" w:unhideWhenUsed="1"/>
+    <w:lsdException w:name="Table Classic 1" w:semiHidden="1" w:unhideWhenUsed="1"/>
+    <w:lsdException w:name="Table Classic 2" w:semiHidden="1" w:unhideWhenUsed="1"/>
+    <w:lsdException w:name="Table Classic 3" w:semiHidden="1" w:unhideWhenUsed="1"/>
+    <w:lsdException w:name="Table Classic 4" w:semiHidden="1" w:unhideWhenUsed="1"/>
+    <w:lsdException w:name="Table Colorful 1" w:semiHidden="1" w:unhideWhenUsed="1"/>
+    <w:lsdException w:name="Table Colorful 2" w:semiHidden="1" w:unhideWhenUsed="1"/>
+    <w:lsdException w:name="Table Colorful 3" w:semiHidden="1" w:unhideWhenUsed="1"/>
+    <w:lsdException w:name="Table Columns 1" w:semiHidden="1" w:unhideWhenUsed="1"/>
+    <w:lsdException w:name="Table Columns 2" w:semiHidden="1" w:unhideWhenUsed="1"/>
+    <w:lsdException w:name="Table Columns 3" w:semiHidden="1" w:unhideWhenUsed="1"/>
+    <w:lsdException w:name="Table Columns 4" w:semiHidden="1" w:unhideWhenUsed="1"/>
+    <w:lsdException w:name="Table Columns 5" w:semiHidden="1" w:unhideWhenUsed="1"/>
+    <w:lsdException w:name="Table Grid 1" w:semiHidden="1" w:unhideWhenUsed="1"/>
+    <w:lsdException w:name="Table Grid 2" w:semiHidden="1" w:unhideWhenUsed="1"/>
+    <w:lsdException w:name="Table Grid 3" w:semiHidden="1" w:unhideWhenUsed="1"/>
+    <w:lsdException w:name="Table Grid 4" w:semiHidden="1" w:unhideWhenUsed="1"/>
+    <w:lsdException w:name="Table Grid 5" w:semiHidden="1" w:unhideWhenUsed="1"/>
+    <w:lsdException w:name="Table Grid 6" w:semiHidden="1" w:unhideWhenUsed="1"/>
+    <w:lsdException w:name="Table Grid 7" w:semiHidden="1" w:unhideWhenUsed="1"/>
+    <w:lsdException w:name="Table Grid 8" w:semiHidden="1" w:unhideWhenUsed="1"/>
+    <w:lsdException w:name="Table List 1" w:semiHidden="1" w:unhideWhenUsed="1"/>
+    <w:lsdException w:name="Table List 2" w:semiHidden="1" w:unhideWhenUsed="1"/>
+    <w:lsdException w:name="Table List 3" w:semiHidden="1" w:unhideWhenUsed="1"/>
+    <w:lsdException w:name="Table List 4" w:semiHidden="1" w:unhideWhenUsed="1"/>
+    <w:lsdException w:name="Table List 5" w:semiHidden="1" w:unhideWhenUsed="1"/>
+    <w:lsdException w:name="Table List 6" w:semiHidden="1" w:unhideWhenUsed="1"/>
+    <w:lsdException w:name="Table List 7" w:semiHidden="1" w:unhideWhenUsed="1"/>
+    <w:lsdException w:name="Table List 8" w:semiHidden="1" w:unhideWhenUsed="1"/>
+    <w:lsdException w:name="Table 3D effects 1" w:semiHidden="1" w:unhideWhenUsed="1"/>
+    <w:lsdException w:name="Table 3D effects 2" w:semiHidden="1" w:unhideWhenUsed="1"/>
+    <w:lsdException w:name="Table 3D effects 3" w:semiHidden="1" w:unhideWhenUsed="1"/>
+    <w:lsdException w:name="Table Contemporary" w:semiHidden="1" w:unhideWhenUsed="1"/>
+    <w:lsdException w:name="Table Elegant" w:semiHidden="1" w:unhideWhenUsed="1"/>
+    <w:lsdException w:name="Table Professional" w:semiHidden="1" w:unhideWhenUsed="1"/>
+    <w:lsdException w:name="Table Subtle 1" w:semiHidden="1" w:unhideWhenUsed="1"/>
+    <w:lsdException w:name="Table Subtle 2" w:semiHidden="1" w:unhideWhenUsed="1"/>
+    <w:lsdException w:name="Table Web 1" w:semiHidden="1" w:unhideWhenUsed="1"/>
+    <w:lsdException w:name="Table Web 2" w:semiHidden="1" w:unhideWhenUsed="1"/>
+    <w:lsdException w:name="Table Web 3" w:semiHidden="1" w:unhideWhenUsed="1"/>
+    <w:lsdException w:name="Balloon Text" w:semiHidden="1" w:unhideWhenUsed="1"/>
+    <w:lsdException w:name="Table Grid" w:uiPriority="39"/>
+    <w:lsdException w:name="Table Theme" w:semiHidden="1" w:unhideWhenUsed="1"/>
+    <w:lsdException w:name="Placeholder Text" w:semiHidden="1"/>
+    <w:lsdException w:name="No Spacing" w:uiPriority="1" w:qFormat="1"/>
+    <w:lsdException w:name="Light Shading" w:uiPriority="60"/>
+    <w:lsdException w:name="Light List" w:uiPriority="61"/>
+    <w:lsdException w:name="Light Grid" w:uiPriority="62"/>
+    <w:lsdException w:name="Medium Shading 1" w:uiPriority="63"/>
+    <w:lsdException w:name="Medium Shading 2" w:uiPriority="64"/>
+    <w:lsdException w:name="Medium List 1" w:uiPriority="65"/>
+    <w:lsdException w:name="Medium List 2" w:uiPriority="66"/>
+    <w:lsdException w:name="Medium Grid 1" w:uiPriority="67"/>
+    <w:lsdException w:name="Medium Grid 2" w:uiPriority="68"/>
+    <w:lsdException w:name="Medium Grid 3" w:uiPriority="69"/>
+    <w:lsdException w:name="Dark List" w:uiPriority="70"/>
+    <w:lsdException w:name="Colorful Shading" w:uiPriority="71"/>
+    <w:lsdException w:name="Colorful List" w:uiPriority="72"/>
+    <w:lsdException w:name="Colorful Grid" w:uiPriority="73"/>
+    <w:lsdException w:name="Light Shading Accent 1" w:uiPriority="60"/>
+    <w:lsdException w:name="Light List Accent 1" w:uiPriority="61"/>
+    <w:lsdException w:name="Light Grid Accent 1" w:uiPriority="62"/>
+    <w:lsdException w:name="Medium Shading 1 Accent 1" w:uiPriority="63"/>
+    <w:lsdException w:name="Medium Shading 2 Accent 1" w:uiPriority="64"/>
+    <w:lsdException w:name="Medium List 1 Accent 1" w:uiPriority="65"/>
+    <w:lsdException w:name="Revision" w:semiHidden="1"/>
+    <w:lsdException w:name="List Paragraph" w:uiPriority="34" w:qFormat="1"/>
+    <w:lsdException w:name="Quote" w:uiPriority="29" w:qFormat="1"/>
+    <w:lsdException w:name="Intense Quote" w:uiPriority="30" w:qFormat="1"/>
+    <w:lsdException w:name="Medium List 2 Accent 1" w:uiPriority="66"/>
+    <w:lsdException w:name="Medium Grid 1 Accent 1" w:uiPriority="67"/>
+    <w:lsdException w:name="Medium Grid 2 Accent 1" w:uiPriority="68"/>
+    <w:lsdException w:name="Medium Grid 3 Accent 1" w:uiPriority="69"/>
+    <w:lsdException w:name="Dark List Accent 1" w:uiPriority="70"/>
+    <w:lsdException w:name="Colorful Shading Accent 1" w:uiPriority="71"/>
+    <w:lsdException w:name="Colorful List Accent 1" w:uiPriority="72"/>
+    <w:lsdException w:name="Colorful Grid Accent 1" w:uiPriority="73"/>
+    <w:lsdException w:name="Light Shading Accent 2" w:uiPriority="60"/>
+    <w:lsdException w:name="Light List Accent 2" w:uiPriority="61"/>
+    <w:lsdException w:name="Light Grid Accent 2" w:uiPriority="62"/>
+    <w:lsdException w:name="Medium Shading 1 Accent 2" w:uiPriority="63"/>
+    <w:lsdException w:name="Medium Shading 2 Accent 2" w:uiPriority="64"/>
+    <w:lsdException w:name="Medium List 1 Accent 2" w:uiPriority="65"/>
+    <w:lsdException w:name="Medium List 2 Accent 2" w:uiPriority="66"/>
+    <w:lsdException w:name="Medium Grid 1 Accent 2" w:uiPriority="67"/>
+    <w:lsdException w:name="Medium Grid 2 Accent 2" w:uiPriority="68"/>
+    <w:lsdException w:name="Medium Grid 3 Accent 2" w:uiPriority="69"/>
+    <w:lsdException w:name="Dark List Accent 2" w:uiPriority="70"/>
+    <w:lsdException w:name="Colorful Shading Accent 2" w:uiPriority="71"/>
+    <w:lsdException w:name="Colorful List Accent 2" w:uiPriority="72"/>
+    <w:lsdException w:name="Colorful Grid Accent 2" w:uiPriority="73"/>
+    <w:lsdException w:name="Light Shading Accent 3" w:uiPriority="60"/>
+    <w:lsdException w:name="Light List Accent 3" w:uiPriority="61"/>
+    <w:lsdException w:name="Light Grid Accent 3" w:uiPriority="62"/>
+    <w:lsdException w:name="Medium Shading 1 Accent 3" w:uiPriority="63"/>
+    <w:lsdException w:name="Medium Shading 2 Accent 3" w:uiPriority="64"/>
+    <w:lsdException w:name="Medium List 1 Accent 3" w:uiPriority="65"/>
+    <w:lsdException w:name="Medium List 2 Accent 3" w:uiPriority="66"/>
+    <w:lsdException w:name="Medium Grid 1 Accent 3" w:uiPriority="67"/>
+    <w:lsdException w:name="Medium Grid 2 Accent 3" w:uiPriority="68"/>
+    <w:lsdException w:name="Medium Grid 3 Accent 3" w:uiPriority="69"/>
+    <w:lsdException w:name="Dark List Accent 3" w:uiPriority="70"/>
+    <w:lsdException w:name="Colorful Shading Accent 3" w:uiPriority="71"/>
+    <w:lsdException w:name="Colorful List Accent 3" w:uiPriority="72"/>
+    <w:lsdException w:name="Colorful Grid Accent 3" w:uiPriority="73"/>
+    <w:lsdException w:name="Light Shading Accent 4" w:uiPriority="60"/>
+    <w:lsdException w:name="Light List Accent 4" w:uiPriority="61"/>
+    <w:lsdException w:name="Light Grid Accent 4" w:uiPriority="62"/>
+    <w:lsdException w:name="Medium Shading 1 Accent 4" w:uiPriority="63"/>
+    <w:lsdException w:name="Medium Shading 2 Accent 4" w:uiPriority="64"/>
+    <w:lsdException w:name="Medium List 1 Accent 4" w:uiPriority="65"/>
+    <w:lsdException w:name="Medium List 2 Accent 4" w:uiPriority="66"/>
+    <w:lsdException w:name="Medium Grid 1 Accent 4" w:uiPriority="67"/>
+    <w:lsdException w:name="Medium Grid 2 Accent 4" w:uiPriority="68"/>
+    <w:lsdException w:name="Medium Grid 3 Accent 4" w:uiPriority="69"/>
+    <w:lsdException w:name="Dark List Accent 4" w:uiPriority="70"/>
+    <w:lsdException w:name="Colorful Shading Accent 4" w:uiPriority="71"/>
+    <w:lsdException w:name="Colorful List Accent 4" w:uiPriority="72"/>
+    <w:lsdException w:name="Colorful Grid Accent 4" w:uiPriority="73"/>
+    <w:lsdException w:name="Light Shading Accent 5" w:uiPriority="60"/>
+    <w:lsdException w:name="Light List Accent 5" w:uiPriority="61"/>
+    <w:lsdException w:name="Light Grid Accent 5" w:uiPriority="62"/>
+    <w:lsdException w:name="Medium Shading 1 Accent 5" w:uiPriority="63"/>
+    <w:lsdException w:name="Medium Shading 2 Accent 5" w:uiPriority="64"/>
+    <w:lsdException w:name="Medium List 1 Accent 5" w:uiPriority="65"/>
+    <w:lsdException w:name="Medium List 2 Accent 5" w:uiPriority="66"/>
+    <w:lsdException w:name="Medium Grid 1 Accent 5" w:uiPriority="67"/>
+    <w:lsdException w:name="Medium Grid 2 Accent 5" w:uiPriority="68"/>
+    <w:lsdException w:name="Medium Grid 3 Accent 5" w:uiPriority="69"/>
+    <w:lsdException w:name="Dark List Accent 5" w:uiPriority="70"/>
+    <w:lsdException w:name="Colorful Shading Accent 5" w:uiPriority="71"/>
+    <w:lsdException w:name="Colorful List Accent 5" w:uiPriority="72"/>
+    <w:lsdException w:name="Colorful Grid Accent 5" w:uiPriority="73"/>
+    <w:lsdException w:name="Light Shading Accent 6" w:uiPriority="60"/>
+    <w:lsdException w:name="Light List Accent 6" w:uiPriority="61"/>
+    <w:lsdException w:name="Light Grid Accent 6" w:uiPriority="62"/>
+    <w:lsdException w:name="Medium Shading 1 Accent 6" w:uiPriority="63"/>
+    <w:lsdException w:name="Medium Shading 2 Accent 6" w:uiPriority="64"/>
+    <w:lsdException w:name="Medium List 1 Accent 6" w:uiPriority="65"/>
+    <w:lsdException w:name="Medium List 2 Accent 6" w:uiPriority="66"/>
+    <w:lsdException w:name="Medium Grid 1 Accent 6" w:uiPriority="67"/>
+    <w:lsdException w:name="Medium Grid 2 Accent 6" w:uiPriority="68"/>
+    <w:lsdException w:name="Medium Grid 3 Accent 6" w:uiPriority="69"/>
+    <w:lsdException w:name="Dark List Accent 6" w:uiPriority="70"/>
+    <w:lsdException w:name="Colorful Shading Accent 6" w:uiPriority="71"/>
+    <w:lsdException w:name="Colorful List Accent 6" w:uiPriority="72"/>
+    <w:lsdException w:name="Colorful Grid Accent 6" w:uiPriority="73"/>
+    <w:lsdException w:name="Subtle Emphasis" w:uiPriority="19" w:qFormat="1"/>
+    <w:lsdException w:name="Intense Emphasis" w:uiPriority="21" w:qFormat="1"/>
+    <w:lsdException w:name="Subtle Reference" w:uiPriority="31" w:qFormat="1"/>
+    <w:lsdException w:name="Intense Reference" w:uiPriority="32" w:qFormat="1"/>
+    <w:lsdException w:name="Book Title" w:uiPriority="33" w:qFormat="1"/>
+    <w:lsdException w:name="Bibliography" w:semiHidden="1" w:uiPriority="37" w:unhideWhenUsed="1"/>
+    <w:lsdException w:name="TOC Heading" w:semiHidden="1" w:uiPriority="39" w:unhideWhenUsed="1" w:qFormat="1"/>
+    <w:lsdException w:name="Plain Table 1" w:uiPriority="41"/>
+    <w:lsdException w:name="Plain Table 2" w:uiPriority="42"/>
+    <w:lsdException w:name="Plain Table 3" w:uiPriority="43"/>
+    <w:lsdException w:name="Plain Table 4" w:uiPriority="44"/>
+    <w:lsdException w:name="Plain Table 5" w:uiPriority="45"/>
+    <w:lsdException w:name="Grid Table Light" w:uiPriority="40"/>
+    <w:lsdException w:name="Grid Table 1 Light" w:uiPriority="46"/>
+    <w:lsdException w:name="Grid Table 2" w:uiPriority="47"/>
+    <w:lsdException w:name="Grid Table 3" w:uiPriority="48"/>
+    <w:lsdException w:name="Grid Table 4" w:uiPriority="49"/>
+    <w:lsdException w:name="Grid Table 5 Dark" w:uiPriority="50"/>
+    <w:lsdException w:name="Grid Table 6 Colorful" w:uiPriority="51"/>
+    <w:lsdException w:name="Grid Table 7 Colorful" w:uiPriority="52"/>
+    <w:lsdException w:name="Grid Table 1 Light Accent 1" w:uiPriority="46"/>
+    <w:lsdException w:name="Grid Table 2 Accent 1" w:uiPriority="47"/>
+    <w:lsdException w:name="Grid Table 3 Accent 1" w:uiPriority="48"/>
+    <w:lsdException w:name="Grid Table 4 Accent 1" w:uiPriority="49"/>
+    <w:lsdException w:name="Grid Table 5 Dark Accent 1" w:uiPriority="50"/>
+    <w:lsdException w:name="Grid Table 6 Colorful Accent 1" w:uiPriority="51"/>
+    <w:lsdException w:name="Grid Table 7 Colorful Accent 1" w:uiPriority="52"/>
+    <w:lsdException w:name="Grid Table 1 Light Accent 2" w:uiPriority="46"/>
+    <w:lsdException w:name="Grid Table 2 Accent 2" w:uiPriority="47"/>
+    <w:lsdException w:name="Grid Table 3 Accent 2" w:uiPriority="48"/>
+    <w:lsdException w:name="Grid Table 4 Accent 2" w:uiPriority="49"/>
+    <w:lsdException w:name="Grid Table 5 Dark Accent 2" w:uiPriority="50"/>
+    <w:lsdException w:name="Grid Table 6 Colorful Accent 2" w:uiPriority="51"/>
+    <w:lsdException w:name="Grid Table 7 Colorful Accent 2" w:uiPriority="52"/>
+    <w:lsdException w:name="Grid Table 1 Light Accent 3" w:uiPriority="46"/>
+    <w:lsdException w:name="Grid Table 2 Accent 3" w:uiPriority="47"/>
+    <w:lsdException w:name="Grid Table 3 Accent 3" w:uiPriority="48"/>
+    <w:lsdException w:name="Grid Table 4 Accent 3" w:uiPriority="49"/>
+    <w:lsdException w:name="Grid Table 5 Dark Accent 3" w:uiPriority="50"/>
+    <w:lsdException w:name="Grid Table 6 Colorful Accent 3" w:uiPriority="51"/>
+    <w:lsdException w:name="Grid Table 7 Colorful Accent 3" w:uiPriority="52"/>
+    <w:lsdException w:name="Grid Table 1 Light Accent 4" w:uiPriority="46"/>
+    <w:lsdException w:name="Grid Table 2 Accent 4" w:uiPriority="47"/>
+    <w:lsdException w:name="Grid Table 3 Accent 4" w:uiPriority="48"/>
+    <w:lsdException w:name="Grid Table 4 Accent 4" w:uiPriority="49"/>
+    <w:lsdException w:name="Grid Table 5 Dark Accent 4" w:uiPriority="50"/>
+    <w:lsdException w:name="Grid Table 6 Colorful Accent 4" w:uiPriority="51"/>
+    <w:lsdException w:name="Grid Table 7 Colorful Accent 4" w:uiPriority="52"/>
+    <w:lsdException w:name="Grid Table 1 Light Accent 5" w:uiPriority="46"/>
+    <w:lsdException w:name="Grid Table 2 Accent 5" w:uiPriority="47"/>
+    <w:lsdException w:name="Grid Table 3 Accent 5" w:uiPriority="48"/>
+    <w:lsdException w:name="Grid Table 4 Accent 5" w:uiPriority="49"/>
+    <w:lsdException w:name="Grid Table 5 Dark Accent 5" w:uiPriority="50"/>
+    <w:lsdException w:name="Grid Table 6 Colorful Accent 5" w:uiPriority="51"/>
+    <w:lsdException w:name="Grid Table 7 Colorful Accent 5" w:uiPriority="52"/>
+    <w:lsdException w:name="Grid Table 1 Light Accent 6" w:uiPriority="46"/>
+    <w:lsdException w:name="Grid Table 2 Accent 6" w:uiPriority="47"/>
+    <w:lsdException w:name="Grid Table 3 Accent 6" w:uiPriority="48"/>
+    <w:lsdException w:name="Grid Table 4 Accent 6" w:uiPriority="49"/>
+    <w:lsdException w:name="Grid Table 5 Dark Accent 6" w:uiPriority="50"/>
+    <w:lsdException w:name="Grid Table 6 Colorful Accent 6" w:uiPriority="51"/>
+    <w:lsdException w:name="Grid Table 7 Colorful Accent 6" w:uiPriority="52"/>
+    <w:lsdException w:name="List Table 1 Light" w:uiPriority="46"/>
+    <w:lsdException w:name="List Table 2" w:uiPriority="47"/>
+    <w:lsdException w:name="List Table 3" w:uiPriority="48"/>
+    <w:lsdException w:name="List Table 4" w:uiPriority="49"/>
+    <w:lsdException w:name="List Table 5 Dark" w:uiPriority="50"/>
+    <w:lsdException w:name="List Table 6 Colorful" w:uiPriority="51"/>
+    <w:lsdException w:name="List Table 7 Colorful" w:uiPriority="52"/>
+    <w:lsdException w:name="List Table 1 Light Accent 1" w:uiPriority="46"/>
+    <w:lsdException w:name="List Table 2 Accent 1" w:uiPriority="47"/>
+    <w:lsdException w:name="List Table 3 Accent 1" w:uiPriority="48"/>
+    <w:lsdException w:name="List Table 4 Accent 1" w:uiPriority="49"/>
+    <w:lsdException w:name="List Table 5 Dark Accent 1" w:uiPriority="50"/>
+    <w:lsdException w:name="List Table 6 Colorful Accent 1" w:uiPriority="51"/>
+    <w:lsdException w:name="List Table 7 Colorful Accent 1" w:uiPriority="52"/>
+    <w:lsdException w:name="List Table 1 Light Accent 2" w:uiPriority="46"/>
+    <w:lsdException w:name="List Table 2 Accent 2" w:uiPriority="47"/>
+    <w:lsdException w:name="List Table 3 Accent 2" w:uiPriority="48"/>
+    <w:lsdException w:name="List Table 4 Accent 2" w:uiPriority="49"/>
+    <w:lsdException w:name="List Table 5 Dark Accent 2" w:uiPriority="50"/>
+    <w:lsdException w:name="List Table 6 Colorful Accent 2" w:uiPriority="51"/>
+    <w:lsdException w:name="List Table 7 Colorful Accent 2" w:uiPriority="52"/>
+    <w:lsdException w:name="List Table 1 Light Accent 3" w:uiPriority="46"/>
+    <w:lsdException w:name="List Table 2 Accent 3" w:uiPriority="47"/>
+    <w:lsdException w:name="List Table 3 Accent 3" w:uiPriority="48"/>
+    <w:lsdException w:name="List Table 4 Accent 3" w:uiPriority="49"/>
+    <w:lsdException w:name="List Table 5 Dark Accent 3" w:uiPriority="50"/>
+    <w:lsdException w:name="List Table 6 Colorful Accent 3" w:uiPriority="51"/>
+    <w:lsdException w:name="List Table 7 Colorful Accent 3" w:uiPriority="52"/>
+    <w:lsdException w:name="List Table 1 Light Accent 4" w:uiPriority="46"/>
+    <w:lsdException w:name="List Table 2 Accent 4" w:uiPriority="47"/>
+    <w:lsdException w:name="List Table 3 Accent 4" w:uiPriority="48"/>
+    <w:lsdException w:name="List Table 4 Accent 4" w:uiPriority="49"/>
+    <w:lsdException w:name="List Table 5 Dark Accent 4" w:uiPriority="50"/>
+    <w:lsdException w:name="List Table 6 Colorful Accent 4" w:uiPriority="51"/>
+    <w:lsdException w:name="List Table 7 Colorful Accent 4" w:uiPriority="52"/>
+    <w:lsdException w:name="List Table 1 Light Accent 5" w:uiPriority="46"/>
+    <w:lsdException w:name="List Table 2 Accent 5" w:uiPriority="47"/>
+    <w:lsdException w:name="List Table 3 Accent 5" w:uiPriority="48"/>
+    <w:lsdException w:name="List Table 4 Accent 5" w:uiPriority="49"/>
+    <w:lsdException w:name="List Table 5 Dark Accent 5" w:uiPriority="50"/>
+    <w:lsdException w:name="List Table 6 Colorful Accent 5" w:uiPriority="51"/>
+    <w:lsdException w:name="List Table 7 Colorful Accent 5" w:uiPriority="52"/>
+    <w:lsdException w:name="List Table 1 Light Accent 6" w:uiPriority="46"/>
+    <w:lsdException w:name="List Table 2 Accent 6" w:uiPriority="47"/>
+    <w:lsdException w:name="List Table 3 Accent 6" w:uiPriority="48"/>
+    <w:lsdException w:name="List Table 4 Accent 6" w:uiPriority="49"/>
+    <w:lsdException w:name="List Table 5 Dark Accent 6" w:uiPriority="50"/>
+    <w:lsdException w:name="List Table 6 Colorful Accent 6" w:uiPriority="51"/>
+    <w:lsdException w:name="List Table 7 Colorful Accent 6" w:uiPriority="52"/>
+    <w:lsdException w:name="Mention" w:semiHidden="1" w:unhideWhenUsed="1"/>
+    <w:lsdException w:name="Smart Hyperlink" w:semiHidden="1" w:unhideWhenUsed="1"/>
+    <w:lsdException w:name="Hashtag" w:semiHidden="1" w:unhideWhenUsed="1"/>
+    <w:lsdException w:name="Unresolved Mention" w:semiHidden="1" w:unhideWhenUsed="1"/>
+    <w:lsdException w:name="Smart Link" w:semiHidden="1" w:unhideWhenUsed="1"/>
+  </w:latentStyles>
+  <w:style w:type="paragraph" w:default="1" w:styleId="Normale">
+    <w:name w:val="Normal"/>
+    <w:qFormat/>
   </w:style>
-  <w:style w:type="table" w:styleId="TableNormal" w:default="1">
-    <w:name w:val="Table Normal"/>
-  </w:style>
-  <w:style w:type="paragraph" w:styleId="Heading1">
+  <w:style w:type="paragraph" w:styleId="Titolo1">
     <w:name w:val="heading 1"/>
-    <w:basedOn w:val="Normal"/>
-    <w:next w:val="Normal"/>
+    <w:basedOn w:val="Normale"/>
+    <w:next w:val="Normale"/>
+    <w:uiPriority w:val="9"/>
+    <w:qFormat/>
     <w:pPr>
-      <w:keepNext w:val="1"/>
-      <w:keepLines w:val="1"/>
-      <w:spacing w:after="120" w:before="400" w:lineRule="auto"/>
+      <w:keepNext/>
+      <w:keepLines/>
+      <w:spacing w:before="400" w:after="120"/>
+      <w:outlineLvl w:val="0"/>
     </w:pPr>
     <w:rPr>
       <w:sz w:val="40"/>
       <w:szCs w:val="40"/>
     </w:rPr>
   </w:style>
-  <w:style w:type="paragraph" w:styleId="Heading2">
+  <w:style w:type="paragraph" w:styleId="Titolo2">
     <w:name w:val="heading 2"/>
-    <w:basedOn w:val="Normal"/>
-    <w:next w:val="Normal"/>
+    <w:basedOn w:val="Normale"/>
+    <w:next w:val="Normale"/>
+    <w:uiPriority w:val="9"/>
+    <w:semiHidden/>
+    <w:unhideWhenUsed/>
+    <w:qFormat/>
     <w:pPr>
-      <w:keepNext w:val="1"/>
-      <w:keepLines w:val="1"/>
-      <w:spacing w:after="120" w:before="360" w:lineRule="auto"/>
+      <w:keepNext/>
+      <w:keepLines/>
+      <w:spacing w:before="360" w:after="120"/>
+      <w:outlineLvl w:val="1"/>
     </w:pPr>
     <w:rPr>
       <w:sz w:val="32"/>
       <w:szCs w:val="32"/>
     </w:rPr>
   </w:style>
-  <w:style w:type="paragraph" w:styleId="Heading3">
+  <w:style w:type="paragraph" w:styleId="Titolo3">
     <w:name w:val="heading 3"/>
-    <w:basedOn w:val="Normal"/>
-    <w:next w:val="Normal"/>
+    <w:basedOn w:val="Normale"/>
+    <w:next w:val="Normale"/>
+    <w:uiPriority w:val="9"/>
+    <w:semiHidden/>
+    <w:unhideWhenUsed/>
+    <w:qFormat/>
     <w:pPr>
-      <w:keepNext w:val="1"/>
-      <w:keepLines w:val="1"/>
-      <w:spacing w:after="80" w:before="320" w:lineRule="auto"/>
+      <w:keepNext/>
+      <w:keepLines/>
+      <w:spacing w:before="320" w:after="80"/>
+      <w:outlineLvl w:val="2"/>
     </w:pPr>
     <w:rPr>
       <w:color w:val="434343"/>
@@ -3538,14 +5846,19 @@
       <w:szCs w:val="28"/>
     </w:rPr>
   </w:style>
-  <w:style w:type="paragraph" w:styleId="Heading4">
+  <w:style w:type="paragraph" w:styleId="Titolo4">
     <w:name w:val="heading 4"/>
-    <w:basedOn w:val="Normal"/>
-    <w:next w:val="Normal"/>
+    <w:basedOn w:val="Normale"/>
+    <w:next w:val="Normale"/>
+    <w:uiPriority w:val="9"/>
+    <w:semiHidden/>
+    <w:unhideWhenUsed/>
+    <w:qFormat/>
     <w:pPr>
-      <w:keepNext w:val="1"/>
-      <w:keepLines w:val="1"/>
-      <w:spacing w:after="80" w:before="280" w:lineRule="auto"/>
+      <w:keepNext/>
+      <w:keepLines/>
+      <w:spacing w:before="280" w:after="80"/>
+      <w:outlineLvl w:val="3"/>
     </w:pPr>
     <w:rPr>
       <w:color w:val="666666"/>
@@ -3553,55 +5866,107 @@
       <w:szCs w:val="24"/>
     </w:rPr>
   </w:style>
-  <w:style w:type="paragraph" w:styleId="Heading5">
+  <w:style w:type="paragraph" w:styleId="Titolo5">
     <w:name w:val="heading 5"/>
-    <w:basedOn w:val="Normal"/>
-    <w:next w:val="Normal"/>
+    <w:basedOn w:val="Normale"/>
+    <w:next w:val="Normale"/>
+    <w:uiPriority w:val="9"/>
+    <w:semiHidden/>
+    <w:unhideWhenUsed/>
+    <w:qFormat/>
     <w:pPr>
-      <w:keepNext w:val="1"/>
-      <w:keepLines w:val="1"/>
-      <w:spacing w:after="80" w:before="240" w:lineRule="auto"/>
+      <w:keepNext/>
+      <w:keepLines/>
+      <w:spacing w:before="240" w:after="80"/>
+      <w:outlineLvl w:val="4"/>
     </w:pPr>
     <w:rPr>
       <w:color w:val="666666"/>
     </w:rPr>
   </w:style>
-  <w:style w:type="paragraph" w:styleId="Heading6">
+  <w:style w:type="paragraph" w:styleId="Titolo6">
     <w:name w:val="heading 6"/>
-    <w:basedOn w:val="Normal"/>
-    <w:next w:val="Normal"/>
+    <w:basedOn w:val="Normale"/>
+    <w:next w:val="Normale"/>
+    <w:uiPriority w:val="9"/>
+    <w:semiHidden/>
+    <w:unhideWhenUsed/>
+    <w:qFormat/>
     <w:pPr>
-      <w:keepNext w:val="1"/>
-      <w:keepLines w:val="1"/>
-      <w:spacing w:after="80" w:before="240" w:lineRule="auto"/>
+      <w:keepNext/>
+      <w:keepLines/>
+      <w:spacing w:before="240" w:after="80"/>
+      <w:outlineLvl w:val="5"/>
     </w:pPr>
     <w:rPr>
-      <w:i w:val="1"/>
+      <w:i/>
       <w:color w:val="666666"/>
     </w:rPr>
   </w:style>
-  <w:style w:type="paragraph" w:styleId="Title">
+  <w:style w:type="character" w:default="1" w:styleId="Carpredefinitoparagrafo">
+    <w:name w:val="Default Paragraph Font"/>
+    <w:uiPriority w:val="1"/>
+    <w:semiHidden/>
+    <w:unhideWhenUsed/>
+  </w:style>
+  <w:style w:type="table" w:default="1" w:styleId="Tabellanormale">
+    <w:name w:val="Normal Table"/>
+    <w:uiPriority w:val="99"/>
+    <w:semiHidden/>
+    <w:unhideWhenUsed/>
+    <w:tblPr>
+      <w:tblInd w:w="0" w:type="dxa"/>
+      <w:tblCellMar>
+        <w:top w:w="0" w:type="dxa"/>
+        <w:left w:w="108" w:type="dxa"/>
+        <w:bottom w:w="0" w:type="dxa"/>
+        <w:right w:w="108" w:type="dxa"/>
+      </w:tblCellMar>
+    </w:tblPr>
+  </w:style>
+  <w:style w:type="numbering" w:default="1" w:styleId="Nessunelenco">
+    <w:name w:val="No List"/>
+    <w:uiPriority w:val="99"/>
+    <w:semiHidden/>
+    <w:unhideWhenUsed/>
+  </w:style>
+  <w:style w:type="table" w:customStyle="1" w:styleId="TableNormal">
+    <w:name w:val="Table Normal"/>
+    <w:tblPr>
+      <w:tblCellMar>
+        <w:top w:w="0" w:type="dxa"/>
+        <w:left w:w="0" w:type="dxa"/>
+        <w:bottom w:w="0" w:type="dxa"/>
+        <w:right w:w="0" w:type="dxa"/>
+      </w:tblCellMar>
+    </w:tblPr>
+  </w:style>
+  <w:style w:type="paragraph" w:styleId="Titolo">
     <w:name w:val="Title"/>
-    <w:basedOn w:val="Normal"/>
-    <w:next w:val="Normal"/>
+    <w:basedOn w:val="Normale"/>
+    <w:next w:val="Normale"/>
+    <w:uiPriority w:val="10"/>
+    <w:qFormat/>
     <w:pPr>
-      <w:keepNext w:val="1"/>
-      <w:keepLines w:val="1"/>
-      <w:spacing w:after="60" w:lineRule="auto"/>
+      <w:keepNext/>
+      <w:keepLines/>
+      <w:spacing w:after="60"/>
     </w:pPr>
     <w:rPr>
       <w:sz w:val="52"/>
       <w:szCs w:val="52"/>
     </w:rPr>
   </w:style>
-  <w:style w:type="paragraph" w:styleId="Subtitle">
+  <w:style w:type="paragraph" w:styleId="Sottotitolo">
     <w:name w:val="Subtitle"/>
-    <w:basedOn w:val="Normal"/>
-    <w:next w:val="Normal"/>
+    <w:basedOn w:val="Normale"/>
+    <w:next w:val="Normale"/>
+    <w:uiPriority w:val="11"/>
+    <w:qFormat/>
     <w:pPr>
-      <w:keepNext w:val="1"/>
-      <w:keepLines w:val="1"/>
-      <w:spacing w:after="320" w:lineRule="auto"/>
+      <w:keepNext/>
+      <w:keepLines/>
+      <w:spacing w:after="320"/>
     </w:pPr>
     <w:rPr>
       <w:color w:val="666666"/>
@@ -3609,18 +5974,107 @@
       <w:szCs w:val="30"/>
     </w:rPr>
   </w:style>
-  <w:style w:type="table" w:styleId="Table1">
+  <w:style w:type="table" w:customStyle="1" w:styleId="a">
     <w:basedOn w:val="TableNormal"/>
     <w:tblPr>
       <w:tblStyleRowBandSize w:val="1"/>
       <w:tblStyleColBandSize w:val="1"/>
       <w:tblCellMar>
-        <w:top w:w="100.0" w:type="dxa"/>
-        <w:left w:w="100.0" w:type="dxa"/>
-        <w:bottom w:w="100.0" w:type="dxa"/>
-        <w:right w:w="100.0" w:type="dxa"/>
+        <w:top w:w="100" w:type="dxa"/>
+        <w:left w:w="100" w:type="dxa"/>
+        <w:bottom w:w="100" w:type="dxa"/>
+        <w:right w:w="100" w:type="dxa"/>
       </w:tblCellMar>
     </w:tblPr>
+  </w:style>
+  <w:style w:type="table" w:styleId="Elencochiaro-Colore3">
+    <w:name w:val="Light List Accent 3"/>
+    <w:basedOn w:val="Tabellanormale"/>
+    <w:uiPriority w:val="61"/>
+    <w:rsid w:val="0025028A"/>
+    <w:pPr>
+      <w:spacing w:line="240" w:lineRule="auto"/>
+    </w:pPr>
+    <w:rPr>
+      <w:rFonts w:asciiTheme="minorHAnsi" w:eastAsiaTheme="minorEastAsia" w:hAnsiTheme="minorHAnsi" w:cstheme="minorBidi"/>
+      <w:lang w:val="it-IT"/>
+    </w:rPr>
+    <w:tblPr>
+      <w:tblStyleRowBandSize w:val="1"/>
+      <w:tblStyleColBandSize w:val="1"/>
+      <w:tblBorders>
+        <w:top w:val="single" w:sz="8" w:space="0" w:color="9BBB59" w:themeColor="accent3"/>
+        <w:left w:val="single" w:sz="8" w:space="0" w:color="9BBB59" w:themeColor="accent3"/>
+        <w:bottom w:val="single" w:sz="8" w:space="0" w:color="9BBB59" w:themeColor="accent3"/>
+        <w:right w:val="single" w:sz="8" w:space="0" w:color="9BBB59" w:themeColor="accent3"/>
+      </w:tblBorders>
+    </w:tblPr>
+    <w:tblStylePr w:type="firstRow">
+      <w:pPr>
+        <w:spacing w:before="0" w:after="0" w:line="240" w:lineRule="auto"/>
+      </w:pPr>
+      <w:rPr>
+        <w:b/>
+        <w:bCs/>
+        <w:color w:val="FFFFFF" w:themeColor="background1"/>
+      </w:rPr>
+      <w:tblPr/>
+      <w:tcPr>
+        <w:shd w:val="clear" w:color="auto" w:fill="9BBB59" w:themeFill="accent3"/>
+      </w:tcPr>
+    </w:tblStylePr>
+    <w:tblStylePr w:type="lastRow">
+      <w:pPr>
+        <w:spacing w:before="0" w:after="0" w:line="240" w:lineRule="auto"/>
+      </w:pPr>
+      <w:rPr>
+        <w:b/>
+        <w:bCs/>
+      </w:rPr>
+      <w:tblPr/>
+      <w:tcPr>
+        <w:tcBorders>
+          <w:top w:val="double" w:sz="6" w:space="0" w:color="9BBB59" w:themeColor="accent3"/>
+          <w:left w:val="single" w:sz="8" w:space="0" w:color="9BBB59" w:themeColor="accent3"/>
+          <w:bottom w:val="single" w:sz="8" w:space="0" w:color="9BBB59" w:themeColor="accent3"/>
+          <w:right w:val="single" w:sz="8" w:space="0" w:color="9BBB59" w:themeColor="accent3"/>
+        </w:tcBorders>
+      </w:tcPr>
+    </w:tblStylePr>
+    <w:tblStylePr w:type="firstCol">
+      <w:rPr>
+        <w:b/>
+        <w:bCs/>
+      </w:rPr>
+    </w:tblStylePr>
+    <w:tblStylePr w:type="lastCol">
+      <w:rPr>
+        <w:b/>
+        <w:bCs/>
+      </w:rPr>
+    </w:tblStylePr>
+    <w:tblStylePr w:type="band1Vert">
+      <w:tblPr/>
+      <w:tcPr>
+        <w:tcBorders>
+          <w:top w:val="single" w:sz="8" w:space="0" w:color="9BBB59" w:themeColor="accent3"/>
+          <w:left w:val="single" w:sz="8" w:space="0" w:color="9BBB59" w:themeColor="accent3"/>
+          <w:bottom w:val="single" w:sz="8" w:space="0" w:color="9BBB59" w:themeColor="accent3"/>
+          <w:right w:val="single" w:sz="8" w:space="0" w:color="9BBB59" w:themeColor="accent3"/>
+        </w:tcBorders>
+      </w:tcPr>
+    </w:tblStylePr>
+    <w:tblStylePr w:type="band1Horz">
+      <w:tblPr/>
+      <w:tcPr>
+        <w:tcBorders>
+          <w:top w:val="single" w:sz="8" w:space="0" w:color="9BBB59" w:themeColor="accent3"/>
+          <w:left w:val="single" w:sz="8" w:space="0" w:color="9BBB59" w:themeColor="accent3"/>
+          <w:bottom w:val="single" w:sz="8" w:space="0" w:color="9BBB59" w:themeColor="accent3"/>
+          <w:right w:val="single" w:sz="8" w:space="0" w:color="9BBB59" w:themeColor="accent3"/>
+        </w:tcBorders>
+      </w:tcPr>
+    </w:tblStylePr>
   </w:style>
 </w:styles>
 </file>

--- a/Gruppo2576_Relazione.docx
+++ b/Gruppo2576_Relazione.docx
@@ -1,6 +1,6 @@
 
 <file path=word/document.xml><?xml version="1.0" encoding="utf-8"?>
-<w:document xmlns:mc="http://schemas.openxmlformats.org/markup-compatibility/2006" xmlns:o="urn:schemas-microsoft-com:office:office" xmlns:r="http://schemas.openxmlformats.org/officeDocument/2006/relationships" xmlns:m="http://schemas.openxmlformats.org/officeDocument/2006/math" xmlns:v="urn:schemas-microsoft-com:vml" xmlns:wp="http://schemas.openxmlformats.org/drawingml/2006/wordprocessingDrawing" xmlns:w10="urn:schemas-microsoft-com:office:word" xmlns:w="http://schemas.openxmlformats.org/wordprocessingml/2006/main" xmlns:wne="http://schemas.microsoft.com/office/word/2006/wordml" xmlns:sl="http://schemas.openxmlformats.org/schemaLibrary/2006/main" xmlns:a="http://schemas.openxmlformats.org/drawingml/2006/main" xmlns:pic="http://schemas.openxmlformats.org/drawingml/2006/picture" xmlns:c="http://schemas.openxmlformats.org/drawingml/2006/chart" xmlns:lc="http://schemas.openxmlformats.org/drawingml/2006/lockedCanvas" xmlns:dgm="http://schemas.openxmlformats.org/drawingml/2006/diagram" xmlns:wps="http://schemas.microsoft.com/office/word/2010/wordprocessingShape" xmlns:wpg="http://schemas.microsoft.com/office/word/2010/wordprocessingGroup" xmlns:w14="http://schemas.microsoft.com/office/word/2010/wordml" xmlns:w15="http://schemas.microsoft.com/office/word/2012/wordml">
+<w:document xmlns:mc="http://schemas.openxmlformats.org/markup-compatibility/2006" xmlns:o="urn:schemas-microsoft-com:office:office" xmlns:r="http://schemas.openxmlformats.org/officeDocument/2006/relationships" xmlns:m="http://schemas.openxmlformats.org/officeDocument/2006/math" xmlns:v="urn:schemas-microsoft-com:vml" xmlns:wp="http://schemas.openxmlformats.org/drawingml/2006/wordprocessingDrawing" xmlns:w10="urn:schemas-microsoft-com:office:word" xmlns:w="http://schemas.openxmlformats.org/wordprocessingml/2006/main" xmlns:wne="http://schemas.microsoft.com/office/word/2006/wordml" xmlns:sl="http://schemas.openxmlformats.org/schemaLibrary/2006/main" xmlns:a="http://schemas.openxmlformats.org/drawingml/2006/main" xmlns:pic="http://schemas.openxmlformats.org/drawingml/2006/picture" xmlns:c="http://schemas.openxmlformats.org/drawingml/2006/chart" xmlns:lc="http://schemas.openxmlformats.org/drawingml/2006/lockedCanvas" xmlns:dgm="http://schemas.openxmlformats.org/drawingml/2006/diagram" xmlns:wps="http://schemas.microsoft.com/office/word/2010/wordprocessingShape" xmlns:wpg="http://schemas.microsoft.com/office/word/2010/wordprocessingGroup" xmlns:w14="http://schemas.microsoft.com/office/word/2010/wordml" xmlns:w15="http://schemas.microsoft.com/office/word/2012/wordml" xmlns:w16="http://schemas.microsoft.com/office/word/2018/wordml" xmlns:w16cex="http://schemas.microsoft.com/office/word/2018/wordml/cex" xmlns:w16cid="http://schemas.microsoft.com/office/word/2016/wordml/cid" xmlns:cr="http://schemas.microsoft.com/office/comments/2020/reactions">
   <w:body>
     <w:p>
       <w:pPr>
@@ -106,12 +106,12 @@
           <wp:inline distB="114300" distT="114300" distL="114300" distR="114300">
             <wp:extent cx="5143500" cy="3966695"/>
             <wp:effectExtent b="0" l="0" r="0" t="0"/>
-            <wp:docPr id="3" name="image1.png"/>
+            <wp:docPr id="3" name="image2.png"/>
             <a:graphic>
               <a:graphicData uri="http://schemas.openxmlformats.org/drawingml/2006/picture">
                 <pic:pic>
                   <pic:nvPicPr>
-                    <pic:cNvPr id="0" name="image1.png"/>
+                    <pic:cNvPr id="0" name="image2.png"/>
                     <pic:cNvPicPr preferRelativeResize="0"/>
                   </pic:nvPicPr>
                   <pic:blipFill>
@@ -2610,12 +2610,12 @@
             <wp:extent cx="3056572" cy="3810290"/>
             <wp:effectExtent b="0" l="0" r="0" t="0"/>
             <wp:wrapSquare wrapText="bothSides" distB="0" distT="0" distL="114300" distR="114300"/>
-            <wp:docPr id="2" name="image4.png"/>
+            <wp:docPr id="2" name="image1.png"/>
             <a:graphic>
               <a:graphicData uri="http://schemas.openxmlformats.org/drawingml/2006/picture">
                 <pic:pic>
                   <pic:nvPicPr>
-                    <pic:cNvPr id="0" name="image4.png"/>
+                    <pic:cNvPr id="0" name="image1.png"/>
                     <pic:cNvPicPr preferRelativeResize="0"/>
                   </pic:nvPicPr>
                   <pic:blipFill>
@@ -2657,7 +2657,7 @@
           <w:szCs w:val="24"/>
           <w:rtl w:val="0"/>
         </w:rPr>
-        <w:t xml:space="preserve">Ogni giocatore gioca in una squadra, con un numero univo all’interno di essa. La squadra, identificata dal nome, può giocare come ospite o come casa una partita, il cui risultato verrà aggiornato in seguito ad essa. La partita è supervisionata da uno staff (stipendiato), che produce un tabellino delle statistiche. La partita si tiene in uno stadio di cui bisogna pagare un affitto, e nell’associazione si tiene conto di quanti biglietti sono stati venduti per quella partita. Il loro numero dovrà essere minore o uguale della capienza massima dello stadio. </w:t>
+        <w:t xml:space="preserve">Ogni giocatore gioca in una squadra, con un numero univoco all’interno di essa. La squadra, identificata dal nome, può giocare come ospite o come casa una partita, il cui risultato verrà aggiornato in seguito ad essa. La partita è supervisionata da uno staff (stipendiato), che produce un tabellino delle statistiche. La partita si tiene in uno stadio di cui bisogna pagare un affitto, e nell’associazione si tiene conto di quanti biglietti sono stati venduti per quella partita. Il loro numero dovrà essere minore o uguale della capienza massima dello stadio. </w:t>
       </w:r>
       <w:r>
         <w:drawing>
@@ -2672,12 +2672,12 @@
             <wp:extent cx="3950970" cy="2481580"/>
             <wp:effectExtent b="0" l="0" r="0" t="0"/>
             <wp:wrapSquare wrapText="bothSides" distB="0" distT="0" distL="114300" distR="114300"/>
-            <wp:docPr id="1" name="image2.png"/>
+            <wp:docPr id="1" name="image3.png"/>
             <a:graphic>
               <a:graphicData uri="http://schemas.openxmlformats.org/drawingml/2006/picture">
                 <pic:pic>
                   <pic:nvPicPr>
-                    <pic:cNvPr id="0" name="image2.png"/>
+                    <pic:cNvPr id="0" name="image3.png"/>
                     <pic:cNvPicPr preferRelativeResize="0"/>
                   </pic:nvPicPr>
                   <pic:blipFill>
@@ -2734,12 +2734,12 @@
             <wp:extent cx="4089495" cy="2279522"/>
             <wp:effectExtent b="0" l="0" r="0" t="0"/>
             <wp:wrapSquare wrapText="bothSides" distB="0" distT="0" distL="114300" distR="114300"/>
-            <wp:docPr id="4" name="image3.png"/>
+            <wp:docPr id="4" name="image4.png"/>
             <a:graphic>
               <a:graphicData uri="http://schemas.openxmlformats.org/drawingml/2006/picture">
                 <pic:pic>
                   <pic:nvPicPr>
-                    <pic:cNvPr id="0" name="image3.png"/>
+                    <pic:cNvPr id="0" name="image4.png"/>
                     <pic:cNvPicPr preferRelativeResize="0"/>
                   </pic:nvPicPr>
                   <pic:blipFill>
@@ -3213,6 +3213,10 @@
         <w:tc>
           <w:tcPr>
             <w:gridSpan w:val="2"/>
+            <w:tcMar>
+              <w:left w:w="0.0" w:type="dxa"/>
+              <w:right w:w="0.0" w:type="dxa"/>
+            </w:tcMar>
           </w:tcPr>
           <w:p>
             <w:pPr>
@@ -9888,20 +9892,28 @@
     <w:p>
       <w:pPr>
         <w:rPr>
+          <w:rFonts w:ascii="Nunito" w:cs="Nunito" w:eastAsia="Nunito" w:hAnsi="Nunito"/>
+          <w:color w:val="434343"/>
+        </w:rPr>
+      </w:pPr>
+      <w:r>
+        <w:rPr>
+          <w:rFonts w:ascii="Nunito" w:cs="Nunito" w:eastAsia="Nunito" w:hAnsi="Nunito"/>
+          <w:color w:val="434343"/>
+          <w:rtl w:val="0"/>
+        </w:rPr>
+        <w:t xml:space="preserve">OP11 - Visualizzazione delle migliori statistiche</w:t>
+      </w:r>
+    </w:p>
+    <w:p>
+      <w:pPr>
+        <w:rPr>
           <w:rFonts w:ascii="Nunito ExtraLight" w:cs="Nunito ExtraLight" w:eastAsia="Nunito ExtraLight" w:hAnsi="Nunito ExtraLight"/>
           <w:color w:val="434343"/>
           <w:sz w:val="24"/>
           <w:szCs w:val="24"/>
         </w:rPr>
       </w:pPr>
-      <w:r>
-        <w:rPr>
-          <w:rFonts w:ascii="Nunito" w:cs="Nunito" w:eastAsia="Nunito" w:hAnsi="Nunito"/>
-          <w:color w:val="434343"/>
-          <w:rtl w:val="0"/>
-        </w:rPr>
-        <w:t xml:space="preserve">OP12 - Visualizzazione classifica</w:t>
-      </w:r>
       <w:r>
         <w:rPr>
           <w:rtl w:val="0"/>
@@ -10016,7 +10028,7 @@
               <w:rPr>
                 <w:rtl w:val="0"/>
               </w:rPr>
-              <w:t xml:space="preserve">SQUADRA</w:t>
+              <w:t xml:space="preserve">PARTITA</w:t>
             </w:r>
           </w:p>
         </w:tc>
@@ -10044,7 +10056,7 @@
               <w:rPr>
                 <w:rtl w:val="0"/>
               </w:rPr>
-              <w:t xml:space="preserve">10</w:t>
+              <w:t xml:space="preserve">50</w:t>
             </w:r>
           </w:p>
         </w:tc>
@@ -10066,7 +10078,7 @@
       <w:tr>
         <w:trPr>
           <w:cantSplit w:val="0"/>
-          <w:trHeight w:val="279" w:hRule="atLeast"/>
+          <w:trHeight w:val="268" w:hRule="atLeast"/>
           <w:tblHeader w:val="0"/>
         </w:trPr>
         <w:tc>
@@ -10079,20 +10091,157 @@
               <w:rPr>
                 <w:rtl w:val="0"/>
               </w:rPr>
-            </w:r>
-          </w:p>
-        </w:tc>
-        <w:tc>
-          <w:tcPr/>
-          <w:p>
-            <w:pPr>
-              <w:rPr/>
-            </w:pPr>
-            <w:r>
-              <w:rPr>
-                <w:rtl w:val="0"/>
-              </w:rPr>
-              <w:t xml:space="preserve">Costo: 10</w:t>
+              <w:t xml:space="preserve">Relativo</w:t>
+            </w:r>
+          </w:p>
+        </w:tc>
+        <w:tc>
+          <w:tcPr/>
+          <w:p>
+            <w:pPr>
+              <w:rPr/>
+            </w:pPr>
+            <w:r>
+              <w:rPr>
+                <w:rtl w:val="0"/>
+              </w:rPr>
+              <w:t xml:space="preserve">A</w:t>
+            </w:r>
+          </w:p>
+        </w:tc>
+        <w:tc>
+          <w:tcPr/>
+          <w:p>
+            <w:pPr>
+              <w:rPr/>
+            </w:pPr>
+            <w:r>
+              <w:rPr>
+                <w:rtl w:val="0"/>
+              </w:rPr>
+              <w:t xml:space="preserve">50</w:t>
+            </w:r>
+          </w:p>
+        </w:tc>
+        <w:tc>
+          <w:tcPr/>
+          <w:p>
+            <w:pPr>
+              <w:rPr/>
+            </w:pPr>
+            <w:r>
+              <w:rPr>
+                <w:rtl w:val="0"/>
+              </w:rPr>
+              <w:t xml:space="preserve">L</w:t>
+            </w:r>
+          </w:p>
+        </w:tc>
+      </w:tr>
+      <w:tr>
+        <w:trPr>
+          <w:cantSplit w:val="0"/>
+          <w:trHeight w:val="268" w:hRule="atLeast"/>
+          <w:tblHeader w:val="0"/>
+        </w:trPr>
+        <w:tc>
+          <w:tcPr/>
+          <w:p>
+            <w:pPr>
+              <w:rPr/>
+            </w:pPr>
+            <w:r>
+              <w:rPr>
+                <w:rtl w:val="0"/>
+              </w:rPr>
+              <w:t xml:space="preserve">TABELLINO</w:t>
+            </w:r>
+          </w:p>
+          <w:p>
+            <w:pPr>
+              <w:rPr/>
+            </w:pPr>
+            <w:r>
+              <w:rPr>
+                <w:rtl w:val="0"/>
+              </w:rPr>
+              <w:t xml:space="preserve">STATISTICHE</w:t>
+            </w:r>
+          </w:p>
+        </w:tc>
+        <w:tc>
+          <w:tcPr/>
+          <w:p>
+            <w:pPr>
+              <w:rPr/>
+            </w:pPr>
+            <w:r>
+              <w:rPr>
+                <w:rtl w:val="0"/>
+              </w:rPr>
+              <w:t xml:space="preserve">E</w:t>
+            </w:r>
+          </w:p>
+        </w:tc>
+        <w:tc>
+          <w:tcPr/>
+          <w:p>
+            <w:pPr>
+              <w:rPr/>
+            </w:pPr>
+            <w:r>
+              <w:rPr>
+                <w:rtl w:val="0"/>
+              </w:rPr>
+              <w:t xml:space="preserve">50</w:t>
+            </w:r>
+          </w:p>
+        </w:tc>
+        <w:tc>
+          <w:tcPr/>
+          <w:p>
+            <w:pPr>
+              <w:rPr/>
+            </w:pPr>
+            <w:r>
+              <w:rPr>
+                <w:rtl w:val="0"/>
+              </w:rPr>
+              <w:t xml:space="preserve">L</w:t>
+            </w:r>
+          </w:p>
+        </w:tc>
+      </w:tr>
+      <w:tr>
+        <w:trPr>
+          <w:cantSplit w:val="0"/>
+          <w:trHeight w:val="268" w:hRule="atLeast"/>
+          <w:tblHeader w:val="0"/>
+        </w:trPr>
+        <w:tc>
+          <w:tcPr/>
+          <w:p>
+            <w:pPr>
+              <w:rPr/>
+            </w:pPr>
+            <w:r>
+              <w:rPr>
+                <w:rtl w:val="0"/>
+              </w:rPr>
+            </w:r>
+          </w:p>
+        </w:tc>
+        <w:tc>
+          <w:tcPr/>
+          <w:p>
+            <w:pPr>
+              <w:rPr/>
+            </w:pPr>
+            <w:r>
+              <w:rPr>
+                <w:rtl w:val="0"/>
+              </w:rPr>
+              <w:t xml:space="preserve">Costo: 150</w:t>
             </w:r>
           </w:p>
         </w:tc>
@@ -10152,7 +10301,7 @@
           <w:color w:val="434343"/>
           <w:rtl w:val="0"/>
         </w:rPr>
-        <w:t xml:space="preserve">OP13 - Visualizzazione giocatori infortunati</w:t>
+        <w:t xml:space="preserve">OP12 - Visualizzazione classifica</w:t>
       </w:r>
       <w:r>
         <w:rPr>
@@ -10268,7 +10417,7 @@
               <w:rPr>
                 <w:rtl w:val="0"/>
               </w:rPr>
-              <w:t xml:space="preserve">GIOCATORI</w:t>
+              <w:t xml:space="preserve">SQUADRA</w:t>
             </w:r>
           </w:p>
         </w:tc>
@@ -10296,7 +10445,7 @@
               <w:rPr>
                 <w:rtl w:val="0"/>
               </w:rPr>
-              <w:t xml:space="preserve">200</w:t>
+              <w:t xml:space="preserve">10</w:t>
             </w:r>
           </w:p>
         </w:tc>
@@ -10344,7 +10493,7 @@
               <w:rPr>
                 <w:rtl w:val="0"/>
               </w:rPr>
-              <w:t xml:space="preserve">Costo: 200</w:t>
+              <w:t xml:space="preserve">Costo: 10</w:t>
             </w:r>
           </w:p>
         </w:tc>
@@ -10404,7 +10553,7 @@
           <w:color w:val="434343"/>
           <w:rtl w:val="0"/>
         </w:rPr>
-        <w:t xml:space="preserve">OP14 - Visualizzazione del proprio registro transazioni</w:t>
+        <w:t xml:space="preserve">OP13 - Visualizzazione giocatori infortunati</w:t>
       </w:r>
       <w:r>
         <w:rPr>
@@ -10520,7 +10669,7 @@
               <w:rPr>
                 <w:rtl w:val="0"/>
               </w:rPr>
-              <w:t xml:space="preserve">DIRETTORE SPORTIVO</w:t>
+              <w:t xml:space="preserve">GIOCATORI</w:t>
             </w:r>
           </w:p>
         </w:tc>
@@ -10548,7 +10697,7 @@
               <w:rPr>
                 <w:rtl w:val="0"/>
               </w:rPr>
-              <w:t xml:space="preserve">1</w:t>
+              <w:t xml:space="preserve">200</w:t>
             </w:r>
           </w:p>
         </w:tc>
@@ -10583,133 +10732,46 @@
               <w:rPr>
                 <w:rtl w:val="0"/>
               </w:rPr>
-              <w:t xml:space="preserve">Tramite</w:t>
-            </w:r>
-          </w:p>
-        </w:tc>
-        <w:tc>
-          <w:tcPr/>
-          <w:p>
-            <w:pPr>
-              <w:rPr/>
-            </w:pPr>
-            <w:r>
-              <w:rPr>
-                <w:rtl w:val="0"/>
-              </w:rPr>
-              <w:t xml:space="preserve">R</w:t>
-            </w:r>
-          </w:p>
-        </w:tc>
-        <w:tc>
-          <w:tcPr/>
-          <w:p>
-            <w:pPr>
-              <w:rPr/>
-            </w:pPr>
-            <w:r>
-              <w:rPr>
-                <w:rtl w:val="0"/>
-              </w:rPr>
-              <w:t xml:space="preserve">20</w:t>
-            </w:r>
-          </w:p>
-        </w:tc>
-        <w:tc>
-          <w:tcPr/>
-          <w:p>
-            <w:pPr>
-              <w:rPr/>
-            </w:pPr>
-            <w:r>
-              <w:rPr>
-                <w:rtl w:val="0"/>
-              </w:rPr>
-              <w:t xml:space="preserve">L</w:t>
-            </w:r>
-          </w:p>
-        </w:tc>
-      </w:tr>
-      <w:tr>
-        <w:trPr>
-          <w:cantSplit w:val="0"/>
-          <w:trHeight w:val="279" w:hRule="atLeast"/>
-          <w:tblHeader w:val="0"/>
-        </w:trPr>
-        <w:tc>
-          <w:tcPr/>
-          <w:p>
-            <w:pPr>
-              <w:rPr/>
-            </w:pPr>
-            <w:r>
-              <w:rPr>
-                <w:rtl w:val="0"/>
-              </w:rPr>
-              <w:t xml:space="preserve">MERCATO GIOCATORI</w:t>
-            </w:r>
-          </w:p>
-        </w:tc>
-        <w:tc>
-          <w:tcPr/>
-          <w:p>
-            <w:pPr>
-              <w:rPr/>
-            </w:pPr>
-            <w:r>
-              <w:rPr>
-                <w:rtl w:val="0"/>
-              </w:rPr>
-              <w:t xml:space="preserve">R</w:t>
-            </w:r>
-          </w:p>
-          <w:p>
-            <w:pPr>
-              <w:rPr/>
-            </w:pPr>
-            <w:r>
-              <w:rPr>
-                <w:rtl w:val="0"/>
-              </w:rPr>
-            </w:r>
-          </w:p>
-          <w:p>
-            <w:pPr>
-              <w:rPr/>
-            </w:pPr>
-            <w:r>
-              <w:rPr>
-                <w:rtl w:val="0"/>
-              </w:rPr>
-              <w:t xml:space="preserve">Costo: 41</w:t>
-            </w:r>
-          </w:p>
-        </w:tc>
-        <w:tc>
-          <w:tcPr/>
-          <w:p>
-            <w:pPr>
-              <w:rPr/>
-            </w:pPr>
-            <w:r>
-              <w:rPr>
-                <w:rtl w:val="0"/>
-              </w:rPr>
-              <w:t xml:space="preserve">20</w:t>
-            </w:r>
-          </w:p>
-        </w:tc>
-        <w:tc>
-          <w:tcPr/>
-          <w:p>
-            <w:pPr>
-              <w:rPr/>
-            </w:pPr>
-            <w:r>
-              <w:rPr>
-                <w:rtl w:val="0"/>
-              </w:rPr>
-              <w:t xml:space="preserve">L</w:t>
+            </w:r>
+          </w:p>
+        </w:tc>
+        <w:tc>
+          <w:tcPr/>
+          <w:p>
+            <w:pPr>
+              <w:rPr/>
+            </w:pPr>
+            <w:r>
+              <w:rPr>
+                <w:rtl w:val="0"/>
+              </w:rPr>
+              <w:t xml:space="preserve">Costo: 200</w:t>
+            </w:r>
+          </w:p>
+        </w:tc>
+        <w:tc>
+          <w:tcPr/>
+          <w:p>
+            <w:pPr>
+              <w:rPr/>
+            </w:pPr>
+            <w:r>
+              <w:rPr>
+                <w:rtl w:val="0"/>
+              </w:rPr>
+            </w:r>
+          </w:p>
+        </w:tc>
+        <w:tc>
+          <w:tcPr/>
+          <w:p>
+            <w:pPr>
+              <w:rPr/>
+            </w:pPr>
+            <w:r>
+              <w:rPr>
+                <w:rtl w:val="0"/>
+              </w:rPr>
             </w:r>
           </w:p>
         </w:tc>
@@ -10743,7 +10805,7 @@
           <w:color w:val="434343"/>
           <w:rtl w:val="0"/>
         </w:rPr>
-        <w:t xml:space="preserve">OP15 - Visualizzazione del calendario del campionato</w:t>
+        <w:t xml:space="preserve">OP14 - Visualizzazione del proprio registro transazioni</w:t>
       </w:r>
       <w:r>
         <w:rPr>
@@ -10859,7 +10921,7 @@
               <w:rPr>
                 <w:rtl w:val="0"/>
               </w:rPr>
-              <w:t xml:space="preserve">CALENDARIO</w:t>
+              <w:t xml:space="preserve">DIRETTORE SPORTIVO</w:t>
             </w:r>
           </w:p>
         </w:tc>
@@ -10922,7 +10984,7 @@
               <w:rPr>
                 <w:rtl w:val="0"/>
               </w:rPr>
-              <w:t xml:space="preserve">COMPOSIZIONE</w:t>
+              <w:t xml:space="preserve">Tramite</w:t>
             </w:r>
           </w:p>
         </w:tc>
@@ -10950,7 +11012,7 @@
               <w:rPr>
                 <w:rtl w:val="0"/>
               </w:rPr>
-              <w:t xml:space="preserve">50</w:t>
+              <w:t xml:space="preserve">20</w:t>
             </w:r>
           </w:p>
         </w:tc>
@@ -10985,70 +11047,7 @@
               <w:rPr>
                 <w:rtl w:val="0"/>
               </w:rPr>
-              <w:t xml:space="preserve">DATA</w:t>
-            </w:r>
-          </w:p>
-        </w:tc>
-        <w:tc>
-          <w:tcPr/>
-          <w:p>
-            <w:pPr>
-              <w:rPr/>
-            </w:pPr>
-            <w:r>
-              <w:rPr>
-                <w:rtl w:val="0"/>
-              </w:rPr>
-              <w:t xml:space="preserve">E</w:t>
-            </w:r>
-          </w:p>
-        </w:tc>
-        <w:tc>
-          <w:tcPr/>
-          <w:p>
-            <w:pPr>
-              <w:rPr/>
-            </w:pPr>
-            <w:r>
-              <w:rPr>
-                <w:rtl w:val="0"/>
-              </w:rPr>
-              <w:t xml:space="preserve">50</w:t>
-            </w:r>
-          </w:p>
-        </w:tc>
-        <w:tc>
-          <w:tcPr/>
-          <w:p>
-            <w:pPr>
-              <w:rPr/>
-            </w:pPr>
-            <w:r>
-              <w:rPr>
-                <w:rtl w:val="0"/>
-              </w:rPr>
-              <w:t xml:space="preserve">L</w:t>
-            </w:r>
-          </w:p>
-        </w:tc>
-      </w:tr>
-      <w:tr>
-        <w:trPr>
-          <w:cantSplit w:val="0"/>
-          <w:trHeight w:val="279" w:hRule="atLeast"/>
-          <w:tblHeader w:val="0"/>
-        </w:trPr>
-        <w:tc>
-          <w:tcPr/>
-          <w:p>
-            <w:pPr>
-              <w:rPr/>
-            </w:pPr>
-            <w:r>
-              <w:rPr>
-                <w:rtl w:val="0"/>
-              </w:rPr>
-              <w:t xml:space="preserve">AVVENIMENTO</w:t>
+              <w:t xml:space="preserve">MERCATO GIOCATORI</w:t>
             </w:r>
           </w:p>
         </w:tc>
@@ -11065,92 +11064,39 @@
               <w:t xml:space="preserve">R</w:t>
             </w:r>
           </w:p>
-        </w:tc>
-        <w:tc>
-          <w:tcPr/>
-          <w:p>
-            <w:pPr>
-              <w:rPr/>
-            </w:pPr>
-            <w:r>
-              <w:rPr>
-                <w:rtl w:val="0"/>
-              </w:rPr>
-              <w:t xml:space="preserve">50</w:t>
-            </w:r>
-          </w:p>
-        </w:tc>
-        <w:tc>
-          <w:tcPr/>
-          <w:p>
-            <w:pPr>
-              <w:rPr/>
-            </w:pPr>
-            <w:r>
-              <w:rPr>
-                <w:rtl w:val="0"/>
-              </w:rPr>
-              <w:t xml:space="preserve">L</w:t>
-            </w:r>
-          </w:p>
-        </w:tc>
-      </w:tr>
-      <w:tr>
-        <w:trPr>
-          <w:cantSplit w:val="0"/>
-          <w:trHeight w:val="279" w:hRule="atLeast"/>
-          <w:tblHeader w:val="0"/>
-        </w:trPr>
-        <w:tc>
-          <w:tcPr/>
-          <w:p>
-            <w:pPr>
-              <w:rPr/>
-            </w:pPr>
-            <w:r>
-              <w:rPr>
-                <w:rtl w:val="0"/>
-              </w:rPr>
-              <w:t xml:space="preserve">PARTITA</w:t>
-            </w:r>
-          </w:p>
-        </w:tc>
-        <w:tc>
-          <w:tcPr/>
-          <w:p>
-            <w:pPr>
-              <w:rPr/>
-            </w:pPr>
-            <w:r>
-              <w:rPr>
-                <w:rtl w:val="0"/>
-              </w:rPr>
-              <w:t xml:space="preserve">E</w:t>
-            </w:r>
-          </w:p>
-          <w:p>
-            <w:pPr>
-              <w:rPr/>
-            </w:pPr>
-            <w:r>
-              <w:rPr>
-                <w:rtl w:val="0"/>
-              </w:rPr>
-              <w:t xml:space="preserve">Costo: 201</w:t>
-            </w:r>
-          </w:p>
-        </w:tc>
-        <w:tc>
-          <w:tcPr/>
-          <w:p>
-            <w:pPr>
-              <w:rPr/>
-            </w:pPr>
-            <w:r>
-              <w:rPr>
-                <w:rtl w:val="0"/>
-              </w:rPr>
-              <w:t xml:space="preserve">50</w:t>
+          <w:p>
+            <w:pPr>
+              <w:rPr/>
+            </w:pPr>
+            <w:r>
+              <w:rPr>
+                <w:rtl w:val="0"/>
+              </w:rPr>
+            </w:r>
+          </w:p>
+          <w:p>
+            <w:pPr>
+              <w:rPr/>
+            </w:pPr>
+            <w:r>
+              <w:rPr>
+                <w:rtl w:val="0"/>
+              </w:rPr>
+              <w:t xml:space="preserve">Costo: 41</w:t>
+            </w:r>
+          </w:p>
+        </w:tc>
+        <w:tc>
+          <w:tcPr/>
+          <w:p>
+            <w:pPr>
+              <w:rPr/>
+            </w:pPr>
+            <w:r>
+              <w:rPr>
+                <w:rtl w:val="0"/>
+              </w:rPr>
+              <w:t xml:space="preserve">20</w:t>
             </w:r>
           </w:p>
         </w:tc>
@@ -11237,7 +11183,7 @@
           <w:color w:val="434343"/>
           <w:rtl w:val="0"/>
         </w:rPr>
-        <w:t xml:space="preserve">OP16 - Visualizzare un resoconto dei ricavi del torneo</w:t>
+        <w:t xml:space="preserve">OP15 - Visualizzazione del calendario del campionato</w:t>
       </w:r>
       <w:r>
         <w:rPr>
@@ -11353,7 +11299,7 @@
               <w:rPr>
                 <w:rtl w:val="0"/>
               </w:rPr>
-              <w:t xml:space="preserve">INFO TORNEO</w:t>
+              <w:t xml:space="preserve">CALENDARIO</w:t>
             </w:r>
           </w:p>
         </w:tc>
@@ -11416,35 +11362,35 @@
               <w:rPr>
                 <w:rtl w:val="0"/>
               </w:rPr>
-              <w:t xml:space="preserve">SPONSOR TORNEO</w:t>
-            </w:r>
-          </w:p>
-        </w:tc>
-        <w:tc>
-          <w:tcPr/>
-          <w:p>
-            <w:pPr>
-              <w:rPr/>
-            </w:pPr>
-            <w:r>
-              <w:rPr>
-                <w:rtl w:val="0"/>
-              </w:rPr>
-              <w:t xml:space="preserve">E</w:t>
-            </w:r>
-          </w:p>
-        </w:tc>
-        <w:tc>
-          <w:tcPr/>
-          <w:p>
-            <w:pPr>
-              <w:rPr/>
-            </w:pPr>
-            <w:r>
-              <w:rPr>
-                <w:rtl w:val="0"/>
-              </w:rPr>
-              <w:t xml:space="preserve">80</w:t>
+              <w:t xml:space="preserve">COMPOSIZIONE</w:t>
+            </w:r>
+          </w:p>
+        </w:tc>
+        <w:tc>
+          <w:tcPr/>
+          <w:p>
+            <w:pPr>
+              <w:rPr/>
+            </w:pPr>
+            <w:r>
+              <w:rPr>
+                <w:rtl w:val="0"/>
+              </w:rPr>
+              <w:t xml:space="preserve">R</w:t>
+            </w:r>
+          </w:p>
+        </w:tc>
+        <w:tc>
+          <w:tcPr/>
+          <w:p>
+            <w:pPr>
+              <w:rPr/>
+            </w:pPr>
+            <w:r>
+              <w:rPr>
+                <w:rtl w:val="0"/>
+              </w:rPr>
+              <w:t xml:space="preserve">50</w:t>
             </w:r>
           </w:p>
         </w:tc>
@@ -11479,7 +11425,7 @@
               <w:rPr>
                 <w:rtl w:val="0"/>
               </w:rPr>
-              <w:t xml:space="preserve">TELEVISIONE</w:t>
+              <w:t xml:space="preserve">DATA</w:t>
             </w:r>
           </w:p>
         </w:tc>
@@ -11507,7 +11453,7 @@
               <w:rPr>
                 <w:rtl w:val="0"/>
               </w:rPr>
-              <w:t xml:space="preserve">5</w:t>
+              <w:t xml:space="preserve">50</w:t>
             </w:r>
           </w:p>
         </w:tc>
@@ -11542,46 +11488,123 @@
               <w:rPr>
                 <w:rtl w:val="0"/>
               </w:rPr>
-            </w:r>
-          </w:p>
-        </w:tc>
-        <w:tc>
-          <w:tcPr/>
-          <w:p>
-            <w:pPr>
-              <w:rPr/>
-            </w:pPr>
-            <w:r>
-              <w:rPr>
-                <w:rtl w:val="0"/>
-              </w:rPr>
-              <w:t xml:space="preserve">Costo: 86</w:t>
-            </w:r>
-          </w:p>
-        </w:tc>
-        <w:tc>
-          <w:tcPr/>
-          <w:p>
-            <w:pPr>
-              <w:rPr/>
-            </w:pPr>
-            <w:r>
-              <w:rPr>
-                <w:rtl w:val="0"/>
-              </w:rPr>
-            </w:r>
-          </w:p>
-        </w:tc>
-        <w:tc>
-          <w:tcPr/>
-          <w:p>
-            <w:pPr>
-              <w:rPr/>
-            </w:pPr>
-            <w:r>
-              <w:rPr>
-                <w:rtl w:val="0"/>
-              </w:rPr>
+              <w:t xml:space="preserve">AVVENIMENTO</w:t>
+            </w:r>
+          </w:p>
+        </w:tc>
+        <w:tc>
+          <w:tcPr/>
+          <w:p>
+            <w:pPr>
+              <w:rPr/>
+            </w:pPr>
+            <w:r>
+              <w:rPr>
+                <w:rtl w:val="0"/>
+              </w:rPr>
+              <w:t xml:space="preserve">R</w:t>
+            </w:r>
+          </w:p>
+        </w:tc>
+        <w:tc>
+          <w:tcPr/>
+          <w:p>
+            <w:pPr>
+              <w:rPr/>
+            </w:pPr>
+            <w:r>
+              <w:rPr>
+                <w:rtl w:val="0"/>
+              </w:rPr>
+              <w:t xml:space="preserve">50</w:t>
+            </w:r>
+          </w:p>
+        </w:tc>
+        <w:tc>
+          <w:tcPr/>
+          <w:p>
+            <w:pPr>
+              <w:rPr/>
+            </w:pPr>
+            <w:r>
+              <w:rPr>
+                <w:rtl w:val="0"/>
+              </w:rPr>
+              <w:t xml:space="preserve">L</w:t>
+            </w:r>
+          </w:p>
+        </w:tc>
+      </w:tr>
+      <w:tr>
+        <w:trPr>
+          <w:cantSplit w:val="0"/>
+          <w:trHeight w:val="279" w:hRule="atLeast"/>
+          <w:tblHeader w:val="0"/>
+        </w:trPr>
+        <w:tc>
+          <w:tcPr/>
+          <w:p>
+            <w:pPr>
+              <w:rPr/>
+            </w:pPr>
+            <w:r>
+              <w:rPr>
+                <w:rtl w:val="0"/>
+              </w:rPr>
+              <w:t xml:space="preserve">PARTITA</w:t>
+            </w:r>
+          </w:p>
+        </w:tc>
+        <w:tc>
+          <w:tcPr/>
+          <w:p>
+            <w:pPr>
+              <w:rPr/>
+            </w:pPr>
+            <w:r>
+              <w:rPr>
+                <w:rtl w:val="0"/>
+              </w:rPr>
+              <w:t xml:space="preserve">E</w:t>
+            </w:r>
+          </w:p>
+          <w:p>
+            <w:pPr>
+              <w:rPr/>
+            </w:pPr>
+            <w:r>
+              <w:rPr>
+                <w:rtl w:val="0"/>
+              </w:rPr>
+              <w:t xml:space="preserve">Costo: 201</w:t>
+            </w:r>
+          </w:p>
+        </w:tc>
+        <w:tc>
+          <w:tcPr/>
+          <w:p>
+            <w:pPr>
+              <w:rPr/>
+            </w:pPr>
+            <w:r>
+              <w:rPr>
+                <w:rtl w:val="0"/>
+              </w:rPr>
+              <w:t xml:space="preserve">50</w:t>
+            </w:r>
+          </w:p>
+        </w:tc>
+        <w:tc>
+          <w:tcPr/>
+          <w:p>
+            <w:pPr>
+              <w:rPr/>
+            </w:pPr>
+            <w:r>
+              <w:rPr>
+                <w:rtl w:val="0"/>
+              </w:rPr>
+              <w:t xml:space="preserve">L</w:t>
             </w:r>
           </w:p>
         </w:tc>
@@ -11592,6 +11615,941 @@
         <w:rPr>
           <w:rFonts w:ascii="Nunito" w:cs="Nunito" w:eastAsia="Nunito" w:hAnsi="Nunito"/>
           <w:color w:val="434343"/>
+        </w:rPr>
+      </w:pPr>
+      <w:r>
+        <w:rPr>
+          <w:rtl w:val="0"/>
+        </w:rPr>
+      </w:r>
+    </w:p>
+    <w:p>
+      <w:pPr>
+        <w:rPr>
+          <w:rFonts w:ascii="Nunito ExtraLight" w:cs="Nunito ExtraLight" w:eastAsia="Nunito ExtraLight" w:hAnsi="Nunito ExtraLight"/>
+          <w:color w:val="434343"/>
+          <w:sz w:val="24"/>
+          <w:szCs w:val="24"/>
+        </w:rPr>
+      </w:pPr>
+      <w:r>
+        <w:rPr>
+          <w:rFonts w:ascii="Nunito" w:cs="Nunito" w:eastAsia="Nunito" w:hAnsi="Nunito"/>
+          <w:color w:val="434343"/>
+          <w:rtl w:val="0"/>
+        </w:rPr>
+        <w:t xml:space="preserve">OP16 - Visualizzare un resoconto dei ricavi del torneo</w:t>
+      </w:r>
+      <w:r>
+        <w:rPr>
+          <w:rtl w:val="0"/>
+        </w:rPr>
+      </w:r>
+    </w:p>
+    <w:tbl>
+      <w:tblPr>
+        <w:tblStyle w:val="Table19"/>
+        <w:tblW w:w="8925.0" w:type="dxa"/>
+        <w:jc w:val="left"/>
+        <w:tblInd w:w="-60.0" w:type="dxa"/>
+        <w:tblBorders>
+          <w:top w:color="9bbb59" w:space="0" w:sz="8" w:val="single"/>
+          <w:left w:color="9bbb59" w:space="0" w:sz="8" w:val="single"/>
+          <w:bottom w:color="9bbb59" w:space="0" w:sz="8" w:val="single"/>
+          <w:right w:color="9bbb59" w:space="0" w:sz="8" w:val="single"/>
+        </w:tblBorders>
+        <w:tblLayout w:type="fixed"/>
+        <w:tblLook w:val="0620"/>
+      </w:tblPr>
+      <w:tblGrid>
+        <w:gridCol w:w="1890"/>
+        <w:gridCol w:w="3975"/>
+        <w:gridCol w:w="1530"/>
+        <w:gridCol w:w="1530"/>
+        <w:tblGridChange w:id="0">
+          <w:tblGrid>
+            <w:gridCol w:w="1890"/>
+            <w:gridCol w:w="3975"/>
+            <w:gridCol w:w="1530"/>
+            <w:gridCol w:w="1530"/>
+          </w:tblGrid>
+        </w:tblGridChange>
+      </w:tblGrid>
+      <w:tr>
+        <w:trPr>
+          <w:cantSplit w:val="0"/>
+          <w:trHeight w:val="279" w:hRule="atLeast"/>
+          <w:tblHeader w:val="0"/>
+        </w:trPr>
+        <w:tc>
+          <w:tcPr/>
+          <w:p>
+            <w:pPr>
+              <w:rPr/>
+            </w:pPr>
+            <w:r>
+              <w:rPr>
+                <w:rtl w:val="0"/>
+              </w:rPr>
+              <w:t xml:space="preserve">CONCETTO</w:t>
+            </w:r>
+          </w:p>
+        </w:tc>
+        <w:tc>
+          <w:tcPr/>
+          <w:p>
+            <w:pPr>
+              <w:rPr/>
+            </w:pPr>
+            <w:r>
+              <w:rPr>
+                <w:rtl w:val="0"/>
+              </w:rPr>
+              <w:t xml:space="preserve">COSTRUTTO</w:t>
+            </w:r>
+          </w:p>
+        </w:tc>
+        <w:tc>
+          <w:tcPr/>
+          <w:p>
+            <w:pPr>
+              <w:rPr/>
+            </w:pPr>
+            <w:r>
+              <w:rPr>
+                <w:rtl w:val="0"/>
+              </w:rPr>
+              <w:t xml:space="preserve">ACCESSI</w:t>
+            </w:r>
+          </w:p>
+        </w:tc>
+        <w:tc>
+          <w:tcPr/>
+          <w:p>
+            <w:pPr>
+              <w:rPr/>
+            </w:pPr>
+            <w:r>
+              <w:rPr>
+                <w:rtl w:val="0"/>
+              </w:rPr>
+              <w:t xml:space="preserve">TIPO</w:t>
+            </w:r>
+          </w:p>
+        </w:tc>
+      </w:tr>
+      <w:tr>
+        <w:trPr>
+          <w:cantSplit w:val="0"/>
+          <w:trHeight w:val="268" w:hRule="atLeast"/>
+          <w:tblHeader w:val="0"/>
+        </w:trPr>
+        <w:tc>
+          <w:tcPr/>
+          <w:p>
+            <w:pPr>
+              <w:rPr/>
+            </w:pPr>
+            <w:r>
+              <w:rPr>
+                <w:rtl w:val="0"/>
+              </w:rPr>
+              <w:t xml:space="preserve">INFO TORNEO</w:t>
+            </w:r>
+          </w:p>
+        </w:tc>
+        <w:tc>
+          <w:tcPr/>
+          <w:p>
+            <w:pPr>
+              <w:rPr/>
+            </w:pPr>
+            <w:r>
+              <w:rPr>
+                <w:rtl w:val="0"/>
+              </w:rPr>
+              <w:t xml:space="preserve">E</w:t>
+            </w:r>
+          </w:p>
+        </w:tc>
+        <w:tc>
+          <w:tcPr/>
+          <w:p>
+            <w:pPr>
+              <w:rPr/>
+            </w:pPr>
+            <w:r>
+              <w:rPr>
+                <w:rtl w:val="0"/>
+              </w:rPr>
+              <w:t xml:space="preserve">1</w:t>
+            </w:r>
+          </w:p>
+        </w:tc>
+        <w:tc>
+          <w:tcPr/>
+          <w:p>
+            <w:pPr>
+              <w:rPr/>
+            </w:pPr>
+            <w:r>
+              <w:rPr>
+                <w:rtl w:val="0"/>
+              </w:rPr>
+              <w:t xml:space="preserve">L</w:t>
+            </w:r>
+          </w:p>
+        </w:tc>
+      </w:tr>
+      <w:tr>
+        <w:trPr>
+          <w:cantSplit w:val="0"/>
+          <w:trHeight w:val="279" w:hRule="atLeast"/>
+          <w:tblHeader w:val="0"/>
+        </w:trPr>
+        <w:tc>
+          <w:tcPr/>
+          <w:p>
+            <w:pPr>
+              <w:rPr/>
+            </w:pPr>
+            <w:r>
+              <w:rPr>
+                <w:rtl w:val="0"/>
+              </w:rPr>
+              <w:t xml:space="preserve">SPONSOR TORNEO</w:t>
+            </w:r>
+          </w:p>
+        </w:tc>
+        <w:tc>
+          <w:tcPr/>
+          <w:p>
+            <w:pPr>
+              <w:rPr/>
+            </w:pPr>
+            <w:r>
+              <w:rPr>
+                <w:rtl w:val="0"/>
+              </w:rPr>
+              <w:t xml:space="preserve">E</w:t>
+            </w:r>
+          </w:p>
+        </w:tc>
+        <w:tc>
+          <w:tcPr/>
+          <w:p>
+            <w:pPr>
+              <w:rPr/>
+            </w:pPr>
+            <w:r>
+              <w:rPr>
+                <w:rtl w:val="0"/>
+              </w:rPr>
+              <w:t xml:space="preserve">80</w:t>
+            </w:r>
+          </w:p>
+        </w:tc>
+        <w:tc>
+          <w:tcPr/>
+          <w:p>
+            <w:pPr>
+              <w:rPr/>
+            </w:pPr>
+            <w:r>
+              <w:rPr>
+                <w:rtl w:val="0"/>
+              </w:rPr>
+              <w:t xml:space="preserve">L</w:t>
+            </w:r>
+          </w:p>
+        </w:tc>
+      </w:tr>
+      <w:tr>
+        <w:trPr>
+          <w:cantSplit w:val="0"/>
+          <w:trHeight w:val="279" w:hRule="atLeast"/>
+          <w:tblHeader w:val="0"/>
+        </w:trPr>
+        <w:tc>
+          <w:tcPr/>
+          <w:p>
+            <w:pPr>
+              <w:rPr/>
+            </w:pPr>
+            <w:r>
+              <w:rPr>
+                <w:rtl w:val="0"/>
+              </w:rPr>
+              <w:t xml:space="preserve">TELEVISIONE</w:t>
+            </w:r>
+          </w:p>
+        </w:tc>
+        <w:tc>
+          <w:tcPr/>
+          <w:p>
+            <w:pPr>
+              <w:rPr/>
+            </w:pPr>
+            <w:r>
+              <w:rPr>
+                <w:rtl w:val="0"/>
+              </w:rPr>
+              <w:t xml:space="preserve">E</w:t>
+            </w:r>
+          </w:p>
+        </w:tc>
+        <w:tc>
+          <w:tcPr/>
+          <w:p>
+            <w:pPr>
+              <w:rPr/>
+            </w:pPr>
+            <w:r>
+              <w:rPr>
+                <w:rtl w:val="0"/>
+              </w:rPr>
+              <w:t xml:space="preserve">5</w:t>
+            </w:r>
+          </w:p>
+        </w:tc>
+        <w:tc>
+          <w:tcPr/>
+          <w:p>
+            <w:pPr>
+              <w:rPr/>
+            </w:pPr>
+            <w:r>
+              <w:rPr>
+                <w:rtl w:val="0"/>
+              </w:rPr>
+              <w:t xml:space="preserve">L</w:t>
+            </w:r>
+          </w:p>
+        </w:tc>
+      </w:tr>
+      <w:tr>
+        <w:trPr>
+          <w:cantSplit w:val="0"/>
+          <w:trHeight w:val="279" w:hRule="atLeast"/>
+          <w:tblHeader w:val="0"/>
+        </w:trPr>
+        <w:tc>
+          <w:tcPr/>
+          <w:p>
+            <w:pPr>
+              <w:rPr/>
+            </w:pPr>
+            <w:r>
+              <w:rPr>
+                <w:rtl w:val="0"/>
+              </w:rPr>
+            </w:r>
+          </w:p>
+        </w:tc>
+        <w:tc>
+          <w:tcPr/>
+          <w:p>
+            <w:pPr>
+              <w:rPr/>
+            </w:pPr>
+            <w:r>
+              <w:rPr>
+                <w:rtl w:val="0"/>
+              </w:rPr>
+              <w:t xml:space="preserve">Costo: 86</w:t>
+            </w:r>
+          </w:p>
+        </w:tc>
+        <w:tc>
+          <w:tcPr/>
+          <w:p>
+            <w:pPr>
+              <w:rPr/>
+            </w:pPr>
+            <w:r>
+              <w:rPr>
+                <w:rtl w:val="0"/>
+              </w:rPr>
+            </w:r>
+          </w:p>
+        </w:tc>
+        <w:tc>
+          <w:tcPr/>
+          <w:p>
+            <w:pPr>
+              <w:rPr/>
+            </w:pPr>
+            <w:r>
+              <w:rPr>
+                <w:rtl w:val="0"/>
+              </w:rPr>
+            </w:r>
+          </w:p>
+        </w:tc>
+      </w:tr>
+    </w:tbl>
+    <w:p>
+      <w:pPr>
+        <w:rPr>
+          <w:rFonts w:ascii="Nunito" w:cs="Nunito" w:eastAsia="Nunito" w:hAnsi="Nunito"/>
+          <w:color w:val="434343"/>
+        </w:rPr>
+      </w:pPr>
+      <w:r>
+        <w:rPr>
+          <w:rtl w:val="0"/>
+        </w:rPr>
+      </w:r>
+    </w:p>
+    <w:p>
+      <w:pPr>
+        <w:rPr>
+          <w:rFonts w:ascii="Nunito" w:cs="Nunito" w:eastAsia="Nunito" w:hAnsi="Nunito"/>
+          <w:color w:val="434343"/>
+        </w:rPr>
+      </w:pPr>
+      <w:r>
+        <w:rPr>
+          <w:rtl w:val="0"/>
+        </w:rPr>
+      </w:r>
+    </w:p>
+    <w:p>
+      <w:pPr>
+        <w:rPr>
+          <w:rFonts w:ascii="Nunito" w:cs="Nunito" w:eastAsia="Nunito" w:hAnsi="Nunito"/>
+          <w:color w:val="434343"/>
+        </w:rPr>
+      </w:pPr>
+      <w:r>
+        <w:rPr>
+          <w:rtl w:val="0"/>
+        </w:rPr>
+      </w:r>
+    </w:p>
+    <w:p>
+      <w:pPr>
+        <w:rPr>
+          <w:rFonts w:ascii="Nunito" w:cs="Nunito" w:eastAsia="Nunito" w:hAnsi="Nunito"/>
+          <w:color w:val="434343"/>
+        </w:rPr>
+      </w:pPr>
+      <w:r>
+        <w:rPr>
+          <w:rtl w:val="0"/>
+        </w:rPr>
+      </w:r>
+    </w:p>
+    <w:p>
+      <w:pPr>
+        <w:rPr>
+          <w:rFonts w:ascii="Nunito" w:cs="Nunito" w:eastAsia="Nunito" w:hAnsi="Nunito"/>
+          <w:color w:val="434343"/>
+        </w:rPr>
+      </w:pPr>
+      <w:r>
+        <w:rPr>
+          <w:rtl w:val="0"/>
+        </w:rPr>
+      </w:r>
+    </w:p>
+    <w:p>
+      <w:pPr>
+        <w:rPr>
+          <w:rFonts w:ascii="Nunito" w:cs="Nunito" w:eastAsia="Nunito" w:hAnsi="Nunito"/>
+          <w:color w:val="434343"/>
+        </w:rPr>
+      </w:pPr>
+      <w:r>
+        <w:rPr>
+          <w:rtl w:val="0"/>
+        </w:rPr>
+      </w:r>
+    </w:p>
+    <w:p>
+      <w:pPr>
+        <w:rPr>
+          <w:rFonts w:ascii="Nunito" w:cs="Nunito" w:eastAsia="Nunito" w:hAnsi="Nunito"/>
+          <w:color w:val="434343"/>
+        </w:rPr>
+      </w:pPr>
+      <w:r>
+        <w:rPr>
+          <w:rtl w:val="0"/>
+        </w:rPr>
+      </w:r>
+    </w:p>
+    <w:p>
+      <w:pPr>
+        <w:rPr>
+          <w:rFonts w:ascii="Nunito" w:cs="Nunito" w:eastAsia="Nunito" w:hAnsi="Nunito"/>
+          <w:color w:val="434343"/>
+        </w:rPr>
+      </w:pPr>
+      <w:r>
+        <w:rPr>
+          <w:rtl w:val="0"/>
+        </w:rPr>
+      </w:r>
+    </w:p>
+    <w:p>
+      <w:pPr>
+        <w:rPr>
+          <w:rFonts w:ascii="Nunito" w:cs="Nunito" w:eastAsia="Nunito" w:hAnsi="Nunito"/>
+          <w:color w:val="434343"/>
+        </w:rPr>
+      </w:pPr>
+      <w:r>
+        <w:rPr>
+          <w:rtl w:val="0"/>
+        </w:rPr>
+      </w:r>
+    </w:p>
+    <w:p>
+      <w:pPr>
+        <w:rPr>
+          <w:rFonts w:ascii="Nunito" w:cs="Nunito" w:eastAsia="Nunito" w:hAnsi="Nunito"/>
+          <w:color w:val="434343"/>
+        </w:rPr>
+      </w:pPr>
+      <w:r>
+        <w:rPr>
+          <w:rtl w:val="0"/>
+        </w:rPr>
+      </w:r>
+    </w:p>
+    <w:p>
+      <w:pPr>
+        <w:rPr>
+          <w:rFonts w:ascii="Nunito" w:cs="Nunito" w:eastAsia="Nunito" w:hAnsi="Nunito"/>
+          <w:color w:val="434343"/>
+        </w:rPr>
+      </w:pPr>
+      <w:r>
+        <w:rPr>
+          <w:rtl w:val="0"/>
+        </w:rPr>
+      </w:r>
+    </w:p>
+    <w:p>
+      <w:pPr>
+        <w:rPr>
+          <w:rFonts w:ascii="Nunito" w:cs="Nunito" w:eastAsia="Nunito" w:hAnsi="Nunito"/>
+          <w:color w:val="434343"/>
+        </w:rPr>
+      </w:pPr>
+      <w:r>
+        <w:rPr>
+          <w:rtl w:val="0"/>
+        </w:rPr>
+      </w:r>
+    </w:p>
+    <w:p>
+      <w:pPr>
+        <w:rPr>
+          <w:rFonts w:ascii="Nunito" w:cs="Nunito" w:eastAsia="Nunito" w:hAnsi="Nunito"/>
+          <w:color w:val="434343"/>
+        </w:rPr>
+      </w:pPr>
+      <w:r>
+        <w:rPr>
+          <w:rtl w:val="0"/>
+        </w:rPr>
+      </w:r>
+    </w:p>
+    <w:p>
+      <w:pPr>
+        <w:rPr>
+          <w:rFonts w:ascii="Nunito" w:cs="Nunito" w:eastAsia="Nunito" w:hAnsi="Nunito"/>
+          <w:color w:val="434343"/>
+        </w:rPr>
+      </w:pPr>
+      <w:r>
+        <w:rPr>
+          <w:rtl w:val="0"/>
+        </w:rPr>
+      </w:r>
+    </w:p>
+    <w:p>
+      <w:pPr>
+        <w:rPr>
+          <w:rFonts w:ascii="Nunito" w:cs="Nunito" w:eastAsia="Nunito" w:hAnsi="Nunito"/>
+          <w:color w:val="434343"/>
+        </w:rPr>
+      </w:pPr>
+      <w:r>
+        <w:rPr>
+          <w:rtl w:val="0"/>
+        </w:rPr>
+      </w:r>
+    </w:p>
+    <w:p>
+      <w:pPr>
+        <w:rPr>
+          <w:rFonts w:ascii="Nunito" w:cs="Nunito" w:eastAsia="Nunito" w:hAnsi="Nunito"/>
+          <w:color w:val="434343"/>
+        </w:rPr>
+      </w:pPr>
+      <w:r>
+        <w:rPr>
+          <w:rtl w:val="0"/>
+        </w:rPr>
+      </w:r>
+    </w:p>
+    <w:p>
+      <w:pPr>
+        <w:rPr>
+          <w:rFonts w:ascii="Nunito" w:cs="Nunito" w:eastAsia="Nunito" w:hAnsi="Nunito"/>
+          <w:color w:val="434343"/>
+        </w:rPr>
+      </w:pPr>
+      <w:r>
+        <w:rPr>
+          <w:rtl w:val="0"/>
+        </w:rPr>
+      </w:r>
+    </w:p>
+    <w:p>
+      <w:pPr>
+        <w:rPr>
+          <w:rFonts w:ascii="Nunito" w:cs="Nunito" w:eastAsia="Nunito" w:hAnsi="Nunito"/>
+          <w:color w:val="434343"/>
+        </w:rPr>
+      </w:pPr>
+      <w:r>
+        <w:rPr>
+          <w:rtl w:val="0"/>
+        </w:rPr>
+      </w:r>
+    </w:p>
+    <w:p>
+      <w:pPr>
+        <w:rPr>
+          <w:rFonts w:ascii="Nunito" w:cs="Nunito" w:eastAsia="Nunito" w:hAnsi="Nunito"/>
+          <w:color w:val="434343"/>
+        </w:rPr>
+      </w:pPr>
+      <w:r>
+        <w:rPr>
+          <w:rtl w:val="0"/>
+        </w:rPr>
+      </w:r>
+    </w:p>
+    <w:p>
+      <w:pPr>
+        <w:rPr>
+          <w:rFonts w:ascii="Nunito" w:cs="Nunito" w:eastAsia="Nunito" w:hAnsi="Nunito"/>
+          <w:color w:val="434343"/>
+        </w:rPr>
+      </w:pPr>
+      <w:r>
+        <w:rPr>
+          <w:rtl w:val="0"/>
+        </w:rPr>
+      </w:r>
+    </w:p>
+    <w:p>
+      <w:pPr>
+        <w:rPr>
+          <w:rFonts w:ascii="Nunito" w:cs="Nunito" w:eastAsia="Nunito" w:hAnsi="Nunito"/>
+          <w:color w:val="434343"/>
+        </w:rPr>
+      </w:pPr>
+      <w:r>
+        <w:rPr>
+          <w:rtl w:val="0"/>
+        </w:rPr>
+      </w:r>
+    </w:p>
+    <w:p>
+      <w:pPr>
+        <w:rPr>
+          <w:rFonts w:ascii="Nunito" w:cs="Nunito" w:eastAsia="Nunito" w:hAnsi="Nunito"/>
+          <w:color w:val="434343"/>
+        </w:rPr>
+      </w:pPr>
+      <w:r>
+        <w:rPr>
+          <w:rtl w:val="0"/>
+        </w:rPr>
+      </w:r>
+    </w:p>
+    <w:p>
+      <w:pPr>
+        <w:rPr>
+          <w:rFonts w:ascii="Nunito" w:cs="Nunito" w:eastAsia="Nunito" w:hAnsi="Nunito"/>
+          <w:color w:val="434343"/>
+        </w:rPr>
+      </w:pPr>
+      <w:r>
+        <w:rPr>
+          <w:rtl w:val="0"/>
+        </w:rPr>
+      </w:r>
+    </w:p>
+    <w:p>
+      <w:pPr>
+        <w:rPr>
+          <w:rFonts w:ascii="Nunito" w:cs="Nunito" w:eastAsia="Nunito" w:hAnsi="Nunito"/>
+          <w:color w:val="434343"/>
+        </w:rPr>
+      </w:pPr>
+      <w:r>
+        <w:rPr>
+          <w:rtl w:val="0"/>
+        </w:rPr>
+      </w:r>
+    </w:p>
+    <w:p>
+      <w:pPr>
+        <w:rPr>
+          <w:rFonts w:ascii="Nunito" w:cs="Nunito" w:eastAsia="Nunito" w:hAnsi="Nunito"/>
+          <w:color w:val="434343"/>
+        </w:rPr>
+      </w:pPr>
+      <w:r>
+        <w:rPr>
+          <w:rtl w:val="0"/>
+        </w:rPr>
+      </w:r>
+    </w:p>
+    <w:p>
+      <w:pPr>
+        <w:rPr>
+          <w:rFonts w:ascii="Nunito" w:cs="Nunito" w:eastAsia="Nunito" w:hAnsi="Nunito"/>
+          <w:color w:val="434343"/>
+        </w:rPr>
+      </w:pPr>
+      <w:r>
+        <w:rPr>
+          <w:rtl w:val="0"/>
+        </w:rPr>
+      </w:r>
+    </w:p>
+    <w:p>
+      <w:pPr>
+        <w:rPr>
+          <w:rFonts w:ascii="Nunito" w:cs="Nunito" w:eastAsia="Nunito" w:hAnsi="Nunito"/>
+          <w:color w:val="434343"/>
+        </w:rPr>
+      </w:pPr>
+      <w:r>
+        <w:rPr>
+          <w:rtl w:val="0"/>
+        </w:rPr>
+      </w:r>
+    </w:p>
+    <w:p>
+      <w:pPr>
+        <w:rPr>
+          <w:rFonts w:ascii="EB Garamond" w:cs="EB Garamond" w:eastAsia="EB Garamond" w:hAnsi="EB Garamond"/>
+          <w:b w:val="1"/>
+          <w:color w:val="434343"/>
+          <w:sz w:val="36"/>
+          <w:szCs w:val="36"/>
+        </w:rPr>
+      </w:pPr>
+      <w:r>
+        <w:rPr>
+          <w:rFonts w:ascii="EB Garamond" w:cs="EB Garamond" w:eastAsia="EB Garamond" w:hAnsi="EB Garamond"/>
+          <w:b w:val="1"/>
+          <w:color w:val="434343"/>
+          <w:sz w:val="36"/>
+          <w:szCs w:val="36"/>
+          <w:rtl w:val="0"/>
+        </w:rPr>
+        <w:t xml:space="preserve">RAFFINAMENTO DELLO SCHEMA</w:t>
+      </w:r>
+    </w:p>
+    <w:p>
+      <w:pPr>
+        <w:rPr>
+          <w:rFonts w:ascii="EB Garamond" w:cs="EB Garamond" w:eastAsia="EB Garamond" w:hAnsi="EB Garamond"/>
+          <w:b w:val="1"/>
+          <w:color w:val="434343"/>
+          <w:sz w:val="36"/>
+          <w:szCs w:val="36"/>
+        </w:rPr>
+      </w:pPr>
+      <w:r>
+        <w:rPr>
+          <w:rFonts w:ascii="EB Garamond" w:cs="EB Garamond" w:eastAsia="EB Garamond" w:hAnsi="EB Garamond"/>
+          <w:b w:val="1"/>
+          <w:color w:val="434343"/>
+          <w:sz w:val="36"/>
+          <w:szCs w:val="36"/>
+          <w:rtl w:val="0"/>
+        </w:rPr>
+        <w:t xml:space="preserve">Eliminazione delle gerarchie</w:t>
+      </w:r>
+    </w:p>
+    <w:p>
+      <w:pPr>
+        <w:rPr>
+          <w:rFonts w:ascii="Nunito ExtraLight" w:cs="Nunito ExtraLight" w:eastAsia="Nunito ExtraLight" w:hAnsi="Nunito ExtraLight"/>
+          <w:color w:val="434343"/>
+          <w:sz w:val="24"/>
+          <w:szCs w:val="24"/>
+        </w:rPr>
+      </w:pPr>
+      <w:r>
+        <w:rPr>
+          <w:rFonts w:ascii="Nunito ExtraLight" w:cs="Nunito ExtraLight" w:eastAsia="Nunito ExtraLight" w:hAnsi="Nunito ExtraLight"/>
+          <w:color w:val="434343"/>
+          <w:sz w:val="24"/>
+          <w:szCs w:val="24"/>
+          <w:rtl w:val="0"/>
+        </w:rPr>
+        <w:t xml:space="preserve">Nel nostro schema non sono presenti gerarchie, pertanto non è stato necessario intervenire.</w:t>
+      </w:r>
+    </w:p>
+    <w:p>
+      <w:pPr>
+        <w:rPr>
+          <w:rFonts w:ascii="Nunito ExtraLight" w:cs="Nunito ExtraLight" w:eastAsia="Nunito ExtraLight" w:hAnsi="Nunito ExtraLight"/>
+          <w:color w:val="434343"/>
+          <w:sz w:val="36"/>
+          <w:szCs w:val="36"/>
+        </w:rPr>
+      </w:pPr>
+      <w:r>
+        <w:rPr>
+          <w:rFonts w:ascii="Nunito ExtraLight" w:cs="Nunito ExtraLight" w:eastAsia="Nunito ExtraLight" w:hAnsi="Nunito ExtraLight"/>
+          <w:color w:val="434343"/>
+          <w:sz w:val="36"/>
+          <w:szCs w:val="36"/>
+          <w:rtl w:val="0"/>
+        </w:rPr>
+        <w:t xml:space="preserve">Eliminazione degli attributi composti</w:t>
+      </w:r>
+    </w:p>
+    <w:p>
+      <w:pPr>
+        <w:rPr>
+          <w:rFonts w:ascii="Nunito ExtraLight" w:cs="Nunito ExtraLight" w:eastAsia="Nunito ExtraLight" w:hAnsi="Nunito ExtraLight"/>
+          <w:color w:val="434343"/>
+          <w:sz w:val="24"/>
+          <w:szCs w:val="24"/>
+        </w:rPr>
+      </w:pPr>
+      <w:r>
+        <w:rPr>
+          <w:rFonts w:ascii="Nunito ExtraLight" w:cs="Nunito ExtraLight" w:eastAsia="Nunito ExtraLight" w:hAnsi="Nunito ExtraLight"/>
+          <w:color w:val="434343"/>
+          <w:sz w:val="24"/>
+          <w:szCs w:val="24"/>
+          <w:rtl w:val="0"/>
+        </w:rPr>
+        <w:t xml:space="preserve">Nello schema è presente  un attributo composto nell’entità “INFO TORNEO” che è stato diviso nei suoi sotto-attributi. Sarà necessario assicurarsi che, a livello applicazione, questi saranno impostati ad un valore coerente.</w:t>
+      </w:r>
+    </w:p>
+    <w:p>
+      <w:pPr>
+        <w:rPr>
+          <w:rFonts w:ascii="Nunito ExtraLight" w:cs="Nunito ExtraLight" w:eastAsia="Nunito ExtraLight" w:hAnsi="Nunito ExtraLight"/>
+          <w:color w:val="434343"/>
+          <w:sz w:val="36"/>
+          <w:szCs w:val="36"/>
+        </w:rPr>
+      </w:pPr>
+      <w:r>
+        <w:rPr>
+          <w:rFonts w:ascii="Nunito ExtraLight" w:cs="Nunito ExtraLight" w:eastAsia="Nunito ExtraLight" w:hAnsi="Nunito ExtraLight"/>
+          <w:color w:val="434343"/>
+          <w:sz w:val="36"/>
+          <w:szCs w:val="36"/>
+          <w:rtl w:val="0"/>
+        </w:rPr>
+        <w:t xml:space="preserve">Scelta delle chiavi primarie</w:t>
+      </w:r>
+    </w:p>
+    <w:p>
+      <w:pPr>
+        <w:rPr>
+          <w:rFonts w:ascii="Nunito ExtraLight" w:cs="Nunito ExtraLight" w:eastAsia="Nunito ExtraLight" w:hAnsi="Nunito ExtraLight"/>
+          <w:color w:val="434343"/>
+          <w:sz w:val="24"/>
+          <w:szCs w:val="24"/>
+        </w:rPr>
+      </w:pPr>
+      <w:r>
+        <w:rPr>
+          <w:rFonts w:ascii="Nunito ExtraLight" w:cs="Nunito ExtraLight" w:eastAsia="Nunito ExtraLight" w:hAnsi="Nunito ExtraLight"/>
+          <w:color w:val="434343"/>
+          <w:sz w:val="24"/>
+          <w:szCs w:val="24"/>
+          <w:rtl w:val="0"/>
+        </w:rPr>
+        <w:t xml:space="preserve">Nel nostro schema sono già evidenziate senza ambiguità tutte le chiavi primarie per tutte le entità presenti.</w:t>
+      </w:r>
+    </w:p>
+    <w:p>
+      <w:pPr>
+        <w:rPr>
+          <w:rFonts w:ascii="Nunito ExtraLight" w:cs="Nunito ExtraLight" w:eastAsia="Nunito ExtraLight" w:hAnsi="Nunito ExtraLight"/>
+          <w:color w:val="434343"/>
+          <w:sz w:val="36"/>
+          <w:szCs w:val="36"/>
+        </w:rPr>
+      </w:pPr>
+      <w:r>
+        <w:rPr>
+          <w:rFonts w:ascii="Nunito ExtraLight" w:cs="Nunito ExtraLight" w:eastAsia="Nunito ExtraLight" w:hAnsi="Nunito ExtraLight"/>
+          <w:color w:val="434343"/>
+          <w:sz w:val="36"/>
+          <w:szCs w:val="36"/>
+          <w:rtl w:val="0"/>
+        </w:rPr>
+        <w:t xml:space="preserve">Eliminazione degli identificatori esterni</w:t>
+      </w:r>
+    </w:p>
+    <w:p>
+      <w:pPr>
+        <w:rPr>
+          <w:rFonts w:ascii="Nunito ExtraLight" w:cs="Nunito ExtraLight" w:eastAsia="Nunito ExtraLight" w:hAnsi="Nunito ExtraLight"/>
+          <w:color w:val="434343"/>
+          <w:sz w:val="24"/>
+          <w:szCs w:val="24"/>
+        </w:rPr>
+      </w:pPr>
+      <w:r>
+        <w:rPr>
+          <w:rFonts w:ascii="Nunito ExtraLight" w:cs="Nunito ExtraLight" w:eastAsia="Nunito ExtraLight" w:hAnsi="Nunito ExtraLight"/>
+          <w:color w:val="434343"/>
+          <w:sz w:val="24"/>
+          <w:szCs w:val="24"/>
+          <w:rtl w:val="0"/>
+        </w:rPr>
+        <w:t xml:space="preserve">Acquisto</w:t>
+      </w:r>
+    </w:p>
+    <w:p>
+      <w:pPr>
+        <w:rPr>
+          <w:rFonts w:ascii="Nunito ExtraLight" w:cs="Nunito ExtraLight" w:eastAsia="Nunito ExtraLight" w:hAnsi="Nunito ExtraLight"/>
+          <w:color w:val="434343"/>
+          <w:sz w:val="24"/>
+          <w:szCs w:val="24"/>
+        </w:rPr>
+      </w:pPr>
+      <w:r>
+        <w:rPr>
+          <w:rFonts w:ascii="Nunito ExtraLight" w:cs="Nunito ExtraLight" w:eastAsia="Nunito ExtraLight" w:hAnsi="Nunito ExtraLight"/>
+          <w:color w:val="434343"/>
+          <w:sz w:val="24"/>
+          <w:szCs w:val="24"/>
+          <w:rtl w:val="0"/>
+        </w:rPr>
+        <w:t xml:space="preserve">Appartenenza</w:t>
+      </w:r>
+    </w:p>
+    <w:p>
+      <w:pPr>
+        <w:rPr>
+          <w:rFonts w:ascii="Nunito ExtraLight" w:cs="Nunito ExtraLight" w:eastAsia="Nunito ExtraLight" w:hAnsi="Nunito ExtraLight"/>
+          <w:color w:val="434343"/>
+          <w:sz w:val="24"/>
+          <w:szCs w:val="24"/>
         </w:rPr>
       </w:pPr>
       <w:r>
@@ -11610,7 +12568,7 @@
 </file>
 
 <file path=word/numbering.xml><?xml version="1.0" encoding="utf-8"?>
-<w:numbering xmlns:mc="http://schemas.openxmlformats.org/markup-compatibility/2006" xmlns:o="urn:schemas-microsoft-com:office:office" xmlns:r="http://schemas.openxmlformats.org/officeDocument/2006/relationships" xmlns:m="http://schemas.openxmlformats.org/officeDocument/2006/math" xmlns:v="urn:schemas-microsoft-com:vml" xmlns:wp="http://schemas.openxmlformats.org/drawingml/2006/wordprocessingDrawing" xmlns:w10="urn:schemas-microsoft-com:office:word" xmlns:w="http://schemas.openxmlformats.org/wordprocessingml/2006/main" xmlns:wne="http://schemas.microsoft.com/office/word/2006/wordml" xmlns:sl="http://schemas.openxmlformats.org/schemaLibrary/2006/main" xmlns:a="http://schemas.openxmlformats.org/drawingml/2006/main" xmlns:pic="http://schemas.openxmlformats.org/drawingml/2006/picture" xmlns:c="http://schemas.openxmlformats.org/drawingml/2006/chart" xmlns:lc="http://schemas.openxmlformats.org/drawingml/2006/lockedCanvas" xmlns:dgm="http://schemas.openxmlformats.org/drawingml/2006/diagram" xmlns:wps="http://schemas.microsoft.com/office/word/2010/wordprocessingShape" xmlns:wpg="http://schemas.microsoft.com/office/word/2010/wordprocessingGroup" xmlns:w14="http://schemas.microsoft.com/office/word/2010/wordml" xmlns:w15="http://schemas.microsoft.com/office/word/2012/wordml">
+<w:numbering xmlns:mc="http://schemas.openxmlformats.org/markup-compatibility/2006" xmlns:o="urn:schemas-microsoft-com:office:office" xmlns:r="http://schemas.openxmlformats.org/officeDocument/2006/relationships" xmlns:m="http://schemas.openxmlformats.org/officeDocument/2006/math" xmlns:v="urn:schemas-microsoft-com:vml" xmlns:wp="http://schemas.openxmlformats.org/drawingml/2006/wordprocessingDrawing" xmlns:w10="urn:schemas-microsoft-com:office:word" xmlns:w="http://schemas.openxmlformats.org/wordprocessingml/2006/main" xmlns:wne="http://schemas.microsoft.com/office/word/2006/wordml" xmlns:sl="http://schemas.openxmlformats.org/schemaLibrary/2006/main" xmlns:a="http://schemas.openxmlformats.org/drawingml/2006/main" xmlns:pic="http://schemas.openxmlformats.org/drawingml/2006/picture" xmlns:c="http://schemas.openxmlformats.org/drawingml/2006/chart" xmlns:lc="http://schemas.openxmlformats.org/drawingml/2006/lockedCanvas" xmlns:dgm="http://schemas.openxmlformats.org/drawingml/2006/diagram" xmlns:wps="http://schemas.microsoft.com/office/word/2010/wordprocessingShape" xmlns:wpg="http://schemas.microsoft.com/office/word/2010/wordprocessingGroup" xmlns:w14="http://schemas.microsoft.com/office/word/2010/wordml" xmlns:w15="http://schemas.microsoft.com/office/word/2012/wordml" xmlns:w16="http://schemas.microsoft.com/office/word/2018/wordml" xmlns:w16cex="http://schemas.microsoft.com/office/word/2018/wordml/cex" xmlns:w16cid="http://schemas.microsoft.com/office/word/2016/wordml/cid" xmlns:cr="http://schemas.microsoft.com/office/comments/2020/reactions">
   <w:abstractNum w:abstractNumId="1">
     <w:lvl w:ilvl="0">
       <w:start w:val="1"/>
@@ -12067,7 +13025,7 @@
 </file>
 
 <file path=word/styles.xml><?xml version="1.0" encoding="utf-8"?>
-<w:styles xmlns:mc="http://schemas.openxmlformats.org/markup-compatibility/2006" xmlns:o="urn:schemas-microsoft-com:office:office" xmlns:r="http://schemas.openxmlformats.org/officeDocument/2006/relationships" xmlns:m="http://schemas.openxmlformats.org/officeDocument/2006/math" xmlns:v="urn:schemas-microsoft-com:vml" xmlns:wp="http://schemas.openxmlformats.org/drawingml/2006/wordprocessingDrawing" xmlns:w10="urn:schemas-microsoft-com:office:word" xmlns:w="http://schemas.openxmlformats.org/wordprocessingml/2006/main" xmlns:wne="http://schemas.microsoft.com/office/word/2006/wordml" xmlns:sl="http://schemas.openxmlformats.org/schemaLibrary/2006/main" xmlns:a="http://schemas.openxmlformats.org/drawingml/2006/main" xmlns:pic="http://schemas.openxmlformats.org/drawingml/2006/picture" xmlns:c="http://schemas.openxmlformats.org/drawingml/2006/chart" xmlns:lc="http://schemas.openxmlformats.org/drawingml/2006/lockedCanvas" xmlns:dgm="http://schemas.openxmlformats.org/drawingml/2006/diagram" xmlns:wps="http://schemas.microsoft.com/office/word/2010/wordprocessingShape" xmlns:wpg="http://schemas.microsoft.com/office/word/2010/wordprocessingGroup" xmlns:w14="http://schemas.microsoft.com/office/word/2010/wordml" xmlns:w15="http://schemas.microsoft.com/office/word/2012/wordml">
+<w:styles xmlns:mc="http://schemas.openxmlformats.org/markup-compatibility/2006" xmlns:o="urn:schemas-microsoft-com:office:office" xmlns:r="http://schemas.openxmlformats.org/officeDocument/2006/relationships" xmlns:m="http://schemas.openxmlformats.org/officeDocument/2006/math" xmlns:v="urn:schemas-microsoft-com:vml" xmlns:wp="http://schemas.openxmlformats.org/drawingml/2006/wordprocessingDrawing" xmlns:w10="urn:schemas-microsoft-com:office:word" xmlns:w="http://schemas.openxmlformats.org/wordprocessingml/2006/main" xmlns:wne="http://schemas.microsoft.com/office/word/2006/wordml" xmlns:sl="http://schemas.openxmlformats.org/schemaLibrary/2006/main" xmlns:a="http://schemas.openxmlformats.org/drawingml/2006/main" xmlns:pic="http://schemas.openxmlformats.org/drawingml/2006/picture" xmlns:c="http://schemas.openxmlformats.org/drawingml/2006/chart" xmlns:lc="http://schemas.openxmlformats.org/drawingml/2006/lockedCanvas" xmlns:dgm="http://schemas.openxmlformats.org/drawingml/2006/diagram" xmlns:wps="http://schemas.microsoft.com/office/word/2010/wordprocessingShape" xmlns:wpg="http://schemas.microsoft.com/office/word/2010/wordprocessingGroup" xmlns:w14="http://schemas.microsoft.com/office/word/2010/wordml" xmlns:w15="http://schemas.microsoft.com/office/word/2012/wordml" xmlns:w16="http://schemas.microsoft.com/office/word/2018/wordml" xmlns:w16cex="http://schemas.microsoft.com/office/word/2018/wordml/cex" xmlns:w16cid="http://schemas.microsoft.com/office/word/2016/wordml/cid" xmlns:cr="http://schemas.microsoft.com/office/comments/2020/reactions">
   <w:docDefaults>
     <w:rPrDefault>
       <w:rPr>
@@ -13449,6 +14407,83 @@
     </w:tblStylePr>
   </w:style>
   <w:style w:type="table" w:styleId="Table18">
+    <w:basedOn w:val="TableNormal"/>
+    <w:pPr>
+      <w:spacing w:line="240" w:lineRule="auto"/>
+    </w:pPr>
+    <w:rPr>
+      <w:rFonts w:ascii="Cambria" w:cs="Cambria" w:eastAsia="Cambria" w:hAnsi="Cambria"/>
+    </w:rPr>
+    <w:tblPr>
+      <w:tblStyleRowBandSize w:val="1"/>
+      <w:tblStyleColBandSize w:val="1"/>
+      <w:tblCellMar>
+        <w:top w:w="0.0" w:type="dxa"/>
+        <w:left w:w="108.0" w:type="dxa"/>
+        <w:bottom w:w="0.0" w:type="dxa"/>
+        <w:right w:w="108.0" w:type="dxa"/>
+      </w:tblCellMar>
+    </w:tblPr>
+    <w:tblStylePr w:type="band1Horz">
+      <w:tcPr>
+        <w:tcBorders>
+          <w:top w:color="9bbb59" w:space="0" w:sz="8" w:val="single"/>
+          <w:left w:color="9bbb59" w:space="0" w:sz="8" w:val="single"/>
+          <w:bottom w:color="9bbb59" w:space="0" w:sz="8" w:val="single"/>
+          <w:right w:color="9bbb59" w:space="0" w:sz="8" w:val="single"/>
+        </w:tcBorders>
+      </w:tcPr>
+    </w:tblStylePr>
+    <w:tblStylePr w:type="band1Vert">
+      <w:tcPr>
+        <w:tcBorders>
+          <w:top w:color="9bbb59" w:space="0" w:sz="8" w:val="single"/>
+          <w:left w:color="9bbb59" w:space="0" w:sz="8" w:val="single"/>
+          <w:bottom w:color="9bbb59" w:space="0" w:sz="8" w:val="single"/>
+          <w:right w:color="9bbb59" w:space="0" w:sz="8" w:val="single"/>
+        </w:tcBorders>
+      </w:tcPr>
+    </w:tblStylePr>
+    <w:tblStylePr w:type="firstCol">
+      <w:rPr>
+        <w:b w:val="1"/>
+      </w:rPr>
+    </w:tblStylePr>
+    <w:tblStylePr w:type="firstRow">
+      <w:pPr>
+        <w:spacing w:after="0" w:before="0" w:line="240" w:lineRule="auto"/>
+      </w:pPr>
+      <w:rPr>
+        <w:b w:val="1"/>
+        <w:color w:val="ffffff"/>
+      </w:rPr>
+      <w:tcPr>
+        <w:shd w:fill="9bbb59" w:val="clear"/>
+      </w:tcPr>
+    </w:tblStylePr>
+    <w:tblStylePr w:type="lastCol">
+      <w:rPr>
+        <w:b w:val="1"/>
+      </w:rPr>
+    </w:tblStylePr>
+    <w:tblStylePr w:type="lastRow">
+      <w:pPr>
+        <w:spacing w:after="0" w:before="0" w:line="240" w:lineRule="auto"/>
+      </w:pPr>
+      <w:rPr>
+        <w:b w:val="1"/>
+      </w:rPr>
+      <w:tcPr>
+        <w:tcBorders>
+          <w:top w:color="9bbb59" w:space="0" w:sz="6" w:val="single"/>
+          <w:left w:color="9bbb59" w:space="0" w:sz="8" w:val="single"/>
+          <w:bottom w:color="9bbb59" w:space="0" w:sz="8" w:val="single"/>
+          <w:right w:color="9bbb59" w:space="0" w:sz="8" w:val="single"/>
+        </w:tcBorders>
+      </w:tcPr>
+    </w:tblStylePr>
+  </w:style>
+  <w:style w:type="table" w:styleId="Table19">
     <w:basedOn w:val="TableNormal"/>
     <w:pPr>
       <w:spacing w:line="240" w:lineRule="auto"/>

--- a/Gruppo2576_Relazione.docx
+++ b/Gruppo2576_Relazione.docx
@@ -106,12 +106,12 @@
           <wp:inline distB="114300" distT="114300" distL="114300" distR="114300">
             <wp:extent cx="5143500" cy="3966695"/>
             <wp:effectExtent b="0" l="0" r="0" t="0"/>
-            <wp:docPr id="3" name="image2.png"/>
+            <wp:docPr id="3" name="image1.png"/>
             <a:graphic>
               <a:graphicData uri="http://schemas.openxmlformats.org/drawingml/2006/picture">
                 <pic:pic>
                   <pic:nvPicPr>
-                    <pic:cNvPr id="0" name="image2.png"/>
+                    <pic:cNvPr id="0" name="image1.png"/>
                     <pic:cNvPicPr preferRelativeResize="0"/>
                   </pic:nvPicPr>
                   <pic:blipFill>
@@ -265,7 +265,7 @@
       <w:pPr>
         <w:numPr>
           <w:ilvl w:val="0"/>
-          <w:numId w:val="3"/>
+          <w:numId w:val="4"/>
         </w:numPr>
         <w:spacing w:before="240" w:line="261" w:lineRule="auto"/>
         <w:ind w:left="720" w:hanging="360"/>
@@ -291,7 +291,7 @@
       <w:pPr>
         <w:numPr>
           <w:ilvl w:val="1"/>
-          <w:numId w:val="3"/>
+          <w:numId w:val="4"/>
         </w:numPr>
         <w:spacing w:line="261" w:lineRule="auto"/>
         <w:ind w:left="1440" w:hanging="360"/>
@@ -317,7 +317,7 @@
       <w:pPr>
         <w:numPr>
           <w:ilvl w:val="1"/>
-          <w:numId w:val="3"/>
+          <w:numId w:val="4"/>
         </w:numPr>
         <w:spacing w:line="261" w:lineRule="auto"/>
         <w:ind w:left="1440" w:hanging="360"/>
@@ -337,6 +337,788 @@
           <w:rtl w:val="0"/>
         </w:rPr>
         <w:t xml:space="preserve">Estrazione dei concetti principali</w:t>
+      </w:r>
+    </w:p>
+    <w:p>
+      <w:pPr>
+        <w:numPr>
+          <w:ilvl w:val="0"/>
+          <w:numId w:val="4"/>
+        </w:numPr>
+        <w:spacing w:line="261" w:lineRule="auto"/>
+        <w:ind w:left="720" w:hanging="360"/>
+        <w:rPr>
+          <w:rFonts w:ascii="Nunito ExtraLight" w:cs="Nunito ExtraLight" w:eastAsia="Nunito ExtraLight" w:hAnsi="Nunito ExtraLight"/>
+          <w:color w:val="111111"/>
+          <w:sz w:val="28"/>
+          <w:szCs w:val="28"/>
+        </w:rPr>
+      </w:pPr>
+      <w:r>
+        <w:rPr>
+          <w:rFonts w:ascii="Nunito ExtraLight" w:cs="Nunito ExtraLight" w:eastAsia="Nunito ExtraLight" w:hAnsi="Nunito ExtraLight"/>
+          <w:color w:val="111111"/>
+          <w:sz w:val="28"/>
+          <w:szCs w:val="28"/>
+          <w:rtl w:val="0"/>
+        </w:rPr>
+        <w:t xml:space="preserve">Progettazione concettuale</w:t>
+      </w:r>
+    </w:p>
+    <w:p>
+      <w:pPr>
+        <w:numPr>
+          <w:ilvl w:val="1"/>
+          <w:numId w:val="4"/>
+        </w:numPr>
+        <w:spacing w:line="261" w:lineRule="auto"/>
+        <w:ind w:left="1440" w:hanging="360"/>
+        <w:rPr>
+          <w:rFonts w:ascii="Nunito ExtraLight" w:cs="Nunito ExtraLight" w:eastAsia="Nunito ExtraLight" w:hAnsi="Nunito ExtraLight"/>
+          <w:color w:val="111111"/>
+          <w:sz w:val="28"/>
+          <w:szCs w:val="28"/>
+        </w:rPr>
+      </w:pPr>
+      <w:r>
+        <w:rPr>
+          <w:rFonts w:ascii="Nunito ExtraLight" w:cs="Nunito ExtraLight" w:eastAsia="Nunito ExtraLight" w:hAnsi="Nunito ExtraLight"/>
+          <w:color w:val="111111"/>
+          <w:sz w:val="28"/>
+          <w:szCs w:val="28"/>
+          <w:rtl w:val="0"/>
+        </w:rPr>
+        <w:t xml:space="preserve">Schema scheletro</w:t>
+      </w:r>
+    </w:p>
+    <w:p>
+      <w:pPr>
+        <w:numPr>
+          <w:ilvl w:val="1"/>
+          <w:numId w:val="4"/>
+        </w:numPr>
+        <w:spacing w:line="261" w:lineRule="auto"/>
+        <w:ind w:left="1440" w:hanging="360"/>
+        <w:rPr>
+          <w:rFonts w:ascii="Nunito ExtraLight" w:cs="Nunito ExtraLight" w:eastAsia="Nunito ExtraLight" w:hAnsi="Nunito ExtraLight"/>
+          <w:color w:val="111111"/>
+          <w:sz w:val="28"/>
+          <w:szCs w:val="28"/>
+        </w:rPr>
+      </w:pPr>
+      <w:r>
+        <w:rPr>
+          <w:rFonts w:ascii="Nunito ExtraLight" w:cs="Nunito ExtraLight" w:eastAsia="Nunito ExtraLight" w:hAnsi="Nunito ExtraLight"/>
+          <w:color w:val="111111"/>
+          <w:sz w:val="28"/>
+          <w:szCs w:val="28"/>
+          <w:rtl w:val="0"/>
+        </w:rPr>
+        <w:t xml:space="preserve">Raffinamenti proposti</w:t>
+      </w:r>
+    </w:p>
+    <w:p>
+      <w:pPr>
+        <w:numPr>
+          <w:ilvl w:val="1"/>
+          <w:numId w:val="4"/>
+        </w:numPr>
+        <w:spacing w:line="261" w:lineRule="auto"/>
+        <w:ind w:left="1440" w:hanging="360"/>
+        <w:rPr>
+          <w:rFonts w:ascii="Nunito ExtraLight" w:cs="Nunito ExtraLight" w:eastAsia="Nunito ExtraLight" w:hAnsi="Nunito ExtraLight"/>
+          <w:color w:val="111111"/>
+          <w:sz w:val="28"/>
+          <w:szCs w:val="28"/>
+        </w:rPr>
+      </w:pPr>
+      <w:r>
+        <w:rPr>
+          <w:rFonts w:ascii="Nunito ExtraLight" w:cs="Nunito ExtraLight" w:eastAsia="Nunito ExtraLight" w:hAnsi="Nunito ExtraLight"/>
+          <w:color w:val="111111"/>
+          <w:sz w:val="28"/>
+          <w:szCs w:val="28"/>
+          <w:rtl w:val="0"/>
+        </w:rPr>
+        <w:t xml:space="preserve">Schema concettuale finale</w:t>
+      </w:r>
+    </w:p>
+    <w:p>
+      <w:pPr>
+        <w:numPr>
+          <w:ilvl w:val="0"/>
+          <w:numId w:val="4"/>
+        </w:numPr>
+        <w:spacing w:line="261" w:lineRule="auto"/>
+        <w:ind w:left="720" w:hanging="360"/>
+        <w:rPr>
+          <w:rFonts w:ascii="Nunito ExtraLight" w:cs="Nunito ExtraLight" w:eastAsia="Nunito ExtraLight" w:hAnsi="Nunito ExtraLight"/>
+          <w:color w:val="111111"/>
+          <w:sz w:val="28"/>
+          <w:szCs w:val="28"/>
+        </w:rPr>
+      </w:pPr>
+      <w:r>
+        <w:rPr>
+          <w:rFonts w:ascii="Nunito ExtraLight" w:cs="Nunito ExtraLight" w:eastAsia="Nunito ExtraLight" w:hAnsi="Nunito ExtraLight"/>
+          <w:color w:val="111111"/>
+          <w:sz w:val="28"/>
+          <w:szCs w:val="28"/>
+          <w:rtl w:val="0"/>
+        </w:rPr>
+        <w:t xml:space="preserve">Progettazione logica</w:t>
+      </w:r>
+    </w:p>
+    <w:p>
+      <w:pPr>
+        <w:numPr>
+          <w:ilvl w:val="1"/>
+          <w:numId w:val="4"/>
+        </w:numPr>
+        <w:spacing w:line="261" w:lineRule="auto"/>
+        <w:ind w:left="1440" w:hanging="360"/>
+        <w:rPr>
+          <w:rFonts w:ascii="Nunito ExtraLight" w:cs="Nunito ExtraLight" w:eastAsia="Nunito ExtraLight" w:hAnsi="Nunito ExtraLight"/>
+          <w:color w:val="111111"/>
+          <w:sz w:val="28"/>
+          <w:szCs w:val="28"/>
+        </w:rPr>
+      </w:pPr>
+      <w:r>
+        <w:rPr>
+          <w:rFonts w:ascii="Nunito ExtraLight" w:cs="Nunito ExtraLight" w:eastAsia="Nunito ExtraLight" w:hAnsi="Nunito ExtraLight"/>
+          <w:color w:val="111111"/>
+          <w:sz w:val="28"/>
+          <w:szCs w:val="28"/>
+          <w:rtl w:val="0"/>
+        </w:rPr>
+        <w:t xml:space="preserve">Stima del volume dei dati</w:t>
+      </w:r>
+    </w:p>
+    <w:p>
+      <w:pPr>
+        <w:numPr>
+          <w:ilvl w:val="1"/>
+          <w:numId w:val="4"/>
+        </w:numPr>
+        <w:spacing w:line="261" w:lineRule="auto"/>
+        <w:ind w:left="1440" w:hanging="360"/>
+        <w:rPr>
+          <w:rFonts w:ascii="Nunito ExtraLight" w:cs="Nunito ExtraLight" w:eastAsia="Nunito ExtraLight" w:hAnsi="Nunito ExtraLight"/>
+          <w:color w:val="111111"/>
+          <w:sz w:val="28"/>
+          <w:szCs w:val="28"/>
+        </w:rPr>
+      </w:pPr>
+      <w:r>
+        <w:rPr>
+          <w:rFonts w:ascii="Nunito ExtraLight" w:cs="Nunito ExtraLight" w:eastAsia="Nunito ExtraLight" w:hAnsi="Nunito ExtraLight"/>
+          <w:color w:val="111111"/>
+          <w:sz w:val="28"/>
+          <w:szCs w:val="28"/>
+          <w:rtl w:val="0"/>
+        </w:rPr>
+        <w:t xml:space="preserve">Descrizione delle operazioni principali con stima della loro frequenza</w:t>
+      </w:r>
+    </w:p>
+    <w:p>
+      <w:pPr>
+        <w:numPr>
+          <w:ilvl w:val="1"/>
+          <w:numId w:val="4"/>
+        </w:numPr>
+        <w:spacing w:line="261" w:lineRule="auto"/>
+        <w:ind w:left="1440" w:hanging="360"/>
+        <w:rPr>
+          <w:rFonts w:ascii="Nunito ExtraLight" w:cs="Nunito ExtraLight" w:eastAsia="Nunito ExtraLight" w:hAnsi="Nunito ExtraLight"/>
+          <w:color w:val="111111"/>
+          <w:sz w:val="28"/>
+          <w:szCs w:val="28"/>
+        </w:rPr>
+      </w:pPr>
+      <w:r>
+        <w:rPr>
+          <w:rFonts w:ascii="Nunito ExtraLight" w:cs="Nunito ExtraLight" w:eastAsia="Nunito ExtraLight" w:hAnsi="Nunito ExtraLight"/>
+          <w:color w:val="111111"/>
+          <w:sz w:val="28"/>
+          <w:szCs w:val="28"/>
+          <w:rtl w:val="0"/>
+        </w:rPr>
+        <w:t xml:space="preserve">Schemi di navigazione e tabelle degli accessi</w:t>
+      </w:r>
+    </w:p>
+    <w:p>
+      <w:pPr>
+        <w:numPr>
+          <w:ilvl w:val="1"/>
+          <w:numId w:val="4"/>
+        </w:numPr>
+        <w:spacing w:line="261" w:lineRule="auto"/>
+        <w:ind w:left="1440" w:hanging="360"/>
+        <w:rPr>
+          <w:rFonts w:ascii="Nunito ExtraLight" w:cs="Nunito ExtraLight" w:eastAsia="Nunito ExtraLight" w:hAnsi="Nunito ExtraLight"/>
+          <w:color w:val="111111"/>
+          <w:sz w:val="28"/>
+          <w:szCs w:val="28"/>
+        </w:rPr>
+      </w:pPr>
+      <w:r>
+        <w:rPr>
+          <w:rFonts w:ascii="Nunito ExtraLight" w:cs="Nunito ExtraLight" w:eastAsia="Nunito ExtraLight" w:hAnsi="Nunito ExtraLight"/>
+          <w:color w:val="111111"/>
+          <w:sz w:val="28"/>
+          <w:szCs w:val="28"/>
+          <w:rtl w:val="0"/>
+        </w:rPr>
+        <w:t xml:space="preserve">Raffinamento dello schema</w:t>
+      </w:r>
+    </w:p>
+    <w:p>
+      <w:pPr>
+        <w:numPr>
+          <w:ilvl w:val="1"/>
+          <w:numId w:val="4"/>
+        </w:numPr>
+        <w:spacing w:line="261" w:lineRule="auto"/>
+        <w:ind w:left="1440" w:hanging="360"/>
+        <w:rPr>
+          <w:rFonts w:ascii="Nunito ExtraLight" w:cs="Nunito ExtraLight" w:eastAsia="Nunito ExtraLight" w:hAnsi="Nunito ExtraLight"/>
+          <w:color w:val="111111"/>
+          <w:sz w:val="28"/>
+          <w:szCs w:val="28"/>
+        </w:rPr>
+      </w:pPr>
+      <w:r>
+        <w:rPr>
+          <w:rFonts w:ascii="Nunito ExtraLight" w:cs="Nunito ExtraLight" w:eastAsia="Nunito ExtraLight" w:hAnsi="Nunito ExtraLight"/>
+          <w:color w:val="111111"/>
+          <w:sz w:val="28"/>
+          <w:szCs w:val="28"/>
+          <w:rtl w:val="0"/>
+        </w:rPr>
+        <w:t xml:space="preserve">Analisi delle ridondanze</w:t>
+      </w:r>
+    </w:p>
+    <w:p>
+      <w:pPr>
+        <w:numPr>
+          <w:ilvl w:val="1"/>
+          <w:numId w:val="4"/>
+        </w:numPr>
+        <w:spacing w:line="261" w:lineRule="auto"/>
+        <w:ind w:left="1440" w:hanging="360"/>
+        <w:rPr>
+          <w:rFonts w:ascii="Nunito ExtraLight" w:cs="Nunito ExtraLight" w:eastAsia="Nunito ExtraLight" w:hAnsi="Nunito ExtraLight"/>
+          <w:color w:val="111111"/>
+          <w:sz w:val="28"/>
+          <w:szCs w:val="28"/>
+        </w:rPr>
+      </w:pPr>
+      <w:r>
+        <w:rPr>
+          <w:rFonts w:ascii="Nunito ExtraLight" w:cs="Nunito ExtraLight" w:eastAsia="Nunito ExtraLight" w:hAnsi="Nunito ExtraLight"/>
+          <w:color w:val="111111"/>
+          <w:sz w:val="28"/>
+          <w:szCs w:val="28"/>
+          <w:rtl w:val="0"/>
+        </w:rPr>
+        <w:t xml:space="preserve">Traduzione di entità e associazioni in relazioni</w:t>
+      </w:r>
+    </w:p>
+    <w:p>
+      <w:pPr>
+        <w:numPr>
+          <w:ilvl w:val="1"/>
+          <w:numId w:val="4"/>
+        </w:numPr>
+        <w:spacing w:line="261" w:lineRule="auto"/>
+        <w:ind w:left="1440" w:hanging="360"/>
+        <w:rPr>
+          <w:rFonts w:ascii="Nunito ExtraLight" w:cs="Nunito ExtraLight" w:eastAsia="Nunito ExtraLight" w:hAnsi="Nunito ExtraLight"/>
+          <w:color w:val="111111"/>
+          <w:sz w:val="28"/>
+          <w:szCs w:val="28"/>
+        </w:rPr>
+      </w:pPr>
+      <w:r>
+        <w:rPr>
+          <w:rFonts w:ascii="Nunito ExtraLight" w:cs="Nunito ExtraLight" w:eastAsia="Nunito ExtraLight" w:hAnsi="Nunito ExtraLight"/>
+          <w:color w:val="111111"/>
+          <w:sz w:val="28"/>
+          <w:szCs w:val="28"/>
+          <w:rtl w:val="0"/>
+        </w:rPr>
+        <w:t xml:space="preserve">Schema relazionale finale</w:t>
+      </w:r>
+    </w:p>
+    <w:p>
+      <w:pPr>
+        <w:numPr>
+          <w:ilvl w:val="1"/>
+          <w:numId w:val="4"/>
+        </w:numPr>
+        <w:spacing w:line="261" w:lineRule="auto"/>
+        <w:ind w:left="1440" w:hanging="360"/>
+        <w:rPr>
+          <w:rFonts w:ascii="Nunito ExtraLight" w:cs="Nunito ExtraLight" w:eastAsia="Nunito ExtraLight" w:hAnsi="Nunito ExtraLight"/>
+          <w:color w:val="111111"/>
+          <w:sz w:val="28"/>
+          <w:szCs w:val="28"/>
+        </w:rPr>
+      </w:pPr>
+      <w:r>
+        <w:rPr>
+          <w:rFonts w:ascii="Nunito ExtraLight" w:cs="Nunito ExtraLight" w:eastAsia="Nunito ExtraLight" w:hAnsi="Nunito ExtraLight"/>
+          <w:color w:val="111111"/>
+          <w:sz w:val="28"/>
+          <w:szCs w:val="28"/>
+          <w:rtl w:val="0"/>
+        </w:rPr>
+        <w:t xml:space="preserve">Traduzione delle operazioni in query SQL</w:t>
+      </w:r>
+    </w:p>
+    <w:p>
+      <w:pPr>
+        <w:numPr>
+          <w:ilvl w:val="0"/>
+          <w:numId w:val="4"/>
+        </w:numPr>
+        <w:spacing w:line="261" w:lineRule="auto"/>
+        <w:ind w:left="720" w:hanging="360"/>
+        <w:rPr>
+          <w:rFonts w:ascii="Nunito ExtraLight" w:cs="Nunito ExtraLight" w:eastAsia="Nunito ExtraLight" w:hAnsi="Nunito ExtraLight"/>
+          <w:color w:val="111111"/>
+          <w:sz w:val="28"/>
+          <w:szCs w:val="28"/>
+        </w:rPr>
+      </w:pPr>
+      <w:r>
+        <w:rPr>
+          <w:rFonts w:ascii="Nunito ExtraLight" w:cs="Nunito ExtraLight" w:eastAsia="Nunito ExtraLight" w:hAnsi="Nunito ExtraLight"/>
+          <w:color w:val="111111"/>
+          <w:sz w:val="28"/>
+          <w:szCs w:val="28"/>
+          <w:rtl w:val="0"/>
+        </w:rPr>
+        <w:t xml:space="preserve">Progettazione dell’applicazione</w:t>
+      </w:r>
+    </w:p>
+    <w:p>
+      <w:pPr>
+        <w:numPr>
+          <w:ilvl w:val="1"/>
+          <w:numId w:val="4"/>
+        </w:numPr>
+        <w:spacing w:line="261" w:lineRule="auto"/>
+        <w:ind w:left="1440" w:hanging="360"/>
+        <w:rPr>
+          <w:rFonts w:ascii="Nunito ExtraLight" w:cs="Nunito ExtraLight" w:eastAsia="Nunito ExtraLight" w:hAnsi="Nunito ExtraLight"/>
+          <w:color w:val="111111"/>
+          <w:sz w:val="28"/>
+          <w:szCs w:val="28"/>
+        </w:rPr>
+      </w:pPr>
+      <w:r>
+        <w:rPr>
+          <w:rFonts w:ascii="Nunito ExtraLight" w:cs="Nunito ExtraLight" w:eastAsia="Nunito ExtraLight" w:hAnsi="Nunito ExtraLight"/>
+          <w:color w:val="111111"/>
+          <w:sz w:val="28"/>
+          <w:szCs w:val="28"/>
+          <w:rtl w:val="0"/>
+        </w:rPr>
+        <w:t xml:space="preserve">Interfaccia grafica</w:t>
+      </w:r>
+    </w:p>
+    <w:p>
+      <w:pPr>
+        <w:spacing w:before="240" w:line="261" w:lineRule="auto"/>
+        <w:jc w:val="center"/>
+        <w:rPr>
+          <w:color w:val="729fcf"/>
+          <w:sz w:val="36"/>
+          <w:szCs w:val="36"/>
+        </w:rPr>
+      </w:pPr>
+      <w:r>
+        <w:rPr>
+          <w:rtl w:val="0"/>
+        </w:rPr>
+      </w:r>
+    </w:p>
+    <w:p>
+      <w:pPr>
+        <w:spacing w:before="240" w:line="261" w:lineRule="auto"/>
+        <w:jc w:val="center"/>
+        <w:rPr>
+          <w:color w:val="729fcf"/>
+          <w:sz w:val="36"/>
+          <w:szCs w:val="36"/>
+        </w:rPr>
+      </w:pPr>
+      <w:r>
+        <w:rPr>
+          <w:rtl w:val="0"/>
+        </w:rPr>
+      </w:r>
+    </w:p>
+    <w:p>
+      <w:pPr>
+        <w:spacing w:before="240" w:line="261" w:lineRule="auto"/>
+        <w:jc w:val="center"/>
+        <w:rPr>
+          <w:color w:val="729fcf"/>
+          <w:sz w:val="36"/>
+          <w:szCs w:val="36"/>
+        </w:rPr>
+      </w:pPr>
+      <w:r>
+        <w:rPr>
+          <w:rtl w:val="0"/>
+        </w:rPr>
+      </w:r>
+    </w:p>
+    <w:p>
+      <w:pPr>
+        <w:spacing w:before="240" w:line="261" w:lineRule="auto"/>
+        <w:jc w:val="center"/>
+        <w:rPr>
+          <w:color w:val="729fcf"/>
+          <w:sz w:val="36"/>
+          <w:szCs w:val="36"/>
+        </w:rPr>
+      </w:pPr>
+      <w:r>
+        <w:rPr>
+          <w:rtl w:val="0"/>
+        </w:rPr>
+      </w:r>
+    </w:p>
+    <w:p>
+      <w:pPr>
+        <w:spacing w:before="240" w:line="261" w:lineRule="auto"/>
+        <w:jc w:val="center"/>
+        <w:rPr>
+          <w:color w:val="729fcf"/>
+          <w:sz w:val="36"/>
+          <w:szCs w:val="36"/>
+        </w:rPr>
+      </w:pPr>
+      <w:r>
+        <w:rPr>
+          <w:rtl w:val="0"/>
+        </w:rPr>
+      </w:r>
+    </w:p>
+    <w:p>
+      <w:pPr>
+        <w:spacing w:before="240" w:line="261" w:lineRule="auto"/>
+        <w:rPr>
+          <w:rFonts w:ascii="EB Garamond ExtraBold" w:cs="EB Garamond ExtraBold" w:eastAsia="EB Garamond ExtraBold" w:hAnsi="EB Garamond ExtraBold"/>
+          <w:color w:val="729fcf"/>
+          <w:sz w:val="36"/>
+          <w:szCs w:val="36"/>
+        </w:rPr>
+      </w:pPr>
+      <w:r>
+        <w:rPr>
+          <w:rtl w:val="0"/>
+        </w:rPr>
+      </w:r>
+    </w:p>
+    <w:p>
+      <w:pPr>
+        <w:spacing w:before="240" w:line="261" w:lineRule="auto"/>
+        <w:jc w:val="center"/>
+        <w:rPr>
+          <w:rFonts w:ascii="EB Garamond ExtraBold" w:cs="EB Garamond ExtraBold" w:eastAsia="EB Garamond ExtraBold" w:hAnsi="EB Garamond ExtraBold"/>
+          <w:color w:val="729fcf"/>
+          <w:sz w:val="36"/>
+          <w:szCs w:val="36"/>
+        </w:rPr>
+      </w:pPr>
+      <w:r>
+        <w:rPr>
+          <w:rFonts w:ascii="EB Garamond ExtraBold" w:cs="EB Garamond ExtraBold" w:eastAsia="EB Garamond ExtraBold" w:hAnsi="EB Garamond ExtraBold"/>
+          <w:color w:val="729fcf"/>
+          <w:sz w:val="36"/>
+          <w:szCs w:val="36"/>
+          <w:rtl w:val="0"/>
+        </w:rPr>
+        <w:t xml:space="preserve">ANALISI DEI REQUISITI</w:t>
+      </w:r>
+    </w:p>
+    <w:p>
+      <w:pPr>
+        <w:spacing w:before="240" w:line="301" w:lineRule="auto"/>
+        <w:rPr>
+          <w:rFonts w:ascii="Nunito ExtraLight" w:cs="Nunito ExtraLight" w:eastAsia="Nunito ExtraLight" w:hAnsi="Nunito ExtraLight"/>
+          <w:sz w:val="24"/>
+          <w:szCs w:val="24"/>
+        </w:rPr>
+      </w:pPr>
+      <w:r>
+        <w:rPr>
+          <w:rFonts w:ascii="Nunito ExtraLight" w:cs="Nunito ExtraLight" w:eastAsia="Nunito ExtraLight" w:hAnsi="Nunito ExtraLight"/>
+          <w:sz w:val="24"/>
+          <w:szCs w:val="24"/>
+          <w:rtl w:val="0"/>
+        </w:rPr>
+        <w:t xml:space="preserve">L'obiettivo di questo progetto è realizzare un sistema di supporto ad un ente che gestisce un campionato di calcio. La base di dati dovrà immagazzinare informazioni relative: alle squadre, ai loro rispettivi giocatori e alle partite giocate.</w:t>
+      </w:r>
+    </w:p>
+    <w:p>
+      <w:pPr>
+        <w:spacing w:before="240" w:line="301" w:lineRule="auto"/>
+        <w:rPr>
+          <w:rFonts w:ascii="EB Garamond SemiBold" w:cs="EB Garamond SemiBold" w:eastAsia="EB Garamond SemiBold" w:hAnsi="EB Garamond SemiBold"/>
+          <w:color w:val="729fcf"/>
+          <w:sz w:val="36"/>
+          <w:szCs w:val="36"/>
+        </w:rPr>
+      </w:pPr>
+      <w:r>
+        <w:rPr>
+          <w:rFonts w:ascii="EB Garamond SemiBold" w:cs="EB Garamond SemiBold" w:eastAsia="EB Garamond SemiBold" w:hAnsi="EB Garamond SemiBold"/>
+          <w:color w:val="729fcf"/>
+          <w:sz w:val="36"/>
+          <w:szCs w:val="36"/>
+          <w:rtl w:val="0"/>
+        </w:rPr>
+        <w:t xml:space="preserve">INTERVISTA</w:t>
+      </w:r>
+    </w:p>
+    <w:p>
+      <w:pPr>
+        <w:spacing w:before="240" w:line="301" w:lineRule="auto"/>
+        <w:rPr>
+          <w:rFonts w:ascii="Nunito ExtraLight" w:cs="Nunito ExtraLight" w:eastAsia="Nunito ExtraLight" w:hAnsi="Nunito ExtraLight"/>
+          <w:sz w:val="24"/>
+          <w:szCs w:val="24"/>
+        </w:rPr>
+      </w:pPr>
+      <w:r>
+        <w:rPr>
+          <w:rFonts w:ascii="Nunito ExtraLight" w:cs="Nunito ExtraLight" w:eastAsia="Nunito ExtraLight" w:hAnsi="Nunito ExtraLight"/>
+          <w:sz w:val="24"/>
+          <w:szCs w:val="24"/>
+          <w:rtl w:val="0"/>
+        </w:rPr>
+        <w:t xml:space="preserve"> Ogni squadra può iscriversi al campionato inserendo le proprie informazioni: ogni squadra è posseduta da un presidente, il quale si affida ad un direttore sportivo. Con i fondi, fornitogli dal patrimonio del presidente e dai suoi sponsor, si occupa di acquistare, tramite il mercato sportivo più giocatori, un allenatore e qualche elemento dello staff (richiestogli dall'allenatore stesso). </w:t>
+      </w:r>
+    </w:p>
+    <w:p>
+      <w:pPr>
+        <w:spacing w:before="240" w:line="301" w:lineRule="auto"/>
+        <w:rPr>
+          <w:rFonts w:ascii="Nunito ExtraLight" w:cs="Nunito ExtraLight" w:eastAsia="Nunito ExtraLight" w:hAnsi="Nunito ExtraLight"/>
+          <w:sz w:val="24"/>
+          <w:szCs w:val="24"/>
+        </w:rPr>
+      </w:pPr>
+      <w:r>
+        <w:rPr>
+          <w:rFonts w:ascii="Nunito ExtraLight" w:cs="Nunito ExtraLight" w:eastAsia="Nunito ExtraLight" w:hAnsi="Nunito ExtraLight"/>
+          <w:sz w:val="24"/>
+          <w:szCs w:val="24"/>
+          <w:rtl w:val="0"/>
+        </w:rPr>
+        <w:t xml:space="preserve">Ogni squadra potrà affrontare le altre, iscritte allo stesso campionato, in varie partite (squadra casa vs squadra ospite) le quali verranno arbitrate da un arbitro tra quelli del campionato. Queste partite si svolgeranno in uno stadio, il quale richiede un affitto per poter essere usato, e produrranno un tabellino con le statistiche riguardanti la partita stessa.</w:t>
+      </w:r>
+    </w:p>
+    <w:p>
+      <w:pPr>
+        <w:spacing w:before="240" w:line="301" w:lineRule="auto"/>
+        <w:rPr>
+          <w:rFonts w:ascii="Nunito ExtraLight" w:cs="Nunito ExtraLight" w:eastAsia="Nunito ExtraLight" w:hAnsi="Nunito ExtraLight"/>
+          <w:sz w:val="24"/>
+          <w:szCs w:val="24"/>
+        </w:rPr>
+      </w:pPr>
+      <w:r>
+        <w:rPr>
+          <w:rFonts w:ascii="Nunito ExtraLight" w:cs="Nunito ExtraLight" w:eastAsia="Nunito ExtraLight" w:hAnsi="Nunito ExtraLight"/>
+          <w:sz w:val="24"/>
+          <w:szCs w:val="24"/>
+          <w:rtl w:val="0"/>
+        </w:rPr>
+        <w:t xml:space="preserve">Il campionato verrà sponsorizzato da varie aziende e potrà essere trasmesso su diversi canali, i quali porteranno fondi per l’organizzazione assieme alla vendita dei biglietti per vedere la partita.</w:t>
+      </w:r>
+    </w:p>
+    <w:p>
+      <w:pPr>
+        <w:spacing w:before="240" w:line="301" w:lineRule="auto"/>
+        <w:rPr>
+          <w:rFonts w:ascii="Nunito ExtraLight" w:cs="Nunito ExtraLight" w:eastAsia="Nunito ExtraLight" w:hAnsi="Nunito ExtraLight"/>
+          <w:sz w:val="24"/>
+          <w:szCs w:val="24"/>
+        </w:rPr>
+      </w:pPr>
+      <w:r>
+        <w:rPr>
+          <w:rFonts w:ascii="Nunito ExtraLight" w:cs="Nunito ExtraLight" w:eastAsia="Nunito ExtraLight" w:hAnsi="Nunito ExtraLight"/>
+          <w:sz w:val="24"/>
+          <w:szCs w:val="24"/>
+          <w:rtl w:val="0"/>
+        </w:rPr>
+        <w:t xml:space="preserve">Appena ci si iscrive al campionato, alla squadra viene assegnata una quota N di punti. Ogni sconfitta apporta alla squadra -M punti e ogni vittoria +M punti. Una partita non può concludersi con un pareggio. Superata negativamente una quota di L punti si viene retrocessi e quindi esclusi dal campionato. All' arrivo di Q (Q&gt;N) punti si vince il campionato e si ottiene un premio in denaro. Le variabili N,M,L,Q sono relative ai vari sport (calcio,pallacanestro,pallavolo) e quindi non hanno lo stesso valore per sport diversi.</w:t>
+      </w:r>
+    </w:p>
+    <w:p>
+      <w:pPr>
+        <w:spacing w:before="240" w:line="301" w:lineRule="auto"/>
+        <w:rPr>
+          <w:rFonts w:ascii="Nunito ExtraLight" w:cs="Nunito ExtraLight" w:eastAsia="Nunito ExtraLight" w:hAnsi="Nunito ExtraLight"/>
+          <w:sz w:val="24"/>
+          <w:szCs w:val="24"/>
+        </w:rPr>
+      </w:pPr>
+      <w:r>
+        <w:rPr>
+          <w:rFonts w:ascii="Nunito ExtraLight" w:cs="Nunito ExtraLight" w:eastAsia="Nunito ExtraLight" w:hAnsi="Nunito ExtraLight"/>
+          <w:sz w:val="24"/>
+          <w:szCs w:val="24"/>
+          <w:rtl w:val="0"/>
+        </w:rPr>
+        <w:t xml:space="preserve">Le funzionalità offerte dalla piattaforma agli utenti sono le seguenti:</w:t>
+      </w:r>
+    </w:p>
+    <w:p>
+      <w:pPr>
+        <w:numPr>
+          <w:ilvl w:val="0"/>
+          <w:numId w:val="1"/>
+        </w:numPr>
+        <w:spacing w:before="240" w:line="301" w:lineRule="auto"/>
+        <w:ind w:left="720" w:hanging="360"/>
+        <w:rPr>
+          <w:rFonts w:ascii="Nunito ExtraLight" w:cs="Nunito ExtraLight" w:eastAsia="Nunito ExtraLight" w:hAnsi="Nunito ExtraLight"/>
+          <w:sz w:val="24"/>
+          <w:szCs w:val="24"/>
+        </w:rPr>
+      </w:pPr>
+      <w:r>
+        <w:rPr>
+          <w:rFonts w:ascii="Nunito ExtraLight" w:cs="Nunito ExtraLight" w:eastAsia="Nunito ExtraLight" w:hAnsi="Nunito ExtraLight"/>
+          <w:sz w:val="24"/>
+          <w:szCs w:val="24"/>
+          <w:rtl w:val="0"/>
+        </w:rPr>
+        <w:t xml:space="preserve">Iscrizione al campionato della propria squadra.</w:t>
+      </w:r>
+    </w:p>
+    <w:p>
+      <w:pPr>
+        <w:numPr>
+          <w:ilvl w:val="0"/>
+          <w:numId w:val="1"/>
+        </w:numPr>
+        <w:spacing w:line="301" w:lineRule="auto"/>
+        <w:ind w:left="720" w:hanging="360"/>
+        <w:rPr>
+          <w:rFonts w:ascii="Nunito ExtraLight" w:cs="Nunito ExtraLight" w:eastAsia="Nunito ExtraLight" w:hAnsi="Nunito ExtraLight"/>
+          <w:sz w:val="24"/>
+          <w:szCs w:val="24"/>
+        </w:rPr>
+      </w:pPr>
+      <w:r>
+        <w:rPr>
+          <w:rFonts w:ascii="Nunito ExtraLight" w:cs="Nunito ExtraLight" w:eastAsia="Nunito ExtraLight" w:hAnsi="Nunito ExtraLight"/>
+          <w:sz w:val="24"/>
+          <w:szCs w:val="24"/>
+          <w:rtl w:val="0"/>
+        </w:rPr>
+        <w:t xml:space="preserve">Proporre scambi di giocatori tra i propri giocatori e quelli delle altre squadre:</w:t>
+      </w:r>
+    </w:p>
+    <w:p>
+      <w:pPr>
+        <w:numPr>
+          <w:ilvl w:val="1"/>
+          <w:numId w:val="1"/>
+        </w:numPr>
+        <w:spacing w:line="301" w:lineRule="auto"/>
+        <w:ind w:left="1440" w:hanging="360"/>
+        <w:rPr>
+          <w:rFonts w:ascii="Nunito ExtraLight" w:cs="Nunito ExtraLight" w:eastAsia="Nunito ExtraLight" w:hAnsi="Nunito ExtraLight"/>
+          <w:sz w:val="24"/>
+          <w:szCs w:val="24"/>
+        </w:rPr>
+      </w:pPr>
+      <w:r>
+        <w:rPr>
+          <w:rFonts w:ascii="Nunito ExtraLight" w:cs="Nunito ExtraLight" w:eastAsia="Nunito ExtraLight" w:hAnsi="Nunito ExtraLight"/>
+          <w:sz w:val="24"/>
+          <w:szCs w:val="24"/>
+          <w:rtl w:val="0"/>
+        </w:rPr>
+        <w:t xml:space="preserve"> Registrazione degli scambi e dei trasferimenti tra le squadre.</w:t>
+      </w:r>
+    </w:p>
+    <w:p>
+      <w:pPr>
+        <w:numPr>
+          <w:ilvl w:val="0"/>
+          <w:numId w:val="1"/>
+        </w:numPr>
+        <w:spacing w:line="301" w:lineRule="auto"/>
+        <w:ind w:left="720" w:hanging="360"/>
+        <w:rPr>
+          <w:rFonts w:ascii="Nunito ExtraLight" w:cs="Nunito ExtraLight" w:eastAsia="Nunito ExtraLight" w:hAnsi="Nunito ExtraLight"/>
+          <w:sz w:val="24"/>
+          <w:szCs w:val="24"/>
+        </w:rPr>
+      </w:pPr>
+      <w:r>
+        <w:rPr>
+          <w:rFonts w:ascii="Nunito ExtraLight" w:cs="Nunito ExtraLight" w:eastAsia="Nunito ExtraLight" w:hAnsi="Nunito ExtraLight"/>
+          <w:sz w:val="24"/>
+          <w:szCs w:val="24"/>
+          <w:rtl w:val="0"/>
+        </w:rPr>
+        <w:t xml:space="preserve">Registrare gli infortuni dei giocatori durante le partite o gli allenamenti, con relativa durata prevista di assenza e stato di recupero.</w:t>
+      </w:r>
+    </w:p>
+    <w:p>
+      <w:pPr>
+        <w:numPr>
+          <w:ilvl w:val="0"/>
+          <w:numId w:val="1"/>
+        </w:numPr>
+        <w:spacing w:line="301" w:lineRule="auto"/>
+        <w:ind w:left="720" w:hanging="360"/>
+        <w:rPr>
+          <w:rFonts w:ascii="Nunito ExtraLight" w:cs="Nunito ExtraLight" w:eastAsia="Nunito ExtraLight" w:hAnsi="Nunito ExtraLight"/>
+          <w:sz w:val="24"/>
+          <w:szCs w:val="24"/>
+        </w:rPr>
+      </w:pPr>
+      <w:r>
+        <w:rPr>
+          <w:rFonts w:ascii="Nunito ExtraLight" w:cs="Nunito ExtraLight" w:eastAsia="Nunito ExtraLight" w:hAnsi="Nunito ExtraLight"/>
+          <w:sz w:val="24"/>
+          <w:szCs w:val="24"/>
+          <w:rtl w:val="0"/>
+        </w:rPr>
+        <w:t xml:space="preserve">Gestione degli sponsor delle squadre, registrando i contratti di sponsorizzazione e le relative condizioni.</w:t>
+      </w:r>
+    </w:p>
+    <w:p>
+      <w:pPr>
+        <w:spacing w:before="240" w:line="301" w:lineRule="auto"/>
+        <w:rPr>
+          <w:rFonts w:ascii="Nunito ExtraLight" w:cs="Nunito ExtraLight" w:eastAsia="Nunito ExtraLight" w:hAnsi="Nunito ExtraLight"/>
+          <w:sz w:val="24"/>
+          <w:szCs w:val="24"/>
+        </w:rPr>
+      </w:pPr>
+      <w:r>
+        <w:rPr>
+          <w:rFonts w:ascii="Nunito ExtraLight" w:cs="Nunito ExtraLight" w:eastAsia="Nunito ExtraLight" w:hAnsi="Nunito ExtraLight"/>
+          <w:sz w:val="24"/>
+          <w:szCs w:val="24"/>
+          <w:rtl w:val="0"/>
+        </w:rPr>
+        <w:t xml:space="preserve">Inoltre l’utente potrà consultare informazioni aggregate come:</w:t>
       </w:r>
     </w:p>
     <w:p>
@@ -345,102 +1127,22 @@
           <w:ilvl w:val="0"/>
           <w:numId w:val="3"/>
         </w:numPr>
-        <w:spacing w:line="261" w:lineRule="auto"/>
+        <w:spacing w:before="240" w:line="301" w:lineRule="auto"/>
         <w:ind w:left="720" w:hanging="360"/>
         <w:rPr>
           <w:rFonts w:ascii="Nunito ExtraLight" w:cs="Nunito ExtraLight" w:eastAsia="Nunito ExtraLight" w:hAnsi="Nunito ExtraLight"/>
-          <w:color w:val="111111"/>
-          <w:sz w:val="28"/>
-          <w:szCs w:val="28"/>
-        </w:rPr>
-      </w:pPr>
-      <w:r>
-        <w:rPr>
-          <w:rFonts w:ascii="Nunito ExtraLight" w:cs="Nunito ExtraLight" w:eastAsia="Nunito ExtraLight" w:hAnsi="Nunito ExtraLight"/>
-          <w:color w:val="111111"/>
-          <w:sz w:val="28"/>
-          <w:szCs w:val="28"/>
-          <w:rtl w:val="0"/>
-        </w:rPr>
-        <w:t xml:space="preserve">Progettazione concettuale</w:t>
-      </w:r>
-    </w:p>
-    <w:p>
-      <w:pPr>
-        <w:numPr>
-          <w:ilvl w:val="1"/>
-          <w:numId w:val="3"/>
-        </w:numPr>
-        <w:spacing w:line="261" w:lineRule="auto"/>
-        <w:ind w:left="1440" w:hanging="360"/>
-        <w:rPr>
-          <w:rFonts w:ascii="Nunito ExtraLight" w:cs="Nunito ExtraLight" w:eastAsia="Nunito ExtraLight" w:hAnsi="Nunito ExtraLight"/>
-          <w:color w:val="111111"/>
-          <w:sz w:val="28"/>
-          <w:szCs w:val="28"/>
-        </w:rPr>
-      </w:pPr>
-      <w:r>
-        <w:rPr>
-          <w:rFonts w:ascii="Nunito ExtraLight" w:cs="Nunito ExtraLight" w:eastAsia="Nunito ExtraLight" w:hAnsi="Nunito ExtraLight"/>
-          <w:color w:val="111111"/>
-          <w:sz w:val="28"/>
-          <w:szCs w:val="28"/>
-          <w:rtl w:val="0"/>
-        </w:rPr>
-        <w:t xml:space="preserve">Schema scheletro</w:t>
-      </w:r>
-    </w:p>
-    <w:p>
-      <w:pPr>
-        <w:numPr>
-          <w:ilvl w:val="1"/>
-          <w:numId w:val="3"/>
-        </w:numPr>
-        <w:spacing w:line="261" w:lineRule="auto"/>
-        <w:ind w:left="1440" w:hanging="360"/>
-        <w:rPr>
-          <w:rFonts w:ascii="Nunito ExtraLight" w:cs="Nunito ExtraLight" w:eastAsia="Nunito ExtraLight" w:hAnsi="Nunito ExtraLight"/>
-          <w:color w:val="111111"/>
-          <w:sz w:val="28"/>
-          <w:szCs w:val="28"/>
-        </w:rPr>
-      </w:pPr>
-      <w:r>
-        <w:rPr>
-          <w:rFonts w:ascii="Nunito ExtraLight" w:cs="Nunito ExtraLight" w:eastAsia="Nunito ExtraLight" w:hAnsi="Nunito ExtraLight"/>
-          <w:color w:val="111111"/>
-          <w:sz w:val="28"/>
-          <w:szCs w:val="28"/>
-          <w:rtl w:val="0"/>
-        </w:rPr>
-        <w:t xml:space="preserve">Raffinamenti proposti</w:t>
-      </w:r>
-    </w:p>
-    <w:p>
-      <w:pPr>
-        <w:numPr>
-          <w:ilvl w:val="1"/>
-          <w:numId w:val="3"/>
-        </w:numPr>
-        <w:spacing w:line="261" w:lineRule="auto"/>
-        <w:ind w:left="1440" w:hanging="360"/>
-        <w:rPr>
-          <w:rFonts w:ascii="Nunito ExtraLight" w:cs="Nunito ExtraLight" w:eastAsia="Nunito ExtraLight" w:hAnsi="Nunito ExtraLight"/>
-          <w:color w:val="111111"/>
-          <w:sz w:val="28"/>
-          <w:szCs w:val="28"/>
-        </w:rPr>
-      </w:pPr>
-      <w:r>
-        <w:rPr>
-          <w:rFonts w:ascii="Nunito ExtraLight" w:cs="Nunito ExtraLight" w:eastAsia="Nunito ExtraLight" w:hAnsi="Nunito ExtraLight"/>
-          <w:color w:val="111111"/>
-          <w:sz w:val="28"/>
-          <w:szCs w:val="28"/>
-          <w:rtl w:val="0"/>
-        </w:rPr>
-        <w:t xml:space="preserve">Schema concettuale finale</w:t>
+          <w:sz w:val="24"/>
+          <w:szCs w:val="24"/>
+        </w:rPr>
+      </w:pPr>
+      <w:r>
+        <w:rPr>
+          <w:rFonts w:ascii="Nunito ExtraLight" w:cs="Nunito ExtraLight" w:eastAsia="Nunito ExtraLight" w:hAnsi="Nunito ExtraLight"/>
+          <w:sz w:val="24"/>
+          <w:szCs w:val="24"/>
+          <w:rtl w:val="0"/>
+        </w:rPr>
+        <w:t xml:space="preserve">Visualizzare i giocatori/squadre con le statistiche migliori del campionato.</w:t>
       </w:r>
     </w:p>
     <w:p>
@@ -449,232 +1151,22 @@
           <w:ilvl w:val="0"/>
           <w:numId w:val="3"/>
         </w:numPr>
-        <w:spacing w:line="261" w:lineRule="auto"/>
+        <w:spacing w:line="301" w:lineRule="auto"/>
         <w:ind w:left="720" w:hanging="360"/>
         <w:rPr>
           <w:rFonts w:ascii="Nunito ExtraLight" w:cs="Nunito ExtraLight" w:eastAsia="Nunito ExtraLight" w:hAnsi="Nunito ExtraLight"/>
-          <w:color w:val="111111"/>
-          <w:sz w:val="28"/>
-          <w:szCs w:val="28"/>
-        </w:rPr>
-      </w:pPr>
-      <w:r>
-        <w:rPr>
-          <w:rFonts w:ascii="Nunito ExtraLight" w:cs="Nunito ExtraLight" w:eastAsia="Nunito ExtraLight" w:hAnsi="Nunito ExtraLight"/>
-          <w:color w:val="111111"/>
-          <w:sz w:val="28"/>
-          <w:szCs w:val="28"/>
-          <w:rtl w:val="0"/>
-        </w:rPr>
-        <w:t xml:space="preserve">Progettazione logica</w:t>
-      </w:r>
-    </w:p>
-    <w:p>
-      <w:pPr>
-        <w:numPr>
-          <w:ilvl w:val="1"/>
-          <w:numId w:val="3"/>
-        </w:numPr>
-        <w:spacing w:line="261" w:lineRule="auto"/>
-        <w:ind w:left="1440" w:hanging="360"/>
-        <w:rPr>
-          <w:rFonts w:ascii="Nunito ExtraLight" w:cs="Nunito ExtraLight" w:eastAsia="Nunito ExtraLight" w:hAnsi="Nunito ExtraLight"/>
-          <w:color w:val="111111"/>
-          <w:sz w:val="28"/>
-          <w:szCs w:val="28"/>
-        </w:rPr>
-      </w:pPr>
-      <w:r>
-        <w:rPr>
-          <w:rFonts w:ascii="Nunito ExtraLight" w:cs="Nunito ExtraLight" w:eastAsia="Nunito ExtraLight" w:hAnsi="Nunito ExtraLight"/>
-          <w:color w:val="111111"/>
-          <w:sz w:val="28"/>
-          <w:szCs w:val="28"/>
-          <w:rtl w:val="0"/>
-        </w:rPr>
-        <w:t xml:space="preserve">Stima del volume dei dati</w:t>
-      </w:r>
-    </w:p>
-    <w:p>
-      <w:pPr>
-        <w:numPr>
-          <w:ilvl w:val="1"/>
-          <w:numId w:val="3"/>
-        </w:numPr>
-        <w:spacing w:line="261" w:lineRule="auto"/>
-        <w:ind w:left="1440" w:hanging="360"/>
-        <w:rPr>
-          <w:rFonts w:ascii="Nunito ExtraLight" w:cs="Nunito ExtraLight" w:eastAsia="Nunito ExtraLight" w:hAnsi="Nunito ExtraLight"/>
-          <w:color w:val="111111"/>
-          <w:sz w:val="28"/>
-          <w:szCs w:val="28"/>
-        </w:rPr>
-      </w:pPr>
-      <w:r>
-        <w:rPr>
-          <w:rFonts w:ascii="Nunito ExtraLight" w:cs="Nunito ExtraLight" w:eastAsia="Nunito ExtraLight" w:hAnsi="Nunito ExtraLight"/>
-          <w:color w:val="111111"/>
-          <w:sz w:val="28"/>
-          <w:szCs w:val="28"/>
-          <w:rtl w:val="0"/>
-        </w:rPr>
-        <w:t xml:space="preserve">Descrizione delle operazioni principali con stima della loro frequenza</w:t>
-      </w:r>
-    </w:p>
-    <w:p>
-      <w:pPr>
-        <w:numPr>
-          <w:ilvl w:val="1"/>
-          <w:numId w:val="3"/>
-        </w:numPr>
-        <w:spacing w:line="261" w:lineRule="auto"/>
-        <w:ind w:left="1440" w:hanging="360"/>
-        <w:rPr>
-          <w:rFonts w:ascii="Nunito ExtraLight" w:cs="Nunito ExtraLight" w:eastAsia="Nunito ExtraLight" w:hAnsi="Nunito ExtraLight"/>
-          <w:color w:val="111111"/>
-          <w:sz w:val="28"/>
-          <w:szCs w:val="28"/>
-        </w:rPr>
-      </w:pPr>
-      <w:r>
-        <w:rPr>
-          <w:rFonts w:ascii="Nunito ExtraLight" w:cs="Nunito ExtraLight" w:eastAsia="Nunito ExtraLight" w:hAnsi="Nunito ExtraLight"/>
-          <w:color w:val="111111"/>
-          <w:sz w:val="28"/>
-          <w:szCs w:val="28"/>
-          <w:rtl w:val="0"/>
-        </w:rPr>
-        <w:t xml:space="preserve">Schemi di navigazione e tabelle degli accessi</w:t>
-      </w:r>
-    </w:p>
-    <w:p>
-      <w:pPr>
-        <w:numPr>
-          <w:ilvl w:val="1"/>
-          <w:numId w:val="3"/>
-        </w:numPr>
-        <w:spacing w:line="261" w:lineRule="auto"/>
-        <w:ind w:left="1440" w:hanging="360"/>
-        <w:rPr>
-          <w:rFonts w:ascii="Nunito ExtraLight" w:cs="Nunito ExtraLight" w:eastAsia="Nunito ExtraLight" w:hAnsi="Nunito ExtraLight"/>
-          <w:color w:val="111111"/>
-          <w:sz w:val="28"/>
-          <w:szCs w:val="28"/>
-        </w:rPr>
-      </w:pPr>
-      <w:r>
-        <w:rPr>
-          <w:rFonts w:ascii="Nunito ExtraLight" w:cs="Nunito ExtraLight" w:eastAsia="Nunito ExtraLight" w:hAnsi="Nunito ExtraLight"/>
-          <w:color w:val="111111"/>
-          <w:sz w:val="28"/>
-          <w:szCs w:val="28"/>
-          <w:rtl w:val="0"/>
-        </w:rPr>
-        <w:t xml:space="preserve">Raffinamento dello schema</w:t>
-      </w:r>
-    </w:p>
-    <w:p>
-      <w:pPr>
-        <w:numPr>
-          <w:ilvl w:val="1"/>
-          <w:numId w:val="3"/>
-        </w:numPr>
-        <w:spacing w:line="261" w:lineRule="auto"/>
-        <w:ind w:left="1440" w:hanging="360"/>
-        <w:rPr>
-          <w:rFonts w:ascii="Nunito ExtraLight" w:cs="Nunito ExtraLight" w:eastAsia="Nunito ExtraLight" w:hAnsi="Nunito ExtraLight"/>
-          <w:color w:val="111111"/>
-          <w:sz w:val="28"/>
-          <w:szCs w:val="28"/>
-        </w:rPr>
-      </w:pPr>
-      <w:r>
-        <w:rPr>
-          <w:rFonts w:ascii="Nunito ExtraLight" w:cs="Nunito ExtraLight" w:eastAsia="Nunito ExtraLight" w:hAnsi="Nunito ExtraLight"/>
-          <w:color w:val="111111"/>
-          <w:sz w:val="28"/>
-          <w:szCs w:val="28"/>
-          <w:rtl w:val="0"/>
-        </w:rPr>
-        <w:t xml:space="preserve">Analisi delle ridondanze</w:t>
-      </w:r>
-    </w:p>
-    <w:p>
-      <w:pPr>
-        <w:numPr>
-          <w:ilvl w:val="1"/>
-          <w:numId w:val="3"/>
-        </w:numPr>
-        <w:spacing w:line="261" w:lineRule="auto"/>
-        <w:ind w:left="1440" w:hanging="360"/>
-        <w:rPr>
-          <w:rFonts w:ascii="Nunito ExtraLight" w:cs="Nunito ExtraLight" w:eastAsia="Nunito ExtraLight" w:hAnsi="Nunito ExtraLight"/>
-          <w:color w:val="111111"/>
-          <w:sz w:val="28"/>
-          <w:szCs w:val="28"/>
-        </w:rPr>
-      </w:pPr>
-      <w:r>
-        <w:rPr>
-          <w:rFonts w:ascii="Nunito ExtraLight" w:cs="Nunito ExtraLight" w:eastAsia="Nunito ExtraLight" w:hAnsi="Nunito ExtraLight"/>
-          <w:color w:val="111111"/>
-          <w:sz w:val="28"/>
-          <w:szCs w:val="28"/>
-          <w:rtl w:val="0"/>
-        </w:rPr>
-        <w:t xml:space="preserve">Traduzione di entità e associazioni in relazioni</w:t>
-      </w:r>
-    </w:p>
-    <w:p>
-      <w:pPr>
-        <w:numPr>
-          <w:ilvl w:val="1"/>
-          <w:numId w:val="3"/>
-        </w:numPr>
-        <w:spacing w:line="261" w:lineRule="auto"/>
-        <w:ind w:left="1440" w:hanging="360"/>
-        <w:rPr>
-          <w:rFonts w:ascii="Nunito ExtraLight" w:cs="Nunito ExtraLight" w:eastAsia="Nunito ExtraLight" w:hAnsi="Nunito ExtraLight"/>
-          <w:color w:val="111111"/>
-          <w:sz w:val="28"/>
-          <w:szCs w:val="28"/>
-        </w:rPr>
-      </w:pPr>
-      <w:r>
-        <w:rPr>
-          <w:rFonts w:ascii="Nunito ExtraLight" w:cs="Nunito ExtraLight" w:eastAsia="Nunito ExtraLight" w:hAnsi="Nunito ExtraLight"/>
-          <w:color w:val="111111"/>
-          <w:sz w:val="28"/>
-          <w:szCs w:val="28"/>
-          <w:rtl w:val="0"/>
-        </w:rPr>
-        <w:t xml:space="preserve">Schema relazionale finale</w:t>
-      </w:r>
-    </w:p>
-    <w:p>
-      <w:pPr>
-        <w:numPr>
-          <w:ilvl w:val="1"/>
-          <w:numId w:val="3"/>
-        </w:numPr>
-        <w:spacing w:line="261" w:lineRule="auto"/>
-        <w:ind w:left="1440" w:hanging="360"/>
-        <w:rPr>
-          <w:rFonts w:ascii="Nunito ExtraLight" w:cs="Nunito ExtraLight" w:eastAsia="Nunito ExtraLight" w:hAnsi="Nunito ExtraLight"/>
-          <w:color w:val="111111"/>
-          <w:sz w:val="28"/>
-          <w:szCs w:val="28"/>
-        </w:rPr>
-      </w:pPr>
-      <w:r>
-        <w:rPr>
-          <w:rFonts w:ascii="Nunito ExtraLight" w:cs="Nunito ExtraLight" w:eastAsia="Nunito ExtraLight" w:hAnsi="Nunito ExtraLight"/>
-          <w:color w:val="111111"/>
-          <w:sz w:val="28"/>
-          <w:szCs w:val="28"/>
-          <w:rtl w:val="0"/>
-        </w:rPr>
-        <w:t xml:space="preserve">Traduzione delle operazioni in query SQL</w:t>
+          <w:sz w:val="24"/>
+          <w:szCs w:val="24"/>
+        </w:rPr>
+      </w:pPr>
+      <w:r>
+        <w:rPr>
+          <w:rFonts w:ascii="Nunito ExtraLight" w:cs="Nunito ExtraLight" w:eastAsia="Nunito ExtraLight" w:hAnsi="Nunito ExtraLight"/>
+          <w:sz w:val="24"/>
+          <w:szCs w:val="24"/>
+          <w:rtl w:val="0"/>
+        </w:rPr>
+        <w:t xml:space="preserve">Visualizzazione della classifica del campionato in tempo reale.</w:t>
       </w:r>
     </w:p>
     <w:p>
@@ -683,334 +1175,29 @@
           <w:ilvl w:val="0"/>
           <w:numId w:val="3"/>
         </w:numPr>
-        <w:spacing w:line="261" w:lineRule="auto"/>
+        <w:spacing w:line="301" w:lineRule="auto"/>
         <w:ind w:left="720" w:hanging="360"/>
         <w:rPr>
           <w:rFonts w:ascii="Nunito ExtraLight" w:cs="Nunito ExtraLight" w:eastAsia="Nunito ExtraLight" w:hAnsi="Nunito ExtraLight"/>
-          <w:color w:val="111111"/>
-          <w:sz w:val="28"/>
-          <w:szCs w:val="28"/>
-        </w:rPr>
-      </w:pPr>
-      <w:r>
-        <w:rPr>
-          <w:rFonts w:ascii="Nunito ExtraLight" w:cs="Nunito ExtraLight" w:eastAsia="Nunito ExtraLight" w:hAnsi="Nunito ExtraLight"/>
-          <w:color w:val="111111"/>
-          <w:sz w:val="28"/>
-          <w:szCs w:val="28"/>
-          <w:rtl w:val="0"/>
-        </w:rPr>
-        <w:t xml:space="preserve">Progettazione dell’applicazione</w:t>
-      </w:r>
-    </w:p>
-    <w:p>
-      <w:pPr>
-        <w:numPr>
-          <w:ilvl w:val="1"/>
-          <w:numId w:val="3"/>
-        </w:numPr>
-        <w:spacing w:line="261" w:lineRule="auto"/>
-        <w:ind w:left="1440" w:hanging="360"/>
-        <w:rPr>
-          <w:rFonts w:ascii="Nunito ExtraLight" w:cs="Nunito ExtraLight" w:eastAsia="Nunito ExtraLight" w:hAnsi="Nunito ExtraLight"/>
-          <w:color w:val="111111"/>
-          <w:sz w:val="28"/>
-          <w:szCs w:val="28"/>
-        </w:rPr>
-      </w:pPr>
-      <w:r>
-        <w:rPr>
-          <w:rFonts w:ascii="Nunito ExtraLight" w:cs="Nunito ExtraLight" w:eastAsia="Nunito ExtraLight" w:hAnsi="Nunito ExtraLight"/>
-          <w:color w:val="111111"/>
-          <w:sz w:val="28"/>
-          <w:szCs w:val="28"/>
-          <w:rtl w:val="0"/>
-        </w:rPr>
-        <w:t xml:space="preserve">Interfaccia grafica</w:t>
-      </w:r>
-    </w:p>
-    <w:p>
-      <w:pPr>
-        <w:spacing w:before="240" w:line="261" w:lineRule="auto"/>
-        <w:jc w:val="center"/>
-        <w:rPr>
-          <w:color w:val="729fcf"/>
-          <w:sz w:val="36"/>
-          <w:szCs w:val="36"/>
-        </w:rPr>
-      </w:pPr>
-      <w:r>
-        <w:rPr>
-          <w:rtl w:val="0"/>
-        </w:rPr>
-      </w:r>
-    </w:p>
-    <w:p>
-      <w:pPr>
-        <w:spacing w:before="240" w:line="261" w:lineRule="auto"/>
-        <w:jc w:val="center"/>
-        <w:rPr>
-          <w:color w:val="729fcf"/>
-          <w:sz w:val="36"/>
-          <w:szCs w:val="36"/>
-        </w:rPr>
-      </w:pPr>
-      <w:r>
-        <w:rPr>
-          <w:rtl w:val="0"/>
-        </w:rPr>
-      </w:r>
-    </w:p>
-    <w:p>
-      <w:pPr>
-        <w:spacing w:before="240" w:line="261" w:lineRule="auto"/>
-        <w:jc w:val="center"/>
-        <w:rPr>
-          <w:color w:val="729fcf"/>
-          <w:sz w:val="36"/>
-          <w:szCs w:val="36"/>
-        </w:rPr>
-      </w:pPr>
-      <w:r>
-        <w:rPr>
-          <w:rtl w:val="0"/>
-        </w:rPr>
-      </w:r>
-    </w:p>
-    <w:p>
-      <w:pPr>
-        <w:spacing w:before="240" w:line="261" w:lineRule="auto"/>
-        <w:jc w:val="center"/>
-        <w:rPr>
-          <w:color w:val="729fcf"/>
-          <w:sz w:val="36"/>
-          <w:szCs w:val="36"/>
-        </w:rPr>
-      </w:pPr>
-      <w:r>
-        <w:rPr>
-          <w:rtl w:val="0"/>
-        </w:rPr>
-      </w:r>
-    </w:p>
-    <w:p>
-      <w:pPr>
-        <w:spacing w:before="240" w:line="261" w:lineRule="auto"/>
-        <w:jc w:val="center"/>
-        <w:rPr>
-          <w:color w:val="729fcf"/>
-          <w:sz w:val="36"/>
-          <w:szCs w:val="36"/>
-        </w:rPr>
-      </w:pPr>
-      <w:r>
-        <w:rPr>
-          <w:rtl w:val="0"/>
-        </w:rPr>
-      </w:r>
-    </w:p>
-    <w:p>
-      <w:pPr>
-        <w:spacing w:before="240" w:line="261" w:lineRule="auto"/>
-        <w:rPr>
-          <w:rFonts w:ascii="EB Garamond ExtraBold" w:cs="EB Garamond ExtraBold" w:eastAsia="EB Garamond ExtraBold" w:hAnsi="EB Garamond ExtraBold"/>
-          <w:color w:val="729fcf"/>
-          <w:sz w:val="36"/>
-          <w:szCs w:val="36"/>
-        </w:rPr>
-      </w:pPr>
-      <w:r>
-        <w:rPr>
-          <w:rtl w:val="0"/>
-        </w:rPr>
-      </w:r>
-    </w:p>
-    <w:p>
-      <w:pPr>
-        <w:spacing w:before="240" w:line="261" w:lineRule="auto"/>
-        <w:jc w:val="center"/>
-        <w:rPr>
-          <w:rFonts w:ascii="EB Garamond ExtraBold" w:cs="EB Garamond ExtraBold" w:eastAsia="EB Garamond ExtraBold" w:hAnsi="EB Garamond ExtraBold"/>
-          <w:color w:val="729fcf"/>
-          <w:sz w:val="36"/>
-          <w:szCs w:val="36"/>
-        </w:rPr>
-      </w:pPr>
-      <w:r>
-        <w:rPr>
-          <w:rFonts w:ascii="EB Garamond ExtraBold" w:cs="EB Garamond ExtraBold" w:eastAsia="EB Garamond ExtraBold" w:hAnsi="EB Garamond ExtraBold"/>
-          <w:color w:val="729fcf"/>
-          <w:sz w:val="36"/>
-          <w:szCs w:val="36"/>
-          <w:rtl w:val="0"/>
-        </w:rPr>
-        <w:t xml:space="preserve">ANALISI DEI REQUISITI</w:t>
-      </w:r>
-    </w:p>
-    <w:p>
-      <w:pPr>
-        <w:spacing w:before="240" w:line="301" w:lineRule="auto"/>
-        <w:rPr>
-          <w:rFonts w:ascii="Nunito ExtraLight" w:cs="Nunito ExtraLight" w:eastAsia="Nunito ExtraLight" w:hAnsi="Nunito ExtraLight"/>
-          <w:sz w:val="24"/>
-          <w:szCs w:val="24"/>
-        </w:rPr>
-      </w:pPr>
-      <w:r>
-        <w:rPr>
-          <w:rFonts w:ascii="Nunito ExtraLight" w:cs="Nunito ExtraLight" w:eastAsia="Nunito ExtraLight" w:hAnsi="Nunito ExtraLight"/>
-          <w:sz w:val="24"/>
-          <w:szCs w:val="24"/>
-          <w:rtl w:val="0"/>
-        </w:rPr>
-        <w:t xml:space="preserve">L'obiettivo di questo progetto è realizzare un sistema di supporto ad un ente che gestisce un campionato di calcio. La base di dati dovrà immagazzinare informazioni relative: alle squadre, ai loro rispettivi giocatori e alle partite giocate.</w:t>
-      </w:r>
-    </w:p>
-    <w:p>
-      <w:pPr>
-        <w:spacing w:before="240" w:line="301" w:lineRule="auto"/>
-        <w:rPr>
-          <w:rFonts w:ascii="EB Garamond SemiBold" w:cs="EB Garamond SemiBold" w:eastAsia="EB Garamond SemiBold" w:hAnsi="EB Garamond SemiBold"/>
-          <w:color w:val="729fcf"/>
-          <w:sz w:val="36"/>
-          <w:szCs w:val="36"/>
-        </w:rPr>
-      </w:pPr>
-      <w:r>
-        <w:rPr>
-          <w:rFonts w:ascii="EB Garamond SemiBold" w:cs="EB Garamond SemiBold" w:eastAsia="EB Garamond SemiBold" w:hAnsi="EB Garamond SemiBold"/>
-          <w:color w:val="729fcf"/>
-          <w:sz w:val="36"/>
-          <w:szCs w:val="36"/>
-          <w:rtl w:val="0"/>
-        </w:rPr>
-        <w:t xml:space="preserve">INTERVISTA</w:t>
-      </w:r>
-    </w:p>
-    <w:p>
-      <w:pPr>
-        <w:spacing w:before="240" w:line="301" w:lineRule="auto"/>
-        <w:rPr>
-          <w:rFonts w:ascii="Nunito ExtraLight" w:cs="Nunito ExtraLight" w:eastAsia="Nunito ExtraLight" w:hAnsi="Nunito ExtraLight"/>
-          <w:sz w:val="24"/>
-          <w:szCs w:val="24"/>
-        </w:rPr>
-      </w:pPr>
-      <w:r>
-        <w:rPr>
-          <w:rFonts w:ascii="Nunito ExtraLight" w:cs="Nunito ExtraLight" w:eastAsia="Nunito ExtraLight" w:hAnsi="Nunito ExtraLight"/>
-          <w:sz w:val="24"/>
-          <w:szCs w:val="24"/>
-          <w:rtl w:val="0"/>
-        </w:rPr>
-        <w:t xml:space="preserve"> Ogni squadra può iscriversi al campionato inserendo le proprie informazioni: ogni squadra è posseduta da un presidente, il quale si affida ad un direttore sportivo. Con i fondi, fornitogli dal patrimonio del presidente e dai suoi sponsor, si occupa di acquistare, tramite il mercato sportivo più giocatori, un allenatore e qualche elemento dello staff (richiestogli dall'allenatore stesso). </w:t>
-      </w:r>
-    </w:p>
-    <w:p>
-      <w:pPr>
-        <w:spacing w:before="240" w:line="301" w:lineRule="auto"/>
-        <w:rPr>
-          <w:rFonts w:ascii="Nunito ExtraLight" w:cs="Nunito ExtraLight" w:eastAsia="Nunito ExtraLight" w:hAnsi="Nunito ExtraLight"/>
-          <w:sz w:val="24"/>
-          <w:szCs w:val="24"/>
-        </w:rPr>
-      </w:pPr>
-      <w:r>
-        <w:rPr>
-          <w:rFonts w:ascii="Nunito ExtraLight" w:cs="Nunito ExtraLight" w:eastAsia="Nunito ExtraLight" w:hAnsi="Nunito ExtraLight"/>
-          <w:sz w:val="24"/>
-          <w:szCs w:val="24"/>
-          <w:rtl w:val="0"/>
-        </w:rPr>
-        <w:t xml:space="preserve">Ogni squadra potrà affrontare le altre, iscritte allo stesso campionato, in varie partite (squadra casa vs squadra ospite) le quali verranno arbitrate da un arbitro tra quelli del campionato. Queste partite si svolgeranno in uno stadio, il quale richiede un affitto per poter essere usato, e produrranno un tabellino con le statistiche riguardanti la partita stessa.</w:t>
-      </w:r>
-    </w:p>
-    <w:p>
-      <w:pPr>
-        <w:spacing w:before="240" w:line="301" w:lineRule="auto"/>
-        <w:rPr>
-          <w:rFonts w:ascii="Nunito ExtraLight" w:cs="Nunito ExtraLight" w:eastAsia="Nunito ExtraLight" w:hAnsi="Nunito ExtraLight"/>
-          <w:sz w:val="24"/>
-          <w:szCs w:val="24"/>
-        </w:rPr>
-      </w:pPr>
-      <w:r>
-        <w:rPr>
-          <w:rFonts w:ascii="Nunito ExtraLight" w:cs="Nunito ExtraLight" w:eastAsia="Nunito ExtraLight" w:hAnsi="Nunito ExtraLight"/>
-          <w:sz w:val="24"/>
-          <w:szCs w:val="24"/>
-          <w:rtl w:val="0"/>
-        </w:rPr>
-        <w:t xml:space="preserve">Il campionato verrà sponsorizzato da varie aziende e potrà essere trasmesso su diversi canali, i quali porteranno fondi per l’organizzazione assieme alla vendita dei biglietti per vedere la partita.</w:t>
-      </w:r>
-    </w:p>
-    <w:p>
-      <w:pPr>
-        <w:spacing w:before="240" w:line="301" w:lineRule="auto"/>
-        <w:rPr>
-          <w:rFonts w:ascii="Nunito ExtraLight" w:cs="Nunito ExtraLight" w:eastAsia="Nunito ExtraLight" w:hAnsi="Nunito ExtraLight"/>
-          <w:sz w:val="24"/>
-          <w:szCs w:val="24"/>
-        </w:rPr>
-      </w:pPr>
-      <w:r>
-        <w:rPr>
-          <w:rFonts w:ascii="Nunito ExtraLight" w:cs="Nunito ExtraLight" w:eastAsia="Nunito ExtraLight" w:hAnsi="Nunito ExtraLight"/>
-          <w:sz w:val="24"/>
-          <w:szCs w:val="24"/>
-          <w:rtl w:val="0"/>
-        </w:rPr>
-        <w:t xml:space="preserve">Appena ci si iscrive al campionato, alla squadra viene assegnata una quota N di punti. Ogni sconfitta apporta alla squadra -M punti e ogni vittoria +M punti. Una partita non può concludersi con un pareggio. Superata negativamente una quota di L punti si viene retrocessi e quindi esclusi dal campionato. All' arrivo di Q (Q&gt;N) punti si vince il campionato e si ottiene un premio in denaro. Le variabili N,M,L,Q sono relative ai vari sport (calcio,pallacanestro,pallavolo) e quindi non hanno lo stesso valore per sport diversi.</w:t>
-      </w:r>
-    </w:p>
-    <w:p>
-      <w:pPr>
-        <w:spacing w:before="240" w:line="301" w:lineRule="auto"/>
-        <w:rPr>
-          <w:rFonts w:ascii="Nunito ExtraLight" w:cs="Nunito ExtraLight" w:eastAsia="Nunito ExtraLight" w:hAnsi="Nunito ExtraLight"/>
-          <w:sz w:val="24"/>
-          <w:szCs w:val="24"/>
-        </w:rPr>
-      </w:pPr>
-      <w:r>
-        <w:rPr>
-          <w:rFonts w:ascii="Nunito ExtraLight" w:cs="Nunito ExtraLight" w:eastAsia="Nunito ExtraLight" w:hAnsi="Nunito ExtraLight"/>
-          <w:sz w:val="24"/>
-          <w:szCs w:val="24"/>
-          <w:rtl w:val="0"/>
-        </w:rPr>
-        <w:t xml:space="preserve">Le funzionalità offerte dalla piattaforma agli utenti sono le seguenti:</w:t>
+          <w:sz w:val="24"/>
+          <w:szCs w:val="24"/>
+        </w:rPr>
+      </w:pPr>
+      <w:r>
+        <w:rPr>
+          <w:rFonts w:ascii="Nunito ExtraLight" w:cs="Nunito ExtraLight" w:eastAsia="Nunito ExtraLight" w:hAnsi="Nunito ExtraLight"/>
+          <w:sz w:val="24"/>
+          <w:szCs w:val="24"/>
+          <w:rtl w:val="0"/>
+        </w:rPr>
+        <w:t xml:space="preserve">Visualizzazione dei giocatori infortunati.</w:t>
       </w:r>
     </w:p>
     <w:p>
       <w:pPr>
         <w:numPr>
           <w:ilvl w:val="0"/>
-          <w:numId w:val="4"/>
-        </w:numPr>
-        <w:spacing w:before="240" w:line="301" w:lineRule="auto"/>
-        <w:ind w:left="720" w:hanging="360"/>
-        <w:rPr>
-          <w:rFonts w:ascii="Nunito ExtraLight" w:cs="Nunito ExtraLight" w:eastAsia="Nunito ExtraLight" w:hAnsi="Nunito ExtraLight"/>
-          <w:sz w:val="24"/>
-          <w:szCs w:val="24"/>
-        </w:rPr>
-      </w:pPr>
-      <w:r>
-        <w:rPr>
-          <w:rFonts w:ascii="Nunito ExtraLight" w:cs="Nunito ExtraLight" w:eastAsia="Nunito ExtraLight" w:hAnsi="Nunito ExtraLight"/>
-          <w:sz w:val="24"/>
-          <w:szCs w:val="24"/>
-          <w:rtl w:val="0"/>
-        </w:rPr>
-        <w:t xml:space="preserve">Iscrizione al campionato della propria squadra.</w:t>
-      </w:r>
-    </w:p>
-    <w:p>
-      <w:pPr>
-        <w:numPr>
-          <w:ilvl w:val="0"/>
-          <w:numId w:val="4"/>
+          <w:numId w:val="3"/>
         </w:numPr>
         <w:spacing w:line="301" w:lineRule="auto"/>
         <w:ind w:left="720" w:hanging="360"/>
@@ -1027,38 +1214,14 @@
           <w:szCs w:val="24"/>
           <w:rtl w:val="0"/>
         </w:rPr>
-        <w:t xml:space="preserve">Proporre scambi di giocatori tra i propri giocatori e quelli delle altre squadre:</w:t>
-      </w:r>
-    </w:p>
-    <w:p>
-      <w:pPr>
-        <w:numPr>
-          <w:ilvl w:val="1"/>
-          <w:numId w:val="4"/>
-        </w:numPr>
-        <w:spacing w:line="301" w:lineRule="auto"/>
-        <w:ind w:left="1440" w:hanging="360"/>
-        <w:rPr>
-          <w:rFonts w:ascii="Nunito ExtraLight" w:cs="Nunito ExtraLight" w:eastAsia="Nunito ExtraLight" w:hAnsi="Nunito ExtraLight"/>
-          <w:sz w:val="24"/>
-          <w:szCs w:val="24"/>
-        </w:rPr>
-      </w:pPr>
-      <w:r>
-        <w:rPr>
-          <w:rFonts w:ascii="Nunito ExtraLight" w:cs="Nunito ExtraLight" w:eastAsia="Nunito ExtraLight" w:hAnsi="Nunito ExtraLight"/>
-          <w:sz w:val="24"/>
-          <w:szCs w:val="24"/>
-          <w:rtl w:val="0"/>
-        </w:rPr>
-        <w:t xml:space="preserve"> Registrazione degli scambi e dei trasferimenti tra le squadre.</w:t>
+        <w:t xml:space="preserve">Visualizzazione del proprio registro di transazioni finanziarie: per acquisti di giocatori, allenatori, staff e altre spese.</w:t>
       </w:r>
     </w:p>
     <w:p>
       <w:pPr>
         <w:numPr>
           <w:ilvl w:val="0"/>
-          <w:numId w:val="4"/>
+          <w:numId w:val="3"/>
         </w:numPr>
         <w:spacing w:line="301" w:lineRule="auto"/>
         <w:ind w:left="720" w:hanging="360"/>
@@ -1075,31 +1238,7 @@
           <w:szCs w:val="24"/>
           <w:rtl w:val="0"/>
         </w:rPr>
-        <w:t xml:space="preserve">Registrare gli infortuni dei giocatori durante le partite o gli allenamenti, con relativa durata prevista di assenza e stato di recupero.</w:t>
-      </w:r>
-    </w:p>
-    <w:p>
-      <w:pPr>
-        <w:numPr>
-          <w:ilvl w:val="0"/>
-          <w:numId w:val="4"/>
-        </w:numPr>
-        <w:spacing w:line="301" w:lineRule="auto"/>
-        <w:ind w:left="720" w:hanging="360"/>
-        <w:rPr>
-          <w:rFonts w:ascii="Nunito ExtraLight" w:cs="Nunito ExtraLight" w:eastAsia="Nunito ExtraLight" w:hAnsi="Nunito ExtraLight"/>
-          <w:sz w:val="24"/>
-          <w:szCs w:val="24"/>
-        </w:rPr>
-      </w:pPr>
-      <w:r>
-        <w:rPr>
-          <w:rFonts w:ascii="Nunito ExtraLight" w:cs="Nunito ExtraLight" w:eastAsia="Nunito ExtraLight" w:hAnsi="Nunito ExtraLight"/>
-          <w:sz w:val="24"/>
-          <w:szCs w:val="24"/>
-          <w:rtl w:val="0"/>
-        </w:rPr>
-        <w:t xml:space="preserve">Gestione degli sponsor delle squadre, registrando i contratti di sponsorizzazione e le relative condizioni.</w:t>
+        <w:t xml:space="preserve">Visualizzazione del calendario del campionato in cui è iscritta la propria squadra.</w:t>
       </w:r>
     </w:p>
     <w:p>
@@ -1118,7 +1257,7 @@
           <w:szCs w:val="24"/>
           <w:rtl w:val="0"/>
         </w:rPr>
-        <w:t xml:space="preserve">Inoltre l’utente potrà consultare informazioni aggregate come:</w:t>
+        <w:t xml:space="preserve">Infine l’amministratore del sito potrà:</w:t>
       </w:r>
     </w:p>
     <w:p>
@@ -1142,7 +1281,7 @@
           <w:szCs w:val="24"/>
           <w:rtl w:val="0"/>
         </w:rPr>
-        <w:t xml:space="preserve">Visualizzare i giocatori/squadre con le statistiche migliori del campionato.</w:t>
+        <w:t xml:space="preserve">Inserire o togliere giocatori delle squadre in caso di trasferimento.</w:t>
       </w:r>
     </w:p>
     <w:p>
@@ -1166,7 +1305,7 @@
           <w:szCs w:val="24"/>
           <w:rtl w:val="0"/>
         </w:rPr>
-        <w:t xml:space="preserve">Visualizzazione della classifica del campionato in tempo reale.</w:t>
+        <w:t xml:space="preserve">Togliere dal campionato le squadre con meno di L punti in caso di retrocessione.</w:t>
       </w:r>
     </w:p>
     <w:p>
@@ -1190,7 +1329,7 @@
           <w:szCs w:val="24"/>
           <w:rtl w:val="0"/>
         </w:rPr>
-        <w:t xml:space="preserve">Visualizzazione dei giocatori infortunati.</w:t>
+        <w:t xml:space="preserve">Bloccare/sbloccare un calciatore espulso in una partita.</w:t>
       </w:r>
     </w:p>
     <w:p>
@@ -1214,7 +1353,7 @@
           <w:szCs w:val="24"/>
           <w:rtl w:val="0"/>
         </w:rPr>
-        <w:t xml:space="preserve">Visualizzazione del proprio registro di transazioni finanziarie: per acquisti di giocatori, allenatori, staff e altre spese.</w:t>
+        <w:t xml:space="preserve">Gestire le spese.</w:t>
       </w:r>
     </w:p>
     <w:p>
@@ -1238,57 +1377,14 @@
           <w:szCs w:val="24"/>
           <w:rtl w:val="0"/>
         </w:rPr>
-        <w:t xml:space="preserve">Visualizzazione del calendario del campionato in cui è iscritta la propria squadra.</w:t>
-      </w:r>
-    </w:p>
-    <w:p>
-      <w:pPr>
-        <w:spacing w:before="240" w:line="301" w:lineRule="auto"/>
-        <w:rPr>
-          <w:rFonts w:ascii="Nunito ExtraLight" w:cs="Nunito ExtraLight" w:eastAsia="Nunito ExtraLight" w:hAnsi="Nunito ExtraLight"/>
-          <w:sz w:val="24"/>
-          <w:szCs w:val="24"/>
-        </w:rPr>
-      </w:pPr>
-      <w:r>
-        <w:rPr>
-          <w:rFonts w:ascii="Nunito ExtraLight" w:cs="Nunito ExtraLight" w:eastAsia="Nunito ExtraLight" w:hAnsi="Nunito ExtraLight"/>
-          <w:sz w:val="24"/>
-          <w:szCs w:val="24"/>
-          <w:rtl w:val="0"/>
-        </w:rPr>
-        <w:t xml:space="preserve">Infine l’amministratore del sito potrà:</w:t>
+        <w:t xml:space="preserve">Visualizzare un resoconto dei ricavi dai vari campionati (il calcolo avverrà automaticamente).</w:t>
       </w:r>
     </w:p>
     <w:p>
       <w:pPr>
         <w:numPr>
           <w:ilvl w:val="0"/>
-          <w:numId w:val="1"/>
-        </w:numPr>
-        <w:spacing w:before="240" w:line="301" w:lineRule="auto"/>
-        <w:ind w:left="720" w:hanging="360"/>
-        <w:rPr>
-          <w:rFonts w:ascii="Nunito ExtraLight" w:cs="Nunito ExtraLight" w:eastAsia="Nunito ExtraLight" w:hAnsi="Nunito ExtraLight"/>
-          <w:sz w:val="24"/>
-          <w:szCs w:val="24"/>
-        </w:rPr>
-      </w:pPr>
-      <w:r>
-        <w:rPr>
-          <w:rFonts w:ascii="Nunito ExtraLight" w:cs="Nunito ExtraLight" w:eastAsia="Nunito ExtraLight" w:hAnsi="Nunito ExtraLight"/>
-          <w:sz w:val="24"/>
-          <w:szCs w:val="24"/>
-          <w:rtl w:val="0"/>
-        </w:rPr>
-        <w:t xml:space="preserve">Inserire o togliere giocatori delle squadre in caso di trasferimento.</w:t>
-      </w:r>
-    </w:p>
-    <w:p>
-      <w:pPr>
-        <w:numPr>
-          <w:ilvl w:val="0"/>
-          <w:numId w:val="1"/>
+          <w:numId w:val="2"/>
         </w:numPr>
         <w:spacing w:line="301" w:lineRule="auto"/>
         <w:ind w:left="720" w:hanging="360"/>
@@ -1305,102 +1401,6 @@
           <w:szCs w:val="24"/>
           <w:rtl w:val="0"/>
         </w:rPr>
-        <w:t xml:space="preserve">Togliere dal campionato le squadre con meno di L punti in caso di retrocessione.</w:t>
-      </w:r>
-    </w:p>
-    <w:p>
-      <w:pPr>
-        <w:numPr>
-          <w:ilvl w:val="0"/>
-          <w:numId w:val="1"/>
-        </w:numPr>
-        <w:spacing w:line="301" w:lineRule="auto"/>
-        <w:ind w:left="720" w:hanging="360"/>
-        <w:rPr>
-          <w:rFonts w:ascii="Nunito ExtraLight" w:cs="Nunito ExtraLight" w:eastAsia="Nunito ExtraLight" w:hAnsi="Nunito ExtraLight"/>
-          <w:sz w:val="24"/>
-          <w:szCs w:val="24"/>
-        </w:rPr>
-      </w:pPr>
-      <w:r>
-        <w:rPr>
-          <w:rFonts w:ascii="Nunito ExtraLight" w:cs="Nunito ExtraLight" w:eastAsia="Nunito ExtraLight" w:hAnsi="Nunito ExtraLight"/>
-          <w:sz w:val="24"/>
-          <w:szCs w:val="24"/>
-          <w:rtl w:val="0"/>
-        </w:rPr>
-        <w:t xml:space="preserve">Bloccare/sbloccare un calciatore espulso in una partita.</w:t>
-      </w:r>
-    </w:p>
-    <w:p>
-      <w:pPr>
-        <w:numPr>
-          <w:ilvl w:val="0"/>
-          <w:numId w:val="1"/>
-        </w:numPr>
-        <w:spacing w:line="301" w:lineRule="auto"/>
-        <w:ind w:left="720" w:hanging="360"/>
-        <w:rPr>
-          <w:rFonts w:ascii="Nunito ExtraLight" w:cs="Nunito ExtraLight" w:eastAsia="Nunito ExtraLight" w:hAnsi="Nunito ExtraLight"/>
-          <w:sz w:val="24"/>
-          <w:szCs w:val="24"/>
-        </w:rPr>
-      </w:pPr>
-      <w:r>
-        <w:rPr>
-          <w:rFonts w:ascii="Nunito ExtraLight" w:cs="Nunito ExtraLight" w:eastAsia="Nunito ExtraLight" w:hAnsi="Nunito ExtraLight"/>
-          <w:sz w:val="24"/>
-          <w:szCs w:val="24"/>
-          <w:rtl w:val="0"/>
-        </w:rPr>
-        <w:t xml:space="preserve">Gestire le spese.</w:t>
-      </w:r>
-    </w:p>
-    <w:p>
-      <w:pPr>
-        <w:numPr>
-          <w:ilvl w:val="0"/>
-          <w:numId w:val="1"/>
-        </w:numPr>
-        <w:spacing w:line="301" w:lineRule="auto"/>
-        <w:ind w:left="720" w:hanging="360"/>
-        <w:rPr>
-          <w:rFonts w:ascii="Nunito ExtraLight" w:cs="Nunito ExtraLight" w:eastAsia="Nunito ExtraLight" w:hAnsi="Nunito ExtraLight"/>
-          <w:sz w:val="24"/>
-          <w:szCs w:val="24"/>
-        </w:rPr>
-      </w:pPr>
-      <w:r>
-        <w:rPr>
-          <w:rFonts w:ascii="Nunito ExtraLight" w:cs="Nunito ExtraLight" w:eastAsia="Nunito ExtraLight" w:hAnsi="Nunito ExtraLight"/>
-          <w:sz w:val="24"/>
-          <w:szCs w:val="24"/>
-          <w:rtl w:val="0"/>
-        </w:rPr>
-        <w:t xml:space="preserve">Visualizzare un resoconto dei ricavi dai vari campionati (il calcolo avverrà automaticamente).</w:t>
-      </w:r>
-    </w:p>
-    <w:p>
-      <w:pPr>
-        <w:numPr>
-          <w:ilvl w:val="0"/>
-          <w:numId w:val="1"/>
-        </w:numPr>
-        <w:spacing w:line="301" w:lineRule="auto"/>
-        <w:ind w:left="720" w:hanging="360"/>
-        <w:rPr>
-          <w:rFonts w:ascii="Nunito ExtraLight" w:cs="Nunito ExtraLight" w:eastAsia="Nunito ExtraLight" w:hAnsi="Nunito ExtraLight"/>
-          <w:sz w:val="24"/>
-          <w:szCs w:val="24"/>
-        </w:rPr>
-      </w:pPr>
-      <w:r>
-        <w:rPr>
-          <w:rFonts w:ascii="Nunito ExtraLight" w:cs="Nunito ExtraLight" w:eastAsia="Nunito ExtraLight" w:hAnsi="Nunito ExtraLight"/>
-          <w:sz w:val="24"/>
-          <w:szCs w:val="24"/>
-          <w:rtl w:val="0"/>
-        </w:rPr>
         <w:t xml:space="preserve">Organizzazione di partite tra le squadre:</w:t>
       </w:r>
     </w:p>
@@ -1408,7 +1408,7 @@
       <w:pPr>
         <w:numPr>
           <w:ilvl w:val="1"/>
-          <w:numId w:val="1"/>
+          <w:numId w:val="2"/>
         </w:numPr>
         <w:spacing w:line="301" w:lineRule="auto"/>
         <w:ind w:left="1440" w:hanging="360"/>
@@ -1432,7 +1432,7 @@
       <w:pPr>
         <w:numPr>
           <w:ilvl w:val="1"/>
-          <w:numId w:val="1"/>
+          <w:numId w:val="2"/>
         </w:numPr>
         <w:spacing w:line="261" w:lineRule="auto"/>
         <w:ind w:left="1440" w:hanging="360"/>
@@ -1804,7 +1804,7 @@
                 <w:szCs w:val="24"/>
                 <w:rtl w:val="0"/>
               </w:rPr>
-              <w:t xml:space="preserve">TORNEO</w:t>
+              <w:t xml:space="preserve">INFO TORNEO</w:t>
             </w:r>
           </w:p>
         </w:tc>
@@ -2577,45 +2577,25 @@
         </w:rPr>
         <w:t xml:space="preserve">Schema scheletro</w:t>
       </w:r>
-    </w:p>
-    <w:p>
-      <w:pPr>
-        <w:rPr>
-          <w:rFonts w:ascii="Nunito ExtraLight" w:cs="Nunito ExtraLight" w:eastAsia="Nunito ExtraLight" w:hAnsi="Nunito ExtraLight"/>
-          <w:color w:val="434343"/>
-          <w:sz w:val="24"/>
-          <w:szCs w:val="24"/>
-        </w:rPr>
-      </w:pPr>
-      <w:r>
-        <w:rPr>
-          <w:rFonts w:ascii="Nunito ExtraLight" w:cs="Nunito ExtraLight" w:eastAsia="Nunito ExtraLight" w:hAnsi="Nunito ExtraLight"/>
-          <w:color w:val="434343"/>
-          <w:sz w:val="24"/>
-          <w:szCs w:val="24"/>
-          <w:rtl w:val="0"/>
-        </w:rPr>
-        <w:t xml:space="preserve">Il presidente possiede un patrimonio che farà parte dei fondi usati dal direttore sportivo per creare la squadra. In particolare ha il compito di scegliere: giocatori e l’allenatore. I loro stipendi verranno detratti dai fondi della squadra. L’allenatore si appoggerà a dello staff per gestire i giocatori. Il presidente è riconosciuto da un codice fiscale, i fondi sono rappresentati da un’entità per tenere traccia del totale di questi. Il mercato ha come chiave la sua durata e il giocatore acquistato, in modo tale che uno stesso giocatore possa essere acquistato in anni diversi ma mai nello stesso anno. Il giocatore è univocamente riconosciuto con il codice fiscale.</w:t>
-      </w:r>
       <w:r>
         <w:drawing>
-          <wp:anchor allowOverlap="1" behindDoc="0" distB="0" distT="0" distL="114300" distR="114300" hidden="0" layoutInCell="1" locked="0" relativeHeight="0" simplePos="0">
+          <wp:anchor allowOverlap="1" behindDoc="0" distB="114300" distT="114300" distL="114300" distR="114300" hidden="0" layoutInCell="1" locked="0" relativeHeight="0" simplePos="0">
             <wp:simplePos x="0" y="0"/>
             <wp:positionH relativeFrom="column">
-              <wp:posOffset>3</wp:posOffset>
+              <wp:posOffset>-342899</wp:posOffset>
             </wp:positionH>
             <wp:positionV relativeFrom="paragraph">
-              <wp:posOffset>8890</wp:posOffset>
+              <wp:posOffset>447846</wp:posOffset>
             </wp:positionV>
-            <wp:extent cx="3056572" cy="3810290"/>
+            <wp:extent cx="3421069" cy="3805066"/>
             <wp:effectExtent b="0" l="0" r="0" t="0"/>
-            <wp:wrapSquare wrapText="bothSides" distB="0" distT="0" distL="114300" distR="114300"/>
-            <wp:docPr id="2" name="image1.png"/>
+            <wp:wrapSquare wrapText="bothSides" distB="114300" distT="114300" distL="114300" distR="114300"/>
+            <wp:docPr id="1" name="image2.jpg"/>
             <a:graphic>
               <a:graphicData uri="http://schemas.openxmlformats.org/drawingml/2006/picture">
                 <pic:pic>
                   <pic:nvPicPr>
-                    <pic:cNvPr id="0" name="image1.png"/>
+                    <pic:cNvPr id="0" name="image2.jpg"/>
                     <pic:cNvPicPr preferRelativeResize="0"/>
                   </pic:nvPicPr>
                   <pic:blipFill>
@@ -2628,7 +2608,7 @@
                   <pic:spPr>
                     <a:xfrm>
                       <a:off x="0" y="0"/>
-                      <a:ext cx="3056572" cy="3810290"/>
+                      <a:ext cx="3421069" cy="3805066"/>
                     </a:xfrm>
                     <a:prstGeom prst="rect"/>
                     <a:ln/>
@@ -2657,27 +2637,47 @@
           <w:szCs w:val="24"/>
           <w:rtl w:val="0"/>
         </w:rPr>
+        <w:t xml:space="preserve">Il presidente possiede un patrimonio che farà parte dei fondi usati dal direttore sportivo per creare la squadra. In particolare ha il compito di scegliere: giocatori e l’allenatore. I loro stipendi verranno detratti dai fondi della squadra. L’allenatore si appoggerà a dello staff per gestire i giocatori. Il presidente è riconosciuto da un codice fiscale, i fondi sono rappresentati da un’entità per tenere traccia del totale di questi. Il mercato ha come chiave la sua durata e il giocatore acquistato, in modo tale che uno stesso giocatore possa essere acquistato in anni diversi ma mai nello stesso anno. Il giocatore è univocamente riconosciuto con il codice fiscale.</w:t>
+      </w:r>
+    </w:p>
+    <w:p>
+      <w:pPr>
+        <w:rPr>
+          <w:rFonts w:ascii="Nunito ExtraLight" w:cs="Nunito ExtraLight" w:eastAsia="Nunito ExtraLight" w:hAnsi="Nunito ExtraLight"/>
+          <w:color w:val="434343"/>
+          <w:sz w:val="24"/>
+          <w:szCs w:val="24"/>
+        </w:rPr>
+      </w:pPr>
+      <w:r>
+        <w:rPr>
+          <w:rFonts w:ascii="Nunito ExtraLight" w:cs="Nunito ExtraLight" w:eastAsia="Nunito ExtraLight" w:hAnsi="Nunito ExtraLight"/>
+          <w:color w:val="434343"/>
+          <w:sz w:val="24"/>
+          <w:szCs w:val="24"/>
+          <w:rtl w:val="0"/>
+        </w:rPr>
         <w:t xml:space="preserve">Ogni giocatore gioca in una squadra, con un numero univoco all’interno di essa. La squadra, identificata dal nome, può giocare come ospite o come casa una partita, il cui risultato verrà aggiornato in seguito ad essa. La partita è supervisionata da uno staff (stipendiato), che produce un tabellino delle statistiche. La partita si tiene in uno stadio di cui bisogna pagare un affitto, e nell’associazione si tiene conto di quanti biglietti sono stati venduti per quella partita. Il loro numero dovrà essere minore o uguale della capienza massima dello stadio. </w:t>
       </w:r>
       <w:r>
         <w:drawing>
-          <wp:anchor allowOverlap="1" behindDoc="0" distB="0" distT="0" distL="114300" distR="114300" hidden="0" layoutInCell="1" locked="0" relativeHeight="0" simplePos="0">
+          <wp:anchor allowOverlap="1" behindDoc="0" distB="114300" distT="114300" distL="114300" distR="114300" hidden="0" layoutInCell="1" locked="0" relativeHeight="0" simplePos="0">
             <wp:simplePos x="0" y="0"/>
             <wp:positionH relativeFrom="column">
-              <wp:posOffset>1782445</wp:posOffset>
+              <wp:posOffset>2943225</wp:posOffset>
             </wp:positionH>
             <wp:positionV relativeFrom="paragraph">
-              <wp:posOffset>6930</wp:posOffset>
+              <wp:posOffset>164241</wp:posOffset>
             </wp:positionV>
-            <wp:extent cx="3950970" cy="2481580"/>
+            <wp:extent cx="2862263" cy="2602057"/>
             <wp:effectExtent b="0" l="0" r="0" t="0"/>
-            <wp:wrapSquare wrapText="bothSides" distB="0" distT="0" distL="114300" distR="114300"/>
-            <wp:docPr id="1" name="image3.png"/>
+            <wp:wrapSquare wrapText="bothSides" distB="114300" distT="114300" distL="114300" distR="114300"/>
+            <wp:docPr id="2" name="image4.jpg"/>
             <a:graphic>
               <a:graphicData uri="http://schemas.openxmlformats.org/drawingml/2006/picture">
                 <pic:pic>
                   <pic:nvPicPr>
-                    <pic:cNvPr id="0" name="image3.png"/>
+                    <pic:cNvPr id="0" name="image4.jpg"/>
                     <pic:cNvPicPr preferRelativeResize="0"/>
                   </pic:nvPicPr>
                   <pic:blipFill>
@@ -2690,7 +2690,7 @@
                   <pic:spPr>
                     <a:xfrm>
                       <a:off x="0" y="0"/>
-                      <a:ext cx="3950970" cy="2481580"/>
+                      <a:ext cx="2862263" cy="2602057"/>
                     </a:xfrm>
                     <a:prstGeom prst="rect"/>
                     <a:ln/>
@@ -2713,6 +2713,36 @@
       </w:pPr>
       <w:r>
         <w:rPr>
+          <w:rtl w:val="0"/>
+        </w:rPr>
+      </w:r>
+    </w:p>
+    <w:p>
+      <w:pPr>
+        <w:rPr>
+          <w:rFonts w:ascii="Nunito ExtraLight" w:cs="Nunito ExtraLight" w:eastAsia="Nunito ExtraLight" w:hAnsi="Nunito ExtraLight"/>
+          <w:color w:val="434343"/>
+          <w:sz w:val="24"/>
+          <w:szCs w:val="24"/>
+        </w:rPr>
+      </w:pPr>
+      <w:r>
+        <w:rPr>
+          <w:rtl w:val="0"/>
+        </w:rPr>
+      </w:r>
+    </w:p>
+    <w:p>
+      <w:pPr>
+        <w:rPr>
+          <w:rFonts w:ascii="Nunito ExtraLight" w:cs="Nunito ExtraLight" w:eastAsia="Nunito ExtraLight" w:hAnsi="Nunito ExtraLight"/>
+          <w:color w:val="434343"/>
+          <w:sz w:val="24"/>
+          <w:szCs w:val="24"/>
+        </w:rPr>
+      </w:pPr>
+      <w:r>
+        <w:rPr>
           <w:rFonts w:ascii="Nunito ExtraLight" w:cs="Nunito ExtraLight" w:eastAsia="Nunito ExtraLight" w:hAnsi="Nunito ExtraLight"/>
           <w:color w:val="434343"/>
           <w:sz w:val="24"/>
@@ -2723,23 +2753,23 @@
       </w:r>
       <w:r>
         <w:drawing>
-          <wp:anchor allowOverlap="1" behindDoc="0" distB="0" distT="0" distL="114300" distR="114300" hidden="0" layoutInCell="1" locked="0" relativeHeight="0" simplePos="0">
+          <wp:anchor allowOverlap="1" behindDoc="0" distB="114300" distT="114300" distL="114300" distR="114300" hidden="0" layoutInCell="1" locked="0" relativeHeight="0" simplePos="0">
             <wp:simplePos x="0" y="0"/>
             <wp:positionH relativeFrom="column">
-              <wp:posOffset>3</wp:posOffset>
+              <wp:posOffset>1</wp:posOffset>
             </wp:positionH>
             <wp:positionV relativeFrom="paragraph">
-              <wp:posOffset>-522</wp:posOffset>
+              <wp:posOffset>114300</wp:posOffset>
             </wp:positionV>
-            <wp:extent cx="4089495" cy="2279522"/>
+            <wp:extent cx="3529013" cy="2592543"/>
             <wp:effectExtent b="0" l="0" r="0" t="0"/>
-            <wp:wrapSquare wrapText="bothSides" distB="0" distT="0" distL="114300" distR="114300"/>
-            <wp:docPr id="4" name="image4.png"/>
+            <wp:wrapSquare wrapText="bothSides" distB="114300" distT="114300" distL="114300" distR="114300"/>
+            <wp:docPr id="4" name="image3.jpg"/>
             <a:graphic>
               <a:graphicData uri="http://schemas.openxmlformats.org/drawingml/2006/picture">
                 <pic:pic>
                   <pic:nvPicPr>
-                    <pic:cNvPr id="0" name="image4.png"/>
+                    <pic:cNvPr id="0" name="image3.jpg"/>
                     <pic:cNvPicPr preferRelativeResize="0"/>
                   </pic:nvPicPr>
                   <pic:blipFill>
@@ -2752,7 +2782,7 @@
                   <pic:spPr>
                     <a:xfrm>
                       <a:off x="0" y="0"/>
-                      <a:ext cx="4089495" cy="2279522"/>
+                      <a:ext cx="3529013" cy="2592543"/>
                     </a:xfrm>
                     <a:prstGeom prst="rect"/>
                     <a:ln/>
@@ -2775,13 +2805,23 @@
       </w:pPr>
       <w:r>
         <w:rPr>
+          <w:rtl w:val="0"/>
+        </w:rPr>
+      </w:r>
+    </w:p>
+    <w:p>
+      <w:pPr>
+        <w:rPr>
           <w:rFonts w:ascii="EB Garamond ExtraBold" w:cs="EB Garamond ExtraBold" w:eastAsia="EB Garamond ExtraBold" w:hAnsi="EB Garamond ExtraBold"/>
           <w:color w:val="434343"/>
           <w:sz w:val="36"/>
           <w:szCs w:val="36"/>
-          <w:rtl w:val="0"/>
-        </w:rPr>
-        <w:t xml:space="preserve">SCHEMA FINALE</w:t>
+        </w:rPr>
+      </w:pPr>
+      <w:r>
+        <w:rPr>
+          <w:rtl w:val="0"/>
+        </w:rPr>
       </w:r>
     </w:p>
     <w:p>
@@ -3005,27 +3045,305 @@
       </w:pPr>
       <w:r>
         <w:rPr>
-          <w:rtl w:val="0"/>
-        </w:rPr>
-      </w:r>
-    </w:p>
-    <w:p>
-      <w:pPr>
-        <w:rPr>
           <w:rFonts w:ascii="EB Garamond ExtraBold" w:cs="EB Garamond ExtraBold" w:eastAsia="EB Garamond ExtraBold" w:hAnsi="EB Garamond ExtraBold"/>
           <w:color w:val="434343"/>
           <w:sz w:val="36"/>
           <w:szCs w:val="36"/>
-        </w:rPr>
-      </w:pPr>
-      <w:r>
-        <w:rPr>
-          <w:rtl w:val="0"/>
-        </w:rPr>
-      </w:r>
-    </w:p>
-    <w:p>
-      <w:pPr>
+          <w:rtl w:val="0"/>
+        </w:rPr>
+        <w:t xml:space="preserve">SCHEMA FINALE</w:t>
+      </w:r>
+    </w:p>
+    <w:p>
+      <w:pPr>
+        <w:rPr>
+          <w:rFonts w:ascii="EB Garamond ExtraBold" w:cs="EB Garamond ExtraBold" w:eastAsia="EB Garamond ExtraBold" w:hAnsi="EB Garamond ExtraBold"/>
+          <w:color w:val="434343"/>
+          <w:sz w:val="36"/>
+          <w:szCs w:val="36"/>
+        </w:rPr>
+      </w:pPr>
+      <w:r>
+        <w:rPr>
+          <w:rtl w:val="0"/>
+        </w:rPr>
+      </w:r>
+    </w:p>
+    <w:p>
+      <w:pPr>
+        <w:rPr>
+          <w:rFonts w:ascii="EB Garamond ExtraBold" w:cs="EB Garamond ExtraBold" w:eastAsia="EB Garamond ExtraBold" w:hAnsi="EB Garamond ExtraBold"/>
+          <w:color w:val="434343"/>
+          <w:sz w:val="36"/>
+          <w:szCs w:val="36"/>
+        </w:rPr>
+      </w:pPr>
+      <w:r>
+        <w:rPr>
+          <w:rtl w:val="0"/>
+        </w:rPr>
+      </w:r>
+    </w:p>
+    <w:p>
+      <w:pPr>
+        <w:rPr>
+          <w:rFonts w:ascii="EB Garamond ExtraBold" w:cs="EB Garamond ExtraBold" w:eastAsia="EB Garamond ExtraBold" w:hAnsi="EB Garamond ExtraBold"/>
+          <w:color w:val="434343"/>
+          <w:sz w:val="36"/>
+          <w:szCs w:val="36"/>
+        </w:rPr>
+      </w:pPr>
+      <w:r>
+        <w:rPr>
+          <w:rtl w:val="0"/>
+        </w:rPr>
+      </w:r>
+    </w:p>
+    <w:p>
+      <w:pPr>
+        <w:rPr>
+          <w:rFonts w:ascii="EB Garamond ExtraBold" w:cs="EB Garamond ExtraBold" w:eastAsia="EB Garamond ExtraBold" w:hAnsi="EB Garamond ExtraBold"/>
+          <w:color w:val="434343"/>
+          <w:sz w:val="36"/>
+          <w:szCs w:val="36"/>
+        </w:rPr>
+      </w:pPr>
+      <w:r>
+        <w:rPr>
+          <w:rtl w:val="0"/>
+        </w:rPr>
+      </w:r>
+    </w:p>
+    <w:p>
+      <w:pPr>
+        <w:rPr>
+          <w:rFonts w:ascii="EB Garamond ExtraBold" w:cs="EB Garamond ExtraBold" w:eastAsia="EB Garamond ExtraBold" w:hAnsi="EB Garamond ExtraBold"/>
+          <w:color w:val="434343"/>
+          <w:sz w:val="36"/>
+          <w:szCs w:val="36"/>
+        </w:rPr>
+      </w:pPr>
+      <w:r>
+        <w:rPr>
+          <w:rtl w:val="0"/>
+        </w:rPr>
+      </w:r>
+    </w:p>
+    <w:p>
+      <w:pPr>
+        <w:rPr>
+          <w:rFonts w:ascii="EB Garamond ExtraBold" w:cs="EB Garamond ExtraBold" w:eastAsia="EB Garamond ExtraBold" w:hAnsi="EB Garamond ExtraBold"/>
+          <w:color w:val="434343"/>
+          <w:sz w:val="36"/>
+          <w:szCs w:val="36"/>
+        </w:rPr>
+      </w:pPr>
+      <w:r>
+        <w:rPr>
+          <w:rtl w:val="0"/>
+        </w:rPr>
+      </w:r>
+    </w:p>
+    <w:p>
+      <w:pPr>
+        <w:rPr>
+          <w:rFonts w:ascii="EB Garamond ExtraBold" w:cs="EB Garamond ExtraBold" w:eastAsia="EB Garamond ExtraBold" w:hAnsi="EB Garamond ExtraBold"/>
+          <w:color w:val="434343"/>
+          <w:sz w:val="36"/>
+          <w:szCs w:val="36"/>
+        </w:rPr>
+      </w:pPr>
+      <w:r>
+        <w:rPr>
+          <w:rtl w:val="0"/>
+        </w:rPr>
+      </w:r>
+    </w:p>
+    <w:p>
+      <w:pPr>
+        <w:rPr>
+          <w:rFonts w:ascii="EB Garamond ExtraBold" w:cs="EB Garamond ExtraBold" w:eastAsia="EB Garamond ExtraBold" w:hAnsi="EB Garamond ExtraBold"/>
+          <w:color w:val="434343"/>
+          <w:sz w:val="36"/>
+          <w:szCs w:val="36"/>
+        </w:rPr>
+      </w:pPr>
+      <w:r>
+        <w:rPr>
+          <w:rtl w:val="0"/>
+        </w:rPr>
+      </w:r>
+    </w:p>
+    <w:p>
+      <w:pPr>
+        <w:rPr>
+          <w:rFonts w:ascii="EB Garamond ExtraBold" w:cs="EB Garamond ExtraBold" w:eastAsia="EB Garamond ExtraBold" w:hAnsi="EB Garamond ExtraBold"/>
+          <w:color w:val="434343"/>
+          <w:sz w:val="36"/>
+          <w:szCs w:val="36"/>
+        </w:rPr>
+      </w:pPr>
+      <w:r>
+        <w:rPr>
+          <w:rtl w:val="0"/>
+        </w:rPr>
+      </w:r>
+    </w:p>
+    <w:p>
+      <w:pPr>
+        <w:rPr>
+          <w:rFonts w:ascii="EB Garamond ExtraBold" w:cs="EB Garamond ExtraBold" w:eastAsia="EB Garamond ExtraBold" w:hAnsi="EB Garamond ExtraBold"/>
+          <w:color w:val="434343"/>
+          <w:sz w:val="36"/>
+          <w:szCs w:val="36"/>
+        </w:rPr>
+      </w:pPr>
+      <w:r>
+        <w:rPr>
+          <w:rtl w:val="0"/>
+        </w:rPr>
+      </w:r>
+    </w:p>
+    <w:p>
+      <w:pPr>
+        <w:rPr>
+          <w:rFonts w:ascii="EB Garamond ExtraBold" w:cs="EB Garamond ExtraBold" w:eastAsia="EB Garamond ExtraBold" w:hAnsi="EB Garamond ExtraBold"/>
+          <w:color w:val="434343"/>
+          <w:sz w:val="36"/>
+          <w:szCs w:val="36"/>
+        </w:rPr>
+      </w:pPr>
+      <w:r>
+        <w:rPr>
+          <w:rtl w:val="0"/>
+        </w:rPr>
+      </w:r>
+    </w:p>
+    <w:p>
+      <w:pPr>
+        <w:rPr>
+          <w:rFonts w:ascii="EB Garamond ExtraBold" w:cs="EB Garamond ExtraBold" w:eastAsia="EB Garamond ExtraBold" w:hAnsi="EB Garamond ExtraBold"/>
+          <w:color w:val="434343"/>
+          <w:sz w:val="36"/>
+          <w:szCs w:val="36"/>
+        </w:rPr>
+      </w:pPr>
+      <w:r>
+        <w:rPr>
+          <w:rtl w:val="0"/>
+        </w:rPr>
+      </w:r>
+    </w:p>
+    <w:p>
+      <w:pPr>
+        <w:rPr>
+          <w:rFonts w:ascii="EB Garamond ExtraBold" w:cs="EB Garamond ExtraBold" w:eastAsia="EB Garamond ExtraBold" w:hAnsi="EB Garamond ExtraBold"/>
+          <w:color w:val="434343"/>
+          <w:sz w:val="36"/>
+          <w:szCs w:val="36"/>
+        </w:rPr>
+      </w:pPr>
+      <w:r>
+        <w:rPr>
+          <w:rtl w:val="0"/>
+        </w:rPr>
+      </w:r>
+    </w:p>
+    <w:p>
+      <w:pPr>
+        <w:rPr>
+          <w:rFonts w:ascii="EB Garamond ExtraBold" w:cs="EB Garamond ExtraBold" w:eastAsia="EB Garamond ExtraBold" w:hAnsi="EB Garamond ExtraBold"/>
+          <w:color w:val="434343"/>
+          <w:sz w:val="36"/>
+          <w:szCs w:val="36"/>
+        </w:rPr>
+      </w:pPr>
+      <w:r>
+        <w:rPr>
+          <w:rtl w:val="0"/>
+        </w:rPr>
+      </w:r>
+    </w:p>
+    <w:p>
+      <w:pPr>
+        <w:rPr>
+          <w:rFonts w:ascii="EB Garamond ExtraBold" w:cs="EB Garamond ExtraBold" w:eastAsia="EB Garamond ExtraBold" w:hAnsi="EB Garamond ExtraBold"/>
+          <w:color w:val="434343"/>
+          <w:sz w:val="36"/>
+          <w:szCs w:val="36"/>
+        </w:rPr>
+      </w:pPr>
+      <w:r>
+        <w:rPr>
+          <w:rtl w:val="0"/>
+        </w:rPr>
+      </w:r>
+    </w:p>
+    <w:p>
+      <w:pPr>
+        <w:rPr>
+          <w:rFonts w:ascii="EB Garamond ExtraBold" w:cs="EB Garamond ExtraBold" w:eastAsia="EB Garamond ExtraBold" w:hAnsi="EB Garamond ExtraBold"/>
+          <w:color w:val="434343"/>
+          <w:sz w:val="36"/>
+          <w:szCs w:val="36"/>
+        </w:rPr>
+      </w:pPr>
+      <w:r>
+        <w:rPr>
+          <w:rtl w:val="0"/>
+        </w:rPr>
+      </w:r>
+    </w:p>
+    <w:p>
+      <w:pPr>
+        <w:rPr>
+          <w:rFonts w:ascii="EB Garamond ExtraBold" w:cs="EB Garamond ExtraBold" w:eastAsia="EB Garamond ExtraBold" w:hAnsi="EB Garamond ExtraBold"/>
+          <w:color w:val="434343"/>
+          <w:sz w:val="36"/>
+          <w:szCs w:val="36"/>
+        </w:rPr>
+      </w:pPr>
+      <w:r>
+        <w:rPr>
+          <w:rtl w:val="0"/>
+        </w:rPr>
+      </w:r>
+    </w:p>
+    <w:p>
+      <w:pPr>
+        <w:jc w:val="center"/>
+        <w:rPr>
+          <w:rFonts w:ascii="EB Garamond ExtraBold" w:cs="EB Garamond ExtraBold" w:eastAsia="EB Garamond ExtraBold" w:hAnsi="EB Garamond ExtraBold"/>
+          <w:color w:val="434343"/>
+          <w:sz w:val="36"/>
+          <w:szCs w:val="36"/>
+        </w:rPr>
+      </w:pPr>
+      <w:r>
+        <w:rPr>
+          <w:rtl w:val="0"/>
+        </w:rPr>
+      </w:r>
+    </w:p>
+    <w:p>
+      <w:pPr>
+        <w:jc w:val="center"/>
+        <w:rPr>
+          <w:rFonts w:ascii="EB Garamond ExtraBold" w:cs="EB Garamond ExtraBold" w:eastAsia="EB Garamond ExtraBold" w:hAnsi="EB Garamond ExtraBold"/>
+          <w:color w:val="434343"/>
+          <w:sz w:val="36"/>
+          <w:szCs w:val="36"/>
+        </w:rPr>
+      </w:pPr>
+      <w:r>
+        <w:rPr>
+          <w:rtl w:val="0"/>
+        </w:rPr>
+      </w:r>
+    </w:p>
+    <w:p>
+      <w:pPr>
+        <w:jc w:val="center"/>
         <w:rPr>
           <w:rFonts w:ascii="EB Garamond ExtraBold" w:cs="EB Garamond ExtraBold" w:eastAsia="EB Garamond ExtraBold" w:hAnsi="EB Garamond ExtraBold"/>
           <w:color w:val="434343"/>
@@ -6406,11 +6724,6 @@
               </w:rPr>
               <w:t xml:space="preserve">CONCETTO</w:t>
             </w:r>
-            <w:r>
-              <w:rPr>
-                <w:rtl w:val="0"/>
-              </w:rPr>
-            </w:r>
           </w:p>
         </w:tc>
         <w:tc>
@@ -8054,7 +8367,23 @@
           <w:color w:val="434343"/>
           <w:rtl w:val="0"/>
         </w:rPr>
-        <w:t xml:space="preserve">OP6 - Registrazione dettagli partite</w:t>
+        <w:t xml:space="preserve">OP6 - Registrazione </w:t>
+      </w:r>
+      <w:r>
+        <w:rPr>
+          <w:rFonts w:ascii="Nunito" w:cs="Nunito" w:eastAsia="Nunito" w:hAnsi="Nunito"/>
+          <w:color w:val="434343"/>
+          <w:rtl w:val="0"/>
+        </w:rPr>
+        <w:t xml:space="preserve">dettagli</w:t>
+      </w:r>
+      <w:r>
+        <w:rPr>
+          <w:rFonts w:ascii="Nunito" w:cs="Nunito" w:eastAsia="Nunito" w:hAnsi="Nunito"/>
+          <w:color w:val="434343"/>
+          <w:rtl w:val="0"/>
+        </w:rPr>
+        <w:t xml:space="preserve"> partite</w:t>
       </w:r>
       <w:r>
         <w:rPr>
@@ -9892,28 +10221,20 @@
     <w:p>
       <w:pPr>
         <w:rPr>
+          <w:rFonts w:ascii="Nunito ExtraLight" w:cs="Nunito ExtraLight" w:eastAsia="Nunito ExtraLight" w:hAnsi="Nunito ExtraLight"/>
+          <w:color w:val="434343"/>
+          <w:sz w:val="24"/>
+          <w:szCs w:val="24"/>
+        </w:rPr>
+      </w:pPr>
+      <w:r>
+        <w:rPr>
           <w:rFonts w:ascii="Nunito" w:cs="Nunito" w:eastAsia="Nunito" w:hAnsi="Nunito"/>
           <w:color w:val="434343"/>
-        </w:rPr>
-      </w:pPr>
-      <w:r>
-        <w:rPr>
-          <w:rFonts w:ascii="Nunito" w:cs="Nunito" w:eastAsia="Nunito" w:hAnsi="Nunito"/>
-          <w:color w:val="434343"/>
           <w:rtl w:val="0"/>
         </w:rPr>
         <w:t xml:space="preserve">OP11 - Visualizzazione delle migliori statistiche</w:t>
       </w:r>
-    </w:p>
-    <w:p>
-      <w:pPr>
-        <w:rPr>
-          <w:rFonts w:ascii="Nunito ExtraLight" w:cs="Nunito ExtraLight" w:eastAsia="Nunito ExtraLight" w:hAnsi="Nunito ExtraLight"/>
-          <w:color w:val="434343"/>
-          <w:sz w:val="24"/>
-          <w:szCs w:val="24"/>
-        </w:rPr>
-      </w:pPr>
       <w:r>
         <w:rPr>
           <w:rtl w:val="0"/>
@@ -11171,6 +11492,19 @@
     <w:p>
       <w:pPr>
         <w:rPr>
+          <w:rFonts w:ascii="Nunito" w:cs="Nunito" w:eastAsia="Nunito" w:hAnsi="Nunito"/>
+          <w:color w:val="434343"/>
+        </w:rPr>
+      </w:pPr>
+      <w:r>
+        <w:rPr>
+          <w:rtl w:val="0"/>
+        </w:rPr>
+      </w:r>
+    </w:p>
+    <w:p>
+      <w:pPr>
+        <w:rPr>
           <w:rFonts w:ascii="Nunito ExtraLight" w:cs="Nunito ExtraLight" w:eastAsia="Nunito ExtraLight" w:hAnsi="Nunito ExtraLight"/>
           <w:color w:val="434343"/>
           <w:sz w:val="24"/>
@@ -12329,22 +12663,9 @@
     <w:p>
       <w:pPr>
         <w:rPr>
-          <w:rFonts w:ascii="Nunito" w:cs="Nunito" w:eastAsia="Nunito" w:hAnsi="Nunito"/>
-          <w:color w:val="434343"/>
-        </w:rPr>
-      </w:pPr>
-      <w:r>
-        <w:rPr>
-          <w:rtl w:val="0"/>
-        </w:rPr>
-      </w:r>
-    </w:p>
-    <w:p>
-      <w:pPr>
-        <w:rPr>
           <w:rFonts w:ascii="EB Garamond" w:cs="EB Garamond" w:eastAsia="EB Garamond" w:hAnsi="EB Garamond"/>
           <w:b w:val="1"/>
-          <w:color w:val="434343"/>
+          <w:color w:val="729fcf"/>
           <w:sz w:val="36"/>
           <w:szCs w:val="36"/>
         </w:rPr>
@@ -12353,7 +12674,7 @@
         <w:rPr>
           <w:rFonts w:ascii="EB Garamond" w:cs="EB Garamond" w:eastAsia="EB Garamond" w:hAnsi="EB Garamond"/>
           <w:b w:val="1"/>
-          <w:color w:val="434343"/>
+          <w:color w:val="729fcf"/>
           <w:sz w:val="36"/>
           <w:szCs w:val="36"/>
           <w:rtl w:val="0"/>
@@ -12366,7 +12687,7 @@
         <w:rPr>
           <w:rFonts w:ascii="EB Garamond" w:cs="EB Garamond" w:eastAsia="EB Garamond" w:hAnsi="EB Garamond"/>
           <w:b w:val="1"/>
-          <w:color w:val="434343"/>
+          <w:color w:val="729fcf"/>
           <w:sz w:val="36"/>
           <w:szCs w:val="36"/>
         </w:rPr>
@@ -12375,7 +12696,7 @@
         <w:rPr>
           <w:rFonts w:ascii="EB Garamond" w:cs="EB Garamond" w:eastAsia="EB Garamond" w:hAnsi="EB Garamond"/>
           <w:b w:val="1"/>
-          <w:color w:val="434343"/>
+          <w:color w:val="729fcf"/>
           <w:sz w:val="36"/>
           <w:szCs w:val="36"/>
           <w:rtl w:val="0"/>
@@ -12406,16 +12727,16 @@
     <w:p>
       <w:pPr>
         <w:rPr>
-          <w:rFonts w:ascii="Nunito ExtraLight" w:cs="Nunito ExtraLight" w:eastAsia="Nunito ExtraLight" w:hAnsi="Nunito ExtraLight"/>
-          <w:color w:val="434343"/>
+          <w:rFonts w:ascii="EB Garamond ExtraBold" w:cs="EB Garamond ExtraBold" w:eastAsia="EB Garamond ExtraBold" w:hAnsi="EB Garamond ExtraBold"/>
+          <w:color w:val="729fcf"/>
           <w:sz w:val="36"/>
           <w:szCs w:val="36"/>
         </w:rPr>
       </w:pPr>
       <w:r>
         <w:rPr>
-          <w:rFonts w:ascii="Nunito ExtraLight" w:cs="Nunito ExtraLight" w:eastAsia="Nunito ExtraLight" w:hAnsi="Nunito ExtraLight"/>
-          <w:color w:val="434343"/>
+          <w:rFonts w:ascii="EB Garamond ExtraBold" w:cs="EB Garamond ExtraBold" w:eastAsia="EB Garamond ExtraBold" w:hAnsi="EB Garamond ExtraBold"/>
+          <w:color w:val="729fcf"/>
           <w:sz w:val="36"/>
           <w:szCs w:val="36"/>
           <w:rtl w:val="0"/>
@@ -12446,16 +12767,16 @@
     <w:p>
       <w:pPr>
         <w:rPr>
-          <w:rFonts w:ascii="Nunito ExtraLight" w:cs="Nunito ExtraLight" w:eastAsia="Nunito ExtraLight" w:hAnsi="Nunito ExtraLight"/>
-          <w:color w:val="434343"/>
+          <w:rFonts w:ascii="EB Garamond ExtraBold" w:cs="EB Garamond ExtraBold" w:eastAsia="EB Garamond ExtraBold" w:hAnsi="EB Garamond ExtraBold"/>
+          <w:color w:val="729fcf"/>
           <w:sz w:val="36"/>
           <w:szCs w:val="36"/>
         </w:rPr>
       </w:pPr>
       <w:r>
         <w:rPr>
-          <w:rFonts w:ascii="Nunito ExtraLight" w:cs="Nunito ExtraLight" w:eastAsia="Nunito ExtraLight" w:hAnsi="Nunito ExtraLight"/>
-          <w:color w:val="434343"/>
+          <w:rFonts w:ascii="EB Garamond ExtraBold" w:cs="EB Garamond ExtraBold" w:eastAsia="EB Garamond ExtraBold" w:hAnsi="EB Garamond ExtraBold"/>
+          <w:color w:val="729fcf"/>
           <w:sz w:val="36"/>
           <w:szCs w:val="36"/>
           <w:rtl w:val="0"/>
@@ -12486,16 +12807,16 @@
     <w:p>
       <w:pPr>
         <w:rPr>
-          <w:rFonts w:ascii="Nunito ExtraLight" w:cs="Nunito ExtraLight" w:eastAsia="Nunito ExtraLight" w:hAnsi="Nunito ExtraLight"/>
-          <w:color w:val="434343"/>
+          <w:rFonts w:ascii="EB Garamond ExtraBold" w:cs="EB Garamond ExtraBold" w:eastAsia="EB Garamond ExtraBold" w:hAnsi="EB Garamond ExtraBold"/>
+          <w:color w:val="729fcf"/>
           <w:sz w:val="36"/>
           <w:szCs w:val="36"/>
         </w:rPr>
       </w:pPr>
       <w:r>
         <w:rPr>
-          <w:rFonts w:ascii="Nunito ExtraLight" w:cs="Nunito ExtraLight" w:eastAsia="Nunito ExtraLight" w:hAnsi="Nunito ExtraLight"/>
-          <w:color w:val="434343"/>
+          <w:rFonts w:ascii="EB Garamond ExtraBold" w:cs="EB Garamond ExtraBold" w:eastAsia="EB Garamond ExtraBold" w:hAnsi="EB Garamond ExtraBold"/>
+          <w:color w:val="729fcf"/>
           <w:sz w:val="36"/>
           <w:szCs w:val="36"/>
           <w:rtl w:val="0"/>
@@ -12556,6 +12877,2347 @@
         <w:rPr>
           <w:rtl w:val="0"/>
         </w:rPr>
+      </w:r>
+    </w:p>
+    <w:p>
+      <w:pPr>
+        <w:rPr>
+          <w:rFonts w:ascii="Nunito ExtraLight" w:cs="Nunito ExtraLight" w:eastAsia="Nunito ExtraLight" w:hAnsi="Nunito ExtraLight"/>
+          <w:color w:val="434343"/>
+          <w:sz w:val="24"/>
+          <w:szCs w:val="24"/>
+        </w:rPr>
+      </w:pPr>
+      <w:r>
+        <w:rPr>
+          <w:rtl w:val="0"/>
+        </w:rPr>
+      </w:r>
+    </w:p>
+    <w:p>
+      <w:pPr>
+        <w:rPr>
+          <w:rFonts w:ascii="Nunito ExtraLight" w:cs="Nunito ExtraLight" w:eastAsia="Nunito ExtraLight" w:hAnsi="Nunito ExtraLight"/>
+          <w:color w:val="434343"/>
+          <w:sz w:val="24"/>
+          <w:szCs w:val="24"/>
+        </w:rPr>
+      </w:pPr>
+      <w:r>
+        <w:rPr>
+          <w:rtl w:val="0"/>
+        </w:rPr>
+      </w:r>
+    </w:p>
+    <w:p>
+      <w:pPr>
+        <w:rPr>
+          <w:rFonts w:ascii="Nunito ExtraLight" w:cs="Nunito ExtraLight" w:eastAsia="Nunito ExtraLight" w:hAnsi="Nunito ExtraLight"/>
+          <w:color w:val="434343"/>
+          <w:sz w:val="24"/>
+          <w:szCs w:val="24"/>
+        </w:rPr>
+      </w:pPr>
+      <w:r>
+        <w:rPr>
+          <w:rtl w:val="0"/>
+        </w:rPr>
+      </w:r>
+    </w:p>
+    <w:p>
+      <w:pPr>
+        <w:rPr>
+          <w:rFonts w:ascii="Nunito ExtraLight" w:cs="Nunito ExtraLight" w:eastAsia="Nunito ExtraLight" w:hAnsi="Nunito ExtraLight"/>
+          <w:color w:val="434343"/>
+          <w:sz w:val="24"/>
+          <w:szCs w:val="24"/>
+        </w:rPr>
+      </w:pPr>
+      <w:r>
+        <w:rPr>
+          <w:rtl w:val="0"/>
+        </w:rPr>
+      </w:r>
+    </w:p>
+    <w:p>
+      <w:pPr>
+        <w:rPr>
+          <w:rFonts w:ascii="Nunito ExtraLight" w:cs="Nunito ExtraLight" w:eastAsia="Nunito ExtraLight" w:hAnsi="Nunito ExtraLight"/>
+          <w:color w:val="434343"/>
+          <w:sz w:val="24"/>
+          <w:szCs w:val="24"/>
+        </w:rPr>
+      </w:pPr>
+      <w:r>
+        <w:rPr>
+          <w:rtl w:val="0"/>
+        </w:rPr>
+      </w:r>
+    </w:p>
+    <w:p>
+      <w:pPr>
+        <w:rPr>
+          <w:rFonts w:ascii="Nunito ExtraLight" w:cs="Nunito ExtraLight" w:eastAsia="Nunito ExtraLight" w:hAnsi="Nunito ExtraLight"/>
+          <w:color w:val="434343"/>
+          <w:sz w:val="24"/>
+          <w:szCs w:val="24"/>
+        </w:rPr>
+      </w:pPr>
+      <w:r>
+        <w:rPr>
+          <w:rtl w:val="0"/>
+        </w:rPr>
+      </w:r>
+    </w:p>
+    <w:p>
+      <w:pPr>
+        <w:rPr>
+          <w:rFonts w:ascii="Nunito ExtraLight" w:cs="Nunito ExtraLight" w:eastAsia="Nunito ExtraLight" w:hAnsi="Nunito ExtraLight"/>
+          <w:color w:val="434343"/>
+          <w:sz w:val="24"/>
+          <w:szCs w:val="24"/>
+        </w:rPr>
+      </w:pPr>
+      <w:r>
+        <w:rPr>
+          <w:rtl w:val="0"/>
+        </w:rPr>
+      </w:r>
+    </w:p>
+    <w:p>
+      <w:pPr>
+        <w:rPr>
+          <w:rFonts w:ascii="Nunito ExtraLight" w:cs="Nunito ExtraLight" w:eastAsia="Nunito ExtraLight" w:hAnsi="Nunito ExtraLight"/>
+          <w:color w:val="434343"/>
+          <w:sz w:val="24"/>
+          <w:szCs w:val="24"/>
+        </w:rPr>
+      </w:pPr>
+      <w:r>
+        <w:rPr>
+          <w:rtl w:val="0"/>
+        </w:rPr>
+      </w:r>
+    </w:p>
+    <w:p>
+      <w:pPr>
+        <w:rPr>
+          <w:rFonts w:ascii="Nunito ExtraLight" w:cs="Nunito ExtraLight" w:eastAsia="Nunito ExtraLight" w:hAnsi="Nunito ExtraLight"/>
+          <w:color w:val="434343"/>
+          <w:sz w:val="24"/>
+          <w:szCs w:val="24"/>
+        </w:rPr>
+      </w:pPr>
+      <w:r>
+        <w:rPr>
+          <w:rtl w:val="0"/>
+        </w:rPr>
+      </w:r>
+    </w:p>
+    <w:p>
+      <w:pPr>
+        <w:rPr>
+          <w:rFonts w:ascii="Nunito ExtraLight" w:cs="Nunito ExtraLight" w:eastAsia="Nunito ExtraLight" w:hAnsi="Nunito ExtraLight"/>
+          <w:color w:val="434343"/>
+          <w:sz w:val="24"/>
+          <w:szCs w:val="24"/>
+        </w:rPr>
+      </w:pPr>
+      <w:r>
+        <w:rPr>
+          <w:rtl w:val="0"/>
+        </w:rPr>
+      </w:r>
+    </w:p>
+    <w:p>
+      <w:pPr>
+        <w:rPr>
+          <w:rFonts w:ascii="Nunito ExtraLight" w:cs="Nunito ExtraLight" w:eastAsia="Nunito ExtraLight" w:hAnsi="Nunito ExtraLight"/>
+          <w:color w:val="434343"/>
+          <w:sz w:val="24"/>
+          <w:szCs w:val="24"/>
+        </w:rPr>
+      </w:pPr>
+      <w:r>
+        <w:rPr>
+          <w:rtl w:val="0"/>
+        </w:rPr>
+      </w:r>
+    </w:p>
+    <w:p>
+      <w:pPr>
+        <w:rPr>
+          <w:rFonts w:ascii="Nunito ExtraLight" w:cs="Nunito ExtraLight" w:eastAsia="Nunito ExtraLight" w:hAnsi="Nunito ExtraLight"/>
+          <w:color w:val="434343"/>
+          <w:sz w:val="24"/>
+          <w:szCs w:val="24"/>
+        </w:rPr>
+      </w:pPr>
+      <w:r>
+        <w:rPr>
+          <w:rtl w:val="0"/>
+        </w:rPr>
+      </w:r>
+    </w:p>
+    <w:p>
+      <w:pPr>
+        <w:rPr>
+          <w:rFonts w:ascii="Nunito ExtraLight" w:cs="Nunito ExtraLight" w:eastAsia="Nunito ExtraLight" w:hAnsi="Nunito ExtraLight"/>
+          <w:color w:val="434343"/>
+          <w:sz w:val="24"/>
+          <w:szCs w:val="24"/>
+        </w:rPr>
+      </w:pPr>
+      <w:r>
+        <w:rPr>
+          <w:rtl w:val="0"/>
+        </w:rPr>
+      </w:r>
+    </w:p>
+    <w:p>
+      <w:pPr>
+        <w:rPr>
+          <w:rFonts w:ascii="Nunito ExtraLight" w:cs="Nunito ExtraLight" w:eastAsia="Nunito ExtraLight" w:hAnsi="Nunito ExtraLight"/>
+          <w:color w:val="434343"/>
+          <w:sz w:val="24"/>
+          <w:szCs w:val="24"/>
+        </w:rPr>
+      </w:pPr>
+      <w:r>
+        <w:rPr>
+          <w:rtl w:val="0"/>
+        </w:rPr>
+      </w:r>
+    </w:p>
+    <w:p>
+      <w:pPr>
+        <w:rPr>
+          <w:rFonts w:ascii="Nunito ExtraLight" w:cs="Nunito ExtraLight" w:eastAsia="Nunito ExtraLight" w:hAnsi="Nunito ExtraLight"/>
+          <w:color w:val="434343"/>
+          <w:sz w:val="24"/>
+          <w:szCs w:val="24"/>
+        </w:rPr>
+      </w:pPr>
+      <w:r>
+        <w:rPr>
+          <w:rtl w:val="0"/>
+        </w:rPr>
+      </w:r>
+    </w:p>
+    <w:p>
+      <w:pPr>
+        <w:rPr>
+          <w:rFonts w:ascii="Nunito ExtraLight" w:cs="Nunito ExtraLight" w:eastAsia="Nunito ExtraLight" w:hAnsi="Nunito ExtraLight"/>
+          <w:color w:val="434343"/>
+          <w:sz w:val="24"/>
+          <w:szCs w:val="24"/>
+        </w:rPr>
+      </w:pPr>
+      <w:r>
+        <w:rPr>
+          <w:rtl w:val="0"/>
+        </w:rPr>
+      </w:r>
+    </w:p>
+    <w:p>
+      <w:pPr>
+        <w:rPr>
+          <w:rFonts w:ascii="Nunito ExtraLight" w:cs="Nunito ExtraLight" w:eastAsia="Nunito ExtraLight" w:hAnsi="Nunito ExtraLight"/>
+          <w:color w:val="434343"/>
+          <w:sz w:val="24"/>
+          <w:szCs w:val="24"/>
+        </w:rPr>
+      </w:pPr>
+      <w:r>
+        <w:rPr>
+          <w:rtl w:val="0"/>
+        </w:rPr>
+      </w:r>
+    </w:p>
+    <w:p>
+      <w:pPr>
+        <w:rPr>
+          <w:rFonts w:ascii="Nunito ExtraLight" w:cs="Nunito ExtraLight" w:eastAsia="Nunito ExtraLight" w:hAnsi="Nunito ExtraLight"/>
+          <w:color w:val="434343"/>
+          <w:sz w:val="24"/>
+          <w:szCs w:val="24"/>
+        </w:rPr>
+      </w:pPr>
+      <w:r>
+        <w:rPr>
+          <w:rtl w:val="0"/>
+        </w:rPr>
+      </w:r>
+    </w:p>
+    <w:p>
+      <w:pPr>
+        <w:rPr>
+          <w:rFonts w:ascii="Nunito ExtraLight" w:cs="Nunito ExtraLight" w:eastAsia="Nunito ExtraLight" w:hAnsi="Nunito ExtraLight"/>
+          <w:color w:val="434343"/>
+          <w:sz w:val="24"/>
+          <w:szCs w:val="24"/>
+        </w:rPr>
+      </w:pPr>
+      <w:r>
+        <w:rPr>
+          <w:rtl w:val="0"/>
+        </w:rPr>
+      </w:r>
+    </w:p>
+    <w:p>
+      <w:pPr>
+        <w:rPr>
+          <w:rFonts w:ascii="Nunito ExtraLight" w:cs="Nunito ExtraLight" w:eastAsia="Nunito ExtraLight" w:hAnsi="Nunito ExtraLight"/>
+          <w:color w:val="434343"/>
+          <w:sz w:val="24"/>
+          <w:szCs w:val="24"/>
+        </w:rPr>
+      </w:pPr>
+      <w:r>
+        <w:rPr>
+          <w:rtl w:val="0"/>
+        </w:rPr>
+      </w:r>
+    </w:p>
+    <w:p>
+      <w:pPr>
+        <w:rPr>
+          <w:rFonts w:ascii="EB Garamond ExtraBold" w:cs="EB Garamond ExtraBold" w:eastAsia="EB Garamond ExtraBold" w:hAnsi="EB Garamond ExtraBold"/>
+          <w:color w:val="729fcf"/>
+          <w:sz w:val="30"/>
+          <w:szCs w:val="30"/>
+        </w:rPr>
+      </w:pPr>
+      <w:r>
+        <w:rPr>
+          <w:rFonts w:ascii="EB Garamond ExtraBold" w:cs="EB Garamond ExtraBold" w:eastAsia="EB Garamond ExtraBold" w:hAnsi="EB Garamond ExtraBold"/>
+          <w:color w:val="729fcf"/>
+          <w:sz w:val="30"/>
+          <w:szCs w:val="30"/>
+          <w:rtl w:val="0"/>
+        </w:rPr>
+        <w:t xml:space="preserve">TRADUZIONE DELLE ENTITÀ E ASSOCIAZIONI IN RELAZIONI</w:t>
+      </w:r>
+    </w:p>
+    <w:p>
+      <w:pPr>
+        <w:rPr>
+          <w:rFonts w:ascii="Nunito ExtraLight" w:cs="Nunito ExtraLight" w:eastAsia="Nunito ExtraLight" w:hAnsi="Nunito ExtraLight"/>
+          <w:color w:val="434343"/>
+          <w:sz w:val="24"/>
+          <w:szCs w:val="24"/>
+        </w:rPr>
+      </w:pPr>
+      <w:r>
+        <w:rPr>
+          <w:rFonts w:ascii="Nunito ExtraLight" w:cs="Nunito ExtraLight" w:eastAsia="Nunito ExtraLight" w:hAnsi="Nunito ExtraLight"/>
+          <w:color w:val="434343"/>
+          <w:sz w:val="24"/>
+          <w:szCs w:val="24"/>
+          <w:rtl w:val="0"/>
+        </w:rPr>
+        <w:t xml:space="preserve">PRESIDENTI (</w:t>
+      </w:r>
+      <w:r>
+        <w:rPr>
+          <w:rFonts w:ascii="Nunito ExtraLight" w:cs="Nunito ExtraLight" w:eastAsia="Nunito ExtraLight" w:hAnsi="Nunito ExtraLight"/>
+          <w:color w:val="434343"/>
+          <w:sz w:val="24"/>
+          <w:szCs w:val="24"/>
+          <w:u w:val="single"/>
+          <w:rtl w:val="0"/>
+        </w:rPr>
+        <w:t xml:space="preserve">CodiceFiscale</w:t>
+      </w:r>
+      <w:r>
+        <w:rPr>
+          <w:rFonts w:ascii="Nunito ExtraLight" w:cs="Nunito ExtraLight" w:eastAsia="Nunito ExtraLight" w:hAnsi="Nunito ExtraLight"/>
+          <w:color w:val="434343"/>
+          <w:sz w:val="24"/>
+          <w:szCs w:val="24"/>
+          <w:rtl w:val="0"/>
+        </w:rPr>
+        <w:t xml:space="preserve">, Nome, Cognome, </w:t>
+      </w:r>
+      <w:r>
+        <w:rPr>
+          <w:rFonts w:ascii="Nunito ExtraLight" w:cs="Nunito ExtraLight" w:eastAsia="Nunito ExtraLight" w:hAnsi="Nunito ExtraLight"/>
+          <w:color w:val="434343"/>
+          <w:sz w:val="24"/>
+          <w:szCs w:val="24"/>
+          <w:rtl w:val="0"/>
+        </w:rPr>
+        <w:t xml:space="preserve">DataNascita,</w:t>
+      </w:r>
+      <w:r>
+        <w:rPr>
+          <w:rFonts w:ascii="Nunito ExtraLight" w:cs="Nunito ExtraLight" w:eastAsia="Nunito ExtraLight" w:hAnsi="Nunito ExtraLight"/>
+          <w:color w:val="434343"/>
+          <w:sz w:val="24"/>
+          <w:szCs w:val="24"/>
+          <w:rtl w:val="0"/>
+        </w:rPr>
+        <w:t xml:space="preserve"> Nazionalità)</w:t>
+      </w:r>
+    </w:p>
+    <w:p>
+      <w:pPr>
+        <w:ind w:left="0" w:firstLine="0"/>
+        <w:rPr>
+          <w:rFonts w:ascii="Nunito ExtraLight" w:cs="Nunito ExtraLight" w:eastAsia="Nunito ExtraLight" w:hAnsi="Nunito ExtraLight"/>
+          <w:color w:val="434343"/>
+          <w:sz w:val="24"/>
+          <w:szCs w:val="24"/>
+        </w:rPr>
+      </w:pPr>
+      <w:r>
+        <w:rPr>
+          <w:rFonts w:ascii="Nunito ExtraLight" w:cs="Nunito ExtraLight" w:eastAsia="Nunito ExtraLight" w:hAnsi="Nunito ExtraLight"/>
+          <w:color w:val="434343"/>
+          <w:sz w:val="24"/>
+          <w:szCs w:val="24"/>
+          <w:rtl w:val="0"/>
+        </w:rPr>
+        <w:t xml:space="preserve">DIRETTORI SPORTIVI (</w:t>
+      </w:r>
+      <w:r>
+        <w:rPr>
+          <w:rFonts w:ascii="Nunito ExtraLight" w:cs="Nunito ExtraLight" w:eastAsia="Nunito ExtraLight" w:hAnsi="Nunito ExtraLight"/>
+          <w:color w:val="434343"/>
+          <w:sz w:val="24"/>
+          <w:szCs w:val="24"/>
+          <w:u w:val="single"/>
+          <w:rtl w:val="0"/>
+        </w:rPr>
+        <w:t xml:space="preserve">CodiceFiscale</w:t>
+      </w:r>
+      <w:r>
+        <w:rPr>
+          <w:rFonts w:ascii="Nunito ExtraLight" w:cs="Nunito ExtraLight" w:eastAsia="Nunito ExtraLight" w:hAnsi="Nunito ExtraLight"/>
+          <w:color w:val="434343"/>
+          <w:sz w:val="24"/>
+          <w:szCs w:val="24"/>
+          <w:rtl w:val="0"/>
+        </w:rPr>
+        <w:t xml:space="preserve">, Nome, Cognome, </w:t>
+      </w:r>
+      <w:r>
+        <w:rPr>
+          <w:rFonts w:ascii="Nunito ExtraLight" w:cs="Nunito ExtraLight" w:eastAsia="Nunito ExtraLight" w:hAnsi="Nunito ExtraLight"/>
+          <w:color w:val="434343"/>
+          <w:sz w:val="24"/>
+          <w:szCs w:val="24"/>
+          <w:rtl w:val="0"/>
+        </w:rPr>
+        <w:t xml:space="preserve">DataNascita,</w:t>
+      </w:r>
+      <w:r>
+        <w:rPr>
+          <w:rFonts w:ascii="Nunito ExtraLight" w:cs="Nunito ExtraLight" w:eastAsia="Nunito ExtraLight" w:hAnsi="Nunito ExtraLight"/>
+          <w:color w:val="434343"/>
+          <w:sz w:val="24"/>
+          <w:szCs w:val="24"/>
+          <w:rtl w:val="0"/>
+        </w:rPr>
+        <w:t xml:space="preserve"> Nazionalità, Stipendio)</w:t>
+      </w:r>
+    </w:p>
+    <w:p>
+      <w:pPr>
+        <w:ind w:left="0" w:firstLine="0"/>
+        <w:rPr>
+          <w:rFonts w:ascii="Nunito ExtraLight" w:cs="Nunito ExtraLight" w:eastAsia="Nunito ExtraLight" w:hAnsi="Nunito ExtraLight"/>
+          <w:color w:val="434343"/>
+          <w:sz w:val="24"/>
+          <w:szCs w:val="24"/>
+        </w:rPr>
+      </w:pPr>
+      <w:r>
+        <w:rPr>
+          <w:rFonts w:ascii="Nunito ExtraLight" w:cs="Nunito ExtraLight" w:eastAsia="Nunito ExtraLight" w:hAnsi="Nunito ExtraLight"/>
+          <w:color w:val="434343"/>
+          <w:sz w:val="24"/>
+          <w:szCs w:val="24"/>
+          <w:rtl w:val="0"/>
+        </w:rPr>
+        <w:t xml:space="preserve">FONDI (</w:t>
+      </w:r>
+      <w:r>
+        <w:rPr>
+          <w:rFonts w:ascii="Nunito ExtraLight" w:cs="Nunito ExtraLight" w:eastAsia="Nunito ExtraLight" w:hAnsi="Nunito ExtraLight"/>
+          <w:color w:val="434343"/>
+          <w:sz w:val="24"/>
+          <w:szCs w:val="24"/>
+          <w:u w:val="single"/>
+          <w:rtl w:val="0"/>
+        </w:rPr>
+        <w:t xml:space="preserve">IBAN</w:t>
+      </w:r>
+      <w:r>
+        <w:rPr>
+          <w:rFonts w:ascii="Nunito ExtraLight" w:cs="Nunito ExtraLight" w:eastAsia="Nunito ExtraLight" w:hAnsi="Nunito ExtraLight"/>
+          <w:color w:val="434343"/>
+          <w:sz w:val="24"/>
+          <w:szCs w:val="24"/>
+          <w:rtl w:val="0"/>
+        </w:rPr>
+        <w:t xml:space="preserve">, Totale, </w:t>
+      </w:r>
+      <w:r>
+        <w:rPr>
+          <w:rFonts w:ascii="Nunito ExtraLight" w:cs="Nunito ExtraLight" w:eastAsia="Nunito ExtraLight" w:hAnsi="Nunito ExtraLight"/>
+          <w:color w:val="434343"/>
+          <w:sz w:val="24"/>
+          <w:szCs w:val="24"/>
+          <w:rtl w:val="0"/>
+        </w:rPr>
+        <w:t xml:space="preserve">CodPresidente:PRESIDENTI,</w:t>
+      </w:r>
+      <w:r>
+        <w:rPr>
+          <w:rFonts w:ascii="Nunito ExtraLight" w:cs="Nunito ExtraLight" w:eastAsia="Nunito ExtraLight" w:hAnsi="Nunito ExtraLight"/>
+          <w:color w:val="434343"/>
+          <w:sz w:val="24"/>
+          <w:szCs w:val="24"/>
+          <w:rtl w:val="0"/>
+        </w:rPr>
+        <w:t xml:space="preserve"> </w:t>
+      </w:r>
+      <w:r>
+        <w:rPr>
+          <w:rFonts w:ascii="Nunito ExtraLight" w:cs="Nunito ExtraLight" w:eastAsia="Nunito ExtraLight" w:hAnsi="Nunito ExtraLight"/>
+          <w:color w:val="434343"/>
+          <w:sz w:val="24"/>
+          <w:szCs w:val="24"/>
+          <w:rtl w:val="0"/>
+        </w:rPr>
+        <w:t xml:space="preserve">CodDir:DIRETTORI</w:t>
+      </w:r>
+      <w:r>
+        <w:rPr>
+          <w:rFonts w:ascii="Nunito ExtraLight" w:cs="Nunito ExtraLight" w:eastAsia="Nunito ExtraLight" w:hAnsi="Nunito ExtraLight"/>
+          <w:color w:val="434343"/>
+          <w:sz w:val="24"/>
+          <w:szCs w:val="24"/>
+          <w:rtl w:val="0"/>
+        </w:rPr>
+        <w:t xml:space="preserve"> SPORTIVI)</w:t>
+      </w:r>
+    </w:p>
+    <w:p>
+      <w:pPr>
+        <w:ind w:left="0" w:firstLine="0"/>
+        <w:rPr>
+          <w:rFonts w:ascii="Nunito ExtraLight" w:cs="Nunito ExtraLight" w:eastAsia="Nunito ExtraLight" w:hAnsi="Nunito ExtraLight"/>
+          <w:color w:val="434343"/>
+          <w:sz w:val="24"/>
+          <w:szCs w:val="24"/>
+        </w:rPr>
+      </w:pPr>
+      <w:r>
+        <w:rPr>
+          <w:rFonts w:ascii="Nunito ExtraLight" w:cs="Nunito ExtraLight" w:eastAsia="Nunito ExtraLight" w:hAnsi="Nunito ExtraLight"/>
+          <w:color w:val="434343"/>
+          <w:sz w:val="24"/>
+          <w:szCs w:val="24"/>
+          <w:rtl w:val="0"/>
+        </w:rPr>
+        <w:t xml:space="preserve">SPONSOR (</w:t>
+      </w:r>
+      <w:r>
+        <w:rPr>
+          <w:rFonts w:ascii="Nunito ExtraLight" w:cs="Nunito ExtraLight" w:eastAsia="Nunito ExtraLight" w:hAnsi="Nunito ExtraLight"/>
+          <w:color w:val="434343"/>
+          <w:sz w:val="24"/>
+          <w:szCs w:val="24"/>
+          <w:u w:val="single"/>
+          <w:rtl w:val="0"/>
+        </w:rPr>
+        <w:t xml:space="preserve">Nome</w:t>
+      </w:r>
+      <w:r>
+        <w:rPr>
+          <w:rFonts w:ascii="Nunito ExtraLight" w:cs="Nunito ExtraLight" w:eastAsia="Nunito ExtraLight" w:hAnsi="Nunito ExtraLight"/>
+          <w:color w:val="434343"/>
+          <w:sz w:val="24"/>
+          <w:szCs w:val="24"/>
+          <w:rtl w:val="0"/>
+        </w:rPr>
+        <w:t xml:space="preserve">, Quota, </w:t>
+      </w:r>
+      <w:r>
+        <w:rPr>
+          <w:rFonts w:ascii="Nunito ExtraLight" w:cs="Nunito ExtraLight" w:eastAsia="Nunito ExtraLight" w:hAnsi="Nunito ExtraLight"/>
+          <w:color w:val="434343"/>
+          <w:sz w:val="24"/>
+          <w:szCs w:val="24"/>
+          <w:rtl w:val="0"/>
+        </w:rPr>
+        <w:t xml:space="preserve">DescContratto)</w:t>
+      </w:r>
+      <w:r>
+        <w:rPr>
+          <w:rtl w:val="0"/>
+        </w:rPr>
+      </w:r>
+    </w:p>
+    <w:p>
+      <w:pPr>
+        <w:ind w:left="0" w:firstLine="0"/>
+        <w:rPr>
+          <w:rFonts w:ascii="Nunito ExtraLight" w:cs="Nunito ExtraLight" w:eastAsia="Nunito ExtraLight" w:hAnsi="Nunito ExtraLight"/>
+          <w:color w:val="434343"/>
+          <w:sz w:val="24"/>
+          <w:szCs w:val="24"/>
+        </w:rPr>
+      </w:pPr>
+      <w:r>
+        <w:rPr>
+          <w:rFonts w:ascii="Nunito ExtraLight" w:cs="Nunito ExtraLight" w:eastAsia="Nunito ExtraLight" w:hAnsi="Nunito ExtraLight"/>
+          <w:color w:val="434343"/>
+          <w:sz w:val="24"/>
+          <w:szCs w:val="24"/>
+          <w:rtl w:val="0"/>
+        </w:rPr>
+        <w:t xml:space="preserve">CONTRIBUZIONI (</w:t>
+      </w:r>
+      <w:r>
+        <w:rPr>
+          <w:rFonts w:ascii="Nunito ExtraLight" w:cs="Nunito ExtraLight" w:eastAsia="Nunito ExtraLight" w:hAnsi="Nunito ExtraLight"/>
+          <w:color w:val="434343"/>
+          <w:sz w:val="24"/>
+          <w:szCs w:val="24"/>
+          <w:u w:val="single"/>
+          <w:rtl w:val="0"/>
+        </w:rPr>
+        <w:t xml:space="preserve">IBAN</w:t>
+      </w:r>
+      <w:r>
+        <w:rPr>
+          <w:rFonts w:ascii="Nunito ExtraLight" w:cs="Nunito ExtraLight" w:eastAsia="Nunito ExtraLight" w:hAnsi="Nunito ExtraLight"/>
+          <w:color w:val="434343"/>
+          <w:sz w:val="24"/>
+          <w:szCs w:val="24"/>
+          <w:rtl w:val="0"/>
+        </w:rPr>
+        <w:t xml:space="preserve">:FONDI, </w:t>
+      </w:r>
+      <w:r>
+        <w:rPr>
+          <w:rFonts w:ascii="Nunito ExtraLight" w:cs="Nunito ExtraLight" w:eastAsia="Nunito ExtraLight" w:hAnsi="Nunito ExtraLight"/>
+          <w:color w:val="434343"/>
+          <w:sz w:val="24"/>
+          <w:szCs w:val="24"/>
+          <w:u w:val="single"/>
+          <w:rtl w:val="0"/>
+        </w:rPr>
+        <w:t xml:space="preserve">Nome</w:t>
+      </w:r>
+      <w:r>
+        <w:rPr>
+          <w:rFonts w:ascii="Nunito ExtraLight" w:cs="Nunito ExtraLight" w:eastAsia="Nunito ExtraLight" w:hAnsi="Nunito ExtraLight"/>
+          <w:color w:val="434343"/>
+          <w:sz w:val="24"/>
+          <w:szCs w:val="24"/>
+          <w:rtl w:val="0"/>
+        </w:rPr>
+        <w:t xml:space="preserve">:SPONSOR</w:t>
+      </w:r>
+      <w:r>
+        <w:rPr>
+          <w:rFonts w:ascii="Nunito ExtraLight" w:cs="Nunito ExtraLight" w:eastAsia="Nunito ExtraLight" w:hAnsi="Nunito ExtraLight"/>
+          <w:color w:val="434343"/>
+          <w:sz w:val="24"/>
+          <w:szCs w:val="24"/>
+          <w:rtl w:val="0"/>
+        </w:rPr>
+        <w:t xml:space="preserve">)</w:t>
+      </w:r>
+    </w:p>
+    <w:p>
+      <w:pPr>
+        <w:ind w:left="0" w:firstLine="0"/>
+        <w:rPr>
+          <w:rFonts w:ascii="Nunito ExtraLight" w:cs="Nunito ExtraLight" w:eastAsia="Nunito ExtraLight" w:hAnsi="Nunito ExtraLight"/>
+          <w:color w:val="434343"/>
+          <w:sz w:val="24"/>
+          <w:szCs w:val="24"/>
+        </w:rPr>
+      </w:pPr>
+      <w:r>
+        <w:rPr>
+          <w:rFonts w:ascii="Nunito ExtraLight" w:cs="Nunito ExtraLight" w:eastAsia="Nunito ExtraLight" w:hAnsi="Nunito ExtraLight"/>
+          <w:color w:val="434343"/>
+          <w:sz w:val="24"/>
+          <w:szCs w:val="24"/>
+          <w:rtl w:val="0"/>
+        </w:rPr>
+        <w:t xml:space="preserve">TRAMITE </w:t>
+      </w:r>
+      <w:r>
+        <w:rPr>
+          <w:rFonts w:ascii="Nunito ExtraLight" w:cs="Nunito ExtraLight" w:eastAsia="Nunito ExtraLight" w:hAnsi="Nunito ExtraLight"/>
+          <w:color w:val="434343"/>
+          <w:sz w:val="24"/>
+          <w:szCs w:val="24"/>
+          <w:rtl w:val="0"/>
+        </w:rPr>
+        <w:t xml:space="preserve">(</w:t>
+      </w:r>
+      <w:r>
+        <w:rPr>
+          <w:rFonts w:ascii="Nunito ExtraLight" w:cs="Nunito ExtraLight" w:eastAsia="Nunito ExtraLight" w:hAnsi="Nunito ExtraLight"/>
+          <w:color w:val="434343"/>
+          <w:sz w:val="24"/>
+          <w:szCs w:val="24"/>
+          <w:u w:val="single"/>
+          <w:rtl w:val="0"/>
+        </w:rPr>
+        <w:t xml:space="preserve">CodDir</w:t>
+      </w:r>
+      <w:r>
+        <w:rPr>
+          <w:rFonts w:ascii="Nunito ExtraLight" w:cs="Nunito ExtraLight" w:eastAsia="Nunito ExtraLight" w:hAnsi="Nunito ExtraLight"/>
+          <w:color w:val="434343"/>
+          <w:sz w:val="24"/>
+          <w:szCs w:val="24"/>
+          <w:rtl w:val="0"/>
+        </w:rPr>
+        <w:t xml:space="preserve">:DIRETTORI</w:t>
+      </w:r>
+      <w:r>
+        <w:rPr>
+          <w:rFonts w:ascii="Nunito ExtraLight" w:cs="Nunito ExtraLight" w:eastAsia="Nunito ExtraLight" w:hAnsi="Nunito ExtraLight"/>
+          <w:color w:val="434343"/>
+          <w:sz w:val="24"/>
+          <w:szCs w:val="24"/>
+          <w:rtl w:val="0"/>
+        </w:rPr>
+        <w:t xml:space="preserve"> SPORTIVI, </w:t>
+      </w:r>
+      <w:r>
+        <w:rPr>
+          <w:rFonts w:ascii="Nunito ExtraLight" w:cs="Nunito ExtraLight" w:eastAsia="Nunito ExtraLight" w:hAnsi="Nunito ExtraLight"/>
+          <w:color w:val="434343"/>
+          <w:sz w:val="24"/>
+          <w:szCs w:val="24"/>
+          <w:u w:val="single"/>
+          <w:rtl w:val="0"/>
+        </w:rPr>
+        <w:t xml:space="preserve">(CodGiocatore,</w:t>
+      </w:r>
+      <w:r>
+        <w:rPr>
+          <w:rFonts w:ascii="Nunito ExtraLight" w:cs="Nunito ExtraLight" w:eastAsia="Nunito ExtraLight" w:hAnsi="Nunito ExtraLight"/>
+          <w:color w:val="434343"/>
+          <w:sz w:val="24"/>
+          <w:szCs w:val="24"/>
+          <w:u w:val="single"/>
+          <w:rtl w:val="0"/>
+        </w:rPr>
+        <w:t xml:space="preserve"> </w:t>
+      </w:r>
+      <w:r>
+        <w:rPr>
+          <w:rFonts w:ascii="Nunito ExtraLight" w:cs="Nunito ExtraLight" w:eastAsia="Nunito ExtraLight" w:hAnsi="Nunito ExtraLight"/>
+          <w:color w:val="434343"/>
+          <w:sz w:val="24"/>
+          <w:szCs w:val="24"/>
+          <w:u w:val="single"/>
+          <w:rtl w:val="0"/>
+        </w:rPr>
+        <w:t xml:space="preserve">Durata)</w:t>
+      </w:r>
+      <w:r>
+        <w:rPr>
+          <w:rFonts w:ascii="Nunito ExtraLight" w:cs="Nunito ExtraLight" w:eastAsia="Nunito ExtraLight" w:hAnsi="Nunito ExtraLight"/>
+          <w:color w:val="434343"/>
+          <w:sz w:val="24"/>
+          <w:szCs w:val="24"/>
+          <w:rtl w:val="0"/>
+        </w:rPr>
+        <w:t xml:space="preserve">:MERCATO_GIOCATORI)</w:t>
+      </w:r>
+      <w:r>
+        <w:rPr>
+          <w:rtl w:val="0"/>
+        </w:rPr>
+      </w:r>
+    </w:p>
+    <w:p>
+      <w:pPr>
+        <w:ind w:left="0" w:firstLine="0"/>
+        <w:rPr>
+          <w:rFonts w:ascii="Nunito ExtraLight" w:cs="Nunito ExtraLight" w:eastAsia="Nunito ExtraLight" w:hAnsi="Nunito ExtraLight"/>
+          <w:color w:val="434343"/>
+          <w:sz w:val="24"/>
+          <w:szCs w:val="24"/>
+        </w:rPr>
+      </w:pPr>
+      <w:r>
+        <w:rPr>
+          <w:rFonts w:ascii="Nunito ExtraLight" w:cs="Nunito ExtraLight" w:eastAsia="Nunito ExtraLight" w:hAnsi="Nunito ExtraLight"/>
+          <w:color w:val="434343"/>
+          <w:sz w:val="24"/>
+          <w:szCs w:val="24"/>
+          <w:rtl w:val="0"/>
+        </w:rPr>
+        <w:t xml:space="preserve">MERCATO_GIOCATORI</w:t>
+      </w:r>
+      <w:r>
+        <w:rPr>
+          <w:rFonts w:ascii="Nunito ExtraLight" w:cs="Nunito ExtraLight" w:eastAsia="Nunito ExtraLight" w:hAnsi="Nunito ExtraLight"/>
+          <w:color w:val="434343"/>
+          <w:sz w:val="24"/>
+          <w:szCs w:val="24"/>
+          <w:rtl w:val="0"/>
+        </w:rPr>
+        <w:t xml:space="preserve"> (</w:t>
+      </w:r>
+      <w:r>
+        <w:rPr>
+          <w:rFonts w:ascii="Nunito ExtraLight" w:cs="Nunito ExtraLight" w:eastAsia="Nunito ExtraLight" w:hAnsi="Nunito ExtraLight"/>
+          <w:color w:val="434343"/>
+          <w:sz w:val="24"/>
+          <w:szCs w:val="24"/>
+          <w:u w:val="single"/>
+          <w:rtl w:val="0"/>
+        </w:rPr>
+        <w:t xml:space="preserve">Durata</w:t>
+      </w:r>
+      <w:r>
+        <w:rPr>
+          <w:rFonts w:ascii="Nunito ExtraLight" w:cs="Nunito ExtraLight" w:eastAsia="Nunito ExtraLight" w:hAnsi="Nunito ExtraLight"/>
+          <w:color w:val="434343"/>
+          <w:sz w:val="24"/>
+          <w:szCs w:val="24"/>
+          <w:rtl w:val="0"/>
+        </w:rPr>
+        <w:t xml:space="preserve">, </w:t>
+      </w:r>
+      <w:r>
+        <w:rPr>
+          <w:rFonts w:ascii="Nunito ExtraLight" w:cs="Nunito ExtraLight" w:eastAsia="Nunito ExtraLight" w:hAnsi="Nunito ExtraLight"/>
+          <w:color w:val="434343"/>
+          <w:sz w:val="24"/>
+          <w:szCs w:val="24"/>
+          <w:u w:val="single"/>
+          <w:rtl w:val="0"/>
+        </w:rPr>
+        <w:t xml:space="preserve">CodGiocatore</w:t>
+      </w:r>
+      <w:r>
+        <w:rPr>
+          <w:rFonts w:ascii="Nunito ExtraLight" w:cs="Nunito ExtraLight" w:eastAsia="Nunito ExtraLight" w:hAnsi="Nunito ExtraLight"/>
+          <w:color w:val="434343"/>
+          <w:sz w:val="24"/>
+          <w:szCs w:val="24"/>
+          <w:rtl w:val="0"/>
+        </w:rPr>
+        <w:t xml:space="preserve">:GIOCATORI,</w:t>
+      </w:r>
+      <w:r>
+        <w:rPr>
+          <w:rFonts w:ascii="Nunito ExtraLight" w:cs="Nunito ExtraLight" w:eastAsia="Nunito ExtraLight" w:hAnsi="Nunito ExtraLight"/>
+          <w:color w:val="434343"/>
+          <w:sz w:val="24"/>
+          <w:szCs w:val="24"/>
+          <w:rtl w:val="0"/>
+        </w:rPr>
+        <w:t xml:space="preserve"> Costo)</w:t>
+      </w:r>
+    </w:p>
+    <w:p>
+      <w:pPr>
+        <w:ind w:left="0" w:firstLine="0"/>
+        <w:rPr>
+          <w:rFonts w:ascii="Nunito ExtraLight" w:cs="Nunito ExtraLight" w:eastAsia="Nunito ExtraLight" w:hAnsi="Nunito ExtraLight"/>
+          <w:color w:val="434343"/>
+          <w:sz w:val="24"/>
+          <w:szCs w:val="24"/>
+        </w:rPr>
+      </w:pPr>
+      <w:r>
+        <w:rPr>
+          <w:rFonts w:ascii="Nunito ExtraLight" w:cs="Nunito ExtraLight" w:eastAsia="Nunito ExtraLight" w:hAnsi="Nunito ExtraLight"/>
+          <w:color w:val="434343"/>
+          <w:sz w:val="24"/>
+          <w:szCs w:val="24"/>
+          <w:rtl w:val="0"/>
+        </w:rPr>
+        <w:t xml:space="preserve">GIOCATORI (</w:t>
+      </w:r>
+      <w:r>
+        <w:rPr>
+          <w:rFonts w:ascii="Nunito ExtraLight" w:cs="Nunito ExtraLight" w:eastAsia="Nunito ExtraLight" w:hAnsi="Nunito ExtraLight"/>
+          <w:color w:val="434343"/>
+          <w:sz w:val="24"/>
+          <w:szCs w:val="24"/>
+          <w:u w:val="single"/>
+          <w:rtl w:val="0"/>
+        </w:rPr>
+        <w:t xml:space="preserve">CodiceFiscale</w:t>
+      </w:r>
+      <w:r>
+        <w:rPr>
+          <w:rFonts w:ascii="Nunito ExtraLight" w:cs="Nunito ExtraLight" w:eastAsia="Nunito ExtraLight" w:hAnsi="Nunito ExtraLight"/>
+          <w:color w:val="434343"/>
+          <w:sz w:val="24"/>
+          <w:szCs w:val="24"/>
+          <w:rtl w:val="0"/>
+        </w:rPr>
+        <w:t xml:space="preserve">, Nome, Cognome, </w:t>
+      </w:r>
+      <w:r>
+        <w:rPr>
+          <w:rFonts w:ascii="Nunito ExtraLight" w:cs="Nunito ExtraLight" w:eastAsia="Nunito ExtraLight" w:hAnsi="Nunito ExtraLight"/>
+          <w:color w:val="434343"/>
+          <w:sz w:val="24"/>
+          <w:szCs w:val="24"/>
+          <w:rtl w:val="0"/>
+        </w:rPr>
+        <w:t xml:space="preserve">DataNascita,</w:t>
+      </w:r>
+      <w:r>
+        <w:rPr>
+          <w:rFonts w:ascii="Nunito ExtraLight" w:cs="Nunito ExtraLight" w:eastAsia="Nunito ExtraLight" w:hAnsi="Nunito ExtraLight"/>
+          <w:color w:val="434343"/>
+          <w:sz w:val="24"/>
+          <w:szCs w:val="24"/>
+          <w:rtl w:val="0"/>
+        </w:rPr>
+        <w:t xml:space="preserve"> Nazionalità, Stipendio, Infortunio*, Espulsione*, </w:t>
+      </w:r>
+      <w:r>
+        <w:rPr>
+          <w:rFonts w:ascii="Nunito ExtraLight" w:cs="Nunito ExtraLight" w:eastAsia="Nunito ExtraLight" w:hAnsi="Nunito ExtraLight"/>
+          <w:color w:val="434343"/>
+          <w:sz w:val="24"/>
+          <w:szCs w:val="24"/>
+          <w:rtl w:val="0"/>
+        </w:rPr>
+        <w:t xml:space="preserve">NomeSquadra:SQUADRE)</w:t>
+      </w:r>
+      <w:r>
+        <w:rPr>
+          <w:rtl w:val="0"/>
+        </w:rPr>
+      </w:r>
+    </w:p>
+    <w:p>
+      <w:pPr>
+        <w:ind w:left="0" w:firstLine="0"/>
+        <w:rPr>
+          <w:rFonts w:ascii="Nunito ExtraLight" w:cs="Nunito ExtraLight" w:eastAsia="Nunito ExtraLight" w:hAnsi="Nunito ExtraLight"/>
+          <w:color w:val="434343"/>
+          <w:sz w:val="24"/>
+          <w:szCs w:val="24"/>
+        </w:rPr>
+      </w:pPr>
+      <w:r>
+        <w:rPr>
+          <w:rFonts w:ascii="Nunito ExtraLight" w:cs="Nunito ExtraLight" w:eastAsia="Nunito ExtraLight" w:hAnsi="Nunito ExtraLight"/>
+          <w:color w:val="434343"/>
+          <w:sz w:val="24"/>
+          <w:szCs w:val="24"/>
+          <w:rtl w:val="0"/>
+        </w:rPr>
+        <w:t xml:space="preserve">ALLENATORI (</w:t>
+      </w:r>
+      <w:r>
+        <w:rPr>
+          <w:rFonts w:ascii="Nunito ExtraLight" w:cs="Nunito ExtraLight" w:eastAsia="Nunito ExtraLight" w:hAnsi="Nunito ExtraLight"/>
+          <w:color w:val="434343"/>
+          <w:sz w:val="24"/>
+          <w:szCs w:val="24"/>
+          <w:u w:val="single"/>
+          <w:rtl w:val="0"/>
+        </w:rPr>
+        <w:t xml:space="preserve">CodiceFiscale</w:t>
+      </w:r>
+      <w:r>
+        <w:rPr>
+          <w:rFonts w:ascii="Nunito ExtraLight" w:cs="Nunito ExtraLight" w:eastAsia="Nunito ExtraLight" w:hAnsi="Nunito ExtraLight"/>
+          <w:color w:val="434343"/>
+          <w:sz w:val="24"/>
+          <w:szCs w:val="24"/>
+          <w:rtl w:val="0"/>
+        </w:rPr>
+        <w:t xml:space="preserve">, Nome, Cognome, </w:t>
+      </w:r>
+      <w:r>
+        <w:rPr>
+          <w:rFonts w:ascii="Nunito ExtraLight" w:cs="Nunito ExtraLight" w:eastAsia="Nunito ExtraLight" w:hAnsi="Nunito ExtraLight"/>
+          <w:color w:val="434343"/>
+          <w:sz w:val="24"/>
+          <w:szCs w:val="24"/>
+          <w:rtl w:val="0"/>
+        </w:rPr>
+        <w:t xml:space="preserve">DataNascita,</w:t>
+      </w:r>
+      <w:r>
+        <w:rPr>
+          <w:rFonts w:ascii="Nunito ExtraLight" w:cs="Nunito ExtraLight" w:eastAsia="Nunito ExtraLight" w:hAnsi="Nunito ExtraLight"/>
+          <w:color w:val="434343"/>
+          <w:sz w:val="24"/>
+          <w:szCs w:val="24"/>
+          <w:rtl w:val="0"/>
+        </w:rPr>
+        <w:t xml:space="preserve"> Nazionalità, Stipendio, </w:t>
+      </w:r>
+      <w:r>
+        <w:rPr>
+          <w:rFonts w:ascii="Nunito ExtraLight" w:cs="Nunito ExtraLight" w:eastAsia="Nunito ExtraLight" w:hAnsi="Nunito ExtraLight"/>
+          <w:color w:val="434343"/>
+          <w:sz w:val="24"/>
+          <w:szCs w:val="24"/>
+          <w:rtl w:val="0"/>
+        </w:rPr>
+        <w:t xml:space="preserve">CodDir:DIRETTORI</w:t>
+      </w:r>
+      <w:r>
+        <w:rPr>
+          <w:rFonts w:ascii="Nunito ExtraLight" w:cs="Nunito ExtraLight" w:eastAsia="Nunito ExtraLight" w:hAnsi="Nunito ExtraLight"/>
+          <w:color w:val="434343"/>
+          <w:sz w:val="24"/>
+          <w:szCs w:val="24"/>
+          <w:rtl w:val="0"/>
+        </w:rPr>
+        <w:t xml:space="preserve"> SPORTIVI, </w:t>
+      </w:r>
+      <w:r>
+        <w:rPr>
+          <w:rFonts w:ascii="Nunito ExtraLight" w:cs="Nunito ExtraLight" w:eastAsia="Nunito ExtraLight" w:hAnsi="Nunito ExtraLight"/>
+          <w:color w:val="434343"/>
+          <w:sz w:val="24"/>
+          <w:szCs w:val="24"/>
+          <w:rtl w:val="0"/>
+        </w:rPr>
+        <w:t xml:space="preserve">NomeSquadra:SQUADRE)</w:t>
+      </w:r>
+      <w:r>
+        <w:rPr>
+          <w:rtl w:val="0"/>
+        </w:rPr>
+      </w:r>
+    </w:p>
+    <w:p>
+      <w:pPr>
+        <w:ind w:left="0" w:firstLine="0"/>
+        <w:rPr>
+          <w:rFonts w:ascii="Nunito ExtraLight" w:cs="Nunito ExtraLight" w:eastAsia="Nunito ExtraLight" w:hAnsi="Nunito ExtraLight"/>
+          <w:color w:val="434343"/>
+          <w:sz w:val="24"/>
+          <w:szCs w:val="24"/>
+        </w:rPr>
+      </w:pPr>
+      <w:r>
+        <w:rPr>
+          <w:rFonts w:ascii="Nunito ExtraLight" w:cs="Nunito ExtraLight" w:eastAsia="Nunito ExtraLight" w:hAnsi="Nunito ExtraLight"/>
+          <w:color w:val="434343"/>
+          <w:sz w:val="24"/>
+          <w:szCs w:val="24"/>
+          <w:rtl w:val="0"/>
+        </w:rPr>
+        <w:t xml:space="preserve">STAFF (</w:t>
+      </w:r>
+      <w:r>
+        <w:rPr>
+          <w:rFonts w:ascii="Nunito ExtraLight" w:cs="Nunito ExtraLight" w:eastAsia="Nunito ExtraLight" w:hAnsi="Nunito ExtraLight"/>
+          <w:color w:val="434343"/>
+          <w:sz w:val="24"/>
+          <w:szCs w:val="24"/>
+          <w:u w:val="single"/>
+          <w:rtl w:val="0"/>
+        </w:rPr>
+        <w:t xml:space="preserve">CodiceFiscale</w:t>
+      </w:r>
+      <w:r>
+        <w:rPr>
+          <w:rFonts w:ascii="Nunito ExtraLight" w:cs="Nunito ExtraLight" w:eastAsia="Nunito ExtraLight" w:hAnsi="Nunito ExtraLight"/>
+          <w:color w:val="434343"/>
+          <w:sz w:val="24"/>
+          <w:szCs w:val="24"/>
+          <w:rtl w:val="0"/>
+        </w:rPr>
+        <w:t xml:space="preserve">, Nome, Cognome, </w:t>
+      </w:r>
+      <w:r>
+        <w:rPr>
+          <w:rFonts w:ascii="Nunito ExtraLight" w:cs="Nunito ExtraLight" w:eastAsia="Nunito ExtraLight" w:hAnsi="Nunito ExtraLight"/>
+          <w:color w:val="434343"/>
+          <w:sz w:val="24"/>
+          <w:szCs w:val="24"/>
+          <w:rtl w:val="0"/>
+        </w:rPr>
+        <w:t xml:space="preserve">DataNascita,</w:t>
+      </w:r>
+      <w:r>
+        <w:rPr>
+          <w:rFonts w:ascii="Nunito ExtraLight" w:cs="Nunito ExtraLight" w:eastAsia="Nunito ExtraLight" w:hAnsi="Nunito ExtraLight"/>
+          <w:color w:val="434343"/>
+          <w:sz w:val="24"/>
+          <w:szCs w:val="24"/>
+          <w:rtl w:val="0"/>
+        </w:rPr>
+        <w:t xml:space="preserve"> Nazionalità, Ruolo, Stipendio, </w:t>
+      </w:r>
+      <w:r>
+        <w:rPr>
+          <w:rFonts w:ascii="Nunito ExtraLight" w:cs="Nunito ExtraLight" w:eastAsia="Nunito ExtraLight" w:hAnsi="Nunito ExtraLight"/>
+          <w:color w:val="434343"/>
+          <w:sz w:val="24"/>
+          <w:szCs w:val="24"/>
+          <w:rtl w:val="0"/>
+        </w:rPr>
+        <w:t xml:space="preserve">CodiceAll:ALLENATORI)</w:t>
+      </w:r>
+      <w:r>
+        <w:rPr>
+          <w:rtl w:val="0"/>
+        </w:rPr>
+      </w:r>
+    </w:p>
+    <w:p>
+      <w:pPr>
+        <w:ind w:left="0" w:firstLine="0"/>
+        <w:rPr>
+          <w:rFonts w:ascii="Nunito ExtraLight" w:cs="Nunito ExtraLight" w:eastAsia="Nunito ExtraLight" w:hAnsi="Nunito ExtraLight"/>
+          <w:color w:val="434343"/>
+          <w:sz w:val="24"/>
+          <w:szCs w:val="24"/>
+        </w:rPr>
+      </w:pPr>
+      <w:r>
+        <w:rPr>
+          <w:rFonts w:ascii="Nunito ExtraLight" w:cs="Nunito ExtraLight" w:eastAsia="Nunito ExtraLight" w:hAnsi="Nunito ExtraLight"/>
+          <w:color w:val="434343"/>
+          <w:sz w:val="24"/>
+          <w:szCs w:val="24"/>
+          <w:rtl w:val="0"/>
+        </w:rPr>
+        <w:t xml:space="preserve">SQUADRE(</w:t>
+      </w:r>
+      <w:r>
+        <w:rPr>
+          <w:rFonts w:ascii="Nunito ExtraLight" w:cs="Nunito ExtraLight" w:eastAsia="Nunito ExtraLight" w:hAnsi="Nunito ExtraLight"/>
+          <w:color w:val="434343"/>
+          <w:sz w:val="24"/>
+          <w:szCs w:val="24"/>
+          <w:u w:val="single"/>
+          <w:rtl w:val="0"/>
+        </w:rPr>
+        <w:t xml:space="preserve">NomeSquadra</w:t>
+      </w:r>
+      <w:r>
+        <w:rPr>
+          <w:rFonts w:ascii="Nunito ExtraLight" w:cs="Nunito ExtraLight" w:eastAsia="Nunito ExtraLight" w:hAnsi="Nunito ExtraLight"/>
+          <w:color w:val="434343"/>
+          <w:sz w:val="24"/>
+          <w:szCs w:val="24"/>
+          <w:rtl w:val="0"/>
+        </w:rPr>
+        <w:t xml:space="preserve">, AnnoFondazione, </w:t>
+      </w:r>
+      <w:r>
+        <w:rPr>
+          <w:rFonts w:ascii="Nunito ExtraLight" w:cs="Nunito ExtraLight" w:eastAsia="Nunito ExtraLight" w:hAnsi="Nunito ExtraLight"/>
+          <w:color w:val="434343"/>
+          <w:sz w:val="24"/>
+          <w:szCs w:val="24"/>
+          <w:rtl w:val="0"/>
+        </w:rPr>
+        <w:t xml:space="preserve">CittàRiferimento,</w:t>
+      </w:r>
+      <w:r>
+        <w:rPr>
+          <w:rFonts w:ascii="Nunito ExtraLight" w:cs="Nunito ExtraLight" w:eastAsia="Nunito ExtraLight" w:hAnsi="Nunito ExtraLight"/>
+          <w:color w:val="434343"/>
+          <w:sz w:val="24"/>
+          <w:szCs w:val="24"/>
+          <w:rtl w:val="0"/>
+        </w:rPr>
+        <w:t xml:space="preserve"> </w:t>
+      </w:r>
+      <w:r>
+        <w:rPr>
+          <w:rFonts w:ascii="Nunito ExtraLight" w:cs="Nunito ExtraLight" w:eastAsia="Nunito ExtraLight" w:hAnsi="Nunito ExtraLight"/>
+          <w:color w:val="434343"/>
+          <w:sz w:val="24"/>
+          <w:szCs w:val="24"/>
+          <w:rtl w:val="0"/>
+        </w:rPr>
+        <w:t xml:space="preserve">TrofeiVinti,</w:t>
+      </w:r>
+      <w:r>
+        <w:rPr>
+          <w:rFonts w:ascii="Nunito ExtraLight" w:cs="Nunito ExtraLight" w:eastAsia="Nunito ExtraLight" w:hAnsi="Nunito ExtraLight"/>
+          <w:color w:val="434343"/>
+          <w:sz w:val="24"/>
+          <w:szCs w:val="24"/>
+          <w:rtl w:val="0"/>
+        </w:rPr>
+        <w:t xml:space="preserve"> </w:t>
+      </w:r>
+      <w:r>
+        <w:rPr>
+          <w:rFonts w:ascii="Nunito ExtraLight" w:cs="Nunito ExtraLight" w:eastAsia="Nunito ExtraLight" w:hAnsi="Nunito ExtraLight"/>
+          <w:color w:val="434343"/>
+          <w:sz w:val="24"/>
+          <w:szCs w:val="24"/>
+          <w:rtl w:val="0"/>
+        </w:rPr>
+        <w:t xml:space="preserve">QuotaIscrizione,</w:t>
+      </w:r>
+      <w:r>
+        <w:rPr>
+          <w:rFonts w:ascii="Nunito ExtraLight" w:cs="Nunito ExtraLight" w:eastAsia="Nunito ExtraLight" w:hAnsi="Nunito ExtraLight"/>
+          <w:color w:val="434343"/>
+          <w:sz w:val="24"/>
+          <w:szCs w:val="24"/>
+          <w:rtl w:val="0"/>
+        </w:rPr>
+        <w:t xml:space="preserve"> Punteggio, PosClassifica)</w:t>
+      </w:r>
+    </w:p>
+    <w:p>
+      <w:pPr>
+        <w:ind w:left="0" w:firstLine="0"/>
+        <w:rPr>
+          <w:rFonts w:ascii="Nunito ExtraLight" w:cs="Nunito ExtraLight" w:eastAsia="Nunito ExtraLight" w:hAnsi="Nunito ExtraLight"/>
+          <w:color w:val="434343"/>
+          <w:sz w:val="24"/>
+          <w:szCs w:val="24"/>
+        </w:rPr>
+      </w:pPr>
+      <w:r>
+        <w:rPr>
+          <w:rFonts w:ascii="Nunito ExtraLight" w:cs="Nunito ExtraLight" w:eastAsia="Nunito ExtraLight" w:hAnsi="Nunito ExtraLight"/>
+          <w:color w:val="434343"/>
+          <w:sz w:val="24"/>
+          <w:szCs w:val="24"/>
+          <w:rtl w:val="0"/>
+        </w:rPr>
+        <w:t xml:space="preserve">NUMERI(</w:t>
+      </w:r>
+      <w:r>
+        <w:rPr>
+          <w:rFonts w:ascii="Nunito ExtraLight" w:cs="Nunito ExtraLight" w:eastAsia="Nunito ExtraLight" w:hAnsi="Nunito ExtraLight"/>
+          <w:color w:val="434343"/>
+          <w:sz w:val="24"/>
+          <w:szCs w:val="24"/>
+          <w:u w:val="single"/>
+          <w:rtl w:val="0"/>
+        </w:rPr>
+        <w:t xml:space="preserve">NomeSquadra</w:t>
+      </w:r>
+      <w:r>
+        <w:rPr>
+          <w:rFonts w:ascii="Nunito ExtraLight" w:cs="Nunito ExtraLight" w:eastAsia="Nunito ExtraLight" w:hAnsi="Nunito ExtraLight"/>
+          <w:color w:val="434343"/>
+          <w:sz w:val="24"/>
+          <w:szCs w:val="24"/>
+          <w:rtl w:val="0"/>
+        </w:rPr>
+        <w:t xml:space="preserve">:SQUADRE,</w:t>
+      </w:r>
+      <w:r>
+        <w:rPr>
+          <w:rFonts w:ascii="Nunito ExtraLight" w:cs="Nunito ExtraLight" w:eastAsia="Nunito ExtraLight" w:hAnsi="Nunito ExtraLight"/>
+          <w:color w:val="434343"/>
+          <w:sz w:val="24"/>
+          <w:szCs w:val="24"/>
+          <w:rtl w:val="0"/>
+        </w:rPr>
+        <w:t xml:space="preserve"> </w:t>
+      </w:r>
+      <w:r>
+        <w:rPr>
+          <w:rFonts w:ascii="Nunito ExtraLight" w:cs="Nunito ExtraLight" w:eastAsia="Nunito ExtraLight" w:hAnsi="Nunito ExtraLight"/>
+          <w:color w:val="434343"/>
+          <w:sz w:val="24"/>
+          <w:szCs w:val="24"/>
+          <w:u w:val="single"/>
+          <w:rtl w:val="0"/>
+        </w:rPr>
+        <w:t xml:space="preserve">Numero</w:t>
+      </w:r>
+      <w:r>
+        <w:rPr>
+          <w:rFonts w:ascii="Nunito ExtraLight" w:cs="Nunito ExtraLight" w:eastAsia="Nunito ExtraLight" w:hAnsi="Nunito ExtraLight"/>
+          <w:color w:val="434343"/>
+          <w:sz w:val="24"/>
+          <w:szCs w:val="24"/>
+          <w:rtl w:val="0"/>
+        </w:rPr>
+        <w:t xml:space="preserve">, </w:t>
+      </w:r>
+      <w:r>
+        <w:rPr>
+          <w:rFonts w:ascii="Nunito ExtraLight" w:cs="Nunito ExtraLight" w:eastAsia="Nunito ExtraLight" w:hAnsi="Nunito ExtraLight"/>
+          <w:color w:val="434343"/>
+          <w:sz w:val="24"/>
+          <w:szCs w:val="24"/>
+          <w:rtl w:val="0"/>
+        </w:rPr>
+        <w:t xml:space="preserve">CodGio:GIOCATORI,</w:t>
+      </w:r>
+      <w:r>
+        <w:rPr>
+          <w:rFonts w:ascii="Nunito ExtraLight" w:cs="Nunito ExtraLight" w:eastAsia="Nunito ExtraLight" w:hAnsi="Nunito ExtraLight"/>
+          <w:color w:val="434343"/>
+          <w:sz w:val="24"/>
+          <w:szCs w:val="24"/>
+          <w:rtl w:val="0"/>
+        </w:rPr>
+        <w:t xml:space="preserve"> Ruolo)</w:t>
+      </w:r>
+    </w:p>
+    <w:p>
+      <w:pPr>
+        <w:ind w:left="0" w:firstLine="0"/>
+        <w:rPr>
+          <w:rFonts w:ascii="Nunito ExtraLight" w:cs="Nunito ExtraLight" w:eastAsia="Nunito ExtraLight" w:hAnsi="Nunito ExtraLight"/>
+          <w:color w:val="434343"/>
+          <w:sz w:val="24"/>
+          <w:szCs w:val="24"/>
+        </w:rPr>
+      </w:pPr>
+      <w:r>
+        <w:rPr>
+          <w:rFonts w:ascii="Nunito ExtraLight" w:cs="Nunito ExtraLight" w:eastAsia="Nunito ExtraLight" w:hAnsi="Nunito ExtraLight"/>
+          <w:color w:val="434343"/>
+          <w:sz w:val="24"/>
+          <w:szCs w:val="24"/>
+          <w:rtl w:val="0"/>
+        </w:rPr>
+        <w:t xml:space="preserve">PARTITE </w:t>
+      </w:r>
+      <w:r>
+        <w:rPr>
+          <w:rFonts w:ascii="Nunito ExtraLight" w:cs="Nunito ExtraLight" w:eastAsia="Nunito ExtraLight" w:hAnsi="Nunito ExtraLight"/>
+          <w:color w:val="434343"/>
+          <w:sz w:val="24"/>
+          <w:szCs w:val="24"/>
+          <w:rtl w:val="0"/>
+        </w:rPr>
+        <w:t xml:space="preserve">(</w:t>
+      </w:r>
+      <w:r>
+        <w:rPr>
+          <w:rFonts w:ascii="Nunito ExtraLight" w:cs="Nunito ExtraLight" w:eastAsia="Nunito ExtraLight" w:hAnsi="Nunito ExtraLight"/>
+          <w:color w:val="434343"/>
+          <w:sz w:val="24"/>
+          <w:szCs w:val="24"/>
+          <w:u w:val="single"/>
+          <w:rtl w:val="0"/>
+        </w:rPr>
+        <w:t xml:space="preserve">CodPartita</w:t>
+      </w:r>
+      <w:r>
+        <w:rPr>
+          <w:rFonts w:ascii="Nunito ExtraLight" w:cs="Nunito ExtraLight" w:eastAsia="Nunito ExtraLight" w:hAnsi="Nunito ExtraLight"/>
+          <w:color w:val="434343"/>
+          <w:sz w:val="24"/>
+          <w:szCs w:val="24"/>
+          <w:rtl w:val="0"/>
+        </w:rPr>
+        <w:t xml:space="preserve">,</w:t>
+      </w:r>
+      <w:r>
+        <w:rPr>
+          <w:rFonts w:ascii="Nunito ExtraLight" w:cs="Nunito ExtraLight" w:eastAsia="Nunito ExtraLight" w:hAnsi="Nunito ExtraLight"/>
+          <w:color w:val="434343"/>
+          <w:sz w:val="24"/>
+          <w:szCs w:val="24"/>
+          <w:rtl w:val="0"/>
+        </w:rPr>
+        <w:t xml:space="preserve"> Risultato*, Vincitrice*, Biglietti, </w:t>
+      </w:r>
+      <w:r>
+        <w:rPr>
+          <w:rFonts w:ascii="Nunito ExtraLight" w:cs="Nunito ExtraLight" w:eastAsia="Nunito ExtraLight" w:hAnsi="Nunito ExtraLight"/>
+          <w:color w:val="434343"/>
+          <w:sz w:val="24"/>
+          <w:szCs w:val="24"/>
+          <w:rtl w:val="0"/>
+        </w:rPr>
+        <w:t xml:space="preserve">PrezzoBiglietto,</w:t>
+      </w:r>
+      <w:r>
+        <w:rPr>
+          <w:rFonts w:ascii="Nunito ExtraLight" w:cs="Nunito ExtraLight" w:eastAsia="Nunito ExtraLight" w:hAnsi="Nunito ExtraLight"/>
+          <w:color w:val="434343"/>
+          <w:sz w:val="24"/>
+          <w:szCs w:val="24"/>
+          <w:rtl w:val="0"/>
+        </w:rPr>
+        <w:t xml:space="preserve"> CodiceTab:TABELLINI, </w:t>
+      </w:r>
+      <w:r>
+        <w:rPr>
+          <w:rFonts w:ascii="Nunito ExtraLight" w:cs="Nunito ExtraLight" w:eastAsia="Nunito ExtraLight" w:hAnsi="Nunito ExtraLight"/>
+          <w:color w:val="434343"/>
+          <w:sz w:val="24"/>
+          <w:szCs w:val="24"/>
+          <w:rtl w:val="0"/>
+        </w:rPr>
+        <w:t xml:space="preserve">NomeOspite:SQUADRE,</w:t>
+      </w:r>
+      <w:r>
+        <w:rPr>
+          <w:rFonts w:ascii="Nunito ExtraLight" w:cs="Nunito ExtraLight" w:eastAsia="Nunito ExtraLight" w:hAnsi="Nunito ExtraLight"/>
+          <w:color w:val="434343"/>
+          <w:sz w:val="24"/>
+          <w:szCs w:val="24"/>
+          <w:rtl w:val="0"/>
+        </w:rPr>
+        <w:t xml:space="preserve"> </w:t>
+      </w:r>
+      <w:r>
+        <w:rPr>
+          <w:rFonts w:ascii="Nunito ExtraLight" w:cs="Nunito ExtraLight" w:eastAsia="Nunito ExtraLight" w:hAnsi="Nunito ExtraLight"/>
+          <w:color w:val="434343"/>
+          <w:sz w:val="24"/>
+          <w:szCs w:val="24"/>
+          <w:rtl w:val="0"/>
+        </w:rPr>
+        <w:t xml:space="preserve">NomeCasa:SQUADRE,</w:t>
+      </w:r>
+      <w:r>
+        <w:rPr>
+          <w:rFonts w:ascii="Nunito ExtraLight" w:cs="Nunito ExtraLight" w:eastAsia="Nunito ExtraLight" w:hAnsi="Nunito ExtraLight"/>
+          <w:color w:val="434343"/>
+          <w:sz w:val="24"/>
+          <w:szCs w:val="24"/>
+          <w:rtl w:val="0"/>
+        </w:rPr>
+        <w:t xml:space="preserve"> </w:t>
+      </w:r>
+      <w:r>
+        <w:rPr>
+          <w:rFonts w:ascii="Nunito ExtraLight" w:cs="Nunito ExtraLight" w:eastAsia="Nunito ExtraLight" w:hAnsi="Nunito ExtraLight"/>
+          <w:color w:val="434343"/>
+          <w:sz w:val="24"/>
+          <w:szCs w:val="24"/>
+          <w:rtl w:val="0"/>
+        </w:rPr>
+        <w:t xml:space="preserve">CodStadio:STADI,</w:t>
+      </w:r>
+      <w:r>
+        <w:rPr>
+          <w:rFonts w:ascii="Nunito ExtraLight" w:cs="Nunito ExtraLight" w:eastAsia="Nunito ExtraLight" w:hAnsi="Nunito ExtraLight"/>
+          <w:color w:val="434343"/>
+          <w:sz w:val="24"/>
+          <w:szCs w:val="24"/>
+          <w:rtl w:val="0"/>
+        </w:rPr>
+        <w:t xml:space="preserve"> (Giorno, Mese, Anno):DATE)</w:t>
+      </w:r>
+    </w:p>
+    <w:p>
+      <w:pPr>
+        <w:ind w:left="0" w:firstLine="0"/>
+        <w:rPr>
+          <w:rFonts w:ascii="Nunito ExtraLight" w:cs="Nunito ExtraLight" w:eastAsia="Nunito ExtraLight" w:hAnsi="Nunito ExtraLight"/>
+          <w:color w:val="434343"/>
+          <w:sz w:val="24"/>
+          <w:szCs w:val="24"/>
+        </w:rPr>
+      </w:pPr>
+      <w:r>
+        <w:rPr>
+          <w:rFonts w:ascii="Nunito ExtraLight" w:cs="Nunito ExtraLight" w:eastAsia="Nunito ExtraLight" w:hAnsi="Nunito ExtraLight"/>
+          <w:color w:val="434343"/>
+          <w:sz w:val="24"/>
+          <w:szCs w:val="24"/>
+          <w:rtl w:val="0"/>
+        </w:rPr>
+        <w:t xml:space="preserve">STADI </w:t>
+      </w:r>
+      <w:r>
+        <w:rPr>
+          <w:rFonts w:ascii="Nunito ExtraLight" w:cs="Nunito ExtraLight" w:eastAsia="Nunito ExtraLight" w:hAnsi="Nunito ExtraLight"/>
+          <w:color w:val="434343"/>
+          <w:sz w:val="24"/>
+          <w:szCs w:val="24"/>
+          <w:rtl w:val="0"/>
+        </w:rPr>
+        <w:t xml:space="preserve">(</w:t>
+      </w:r>
+      <w:r>
+        <w:rPr>
+          <w:rFonts w:ascii="Nunito ExtraLight" w:cs="Nunito ExtraLight" w:eastAsia="Nunito ExtraLight" w:hAnsi="Nunito ExtraLight"/>
+          <w:color w:val="434343"/>
+          <w:sz w:val="24"/>
+          <w:szCs w:val="24"/>
+          <w:u w:val="single"/>
+          <w:rtl w:val="0"/>
+        </w:rPr>
+        <w:t xml:space="preserve">CodStadio</w:t>
+      </w:r>
+      <w:r>
+        <w:rPr>
+          <w:rFonts w:ascii="Nunito ExtraLight" w:cs="Nunito ExtraLight" w:eastAsia="Nunito ExtraLight" w:hAnsi="Nunito ExtraLight"/>
+          <w:color w:val="434343"/>
+          <w:sz w:val="24"/>
+          <w:szCs w:val="24"/>
+          <w:rtl w:val="0"/>
+        </w:rPr>
+        <w:t xml:space="preserve">,</w:t>
+      </w:r>
+      <w:r>
+        <w:rPr>
+          <w:rFonts w:ascii="Nunito ExtraLight" w:cs="Nunito ExtraLight" w:eastAsia="Nunito ExtraLight" w:hAnsi="Nunito ExtraLight"/>
+          <w:color w:val="434343"/>
+          <w:sz w:val="24"/>
+          <w:szCs w:val="24"/>
+          <w:rtl w:val="0"/>
+        </w:rPr>
+        <w:t xml:space="preserve"> Nome, Città, Capienza, Affitto)</w:t>
+      </w:r>
+    </w:p>
+    <w:p>
+      <w:pPr>
+        <w:ind w:left="0" w:firstLine="0"/>
+        <w:rPr>
+          <w:rFonts w:ascii="Nunito ExtraLight" w:cs="Nunito ExtraLight" w:eastAsia="Nunito ExtraLight" w:hAnsi="Nunito ExtraLight"/>
+          <w:color w:val="434343"/>
+          <w:sz w:val="24"/>
+          <w:szCs w:val="24"/>
+        </w:rPr>
+      </w:pPr>
+      <w:r>
+        <w:rPr>
+          <w:rFonts w:ascii="Nunito ExtraLight" w:cs="Nunito ExtraLight" w:eastAsia="Nunito ExtraLight" w:hAnsi="Nunito ExtraLight"/>
+          <w:color w:val="434343"/>
+          <w:sz w:val="24"/>
+          <w:szCs w:val="24"/>
+          <w:rtl w:val="0"/>
+        </w:rPr>
+        <w:t xml:space="preserve">SUPERVISIONE </w:t>
+      </w:r>
+      <w:r>
+        <w:rPr>
+          <w:rFonts w:ascii="Nunito ExtraLight" w:cs="Nunito ExtraLight" w:eastAsia="Nunito ExtraLight" w:hAnsi="Nunito ExtraLight"/>
+          <w:color w:val="434343"/>
+          <w:sz w:val="24"/>
+          <w:szCs w:val="24"/>
+          <w:rtl w:val="0"/>
+        </w:rPr>
+        <w:t xml:space="preserve">(</w:t>
+      </w:r>
+      <w:r>
+        <w:rPr>
+          <w:rFonts w:ascii="Nunito ExtraLight" w:cs="Nunito ExtraLight" w:eastAsia="Nunito ExtraLight" w:hAnsi="Nunito ExtraLight"/>
+          <w:color w:val="434343"/>
+          <w:sz w:val="24"/>
+          <w:szCs w:val="24"/>
+          <w:u w:val="single"/>
+          <w:rtl w:val="0"/>
+        </w:rPr>
+        <w:t xml:space="preserve">CodStaff</w:t>
+      </w:r>
+      <w:r>
+        <w:rPr>
+          <w:rFonts w:ascii="Nunito ExtraLight" w:cs="Nunito ExtraLight" w:eastAsia="Nunito ExtraLight" w:hAnsi="Nunito ExtraLight"/>
+          <w:color w:val="434343"/>
+          <w:sz w:val="24"/>
+          <w:szCs w:val="24"/>
+          <w:rtl w:val="0"/>
+        </w:rPr>
+        <w:t xml:space="preserve">:STAFF_PARTITE,</w:t>
+      </w:r>
+      <w:r>
+        <w:rPr>
+          <w:rFonts w:ascii="Nunito ExtraLight" w:cs="Nunito ExtraLight" w:eastAsia="Nunito ExtraLight" w:hAnsi="Nunito ExtraLight"/>
+          <w:color w:val="434343"/>
+          <w:sz w:val="24"/>
+          <w:szCs w:val="24"/>
+          <w:rtl w:val="0"/>
+        </w:rPr>
+        <w:t xml:space="preserve"> </w:t>
+      </w:r>
+      <w:r>
+        <w:rPr>
+          <w:rFonts w:ascii="Nunito ExtraLight" w:cs="Nunito ExtraLight" w:eastAsia="Nunito ExtraLight" w:hAnsi="Nunito ExtraLight"/>
+          <w:color w:val="434343"/>
+          <w:sz w:val="24"/>
+          <w:szCs w:val="24"/>
+          <w:u w:val="single"/>
+          <w:rtl w:val="0"/>
+        </w:rPr>
+        <w:t xml:space="preserve">CodPartita</w:t>
+      </w:r>
+      <w:r>
+        <w:rPr>
+          <w:rFonts w:ascii="Nunito ExtraLight" w:cs="Nunito ExtraLight" w:eastAsia="Nunito ExtraLight" w:hAnsi="Nunito ExtraLight"/>
+          <w:color w:val="434343"/>
+          <w:sz w:val="24"/>
+          <w:szCs w:val="24"/>
+          <w:rtl w:val="0"/>
+        </w:rPr>
+        <w:t xml:space="preserve">:PARTITE)</w:t>
+      </w:r>
+      <w:r>
+        <w:rPr>
+          <w:rtl w:val="0"/>
+        </w:rPr>
+      </w:r>
+    </w:p>
+    <w:p>
+      <w:pPr>
+        <w:ind w:left="0" w:firstLine="0"/>
+        <w:rPr>
+          <w:rFonts w:ascii="Nunito ExtraLight" w:cs="Nunito ExtraLight" w:eastAsia="Nunito ExtraLight" w:hAnsi="Nunito ExtraLight"/>
+          <w:color w:val="434343"/>
+          <w:sz w:val="24"/>
+          <w:szCs w:val="24"/>
+        </w:rPr>
+      </w:pPr>
+      <w:r>
+        <w:rPr>
+          <w:rFonts w:ascii="Nunito ExtraLight" w:cs="Nunito ExtraLight" w:eastAsia="Nunito ExtraLight" w:hAnsi="Nunito ExtraLight"/>
+          <w:color w:val="434343"/>
+          <w:sz w:val="24"/>
+          <w:szCs w:val="24"/>
+          <w:rtl w:val="0"/>
+        </w:rPr>
+        <w:t xml:space="preserve">STAFF_PARTITE</w:t>
+      </w:r>
+      <w:r>
+        <w:rPr>
+          <w:rFonts w:ascii="Nunito ExtraLight" w:cs="Nunito ExtraLight" w:eastAsia="Nunito ExtraLight" w:hAnsi="Nunito ExtraLight"/>
+          <w:color w:val="434343"/>
+          <w:sz w:val="24"/>
+          <w:szCs w:val="24"/>
+          <w:rtl w:val="0"/>
+        </w:rPr>
+        <w:t xml:space="preserve"> </w:t>
+      </w:r>
+      <w:r>
+        <w:rPr>
+          <w:rFonts w:ascii="Nunito ExtraLight" w:cs="Nunito ExtraLight" w:eastAsia="Nunito ExtraLight" w:hAnsi="Nunito ExtraLight"/>
+          <w:color w:val="434343"/>
+          <w:sz w:val="24"/>
+          <w:szCs w:val="24"/>
+          <w:rtl w:val="0"/>
+        </w:rPr>
+        <w:t xml:space="preserve">(</w:t>
+      </w:r>
+      <w:r>
+        <w:rPr>
+          <w:rFonts w:ascii="Nunito ExtraLight" w:cs="Nunito ExtraLight" w:eastAsia="Nunito ExtraLight" w:hAnsi="Nunito ExtraLight"/>
+          <w:color w:val="434343"/>
+          <w:sz w:val="24"/>
+          <w:szCs w:val="24"/>
+          <w:u w:val="single"/>
+          <w:rtl w:val="0"/>
+        </w:rPr>
+        <w:t xml:space="preserve">CodFiscale</w:t>
+      </w:r>
+      <w:r>
+        <w:rPr>
+          <w:rFonts w:ascii="Nunito ExtraLight" w:cs="Nunito ExtraLight" w:eastAsia="Nunito ExtraLight" w:hAnsi="Nunito ExtraLight"/>
+          <w:color w:val="434343"/>
+          <w:sz w:val="24"/>
+          <w:szCs w:val="24"/>
+          <w:rtl w:val="0"/>
+        </w:rPr>
+        <w:t xml:space="preserve">,</w:t>
+      </w:r>
+      <w:r>
+        <w:rPr>
+          <w:rFonts w:ascii="Nunito ExtraLight" w:cs="Nunito ExtraLight" w:eastAsia="Nunito ExtraLight" w:hAnsi="Nunito ExtraLight"/>
+          <w:color w:val="434343"/>
+          <w:sz w:val="24"/>
+          <w:szCs w:val="24"/>
+          <w:rtl w:val="0"/>
+        </w:rPr>
+        <w:t xml:space="preserve"> Nome, Cognome, </w:t>
+      </w:r>
+      <w:r>
+        <w:rPr>
+          <w:rFonts w:ascii="Nunito ExtraLight" w:cs="Nunito ExtraLight" w:eastAsia="Nunito ExtraLight" w:hAnsi="Nunito ExtraLight"/>
+          <w:color w:val="434343"/>
+          <w:sz w:val="24"/>
+          <w:szCs w:val="24"/>
+          <w:rtl w:val="0"/>
+        </w:rPr>
+        <w:t xml:space="preserve">DataNascita,</w:t>
+      </w:r>
+      <w:r>
+        <w:rPr>
+          <w:rFonts w:ascii="Nunito ExtraLight" w:cs="Nunito ExtraLight" w:eastAsia="Nunito ExtraLight" w:hAnsi="Nunito ExtraLight"/>
+          <w:color w:val="434343"/>
+          <w:sz w:val="24"/>
+          <w:szCs w:val="24"/>
+          <w:rtl w:val="0"/>
+        </w:rPr>
+        <w:t xml:space="preserve"> Stipendio, Ruolo)</w:t>
+      </w:r>
+    </w:p>
+    <w:p>
+      <w:pPr>
+        <w:ind w:left="0" w:firstLine="0"/>
+        <w:rPr>
+          <w:rFonts w:ascii="Nunito ExtraLight" w:cs="Nunito ExtraLight" w:eastAsia="Nunito ExtraLight" w:hAnsi="Nunito ExtraLight"/>
+          <w:color w:val="434343"/>
+          <w:sz w:val="24"/>
+          <w:szCs w:val="24"/>
+        </w:rPr>
+      </w:pPr>
+      <w:r>
+        <w:rPr>
+          <w:rFonts w:ascii="Nunito ExtraLight" w:cs="Nunito ExtraLight" w:eastAsia="Nunito ExtraLight" w:hAnsi="Nunito ExtraLight"/>
+          <w:color w:val="434343"/>
+          <w:sz w:val="24"/>
+          <w:szCs w:val="24"/>
+          <w:rtl w:val="0"/>
+        </w:rPr>
+        <w:t xml:space="preserve">TABELLINO_STATISTICHI </w:t>
+      </w:r>
+      <w:r>
+        <w:rPr>
+          <w:rFonts w:ascii="Nunito ExtraLight" w:cs="Nunito ExtraLight" w:eastAsia="Nunito ExtraLight" w:hAnsi="Nunito ExtraLight"/>
+          <w:color w:val="434343"/>
+          <w:sz w:val="24"/>
+          <w:szCs w:val="24"/>
+          <w:rtl w:val="0"/>
+        </w:rPr>
+        <w:t xml:space="preserve">(</w:t>
+      </w:r>
+      <w:r>
+        <w:rPr>
+          <w:rFonts w:ascii="Nunito ExtraLight" w:cs="Nunito ExtraLight" w:eastAsia="Nunito ExtraLight" w:hAnsi="Nunito ExtraLight"/>
+          <w:color w:val="434343"/>
+          <w:sz w:val="24"/>
+          <w:szCs w:val="24"/>
+          <w:u w:val="single"/>
+          <w:rtl w:val="0"/>
+        </w:rPr>
+        <w:t xml:space="preserve">CodTabellino</w:t>
+      </w:r>
+      <w:r>
+        <w:rPr>
+          <w:rFonts w:ascii="Nunito ExtraLight" w:cs="Nunito ExtraLight" w:eastAsia="Nunito ExtraLight" w:hAnsi="Nunito ExtraLight"/>
+          <w:color w:val="434343"/>
+          <w:sz w:val="24"/>
+          <w:szCs w:val="24"/>
+          <w:rtl w:val="0"/>
+        </w:rPr>
+        <w:t xml:space="preserve">,</w:t>
+      </w:r>
+      <w:r>
+        <w:rPr>
+          <w:rFonts w:ascii="Nunito ExtraLight" w:cs="Nunito ExtraLight" w:eastAsia="Nunito ExtraLight" w:hAnsi="Nunito ExtraLight"/>
+          <w:color w:val="434343"/>
+          <w:sz w:val="24"/>
+          <w:szCs w:val="24"/>
+          <w:rtl w:val="0"/>
+        </w:rPr>
+        <w:t xml:space="preserve"> Data, </w:t>
+      </w:r>
+      <w:r>
+        <w:rPr>
+          <w:rFonts w:ascii="Nunito ExtraLight" w:cs="Nunito ExtraLight" w:eastAsia="Nunito ExtraLight" w:hAnsi="Nunito ExtraLight"/>
+          <w:color w:val="434343"/>
+          <w:sz w:val="24"/>
+          <w:szCs w:val="24"/>
+          <w:rtl w:val="0"/>
+        </w:rPr>
+        <w:t xml:space="preserve">GoalOspite,</w:t>
+      </w:r>
+      <w:r>
+        <w:rPr>
+          <w:rFonts w:ascii="Nunito ExtraLight" w:cs="Nunito ExtraLight" w:eastAsia="Nunito ExtraLight" w:hAnsi="Nunito ExtraLight"/>
+          <w:color w:val="434343"/>
+          <w:sz w:val="24"/>
+          <w:szCs w:val="24"/>
+          <w:rtl w:val="0"/>
+        </w:rPr>
+        <w:t xml:space="preserve"> </w:t>
+      </w:r>
+      <w:r>
+        <w:rPr>
+          <w:rFonts w:ascii="Nunito ExtraLight" w:cs="Nunito ExtraLight" w:eastAsia="Nunito ExtraLight" w:hAnsi="Nunito ExtraLight"/>
+          <w:color w:val="434343"/>
+          <w:sz w:val="24"/>
+          <w:szCs w:val="24"/>
+          <w:rtl w:val="0"/>
+        </w:rPr>
+        <w:t xml:space="preserve">GoalCasa,</w:t>
+      </w:r>
+      <w:r>
+        <w:rPr>
+          <w:rFonts w:ascii="Nunito ExtraLight" w:cs="Nunito ExtraLight" w:eastAsia="Nunito ExtraLight" w:hAnsi="Nunito ExtraLight"/>
+          <w:color w:val="434343"/>
+          <w:sz w:val="24"/>
+          <w:szCs w:val="24"/>
+          <w:rtl w:val="0"/>
+        </w:rPr>
+        <w:t xml:space="preserve"> Pali, Cartellini, CodStaff:STAFF_PARTITE)</w:t>
+      </w:r>
+    </w:p>
+    <w:p>
+      <w:pPr>
+        <w:ind w:left="0" w:firstLine="0"/>
+        <w:rPr>
+          <w:rFonts w:ascii="Nunito ExtraLight" w:cs="Nunito ExtraLight" w:eastAsia="Nunito ExtraLight" w:hAnsi="Nunito ExtraLight"/>
+          <w:color w:val="434343"/>
+          <w:sz w:val="24"/>
+          <w:szCs w:val="24"/>
+        </w:rPr>
+      </w:pPr>
+      <w:r>
+        <w:rPr>
+          <w:rFonts w:ascii="Nunito ExtraLight" w:cs="Nunito ExtraLight" w:eastAsia="Nunito ExtraLight" w:hAnsi="Nunito ExtraLight"/>
+          <w:color w:val="434343"/>
+          <w:sz w:val="24"/>
+          <w:szCs w:val="24"/>
+          <w:rtl w:val="0"/>
+        </w:rPr>
+        <w:t xml:space="preserve">MARCATORI </w:t>
+      </w:r>
+      <w:r>
+        <w:rPr>
+          <w:rFonts w:ascii="Nunito ExtraLight" w:cs="Nunito ExtraLight" w:eastAsia="Nunito ExtraLight" w:hAnsi="Nunito ExtraLight"/>
+          <w:color w:val="434343"/>
+          <w:sz w:val="24"/>
+          <w:szCs w:val="24"/>
+          <w:rtl w:val="0"/>
+        </w:rPr>
+        <w:t xml:space="preserve">(</w:t>
+      </w:r>
+      <w:r>
+        <w:rPr>
+          <w:rFonts w:ascii="Nunito ExtraLight" w:cs="Nunito ExtraLight" w:eastAsia="Nunito ExtraLight" w:hAnsi="Nunito ExtraLight"/>
+          <w:color w:val="434343"/>
+          <w:sz w:val="24"/>
+          <w:szCs w:val="24"/>
+          <w:u w:val="single"/>
+          <w:rtl w:val="0"/>
+        </w:rPr>
+        <w:t xml:space="preserve">CodTabellino</w:t>
+      </w:r>
+      <w:r>
+        <w:rPr>
+          <w:rFonts w:ascii="Nunito ExtraLight" w:cs="Nunito ExtraLight" w:eastAsia="Nunito ExtraLight" w:hAnsi="Nunito ExtraLight"/>
+          <w:color w:val="434343"/>
+          <w:sz w:val="24"/>
+          <w:szCs w:val="24"/>
+          <w:rtl w:val="0"/>
+        </w:rPr>
+        <w:t xml:space="preserve">:TABELLINI_STATISTICHE,</w:t>
+      </w:r>
+      <w:r>
+        <w:rPr>
+          <w:rFonts w:ascii="Nunito ExtraLight" w:cs="Nunito ExtraLight" w:eastAsia="Nunito ExtraLight" w:hAnsi="Nunito ExtraLight"/>
+          <w:color w:val="434343"/>
+          <w:sz w:val="24"/>
+          <w:szCs w:val="24"/>
+          <w:rtl w:val="0"/>
+        </w:rPr>
+        <w:t xml:space="preserve"> </w:t>
+      </w:r>
+      <w:r>
+        <w:rPr>
+          <w:rFonts w:ascii="Nunito ExtraLight" w:cs="Nunito ExtraLight" w:eastAsia="Nunito ExtraLight" w:hAnsi="Nunito ExtraLight"/>
+          <w:color w:val="434343"/>
+          <w:sz w:val="24"/>
+          <w:szCs w:val="24"/>
+          <w:u w:val="single"/>
+          <w:rtl w:val="0"/>
+        </w:rPr>
+        <w:t xml:space="preserve">Marcatori</w:t>
+      </w:r>
+      <w:r>
+        <w:rPr>
+          <w:rFonts w:ascii="Nunito ExtraLight" w:cs="Nunito ExtraLight" w:eastAsia="Nunito ExtraLight" w:hAnsi="Nunito ExtraLight"/>
+          <w:color w:val="434343"/>
+          <w:sz w:val="24"/>
+          <w:szCs w:val="24"/>
+          <w:rtl w:val="0"/>
+        </w:rPr>
+        <w:t xml:space="preserve">)</w:t>
+      </w:r>
+    </w:p>
+    <w:p>
+      <w:pPr>
+        <w:ind w:left="0" w:firstLine="0"/>
+        <w:rPr>
+          <w:rFonts w:ascii="Nunito ExtraLight" w:cs="Nunito ExtraLight" w:eastAsia="Nunito ExtraLight" w:hAnsi="Nunito ExtraLight"/>
+          <w:color w:val="434343"/>
+          <w:sz w:val="24"/>
+          <w:szCs w:val="24"/>
+        </w:rPr>
+      </w:pPr>
+      <w:r>
+        <w:rPr>
+          <w:rFonts w:ascii="Nunito ExtraLight" w:cs="Nunito ExtraLight" w:eastAsia="Nunito ExtraLight" w:hAnsi="Nunito ExtraLight"/>
+          <w:color w:val="434343"/>
+          <w:sz w:val="24"/>
+          <w:szCs w:val="24"/>
+          <w:rtl w:val="0"/>
+        </w:rPr>
+        <w:t xml:space="preserve">INFORTUNI </w:t>
+      </w:r>
+      <w:r>
+        <w:rPr>
+          <w:rFonts w:ascii="Nunito ExtraLight" w:cs="Nunito ExtraLight" w:eastAsia="Nunito ExtraLight" w:hAnsi="Nunito ExtraLight"/>
+          <w:color w:val="434343"/>
+          <w:sz w:val="24"/>
+          <w:szCs w:val="24"/>
+          <w:rtl w:val="0"/>
+        </w:rPr>
+        <w:t xml:space="preserve">(</w:t>
+      </w:r>
+      <w:r>
+        <w:rPr>
+          <w:rFonts w:ascii="Nunito ExtraLight" w:cs="Nunito ExtraLight" w:eastAsia="Nunito ExtraLight" w:hAnsi="Nunito ExtraLight"/>
+          <w:color w:val="434343"/>
+          <w:sz w:val="24"/>
+          <w:szCs w:val="24"/>
+          <w:u w:val="single"/>
+          <w:rtl w:val="0"/>
+        </w:rPr>
+        <w:t xml:space="preserve">CodTabellino</w:t>
+      </w:r>
+      <w:r>
+        <w:rPr>
+          <w:rFonts w:ascii="Nunito ExtraLight" w:cs="Nunito ExtraLight" w:eastAsia="Nunito ExtraLight" w:hAnsi="Nunito ExtraLight"/>
+          <w:color w:val="434343"/>
+          <w:sz w:val="24"/>
+          <w:szCs w:val="24"/>
+          <w:rtl w:val="0"/>
+        </w:rPr>
+        <w:t xml:space="preserve">:TABELLINI_STATISTICHE,</w:t>
+      </w:r>
+      <w:r>
+        <w:rPr>
+          <w:rFonts w:ascii="Nunito ExtraLight" w:cs="Nunito ExtraLight" w:eastAsia="Nunito ExtraLight" w:hAnsi="Nunito ExtraLight"/>
+          <w:color w:val="434343"/>
+          <w:sz w:val="24"/>
+          <w:szCs w:val="24"/>
+          <w:rtl w:val="0"/>
+        </w:rPr>
+        <w:t xml:space="preserve"> </w:t>
+      </w:r>
+      <w:r>
+        <w:rPr>
+          <w:rFonts w:ascii="Nunito ExtraLight" w:cs="Nunito ExtraLight" w:eastAsia="Nunito ExtraLight" w:hAnsi="Nunito ExtraLight"/>
+          <w:color w:val="434343"/>
+          <w:sz w:val="24"/>
+          <w:szCs w:val="24"/>
+          <w:u w:val="single"/>
+          <w:rtl w:val="0"/>
+        </w:rPr>
+        <w:t xml:space="preserve">Infortuni</w:t>
+      </w:r>
+      <w:r>
+        <w:rPr>
+          <w:rFonts w:ascii="Nunito ExtraLight" w:cs="Nunito ExtraLight" w:eastAsia="Nunito ExtraLight" w:hAnsi="Nunito ExtraLight"/>
+          <w:color w:val="434343"/>
+          <w:sz w:val="24"/>
+          <w:szCs w:val="24"/>
+          <w:rtl w:val="0"/>
+        </w:rPr>
+        <w:t xml:space="preserve">)</w:t>
+      </w:r>
+    </w:p>
+    <w:p>
+      <w:pPr>
+        <w:ind w:left="0" w:firstLine="0"/>
+        <w:rPr>
+          <w:rFonts w:ascii="Nunito ExtraLight" w:cs="Nunito ExtraLight" w:eastAsia="Nunito ExtraLight" w:hAnsi="Nunito ExtraLight"/>
+          <w:color w:val="434343"/>
+          <w:sz w:val="24"/>
+          <w:szCs w:val="24"/>
+        </w:rPr>
+      </w:pPr>
+      <w:r>
+        <w:rPr>
+          <w:rFonts w:ascii="Nunito ExtraLight" w:cs="Nunito ExtraLight" w:eastAsia="Nunito ExtraLight" w:hAnsi="Nunito ExtraLight"/>
+          <w:color w:val="434343"/>
+          <w:sz w:val="24"/>
+          <w:szCs w:val="24"/>
+          <w:rtl w:val="0"/>
+        </w:rPr>
+        <w:t xml:space="preserve">DATE(Giorno, Mese, Anno, </w:t>
+      </w:r>
+      <w:r>
+        <w:rPr>
+          <w:rFonts w:ascii="Nunito ExtraLight" w:cs="Nunito ExtraLight" w:eastAsia="Nunito ExtraLight" w:hAnsi="Nunito ExtraLight"/>
+          <w:color w:val="434343"/>
+          <w:sz w:val="24"/>
+          <w:szCs w:val="24"/>
+          <w:rtl w:val="0"/>
+        </w:rPr>
+        <w:t xml:space="preserve">CodTorneo:TORNEI)</w:t>
+      </w:r>
+      <w:r>
+        <w:rPr>
+          <w:rtl w:val="0"/>
+        </w:rPr>
+      </w:r>
+    </w:p>
+    <w:p>
+      <w:pPr>
+        <w:ind w:left="0" w:firstLine="0"/>
+        <w:rPr>
+          <w:rFonts w:ascii="Nunito ExtraLight" w:cs="Nunito ExtraLight" w:eastAsia="Nunito ExtraLight" w:hAnsi="Nunito ExtraLight"/>
+          <w:color w:val="434343"/>
+          <w:sz w:val="24"/>
+          <w:szCs w:val="24"/>
+        </w:rPr>
+      </w:pPr>
+      <w:r>
+        <w:rPr>
+          <w:rFonts w:ascii="Nunito ExtraLight" w:cs="Nunito ExtraLight" w:eastAsia="Nunito ExtraLight" w:hAnsi="Nunito ExtraLight"/>
+          <w:color w:val="434343"/>
+          <w:sz w:val="24"/>
+          <w:szCs w:val="24"/>
+          <w:rtl w:val="0"/>
+        </w:rPr>
+        <w:t xml:space="preserve">INFO_TORNEI</w:t>
+      </w:r>
+      <w:r>
+        <w:rPr>
+          <w:rFonts w:ascii="Nunito ExtraLight" w:cs="Nunito ExtraLight" w:eastAsia="Nunito ExtraLight" w:hAnsi="Nunito ExtraLight"/>
+          <w:color w:val="434343"/>
+          <w:sz w:val="24"/>
+          <w:szCs w:val="24"/>
+          <w:rtl w:val="0"/>
+        </w:rPr>
+        <w:t xml:space="preserve"> </w:t>
+      </w:r>
+      <w:r>
+        <w:rPr>
+          <w:rFonts w:ascii="Nunito ExtraLight" w:cs="Nunito ExtraLight" w:eastAsia="Nunito ExtraLight" w:hAnsi="Nunito ExtraLight"/>
+          <w:color w:val="434343"/>
+          <w:sz w:val="24"/>
+          <w:szCs w:val="24"/>
+          <w:rtl w:val="0"/>
+        </w:rPr>
+        <w:t xml:space="preserve">(</w:t>
+      </w:r>
+      <w:r>
+        <w:rPr>
+          <w:rFonts w:ascii="Nunito ExtraLight" w:cs="Nunito ExtraLight" w:eastAsia="Nunito ExtraLight" w:hAnsi="Nunito ExtraLight"/>
+          <w:color w:val="434343"/>
+          <w:sz w:val="24"/>
+          <w:szCs w:val="24"/>
+          <w:u w:val="single"/>
+          <w:rtl w:val="0"/>
+        </w:rPr>
+        <w:t xml:space="preserve">CodTorneo</w:t>
+      </w:r>
+      <w:r>
+        <w:rPr>
+          <w:rFonts w:ascii="Nunito ExtraLight" w:cs="Nunito ExtraLight" w:eastAsia="Nunito ExtraLight" w:hAnsi="Nunito ExtraLight"/>
+          <w:color w:val="434343"/>
+          <w:sz w:val="24"/>
+          <w:szCs w:val="24"/>
+          <w:rtl w:val="0"/>
+        </w:rPr>
+        <w:t xml:space="preserve">,</w:t>
+      </w:r>
+      <w:r>
+        <w:rPr>
+          <w:rFonts w:ascii="Nunito ExtraLight" w:cs="Nunito ExtraLight" w:eastAsia="Nunito ExtraLight" w:hAnsi="Nunito ExtraLight"/>
+          <w:color w:val="434343"/>
+          <w:sz w:val="24"/>
+          <w:szCs w:val="24"/>
+          <w:rtl w:val="0"/>
+        </w:rPr>
+        <w:t xml:space="preserve"> </w:t>
+      </w:r>
+      <w:r>
+        <w:rPr>
+          <w:rFonts w:ascii="Nunito ExtraLight" w:cs="Nunito ExtraLight" w:eastAsia="Nunito ExtraLight" w:hAnsi="Nunito ExtraLight"/>
+          <w:color w:val="434343"/>
+          <w:sz w:val="24"/>
+          <w:szCs w:val="24"/>
+          <w:rtl w:val="0"/>
+        </w:rPr>
+        <w:t xml:space="preserve">TotaleFondi,</w:t>
+      </w:r>
+      <w:r>
+        <w:rPr>
+          <w:rFonts w:ascii="Nunito ExtraLight" w:cs="Nunito ExtraLight" w:eastAsia="Nunito ExtraLight" w:hAnsi="Nunito ExtraLight"/>
+          <w:color w:val="434343"/>
+          <w:sz w:val="24"/>
+          <w:szCs w:val="24"/>
+          <w:rtl w:val="0"/>
+        </w:rPr>
+        <w:t xml:space="preserve"> Vincitrice*, </w:t>
+      </w:r>
+      <w:r>
+        <w:rPr>
+          <w:rFonts w:ascii="Nunito ExtraLight" w:cs="Nunito ExtraLight" w:eastAsia="Nunito ExtraLight" w:hAnsi="Nunito ExtraLight"/>
+          <w:color w:val="434343"/>
+          <w:sz w:val="24"/>
+          <w:szCs w:val="24"/>
+          <w:rtl w:val="0"/>
+        </w:rPr>
+        <w:t xml:space="preserve">PuntiPersi,</w:t>
+      </w:r>
+      <w:r>
+        <w:rPr>
+          <w:rFonts w:ascii="Nunito ExtraLight" w:cs="Nunito ExtraLight" w:eastAsia="Nunito ExtraLight" w:hAnsi="Nunito ExtraLight"/>
+          <w:color w:val="434343"/>
+          <w:sz w:val="24"/>
+          <w:szCs w:val="24"/>
+          <w:rtl w:val="0"/>
+        </w:rPr>
+        <w:t xml:space="preserve"> </w:t>
+      </w:r>
+      <w:r>
+        <w:rPr>
+          <w:rFonts w:ascii="Nunito ExtraLight" w:cs="Nunito ExtraLight" w:eastAsia="Nunito ExtraLight" w:hAnsi="Nunito ExtraLight"/>
+          <w:color w:val="434343"/>
+          <w:sz w:val="24"/>
+          <w:szCs w:val="24"/>
+          <w:rtl w:val="0"/>
+        </w:rPr>
+        <w:t xml:space="preserve">PuntiGuadagnati,</w:t>
+      </w:r>
+      <w:r>
+        <w:rPr>
+          <w:rFonts w:ascii="Nunito ExtraLight" w:cs="Nunito ExtraLight" w:eastAsia="Nunito ExtraLight" w:hAnsi="Nunito ExtraLight"/>
+          <w:color w:val="434343"/>
+          <w:sz w:val="24"/>
+          <w:szCs w:val="24"/>
+          <w:rtl w:val="0"/>
+        </w:rPr>
+        <w:t xml:space="preserve"> </w:t>
+      </w:r>
+      <w:r>
+        <w:rPr>
+          <w:rFonts w:ascii="Nunito ExtraLight" w:cs="Nunito ExtraLight" w:eastAsia="Nunito ExtraLight" w:hAnsi="Nunito ExtraLight"/>
+          <w:color w:val="434343"/>
+          <w:sz w:val="24"/>
+          <w:szCs w:val="24"/>
+          <w:rtl w:val="0"/>
+        </w:rPr>
+        <w:t xml:space="preserve">PunteggioMinimo,</w:t>
+      </w:r>
+      <w:r>
+        <w:rPr>
+          <w:rFonts w:ascii="Nunito ExtraLight" w:cs="Nunito ExtraLight" w:eastAsia="Nunito ExtraLight" w:hAnsi="Nunito ExtraLight"/>
+          <w:color w:val="434343"/>
+          <w:sz w:val="24"/>
+          <w:szCs w:val="24"/>
+          <w:rtl w:val="0"/>
+        </w:rPr>
+        <w:t xml:space="preserve"> </w:t>
+      </w:r>
+      <w:r>
+        <w:rPr>
+          <w:rFonts w:ascii="Nunito ExtraLight" w:cs="Nunito ExtraLight" w:eastAsia="Nunito ExtraLight" w:hAnsi="Nunito ExtraLight"/>
+          <w:color w:val="434343"/>
+          <w:sz w:val="24"/>
+          <w:szCs w:val="24"/>
+          <w:rtl w:val="0"/>
+        </w:rPr>
+        <w:t xml:space="preserve">PunteggioVittoria)</w:t>
+      </w:r>
+      <w:r>
+        <w:rPr>
+          <w:rtl w:val="0"/>
+        </w:rPr>
+      </w:r>
+    </w:p>
+    <w:p>
+      <w:pPr>
+        <w:ind w:left="0" w:firstLine="0"/>
+        <w:rPr>
+          <w:rFonts w:ascii="Nunito ExtraLight" w:cs="Nunito ExtraLight" w:eastAsia="Nunito ExtraLight" w:hAnsi="Nunito ExtraLight"/>
+          <w:color w:val="434343"/>
+          <w:sz w:val="24"/>
+          <w:szCs w:val="24"/>
+        </w:rPr>
+      </w:pPr>
+      <w:r>
+        <w:rPr>
+          <w:rFonts w:ascii="Nunito ExtraLight" w:cs="Nunito ExtraLight" w:eastAsia="Nunito ExtraLight" w:hAnsi="Nunito ExtraLight"/>
+          <w:color w:val="434343"/>
+          <w:sz w:val="24"/>
+          <w:szCs w:val="24"/>
+          <w:rtl w:val="0"/>
+        </w:rPr>
+        <w:t xml:space="preserve">SPONSOR_TORNEO</w:t>
+      </w:r>
+      <w:r>
+        <w:rPr>
+          <w:rFonts w:ascii="Nunito ExtraLight" w:cs="Nunito ExtraLight" w:eastAsia="Nunito ExtraLight" w:hAnsi="Nunito ExtraLight"/>
+          <w:color w:val="434343"/>
+          <w:sz w:val="24"/>
+          <w:szCs w:val="24"/>
+          <w:rtl w:val="0"/>
+        </w:rPr>
+        <w:t xml:space="preserve"> (</w:t>
+      </w:r>
+      <w:r>
+        <w:rPr>
+          <w:rFonts w:ascii="Nunito ExtraLight" w:cs="Nunito ExtraLight" w:eastAsia="Nunito ExtraLight" w:hAnsi="Nunito ExtraLight"/>
+          <w:color w:val="434343"/>
+          <w:sz w:val="24"/>
+          <w:szCs w:val="24"/>
+          <w:u w:val="single"/>
+          <w:rtl w:val="0"/>
+        </w:rPr>
+        <w:t xml:space="preserve">Nome</w:t>
+      </w:r>
+      <w:r>
+        <w:rPr>
+          <w:rFonts w:ascii="Nunito ExtraLight" w:cs="Nunito ExtraLight" w:eastAsia="Nunito ExtraLight" w:hAnsi="Nunito ExtraLight"/>
+          <w:color w:val="434343"/>
+          <w:sz w:val="24"/>
+          <w:szCs w:val="24"/>
+          <w:rtl w:val="0"/>
+        </w:rPr>
+        <w:t xml:space="preserve">, Contributo, </w:t>
+      </w:r>
+      <w:r>
+        <w:rPr>
+          <w:rFonts w:ascii="Nunito ExtraLight" w:cs="Nunito ExtraLight" w:eastAsia="Nunito ExtraLight" w:hAnsi="Nunito ExtraLight"/>
+          <w:color w:val="434343"/>
+          <w:sz w:val="24"/>
+          <w:szCs w:val="24"/>
+          <w:rtl w:val="0"/>
+        </w:rPr>
+        <w:t xml:space="preserve">CodTorneo:TORNEI)</w:t>
+      </w:r>
+      <w:r>
+        <w:rPr>
+          <w:rtl w:val="0"/>
+        </w:rPr>
+      </w:r>
+    </w:p>
+    <w:p>
+      <w:pPr>
+        <w:ind w:left="0" w:firstLine="0"/>
+        <w:rPr>
+          <w:rFonts w:ascii="Nunito ExtraLight" w:cs="Nunito ExtraLight" w:eastAsia="Nunito ExtraLight" w:hAnsi="Nunito ExtraLight"/>
+          <w:color w:val="434343"/>
+          <w:sz w:val="24"/>
+          <w:szCs w:val="24"/>
+        </w:rPr>
+      </w:pPr>
+      <w:r>
+        <w:rPr>
+          <w:rFonts w:ascii="Nunito ExtraLight" w:cs="Nunito ExtraLight" w:eastAsia="Nunito ExtraLight" w:hAnsi="Nunito ExtraLight"/>
+          <w:color w:val="434343"/>
+          <w:sz w:val="24"/>
+          <w:szCs w:val="24"/>
+          <w:rtl w:val="0"/>
+        </w:rPr>
+        <w:t xml:space="preserve">TELEVISIONI(</w:t>
+      </w:r>
+      <w:r>
+        <w:rPr>
+          <w:rFonts w:ascii="Nunito ExtraLight" w:cs="Nunito ExtraLight" w:eastAsia="Nunito ExtraLight" w:hAnsi="Nunito ExtraLight"/>
+          <w:color w:val="434343"/>
+          <w:sz w:val="24"/>
+          <w:szCs w:val="24"/>
+          <w:u w:val="single"/>
+          <w:rtl w:val="0"/>
+        </w:rPr>
+        <w:t xml:space="preserve">Nome</w:t>
+      </w:r>
+      <w:r>
+        <w:rPr>
+          <w:rFonts w:ascii="Nunito ExtraLight" w:cs="Nunito ExtraLight" w:eastAsia="Nunito ExtraLight" w:hAnsi="Nunito ExtraLight"/>
+          <w:color w:val="434343"/>
+          <w:sz w:val="24"/>
+          <w:szCs w:val="24"/>
+          <w:rtl w:val="0"/>
+        </w:rPr>
+        <w:t xml:space="preserve">, Contributo)</w:t>
+      </w:r>
+    </w:p>
+    <w:p>
+      <w:pPr>
+        <w:ind w:left="0" w:firstLine="0"/>
+        <w:rPr>
+          <w:rFonts w:ascii="Nunito ExtraLight" w:cs="Nunito ExtraLight" w:eastAsia="Nunito ExtraLight" w:hAnsi="Nunito ExtraLight"/>
+          <w:color w:val="434343"/>
+          <w:sz w:val="24"/>
+          <w:szCs w:val="24"/>
+        </w:rPr>
+      </w:pPr>
+      <w:r>
+        <w:rPr>
+          <w:rFonts w:ascii="Nunito ExtraLight" w:cs="Nunito ExtraLight" w:eastAsia="Nunito ExtraLight" w:hAnsi="Nunito ExtraLight"/>
+          <w:color w:val="434343"/>
+          <w:sz w:val="24"/>
+          <w:szCs w:val="24"/>
+          <w:rtl w:val="0"/>
+        </w:rPr>
+        <w:t xml:space="preserve">TRASMISSIONI </w:t>
+      </w:r>
+      <w:r>
+        <w:rPr>
+          <w:rFonts w:ascii="Nunito ExtraLight" w:cs="Nunito ExtraLight" w:eastAsia="Nunito ExtraLight" w:hAnsi="Nunito ExtraLight"/>
+          <w:color w:val="434343"/>
+          <w:sz w:val="24"/>
+          <w:szCs w:val="24"/>
+          <w:rtl w:val="0"/>
+        </w:rPr>
+        <w:t xml:space="preserve">(</w:t>
+      </w:r>
+      <w:r>
+        <w:rPr>
+          <w:rFonts w:ascii="Nunito ExtraLight" w:cs="Nunito ExtraLight" w:eastAsia="Nunito ExtraLight" w:hAnsi="Nunito ExtraLight"/>
+          <w:color w:val="434343"/>
+          <w:sz w:val="24"/>
+          <w:szCs w:val="24"/>
+          <w:u w:val="single"/>
+          <w:rtl w:val="0"/>
+        </w:rPr>
+        <w:t xml:space="preserve">CodTorneo</w:t>
+      </w:r>
+      <w:r>
+        <w:rPr>
+          <w:rFonts w:ascii="Nunito ExtraLight" w:cs="Nunito ExtraLight" w:eastAsia="Nunito ExtraLight" w:hAnsi="Nunito ExtraLight"/>
+          <w:color w:val="434343"/>
+          <w:sz w:val="24"/>
+          <w:szCs w:val="24"/>
+          <w:rtl w:val="0"/>
+        </w:rPr>
+        <w:t xml:space="preserve">:TORNEI,</w:t>
+      </w:r>
+      <w:r>
+        <w:rPr>
+          <w:rFonts w:ascii="Nunito ExtraLight" w:cs="Nunito ExtraLight" w:eastAsia="Nunito ExtraLight" w:hAnsi="Nunito ExtraLight"/>
+          <w:color w:val="434343"/>
+          <w:sz w:val="24"/>
+          <w:szCs w:val="24"/>
+          <w:rtl w:val="0"/>
+        </w:rPr>
+        <w:t xml:space="preserve"> </w:t>
+      </w:r>
+      <w:r>
+        <w:rPr>
+          <w:rFonts w:ascii="Nunito ExtraLight" w:cs="Nunito ExtraLight" w:eastAsia="Nunito ExtraLight" w:hAnsi="Nunito ExtraLight"/>
+          <w:color w:val="434343"/>
+          <w:sz w:val="24"/>
+          <w:szCs w:val="24"/>
+          <w:u w:val="single"/>
+          <w:rtl w:val="0"/>
+        </w:rPr>
+        <w:t xml:space="preserve">NomeTV</w:t>
+      </w:r>
+      <w:r>
+        <w:rPr>
+          <w:rFonts w:ascii="Nunito ExtraLight" w:cs="Nunito ExtraLight" w:eastAsia="Nunito ExtraLight" w:hAnsi="Nunito ExtraLight"/>
+          <w:color w:val="434343"/>
+          <w:sz w:val="24"/>
+          <w:szCs w:val="24"/>
+          <w:rtl w:val="0"/>
+        </w:rPr>
+        <w:t xml:space="preserve">:TELEVISIONI)</w:t>
       </w:r>
     </w:p>
     <w:sectPr>
@@ -13163,14 +15825,20 @@
   </w:style>
   <w:style w:type="table" w:styleId="Table1">
     <w:basedOn w:val="TableNormal"/>
+    <w:pPr>
+      <w:spacing w:line="240" w:lineRule="auto"/>
+    </w:pPr>
+    <w:rPr>
+      <w:rFonts w:ascii="Cambria" w:cs="Cambria" w:eastAsia="Cambria" w:hAnsi="Cambria"/>
+    </w:rPr>
     <w:tblPr>
       <w:tblStyleRowBandSize w:val="1"/>
       <w:tblStyleColBandSize w:val="1"/>
       <w:tblCellMar>
-        <w:top w:w="100.0" w:type="dxa"/>
-        <w:left w:w="100.0" w:type="dxa"/>
-        <w:bottom w:w="100.0" w:type="dxa"/>
-        <w:right w:w="100.0" w:type="dxa"/>
+        <w:top w:w="0.0" w:type="dxa"/>
+        <w:left w:w="108.0" w:type="dxa"/>
+        <w:bottom w:w="0.0" w:type="dxa"/>
+        <w:right w:w="108.0" w:type="dxa"/>
       </w:tblCellMar>
     </w:tblPr>
   </w:style>

--- a/Gruppo2576_Relazione.docx
+++ b/Gruppo2576_Relazione.docx
@@ -24,20 +24,47 @@
         <w:jc w:val="center"/>
         <w:rPr>
           <w:rFonts w:ascii="EB Garamond ExtraBold" w:cs="EB Garamond ExtraBold" w:eastAsia="EB Garamond ExtraBold" w:hAnsi="EB Garamond ExtraBold"/>
-          <w:color w:val="729fcf"/>
-          <w:sz w:val="98"/>
-          <w:szCs w:val="98"/>
+          <w:color w:val="d61515"/>
+          <w:sz w:val="100"/>
+          <w:szCs w:val="100"/>
         </w:rPr>
       </w:pPr>
       <w:r>
         <w:rPr>
           <w:rFonts w:ascii="EB Garamond ExtraBold" w:cs="EB Garamond ExtraBold" w:eastAsia="EB Garamond ExtraBold" w:hAnsi="EB Garamond ExtraBold"/>
-          <w:color w:val="729fcf"/>
-          <w:sz w:val="98"/>
-          <w:szCs w:val="98"/>
+          <w:color w:val="d61515"/>
+          <w:sz w:val="100"/>
+          <w:szCs w:val="100"/>
           <w:rtl w:val="0"/>
         </w:rPr>
         <w:t xml:space="preserve">CHAMPION HUB</w:t>
+      </w:r>
+    </w:p>
+    <w:p>
+      <w:pPr>
+        <w:spacing w:before="240" w:line="261" w:lineRule="auto"/>
+        <w:jc w:val="center"/>
+        <w:rPr>
+          <w:b w:val="1"/>
+          <w:color w:val="d61515"/>
+          <w:sz w:val="28"/>
+          <w:szCs w:val="28"/>
+        </w:rPr>
+      </w:pPr>
+      <w:r>
+        <w:rPr>
+          <w:rFonts w:ascii="EB Garamond ExtraBold" w:cs="EB Garamond ExtraBold" w:eastAsia="EB Garamond ExtraBold" w:hAnsi="EB Garamond ExtraBold"/>
+          <w:color w:val="d61515"/>
+          <w:sz w:val="24"/>
+          <w:szCs w:val="24"/>
+          <w:rtl w:val="0"/>
+        </w:rPr>
+        <w:t xml:space="preserve">Elaborato per il corso di basi di dati</w:t>
+      </w:r>
+      <w:r>
+        <w:rPr>
+          <w:rtl w:val="0"/>
+        </w:rPr>
       </w:r>
     </w:p>
     <w:p>
@@ -53,70 +80,33 @@
       </w:pPr>
       <w:r>
         <w:rPr>
-          <w:rFonts w:ascii="EB Garamond ExtraBold" w:cs="EB Garamond ExtraBold" w:eastAsia="EB Garamond ExtraBold" w:hAnsi="EB Garamond ExtraBold"/>
-          <w:color w:val="729fcf"/>
-          <w:sz w:val="24"/>
-          <w:szCs w:val="24"/>
-          <w:rtl w:val="0"/>
-        </w:rPr>
-        <w:t xml:space="preserve">Elaborato per il corso di basi di dati</w:t>
-      </w:r>
-      <w:r>
-        <w:rPr>
-          <w:rtl w:val="0"/>
-        </w:rPr>
-      </w:r>
-    </w:p>
-    <w:p>
-      <w:pPr>
-        <w:spacing w:before="240" w:line="261" w:lineRule="auto"/>
-        <w:jc w:val="center"/>
-        <w:rPr>
-          <w:b w:val="1"/>
-          <w:color w:val="729fcf"/>
-          <w:sz w:val="28"/>
-          <w:szCs w:val="28"/>
-        </w:rPr>
-      </w:pPr>
-      <w:r>
-        <w:rPr>
-          <w:rtl w:val="0"/>
-        </w:rPr>
-      </w:r>
-    </w:p>
-    <w:p>
-      <w:pPr>
-        <w:spacing w:before="240" w:line="261" w:lineRule="auto"/>
-        <w:jc w:val="right"/>
-        <w:rPr>
-          <w:b w:val="1"/>
-          <w:color w:val="729fcf"/>
-          <w:sz w:val="28"/>
-          <w:szCs w:val="28"/>
-        </w:rPr>
-      </w:pPr>
-      <w:r>
-        <w:rPr>
-          <w:b w:val="1"/>
-          <w:color w:val="729fcf"/>
-          <w:sz w:val="28"/>
-          <w:szCs w:val="28"/>
-        </w:rPr>
+          <w:rtl w:val="0"/>
+        </w:rPr>
+      </w:r>
+      <w:r>
         <w:drawing>
-          <wp:inline distB="114300" distT="114300" distL="114300" distR="114300">
-            <wp:extent cx="5143500" cy="3966695"/>
+          <wp:anchor allowOverlap="1" behindDoc="0" distB="114300" distT="114300" distL="114300" distR="114300" hidden="0" layoutInCell="1" locked="0" relativeHeight="0" simplePos="0">
+            <wp:simplePos x="0" y="0"/>
+            <wp:positionH relativeFrom="column">
+              <wp:posOffset>762000</wp:posOffset>
+            </wp:positionH>
+            <wp:positionV relativeFrom="paragraph">
+              <wp:posOffset>184242</wp:posOffset>
+            </wp:positionV>
+            <wp:extent cx="4315498" cy="4273518"/>
             <wp:effectExtent b="0" l="0" r="0" t="0"/>
-            <wp:docPr id="3" name="image1.png"/>
+            <wp:wrapSquare wrapText="bothSides" distB="114300" distT="114300" distL="114300" distR="114300"/>
+            <wp:docPr id="2" name="image4.png"/>
             <a:graphic>
               <a:graphicData uri="http://schemas.openxmlformats.org/drawingml/2006/picture">
                 <pic:pic>
                   <pic:nvPicPr>
-                    <pic:cNvPr id="0" name="image1.png"/>
+                    <pic:cNvPr id="0" name="image4.png"/>
                     <pic:cNvPicPr preferRelativeResize="0"/>
                   </pic:nvPicPr>
                   <pic:blipFill>
                     <a:blip r:embed="rId6"/>
-                    <a:srcRect b="12051" l="0" r="0" t="0"/>
+                    <a:srcRect b="0" l="0" r="0" t="0"/>
                     <a:stretch>
                       <a:fillRect/>
                     </a:stretch>
@@ -124,7 +114,7 @@
                   <pic:spPr>
                     <a:xfrm>
                       <a:off x="0" y="0"/>
-                      <a:ext cx="5143500" cy="3966695"/>
+                      <a:ext cx="4315498" cy="4273518"/>
                     </a:xfrm>
                     <a:prstGeom prst="rect"/>
                     <a:ln/>
@@ -132,13 +122,8 @@
                 </pic:pic>
               </a:graphicData>
             </a:graphic>
-          </wp:inline>
+          </wp:anchor>
         </w:drawing>
-      </w:r>
-      <w:r>
-        <w:rPr>
-          <w:rtl w:val="0"/>
-        </w:rPr>
       </w:r>
     </w:p>
     <w:p>
@@ -161,6 +146,7 @@
     <w:p>
       <w:pPr>
         <w:spacing w:before="240" w:line="261" w:lineRule="auto"/>
+        <w:jc w:val="right"/>
         <w:rPr>
           <w:b w:val="1"/>
           <w:color w:val="729fcf"/>
@@ -177,6 +163,22 @@
     <w:p>
       <w:pPr>
         <w:spacing w:before="240" w:line="261" w:lineRule="auto"/>
+        <w:rPr>
+          <w:b w:val="1"/>
+          <w:color w:val="729fcf"/>
+          <w:sz w:val="28"/>
+          <w:szCs w:val="28"/>
+        </w:rPr>
+      </w:pPr>
+      <w:r>
+        <w:rPr>
+          <w:rtl w:val="0"/>
+        </w:rPr>
+      </w:r>
+    </w:p>
+    <w:p>
+      <w:pPr>
+        <w:spacing w:before="240" w:line="261" w:lineRule="auto"/>
         <w:jc w:val="right"/>
         <w:rPr>
           <w:rFonts w:ascii="EB Garamond ExtraBold" w:cs="EB Garamond ExtraBold" w:eastAsia="EB Garamond ExtraBold" w:hAnsi="EB Garamond ExtraBold"/>
@@ -187,13 +189,25 @@
       </w:pPr>
       <w:r>
         <w:rPr>
+          <w:rtl w:val="0"/>
+        </w:rPr>
+      </w:r>
+    </w:p>
+    <w:p>
+      <w:pPr>
+        <w:spacing w:before="240" w:line="261" w:lineRule="auto"/>
+        <w:jc w:val="right"/>
+        <w:rPr>
           <w:rFonts w:ascii="EB Garamond ExtraBold" w:cs="EB Garamond ExtraBold" w:eastAsia="EB Garamond ExtraBold" w:hAnsi="EB Garamond ExtraBold"/>
           <w:color w:val="729fcf"/>
           <w:sz w:val="28"/>
           <w:szCs w:val="28"/>
-          <w:rtl w:val="0"/>
-        </w:rPr>
-        <w:t xml:space="preserve">Saponaro Mattia matr 0001071328</w:t>
+        </w:rPr>
+      </w:pPr>
+      <w:r>
+        <w:rPr>
+          <w:rtl w:val="0"/>
+        </w:rPr>
       </w:r>
     </w:p>
     <w:p>
@@ -209,19 +223,726 @@
       </w:pPr>
       <w:r>
         <w:rPr>
+          <w:rtl w:val="0"/>
+        </w:rPr>
+      </w:r>
+    </w:p>
+    <w:p>
+      <w:pPr>
+        <w:spacing w:before="240" w:line="261" w:lineRule="auto"/>
+        <w:jc w:val="right"/>
+        <w:rPr>
           <w:rFonts w:ascii="EB Garamond ExtraBold" w:cs="EB Garamond ExtraBold" w:eastAsia="EB Garamond ExtraBold" w:hAnsi="EB Garamond ExtraBold"/>
           <w:color w:val="729fcf"/>
           <w:sz w:val="28"/>
           <w:szCs w:val="28"/>
+        </w:rPr>
+      </w:pPr>
+      <w:r>
+        <w:rPr>
+          <w:rtl w:val="0"/>
+        </w:rPr>
+      </w:r>
+    </w:p>
+    <w:p>
+      <w:pPr>
+        <w:spacing w:before="240" w:line="261" w:lineRule="auto"/>
+        <w:jc w:val="right"/>
+        <w:rPr>
+          <w:rFonts w:ascii="EB Garamond ExtraBold" w:cs="EB Garamond ExtraBold" w:eastAsia="EB Garamond ExtraBold" w:hAnsi="EB Garamond ExtraBold"/>
+          <w:color w:val="729fcf"/>
+          <w:sz w:val="28"/>
+          <w:szCs w:val="28"/>
+        </w:rPr>
+      </w:pPr>
+      <w:r>
+        <w:rPr>
+          <w:rtl w:val="0"/>
+        </w:rPr>
+      </w:r>
+    </w:p>
+    <w:p>
+      <w:pPr>
+        <w:spacing w:before="240" w:line="261" w:lineRule="auto"/>
+        <w:jc w:val="right"/>
+        <w:rPr>
+          <w:rFonts w:ascii="EB Garamond ExtraBold" w:cs="EB Garamond ExtraBold" w:eastAsia="EB Garamond ExtraBold" w:hAnsi="EB Garamond ExtraBold"/>
+          <w:color w:val="729fcf"/>
+          <w:sz w:val="28"/>
+          <w:szCs w:val="28"/>
+        </w:rPr>
+      </w:pPr>
+      <w:r>
+        <w:rPr>
+          <w:rtl w:val="0"/>
+        </w:rPr>
+      </w:r>
+    </w:p>
+    <w:p>
+      <w:pPr>
+        <w:spacing w:before="240" w:line="261" w:lineRule="auto"/>
+        <w:jc w:val="right"/>
+        <w:rPr>
+          <w:rFonts w:ascii="EB Garamond ExtraBold" w:cs="EB Garamond ExtraBold" w:eastAsia="EB Garamond ExtraBold" w:hAnsi="EB Garamond ExtraBold"/>
+          <w:color w:val="d61515"/>
+          <w:sz w:val="28"/>
+          <w:szCs w:val="28"/>
+        </w:rPr>
+      </w:pPr>
+      <w:r>
+        <w:rPr>
+          <w:rtl w:val="0"/>
+        </w:rPr>
+      </w:r>
+    </w:p>
+    <w:p>
+      <w:pPr>
+        <w:spacing w:before="240" w:line="261" w:lineRule="auto"/>
+        <w:jc w:val="right"/>
+        <w:rPr>
+          <w:rFonts w:ascii="EB Garamond ExtraBold" w:cs="EB Garamond ExtraBold" w:eastAsia="EB Garamond ExtraBold" w:hAnsi="EB Garamond ExtraBold"/>
+          <w:color w:val="d61515"/>
+          <w:sz w:val="28"/>
+          <w:szCs w:val="28"/>
+        </w:rPr>
+      </w:pPr>
+      <w:r>
+        <w:rPr>
+          <w:rtl w:val="0"/>
+        </w:rPr>
+      </w:r>
+    </w:p>
+    <w:p>
+      <w:pPr>
+        <w:spacing w:before="240" w:line="261" w:lineRule="auto"/>
+        <w:jc w:val="right"/>
+        <w:rPr>
+          <w:rFonts w:ascii="EB Garamond ExtraBold" w:cs="EB Garamond ExtraBold" w:eastAsia="EB Garamond ExtraBold" w:hAnsi="EB Garamond ExtraBold"/>
+          <w:color w:val="d61515"/>
+          <w:sz w:val="28"/>
+          <w:szCs w:val="28"/>
+        </w:rPr>
+      </w:pPr>
+      <w:r>
+        <w:rPr>
+          <w:rFonts w:ascii="EB Garamond ExtraBold" w:cs="EB Garamond ExtraBold" w:eastAsia="EB Garamond ExtraBold" w:hAnsi="EB Garamond ExtraBold"/>
+          <w:color w:val="d61515"/>
+          <w:sz w:val="28"/>
+          <w:szCs w:val="28"/>
+          <w:rtl w:val="0"/>
+        </w:rPr>
+        <w:t xml:space="preserve">Saponaro Mattia matr 0001071328</w:t>
+      </w:r>
+    </w:p>
+    <w:p>
+      <w:pPr>
+        <w:spacing w:before="240" w:line="261" w:lineRule="auto"/>
+        <w:jc w:val="right"/>
+        <w:rPr>
+          <w:rFonts w:ascii="EB Garamond ExtraBold" w:cs="EB Garamond ExtraBold" w:eastAsia="EB Garamond ExtraBold" w:hAnsi="EB Garamond ExtraBold"/>
+          <w:color w:val="d61515"/>
+          <w:sz w:val="28"/>
+          <w:szCs w:val="28"/>
+        </w:rPr>
+      </w:pPr>
+      <w:r>
+        <w:rPr>
+          <w:rFonts w:ascii="EB Garamond ExtraBold" w:cs="EB Garamond ExtraBold" w:eastAsia="EB Garamond ExtraBold" w:hAnsi="EB Garamond ExtraBold"/>
+          <w:color w:val="d61515"/>
+          <w:sz w:val="28"/>
+          <w:szCs w:val="28"/>
           <w:rtl w:val="0"/>
         </w:rPr>
         <w:t xml:space="preserve"> Brighi Federico matr 0001070887</w:t>
+      </w:r>
+    </w:p>
+    <w:p>
+      <w:pPr>
+        <w:spacing w:before="240" w:line="261" w:lineRule="auto"/>
+        <w:ind w:left="0" w:firstLine="0"/>
+        <w:jc w:val="left"/>
+        <w:rPr>
+          <w:rFonts w:ascii="EB Garamond ExtraBold" w:cs="EB Garamond ExtraBold" w:eastAsia="EB Garamond ExtraBold" w:hAnsi="EB Garamond ExtraBold"/>
+          <w:color w:val="d61515"/>
+          <w:sz w:val="40"/>
+          <w:szCs w:val="40"/>
+        </w:rPr>
+      </w:pPr>
+      <w:r>
+        <w:rPr>
+          <w:rtl w:val="0"/>
+        </w:rPr>
+      </w:r>
+    </w:p>
+    <w:p>
+      <w:pPr>
+        <w:spacing w:before="240" w:line="261" w:lineRule="auto"/>
+        <w:ind w:left="0" w:firstLine="0"/>
+        <w:jc w:val="center"/>
+        <w:rPr>
+          <w:rFonts w:ascii="EB Garamond ExtraBold" w:cs="EB Garamond ExtraBold" w:eastAsia="EB Garamond ExtraBold" w:hAnsi="EB Garamond ExtraBold"/>
+          <w:color w:val="d61515"/>
+          <w:sz w:val="40"/>
+          <w:szCs w:val="40"/>
+        </w:rPr>
+      </w:pPr>
+      <w:r>
+        <w:rPr>
+          <w:rFonts w:ascii="EB Garamond ExtraBold" w:cs="EB Garamond ExtraBold" w:eastAsia="EB Garamond ExtraBold" w:hAnsi="EB Garamond ExtraBold"/>
+          <w:color w:val="d61515"/>
+          <w:sz w:val="40"/>
+          <w:szCs w:val="40"/>
+          <w:rtl w:val="0"/>
+        </w:rPr>
+        <w:t xml:space="preserve">STRUTTURA DELL’ELABORATO</w:t>
+      </w:r>
+    </w:p>
+    <w:p>
+      <w:pPr>
+        <w:spacing w:before="240" w:line="261" w:lineRule="auto"/>
+        <w:rPr>
+          <w:rFonts w:ascii="Nunito ExtraLight" w:cs="Nunito ExtraLight" w:eastAsia="Nunito ExtraLight" w:hAnsi="Nunito ExtraLight"/>
+          <w:color w:val="111111"/>
+          <w:sz w:val="28"/>
+          <w:szCs w:val="28"/>
+        </w:rPr>
+      </w:pPr>
+      <w:r>
+        <w:rPr>
+          <w:rFonts w:ascii="Nunito ExtraLight" w:cs="Nunito ExtraLight" w:eastAsia="Nunito ExtraLight" w:hAnsi="Nunito ExtraLight"/>
+          <w:color w:val="111111"/>
+          <w:sz w:val="28"/>
+          <w:szCs w:val="28"/>
+          <w:rtl w:val="0"/>
+        </w:rPr>
+        <w:t xml:space="preserve">Questo documento tratta nel dettaglio la progettazione e l’implementazione dell’elaborato “Champion Hub” di Brighi Federico e Saponaro Mattia. Il documento è strutturato nel seguente modo:</w:t>
+      </w:r>
+    </w:p>
+    <w:p>
+      <w:pPr>
+        <w:numPr>
+          <w:ilvl w:val="0"/>
+          <w:numId w:val="1"/>
+        </w:numPr>
+        <w:spacing w:before="240" w:line="261" w:lineRule="auto"/>
+        <w:ind w:left="720" w:hanging="360"/>
+        <w:rPr>
+          <w:rFonts w:ascii="Nunito ExtraLight" w:cs="Nunito ExtraLight" w:eastAsia="Nunito ExtraLight" w:hAnsi="Nunito ExtraLight"/>
+          <w:color w:val="111111"/>
+          <w:sz w:val="28"/>
+          <w:szCs w:val="28"/>
+        </w:rPr>
+      </w:pPr>
+      <w:r>
+        <w:rPr>
+          <w:rFonts w:ascii="Nunito ExtraLight" w:cs="Nunito ExtraLight" w:eastAsia="Nunito ExtraLight" w:hAnsi="Nunito ExtraLight"/>
+          <w:color w:val="111111"/>
+          <w:sz w:val="28"/>
+          <w:szCs w:val="28"/>
+          <w:rtl w:val="0"/>
+        </w:rPr>
+        <w:t xml:space="preserve">Analisi dei requisiti</w:t>
+      </w:r>
+    </w:p>
+    <w:p>
+      <w:pPr>
+        <w:numPr>
+          <w:ilvl w:val="1"/>
+          <w:numId w:val="1"/>
+        </w:numPr>
+        <w:spacing w:line="261" w:lineRule="auto"/>
+        <w:ind w:left="1440" w:hanging="360"/>
+        <w:rPr>
+          <w:rFonts w:ascii="Nunito ExtraLight" w:cs="Nunito ExtraLight" w:eastAsia="Nunito ExtraLight" w:hAnsi="Nunito ExtraLight"/>
+          <w:color w:val="111111"/>
+          <w:sz w:val="28"/>
+          <w:szCs w:val="28"/>
+        </w:rPr>
+      </w:pPr>
+      <w:r>
+        <w:rPr>
+          <w:rFonts w:ascii="Nunito ExtraLight" w:cs="Nunito ExtraLight" w:eastAsia="Nunito ExtraLight" w:hAnsi="Nunito ExtraLight"/>
+          <w:color w:val="111111"/>
+          <w:sz w:val="28"/>
+          <w:szCs w:val="28"/>
+          <w:rtl w:val="0"/>
+        </w:rPr>
+        <w:t xml:space="preserve">Intervista</w:t>
+      </w:r>
+    </w:p>
+    <w:p>
+      <w:pPr>
+        <w:numPr>
+          <w:ilvl w:val="1"/>
+          <w:numId w:val="1"/>
+        </w:numPr>
+        <w:spacing w:line="261" w:lineRule="auto"/>
+        <w:ind w:left="1440" w:hanging="360"/>
+        <w:rPr>
+          <w:rFonts w:ascii="Nunito ExtraLight" w:cs="Nunito ExtraLight" w:eastAsia="Nunito ExtraLight" w:hAnsi="Nunito ExtraLight"/>
+          <w:color w:val="111111"/>
+          <w:sz w:val="28"/>
+          <w:szCs w:val="28"/>
+        </w:rPr>
+      </w:pPr>
+      <w:r>
+        <w:rPr>
+          <w:rFonts w:ascii="Nunito ExtraLight" w:cs="Nunito ExtraLight" w:eastAsia="Nunito ExtraLight" w:hAnsi="Nunito ExtraLight"/>
+          <w:color w:val="111111"/>
+          <w:sz w:val="28"/>
+          <w:szCs w:val="28"/>
+          <w:rtl w:val="0"/>
+        </w:rPr>
+        <w:t xml:space="preserve">Estrazione dei concetti principali</w:t>
+      </w:r>
+    </w:p>
+    <w:p>
+      <w:pPr>
+        <w:numPr>
+          <w:ilvl w:val="0"/>
+          <w:numId w:val="1"/>
+        </w:numPr>
+        <w:spacing w:line="261" w:lineRule="auto"/>
+        <w:ind w:left="720" w:hanging="360"/>
+        <w:rPr>
+          <w:rFonts w:ascii="Nunito ExtraLight" w:cs="Nunito ExtraLight" w:eastAsia="Nunito ExtraLight" w:hAnsi="Nunito ExtraLight"/>
+          <w:color w:val="111111"/>
+          <w:sz w:val="28"/>
+          <w:szCs w:val="28"/>
+        </w:rPr>
+      </w:pPr>
+      <w:r>
+        <w:rPr>
+          <w:rFonts w:ascii="Nunito ExtraLight" w:cs="Nunito ExtraLight" w:eastAsia="Nunito ExtraLight" w:hAnsi="Nunito ExtraLight"/>
+          <w:color w:val="111111"/>
+          <w:sz w:val="28"/>
+          <w:szCs w:val="28"/>
+          <w:rtl w:val="0"/>
+        </w:rPr>
+        <w:t xml:space="preserve">Progettazione concettuale</w:t>
+      </w:r>
+    </w:p>
+    <w:p>
+      <w:pPr>
+        <w:numPr>
+          <w:ilvl w:val="1"/>
+          <w:numId w:val="1"/>
+        </w:numPr>
+        <w:spacing w:line="261" w:lineRule="auto"/>
+        <w:ind w:left="1440" w:hanging="360"/>
+        <w:rPr>
+          <w:rFonts w:ascii="Nunito ExtraLight" w:cs="Nunito ExtraLight" w:eastAsia="Nunito ExtraLight" w:hAnsi="Nunito ExtraLight"/>
+          <w:color w:val="111111"/>
+          <w:sz w:val="28"/>
+          <w:szCs w:val="28"/>
+        </w:rPr>
+      </w:pPr>
+      <w:r>
+        <w:rPr>
+          <w:rFonts w:ascii="Nunito ExtraLight" w:cs="Nunito ExtraLight" w:eastAsia="Nunito ExtraLight" w:hAnsi="Nunito ExtraLight"/>
+          <w:color w:val="111111"/>
+          <w:sz w:val="28"/>
+          <w:szCs w:val="28"/>
+          <w:rtl w:val="0"/>
+        </w:rPr>
+        <w:t xml:space="preserve">Schema scheletro</w:t>
+      </w:r>
+    </w:p>
+    <w:p>
+      <w:pPr>
+        <w:numPr>
+          <w:ilvl w:val="1"/>
+          <w:numId w:val="1"/>
+        </w:numPr>
+        <w:spacing w:line="261" w:lineRule="auto"/>
+        <w:ind w:left="1440" w:hanging="360"/>
+        <w:rPr>
+          <w:rFonts w:ascii="Nunito ExtraLight" w:cs="Nunito ExtraLight" w:eastAsia="Nunito ExtraLight" w:hAnsi="Nunito ExtraLight"/>
+          <w:color w:val="111111"/>
+          <w:sz w:val="28"/>
+          <w:szCs w:val="28"/>
+        </w:rPr>
+      </w:pPr>
+      <w:r>
+        <w:rPr>
+          <w:rFonts w:ascii="Nunito ExtraLight" w:cs="Nunito ExtraLight" w:eastAsia="Nunito ExtraLight" w:hAnsi="Nunito ExtraLight"/>
+          <w:color w:val="111111"/>
+          <w:sz w:val="28"/>
+          <w:szCs w:val="28"/>
+          <w:rtl w:val="0"/>
+        </w:rPr>
+        <w:t xml:space="preserve">Schema concettuale finale</w:t>
+      </w:r>
+    </w:p>
+    <w:p>
+      <w:pPr>
+        <w:numPr>
+          <w:ilvl w:val="0"/>
+          <w:numId w:val="1"/>
+        </w:numPr>
+        <w:spacing w:line="261" w:lineRule="auto"/>
+        <w:ind w:left="720" w:hanging="360"/>
+        <w:rPr>
+          <w:rFonts w:ascii="Nunito ExtraLight" w:cs="Nunito ExtraLight" w:eastAsia="Nunito ExtraLight" w:hAnsi="Nunito ExtraLight"/>
+          <w:color w:val="111111"/>
+          <w:sz w:val="28"/>
+          <w:szCs w:val="28"/>
+        </w:rPr>
+      </w:pPr>
+      <w:r>
+        <w:rPr>
+          <w:rFonts w:ascii="Nunito ExtraLight" w:cs="Nunito ExtraLight" w:eastAsia="Nunito ExtraLight" w:hAnsi="Nunito ExtraLight"/>
+          <w:color w:val="111111"/>
+          <w:sz w:val="28"/>
+          <w:szCs w:val="28"/>
+          <w:rtl w:val="0"/>
+        </w:rPr>
+        <w:t xml:space="preserve">Progettazione logica</w:t>
+      </w:r>
+    </w:p>
+    <w:p>
+      <w:pPr>
+        <w:numPr>
+          <w:ilvl w:val="1"/>
+          <w:numId w:val="1"/>
+        </w:numPr>
+        <w:spacing w:line="261" w:lineRule="auto"/>
+        <w:ind w:left="1440" w:hanging="360"/>
+        <w:rPr>
+          <w:rFonts w:ascii="Nunito ExtraLight" w:cs="Nunito ExtraLight" w:eastAsia="Nunito ExtraLight" w:hAnsi="Nunito ExtraLight"/>
+          <w:color w:val="111111"/>
+          <w:sz w:val="28"/>
+          <w:szCs w:val="28"/>
+        </w:rPr>
+      </w:pPr>
+      <w:r>
+        <w:rPr>
+          <w:rFonts w:ascii="Nunito ExtraLight" w:cs="Nunito ExtraLight" w:eastAsia="Nunito ExtraLight" w:hAnsi="Nunito ExtraLight"/>
+          <w:color w:val="111111"/>
+          <w:sz w:val="28"/>
+          <w:szCs w:val="28"/>
+          <w:rtl w:val="0"/>
+        </w:rPr>
+        <w:t xml:space="preserve">Stima del volume dei dati</w:t>
+      </w:r>
+    </w:p>
+    <w:p>
+      <w:pPr>
+        <w:numPr>
+          <w:ilvl w:val="1"/>
+          <w:numId w:val="1"/>
+        </w:numPr>
+        <w:spacing w:line="261" w:lineRule="auto"/>
+        <w:ind w:left="1440" w:hanging="360"/>
+        <w:rPr>
+          <w:rFonts w:ascii="Nunito ExtraLight" w:cs="Nunito ExtraLight" w:eastAsia="Nunito ExtraLight" w:hAnsi="Nunito ExtraLight"/>
+          <w:color w:val="111111"/>
+          <w:sz w:val="28"/>
+          <w:szCs w:val="28"/>
+        </w:rPr>
+      </w:pPr>
+      <w:r>
+        <w:rPr>
+          <w:rFonts w:ascii="Nunito ExtraLight" w:cs="Nunito ExtraLight" w:eastAsia="Nunito ExtraLight" w:hAnsi="Nunito ExtraLight"/>
+          <w:color w:val="111111"/>
+          <w:sz w:val="28"/>
+          <w:szCs w:val="28"/>
+          <w:rtl w:val="0"/>
+        </w:rPr>
+        <w:t xml:space="preserve">Descrizione delle operazioni principali con stima della loro frequenza</w:t>
+      </w:r>
+    </w:p>
+    <w:p>
+      <w:pPr>
+        <w:numPr>
+          <w:ilvl w:val="1"/>
+          <w:numId w:val="1"/>
+        </w:numPr>
+        <w:spacing w:line="261" w:lineRule="auto"/>
+        <w:ind w:left="1440" w:hanging="360"/>
+        <w:rPr>
+          <w:rFonts w:ascii="Nunito ExtraLight" w:cs="Nunito ExtraLight" w:eastAsia="Nunito ExtraLight" w:hAnsi="Nunito ExtraLight"/>
+          <w:color w:val="111111"/>
+          <w:sz w:val="28"/>
+          <w:szCs w:val="28"/>
+        </w:rPr>
+      </w:pPr>
+      <w:r>
+        <w:rPr>
+          <w:rFonts w:ascii="Nunito ExtraLight" w:cs="Nunito ExtraLight" w:eastAsia="Nunito ExtraLight" w:hAnsi="Nunito ExtraLight"/>
+          <w:color w:val="111111"/>
+          <w:sz w:val="28"/>
+          <w:szCs w:val="28"/>
+          <w:rtl w:val="0"/>
+        </w:rPr>
+        <w:t xml:space="preserve">Schemi di navigazione e tabelle degli accessi</w:t>
+      </w:r>
+    </w:p>
+    <w:p>
+      <w:pPr>
+        <w:numPr>
+          <w:ilvl w:val="1"/>
+          <w:numId w:val="1"/>
+        </w:numPr>
+        <w:spacing w:line="261" w:lineRule="auto"/>
+        <w:ind w:left="1440" w:hanging="360"/>
+        <w:rPr>
+          <w:rFonts w:ascii="Nunito ExtraLight" w:cs="Nunito ExtraLight" w:eastAsia="Nunito ExtraLight" w:hAnsi="Nunito ExtraLight"/>
+          <w:color w:val="111111"/>
+          <w:sz w:val="28"/>
+          <w:szCs w:val="28"/>
+        </w:rPr>
+      </w:pPr>
+      <w:r>
+        <w:rPr>
+          <w:rFonts w:ascii="Nunito ExtraLight" w:cs="Nunito ExtraLight" w:eastAsia="Nunito ExtraLight" w:hAnsi="Nunito ExtraLight"/>
+          <w:color w:val="111111"/>
+          <w:sz w:val="28"/>
+          <w:szCs w:val="28"/>
+          <w:rtl w:val="0"/>
+        </w:rPr>
+        <w:t xml:space="preserve">Raffinamento dello schema</w:t>
+      </w:r>
+    </w:p>
+    <w:p>
+      <w:pPr>
+        <w:numPr>
+          <w:ilvl w:val="1"/>
+          <w:numId w:val="1"/>
+        </w:numPr>
+        <w:spacing w:line="261" w:lineRule="auto"/>
+        <w:ind w:left="1440" w:hanging="360"/>
+        <w:rPr>
+          <w:rFonts w:ascii="Nunito ExtraLight" w:cs="Nunito ExtraLight" w:eastAsia="Nunito ExtraLight" w:hAnsi="Nunito ExtraLight"/>
+          <w:color w:val="111111"/>
+          <w:sz w:val="28"/>
+          <w:szCs w:val="28"/>
+        </w:rPr>
+      </w:pPr>
+      <w:r>
+        <w:rPr>
+          <w:rFonts w:ascii="Nunito ExtraLight" w:cs="Nunito ExtraLight" w:eastAsia="Nunito ExtraLight" w:hAnsi="Nunito ExtraLight"/>
+          <w:color w:val="111111"/>
+          <w:sz w:val="28"/>
+          <w:szCs w:val="28"/>
+          <w:rtl w:val="0"/>
+        </w:rPr>
+        <w:t xml:space="preserve">Analisi delle ridondanze</w:t>
+      </w:r>
+    </w:p>
+    <w:p>
+      <w:pPr>
+        <w:numPr>
+          <w:ilvl w:val="1"/>
+          <w:numId w:val="1"/>
+        </w:numPr>
+        <w:spacing w:line="261" w:lineRule="auto"/>
+        <w:ind w:left="1440" w:hanging="360"/>
+        <w:rPr>
+          <w:rFonts w:ascii="Nunito ExtraLight" w:cs="Nunito ExtraLight" w:eastAsia="Nunito ExtraLight" w:hAnsi="Nunito ExtraLight"/>
+          <w:color w:val="111111"/>
+          <w:sz w:val="28"/>
+          <w:szCs w:val="28"/>
+        </w:rPr>
+      </w:pPr>
+      <w:r>
+        <w:rPr>
+          <w:rFonts w:ascii="Nunito ExtraLight" w:cs="Nunito ExtraLight" w:eastAsia="Nunito ExtraLight" w:hAnsi="Nunito ExtraLight"/>
+          <w:color w:val="111111"/>
+          <w:sz w:val="28"/>
+          <w:szCs w:val="28"/>
+          <w:rtl w:val="0"/>
+        </w:rPr>
+        <w:t xml:space="preserve">Traduzione di entità e associazioni in relazioni</w:t>
+      </w:r>
+    </w:p>
+    <w:p>
+      <w:pPr>
+        <w:numPr>
+          <w:ilvl w:val="1"/>
+          <w:numId w:val="1"/>
+        </w:numPr>
+        <w:spacing w:line="261" w:lineRule="auto"/>
+        <w:ind w:left="1440" w:hanging="360"/>
+        <w:rPr>
+          <w:rFonts w:ascii="Nunito ExtraLight" w:cs="Nunito ExtraLight" w:eastAsia="Nunito ExtraLight" w:hAnsi="Nunito ExtraLight"/>
+          <w:color w:val="111111"/>
+          <w:sz w:val="28"/>
+          <w:szCs w:val="28"/>
+        </w:rPr>
+      </w:pPr>
+      <w:r>
+        <w:rPr>
+          <w:rFonts w:ascii="Nunito ExtraLight" w:cs="Nunito ExtraLight" w:eastAsia="Nunito ExtraLight" w:hAnsi="Nunito ExtraLight"/>
+          <w:color w:val="111111"/>
+          <w:sz w:val="28"/>
+          <w:szCs w:val="28"/>
+          <w:rtl w:val="0"/>
+        </w:rPr>
+        <w:t xml:space="preserve">Schema relazionale finale</w:t>
+      </w:r>
+    </w:p>
+    <w:p>
+      <w:pPr>
+        <w:numPr>
+          <w:ilvl w:val="1"/>
+          <w:numId w:val="1"/>
+        </w:numPr>
+        <w:spacing w:line="261" w:lineRule="auto"/>
+        <w:ind w:left="1440" w:hanging="360"/>
+        <w:rPr>
+          <w:rFonts w:ascii="Nunito ExtraLight" w:cs="Nunito ExtraLight" w:eastAsia="Nunito ExtraLight" w:hAnsi="Nunito ExtraLight"/>
+          <w:color w:val="111111"/>
+          <w:sz w:val="28"/>
+          <w:szCs w:val="28"/>
+        </w:rPr>
+      </w:pPr>
+      <w:r>
+        <w:rPr>
+          <w:rFonts w:ascii="Nunito ExtraLight" w:cs="Nunito ExtraLight" w:eastAsia="Nunito ExtraLight" w:hAnsi="Nunito ExtraLight"/>
+          <w:color w:val="111111"/>
+          <w:sz w:val="28"/>
+          <w:szCs w:val="28"/>
+          <w:rtl w:val="0"/>
+        </w:rPr>
+        <w:t xml:space="preserve">Traduzione delle operazioni in query SQL</w:t>
+      </w:r>
+    </w:p>
+    <w:p>
+      <w:pPr>
+        <w:numPr>
+          <w:ilvl w:val="0"/>
+          <w:numId w:val="1"/>
+        </w:numPr>
+        <w:spacing w:line="261" w:lineRule="auto"/>
+        <w:ind w:left="720" w:hanging="360"/>
+        <w:rPr>
+          <w:rFonts w:ascii="Nunito ExtraLight" w:cs="Nunito ExtraLight" w:eastAsia="Nunito ExtraLight" w:hAnsi="Nunito ExtraLight"/>
+          <w:color w:val="111111"/>
+          <w:sz w:val="28"/>
+          <w:szCs w:val="28"/>
+        </w:rPr>
+      </w:pPr>
+      <w:r>
+        <w:rPr>
+          <w:rFonts w:ascii="Nunito ExtraLight" w:cs="Nunito ExtraLight" w:eastAsia="Nunito ExtraLight" w:hAnsi="Nunito ExtraLight"/>
+          <w:color w:val="111111"/>
+          <w:sz w:val="28"/>
+          <w:szCs w:val="28"/>
+          <w:rtl w:val="0"/>
+        </w:rPr>
+        <w:t xml:space="preserve">Progettazione dell’applicazione</w:t>
+      </w:r>
+    </w:p>
+    <w:p>
+      <w:pPr>
+        <w:numPr>
+          <w:ilvl w:val="1"/>
+          <w:numId w:val="1"/>
+        </w:numPr>
+        <w:spacing w:line="261" w:lineRule="auto"/>
+        <w:ind w:left="1440" w:hanging="360"/>
+        <w:rPr>
+          <w:rFonts w:ascii="Nunito ExtraLight" w:cs="Nunito ExtraLight" w:eastAsia="Nunito ExtraLight" w:hAnsi="Nunito ExtraLight"/>
+          <w:color w:val="111111"/>
+          <w:sz w:val="28"/>
+          <w:szCs w:val="28"/>
+        </w:rPr>
+      </w:pPr>
+      <w:r>
+        <w:rPr>
+          <w:rFonts w:ascii="Nunito ExtraLight" w:cs="Nunito ExtraLight" w:eastAsia="Nunito ExtraLight" w:hAnsi="Nunito ExtraLight"/>
+          <w:color w:val="111111"/>
+          <w:sz w:val="28"/>
+          <w:szCs w:val="28"/>
+          <w:rtl w:val="0"/>
+        </w:rPr>
+        <w:t xml:space="preserve">Interfaccia grafica</w:t>
       </w:r>
     </w:p>
     <w:p>
       <w:pPr>
         <w:spacing w:before="240" w:line="261" w:lineRule="auto"/>
         <w:jc w:val="center"/>
+        <w:rPr>
+          <w:color w:val="729fcf"/>
+          <w:sz w:val="36"/>
+          <w:szCs w:val="36"/>
+        </w:rPr>
+      </w:pPr>
+      <w:r>
+        <w:rPr>
+          <w:rtl w:val="0"/>
+        </w:rPr>
+      </w:r>
+    </w:p>
+    <w:p>
+      <w:pPr>
+        <w:spacing w:before="240" w:line="261" w:lineRule="auto"/>
+        <w:jc w:val="center"/>
+        <w:rPr>
+          <w:color w:val="729fcf"/>
+          <w:sz w:val="36"/>
+          <w:szCs w:val="36"/>
+        </w:rPr>
+      </w:pPr>
+      <w:r>
+        <w:rPr>
+          <w:rtl w:val="0"/>
+        </w:rPr>
+      </w:r>
+    </w:p>
+    <w:p>
+      <w:pPr>
+        <w:spacing w:before="240" w:line="261" w:lineRule="auto"/>
+        <w:jc w:val="center"/>
+        <w:rPr>
+          <w:color w:val="729fcf"/>
+          <w:sz w:val="36"/>
+          <w:szCs w:val="36"/>
+        </w:rPr>
+      </w:pPr>
+      <w:r>
+        <w:rPr>
+          <w:rtl w:val="0"/>
+        </w:rPr>
+      </w:r>
+    </w:p>
+    <w:p>
+      <w:pPr>
+        <w:spacing w:before="240" w:line="261" w:lineRule="auto"/>
+        <w:jc w:val="center"/>
+        <w:rPr>
+          <w:color w:val="729fcf"/>
+          <w:sz w:val="36"/>
+          <w:szCs w:val="36"/>
+        </w:rPr>
+      </w:pPr>
+      <w:r>
+        <w:rPr>
+          <w:rtl w:val="0"/>
+        </w:rPr>
+      </w:r>
+    </w:p>
+    <w:p>
+      <w:pPr>
+        <w:spacing w:before="240" w:line="261" w:lineRule="auto"/>
+        <w:jc w:val="center"/>
+        <w:rPr>
+          <w:color w:val="729fcf"/>
+          <w:sz w:val="36"/>
+          <w:szCs w:val="36"/>
+        </w:rPr>
+      </w:pPr>
+      <w:r>
+        <w:rPr>
+          <w:rtl w:val="0"/>
+        </w:rPr>
+      </w:r>
+    </w:p>
+    <w:p>
+      <w:pPr>
+        <w:spacing w:before="240" w:line="261" w:lineRule="auto"/>
         <w:rPr>
           <w:rFonts w:ascii="EB Garamond ExtraBold" w:cs="EB Garamond ExtraBold" w:eastAsia="EB Garamond ExtraBold" w:hAnsi="EB Garamond ExtraBold"/>
           <w:color w:val="729fcf"/>
@@ -231,34 +952,304 @@
       </w:pPr>
       <w:r>
         <w:rPr>
+          <w:rtl w:val="0"/>
+        </w:rPr>
+      </w:r>
+    </w:p>
+    <w:p>
+      <w:pPr>
+        <w:spacing w:before="240" w:line="261" w:lineRule="auto"/>
+        <w:jc w:val="center"/>
+        <w:rPr>
           <w:rFonts w:ascii="EB Garamond ExtraBold" w:cs="EB Garamond ExtraBold" w:eastAsia="EB Garamond ExtraBold" w:hAnsi="EB Garamond ExtraBold"/>
-          <w:color w:val="729fcf"/>
+          <w:color w:val="d61515"/>
+          <w:sz w:val="40"/>
+          <w:szCs w:val="40"/>
+        </w:rPr>
+      </w:pPr>
+      <w:r>
+        <w:rPr>
+          <w:rFonts w:ascii="EB Garamond ExtraBold" w:cs="EB Garamond ExtraBold" w:eastAsia="EB Garamond ExtraBold" w:hAnsi="EB Garamond ExtraBold"/>
+          <w:color w:val="d61515"/>
+          <w:sz w:val="40"/>
+          <w:szCs w:val="40"/>
+          <w:rtl w:val="0"/>
+        </w:rPr>
+        <w:t xml:space="preserve">ANALISI DEI REQUISITI</w:t>
+      </w:r>
+    </w:p>
+    <w:p>
+      <w:pPr>
+        <w:spacing w:before="240" w:line="301" w:lineRule="auto"/>
+        <w:rPr>
+          <w:rFonts w:ascii="Nunito ExtraLight" w:cs="Nunito ExtraLight" w:eastAsia="Nunito ExtraLight" w:hAnsi="Nunito ExtraLight"/>
+          <w:sz w:val="24"/>
+          <w:szCs w:val="24"/>
+        </w:rPr>
+      </w:pPr>
+      <w:r>
+        <w:rPr>
+          <w:rFonts w:ascii="Nunito ExtraLight" w:cs="Nunito ExtraLight" w:eastAsia="Nunito ExtraLight" w:hAnsi="Nunito ExtraLight"/>
+          <w:sz w:val="24"/>
+          <w:szCs w:val="24"/>
+          <w:rtl w:val="0"/>
+        </w:rPr>
+        <w:t xml:space="preserve">L'obiettivo di questo progetto è realizzare un sistema di supporto ad un ente che gestisce un campionato di calcio. La base di dati dovrà immagazzinare informazioni relative: alle squadre, ai loro rispettivi giocatori e alle partite giocate.</w:t>
+      </w:r>
+    </w:p>
+    <w:p>
+      <w:pPr>
+        <w:spacing w:before="240" w:line="301" w:lineRule="auto"/>
+        <w:rPr>
+          <w:rFonts w:ascii="EB Garamond SemiBold" w:cs="EB Garamond SemiBold" w:eastAsia="EB Garamond SemiBold" w:hAnsi="EB Garamond SemiBold"/>
+          <w:color w:val="9900ff"/>
           <w:sz w:val="36"/>
           <w:szCs w:val="36"/>
-          <w:rtl w:val="0"/>
-        </w:rPr>
-        <w:t xml:space="preserve">STRUTTURA DELL’ELABORATO</w:t>
-      </w:r>
-    </w:p>
-    <w:p>
-      <w:pPr>
-        <w:spacing w:before="240" w:line="261" w:lineRule="auto"/>
-        <w:rPr>
-          <w:rFonts w:ascii="Nunito ExtraLight" w:cs="Nunito ExtraLight" w:eastAsia="Nunito ExtraLight" w:hAnsi="Nunito ExtraLight"/>
-          <w:color w:val="111111"/>
-          <w:sz w:val="28"/>
-          <w:szCs w:val="28"/>
-        </w:rPr>
-      </w:pPr>
-      <w:r>
-        <w:rPr>
-          <w:rFonts w:ascii="Nunito ExtraLight" w:cs="Nunito ExtraLight" w:eastAsia="Nunito ExtraLight" w:hAnsi="Nunito ExtraLight"/>
-          <w:color w:val="111111"/>
-          <w:sz w:val="28"/>
-          <w:szCs w:val="28"/>
-          <w:rtl w:val="0"/>
-        </w:rPr>
-        <w:t xml:space="preserve">Questo documento tratta nel dettaglio la progettazione e l’implementazione dell’elaborato “Champion Hub” di Brighi Federico e Saponaro Mattia. Il documento è strutturato nel seguente modo:</w:t>
+        </w:rPr>
+      </w:pPr>
+      <w:r>
+        <w:rPr>
+          <w:rFonts w:ascii="EB Garamond SemiBold" w:cs="EB Garamond SemiBold" w:eastAsia="EB Garamond SemiBold" w:hAnsi="EB Garamond SemiBold"/>
+          <w:color w:val="9900ff"/>
+          <w:sz w:val="36"/>
+          <w:szCs w:val="36"/>
+          <w:rtl w:val="0"/>
+        </w:rPr>
+        <w:t xml:space="preserve">Intervista</w:t>
+      </w:r>
+    </w:p>
+    <w:p>
+      <w:pPr>
+        <w:spacing w:before="240" w:line="301" w:lineRule="auto"/>
+        <w:rPr>
+          <w:rFonts w:ascii="Nunito ExtraLight" w:cs="Nunito ExtraLight" w:eastAsia="Nunito ExtraLight" w:hAnsi="Nunito ExtraLight"/>
+          <w:sz w:val="24"/>
+          <w:szCs w:val="24"/>
+        </w:rPr>
+      </w:pPr>
+      <w:r>
+        <w:rPr>
+          <w:rFonts w:ascii="Nunito ExtraLight" w:cs="Nunito ExtraLight" w:eastAsia="Nunito ExtraLight" w:hAnsi="Nunito ExtraLight"/>
+          <w:sz w:val="24"/>
+          <w:szCs w:val="24"/>
+          <w:rtl w:val="0"/>
+        </w:rPr>
+        <w:t xml:space="preserve"> Ogni squadra può iscriversi al campionato inserendo le proprie informazioni: ogni squadra è posseduta da un presidente, il quale si affida ad un direttore sportivo. Con i fondi, fornitogli dal patrimonio del presidente e dai suoi sponsor, si occupa di acquistare, tramite il mercato sportivo più giocatori, un allenatore e qualche elemento dello staff (richiestogli dall'allenatore stesso). </w:t>
+      </w:r>
+    </w:p>
+    <w:p>
+      <w:pPr>
+        <w:spacing w:before="240" w:line="301" w:lineRule="auto"/>
+        <w:rPr>
+          <w:rFonts w:ascii="Nunito ExtraLight" w:cs="Nunito ExtraLight" w:eastAsia="Nunito ExtraLight" w:hAnsi="Nunito ExtraLight"/>
+          <w:sz w:val="24"/>
+          <w:szCs w:val="24"/>
+        </w:rPr>
+      </w:pPr>
+      <w:r>
+        <w:rPr>
+          <w:rFonts w:ascii="Nunito ExtraLight" w:cs="Nunito ExtraLight" w:eastAsia="Nunito ExtraLight" w:hAnsi="Nunito ExtraLight"/>
+          <w:sz w:val="24"/>
+          <w:szCs w:val="24"/>
+          <w:rtl w:val="0"/>
+        </w:rPr>
+        <w:t xml:space="preserve">Ogni squadra potrà affrontare le altre, iscritte allo stesso campionato, in varie partite (squadra casa vs squadra ospite) le quali verranno arbitrate da un arbitro tra quelli del campionato. Queste partite si svolgeranno in uno stadio, il quale richiede un affitto per poter essere usato, e produrranno un tabellino con le statistiche riguardanti la partita stessa.</w:t>
+      </w:r>
+    </w:p>
+    <w:p>
+      <w:pPr>
+        <w:spacing w:before="240" w:line="301" w:lineRule="auto"/>
+        <w:rPr>
+          <w:rFonts w:ascii="Nunito ExtraLight" w:cs="Nunito ExtraLight" w:eastAsia="Nunito ExtraLight" w:hAnsi="Nunito ExtraLight"/>
+          <w:sz w:val="24"/>
+          <w:szCs w:val="24"/>
+        </w:rPr>
+      </w:pPr>
+      <w:r>
+        <w:rPr>
+          <w:rFonts w:ascii="Nunito ExtraLight" w:cs="Nunito ExtraLight" w:eastAsia="Nunito ExtraLight" w:hAnsi="Nunito ExtraLight"/>
+          <w:sz w:val="24"/>
+          <w:szCs w:val="24"/>
+          <w:rtl w:val="0"/>
+        </w:rPr>
+        <w:t xml:space="preserve">Il campionato verrà sponsorizzato da varie aziende e potrà essere trasmesso su diversi canali, i quali porteranno fondi per l’organizzazione assieme alla vendita dei biglietti per vedere la partita.</w:t>
+      </w:r>
+    </w:p>
+    <w:p>
+      <w:pPr>
+        <w:spacing w:before="240" w:line="301" w:lineRule="auto"/>
+        <w:rPr>
+          <w:rFonts w:ascii="Nunito ExtraLight" w:cs="Nunito ExtraLight" w:eastAsia="Nunito ExtraLight" w:hAnsi="Nunito ExtraLight"/>
+          <w:sz w:val="24"/>
+          <w:szCs w:val="24"/>
+        </w:rPr>
+      </w:pPr>
+      <w:r>
+        <w:rPr>
+          <w:rFonts w:ascii="Nunito ExtraLight" w:cs="Nunito ExtraLight" w:eastAsia="Nunito ExtraLight" w:hAnsi="Nunito ExtraLight"/>
+          <w:sz w:val="24"/>
+          <w:szCs w:val="24"/>
+          <w:rtl w:val="0"/>
+        </w:rPr>
+        <w:t xml:space="preserve">Appena ci si iscrive al campionato, alla squadra viene assegnata una quota N di punti. Ogni sconfitta apporta alla squadra -M punti e ogni vittoria +M punti. Una partita non può concludersi con un pareggio. Superata negativamente una quota di L punti si viene retrocessi e quindi esclusi dal campionato. All' arrivo di Q (Q&gt;N) punti si vince il campionato e si ottiene un premio in denaro. Le variabili N,M,L,Q sono relative ai vari sport (calcio,pallacanestro,pallavolo) e quindi non hanno lo stesso valore per sport diversi.</w:t>
+      </w:r>
+    </w:p>
+    <w:p>
+      <w:pPr>
+        <w:spacing w:before="240" w:line="301" w:lineRule="auto"/>
+        <w:rPr>
+          <w:rFonts w:ascii="Nunito ExtraLight" w:cs="Nunito ExtraLight" w:eastAsia="Nunito ExtraLight" w:hAnsi="Nunito ExtraLight"/>
+          <w:sz w:val="24"/>
+          <w:szCs w:val="24"/>
+        </w:rPr>
+      </w:pPr>
+      <w:r>
+        <w:rPr>
+          <w:rFonts w:ascii="Nunito ExtraLight" w:cs="Nunito ExtraLight" w:eastAsia="Nunito ExtraLight" w:hAnsi="Nunito ExtraLight"/>
+          <w:sz w:val="24"/>
+          <w:szCs w:val="24"/>
+          <w:rtl w:val="0"/>
+        </w:rPr>
+        <w:t xml:space="preserve">Le funzionalità offerte dalla piattaforma agli utenti sono le seguenti:</w:t>
+      </w:r>
+    </w:p>
+    <w:p>
+      <w:pPr>
+        <w:numPr>
+          <w:ilvl w:val="0"/>
+          <w:numId w:val="2"/>
+        </w:numPr>
+        <w:spacing w:before="240" w:line="301" w:lineRule="auto"/>
+        <w:ind w:left="720" w:hanging="360"/>
+        <w:rPr>
+          <w:rFonts w:ascii="Nunito ExtraLight" w:cs="Nunito ExtraLight" w:eastAsia="Nunito ExtraLight" w:hAnsi="Nunito ExtraLight"/>
+          <w:sz w:val="24"/>
+          <w:szCs w:val="24"/>
+        </w:rPr>
+      </w:pPr>
+      <w:r>
+        <w:rPr>
+          <w:rFonts w:ascii="Nunito ExtraLight" w:cs="Nunito ExtraLight" w:eastAsia="Nunito ExtraLight" w:hAnsi="Nunito ExtraLight"/>
+          <w:sz w:val="24"/>
+          <w:szCs w:val="24"/>
+          <w:rtl w:val="0"/>
+        </w:rPr>
+        <w:t xml:space="preserve">Iscrizione al campionato della propria squadra.</w:t>
+      </w:r>
+    </w:p>
+    <w:p>
+      <w:pPr>
+        <w:numPr>
+          <w:ilvl w:val="0"/>
+          <w:numId w:val="2"/>
+        </w:numPr>
+        <w:spacing w:line="301" w:lineRule="auto"/>
+        <w:ind w:left="720" w:hanging="360"/>
+        <w:rPr>
+          <w:rFonts w:ascii="Nunito ExtraLight" w:cs="Nunito ExtraLight" w:eastAsia="Nunito ExtraLight" w:hAnsi="Nunito ExtraLight"/>
+          <w:sz w:val="24"/>
+          <w:szCs w:val="24"/>
+        </w:rPr>
+      </w:pPr>
+      <w:r>
+        <w:rPr>
+          <w:rFonts w:ascii="Nunito ExtraLight" w:cs="Nunito ExtraLight" w:eastAsia="Nunito ExtraLight" w:hAnsi="Nunito ExtraLight"/>
+          <w:sz w:val="24"/>
+          <w:szCs w:val="24"/>
+          <w:rtl w:val="0"/>
+        </w:rPr>
+        <w:t xml:space="preserve">Proporre scambi di giocatori tra i propri giocatori e quelli delle altre squadre:</w:t>
+      </w:r>
+    </w:p>
+    <w:p>
+      <w:pPr>
+        <w:numPr>
+          <w:ilvl w:val="1"/>
+          <w:numId w:val="2"/>
+        </w:numPr>
+        <w:spacing w:line="301" w:lineRule="auto"/>
+        <w:ind w:left="1440" w:hanging="360"/>
+        <w:rPr>
+          <w:rFonts w:ascii="Nunito ExtraLight" w:cs="Nunito ExtraLight" w:eastAsia="Nunito ExtraLight" w:hAnsi="Nunito ExtraLight"/>
+          <w:sz w:val="24"/>
+          <w:szCs w:val="24"/>
+        </w:rPr>
+      </w:pPr>
+      <w:r>
+        <w:rPr>
+          <w:rFonts w:ascii="Nunito ExtraLight" w:cs="Nunito ExtraLight" w:eastAsia="Nunito ExtraLight" w:hAnsi="Nunito ExtraLight"/>
+          <w:sz w:val="24"/>
+          <w:szCs w:val="24"/>
+          <w:rtl w:val="0"/>
+        </w:rPr>
+        <w:t xml:space="preserve"> Registrazione degli scambi e dei trasferimenti tra le squadre.</w:t>
+      </w:r>
+    </w:p>
+    <w:p>
+      <w:pPr>
+        <w:numPr>
+          <w:ilvl w:val="0"/>
+          <w:numId w:val="2"/>
+        </w:numPr>
+        <w:spacing w:line="301" w:lineRule="auto"/>
+        <w:ind w:left="720" w:hanging="360"/>
+        <w:rPr>
+          <w:rFonts w:ascii="Nunito ExtraLight" w:cs="Nunito ExtraLight" w:eastAsia="Nunito ExtraLight" w:hAnsi="Nunito ExtraLight"/>
+          <w:sz w:val="24"/>
+          <w:szCs w:val="24"/>
+        </w:rPr>
+      </w:pPr>
+      <w:r>
+        <w:rPr>
+          <w:rFonts w:ascii="Nunito ExtraLight" w:cs="Nunito ExtraLight" w:eastAsia="Nunito ExtraLight" w:hAnsi="Nunito ExtraLight"/>
+          <w:sz w:val="24"/>
+          <w:szCs w:val="24"/>
+          <w:rtl w:val="0"/>
+        </w:rPr>
+        <w:t xml:space="preserve">Registrare gli infortuni dei giocatori durante le partite o gli allenamenti, con relativa durata prevista di assenza e stato di recupero.</w:t>
+      </w:r>
+    </w:p>
+    <w:p>
+      <w:pPr>
+        <w:numPr>
+          <w:ilvl w:val="0"/>
+          <w:numId w:val="2"/>
+        </w:numPr>
+        <w:spacing w:line="301" w:lineRule="auto"/>
+        <w:ind w:left="720" w:hanging="360"/>
+        <w:rPr>
+          <w:rFonts w:ascii="Nunito ExtraLight" w:cs="Nunito ExtraLight" w:eastAsia="Nunito ExtraLight" w:hAnsi="Nunito ExtraLight"/>
+          <w:sz w:val="24"/>
+          <w:szCs w:val="24"/>
+        </w:rPr>
+      </w:pPr>
+      <w:r>
+        <w:rPr>
+          <w:rFonts w:ascii="Nunito ExtraLight" w:cs="Nunito ExtraLight" w:eastAsia="Nunito ExtraLight" w:hAnsi="Nunito ExtraLight"/>
+          <w:sz w:val="24"/>
+          <w:szCs w:val="24"/>
+          <w:rtl w:val="0"/>
+        </w:rPr>
+        <w:t xml:space="preserve">Gestione degli sponsor delle squadre, registrando i contratti di sponsorizzazione e le relative condizioni.</w:t>
+      </w:r>
+    </w:p>
+    <w:p>
+      <w:pPr>
+        <w:spacing w:before="240" w:line="301" w:lineRule="auto"/>
+        <w:rPr>
+          <w:rFonts w:ascii="Nunito ExtraLight" w:cs="Nunito ExtraLight" w:eastAsia="Nunito ExtraLight" w:hAnsi="Nunito ExtraLight"/>
+          <w:sz w:val="24"/>
+          <w:szCs w:val="24"/>
+        </w:rPr>
+      </w:pPr>
+      <w:r>
+        <w:rPr>
+          <w:rFonts w:ascii="Nunito ExtraLight" w:cs="Nunito ExtraLight" w:eastAsia="Nunito ExtraLight" w:hAnsi="Nunito ExtraLight"/>
+          <w:sz w:val="24"/>
+          <w:szCs w:val="24"/>
+          <w:rtl w:val="0"/>
+        </w:rPr>
+        <w:t xml:space="preserve">Inoltre l’utente potrà consultare informazioni aggregate come:</w:t>
       </w:r>
     </w:p>
     <w:p>
@@ -267,76 +1258,22 @@
           <w:ilvl w:val="0"/>
           <w:numId w:val="4"/>
         </w:numPr>
-        <w:spacing w:before="240" w:line="261" w:lineRule="auto"/>
+        <w:spacing w:before="240" w:line="301" w:lineRule="auto"/>
         <w:ind w:left="720" w:hanging="360"/>
         <w:rPr>
           <w:rFonts w:ascii="Nunito ExtraLight" w:cs="Nunito ExtraLight" w:eastAsia="Nunito ExtraLight" w:hAnsi="Nunito ExtraLight"/>
-          <w:color w:val="111111"/>
-          <w:sz w:val="28"/>
-          <w:szCs w:val="28"/>
-        </w:rPr>
-      </w:pPr>
-      <w:r>
-        <w:rPr>
-          <w:rFonts w:ascii="Nunito ExtraLight" w:cs="Nunito ExtraLight" w:eastAsia="Nunito ExtraLight" w:hAnsi="Nunito ExtraLight"/>
-          <w:color w:val="111111"/>
-          <w:sz w:val="28"/>
-          <w:szCs w:val="28"/>
-          <w:rtl w:val="0"/>
-        </w:rPr>
-        <w:t xml:space="preserve">Analisi dei requisiti</w:t>
-      </w:r>
-    </w:p>
-    <w:p>
-      <w:pPr>
-        <w:numPr>
-          <w:ilvl w:val="1"/>
-          <w:numId w:val="4"/>
-        </w:numPr>
-        <w:spacing w:line="261" w:lineRule="auto"/>
-        <w:ind w:left="1440" w:hanging="360"/>
-        <w:rPr>
-          <w:rFonts w:ascii="Nunito ExtraLight" w:cs="Nunito ExtraLight" w:eastAsia="Nunito ExtraLight" w:hAnsi="Nunito ExtraLight"/>
-          <w:color w:val="111111"/>
-          <w:sz w:val="28"/>
-          <w:szCs w:val="28"/>
-        </w:rPr>
-      </w:pPr>
-      <w:r>
-        <w:rPr>
-          <w:rFonts w:ascii="Nunito ExtraLight" w:cs="Nunito ExtraLight" w:eastAsia="Nunito ExtraLight" w:hAnsi="Nunito ExtraLight"/>
-          <w:color w:val="111111"/>
-          <w:sz w:val="28"/>
-          <w:szCs w:val="28"/>
-          <w:rtl w:val="0"/>
-        </w:rPr>
-        <w:t xml:space="preserve">Intervista</w:t>
-      </w:r>
-    </w:p>
-    <w:p>
-      <w:pPr>
-        <w:numPr>
-          <w:ilvl w:val="1"/>
-          <w:numId w:val="4"/>
-        </w:numPr>
-        <w:spacing w:line="261" w:lineRule="auto"/>
-        <w:ind w:left="1440" w:hanging="360"/>
-        <w:rPr>
-          <w:rFonts w:ascii="Nunito ExtraLight" w:cs="Nunito ExtraLight" w:eastAsia="Nunito ExtraLight" w:hAnsi="Nunito ExtraLight"/>
-          <w:color w:val="111111"/>
-          <w:sz w:val="28"/>
-          <w:szCs w:val="28"/>
-        </w:rPr>
-      </w:pPr>
-      <w:r>
-        <w:rPr>
-          <w:rFonts w:ascii="Nunito ExtraLight" w:cs="Nunito ExtraLight" w:eastAsia="Nunito ExtraLight" w:hAnsi="Nunito ExtraLight"/>
-          <w:color w:val="111111"/>
-          <w:sz w:val="28"/>
-          <w:szCs w:val="28"/>
-          <w:rtl w:val="0"/>
-        </w:rPr>
-        <w:t xml:space="preserve">Estrazione dei concetti principali</w:t>
+          <w:sz w:val="24"/>
+          <w:szCs w:val="24"/>
+        </w:rPr>
+      </w:pPr>
+      <w:r>
+        <w:rPr>
+          <w:rFonts w:ascii="Nunito ExtraLight" w:cs="Nunito ExtraLight" w:eastAsia="Nunito ExtraLight" w:hAnsi="Nunito ExtraLight"/>
+          <w:sz w:val="24"/>
+          <w:szCs w:val="24"/>
+          <w:rtl w:val="0"/>
+        </w:rPr>
+        <w:t xml:space="preserve">Visualizzare i giocatori/squadre con le statistiche migliori del campionato.</w:t>
       </w:r>
     </w:p>
     <w:p>
@@ -345,102 +1282,22 @@
           <w:ilvl w:val="0"/>
           <w:numId w:val="4"/>
         </w:numPr>
-        <w:spacing w:line="261" w:lineRule="auto"/>
+        <w:spacing w:line="301" w:lineRule="auto"/>
         <w:ind w:left="720" w:hanging="360"/>
         <w:rPr>
           <w:rFonts w:ascii="Nunito ExtraLight" w:cs="Nunito ExtraLight" w:eastAsia="Nunito ExtraLight" w:hAnsi="Nunito ExtraLight"/>
-          <w:color w:val="111111"/>
-          <w:sz w:val="28"/>
-          <w:szCs w:val="28"/>
-        </w:rPr>
-      </w:pPr>
-      <w:r>
-        <w:rPr>
-          <w:rFonts w:ascii="Nunito ExtraLight" w:cs="Nunito ExtraLight" w:eastAsia="Nunito ExtraLight" w:hAnsi="Nunito ExtraLight"/>
-          <w:color w:val="111111"/>
-          <w:sz w:val="28"/>
-          <w:szCs w:val="28"/>
-          <w:rtl w:val="0"/>
-        </w:rPr>
-        <w:t xml:space="preserve">Progettazione concettuale</w:t>
-      </w:r>
-    </w:p>
-    <w:p>
-      <w:pPr>
-        <w:numPr>
-          <w:ilvl w:val="1"/>
-          <w:numId w:val="4"/>
-        </w:numPr>
-        <w:spacing w:line="261" w:lineRule="auto"/>
-        <w:ind w:left="1440" w:hanging="360"/>
-        <w:rPr>
-          <w:rFonts w:ascii="Nunito ExtraLight" w:cs="Nunito ExtraLight" w:eastAsia="Nunito ExtraLight" w:hAnsi="Nunito ExtraLight"/>
-          <w:color w:val="111111"/>
-          <w:sz w:val="28"/>
-          <w:szCs w:val="28"/>
-        </w:rPr>
-      </w:pPr>
-      <w:r>
-        <w:rPr>
-          <w:rFonts w:ascii="Nunito ExtraLight" w:cs="Nunito ExtraLight" w:eastAsia="Nunito ExtraLight" w:hAnsi="Nunito ExtraLight"/>
-          <w:color w:val="111111"/>
-          <w:sz w:val="28"/>
-          <w:szCs w:val="28"/>
-          <w:rtl w:val="0"/>
-        </w:rPr>
-        <w:t xml:space="preserve">Schema scheletro</w:t>
-      </w:r>
-    </w:p>
-    <w:p>
-      <w:pPr>
-        <w:numPr>
-          <w:ilvl w:val="1"/>
-          <w:numId w:val="4"/>
-        </w:numPr>
-        <w:spacing w:line="261" w:lineRule="auto"/>
-        <w:ind w:left="1440" w:hanging="360"/>
-        <w:rPr>
-          <w:rFonts w:ascii="Nunito ExtraLight" w:cs="Nunito ExtraLight" w:eastAsia="Nunito ExtraLight" w:hAnsi="Nunito ExtraLight"/>
-          <w:color w:val="111111"/>
-          <w:sz w:val="28"/>
-          <w:szCs w:val="28"/>
-        </w:rPr>
-      </w:pPr>
-      <w:r>
-        <w:rPr>
-          <w:rFonts w:ascii="Nunito ExtraLight" w:cs="Nunito ExtraLight" w:eastAsia="Nunito ExtraLight" w:hAnsi="Nunito ExtraLight"/>
-          <w:color w:val="111111"/>
-          <w:sz w:val="28"/>
-          <w:szCs w:val="28"/>
-          <w:rtl w:val="0"/>
-        </w:rPr>
-        <w:t xml:space="preserve">Raffinamenti proposti</w:t>
-      </w:r>
-    </w:p>
-    <w:p>
-      <w:pPr>
-        <w:numPr>
-          <w:ilvl w:val="1"/>
-          <w:numId w:val="4"/>
-        </w:numPr>
-        <w:spacing w:line="261" w:lineRule="auto"/>
-        <w:ind w:left="1440" w:hanging="360"/>
-        <w:rPr>
-          <w:rFonts w:ascii="Nunito ExtraLight" w:cs="Nunito ExtraLight" w:eastAsia="Nunito ExtraLight" w:hAnsi="Nunito ExtraLight"/>
-          <w:color w:val="111111"/>
-          <w:sz w:val="28"/>
-          <w:szCs w:val="28"/>
-        </w:rPr>
-      </w:pPr>
-      <w:r>
-        <w:rPr>
-          <w:rFonts w:ascii="Nunito ExtraLight" w:cs="Nunito ExtraLight" w:eastAsia="Nunito ExtraLight" w:hAnsi="Nunito ExtraLight"/>
-          <w:color w:val="111111"/>
-          <w:sz w:val="28"/>
-          <w:szCs w:val="28"/>
-          <w:rtl w:val="0"/>
-        </w:rPr>
-        <w:t xml:space="preserve">Schema concettuale finale</w:t>
+          <w:sz w:val="24"/>
+          <w:szCs w:val="24"/>
+        </w:rPr>
+      </w:pPr>
+      <w:r>
+        <w:rPr>
+          <w:rFonts w:ascii="Nunito ExtraLight" w:cs="Nunito ExtraLight" w:eastAsia="Nunito ExtraLight" w:hAnsi="Nunito ExtraLight"/>
+          <w:sz w:val="24"/>
+          <w:szCs w:val="24"/>
+          <w:rtl w:val="0"/>
+        </w:rPr>
+        <w:t xml:space="preserve">Visualizzazione della classifica del campionato in tempo reale.</w:t>
       </w:r>
     </w:p>
     <w:p>
@@ -449,232 +1306,22 @@
           <w:ilvl w:val="0"/>
           <w:numId w:val="4"/>
         </w:numPr>
-        <w:spacing w:line="261" w:lineRule="auto"/>
+        <w:spacing w:line="301" w:lineRule="auto"/>
         <w:ind w:left="720" w:hanging="360"/>
         <w:rPr>
           <w:rFonts w:ascii="Nunito ExtraLight" w:cs="Nunito ExtraLight" w:eastAsia="Nunito ExtraLight" w:hAnsi="Nunito ExtraLight"/>
-          <w:color w:val="111111"/>
-          <w:sz w:val="28"/>
-          <w:szCs w:val="28"/>
-        </w:rPr>
-      </w:pPr>
-      <w:r>
-        <w:rPr>
-          <w:rFonts w:ascii="Nunito ExtraLight" w:cs="Nunito ExtraLight" w:eastAsia="Nunito ExtraLight" w:hAnsi="Nunito ExtraLight"/>
-          <w:color w:val="111111"/>
-          <w:sz w:val="28"/>
-          <w:szCs w:val="28"/>
-          <w:rtl w:val="0"/>
-        </w:rPr>
-        <w:t xml:space="preserve">Progettazione logica</w:t>
-      </w:r>
-    </w:p>
-    <w:p>
-      <w:pPr>
-        <w:numPr>
-          <w:ilvl w:val="1"/>
-          <w:numId w:val="4"/>
-        </w:numPr>
-        <w:spacing w:line="261" w:lineRule="auto"/>
-        <w:ind w:left="1440" w:hanging="360"/>
-        <w:rPr>
-          <w:rFonts w:ascii="Nunito ExtraLight" w:cs="Nunito ExtraLight" w:eastAsia="Nunito ExtraLight" w:hAnsi="Nunito ExtraLight"/>
-          <w:color w:val="111111"/>
-          <w:sz w:val="28"/>
-          <w:szCs w:val="28"/>
-        </w:rPr>
-      </w:pPr>
-      <w:r>
-        <w:rPr>
-          <w:rFonts w:ascii="Nunito ExtraLight" w:cs="Nunito ExtraLight" w:eastAsia="Nunito ExtraLight" w:hAnsi="Nunito ExtraLight"/>
-          <w:color w:val="111111"/>
-          <w:sz w:val="28"/>
-          <w:szCs w:val="28"/>
-          <w:rtl w:val="0"/>
-        </w:rPr>
-        <w:t xml:space="preserve">Stima del volume dei dati</w:t>
-      </w:r>
-    </w:p>
-    <w:p>
-      <w:pPr>
-        <w:numPr>
-          <w:ilvl w:val="1"/>
-          <w:numId w:val="4"/>
-        </w:numPr>
-        <w:spacing w:line="261" w:lineRule="auto"/>
-        <w:ind w:left="1440" w:hanging="360"/>
-        <w:rPr>
-          <w:rFonts w:ascii="Nunito ExtraLight" w:cs="Nunito ExtraLight" w:eastAsia="Nunito ExtraLight" w:hAnsi="Nunito ExtraLight"/>
-          <w:color w:val="111111"/>
-          <w:sz w:val="28"/>
-          <w:szCs w:val="28"/>
-        </w:rPr>
-      </w:pPr>
-      <w:r>
-        <w:rPr>
-          <w:rFonts w:ascii="Nunito ExtraLight" w:cs="Nunito ExtraLight" w:eastAsia="Nunito ExtraLight" w:hAnsi="Nunito ExtraLight"/>
-          <w:color w:val="111111"/>
-          <w:sz w:val="28"/>
-          <w:szCs w:val="28"/>
-          <w:rtl w:val="0"/>
-        </w:rPr>
-        <w:t xml:space="preserve">Descrizione delle operazioni principali con stima della loro frequenza</w:t>
-      </w:r>
-    </w:p>
-    <w:p>
-      <w:pPr>
-        <w:numPr>
-          <w:ilvl w:val="1"/>
-          <w:numId w:val="4"/>
-        </w:numPr>
-        <w:spacing w:line="261" w:lineRule="auto"/>
-        <w:ind w:left="1440" w:hanging="360"/>
-        <w:rPr>
-          <w:rFonts w:ascii="Nunito ExtraLight" w:cs="Nunito ExtraLight" w:eastAsia="Nunito ExtraLight" w:hAnsi="Nunito ExtraLight"/>
-          <w:color w:val="111111"/>
-          <w:sz w:val="28"/>
-          <w:szCs w:val="28"/>
-        </w:rPr>
-      </w:pPr>
-      <w:r>
-        <w:rPr>
-          <w:rFonts w:ascii="Nunito ExtraLight" w:cs="Nunito ExtraLight" w:eastAsia="Nunito ExtraLight" w:hAnsi="Nunito ExtraLight"/>
-          <w:color w:val="111111"/>
-          <w:sz w:val="28"/>
-          <w:szCs w:val="28"/>
-          <w:rtl w:val="0"/>
-        </w:rPr>
-        <w:t xml:space="preserve">Schemi di navigazione e tabelle degli accessi</w:t>
-      </w:r>
-    </w:p>
-    <w:p>
-      <w:pPr>
-        <w:numPr>
-          <w:ilvl w:val="1"/>
-          <w:numId w:val="4"/>
-        </w:numPr>
-        <w:spacing w:line="261" w:lineRule="auto"/>
-        <w:ind w:left="1440" w:hanging="360"/>
-        <w:rPr>
-          <w:rFonts w:ascii="Nunito ExtraLight" w:cs="Nunito ExtraLight" w:eastAsia="Nunito ExtraLight" w:hAnsi="Nunito ExtraLight"/>
-          <w:color w:val="111111"/>
-          <w:sz w:val="28"/>
-          <w:szCs w:val="28"/>
-        </w:rPr>
-      </w:pPr>
-      <w:r>
-        <w:rPr>
-          <w:rFonts w:ascii="Nunito ExtraLight" w:cs="Nunito ExtraLight" w:eastAsia="Nunito ExtraLight" w:hAnsi="Nunito ExtraLight"/>
-          <w:color w:val="111111"/>
-          <w:sz w:val="28"/>
-          <w:szCs w:val="28"/>
-          <w:rtl w:val="0"/>
-        </w:rPr>
-        <w:t xml:space="preserve">Raffinamento dello schema</w:t>
-      </w:r>
-    </w:p>
-    <w:p>
-      <w:pPr>
-        <w:numPr>
-          <w:ilvl w:val="1"/>
-          <w:numId w:val="4"/>
-        </w:numPr>
-        <w:spacing w:line="261" w:lineRule="auto"/>
-        <w:ind w:left="1440" w:hanging="360"/>
-        <w:rPr>
-          <w:rFonts w:ascii="Nunito ExtraLight" w:cs="Nunito ExtraLight" w:eastAsia="Nunito ExtraLight" w:hAnsi="Nunito ExtraLight"/>
-          <w:color w:val="111111"/>
-          <w:sz w:val="28"/>
-          <w:szCs w:val="28"/>
-        </w:rPr>
-      </w:pPr>
-      <w:r>
-        <w:rPr>
-          <w:rFonts w:ascii="Nunito ExtraLight" w:cs="Nunito ExtraLight" w:eastAsia="Nunito ExtraLight" w:hAnsi="Nunito ExtraLight"/>
-          <w:color w:val="111111"/>
-          <w:sz w:val="28"/>
-          <w:szCs w:val="28"/>
-          <w:rtl w:val="0"/>
-        </w:rPr>
-        <w:t xml:space="preserve">Analisi delle ridondanze</w:t>
-      </w:r>
-    </w:p>
-    <w:p>
-      <w:pPr>
-        <w:numPr>
-          <w:ilvl w:val="1"/>
-          <w:numId w:val="4"/>
-        </w:numPr>
-        <w:spacing w:line="261" w:lineRule="auto"/>
-        <w:ind w:left="1440" w:hanging="360"/>
-        <w:rPr>
-          <w:rFonts w:ascii="Nunito ExtraLight" w:cs="Nunito ExtraLight" w:eastAsia="Nunito ExtraLight" w:hAnsi="Nunito ExtraLight"/>
-          <w:color w:val="111111"/>
-          <w:sz w:val="28"/>
-          <w:szCs w:val="28"/>
-        </w:rPr>
-      </w:pPr>
-      <w:r>
-        <w:rPr>
-          <w:rFonts w:ascii="Nunito ExtraLight" w:cs="Nunito ExtraLight" w:eastAsia="Nunito ExtraLight" w:hAnsi="Nunito ExtraLight"/>
-          <w:color w:val="111111"/>
-          <w:sz w:val="28"/>
-          <w:szCs w:val="28"/>
-          <w:rtl w:val="0"/>
-        </w:rPr>
-        <w:t xml:space="preserve">Traduzione di entità e associazioni in relazioni</w:t>
-      </w:r>
-    </w:p>
-    <w:p>
-      <w:pPr>
-        <w:numPr>
-          <w:ilvl w:val="1"/>
-          <w:numId w:val="4"/>
-        </w:numPr>
-        <w:spacing w:line="261" w:lineRule="auto"/>
-        <w:ind w:left="1440" w:hanging="360"/>
-        <w:rPr>
-          <w:rFonts w:ascii="Nunito ExtraLight" w:cs="Nunito ExtraLight" w:eastAsia="Nunito ExtraLight" w:hAnsi="Nunito ExtraLight"/>
-          <w:color w:val="111111"/>
-          <w:sz w:val="28"/>
-          <w:szCs w:val="28"/>
-        </w:rPr>
-      </w:pPr>
-      <w:r>
-        <w:rPr>
-          <w:rFonts w:ascii="Nunito ExtraLight" w:cs="Nunito ExtraLight" w:eastAsia="Nunito ExtraLight" w:hAnsi="Nunito ExtraLight"/>
-          <w:color w:val="111111"/>
-          <w:sz w:val="28"/>
-          <w:szCs w:val="28"/>
-          <w:rtl w:val="0"/>
-        </w:rPr>
-        <w:t xml:space="preserve">Schema relazionale finale</w:t>
-      </w:r>
-    </w:p>
-    <w:p>
-      <w:pPr>
-        <w:numPr>
-          <w:ilvl w:val="1"/>
-          <w:numId w:val="4"/>
-        </w:numPr>
-        <w:spacing w:line="261" w:lineRule="auto"/>
-        <w:ind w:left="1440" w:hanging="360"/>
-        <w:rPr>
-          <w:rFonts w:ascii="Nunito ExtraLight" w:cs="Nunito ExtraLight" w:eastAsia="Nunito ExtraLight" w:hAnsi="Nunito ExtraLight"/>
-          <w:color w:val="111111"/>
-          <w:sz w:val="28"/>
-          <w:szCs w:val="28"/>
-        </w:rPr>
-      </w:pPr>
-      <w:r>
-        <w:rPr>
-          <w:rFonts w:ascii="Nunito ExtraLight" w:cs="Nunito ExtraLight" w:eastAsia="Nunito ExtraLight" w:hAnsi="Nunito ExtraLight"/>
-          <w:color w:val="111111"/>
-          <w:sz w:val="28"/>
-          <w:szCs w:val="28"/>
-          <w:rtl w:val="0"/>
-        </w:rPr>
-        <w:t xml:space="preserve">Traduzione delle operazioni in query SQL</w:t>
+          <w:sz w:val="24"/>
+          <w:szCs w:val="24"/>
+        </w:rPr>
+      </w:pPr>
+      <w:r>
+        <w:rPr>
+          <w:rFonts w:ascii="Nunito ExtraLight" w:cs="Nunito ExtraLight" w:eastAsia="Nunito ExtraLight" w:hAnsi="Nunito ExtraLight"/>
+          <w:sz w:val="24"/>
+          <w:szCs w:val="24"/>
+          <w:rtl w:val="0"/>
+        </w:rPr>
+        <w:t xml:space="preserve">Visualizzazione dei giocatori infortunati.</w:t>
       </w:r>
     </w:p>
     <w:p>
@@ -683,334 +1330,29 @@
           <w:ilvl w:val="0"/>
           <w:numId w:val="4"/>
         </w:numPr>
-        <w:spacing w:line="261" w:lineRule="auto"/>
+        <w:spacing w:line="301" w:lineRule="auto"/>
         <w:ind w:left="720" w:hanging="360"/>
         <w:rPr>
           <w:rFonts w:ascii="Nunito ExtraLight" w:cs="Nunito ExtraLight" w:eastAsia="Nunito ExtraLight" w:hAnsi="Nunito ExtraLight"/>
-          <w:color w:val="111111"/>
-          <w:sz w:val="28"/>
-          <w:szCs w:val="28"/>
-        </w:rPr>
-      </w:pPr>
-      <w:r>
-        <w:rPr>
-          <w:rFonts w:ascii="Nunito ExtraLight" w:cs="Nunito ExtraLight" w:eastAsia="Nunito ExtraLight" w:hAnsi="Nunito ExtraLight"/>
-          <w:color w:val="111111"/>
-          <w:sz w:val="28"/>
-          <w:szCs w:val="28"/>
-          <w:rtl w:val="0"/>
-        </w:rPr>
-        <w:t xml:space="preserve">Progettazione dell’applicazione</w:t>
-      </w:r>
-    </w:p>
-    <w:p>
-      <w:pPr>
-        <w:numPr>
-          <w:ilvl w:val="1"/>
-          <w:numId w:val="4"/>
-        </w:numPr>
-        <w:spacing w:line="261" w:lineRule="auto"/>
-        <w:ind w:left="1440" w:hanging="360"/>
-        <w:rPr>
-          <w:rFonts w:ascii="Nunito ExtraLight" w:cs="Nunito ExtraLight" w:eastAsia="Nunito ExtraLight" w:hAnsi="Nunito ExtraLight"/>
-          <w:color w:val="111111"/>
-          <w:sz w:val="28"/>
-          <w:szCs w:val="28"/>
-        </w:rPr>
-      </w:pPr>
-      <w:r>
-        <w:rPr>
-          <w:rFonts w:ascii="Nunito ExtraLight" w:cs="Nunito ExtraLight" w:eastAsia="Nunito ExtraLight" w:hAnsi="Nunito ExtraLight"/>
-          <w:color w:val="111111"/>
-          <w:sz w:val="28"/>
-          <w:szCs w:val="28"/>
-          <w:rtl w:val="0"/>
-        </w:rPr>
-        <w:t xml:space="preserve">Interfaccia grafica</w:t>
-      </w:r>
-    </w:p>
-    <w:p>
-      <w:pPr>
-        <w:spacing w:before="240" w:line="261" w:lineRule="auto"/>
-        <w:jc w:val="center"/>
-        <w:rPr>
-          <w:color w:val="729fcf"/>
-          <w:sz w:val="36"/>
-          <w:szCs w:val="36"/>
-        </w:rPr>
-      </w:pPr>
-      <w:r>
-        <w:rPr>
-          <w:rtl w:val="0"/>
-        </w:rPr>
-      </w:r>
-    </w:p>
-    <w:p>
-      <w:pPr>
-        <w:spacing w:before="240" w:line="261" w:lineRule="auto"/>
-        <w:jc w:val="center"/>
-        <w:rPr>
-          <w:color w:val="729fcf"/>
-          <w:sz w:val="36"/>
-          <w:szCs w:val="36"/>
-        </w:rPr>
-      </w:pPr>
-      <w:r>
-        <w:rPr>
-          <w:rtl w:val="0"/>
-        </w:rPr>
-      </w:r>
-    </w:p>
-    <w:p>
-      <w:pPr>
-        <w:spacing w:before="240" w:line="261" w:lineRule="auto"/>
-        <w:jc w:val="center"/>
-        <w:rPr>
-          <w:color w:val="729fcf"/>
-          <w:sz w:val="36"/>
-          <w:szCs w:val="36"/>
-        </w:rPr>
-      </w:pPr>
-      <w:r>
-        <w:rPr>
-          <w:rtl w:val="0"/>
-        </w:rPr>
-      </w:r>
-    </w:p>
-    <w:p>
-      <w:pPr>
-        <w:spacing w:before="240" w:line="261" w:lineRule="auto"/>
-        <w:jc w:val="center"/>
-        <w:rPr>
-          <w:color w:val="729fcf"/>
-          <w:sz w:val="36"/>
-          <w:szCs w:val="36"/>
-        </w:rPr>
-      </w:pPr>
-      <w:r>
-        <w:rPr>
-          <w:rtl w:val="0"/>
-        </w:rPr>
-      </w:r>
-    </w:p>
-    <w:p>
-      <w:pPr>
-        <w:spacing w:before="240" w:line="261" w:lineRule="auto"/>
-        <w:jc w:val="center"/>
-        <w:rPr>
-          <w:color w:val="729fcf"/>
-          <w:sz w:val="36"/>
-          <w:szCs w:val="36"/>
-        </w:rPr>
-      </w:pPr>
-      <w:r>
-        <w:rPr>
-          <w:rtl w:val="0"/>
-        </w:rPr>
-      </w:r>
-    </w:p>
-    <w:p>
-      <w:pPr>
-        <w:spacing w:before="240" w:line="261" w:lineRule="auto"/>
-        <w:rPr>
-          <w:rFonts w:ascii="EB Garamond ExtraBold" w:cs="EB Garamond ExtraBold" w:eastAsia="EB Garamond ExtraBold" w:hAnsi="EB Garamond ExtraBold"/>
-          <w:color w:val="729fcf"/>
-          <w:sz w:val="36"/>
-          <w:szCs w:val="36"/>
-        </w:rPr>
-      </w:pPr>
-      <w:r>
-        <w:rPr>
-          <w:rtl w:val="0"/>
-        </w:rPr>
-      </w:r>
-    </w:p>
-    <w:p>
-      <w:pPr>
-        <w:spacing w:before="240" w:line="261" w:lineRule="auto"/>
-        <w:jc w:val="center"/>
-        <w:rPr>
-          <w:rFonts w:ascii="EB Garamond ExtraBold" w:cs="EB Garamond ExtraBold" w:eastAsia="EB Garamond ExtraBold" w:hAnsi="EB Garamond ExtraBold"/>
-          <w:color w:val="729fcf"/>
-          <w:sz w:val="36"/>
-          <w:szCs w:val="36"/>
-        </w:rPr>
-      </w:pPr>
-      <w:r>
-        <w:rPr>
-          <w:rFonts w:ascii="EB Garamond ExtraBold" w:cs="EB Garamond ExtraBold" w:eastAsia="EB Garamond ExtraBold" w:hAnsi="EB Garamond ExtraBold"/>
-          <w:color w:val="729fcf"/>
-          <w:sz w:val="36"/>
-          <w:szCs w:val="36"/>
-          <w:rtl w:val="0"/>
-        </w:rPr>
-        <w:t xml:space="preserve">ANALISI DEI REQUISITI</w:t>
-      </w:r>
-    </w:p>
-    <w:p>
-      <w:pPr>
-        <w:spacing w:before="240" w:line="301" w:lineRule="auto"/>
-        <w:rPr>
-          <w:rFonts w:ascii="Nunito ExtraLight" w:cs="Nunito ExtraLight" w:eastAsia="Nunito ExtraLight" w:hAnsi="Nunito ExtraLight"/>
-          <w:sz w:val="24"/>
-          <w:szCs w:val="24"/>
-        </w:rPr>
-      </w:pPr>
-      <w:r>
-        <w:rPr>
-          <w:rFonts w:ascii="Nunito ExtraLight" w:cs="Nunito ExtraLight" w:eastAsia="Nunito ExtraLight" w:hAnsi="Nunito ExtraLight"/>
-          <w:sz w:val="24"/>
-          <w:szCs w:val="24"/>
-          <w:rtl w:val="0"/>
-        </w:rPr>
-        <w:t xml:space="preserve">L'obiettivo di questo progetto è realizzare un sistema di supporto ad un ente che gestisce un campionato di calcio. La base di dati dovrà immagazzinare informazioni relative: alle squadre, ai loro rispettivi giocatori e alle partite giocate.</w:t>
-      </w:r>
-    </w:p>
-    <w:p>
-      <w:pPr>
-        <w:spacing w:before="240" w:line="301" w:lineRule="auto"/>
-        <w:rPr>
-          <w:rFonts w:ascii="EB Garamond SemiBold" w:cs="EB Garamond SemiBold" w:eastAsia="EB Garamond SemiBold" w:hAnsi="EB Garamond SemiBold"/>
-          <w:color w:val="729fcf"/>
-          <w:sz w:val="36"/>
-          <w:szCs w:val="36"/>
-        </w:rPr>
-      </w:pPr>
-      <w:r>
-        <w:rPr>
-          <w:rFonts w:ascii="EB Garamond SemiBold" w:cs="EB Garamond SemiBold" w:eastAsia="EB Garamond SemiBold" w:hAnsi="EB Garamond SemiBold"/>
-          <w:color w:val="729fcf"/>
-          <w:sz w:val="36"/>
-          <w:szCs w:val="36"/>
-          <w:rtl w:val="0"/>
-        </w:rPr>
-        <w:t xml:space="preserve">INTERVISTA</w:t>
-      </w:r>
-    </w:p>
-    <w:p>
-      <w:pPr>
-        <w:spacing w:before="240" w:line="301" w:lineRule="auto"/>
-        <w:rPr>
-          <w:rFonts w:ascii="Nunito ExtraLight" w:cs="Nunito ExtraLight" w:eastAsia="Nunito ExtraLight" w:hAnsi="Nunito ExtraLight"/>
-          <w:sz w:val="24"/>
-          <w:szCs w:val="24"/>
-        </w:rPr>
-      </w:pPr>
-      <w:r>
-        <w:rPr>
-          <w:rFonts w:ascii="Nunito ExtraLight" w:cs="Nunito ExtraLight" w:eastAsia="Nunito ExtraLight" w:hAnsi="Nunito ExtraLight"/>
-          <w:sz w:val="24"/>
-          <w:szCs w:val="24"/>
-          <w:rtl w:val="0"/>
-        </w:rPr>
-        <w:t xml:space="preserve"> Ogni squadra può iscriversi al campionato inserendo le proprie informazioni: ogni squadra è posseduta da un presidente, il quale si affida ad un direttore sportivo. Con i fondi, fornitogli dal patrimonio del presidente e dai suoi sponsor, si occupa di acquistare, tramite il mercato sportivo più giocatori, un allenatore e qualche elemento dello staff (richiestogli dall'allenatore stesso). </w:t>
-      </w:r>
-    </w:p>
-    <w:p>
-      <w:pPr>
-        <w:spacing w:before="240" w:line="301" w:lineRule="auto"/>
-        <w:rPr>
-          <w:rFonts w:ascii="Nunito ExtraLight" w:cs="Nunito ExtraLight" w:eastAsia="Nunito ExtraLight" w:hAnsi="Nunito ExtraLight"/>
-          <w:sz w:val="24"/>
-          <w:szCs w:val="24"/>
-        </w:rPr>
-      </w:pPr>
-      <w:r>
-        <w:rPr>
-          <w:rFonts w:ascii="Nunito ExtraLight" w:cs="Nunito ExtraLight" w:eastAsia="Nunito ExtraLight" w:hAnsi="Nunito ExtraLight"/>
-          <w:sz w:val="24"/>
-          <w:szCs w:val="24"/>
-          <w:rtl w:val="0"/>
-        </w:rPr>
-        <w:t xml:space="preserve">Ogni squadra potrà affrontare le altre, iscritte allo stesso campionato, in varie partite (squadra casa vs squadra ospite) le quali verranno arbitrate da un arbitro tra quelli del campionato. Queste partite si svolgeranno in uno stadio, il quale richiede un affitto per poter essere usato, e produrranno un tabellino con le statistiche riguardanti la partita stessa.</w:t>
-      </w:r>
-    </w:p>
-    <w:p>
-      <w:pPr>
-        <w:spacing w:before="240" w:line="301" w:lineRule="auto"/>
-        <w:rPr>
-          <w:rFonts w:ascii="Nunito ExtraLight" w:cs="Nunito ExtraLight" w:eastAsia="Nunito ExtraLight" w:hAnsi="Nunito ExtraLight"/>
-          <w:sz w:val="24"/>
-          <w:szCs w:val="24"/>
-        </w:rPr>
-      </w:pPr>
-      <w:r>
-        <w:rPr>
-          <w:rFonts w:ascii="Nunito ExtraLight" w:cs="Nunito ExtraLight" w:eastAsia="Nunito ExtraLight" w:hAnsi="Nunito ExtraLight"/>
-          <w:sz w:val="24"/>
-          <w:szCs w:val="24"/>
-          <w:rtl w:val="0"/>
-        </w:rPr>
-        <w:t xml:space="preserve">Il campionato verrà sponsorizzato da varie aziende e potrà essere trasmesso su diversi canali, i quali porteranno fondi per l’organizzazione assieme alla vendita dei biglietti per vedere la partita.</w:t>
-      </w:r>
-    </w:p>
-    <w:p>
-      <w:pPr>
-        <w:spacing w:before="240" w:line="301" w:lineRule="auto"/>
-        <w:rPr>
-          <w:rFonts w:ascii="Nunito ExtraLight" w:cs="Nunito ExtraLight" w:eastAsia="Nunito ExtraLight" w:hAnsi="Nunito ExtraLight"/>
-          <w:sz w:val="24"/>
-          <w:szCs w:val="24"/>
-        </w:rPr>
-      </w:pPr>
-      <w:r>
-        <w:rPr>
-          <w:rFonts w:ascii="Nunito ExtraLight" w:cs="Nunito ExtraLight" w:eastAsia="Nunito ExtraLight" w:hAnsi="Nunito ExtraLight"/>
-          <w:sz w:val="24"/>
-          <w:szCs w:val="24"/>
-          <w:rtl w:val="0"/>
-        </w:rPr>
-        <w:t xml:space="preserve">Appena ci si iscrive al campionato, alla squadra viene assegnata una quota N di punti. Ogni sconfitta apporta alla squadra -M punti e ogni vittoria +M punti. Una partita non può concludersi con un pareggio. Superata negativamente una quota di L punti si viene retrocessi e quindi esclusi dal campionato. All' arrivo di Q (Q&gt;N) punti si vince il campionato e si ottiene un premio in denaro. Le variabili N,M,L,Q sono relative ai vari sport (calcio,pallacanestro,pallavolo) e quindi non hanno lo stesso valore per sport diversi.</w:t>
-      </w:r>
-    </w:p>
-    <w:p>
-      <w:pPr>
-        <w:spacing w:before="240" w:line="301" w:lineRule="auto"/>
-        <w:rPr>
-          <w:rFonts w:ascii="Nunito ExtraLight" w:cs="Nunito ExtraLight" w:eastAsia="Nunito ExtraLight" w:hAnsi="Nunito ExtraLight"/>
-          <w:sz w:val="24"/>
-          <w:szCs w:val="24"/>
-        </w:rPr>
-      </w:pPr>
-      <w:r>
-        <w:rPr>
-          <w:rFonts w:ascii="Nunito ExtraLight" w:cs="Nunito ExtraLight" w:eastAsia="Nunito ExtraLight" w:hAnsi="Nunito ExtraLight"/>
-          <w:sz w:val="24"/>
-          <w:szCs w:val="24"/>
-          <w:rtl w:val="0"/>
-        </w:rPr>
-        <w:t xml:space="preserve">Le funzionalità offerte dalla piattaforma agli utenti sono le seguenti:</w:t>
+          <w:sz w:val="24"/>
+          <w:szCs w:val="24"/>
+        </w:rPr>
+      </w:pPr>
+      <w:r>
+        <w:rPr>
+          <w:rFonts w:ascii="Nunito ExtraLight" w:cs="Nunito ExtraLight" w:eastAsia="Nunito ExtraLight" w:hAnsi="Nunito ExtraLight"/>
+          <w:sz w:val="24"/>
+          <w:szCs w:val="24"/>
+          <w:rtl w:val="0"/>
+        </w:rPr>
+        <w:t xml:space="preserve">Visualizzazione del proprio registro di transazioni finanziarie: per acquisti di giocatori, allenatori, staff e altre spese.</w:t>
       </w:r>
     </w:p>
     <w:p>
       <w:pPr>
         <w:numPr>
           <w:ilvl w:val="0"/>
-          <w:numId w:val="1"/>
-        </w:numPr>
-        <w:spacing w:before="240" w:line="301" w:lineRule="auto"/>
-        <w:ind w:left="720" w:hanging="360"/>
-        <w:rPr>
-          <w:rFonts w:ascii="Nunito ExtraLight" w:cs="Nunito ExtraLight" w:eastAsia="Nunito ExtraLight" w:hAnsi="Nunito ExtraLight"/>
-          <w:sz w:val="24"/>
-          <w:szCs w:val="24"/>
-        </w:rPr>
-      </w:pPr>
-      <w:r>
-        <w:rPr>
-          <w:rFonts w:ascii="Nunito ExtraLight" w:cs="Nunito ExtraLight" w:eastAsia="Nunito ExtraLight" w:hAnsi="Nunito ExtraLight"/>
-          <w:sz w:val="24"/>
-          <w:szCs w:val="24"/>
-          <w:rtl w:val="0"/>
-        </w:rPr>
-        <w:t xml:space="preserve">Iscrizione al campionato della propria squadra.</w:t>
-      </w:r>
-    </w:p>
-    <w:p>
-      <w:pPr>
-        <w:numPr>
-          <w:ilvl w:val="0"/>
-          <w:numId w:val="1"/>
+          <w:numId w:val="4"/>
         </w:numPr>
         <w:spacing w:line="301" w:lineRule="auto"/>
         <w:ind w:left="720" w:hanging="360"/>
@@ -1027,79 +1369,7 @@
           <w:szCs w:val="24"/>
           <w:rtl w:val="0"/>
         </w:rPr>
-        <w:t xml:space="preserve">Proporre scambi di giocatori tra i propri giocatori e quelli delle altre squadre:</w:t>
-      </w:r>
-    </w:p>
-    <w:p>
-      <w:pPr>
-        <w:numPr>
-          <w:ilvl w:val="1"/>
-          <w:numId w:val="1"/>
-        </w:numPr>
-        <w:spacing w:line="301" w:lineRule="auto"/>
-        <w:ind w:left="1440" w:hanging="360"/>
-        <w:rPr>
-          <w:rFonts w:ascii="Nunito ExtraLight" w:cs="Nunito ExtraLight" w:eastAsia="Nunito ExtraLight" w:hAnsi="Nunito ExtraLight"/>
-          <w:sz w:val="24"/>
-          <w:szCs w:val="24"/>
-        </w:rPr>
-      </w:pPr>
-      <w:r>
-        <w:rPr>
-          <w:rFonts w:ascii="Nunito ExtraLight" w:cs="Nunito ExtraLight" w:eastAsia="Nunito ExtraLight" w:hAnsi="Nunito ExtraLight"/>
-          <w:sz w:val="24"/>
-          <w:szCs w:val="24"/>
-          <w:rtl w:val="0"/>
-        </w:rPr>
-        <w:t xml:space="preserve"> Registrazione degli scambi e dei trasferimenti tra le squadre.</w:t>
-      </w:r>
-    </w:p>
-    <w:p>
-      <w:pPr>
-        <w:numPr>
-          <w:ilvl w:val="0"/>
-          <w:numId w:val="1"/>
-        </w:numPr>
-        <w:spacing w:line="301" w:lineRule="auto"/>
-        <w:ind w:left="720" w:hanging="360"/>
-        <w:rPr>
-          <w:rFonts w:ascii="Nunito ExtraLight" w:cs="Nunito ExtraLight" w:eastAsia="Nunito ExtraLight" w:hAnsi="Nunito ExtraLight"/>
-          <w:sz w:val="24"/>
-          <w:szCs w:val="24"/>
-        </w:rPr>
-      </w:pPr>
-      <w:r>
-        <w:rPr>
-          <w:rFonts w:ascii="Nunito ExtraLight" w:cs="Nunito ExtraLight" w:eastAsia="Nunito ExtraLight" w:hAnsi="Nunito ExtraLight"/>
-          <w:sz w:val="24"/>
-          <w:szCs w:val="24"/>
-          <w:rtl w:val="0"/>
-        </w:rPr>
-        <w:t xml:space="preserve">Registrare gli infortuni dei giocatori durante le partite o gli allenamenti, con relativa durata prevista di assenza e stato di recupero.</w:t>
-      </w:r>
-    </w:p>
-    <w:p>
-      <w:pPr>
-        <w:numPr>
-          <w:ilvl w:val="0"/>
-          <w:numId w:val="1"/>
-        </w:numPr>
-        <w:spacing w:line="301" w:lineRule="auto"/>
-        <w:ind w:left="720" w:hanging="360"/>
-        <w:rPr>
-          <w:rFonts w:ascii="Nunito ExtraLight" w:cs="Nunito ExtraLight" w:eastAsia="Nunito ExtraLight" w:hAnsi="Nunito ExtraLight"/>
-          <w:sz w:val="24"/>
-          <w:szCs w:val="24"/>
-        </w:rPr>
-      </w:pPr>
-      <w:r>
-        <w:rPr>
-          <w:rFonts w:ascii="Nunito ExtraLight" w:cs="Nunito ExtraLight" w:eastAsia="Nunito ExtraLight" w:hAnsi="Nunito ExtraLight"/>
-          <w:sz w:val="24"/>
-          <w:szCs w:val="24"/>
-          <w:rtl w:val="0"/>
-        </w:rPr>
-        <w:t xml:space="preserve">Gestione degli sponsor delle squadre, registrando i contratti di sponsorizzazione e le relative condizioni.</w:t>
+        <w:t xml:space="preserve">Visualizzazione del calendario del campionato in cui è iscritta la propria squadra.</w:t>
       </w:r>
     </w:p>
     <w:p>
@@ -1118,7 +1388,7 @@
           <w:szCs w:val="24"/>
           <w:rtl w:val="0"/>
         </w:rPr>
-        <w:t xml:space="preserve">Inoltre l’utente potrà consultare informazioni aggregate come:</w:t>
+        <w:t xml:space="preserve">Infine l’amministratore del sito potrà:</w:t>
       </w:r>
     </w:p>
     <w:p>
@@ -1142,7 +1412,7 @@
           <w:szCs w:val="24"/>
           <w:rtl w:val="0"/>
         </w:rPr>
-        <w:t xml:space="preserve">Visualizzare i giocatori/squadre con le statistiche migliori del campionato.</w:t>
+        <w:t xml:space="preserve">Inserire o togliere giocatori delle squadre in caso di trasferimento.</w:t>
       </w:r>
     </w:p>
     <w:p>
@@ -1166,7 +1436,25 @@
           <w:szCs w:val="24"/>
           <w:rtl w:val="0"/>
         </w:rPr>
-        <w:t xml:space="preserve">Visualizzazione della classifica del campionato in tempo reale.</w:t>
+        <w:t xml:space="preserve">Togliere dal campionato le squadre con meno di </w:t>
+      </w:r>
+      <w:r>
+        <w:rPr>
+          <w:rFonts w:ascii="Nunito ExtraLight" w:cs="Nunito ExtraLight" w:eastAsia="Nunito ExtraLight" w:hAnsi="Nunito ExtraLight"/>
+          <w:sz w:val="24"/>
+          <w:szCs w:val="24"/>
+          <w:rtl w:val="0"/>
+        </w:rPr>
+        <w:t xml:space="preserve">L punti</w:t>
+      </w:r>
+      <w:r>
+        <w:rPr>
+          <w:rFonts w:ascii="Nunito ExtraLight" w:cs="Nunito ExtraLight" w:eastAsia="Nunito ExtraLight" w:hAnsi="Nunito ExtraLight"/>
+          <w:sz w:val="24"/>
+          <w:szCs w:val="24"/>
+          <w:rtl w:val="0"/>
+        </w:rPr>
+        <w:t xml:space="preserve"> in caso di retrocessione.</w:t>
       </w:r>
     </w:p>
     <w:p>
@@ -1190,7 +1478,7 @@
           <w:szCs w:val="24"/>
           <w:rtl w:val="0"/>
         </w:rPr>
-        <w:t xml:space="preserve">Visualizzazione dei giocatori infortunati.</w:t>
+        <w:t xml:space="preserve">Bloccare/sbloccare un calciatore espulso in una partita.</w:t>
       </w:r>
     </w:p>
     <w:p>
@@ -1214,7 +1502,7 @@
           <w:szCs w:val="24"/>
           <w:rtl w:val="0"/>
         </w:rPr>
-        <w:t xml:space="preserve">Visualizzazione del proprio registro di transazioni finanziarie: per acquisti di giocatori, allenatori, staff e altre spese.</w:t>
+        <w:t xml:space="preserve">Gestire le spese.</w:t>
       </w:r>
     </w:p>
     <w:p>
@@ -1238,57 +1526,14 @@
           <w:szCs w:val="24"/>
           <w:rtl w:val="0"/>
         </w:rPr>
-        <w:t xml:space="preserve">Visualizzazione del calendario del campionato in cui è iscritta la propria squadra.</w:t>
-      </w:r>
-    </w:p>
-    <w:p>
-      <w:pPr>
-        <w:spacing w:before="240" w:line="301" w:lineRule="auto"/>
-        <w:rPr>
-          <w:rFonts w:ascii="Nunito ExtraLight" w:cs="Nunito ExtraLight" w:eastAsia="Nunito ExtraLight" w:hAnsi="Nunito ExtraLight"/>
-          <w:sz w:val="24"/>
-          <w:szCs w:val="24"/>
-        </w:rPr>
-      </w:pPr>
-      <w:r>
-        <w:rPr>
-          <w:rFonts w:ascii="Nunito ExtraLight" w:cs="Nunito ExtraLight" w:eastAsia="Nunito ExtraLight" w:hAnsi="Nunito ExtraLight"/>
-          <w:sz w:val="24"/>
-          <w:szCs w:val="24"/>
-          <w:rtl w:val="0"/>
-        </w:rPr>
-        <w:t xml:space="preserve">Infine l’amministratore del sito potrà:</w:t>
+        <w:t xml:space="preserve">Visualizzare un resoconto dei ricavi dai vari campionati (il calcolo avverrà automaticamente).</w:t>
       </w:r>
     </w:p>
     <w:p>
       <w:pPr>
         <w:numPr>
           <w:ilvl w:val="0"/>
-          <w:numId w:val="2"/>
-        </w:numPr>
-        <w:spacing w:before="240" w:line="301" w:lineRule="auto"/>
-        <w:ind w:left="720" w:hanging="360"/>
-        <w:rPr>
-          <w:rFonts w:ascii="Nunito ExtraLight" w:cs="Nunito ExtraLight" w:eastAsia="Nunito ExtraLight" w:hAnsi="Nunito ExtraLight"/>
-          <w:sz w:val="24"/>
-          <w:szCs w:val="24"/>
-        </w:rPr>
-      </w:pPr>
-      <w:r>
-        <w:rPr>
-          <w:rFonts w:ascii="Nunito ExtraLight" w:cs="Nunito ExtraLight" w:eastAsia="Nunito ExtraLight" w:hAnsi="Nunito ExtraLight"/>
-          <w:sz w:val="24"/>
-          <w:szCs w:val="24"/>
-          <w:rtl w:val="0"/>
-        </w:rPr>
-        <w:t xml:space="preserve">Inserire o togliere giocatori delle squadre in caso di trasferimento.</w:t>
-      </w:r>
-    </w:p>
-    <w:p>
-      <w:pPr>
-        <w:numPr>
-          <w:ilvl w:val="0"/>
-          <w:numId w:val="2"/>
+          <w:numId w:val="3"/>
         </w:numPr>
         <w:spacing w:line="301" w:lineRule="auto"/>
         <w:ind w:left="720" w:hanging="360"/>
@@ -1305,102 +1550,6 @@
           <w:szCs w:val="24"/>
           <w:rtl w:val="0"/>
         </w:rPr>
-        <w:t xml:space="preserve">Togliere dal campionato le squadre con meno di L punti in caso di retrocessione.</w:t>
-      </w:r>
-    </w:p>
-    <w:p>
-      <w:pPr>
-        <w:numPr>
-          <w:ilvl w:val="0"/>
-          <w:numId w:val="2"/>
-        </w:numPr>
-        <w:spacing w:line="301" w:lineRule="auto"/>
-        <w:ind w:left="720" w:hanging="360"/>
-        <w:rPr>
-          <w:rFonts w:ascii="Nunito ExtraLight" w:cs="Nunito ExtraLight" w:eastAsia="Nunito ExtraLight" w:hAnsi="Nunito ExtraLight"/>
-          <w:sz w:val="24"/>
-          <w:szCs w:val="24"/>
-        </w:rPr>
-      </w:pPr>
-      <w:r>
-        <w:rPr>
-          <w:rFonts w:ascii="Nunito ExtraLight" w:cs="Nunito ExtraLight" w:eastAsia="Nunito ExtraLight" w:hAnsi="Nunito ExtraLight"/>
-          <w:sz w:val="24"/>
-          <w:szCs w:val="24"/>
-          <w:rtl w:val="0"/>
-        </w:rPr>
-        <w:t xml:space="preserve">Bloccare/sbloccare un calciatore espulso in una partita.</w:t>
-      </w:r>
-    </w:p>
-    <w:p>
-      <w:pPr>
-        <w:numPr>
-          <w:ilvl w:val="0"/>
-          <w:numId w:val="2"/>
-        </w:numPr>
-        <w:spacing w:line="301" w:lineRule="auto"/>
-        <w:ind w:left="720" w:hanging="360"/>
-        <w:rPr>
-          <w:rFonts w:ascii="Nunito ExtraLight" w:cs="Nunito ExtraLight" w:eastAsia="Nunito ExtraLight" w:hAnsi="Nunito ExtraLight"/>
-          <w:sz w:val="24"/>
-          <w:szCs w:val="24"/>
-        </w:rPr>
-      </w:pPr>
-      <w:r>
-        <w:rPr>
-          <w:rFonts w:ascii="Nunito ExtraLight" w:cs="Nunito ExtraLight" w:eastAsia="Nunito ExtraLight" w:hAnsi="Nunito ExtraLight"/>
-          <w:sz w:val="24"/>
-          <w:szCs w:val="24"/>
-          <w:rtl w:val="0"/>
-        </w:rPr>
-        <w:t xml:space="preserve">Gestire le spese.</w:t>
-      </w:r>
-    </w:p>
-    <w:p>
-      <w:pPr>
-        <w:numPr>
-          <w:ilvl w:val="0"/>
-          <w:numId w:val="2"/>
-        </w:numPr>
-        <w:spacing w:line="301" w:lineRule="auto"/>
-        <w:ind w:left="720" w:hanging="360"/>
-        <w:rPr>
-          <w:rFonts w:ascii="Nunito ExtraLight" w:cs="Nunito ExtraLight" w:eastAsia="Nunito ExtraLight" w:hAnsi="Nunito ExtraLight"/>
-          <w:sz w:val="24"/>
-          <w:szCs w:val="24"/>
-        </w:rPr>
-      </w:pPr>
-      <w:r>
-        <w:rPr>
-          <w:rFonts w:ascii="Nunito ExtraLight" w:cs="Nunito ExtraLight" w:eastAsia="Nunito ExtraLight" w:hAnsi="Nunito ExtraLight"/>
-          <w:sz w:val="24"/>
-          <w:szCs w:val="24"/>
-          <w:rtl w:val="0"/>
-        </w:rPr>
-        <w:t xml:space="preserve">Visualizzare un resoconto dei ricavi dai vari campionati (il calcolo avverrà automaticamente).</w:t>
-      </w:r>
-    </w:p>
-    <w:p>
-      <w:pPr>
-        <w:numPr>
-          <w:ilvl w:val="0"/>
-          <w:numId w:val="2"/>
-        </w:numPr>
-        <w:spacing w:line="301" w:lineRule="auto"/>
-        <w:ind w:left="720" w:hanging="360"/>
-        <w:rPr>
-          <w:rFonts w:ascii="Nunito ExtraLight" w:cs="Nunito ExtraLight" w:eastAsia="Nunito ExtraLight" w:hAnsi="Nunito ExtraLight"/>
-          <w:sz w:val="24"/>
-          <w:szCs w:val="24"/>
-        </w:rPr>
-      </w:pPr>
-      <w:r>
-        <w:rPr>
-          <w:rFonts w:ascii="Nunito ExtraLight" w:cs="Nunito ExtraLight" w:eastAsia="Nunito ExtraLight" w:hAnsi="Nunito ExtraLight"/>
-          <w:sz w:val="24"/>
-          <w:szCs w:val="24"/>
-          <w:rtl w:val="0"/>
-        </w:rPr>
         <w:t xml:space="preserve">Organizzazione di partite tra le squadre:</w:t>
       </w:r>
     </w:p>
@@ -1408,7 +1557,7 @@
       <w:pPr>
         <w:numPr>
           <w:ilvl w:val="1"/>
-          <w:numId w:val="2"/>
+          <w:numId w:val="3"/>
         </w:numPr>
         <w:spacing w:line="301" w:lineRule="auto"/>
         <w:ind w:left="1440" w:hanging="360"/>
@@ -1432,7 +1581,7 @@
       <w:pPr>
         <w:numPr>
           <w:ilvl w:val="1"/>
-          <w:numId w:val="2"/>
+          <w:numId w:val="3"/>
         </w:numPr>
         <w:spacing w:line="261" w:lineRule="auto"/>
         <w:ind w:left="1440" w:hanging="360"/>
@@ -1456,7 +1605,7 @@
       <w:pPr>
         <w:rPr>
           <w:rFonts w:ascii="EB Garamond SemiBold" w:cs="EB Garamond SemiBold" w:eastAsia="EB Garamond SemiBold" w:hAnsi="EB Garamond SemiBold"/>
-          <w:color w:val="729fcf"/>
+          <w:color w:val="9900ff"/>
           <w:sz w:val="36"/>
           <w:szCs w:val="36"/>
         </w:rPr>
@@ -1464,12 +1613,12 @@
       <w:r>
         <w:rPr>
           <w:rFonts w:ascii="EB Garamond SemiBold" w:cs="EB Garamond SemiBold" w:eastAsia="EB Garamond SemiBold" w:hAnsi="EB Garamond SemiBold"/>
-          <w:color w:val="729fcf"/>
+          <w:color w:val="9900ff"/>
           <w:sz w:val="36"/>
           <w:szCs w:val="36"/>
           <w:rtl w:val="0"/>
         </w:rPr>
-        <w:t xml:space="preserve">ESTRAZIONE DEI CONCETTI PRINCIPALI</w:t>
+        <w:t xml:space="preserve">Estrazione dei concetti principali</w:t>
       </w:r>
     </w:p>
     <w:p>
@@ -2542,35 +2691,35 @@
         <w:jc w:val="center"/>
         <w:rPr>
           <w:rFonts w:ascii="EB Garamond ExtraBold" w:cs="EB Garamond ExtraBold" w:eastAsia="EB Garamond ExtraBold" w:hAnsi="EB Garamond ExtraBold"/>
-          <w:color w:val="729fcf"/>
+          <w:color w:val="d61515"/>
+          <w:sz w:val="40"/>
+          <w:szCs w:val="40"/>
+        </w:rPr>
+      </w:pPr>
+      <w:r>
+        <w:rPr>
+          <w:rFonts w:ascii="EB Garamond ExtraBold" w:cs="EB Garamond ExtraBold" w:eastAsia="EB Garamond ExtraBold" w:hAnsi="EB Garamond ExtraBold"/>
+          <w:color w:val="d61515"/>
+          <w:sz w:val="40"/>
+          <w:szCs w:val="40"/>
+          <w:rtl w:val="0"/>
+        </w:rPr>
+        <w:t xml:space="preserve">PROGETTAZIONE CONCETTUALE</w:t>
+      </w:r>
+    </w:p>
+    <w:p>
+      <w:pPr>
+        <w:rPr>
+          <w:rFonts w:ascii="EB Garamond SemiBold" w:cs="EB Garamond SemiBold" w:eastAsia="EB Garamond SemiBold" w:hAnsi="EB Garamond SemiBold"/>
+          <w:color w:val="9900ff"/>
           <w:sz w:val="36"/>
           <w:szCs w:val="36"/>
         </w:rPr>
       </w:pPr>
       <w:r>
         <w:rPr>
-          <w:rFonts w:ascii="EB Garamond ExtraBold" w:cs="EB Garamond ExtraBold" w:eastAsia="EB Garamond ExtraBold" w:hAnsi="EB Garamond ExtraBold"/>
-          <w:color w:val="729fcf"/>
-          <w:sz w:val="36"/>
-          <w:szCs w:val="36"/>
-          <w:rtl w:val="0"/>
-        </w:rPr>
-        <w:t xml:space="preserve">PROGETTAZIONE CONCETTUALE</w:t>
-      </w:r>
-    </w:p>
-    <w:p>
-      <w:pPr>
-        <w:rPr>
           <w:rFonts w:ascii="EB Garamond SemiBold" w:cs="EB Garamond SemiBold" w:eastAsia="EB Garamond SemiBold" w:hAnsi="EB Garamond SemiBold"/>
-          <w:color w:val="729fcf"/>
-          <w:sz w:val="36"/>
-          <w:szCs w:val="36"/>
-        </w:rPr>
-      </w:pPr>
-      <w:r>
-        <w:rPr>
-          <w:rFonts w:ascii="EB Garamond SemiBold" w:cs="EB Garamond SemiBold" w:eastAsia="EB Garamond SemiBold" w:hAnsi="EB Garamond SemiBold"/>
-          <w:color w:val="729fcf"/>
+          <w:color w:val="9900ff"/>
           <w:sz w:val="36"/>
           <w:szCs w:val="36"/>
           <w:rtl w:val="0"/>
@@ -2582,7 +2731,7 @@
           <wp:anchor allowOverlap="1" behindDoc="0" distB="114300" distT="114300" distL="114300" distR="114300" hidden="0" layoutInCell="1" locked="0" relativeHeight="0" simplePos="0">
             <wp:simplePos x="0" y="0"/>
             <wp:positionH relativeFrom="column">
-              <wp:posOffset>-342899</wp:posOffset>
+              <wp:posOffset>-342897</wp:posOffset>
             </wp:positionH>
             <wp:positionV relativeFrom="paragraph">
               <wp:posOffset>447846</wp:posOffset>
@@ -2590,12 +2739,12 @@
             <wp:extent cx="3421069" cy="3805066"/>
             <wp:effectExtent b="0" l="0" r="0" t="0"/>
             <wp:wrapSquare wrapText="bothSides" distB="114300" distT="114300" distL="114300" distR="114300"/>
-            <wp:docPr id="1" name="image2.jpg"/>
+            <wp:docPr id="5" name="image1.jpg"/>
             <a:graphic>
               <a:graphicData uri="http://schemas.openxmlformats.org/drawingml/2006/picture">
                 <pic:pic>
                   <pic:nvPicPr>
-                    <pic:cNvPr id="0" name="image2.jpg"/>
+                    <pic:cNvPr id="0" name="image1.jpg"/>
                     <pic:cNvPicPr preferRelativeResize="0"/>
                   </pic:nvPicPr>
                   <pic:blipFill>
@@ -2672,12 +2821,12 @@
             <wp:extent cx="2862263" cy="2602057"/>
             <wp:effectExtent b="0" l="0" r="0" t="0"/>
             <wp:wrapSquare wrapText="bothSides" distB="114300" distT="114300" distL="114300" distR="114300"/>
-            <wp:docPr id="2" name="image4.jpg"/>
+            <wp:docPr id="4" name="image3.jpg"/>
             <a:graphic>
               <a:graphicData uri="http://schemas.openxmlformats.org/drawingml/2006/picture">
                 <pic:pic>
                   <pic:nvPicPr>
-                    <pic:cNvPr id="0" name="image4.jpg"/>
+                    <pic:cNvPr id="0" name="image3.jpg"/>
                     <pic:cNvPicPr preferRelativeResize="0"/>
                   </pic:nvPicPr>
                   <pic:blipFill>
@@ -2735,10 +2884,10 @@
     <w:p>
       <w:pPr>
         <w:rPr>
-          <w:rFonts w:ascii="Nunito ExtraLight" w:cs="Nunito ExtraLight" w:eastAsia="Nunito ExtraLight" w:hAnsi="Nunito ExtraLight"/>
-          <w:color w:val="434343"/>
-          <w:sz w:val="24"/>
-          <w:szCs w:val="24"/>
+          <w:rFonts w:ascii="EB Garamond ExtraBold" w:cs="EB Garamond ExtraBold" w:eastAsia="EB Garamond ExtraBold" w:hAnsi="EB Garamond ExtraBold"/>
+          <w:color w:val="434343"/>
+          <w:sz w:val="36"/>
+          <w:szCs w:val="36"/>
         </w:rPr>
       </w:pPr>
       <w:r>
@@ -2750,13 +2899,18 @@
           <w:rtl w:val="0"/>
         </w:rPr>
         <w:t xml:space="preserve">Ogni partita viene giocata in una determinata data del calendario. La data è univocamente identificata dalla tripla (giorno, mese, anno). Il torneo è identificato da un codice e si vuole tenere traccia delle spese organizzative, che verranno coperte dai fondi portati dai vari sponsor e dalle televisioni che vorranno trasmettere le partite. Tra gli attributi del torneo viene anche precisato il sistema di punti e alla fine verrà aggiunta la squadra vincitrice. </w:t>
+      </w:r>
+      <w:r>
+        <w:rPr>
+          <w:rtl w:val="0"/>
+        </w:rPr>
       </w:r>
       <w:r>
         <w:drawing>
           <wp:anchor allowOverlap="1" behindDoc="0" distB="114300" distT="114300" distL="114300" distR="114300" hidden="0" layoutInCell="1" locked="0" relativeHeight="0" simplePos="0">
             <wp:simplePos x="0" y="0"/>
             <wp:positionH relativeFrom="column">
-              <wp:posOffset>1</wp:posOffset>
+              <wp:posOffset>3</wp:posOffset>
             </wp:positionH>
             <wp:positionV relativeFrom="paragraph">
               <wp:posOffset>114300</wp:posOffset>
@@ -2764,12 +2918,12 @@
             <wp:extent cx="3529013" cy="2592543"/>
             <wp:effectExtent b="0" l="0" r="0" t="0"/>
             <wp:wrapSquare wrapText="bothSides" distB="114300" distT="114300" distL="114300" distR="114300"/>
-            <wp:docPr id="4" name="image3.jpg"/>
+            <wp:docPr id="3" name="image2.jpg"/>
             <a:graphic>
               <a:graphicData uri="http://schemas.openxmlformats.org/drawingml/2006/picture">
                 <pic:pic>
                   <pic:nvPicPr>
-                    <pic:cNvPr id="0" name="image3.jpg"/>
+                    <pic:cNvPr id="0" name="image2.jpg"/>
                     <pic:cNvPicPr preferRelativeResize="0"/>
                   </pic:nvPicPr>
                   <pic:blipFill>
@@ -2798,7 +2952,7 @@
       <w:pPr>
         <w:rPr>
           <w:rFonts w:ascii="EB Garamond ExtraBold" w:cs="EB Garamond ExtraBold" w:eastAsia="EB Garamond ExtraBold" w:hAnsi="EB Garamond ExtraBold"/>
-          <w:color w:val="434343"/>
+          <w:color w:val="ea00ff"/>
           <w:sz w:val="36"/>
           <w:szCs w:val="36"/>
         </w:rPr>
@@ -2813,7 +2967,7 @@
       <w:pPr>
         <w:rPr>
           <w:rFonts w:ascii="EB Garamond ExtraBold" w:cs="EB Garamond ExtraBold" w:eastAsia="EB Garamond ExtraBold" w:hAnsi="EB Garamond ExtraBold"/>
-          <w:color w:val="434343"/>
+          <w:color w:val="ea00ff"/>
           <w:sz w:val="36"/>
           <w:szCs w:val="36"/>
         </w:rPr>
@@ -2828,7 +2982,7 @@
       <w:pPr>
         <w:rPr>
           <w:rFonts w:ascii="EB Garamond ExtraBold" w:cs="EB Garamond ExtraBold" w:eastAsia="EB Garamond ExtraBold" w:hAnsi="EB Garamond ExtraBold"/>
-          <w:color w:val="434343"/>
+          <w:color w:val="ea00ff"/>
           <w:sz w:val="36"/>
           <w:szCs w:val="36"/>
         </w:rPr>
@@ -2843,7 +2997,7 @@
       <w:pPr>
         <w:rPr>
           <w:rFonts w:ascii="EB Garamond ExtraBold" w:cs="EB Garamond ExtraBold" w:eastAsia="EB Garamond ExtraBold" w:hAnsi="EB Garamond ExtraBold"/>
-          <w:color w:val="434343"/>
+          <w:color w:val="ea00ff"/>
           <w:sz w:val="36"/>
           <w:szCs w:val="36"/>
         </w:rPr>
@@ -2858,7 +3012,7 @@
       <w:pPr>
         <w:rPr>
           <w:rFonts w:ascii="EB Garamond ExtraBold" w:cs="EB Garamond ExtraBold" w:eastAsia="EB Garamond ExtraBold" w:hAnsi="EB Garamond ExtraBold"/>
-          <w:color w:val="434343"/>
+          <w:color w:val="ea00ff"/>
           <w:sz w:val="36"/>
           <w:szCs w:val="36"/>
         </w:rPr>
@@ -2873,7 +3027,7 @@
       <w:pPr>
         <w:rPr>
           <w:rFonts w:ascii="EB Garamond ExtraBold" w:cs="EB Garamond ExtraBold" w:eastAsia="EB Garamond ExtraBold" w:hAnsi="EB Garamond ExtraBold"/>
-          <w:color w:val="434343"/>
+          <w:color w:val="ea00ff"/>
           <w:sz w:val="36"/>
           <w:szCs w:val="36"/>
         </w:rPr>
@@ -2888,7 +3042,7 @@
       <w:pPr>
         <w:rPr>
           <w:rFonts w:ascii="EB Garamond ExtraBold" w:cs="EB Garamond ExtraBold" w:eastAsia="EB Garamond ExtraBold" w:hAnsi="EB Garamond ExtraBold"/>
-          <w:color w:val="434343"/>
+          <w:color w:val="ea00ff"/>
           <w:sz w:val="36"/>
           <w:szCs w:val="36"/>
         </w:rPr>
@@ -2903,7 +3057,7 @@
       <w:pPr>
         <w:rPr>
           <w:rFonts w:ascii="EB Garamond ExtraBold" w:cs="EB Garamond ExtraBold" w:eastAsia="EB Garamond ExtraBold" w:hAnsi="EB Garamond ExtraBold"/>
-          <w:color w:val="434343"/>
+          <w:color w:val="ea00ff"/>
           <w:sz w:val="36"/>
           <w:szCs w:val="36"/>
         </w:rPr>
@@ -2918,7 +3072,7 @@
       <w:pPr>
         <w:rPr>
           <w:rFonts w:ascii="EB Garamond ExtraBold" w:cs="EB Garamond ExtraBold" w:eastAsia="EB Garamond ExtraBold" w:hAnsi="EB Garamond ExtraBold"/>
-          <w:color w:val="434343"/>
+          <w:color w:val="ea00ff"/>
           <w:sz w:val="36"/>
           <w:szCs w:val="36"/>
         </w:rPr>
@@ -2933,7 +3087,7 @@
       <w:pPr>
         <w:rPr>
           <w:rFonts w:ascii="EB Garamond ExtraBold" w:cs="EB Garamond ExtraBold" w:eastAsia="EB Garamond ExtraBold" w:hAnsi="EB Garamond ExtraBold"/>
-          <w:color w:val="434343"/>
+          <w:color w:val="ea00ff"/>
           <w:sz w:val="36"/>
           <w:szCs w:val="36"/>
         </w:rPr>
@@ -2948,7 +3102,7 @@
       <w:pPr>
         <w:rPr>
           <w:rFonts w:ascii="EB Garamond ExtraBold" w:cs="EB Garamond ExtraBold" w:eastAsia="EB Garamond ExtraBold" w:hAnsi="EB Garamond ExtraBold"/>
-          <w:color w:val="434343"/>
+          <w:color w:val="ea00ff"/>
           <w:sz w:val="36"/>
           <w:szCs w:val="36"/>
         </w:rPr>
@@ -2963,7 +3117,7 @@
       <w:pPr>
         <w:rPr>
           <w:rFonts w:ascii="EB Garamond ExtraBold" w:cs="EB Garamond ExtraBold" w:eastAsia="EB Garamond ExtraBold" w:hAnsi="EB Garamond ExtraBold"/>
-          <w:color w:val="434343"/>
+          <w:color w:val="ea00ff"/>
           <w:sz w:val="36"/>
           <w:szCs w:val="36"/>
         </w:rPr>
@@ -2978,7 +3132,7 @@
       <w:pPr>
         <w:rPr>
           <w:rFonts w:ascii="EB Garamond ExtraBold" w:cs="EB Garamond ExtraBold" w:eastAsia="EB Garamond ExtraBold" w:hAnsi="EB Garamond ExtraBold"/>
-          <w:color w:val="434343"/>
+          <w:color w:val="ea00ff"/>
           <w:sz w:val="36"/>
           <w:szCs w:val="36"/>
         </w:rPr>
@@ -2993,7 +3147,7 @@
       <w:pPr>
         <w:rPr>
           <w:rFonts w:ascii="EB Garamond ExtraBold" w:cs="EB Garamond ExtraBold" w:eastAsia="EB Garamond ExtraBold" w:hAnsi="EB Garamond ExtraBold"/>
-          <w:color w:val="434343"/>
+          <w:color w:val="ea00ff"/>
           <w:sz w:val="36"/>
           <w:szCs w:val="36"/>
         </w:rPr>
@@ -3008,7 +3162,7 @@
       <w:pPr>
         <w:rPr>
           <w:rFonts w:ascii="EB Garamond ExtraBold" w:cs="EB Garamond ExtraBold" w:eastAsia="EB Garamond ExtraBold" w:hAnsi="EB Garamond ExtraBold"/>
-          <w:color w:val="434343"/>
+          <w:color w:val="ea00ff"/>
           <w:sz w:val="36"/>
           <w:szCs w:val="36"/>
         </w:rPr>
@@ -3023,7 +3177,7 @@
       <w:pPr>
         <w:rPr>
           <w:rFonts w:ascii="EB Garamond ExtraBold" w:cs="EB Garamond ExtraBold" w:eastAsia="EB Garamond ExtraBold" w:hAnsi="EB Garamond ExtraBold"/>
-          <w:color w:val="434343"/>
+          <w:color w:val="ea00ff"/>
           <w:sz w:val="36"/>
           <w:szCs w:val="36"/>
         </w:rPr>
@@ -3038,7 +3192,7 @@
       <w:pPr>
         <w:rPr>
           <w:rFonts w:ascii="EB Garamond ExtraBold" w:cs="EB Garamond ExtraBold" w:eastAsia="EB Garamond ExtraBold" w:hAnsi="EB Garamond ExtraBold"/>
-          <w:color w:val="434343"/>
+          <w:color w:val="9900ff"/>
           <w:sz w:val="36"/>
           <w:szCs w:val="36"/>
         </w:rPr>
@@ -3046,12 +3200,12 @@
       <w:r>
         <w:rPr>
           <w:rFonts w:ascii="EB Garamond ExtraBold" w:cs="EB Garamond ExtraBold" w:eastAsia="EB Garamond ExtraBold" w:hAnsi="EB Garamond ExtraBold"/>
-          <w:color w:val="434343"/>
+          <w:color w:val="9900ff"/>
           <w:sz w:val="36"/>
           <w:szCs w:val="36"/>
           <w:rtl w:val="0"/>
         </w:rPr>
-        <w:t xml:space="preserve">SCHEMA FINALE</w:t>
+        <w:t xml:space="preserve">Schema concettuale finale</w:t>
       </w:r>
     </w:p>
     <w:p>
@@ -3426,7 +3580,27 @@
         <w:jc w:val="center"/>
         <w:rPr>
           <w:rFonts w:ascii="EB Garamond ExtraBold" w:cs="EB Garamond ExtraBold" w:eastAsia="EB Garamond ExtraBold" w:hAnsi="EB Garamond ExtraBold"/>
-          <w:color w:val="434343"/>
+          <w:color w:val="d61515"/>
+          <w:sz w:val="40"/>
+          <w:szCs w:val="40"/>
+        </w:rPr>
+      </w:pPr>
+      <w:r>
+        <w:rPr>
+          <w:rFonts w:ascii="EB Garamond ExtraBold" w:cs="EB Garamond ExtraBold" w:eastAsia="EB Garamond ExtraBold" w:hAnsi="EB Garamond ExtraBold"/>
+          <w:color w:val="d61515"/>
+          <w:sz w:val="40"/>
+          <w:szCs w:val="40"/>
+          <w:rtl w:val="0"/>
+        </w:rPr>
+        <w:t xml:space="preserve">PROGETTAZIONE LOGICA</w:t>
+      </w:r>
+    </w:p>
+    <w:p>
+      <w:pPr>
+        <w:rPr>
+          <w:rFonts w:ascii="EB Garamond ExtraBold" w:cs="EB Garamond ExtraBold" w:eastAsia="EB Garamond ExtraBold" w:hAnsi="EB Garamond ExtraBold"/>
+          <w:color w:val="9900ff"/>
           <w:sz w:val="36"/>
           <w:szCs w:val="36"/>
         </w:rPr>
@@ -3434,32 +3608,12 @@
       <w:r>
         <w:rPr>
           <w:rFonts w:ascii="EB Garamond ExtraBold" w:cs="EB Garamond ExtraBold" w:eastAsia="EB Garamond ExtraBold" w:hAnsi="EB Garamond ExtraBold"/>
-          <w:color w:val="434343"/>
+          <w:color w:val="9900ff"/>
           <w:sz w:val="36"/>
           <w:szCs w:val="36"/>
           <w:rtl w:val="0"/>
         </w:rPr>
-        <w:t xml:space="preserve">PROGETTAZIONE LOGICA</w:t>
-      </w:r>
-    </w:p>
-    <w:p>
-      <w:pPr>
-        <w:rPr>
-          <w:rFonts w:ascii="EB Garamond ExtraBold" w:cs="EB Garamond ExtraBold" w:eastAsia="EB Garamond ExtraBold" w:hAnsi="EB Garamond ExtraBold"/>
-          <w:color w:val="434343"/>
-          <w:sz w:val="36"/>
-          <w:szCs w:val="36"/>
-        </w:rPr>
-      </w:pPr>
-      <w:r>
-        <w:rPr>
-          <w:rFonts w:ascii="EB Garamond ExtraBold" w:cs="EB Garamond ExtraBold" w:eastAsia="EB Garamond ExtraBold" w:hAnsi="EB Garamond ExtraBold"/>
-          <w:color w:val="434343"/>
-          <w:sz w:val="36"/>
-          <w:szCs w:val="36"/>
-          <w:rtl w:val="0"/>
-        </w:rPr>
-        <w:t xml:space="preserve">STIMA DEL VOLUME DEI DATI</w:t>
+        <w:t xml:space="preserve">Stima del volume dei dati</w:t>
       </w:r>
     </w:p>
     <w:tbl>
@@ -5148,6 +5302,11 @@
               </w:rPr>
               <w:t xml:space="preserve">Stilamento</w:t>
             </w:r>
+            <w:r>
+              <w:rPr>
+                <w:rtl w:val="0"/>
+              </w:rPr>
+            </w:r>
           </w:p>
         </w:tc>
         <w:tc>
@@ -5659,81 +5818,21 @@
     <w:p>
       <w:pPr>
         <w:rPr>
-          <w:rFonts w:ascii="Nunito ExtraLight" w:cs="Nunito ExtraLight" w:eastAsia="Nunito ExtraLight" w:hAnsi="Nunito ExtraLight"/>
-          <w:color w:val="434343"/>
-          <w:sz w:val="24"/>
-          <w:szCs w:val="24"/>
-        </w:rPr>
-      </w:pPr>
-      <w:r>
-        <w:rPr>
-          <w:rtl w:val="0"/>
-        </w:rPr>
-      </w:r>
-    </w:p>
-    <w:p>
-      <w:pPr>
-        <w:rPr>
-          <w:rFonts w:ascii="Nunito ExtraLight" w:cs="Nunito ExtraLight" w:eastAsia="Nunito ExtraLight" w:hAnsi="Nunito ExtraLight"/>
-          <w:color w:val="434343"/>
-          <w:sz w:val="24"/>
-          <w:szCs w:val="24"/>
-        </w:rPr>
-      </w:pPr>
-      <w:r>
-        <w:rPr>
-          <w:rtl w:val="0"/>
-        </w:rPr>
-      </w:r>
-    </w:p>
-    <w:p>
-      <w:pPr>
-        <w:rPr>
-          <w:rFonts w:ascii="Nunito ExtraLight" w:cs="Nunito ExtraLight" w:eastAsia="Nunito ExtraLight" w:hAnsi="Nunito ExtraLight"/>
-          <w:color w:val="434343"/>
-          <w:sz w:val="24"/>
-          <w:szCs w:val="24"/>
-        </w:rPr>
-      </w:pPr>
-      <w:r>
-        <w:rPr>
-          <w:rtl w:val="0"/>
-        </w:rPr>
-      </w:r>
-    </w:p>
-    <w:p>
-      <w:pPr>
-        <w:rPr>
-          <w:rFonts w:ascii="Nunito ExtraLight" w:cs="Nunito ExtraLight" w:eastAsia="Nunito ExtraLight" w:hAnsi="Nunito ExtraLight"/>
-          <w:color w:val="434343"/>
-          <w:sz w:val="24"/>
-          <w:szCs w:val="24"/>
-        </w:rPr>
-      </w:pPr>
-      <w:r>
-        <w:rPr>
-          <w:rtl w:val="0"/>
-        </w:rPr>
-      </w:r>
-    </w:p>
-    <w:p>
-      <w:pPr>
-        <w:rPr>
-          <w:rFonts w:ascii="Nunito ExtraLight" w:cs="Nunito ExtraLight" w:eastAsia="Nunito ExtraLight" w:hAnsi="Nunito ExtraLight"/>
-          <w:color w:val="434343"/>
-          <w:sz w:val="24"/>
-          <w:szCs w:val="24"/>
-        </w:rPr>
-      </w:pPr>
-      <w:r>
-        <w:rPr>
-          <w:rFonts w:ascii="Nunito ExtraLight" w:cs="Nunito ExtraLight" w:eastAsia="Nunito ExtraLight" w:hAnsi="Nunito ExtraLight"/>
-          <w:color w:val="434343"/>
-          <w:sz w:val="24"/>
-          <w:szCs w:val="24"/>
-          <w:rtl w:val="0"/>
-        </w:rPr>
-        <w:t xml:space="preserve">Descrizione delle operazioni principali e stima della loro frequenza:</w:t>
+          <w:rFonts w:ascii="EB Garamond ExtraBold" w:cs="EB Garamond ExtraBold" w:eastAsia="EB Garamond ExtraBold" w:hAnsi="EB Garamond ExtraBold"/>
+          <w:color w:val="9900ff"/>
+          <w:sz w:val="34"/>
+          <w:szCs w:val="34"/>
+        </w:rPr>
+      </w:pPr>
+      <w:r>
+        <w:rPr>
+          <w:rFonts w:ascii="EB Garamond ExtraBold" w:cs="EB Garamond ExtraBold" w:eastAsia="EB Garamond ExtraBold" w:hAnsi="EB Garamond ExtraBold"/>
+          <w:color w:val="9900ff"/>
+          <w:sz w:val="34"/>
+          <w:szCs w:val="34"/>
+          <w:rtl w:val="0"/>
+        </w:rPr>
+        <w:t xml:space="preserve">Descrizione delle operazioni principali e stima della loro frequenza</w:t>
       </w:r>
     </w:p>
     <w:tbl>
@@ -5940,21 +6039,33 @@
               <w:rPr>
                 <w:rtl w:val="0"/>
               </w:rPr>
-              <w:t xml:space="preserve">Inserire/togliere giocatori dalle squadre</w:t>
-            </w:r>
-          </w:p>
-        </w:tc>
-        <w:tc>
-          <w:tcPr/>
-          <w:p>
-            <w:pPr>
-              <w:rPr/>
-            </w:pPr>
-            <w:r>
-              <w:rPr>
-                <w:rtl w:val="0"/>
-              </w:rPr>
-              <w:t xml:space="preserve">3</w:t>
+              <w:t xml:space="preserve">Inserire/togliere giocatori </w:t>
+            </w:r>
+            <w:r>
+              <w:rPr>
+                <w:rtl w:val="0"/>
+              </w:rPr>
+              <w:t xml:space="preserve">dalle</w:t>
+            </w:r>
+            <w:r>
+              <w:rPr>
+                <w:rtl w:val="0"/>
+              </w:rPr>
+              <w:t xml:space="preserve"> squadre</w:t>
+            </w:r>
+          </w:p>
+        </w:tc>
+        <w:tc>
+          <w:tcPr/>
+          <w:p>
+            <w:pPr>
+              <w:rPr/>
+            </w:pPr>
+            <w:r>
+              <w:rPr>
+                <w:rtl w:val="0"/>
+              </w:rPr>
+              <w:t xml:space="preserve">10</w:t>
             </w:r>
           </w:p>
         </w:tc>
@@ -6615,21 +6726,21 @@
     <w:p>
       <w:pPr>
         <w:rPr>
-          <w:rFonts w:ascii="EB Garamond" w:cs="EB Garamond" w:eastAsia="EB Garamond" w:hAnsi="EB Garamond"/>
-          <w:color w:val="434343"/>
-          <w:sz w:val="24"/>
-          <w:szCs w:val="24"/>
-        </w:rPr>
-      </w:pPr>
-      <w:r>
-        <w:rPr>
-          <w:rFonts w:ascii="EB Garamond" w:cs="EB Garamond" w:eastAsia="EB Garamond" w:hAnsi="EB Garamond"/>
-          <w:color w:val="434343"/>
-          <w:sz w:val="24"/>
-          <w:szCs w:val="24"/>
-          <w:rtl w:val="0"/>
-        </w:rPr>
-        <w:t xml:space="preserve">SCHEMI DI NAVIGAZIONE E TABELLE DEGLI ACCESSI</w:t>
+          <w:rFonts w:ascii="EB Garamond ExtraBold" w:cs="EB Garamond ExtraBold" w:eastAsia="EB Garamond ExtraBold" w:hAnsi="EB Garamond ExtraBold"/>
+          <w:color w:val="9900ff"/>
+          <w:sz w:val="36"/>
+          <w:szCs w:val="36"/>
+        </w:rPr>
+      </w:pPr>
+      <w:r>
+        <w:rPr>
+          <w:rFonts w:ascii="EB Garamond ExtraBold" w:cs="EB Garamond ExtraBold" w:eastAsia="EB Garamond ExtraBold" w:hAnsi="EB Garamond ExtraBold"/>
+          <w:color w:val="9900ff"/>
+          <w:sz w:val="36"/>
+          <w:szCs w:val="36"/>
+          <w:rtl w:val="0"/>
+        </w:rPr>
+        <w:t xml:space="preserve">Schemi di navigazione e tabelle degli accessi</w:t>
       </w:r>
     </w:p>
     <w:p>
@@ -6655,15 +6766,17 @@
     <w:p>
       <w:pPr>
         <w:rPr>
-          <w:rFonts w:ascii="Nunito ExtraLight" w:cs="Nunito ExtraLight" w:eastAsia="Nunito ExtraLight" w:hAnsi="Nunito ExtraLight"/>
-          <w:color w:val="434343"/>
-          <w:sz w:val="24"/>
-          <w:szCs w:val="24"/>
-        </w:rPr>
-      </w:pPr>
-      <w:r>
-        <w:rPr>
           <w:rFonts w:ascii="Nunito" w:cs="Nunito" w:eastAsia="Nunito" w:hAnsi="Nunito"/>
+          <w:b w:val="1"/>
+          <w:color w:val="434343"/>
+          <w:sz w:val="24"/>
+          <w:szCs w:val="24"/>
+        </w:rPr>
+      </w:pPr>
+      <w:r>
+        <w:rPr>
+          <w:rFonts w:ascii="Nunito" w:cs="Nunito" w:eastAsia="Nunito" w:hAnsi="Nunito"/>
+          <w:b w:val="1"/>
           <w:color w:val="434343"/>
           <w:sz w:val="24"/>
           <w:szCs w:val="24"/>
@@ -6861,7 +6974,7 @@
               <w:rPr>
                 <w:rtl w:val="0"/>
               </w:rPr>
-              <w:t xml:space="preserve">Costo: 2</w:t>
+              <w:t xml:space="preserve">Costo: 4 acc/gg</w:t>
             </w:r>
           </w:p>
         </w:tc>
@@ -6896,15 +7009,17 @@
     <w:p>
       <w:pPr>
         <w:rPr>
-          <w:rFonts w:ascii="Nunito ExtraLight" w:cs="Nunito ExtraLight" w:eastAsia="Nunito ExtraLight" w:hAnsi="Nunito ExtraLight"/>
-          <w:color w:val="434343"/>
-          <w:sz w:val="24"/>
-          <w:szCs w:val="24"/>
-        </w:rPr>
-      </w:pPr>
-      <w:r>
-        <w:rPr>
           <w:rFonts w:ascii="Nunito" w:cs="Nunito" w:eastAsia="Nunito" w:hAnsi="Nunito"/>
+          <w:b w:val="1"/>
+          <w:color w:val="434343"/>
+          <w:sz w:val="24"/>
+          <w:szCs w:val="24"/>
+        </w:rPr>
+      </w:pPr>
+      <w:r>
+        <w:rPr>
+          <w:rFonts w:ascii="Nunito" w:cs="Nunito" w:eastAsia="Nunito" w:hAnsi="Nunito"/>
+          <w:b w:val="1"/>
           <w:color w:val="434343"/>
           <w:sz w:val="24"/>
           <w:szCs w:val="24"/>
@@ -7291,7 +7406,7 @@
               <w:rPr>
                 <w:rtl w:val="0"/>
               </w:rPr>
-              <w:t xml:space="preserve">Costo: 6</w:t>
+              <w:t xml:space="preserve">Costo: 60 acc/gg</w:t>
             </w:r>
           </w:p>
         </w:tc>
@@ -7342,73 +7457,49 @@
       <w:pPr>
         <w:rPr>
           <w:rFonts w:ascii="Nunito" w:cs="Nunito" w:eastAsia="Nunito" w:hAnsi="Nunito"/>
-          <w:color w:val="434343"/>
-          <w:sz w:val="24"/>
-          <w:szCs w:val="24"/>
-        </w:rPr>
-      </w:pPr>
-      <w:r>
-        <w:rPr>
-          <w:rtl w:val="0"/>
-        </w:rPr>
-      </w:r>
-    </w:p>
-    <w:p>
-      <w:pPr>
+          <w:b w:val="1"/>
+          <w:color w:val="434343"/>
+          <w:sz w:val="24"/>
+          <w:szCs w:val="24"/>
+        </w:rPr>
+      </w:pPr>
+      <w:r>
         <w:rPr>
           <w:rFonts w:ascii="Nunito" w:cs="Nunito" w:eastAsia="Nunito" w:hAnsi="Nunito"/>
-          <w:color w:val="434343"/>
-          <w:sz w:val="24"/>
-          <w:szCs w:val="24"/>
-        </w:rPr>
-      </w:pPr>
-      <w:r>
-        <w:rPr>
-          <w:rtl w:val="0"/>
-        </w:rPr>
-      </w:r>
-    </w:p>
-    <w:p>
-      <w:pPr>
+          <w:b w:val="1"/>
+          <w:color w:val="434343"/>
+          <w:sz w:val="24"/>
+          <w:szCs w:val="24"/>
+          <w:rtl w:val="0"/>
+        </w:rPr>
+        <w:t xml:space="preserve">OP3 - </w:t>
+      </w:r>
+      <w:r>
         <w:rPr>
           <w:rFonts w:ascii="Nunito" w:cs="Nunito" w:eastAsia="Nunito" w:hAnsi="Nunito"/>
-          <w:color w:val="434343"/>
-          <w:sz w:val="24"/>
-          <w:szCs w:val="24"/>
-        </w:rPr>
-      </w:pPr>
-      <w:r>
-        <w:rPr>
-          <w:rtl w:val="0"/>
-        </w:rPr>
-      </w:r>
-    </w:p>
-    <w:p>
-      <w:pPr>
-        <w:rPr>
-          <w:rFonts w:ascii="Nunito ExtraLight" w:cs="Nunito ExtraLight" w:eastAsia="Nunito ExtraLight" w:hAnsi="Nunito ExtraLight"/>
-          <w:color w:val="434343"/>
-          <w:sz w:val="24"/>
-          <w:szCs w:val="24"/>
-        </w:rPr>
-      </w:pPr>
+          <w:b w:val="1"/>
+          <w:color w:val="434343"/>
+          <w:rtl w:val="0"/>
+        </w:rPr>
+        <w:t xml:space="preserve">Inserire/togliere giocatori </w:t>
+      </w:r>
       <w:r>
         <w:rPr>
           <w:rFonts w:ascii="Nunito" w:cs="Nunito" w:eastAsia="Nunito" w:hAnsi="Nunito"/>
-          <w:color w:val="434343"/>
-          <w:sz w:val="24"/>
-          <w:szCs w:val="24"/>
-          <w:rtl w:val="0"/>
-        </w:rPr>
-        <w:t xml:space="preserve">OP3 - </w:t>
+          <w:b w:val="1"/>
+          <w:color w:val="434343"/>
+          <w:rtl w:val="0"/>
+        </w:rPr>
+        <w:t xml:space="preserve">dalle</w:t>
       </w:r>
       <w:r>
         <w:rPr>
           <w:rFonts w:ascii="Nunito" w:cs="Nunito" w:eastAsia="Nunito" w:hAnsi="Nunito"/>
-          <w:color w:val="434343"/>
-          <w:rtl w:val="0"/>
-        </w:rPr>
-        <w:t xml:space="preserve">Inserire/togliere giocatori dalle squadre</w:t>
+          <w:b w:val="1"/>
+          <w:color w:val="434343"/>
+          <w:rtl w:val="0"/>
+        </w:rPr>
+        <w:t xml:space="preserve"> squadre</w:t>
       </w:r>
       <w:r>
         <w:rPr>
@@ -7675,7 +7766,7 @@
               <w:rPr>
                 <w:rtl w:val="0"/>
               </w:rPr>
-              <w:t xml:space="preserve">Costo: 4</w:t>
+              <w:t xml:space="preserve">Costo: 40 acc/gg</w:t>
             </w:r>
           </w:p>
         </w:tc>
@@ -7713,19 +7804,7 @@
       <w:pPr>
         <w:rPr>
           <w:rFonts w:ascii="Nunito" w:cs="Nunito" w:eastAsia="Nunito" w:hAnsi="Nunito"/>
-          <w:color w:val="434343"/>
-        </w:rPr>
-      </w:pPr>
-      <w:r>
-        <w:rPr>
-          <w:rtl w:val="0"/>
-        </w:rPr>
-      </w:r>
-    </w:p>
-    <w:p>
-      <w:pPr>
-        <w:rPr>
-          <w:rFonts w:ascii="Nunito ExtraLight" w:cs="Nunito ExtraLight" w:eastAsia="Nunito ExtraLight" w:hAnsi="Nunito ExtraLight"/>
+          <w:b w:val="1"/>
           <w:color w:val="434343"/>
           <w:sz w:val="24"/>
           <w:szCs w:val="24"/>
@@ -7734,6 +7813,7 @@
       <w:r>
         <w:rPr>
           <w:rFonts w:ascii="Nunito" w:cs="Nunito" w:eastAsia="Nunito" w:hAnsi="Nunito"/>
+          <w:b w:val="1"/>
           <w:color w:val="434343"/>
           <w:rtl w:val="0"/>
         </w:rPr>
@@ -8055,7 +8135,7 @@
               <w:rPr>
                 <w:rtl w:val="0"/>
               </w:rPr>
-              <w:t xml:space="preserve">Costo: 4</w:t>
+              <w:t xml:space="preserve">Costo: 4 acc/gg</w:t>
             </w:r>
           </w:p>
         </w:tc>
@@ -8103,15 +8183,17 @@
     <w:p>
       <w:pPr>
         <w:rPr>
-          <w:rFonts w:ascii="Nunito ExtraLight" w:cs="Nunito ExtraLight" w:eastAsia="Nunito ExtraLight" w:hAnsi="Nunito ExtraLight"/>
-          <w:color w:val="434343"/>
-          <w:sz w:val="24"/>
-          <w:szCs w:val="24"/>
-        </w:rPr>
-      </w:pPr>
-      <w:r>
-        <w:rPr>
           <w:rFonts w:ascii="Nunito" w:cs="Nunito" w:eastAsia="Nunito" w:hAnsi="Nunito"/>
+          <w:b w:val="1"/>
+          <w:color w:val="434343"/>
+          <w:sz w:val="24"/>
+          <w:szCs w:val="24"/>
+        </w:rPr>
+      </w:pPr>
+      <w:r>
+        <w:rPr>
+          <w:rFonts w:ascii="Nunito" w:cs="Nunito" w:eastAsia="Nunito" w:hAnsi="Nunito"/>
+          <w:b w:val="1"/>
           <w:color w:val="434343"/>
           <w:rtl w:val="0"/>
         </w:rPr>
@@ -8307,7 +8389,7 @@
               <w:rPr>
                 <w:rtl w:val="0"/>
               </w:rPr>
-              <w:t xml:space="preserve">Costo: 2</w:t>
+              <w:t xml:space="preserve">Costo: 4 acc/gg</w:t>
             </w:r>
           </w:p>
         </w:tc>
@@ -8355,35 +8437,21 @@
     <w:p>
       <w:pPr>
         <w:rPr>
-          <w:rFonts w:ascii="Nunito ExtraLight" w:cs="Nunito ExtraLight" w:eastAsia="Nunito ExtraLight" w:hAnsi="Nunito ExtraLight"/>
-          <w:color w:val="434343"/>
-          <w:sz w:val="24"/>
-          <w:szCs w:val="24"/>
-        </w:rPr>
-      </w:pPr>
-      <w:r>
-        <w:rPr>
           <w:rFonts w:ascii="Nunito" w:cs="Nunito" w:eastAsia="Nunito" w:hAnsi="Nunito"/>
-          <w:color w:val="434343"/>
-          <w:rtl w:val="0"/>
-        </w:rPr>
-        <w:t xml:space="preserve">OP6 - Registrazione </w:t>
-      </w:r>
+          <w:b w:val="1"/>
+          <w:color w:val="434343"/>
+          <w:sz w:val="24"/>
+          <w:szCs w:val="24"/>
+        </w:rPr>
+      </w:pPr>
       <w:r>
         <w:rPr>
           <w:rFonts w:ascii="Nunito" w:cs="Nunito" w:eastAsia="Nunito" w:hAnsi="Nunito"/>
-          <w:color w:val="434343"/>
-          <w:rtl w:val="0"/>
-        </w:rPr>
-        <w:t xml:space="preserve">dettagli</w:t>
-      </w:r>
-      <w:r>
-        <w:rPr>
-          <w:rFonts w:ascii="Nunito" w:cs="Nunito" w:eastAsia="Nunito" w:hAnsi="Nunito"/>
-          <w:color w:val="434343"/>
-          <w:rtl w:val="0"/>
-        </w:rPr>
-        <w:t xml:space="preserve"> partite</w:t>
+          <w:b w:val="1"/>
+          <w:color w:val="434343"/>
+          <w:rtl w:val="0"/>
+        </w:rPr>
+        <w:t xml:space="preserve">OP6 - Registrazione dettagli partite</w:t>
       </w:r>
       <w:r>
         <w:rPr>
@@ -8579,6 +8647,27 @@
               <w:t xml:space="preserve">E</w:t>
             </w:r>
           </w:p>
+          <w:p>
+            <w:pPr>
+              <w:rPr/>
+            </w:pPr>
+            <w:r>
+              <w:rPr>
+                <w:rtl w:val="0"/>
+              </w:rPr>
+            </w:r>
+          </w:p>
+          <w:p>
+            <w:pPr>
+              <w:rPr/>
+            </w:pPr>
+            <w:r>
+              <w:rPr>
+                <w:rtl w:val="0"/>
+              </w:rPr>
+              <w:t xml:space="preserve">Costo: 3 acc/gg</w:t>
+            </w:r>
+          </w:p>
         </w:tc>
         <w:tc>
           <w:tcPr/>
@@ -8626,15 +8715,17 @@
     <w:p>
       <w:pPr>
         <w:rPr>
-          <w:rFonts w:ascii="Nunito ExtraLight" w:cs="Nunito ExtraLight" w:eastAsia="Nunito ExtraLight" w:hAnsi="Nunito ExtraLight"/>
-          <w:color w:val="434343"/>
-          <w:sz w:val="24"/>
-          <w:szCs w:val="24"/>
-        </w:rPr>
-      </w:pPr>
-      <w:r>
-        <w:rPr>
           <w:rFonts w:ascii="Nunito" w:cs="Nunito" w:eastAsia="Nunito" w:hAnsi="Nunito"/>
+          <w:b w:val="1"/>
+          <w:color w:val="434343"/>
+          <w:sz w:val="24"/>
+          <w:szCs w:val="24"/>
+        </w:rPr>
+      </w:pPr>
+      <w:r>
+        <w:rPr>
+          <w:rFonts w:ascii="Nunito" w:cs="Nunito" w:eastAsia="Nunito" w:hAnsi="Nunito"/>
+          <w:b w:val="1"/>
           <w:color w:val="434343"/>
           <w:rtl w:val="0"/>
         </w:rPr>
@@ -9094,7 +9185,7 @@
               <w:rPr>
                 <w:rtl w:val="0"/>
               </w:rPr>
-              <w:t xml:space="preserve">Costo: 12</w:t>
+              <w:t xml:space="preserve">Costo: 12 acc/gg</w:t>
             </w:r>
           </w:p>
         </w:tc>
@@ -9144,15 +9235,17 @@
     <w:p>
       <w:pPr>
         <w:rPr>
-          <w:rFonts w:ascii="Nunito ExtraLight" w:cs="Nunito ExtraLight" w:eastAsia="Nunito ExtraLight" w:hAnsi="Nunito ExtraLight"/>
-          <w:color w:val="434343"/>
-          <w:sz w:val="24"/>
-          <w:szCs w:val="24"/>
-        </w:rPr>
-      </w:pPr>
-      <w:r>
-        <w:rPr>
           <w:rFonts w:ascii="Nunito" w:cs="Nunito" w:eastAsia="Nunito" w:hAnsi="Nunito"/>
+          <w:b w:val="1"/>
+          <w:color w:val="434343"/>
+          <w:sz w:val="24"/>
+          <w:szCs w:val="24"/>
+        </w:rPr>
+      </w:pPr>
+      <w:r>
+        <w:rPr>
+          <w:rFonts w:ascii="Nunito" w:cs="Nunito" w:eastAsia="Nunito" w:hAnsi="Nunito"/>
+          <w:b w:val="1"/>
           <w:color w:val="434343"/>
           <w:rtl w:val="0"/>
         </w:rPr>
@@ -9415,6 +9508,17 @@
               <w:t xml:space="preserve">E</w:t>
             </w:r>
           </w:p>
+          <w:p>
+            <w:pPr>
+              <w:rPr/>
+            </w:pPr>
+            <w:r>
+              <w:rPr>
+                <w:rtl w:val="0"/>
+              </w:rPr>
+              <w:t xml:space="preserve">Costo: 8 acc/gg</w:t>
+            </w:r>
+          </w:p>
         </w:tc>
         <w:tc>
           <w:tcPr/>
@@ -9463,66 +9567,16 @@
       <w:pPr>
         <w:rPr>
           <w:rFonts w:ascii="Nunito" w:cs="Nunito" w:eastAsia="Nunito" w:hAnsi="Nunito"/>
-          <w:color w:val="434343"/>
-        </w:rPr>
-      </w:pPr>
-      <w:r>
-        <w:rPr>
-          <w:rtl w:val="0"/>
-        </w:rPr>
-      </w:r>
-    </w:p>
-    <w:p>
-      <w:pPr>
+          <w:b w:val="1"/>
+          <w:color w:val="434343"/>
+          <w:sz w:val="24"/>
+          <w:szCs w:val="24"/>
+        </w:rPr>
+      </w:pPr>
+      <w:r>
         <w:rPr>
           <w:rFonts w:ascii="Nunito" w:cs="Nunito" w:eastAsia="Nunito" w:hAnsi="Nunito"/>
-          <w:color w:val="434343"/>
-        </w:rPr>
-      </w:pPr>
-      <w:r>
-        <w:rPr>
-          <w:rtl w:val="0"/>
-        </w:rPr>
-      </w:r>
-    </w:p>
-    <w:p>
-      <w:pPr>
-        <w:rPr>
-          <w:rFonts w:ascii="Nunito" w:cs="Nunito" w:eastAsia="Nunito" w:hAnsi="Nunito"/>
-          <w:color w:val="434343"/>
-        </w:rPr>
-      </w:pPr>
-      <w:r>
-        <w:rPr>
-          <w:rtl w:val="0"/>
-        </w:rPr>
-      </w:r>
-    </w:p>
-    <w:p>
-      <w:pPr>
-        <w:rPr>
-          <w:rFonts w:ascii="Nunito" w:cs="Nunito" w:eastAsia="Nunito" w:hAnsi="Nunito"/>
-          <w:color w:val="434343"/>
-        </w:rPr>
-      </w:pPr>
-      <w:r>
-        <w:rPr>
-          <w:rtl w:val="0"/>
-        </w:rPr>
-      </w:r>
-    </w:p>
-    <w:p>
-      <w:pPr>
-        <w:rPr>
-          <w:rFonts w:ascii="Nunito ExtraLight" w:cs="Nunito ExtraLight" w:eastAsia="Nunito ExtraLight" w:hAnsi="Nunito ExtraLight"/>
-          <w:color w:val="434343"/>
-          <w:sz w:val="24"/>
-          <w:szCs w:val="24"/>
-        </w:rPr>
-      </w:pPr>
-      <w:r>
-        <w:rPr>
-          <w:rFonts w:ascii="Nunito" w:cs="Nunito" w:eastAsia="Nunito" w:hAnsi="Nunito"/>
+          <w:b w:val="1"/>
           <w:color w:val="434343"/>
           <w:rtl w:val="0"/>
         </w:rPr>
@@ -9730,7 +9784,7 @@
               <w:rPr>
                 <w:rtl w:val="0"/>
               </w:rPr>
-              <w:t xml:space="preserve">Costo: 3</w:t>
+              <w:t xml:space="preserve">Costo: 6 acc/gg</w:t>
             </w:r>
           </w:p>
         </w:tc>
@@ -9780,15 +9834,73 @@
     <w:p>
       <w:pPr>
         <w:rPr>
-          <w:rFonts w:ascii="Nunito ExtraLight" w:cs="Nunito ExtraLight" w:eastAsia="Nunito ExtraLight" w:hAnsi="Nunito ExtraLight"/>
-          <w:color w:val="434343"/>
-          <w:sz w:val="24"/>
-          <w:szCs w:val="24"/>
-        </w:rPr>
-      </w:pPr>
-      <w:r>
-        <w:rPr>
           <w:rFonts w:ascii="Nunito" w:cs="Nunito" w:eastAsia="Nunito" w:hAnsi="Nunito"/>
+          <w:b w:val="1"/>
+          <w:color w:val="434343"/>
+        </w:rPr>
+      </w:pPr>
+      <w:r>
+        <w:rPr>
+          <w:rtl w:val="0"/>
+        </w:rPr>
+      </w:r>
+    </w:p>
+    <w:p>
+      <w:pPr>
+        <w:rPr>
+          <w:rFonts w:ascii="Nunito" w:cs="Nunito" w:eastAsia="Nunito" w:hAnsi="Nunito"/>
+          <w:b w:val="1"/>
+          <w:color w:val="434343"/>
+        </w:rPr>
+      </w:pPr>
+      <w:r>
+        <w:rPr>
+          <w:rtl w:val="0"/>
+        </w:rPr>
+      </w:r>
+    </w:p>
+    <w:p>
+      <w:pPr>
+        <w:rPr>
+          <w:rFonts w:ascii="Nunito" w:cs="Nunito" w:eastAsia="Nunito" w:hAnsi="Nunito"/>
+          <w:b w:val="1"/>
+          <w:color w:val="434343"/>
+        </w:rPr>
+      </w:pPr>
+      <w:r>
+        <w:rPr>
+          <w:rtl w:val="0"/>
+        </w:rPr>
+      </w:r>
+    </w:p>
+    <w:p>
+      <w:pPr>
+        <w:rPr>
+          <w:rFonts w:ascii="Nunito" w:cs="Nunito" w:eastAsia="Nunito" w:hAnsi="Nunito"/>
+          <w:b w:val="1"/>
+          <w:color w:val="434343"/>
+        </w:rPr>
+      </w:pPr>
+      <w:r>
+        <w:rPr>
+          <w:rtl w:val="0"/>
+        </w:rPr>
+      </w:r>
+    </w:p>
+    <w:p>
+      <w:pPr>
+        <w:rPr>
+          <w:rFonts w:ascii="Nunito" w:cs="Nunito" w:eastAsia="Nunito" w:hAnsi="Nunito"/>
+          <w:b w:val="1"/>
+          <w:color w:val="434343"/>
+          <w:sz w:val="24"/>
+          <w:szCs w:val="24"/>
+        </w:rPr>
+      </w:pPr>
+      <w:r>
+        <w:rPr>
+          <w:rFonts w:ascii="Nunito" w:cs="Nunito" w:eastAsia="Nunito" w:hAnsi="Nunito"/>
+          <w:b w:val="1"/>
           <w:color w:val="434343"/>
           <w:rtl w:val="0"/>
         </w:rPr>
@@ -10173,7 +10285,7 @@
               <w:rPr>
                 <w:rtl w:val="0"/>
               </w:rPr>
-              <w:t xml:space="preserve">Costo: 7</w:t>
+              <w:t xml:space="preserve">Costo: 21 acc/gg</w:t>
             </w:r>
           </w:p>
         </w:tc>
@@ -10221,15 +10333,17 @@
     <w:p>
       <w:pPr>
         <w:rPr>
-          <w:rFonts w:ascii="Nunito ExtraLight" w:cs="Nunito ExtraLight" w:eastAsia="Nunito ExtraLight" w:hAnsi="Nunito ExtraLight"/>
-          <w:color w:val="434343"/>
-          <w:sz w:val="24"/>
-          <w:szCs w:val="24"/>
-        </w:rPr>
-      </w:pPr>
-      <w:r>
-        <w:rPr>
           <w:rFonts w:ascii="Nunito" w:cs="Nunito" w:eastAsia="Nunito" w:hAnsi="Nunito"/>
+          <w:b w:val="1"/>
+          <w:color w:val="434343"/>
+          <w:sz w:val="24"/>
+          <w:szCs w:val="24"/>
+        </w:rPr>
+      </w:pPr>
+      <w:r>
+        <w:rPr>
+          <w:rFonts w:ascii="Nunito" w:cs="Nunito" w:eastAsia="Nunito" w:hAnsi="Nunito"/>
+          <w:b w:val="1"/>
           <w:color w:val="434343"/>
           <w:rtl w:val="0"/>
         </w:rPr>
@@ -10562,7 +10676,7 @@
               <w:rPr>
                 <w:rtl w:val="0"/>
               </w:rPr>
-              <w:t xml:space="preserve">Costo: 150</w:t>
+              <w:t xml:space="preserve">Costo: 750 acc/gg</w:t>
             </w:r>
           </w:p>
         </w:tc>
@@ -10610,15 +10724,17 @@
     <w:p>
       <w:pPr>
         <w:rPr>
-          <w:rFonts w:ascii="Nunito ExtraLight" w:cs="Nunito ExtraLight" w:eastAsia="Nunito ExtraLight" w:hAnsi="Nunito ExtraLight"/>
-          <w:color w:val="434343"/>
-          <w:sz w:val="24"/>
-          <w:szCs w:val="24"/>
-        </w:rPr>
-      </w:pPr>
-      <w:r>
-        <w:rPr>
           <w:rFonts w:ascii="Nunito" w:cs="Nunito" w:eastAsia="Nunito" w:hAnsi="Nunito"/>
+          <w:b w:val="1"/>
+          <w:color w:val="434343"/>
+          <w:sz w:val="24"/>
+          <w:szCs w:val="24"/>
+        </w:rPr>
+      </w:pPr>
+      <w:r>
+        <w:rPr>
+          <w:rFonts w:ascii="Nunito" w:cs="Nunito" w:eastAsia="Nunito" w:hAnsi="Nunito"/>
+          <w:b w:val="1"/>
           <w:color w:val="434343"/>
           <w:rtl w:val="0"/>
         </w:rPr>
@@ -10814,7 +10930,7 @@
               <w:rPr>
                 <w:rtl w:val="0"/>
               </w:rPr>
-              <w:t xml:space="preserve">Costo: 10</w:t>
+              <w:t xml:space="preserve">Costo: 10 acc/gg</w:t>
             </w:r>
           </w:p>
         </w:tc>
@@ -10862,15 +10978,17 @@
     <w:p>
       <w:pPr>
         <w:rPr>
-          <w:rFonts w:ascii="Nunito ExtraLight" w:cs="Nunito ExtraLight" w:eastAsia="Nunito ExtraLight" w:hAnsi="Nunito ExtraLight"/>
-          <w:color w:val="434343"/>
-          <w:sz w:val="24"/>
-          <w:szCs w:val="24"/>
-        </w:rPr>
-      </w:pPr>
-      <w:r>
-        <w:rPr>
           <w:rFonts w:ascii="Nunito" w:cs="Nunito" w:eastAsia="Nunito" w:hAnsi="Nunito"/>
+          <w:b w:val="1"/>
+          <w:color w:val="434343"/>
+          <w:sz w:val="24"/>
+          <w:szCs w:val="24"/>
+        </w:rPr>
+      </w:pPr>
+      <w:r>
+        <w:rPr>
+          <w:rFonts w:ascii="Nunito" w:cs="Nunito" w:eastAsia="Nunito" w:hAnsi="Nunito"/>
+          <w:b w:val="1"/>
           <w:color w:val="434343"/>
           <w:rtl w:val="0"/>
         </w:rPr>
@@ -11066,7 +11184,7 @@
               <w:rPr>
                 <w:rtl w:val="0"/>
               </w:rPr>
-              <w:t xml:space="preserve">Costo: 200</w:t>
+              <w:t xml:space="preserve">Costo: 200 acc/gg</w:t>
             </w:r>
           </w:p>
         </w:tc>
@@ -11114,15 +11232,17 @@
     <w:p>
       <w:pPr>
         <w:rPr>
-          <w:rFonts w:ascii="Nunito ExtraLight" w:cs="Nunito ExtraLight" w:eastAsia="Nunito ExtraLight" w:hAnsi="Nunito ExtraLight"/>
-          <w:color w:val="434343"/>
-          <w:sz w:val="24"/>
-          <w:szCs w:val="24"/>
-        </w:rPr>
-      </w:pPr>
-      <w:r>
-        <w:rPr>
           <w:rFonts w:ascii="Nunito" w:cs="Nunito" w:eastAsia="Nunito" w:hAnsi="Nunito"/>
+          <w:b w:val="1"/>
+          <w:color w:val="434343"/>
+          <w:sz w:val="24"/>
+          <w:szCs w:val="24"/>
+        </w:rPr>
+      </w:pPr>
+      <w:r>
+        <w:rPr>
+          <w:rFonts w:ascii="Nunito" w:cs="Nunito" w:eastAsia="Nunito" w:hAnsi="Nunito"/>
+          <w:b w:val="1"/>
           <w:color w:val="434343"/>
           <w:rtl w:val="0"/>
         </w:rPr>
@@ -11403,7 +11523,7 @@
               <w:rPr>
                 <w:rtl w:val="0"/>
               </w:rPr>
-              <w:t xml:space="preserve">Costo: 41</w:t>
+              <w:t xml:space="preserve">Costo: 410 acc/gg</w:t>
             </w:r>
           </w:p>
         </w:tc>
@@ -11454,66 +11574,16 @@
       <w:pPr>
         <w:rPr>
           <w:rFonts w:ascii="Nunito" w:cs="Nunito" w:eastAsia="Nunito" w:hAnsi="Nunito"/>
-          <w:color w:val="434343"/>
-        </w:rPr>
-      </w:pPr>
-      <w:r>
-        <w:rPr>
-          <w:rtl w:val="0"/>
-        </w:rPr>
-      </w:r>
-    </w:p>
-    <w:p>
-      <w:pPr>
+          <w:b w:val="1"/>
+          <w:color w:val="434343"/>
+          <w:sz w:val="24"/>
+          <w:szCs w:val="24"/>
+        </w:rPr>
+      </w:pPr>
+      <w:r>
         <w:rPr>
           <w:rFonts w:ascii="Nunito" w:cs="Nunito" w:eastAsia="Nunito" w:hAnsi="Nunito"/>
-          <w:color w:val="434343"/>
-        </w:rPr>
-      </w:pPr>
-      <w:r>
-        <w:rPr>
-          <w:rtl w:val="0"/>
-        </w:rPr>
-      </w:r>
-    </w:p>
-    <w:p>
-      <w:pPr>
-        <w:rPr>
-          <w:rFonts w:ascii="Nunito" w:cs="Nunito" w:eastAsia="Nunito" w:hAnsi="Nunito"/>
-          <w:color w:val="434343"/>
-        </w:rPr>
-      </w:pPr>
-      <w:r>
-        <w:rPr>
-          <w:rtl w:val="0"/>
-        </w:rPr>
-      </w:r>
-    </w:p>
-    <w:p>
-      <w:pPr>
-        <w:rPr>
-          <w:rFonts w:ascii="Nunito" w:cs="Nunito" w:eastAsia="Nunito" w:hAnsi="Nunito"/>
-          <w:color w:val="434343"/>
-        </w:rPr>
-      </w:pPr>
-      <w:r>
-        <w:rPr>
-          <w:rtl w:val="0"/>
-        </w:rPr>
-      </w:r>
-    </w:p>
-    <w:p>
-      <w:pPr>
-        <w:rPr>
-          <w:rFonts w:ascii="Nunito ExtraLight" w:cs="Nunito ExtraLight" w:eastAsia="Nunito ExtraLight" w:hAnsi="Nunito ExtraLight"/>
-          <w:color w:val="434343"/>
-          <w:sz w:val="24"/>
-          <w:szCs w:val="24"/>
-        </w:rPr>
-      </w:pPr>
-      <w:r>
-        <w:rPr>
-          <w:rFonts w:ascii="Nunito" w:cs="Nunito" w:eastAsia="Nunito" w:hAnsi="Nunito"/>
+          <w:b w:val="1"/>
           <w:color w:val="434343"/>
           <w:rtl w:val="0"/>
         </w:rPr>
@@ -11910,7 +11980,7 @@
               <w:rPr>
                 <w:rtl w:val="0"/>
               </w:rPr>
-              <w:t xml:space="preserve">Costo: 201</w:t>
+              <w:t xml:space="preserve">Costo: 1005 acc/gg</w:t>
             </w:r>
           </w:p>
         </w:tc>
@@ -11960,15 +12030,45 @@
     <w:p>
       <w:pPr>
         <w:rPr>
-          <w:rFonts w:ascii="Nunito ExtraLight" w:cs="Nunito ExtraLight" w:eastAsia="Nunito ExtraLight" w:hAnsi="Nunito ExtraLight"/>
-          <w:color w:val="434343"/>
-          <w:sz w:val="24"/>
-          <w:szCs w:val="24"/>
-        </w:rPr>
-      </w:pPr>
-      <w:r>
-        <w:rPr>
           <w:rFonts w:ascii="Nunito" w:cs="Nunito" w:eastAsia="Nunito" w:hAnsi="Nunito"/>
+          <w:b w:val="1"/>
+          <w:color w:val="434343"/>
+        </w:rPr>
+      </w:pPr>
+      <w:r>
+        <w:rPr>
+          <w:rtl w:val="0"/>
+        </w:rPr>
+      </w:r>
+    </w:p>
+    <w:p>
+      <w:pPr>
+        <w:rPr>
+          <w:rFonts w:ascii="Nunito" w:cs="Nunito" w:eastAsia="Nunito" w:hAnsi="Nunito"/>
+          <w:b w:val="1"/>
+          <w:color w:val="434343"/>
+        </w:rPr>
+      </w:pPr>
+      <w:r>
+        <w:rPr>
+          <w:rtl w:val="0"/>
+        </w:rPr>
+      </w:r>
+    </w:p>
+    <w:p>
+      <w:pPr>
+        <w:rPr>
+          <w:rFonts w:ascii="Nunito" w:cs="Nunito" w:eastAsia="Nunito" w:hAnsi="Nunito"/>
+          <w:b w:val="1"/>
+          <w:color w:val="434343"/>
+          <w:sz w:val="24"/>
+          <w:szCs w:val="24"/>
+        </w:rPr>
+      </w:pPr>
+      <w:r>
+        <w:rPr>
+          <w:rFonts w:ascii="Nunito" w:cs="Nunito" w:eastAsia="Nunito" w:hAnsi="Nunito"/>
+          <w:b w:val="1"/>
           <w:color w:val="434343"/>
           <w:rtl w:val="0"/>
         </w:rPr>
@@ -12290,7 +12390,7 @@
               <w:rPr>
                 <w:rtl w:val="0"/>
               </w:rPr>
-              <w:t xml:space="preserve">Costo: 86</w:t>
+              <w:t xml:space="preserve">Costo: 86 acc/gg</w:t>
             </w:r>
           </w:p>
         </w:tc>
@@ -12672,14 +12772,24 @@
       </w:pPr>
       <w:r>
         <w:rPr>
+          <w:rtl w:val="0"/>
+        </w:rPr>
+      </w:r>
+    </w:p>
+    <w:p>
+      <w:pPr>
+        <w:rPr>
           <w:rFonts w:ascii="EB Garamond" w:cs="EB Garamond" w:eastAsia="EB Garamond" w:hAnsi="EB Garamond"/>
           <w:b w:val="1"/>
           <w:color w:val="729fcf"/>
           <w:sz w:val="36"/>
           <w:szCs w:val="36"/>
-          <w:rtl w:val="0"/>
-        </w:rPr>
-        <w:t xml:space="preserve">RAFFINAMENTO DELLO SCHEMA</w:t>
+        </w:rPr>
+      </w:pPr>
+      <w:r>
+        <w:rPr>
+          <w:rtl w:val="0"/>
+        </w:rPr>
       </w:r>
     </w:p>
     <w:p>
@@ -12694,40 +12804,31 @@
       </w:pPr>
       <w:r>
         <w:rPr>
+          <w:rtl w:val="0"/>
+        </w:rPr>
+      </w:r>
+    </w:p>
+    <w:p>
+      <w:pPr>
+        <w:rPr>
           <w:rFonts w:ascii="EB Garamond" w:cs="EB Garamond" w:eastAsia="EB Garamond" w:hAnsi="EB Garamond"/>
           <w:b w:val="1"/>
           <w:color w:val="729fcf"/>
           <w:sz w:val="36"/>
           <w:szCs w:val="36"/>
-          <w:rtl w:val="0"/>
-        </w:rPr>
-        <w:t xml:space="preserve">Eliminazione delle gerarchie</w:t>
-      </w:r>
-    </w:p>
-    <w:p>
-      <w:pPr>
-        <w:rPr>
-          <w:rFonts w:ascii="Nunito ExtraLight" w:cs="Nunito ExtraLight" w:eastAsia="Nunito ExtraLight" w:hAnsi="Nunito ExtraLight"/>
-          <w:color w:val="434343"/>
-          <w:sz w:val="24"/>
-          <w:szCs w:val="24"/>
-        </w:rPr>
-      </w:pPr>
-      <w:r>
-        <w:rPr>
-          <w:rFonts w:ascii="Nunito ExtraLight" w:cs="Nunito ExtraLight" w:eastAsia="Nunito ExtraLight" w:hAnsi="Nunito ExtraLight"/>
-          <w:color w:val="434343"/>
-          <w:sz w:val="24"/>
-          <w:szCs w:val="24"/>
-          <w:rtl w:val="0"/>
-        </w:rPr>
-        <w:t xml:space="preserve">Nel nostro schema non sono presenti gerarchie, pertanto non è stato necessario intervenire.</w:t>
-      </w:r>
-    </w:p>
-    <w:p>
-      <w:pPr>
-        <w:rPr>
-          <w:rFonts w:ascii="EB Garamond ExtraBold" w:cs="EB Garamond ExtraBold" w:eastAsia="EB Garamond ExtraBold" w:hAnsi="EB Garamond ExtraBold"/>
+        </w:rPr>
+      </w:pPr>
+      <w:r>
+        <w:rPr>
+          <w:rtl w:val="0"/>
+        </w:rPr>
+      </w:r>
+    </w:p>
+    <w:p>
+      <w:pPr>
+        <w:rPr>
+          <w:rFonts w:ascii="EB Garamond" w:cs="EB Garamond" w:eastAsia="EB Garamond" w:hAnsi="EB Garamond"/>
+          <w:b w:val="1"/>
           <w:color w:val="729fcf"/>
           <w:sz w:val="36"/>
           <w:szCs w:val="36"/>
@@ -12735,90 +12836,161 @@
       </w:pPr>
       <w:r>
         <w:rPr>
-          <w:rFonts w:ascii="EB Garamond ExtraBold" w:cs="EB Garamond ExtraBold" w:eastAsia="EB Garamond ExtraBold" w:hAnsi="EB Garamond ExtraBold"/>
-          <w:color w:val="729fcf"/>
+          <w:rtl w:val="0"/>
+        </w:rPr>
+      </w:r>
+    </w:p>
+    <w:p>
+      <w:pPr>
+        <w:rPr>
+          <w:rFonts w:ascii="EB Garamond" w:cs="EB Garamond" w:eastAsia="EB Garamond" w:hAnsi="EB Garamond"/>
+          <w:b w:val="1"/>
+          <w:color w:val="9900ff"/>
           <w:sz w:val="36"/>
           <w:szCs w:val="36"/>
-          <w:rtl w:val="0"/>
-        </w:rPr>
-        <w:t xml:space="preserve">Eliminazione degli attributi composti</w:t>
-      </w:r>
-    </w:p>
-    <w:p>
-      <w:pPr>
-        <w:rPr>
-          <w:rFonts w:ascii="Nunito ExtraLight" w:cs="Nunito ExtraLight" w:eastAsia="Nunito ExtraLight" w:hAnsi="Nunito ExtraLight"/>
-          <w:color w:val="434343"/>
-          <w:sz w:val="24"/>
-          <w:szCs w:val="24"/>
-        </w:rPr>
-      </w:pPr>
-      <w:r>
-        <w:rPr>
-          <w:rFonts w:ascii="Nunito ExtraLight" w:cs="Nunito ExtraLight" w:eastAsia="Nunito ExtraLight" w:hAnsi="Nunito ExtraLight"/>
-          <w:color w:val="434343"/>
-          <w:sz w:val="24"/>
-          <w:szCs w:val="24"/>
-          <w:rtl w:val="0"/>
-        </w:rPr>
-        <w:t xml:space="preserve">Nello schema è presente  un attributo composto nell’entità “INFO TORNEO” che è stato diviso nei suoi sotto-attributi. Sarà necessario assicurarsi che, a livello applicazione, questi saranno impostati ad un valore coerente.</w:t>
-      </w:r>
-    </w:p>
-    <w:p>
-      <w:pPr>
-        <w:rPr>
-          <w:rFonts w:ascii="EB Garamond ExtraBold" w:cs="EB Garamond ExtraBold" w:eastAsia="EB Garamond ExtraBold" w:hAnsi="EB Garamond ExtraBold"/>
-          <w:color w:val="729fcf"/>
+        </w:rPr>
+      </w:pPr>
+      <w:r>
+        <w:rPr>
+          <w:rFonts w:ascii="EB Garamond" w:cs="EB Garamond" w:eastAsia="EB Garamond" w:hAnsi="EB Garamond"/>
+          <w:b w:val="1"/>
+          <w:color w:val="9900ff"/>
           <w:sz w:val="36"/>
           <w:szCs w:val="36"/>
-        </w:rPr>
-      </w:pPr>
-      <w:r>
-        <w:rPr>
-          <w:rFonts w:ascii="EB Garamond ExtraBold" w:cs="EB Garamond ExtraBold" w:eastAsia="EB Garamond ExtraBold" w:hAnsi="EB Garamond ExtraBold"/>
-          <w:color w:val="729fcf"/>
+          <w:rtl w:val="0"/>
+        </w:rPr>
+        <w:t xml:space="preserve">Raffinamento dello schema</w:t>
+      </w:r>
+    </w:p>
+    <w:p>
+      <w:pPr>
+        <w:rPr>
+          <w:rFonts w:ascii="EB Garamond" w:cs="EB Garamond" w:eastAsia="EB Garamond" w:hAnsi="EB Garamond"/>
+          <w:color w:val="111111"/>
           <w:sz w:val="36"/>
           <w:szCs w:val="36"/>
-          <w:rtl w:val="0"/>
-        </w:rPr>
-        <w:t xml:space="preserve">Scelta delle chiavi primarie</w:t>
-      </w:r>
-    </w:p>
-    <w:p>
-      <w:pPr>
-        <w:rPr>
-          <w:rFonts w:ascii="Nunito ExtraLight" w:cs="Nunito ExtraLight" w:eastAsia="Nunito ExtraLight" w:hAnsi="Nunito ExtraLight"/>
-          <w:color w:val="434343"/>
-          <w:sz w:val="24"/>
-          <w:szCs w:val="24"/>
-        </w:rPr>
-      </w:pPr>
-      <w:r>
-        <w:rPr>
-          <w:rFonts w:ascii="Nunito ExtraLight" w:cs="Nunito ExtraLight" w:eastAsia="Nunito ExtraLight" w:hAnsi="Nunito ExtraLight"/>
-          <w:color w:val="434343"/>
-          <w:sz w:val="24"/>
-          <w:szCs w:val="24"/>
-          <w:rtl w:val="0"/>
-        </w:rPr>
-        <w:t xml:space="preserve">Nel nostro schema sono già evidenziate senza ambiguità tutte le chiavi primarie per tutte le entità presenti.</w:t>
-      </w:r>
-    </w:p>
-    <w:p>
-      <w:pPr>
-        <w:rPr>
-          <w:rFonts w:ascii="EB Garamond ExtraBold" w:cs="EB Garamond ExtraBold" w:eastAsia="EB Garamond ExtraBold" w:hAnsi="EB Garamond ExtraBold"/>
-          <w:color w:val="729fcf"/>
+        </w:rPr>
+      </w:pPr>
+      <w:r>
+        <w:rPr>
+          <w:rFonts w:ascii="EB Garamond" w:cs="EB Garamond" w:eastAsia="EB Garamond" w:hAnsi="EB Garamond"/>
+          <w:color w:val="111111"/>
           <w:sz w:val="36"/>
           <w:szCs w:val="36"/>
-        </w:rPr>
-      </w:pPr>
-      <w:r>
-        <w:rPr>
-          <w:rFonts w:ascii="EB Garamond ExtraBold" w:cs="EB Garamond ExtraBold" w:eastAsia="EB Garamond ExtraBold" w:hAnsi="EB Garamond ExtraBold"/>
-          <w:color w:val="729fcf"/>
+          <w:rtl w:val="0"/>
+        </w:rPr>
+        <w:t xml:space="preserve">Eliminazione delle gerarchie</w:t>
+      </w:r>
+    </w:p>
+    <w:p>
+      <w:pPr>
+        <w:rPr>
+          <w:rFonts w:ascii="Nunito ExtraLight" w:cs="Nunito ExtraLight" w:eastAsia="Nunito ExtraLight" w:hAnsi="Nunito ExtraLight"/>
+          <w:color w:val="434343"/>
+          <w:sz w:val="24"/>
+          <w:szCs w:val="24"/>
+        </w:rPr>
+      </w:pPr>
+      <w:r>
+        <w:rPr>
+          <w:rFonts w:ascii="Nunito ExtraLight" w:cs="Nunito ExtraLight" w:eastAsia="Nunito ExtraLight" w:hAnsi="Nunito ExtraLight"/>
+          <w:color w:val="434343"/>
+          <w:sz w:val="24"/>
+          <w:szCs w:val="24"/>
+          <w:rtl w:val="0"/>
+        </w:rPr>
+        <w:t xml:space="preserve">Nel nostro schema non sono presenti gerarchie, pertanto non è stato necessario intervenire.</w:t>
+      </w:r>
+    </w:p>
+    <w:p>
+      <w:pPr>
+        <w:rPr>
+          <w:rFonts w:ascii="EB Garamond" w:cs="EB Garamond" w:eastAsia="EB Garamond" w:hAnsi="EB Garamond"/>
           <w:sz w:val="36"/>
           <w:szCs w:val="36"/>
+        </w:rPr>
+      </w:pPr>
+      <w:r>
+        <w:rPr>
+          <w:rFonts w:ascii="EB Garamond" w:cs="EB Garamond" w:eastAsia="EB Garamond" w:hAnsi="EB Garamond"/>
+          <w:sz w:val="36"/>
+          <w:szCs w:val="36"/>
+          <w:rtl w:val="0"/>
+        </w:rPr>
+        <w:t xml:space="preserve">Eliminazione degli attributi composti</w:t>
+      </w:r>
+    </w:p>
+    <w:p>
+      <w:pPr>
+        <w:rPr>
+          <w:rFonts w:ascii="Nunito ExtraLight" w:cs="Nunito ExtraLight" w:eastAsia="Nunito ExtraLight" w:hAnsi="Nunito ExtraLight"/>
+          <w:color w:val="434343"/>
+          <w:sz w:val="24"/>
+          <w:szCs w:val="24"/>
+        </w:rPr>
+      </w:pPr>
+      <w:r>
+        <w:rPr>
+          <w:rFonts w:ascii="Nunito ExtraLight" w:cs="Nunito ExtraLight" w:eastAsia="Nunito ExtraLight" w:hAnsi="Nunito ExtraLight"/>
+          <w:color w:val="434343"/>
+          <w:sz w:val="24"/>
+          <w:szCs w:val="24"/>
+          <w:rtl w:val="0"/>
+        </w:rPr>
+        <w:t xml:space="preserve">Nello schema è presente  un attributo composto nell’entità “INFO TORNEO” che è stato diviso nei suoi sotto-attributi. Sarà necessario assicurarsi che, a livello applicazione, questi saranno impostati ad un valore coerente.</w:t>
+      </w:r>
+    </w:p>
+    <w:p>
+      <w:pPr>
+        <w:rPr>
+          <w:rFonts w:ascii="EB Garamond" w:cs="EB Garamond" w:eastAsia="EB Garamond" w:hAnsi="EB Garamond"/>
+          <w:sz w:val="36"/>
+          <w:szCs w:val="36"/>
+        </w:rPr>
+      </w:pPr>
+      <w:r>
+        <w:rPr>
+          <w:rFonts w:ascii="EB Garamond" w:cs="EB Garamond" w:eastAsia="EB Garamond" w:hAnsi="EB Garamond"/>
+          <w:sz w:val="36"/>
+          <w:szCs w:val="36"/>
+          <w:rtl w:val="0"/>
+        </w:rPr>
+        <w:t xml:space="preserve">Scelta delle chiavi primarie</w:t>
+      </w:r>
+    </w:p>
+    <w:p>
+      <w:pPr>
+        <w:rPr>
+          <w:rFonts w:ascii="Nunito ExtraLight" w:cs="Nunito ExtraLight" w:eastAsia="Nunito ExtraLight" w:hAnsi="Nunito ExtraLight"/>
+          <w:color w:val="434343"/>
+          <w:sz w:val="24"/>
+          <w:szCs w:val="24"/>
+        </w:rPr>
+      </w:pPr>
+      <w:r>
+        <w:rPr>
+          <w:rFonts w:ascii="Nunito ExtraLight" w:cs="Nunito ExtraLight" w:eastAsia="Nunito ExtraLight" w:hAnsi="Nunito ExtraLight"/>
+          <w:color w:val="434343"/>
+          <w:sz w:val="24"/>
+          <w:szCs w:val="24"/>
+          <w:rtl w:val="0"/>
+        </w:rPr>
+        <w:t xml:space="preserve">Nel nostro schema sono già evidenziate senza ambiguità tutte le chiavi primarie per tutte le entità presenti.</w:t>
+      </w:r>
+    </w:p>
+    <w:p>
+      <w:pPr>
+        <w:rPr>
+          <w:rFonts w:ascii="EB Garamond" w:cs="EB Garamond" w:eastAsia="EB Garamond" w:hAnsi="EB Garamond"/>
+          <w:sz w:val="36"/>
+          <w:szCs w:val="36"/>
+        </w:rPr>
+      </w:pPr>
+      <w:r>
+        <w:rPr>
+          <w:rFonts w:ascii="EB Garamond" w:cs="EB Garamond" w:eastAsia="EB Garamond" w:hAnsi="EB Garamond"/>
+          <w:sz w:val="36"/>
+          <w:szCs w:val="36"/>
           <w:rtl w:val="0"/>
         </w:rPr>
         <w:t xml:space="preserve">Eliminazione degli identificatori esterni</w:t>
@@ -13183,278 +13355,1291 @@
       <w:pPr>
         <w:rPr>
           <w:rFonts w:ascii="EB Garamond ExtraBold" w:cs="EB Garamond ExtraBold" w:eastAsia="EB Garamond ExtraBold" w:hAnsi="EB Garamond ExtraBold"/>
-          <w:color w:val="729fcf"/>
+          <w:color w:val="9900ff"/>
+          <w:sz w:val="36"/>
+          <w:szCs w:val="36"/>
+        </w:rPr>
+      </w:pPr>
+      <w:r>
+        <w:rPr>
+          <w:rFonts w:ascii="EB Garamond ExtraBold" w:cs="EB Garamond ExtraBold" w:eastAsia="EB Garamond ExtraBold" w:hAnsi="EB Garamond ExtraBold"/>
+          <w:color w:val="9900ff"/>
+          <w:sz w:val="36"/>
+          <w:szCs w:val="36"/>
+          <w:rtl w:val="0"/>
+        </w:rPr>
+        <w:t xml:space="preserve">Traduzione delle entità e associazioni in relazioni</w:t>
+      </w:r>
+    </w:p>
+    <w:p>
+      <w:pPr>
+        <w:rPr>
+          <w:rFonts w:ascii="Nunito ExtraLight" w:cs="Nunito ExtraLight" w:eastAsia="Nunito ExtraLight" w:hAnsi="Nunito ExtraLight"/>
+          <w:color w:val="434343"/>
+          <w:sz w:val="24"/>
+          <w:szCs w:val="24"/>
+        </w:rPr>
+      </w:pPr>
+      <w:r>
+        <w:rPr>
+          <w:rFonts w:ascii="Nunito ExtraLight" w:cs="Nunito ExtraLight" w:eastAsia="Nunito ExtraLight" w:hAnsi="Nunito ExtraLight"/>
+          <w:color w:val="434343"/>
+          <w:sz w:val="24"/>
+          <w:szCs w:val="24"/>
+          <w:rtl w:val="0"/>
+        </w:rPr>
+        <w:t xml:space="preserve">PRESIDENTI (</w:t>
+      </w:r>
+      <w:r>
+        <w:rPr>
+          <w:rFonts w:ascii="Nunito ExtraLight" w:cs="Nunito ExtraLight" w:eastAsia="Nunito ExtraLight" w:hAnsi="Nunito ExtraLight"/>
+          <w:color w:val="434343"/>
+          <w:sz w:val="24"/>
+          <w:szCs w:val="24"/>
+          <w:u w:val="single"/>
+          <w:rtl w:val="0"/>
+        </w:rPr>
+        <w:t xml:space="preserve">CodiceFiscale</w:t>
+      </w:r>
+      <w:r>
+        <w:rPr>
+          <w:rFonts w:ascii="Nunito ExtraLight" w:cs="Nunito ExtraLight" w:eastAsia="Nunito ExtraLight" w:hAnsi="Nunito ExtraLight"/>
+          <w:color w:val="434343"/>
+          <w:sz w:val="24"/>
+          <w:szCs w:val="24"/>
+          <w:rtl w:val="0"/>
+        </w:rPr>
+        <w:t xml:space="preserve">, Nome, Cognome, DataNascita, Nazionalità)</w:t>
+      </w:r>
+    </w:p>
+    <w:p>
+      <w:pPr>
+        <w:ind w:left="0" w:firstLine="0"/>
+        <w:rPr>
+          <w:rFonts w:ascii="Nunito ExtraLight" w:cs="Nunito ExtraLight" w:eastAsia="Nunito ExtraLight" w:hAnsi="Nunito ExtraLight"/>
+          <w:color w:val="434343"/>
+          <w:sz w:val="24"/>
+          <w:szCs w:val="24"/>
+        </w:rPr>
+      </w:pPr>
+      <w:r>
+        <w:rPr>
+          <w:rFonts w:ascii="Nunito ExtraLight" w:cs="Nunito ExtraLight" w:eastAsia="Nunito ExtraLight" w:hAnsi="Nunito ExtraLight"/>
+          <w:color w:val="434343"/>
+          <w:sz w:val="24"/>
+          <w:szCs w:val="24"/>
+          <w:rtl w:val="0"/>
+        </w:rPr>
+        <w:t xml:space="preserve">DIRETTORI SPORTIVI (</w:t>
+      </w:r>
+      <w:r>
+        <w:rPr>
+          <w:rFonts w:ascii="Nunito ExtraLight" w:cs="Nunito ExtraLight" w:eastAsia="Nunito ExtraLight" w:hAnsi="Nunito ExtraLight"/>
+          <w:color w:val="434343"/>
+          <w:sz w:val="24"/>
+          <w:szCs w:val="24"/>
+          <w:u w:val="single"/>
+          <w:rtl w:val="0"/>
+        </w:rPr>
+        <w:t xml:space="preserve">CodiceFiscale</w:t>
+      </w:r>
+      <w:r>
+        <w:rPr>
+          <w:rFonts w:ascii="Nunito ExtraLight" w:cs="Nunito ExtraLight" w:eastAsia="Nunito ExtraLight" w:hAnsi="Nunito ExtraLight"/>
+          <w:color w:val="434343"/>
+          <w:sz w:val="24"/>
+          <w:szCs w:val="24"/>
+          <w:rtl w:val="0"/>
+        </w:rPr>
+        <w:t xml:space="preserve">, Nome, Cognome, DataNascita, Nazionalità, Stipendio)</w:t>
+      </w:r>
+    </w:p>
+    <w:p>
+      <w:pPr>
+        <w:ind w:left="0" w:firstLine="0"/>
+        <w:rPr>
+          <w:rFonts w:ascii="Nunito ExtraLight" w:cs="Nunito ExtraLight" w:eastAsia="Nunito ExtraLight" w:hAnsi="Nunito ExtraLight"/>
+          <w:color w:val="434343"/>
+          <w:sz w:val="24"/>
+          <w:szCs w:val="24"/>
+        </w:rPr>
+      </w:pPr>
+      <w:r>
+        <w:rPr>
+          <w:rFonts w:ascii="Nunito ExtraLight" w:cs="Nunito ExtraLight" w:eastAsia="Nunito ExtraLight" w:hAnsi="Nunito ExtraLight"/>
+          <w:color w:val="434343"/>
+          <w:sz w:val="24"/>
+          <w:szCs w:val="24"/>
+          <w:rtl w:val="0"/>
+        </w:rPr>
+        <w:t xml:space="preserve">FONDI (</w:t>
+      </w:r>
+      <w:r>
+        <w:rPr>
+          <w:rFonts w:ascii="Nunito ExtraLight" w:cs="Nunito ExtraLight" w:eastAsia="Nunito ExtraLight" w:hAnsi="Nunito ExtraLight"/>
+          <w:color w:val="434343"/>
+          <w:sz w:val="24"/>
+          <w:szCs w:val="24"/>
+          <w:u w:val="single"/>
+          <w:rtl w:val="0"/>
+        </w:rPr>
+        <w:t xml:space="preserve">IBAN</w:t>
+      </w:r>
+      <w:r>
+        <w:rPr>
+          <w:rFonts w:ascii="Nunito ExtraLight" w:cs="Nunito ExtraLight" w:eastAsia="Nunito ExtraLight" w:hAnsi="Nunito ExtraLight"/>
+          <w:color w:val="434343"/>
+          <w:sz w:val="24"/>
+          <w:szCs w:val="24"/>
+          <w:rtl w:val="0"/>
+        </w:rPr>
+        <w:t xml:space="preserve">, Totale, CodPresidente:PRESIDENTI, CodDir:DIRETTORI SPORTIVI)</w:t>
+      </w:r>
+    </w:p>
+    <w:p>
+      <w:pPr>
+        <w:ind w:left="0" w:firstLine="0"/>
+        <w:rPr>
+          <w:rFonts w:ascii="Nunito ExtraLight" w:cs="Nunito ExtraLight" w:eastAsia="Nunito ExtraLight" w:hAnsi="Nunito ExtraLight"/>
+          <w:color w:val="434343"/>
+          <w:sz w:val="24"/>
+          <w:szCs w:val="24"/>
+        </w:rPr>
+      </w:pPr>
+      <w:r>
+        <w:rPr>
+          <w:rFonts w:ascii="Nunito ExtraLight" w:cs="Nunito ExtraLight" w:eastAsia="Nunito ExtraLight" w:hAnsi="Nunito ExtraLight"/>
+          <w:color w:val="434343"/>
+          <w:sz w:val="24"/>
+          <w:szCs w:val="24"/>
+          <w:rtl w:val="0"/>
+        </w:rPr>
+        <w:t xml:space="preserve">SPONSOR (</w:t>
+      </w:r>
+      <w:r>
+        <w:rPr>
+          <w:rFonts w:ascii="Nunito ExtraLight" w:cs="Nunito ExtraLight" w:eastAsia="Nunito ExtraLight" w:hAnsi="Nunito ExtraLight"/>
+          <w:color w:val="434343"/>
+          <w:sz w:val="24"/>
+          <w:szCs w:val="24"/>
+          <w:u w:val="single"/>
+          <w:rtl w:val="0"/>
+        </w:rPr>
+        <w:t xml:space="preserve">Nome</w:t>
+      </w:r>
+      <w:r>
+        <w:rPr>
+          <w:rFonts w:ascii="Nunito ExtraLight" w:cs="Nunito ExtraLight" w:eastAsia="Nunito ExtraLight" w:hAnsi="Nunito ExtraLight"/>
+          <w:color w:val="434343"/>
+          <w:sz w:val="24"/>
+          <w:szCs w:val="24"/>
+          <w:rtl w:val="0"/>
+        </w:rPr>
+        <w:t xml:space="preserve">, Quota, DescContratto)</w:t>
+      </w:r>
+    </w:p>
+    <w:p>
+      <w:pPr>
+        <w:ind w:left="0" w:firstLine="0"/>
+        <w:rPr>
+          <w:rFonts w:ascii="Nunito ExtraLight" w:cs="Nunito ExtraLight" w:eastAsia="Nunito ExtraLight" w:hAnsi="Nunito ExtraLight"/>
+          <w:color w:val="434343"/>
+          <w:sz w:val="24"/>
+          <w:szCs w:val="24"/>
+        </w:rPr>
+      </w:pPr>
+      <w:r>
+        <w:rPr>
+          <w:rFonts w:ascii="Nunito ExtraLight" w:cs="Nunito ExtraLight" w:eastAsia="Nunito ExtraLight" w:hAnsi="Nunito ExtraLight"/>
+          <w:color w:val="434343"/>
+          <w:sz w:val="24"/>
+          <w:szCs w:val="24"/>
+          <w:rtl w:val="0"/>
+        </w:rPr>
+        <w:t xml:space="preserve">CONTRIBUZIONI (</w:t>
+      </w:r>
+      <w:r>
+        <w:rPr>
+          <w:rFonts w:ascii="Nunito ExtraLight" w:cs="Nunito ExtraLight" w:eastAsia="Nunito ExtraLight" w:hAnsi="Nunito ExtraLight"/>
+          <w:color w:val="434343"/>
+          <w:sz w:val="24"/>
+          <w:szCs w:val="24"/>
+          <w:u w:val="single"/>
+          <w:rtl w:val="0"/>
+        </w:rPr>
+        <w:t xml:space="preserve">IBAN</w:t>
+      </w:r>
+      <w:r>
+        <w:rPr>
+          <w:rFonts w:ascii="Nunito ExtraLight" w:cs="Nunito ExtraLight" w:eastAsia="Nunito ExtraLight" w:hAnsi="Nunito ExtraLight"/>
+          <w:color w:val="434343"/>
+          <w:sz w:val="24"/>
+          <w:szCs w:val="24"/>
+          <w:rtl w:val="0"/>
+        </w:rPr>
+        <w:t xml:space="preserve">:FONDI, </w:t>
+      </w:r>
+      <w:r>
+        <w:rPr>
+          <w:rFonts w:ascii="Nunito ExtraLight" w:cs="Nunito ExtraLight" w:eastAsia="Nunito ExtraLight" w:hAnsi="Nunito ExtraLight"/>
+          <w:color w:val="434343"/>
+          <w:sz w:val="24"/>
+          <w:szCs w:val="24"/>
+          <w:u w:val="single"/>
+          <w:rtl w:val="0"/>
+        </w:rPr>
+        <w:t xml:space="preserve">Nome</w:t>
+      </w:r>
+      <w:r>
+        <w:rPr>
+          <w:rFonts w:ascii="Nunito ExtraLight" w:cs="Nunito ExtraLight" w:eastAsia="Nunito ExtraLight" w:hAnsi="Nunito ExtraLight"/>
+          <w:color w:val="434343"/>
+          <w:sz w:val="24"/>
+          <w:szCs w:val="24"/>
+          <w:rtl w:val="0"/>
+        </w:rPr>
+        <w:t xml:space="preserve">:SPONSOR)</w:t>
+      </w:r>
+    </w:p>
+    <w:p>
+      <w:pPr>
+        <w:ind w:left="0" w:firstLine="0"/>
+        <w:rPr>
+          <w:rFonts w:ascii="Nunito ExtraLight" w:cs="Nunito ExtraLight" w:eastAsia="Nunito ExtraLight" w:hAnsi="Nunito ExtraLight"/>
+          <w:color w:val="434343"/>
+          <w:sz w:val="24"/>
+          <w:szCs w:val="24"/>
+        </w:rPr>
+      </w:pPr>
+      <w:r>
+        <w:rPr>
+          <w:rFonts w:ascii="Nunito ExtraLight" w:cs="Nunito ExtraLight" w:eastAsia="Nunito ExtraLight" w:hAnsi="Nunito ExtraLight"/>
+          <w:color w:val="434343"/>
+          <w:sz w:val="24"/>
+          <w:szCs w:val="24"/>
+          <w:rtl w:val="0"/>
+        </w:rPr>
+        <w:t xml:space="preserve">TRAMITE (</w:t>
+      </w:r>
+      <w:r>
+        <w:rPr>
+          <w:rFonts w:ascii="Nunito ExtraLight" w:cs="Nunito ExtraLight" w:eastAsia="Nunito ExtraLight" w:hAnsi="Nunito ExtraLight"/>
+          <w:color w:val="434343"/>
+          <w:sz w:val="24"/>
+          <w:szCs w:val="24"/>
+          <w:u w:val="single"/>
+          <w:rtl w:val="0"/>
+        </w:rPr>
+        <w:t xml:space="preserve">CodDir</w:t>
+      </w:r>
+      <w:r>
+        <w:rPr>
+          <w:rFonts w:ascii="Nunito ExtraLight" w:cs="Nunito ExtraLight" w:eastAsia="Nunito ExtraLight" w:hAnsi="Nunito ExtraLight"/>
+          <w:color w:val="434343"/>
+          <w:sz w:val="24"/>
+          <w:szCs w:val="24"/>
+          <w:rtl w:val="0"/>
+        </w:rPr>
+        <w:t xml:space="preserve">:DIRETTORI SPORTIVI, </w:t>
+      </w:r>
+      <w:r>
+        <w:rPr>
+          <w:rFonts w:ascii="Nunito ExtraLight" w:cs="Nunito ExtraLight" w:eastAsia="Nunito ExtraLight" w:hAnsi="Nunito ExtraLight"/>
+          <w:color w:val="434343"/>
+          <w:sz w:val="24"/>
+          <w:szCs w:val="24"/>
+          <w:u w:val="single"/>
+          <w:rtl w:val="0"/>
+        </w:rPr>
+        <w:t xml:space="preserve">(CodGiocatore, Durata)</w:t>
+      </w:r>
+      <w:r>
+        <w:rPr>
+          <w:rFonts w:ascii="Nunito ExtraLight" w:cs="Nunito ExtraLight" w:eastAsia="Nunito ExtraLight" w:hAnsi="Nunito ExtraLight"/>
+          <w:color w:val="434343"/>
+          <w:sz w:val="24"/>
+          <w:szCs w:val="24"/>
+          <w:rtl w:val="0"/>
+        </w:rPr>
+        <w:t xml:space="preserve">:MERCATO_GIOCATORI)</w:t>
+      </w:r>
+    </w:p>
+    <w:p>
+      <w:pPr>
+        <w:ind w:left="0" w:firstLine="0"/>
+        <w:rPr>
+          <w:rFonts w:ascii="Nunito ExtraLight" w:cs="Nunito ExtraLight" w:eastAsia="Nunito ExtraLight" w:hAnsi="Nunito ExtraLight"/>
+          <w:color w:val="434343"/>
+          <w:sz w:val="24"/>
+          <w:szCs w:val="24"/>
+        </w:rPr>
+      </w:pPr>
+      <w:r>
+        <w:rPr>
+          <w:rFonts w:ascii="Nunito ExtraLight" w:cs="Nunito ExtraLight" w:eastAsia="Nunito ExtraLight" w:hAnsi="Nunito ExtraLight"/>
+          <w:color w:val="434343"/>
+          <w:sz w:val="24"/>
+          <w:szCs w:val="24"/>
+          <w:rtl w:val="0"/>
+        </w:rPr>
+        <w:t xml:space="preserve">MERCATO_GIOCATORI (</w:t>
+      </w:r>
+      <w:r>
+        <w:rPr>
+          <w:rFonts w:ascii="Nunito ExtraLight" w:cs="Nunito ExtraLight" w:eastAsia="Nunito ExtraLight" w:hAnsi="Nunito ExtraLight"/>
+          <w:color w:val="434343"/>
+          <w:sz w:val="24"/>
+          <w:szCs w:val="24"/>
+          <w:u w:val="single"/>
+          <w:rtl w:val="0"/>
+        </w:rPr>
+        <w:t xml:space="preserve">Durata</w:t>
+      </w:r>
+      <w:r>
+        <w:rPr>
+          <w:rFonts w:ascii="Nunito ExtraLight" w:cs="Nunito ExtraLight" w:eastAsia="Nunito ExtraLight" w:hAnsi="Nunito ExtraLight"/>
+          <w:color w:val="434343"/>
+          <w:sz w:val="24"/>
+          <w:szCs w:val="24"/>
+          <w:rtl w:val="0"/>
+        </w:rPr>
+        <w:t xml:space="preserve">, </w:t>
+      </w:r>
+      <w:r>
+        <w:rPr>
+          <w:rFonts w:ascii="Nunito ExtraLight" w:cs="Nunito ExtraLight" w:eastAsia="Nunito ExtraLight" w:hAnsi="Nunito ExtraLight"/>
+          <w:color w:val="434343"/>
+          <w:sz w:val="24"/>
+          <w:szCs w:val="24"/>
+          <w:u w:val="single"/>
+          <w:rtl w:val="0"/>
+        </w:rPr>
+        <w:t xml:space="preserve">CodGiocatore</w:t>
+      </w:r>
+      <w:r>
+        <w:rPr>
+          <w:rFonts w:ascii="Nunito ExtraLight" w:cs="Nunito ExtraLight" w:eastAsia="Nunito ExtraLight" w:hAnsi="Nunito ExtraLight"/>
+          <w:color w:val="434343"/>
+          <w:sz w:val="24"/>
+          <w:szCs w:val="24"/>
+          <w:rtl w:val="0"/>
+        </w:rPr>
+        <w:t xml:space="preserve">:GIOCATORI, Costo)</w:t>
+      </w:r>
+    </w:p>
+    <w:p>
+      <w:pPr>
+        <w:ind w:left="0" w:firstLine="0"/>
+        <w:rPr>
+          <w:rFonts w:ascii="Nunito ExtraLight" w:cs="Nunito ExtraLight" w:eastAsia="Nunito ExtraLight" w:hAnsi="Nunito ExtraLight"/>
+          <w:color w:val="434343"/>
+          <w:sz w:val="24"/>
+          <w:szCs w:val="24"/>
+        </w:rPr>
+      </w:pPr>
+      <w:r>
+        <w:rPr>
+          <w:rFonts w:ascii="Nunito ExtraLight" w:cs="Nunito ExtraLight" w:eastAsia="Nunito ExtraLight" w:hAnsi="Nunito ExtraLight"/>
+          <w:color w:val="434343"/>
+          <w:sz w:val="24"/>
+          <w:szCs w:val="24"/>
+          <w:rtl w:val="0"/>
+        </w:rPr>
+        <w:t xml:space="preserve">GIOCATORI (</w:t>
+      </w:r>
+      <w:r>
+        <w:rPr>
+          <w:rFonts w:ascii="Nunito ExtraLight" w:cs="Nunito ExtraLight" w:eastAsia="Nunito ExtraLight" w:hAnsi="Nunito ExtraLight"/>
+          <w:color w:val="434343"/>
+          <w:sz w:val="24"/>
+          <w:szCs w:val="24"/>
+          <w:u w:val="single"/>
+          <w:rtl w:val="0"/>
+        </w:rPr>
+        <w:t xml:space="preserve">CodiceFiscale</w:t>
+      </w:r>
+      <w:r>
+        <w:rPr>
+          <w:rFonts w:ascii="Nunito ExtraLight" w:cs="Nunito ExtraLight" w:eastAsia="Nunito ExtraLight" w:hAnsi="Nunito ExtraLight"/>
+          <w:color w:val="434343"/>
+          <w:sz w:val="24"/>
+          <w:szCs w:val="24"/>
+          <w:rtl w:val="0"/>
+        </w:rPr>
+        <w:t xml:space="preserve">, Nome, Cognome, DataNascita, Nazionalità, Stipendio, Infortunio*, Espulsione*, NomeSquadra:SQUADRE)</w:t>
+      </w:r>
+    </w:p>
+    <w:p>
+      <w:pPr>
+        <w:ind w:left="0" w:firstLine="0"/>
+        <w:rPr>
+          <w:rFonts w:ascii="Nunito ExtraLight" w:cs="Nunito ExtraLight" w:eastAsia="Nunito ExtraLight" w:hAnsi="Nunito ExtraLight"/>
+          <w:color w:val="434343"/>
+          <w:sz w:val="24"/>
+          <w:szCs w:val="24"/>
+        </w:rPr>
+      </w:pPr>
+      <w:r>
+        <w:rPr>
+          <w:rFonts w:ascii="Nunito ExtraLight" w:cs="Nunito ExtraLight" w:eastAsia="Nunito ExtraLight" w:hAnsi="Nunito ExtraLight"/>
+          <w:color w:val="434343"/>
+          <w:sz w:val="24"/>
+          <w:szCs w:val="24"/>
+          <w:rtl w:val="0"/>
+        </w:rPr>
+        <w:t xml:space="preserve">ALLENATORI (</w:t>
+      </w:r>
+      <w:r>
+        <w:rPr>
+          <w:rFonts w:ascii="Nunito ExtraLight" w:cs="Nunito ExtraLight" w:eastAsia="Nunito ExtraLight" w:hAnsi="Nunito ExtraLight"/>
+          <w:color w:val="434343"/>
+          <w:sz w:val="24"/>
+          <w:szCs w:val="24"/>
+          <w:u w:val="single"/>
+          <w:rtl w:val="0"/>
+        </w:rPr>
+        <w:t xml:space="preserve">CodiceFiscale</w:t>
+      </w:r>
+      <w:r>
+        <w:rPr>
+          <w:rFonts w:ascii="Nunito ExtraLight" w:cs="Nunito ExtraLight" w:eastAsia="Nunito ExtraLight" w:hAnsi="Nunito ExtraLight"/>
+          <w:color w:val="434343"/>
+          <w:sz w:val="24"/>
+          <w:szCs w:val="24"/>
+          <w:rtl w:val="0"/>
+        </w:rPr>
+        <w:t xml:space="preserve">, Nome, Cognome, DataNascita, Nazionalità, Stipendio, CodDir:DIRETTORI SPORTIVI, NomeSquadra:SQUADRE)</w:t>
+      </w:r>
+    </w:p>
+    <w:p>
+      <w:pPr>
+        <w:ind w:left="0" w:firstLine="0"/>
+        <w:rPr>
+          <w:rFonts w:ascii="Nunito ExtraLight" w:cs="Nunito ExtraLight" w:eastAsia="Nunito ExtraLight" w:hAnsi="Nunito ExtraLight"/>
+          <w:color w:val="434343"/>
+          <w:sz w:val="24"/>
+          <w:szCs w:val="24"/>
+        </w:rPr>
+      </w:pPr>
+      <w:r>
+        <w:rPr>
+          <w:rFonts w:ascii="Nunito ExtraLight" w:cs="Nunito ExtraLight" w:eastAsia="Nunito ExtraLight" w:hAnsi="Nunito ExtraLight"/>
+          <w:color w:val="434343"/>
+          <w:sz w:val="24"/>
+          <w:szCs w:val="24"/>
+          <w:rtl w:val="0"/>
+        </w:rPr>
+        <w:t xml:space="preserve">STAFF (</w:t>
+      </w:r>
+      <w:r>
+        <w:rPr>
+          <w:rFonts w:ascii="Nunito ExtraLight" w:cs="Nunito ExtraLight" w:eastAsia="Nunito ExtraLight" w:hAnsi="Nunito ExtraLight"/>
+          <w:color w:val="434343"/>
+          <w:sz w:val="24"/>
+          <w:szCs w:val="24"/>
+          <w:u w:val="single"/>
+          <w:rtl w:val="0"/>
+        </w:rPr>
+        <w:t xml:space="preserve">CodiceFiscale</w:t>
+      </w:r>
+      <w:r>
+        <w:rPr>
+          <w:rFonts w:ascii="Nunito ExtraLight" w:cs="Nunito ExtraLight" w:eastAsia="Nunito ExtraLight" w:hAnsi="Nunito ExtraLight"/>
+          <w:color w:val="434343"/>
+          <w:sz w:val="24"/>
+          <w:szCs w:val="24"/>
+          <w:rtl w:val="0"/>
+        </w:rPr>
+        <w:t xml:space="preserve">, Nome, Cognome, DataNascita, Nazionalità, Ruolo, Stipendio, CodiceAll:ALLENATORI)</w:t>
+      </w:r>
+    </w:p>
+    <w:p>
+      <w:pPr>
+        <w:ind w:left="0" w:firstLine="0"/>
+        <w:rPr>
+          <w:rFonts w:ascii="Nunito ExtraLight" w:cs="Nunito ExtraLight" w:eastAsia="Nunito ExtraLight" w:hAnsi="Nunito ExtraLight"/>
+          <w:color w:val="434343"/>
+          <w:sz w:val="24"/>
+          <w:szCs w:val="24"/>
+        </w:rPr>
+      </w:pPr>
+      <w:r>
+        <w:rPr>
+          <w:rFonts w:ascii="Nunito ExtraLight" w:cs="Nunito ExtraLight" w:eastAsia="Nunito ExtraLight" w:hAnsi="Nunito ExtraLight"/>
+          <w:color w:val="434343"/>
+          <w:sz w:val="24"/>
+          <w:szCs w:val="24"/>
+          <w:rtl w:val="0"/>
+        </w:rPr>
+        <w:t xml:space="preserve">SQUADRE(</w:t>
+      </w:r>
+      <w:r>
+        <w:rPr>
+          <w:rFonts w:ascii="Nunito ExtraLight" w:cs="Nunito ExtraLight" w:eastAsia="Nunito ExtraLight" w:hAnsi="Nunito ExtraLight"/>
+          <w:color w:val="434343"/>
+          <w:sz w:val="24"/>
+          <w:szCs w:val="24"/>
+          <w:u w:val="single"/>
+          <w:rtl w:val="0"/>
+        </w:rPr>
+        <w:t xml:space="preserve">NomeSquadra</w:t>
+      </w:r>
+      <w:r>
+        <w:rPr>
+          <w:rFonts w:ascii="Nunito ExtraLight" w:cs="Nunito ExtraLight" w:eastAsia="Nunito ExtraLight" w:hAnsi="Nunito ExtraLight"/>
+          <w:color w:val="434343"/>
+          <w:sz w:val="24"/>
+          <w:szCs w:val="24"/>
+          <w:rtl w:val="0"/>
+        </w:rPr>
+        <w:t xml:space="preserve">, AnnoFondazione, CittàRiferimento, TrofeiVinti, QuotaIscrizione, Punteggio, PosClassifica)</w:t>
+      </w:r>
+    </w:p>
+    <w:p>
+      <w:pPr>
+        <w:ind w:left="0" w:firstLine="0"/>
+        <w:rPr>
+          <w:rFonts w:ascii="Nunito ExtraLight" w:cs="Nunito ExtraLight" w:eastAsia="Nunito ExtraLight" w:hAnsi="Nunito ExtraLight"/>
+          <w:color w:val="434343"/>
+          <w:sz w:val="24"/>
+          <w:szCs w:val="24"/>
+        </w:rPr>
+      </w:pPr>
+      <w:r>
+        <w:rPr>
+          <w:rFonts w:ascii="Nunito ExtraLight" w:cs="Nunito ExtraLight" w:eastAsia="Nunito ExtraLight" w:hAnsi="Nunito ExtraLight"/>
+          <w:color w:val="434343"/>
+          <w:sz w:val="24"/>
+          <w:szCs w:val="24"/>
+          <w:rtl w:val="0"/>
+        </w:rPr>
+        <w:t xml:space="preserve">NUMERI(</w:t>
+      </w:r>
+      <w:r>
+        <w:rPr>
+          <w:rFonts w:ascii="Nunito ExtraLight" w:cs="Nunito ExtraLight" w:eastAsia="Nunito ExtraLight" w:hAnsi="Nunito ExtraLight"/>
+          <w:color w:val="434343"/>
+          <w:sz w:val="24"/>
+          <w:szCs w:val="24"/>
+          <w:u w:val="single"/>
+          <w:rtl w:val="0"/>
+        </w:rPr>
+        <w:t xml:space="preserve">NomeSquadra</w:t>
+      </w:r>
+      <w:r>
+        <w:rPr>
+          <w:rFonts w:ascii="Nunito ExtraLight" w:cs="Nunito ExtraLight" w:eastAsia="Nunito ExtraLight" w:hAnsi="Nunito ExtraLight"/>
+          <w:color w:val="434343"/>
+          <w:sz w:val="24"/>
+          <w:szCs w:val="24"/>
+          <w:rtl w:val="0"/>
+        </w:rPr>
+        <w:t xml:space="preserve">:SQUADRE, </w:t>
+      </w:r>
+      <w:r>
+        <w:rPr>
+          <w:rFonts w:ascii="Nunito ExtraLight" w:cs="Nunito ExtraLight" w:eastAsia="Nunito ExtraLight" w:hAnsi="Nunito ExtraLight"/>
+          <w:color w:val="434343"/>
+          <w:sz w:val="24"/>
+          <w:szCs w:val="24"/>
+          <w:u w:val="single"/>
+          <w:rtl w:val="0"/>
+        </w:rPr>
+        <w:t xml:space="preserve">Numero</w:t>
+      </w:r>
+      <w:r>
+        <w:rPr>
+          <w:rFonts w:ascii="Nunito ExtraLight" w:cs="Nunito ExtraLight" w:eastAsia="Nunito ExtraLight" w:hAnsi="Nunito ExtraLight"/>
+          <w:color w:val="434343"/>
+          <w:sz w:val="24"/>
+          <w:szCs w:val="24"/>
+          <w:rtl w:val="0"/>
+        </w:rPr>
+        <w:t xml:space="preserve">, CodGio:GIOCATORI, Ruolo)</w:t>
+      </w:r>
+    </w:p>
+    <w:p>
+      <w:pPr>
+        <w:ind w:left="0" w:firstLine="0"/>
+        <w:rPr>
+          <w:rFonts w:ascii="Nunito ExtraLight" w:cs="Nunito ExtraLight" w:eastAsia="Nunito ExtraLight" w:hAnsi="Nunito ExtraLight"/>
+          <w:color w:val="434343"/>
+          <w:sz w:val="24"/>
+          <w:szCs w:val="24"/>
+        </w:rPr>
+      </w:pPr>
+      <w:r>
+        <w:rPr>
+          <w:rFonts w:ascii="Nunito ExtraLight" w:cs="Nunito ExtraLight" w:eastAsia="Nunito ExtraLight" w:hAnsi="Nunito ExtraLight"/>
+          <w:color w:val="434343"/>
+          <w:sz w:val="24"/>
+          <w:szCs w:val="24"/>
+          <w:rtl w:val="0"/>
+        </w:rPr>
+        <w:t xml:space="preserve">PARTITE (</w:t>
+      </w:r>
+      <w:r>
+        <w:rPr>
+          <w:rFonts w:ascii="Nunito ExtraLight" w:cs="Nunito ExtraLight" w:eastAsia="Nunito ExtraLight" w:hAnsi="Nunito ExtraLight"/>
+          <w:color w:val="434343"/>
+          <w:sz w:val="24"/>
+          <w:szCs w:val="24"/>
+          <w:u w:val="single"/>
+          <w:rtl w:val="0"/>
+        </w:rPr>
+        <w:t xml:space="preserve">CodPartita</w:t>
+      </w:r>
+      <w:r>
+        <w:rPr>
+          <w:rFonts w:ascii="Nunito ExtraLight" w:cs="Nunito ExtraLight" w:eastAsia="Nunito ExtraLight" w:hAnsi="Nunito ExtraLight"/>
+          <w:color w:val="434343"/>
+          <w:sz w:val="24"/>
+          <w:szCs w:val="24"/>
+          <w:rtl w:val="0"/>
+        </w:rPr>
+        <w:t xml:space="preserve">, Risultato*, Vincitrice*, Biglietti, PrezzoBiglietto, CodiceTab:TABELLINI, NomeOspite:SQUADRE, NomeCasa:SQUADRE, CodStadio:STADI, (Giorno, Mese, Anno):DATE)</w:t>
+      </w:r>
+    </w:p>
+    <w:p>
+      <w:pPr>
+        <w:ind w:left="0" w:firstLine="0"/>
+        <w:rPr>
+          <w:rFonts w:ascii="Nunito ExtraLight" w:cs="Nunito ExtraLight" w:eastAsia="Nunito ExtraLight" w:hAnsi="Nunito ExtraLight"/>
+          <w:color w:val="434343"/>
+          <w:sz w:val="24"/>
+          <w:szCs w:val="24"/>
+        </w:rPr>
+      </w:pPr>
+      <w:r>
+        <w:rPr>
+          <w:rFonts w:ascii="Nunito ExtraLight" w:cs="Nunito ExtraLight" w:eastAsia="Nunito ExtraLight" w:hAnsi="Nunito ExtraLight"/>
+          <w:color w:val="434343"/>
+          <w:sz w:val="24"/>
+          <w:szCs w:val="24"/>
+          <w:rtl w:val="0"/>
+        </w:rPr>
+        <w:t xml:space="preserve">STADI (</w:t>
+      </w:r>
+      <w:r>
+        <w:rPr>
+          <w:rFonts w:ascii="Nunito ExtraLight" w:cs="Nunito ExtraLight" w:eastAsia="Nunito ExtraLight" w:hAnsi="Nunito ExtraLight"/>
+          <w:color w:val="434343"/>
+          <w:sz w:val="24"/>
+          <w:szCs w:val="24"/>
+          <w:u w:val="single"/>
+          <w:rtl w:val="0"/>
+        </w:rPr>
+        <w:t xml:space="preserve">CodStadio</w:t>
+      </w:r>
+      <w:r>
+        <w:rPr>
+          <w:rFonts w:ascii="Nunito ExtraLight" w:cs="Nunito ExtraLight" w:eastAsia="Nunito ExtraLight" w:hAnsi="Nunito ExtraLight"/>
+          <w:color w:val="434343"/>
+          <w:sz w:val="24"/>
+          <w:szCs w:val="24"/>
+          <w:rtl w:val="0"/>
+        </w:rPr>
+        <w:t xml:space="preserve">, Nome, Città, Capienza, Affitto)</w:t>
+      </w:r>
+    </w:p>
+    <w:p>
+      <w:pPr>
+        <w:ind w:left="0" w:firstLine="0"/>
+        <w:rPr>
+          <w:rFonts w:ascii="Nunito ExtraLight" w:cs="Nunito ExtraLight" w:eastAsia="Nunito ExtraLight" w:hAnsi="Nunito ExtraLight"/>
+          <w:color w:val="434343"/>
+          <w:sz w:val="24"/>
+          <w:szCs w:val="24"/>
+        </w:rPr>
+      </w:pPr>
+      <w:r>
+        <w:rPr>
+          <w:rFonts w:ascii="Nunito ExtraLight" w:cs="Nunito ExtraLight" w:eastAsia="Nunito ExtraLight" w:hAnsi="Nunito ExtraLight"/>
+          <w:color w:val="434343"/>
+          <w:sz w:val="24"/>
+          <w:szCs w:val="24"/>
+          <w:rtl w:val="0"/>
+        </w:rPr>
+        <w:t xml:space="preserve">SUPERVISIONE (</w:t>
+      </w:r>
+      <w:r>
+        <w:rPr>
+          <w:rFonts w:ascii="Nunito ExtraLight" w:cs="Nunito ExtraLight" w:eastAsia="Nunito ExtraLight" w:hAnsi="Nunito ExtraLight"/>
+          <w:color w:val="434343"/>
+          <w:sz w:val="24"/>
+          <w:szCs w:val="24"/>
+          <w:u w:val="single"/>
+          <w:rtl w:val="0"/>
+        </w:rPr>
+        <w:t xml:space="preserve">CodStaff</w:t>
+      </w:r>
+      <w:r>
+        <w:rPr>
+          <w:rFonts w:ascii="Nunito ExtraLight" w:cs="Nunito ExtraLight" w:eastAsia="Nunito ExtraLight" w:hAnsi="Nunito ExtraLight"/>
+          <w:color w:val="434343"/>
+          <w:sz w:val="24"/>
+          <w:szCs w:val="24"/>
+          <w:rtl w:val="0"/>
+        </w:rPr>
+        <w:t xml:space="preserve">:STAFF_PARTITE, </w:t>
+      </w:r>
+      <w:r>
+        <w:rPr>
+          <w:rFonts w:ascii="Nunito ExtraLight" w:cs="Nunito ExtraLight" w:eastAsia="Nunito ExtraLight" w:hAnsi="Nunito ExtraLight"/>
+          <w:color w:val="434343"/>
+          <w:sz w:val="24"/>
+          <w:szCs w:val="24"/>
+          <w:u w:val="single"/>
+          <w:rtl w:val="0"/>
+        </w:rPr>
+        <w:t xml:space="preserve">CodPartita</w:t>
+      </w:r>
+      <w:r>
+        <w:rPr>
+          <w:rFonts w:ascii="Nunito ExtraLight" w:cs="Nunito ExtraLight" w:eastAsia="Nunito ExtraLight" w:hAnsi="Nunito ExtraLight"/>
+          <w:color w:val="434343"/>
+          <w:sz w:val="24"/>
+          <w:szCs w:val="24"/>
+          <w:rtl w:val="0"/>
+        </w:rPr>
+        <w:t xml:space="preserve">:PARTITE)</w:t>
+      </w:r>
+    </w:p>
+    <w:p>
+      <w:pPr>
+        <w:ind w:left="0" w:firstLine="0"/>
+        <w:rPr>
+          <w:rFonts w:ascii="Nunito ExtraLight" w:cs="Nunito ExtraLight" w:eastAsia="Nunito ExtraLight" w:hAnsi="Nunito ExtraLight"/>
+          <w:color w:val="434343"/>
+          <w:sz w:val="24"/>
+          <w:szCs w:val="24"/>
+        </w:rPr>
+      </w:pPr>
+      <w:r>
+        <w:rPr>
+          <w:rFonts w:ascii="Nunito ExtraLight" w:cs="Nunito ExtraLight" w:eastAsia="Nunito ExtraLight" w:hAnsi="Nunito ExtraLight"/>
+          <w:color w:val="434343"/>
+          <w:sz w:val="24"/>
+          <w:szCs w:val="24"/>
+          <w:rtl w:val="0"/>
+        </w:rPr>
+        <w:t xml:space="preserve">STAFF_PARTITE (</w:t>
+      </w:r>
+      <w:r>
+        <w:rPr>
+          <w:rFonts w:ascii="Nunito ExtraLight" w:cs="Nunito ExtraLight" w:eastAsia="Nunito ExtraLight" w:hAnsi="Nunito ExtraLight"/>
+          <w:color w:val="434343"/>
+          <w:sz w:val="24"/>
+          <w:szCs w:val="24"/>
+          <w:u w:val="single"/>
+          <w:rtl w:val="0"/>
+        </w:rPr>
+        <w:t xml:space="preserve">CodFiscale</w:t>
+      </w:r>
+      <w:r>
+        <w:rPr>
+          <w:rFonts w:ascii="Nunito ExtraLight" w:cs="Nunito ExtraLight" w:eastAsia="Nunito ExtraLight" w:hAnsi="Nunito ExtraLight"/>
+          <w:color w:val="434343"/>
+          <w:sz w:val="24"/>
+          <w:szCs w:val="24"/>
+          <w:rtl w:val="0"/>
+        </w:rPr>
+        <w:t xml:space="preserve">, Nome, Cognome, DataNascita, Stipendio, Ruolo)</w:t>
+      </w:r>
+    </w:p>
+    <w:p>
+      <w:pPr>
+        <w:ind w:left="0" w:firstLine="0"/>
+        <w:rPr>
+          <w:rFonts w:ascii="Nunito ExtraLight" w:cs="Nunito ExtraLight" w:eastAsia="Nunito ExtraLight" w:hAnsi="Nunito ExtraLight"/>
+          <w:color w:val="434343"/>
+          <w:sz w:val="24"/>
+          <w:szCs w:val="24"/>
+        </w:rPr>
+      </w:pPr>
+      <w:r>
+        <w:rPr>
+          <w:rFonts w:ascii="Nunito ExtraLight" w:cs="Nunito ExtraLight" w:eastAsia="Nunito ExtraLight" w:hAnsi="Nunito ExtraLight"/>
+          <w:color w:val="434343"/>
+          <w:sz w:val="24"/>
+          <w:szCs w:val="24"/>
+          <w:rtl w:val="0"/>
+        </w:rPr>
+        <w:t xml:space="preserve">TABELLINO_STATISTICHI (</w:t>
+      </w:r>
+      <w:r>
+        <w:rPr>
+          <w:rFonts w:ascii="Nunito ExtraLight" w:cs="Nunito ExtraLight" w:eastAsia="Nunito ExtraLight" w:hAnsi="Nunito ExtraLight"/>
+          <w:color w:val="434343"/>
+          <w:sz w:val="24"/>
+          <w:szCs w:val="24"/>
+          <w:u w:val="single"/>
+          <w:rtl w:val="0"/>
+        </w:rPr>
+        <w:t xml:space="preserve">CodTabellino</w:t>
+      </w:r>
+      <w:r>
+        <w:rPr>
+          <w:rFonts w:ascii="Nunito ExtraLight" w:cs="Nunito ExtraLight" w:eastAsia="Nunito ExtraLight" w:hAnsi="Nunito ExtraLight"/>
+          <w:color w:val="434343"/>
+          <w:sz w:val="24"/>
+          <w:szCs w:val="24"/>
+          <w:rtl w:val="0"/>
+        </w:rPr>
+        <w:t xml:space="preserve">, Data, GoalOspite, GoalCasa, Pali, Cartellini, CodStaff:STAFF_PARTITE)</w:t>
+      </w:r>
+    </w:p>
+    <w:p>
+      <w:pPr>
+        <w:ind w:left="0" w:firstLine="0"/>
+        <w:rPr>
+          <w:rFonts w:ascii="Nunito ExtraLight" w:cs="Nunito ExtraLight" w:eastAsia="Nunito ExtraLight" w:hAnsi="Nunito ExtraLight"/>
+          <w:color w:val="434343"/>
+          <w:sz w:val="24"/>
+          <w:szCs w:val="24"/>
+        </w:rPr>
+      </w:pPr>
+      <w:r>
+        <w:rPr>
+          <w:rFonts w:ascii="Nunito ExtraLight" w:cs="Nunito ExtraLight" w:eastAsia="Nunito ExtraLight" w:hAnsi="Nunito ExtraLight"/>
+          <w:color w:val="434343"/>
+          <w:sz w:val="24"/>
+          <w:szCs w:val="24"/>
+          <w:rtl w:val="0"/>
+        </w:rPr>
+        <w:t xml:space="preserve">MARCATORI (</w:t>
+      </w:r>
+      <w:r>
+        <w:rPr>
+          <w:rFonts w:ascii="Nunito ExtraLight" w:cs="Nunito ExtraLight" w:eastAsia="Nunito ExtraLight" w:hAnsi="Nunito ExtraLight"/>
+          <w:color w:val="434343"/>
+          <w:sz w:val="24"/>
+          <w:szCs w:val="24"/>
+          <w:u w:val="single"/>
+          <w:rtl w:val="0"/>
+        </w:rPr>
+        <w:t xml:space="preserve">CodTabellino</w:t>
+      </w:r>
+      <w:r>
+        <w:rPr>
+          <w:rFonts w:ascii="Nunito ExtraLight" w:cs="Nunito ExtraLight" w:eastAsia="Nunito ExtraLight" w:hAnsi="Nunito ExtraLight"/>
+          <w:color w:val="434343"/>
+          <w:sz w:val="24"/>
+          <w:szCs w:val="24"/>
+          <w:rtl w:val="0"/>
+        </w:rPr>
+        <w:t xml:space="preserve">:TABELLINI_STATISTICHE, </w:t>
+      </w:r>
+      <w:r>
+        <w:rPr>
+          <w:rFonts w:ascii="Nunito ExtraLight" w:cs="Nunito ExtraLight" w:eastAsia="Nunito ExtraLight" w:hAnsi="Nunito ExtraLight"/>
+          <w:color w:val="434343"/>
+          <w:sz w:val="24"/>
+          <w:szCs w:val="24"/>
+          <w:u w:val="single"/>
+          <w:rtl w:val="0"/>
+        </w:rPr>
+        <w:t xml:space="preserve">Marcatori</w:t>
+      </w:r>
+      <w:r>
+        <w:rPr>
+          <w:rFonts w:ascii="Nunito ExtraLight" w:cs="Nunito ExtraLight" w:eastAsia="Nunito ExtraLight" w:hAnsi="Nunito ExtraLight"/>
+          <w:color w:val="434343"/>
+          <w:sz w:val="24"/>
+          <w:szCs w:val="24"/>
+          <w:rtl w:val="0"/>
+        </w:rPr>
+        <w:t xml:space="preserve">)</w:t>
+      </w:r>
+    </w:p>
+    <w:p>
+      <w:pPr>
+        <w:ind w:left="0" w:firstLine="0"/>
+        <w:rPr>
+          <w:rFonts w:ascii="Nunito ExtraLight" w:cs="Nunito ExtraLight" w:eastAsia="Nunito ExtraLight" w:hAnsi="Nunito ExtraLight"/>
+          <w:color w:val="434343"/>
+          <w:sz w:val="24"/>
+          <w:szCs w:val="24"/>
+        </w:rPr>
+      </w:pPr>
+      <w:r>
+        <w:rPr>
+          <w:rFonts w:ascii="Nunito ExtraLight" w:cs="Nunito ExtraLight" w:eastAsia="Nunito ExtraLight" w:hAnsi="Nunito ExtraLight"/>
+          <w:color w:val="434343"/>
+          <w:sz w:val="24"/>
+          <w:szCs w:val="24"/>
+          <w:rtl w:val="0"/>
+        </w:rPr>
+        <w:t xml:space="preserve">INFORTUNI (</w:t>
+      </w:r>
+      <w:r>
+        <w:rPr>
+          <w:rFonts w:ascii="Nunito ExtraLight" w:cs="Nunito ExtraLight" w:eastAsia="Nunito ExtraLight" w:hAnsi="Nunito ExtraLight"/>
+          <w:color w:val="434343"/>
+          <w:sz w:val="24"/>
+          <w:szCs w:val="24"/>
+          <w:u w:val="single"/>
+          <w:rtl w:val="0"/>
+        </w:rPr>
+        <w:t xml:space="preserve">CodTabellino</w:t>
+      </w:r>
+      <w:r>
+        <w:rPr>
+          <w:rFonts w:ascii="Nunito ExtraLight" w:cs="Nunito ExtraLight" w:eastAsia="Nunito ExtraLight" w:hAnsi="Nunito ExtraLight"/>
+          <w:color w:val="434343"/>
+          <w:sz w:val="24"/>
+          <w:szCs w:val="24"/>
+          <w:rtl w:val="0"/>
+        </w:rPr>
+        <w:t xml:space="preserve">:TABELLINI_STATISTICHE, </w:t>
+      </w:r>
+      <w:r>
+        <w:rPr>
+          <w:rFonts w:ascii="Nunito ExtraLight" w:cs="Nunito ExtraLight" w:eastAsia="Nunito ExtraLight" w:hAnsi="Nunito ExtraLight"/>
+          <w:color w:val="434343"/>
+          <w:sz w:val="24"/>
+          <w:szCs w:val="24"/>
+          <w:u w:val="single"/>
+          <w:rtl w:val="0"/>
+        </w:rPr>
+        <w:t xml:space="preserve">Infortuni</w:t>
+      </w:r>
+      <w:r>
+        <w:rPr>
+          <w:rFonts w:ascii="Nunito ExtraLight" w:cs="Nunito ExtraLight" w:eastAsia="Nunito ExtraLight" w:hAnsi="Nunito ExtraLight"/>
+          <w:color w:val="434343"/>
+          <w:sz w:val="24"/>
+          <w:szCs w:val="24"/>
+          <w:rtl w:val="0"/>
+        </w:rPr>
+        <w:t xml:space="preserve">)</w:t>
+      </w:r>
+    </w:p>
+    <w:p>
+      <w:pPr>
+        <w:ind w:left="0" w:firstLine="0"/>
+        <w:rPr>
+          <w:rFonts w:ascii="Nunito ExtraLight" w:cs="Nunito ExtraLight" w:eastAsia="Nunito ExtraLight" w:hAnsi="Nunito ExtraLight"/>
+          <w:color w:val="434343"/>
+          <w:sz w:val="24"/>
+          <w:szCs w:val="24"/>
+        </w:rPr>
+      </w:pPr>
+      <w:r>
+        <w:rPr>
+          <w:rFonts w:ascii="Nunito ExtraLight" w:cs="Nunito ExtraLight" w:eastAsia="Nunito ExtraLight" w:hAnsi="Nunito ExtraLight"/>
+          <w:color w:val="434343"/>
+          <w:sz w:val="24"/>
+          <w:szCs w:val="24"/>
+          <w:rtl w:val="0"/>
+        </w:rPr>
+        <w:t xml:space="preserve">DATE(Giorno, Mese, Anno, CodTorneo:TORNEI)</w:t>
+      </w:r>
+    </w:p>
+    <w:p>
+      <w:pPr>
+        <w:ind w:left="0" w:firstLine="0"/>
+        <w:rPr>
+          <w:rFonts w:ascii="Nunito ExtraLight" w:cs="Nunito ExtraLight" w:eastAsia="Nunito ExtraLight" w:hAnsi="Nunito ExtraLight"/>
+          <w:color w:val="434343"/>
+          <w:sz w:val="24"/>
+          <w:szCs w:val="24"/>
+        </w:rPr>
+      </w:pPr>
+      <w:r>
+        <w:rPr>
+          <w:rFonts w:ascii="Nunito ExtraLight" w:cs="Nunito ExtraLight" w:eastAsia="Nunito ExtraLight" w:hAnsi="Nunito ExtraLight"/>
+          <w:color w:val="434343"/>
+          <w:sz w:val="24"/>
+          <w:szCs w:val="24"/>
+          <w:rtl w:val="0"/>
+        </w:rPr>
+        <w:t xml:space="preserve">INFO_TORNEI (</w:t>
+      </w:r>
+      <w:r>
+        <w:rPr>
+          <w:rFonts w:ascii="Nunito ExtraLight" w:cs="Nunito ExtraLight" w:eastAsia="Nunito ExtraLight" w:hAnsi="Nunito ExtraLight"/>
+          <w:color w:val="434343"/>
+          <w:sz w:val="24"/>
+          <w:szCs w:val="24"/>
+          <w:u w:val="single"/>
+          <w:rtl w:val="0"/>
+        </w:rPr>
+        <w:t xml:space="preserve">CodTorneo</w:t>
+      </w:r>
+      <w:r>
+        <w:rPr>
+          <w:rFonts w:ascii="Nunito ExtraLight" w:cs="Nunito ExtraLight" w:eastAsia="Nunito ExtraLight" w:hAnsi="Nunito ExtraLight"/>
+          <w:color w:val="434343"/>
+          <w:sz w:val="24"/>
+          <w:szCs w:val="24"/>
+          <w:rtl w:val="0"/>
+        </w:rPr>
+        <w:t xml:space="preserve">, TotaleFondi, Vincitrice*, PuntiPersi, PuntiGuadagnati, PunteggioMinimo, PunteggioVittoria)</w:t>
+      </w:r>
+    </w:p>
+    <w:p>
+      <w:pPr>
+        <w:ind w:left="0" w:firstLine="0"/>
+        <w:rPr>
+          <w:rFonts w:ascii="Nunito ExtraLight" w:cs="Nunito ExtraLight" w:eastAsia="Nunito ExtraLight" w:hAnsi="Nunito ExtraLight"/>
+          <w:color w:val="434343"/>
+          <w:sz w:val="24"/>
+          <w:szCs w:val="24"/>
+        </w:rPr>
+      </w:pPr>
+      <w:r>
+        <w:rPr>
+          <w:rFonts w:ascii="Nunito ExtraLight" w:cs="Nunito ExtraLight" w:eastAsia="Nunito ExtraLight" w:hAnsi="Nunito ExtraLight"/>
+          <w:color w:val="434343"/>
+          <w:sz w:val="24"/>
+          <w:szCs w:val="24"/>
+          <w:rtl w:val="0"/>
+        </w:rPr>
+        <w:t xml:space="preserve">SPONSOR_TORNEO (</w:t>
+      </w:r>
+      <w:r>
+        <w:rPr>
+          <w:rFonts w:ascii="Nunito ExtraLight" w:cs="Nunito ExtraLight" w:eastAsia="Nunito ExtraLight" w:hAnsi="Nunito ExtraLight"/>
+          <w:color w:val="434343"/>
+          <w:sz w:val="24"/>
+          <w:szCs w:val="24"/>
+          <w:u w:val="single"/>
+          <w:rtl w:val="0"/>
+        </w:rPr>
+        <w:t xml:space="preserve">Nome</w:t>
+      </w:r>
+      <w:r>
+        <w:rPr>
+          <w:rFonts w:ascii="Nunito ExtraLight" w:cs="Nunito ExtraLight" w:eastAsia="Nunito ExtraLight" w:hAnsi="Nunito ExtraLight"/>
+          <w:color w:val="434343"/>
+          <w:sz w:val="24"/>
+          <w:szCs w:val="24"/>
+          <w:rtl w:val="0"/>
+        </w:rPr>
+        <w:t xml:space="preserve">, Contributo, CodTorneo:TORNEI)</w:t>
+      </w:r>
+    </w:p>
+    <w:p>
+      <w:pPr>
+        <w:ind w:left="0" w:firstLine="0"/>
+        <w:rPr>
+          <w:rFonts w:ascii="Nunito ExtraLight" w:cs="Nunito ExtraLight" w:eastAsia="Nunito ExtraLight" w:hAnsi="Nunito ExtraLight"/>
+          <w:color w:val="434343"/>
+          <w:sz w:val="24"/>
+          <w:szCs w:val="24"/>
+        </w:rPr>
+      </w:pPr>
+      <w:r>
+        <w:rPr>
+          <w:rFonts w:ascii="Nunito ExtraLight" w:cs="Nunito ExtraLight" w:eastAsia="Nunito ExtraLight" w:hAnsi="Nunito ExtraLight"/>
+          <w:color w:val="434343"/>
+          <w:sz w:val="24"/>
+          <w:szCs w:val="24"/>
+          <w:rtl w:val="0"/>
+        </w:rPr>
+        <w:t xml:space="preserve">TELEVISIONI(</w:t>
+      </w:r>
+      <w:r>
+        <w:rPr>
+          <w:rFonts w:ascii="Nunito ExtraLight" w:cs="Nunito ExtraLight" w:eastAsia="Nunito ExtraLight" w:hAnsi="Nunito ExtraLight"/>
+          <w:color w:val="434343"/>
+          <w:sz w:val="24"/>
+          <w:szCs w:val="24"/>
+          <w:u w:val="single"/>
+          <w:rtl w:val="0"/>
+        </w:rPr>
+        <w:t xml:space="preserve">Nome</w:t>
+      </w:r>
+      <w:r>
+        <w:rPr>
+          <w:rFonts w:ascii="Nunito ExtraLight" w:cs="Nunito ExtraLight" w:eastAsia="Nunito ExtraLight" w:hAnsi="Nunito ExtraLight"/>
+          <w:color w:val="434343"/>
+          <w:sz w:val="24"/>
+          <w:szCs w:val="24"/>
+          <w:rtl w:val="0"/>
+        </w:rPr>
+        <w:t xml:space="preserve">, Contributo)</w:t>
+      </w:r>
+    </w:p>
+    <w:p>
+      <w:pPr>
+        <w:ind w:left="0" w:firstLine="0"/>
+        <w:rPr>
+          <w:rFonts w:ascii="Nunito ExtraLight" w:cs="Nunito ExtraLight" w:eastAsia="Nunito ExtraLight" w:hAnsi="Nunito ExtraLight"/>
+          <w:color w:val="434343"/>
+          <w:sz w:val="24"/>
+          <w:szCs w:val="24"/>
+        </w:rPr>
+      </w:pPr>
+      <w:r>
+        <w:rPr>
+          <w:rFonts w:ascii="Nunito ExtraLight" w:cs="Nunito ExtraLight" w:eastAsia="Nunito ExtraLight" w:hAnsi="Nunito ExtraLight"/>
+          <w:color w:val="434343"/>
+          <w:sz w:val="24"/>
+          <w:szCs w:val="24"/>
+          <w:rtl w:val="0"/>
+        </w:rPr>
+        <w:t xml:space="preserve">TRASMISSIONI (</w:t>
+      </w:r>
+      <w:r>
+        <w:rPr>
+          <w:rFonts w:ascii="Nunito ExtraLight" w:cs="Nunito ExtraLight" w:eastAsia="Nunito ExtraLight" w:hAnsi="Nunito ExtraLight"/>
+          <w:color w:val="434343"/>
+          <w:sz w:val="24"/>
+          <w:szCs w:val="24"/>
+          <w:u w:val="single"/>
+          <w:rtl w:val="0"/>
+        </w:rPr>
+        <w:t xml:space="preserve">CodTorneo</w:t>
+      </w:r>
+      <w:r>
+        <w:rPr>
+          <w:rFonts w:ascii="Nunito ExtraLight" w:cs="Nunito ExtraLight" w:eastAsia="Nunito ExtraLight" w:hAnsi="Nunito ExtraLight"/>
+          <w:color w:val="434343"/>
+          <w:sz w:val="24"/>
+          <w:szCs w:val="24"/>
+          <w:rtl w:val="0"/>
+        </w:rPr>
+        <w:t xml:space="preserve">:TORNEI, </w:t>
+      </w:r>
+      <w:r>
+        <w:rPr>
+          <w:rFonts w:ascii="Nunito ExtraLight" w:cs="Nunito ExtraLight" w:eastAsia="Nunito ExtraLight" w:hAnsi="Nunito ExtraLight"/>
+          <w:color w:val="434343"/>
+          <w:sz w:val="24"/>
+          <w:szCs w:val="24"/>
+          <w:u w:val="single"/>
+          <w:rtl w:val="0"/>
+        </w:rPr>
+        <w:t xml:space="preserve">NomeTV</w:t>
+      </w:r>
+      <w:r>
+        <w:rPr>
+          <w:rFonts w:ascii="Nunito ExtraLight" w:cs="Nunito ExtraLight" w:eastAsia="Nunito ExtraLight" w:hAnsi="Nunito ExtraLight"/>
+          <w:color w:val="434343"/>
+          <w:sz w:val="24"/>
+          <w:szCs w:val="24"/>
+          <w:rtl w:val="0"/>
+        </w:rPr>
+        <w:t xml:space="preserve">:TELEVISIONI)</w:t>
+      </w:r>
+    </w:p>
+    <w:p>
+      <w:pPr>
+        <w:ind w:left="0" w:firstLine="0"/>
+        <w:rPr>
+          <w:rFonts w:ascii="Nunito ExtraLight" w:cs="Nunito ExtraLight" w:eastAsia="Nunito ExtraLight" w:hAnsi="Nunito ExtraLight"/>
+          <w:color w:val="434343"/>
+          <w:sz w:val="24"/>
+          <w:szCs w:val="24"/>
+        </w:rPr>
+      </w:pPr>
+      <w:r>
+        <w:rPr>
+          <w:rtl w:val="0"/>
+        </w:rPr>
+      </w:r>
+    </w:p>
+    <w:p>
+      <w:pPr>
+        <w:rPr>
+          <w:rFonts w:ascii="Nunito ExtraLight" w:cs="Nunito ExtraLight" w:eastAsia="Nunito ExtraLight" w:hAnsi="Nunito ExtraLight"/>
+          <w:color w:val="434343"/>
+          <w:sz w:val="24"/>
+          <w:szCs w:val="24"/>
+        </w:rPr>
+      </w:pPr>
+      <w:r>
+        <w:rPr>
+          <w:rFonts w:ascii="EB Garamond ExtraBold" w:cs="EB Garamond ExtraBold" w:eastAsia="EB Garamond ExtraBold" w:hAnsi="EB Garamond ExtraBold"/>
+          <w:color w:val="9900ff"/>
+          <w:sz w:val="36"/>
+          <w:szCs w:val="36"/>
+          <w:rtl w:val="0"/>
+        </w:rPr>
+        <w:t xml:space="preserve">Schema relazionale finale</w:t>
+      </w:r>
+      <w:r>
+        <w:rPr>
+          <w:rtl w:val="0"/>
+        </w:rPr>
+      </w:r>
+    </w:p>
+    <w:p>
+      <w:pPr>
+        <w:ind w:left="0" w:firstLine="0"/>
+        <w:rPr>
+          <w:rFonts w:ascii="EB Garamond ExtraBold" w:cs="EB Garamond ExtraBold" w:eastAsia="EB Garamond ExtraBold" w:hAnsi="EB Garamond ExtraBold"/>
+          <w:color w:val="9900ff"/>
           <w:sz w:val="30"/>
           <w:szCs w:val="30"/>
         </w:rPr>
       </w:pPr>
       <w:r>
         <w:rPr>
+          <w:rtl w:val="0"/>
+        </w:rPr>
+      </w:r>
+    </w:p>
+    <w:p>
+      <w:pPr>
+        <w:ind w:left="0" w:firstLine="0"/>
+        <w:rPr>
           <w:rFonts w:ascii="EB Garamond ExtraBold" w:cs="EB Garamond ExtraBold" w:eastAsia="EB Garamond ExtraBold" w:hAnsi="EB Garamond ExtraBold"/>
-          <w:color w:val="729fcf"/>
+          <w:color w:val="9900ff"/>
           <w:sz w:val="30"/>
           <w:szCs w:val="30"/>
-          <w:rtl w:val="0"/>
-        </w:rPr>
-        <w:t xml:space="preserve">TRADUZIONE DELLE ENTITÀ E ASSOCIAZIONI IN RELAZIONI</w:t>
-      </w:r>
-    </w:p>
-    <w:p>
-      <w:pPr>
-        <w:rPr>
-          <w:rFonts w:ascii="Nunito ExtraLight" w:cs="Nunito ExtraLight" w:eastAsia="Nunito ExtraLight" w:hAnsi="Nunito ExtraLight"/>
-          <w:color w:val="434343"/>
-          <w:sz w:val="24"/>
-          <w:szCs w:val="24"/>
-        </w:rPr>
-      </w:pPr>
-      <w:r>
-        <w:rPr>
-          <w:rFonts w:ascii="Nunito ExtraLight" w:cs="Nunito ExtraLight" w:eastAsia="Nunito ExtraLight" w:hAnsi="Nunito ExtraLight"/>
-          <w:color w:val="434343"/>
-          <w:sz w:val="24"/>
-          <w:szCs w:val="24"/>
-          <w:rtl w:val="0"/>
-        </w:rPr>
-        <w:t xml:space="preserve">PRESIDENTI (</w:t>
-      </w:r>
-      <w:r>
-        <w:rPr>
-          <w:rFonts w:ascii="Nunito ExtraLight" w:cs="Nunito ExtraLight" w:eastAsia="Nunito ExtraLight" w:hAnsi="Nunito ExtraLight"/>
-          <w:color w:val="434343"/>
-          <w:sz w:val="24"/>
-          <w:szCs w:val="24"/>
-          <w:u w:val="single"/>
-          <w:rtl w:val="0"/>
-        </w:rPr>
-        <w:t xml:space="preserve">CodiceFiscale</w:t>
-      </w:r>
-      <w:r>
-        <w:rPr>
-          <w:rFonts w:ascii="Nunito ExtraLight" w:cs="Nunito ExtraLight" w:eastAsia="Nunito ExtraLight" w:hAnsi="Nunito ExtraLight"/>
-          <w:color w:val="434343"/>
-          <w:sz w:val="24"/>
-          <w:szCs w:val="24"/>
-          <w:rtl w:val="0"/>
-        </w:rPr>
-        <w:t xml:space="preserve">, Nome, Cognome, </w:t>
-      </w:r>
-      <w:r>
-        <w:rPr>
-          <w:rFonts w:ascii="Nunito ExtraLight" w:cs="Nunito ExtraLight" w:eastAsia="Nunito ExtraLight" w:hAnsi="Nunito ExtraLight"/>
-          <w:color w:val="434343"/>
-          <w:sz w:val="24"/>
-          <w:szCs w:val="24"/>
-          <w:rtl w:val="0"/>
-        </w:rPr>
-        <w:t xml:space="preserve">DataNascita,</w:t>
-      </w:r>
-      <w:r>
-        <w:rPr>
-          <w:rFonts w:ascii="Nunito ExtraLight" w:cs="Nunito ExtraLight" w:eastAsia="Nunito ExtraLight" w:hAnsi="Nunito ExtraLight"/>
-          <w:color w:val="434343"/>
-          <w:sz w:val="24"/>
-          <w:szCs w:val="24"/>
-          <w:rtl w:val="0"/>
-        </w:rPr>
-        <w:t xml:space="preserve"> Nazionalità)</w:t>
+        </w:rPr>
+      </w:pPr>
+      <w:r>
+        <w:rPr>
+          <w:rtl w:val="0"/>
+        </w:rPr>
       </w:r>
     </w:p>
     <w:p>
       <w:pPr>
         <w:ind w:left="0" w:firstLine="0"/>
         <w:rPr>
-          <w:rFonts w:ascii="Nunito ExtraLight" w:cs="Nunito ExtraLight" w:eastAsia="Nunito ExtraLight" w:hAnsi="Nunito ExtraLight"/>
-          <w:color w:val="434343"/>
-          <w:sz w:val="24"/>
-          <w:szCs w:val="24"/>
-        </w:rPr>
-      </w:pPr>
-      <w:r>
-        <w:rPr>
-          <w:rFonts w:ascii="Nunito ExtraLight" w:cs="Nunito ExtraLight" w:eastAsia="Nunito ExtraLight" w:hAnsi="Nunito ExtraLight"/>
-          <w:color w:val="434343"/>
-          <w:sz w:val="24"/>
-          <w:szCs w:val="24"/>
-          <w:rtl w:val="0"/>
-        </w:rPr>
-        <w:t xml:space="preserve">DIRETTORI SPORTIVI (</w:t>
-      </w:r>
-      <w:r>
-        <w:rPr>
-          <w:rFonts w:ascii="Nunito ExtraLight" w:cs="Nunito ExtraLight" w:eastAsia="Nunito ExtraLight" w:hAnsi="Nunito ExtraLight"/>
-          <w:color w:val="434343"/>
-          <w:sz w:val="24"/>
-          <w:szCs w:val="24"/>
-          <w:u w:val="single"/>
-          <w:rtl w:val="0"/>
-        </w:rPr>
-        <w:t xml:space="preserve">CodiceFiscale</w:t>
-      </w:r>
-      <w:r>
-        <w:rPr>
-          <w:rFonts w:ascii="Nunito ExtraLight" w:cs="Nunito ExtraLight" w:eastAsia="Nunito ExtraLight" w:hAnsi="Nunito ExtraLight"/>
-          <w:color w:val="434343"/>
-          <w:sz w:val="24"/>
-          <w:szCs w:val="24"/>
-          <w:rtl w:val="0"/>
-        </w:rPr>
-        <w:t xml:space="preserve">, Nome, Cognome, </w:t>
-      </w:r>
-      <w:r>
-        <w:rPr>
-          <w:rFonts w:ascii="Nunito ExtraLight" w:cs="Nunito ExtraLight" w:eastAsia="Nunito ExtraLight" w:hAnsi="Nunito ExtraLight"/>
-          <w:color w:val="434343"/>
-          <w:sz w:val="24"/>
-          <w:szCs w:val="24"/>
-          <w:rtl w:val="0"/>
-        </w:rPr>
-        <w:t xml:space="preserve">DataNascita,</w:t>
-      </w:r>
-      <w:r>
-        <w:rPr>
-          <w:rFonts w:ascii="Nunito ExtraLight" w:cs="Nunito ExtraLight" w:eastAsia="Nunito ExtraLight" w:hAnsi="Nunito ExtraLight"/>
-          <w:color w:val="434343"/>
-          <w:sz w:val="24"/>
-          <w:szCs w:val="24"/>
-          <w:rtl w:val="0"/>
-        </w:rPr>
-        <w:t xml:space="preserve"> Nazionalità, Stipendio)</w:t>
+          <w:rFonts w:ascii="EB Garamond ExtraBold" w:cs="EB Garamond ExtraBold" w:eastAsia="EB Garamond ExtraBold" w:hAnsi="EB Garamond ExtraBold"/>
+          <w:color w:val="9900ff"/>
+          <w:sz w:val="30"/>
+          <w:szCs w:val="30"/>
+        </w:rPr>
+      </w:pPr>
+      <w:r>
+        <w:rPr>
+          <w:rtl w:val="0"/>
+        </w:rPr>
       </w:r>
     </w:p>
     <w:p>
       <w:pPr>
         <w:ind w:left="0" w:firstLine="0"/>
         <w:rPr>
-          <w:rFonts w:ascii="Nunito ExtraLight" w:cs="Nunito ExtraLight" w:eastAsia="Nunito ExtraLight" w:hAnsi="Nunito ExtraLight"/>
-          <w:color w:val="434343"/>
-          <w:sz w:val="24"/>
-          <w:szCs w:val="24"/>
-        </w:rPr>
-      </w:pPr>
-      <w:r>
-        <w:rPr>
-          <w:rFonts w:ascii="Nunito ExtraLight" w:cs="Nunito ExtraLight" w:eastAsia="Nunito ExtraLight" w:hAnsi="Nunito ExtraLight"/>
-          <w:color w:val="434343"/>
-          <w:sz w:val="24"/>
-          <w:szCs w:val="24"/>
-          <w:rtl w:val="0"/>
-        </w:rPr>
-        <w:t xml:space="preserve">FONDI (</w:t>
-      </w:r>
-      <w:r>
-        <w:rPr>
-          <w:rFonts w:ascii="Nunito ExtraLight" w:cs="Nunito ExtraLight" w:eastAsia="Nunito ExtraLight" w:hAnsi="Nunito ExtraLight"/>
-          <w:color w:val="434343"/>
-          <w:sz w:val="24"/>
-          <w:szCs w:val="24"/>
-          <w:u w:val="single"/>
-          <w:rtl w:val="0"/>
-        </w:rPr>
-        <w:t xml:space="preserve">IBAN</w:t>
-      </w:r>
-      <w:r>
-        <w:rPr>
-          <w:rFonts w:ascii="Nunito ExtraLight" w:cs="Nunito ExtraLight" w:eastAsia="Nunito ExtraLight" w:hAnsi="Nunito ExtraLight"/>
-          <w:color w:val="434343"/>
-          <w:sz w:val="24"/>
-          <w:szCs w:val="24"/>
-          <w:rtl w:val="0"/>
-        </w:rPr>
-        <w:t xml:space="preserve">, Totale, </w:t>
-      </w:r>
-      <w:r>
-        <w:rPr>
-          <w:rFonts w:ascii="Nunito ExtraLight" w:cs="Nunito ExtraLight" w:eastAsia="Nunito ExtraLight" w:hAnsi="Nunito ExtraLight"/>
-          <w:color w:val="434343"/>
-          <w:sz w:val="24"/>
-          <w:szCs w:val="24"/>
-          <w:rtl w:val="0"/>
-        </w:rPr>
-        <w:t xml:space="preserve">CodPresidente:PRESIDENTI,</w:t>
-      </w:r>
-      <w:r>
-        <w:rPr>
-          <w:rFonts w:ascii="Nunito ExtraLight" w:cs="Nunito ExtraLight" w:eastAsia="Nunito ExtraLight" w:hAnsi="Nunito ExtraLight"/>
-          <w:color w:val="434343"/>
-          <w:sz w:val="24"/>
-          <w:szCs w:val="24"/>
-          <w:rtl w:val="0"/>
-        </w:rPr>
-        <w:t xml:space="preserve"> </w:t>
-      </w:r>
-      <w:r>
-        <w:rPr>
-          <w:rFonts w:ascii="Nunito ExtraLight" w:cs="Nunito ExtraLight" w:eastAsia="Nunito ExtraLight" w:hAnsi="Nunito ExtraLight"/>
-          <w:color w:val="434343"/>
-          <w:sz w:val="24"/>
-          <w:szCs w:val="24"/>
-          <w:rtl w:val="0"/>
-        </w:rPr>
-        <w:t xml:space="preserve">CodDir:DIRETTORI</w:t>
-      </w:r>
-      <w:r>
-        <w:rPr>
-          <w:rFonts w:ascii="Nunito ExtraLight" w:cs="Nunito ExtraLight" w:eastAsia="Nunito ExtraLight" w:hAnsi="Nunito ExtraLight"/>
-          <w:color w:val="434343"/>
-          <w:sz w:val="24"/>
-          <w:szCs w:val="24"/>
-          <w:rtl w:val="0"/>
-        </w:rPr>
-        <w:t xml:space="preserve"> SPORTIVI)</w:t>
+          <w:rFonts w:ascii="EB Garamond ExtraBold" w:cs="EB Garamond ExtraBold" w:eastAsia="EB Garamond ExtraBold" w:hAnsi="EB Garamond ExtraBold"/>
+          <w:color w:val="9900ff"/>
+          <w:sz w:val="30"/>
+          <w:szCs w:val="30"/>
+        </w:rPr>
+      </w:pPr>
+      <w:r>
+        <w:rPr>
+          <w:rtl w:val="0"/>
+        </w:rPr>
       </w:r>
     </w:p>
     <w:p>
       <w:pPr>
         <w:ind w:left="0" w:firstLine="0"/>
         <w:rPr>
-          <w:rFonts w:ascii="Nunito ExtraLight" w:cs="Nunito ExtraLight" w:eastAsia="Nunito ExtraLight" w:hAnsi="Nunito ExtraLight"/>
-          <w:color w:val="434343"/>
-          <w:sz w:val="24"/>
-          <w:szCs w:val="24"/>
-        </w:rPr>
-      </w:pPr>
-      <w:r>
-        <w:rPr>
-          <w:rFonts w:ascii="Nunito ExtraLight" w:cs="Nunito ExtraLight" w:eastAsia="Nunito ExtraLight" w:hAnsi="Nunito ExtraLight"/>
-          <w:color w:val="434343"/>
-          <w:sz w:val="24"/>
-          <w:szCs w:val="24"/>
-          <w:rtl w:val="0"/>
-        </w:rPr>
-        <w:t xml:space="preserve">SPONSOR (</w:t>
-      </w:r>
-      <w:r>
-        <w:rPr>
-          <w:rFonts w:ascii="Nunito ExtraLight" w:cs="Nunito ExtraLight" w:eastAsia="Nunito ExtraLight" w:hAnsi="Nunito ExtraLight"/>
-          <w:color w:val="434343"/>
-          <w:sz w:val="24"/>
-          <w:szCs w:val="24"/>
-          <w:u w:val="single"/>
-          <w:rtl w:val="0"/>
-        </w:rPr>
-        <w:t xml:space="preserve">Nome</w:t>
-      </w:r>
-      <w:r>
-        <w:rPr>
-          <w:rFonts w:ascii="Nunito ExtraLight" w:cs="Nunito ExtraLight" w:eastAsia="Nunito ExtraLight" w:hAnsi="Nunito ExtraLight"/>
-          <w:color w:val="434343"/>
-          <w:sz w:val="24"/>
-          <w:szCs w:val="24"/>
-          <w:rtl w:val="0"/>
-        </w:rPr>
-        <w:t xml:space="preserve">, Quota, </w:t>
-      </w:r>
-      <w:r>
-        <w:rPr>
-          <w:rFonts w:ascii="Nunito ExtraLight" w:cs="Nunito ExtraLight" w:eastAsia="Nunito ExtraLight" w:hAnsi="Nunito ExtraLight"/>
-          <w:color w:val="434343"/>
-          <w:sz w:val="24"/>
-          <w:szCs w:val="24"/>
-          <w:rtl w:val="0"/>
-        </w:rPr>
-        <w:t xml:space="preserve">DescContratto)</w:t>
-      </w:r>
+          <w:rFonts w:ascii="EB Garamond ExtraBold" w:cs="EB Garamond ExtraBold" w:eastAsia="EB Garamond ExtraBold" w:hAnsi="EB Garamond ExtraBold"/>
+          <w:color w:val="9900ff"/>
+          <w:sz w:val="30"/>
+          <w:szCs w:val="30"/>
+        </w:rPr>
+      </w:pPr>
       <w:r>
         <w:rPr>
           <w:rtl w:val="0"/>
@@ -13465,179 +14650,28 @@
       <w:pPr>
         <w:ind w:left="0" w:firstLine="0"/>
         <w:rPr>
-          <w:rFonts w:ascii="Nunito ExtraLight" w:cs="Nunito ExtraLight" w:eastAsia="Nunito ExtraLight" w:hAnsi="Nunito ExtraLight"/>
-          <w:color w:val="434343"/>
-          <w:sz w:val="24"/>
-          <w:szCs w:val="24"/>
-        </w:rPr>
-      </w:pPr>
-      <w:r>
-        <w:rPr>
-          <w:rFonts w:ascii="Nunito ExtraLight" w:cs="Nunito ExtraLight" w:eastAsia="Nunito ExtraLight" w:hAnsi="Nunito ExtraLight"/>
-          <w:color w:val="434343"/>
-          <w:sz w:val="24"/>
-          <w:szCs w:val="24"/>
-          <w:rtl w:val="0"/>
-        </w:rPr>
-        <w:t xml:space="preserve">CONTRIBUZIONI (</w:t>
-      </w:r>
-      <w:r>
-        <w:rPr>
-          <w:rFonts w:ascii="Nunito ExtraLight" w:cs="Nunito ExtraLight" w:eastAsia="Nunito ExtraLight" w:hAnsi="Nunito ExtraLight"/>
-          <w:color w:val="434343"/>
-          <w:sz w:val="24"/>
-          <w:szCs w:val="24"/>
-          <w:u w:val="single"/>
-          <w:rtl w:val="0"/>
-        </w:rPr>
-        <w:t xml:space="preserve">IBAN</w:t>
-      </w:r>
-      <w:r>
-        <w:rPr>
-          <w:rFonts w:ascii="Nunito ExtraLight" w:cs="Nunito ExtraLight" w:eastAsia="Nunito ExtraLight" w:hAnsi="Nunito ExtraLight"/>
-          <w:color w:val="434343"/>
-          <w:sz w:val="24"/>
-          <w:szCs w:val="24"/>
-          <w:rtl w:val="0"/>
-        </w:rPr>
-        <w:t xml:space="preserve">:FONDI, </w:t>
-      </w:r>
-      <w:r>
-        <w:rPr>
-          <w:rFonts w:ascii="Nunito ExtraLight" w:cs="Nunito ExtraLight" w:eastAsia="Nunito ExtraLight" w:hAnsi="Nunito ExtraLight"/>
-          <w:color w:val="434343"/>
-          <w:sz w:val="24"/>
-          <w:szCs w:val="24"/>
-          <w:u w:val="single"/>
-          <w:rtl w:val="0"/>
-        </w:rPr>
-        <w:t xml:space="preserve">Nome</w:t>
-      </w:r>
-      <w:r>
-        <w:rPr>
-          <w:rFonts w:ascii="Nunito ExtraLight" w:cs="Nunito ExtraLight" w:eastAsia="Nunito ExtraLight" w:hAnsi="Nunito ExtraLight"/>
-          <w:color w:val="434343"/>
-          <w:sz w:val="24"/>
-          <w:szCs w:val="24"/>
-          <w:rtl w:val="0"/>
-        </w:rPr>
-        <w:t xml:space="preserve">:SPONSOR</w:t>
-      </w:r>
-      <w:r>
-        <w:rPr>
-          <w:rFonts w:ascii="Nunito ExtraLight" w:cs="Nunito ExtraLight" w:eastAsia="Nunito ExtraLight" w:hAnsi="Nunito ExtraLight"/>
-          <w:color w:val="434343"/>
-          <w:sz w:val="24"/>
-          <w:szCs w:val="24"/>
-          <w:rtl w:val="0"/>
-        </w:rPr>
-        <w:t xml:space="preserve">)</w:t>
+          <w:rFonts w:ascii="EB Garamond ExtraBold" w:cs="EB Garamond ExtraBold" w:eastAsia="EB Garamond ExtraBold" w:hAnsi="EB Garamond ExtraBold"/>
+          <w:color w:val="9900ff"/>
+          <w:sz w:val="30"/>
+          <w:szCs w:val="30"/>
+        </w:rPr>
+      </w:pPr>
+      <w:r>
+        <w:rPr>
+          <w:rtl w:val="0"/>
+        </w:rPr>
       </w:r>
     </w:p>
     <w:p>
       <w:pPr>
         <w:ind w:left="0" w:firstLine="0"/>
         <w:rPr>
-          <w:rFonts w:ascii="Nunito ExtraLight" w:cs="Nunito ExtraLight" w:eastAsia="Nunito ExtraLight" w:hAnsi="Nunito ExtraLight"/>
-          <w:color w:val="434343"/>
-          <w:sz w:val="24"/>
-          <w:szCs w:val="24"/>
-        </w:rPr>
-      </w:pPr>
-      <w:r>
-        <w:rPr>
-          <w:rFonts w:ascii="Nunito ExtraLight" w:cs="Nunito ExtraLight" w:eastAsia="Nunito ExtraLight" w:hAnsi="Nunito ExtraLight"/>
-          <w:color w:val="434343"/>
-          <w:sz w:val="24"/>
-          <w:szCs w:val="24"/>
-          <w:rtl w:val="0"/>
-        </w:rPr>
-        <w:t xml:space="preserve">TRAMITE </w:t>
-      </w:r>
-      <w:r>
-        <w:rPr>
-          <w:rFonts w:ascii="Nunito ExtraLight" w:cs="Nunito ExtraLight" w:eastAsia="Nunito ExtraLight" w:hAnsi="Nunito ExtraLight"/>
-          <w:color w:val="434343"/>
-          <w:sz w:val="24"/>
-          <w:szCs w:val="24"/>
-          <w:rtl w:val="0"/>
-        </w:rPr>
-        <w:t xml:space="preserve">(</w:t>
-      </w:r>
-      <w:r>
-        <w:rPr>
-          <w:rFonts w:ascii="Nunito ExtraLight" w:cs="Nunito ExtraLight" w:eastAsia="Nunito ExtraLight" w:hAnsi="Nunito ExtraLight"/>
-          <w:color w:val="434343"/>
-          <w:sz w:val="24"/>
-          <w:szCs w:val="24"/>
-          <w:u w:val="single"/>
-          <w:rtl w:val="0"/>
-        </w:rPr>
-        <w:t xml:space="preserve">CodDir</w:t>
-      </w:r>
-      <w:r>
-        <w:rPr>
-          <w:rFonts w:ascii="Nunito ExtraLight" w:cs="Nunito ExtraLight" w:eastAsia="Nunito ExtraLight" w:hAnsi="Nunito ExtraLight"/>
-          <w:color w:val="434343"/>
-          <w:sz w:val="24"/>
-          <w:szCs w:val="24"/>
-          <w:rtl w:val="0"/>
-        </w:rPr>
-        <w:t xml:space="preserve">:DIRETTORI</w:t>
-      </w:r>
-      <w:r>
-        <w:rPr>
-          <w:rFonts w:ascii="Nunito ExtraLight" w:cs="Nunito ExtraLight" w:eastAsia="Nunito ExtraLight" w:hAnsi="Nunito ExtraLight"/>
-          <w:color w:val="434343"/>
-          <w:sz w:val="24"/>
-          <w:szCs w:val="24"/>
-          <w:rtl w:val="0"/>
-        </w:rPr>
-        <w:t xml:space="preserve"> SPORTIVI, </w:t>
-      </w:r>
-      <w:r>
-        <w:rPr>
-          <w:rFonts w:ascii="Nunito ExtraLight" w:cs="Nunito ExtraLight" w:eastAsia="Nunito ExtraLight" w:hAnsi="Nunito ExtraLight"/>
-          <w:color w:val="434343"/>
-          <w:sz w:val="24"/>
-          <w:szCs w:val="24"/>
-          <w:u w:val="single"/>
-          <w:rtl w:val="0"/>
-        </w:rPr>
-        <w:t xml:space="preserve">(CodGiocatore,</w:t>
-      </w:r>
-      <w:r>
-        <w:rPr>
-          <w:rFonts w:ascii="Nunito ExtraLight" w:cs="Nunito ExtraLight" w:eastAsia="Nunito ExtraLight" w:hAnsi="Nunito ExtraLight"/>
-          <w:color w:val="434343"/>
-          <w:sz w:val="24"/>
-          <w:szCs w:val="24"/>
-          <w:u w:val="single"/>
-          <w:rtl w:val="0"/>
-        </w:rPr>
-        <w:t xml:space="preserve"> </w:t>
-      </w:r>
-      <w:r>
-        <w:rPr>
-          <w:rFonts w:ascii="Nunito ExtraLight" w:cs="Nunito ExtraLight" w:eastAsia="Nunito ExtraLight" w:hAnsi="Nunito ExtraLight"/>
-          <w:color w:val="434343"/>
-          <w:sz w:val="24"/>
-          <w:szCs w:val="24"/>
-          <w:u w:val="single"/>
-          <w:rtl w:val="0"/>
-        </w:rPr>
-        <w:t xml:space="preserve">Durata)</w:t>
-      </w:r>
-      <w:r>
-        <w:rPr>
-          <w:rFonts w:ascii="Nunito ExtraLight" w:cs="Nunito ExtraLight" w:eastAsia="Nunito ExtraLight" w:hAnsi="Nunito ExtraLight"/>
-          <w:color w:val="434343"/>
-          <w:sz w:val="24"/>
-          <w:szCs w:val="24"/>
-          <w:rtl w:val="0"/>
-        </w:rPr>
-        <w:t xml:space="preserve">:MERCATO_GIOCATORI)</w:t>
-      </w:r>
+          <w:rFonts w:ascii="EB Garamond ExtraBold" w:cs="EB Garamond ExtraBold" w:eastAsia="EB Garamond ExtraBold" w:hAnsi="EB Garamond ExtraBold"/>
+          <w:color w:val="9900ff"/>
+          <w:sz w:val="30"/>
+          <w:szCs w:val="30"/>
+        </w:rPr>
+      </w:pPr>
       <w:r>
         <w:rPr>
           <w:rtl w:val="0"/>
@@ -13648,156 +14682,28 @@
       <w:pPr>
         <w:ind w:left="0" w:firstLine="0"/>
         <w:rPr>
-          <w:rFonts w:ascii="Nunito ExtraLight" w:cs="Nunito ExtraLight" w:eastAsia="Nunito ExtraLight" w:hAnsi="Nunito ExtraLight"/>
-          <w:color w:val="434343"/>
-          <w:sz w:val="24"/>
-          <w:szCs w:val="24"/>
-        </w:rPr>
-      </w:pPr>
-      <w:r>
-        <w:rPr>
-          <w:rFonts w:ascii="Nunito ExtraLight" w:cs="Nunito ExtraLight" w:eastAsia="Nunito ExtraLight" w:hAnsi="Nunito ExtraLight"/>
-          <w:color w:val="434343"/>
-          <w:sz w:val="24"/>
-          <w:szCs w:val="24"/>
-          <w:rtl w:val="0"/>
-        </w:rPr>
-        <w:t xml:space="preserve">MERCATO_GIOCATORI</w:t>
-      </w:r>
-      <w:r>
-        <w:rPr>
-          <w:rFonts w:ascii="Nunito ExtraLight" w:cs="Nunito ExtraLight" w:eastAsia="Nunito ExtraLight" w:hAnsi="Nunito ExtraLight"/>
-          <w:color w:val="434343"/>
-          <w:sz w:val="24"/>
-          <w:szCs w:val="24"/>
-          <w:rtl w:val="0"/>
-        </w:rPr>
-        <w:t xml:space="preserve"> (</w:t>
-      </w:r>
-      <w:r>
-        <w:rPr>
-          <w:rFonts w:ascii="Nunito ExtraLight" w:cs="Nunito ExtraLight" w:eastAsia="Nunito ExtraLight" w:hAnsi="Nunito ExtraLight"/>
-          <w:color w:val="434343"/>
-          <w:sz w:val="24"/>
-          <w:szCs w:val="24"/>
-          <w:u w:val="single"/>
-          <w:rtl w:val="0"/>
-        </w:rPr>
-        <w:t xml:space="preserve">Durata</w:t>
-      </w:r>
-      <w:r>
-        <w:rPr>
-          <w:rFonts w:ascii="Nunito ExtraLight" w:cs="Nunito ExtraLight" w:eastAsia="Nunito ExtraLight" w:hAnsi="Nunito ExtraLight"/>
-          <w:color w:val="434343"/>
-          <w:sz w:val="24"/>
-          <w:szCs w:val="24"/>
-          <w:rtl w:val="0"/>
-        </w:rPr>
-        <w:t xml:space="preserve">, </w:t>
-      </w:r>
-      <w:r>
-        <w:rPr>
-          <w:rFonts w:ascii="Nunito ExtraLight" w:cs="Nunito ExtraLight" w:eastAsia="Nunito ExtraLight" w:hAnsi="Nunito ExtraLight"/>
-          <w:color w:val="434343"/>
-          <w:sz w:val="24"/>
-          <w:szCs w:val="24"/>
-          <w:u w:val="single"/>
-          <w:rtl w:val="0"/>
-        </w:rPr>
-        <w:t xml:space="preserve">CodGiocatore</w:t>
-      </w:r>
-      <w:r>
-        <w:rPr>
-          <w:rFonts w:ascii="Nunito ExtraLight" w:cs="Nunito ExtraLight" w:eastAsia="Nunito ExtraLight" w:hAnsi="Nunito ExtraLight"/>
-          <w:color w:val="434343"/>
-          <w:sz w:val="24"/>
-          <w:szCs w:val="24"/>
-          <w:rtl w:val="0"/>
-        </w:rPr>
-        <w:t xml:space="preserve">:GIOCATORI,</w:t>
-      </w:r>
-      <w:r>
-        <w:rPr>
-          <w:rFonts w:ascii="Nunito ExtraLight" w:cs="Nunito ExtraLight" w:eastAsia="Nunito ExtraLight" w:hAnsi="Nunito ExtraLight"/>
-          <w:color w:val="434343"/>
-          <w:sz w:val="24"/>
-          <w:szCs w:val="24"/>
-          <w:rtl w:val="0"/>
-        </w:rPr>
-        <w:t xml:space="preserve"> Costo)</w:t>
+          <w:rFonts w:ascii="EB Garamond ExtraBold" w:cs="EB Garamond ExtraBold" w:eastAsia="EB Garamond ExtraBold" w:hAnsi="EB Garamond ExtraBold"/>
+          <w:color w:val="9900ff"/>
+          <w:sz w:val="30"/>
+          <w:szCs w:val="30"/>
+        </w:rPr>
+      </w:pPr>
+      <w:r>
+        <w:rPr>
+          <w:rtl w:val="0"/>
+        </w:rPr>
       </w:r>
     </w:p>
     <w:p>
       <w:pPr>
         <w:ind w:left="0" w:firstLine="0"/>
         <w:rPr>
-          <w:rFonts w:ascii="Nunito ExtraLight" w:cs="Nunito ExtraLight" w:eastAsia="Nunito ExtraLight" w:hAnsi="Nunito ExtraLight"/>
-          <w:color w:val="434343"/>
-          <w:sz w:val="24"/>
-          <w:szCs w:val="24"/>
-        </w:rPr>
-      </w:pPr>
-      <w:r>
-        <w:rPr>
-          <w:rFonts w:ascii="Nunito ExtraLight" w:cs="Nunito ExtraLight" w:eastAsia="Nunito ExtraLight" w:hAnsi="Nunito ExtraLight"/>
-          <w:color w:val="434343"/>
-          <w:sz w:val="24"/>
-          <w:szCs w:val="24"/>
-          <w:rtl w:val="0"/>
-        </w:rPr>
-        <w:t xml:space="preserve">GIOCATORI (</w:t>
-      </w:r>
-      <w:r>
-        <w:rPr>
-          <w:rFonts w:ascii="Nunito ExtraLight" w:cs="Nunito ExtraLight" w:eastAsia="Nunito ExtraLight" w:hAnsi="Nunito ExtraLight"/>
-          <w:color w:val="434343"/>
-          <w:sz w:val="24"/>
-          <w:szCs w:val="24"/>
-          <w:u w:val="single"/>
-          <w:rtl w:val="0"/>
-        </w:rPr>
-        <w:t xml:space="preserve">CodiceFiscale</w:t>
-      </w:r>
-      <w:r>
-        <w:rPr>
-          <w:rFonts w:ascii="Nunito ExtraLight" w:cs="Nunito ExtraLight" w:eastAsia="Nunito ExtraLight" w:hAnsi="Nunito ExtraLight"/>
-          <w:color w:val="434343"/>
-          <w:sz w:val="24"/>
-          <w:szCs w:val="24"/>
-          <w:rtl w:val="0"/>
-        </w:rPr>
-        <w:t xml:space="preserve">, Nome, Cognome, </w:t>
-      </w:r>
-      <w:r>
-        <w:rPr>
-          <w:rFonts w:ascii="Nunito ExtraLight" w:cs="Nunito ExtraLight" w:eastAsia="Nunito ExtraLight" w:hAnsi="Nunito ExtraLight"/>
-          <w:color w:val="434343"/>
-          <w:sz w:val="24"/>
-          <w:szCs w:val="24"/>
-          <w:rtl w:val="0"/>
-        </w:rPr>
-        <w:t xml:space="preserve">DataNascita,</w:t>
-      </w:r>
-      <w:r>
-        <w:rPr>
-          <w:rFonts w:ascii="Nunito ExtraLight" w:cs="Nunito ExtraLight" w:eastAsia="Nunito ExtraLight" w:hAnsi="Nunito ExtraLight"/>
-          <w:color w:val="434343"/>
-          <w:sz w:val="24"/>
-          <w:szCs w:val="24"/>
-          <w:rtl w:val="0"/>
-        </w:rPr>
-        <w:t xml:space="preserve"> Nazionalità, Stipendio, Infortunio*, Espulsione*, </w:t>
-      </w:r>
-      <w:r>
-        <w:rPr>
-          <w:rFonts w:ascii="Nunito ExtraLight" w:cs="Nunito ExtraLight" w:eastAsia="Nunito ExtraLight" w:hAnsi="Nunito ExtraLight"/>
-          <w:color w:val="434343"/>
-          <w:sz w:val="24"/>
-          <w:szCs w:val="24"/>
-          <w:rtl w:val="0"/>
-        </w:rPr>
-        <w:t xml:space="preserve">NomeSquadra:SQUADRE)</w:t>
-      </w:r>
+          <w:rFonts w:ascii="EB Garamond ExtraBold" w:cs="EB Garamond ExtraBold" w:eastAsia="EB Garamond ExtraBold" w:hAnsi="EB Garamond ExtraBold"/>
+          <w:color w:val="9900ff"/>
+          <w:sz w:val="30"/>
+          <w:szCs w:val="30"/>
+        </w:rPr>
+      </w:pPr>
       <w:r>
         <w:rPr>
           <w:rtl w:val="0"/>
@@ -13808,93 +14714,12 @@
       <w:pPr>
         <w:ind w:left="0" w:firstLine="0"/>
         <w:rPr>
-          <w:rFonts w:ascii="Nunito ExtraLight" w:cs="Nunito ExtraLight" w:eastAsia="Nunito ExtraLight" w:hAnsi="Nunito ExtraLight"/>
-          <w:color w:val="434343"/>
-          <w:sz w:val="24"/>
-          <w:szCs w:val="24"/>
-        </w:rPr>
-      </w:pPr>
-      <w:r>
-        <w:rPr>
-          <w:rFonts w:ascii="Nunito ExtraLight" w:cs="Nunito ExtraLight" w:eastAsia="Nunito ExtraLight" w:hAnsi="Nunito ExtraLight"/>
-          <w:color w:val="434343"/>
-          <w:sz w:val="24"/>
-          <w:szCs w:val="24"/>
-          <w:rtl w:val="0"/>
-        </w:rPr>
-        <w:t xml:space="preserve">ALLENATORI (</w:t>
-      </w:r>
-      <w:r>
-        <w:rPr>
-          <w:rFonts w:ascii="Nunito ExtraLight" w:cs="Nunito ExtraLight" w:eastAsia="Nunito ExtraLight" w:hAnsi="Nunito ExtraLight"/>
-          <w:color w:val="434343"/>
-          <w:sz w:val="24"/>
-          <w:szCs w:val="24"/>
-          <w:u w:val="single"/>
-          <w:rtl w:val="0"/>
-        </w:rPr>
-        <w:t xml:space="preserve">CodiceFiscale</w:t>
-      </w:r>
-      <w:r>
-        <w:rPr>
-          <w:rFonts w:ascii="Nunito ExtraLight" w:cs="Nunito ExtraLight" w:eastAsia="Nunito ExtraLight" w:hAnsi="Nunito ExtraLight"/>
-          <w:color w:val="434343"/>
-          <w:sz w:val="24"/>
-          <w:szCs w:val="24"/>
-          <w:rtl w:val="0"/>
-        </w:rPr>
-        <w:t xml:space="preserve">, Nome, Cognome, </w:t>
-      </w:r>
-      <w:r>
-        <w:rPr>
-          <w:rFonts w:ascii="Nunito ExtraLight" w:cs="Nunito ExtraLight" w:eastAsia="Nunito ExtraLight" w:hAnsi="Nunito ExtraLight"/>
-          <w:color w:val="434343"/>
-          <w:sz w:val="24"/>
-          <w:szCs w:val="24"/>
-          <w:rtl w:val="0"/>
-        </w:rPr>
-        <w:t xml:space="preserve">DataNascita,</w:t>
-      </w:r>
-      <w:r>
-        <w:rPr>
-          <w:rFonts w:ascii="Nunito ExtraLight" w:cs="Nunito ExtraLight" w:eastAsia="Nunito ExtraLight" w:hAnsi="Nunito ExtraLight"/>
-          <w:color w:val="434343"/>
-          <w:sz w:val="24"/>
-          <w:szCs w:val="24"/>
-          <w:rtl w:val="0"/>
-        </w:rPr>
-        <w:t xml:space="preserve"> Nazionalità, Stipendio, </w:t>
-      </w:r>
-      <w:r>
-        <w:rPr>
-          <w:rFonts w:ascii="Nunito ExtraLight" w:cs="Nunito ExtraLight" w:eastAsia="Nunito ExtraLight" w:hAnsi="Nunito ExtraLight"/>
-          <w:color w:val="434343"/>
-          <w:sz w:val="24"/>
-          <w:szCs w:val="24"/>
-          <w:rtl w:val="0"/>
-        </w:rPr>
-        <w:t xml:space="preserve">CodDir:DIRETTORI</w:t>
-      </w:r>
-      <w:r>
-        <w:rPr>
-          <w:rFonts w:ascii="Nunito ExtraLight" w:cs="Nunito ExtraLight" w:eastAsia="Nunito ExtraLight" w:hAnsi="Nunito ExtraLight"/>
-          <w:color w:val="434343"/>
-          <w:sz w:val="24"/>
-          <w:szCs w:val="24"/>
-          <w:rtl w:val="0"/>
-        </w:rPr>
-        <w:t xml:space="preserve"> SPORTIVI, </w:t>
-      </w:r>
-      <w:r>
-        <w:rPr>
-          <w:rFonts w:ascii="Nunito ExtraLight" w:cs="Nunito ExtraLight" w:eastAsia="Nunito ExtraLight" w:hAnsi="Nunito ExtraLight"/>
-          <w:color w:val="434343"/>
-          <w:sz w:val="24"/>
-          <w:szCs w:val="24"/>
-          <w:rtl w:val="0"/>
-        </w:rPr>
-        <w:t xml:space="preserve">NomeSquadra:SQUADRE)</w:t>
-      </w:r>
+          <w:rFonts w:ascii="EB Garamond ExtraBold" w:cs="EB Garamond ExtraBold" w:eastAsia="EB Garamond ExtraBold" w:hAnsi="EB Garamond ExtraBold"/>
+          <w:color w:val="9900ff"/>
+          <w:sz w:val="30"/>
+          <w:szCs w:val="30"/>
+        </w:rPr>
+      </w:pPr>
       <w:r>
         <w:rPr>
           <w:rtl w:val="0"/>
@@ -13905,73 +14730,12 @@
       <w:pPr>
         <w:ind w:left="0" w:firstLine="0"/>
         <w:rPr>
-          <w:rFonts w:ascii="Nunito ExtraLight" w:cs="Nunito ExtraLight" w:eastAsia="Nunito ExtraLight" w:hAnsi="Nunito ExtraLight"/>
-          <w:color w:val="434343"/>
-          <w:sz w:val="24"/>
-          <w:szCs w:val="24"/>
-        </w:rPr>
-      </w:pPr>
-      <w:r>
-        <w:rPr>
-          <w:rFonts w:ascii="Nunito ExtraLight" w:cs="Nunito ExtraLight" w:eastAsia="Nunito ExtraLight" w:hAnsi="Nunito ExtraLight"/>
-          <w:color w:val="434343"/>
-          <w:sz w:val="24"/>
-          <w:szCs w:val="24"/>
-          <w:rtl w:val="0"/>
-        </w:rPr>
-        <w:t xml:space="preserve">STAFF (</w:t>
-      </w:r>
-      <w:r>
-        <w:rPr>
-          <w:rFonts w:ascii="Nunito ExtraLight" w:cs="Nunito ExtraLight" w:eastAsia="Nunito ExtraLight" w:hAnsi="Nunito ExtraLight"/>
-          <w:color w:val="434343"/>
-          <w:sz w:val="24"/>
-          <w:szCs w:val="24"/>
-          <w:u w:val="single"/>
-          <w:rtl w:val="0"/>
-        </w:rPr>
-        <w:t xml:space="preserve">CodiceFiscale</w:t>
-      </w:r>
-      <w:r>
-        <w:rPr>
-          <w:rFonts w:ascii="Nunito ExtraLight" w:cs="Nunito ExtraLight" w:eastAsia="Nunito ExtraLight" w:hAnsi="Nunito ExtraLight"/>
-          <w:color w:val="434343"/>
-          <w:sz w:val="24"/>
-          <w:szCs w:val="24"/>
-          <w:rtl w:val="0"/>
-        </w:rPr>
-        <w:t xml:space="preserve">, Nome, Cognome, </w:t>
-      </w:r>
-      <w:r>
-        <w:rPr>
-          <w:rFonts w:ascii="Nunito ExtraLight" w:cs="Nunito ExtraLight" w:eastAsia="Nunito ExtraLight" w:hAnsi="Nunito ExtraLight"/>
-          <w:color w:val="434343"/>
-          <w:sz w:val="24"/>
-          <w:szCs w:val="24"/>
-          <w:rtl w:val="0"/>
-        </w:rPr>
-        <w:t xml:space="preserve">DataNascita,</w:t>
-      </w:r>
-      <w:r>
-        <w:rPr>
-          <w:rFonts w:ascii="Nunito ExtraLight" w:cs="Nunito ExtraLight" w:eastAsia="Nunito ExtraLight" w:hAnsi="Nunito ExtraLight"/>
-          <w:color w:val="434343"/>
-          <w:sz w:val="24"/>
-          <w:szCs w:val="24"/>
-          <w:rtl w:val="0"/>
-        </w:rPr>
-        <w:t xml:space="preserve"> Nazionalità, Ruolo, Stipendio, </w:t>
-      </w:r>
-      <w:r>
-        <w:rPr>
-          <w:rFonts w:ascii="Nunito ExtraLight" w:cs="Nunito ExtraLight" w:eastAsia="Nunito ExtraLight" w:hAnsi="Nunito ExtraLight"/>
-          <w:color w:val="434343"/>
-          <w:sz w:val="24"/>
-          <w:szCs w:val="24"/>
-          <w:rtl w:val="0"/>
-        </w:rPr>
-        <w:t xml:space="preserve">CodiceAll:ALLENATORI)</w:t>
-      </w:r>
+          <w:rFonts w:ascii="EB Garamond ExtraBold" w:cs="EB Garamond ExtraBold" w:eastAsia="EB Garamond ExtraBold" w:hAnsi="EB Garamond ExtraBold"/>
+          <w:color w:val="9900ff"/>
+          <w:sz w:val="30"/>
+          <w:szCs w:val="30"/>
+        </w:rPr>
+      </w:pPr>
       <w:r>
         <w:rPr>
           <w:rtl w:val="0"/>
@@ -13982,483 +14746,76 @@
       <w:pPr>
         <w:ind w:left="0" w:firstLine="0"/>
         <w:rPr>
-          <w:rFonts w:ascii="Nunito ExtraLight" w:cs="Nunito ExtraLight" w:eastAsia="Nunito ExtraLight" w:hAnsi="Nunito ExtraLight"/>
-          <w:color w:val="434343"/>
-          <w:sz w:val="24"/>
-          <w:szCs w:val="24"/>
-        </w:rPr>
-      </w:pPr>
-      <w:r>
-        <w:rPr>
-          <w:rFonts w:ascii="Nunito ExtraLight" w:cs="Nunito ExtraLight" w:eastAsia="Nunito ExtraLight" w:hAnsi="Nunito ExtraLight"/>
-          <w:color w:val="434343"/>
-          <w:sz w:val="24"/>
-          <w:szCs w:val="24"/>
-          <w:rtl w:val="0"/>
-        </w:rPr>
-        <w:t xml:space="preserve">SQUADRE(</w:t>
-      </w:r>
-      <w:r>
-        <w:rPr>
-          <w:rFonts w:ascii="Nunito ExtraLight" w:cs="Nunito ExtraLight" w:eastAsia="Nunito ExtraLight" w:hAnsi="Nunito ExtraLight"/>
-          <w:color w:val="434343"/>
-          <w:sz w:val="24"/>
-          <w:szCs w:val="24"/>
-          <w:u w:val="single"/>
-          <w:rtl w:val="0"/>
-        </w:rPr>
-        <w:t xml:space="preserve">NomeSquadra</w:t>
-      </w:r>
-      <w:r>
-        <w:rPr>
-          <w:rFonts w:ascii="Nunito ExtraLight" w:cs="Nunito ExtraLight" w:eastAsia="Nunito ExtraLight" w:hAnsi="Nunito ExtraLight"/>
-          <w:color w:val="434343"/>
-          <w:sz w:val="24"/>
-          <w:szCs w:val="24"/>
-          <w:rtl w:val="0"/>
-        </w:rPr>
-        <w:t xml:space="preserve">, AnnoFondazione, </w:t>
-      </w:r>
-      <w:r>
-        <w:rPr>
-          <w:rFonts w:ascii="Nunito ExtraLight" w:cs="Nunito ExtraLight" w:eastAsia="Nunito ExtraLight" w:hAnsi="Nunito ExtraLight"/>
-          <w:color w:val="434343"/>
-          <w:sz w:val="24"/>
-          <w:szCs w:val="24"/>
-          <w:rtl w:val="0"/>
-        </w:rPr>
-        <w:t xml:space="preserve">CittàRiferimento,</w:t>
-      </w:r>
-      <w:r>
-        <w:rPr>
-          <w:rFonts w:ascii="Nunito ExtraLight" w:cs="Nunito ExtraLight" w:eastAsia="Nunito ExtraLight" w:hAnsi="Nunito ExtraLight"/>
-          <w:color w:val="434343"/>
-          <w:sz w:val="24"/>
-          <w:szCs w:val="24"/>
-          <w:rtl w:val="0"/>
-        </w:rPr>
-        <w:t xml:space="preserve"> </w:t>
-      </w:r>
-      <w:r>
-        <w:rPr>
-          <w:rFonts w:ascii="Nunito ExtraLight" w:cs="Nunito ExtraLight" w:eastAsia="Nunito ExtraLight" w:hAnsi="Nunito ExtraLight"/>
-          <w:color w:val="434343"/>
-          <w:sz w:val="24"/>
-          <w:szCs w:val="24"/>
-          <w:rtl w:val="0"/>
-        </w:rPr>
-        <w:t xml:space="preserve">TrofeiVinti,</w:t>
-      </w:r>
-      <w:r>
-        <w:rPr>
-          <w:rFonts w:ascii="Nunito ExtraLight" w:cs="Nunito ExtraLight" w:eastAsia="Nunito ExtraLight" w:hAnsi="Nunito ExtraLight"/>
-          <w:color w:val="434343"/>
-          <w:sz w:val="24"/>
-          <w:szCs w:val="24"/>
-          <w:rtl w:val="0"/>
-        </w:rPr>
-        <w:t xml:space="preserve"> </w:t>
-      </w:r>
-      <w:r>
-        <w:rPr>
-          <w:rFonts w:ascii="Nunito ExtraLight" w:cs="Nunito ExtraLight" w:eastAsia="Nunito ExtraLight" w:hAnsi="Nunito ExtraLight"/>
-          <w:color w:val="434343"/>
-          <w:sz w:val="24"/>
-          <w:szCs w:val="24"/>
-          <w:rtl w:val="0"/>
-        </w:rPr>
-        <w:t xml:space="preserve">QuotaIscrizione,</w:t>
-      </w:r>
-      <w:r>
-        <w:rPr>
-          <w:rFonts w:ascii="Nunito ExtraLight" w:cs="Nunito ExtraLight" w:eastAsia="Nunito ExtraLight" w:hAnsi="Nunito ExtraLight"/>
-          <w:color w:val="434343"/>
-          <w:sz w:val="24"/>
-          <w:szCs w:val="24"/>
-          <w:rtl w:val="0"/>
-        </w:rPr>
-        <w:t xml:space="preserve"> Punteggio, PosClassifica)</w:t>
+          <w:rFonts w:ascii="EB Garamond ExtraBold" w:cs="EB Garamond ExtraBold" w:eastAsia="EB Garamond ExtraBold" w:hAnsi="EB Garamond ExtraBold"/>
+          <w:color w:val="9900ff"/>
+          <w:sz w:val="30"/>
+          <w:szCs w:val="30"/>
+        </w:rPr>
+      </w:pPr>
+      <w:r>
+        <w:rPr>
+          <w:rtl w:val="0"/>
+        </w:rPr>
       </w:r>
     </w:p>
     <w:p>
       <w:pPr>
         <w:ind w:left="0" w:firstLine="0"/>
         <w:rPr>
-          <w:rFonts w:ascii="Nunito ExtraLight" w:cs="Nunito ExtraLight" w:eastAsia="Nunito ExtraLight" w:hAnsi="Nunito ExtraLight"/>
-          <w:color w:val="434343"/>
-          <w:sz w:val="24"/>
-          <w:szCs w:val="24"/>
-        </w:rPr>
-      </w:pPr>
-      <w:r>
-        <w:rPr>
-          <w:rFonts w:ascii="Nunito ExtraLight" w:cs="Nunito ExtraLight" w:eastAsia="Nunito ExtraLight" w:hAnsi="Nunito ExtraLight"/>
-          <w:color w:val="434343"/>
-          <w:sz w:val="24"/>
-          <w:szCs w:val="24"/>
-          <w:rtl w:val="0"/>
-        </w:rPr>
-        <w:t xml:space="preserve">NUMERI(</w:t>
-      </w:r>
-      <w:r>
-        <w:rPr>
-          <w:rFonts w:ascii="Nunito ExtraLight" w:cs="Nunito ExtraLight" w:eastAsia="Nunito ExtraLight" w:hAnsi="Nunito ExtraLight"/>
-          <w:color w:val="434343"/>
-          <w:sz w:val="24"/>
-          <w:szCs w:val="24"/>
-          <w:u w:val="single"/>
-          <w:rtl w:val="0"/>
-        </w:rPr>
-        <w:t xml:space="preserve">NomeSquadra</w:t>
-      </w:r>
-      <w:r>
-        <w:rPr>
-          <w:rFonts w:ascii="Nunito ExtraLight" w:cs="Nunito ExtraLight" w:eastAsia="Nunito ExtraLight" w:hAnsi="Nunito ExtraLight"/>
-          <w:color w:val="434343"/>
-          <w:sz w:val="24"/>
-          <w:szCs w:val="24"/>
-          <w:rtl w:val="0"/>
-        </w:rPr>
-        <w:t xml:space="preserve">:SQUADRE,</w:t>
-      </w:r>
-      <w:r>
-        <w:rPr>
-          <w:rFonts w:ascii="Nunito ExtraLight" w:cs="Nunito ExtraLight" w:eastAsia="Nunito ExtraLight" w:hAnsi="Nunito ExtraLight"/>
-          <w:color w:val="434343"/>
-          <w:sz w:val="24"/>
-          <w:szCs w:val="24"/>
-          <w:rtl w:val="0"/>
-        </w:rPr>
-        <w:t xml:space="preserve"> </w:t>
-      </w:r>
-      <w:r>
-        <w:rPr>
-          <w:rFonts w:ascii="Nunito ExtraLight" w:cs="Nunito ExtraLight" w:eastAsia="Nunito ExtraLight" w:hAnsi="Nunito ExtraLight"/>
-          <w:color w:val="434343"/>
-          <w:sz w:val="24"/>
-          <w:szCs w:val="24"/>
-          <w:u w:val="single"/>
-          <w:rtl w:val="0"/>
-        </w:rPr>
-        <w:t xml:space="preserve">Numero</w:t>
-      </w:r>
-      <w:r>
-        <w:rPr>
-          <w:rFonts w:ascii="Nunito ExtraLight" w:cs="Nunito ExtraLight" w:eastAsia="Nunito ExtraLight" w:hAnsi="Nunito ExtraLight"/>
-          <w:color w:val="434343"/>
-          <w:sz w:val="24"/>
-          <w:szCs w:val="24"/>
-          <w:rtl w:val="0"/>
-        </w:rPr>
-        <w:t xml:space="preserve">, </w:t>
-      </w:r>
-      <w:r>
-        <w:rPr>
-          <w:rFonts w:ascii="Nunito ExtraLight" w:cs="Nunito ExtraLight" w:eastAsia="Nunito ExtraLight" w:hAnsi="Nunito ExtraLight"/>
-          <w:color w:val="434343"/>
-          <w:sz w:val="24"/>
-          <w:szCs w:val="24"/>
-          <w:rtl w:val="0"/>
-        </w:rPr>
-        <w:t xml:space="preserve">CodGio:GIOCATORI,</w:t>
-      </w:r>
-      <w:r>
-        <w:rPr>
-          <w:rFonts w:ascii="Nunito ExtraLight" w:cs="Nunito ExtraLight" w:eastAsia="Nunito ExtraLight" w:hAnsi="Nunito ExtraLight"/>
-          <w:color w:val="434343"/>
-          <w:sz w:val="24"/>
-          <w:szCs w:val="24"/>
-          <w:rtl w:val="0"/>
-        </w:rPr>
-        <w:t xml:space="preserve"> Ruolo)</w:t>
+          <w:rFonts w:ascii="EB Garamond ExtraBold" w:cs="EB Garamond ExtraBold" w:eastAsia="EB Garamond ExtraBold" w:hAnsi="EB Garamond ExtraBold"/>
+          <w:color w:val="9900ff"/>
+          <w:sz w:val="30"/>
+          <w:szCs w:val="30"/>
+        </w:rPr>
+      </w:pPr>
+      <w:r>
+        <w:rPr>
+          <w:rtl w:val="0"/>
+        </w:rPr>
       </w:r>
     </w:p>
     <w:p>
       <w:pPr>
         <w:ind w:left="0" w:firstLine="0"/>
         <w:rPr>
-          <w:rFonts w:ascii="Nunito ExtraLight" w:cs="Nunito ExtraLight" w:eastAsia="Nunito ExtraLight" w:hAnsi="Nunito ExtraLight"/>
-          <w:color w:val="434343"/>
-          <w:sz w:val="24"/>
-          <w:szCs w:val="24"/>
-        </w:rPr>
-      </w:pPr>
-      <w:r>
-        <w:rPr>
-          <w:rFonts w:ascii="Nunito ExtraLight" w:cs="Nunito ExtraLight" w:eastAsia="Nunito ExtraLight" w:hAnsi="Nunito ExtraLight"/>
-          <w:color w:val="434343"/>
-          <w:sz w:val="24"/>
-          <w:szCs w:val="24"/>
-          <w:rtl w:val="0"/>
-        </w:rPr>
-        <w:t xml:space="preserve">PARTITE </w:t>
-      </w:r>
-      <w:r>
-        <w:rPr>
-          <w:rFonts w:ascii="Nunito ExtraLight" w:cs="Nunito ExtraLight" w:eastAsia="Nunito ExtraLight" w:hAnsi="Nunito ExtraLight"/>
-          <w:color w:val="434343"/>
-          <w:sz w:val="24"/>
-          <w:szCs w:val="24"/>
-          <w:rtl w:val="0"/>
-        </w:rPr>
-        <w:t xml:space="preserve">(</w:t>
-      </w:r>
-      <w:r>
-        <w:rPr>
-          <w:rFonts w:ascii="Nunito ExtraLight" w:cs="Nunito ExtraLight" w:eastAsia="Nunito ExtraLight" w:hAnsi="Nunito ExtraLight"/>
-          <w:color w:val="434343"/>
-          <w:sz w:val="24"/>
-          <w:szCs w:val="24"/>
-          <w:u w:val="single"/>
-          <w:rtl w:val="0"/>
-        </w:rPr>
-        <w:t xml:space="preserve">CodPartita</w:t>
-      </w:r>
-      <w:r>
-        <w:rPr>
-          <w:rFonts w:ascii="Nunito ExtraLight" w:cs="Nunito ExtraLight" w:eastAsia="Nunito ExtraLight" w:hAnsi="Nunito ExtraLight"/>
-          <w:color w:val="434343"/>
-          <w:sz w:val="24"/>
-          <w:szCs w:val="24"/>
-          <w:rtl w:val="0"/>
-        </w:rPr>
-        <w:t xml:space="preserve">,</w:t>
-      </w:r>
-      <w:r>
-        <w:rPr>
-          <w:rFonts w:ascii="Nunito ExtraLight" w:cs="Nunito ExtraLight" w:eastAsia="Nunito ExtraLight" w:hAnsi="Nunito ExtraLight"/>
-          <w:color w:val="434343"/>
-          <w:sz w:val="24"/>
-          <w:szCs w:val="24"/>
-          <w:rtl w:val="0"/>
-        </w:rPr>
-        <w:t xml:space="preserve"> Risultato*, Vincitrice*, Biglietti, </w:t>
-      </w:r>
-      <w:r>
-        <w:rPr>
-          <w:rFonts w:ascii="Nunito ExtraLight" w:cs="Nunito ExtraLight" w:eastAsia="Nunito ExtraLight" w:hAnsi="Nunito ExtraLight"/>
-          <w:color w:val="434343"/>
-          <w:sz w:val="24"/>
-          <w:szCs w:val="24"/>
-          <w:rtl w:val="0"/>
-        </w:rPr>
-        <w:t xml:space="preserve">PrezzoBiglietto,</w:t>
-      </w:r>
-      <w:r>
-        <w:rPr>
-          <w:rFonts w:ascii="Nunito ExtraLight" w:cs="Nunito ExtraLight" w:eastAsia="Nunito ExtraLight" w:hAnsi="Nunito ExtraLight"/>
-          <w:color w:val="434343"/>
-          <w:sz w:val="24"/>
-          <w:szCs w:val="24"/>
-          <w:rtl w:val="0"/>
-        </w:rPr>
-        <w:t xml:space="preserve"> CodiceTab:TABELLINI, </w:t>
-      </w:r>
-      <w:r>
-        <w:rPr>
-          <w:rFonts w:ascii="Nunito ExtraLight" w:cs="Nunito ExtraLight" w:eastAsia="Nunito ExtraLight" w:hAnsi="Nunito ExtraLight"/>
-          <w:color w:val="434343"/>
-          <w:sz w:val="24"/>
-          <w:szCs w:val="24"/>
-          <w:rtl w:val="0"/>
-        </w:rPr>
-        <w:t xml:space="preserve">NomeOspite:SQUADRE,</w:t>
-      </w:r>
-      <w:r>
-        <w:rPr>
-          <w:rFonts w:ascii="Nunito ExtraLight" w:cs="Nunito ExtraLight" w:eastAsia="Nunito ExtraLight" w:hAnsi="Nunito ExtraLight"/>
-          <w:color w:val="434343"/>
-          <w:sz w:val="24"/>
-          <w:szCs w:val="24"/>
-          <w:rtl w:val="0"/>
-        </w:rPr>
-        <w:t xml:space="preserve"> </w:t>
-      </w:r>
-      <w:r>
-        <w:rPr>
-          <w:rFonts w:ascii="Nunito ExtraLight" w:cs="Nunito ExtraLight" w:eastAsia="Nunito ExtraLight" w:hAnsi="Nunito ExtraLight"/>
-          <w:color w:val="434343"/>
-          <w:sz w:val="24"/>
-          <w:szCs w:val="24"/>
-          <w:rtl w:val="0"/>
-        </w:rPr>
-        <w:t xml:space="preserve">NomeCasa:SQUADRE,</w:t>
-      </w:r>
-      <w:r>
-        <w:rPr>
-          <w:rFonts w:ascii="Nunito ExtraLight" w:cs="Nunito ExtraLight" w:eastAsia="Nunito ExtraLight" w:hAnsi="Nunito ExtraLight"/>
-          <w:color w:val="434343"/>
-          <w:sz w:val="24"/>
-          <w:szCs w:val="24"/>
-          <w:rtl w:val="0"/>
-        </w:rPr>
-        <w:t xml:space="preserve"> </w:t>
-      </w:r>
-      <w:r>
-        <w:rPr>
-          <w:rFonts w:ascii="Nunito ExtraLight" w:cs="Nunito ExtraLight" w:eastAsia="Nunito ExtraLight" w:hAnsi="Nunito ExtraLight"/>
-          <w:color w:val="434343"/>
-          <w:sz w:val="24"/>
-          <w:szCs w:val="24"/>
-          <w:rtl w:val="0"/>
-        </w:rPr>
-        <w:t xml:space="preserve">CodStadio:STADI,</w:t>
-      </w:r>
-      <w:r>
-        <w:rPr>
-          <w:rFonts w:ascii="Nunito ExtraLight" w:cs="Nunito ExtraLight" w:eastAsia="Nunito ExtraLight" w:hAnsi="Nunito ExtraLight"/>
-          <w:color w:val="434343"/>
-          <w:sz w:val="24"/>
-          <w:szCs w:val="24"/>
-          <w:rtl w:val="0"/>
-        </w:rPr>
-        <w:t xml:space="preserve"> (Giorno, Mese, Anno):DATE)</w:t>
+          <w:rFonts w:ascii="EB Garamond ExtraBold" w:cs="EB Garamond ExtraBold" w:eastAsia="EB Garamond ExtraBold" w:hAnsi="EB Garamond ExtraBold"/>
+          <w:color w:val="9900ff"/>
+          <w:sz w:val="30"/>
+          <w:szCs w:val="30"/>
+        </w:rPr>
+      </w:pPr>
+      <w:r>
+        <w:rPr>
+          <w:rtl w:val="0"/>
+        </w:rPr>
       </w:r>
     </w:p>
     <w:p>
       <w:pPr>
         <w:ind w:left="0" w:firstLine="0"/>
         <w:rPr>
-          <w:rFonts w:ascii="Nunito ExtraLight" w:cs="Nunito ExtraLight" w:eastAsia="Nunito ExtraLight" w:hAnsi="Nunito ExtraLight"/>
-          <w:color w:val="434343"/>
-          <w:sz w:val="24"/>
-          <w:szCs w:val="24"/>
-        </w:rPr>
-      </w:pPr>
-      <w:r>
-        <w:rPr>
-          <w:rFonts w:ascii="Nunito ExtraLight" w:cs="Nunito ExtraLight" w:eastAsia="Nunito ExtraLight" w:hAnsi="Nunito ExtraLight"/>
-          <w:color w:val="434343"/>
-          <w:sz w:val="24"/>
-          <w:szCs w:val="24"/>
-          <w:rtl w:val="0"/>
-        </w:rPr>
-        <w:t xml:space="preserve">STADI </w:t>
-      </w:r>
-      <w:r>
-        <w:rPr>
-          <w:rFonts w:ascii="Nunito ExtraLight" w:cs="Nunito ExtraLight" w:eastAsia="Nunito ExtraLight" w:hAnsi="Nunito ExtraLight"/>
-          <w:color w:val="434343"/>
-          <w:sz w:val="24"/>
-          <w:szCs w:val="24"/>
-          <w:rtl w:val="0"/>
-        </w:rPr>
-        <w:t xml:space="preserve">(</w:t>
-      </w:r>
-      <w:r>
-        <w:rPr>
-          <w:rFonts w:ascii="Nunito ExtraLight" w:cs="Nunito ExtraLight" w:eastAsia="Nunito ExtraLight" w:hAnsi="Nunito ExtraLight"/>
-          <w:color w:val="434343"/>
-          <w:sz w:val="24"/>
-          <w:szCs w:val="24"/>
-          <w:u w:val="single"/>
-          <w:rtl w:val="0"/>
-        </w:rPr>
-        <w:t xml:space="preserve">CodStadio</w:t>
-      </w:r>
-      <w:r>
-        <w:rPr>
-          <w:rFonts w:ascii="Nunito ExtraLight" w:cs="Nunito ExtraLight" w:eastAsia="Nunito ExtraLight" w:hAnsi="Nunito ExtraLight"/>
-          <w:color w:val="434343"/>
-          <w:sz w:val="24"/>
-          <w:szCs w:val="24"/>
-          <w:rtl w:val="0"/>
-        </w:rPr>
-        <w:t xml:space="preserve">,</w:t>
-      </w:r>
-      <w:r>
-        <w:rPr>
-          <w:rFonts w:ascii="Nunito ExtraLight" w:cs="Nunito ExtraLight" w:eastAsia="Nunito ExtraLight" w:hAnsi="Nunito ExtraLight"/>
-          <w:color w:val="434343"/>
-          <w:sz w:val="24"/>
-          <w:szCs w:val="24"/>
-          <w:rtl w:val="0"/>
-        </w:rPr>
-        <w:t xml:space="preserve"> Nome, Città, Capienza, Affitto)</w:t>
+          <w:rFonts w:ascii="EB Garamond ExtraBold" w:cs="EB Garamond ExtraBold" w:eastAsia="EB Garamond ExtraBold" w:hAnsi="EB Garamond ExtraBold"/>
+          <w:color w:val="9900ff"/>
+          <w:sz w:val="30"/>
+          <w:szCs w:val="30"/>
+        </w:rPr>
+      </w:pPr>
+      <w:r>
+        <w:rPr>
+          <w:rtl w:val="0"/>
+        </w:rPr>
       </w:r>
     </w:p>
     <w:p>
       <w:pPr>
         <w:ind w:left="0" w:firstLine="0"/>
         <w:rPr>
-          <w:rFonts w:ascii="Nunito ExtraLight" w:cs="Nunito ExtraLight" w:eastAsia="Nunito ExtraLight" w:hAnsi="Nunito ExtraLight"/>
-          <w:color w:val="434343"/>
-          <w:sz w:val="24"/>
-          <w:szCs w:val="24"/>
-        </w:rPr>
-      </w:pPr>
-      <w:r>
-        <w:rPr>
-          <w:rFonts w:ascii="Nunito ExtraLight" w:cs="Nunito ExtraLight" w:eastAsia="Nunito ExtraLight" w:hAnsi="Nunito ExtraLight"/>
-          <w:color w:val="434343"/>
-          <w:sz w:val="24"/>
-          <w:szCs w:val="24"/>
-          <w:rtl w:val="0"/>
-        </w:rPr>
-        <w:t xml:space="preserve">SUPERVISIONE </w:t>
-      </w:r>
-      <w:r>
-        <w:rPr>
-          <w:rFonts w:ascii="Nunito ExtraLight" w:cs="Nunito ExtraLight" w:eastAsia="Nunito ExtraLight" w:hAnsi="Nunito ExtraLight"/>
-          <w:color w:val="434343"/>
-          <w:sz w:val="24"/>
-          <w:szCs w:val="24"/>
-          <w:rtl w:val="0"/>
-        </w:rPr>
-        <w:t xml:space="preserve">(</w:t>
-      </w:r>
-      <w:r>
-        <w:rPr>
-          <w:rFonts w:ascii="Nunito ExtraLight" w:cs="Nunito ExtraLight" w:eastAsia="Nunito ExtraLight" w:hAnsi="Nunito ExtraLight"/>
-          <w:color w:val="434343"/>
-          <w:sz w:val="24"/>
-          <w:szCs w:val="24"/>
-          <w:u w:val="single"/>
-          <w:rtl w:val="0"/>
-        </w:rPr>
-        <w:t xml:space="preserve">CodStaff</w:t>
-      </w:r>
-      <w:r>
-        <w:rPr>
-          <w:rFonts w:ascii="Nunito ExtraLight" w:cs="Nunito ExtraLight" w:eastAsia="Nunito ExtraLight" w:hAnsi="Nunito ExtraLight"/>
-          <w:color w:val="434343"/>
-          <w:sz w:val="24"/>
-          <w:szCs w:val="24"/>
-          <w:rtl w:val="0"/>
-        </w:rPr>
-        <w:t xml:space="preserve">:STAFF_PARTITE,</w:t>
-      </w:r>
-      <w:r>
-        <w:rPr>
-          <w:rFonts w:ascii="Nunito ExtraLight" w:cs="Nunito ExtraLight" w:eastAsia="Nunito ExtraLight" w:hAnsi="Nunito ExtraLight"/>
-          <w:color w:val="434343"/>
-          <w:sz w:val="24"/>
-          <w:szCs w:val="24"/>
-          <w:rtl w:val="0"/>
-        </w:rPr>
-        <w:t xml:space="preserve"> </w:t>
-      </w:r>
-      <w:r>
-        <w:rPr>
-          <w:rFonts w:ascii="Nunito ExtraLight" w:cs="Nunito ExtraLight" w:eastAsia="Nunito ExtraLight" w:hAnsi="Nunito ExtraLight"/>
-          <w:color w:val="434343"/>
-          <w:sz w:val="24"/>
-          <w:szCs w:val="24"/>
-          <w:u w:val="single"/>
-          <w:rtl w:val="0"/>
-        </w:rPr>
-        <w:t xml:space="preserve">CodPartita</w:t>
-      </w:r>
-      <w:r>
-        <w:rPr>
-          <w:rFonts w:ascii="Nunito ExtraLight" w:cs="Nunito ExtraLight" w:eastAsia="Nunito ExtraLight" w:hAnsi="Nunito ExtraLight"/>
-          <w:color w:val="434343"/>
-          <w:sz w:val="24"/>
-          <w:szCs w:val="24"/>
-          <w:rtl w:val="0"/>
-        </w:rPr>
-        <w:t xml:space="preserve">:PARTITE)</w:t>
-      </w:r>
+          <w:rFonts w:ascii="EB Garamond ExtraBold" w:cs="EB Garamond ExtraBold" w:eastAsia="EB Garamond ExtraBold" w:hAnsi="EB Garamond ExtraBold"/>
+          <w:color w:val="9900ff"/>
+          <w:sz w:val="30"/>
+          <w:szCs w:val="30"/>
+        </w:rPr>
+      </w:pPr>
       <w:r>
         <w:rPr>
           <w:rtl w:val="0"/>
@@ -14469,392 +14826,76 @@
       <w:pPr>
         <w:ind w:left="0" w:firstLine="0"/>
         <w:rPr>
-          <w:rFonts w:ascii="Nunito ExtraLight" w:cs="Nunito ExtraLight" w:eastAsia="Nunito ExtraLight" w:hAnsi="Nunito ExtraLight"/>
-          <w:color w:val="434343"/>
-          <w:sz w:val="24"/>
-          <w:szCs w:val="24"/>
-        </w:rPr>
-      </w:pPr>
-      <w:r>
-        <w:rPr>
-          <w:rFonts w:ascii="Nunito ExtraLight" w:cs="Nunito ExtraLight" w:eastAsia="Nunito ExtraLight" w:hAnsi="Nunito ExtraLight"/>
-          <w:color w:val="434343"/>
-          <w:sz w:val="24"/>
-          <w:szCs w:val="24"/>
-          <w:rtl w:val="0"/>
-        </w:rPr>
-        <w:t xml:space="preserve">STAFF_PARTITE</w:t>
-      </w:r>
-      <w:r>
-        <w:rPr>
-          <w:rFonts w:ascii="Nunito ExtraLight" w:cs="Nunito ExtraLight" w:eastAsia="Nunito ExtraLight" w:hAnsi="Nunito ExtraLight"/>
-          <w:color w:val="434343"/>
-          <w:sz w:val="24"/>
-          <w:szCs w:val="24"/>
-          <w:rtl w:val="0"/>
-        </w:rPr>
-        <w:t xml:space="preserve"> </w:t>
-      </w:r>
-      <w:r>
-        <w:rPr>
-          <w:rFonts w:ascii="Nunito ExtraLight" w:cs="Nunito ExtraLight" w:eastAsia="Nunito ExtraLight" w:hAnsi="Nunito ExtraLight"/>
-          <w:color w:val="434343"/>
-          <w:sz w:val="24"/>
-          <w:szCs w:val="24"/>
-          <w:rtl w:val="0"/>
-        </w:rPr>
-        <w:t xml:space="preserve">(</w:t>
-      </w:r>
-      <w:r>
-        <w:rPr>
-          <w:rFonts w:ascii="Nunito ExtraLight" w:cs="Nunito ExtraLight" w:eastAsia="Nunito ExtraLight" w:hAnsi="Nunito ExtraLight"/>
-          <w:color w:val="434343"/>
-          <w:sz w:val="24"/>
-          <w:szCs w:val="24"/>
-          <w:u w:val="single"/>
-          <w:rtl w:val="0"/>
-        </w:rPr>
-        <w:t xml:space="preserve">CodFiscale</w:t>
-      </w:r>
-      <w:r>
-        <w:rPr>
-          <w:rFonts w:ascii="Nunito ExtraLight" w:cs="Nunito ExtraLight" w:eastAsia="Nunito ExtraLight" w:hAnsi="Nunito ExtraLight"/>
-          <w:color w:val="434343"/>
-          <w:sz w:val="24"/>
-          <w:szCs w:val="24"/>
-          <w:rtl w:val="0"/>
-        </w:rPr>
-        <w:t xml:space="preserve">,</w:t>
-      </w:r>
-      <w:r>
-        <w:rPr>
-          <w:rFonts w:ascii="Nunito ExtraLight" w:cs="Nunito ExtraLight" w:eastAsia="Nunito ExtraLight" w:hAnsi="Nunito ExtraLight"/>
-          <w:color w:val="434343"/>
-          <w:sz w:val="24"/>
-          <w:szCs w:val="24"/>
-          <w:rtl w:val="0"/>
-        </w:rPr>
-        <w:t xml:space="preserve"> Nome, Cognome, </w:t>
-      </w:r>
-      <w:r>
-        <w:rPr>
-          <w:rFonts w:ascii="Nunito ExtraLight" w:cs="Nunito ExtraLight" w:eastAsia="Nunito ExtraLight" w:hAnsi="Nunito ExtraLight"/>
-          <w:color w:val="434343"/>
-          <w:sz w:val="24"/>
-          <w:szCs w:val="24"/>
-          <w:rtl w:val="0"/>
-        </w:rPr>
-        <w:t xml:space="preserve">DataNascita,</w:t>
-      </w:r>
-      <w:r>
-        <w:rPr>
-          <w:rFonts w:ascii="Nunito ExtraLight" w:cs="Nunito ExtraLight" w:eastAsia="Nunito ExtraLight" w:hAnsi="Nunito ExtraLight"/>
-          <w:color w:val="434343"/>
-          <w:sz w:val="24"/>
-          <w:szCs w:val="24"/>
-          <w:rtl w:val="0"/>
-        </w:rPr>
-        <w:t xml:space="preserve"> Stipendio, Ruolo)</w:t>
+          <w:rFonts w:ascii="EB Garamond ExtraBold" w:cs="EB Garamond ExtraBold" w:eastAsia="EB Garamond ExtraBold" w:hAnsi="EB Garamond ExtraBold"/>
+          <w:color w:val="9900ff"/>
+          <w:sz w:val="30"/>
+          <w:szCs w:val="30"/>
+        </w:rPr>
+      </w:pPr>
+      <w:r>
+        <w:rPr>
+          <w:rtl w:val="0"/>
+        </w:rPr>
       </w:r>
     </w:p>
     <w:p>
       <w:pPr>
         <w:ind w:left="0" w:firstLine="0"/>
         <w:rPr>
-          <w:rFonts w:ascii="Nunito ExtraLight" w:cs="Nunito ExtraLight" w:eastAsia="Nunito ExtraLight" w:hAnsi="Nunito ExtraLight"/>
-          <w:color w:val="434343"/>
-          <w:sz w:val="24"/>
-          <w:szCs w:val="24"/>
-        </w:rPr>
-      </w:pPr>
-      <w:r>
-        <w:rPr>
-          <w:rFonts w:ascii="Nunito ExtraLight" w:cs="Nunito ExtraLight" w:eastAsia="Nunito ExtraLight" w:hAnsi="Nunito ExtraLight"/>
-          <w:color w:val="434343"/>
-          <w:sz w:val="24"/>
-          <w:szCs w:val="24"/>
-          <w:rtl w:val="0"/>
-        </w:rPr>
-        <w:t xml:space="preserve">TABELLINO_STATISTICHI </w:t>
-      </w:r>
-      <w:r>
-        <w:rPr>
-          <w:rFonts w:ascii="Nunito ExtraLight" w:cs="Nunito ExtraLight" w:eastAsia="Nunito ExtraLight" w:hAnsi="Nunito ExtraLight"/>
-          <w:color w:val="434343"/>
-          <w:sz w:val="24"/>
-          <w:szCs w:val="24"/>
-          <w:rtl w:val="0"/>
-        </w:rPr>
-        <w:t xml:space="preserve">(</w:t>
-      </w:r>
-      <w:r>
-        <w:rPr>
-          <w:rFonts w:ascii="Nunito ExtraLight" w:cs="Nunito ExtraLight" w:eastAsia="Nunito ExtraLight" w:hAnsi="Nunito ExtraLight"/>
-          <w:color w:val="434343"/>
-          <w:sz w:val="24"/>
-          <w:szCs w:val="24"/>
-          <w:u w:val="single"/>
-          <w:rtl w:val="0"/>
-        </w:rPr>
-        <w:t xml:space="preserve">CodTabellino</w:t>
-      </w:r>
-      <w:r>
-        <w:rPr>
-          <w:rFonts w:ascii="Nunito ExtraLight" w:cs="Nunito ExtraLight" w:eastAsia="Nunito ExtraLight" w:hAnsi="Nunito ExtraLight"/>
-          <w:color w:val="434343"/>
-          <w:sz w:val="24"/>
-          <w:szCs w:val="24"/>
-          <w:rtl w:val="0"/>
-        </w:rPr>
-        <w:t xml:space="preserve">,</w:t>
-      </w:r>
-      <w:r>
-        <w:rPr>
-          <w:rFonts w:ascii="Nunito ExtraLight" w:cs="Nunito ExtraLight" w:eastAsia="Nunito ExtraLight" w:hAnsi="Nunito ExtraLight"/>
-          <w:color w:val="434343"/>
-          <w:sz w:val="24"/>
-          <w:szCs w:val="24"/>
-          <w:rtl w:val="0"/>
-        </w:rPr>
-        <w:t xml:space="preserve"> Data, </w:t>
-      </w:r>
-      <w:r>
-        <w:rPr>
-          <w:rFonts w:ascii="Nunito ExtraLight" w:cs="Nunito ExtraLight" w:eastAsia="Nunito ExtraLight" w:hAnsi="Nunito ExtraLight"/>
-          <w:color w:val="434343"/>
-          <w:sz w:val="24"/>
-          <w:szCs w:val="24"/>
-          <w:rtl w:val="0"/>
-        </w:rPr>
-        <w:t xml:space="preserve">GoalOspite,</w:t>
-      </w:r>
-      <w:r>
-        <w:rPr>
-          <w:rFonts w:ascii="Nunito ExtraLight" w:cs="Nunito ExtraLight" w:eastAsia="Nunito ExtraLight" w:hAnsi="Nunito ExtraLight"/>
-          <w:color w:val="434343"/>
-          <w:sz w:val="24"/>
-          <w:szCs w:val="24"/>
-          <w:rtl w:val="0"/>
-        </w:rPr>
-        <w:t xml:space="preserve"> </w:t>
-      </w:r>
-      <w:r>
-        <w:rPr>
-          <w:rFonts w:ascii="Nunito ExtraLight" w:cs="Nunito ExtraLight" w:eastAsia="Nunito ExtraLight" w:hAnsi="Nunito ExtraLight"/>
-          <w:color w:val="434343"/>
-          <w:sz w:val="24"/>
-          <w:szCs w:val="24"/>
-          <w:rtl w:val="0"/>
-        </w:rPr>
-        <w:t xml:space="preserve">GoalCasa,</w:t>
-      </w:r>
-      <w:r>
-        <w:rPr>
-          <w:rFonts w:ascii="Nunito ExtraLight" w:cs="Nunito ExtraLight" w:eastAsia="Nunito ExtraLight" w:hAnsi="Nunito ExtraLight"/>
-          <w:color w:val="434343"/>
-          <w:sz w:val="24"/>
-          <w:szCs w:val="24"/>
-          <w:rtl w:val="0"/>
-        </w:rPr>
-        <w:t xml:space="preserve"> Pali, Cartellini, CodStaff:STAFF_PARTITE)</w:t>
+          <w:rFonts w:ascii="EB Garamond ExtraBold" w:cs="EB Garamond ExtraBold" w:eastAsia="EB Garamond ExtraBold" w:hAnsi="EB Garamond ExtraBold"/>
+          <w:color w:val="9900ff"/>
+          <w:sz w:val="30"/>
+          <w:szCs w:val="30"/>
+        </w:rPr>
+      </w:pPr>
+      <w:r>
+        <w:rPr>
+          <w:rtl w:val="0"/>
+        </w:rPr>
       </w:r>
     </w:p>
     <w:p>
       <w:pPr>
         <w:ind w:left="0" w:firstLine="0"/>
         <w:rPr>
-          <w:rFonts w:ascii="Nunito ExtraLight" w:cs="Nunito ExtraLight" w:eastAsia="Nunito ExtraLight" w:hAnsi="Nunito ExtraLight"/>
-          <w:color w:val="434343"/>
-          <w:sz w:val="24"/>
-          <w:szCs w:val="24"/>
-        </w:rPr>
-      </w:pPr>
-      <w:r>
-        <w:rPr>
-          <w:rFonts w:ascii="Nunito ExtraLight" w:cs="Nunito ExtraLight" w:eastAsia="Nunito ExtraLight" w:hAnsi="Nunito ExtraLight"/>
-          <w:color w:val="434343"/>
-          <w:sz w:val="24"/>
-          <w:szCs w:val="24"/>
-          <w:rtl w:val="0"/>
-        </w:rPr>
-        <w:t xml:space="preserve">MARCATORI </w:t>
-      </w:r>
-      <w:r>
-        <w:rPr>
-          <w:rFonts w:ascii="Nunito ExtraLight" w:cs="Nunito ExtraLight" w:eastAsia="Nunito ExtraLight" w:hAnsi="Nunito ExtraLight"/>
-          <w:color w:val="434343"/>
-          <w:sz w:val="24"/>
-          <w:szCs w:val="24"/>
-          <w:rtl w:val="0"/>
-        </w:rPr>
-        <w:t xml:space="preserve">(</w:t>
-      </w:r>
-      <w:r>
-        <w:rPr>
-          <w:rFonts w:ascii="Nunito ExtraLight" w:cs="Nunito ExtraLight" w:eastAsia="Nunito ExtraLight" w:hAnsi="Nunito ExtraLight"/>
-          <w:color w:val="434343"/>
-          <w:sz w:val="24"/>
-          <w:szCs w:val="24"/>
-          <w:u w:val="single"/>
-          <w:rtl w:val="0"/>
-        </w:rPr>
-        <w:t xml:space="preserve">CodTabellino</w:t>
-      </w:r>
-      <w:r>
-        <w:rPr>
-          <w:rFonts w:ascii="Nunito ExtraLight" w:cs="Nunito ExtraLight" w:eastAsia="Nunito ExtraLight" w:hAnsi="Nunito ExtraLight"/>
-          <w:color w:val="434343"/>
-          <w:sz w:val="24"/>
-          <w:szCs w:val="24"/>
-          <w:rtl w:val="0"/>
-        </w:rPr>
-        <w:t xml:space="preserve">:TABELLINI_STATISTICHE,</w:t>
-      </w:r>
-      <w:r>
-        <w:rPr>
-          <w:rFonts w:ascii="Nunito ExtraLight" w:cs="Nunito ExtraLight" w:eastAsia="Nunito ExtraLight" w:hAnsi="Nunito ExtraLight"/>
-          <w:color w:val="434343"/>
-          <w:sz w:val="24"/>
-          <w:szCs w:val="24"/>
-          <w:rtl w:val="0"/>
-        </w:rPr>
-        <w:t xml:space="preserve"> </w:t>
-      </w:r>
-      <w:r>
-        <w:rPr>
-          <w:rFonts w:ascii="Nunito ExtraLight" w:cs="Nunito ExtraLight" w:eastAsia="Nunito ExtraLight" w:hAnsi="Nunito ExtraLight"/>
-          <w:color w:val="434343"/>
-          <w:sz w:val="24"/>
-          <w:szCs w:val="24"/>
-          <w:u w:val="single"/>
-          <w:rtl w:val="0"/>
-        </w:rPr>
-        <w:t xml:space="preserve">Marcatori</w:t>
-      </w:r>
-      <w:r>
-        <w:rPr>
-          <w:rFonts w:ascii="Nunito ExtraLight" w:cs="Nunito ExtraLight" w:eastAsia="Nunito ExtraLight" w:hAnsi="Nunito ExtraLight"/>
-          <w:color w:val="434343"/>
-          <w:sz w:val="24"/>
-          <w:szCs w:val="24"/>
-          <w:rtl w:val="0"/>
-        </w:rPr>
-        <w:t xml:space="preserve">)</w:t>
+          <w:rFonts w:ascii="EB Garamond ExtraBold" w:cs="EB Garamond ExtraBold" w:eastAsia="EB Garamond ExtraBold" w:hAnsi="EB Garamond ExtraBold"/>
+          <w:color w:val="9900ff"/>
+          <w:sz w:val="30"/>
+          <w:szCs w:val="30"/>
+        </w:rPr>
+      </w:pPr>
+      <w:r>
+        <w:rPr>
+          <w:rtl w:val="0"/>
+        </w:rPr>
       </w:r>
     </w:p>
     <w:p>
       <w:pPr>
         <w:ind w:left="0" w:firstLine="0"/>
         <w:rPr>
-          <w:rFonts w:ascii="Nunito ExtraLight" w:cs="Nunito ExtraLight" w:eastAsia="Nunito ExtraLight" w:hAnsi="Nunito ExtraLight"/>
-          <w:color w:val="434343"/>
-          <w:sz w:val="24"/>
-          <w:szCs w:val="24"/>
-        </w:rPr>
-      </w:pPr>
-      <w:r>
-        <w:rPr>
-          <w:rFonts w:ascii="Nunito ExtraLight" w:cs="Nunito ExtraLight" w:eastAsia="Nunito ExtraLight" w:hAnsi="Nunito ExtraLight"/>
-          <w:color w:val="434343"/>
-          <w:sz w:val="24"/>
-          <w:szCs w:val="24"/>
-          <w:rtl w:val="0"/>
-        </w:rPr>
-        <w:t xml:space="preserve">INFORTUNI </w:t>
-      </w:r>
-      <w:r>
-        <w:rPr>
-          <w:rFonts w:ascii="Nunito ExtraLight" w:cs="Nunito ExtraLight" w:eastAsia="Nunito ExtraLight" w:hAnsi="Nunito ExtraLight"/>
-          <w:color w:val="434343"/>
-          <w:sz w:val="24"/>
-          <w:szCs w:val="24"/>
-          <w:rtl w:val="0"/>
-        </w:rPr>
-        <w:t xml:space="preserve">(</w:t>
-      </w:r>
-      <w:r>
-        <w:rPr>
-          <w:rFonts w:ascii="Nunito ExtraLight" w:cs="Nunito ExtraLight" w:eastAsia="Nunito ExtraLight" w:hAnsi="Nunito ExtraLight"/>
-          <w:color w:val="434343"/>
-          <w:sz w:val="24"/>
-          <w:szCs w:val="24"/>
-          <w:u w:val="single"/>
-          <w:rtl w:val="0"/>
-        </w:rPr>
-        <w:t xml:space="preserve">CodTabellino</w:t>
-      </w:r>
-      <w:r>
-        <w:rPr>
-          <w:rFonts w:ascii="Nunito ExtraLight" w:cs="Nunito ExtraLight" w:eastAsia="Nunito ExtraLight" w:hAnsi="Nunito ExtraLight"/>
-          <w:color w:val="434343"/>
-          <w:sz w:val="24"/>
-          <w:szCs w:val="24"/>
-          <w:rtl w:val="0"/>
-        </w:rPr>
-        <w:t xml:space="preserve">:TABELLINI_STATISTICHE,</w:t>
-      </w:r>
-      <w:r>
-        <w:rPr>
-          <w:rFonts w:ascii="Nunito ExtraLight" w:cs="Nunito ExtraLight" w:eastAsia="Nunito ExtraLight" w:hAnsi="Nunito ExtraLight"/>
-          <w:color w:val="434343"/>
-          <w:sz w:val="24"/>
-          <w:szCs w:val="24"/>
-          <w:rtl w:val="0"/>
-        </w:rPr>
-        <w:t xml:space="preserve"> </w:t>
-      </w:r>
-      <w:r>
-        <w:rPr>
-          <w:rFonts w:ascii="Nunito ExtraLight" w:cs="Nunito ExtraLight" w:eastAsia="Nunito ExtraLight" w:hAnsi="Nunito ExtraLight"/>
-          <w:color w:val="434343"/>
-          <w:sz w:val="24"/>
-          <w:szCs w:val="24"/>
-          <w:u w:val="single"/>
-          <w:rtl w:val="0"/>
-        </w:rPr>
-        <w:t xml:space="preserve">Infortuni</w:t>
-      </w:r>
-      <w:r>
-        <w:rPr>
-          <w:rFonts w:ascii="Nunito ExtraLight" w:cs="Nunito ExtraLight" w:eastAsia="Nunito ExtraLight" w:hAnsi="Nunito ExtraLight"/>
-          <w:color w:val="434343"/>
-          <w:sz w:val="24"/>
-          <w:szCs w:val="24"/>
-          <w:rtl w:val="0"/>
-        </w:rPr>
-        <w:t xml:space="preserve">)</w:t>
+          <w:rFonts w:ascii="EB Garamond ExtraBold" w:cs="EB Garamond ExtraBold" w:eastAsia="EB Garamond ExtraBold" w:hAnsi="EB Garamond ExtraBold"/>
+          <w:color w:val="9900ff"/>
+          <w:sz w:val="30"/>
+          <w:szCs w:val="30"/>
+        </w:rPr>
+      </w:pPr>
+      <w:r>
+        <w:rPr>
+          <w:rtl w:val="0"/>
+        </w:rPr>
       </w:r>
     </w:p>
     <w:p>
       <w:pPr>
         <w:ind w:left="0" w:firstLine="0"/>
         <w:rPr>
-          <w:rFonts w:ascii="Nunito ExtraLight" w:cs="Nunito ExtraLight" w:eastAsia="Nunito ExtraLight" w:hAnsi="Nunito ExtraLight"/>
-          <w:color w:val="434343"/>
-          <w:sz w:val="24"/>
-          <w:szCs w:val="24"/>
-        </w:rPr>
-      </w:pPr>
-      <w:r>
-        <w:rPr>
-          <w:rFonts w:ascii="Nunito ExtraLight" w:cs="Nunito ExtraLight" w:eastAsia="Nunito ExtraLight" w:hAnsi="Nunito ExtraLight"/>
-          <w:color w:val="434343"/>
-          <w:sz w:val="24"/>
-          <w:szCs w:val="24"/>
-          <w:rtl w:val="0"/>
-        </w:rPr>
-        <w:t xml:space="preserve">DATE(Giorno, Mese, Anno, </w:t>
-      </w:r>
-      <w:r>
-        <w:rPr>
-          <w:rFonts w:ascii="Nunito ExtraLight" w:cs="Nunito ExtraLight" w:eastAsia="Nunito ExtraLight" w:hAnsi="Nunito ExtraLight"/>
-          <w:color w:val="434343"/>
-          <w:sz w:val="24"/>
-          <w:szCs w:val="24"/>
-          <w:rtl w:val="0"/>
-        </w:rPr>
-        <w:t xml:space="preserve">CodTorneo:TORNEI)</w:t>
-      </w:r>
+          <w:rFonts w:ascii="EB Garamond ExtraBold" w:cs="EB Garamond ExtraBold" w:eastAsia="EB Garamond ExtraBold" w:hAnsi="EB Garamond ExtraBold"/>
+          <w:color w:val="9900ff"/>
+          <w:sz w:val="30"/>
+          <w:szCs w:val="30"/>
+        </w:rPr>
+      </w:pPr>
       <w:r>
         <w:rPr>
           <w:rtl w:val="0"/>
@@ -14865,163 +14906,12 @@
       <w:pPr>
         <w:ind w:left="0" w:firstLine="0"/>
         <w:rPr>
-          <w:rFonts w:ascii="Nunito ExtraLight" w:cs="Nunito ExtraLight" w:eastAsia="Nunito ExtraLight" w:hAnsi="Nunito ExtraLight"/>
-          <w:color w:val="434343"/>
-          <w:sz w:val="24"/>
-          <w:szCs w:val="24"/>
-        </w:rPr>
-      </w:pPr>
-      <w:r>
-        <w:rPr>
-          <w:rFonts w:ascii="Nunito ExtraLight" w:cs="Nunito ExtraLight" w:eastAsia="Nunito ExtraLight" w:hAnsi="Nunito ExtraLight"/>
-          <w:color w:val="434343"/>
-          <w:sz w:val="24"/>
-          <w:szCs w:val="24"/>
-          <w:rtl w:val="0"/>
-        </w:rPr>
-        <w:t xml:space="preserve">INFO_TORNEI</w:t>
-      </w:r>
-      <w:r>
-        <w:rPr>
-          <w:rFonts w:ascii="Nunito ExtraLight" w:cs="Nunito ExtraLight" w:eastAsia="Nunito ExtraLight" w:hAnsi="Nunito ExtraLight"/>
-          <w:color w:val="434343"/>
-          <w:sz w:val="24"/>
-          <w:szCs w:val="24"/>
-          <w:rtl w:val="0"/>
-        </w:rPr>
-        <w:t xml:space="preserve"> </w:t>
-      </w:r>
-      <w:r>
-        <w:rPr>
-          <w:rFonts w:ascii="Nunito ExtraLight" w:cs="Nunito ExtraLight" w:eastAsia="Nunito ExtraLight" w:hAnsi="Nunito ExtraLight"/>
-          <w:color w:val="434343"/>
-          <w:sz w:val="24"/>
-          <w:szCs w:val="24"/>
-          <w:rtl w:val="0"/>
-        </w:rPr>
-        <w:t xml:space="preserve">(</w:t>
-      </w:r>
-      <w:r>
-        <w:rPr>
-          <w:rFonts w:ascii="Nunito ExtraLight" w:cs="Nunito ExtraLight" w:eastAsia="Nunito ExtraLight" w:hAnsi="Nunito ExtraLight"/>
-          <w:color w:val="434343"/>
-          <w:sz w:val="24"/>
-          <w:szCs w:val="24"/>
-          <w:u w:val="single"/>
-          <w:rtl w:val="0"/>
-        </w:rPr>
-        <w:t xml:space="preserve">CodTorneo</w:t>
-      </w:r>
-      <w:r>
-        <w:rPr>
-          <w:rFonts w:ascii="Nunito ExtraLight" w:cs="Nunito ExtraLight" w:eastAsia="Nunito ExtraLight" w:hAnsi="Nunito ExtraLight"/>
-          <w:color w:val="434343"/>
-          <w:sz w:val="24"/>
-          <w:szCs w:val="24"/>
-          <w:rtl w:val="0"/>
-        </w:rPr>
-        <w:t xml:space="preserve">,</w:t>
-      </w:r>
-      <w:r>
-        <w:rPr>
-          <w:rFonts w:ascii="Nunito ExtraLight" w:cs="Nunito ExtraLight" w:eastAsia="Nunito ExtraLight" w:hAnsi="Nunito ExtraLight"/>
-          <w:color w:val="434343"/>
-          <w:sz w:val="24"/>
-          <w:szCs w:val="24"/>
-          <w:rtl w:val="0"/>
-        </w:rPr>
-        <w:t xml:space="preserve"> </w:t>
-      </w:r>
-      <w:r>
-        <w:rPr>
-          <w:rFonts w:ascii="Nunito ExtraLight" w:cs="Nunito ExtraLight" w:eastAsia="Nunito ExtraLight" w:hAnsi="Nunito ExtraLight"/>
-          <w:color w:val="434343"/>
-          <w:sz w:val="24"/>
-          <w:szCs w:val="24"/>
-          <w:rtl w:val="0"/>
-        </w:rPr>
-        <w:t xml:space="preserve">TotaleFondi,</w:t>
-      </w:r>
-      <w:r>
-        <w:rPr>
-          <w:rFonts w:ascii="Nunito ExtraLight" w:cs="Nunito ExtraLight" w:eastAsia="Nunito ExtraLight" w:hAnsi="Nunito ExtraLight"/>
-          <w:color w:val="434343"/>
-          <w:sz w:val="24"/>
-          <w:szCs w:val="24"/>
-          <w:rtl w:val="0"/>
-        </w:rPr>
-        <w:t xml:space="preserve"> Vincitrice*, </w:t>
-      </w:r>
-      <w:r>
-        <w:rPr>
-          <w:rFonts w:ascii="Nunito ExtraLight" w:cs="Nunito ExtraLight" w:eastAsia="Nunito ExtraLight" w:hAnsi="Nunito ExtraLight"/>
-          <w:color w:val="434343"/>
-          <w:sz w:val="24"/>
-          <w:szCs w:val="24"/>
-          <w:rtl w:val="0"/>
-        </w:rPr>
-        <w:t xml:space="preserve">PuntiPersi,</w:t>
-      </w:r>
-      <w:r>
-        <w:rPr>
-          <w:rFonts w:ascii="Nunito ExtraLight" w:cs="Nunito ExtraLight" w:eastAsia="Nunito ExtraLight" w:hAnsi="Nunito ExtraLight"/>
-          <w:color w:val="434343"/>
-          <w:sz w:val="24"/>
-          <w:szCs w:val="24"/>
-          <w:rtl w:val="0"/>
-        </w:rPr>
-        <w:t xml:space="preserve"> </w:t>
-      </w:r>
-      <w:r>
-        <w:rPr>
-          <w:rFonts w:ascii="Nunito ExtraLight" w:cs="Nunito ExtraLight" w:eastAsia="Nunito ExtraLight" w:hAnsi="Nunito ExtraLight"/>
-          <w:color w:val="434343"/>
-          <w:sz w:val="24"/>
-          <w:szCs w:val="24"/>
-          <w:rtl w:val="0"/>
-        </w:rPr>
-        <w:t xml:space="preserve">PuntiGuadagnati,</w:t>
-      </w:r>
-      <w:r>
-        <w:rPr>
-          <w:rFonts w:ascii="Nunito ExtraLight" w:cs="Nunito ExtraLight" w:eastAsia="Nunito ExtraLight" w:hAnsi="Nunito ExtraLight"/>
-          <w:color w:val="434343"/>
-          <w:sz w:val="24"/>
-          <w:szCs w:val="24"/>
-          <w:rtl w:val="0"/>
-        </w:rPr>
-        <w:t xml:space="preserve"> </w:t>
-      </w:r>
-      <w:r>
-        <w:rPr>
-          <w:rFonts w:ascii="Nunito ExtraLight" w:cs="Nunito ExtraLight" w:eastAsia="Nunito ExtraLight" w:hAnsi="Nunito ExtraLight"/>
-          <w:color w:val="434343"/>
-          <w:sz w:val="24"/>
-          <w:szCs w:val="24"/>
-          <w:rtl w:val="0"/>
-        </w:rPr>
-        <w:t xml:space="preserve">PunteggioMinimo,</w:t>
-      </w:r>
-      <w:r>
-        <w:rPr>
-          <w:rFonts w:ascii="Nunito ExtraLight" w:cs="Nunito ExtraLight" w:eastAsia="Nunito ExtraLight" w:hAnsi="Nunito ExtraLight"/>
-          <w:color w:val="434343"/>
-          <w:sz w:val="24"/>
-          <w:szCs w:val="24"/>
-          <w:rtl w:val="0"/>
-        </w:rPr>
-        <w:t xml:space="preserve"> </w:t>
-      </w:r>
-      <w:r>
-        <w:rPr>
-          <w:rFonts w:ascii="Nunito ExtraLight" w:cs="Nunito ExtraLight" w:eastAsia="Nunito ExtraLight" w:hAnsi="Nunito ExtraLight"/>
-          <w:color w:val="434343"/>
-          <w:sz w:val="24"/>
-          <w:szCs w:val="24"/>
-          <w:rtl w:val="0"/>
-        </w:rPr>
-        <w:t xml:space="preserve">PunteggioVittoria)</w:t>
-      </w:r>
+          <w:rFonts w:ascii="EB Garamond ExtraBold" w:cs="EB Garamond ExtraBold" w:eastAsia="EB Garamond ExtraBold" w:hAnsi="EB Garamond ExtraBold"/>
+          <w:color w:val="9900ff"/>
+          <w:sz w:val="30"/>
+          <w:szCs w:val="30"/>
+        </w:rPr>
+      </w:pPr>
       <w:r>
         <w:rPr>
           <w:rtl w:val="0"/>
@@ -15032,63 +14922,12 @@
       <w:pPr>
         <w:ind w:left="0" w:firstLine="0"/>
         <w:rPr>
-          <w:rFonts w:ascii="Nunito ExtraLight" w:cs="Nunito ExtraLight" w:eastAsia="Nunito ExtraLight" w:hAnsi="Nunito ExtraLight"/>
-          <w:color w:val="434343"/>
-          <w:sz w:val="24"/>
-          <w:szCs w:val="24"/>
-        </w:rPr>
-      </w:pPr>
-      <w:r>
-        <w:rPr>
-          <w:rFonts w:ascii="Nunito ExtraLight" w:cs="Nunito ExtraLight" w:eastAsia="Nunito ExtraLight" w:hAnsi="Nunito ExtraLight"/>
-          <w:color w:val="434343"/>
-          <w:sz w:val="24"/>
-          <w:szCs w:val="24"/>
-          <w:rtl w:val="0"/>
-        </w:rPr>
-        <w:t xml:space="preserve">SPONSOR_TORNEO</w:t>
-      </w:r>
-      <w:r>
-        <w:rPr>
-          <w:rFonts w:ascii="Nunito ExtraLight" w:cs="Nunito ExtraLight" w:eastAsia="Nunito ExtraLight" w:hAnsi="Nunito ExtraLight"/>
-          <w:color w:val="434343"/>
-          <w:sz w:val="24"/>
-          <w:szCs w:val="24"/>
-          <w:rtl w:val="0"/>
-        </w:rPr>
-        <w:t xml:space="preserve"> (</w:t>
-      </w:r>
-      <w:r>
-        <w:rPr>
-          <w:rFonts w:ascii="Nunito ExtraLight" w:cs="Nunito ExtraLight" w:eastAsia="Nunito ExtraLight" w:hAnsi="Nunito ExtraLight"/>
-          <w:color w:val="434343"/>
-          <w:sz w:val="24"/>
-          <w:szCs w:val="24"/>
-          <w:u w:val="single"/>
-          <w:rtl w:val="0"/>
-        </w:rPr>
-        <w:t xml:space="preserve">Nome</w:t>
-      </w:r>
-      <w:r>
-        <w:rPr>
-          <w:rFonts w:ascii="Nunito ExtraLight" w:cs="Nunito ExtraLight" w:eastAsia="Nunito ExtraLight" w:hAnsi="Nunito ExtraLight"/>
-          <w:color w:val="434343"/>
-          <w:sz w:val="24"/>
-          <w:szCs w:val="24"/>
-          <w:rtl w:val="0"/>
-        </w:rPr>
-        <w:t xml:space="preserve">, Contributo, </w:t>
-      </w:r>
-      <w:r>
-        <w:rPr>
-          <w:rFonts w:ascii="Nunito ExtraLight" w:cs="Nunito ExtraLight" w:eastAsia="Nunito ExtraLight" w:hAnsi="Nunito ExtraLight"/>
-          <w:color w:val="434343"/>
-          <w:sz w:val="24"/>
-          <w:szCs w:val="24"/>
-          <w:rtl w:val="0"/>
-        </w:rPr>
-        <w:t xml:space="preserve">CodTorneo:TORNEI)</w:t>
-      </w:r>
+          <w:rFonts w:ascii="EB Garamond ExtraBold" w:cs="EB Garamond ExtraBold" w:eastAsia="EB Garamond ExtraBold" w:hAnsi="EB Garamond ExtraBold"/>
+          <w:color w:val="9900ff"/>
+          <w:sz w:val="30"/>
+          <w:szCs w:val="30"/>
+        </w:rPr>
+      </w:pPr>
       <w:r>
         <w:rPr>
           <w:rtl w:val="0"/>
@@ -15099,134 +14938,2096 @@
       <w:pPr>
         <w:ind w:left="0" w:firstLine="0"/>
         <w:rPr>
-          <w:rFonts w:ascii="Nunito ExtraLight" w:cs="Nunito ExtraLight" w:eastAsia="Nunito ExtraLight" w:hAnsi="Nunito ExtraLight"/>
-          <w:color w:val="434343"/>
-          <w:sz w:val="24"/>
-          <w:szCs w:val="24"/>
-        </w:rPr>
-      </w:pPr>
-      <w:r>
-        <w:rPr>
-          <w:rFonts w:ascii="Nunito ExtraLight" w:cs="Nunito ExtraLight" w:eastAsia="Nunito ExtraLight" w:hAnsi="Nunito ExtraLight"/>
-          <w:color w:val="434343"/>
-          <w:sz w:val="24"/>
-          <w:szCs w:val="24"/>
-          <w:rtl w:val="0"/>
-        </w:rPr>
-        <w:t xml:space="preserve">TELEVISIONI(</w:t>
-      </w:r>
-      <w:r>
-        <w:rPr>
-          <w:rFonts w:ascii="Nunito ExtraLight" w:cs="Nunito ExtraLight" w:eastAsia="Nunito ExtraLight" w:hAnsi="Nunito ExtraLight"/>
-          <w:color w:val="434343"/>
-          <w:sz w:val="24"/>
-          <w:szCs w:val="24"/>
-          <w:u w:val="single"/>
-          <w:rtl w:val="0"/>
-        </w:rPr>
-        <w:t xml:space="preserve">Nome</w:t>
-      </w:r>
-      <w:r>
-        <w:rPr>
-          <w:rFonts w:ascii="Nunito ExtraLight" w:cs="Nunito ExtraLight" w:eastAsia="Nunito ExtraLight" w:hAnsi="Nunito ExtraLight"/>
-          <w:color w:val="434343"/>
-          <w:sz w:val="24"/>
-          <w:szCs w:val="24"/>
-          <w:rtl w:val="0"/>
-        </w:rPr>
-        <w:t xml:space="preserve">, Contributo)</w:t>
+          <w:rFonts w:ascii="EB Garamond ExtraBold" w:cs="EB Garamond ExtraBold" w:eastAsia="EB Garamond ExtraBold" w:hAnsi="EB Garamond ExtraBold"/>
+          <w:color w:val="9900ff"/>
+          <w:sz w:val="30"/>
+          <w:szCs w:val="30"/>
+        </w:rPr>
+      </w:pPr>
+      <w:r>
+        <w:rPr>
+          <w:rtl w:val="0"/>
+        </w:rPr>
       </w:r>
     </w:p>
     <w:p>
       <w:pPr>
         <w:ind w:left="0" w:firstLine="0"/>
         <w:rPr>
-          <w:rFonts w:ascii="Nunito ExtraLight" w:cs="Nunito ExtraLight" w:eastAsia="Nunito ExtraLight" w:hAnsi="Nunito ExtraLight"/>
-          <w:color w:val="434343"/>
-          <w:sz w:val="24"/>
-          <w:szCs w:val="24"/>
-        </w:rPr>
-      </w:pPr>
-      <w:r>
-        <w:rPr>
-          <w:rFonts w:ascii="Nunito ExtraLight" w:cs="Nunito ExtraLight" w:eastAsia="Nunito ExtraLight" w:hAnsi="Nunito ExtraLight"/>
-          <w:color w:val="434343"/>
-          <w:sz w:val="24"/>
-          <w:szCs w:val="24"/>
-          <w:rtl w:val="0"/>
-        </w:rPr>
-        <w:t xml:space="preserve">TRASMISSIONI </w:t>
-      </w:r>
-      <w:r>
-        <w:rPr>
-          <w:rFonts w:ascii="Nunito ExtraLight" w:cs="Nunito ExtraLight" w:eastAsia="Nunito ExtraLight" w:hAnsi="Nunito ExtraLight"/>
-          <w:color w:val="434343"/>
-          <w:sz w:val="24"/>
-          <w:szCs w:val="24"/>
-          <w:rtl w:val="0"/>
-        </w:rPr>
-        <w:t xml:space="preserve">(</w:t>
-      </w:r>
-      <w:r>
-        <w:rPr>
-          <w:rFonts w:ascii="Nunito ExtraLight" w:cs="Nunito ExtraLight" w:eastAsia="Nunito ExtraLight" w:hAnsi="Nunito ExtraLight"/>
-          <w:color w:val="434343"/>
-          <w:sz w:val="24"/>
-          <w:szCs w:val="24"/>
-          <w:u w:val="single"/>
-          <w:rtl w:val="0"/>
-        </w:rPr>
-        <w:t xml:space="preserve">CodTorneo</w:t>
-      </w:r>
-      <w:r>
-        <w:rPr>
-          <w:rFonts w:ascii="Nunito ExtraLight" w:cs="Nunito ExtraLight" w:eastAsia="Nunito ExtraLight" w:hAnsi="Nunito ExtraLight"/>
-          <w:color w:val="434343"/>
-          <w:sz w:val="24"/>
-          <w:szCs w:val="24"/>
-          <w:rtl w:val="0"/>
-        </w:rPr>
-        <w:t xml:space="preserve">:TORNEI,</w:t>
-      </w:r>
-      <w:r>
-        <w:rPr>
-          <w:rFonts w:ascii="Nunito ExtraLight" w:cs="Nunito ExtraLight" w:eastAsia="Nunito ExtraLight" w:hAnsi="Nunito ExtraLight"/>
-          <w:color w:val="434343"/>
-          <w:sz w:val="24"/>
-          <w:szCs w:val="24"/>
-          <w:rtl w:val="0"/>
-        </w:rPr>
-        <w:t xml:space="preserve"> </w:t>
-      </w:r>
-      <w:r>
-        <w:rPr>
-          <w:rFonts w:ascii="Nunito ExtraLight" w:cs="Nunito ExtraLight" w:eastAsia="Nunito ExtraLight" w:hAnsi="Nunito ExtraLight"/>
-          <w:color w:val="434343"/>
-          <w:sz w:val="24"/>
-          <w:szCs w:val="24"/>
-          <w:u w:val="single"/>
-          <w:rtl w:val="0"/>
-        </w:rPr>
-        <w:t xml:space="preserve">NomeTV</w:t>
-      </w:r>
-      <w:r>
-        <w:rPr>
-          <w:rFonts w:ascii="Nunito ExtraLight" w:cs="Nunito ExtraLight" w:eastAsia="Nunito ExtraLight" w:hAnsi="Nunito ExtraLight"/>
-          <w:color w:val="434343"/>
-          <w:sz w:val="24"/>
-          <w:szCs w:val="24"/>
-          <w:rtl w:val="0"/>
-        </w:rPr>
-        <w:t xml:space="preserve">:TELEVISIONI)</w:t>
+          <w:rFonts w:ascii="EB Garamond ExtraBold" w:cs="EB Garamond ExtraBold" w:eastAsia="EB Garamond ExtraBold" w:hAnsi="EB Garamond ExtraBold"/>
+          <w:color w:val="9900ff"/>
+          <w:sz w:val="30"/>
+          <w:szCs w:val="30"/>
+        </w:rPr>
+      </w:pPr>
+      <w:r>
+        <w:rPr>
+          <w:rtl w:val="0"/>
+        </w:rPr>
+      </w:r>
+    </w:p>
+    <w:p>
+      <w:pPr>
+        <w:ind w:left="0" w:firstLine="0"/>
+        <w:rPr>
+          <w:rFonts w:ascii="EB Garamond ExtraBold" w:cs="EB Garamond ExtraBold" w:eastAsia="EB Garamond ExtraBold" w:hAnsi="EB Garamond ExtraBold"/>
+          <w:color w:val="9900ff"/>
+          <w:sz w:val="30"/>
+          <w:szCs w:val="30"/>
+        </w:rPr>
+      </w:pPr>
+      <w:r>
+        <w:rPr>
+          <w:rtl w:val="0"/>
+        </w:rPr>
+      </w:r>
+    </w:p>
+    <w:p>
+      <w:pPr>
+        <w:ind w:left="0" w:firstLine="0"/>
+        <w:rPr>
+          <w:rFonts w:ascii="EB Garamond ExtraBold" w:cs="EB Garamond ExtraBold" w:eastAsia="EB Garamond ExtraBold" w:hAnsi="EB Garamond ExtraBold"/>
+          <w:color w:val="9900ff"/>
+          <w:sz w:val="30"/>
+          <w:szCs w:val="30"/>
+        </w:rPr>
+      </w:pPr>
+      <w:r>
+        <w:rPr>
+          <w:rtl w:val="0"/>
+        </w:rPr>
+      </w:r>
+    </w:p>
+    <w:p>
+      <w:pPr>
+        <w:ind w:left="0" w:firstLine="0"/>
+        <w:rPr>
+          <w:rFonts w:ascii="EB Garamond ExtraBold" w:cs="EB Garamond ExtraBold" w:eastAsia="EB Garamond ExtraBold" w:hAnsi="EB Garamond ExtraBold"/>
+          <w:color w:val="9900ff"/>
+          <w:sz w:val="30"/>
+          <w:szCs w:val="30"/>
+        </w:rPr>
+      </w:pPr>
+      <w:r>
+        <w:rPr>
+          <w:rtl w:val="0"/>
+        </w:rPr>
+      </w:r>
+    </w:p>
+    <w:p>
+      <w:pPr>
+        <w:ind w:left="0" w:firstLine="0"/>
+        <w:rPr>
+          <w:rFonts w:ascii="EB Garamond ExtraBold" w:cs="EB Garamond ExtraBold" w:eastAsia="EB Garamond ExtraBold" w:hAnsi="EB Garamond ExtraBold"/>
+          <w:color w:val="9900ff"/>
+          <w:sz w:val="30"/>
+          <w:szCs w:val="30"/>
+        </w:rPr>
+      </w:pPr>
+      <w:r>
+        <w:rPr>
+          <w:rtl w:val="0"/>
+        </w:rPr>
+      </w:r>
+    </w:p>
+    <w:p>
+      <w:pPr>
+        <w:ind w:left="0" w:firstLine="0"/>
+        <w:rPr>
+          <w:rFonts w:ascii="EB Garamond ExtraBold" w:cs="EB Garamond ExtraBold" w:eastAsia="EB Garamond ExtraBold" w:hAnsi="EB Garamond ExtraBold"/>
+          <w:color w:val="9900ff"/>
+          <w:sz w:val="30"/>
+          <w:szCs w:val="30"/>
+        </w:rPr>
+      </w:pPr>
+      <w:r>
+        <w:rPr>
+          <w:rtl w:val="0"/>
+        </w:rPr>
+      </w:r>
+    </w:p>
+    <w:p>
+      <w:pPr>
+        <w:ind w:left="0" w:firstLine="0"/>
+        <w:rPr>
+          <w:rFonts w:ascii="EB Garamond ExtraBold" w:cs="EB Garamond ExtraBold" w:eastAsia="EB Garamond ExtraBold" w:hAnsi="EB Garamond ExtraBold"/>
+          <w:color w:val="9900ff"/>
+          <w:sz w:val="30"/>
+          <w:szCs w:val="30"/>
+        </w:rPr>
+      </w:pPr>
+      <w:r>
+        <w:rPr>
+          <w:rFonts w:ascii="EB Garamond ExtraBold" w:cs="EB Garamond ExtraBold" w:eastAsia="EB Garamond ExtraBold" w:hAnsi="EB Garamond ExtraBold"/>
+          <w:color w:val="9900ff"/>
+          <w:sz w:val="30"/>
+          <w:szCs w:val="30"/>
+          <w:rtl w:val="0"/>
+        </w:rPr>
+        <w:t xml:space="preserve">Traduzione delle operazioni in query SQL</w:t>
+      </w:r>
+    </w:p>
+    <w:p>
+      <w:pPr>
+        <w:ind w:left="0" w:firstLine="0"/>
+        <w:rPr>
+          <w:rFonts w:ascii="Nunito" w:cs="Nunito" w:eastAsia="Nunito" w:hAnsi="Nunito"/>
+          <w:b w:val="1"/>
+          <w:color w:val="434343"/>
+          <w:sz w:val="24"/>
+          <w:szCs w:val="24"/>
+        </w:rPr>
+      </w:pPr>
+      <w:r>
+        <w:rPr>
+          <w:rFonts w:ascii="Nunito" w:cs="Nunito" w:eastAsia="Nunito" w:hAnsi="Nunito"/>
+          <w:b w:val="1"/>
+          <w:color w:val="434343"/>
+          <w:sz w:val="24"/>
+          <w:szCs w:val="24"/>
+          <w:rtl w:val="0"/>
+        </w:rPr>
+        <w:t xml:space="preserve">OP1 - Inserire una nuova squadra</w:t>
+      </w:r>
+    </w:p>
+    <w:p>
+      <w:pPr>
+        <w:ind w:left="0" w:firstLine="0"/>
+        <w:rPr>
+          <w:rFonts w:ascii="Nunito ExtraLight" w:cs="Nunito ExtraLight" w:eastAsia="Nunito ExtraLight" w:hAnsi="Nunito ExtraLight"/>
+          <w:color w:val="434343"/>
+          <w:sz w:val="24"/>
+          <w:szCs w:val="24"/>
+        </w:rPr>
+      </w:pPr>
+      <w:r>
+        <w:rPr>
+          <w:rFonts w:ascii="Nunito ExtraLight" w:cs="Nunito ExtraLight" w:eastAsia="Nunito ExtraLight" w:hAnsi="Nunito ExtraLight"/>
+          <w:color w:val="434343"/>
+          <w:sz w:val="24"/>
+          <w:szCs w:val="24"/>
+          <w:rtl w:val="0"/>
+        </w:rPr>
+        <w:t xml:space="preserve">INSERT INTO squadra (nome, presidente, direttore_sportivo, numero_giocatori, punti_attuali)</w:t>
+      </w:r>
+    </w:p>
+    <w:p>
+      <w:pPr>
+        <w:ind w:left="0" w:firstLine="0"/>
+        <w:rPr>
+          <w:rFonts w:ascii="Nunito ExtraLight" w:cs="Nunito ExtraLight" w:eastAsia="Nunito ExtraLight" w:hAnsi="Nunito ExtraLight"/>
+          <w:color w:val="434343"/>
+          <w:sz w:val="24"/>
+          <w:szCs w:val="24"/>
+        </w:rPr>
+      </w:pPr>
+      <w:r>
+        <w:rPr>
+          <w:rFonts w:ascii="Nunito ExtraLight" w:cs="Nunito ExtraLight" w:eastAsia="Nunito ExtraLight" w:hAnsi="Nunito ExtraLight"/>
+          <w:color w:val="434343"/>
+          <w:sz w:val="24"/>
+          <w:szCs w:val="24"/>
+          <w:rtl w:val="0"/>
+        </w:rPr>
+        <w:t xml:space="preserve">VALUES (?, ?, ?, 25, 0);</w:t>
+      </w:r>
+    </w:p>
+    <w:p>
+      <w:pPr>
+        <w:ind w:left="0" w:firstLine="0"/>
+        <w:rPr>
+          <w:rFonts w:ascii="Nunito ExtraLight" w:cs="Nunito ExtraLight" w:eastAsia="Nunito ExtraLight" w:hAnsi="Nunito ExtraLight"/>
+          <w:color w:val="434343"/>
+          <w:sz w:val="24"/>
+          <w:szCs w:val="24"/>
+        </w:rPr>
+      </w:pPr>
+      <w:r>
+        <w:rPr>
+          <w:rtl w:val="0"/>
+        </w:rPr>
+      </w:r>
+    </w:p>
+    <w:p>
+      <w:pPr>
+        <w:ind w:left="0" w:firstLine="0"/>
+        <w:rPr>
+          <w:rFonts w:ascii="Nunito" w:cs="Nunito" w:eastAsia="Nunito" w:hAnsi="Nunito"/>
+          <w:b w:val="1"/>
+          <w:color w:val="434343"/>
+          <w:sz w:val="24"/>
+          <w:szCs w:val="24"/>
+        </w:rPr>
+      </w:pPr>
+      <w:r>
+        <w:rPr>
+          <w:rFonts w:ascii="Nunito" w:cs="Nunito" w:eastAsia="Nunito" w:hAnsi="Nunito"/>
+          <w:b w:val="1"/>
+          <w:color w:val="434343"/>
+          <w:sz w:val="24"/>
+          <w:szCs w:val="24"/>
+          <w:rtl w:val="0"/>
+        </w:rPr>
+        <w:t xml:space="preserve">OP2 - Scambiare giocatori tra due squadre</w:t>
+      </w:r>
+    </w:p>
+    <w:p>
+      <w:pPr>
+        <w:ind w:left="0" w:firstLine="0"/>
+        <w:rPr>
+          <w:rFonts w:ascii="Nunito ExtraLight" w:cs="Nunito ExtraLight" w:eastAsia="Nunito ExtraLight" w:hAnsi="Nunito ExtraLight"/>
+          <w:color w:val="434343"/>
+          <w:sz w:val="24"/>
+          <w:szCs w:val="24"/>
+        </w:rPr>
+      </w:pPr>
+      <w:r>
+        <w:rPr>
+          <w:rFonts w:ascii="Nunito ExtraLight" w:cs="Nunito ExtraLight" w:eastAsia="Nunito ExtraLight" w:hAnsi="Nunito ExtraLight"/>
+          <w:color w:val="434343"/>
+          <w:sz w:val="24"/>
+          <w:szCs w:val="24"/>
+          <w:rtl w:val="0"/>
+        </w:rPr>
+        <w:t xml:space="preserve">SELECT squadra_id INTO @squadra_1 FROM giocatori WHERE id = ?;</w:t>
+      </w:r>
+    </w:p>
+    <w:p>
+      <w:pPr>
+        <w:ind w:left="0" w:firstLine="0"/>
+        <w:rPr>
+          <w:rFonts w:ascii="Nunito ExtraLight" w:cs="Nunito ExtraLight" w:eastAsia="Nunito ExtraLight" w:hAnsi="Nunito ExtraLight"/>
+          <w:color w:val="434343"/>
+          <w:sz w:val="24"/>
+          <w:szCs w:val="24"/>
+        </w:rPr>
+      </w:pPr>
+      <w:r>
+        <w:rPr>
+          <w:rFonts w:ascii="Nunito ExtraLight" w:cs="Nunito ExtraLight" w:eastAsia="Nunito ExtraLight" w:hAnsi="Nunito ExtraLight"/>
+          <w:color w:val="434343"/>
+          <w:sz w:val="24"/>
+          <w:szCs w:val="24"/>
+          <w:rtl w:val="0"/>
+        </w:rPr>
+        <w:t xml:space="preserve">SELECT squadra_id INTO @squadra_2 FROM giocatori WHERE id = ?;</w:t>
+      </w:r>
+    </w:p>
+    <w:p>
+      <w:pPr>
+        <w:ind w:left="0" w:firstLine="0"/>
+        <w:rPr>
+          <w:rFonts w:ascii="Nunito ExtraLight" w:cs="Nunito ExtraLight" w:eastAsia="Nunito ExtraLight" w:hAnsi="Nunito ExtraLight"/>
+          <w:color w:val="434343"/>
+          <w:sz w:val="24"/>
+          <w:szCs w:val="24"/>
+        </w:rPr>
+      </w:pPr>
+      <w:r>
+        <w:rPr>
+          <w:rtl w:val="0"/>
+        </w:rPr>
+      </w:r>
+    </w:p>
+    <w:p>
+      <w:pPr>
+        <w:ind w:left="0" w:firstLine="0"/>
+        <w:rPr>
+          <w:rFonts w:ascii="Nunito ExtraLight" w:cs="Nunito ExtraLight" w:eastAsia="Nunito ExtraLight" w:hAnsi="Nunito ExtraLight"/>
+          <w:color w:val="434343"/>
+          <w:sz w:val="24"/>
+          <w:szCs w:val="24"/>
+        </w:rPr>
+      </w:pPr>
+      <w:r>
+        <w:rPr>
+          <w:rFonts w:ascii="Nunito ExtraLight" w:cs="Nunito ExtraLight" w:eastAsia="Nunito ExtraLight" w:hAnsi="Nunito ExtraLight"/>
+          <w:color w:val="434343"/>
+          <w:sz w:val="24"/>
+          <w:szCs w:val="24"/>
+          <w:rtl w:val="0"/>
+        </w:rPr>
+        <w:t xml:space="preserve">UPDATE giocatori</w:t>
+      </w:r>
+    </w:p>
+    <w:p>
+      <w:pPr>
+        <w:ind w:left="0" w:firstLine="0"/>
+        <w:rPr>
+          <w:rFonts w:ascii="Nunito ExtraLight" w:cs="Nunito ExtraLight" w:eastAsia="Nunito ExtraLight" w:hAnsi="Nunito ExtraLight"/>
+          <w:color w:val="434343"/>
+          <w:sz w:val="24"/>
+          <w:szCs w:val="24"/>
+        </w:rPr>
+      </w:pPr>
+      <w:r>
+        <w:rPr>
+          <w:rFonts w:ascii="Nunito ExtraLight" w:cs="Nunito ExtraLight" w:eastAsia="Nunito ExtraLight" w:hAnsi="Nunito ExtraLight"/>
+          <w:color w:val="434343"/>
+          <w:sz w:val="24"/>
+          <w:szCs w:val="24"/>
+          <w:rtl w:val="0"/>
+        </w:rPr>
+        <w:t xml:space="preserve">SET squadra_id = CASE</w:t>
+      </w:r>
+    </w:p>
+    <w:p>
+      <w:pPr>
+        <w:ind w:left="0" w:firstLine="0"/>
+        <w:rPr>
+          <w:rFonts w:ascii="Nunito ExtraLight" w:cs="Nunito ExtraLight" w:eastAsia="Nunito ExtraLight" w:hAnsi="Nunito ExtraLight"/>
+          <w:color w:val="434343"/>
+          <w:sz w:val="24"/>
+          <w:szCs w:val="24"/>
+        </w:rPr>
+      </w:pPr>
+      <w:r>
+        <w:rPr>
+          <w:rFonts w:ascii="Nunito ExtraLight" w:cs="Nunito ExtraLight" w:eastAsia="Nunito ExtraLight" w:hAnsi="Nunito ExtraLight"/>
+          <w:color w:val="434343"/>
+          <w:sz w:val="24"/>
+          <w:szCs w:val="24"/>
+          <w:rtl w:val="0"/>
+        </w:rPr>
+        <w:tab/>
+        <w:tab/>
+        <w:t xml:space="preserve">WHEN id = ? THEN @squadra_2</w:t>
+      </w:r>
+    </w:p>
+    <w:p>
+      <w:pPr>
+        <w:ind w:left="0" w:firstLine="720"/>
+        <w:rPr>
+          <w:rFonts w:ascii="Nunito ExtraLight" w:cs="Nunito ExtraLight" w:eastAsia="Nunito ExtraLight" w:hAnsi="Nunito ExtraLight"/>
+          <w:color w:val="434343"/>
+          <w:sz w:val="24"/>
+          <w:szCs w:val="24"/>
+        </w:rPr>
+      </w:pPr>
+      <w:r>
+        <w:rPr>
+          <w:rFonts w:ascii="Nunito ExtraLight" w:cs="Nunito ExtraLight" w:eastAsia="Nunito ExtraLight" w:hAnsi="Nunito ExtraLight"/>
+          <w:color w:val="434343"/>
+          <w:sz w:val="24"/>
+          <w:szCs w:val="24"/>
+          <w:rtl w:val="0"/>
+        </w:rPr>
+        <w:t xml:space="preserve">WHEN id = ? </w:t>
+      </w:r>
+    </w:p>
+    <w:p>
+      <w:pPr>
+        <w:ind w:left="0" w:firstLine="720"/>
+        <w:rPr>
+          <w:rFonts w:ascii="Nunito ExtraLight" w:cs="Nunito ExtraLight" w:eastAsia="Nunito ExtraLight" w:hAnsi="Nunito ExtraLight"/>
+          <w:color w:val="434343"/>
+          <w:sz w:val="24"/>
+          <w:szCs w:val="24"/>
+        </w:rPr>
+      </w:pPr>
+      <w:r>
+        <w:rPr>
+          <w:rFonts w:ascii="Nunito ExtraLight" w:cs="Nunito ExtraLight" w:eastAsia="Nunito ExtraLight" w:hAnsi="Nunito ExtraLight"/>
+          <w:color w:val="434343"/>
+          <w:sz w:val="24"/>
+          <w:szCs w:val="24"/>
+          <w:rtl w:val="0"/>
+        </w:rPr>
+        <w:t xml:space="preserve">ELSE squadra_id</w:t>
+      </w:r>
+    </w:p>
+    <w:p>
+      <w:pPr>
+        <w:ind w:left="0" w:firstLine="0"/>
+        <w:rPr>
+          <w:rFonts w:ascii="Nunito ExtraLight" w:cs="Nunito ExtraLight" w:eastAsia="Nunito ExtraLight" w:hAnsi="Nunito ExtraLight"/>
+          <w:color w:val="434343"/>
+          <w:sz w:val="24"/>
+          <w:szCs w:val="24"/>
+        </w:rPr>
+      </w:pPr>
+      <w:r>
+        <w:rPr>
+          <w:rFonts w:ascii="Nunito ExtraLight" w:cs="Nunito ExtraLight" w:eastAsia="Nunito ExtraLight" w:hAnsi="Nunito ExtraLight"/>
+          <w:color w:val="434343"/>
+          <w:sz w:val="24"/>
+          <w:szCs w:val="24"/>
+          <w:rtl w:val="0"/>
+        </w:rPr>
+        <w:t xml:space="preserve">END</w:t>
+      </w:r>
+    </w:p>
+    <w:p>
+      <w:pPr>
+        <w:ind w:left="0" w:firstLine="0"/>
+        <w:rPr>
+          <w:rFonts w:ascii="Nunito ExtraLight" w:cs="Nunito ExtraLight" w:eastAsia="Nunito ExtraLight" w:hAnsi="Nunito ExtraLight"/>
+          <w:color w:val="434343"/>
+          <w:sz w:val="24"/>
+          <w:szCs w:val="24"/>
+        </w:rPr>
+      </w:pPr>
+      <w:r>
+        <w:rPr>
+          <w:rFonts w:ascii="Nunito ExtraLight" w:cs="Nunito ExtraLight" w:eastAsia="Nunito ExtraLight" w:hAnsi="Nunito ExtraLight"/>
+          <w:color w:val="434343"/>
+          <w:sz w:val="24"/>
+          <w:szCs w:val="24"/>
+          <w:rtl w:val="0"/>
+        </w:rPr>
+        <w:t xml:space="preserve">WHERE id IN (?, ?);</w:t>
+      </w:r>
+    </w:p>
+    <w:p>
+      <w:pPr>
+        <w:ind w:left="0" w:firstLine="0"/>
+        <w:rPr>
+          <w:rFonts w:ascii="Nunito ExtraLight" w:cs="Nunito ExtraLight" w:eastAsia="Nunito ExtraLight" w:hAnsi="Nunito ExtraLight"/>
+          <w:color w:val="434343"/>
+          <w:sz w:val="24"/>
+          <w:szCs w:val="24"/>
+        </w:rPr>
+      </w:pPr>
+      <w:r>
+        <w:rPr>
+          <w:rtl w:val="0"/>
+        </w:rPr>
+      </w:r>
+    </w:p>
+    <w:p>
+      <w:pPr>
+        <w:ind w:left="0" w:firstLine="0"/>
+        <w:rPr>
+          <w:rFonts w:ascii="Nunito" w:cs="Nunito" w:eastAsia="Nunito" w:hAnsi="Nunito"/>
+          <w:b w:val="1"/>
+          <w:color w:val="434343"/>
+          <w:sz w:val="24"/>
+          <w:szCs w:val="24"/>
+        </w:rPr>
+      </w:pPr>
+      <w:r>
+        <w:rPr>
+          <w:rFonts w:ascii="Nunito" w:cs="Nunito" w:eastAsia="Nunito" w:hAnsi="Nunito"/>
+          <w:b w:val="1"/>
+          <w:color w:val="434343"/>
+          <w:sz w:val="24"/>
+          <w:szCs w:val="24"/>
+          <w:rtl w:val="0"/>
+        </w:rPr>
+        <w:t xml:space="preserve">OP3 - Inserire/togliere giocatori </w:t>
+      </w:r>
+      <w:r>
+        <w:rPr>
+          <w:rFonts w:ascii="Nunito" w:cs="Nunito" w:eastAsia="Nunito" w:hAnsi="Nunito"/>
+          <w:b w:val="1"/>
+          <w:color w:val="434343"/>
+          <w:sz w:val="24"/>
+          <w:szCs w:val="24"/>
+          <w:rtl w:val="0"/>
+        </w:rPr>
+        <w:t xml:space="preserve">dalle</w:t>
+      </w:r>
+      <w:r>
+        <w:rPr>
+          <w:rFonts w:ascii="Nunito" w:cs="Nunito" w:eastAsia="Nunito" w:hAnsi="Nunito"/>
+          <w:b w:val="1"/>
+          <w:color w:val="434343"/>
+          <w:sz w:val="24"/>
+          <w:szCs w:val="24"/>
+          <w:rtl w:val="0"/>
+        </w:rPr>
+        <w:t xml:space="preserve"> squadre</w:t>
+      </w:r>
+    </w:p>
+    <w:p>
+      <w:pPr>
+        <w:ind w:left="0" w:firstLine="0"/>
+        <w:rPr>
+          <w:rFonts w:ascii="Nunito ExtraLight" w:cs="Nunito ExtraLight" w:eastAsia="Nunito ExtraLight" w:hAnsi="Nunito ExtraLight"/>
+          <w:color w:val="434343"/>
+          <w:sz w:val="24"/>
+          <w:szCs w:val="24"/>
+        </w:rPr>
+      </w:pPr>
+      <w:r>
+        <w:rPr>
+          <w:rFonts w:ascii="Nunito ExtraLight" w:cs="Nunito ExtraLight" w:eastAsia="Nunito ExtraLight" w:hAnsi="Nunito ExtraLight"/>
+          <w:color w:val="434343"/>
+          <w:sz w:val="24"/>
+          <w:szCs w:val="24"/>
+          <w:rtl w:val="0"/>
+        </w:rPr>
+        <w:t xml:space="preserve">INSERT INTO giocatore (codice_fiscale, nome, cognome, data_nascita, nazionalita, stipendio, numero_maglia, ruolo, stato, id_squadra)</w:t>
+      </w:r>
+    </w:p>
+    <w:p>
+      <w:pPr>
+        <w:ind w:left="0" w:firstLine="0"/>
+        <w:rPr>
+          <w:rFonts w:ascii="Nunito ExtraLight" w:cs="Nunito ExtraLight" w:eastAsia="Nunito ExtraLight" w:hAnsi="Nunito ExtraLight"/>
+          <w:color w:val="434343"/>
+          <w:sz w:val="24"/>
+          <w:szCs w:val="24"/>
+        </w:rPr>
+      </w:pPr>
+      <w:r>
+        <w:rPr>
+          <w:rFonts w:ascii="Nunito ExtraLight" w:cs="Nunito ExtraLight" w:eastAsia="Nunito ExtraLight" w:hAnsi="Nunito ExtraLight"/>
+          <w:color w:val="434343"/>
+          <w:sz w:val="24"/>
+          <w:szCs w:val="24"/>
+          <w:rtl w:val="0"/>
+        </w:rPr>
+        <w:t xml:space="preserve">VALUES (?,?,?,?,?,?,?,?, 'Disponibile', (SELECT id FROM squadra WHERE nome = ? ));</w:t>
+      </w:r>
+    </w:p>
+    <w:p>
+      <w:pPr>
+        <w:ind w:left="0" w:firstLine="0"/>
+        <w:rPr>
+          <w:rFonts w:ascii="Nunito ExtraLight" w:cs="Nunito ExtraLight" w:eastAsia="Nunito ExtraLight" w:hAnsi="Nunito ExtraLight"/>
+          <w:color w:val="434343"/>
+          <w:sz w:val="24"/>
+          <w:szCs w:val="24"/>
+        </w:rPr>
+      </w:pPr>
+      <w:r>
+        <w:rPr>
+          <w:rtl w:val="0"/>
+        </w:rPr>
+      </w:r>
+    </w:p>
+    <w:p>
+      <w:pPr>
+        <w:ind w:left="0" w:firstLine="0"/>
+        <w:rPr>
+          <w:rFonts w:ascii="Nunito ExtraLight" w:cs="Nunito ExtraLight" w:eastAsia="Nunito ExtraLight" w:hAnsi="Nunito ExtraLight"/>
+          <w:color w:val="434343"/>
+          <w:sz w:val="24"/>
+          <w:szCs w:val="24"/>
+        </w:rPr>
+      </w:pPr>
+      <w:r>
+        <w:rPr>
+          <w:rFonts w:ascii="Nunito ExtraLight" w:cs="Nunito ExtraLight" w:eastAsia="Nunito ExtraLight" w:hAnsi="Nunito ExtraLight"/>
+          <w:color w:val="434343"/>
+          <w:sz w:val="24"/>
+          <w:szCs w:val="24"/>
+          <w:rtl w:val="0"/>
+        </w:rPr>
+        <w:t xml:space="preserve">DELETE FROM giocatore WHERE codice_fiscale = ?;</w:t>
+      </w:r>
+    </w:p>
+    <w:p>
+      <w:pPr>
+        <w:ind w:left="0" w:firstLine="0"/>
+        <w:rPr>
+          <w:rFonts w:ascii="Nunito ExtraLight" w:cs="Nunito ExtraLight" w:eastAsia="Nunito ExtraLight" w:hAnsi="Nunito ExtraLight"/>
+          <w:color w:val="434343"/>
+          <w:sz w:val="24"/>
+          <w:szCs w:val="24"/>
+        </w:rPr>
+      </w:pPr>
+      <w:r>
+        <w:rPr>
+          <w:rtl w:val="0"/>
+        </w:rPr>
+      </w:r>
+    </w:p>
+    <w:p>
+      <w:pPr>
+        <w:ind w:left="0" w:firstLine="0"/>
+        <w:rPr>
+          <w:rFonts w:ascii="Nunito" w:cs="Nunito" w:eastAsia="Nunito" w:hAnsi="Nunito"/>
+          <w:b w:val="1"/>
+          <w:color w:val="434343"/>
+          <w:sz w:val="24"/>
+          <w:szCs w:val="24"/>
+        </w:rPr>
+      </w:pPr>
+      <w:r>
+        <w:rPr>
+          <w:rFonts w:ascii="Nunito" w:cs="Nunito" w:eastAsia="Nunito" w:hAnsi="Nunito"/>
+          <w:b w:val="1"/>
+          <w:color w:val="434343"/>
+          <w:sz w:val="24"/>
+          <w:szCs w:val="24"/>
+          <w:rtl w:val="0"/>
+        </w:rPr>
+        <w:t xml:space="preserve">OP4 - Togliere dal torneo squadre retrocesse</w:t>
+      </w:r>
+    </w:p>
+    <w:p>
+      <w:pPr>
+        <w:ind w:left="0" w:firstLine="0"/>
+        <w:rPr>
+          <w:rFonts w:ascii="Nunito ExtraLight" w:cs="Nunito ExtraLight" w:eastAsia="Nunito ExtraLight" w:hAnsi="Nunito ExtraLight"/>
+          <w:color w:val="434343"/>
+          <w:sz w:val="24"/>
+          <w:szCs w:val="24"/>
+        </w:rPr>
+      </w:pPr>
+      <w:r>
+        <w:rPr>
+          <w:rFonts w:ascii="Nunito ExtraLight" w:cs="Nunito ExtraLight" w:eastAsia="Nunito ExtraLight" w:hAnsi="Nunito ExtraLight"/>
+          <w:color w:val="434343"/>
+          <w:sz w:val="24"/>
+          <w:szCs w:val="24"/>
+          <w:rtl w:val="0"/>
+        </w:rPr>
+        <w:t xml:space="preserve">DELETE FROM squadra WHERE punti_attuali &lt; L;</w:t>
+      </w:r>
+    </w:p>
+    <w:p>
+      <w:pPr>
+        <w:ind w:left="0" w:firstLine="0"/>
+        <w:rPr>
+          <w:rFonts w:ascii="Nunito ExtraLight" w:cs="Nunito ExtraLight" w:eastAsia="Nunito ExtraLight" w:hAnsi="Nunito ExtraLight"/>
+          <w:color w:val="434343"/>
+          <w:sz w:val="24"/>
+          <w:szCs w:val="24"/>
+        </w:rPr>
+      </w:pPr>
+      <w:r>
+        <w:rPr>
+          <w:rtl w:val="0"/>
+        </w:rPr>
+      </w:r>
+    </w:p>
+    <w:p>
+      <w:pPr>
+        <w:ind w:left="0" w:firstLine="0"/>
+        <w:rPr>
+          <w:rFonts w:ascii="Nunito" w:cs="Nunito" w:eastAsia="Nunito" w:hAnsi="Nunito"/>
+          <w:b w:val="1"/>
+          <w:color w:val="434343"/>
+          <w:sz w:val="24"/>
+          <w:szCs w:val="24"/>
+        </w:rPr>
+      </w:pPr>
+      <w:r>
+        <w:rPr>
+          <w:rFonts w:ascii="Nunito" w:cs="Nunito" w:eastAsia="Nunito" w:hAnsi="Nunito"/>
+          <w:b w:val="1"/>
+          <w:color w:val="434343"/>
+          <w:sz w:val="24"/>
+          <w:szCs w:val="24"/>
+          <w:rtl w:val="0"/>
+        </w:rPr>
+        <w:t xml:space="preserve">OP5 - Bloccare/Sbloccare un giocatore espulso</w:t>
+      </w:r>
+    </w:p>
+    <w:p>
+      <w:pPr>
+        <w:ind w:left="0" w:firstLine="0"/>
+        <w:rPr>
+          <w:rFonts w:ascii="Nunito ExtraLight" w:cs="Nunito ExtraLight" w:eastAsia="Nunito ExtraLight" w:hAnsi="Nunito ExtraLight"/>
+          <w:color w:val="434343"/>
+          <w:sz w:val="24"/>
+          <w:szCs w:val="24"/>
+        </w:rPr>
+      </w:pPr>
+      <w:r>
+        <w:rPr>
+          <w:rFonts w:ascii="Nunito ExtraLight" w:cs="Nunito ExtraLight" w:eastAsia="Nunito ExtraLight" w:hAnsi="Nunito ExtraLight"/>
+          <w:color w:val="434343"/>
+          <w:sz w:val="24"/>
+          <w:szCs w:val="24"/>
+          <w:rtl w:val="0"/>
+        </w:rPr>
+        <w:t xml:space="preserve">UPDATE giocatore SET stato = 'Espulso' WHERE codice_fiscale = ?;</w:t>
+      </w:r>
+    </w:p>
+    <w:p>
+      <w:pPr>
+        <w:ind w:left="0" w:firstLine="0"/>
+        <w:rPr>
+          <w:rFonts w:ascii="Nunito ExtraLight" w:cs="Nunito ExtraLight" w:eastAsia="Nunito ExtraLight" w:hAnsi="Nunito ExtraLight"/>
+          <w:color w:val="434343"/>
+          <w:sz w:val="24"/>
+          <w:szCs w:val="24"/>
+        </w:rPr>
+      </w:pPr>
+      <w:r>
+        <w:rPr>
+          <w:rtl w:val="0"/>
+        </w:rPr>
+      </w:r>
+    </w:p>
+    <w:p>
+      <w:pPr>
+        <w:ind w:left="0" w:firstLine="0"/>
+        <w:rPr>
+          <w:rFonts w:ascii="Nunito ExtraLight" w:cs="Nunito ExtraLight" w:eastAsia="Nunito ExtraLight" w:hAnsi="Nunito ExtraLight"/>
+          <w:color w:val="434343"/>
+          <w:sz w:val="24"/>
+          <w:szCs w:val="24"/>
+        </w:rPr>
+      </w:pPr>
+      <w:r>
+        <w:rPr>
+          <w:rFonts w:ascii="Nunito ExtraLight" w:cs="Nunito ExtraLight" w:eastAsia="Nunito ExtraLight" w:hAnsi="Nunito ExtraLight"/>
+          <w:color w:val="434343"/>
+          <w:sz w:val="24"/>
+          <w:szCs w:val="24"/>
+          <w:rtl w:val="0"/>
+        </w:rPr>
+        <w:t xml:space="preserve">UPDATE giocatore SET stato = 'Disponibile' WHERE codice_fiscale = ?;</w:t>
+      </w:r>
+    </w:p>
+    <w:p>
+      <w:pPr>
+        <w:ind w:left="0" w:firstLine="0"/>
+        <w:rPr>
+          <w:rFonts w:ascii="Nunito ExtraLight" w:cs="Nunito ExtraLight" w:eastAsia="Nunito ExtraLight" w:hAnsi="Nunito ExtraLight"/>
+          <w:color w:val="434343"/>
+          <w:sz w:val="24"/>
+          <w:szCs w:val="24"/>
+        </w:rPr>
+      </w:pPr>
+      <w:r>
+        <w:rPr>
+          <w:rtl w:val="0"/>
+        </w:rPr>
+      </w:r>
+    </w:p>
+    <w:p>
+      <w:pPr>
+        <w:ind w:left="0" w:firstLine="0"/>
+        <w:rPr>
+          <w:rFonts w:ascii="Nunito" w:cs="Nunito" w:eastAsia="Nunito" w:hAnsi="Nunito"/>
+          <w:b w:val="1"/>
+          <w:color w:val="434343"/>
+          <w:sz w:val="24"/>
+          <w:szCs w:val="24"/>
+        </w:rPr>
+      </w:pPr>
+      <w:r>
+        <w:rPr>
+          <w:rFonts w:ascii="Nunito" w:cs="Nunito" w:eastAsia="Nunito" w:hAnsi="Nunito"/>
+          <w:b w:val="1"/>
+          <w:color w:val="434343"/>
+          <w:sz w:val="24"/>
+          <w:szCs w:val="24"/>
+          <w:rtl w:val="0"/>
+        </w:rPr>
+        <w:t xml:space="preserve">OP6 - Registrare i dettagli delle partite</w:t>
+      </w:r>
+    </w:p>
+    <w:p>
+      <w:pPr>
+        <w:ind w:left="0" w:firstLine="0"/>
+        <w:rPr>
+          <w:rFonts w:ascii="Nunito ExtraLight" w:cs="Nunito ExtraLight" w:eastAsia="Nunito ExtraLight" w:hAnsi="Nunito ExtraLight"/>
+          <w:color w:val="434343"/>
+          <w:sz w:val="24"/>
+          <w:szCs w:val="24"/>
+        </w:rPr>
+      </w:pPr>
+      <w:r>
+        <w:rPr>
+          <w:rFonts w:ascii="Nunito ExtraLight" w:cs="Nunito ExtraLight" w:eastAsia="Nunito ExtraLight" w:hAnsi="Nunito ExtraLight"/>
+          <w:color w:val="434343"/>
+          <w:sz w:val="24"/>
+          <w:szCs w:val="24"/>
+          <w:rtl w:val="0"/>
+        </w:rPr>
+        <w:t xml:space="preserve">INSERT INTO partita (squadra_casa, squadra_ospite, risultato)</w:t>
+        <w:br w:type="textWrapping"/>
+        <w:t xml:space="preserve">VALUES ((SELECT id FROM squadra WHERE nome = ?), (SELECT id FROM squadra</w:t>
+      </w:r>
+    </w:p>
+    <w:p>
+      <w:pPr>
+        <w:ind w:left="0" w:firstLine="0"/>
+        <w:rPr>
+          <w:rFonts w:ascii="Nunito ExtraLight" w:cs="Nunito ExtraLight" w:eastAsia="Nunito ExtraLight" w:hAnsi="Nunito ExtraLight"/>
+          <w:color w:val="434343"/>
+          <w:sz w:val="24"/>
+          <w:szCs w:val="24"/>
+        </w:rPr>
+      </w:pPr>
+      <w:r>
+        <w:rPr>
+          <w:rFonts w:ascii="Nunito ExtraLight" w:cs="Nunito ExtraLight" w:eastAsia="Nunito ExtraLight" w:hAnsi="Nunito ExtraLight"/>
+          <w:color w:val="434343"/>
+          <w:sz w:val="24"/>
+          <w:szCs w:val="24"/>
+          <w:rtl w:val="0"/>
+        </w:rPr>
+        <w:t xml:space="preserve">WHERE nome = ?), ?);</w:t>
+      </w:r>
+    </w:p>
+    <w:p>
+      <w:pPr>
+        <w:ind w:left="0" w:firstLine="0"/>
+        <w:rPr>
+          <w:rFonts w:ascii="Nunito" w:cs="Nunito" w:eastAsia="Nunito" w:hAnsi="Nunito"/>
+          <w:b w:val="1"/>
+          <w:color w:val="434343"/>
+          <w:sz w:val="24"/>
+          <w:szCs w:val="24"/>
+        </w:rPr>
+      </w:pPr>
+      <w:r>
+        <w:rPr>
+          <w:rFonts w:ascii="Nunito" w:cs="Nunito" w:eastAsia="Nunito" w:hAnsi="Nunito"/>
+          <w:b w:val="1"/>
+          <w:color w:val="434343"/>
+          <w:sz w:val="24"/>
+          <w:szCs w:val="24"/>
+          <w:rtl w:val="0"/>
+        </w:rPr>
+        <w:t xml:space="preserve">OP7 - Aggiornare i punti delle squadre di casa</w:t>
+      </w:r>
+    </w:p>
+    <w:p>
+      <w:pPr>
+        <w:ind w:left="0" w:firstLine="0"/>
+        <w:rPr>
+          <w:rFonts w:ascii="Nunito ExtraLight" w:cs="Nunito ExtraLight" w:eastAsia="Nunito ExtraLight" w:hAnsi="Nunito ExtraLight"/>
+          <w:color w:val="434343"/>
+          <w:sz w:val="24"/>
+          <w:szCs w:val="24"/>
+        </w:rPr>
+      </w:pPr>
+      <w:r>
+        <w:rPr>
+          <w:rFonts w:ascii="Nunito ExtraLight" w:cs="Nunito ExtraLight" w:eastAsia="Nunito ExtraLight" w:hAnsi="Nunito ExtraLight"/>
+          <w:color w:val="434343"/>
+          <w:sz w:val="24"/>
+          <w:szCs w:val="24"/>
+          <w:rtl w:val="0"/>
+        </w:rPr>
+        <w:t xml:space="preserve">UPDATE squadra s</w:t>
+        <w:br w:type="textWrapping"/>
+        <w:t xml:space="preserve">JOIN partita p ON s.id = p.squadra_casa</w:t>
+        <w:br w:type="textWrapping"/>
+        <w:t xml:space="preserve">SET s.punti_attuali = s.punti_attuali + CASE</w:t>
+        <w:tab/>
+        <w:tab/>
+        <w:tab/>
+        <w:tab/>
+        <w:tab/>
+        <w:tab/>
+      </w:r>
+    </w:p>
+    <w:p>
+      <w:pPr>
+        <w:ind w:left="0" w:firstLine="720"/>
+        <w:rPr>
+          <w:rFonts w:ascii="Nunito ExtraLight" w:cs="Nunito ExtraLight" w:eastAsia="Nunito ExtraLight" w:hAnsi="Nunito ExtraLight"/>
+          <w:color w:val="434343"/>
+          <w:sz w:val="24"/>
+          <w:szCs w:val="24"/>
+        </w:rPr>
+      </w:pPr>
+      <w:r>
+        <w:rPr>
+          <w:rFonts w:ascii="Nunito ExtraLight" w:cs="Nunito ExtraLight" w:eastAsia="Nunito ExtraLight" w:hAnsi="Nunito ExtraLight"/>
+          <w:color w:val="434343"/>
+          <w:sz w:val="24"/>
+          <w:szCs w:val="24"/>
+          <w:rtl w:val="0"/>
+        </w:rPr>
+        <w:t xml:space="preserve">WHEN SUBSTRING_INDEX(p.risultato, ' - ', 1) &gt; SUBSTRING_INDEX(p.risultato, ' - ', -1)</w:t>
+      </w:r>
+    </w:p>
+    <w:p>
+      <w:pPr>
+        <w:ind w:left="0" w:firstLine="0"/>
+        <w:rPr>
+          <w:rFonts w:ascii="Nunito ExtraLight" w:cs="Nunito ExtraLight" w:eastAsia="Nunito ExtraLight" w:hAnsi="Nunito ExtraLight"/>
+          <w:color w:val="434343"/>
+          <w:sz w:val="24"/>
+          <w:szCs w:val="24"/>
+        </w:rPr>
+      </w:pPr>
+      <w:r>
+        <w:rPr>
+          <w:rFonts w:ascii="Nunito ExtraLight" w:cs="Nunito ExtraLight" w:eastAsia="Nunito ExtraLight" w:hAnsi="Nunito ExtraLight"/>
+          <w:color w:val="434343"/>
+          <w:sz w:val="24"/>
+          <w:szCs w:val="24"/>
+          <w:rtl w:val="0"/>
+        </w:rPr>
+        <w:t xml:space="preserve"> THEN 3</w:t>
+        <w:tab/>
+        <w:tab/>
+        <w:tab/>
+        <w:tab/>
+        <w:tab/>
+        <w:tab/>
+        <w:tab/>
+        <w:tab/>
+        <w:tab/>
+        <w:tab/>
+        <w:tab/>
+      </w:r>
+    </w:p>
+    <w:p>
+      <w:pPr>
+        <w:ind w:left="0" w:firstLine="720"/>
+        <w:rPr>
+          <w:rFonts w:ascii="Nunito ExtraLight" w:cs="Nunito ExtraLight" w:eastAsia="Nunito ExtraLight" w:hAnsi="Nunito ExtraLight"/>
+          <w:color w:val="434343"/>
+          <w:sz w:val="24"/>
+          <w:szCs w:val="24"/>
+        </w:rPr>
+      </w:pPr>
+      <w:r>
+        <w:rPr>
+          <w:rFonts w:ascii="Nunito ExtraLight" w:cs="Nunito ExtraLight" w:eastAsia="Nunito ExtraLight" w:hAnsi="Nunito ExtraLight"/>
+          <w:color w:val="434343"/>
+          <w:sz w:val="24"/>
+          <w:szCs w:val="24"/>
+          <w:rtl w:val="0"/>
+        </w:rPr>
+        <w:t xml:space="preserve">ELSE 0</w:t>
+        <w:tab/>
+        <w:tab/>
+        <w:tab/>
+        <w:tab/>
+        <w:tab/>
+        <w:tab/>
+        <w:tab/>
+        <w:tab/>
+        <w:tab/>
+        <w:tab/>
+        <w:t xml:space="preserve">END;</w:t>
+      </w:r>
+    </w:p>
+    <w:p>
+      <w:pPr>
+        <w:ind w:left="0" w:firstLine="0"/>
+        <w:rPr>
+          <w:rFonts w:ascii="Nunito ExtraLight" w:cs="Nunito ExtraLight" w:eastAsia="Nunito ExtraLight" w:hAnsi="Nunito ExtraLight"/>
+          <w:color w:val="434343"/>
+          <w:sz w:val="24"/>
+          <w:szCs w:val="24"/>
+        </w:rPr>
+      </w:pPr>
+      <w:r>
+        <w:rPr>
+          <w:rtl w:val="0"/>
+        </w:rPr>
+      </w:r>
+    </w:p>
+    <w:p>
+      <w:pPr>
+        <w:rPr>
+          <w:rFonts w:ascii="Nunito" w:cs="Nunito" w:eastAsia="Nunito" w:hAnsi="Nunito"/>
+          <w:b w:val="1"/>
+          <w:color w:val="434343"/>
+          <w:sz w:val="24"/>
+          <w:szCs w:val="24"/>
+        </w:rPr>
+      </w:pPr>
+      <w:r>
+        <w:rPr>
+          <w:rFonts w:ascii="Nunito" w:cs="Nunito" w:eastAsia="Nunito" w:hAnsi="Nunito"/>
+          <w:b w:val="1"/>
+          <w:color w:val="434343"/>
+          <w:sz w:val="24"/>
+          <w:szCs w:val="24"/>
+          <w:rtl w:val="0"/>
+        </w:rPr>
+        <w:t xml:space="preserve">OP8 - Aggiornare i punti delle squadre di ospiti</w:t>
+      </w:r>
+    </w:p>
+    <w:p>
+      <w:pPr>
+        <w:rPr>
+          <w:rFonts w:ascii="Nunito ExtraLight" w:cs="Nunito ExtraLight" w:eastAsia="Nunito ExtraLight" w:hAnsi="Nunito ExtraLight"/>
+          <w:color w:val="434343"/>
+          <w:sz w:val="24"/>
+          <w:szCs w:val="24"/>
+        </w:rPr>
+      </w:pPr>
+      <w:r>
+        <w:rPr>
+          <w:rFonts w:ascii="Nunito ExtraLight" w:cs="Nunito ExtraLight" w:eastAsia="Nunito ExtraLight" w:hAnsi="Nunito ExtraLight"/>
+          <w:color w:val="434343"/>
+          <w:sz w:val="24"/>
+          <w:szCs w:val="24"/>
+          <w:rtl w:val="0"/>
+        </w:rPr>
+        <w:t xml:space="preserve">UPDATE squadra s</w:t>
+        <w:br w:type="textWrapping"/>
+        <w:t xml:space="preserve">JOIN partita p ON s.id = p.squadra_ospite </w:t>
+      </w:r>
+    </w:p>
+    <w:p>
+      <w:pPr>
+        <w:rPr>
+          <w:rFonts w:ascii="Nunito ExtraLight" w:cs="Nunito ExtraLight" w:eastAsia="Nunito ExtraLight" w:hAnsi="Nunito ExtraLight"/>
+          <w:color w:val="434343"/>
+          <w:sz w:val="24"/>
+          <w:szCs w:val="24"/>
+        </w:rPr>
+      </w:pPr>
+      <w:r>
+        <w:rPr>
+          <w:rFonts w:ascii="Nunito ExtraLight" w:cs="Nunito ExtraLight" w:eastAsia="Nunito ExtraLight" w:hAnsi="Nunito ExtraLight"/>
+          <w:color w:val="434343"/>
+          <w:sz w:val="24"/>
+          <w:szCs w:val="24"/>
+          <w:rtl w:val="0"/>
+        </w:rPr>
+        <w:t xml:space="preserve">SET s.punti_attuali = s.punti_attuali + CASE </w:t>
+      </w:r>
+    </w:p>
+    <w:p>
+      <w:pPr>
+        <w:ind w:left="720" w:firstLine="0"/>
+        <w:rPr>
+          <w:rFonts w:ascii="Nunito ExtraLight" w:cs="Nunito ExtraLight" w:eastAsia="Nunito ExtraLight" w:hAnsi="Nunito ExtraLight"/>
+          <w:color w:val="434343"/>
+          <w:sz w:val="24"/>
+          <w:szCs w:val="24"/>
+        </w:rPr>
+      </w:pPr>
+      <w:r>
+        <w:rPr>
+          <w:rFonts w:ascii="Nunito ExtraLight" w:cs="Nunito ExtraLight" w:eastAsia="Nunito ExtraLight" w:hAnsi="Nunito ExtraLight"/>
+          <w:color w:val="434343"/>
+          <w:sz w:val="24"/>
+          <w:szCs w:val="24"/>
+          <w:rtl w:val="0"/>
+        </w:rPr>
+        <w:t xml:space="preserve">WHEN SUBSTRING_INDEX(p.risultato, ' - ', -1) &gt; SUBSTRING_INDEX(p.risultato, ' - ', 1) </w:t>
+      </w:r>
+    </w:p>
+    <w:p>
+      <w:pPr>
+        <w:ind w:left="0" w:firstLine="0"/>
+        <w:rPr>
+          <w:rFonts w:ascii="Nunito ExtraLight" w:cs="Nunito ExtraLight" w:eastAsia="Nunito ExtraLight" w:hAnsi="Nunito ExtraLight"/>
+          <w:color w:val="434343"/>
+          <w:sz w:val="24"/>
+          <w:szCs w:val="24"/>
+        </w:rPr>
+      </w:pPr>
+      <w:r>
+        <w:rPr>
+          <w:rFonts w:ascii="Nunito ExtraLight" w:cs="Nunito ExtraLight" w:eastAsia="Nunito ExtraLight" w:hAnsi="Nunito ExtraLight"/>
+          <w:color w:val="434343"/>
+          <w:sz w:val="24"/>
+          <w:szCs w:val="24"/>
+          <w:rtl w:val="0"/>
+        </w:rPr>
+        <w:t xml:space="preserve">THEN 3</w:t>
+      </w:r>
+    </w:p>
+    <w:p>
+      <w:pPr>
+        <w:ind w:left="720" w:firstLine="0"/>
+        <w:rPr>
+          <w:rFonts w:ascii="Nunito ExtraLight" w:cs="Nunito ExtraLight" w:eastAsia="Nunito ExtraLight" w:hAnsi="Nunito ExtraLight"/>
+          <w:color w:val="434343"/>
+          <w:sz w:val="24"/>
+          <w:szCs w:val="24"/>
+        </w:rPr>
+      </w:pPr>
+      <w:r>
+        <w:rPr>
+          <w:rFonts w:ascii="Nunito ExtraLight" w:cs="Nunito ExtraLight" w:eastAsia="Nunito ExtraLight" w:hAnsi="Nunito ExtraLight"/>
+          <w:color w:val="434343"/>
+          <w:sz w:val="24"/>
+          <w:szCs w:val="24"/>
+          <w:rtl w:val="0"/>
+        </w:rPr>
+        <w:t xml:space="preserve">ELSE 0 </w:t>
+      </w:r>
+    </w:p>
+    <w:p>
+      <w:pPr>
+        <w:ind w:left="0" w:firstLine="0"/>
+        <w:rPr>
+          <w:rFonts w:ascii="Nunito ExtraLight" w:cs="Nunito ExtraLight" w:eastAsia="Nunito ExtraLight" w:hAnsi="Nunito ExtraLight"/>
+          <w:color w:val="434343"/>
+          <w:sz w:val="24"/>
+          <w:szCs w:val="24"/>
+        </w:rPr>
+      </w:pPr>
+      <w:r>
+        <w:rPr>
+          <w:rFonts w:ascii="Nunito ExtraLight" w:cs="Nunito ExtraLight" w:eastAsia="Nunito ExtraLight" w:hAnsi="Nunito ExtraLight"/>
+          <w:color w:val="434343"/>
+          <w:sz w:val="24"/>
+          <w:szCs w:val="24"/>
+          <w:rtl w:val="0"/>
+        </w:rPr>
+        <w:t xml:space="preserve">END;</w:t>
+      </w:r>
+    </w:p>
+    <w:p>
+      <w:pPr>
+        <w:rPr>
+          <w:rFonts w:ascii="Nunito" w:cs="Nunito" w:eastAsia="Nunito" w:hAnsi="Nunito"/>
+          <w:b w:val="1"/>
+          <w:color w:val="434343"/>
+          <w:sz w:val="24"/>
+          <w:szCs w:val="24"/>
+        </w:rPr>
+      </w:pPr>
+      <w:r>
+        <w:rPr>
+          <w:rtl w:val="0"/>
+        </w:rPr>
+      </w:r>
+    </w:p>
+    <w:p>
+      <w:pPr>
+        <w:ind w:left="0" w:firstLine="0"/>
+        <w:rPr>
+          <w:rFonts w:ascii="Nunito" w:cs="Nunito" w:eastAsia="Nunito" w:hAnsi="Nunito"/>
+          <w:b w:val="1"/>
+          <w:color w:val="434343"/>
+          <w:sz w:val="24"/>
+          <w:szCs w:val="24"/>
+        </w:rPr>
+      </w:pPr>
+      <w:r>
+        <w:rPr>
+          <w:rFonts w:ascii="Nunito" w:cs="Nunito" w:eastAsia="Nunito" w:hAnsi="Nunito"/>
+          <w:b w:val="1"/>
+          <w:color w:val="434343"/>
+          <w:sz w:val="24"/>
+          <w:szCs w:val="24"/>
+          <w:rtl w:val="0"/>
+        </w:rPr>
+        <w:t xml:space="preserve">OP9 - Registrazione degli infortuni</w:t>
+      </w:r>
+    </w:p>
+    <w:p>
+      <w:pPr>
+        <w:ind w:left="0" w:firstLine="0"/>
+        <w:rPr>
+          <w:rFonts w:ascii="Nunito ExtraLight" w:cs="Nunito ExtraLight" w:eastAsia="Nunito ExtraLight" w:hAnsi="Nunito ExtraLight"/>
+          <w:color w:val="434343"/>
+          <w:sz w:val="24"/>
+          <w:szCs w:val="24"/>
+        </w:rPr>
+      </w:pPr>
+      <w:r>
+        <w:rPr>
+          <w:rFonts w:ascii="Nunito ExtraLight" w:cs="Nunito ExtraLight" w:eastAsia="Nunito ExtraLight" w:hAnsi="Nunito ExtraLight"/>
+          <w:color w:val="434343"/>
+          <w:sz w:val="24"/>
+          <w:szCs w:val="24"/>
+          <w:rtl w:val="0"/>
+        </w:rPr>
+        <w:t xml:space="preserve">UPDATE giocatore SET stato = 'Infortunato' WHERE codice_fiscale = ?;</w:t>
+      </w:r>
+    </w:p>
+    <w:p>
+      <w:pPr>
+        <w:ind w:left="0" w:firstLine="0"/>
+        <w:rPr>
+          <w:rFonts w:ascii="Nunito ExtraLight" w:cs="Nunito ExtraLight" w:eastAsia="Nunito ExtraLight" w:hAnsi="Nunito ExtraLight"/>
+          <w:color w:val="434343"/>
+          <w:sz w:val="24"/>
+          <w:szCs w:val="24"/>
+        </w:rPr>
+      </w:pPr>
+      <w:r>
+        <w:rPr>
+          <w:rtl w:val="0"/>
+        </w:rPr>
+      </w:r>
+    </w:p>
+    <w:p>
+      <w:pPr>
+        <w:ind w:left="0" w:firstLine="0"/>
+        <w:rPr>
+          <w:rFonts w:ascii="Nunito" w:cs="Nunito" w:eastAsia="Nunito" w:hAnsi="Nunito"/>
+          <w:b w:val="1"/>
+          <w:color w:val="434343"/>
+          <w:sz w:val="24"/>
+          <w:szCs w:val="24"/>
+        </w:rPr>
+      </w:pPr>
+      <w:r>
+        <w:rPr>
+          <w:rFonts w:ascii="Nunito" w:cs="Nunito" w:eastAsia="Nunito" w:hAnsi="Nunito"/>
+          <w:b w:val="1"/>
+          <w:color w:val="434343"/>
+          <w:sz w:val="24"/>
+          <w:szCs w:val="24"/>
+          <w:rtl w:val="0"/>
+        </w:rPr>
+        <w:t xml:space="preserve">OP10 Gestione degli sponsor delle squadre</w:t>
+      </w:r>
+    </w:p>
+    <w:p>
+      <w:pPr>
+        <w:ind w:left="0" w:firstLine="0"/>
+        <w:rPr>
+          <w:rFonts w:ascii="Nunito ExtraLight" w:cs="Nunito ExtraLight" w:eastAsia="Nunito ExtraLight" w:hAnsi="Nunito ExtraLight"/>
+          <w:color w:val="434343"/>
+          <w:sz w:val="24"/>
+          <w:szCs w:val="24"/>
+        </w:rPr>
+      </w:pPr>
+      <w:r>
+        <w:rPr>
+          <w:rFonts w:ascii="Nunito ExtraLight" w:cs="Nunito ExtraLight" w:eastAsia="Nunito ExtraLight" w:hAnsi="Nunito ExtraLight"/>
+          <w:color w:val="434343"/>
+          <w:sz w:val="24"/>
+          <w:szCs w:val="24"/>
+          <w:rtl w:val="0"/>
+        </w:rPr>
+        <w:t xml:space="preserve">INSERT INTO sponsor (nome, id_squadra)</w:t>
+        <w:br w:type="textWrapping"/>
+        <w:t xml:space="preserve">VALUES (?, (SELECT id FROM squadra WHERE nome = ? ));</w:t>
+      </w:r>
+    </w:p>
+    <w:p>
+      <w:pPr>
+        <w:ind w:left="0" w:firstLine="0"/>
+        <w:rPr>
+          <w:rFonts w:ascii="Nunito ExtraLight" w:cs="Nunito ExtraLight" w:eastAsia="Nunito ExtraLight" w:hAnsi="Nunito ExtraLight"/>
+          <w:color w:val="434343"/>
+          <w:sz w:val="24"/>
+          <w:szCs w:val="24"/>
+        </w:rPr>
+      </w:pPr>
+      <w:r>
+        <w:rPr>
+          <w:rtl w:val="0"/>
+        </w:rPr>
+      </w:r>
+    </w:p>
+    <w:p>
+      <w:pPr>
+        <w:ind w:left="0" w:firstLine="0"/>
+        <w:rPr>
+          <w:rFonts w:ascii="Nunito" w:cs="Nunito" w:eastAsia="Nunito" w:hAnsi="Nunito"/>
+          <w:b w:val="1"/>
+          <w:color w:val="434343"/>
+          <w:sz w:val="24"/>
+          <w:szCs w:val="24"/>
+        </w:rPr>
+      </w:pPr>
+      <w:r>
+        <w:rPr>
+          <w:rFonts w:ascii="Nunito" w:cs="Nunito" w:eastAsia="Nunito" w:hAnsi="Nunito"/>
+          <w:b w:val="1"/>
+          <w:color w:val="434343"/>
+          <w:sz w:val="24"/>
+          <w:szCs w:val="24"/>
+          <w:rtl w:val="0"/>
+        </w:rPr>
+        <w:t xml:space="preserve">OP11 - Visualizzazione delle migliori statistiche</w:t>
+      </w:r>
+    </w:p>
+    <w:p>
+      <w:pPr>
+        <w:ind w:left="0" w:firstLine="0"/>
+        <w:rPr>
+          <w:rFonts w:ascii="Nunito ExtraLight" w:cs="Nunito ExtraLight" w:eastAsia="Nunito ExtraLight" w:hAnsi="Nunito ExtraLight"/>
+          <w:color w:val="434343"/>
+          <w:sz w:val="24"/>
+          <w:szCs w:val="24"/>
+        </w:rPr>
+      </w:pPr>
+      <w:r>
+        <w:rPr>
+          <w:rFonts w:ascii="Nunito ExtraLight" w:cs="Nunito ExtraLight" w:eastAsia="Nunito ExtraLight" w:hAnsi="Nunito ExtraLight"/>
+          <w:color w:val="434343"/>
+          <w:sz w:val="24"/>
+          <w:szCs w:val="24"/>
+          <w:rtl w:val="0"/>
+        </w:rPr>
+        <w:t xml:space="preserve">SELECT * FROM giocatore ORDER BY stipendio DESC LIMIT 10; </w:t>
+      </w:r>
+    </w:p>
+    <w:p>
+      <w:pPr>
+        <w:ind w:left="0" w:firstLine="0"/>
+        <w:rPr>
+          <w:rFonts w:ascii="Nunito ExtraLight" w:cs="Nunito ExtraLight" w:eastAsia="Nunito ExtraLight" w:hAnsi="Nunito ExtraLight"/>
+          <w:color w:val="434343"/>
+          <w:sz w:val="24"/>
+          <w:szCs w:val="24"/>
+        </w:rPr>
+      </w:pPr>
+      <w:r>
+        <w:rPr>
+          <w:rtl w:val="0"/>
+        </w:rPr>
+      </w:r>
+    </w:p>
+    <w:p>
+      <w:pPr>
+        <w:ind w:left="0" w:firstLine="0"/>
+        <w:rPr>
+          <w:rFonts w:ascii="Nunito" w:cs="Nunito" w:eastAsia="Nunito" w:hAnsi="Nunito"/>
+          <w:b w:val="1"/>
+          <w:color w:val="434343"/>
+          <w:sz w:val="24"/>
+          <w:szCs w:val="24"/>
+        </w:rPr>
+      </w:pPr>
+      <w:r>
+        <w:rPr>
+          <w:rFonts w:ascii="Nunito" w:cs="Nunito" w:eastAsia="Nunito" w:hAnsi="Nunito"/>
+          <w:b w:val="1"/>
+          <w:color w:val="434343"/>
+          <w:sz w:val="24"/>
+          <w:szCs w:val="24"/>
+          <w:rtl w:val="0"/>
+        </w:rPr>
+        <w:t xml:space="preserve">OP12 - Visualizzazione della classifica</w:t>
+      </w:r>
+    </w:p>
+    <w:p>
+      <w:pPr>
+        <w:ind w:left="0" w:firstLine="0"/>
+        <w:rPr>
+          <w:rFonts w:ascii="Nunito ExtraLight" w:cs="Nunito ExtraLight" w:eastAsia="Nunito ExtraLight" w:hAnsi="Nunito ExtraLight"/>
+          <w:color w:val="434343"/>
+          <w:sz w:val="24"/>
+          <w:szCs w:val="24"/>
+        </w:rPr>
+      </w:pPr>
+      <w:r>
+        <w:rPr>
+          <w:rFonts w:ascii="Nunito ExtraLight" w:cs="Nunito ExtraLight" w:eastAsia="Nunito ExtraLight" w:hAnsi="Nunito ExtraLight"/>
+          <w:color w:val="434343"/>
+          <w:sz w:val="24"/>
+          <w:szCs w:val="24"/>
+          <w:rtl w:val="0"/>
+        </w:rPr>
+        <w:t xml:space="preserve">SELECT * FROM squadra ORDER BY punti_attuali DESC;</w:t>
+      </w:r>
+    </w:p>
+    <w:p>
+      <w:pPr>
+        <w:ind w:left="0" w:firstLine="0"/>
+        <w:rPr>
+          <w:rFonts w:ascii="Nunito ExtraLight" w:cs="Nunito ExtraLight" w:eastAsia="Nunito ExtraLight" w:hAnsi="Nunito ExtraLight"/>
+          <w:color w:val="434343"/>
+          <w:sz w:val="24"/>
+          <w:szCs w:val="24"/>
+        </w:rPr>
+      </w:pPr>
+      <w:r>
+        <w:rPr>
+          <w:rtl w:val="0"/>
+        </w:rPr>
+      </w:r>
+    </w:p>
+    <w:p>
+      <w:pPr>
+        <w:ind w:left="0" w:firstLine="0"/>
+        <w:rPr>
+          <w:rFonts w:ascii="Nunito" w:cs="Nunito" w:eastAsia="Nunito" w:hAnsi="Nunito"/>
+          <w:b w:val="1"/>
+          <w:color w:val="434343"/>
+          <w:sz w:val="24"/>
+          <w:szCs w:val="24"/>
+        </w:rPr>
+      </w:pPr>
+      <w:r>
+        <w:rPr>
+          <w:rFonts w:ascii="Nunito" w:cs="Nunito" w:eastAsia="Nunito" w:hAnsi="Nunito"/>
+          <w:b w:val="1"/>
+          <w:color w:val="434343"/>
+          <w:sz w:val="24"/>
+          <w:szCs w:val="24"/>
+          <w:rtl w:val="0"/>
+        </w:rPr>
+        <w:t xml:space="preserve">OP13 - Visualizzazione dei giocatori infortunati</w:t>
+      </w:r>
+    </w:p>
+    <w:p>
+      <w:pPr>
+        <w:ind w:left="0" w:firstLine="0"/>
+        <w:rPr>
+          <w:rFonts w:ascii="Nunito ExtraLight" w:cs="Nunito ExtraLight" w:eastAsia="Nunito ExtraLight" w:hAnsi="Nunito ExtraLight"/>
+          <w:color w:val="434343"/>
+          <w:sz w:val="24"/>
+          <w:szCs w:val="24"/>
+        </w:rPr>
+      </w:pPr>
+      <w:r>
+        <w:rPr>
+          <w:rFonts w:ascii="Nunito ExtraLight" w:cs="Nunito ExtraLight" w:eastAsia="Nunito ExtraLight" w:hAnsi="Nunito ExtraLight"/>
+          <w:color w:val="434343"/>
+          <w:sz w:val="24"/>
+          <w:szCs w:val="24"/>
+          <w:rtl w:val="0"/>
+        </w:rPr>
+        <w:t xml:space="preserve">SELECT * FROM giocatore WHERE stato = 'Infortunato';</w:t>
+      </w:r>
+    </w:p>
+    <w:p>
+      <w:pPr>
+        <w:ind w:left="0" w:firstLine="0"/>
+        <w:rPr>
+          <w:rFonts w:ascii="Nunito ExtraLight" w:cs="Nunito ExtraLight" w:eastAsia="Nunito ExtraLight" w:hAnsi="Nunito ExtraLight"/>
+          <w:color w:val="434343"/>
+          <w:sz w:val="24"/>
+          <w:szCs w:val="24"/>
+        </w:rPr>
+      </w:pPr>
+      <w:r>
+        <w:rPr>
+          <w:rtl w:val="0"/>
+        </w:rPr>
+      </w:r>
+    </w:p>
+    <w:p>
+      <w:pPr>
+        <w:ind w:left="0" w:firstLine="0"/>
+        <w:rPr>
+          <w:rFonts w:ascii="Nunito ExtraLight" w:cs="Nunito ExtraLight" w:eastAsia="Nunito ExtraLight" w:hAnsi="Nunito ExtraLight"/>
+          <w:color w:val="434343"/>
+          <w:sz w:val="24"/>
+          <w:szCs w:val="24"/>
+        </w:rPr>
+      </w:pPr>
+      <w:r>
+        <w:rPr>
+          <w:rtl w:val="0"/>
+        </w:rPr>
+      </w:r>
+    </w:p>
+    <w:p>
+      <w:pPr>
+        <w:ind w:left="0" w:firstLine="0"/>
+        <w:rPr>
+          <w:rFonts w:ascii="Nunito" w:cs="Nunito" w:eastAsia="Nunito" w:hAnsi="Nunito"/>
+          <w:b w:val="1"/>
+          <w:color w:val="434343"/>
+          <w:sz w:val="24"/>
+          <w:szCs w:val="24"/>
+        </w:rPr>
+      </w:pPr>
+      <w:r>
+        <w:rPr>
+          <w:rFonts w:ascii="Nunito" w:cs="Nunito" w:eastAsia="Nunito" w:hAnsi="Nunito"/>
+          <w:b w:val="1"/>
+          <w:color w:val="434343"/>
+          <w:sz w:val="24"/>
+          <w:szCs w:val="24"/>
+          <w:rtl w:val="0"/>
+        </w:rPr>
+        <w:t xml:space="preserve">OP14 - Visualizzazione del proprio registro transazioni</w:t>
+      </w:r>
+    </w:p>
+    <w:p>
+      <w:pPr>
+        <w:ind w:left="0" w:firstLine="0"/>
+        <w:rPr>
+          <w:rFonts w:ascii="Nunito ExtraLight" w:cs="Nunito ExtraLight" w:eastAsia="Nunito ExtraLight" w:hAnsi="Nunito ExtraLight"/>
+          <w:color w:val="434343"/>
+          <w:sz w:val="24"/>
+          <w:szCs w:val="24"/>
+        </w:rPr>
+      </w:pPr>
+      <w:r>
+        <w:rPr>
+          <w:rFonts w:ascii="Nunito ExtraLight" w:cs="Nunito ExtraLight" w:eastAsia="Nunito ExtraLight" w:hAnsi="Nunito ExtraLight"/>
+          <w:color w:val="434343"/>
+          <w:sz w:val="24"/>
+          <w:szCs w:val="24"/>
+          <w:rtl w:val="0"/>
+        </w:rPr>
+        <w:t xml:space="preserve">SELECT * FROM transazioni WHERE id_squadra = (SELECT id FROM squadra WHERE nome = ?);</w:t>
+      </w:r>
+    </w:p>
+    <w:p>
+      <w:pPr>
+        <w:ind w:left="0" w:firstLine="0"/>
+        <w:rPr>
+          <w:rFonts w:ascii="Nunito ExtraLight" w:cs="Nunito ExtraLight" w:eastAsia="Nunito ExtraLight" w:hAnsi="Nunito ExtraLight"/>
+          <w:color w:val="434343"/>
+          <w:sz w:val="24"/>
+          <w:szCs w:val="24"/>
+        </w:rPr>
+      </w:pPr>
+      <w:r>
+        <w:rPr>
+          <w:rtl w:val="0"/>
+        </w:rPr>
+      </w:r>
+    </w:p>
+    <w:p>
+      <w:pPr>
+        <w:ind w:left="0" w:firstLine="0"/>
+        <w:rPr>
+          <w:rFonts w:ascii="Nunito" w:cs="Nunito" w:eastAsia="Nunito" w:hAnsi="Nunito"/>
+          <w:b w:val="1"/>
+          <w:color w:val="434343"/>
+          <w:sz w:val="24"/>
+          <w:szCs w:val="24"/>
+        </w:rPr>
+      </w:pPr>
+      <w:r>
+        <w:rPr>
+          <w:rFonts w:ascii="Nunito" w:cs="Nunito" w:eastAsia="Nunito" w:hAnsi="Nunito"/>
+          <w:b w:val="1"/>
+          <w:color w:val="434343"/>
+          <w:sz w:val="24"/>
+          <w:szCs w:val="24"/>
+          <w:rtl w:val="0"/>
+        </w:rPr>
+        <w:t xml:space="preserve">OP15 - Visualizzazione del calendario del campionato</w:t>
+      </w:r>
+    </w:p>
+    <w:p>
+      <w:pPr>
+        <w:ind w:left="0" w:firstLine="0"/>
+        <w:rPr>
+          <w:rFonts w:ascii="Nunito ExtraLight" w:cs="Nunito ExtraLight" w:eastAsia="Nunito ExtraLight" w:hAnsi="Nunito ExtraLight"/>
+          <w:color w:val="434343"/>
+          <w:sz w:val="24"/>
+          <w:szCs w:val="24"/>
+        </w:rPr>
+      </w:pPr>
+      <w:r>
+        <w:rPr>
+          <w:rFonts w:ascii="Nunito ExtraLight" w:cs="Nunito ExtraLight" w:eastAsia="Nunito ExtraLight" w:hAnsi="Nunito ExtraLight"/>
+          <w:color w:val="434343"/>
+          <w:sz w:val="24"/>
+          <w:szCs w:val="24"/>
+          <w:rtl w:val="0"/>
+        </w:rPr>
+        <w:t xml:space="preserve">SELECT p.*, sc.nome AS squadra_casa_nome, so.nome AS squadra_ospite_nome FROM partita p</w:t>
+        <w:br w:type="textWrapping"/>
+        <w:t xml:space="preserve">JOIN squadra sc ON p.squadra_casa = sc.id</w:t>
+        <w:br w:type="textWrapping"/>
+        <w:t xml:space="preserve">JOIN squadra so ON p.squadra_ospite = so.id</w:t>
+        <w:br w:type="textWrapping"/>
+        <w:t xml:space="preserve">ORDER BY p.data_partita;</w:t>
+      </w:r>
+    </w:p>
+    <w:p>
+      <w:pPr>
+        <w:ind w:left="0" w:firstLine="0"/>
+        <w:rPr>
+          <w:rFonts w:ascii="Nunito ExtraLight" w:cs="Nunito ExtraLight" w:eastAsia="Nunito ExtraLight" w:hAnsi="Nunito ExtraLight"/>
+          <w:color w:val="434343"/>
+          <w:sz w:val="24"/>
+          <w:szCs w:val="24"/>
+        </w:rPr>
+      </w:pPr>
+      <w:r>
+        <w:rPr>
+          <w:rtl w:val="0"/>
+        </w:rPr>
+      </w:r>
+    </w:p>
+    <w:p>
+      <w:pPr>
+        <w:ind w:left="0" w:firstLine="0"/>
+        <w:rPr>
+          <w:rFonts w:ascii="Nunito" w:cs="Nunito" w:eastAsia="Nunito" w:hAnsi="Nunito"/>
+          <w:b w:val="1"/>
+          <w:color w:val="434343"/>
+          <w:sz w:val="24"/>
+          <w:szCs w:val="24"/>
+        </w:rPr>
+      </w:pPr>
+      <w:r>
+        <w:rPr>
+          <w:rFonts w:ascii="Nunito" w:cs="Nunito" w:eastAsia="Nunito" w:hAnsi="Nunito"/>
+          <w:b w:val="1"/>
+          <w:color w:val="434343"/>
+          <w:sz w:val="24"/>
+          <w:szCs w:val="24"/>
+          <w:rtl w:val="0"/>
+        </w:rPr>
+        <w:t xml:space="preserve">OP16 - Visualizzazione del resoconto dei ricavi del torneo</w:t>
+      </w:r>
+    </w:p>
+    <w:p>
+      <w:pPr>
+        <w:ind w:left="0" w:firstLine="0"/>
+        <w:rPr>
+          <w:rFonts w:ascii="Nunito ExtraLight" w:cs="Nunito ExtraLight" w:eastAsia="Nunito ExtraLight" w:hAnsi="Nunito ExtraLight"/>
+          <w:color w:val="434343"/>
+          <w:sz w:val="24"/>
+          <w:szCs w:val="24"/>
+        </w:rPr>
+      </w:pPr>
+      <w:r>
+        <w:rPr>
+          <w:rFonts w:ascii="Nunito ExtraLight" w:cs="Nunito ExtraLight" w:eastAsia="Nunito ExtraLight" w:hAnsi="Nunito ExtraLight"/>
+          <w:color w:val="434343"/>
+          <w:sz w:val="24"/>
+          <w:szCs w:val="24"/>
+          <w:rtl w:val="0"/>
+        </w:rPr>
+        <w:t xml:space="preserve">SELECT SUM(entrate) AS totale_ricavi </w:t>
+      </w:r>
+    </w:p>
+    <w:p>
+      <w:pPr>
+        <w:ind w:left="0" w:firstLine="0"/>
+        <w:rPr>
+          <w:rFonts w:ascii="Nunito ExtraLight" w:cs="Nunito ExtraLight" w:eastAsia="Nunito ExtraLight" w:hAnsi="Nunito ExtraLight"/>
+          <w:color w:val="434343"/>
+          <w:sz w:val="24"/>
+          <w:szCs w:val="24"/>
+        </w:rPr>
+      </w:pPr>
+      <w:r>
+        <w:rPr>
+          <w:rFonts w:ascii="Nunito ExtraLight" w:cs="Nunito ExtraLight" w:eastAsia="Nunito ExtraLight" w:hAnsi="Nunito ExtraLight"/>
+          <w:color w:val="434343"/>
+          <w:sz w:val="24"/>
+          <w:szCs w:val="24"/>
+          <w:rtl w:val="0"/>
+        </w:rPr>
+        <w:t xml:space="preserve">FROM partite;</w:t>
+      </w:r>
+    </w:p>
+    <w:p>
+      <w:pPr>
+        <w:ind w:left="0" w:firstLine="0"/>
+        <w:rPr>
+          <w:rFonts w:ascii="Nunito ExtraLight" w:cs="Nunito ExtraLight" w:eastAsia="Nunito ExtraLight" w:hAnsi="Nunito ExtraLight"/>
+          <w:color w:val="434343"/>
+          <w:sz w:val="24"/>
+          <w:szCs w:val="24"/>
+        </w:rPr>
+      </w:pPr>
+      <w:r>
+        <w:rPr>
+          <w:rtl w:val="0"/>
+        </w:rPr>
+      </w:r>
+    </w:p>
+    <w:p>
+      <w:pPr>
+        <w:ind w:left="0" w:firstLine="0"/>
+        <w:rPr>
+          <w:rFonts w:ascii="Nunito ExtraLight" w:cs="Nunito ExtraLight" w:eastAsia="Nunito ExtraLight" w:hAnsi="Nunito ExtraLight"/>
+          <w:color w:val="434343"/>
+          <w:sz w:val="24"/>
+          <w:szCs w:val="24"/>
+        </w:rPr>
+      </w:pPr>
+      <w:r>
+        <w:rPr>
+          <w:rtl w:val="0"/>
+        </w:rPr>
+      </w:r>
+    </w:p>
+    <w:p>
+      <w:pPr>
+        <w:ind w:left="0" w:firstLine="0"/>
+        <w:rPr>
+          <w:rFonts w:ascii="Nunito ExtraLight" w:cs="Nunito ExtraLight" w:eastAsia="Nunito ExtraLight" w:hAnsi="Nunito ExtraLight"/>
+          <w:color w:val="434343"/>
+          <w:sz w:val="24"/>
+          <w:szCs w:val="24"/>
+        </w:rPr>
+      </w:pPr>
+      <w:r>
+        <w:rPr>
+          <w:rtl w:val="0"/>
+        </w:rPr>
+      </w:r>
+    </w:p>
+    <w:p>
+      <w:pPr>
+        <w:ind w:left="0" w:firstLine="0"/>
+        <w:rPr>
+          <w:rFonts w:ascii="Nunito ExtraLight" w:cs="Nunito ExtraLight" w:eastAsia="Nunito ExtraLight" w:hAnsi="Nunito ExtraLight"/>
+          <w:color w:val="434343"/>
+          <w:sz w:val="24"/>
+          <w:szCs w:val="24"/>
+        </w:rPr>
+      </w:pPr>
+      <w:r>
+        <w:rPr>
+          <w:rtl w:val="0"/>
+        </w:rPr>
+      </w:r>
+    </w:p>
+    <w:p>
+      <w:pPr>
+        <w:ind w:left="0" w:firstLine="0"/>
+        <w:rPr>
+          <w:rFonts w:ascii="Nunito ExtraLight" w:cs="Nunito ExtraLight" w:eastAsia="Nunito ExtraLight" w:hAnsi="Nunito ExtraLight"/>
+          <w:color w:val="434343"/>
+          <w:sz w:val="24"/>
+          <w:szCs w:val="24"/>
+        </w:rPr>
+      </w:pPr>
+      <w:r>
+        <w:rPr>
+          <w:rtl w:val="0"/>
+        </w:rPr>
+      </w:r>
+    </w:p>
+    <w:p>
+      <w:pPr>
+        <w:ind w:left="0" w:firstLine="0"/>
+        <w:rPr>
+          <w:rFonts w:ascii="Nunito ExtraLight" w:cs="Nunito ExtraLight" w:eastAsia="Nunito ExtraLight" w:hAnsi="Nunito ExtraLight"/>
+          <w:color w:val="434343"/>
+          <w:sz w:val="24"/>
+          <w:szCs w:val="24"/>
+        </w:rPr>
+      </w:pPr>
+      <w:r>
+        <w:rPr>
+          <w:rtl w:val="0"/>
+        </w:rPr>
+      </w:r>
+    </w:p>
+    <w:p>
+      <w:pPr>
+        <w:ind w:left="0" w:firstLine="0"/>
+        <w:rPr>
+          <w:rFonts w:ascii="Nunito ExtraLight" w:cs="Nunito ExtraLight" w:eastAsia="Nunito ExtraLight" w:hAnsi="Nunito ExtraLight"/>
+          <w:color w:val="434343"/>
+          <w:sz w:val="24"/>
+          <w:szCs w:val="24"/>
+        </w:rPr>
+      </w:pPr>
+      <w:r>
+        <w:rPr>
+          <w:rtl w:val="0"/>
+        </w:rPr>
+      </w:r>
+    </w:p>
+    <w:p>
+      <w:pPr>
+        <w:ind w:left="0" w:firstLine="0"/>
+        <w:rPr>
+          <w:rFonts w:ascii="Nunito ExtraLight" w:cs="Nunito ExtraLight" w:eastAsia="Nunito ExtraLight" w:hAnsi="Nunito ExtraLight"/>
+          <w:color w:val="434343"/>
+          <w:sz w:val="24"/>
+          <w:szCs w:val="24"/>
+        </w:rPr>
+      </w:pPr>
+      <w:r>
+        <w:rPr>
+          <w:rtl w:val="0"/>
+        </w:rPr>
+      </w:r>
+    </w:p>
+    <w:p>
+      <w:pPr>
+        <w:ind w:left="0" w:firstLine="0"/>
+        <w:rPr>
+          <w:rFonts w:ascii="Nunito ExtraLight" w:cs="Nunito ExtraLight" w:eastAsia="Nunito ExtraLight" w:hAnsi="Nunito ExtraLight"/>
+          <w:color w:val="434343"/>
+          <w:sz w:val="24"/>
+          <w:szCs w:val="24"/>
+        </w:rPr>
+      </w:pPr>
+      <w:r>
+        <w:rPr>
+          <w:rtl w:val="0"/>
+        </w:rPr>
+      </w:r>
+    </w:p>
+    <w:p>
+      <w:pPr>
+        <w:ind w:left="0" w:firstLine="0"/>
+        <w:rPr>
+          <w:rFonts w:ascii="Nunito ExtraLight" w:cs="Nunito ExtraLight" w:eastAsia="Nunito ExtraLight" w:hAnsi="Nunito ExtraLight"/>
+          <w:color w:val="434343"/>
+          <w:sz w:val="24"/>
+          <w:szCs w:val="24"/>
+        </w:rPr>
+      </w:pPr>
+      <w:r>
+        <w:rPr>
+          <w:rtl w:val="0"/>
+        </w:rPr>
+      </w:r>
+    </w:p>
+    <w:p>
+      <w:pPr>
+        <w:ind w:left="0" w:firstLine="0"/>
+        <w:rPr>
+          <w:rFonts w:ascii="Nunito ExtraLight" w:cs="Nunito ExtraLight" w:eastAsia="Nunito ExtraLight" w:hAnsi="Nunito ExtraLight"/>
+          <w:color w:val="434343"/>
+          <w:sz w:val="24"/>
+          <w:szCs w:val="24"/>
+        </w:rPr>
+      </w:pPr>
+      <w:r>
+        <w:rPr>
+          <w:rtl w:val="0"/>
+        </w:rPr>
+      </w:r>
+    </w:p>
+    <w:p>
+      <w:pPr>
+        <w:ind w:left="0" w:firstLine="0"/>
+        <w:rPr>
+          <w:rFonts w:ascii="Nunito ExtraLight" w:cs="Nunito ExtraLight" w:eastAsia="Nunito ExtraLight" w:hAnsi="Nunito ExtraLight"/>
+          <w:color w:val="434343"/>
+          <w:sz w:val="24"/>
+          <w:szCs w:val="24"/>
+        </w:rPr>
+      </w:pPr>
+      <w:r>
+        <w:rPr>
+          <w:rtl w:val="0"/>
+        </w:rPr>
+      </w:r>
+    </w:p>
+    <w:p>
+      <w:pPr>
+        <w:ind w:left="0" w:firstLine="0"/>
+        <w:rPr>
+          <w:rFonts w:ascii="Nunito ExtraLight" w:cs="Nunito ExtraLight" w:eastAsia="Nunito ExtraLight" w:hAnsi="Nunito ExtraLight"/>
+          <w:color w:val="434343"/>
+          <w:sz w:val="24"/>
+          <w:szCs w:val="24"/>
+        </w:rPr>
+      </w:pPr>
+      <w:r>
+        <w:rPr>
+          <w:rtl w:val="0"/>
+        </w:rPr>
+      </w:r>
+    </w:p>
+    <w:p>
+      <w:pPr>
+        <w:ind w:left="0" w:firstLine="0"/>
+        <w:rPr>
+          <w:rFonts w:ascii="Nunito ExtraLight" w:cs="Nunito ExtraLight" w:eastAsia="Nunito ExtraLight" w:hAnsi="Nunito ExtraLight"/>
+          <w:color w:val="434343"/>
+          <w:sz w:val="24"/>
+          <w:szCs w:val="24"/>
+        </w:rPr>
+      </w:pPr>
+      <w:r>
+        <w:rPr>
+          <w:rtl w:val="0"/>
+        </w:rPr>
+      </w:r>
+    </w:p>
+    <w:p>
+      <w:pPr>
+        <w:ind w:left="0" w:firstLine="0"/>
+        <w:rPr>
+          <w:rFonts w:ascii="Nunito ExtraLight" w:cs="Nunito ExtraLight" w:eastAsia="Nunito ExtraLight" w:hAnsi="Nunito ExtraLight"/>
+          <w:color w:val="434343"/>
+          <w:sz w:val="24"/>
+          <w:szCs w:val="24"/>
+        </w:rPr>
+      </w:pPr>
+      <w:r>
+        <w:rPr>
+          <w:rtl w:val="0"/>
+        </w:rPr>
+      </w:r>
+    </w:p>
+    <w:p>
+      <w:pPr>
+        <w:ind w:left="0" w:firstLine="0"/>
+        <w:rPr>
+          <w:rFonts w:ascii="Nunito ExtraLight" w:cs="Nunito ExtraLight" w:eastAsia="Nunito ExtraLight" w:hAnsi="Nunito ExtraLight"/>
+          <w:color w:val="434343"/>
+          <w:sz w:val="24"/>
+          <w:szCs w:val="24"/>
+        </w:rPr>
+      </w:pPr>
+      <w:r>
+        <w:rPr>
+          <w:rtl w:val="0"/>
+        </w:rPr>
+      </w:r>
+    </w:p>
+    <w:p>
+      <w:pPr>
+        <w:ind w:left="0" w:firstLine="0"/>
+        <w:rPr>
+          <w:rFonts w:ascii="Nunito ExtraLight" w:cs="Nunito ExtraLight" w:eastAsia="Nunito ExtraLight" w:hAnsi="Nunito ExtraLight"/>
+          <w:color w:val="434343"/>
+          <w:sz w:val="24"/>
+          <w:szCs w:val="24"/>
+        </w:rPr>
+      </w:pPr>
+      <w:r>
+        <w:rPr>
+          <w:rtl w:val="0"/>
+        </w:rPr>
+      </w:r>
+    </w:p>
+    <w:p>
+      <w:pPr>
+        <w:ind w:left="0" w:firstLine="0"/>
+        <w:rPr>
+          <w:rFonts w:ascii="Nunito ExtraLight" w:cs="Nunito ExtraLight" w:eastAsia="Nunito ExtraLight" w:hAnsi="Nunito ExtraLight"/>
+          <w:color w:val="434343"/>
+          <w:sz w:val="24"/>
+          <w:szCs w:val="24"/>
+        </w:rPr>
+      </w:pPr>
+      <w:r>
+        <w:rPr>
+          <w:rtl w:val="0"/>
+        </w:rPr>
+      </w:r>
+    </w:p>
+    <w:p>
+      <w:pPr>
+        <w:ind w:left="0" w:firstLine="0"/>
+        <w:rPr>
+          <w:rFonts w:ascii="EB Garamond ExtraBold" w:cs="EB Garamond ExtraBold" w:eastAsia="EB Garamond ExtraBold" w:hAnsi="EB Garamond ExtraBold"/>
+          <w:color w:val="9900ff"/>
+          <w:sz w:val="36"/>
+          <w:szCs w:val="36"/>
+        </w:rPr>
+      </w:pPr>
+      <w:r>
+        <w:rPr>
+          <w:rtl w:val="0"/>
+        </w:rPr>
       </w:r>
     </w:p>
     <w:sectPr>
+      <w:headerReference r:id="rId10" w:type="default"/>
+      <w:headerReference r:id="rId11" w:type="first"/>
+      <w:footerReference r:id="rId12" w:type="default"/>
+      <w:footerReference r:id="rId13" w:type="first"/>
       <w:pgSz w:h="16834" w:w="11909" w:orient="portrait"/>
       <w:pgMar w:bottom="1440" w:top="1440" w:left="1440" w:right="1440" w:header="720" w:footer="720"/>
       <w:pgNumType w:start="1"/>
     </w:sectPr>
   </w:body>
 </w:document>
+</file>
+
+<file path=word/footer1.xml><?xml version="1.0" encoding="utf-8"?>
+<w:ftr xmlns:mc="http://schemas.openxmlformats.org/markup-compatibility/2006" xmlns:o="urn:schemas-microsoft-com:office:office" xmlns:r="http://schemas.openxmlformats.org/officeDocument/2006/relationships" xmlns:m="http://schemas.openxmlformats.org/officeDocument/2006/math" xmlns:v="urn:schemas-microsoft-com:vml" xmlns:wp="http://schemas.openxmlformats.org/drawingml/2006/wordprocessingDrawing" xmlns:w10="urn:schemas-microsoft-com:office:word" xmlns:w="http://schemas.openxmlformats.org/wordprocessingml/2006/main" xmlns:wne="http://schemas.microsoft.com/office/word/2006/wordml" xmlns:sl="http://schemas.openxmlformats.org/schemaLibrary/2006/main" xmlns:a="http://schemas.openxmlformats.org/drawingml/2006/main" xmlns:pic="http://schemas.openxmlformats.org/drawingml/2006/picture" xmlns:c="http://schemas.openxmlformats.org/drawingml/2006/chart" xmlns:lc="http://schemas.openxmlformats.org/drawingml/2006/lockedCanvas" xmlns:dgm="http://schemas.openxmlformats.org/drawingml/2006/diagram" xmlns:wps="http://schemas.microsoft.com/office/word/2010/wordprocessingShape" xmlns:wpg="http://schemas.microsoft.com/office/word/2010/wordprocessingGroup" xmlns:w14="http://schemas.microsoft.com/office/word/2010/wordml" xmlns:w15="http://schemas.microsoft.com/office/word/2012/wordml" xmlns:w16="http://schemas.microsoft.com/office/word/2018/wordml" xmlns:w16cex="http://schemas.microsoft.com/office/word/2018/wordml/cex" xmlns:w16cid="http://schemas.microsoft.com/office/word/2016/wordml/cid" xmlns:cr="http://schemas.microsoft.com/office/comments/2020/reactions">
+  <w:p>
+    <w:pPr>
+      <w:jc w:val="right"/>
+      <w:rPr>
+        <w:rFonts w:ascii="Times New Roman" w:cs="Times New Roman" w:eastAsia="Times New Roman" w:hAnsi="Times New Roman"/>
+      </w:rPr>
+    </w:pPr>
+    <w:r>
+      <w:rPr>
+        <w:rFonts w:ascii="Times New Roman" w:cs="Times New Roman" w:eastAsia="Times New Roman" w:hAnsi="Times New Roman"/>
+      </w:rPr>
+      <w:fldChar w:fldCharType="begin"/>
+      <w:instrText xml:space="preserve">PAGE</w:instrText>
+      <w:fldChar w:fldCharType="separate"/>
+      <w:fldChar w:fldCharType="end"/>
+    </w:r>
+    <w:r>
+      <w:rPr>
+        <w:rtl w:val="0"/>
+      </w:rPr>
+    </w:r>
+  </w:p>
+</w:ftr>
+</file>
+
+<file path=word/footer2.xml><?xml version="1.0" encoding="utf-8"?>
+<w:ftr xmlns:mc="http://schemas.openxmlformats.org/markup-compatibility/2006" xmlns:o="urn:schemas-microsoft-com:office:office" xmlns:r="http://schemas.openxmlformats.org/officeDocument/2006/relationships" xmlns:m="http://schemas.openxmlformats.org/officeDocument/2006/math" xmlns:v="urn:schemas-microsoft-com:vml" xmlns:wp="http://schemas.openxmlformats.org/drawingml/2006/wordprocessingDrawing" xmlns:w10="urn:schemas-microsoft-com:office:word" xmlns:w="http://schemas.openxmlformats.org/wordprocessingml/2006/main" xmlns:wne="http://schemas.microsoft.com/office/word/2006/wordml" xmlns:sl="http://schemas.openxmlformats.org/schemaLibrary/2006/main" xmlns:a="http://schemas.openxmlformats.org/drawingml/2006/main" xmlns:pic="http://schemas.openxmlformats.org/drawingml/2006/picture" xmlns:c="http://schemas.openxmlformats.org/drawingml/2006/chart" xmlns:lc="http://schemas.openxmlformats.org/drawingml/2006/lockedCanvas" xmlns:dgm="http://schemas.openxmlformats.org/drawingml/2006/diagram" xmlns:wps="http://schemas.microsoft.com/office/word/2010/wordprocessingShape" xmlns:wpg="http://schemas.microsoft.com/office/word/2010/wordprocessingGroup" xmlns:w14="http://schemas.microsoft.com/office/word/2010/wordml" xmlns:w15="http://schemas.microsoft.com/office/word/2012/wordml" xmlns:w16="http://schemas.microsoft.com/office/word/2018/wordml" xmlns:w16cex="http://schemas.microsoft.com/office/word/2018/wordml/cex" xmlns:w16cid="http://schemas.microsoft.com/office/word/2016/wordml/cid" xmlns:cr="http://schemas.microsoft.com/office/comments/2020/reactions">
+  <w:p>
+    <w:pPr>
+      <w:rPr/>
+    </w:pPr>
+    <w:r>
+      <w:rPr>
+        <w:rtl w:val="0"/>
+      </w:rPr>
+    </w:r>
+  </w:p>
+</w:ftr>
+</file>
+
+<file path=word/header1.xml><?xml version="1.0" encoding="utf-8"?>
+<w:hdr xmlns:mc="http://schemas.openxmlformats.org/markup-compatibility/2006" xmlns:o="urn:schemas-microsoft-com:office:office" xmlns:r="http://schemas.openxmlformats.org/officeDocument/2006/relationships" xmlns:m="http://schemas.openxmlformats.org/officeDocument/2006/math" xmlns:v="urn:schemas-microsoft-com:vml" xmlns:wp="http://schemas.openxmlformats.org/drawingml/2006/wordprocessingDrawing" xmlns:w10="urn:schemas-microsoft-com:office:word" xmlns:w="http://schemas.openxmlformats.org/wordprocessingml/2006/main" xmlns:wne="http://schemas.microsoft.com/office/word/2006/wordml" xmlns:sl="http://schemas.openxmlformats.org/schemaLibrary/2006/main" xmlns:a="http://schemas.openxmlformats.org/drawingml/2006/main" xmlns:pic="http://schemas.openxmlformats.org/drawingml/2006/picture" xmlns:c="http://schemas.openxmlformats.org/drawingml/2006/chart" xmlns:lc="http://schemas.openxmlformats.org/drawingml/2006/lockedCanvas" xmlns:dgm="http://schemas.openxmlformats.org/drawingml/2006/diagram" xmlns:wps="http://schemas.microsoft.com/office/word/2010/wordprocessingShape" xmlns:wpg="http://schemas.microsoft.com/office/word/2010/wordprocessingGroup" xmlns:w14="http://schemas.microsoft.com/office/word/2010/wordml" xmlns:w15="http://schemas.microsoft.com/office/word/2012/wordml" xmlns:w16="http://schemas.microsoft.com/office/word/2018/wordml" xmlns:w16cex="http://schemas.microsoft.com/office/word/2018/wordml/cex" xmlns:w16cid="http://schemas.microsoft.com/office/word/2016/wordml/cid" xmlns:cr="http://schemas.microsoft.com/office/comments/2020/reactions">
+  <w:p>
+    <w:pPr>
+      <w:rPr>
+        <w:rFonts w:ascii="Times New Roman" w:cs="Times New Roman" w:eastAsia="Times New Roman" w:hAnsi="Times New Roman"/>
+      </w:rPr>
+    </w:pPr>
+    <w:r>
+      <w:rPr>
+        <w:rFonts w:ascii="Times New Roman" w:cs="Times New Roman" w:eastAsia="Times New Roman" w:hAnsi="Times New Roman"/>
+      </w:rPr>
+      <w:pict>
+        <v:shape id="WordPictureWatermark1" style="position:absolute;width:1964.1208920741199pt;height:3489.4488188976384pt;rotation:0;z-index:-503316481;mso-position-horizontal-relative:margin;mso-position-horizontal:absolute;margin-left:-756.4872047244095pt;mso-position-vertical-relative:margin;mso-position-vertical:absolute;margin-top:-438.1801181102361pt;" alt="" type="#_x0000_t75">
+          <v:imagedata cropbottom="0f" cropleft="4929f" cropright="-4929f" croptop="0f" r:id="rId1" o:title="image6.jpg"/>
+        </v:shape>
+      </w:pict>
+    </w:r>
+    <w:r>
+      <w:rPr>
+        <w:rtl w:val="0"/>
+      </w:rPr>
+    </w:r>
+  </w:p>
+</w:hdr>
+</file>
+
+<file path=word/header2.xml><?xml version="1.0" encoding="utf-8"?>
+<w:hdr xmlns:mc="http://schemas.openxmlformats.org/markup-compatibility/2006" xmlns:o="urn:schemas-microsoft-com:office:office" xmlns:r="http://schemas.openxmlformats.org/officeDocument/2006/relationships" xmlns:m="http://schemas.openxmlformats.org/officeDocument/2006/math" xmlns:v="urn:schemas-microsoft-com:vml" xmlns:wp="http://schemas.openxmlformats.org/drawingml/2006/wordprocessingDrawing" xmlns:w10="urn:schemas-microsoft-com:office:word" xmlns:w="http://schemas.openxmlformats.org/wordprocessingml/2006/main" xmlns:wne="http://schemas.microsoft.com/office/word/2006/wordml" xmlns:sl="http://schemas.openxmlformats.org/schemaLibrary/2006/main" xmlns:a="http://schemas.openxmlformats.org/drawingml/2006/main" xmlns:pic="http://schemas.openxmlformats.org/drawingml/2006/picture" xmlns:c="http://schemas.openxmlformats.org/drawingml/2006/chart" xmlns:lc="http://schemas.openxmlformats.org/drawingml/2006/lockedCanvas" xmlns:dgm="http://schemas.openxmlformats.org/drawingml/2006/diagram" xmlns:wps="http://schemas.microsoft.com/office/word/2010/wordprocessingShape" xmlns:wpg="http://schemas.microsoft.com/office/word/2010/wordprocessingGroup" xmlns:w14="http://schemas.microsoft.com/office/word/2010/wordml" xmlns:w15="http://schemas.microsoft.com/office/word/2012/wordml" xmlns:w16="http://schemas.microsoft.com/office/word/2018/wordml" xmlns:w16cex="http://schemas.microsoft.com/office/word/2018/wordml/cex" xmlns:w16cid="http://schemas.microsoft.com/office/word/2016/wordml/cid" xmlns:cr="http://schemas.microsoft.com/office/comments/2020/reactions">
+  <w:p>
+    <w:pPr>
+      <w:rPr/>
+    </w:pPr>
+    <w:r>
+      <w:rPr/>
+      <w:drawing>
+        <wp:inline distB="114300" distT="114300" distL="114300" distR="114300">
+          <wp:extent cx="501368" cy="509588"/>
+          <wp:effectExtent b="0" l="0" r="0" t="0"/>
+          <wp:docPr id="1" name="image5.png"/>
+          <a:graphic>
+            <a:graphicData uri="http://schemas.openxmlformats.org/drawingml/2006/picture">
+              <pic:pic>
+                <pic:nvPicPr>
+                  <pic:cNvPr id="0" name="image5.png"/>
+                  <pic:cNvPicPr preferRelativeResize="0"/>
+                </pic:nvPicPr>
+                <pic:blipFill>
+                  <a:blip r:embed="rId1"/>
+                  <a:srcRect b="0" l="0" r="0" t="0"/>
+                  <a:stretch>
+                    <a:fillRect/>
+                  </a:stretch>
+                </pic:blipFill>
+                <pic:spPr>
+                  <a:xfrm>
+                    <a:off x="0" y="0"/>
+                    <a:ext cx="501368" cy="509588"/>
+                  </a:xfrm>
+                  <a:prstGeom prst="rect"/>
+                  <a:ln/>
+                </pic:spPr>
+              </pic:pic>
+            </a:graphicData>
+          </a:graphic>
+        </wp:inline>
+      </w:drawing>
+    </w:r>
+    <w:r>
+      <w:rPr/>
+      <w:pict>
+        <v:shape id="WordPictureWatermark2" style="position:absolute;width:1964.1208920741199pt;height:3489.4488188976384pt;rotation:0;z-index:-503316481;mso-position-horizontal-relative:margin;mso-position-horizontal:absolute;margin-left:-756.4872047244095pt;mso-position-vertical-relative:margin;mso-position-vertical:absolute;margin-top:-1395.9301181102362pt;" alt="" type="#_x0000_t75">
+          <v:imagedata cropbottom="0f" cropleft="0f" cropright="0f" croptop="0f" r:id="rId2" o:title="image6.jpg"/>
+        </v:shape>
+      </w:pict>
+    </w:r>
+    <w:r>
+      <w:rPr>
+        <w:rtl w:val="0"/>
+      </w:rPr>
+    </w:r>
+  </w:p>
+</w:hdr>
 </file>
 
 <file path=word/numbering.xml><?xml version="1.0" encoding="utf-8"?>

--- a/Gruppo2576_Relazione.docx
+++ b/Gruppo2576_Relazione.docx
@@ -96,12 +96,12 @@
             <wp:extent cx="4315498" cy="4273518"/>
             <wp:effectExtent b="0" l="0" r="0" t="0"/>
             <wp:wrapSquare wrapText="bothSides" distB="114300" distT="114300" distL="114300" distR="114300"/>
-            <wp:docPr id="5" name="image8.png"/>
+            <wp:docPr id="6" name="image1.png"/>
             <a:graphic>
               <a:graphicData uri="http://schemas.openxmlformats.org/drawingml/2006/picture">
                 <pic:pic>
                   <pic:nvPicPr>
-                    <pic:cNvPr id="0" name="image8.png"/>
+                    <pic:cNvPr id="0" name="image1.png"/>
                     <pic:cNvPicPr preferRelativeResize="0"/>
                   </pic:nvPicPr>
                   <pic:blipFill>
@@ -1783,7 +1783,8 @@
               </w:pBdr>
               <w:spacing w:line="240" w:lineRule="auto"/>
               <w:rPr>
-                <w:rFonts w:ascii="Nunito Light" w:cs="Nunito Light" w:eastAsia="Nunito Light" w:hAnsi="Nunito Light"/>
+                <w:rFonts w:ascii="Nunito" w:cs="Nunito" w:eastAsia="Nunito" w:hAnsi="Nunito"/>
+                <w:b w:val="1"/>
                 <w:color w:val="434343"/>
                 <w:sz w:val="24"/>
                 <w:szCs w:val="24"/>
@@ -1791,7 +1792,8 @@
             </w:pPr>
             <w:r>
               <w:rPr>
-                <w:rFonts w:ascii="Nunito Light" w:cs="Nunito Light" w:eastAsia="Nunito Light" w:hAnsi="Nunito Light"/>
+                <w:rFonts w:ascii="Nunito" w:cs="Nunito" w:eastAsia="Nunito" w:hAnsi="Nunito"/>
+                <w:b w:val="1"/>
                 <w:color w:val="434343"/>
                 <w:sz w:val="24"/>
                 <w:szCs w:val="24"/>
@@ -1823,7 +1825,8 @@
               </w:pBdr>
               <w:spacing w:line="240" w:lineRule="auto"/>
               <w:rPr>
-                <w:rFonts w:ascii="Nunito Light" w:cs="Nunito Light" w:eastAsia="Nunito Light" w:hAnsi="Nunito Light"/>
+                <w:rFonts w:ascii="Nunito" w:cs="Nunito" w:eastAsia="Nunito" w:hAnsi="Nunito"/>
+                <w:b w:val="1"/>
                 <w:color w:val="434343"/>
                 <w:sz w:val="24"/>
                 <w:szCs w:val="24"/>
@@ -1831,7 +1834,8 @@
             </w:pPr>
             <w:r>
               <w:rPr>
-                <w:rFonts w:ascii="Nunito Light" w:cs="Nunito Light" w:eastAsia="Nunito Light" w:hAnsi="Nunito Light"/>
+                <w:rFonts w:ascii="Nunito" w:cs="Nunito" w:eastAsia="Nunito" w:hAnsi="Nunito"/>
+                <w:b w:val="1"/>
                 <w:color w:val="434343"/>
                 <w:sz w:val="24"/>
                 <w:szCs w:val="24"/>
@@ -1869,7 +1873,8 @@
               </w:pBdr>
               <w:spacing w:line="240" w:lineRule="auto"/>
               <w:rPr>
-                <w:rFonts w:ascii="Nunito Light" w:cs="Nunito Light" w:eastAsia="Nunito Light" w:hAnsi="Nunito Light"/>
+                <w:rFonts w:ascii="Nunito" w:cs="Nunito" w:eastAsia="Nunito" w:hAnsi="Nunito"/>
+                <w:b w:val="1"/>
                 <w:color w:val="434343"/>
                 <w:sz w:val="24"/>
                 <w:szCs w:val="24"/>
@@ -1877,7 +1882,8 @@
             </w:pPr>
             <w:r>
               <w:rPr>
-                <w:rFonts w:ascii="Nunito Light" w:cs="Nunito Light" w:eastAsia="Nunito Light" w:hAnsi="Nunito Light"/>
+                <w:rFonts w:ascii="Nunito" w:cs="Nunito" w:eastAsia="Nunito" w:hAnsi="Nunito"/>
+                <w:b w:val="1"/>
                 <w:color w:val="434343"/>
                 <w:sz w:val="24"/>
                 <w:szCs w:val="24"/>
@@ -1909,7 +1915,8 @@
               </w:pBdr>
               <w:spacing w:line="240" w:lineRule="auto"/>
               <w:rPr>
-                <w:rFonts w:ascii="Nunito Light" w:cs="Nunito Light" w:eastAsia="Nunito Light" w:hAnsi="Nunito Light"/>
+                <w:rFonts w:ascii="Nunito" w:cs="Nunito" w:eastAsia="Nunito" w:hAnsi="Nunito"/>
+                <w:b w:val="1"/>
                 <w:color w:val="434343"/>
                 <w:sz w:val="24"/>
                 <w:szCs w:val="24"/>
@@ -1917,7 +1924,8 @@
             </w:pPr>
             <w:r>
               <w:rPr>
-                <w:rFonts w:ascii="Nunito Light" w:cs="Nunito Light" w:eastAsia="Nunito Light" w:hAnsi="Nunito Light"/>
+                <w:rFonts w:ascii="Nunito" w:cs="Nunito" w:eastAsia="Nunito" w:hAnsi="Nunito"/>
+                <w:b w:val="1"/>
                 <w:color w:val="434343"/>
                 <w:sz w:val="24"/>
                 <w:szCs w:val="24"/>
@@ -1955,7 +1963,8 @@
               </w:pBdr>
               <w:spacing w:line="240" w:lineRule="auto"/>
               <w:rPr>
-                <w:rFonts w:ascii="Nunito Light" w:cs="Nunito Light" w:eastAsia="Nunito Light" w:hAnsi="Nunito Light"/>
+                <w:rFonts w:ascii="Nunito" w:cs="Nunito" w:eastAsia="Nunito" w:hAnsi="Nunito"/>
+                <w:b w:val="1"/>
                 <w:color w:val="434343"/>
                 <w:sz w:val="24"/>
                 <w:szCs w:val="24"/>
@@ -1963,7 +1972,8 @@
             </w:pPr>
             <w:r>
               <w:rPr>
-                <w:rFonts w:ascii="Nunito Light" w:cs="Nunito Light" w:eastAsia="Nunito Light" w:hAnsi="Nunito Light"/>
+                <w:rFonts w:ascii="Nunito" w:cs="Nunito" w:eastAsia="Nunito" w:hAnsi="Nunito"/>
+                <w:b w:val="1"/>
                 <w:color w:val="434343"/>
                 <w:sz w:val="24"/>
                 <w:szCs w:val="24"/>
@@ -1995,7 +2005,8 @@
               </w:pBdr>
               <w:spacing w:line="240" w:lineRule="auto"/>
               <w:rPr>
-                <w:rFonts w:ascii="Nunito Light" w:cs="Nunito Light" w:eastAsia="Nunito Light" w:hAnsi="Nunito Light"/>
+                <w:rFonts w:ascii="Nunito" w:cs="Nunito" w:eastAsia="Nunito" w:hAnsi="Nunito"/>
+                <w:b w:val="1"/>
                 <w:color w:val="434343"/>
                 <w:sz w:val="24"/>
                 <w:szCs w:val="24"/>
@@ -2003,7 +2014,8 @@
             </w:pPr>
             <w:r>
               <w:rPr>
-                <w:rFonts w:ascii="Nunito Light" w:cs="Nunito Light" w:eastAsia="Nunito Light" w:hAnsi="Nunito Light"/>
+                <w:rFonts w:ascii="Nunito" w:cs="Nunito" w:eastAsia="Nunito" w:hAnsi="Nunito"/>
+                <w:b w:val="1"/>
                 <w:color w:val="434343"/>
                 <w:sz w:val="24"/>
                 <w:szCs w:val="24"/>
@@ -2041,7 +2053,8 @@
               </w:pBdr>
               <w:spacing w:line="240" w:lineRule="auto"/>
               <w:rPr>
-                <w:rFonts w:ascii="Nunito Light" w:cs="Nunito Light" w:eastAsia="Nunito Light" w:hAnsi="Nunito Light"/>
+                <w:rFonts w:ascii="Nunito" w:cs="Nunito" w:eastAsia="Nunito" w:hAnsi="Nunito"/>
+                <w:b w:val="1"/>
                 <w:color w:val="434343"/>
                 <w:sz w:val="24"/>
                 <w:szCs w:val="24"/>
@@ -2049,7 +2062,8 @@
             </w:pPr>
             <w:r>
               <w:rPr>
-                <w:rFonts w:ascii="Nunito Light" w:cs="Nunito Light" w:eastAsia="Nunito Light" w:hAnsi="Nunito Light"/>
+                <w:rFonts w:ascii="Nunito" w:cs="Nunito" w:eastAsia="Nunito" w:hAnsi="Nunito"/>
+                <w:b w:val="1"/>
                 <w:color w:val="434343"/>
                 <w:sz w:val="24"/>
                 <w:szCs w:val="24"/>
@@ -2081,7 +2095,8 @@
               </w:pBdr>
               <w:spacing w:line="240" w:lineRule="auto"/>
               <w:rPr>
-                <w:rFonts w:ascii="Nunito Light" w:cs="Nunito Light" w:eastAsia="Nunito Light" w:hAnsi="Nunito Light"/>
+                <w:rFonts w:ascii="Nunito" w:cs="Nunito" w:eastAsia="Nunito" w:hAnsi="Nunito"/>
+                <w:b w:val="1"/>
                 <w:color w:val="434343"/>
                 <w:sz w:val="24"/>
                 <w:szCs w:val="24"/>
@@ -2089,7 +2104,8 @@
             </w:pPr>
             <w:r>
               <w:rPr>
-                <w:rFonts w:ascii="Nunito Light" w:cs="Nunito Light" w:eastAsia="Nunito Light" w:hAnsi="Nunito Light"/>
+                <w:rFonts w:ascii="Nunito" w:cs="Nunito" w:eastAsia="Nunito" w:hAnsi="Nunito"/>
+                <w:b w:val="1"/>
                 <w:color w:val="434343"/>
                 <w:sz w:val="24"/>
                 <w:szCs w:val="24"/>
@@ -2127,7 +2143,8 @@
               </w:pBdr>
               <w:spacing w:line="240" w:lineRule="auto"/>
               <w:rPr>
-                <w:rFonts w:ascii="Nunito Light" w:cs="Nunito Light" w:eastAsia="Nunito Light" w:hAnsi="Nunito Light"/>
+                <w:rFonts w:ascii="Nunito" w:cs="Nunito" w:eastAsia="Nunito" w:hAnsi="Nunito"/>
+                <w:b w:val="1"/>
                 <w:color w:val="434343"/>
                 <w:sz w:val="24"/>
                 <w:szCs w:val="24"/>
@@ -2135,7 +2152,8 @@
             </w:pPr>
             <w:r>
               <w:rPr>
-                <w:rFonts w:ascii="Nunito Light" w:cs="Nunito Light" w:eastAsia="Nunito Light" w:hAnsi="Nunito Light"/>
+                <w:rFonts w:ascii="Nunito" w:cs="Nunito" w:eastAsia="Nunito" w:hAnsi="Nunito"/>
+                <w:b w:val="1"/>
                 <w:color w:val="434343"/>
                 <w:sz w:val="24"/>
                 <w:szCs w:val="24"/>
@@ -2167,7 +2185,8 @@
               </w:pBdr>
               <w:spacing w:line="240" w:lineRule="auto"/>
               <w:rPr>
-                <w:rFonts w:ascii="Nunito Light" w:cs="Nunito Light" w:eastAsia="Nunito Light" w:hAnsi="Nunito Light"/>
+                <w:rFonts w:ascii="Nunito" w:cs="Nunito" w:eastAsia="Nunito" w:hAnsi="Nunito"/>
+                <w:b w:val="1"/>
                 <w:color w:val="434343"/>
                 <w:sz w:val="24"/>
                 <w:szCs w:val="24"/>
@@ -2175,7 +2194,8 @@
             </w:pPr>
             <w:r>
               <w:rPr>
-                <w:rFonts w:ascii="Nunito Light" w:cs="Nunito Light" w:eastAsia="Nunito Light" w:hAnsi="Nunito Light"/>
+                <w:rFonts w:ascii="Nunito" w:cs="Nunito" w:eastAsia="Nunito" w:hAnsi="Nunito"/>
+                <w:b w:val="1"/>
                 <w:color w:val="434343"/>
                 <w:sz w:val="24"/>
                 <w:szCs w:val="24"/>
@@ -2213,7 +2233,8 @@
               </w:pBdr>
               <w:spacing w:line="240" w:lineRule="auto"/>
               <w:rPr>
-                <w:rFonts w:ascii="Nunito Light" w:cs="Nunito Light" w:eastAsia="Nunito Light" w:hAnsi="Nunito Light"/>
+                <w:rFonts w:ascii="Nunito" w:cs="Nunito" w:eastAsia="Nunito" w:hAnsi="Nunito"/>
+                <w:b w:val="1"/>
                 <w:color w:val="434343"/>
                 <w:sz w:val="24"/>
                 <w:szCs w:val="24"/>
@@ -2221,7 +2242,8 @@
             </w:pPr>
             <w:r>
               <w:rPr>
-                <w:rFonts w:ascii="Nunito Light" w:cs="Nunito Light" w:eastAsia="Nunito Light" w:hAnsi="Nunito Light"/>
+                <w:rFonts w:ascii="Nunito" w:cs="Nunito" w:eastAsia="Nunito" w:hAnsi="Nunito"/>
+                <w:b w:val="1"/>
                 <w:color w:val="434343"/>
                 <w:sz w:val="24"/>
                 <w:szCs w:val="24"/>
@@ -2253,7 +2275,8 @@
               </w:pBdr>
               <w:spacing w:line="240" w:lineRule="auto"/>
               <w:rPr>
-                <w:rFonts w:ascii="Nunito Light" w:cs="Nunito Light" w:eastAsia="Nunito Light" w:hAnsi="Nunito Light"/>
+                <w:rFonts w:ascii="Nunito" w:cs="Nunito" w:eastAsia="Nunito" w:hAnsi="Nunito"/>
+                <w:b w:val="1"/>
                 <w:color w:val="434343"/>
                 <w:sz w:val="24"/>
                 <w:szCs w:val="24"/>
@@ -2261,7 +2284,8 @@
             </w:pPr>
             <w:r>
               <w:rPr>
-                <w:rFonts w:ascii="Nunito Light" w:cs="Nunito Light" w:eastAsia="Nunito Light" w:hAnsi="Nunito Light"/>
+                <w:rFonts w:ascii="Nunito" w:cs="Nunito" w:eastAsia="Nunito" w:hAnsi="Nunito"/>
+                <w:b w:val="1"/>
                 <w:color w:val="434343"/>
                 <w:sz w:val="24"/>
                 <w:szCs w:val="24"/>
@@ -2299,7 +2323,8 @@
               </w:pBdr>
               <w:spacing w:line="240" w:lineRule="auto"/>
               <w:rPr>
-                <w:rFonts w:ascii="Nunito Light" w:cs="Nunito Light" w:eastAsia="Nunito Light" w:hAnsi="Nunito Light"/>
+                <w:rFonts w:ascii="Nunito" w:cs="Nunito" w:eastAsia="Nunito" w:hAnsi="Nunito"/>
+                <w:b w:val="1"/>
                 <w:color w:val="434343"/>
                 <w:sz w:val="24"/>
                 <w:szCs w:val="24"/>
@@ -2307,7 +2332,8 @@
             </w:pPr>
             <w:r>
               <w:rPr>
-                <w:rFonts w:ascii="Nunito Light" w:cs="Nunito Light" w:eastAsia="Nunito Light" w:hAnsi="Nunito Light"/>
+                <w:rFonts w:ascii="Nunito" w:cs="Nunito" w:eastAsia="Nunito" w:hAnsi="Nunito"/>
+                <w:b w:val="1"/>
                 <w:color w:val="434343"/>
                 <w:sz w:val="24"/>
                 <w:szCs w:val="24"/>
@@ -2339,7 +2365,8 @@
               </w:pBdr>
               <w:spacing w:line="240" w:lineRule="auto"/>
               <w:rPr>
-                <w:rFonts w:ascii="Nunito Light" w:cs="Nunito Light" w:eastAsia="Nunito Light" w:hAnsi="Nunito Light"/>
+                <w:rFonts w:ascii="Nunito" w:cs="Nunito" w:eastAsia="Nunito" w:hAnsi="Nunito"/>
+                <w:b w:val="1"/>
                 <w:color w:val="434343"/>
                 <w:sz w:val="24"/>
                 <w:szCs w:val="24"/>
@@ -2347,7 +2374,8 @@
             </w:pPr>
             <w:r>
               <w:rPr>
-                <w:rFonts w:ascii="Nunito Light" w:cs="Nunito Light" w:eastAsia="Nunito Light" w:hAnsi="Nunito Light"/>
+                <w:rFonts w:ascii="Nunito" w:cs="Nunito" w:eastAsia="Nunito" w:hAnsi="Nunito"/>
+                <w:b w:val="1"/>
                 <w:color w:val="434343"/>
                 <w:sz w:val="24"/>
                 <w:szCs w:val="24"/>
@@ -2723,12 +2751,12 @@
             <wp:extent cx="3421069" cy="3805066"/>
             <wp:effectExtent b="0" l="0" r="0" t="0"/>
             <wp:wrapSquare wrapText="bothSides" distB="114300" distT="114300" distL="114300" distR="114300"/>
-            <wp:docPr id="7" name="image5.jpg"/>
+            <wp:docPr id="8" name="image2.jpg"/>
             <a:graphic>
               <a:graphicData uri="http://schemas.openxmlformats.org/drawingml/2006/picture">
                 <pic:pic>
                   <pic:nvPicPr>
-                    <pic:cNvPr id="0" name="image5.jpg"/>
+                    <pic:cNvPr id="0" name="image2.jpg"/>
                     <pic:cNvPicPr preferRelativeResize="0"/>
                   </pic:nvPicPr>
                   <pic:blipFill>
@@ -2805,12 +2833,12 @@
             <wp:extent cx="2862263" cy="2602057"/>
             <wp:effectExtent b="0" l="0" r="0" t="0"/>
             <wp:wrapSquare wrapText="bothSides" distB="114300" distT="114300" distL="114300" distR="114300"/>
-            <wp:docPr id="6" name="image1.jpg"/>
+            <wp:docPr id="7" name="image4.jpg"/>
             <a:graphic>
               <a:graphicData uri="http://schemas.openxmlformats.org/drawingml/2006/picture">
                 <pic:pic>
                   <pic:nvPicPr>
-                    <pic:cNvPr id="0" name="image1.jpg"/>
+                    <pic:cNvPr id="0" name="image4.jpg"/>
                     <pic:cNvPicPr preferRelativeResize="0"/>
                   </pic:nvPicPr>
                   <pic:blipFill>
@@ -2902,12 +2930,12 @@
             <wp:extent cx="3529013" cy="2592543"/>
             <wp:effectExtent b="0" l="0" r="0" t="0"/>
             <wp:wrapSquare wrapText="bothSides" distB="114300" distT="114300" distL="114300" distR="114300"/>
-            <wp:docPr id="3" name="image4.jpg"/>
+            <wp:docPr id="4" name="image6.jpg"/>
             <a:graphic>
               <a:graphicData uri="http://schemas.openxmlformats.org/drawingml/2006/picture">
                 <pic:pic>
                   <pic:nvPicPr>
-                    <pic:cNvPr id="0" name="image4.jpg"/>
+                    <pic:cNvPr id="0" name="image6.jpg"/>
                     <pic:cNvPicPr preferRelativeResize="0"/>
                   </pic:nvPicPr>
                   <pic:blipFill>
@@ -3204,7 +3232,7 @@
             <wp:extent cx="7715250" cy="4579620"/>
             <wp:effectExtent b="0" l="0" r="0" t="0"/>
             <wp:wrapSquare wrapText="bothSides" distB="114300" distT="114300" distL="114300" distR="114300"/>
-            <wp:docPr id="2" name="image7.jpg"/>
+            <wp:docPr id="3" name="image7.jpg"/>
             <a:graphic>
               <a:graphicData uri="http://schemas.openxmlformats.org/drawingml/2006/picture">
                 <pic:pic>
@@ -3555,55 +3583,8 @@
     </w:p>
     <w:p>
       <w:pPr>
-        <w:jc w:val="center"/>
-        <w:rPr>
-          <w:rFonts w:ascii="EB Garamond ExtraBold" w:cs="EB Garamond ExtraBold" w:eastAsia="EB Garamond ExtraBold" w:hAnsi="EB Garamond ExtraBold"/>
-          <w:color w:val="434343"/>
-          <w:sz w:val="36"/>
-          <w:szCs w:val="36"/>
-        </w:rPr>
-      </w:pPr>
-      <w:r>
-        <w:rPr>
-          <w:rtl w:val="0"/>
-        </w:rPr>
-      </w:r>
-    </w:p>
-    <w:p>
-      <w:pPr>
-        <w:jc w:val="center"/>
-        <w:rPr>
-          <w:rFonts w:ascii="EB Garamond ExtraBold" w:cs="EB Garamond ExtraBold" w:eastAsia="EB Garamond ExtraBold" w:hAnsi="EB Garamond ExtraBold"/>
-          <w:color w:val="434343"/>
-          <w:sz w:val="36"/>
-          <w:szCs w:val="36"/>
-        </w:rPr>
-      </w:pPr>
-      <w:r>
-        <w:rPr>
-          <w:rtl w:val="0"/>
-        </w:rPr>
-      </w:r>
-    </w:p>
-    <w:p>
-      <w:pPr>
-        <w:jc w:val="center"/>
-        <w:rPr>
-          <w:rFonts w:ascii="EB Garamond ExtraBold" w:cs="EB Garamond ExtraBold" w:eastAsia="EB Garamond ExtraBold" w:hAnsi="EB Garamond ExtraBold"/>
-          <w:color w:val="434343"/>
-          <w:sz w:val="36"/>
-          <w:szCs w:val="36"/>
-        </w:rPr>
-      </w:pPr>
-      <w:r>
-        <w:rPr>
-          <w:rtl w:val="0"/>
-        </w:rPr>
-      </w:r>
-    </w:p>
-    <w:p>
-      <w:pPr>
-        <w:jc w:val="center"/>
+        <w:ind w:left="1440" w:firstLine="720"/>
+        <w:jc w:val="left"/>
         <w:rPr>
           <w:rFonts w:ascii="EB Garamond ExtraBold" w:cs="EB Garamond ExtraBold" w:eastAsia="EB Garamond ExtraBold" w:hAnsi="EB Garamond ExtraBold"/>
           <w:color w:val="d61515"/>
@@ -7579,6 +7560,38 @@
       </w:pPr>
       <w:r>
         <w:rPr>
+          <w:rtl w:val="0"/>
+        </w:rPr>
+      </w:r>
+    </w:p>
+    <w:p>
+      <w:pPr>
+        <w:rPr>
+          <w:rFonts w:ascii="Nunito" w:cs="Nunito" w:eastAsia="Nunito" w:hAnsi="Nunito"/>
+          <w:b w:val="1"/>
+          <w:color w:val="434343"/>
+          <w:sz w:val="24"/>
+          <w:szCs w:val="24"/>
+        </w:rPr>
+      </w:pPr>
+      <w:r>
+        <w:rPr>
+          <w:rtl w:val="0"/>
+        </w:rPr>
+      </w:r>
+    </w:p>
+    <w:p>
+      <w:pPr>
+        <w:rPr>
+          <w:rFonts w:ascii="Nunito" w:cs="Nunito" w:eastAsia="Nunito" w:hAnsi="Nunito"/>
+          <w:b w:val="1"/>
+          <w:color w:val="434343"/>
+          <w:sz w:val="24"/>
+          <w:szCs w:val="24"/>
+        </w:rPr>
+      </w:pPr>
+      <w:r>
+        <w:rPr>
           <w:rFonts w:ascii="Nunito" w:cs="Nunito" w:eastAsia="Nunito" w:hAnsi="Nunito"/>
           <w:b w:val="1"/>
           <w:color w:val="434343"/>
@@ -9401,48 +9414,6 @@
           <w:rFonts w:ascii="Nunito" w:cs="Nunito" w:eastAsia="Nunito" w:hAnsi="Nunito"/>
           <w:b w:val="1"/>
           <w:color w:val="434343"/>
-        </w:rPr>
-      </w:pPr>
-      <w:r>
-        <w:rPr>
-          <w:rtl w:val="0"/>
-        </w:rPr>
-      </w:r>
-    </w:p>
-    <w:p>
-      <w:pPr>
-        <w:rPr>
-          <w:rFonts w:ascii="Nunito" w:cs="Nunito" w:eastAsia="Nunito" w:hAnsi="Nunito"/>
-          <w:b w:val="1"/>
-          <w:color w:val="434343"/>
-        </w:rPr>
-      </w:pPr>
-      <w:r>
-        <w:rPr>
-          <w:rtl w:val="0"/>
-        </w:rPr>
-      </w:r>
-    </w:p>
-    <w:p>
-      <w:pPr>
-        <w:rPr>
-          <w:rFonts w:ascii="Nunito" w:cs="Nunito" w:eastAsia="Nunito" w:hAnsi="Nunito"/>
-          <w:b w:val="1"/>
-          <w:color w:val="434343"/>
-        </w:rPr>
-      </w:pPr>
-      <w:r>
-        <w:rPr>
-          <w:rtl w:val="0"/>
-        </w:rPr>
-      </w:r>
-    </w:p>
-    <w:p>
-      <w:pPr>
-        <w:rPr>
-          <w:rFonts w:ascii="Nunito" w:cs="Nunito" w:eastAsia="Nunito" w:hAnsi="Nunito"/>
-          <w:b w:val="1"/>
-          <w:color w:val="434343"/>
           <w:sz w:val="24"/>
           <w:szCs w:val="24"/>
         </w:rPr>
@@ -9711,6 +9682,48 @@
           <w:rFonts w:ascii="Nunito" w:cs="Nunito" w:eastAsia="Nunito" w:hAnsi="Nunito"/>
           <w:b w:val="1"/>
           <w:color w:val="434343"/>
+        </w:rPr>
+      </w:pPr>
+      <w:r>
+        <w:rPr>
+          <w:rtl w:val="0"/>
+        </w:rPr>
+      </w:r>
+    </w:p>
+    <w:p>
+      <w:pPr>
+        <w:rPr>
+          <w:rFonts w:ascii="Nunito" w:cs="Nunito" w:eastAsia="Nunito" w:hAnsi="Nunito"/>
+          <w:b w:val="1"/>
+          <w:color w:val="434343"/>
+        </w:rPr>
+      </w:pPr>
+      <w:r>
+        <w:rPr>
+          <w:rtl w:val="0"/>
+        </w:rPr>
+      </w:r>
+    </w:p>
+    <w:p>
+      <w:pPr>
+        <w:rPr>
+          <w:rFonts w:ascii="Nunito" w:cs="Nunito" w:eastAsia="Nunito" w:hAnsi="Nunito"/>
+          <w:b w:val="1"/>
+          <w:color w:val="434343"/>
+        </w:rPr>
+      </w:pPr>
+      <w:r>
+        <w:rPr>
+          <w:rtl w:val="0"/>
+        </w:rPr>
+      </w:r>
+    </w:p>
+    <w:p>
+      <w:pPr>
+        <w:rPr>
+          <w:rFonts w:ascii="Nunito" w:cs="Nunito" w:eastAsia="Nunito" w:hAnsi="Nunito"/>
+          <w:b w:val="1"/>
+          <w:color w:val="434343"/>
           <w:sz w:val="24"/>
           <w:szCs w:val="24"/>
         </w:rPr>
@@ -11397,62 +11410,6 @@
           <w:rFonts w:ascii="Nunito" w:cs="Nunito" w:eastAsia="Nunito" w:hAnsi="Nunito"/>
           <w:b w:val="1"/>
           <w:color w:val="434343"/>
-        </w:rPr>
-      </w:pPr>
-      <w:r>
-        <w:rPr>
-          <w:rtl w:val="0"/>
-        </w:rPr>
-      </w:r>
-    </w:p>
-    <w:p>
-      <w:pPr>
-        <w:rPr>
-          <w:rFonts w:ascii="Nunito" w:cs="Nunito" w:eastAsia="Nunito" w:hAnsi="Nunito"/>
-          <w:b w:val="1"/>
-          <w:color w:val="434343"/>
-        </w:rPr>
-      </w:pPr>
-      <w:r>
-        <w:rPr>
-          <w:rtl w:val="0"/>
-        </w:rPr>
-      </w:r>
-    </w:p>
-    <w:p>
-      <w:pPr>
-        <w:rPr>
-          <w:rFonts w:ascii="Nunito" w:cs="Nunito" w:eastAsia="Nunito" w:hAnsi="Nunito"/>
-          <w:b w:val="1"/>
-          <w:color w:val="434343"/>
-        </w:rPr>
-      </w:pPr>
-      <w:r>
-        <w:rPr>
-          <w:rtl w:val="0"/>
-        </w:rPr>
-      </w:r>
-    </w:p>
-    <w:p>
-      <w:pPr>
-        <w:rPr>
-          <w:rFonts w:ascii="Nunito" w:cs="Nunito" w:eastAsia="Nunito" w:hAnsi="Nunito"/>
-          <w:b w:val="1"/>
-          <w:color w:val="434343"/>
-        </w:rPr>
-      </w:pPr>
-      <w:r>
-        <w:rPr>
-          <w:rtl w:val="0"/>
-        </w:rPr>
-      </w:r>
-    </w:p>
-    <w:p>
-      <w:pPr>
-        <w:rPr>
-          <w:rFonts w:ascii="Nunito" w:cs="Nunito" w:eastAsia="Nunito" w:hAnsi="Nunito"/>
-          <w:b w:val="1"/>
-          <w:color w:val="434343"/>
           <w:sz w:val="24"/>
           <w:szCs w:val="24"/>
         </w:rPr>
@@ -11895,6 +11852,20 @@
       <w:pPr>
         <w:rPr>
           <w:rFonts w:ascii="Nunito" w:cs="Nunito" w:eastAsia="Nunito" w:hAnsi="Nunito"/>
+          <w:color w:val="434343"/>
+        </w:rPr>
+      </w:pPr>
+      <w:r>
+        <w:rPr>
+          <w:rtl w:val="0"/>
+        </w:rPr>
+      </w:r>
+    </w:p>
+    <w:p>
+      <w:pPr>
+        <w:rPr>
+          <w:rFonts w:ascii="Nunito" w:cs="Nunito" w:eastAsia="Nunito" w:hAnsi="Nunito"/>
+          <w:b w:val="1"/>
           <w:color w:val="434343"/>
         </w:rPr>
       </w:pPr>
@@ -13001,34 +12972,175 @@
     <w:p>
       <w:pPr>
         <w:rPr>
-          <w:rFonts w:ascii="Nunito" w:cs="Nunito" w:eastAsia="Nunito" w:hAnsi="Nunito"/>
-          <w:color w:val="434343"/>
-        </w:rPr>
-      </w:pPr>
-      <w:r>
-        <w:rPr>
-          <w:rtl w:val="0"/>
-        </w:rPr>
-      </w:r>
-    </w:p>
-    <w:p>
-      <w:pPr>
-        <w:rPr>
-          <w:rFonts w:ascii="Nunito" w:cs="Nunito" w:eastAsia="Nunito" w:hAnsi="Nunito"/>
-          <w:color w:val="434343"/>
-        </w:rPr>
-      </w:pPr>
-      <w:r>
-        <w:rPr>
-          <w:rtl w:val="0"/>
-        </w:rPr>
-      </w:r>
-    </w:p>
-    <w:p>
-      <w:pPr>
-        <w:rPr>
-          <w:rFonts w:ascii="Nunito" w:cs="Nunito" w:eastAsia="Nunito" w:hAnsi="Nunito"/>
-          <w:color w:val="434343"/>
+          <w:rFonts w:ascii="EB Garamond ExtraBold" w:cs="EB Garamond ExtraBold" w:eastAsia="EB Garamond ExtraBold" w:hAnsi="EB Garamond ExtraBold"/>
+          <w:color w:val="9900ff"/>
+          <w:sz w:val="36"/>
+          <w:szCs w:val="36"/>
+        </w:rPr>
+      </w:pPr>
+      <w:r>
+        <w:rPr>
+          <w:rtl w:val="0"/>
+        </w:rPr>
+      </w:r>
+    </w:p>
+    <w:p>
+      <w:pPr>
+        <w:rPr>
+          <w:rFonts w:ascii="EB Garamond ExtraBold" w:cs="EB Garamond ExtraBold" w:eastAsia="EB Garamond ExtraBold" w:hAnsi="EB Garamond ExtraBold"/>
+          <w:color w:val="9900ff"/>
+          <w:sz w:val="36"/>
+          <w:szCs w:val="36"/>
+        </w:rPr>
+      </w:pPr>
+      <w:r>
+        <w:rPr>
+          <w:rtl w:val="0"/>
+        </w:rPr>
+      </w:r>
+    </w:p>
+    <w:p>
+      <w:pPr>
+        <w:rPr>
+          <w:rFonts w:ascii="EB Garamond ExtraBold" w:cs="EB Garamond ExtraBold" w:eastAsia="EB Garamond ExtraBold" w:hAnsi="EB Garamond ExtraBold"/>
+          <w:color w:val="9900ff"/>
+          <w:sz w:val="36"/>
+          <w:szCs w:val="36"/>
+        </w:rPr>
+      </w:pPr>
+      <w:r>
+        <w:rPr>
+          <w:rtl w:val="0"/>
+        </w:rPr>
+      </w:r>
+    </w:p>
+    <w:p>
+      <w:pPr>
+        <w:rPr>
+          <w:rFonts w:ascii="EB Garamond ExtraBold" w:cs="EB Garamond ExtraBold" w:eastAsia="EB Garamond ExtraBold" w:hAnsi="EB Garamond ExtraBold"/>
+          <w:color w:val="9900ff"/>
+          <w:sz w:val="36"/>
+          <w:szCs w:val="36"/>
+        </w:rPr>
+      </w:pPr>
+      <w:r>
+        <w:rPr>
+          <w:rtl w:val="0"/>
+        </w:rPr>
+      </w:r>
+    </w:p>
+    <w:p>
+      <w:pPr>
+        <w:rPr>
+          <w:rFonts w:ascii="EB Garamond ExtraBold" w:cs="EB Garamond ExtraBold" w:eastAsia="EB Garamond ExtraBold" w:hAnsi="EB Garamond ExtraBold"/>
+          <w:color w:val="9900ff"/>
+          <w:sz w:val="36"/>
+          <w:szCs w:val="36"/>
+        </w:rPr>
+      </w:pPr>
+      <w:r>
+        <w:rPr>
+          <w:rtl w:val="0"/>
+        </w:rPr>
+      </w:r>
+    </w:p>
+    <w:p>
+      <w:pPr>
+        <w:rPr>
+          <w:rFonts w:ascii="EB Garamond ExtraBold" w:cs="EB Garamond ExtraBold" w:eastAsia="EB Garamond ExtraBold" w:hAnsi="EB Garamond ExtraBold"/>
+          <w:color w:val="9900ff"/>
+          <w:sz w:val="36"/>
+          <w:szCs w:val="36"/>
+        </w:rPr>
+      </w:pPr>
+      <w:r>
+        <w:rPr>
+          <w:rtl w:val="0"/>
+        </w:rPr>
+      </w:r>
+    </w:p>
+    <w:p>
+      <w:pPr>
+        <w:rPr>
+          <w:rFonts w:ascii="EB Garamond ExtraBold" w:cs="EB Garamond ExtraBold" w:eastAsia="EB Garamond ExtraBold" w:hAnsi="EB Garamond ExtraBold"/>
+          <w:color w:val="9900ff"/>
+          <w:sz w:val="36"/>
+          <w:szCs w:val="36"/>
+        </w:rPr>
+      </w:pPr>
+      <w:r>
+        <w:rPr>
+          <w:rtl w:val="0"/>
+        </w:rPr>
+      </w:r>
+    </w:p>
+    <w:p>
+      <w:pPr>
+        <w:rPr>
+          <w:rFonts w:ascii="EB Garamond ExtraBold" w:cs="EB Garamond ExtraBold" w:eastAsia="EB Garamond ExtraBold" w:hAnsi="EB Garamond ExtraBold"/>
+          <w:color w:val="9900ff"/>
+          <w:sz w:val="36"/>
+          <w:szCs w:val="36"/>
+        </w:rPr>
+      </w:pPr>
+      <w:r>
+        <w:rPr>
+          <w:rtl w:val="0"/>
+        </w:rPr>
+      </w:r>
+    </w:p>
+    <w:p>
+      <w:pPr>
+        <w:rPr>
+          <w:rFonts w:ascii="EB Garamond ExtraBold" w:cs="EB Garamond ExtraBold" w:eastAsia="EB Garamond ExtraBold" w:hAnsi="EB Garamond ExtraBold"/>
+          <w:color w:val="9900ff"/>
+          <w:sz w:val="36"/>
+          <w:szCs w:val="36"/>
+        </w:rPr>
+      </w:pPr>
+      <w:r>
+        <w:rPr>
+          <w:rtl w:val="0"/>
+        </w:rPr>
+      </w:r>
+    </w:p>
+    <w:p>
+      <w:pPr>
+        <w:rPr>
+          <w:rFonts w:ascii="EB Garamond ExtraBold" w:cs="EB Garamond ExtraBold" w:eastAsia="EB Garamond ExtraBold" w:hAnsi="EB Garamond ExtraBold"/>
+          <w:color w:val="9900ff"/>
+          <w:sz w:val="36"/>
+          <w:szCs w:val="36"/>
+        </w:rPr>
+      </w:pPr>
+      <w:r>
+        <w:rPr>
+          <w:rtl w:val="0"/>
+        </w:rPr>
+      </w:r>
+    </w:p>
+    <w:p>
+      <w:pPr>
+        <w:rPr>
+          <w:rFonts w:ascii="EB Garamond ExtraBold" w:cs="EB Garamond ExtraBold" w:eastAsia="EB Garamond ExtraBold" w:hAnsi="EB Garamond ExtraBold"/>
+          <w:color w:val="9900ff"/>
+          <w:sz w:val="36"/>
+          <w:szCs w:val="36"/>
+        </w:rPr>
+      </w:pPr>
+      <w:r>
+        <w:rPr>
+          <w:rtl w:val="0"/>
+        </w:rPr>
+      </w:r>
+    </w:p>
+    <w:p>
+      <w:pPr>
+        <w:rPr>
+          <w:rFonts w:ascii="EB Garamond ExtraBold" w:cs="EB Garamond ExtraBold" w:eastAsia="EB Garamond ExtraBold" w:hAnsi="EB Garamond ExtraBold"/>
+          <w:color w:val="9900ff"/>
+          <w:sz w:val="36"/>
+          <w:szCs w:val="36"/>
         </w:rPr>
       </w:pPr>
       <w:r>
@@ -13531,19 +13643,6 @@
         </w:tc>
       </w:tr>
     </w:tbl>
-    <w:p>
-      <w:pPr>
-        <w:rPr>
-          <w:rFonts w:ascii="Nunito" w:cs="Nunito" w:eastAsia="Nunito" w:hAnsi="Nunito"/>
-          <w:color w:val="434343"/>
-        </w:rPr>
-      </w:pPr>
-      <w:r>
-        <w:rPr>
-          <w:rtl w:val="0"/>
-        </w:rPr>
-      </w:r>
-    </w:p>
     <w:p>
       <w:pPr>
         <w:rPr>
@@ -14770,6 +14869,21 @@
         <w:rPr>
           <w:rFonts w:ascii="Nunito" w:cs="Nunito" w:eastAsia="Nunito" w:hAnsi="Nunito"/>
           <w:b w:val="1"/>
+          <w:sz w:val="24"/>
+          <w:szCs w:val="24"/>
+        </w:rPr>
+      </w:pPr>
+      <w:r>
+        <w:rPr>
+          <w:rtl w:val="0"/>
+        </w:rPr>
+      </w:r>
+    </w:p>
+    <w:p>
+      <w:pPr>
+        <w:rPr>
+          <w:rFonts w:ascii="Nunito" w:cs="Nunito" w:eastAsia="Nunito" w:hAnsi="Nunito"/>
+          <w:b w:val="1"/>
           <w:color w:val="434343"/>
           <w:sz w:val="24"/>
           <w:szCs w:val="24"/>
@@ -15405,116 +15519,6 @@
     <w:p>
       <w:pPr>
         <w:rPr>
-          <w:rFonts w:ascii="Nunito" w:cs="Nunito" w:eastAsia="Nunito" w:hAnsi="Nunito"/>
-          <w:color w:val="434343"/>
-        </w:rPr>
-      </w:pPr>
-      <w:r>
-        <w:rPr>
-          <w:rtl w:val="0"/>
-        </w:rPr>
-      </w:r>
-    </w:p>
-    <w:p>
-      <w:pPr>
-        <w:rPr>
-          <w:rFonts w:ascii="Nunito" w:cs="Nunito" w:eastAsia="Nunito" w:hAnsi="Nunito"/>
-          <w:color w:val="434343"/>
-        </w:rPr>
-      </w:pPr>
-      <w:r>
-        <w:rPr>
-          <w:rtl w:val="0"/>
-        </w:rPr>
-      </w:r>
-    </w:p>
-    <w:p>
-      <w:pPr>
-        <w:rPr>
-          <w:rFonts w:ascii="Nunito" w:cs="Nunito" w:eastAsia="Nunito" w:hAnsi="Nunito"/>
-          <w:color w:val="434343"/>
-        </w:rPr>
-      </w:pPr>
-      <w:r>
-        <w:rPr>
-          <w:rtl w:val="0"/>
-        </w:rPr>
-      </w:r>
-    </w:p>
-    <w:p>
-      <w:pPr>
-        <w:rPr>
-          <w:rFonts w:ascii="Nunito" w:cs="Nunito" w:eastAsia="Nunito" w:hAnsi="Nunito"/>
-          <w:color w:val="434343"/>
-        </w:rPr>
-      </w:pPr>
-      <w:r>
-        <w:rPr>
-          <w:rtl w:val="0"/>
-        </w:rPr>
-      </w:r>
-    </w:p>
-    <w:p>
-      <w:pPr>
-        <w:rPr>
-          <w:rFonts w:ascii="Nunito" w:cs="Nunito" w:eastAsia="Nunito" w:hAnsi="Nunito"/>
-          <w:color w:val="434343"/>
-        </w:rPr>
-      </w:pPr>
-      <w:r>
-        <w:rPr>
-          <w:rtl w:val="0"/>
-        </w:rPr>
-      </w:r>
-    </w:p>
-    <w:p>
-      <w:pPr>
-        <w:rPr>
-          <w:rFonts w:ascii="Nunito" w:cs="Nunito" w:eastAsia="Nunito" w:hAnsi="Nunito"/>
-          <w:color w:val="434343"/>
-        </w:rPr>
-      </w:pPr>
-      <w:r>
-        <w:rPr>
-          <w:rtl w:val="0"/>
-        </w:rPr>
-      </w:r>
-    </w:p>
-    <w:p>
-      <w:pPr>
-        <w:rPr>
-          <w:rFonts w:ascii="EB Garamond" w:cs="EB Garamond" w:eastAsia="EB Garamond" w:hAnsi="EB Garamond"/>
-          <w:b w:val="1"/>
-          <w:color w:val="729fcf"/>
-          <w:sz w:val="36"/>
-          <w:szCs w:val="36"/>
-        </w:rPr>
-      </w:pPr>
-      <w:r>
-        <w:rPr>
-          <w:rtl w:val="0"/>
-        </w:rPr>
-      </w:r>
-    </w:p>
-    <w:p>
-      <w:pPr>
-        <w:rPr>
-          <w:rFonts w:ascii="EB Garamond" w:cs="EB Garamond" w:eastAsia="EB Garamond" w:hAnsi="EB Garamond"/>
-          <w:b w:val="1"/>
-          <w:color w:val="729fcf"/>
-          <w:sz w:val="36"/>
-          <w:szCs w:val="36"/>
-        </w:rPr>
-      </w:pPr>
-      <w:r>
-        <w:rPr>
-          <w:rtl w:val="0"/>
-        </w:rPr>
-      </w:r>
-    </w:p>
-    <w:p>
-      <w:pPr>
-        <w:rPr>
           <w:rFonts w:ascii="EB Garamond" w:cs="EB Garamond" w:eastAsia="EB Garamond" w:hAnsi="EB Garamond"/>
           <w:b w:val="1"/>
           <w:color w:val="9900ff"/>
@@ -15524,11 +15528,91 @@
       </w:pPr>
       <w:r>
         <w:rPr>
+          <w:rtl w:val="0"/>
+        </w:rPr>
+      </w:r>
+    </w:p>
+    <w:p>
+      <w:pPr>
+        <w:rPr>
           <w:rFonts w:ascii="EB Garamond" w:cs="EB Garamond" w:eastAsia="EB Garamond" w:hAnsi="EB Garamond"/>
           <w:b w:val="1"/>
           <w:color w:val="9900ff"/>
           <w:sz w:val="36"/>
           <w:szCs w:val="36"/>
+        </w:rPr>
+      </w:pPr>
+      <w:r>
+        <w:rPr>
+          <w:rtl w:val="0"/>
+        </w:rPr>
+      </w:r>
+    </w:p>
+    <w:p>
+      <w:pPr>
+        <w:rPr>
+          <w:rFonts w:ascii="EB Garamond" w:cs="EB Garamond" w:eastAsia="EB Garamond" w:hAnsi="EB Garamond"/>
+          <w:b w:val="1"/>
+          <w:color w:val="9900ff"/>
+          <w:sz w:val="36"/>
+          <w:szCs w:val="36"/>
+        </w:rPr>
+      </w:pPr>
+      <w:r>
+        <w:rPr>
+          <w:rtl w:val="0"/>
+        </w:rPr>
+      </w:r>
+    </w:p>
+    <w:p>
+      <w:pPr>
+        <w:rPr>
+          <w:rFonts w:ascii="EB Garamond" w:cs="EB Garamond" w:eastAsia="EB Garamond" w:hAnsi="EB Garamond"/>
+          <w:b w:val="1"/>
+          <w:color w:val="9900ff"/>
+          <w:sz w:val="36"/>
+          <w:szCs w:val="36"/>
+        </w:rPr>
+      </w:pPr>
+      <w:r>
+        <w:rPr>
+          <w:rtl w:val="0"/>
+        </w:rPr>
+      </w:r>
+    </w:p>
+    <w:p>
+      <w:pPr>
+        <w:rPr>
+          <w:rFonts w:ascii="EB Garamond" w:cs="EB Garamond" w:eastAsia="EB Garamond" w:hAnsi="EB Garamond"/>
+          <w:b w:val="1"/>
+          <w:color w:val="9900ff"/>
+          <w:sz w:val="36"/>
+          <w:szCs w:val="36"/>
+        </w:rPr>
+      </w:pPr>
+      <w:r>
+        <w:rPr>
+          <w:rtl w:val="0"/>
+        </w:rPr>
+      </w:r>
+    </w:p>
+    <w:p>
+      <w:pPr>
+        <w:rPr>
+          <w:rFonts w:ascii="EB Garamond" w:cs="EB Garamond" w:eastAsia="EB Garamond" w:hAnsi="EB Garamond"/>
+          <w:b w:val="1"/>
+          <w:color w:val="9900ff"/>
+          <w:sz w:val="36"/>
+          <w:szCs w:val="36"/>
+        </w:rPr>
+      </w:pPr>
+      <w:r>
+        <w:rPr>
+          <w:rFonts w:ascii="EB Garamond" w:cs="EB Garamond" w:eastAsia="EB Garamond" w:hAnsi="EB Garamond"/>
+          <w:b w:val="1"/>
+          <w:color w:val="9900ff"/>
+          <w:sz w:val="36"/>
+          <w:szCs w:val="36"/>
           <w:rtl w:val="0"/>
         </w:rPr>
         <w:t xml:space="preserve">Raffinamento dello schema</w:t>
@@ -16179,11 +16263,6 @@
           <w:rtl w:val="0"/>
         </w:rPr>
         <w:t xml:space="preserve">Trasmissione creando l’entità TRASMISSIONI e importando CodTorneo e Nome</w:t>
-      </w:r>
-      <w:r>
-        <w:rPr>
-          <w:rtl w:val="0"/>
-        </w:rPr>
       </w:r>
     </w:p>
     <w:p>
@@ -17683,12 +17762,12 @@
             <wp:extent cx="7612200" cy="5095875"/>
             <wp:effectExtent b="0" l="0" r="0" t="0"/>
             <wp:wrapSquare wrapText="bothSides" distB="114300" distT="114300" distL="114300" distR="114300"/>
-            <wp:docPr id="4" name="image2.jpg"/>
+            <wp:docPr id="5" name="image8.jpg"/>
             <a:graphic>
               <a:graphicData uri="http://schemas.openxmlformats.org/drawingml/2006/picture">
                 <pic:pic>
                   <pic:nvPicPr>
-                    <pic:cNvPr id="0" name="image2.jpg"/>
+                    <pic:cNvPr id="0" name="image8.jpg"/>
                     <pic:cNvPicPr preferRelativeResize="0"/>
                   </pic:nvPicPr>
                   <pic:blipFill>
@@ -18312,12 +18391,16 @@
       <w:pPr>
         <w:rPr>
           <w:rFonts w:ascii="Nunito ExtraLight" w:cs="Nunito ExtraLight" w:eastAsia="Nunito ExtraLight" w:hAnsi="Nunito ExtraLight"/>
+          <w:sz w:val="24"/>
+          <w:szCs w:val="24"/>
         </w:rPr>
       </w:pPr>
       <w:r>
         <w:rPr>
           <w:rFonts w:ascii="Nunito" w:cs="Nunito" w:eastAsia="Nunito" w:hAnsi="Nunito"/>
           <w:b w:val="1"/>
+          <w:sz w:val="24"/>
+          <w:szCs w:val="24"/>
           <w:rtl w:val="0"/>
         </w:rPr>
         <w:t xml:space="preserve">SELECT COUNT(*) FROM</w:t>
@@ -18325,6 +18408,8 @@
       <w:r>
         <w:rPr>
           <w:rFonts w:ascii="Nunito ExtraLight" w:cs="Nunito ExtraLight" w:eastAsia="Nunito ExtraLight" w:hAnsi="Nunito ExtraLight"/>
+          <w:sz w:val="24"/>
+          <w:szCs w:val="24"/>
           <w:rtl w:val="0"/>
         </w:rPr>
         <w:t xml:space="preserve"> giocatore </w:t>
@@ -18334,12 +18419,16 @@
       <w:pPr>
         <w:rPr>
           <w:rFonts w:ascii="Nunito ExtraLight" w:cs="Nunito ExtraLight" w:eastAsia="Nunito ExtraLight" w:hAnsi="Nunito ExtraLight"/>
+          <w:sz w:val="24"/>
+          <w:szCs w:val="24"/>
         </w:rPr>
       </w:pPr>
       <w:r>
         <w:rPr>
           <w:rFonts w:ascii="Nunito" w:cs="Nunito" w:eastAsia="Nunito" w:hAnsi="Nunito"/>
           <w:b w:val="1"/>
+          <w:sz w:val="24"/>
+          <w:szCs w:val="24"/>
           <w:rtl w:val="0"/>
         </w:rPr>
         <w:t xml:space="preserve">WHERE</w:t>
@@ -18347,6 +18436,8 @@
       <w:r>
         <w:rPr>
           <w:rFonts w:ascii="Nunito ExtraLight" w:cs="Nunito ExtraLight" w:eastAsia="Nunito ExtraLight" w:hAnsi="Nunito ExtraLight"/>
+          <w:sz w:val="24"/>
+          <w:szCs w:val="24"/>
           <w:rtl w:val="0"/>
         </w:rPr>
         <w:t xml:space="preserve"> CodiceFiscale = ? </w:t>
@@ -18366,6 +18457,8 @@
         <w:rPr>
           <w:rFonts w:ascii="Nunito" w:cs="Nunito" w:eastAsia="Nunito" w:hAnsi="Nunito"/>
           <w:b w:val="1"/>
+          <w:sz w:val="24"/>
+          <w:szCs w:val="24"/>
           <w:rtl w:val="0"/>
         </w:rPr>
         <w:t xml:space="preserve">AND</w:t>
@@ -18373,6 +18466,8 @@
       <w:r>
         <w:rPr>
           <w:rFonts w:ascii="Nunito ExtraLight" w:cs="Nunito ExtraLight" w:eastAsia="Nunito ExtraLight" w:hAnsi="Nunito ExtraLight"/>
+          <w:sz w:val="24"/>
+          <w:szCs w:val="24"/>
           <w:rtl w:val="0"/>
         </w:rPr>
         <w:t xml:space="preserve"> NomeSquadra = ?;</w:t>
@@ -18387,12 +18482,16 @@
       <w:pPr>
         <w:rPr>
           <w:rFonts w:ascii="Nunito ExtraLight" w:cs="Nunito ExtraLight" w:eastAsia="Nunito ExtraLight" w:hAnsi="Nunito ExtraLight"/>
+          <w:sz w:val="24"/>
+          <w:szCs w:val="24"/>
         </w:rPr>
       </w:pPr>
       <w:r>
         <w:rPr>
           <w:rFonts w:ascii="Nunito" w:cs="Nunito" w:eastAsia="Nunito" w:hAnsi="Nunito"/>
           <w:b w:val="1"/>
+          <w:sz w:val="24"/>
+          <w:szCs w:val="24"/>
           <w:rtl w:val="0"/>
         </w:rPr>
         <w:t xml:space="preserve">UPDATE</w:t>
@@ -18400,6 +18499,8 @@
       <w:r>
         <w:rPr>
           <w:rFonts w:ascii="Nunito ExtraLight" w:cs="Nunito ExtraLight" w:eastAsia="Nunito ExtraLight" w:hAnsi="Nunito ExtraLight"/>
+          <w:sz w:val="24"/>
+          <w:szCs w:val="24"/>
           <w:rtl w:val="0"/>
         </w:rPr>
         <w:t xml:space="preserve"> giocatore </w:t>
@@ -18408,6 +18509,8 @@
         <w:rPr>
           <w:rFonts w:ascii="Nunito" w:cs="Nunito" w:eastAsia="Nunito" w:hAnsi="Nunito"/>
           <w:b w:val="1"/>
+          <w:sz w:val="24"/>
+          <w:szCs w:val="24"/>
           <w:rtl w:val="0"/>
         </w:rPr>
         <w:t xml:space="preserve">SET</w:t>
@@ -18415,6 +18518,8 @@
       <w:r>
         <w:rPr>
           <w:rFonts w:ascii="Nunito ExtraLight" w:cs="Nunito ExtraLight" w:eastAsia="Nunito ExtraLight" w:hAnsi="Nunito ExtraLight"/>
+          <w:sz w:val="24"/>
+          <w:szCs w:val="24"/>
           <w:rtl w:val="0"/>
         </w:rPr>
         <w:t xml:space="preserve"> NomeSquadra = ? </w:t>
@@ -18424,12 +18529,16 @@
       <w:pPr>
         <w:rPr>
           <w:rFonts w:ascii="Nunito ExtraLight" w:cs="Nunito ExtraLight" w:eastAsia="Nunito ExtraLight" w:hAnsi="Nunito ExtraLight"/>
+          <w:sz w:val="24"/>
+          <w:szCs w:val="24"/>
         </w:rPr>
       </w:pPr>
       <w:r>
         <w:rPr>
           <w:rFonts w:ascii="Nunito" w:cs="Nunito" w:eastAsia="Nunito" w:hAnsi="Nunito"/>
           <w:b w:val="1"/>
+          <w:sz w:val="24"/>
+          <w:szCs w:val="24"/>
           <w:rtl w:val="0"/>
         </w:rPr>
         <w:t xml:space="preserve">WHERE</w:t>
@@ -18437,6 +18546,8 @@
       <w:r>
         <w:rPr>
           <w:rFonts w:ascii="Nunito ExtraLight" w:cs="Nunito ExtraLight" w:eastAsia="Nunito ExtraLight" w:hAnsi="Nunito ExtraLight"/>
+          <w:sz w:val="24"/>
+          <w:szCs w:val="24"/>
           <w:rtl w:val="0"/>
         </w:rPr>
         <w:t xml:space="preserve"> CodiceFiscale = ?;</w:t>
@@ -18446,12 +18557,16 @@
       <w:pPr>
         <w:rPr>
           <w:rFonts w:ascii="Nunito ExtraLight" w:cs="Nunito ExtraLight" w:eastAsia="Nunito ExtraLight" w:hAnsi="Nunito ExtraLight"/>
+          <w:sz w:val="24"/>
+          <w:szCs w:val="24"/>
         </w:rPr>
       </w:pPr>
       <w:r>
         <w:rPr>
           <w:rFonts w:ascii="Nunito" w:cs="Nunito" w:eastAsia="Nunito" w:hAnsi="Nunito"/>
           <w:b w:val="1"/>
+          <w:sz w:val="24"/>
+          <w:szCs w:val="24"/>
           <w:rtl w:val="0"/>
         </w:rPr>
         <w:t xml:space="preserve">UPDATE</w:t>
@@ -18459,6 +18574,8 @@
       <w:r>
         <w:rPr>
           <w:rFonts w:ascii="Nunito ExtraLight" w:cs="Nunito ExtraLight" w:eastAsia="Nunito ExtraLight" w:hAnsi="Nunito ExtraLight"/>
+          <w:sz w:val="24"/>
+          <w:szCs w:val="24"/>
           <w:rtl w:val="0"/>
         </w:rPr>
         <w:t xml:space="preserve"> giocatore </w:t>
@@ -18467,6 +18584,8 @@
         <w:rPr>
           <w:rFonts w:ascii="Nunito" w:cs="Nunito" w:eastAsia="Nunito" w:hAnsi="Nunito"/>
           <w:b w:val="1"/>
+          <w:sz w:val="24"/>
+          <w:szCs w:val="24"/>
           <w:rtl w:val="0"/>
         </w:rPr>
         <w:t xml:space="preserve">SET</w:t>
@@ -18474,6 +18593,8 @@
       <w:r>
         <w:rPr>
           <w:rFonts w:ascii="Nunito ExtraLight" w:cs="Nunito ExtraLight" w:eastAsia="Nunito ExtraLight" w:hAnsi="Nunito ExtraLight"/>
+          <w:sz w:val="24"/>
+          <w:szCs w:val="24"/>
           <w:rtl w:val="0"/>
         </w:rPr>
         <w:t xml:space="preserve"> NomeSquadra = ?</w:t>
@@ -18483,11 +18604,15 @@
       <w:pPr>
         <w:rPr>
           <w:rFonts w:ascii="Nunito ExtraLight" w:cs="Nunito ExtraLight" w:eastAsia="Nunito ExtraLight" w:hAnsi="Nunito ExtraLight"/>
-        </w:rPr>
-      </w:pPr>
-      <w:r>
-        <w:rPr>
-          <w:rFonts w:ascii="Nunito ExtraLight" w:cs="Nunito ExtraLight" w:eastAsia="Nunito ExtraLight" w:hAnsi="Nunito ExtraLight"/>
+          <w:sz w:val="24"/>
+          <w:szCs w:val="24"/>
+        </w:rPr>
+      </w:pPr>
+      <w:r>
+        <w:rPr>
+          <w:rFonts w:ascii="Nunito ExtraLight" w:cs="Nunito ExtraLight" w:eastAsia="Nunito ExtraLight" w:hAnsi="Nunito ExtraLight"/>
+          <w:sz w:val="24"/>
+          <w:szCs w:val="24"/>
           <w:rtl w:val="0"/>
         </w:rPr>
         <w:t xml:space="preserve"> </w:t>
@@ -18496,6 +18621,8 @@
         <w:rPr>
           <w:rFonts w:ascii="Nunito" w:cs="Nunito" w:eastAsia="Nunito" w:hAnsi="Nunito"/>
           <w:b w:val="1"/>
+          <w:sz w:val="24"/>
+          <w:szCs w:val="24"/>
           <w:rtl w:val="0"/>
         </w:rPr>
         <w:t xml:space="preserve">WHERE</w:t>
@@ -18503,6 +18630,8 @@
       <w:r>
         <w:rPr>
           <w:rFonts w:ascii="Nunito ExtraLight" w:cs="Nunito ExtraLight" w:eastAsia="Nunito ExtraLight" w:hAnsi="Nunito ExtraLight"/>
+          <w:sz w:val="24"/>
+          <w:szCs w:val="24"/>
           <w:rtl w:val="0"/>
         </w:rPr>
         <w:t xml:space="preserve"> CodiceFiscale = ?;</w:t>
@@ -18512,12 +18641,16 @@
       <w:pPr>
         <w:rPr>
           <w:rFonts w:ascii="Nunito ExtraLight" w:cs="Nunito ExtraLight" w:eastAsia="Nunito ExtraLight" w:hAnsi="Nunito ExtraLight"/>
+          <w:sz w:val="24"/>
+          <w:szCs w:val="24"/>
         </w:rPr>
       </w:pPr>
       <w:r>
         <w:rPr>
           <w:rFonts w:ascii="Nunito" w:cs="Nunito" w:eastAsia="Nunito" w:hAnsi="Nunito"/>
           <w:b w:val="1"/>
+          <w:sz w:val="24"/>
+          <w:szCs w:val="24"/>
           <w:rtl w:val="0"/>
         </w:rPr>
         <w:t xml:space="preserve">UPDATE</w:t>
@@ -18525,6 +18658,8 @@
       <w:r>
         <w:rPr>
           <w:rFonts w:ascii="Nunito ExtraLight" w:cs="Nunito ExtraLight" w:eastAsia="Nunito ExtraLight" w:hAnsi="Nunito ExtraLight"/>
+          <w:sz w:val="24"/>
+          <w:szCs w:val="24"/>
           <w:rtl w:val="0"/>
         </w:rPr>
         <w:t xml:space="preserve"> numero </w:t>
@@ -18533,6 +18668,8 @@
         <w:rPr>
           <w:rFonts w:ascii="Nunito" w:cs="Nunito" w:eastAsia="Nunito" w:hAnsi="Nunito"/>
           <w:b w:val="1"/>
+          <w:sz w:val="24"/>
+          <w:szCs w:val="24"/>
           <w:rtl w:val="0"/>
         </w:rPr>
         <w:t xml:space="preserve">SET</w:t>
@@ -18540,6 +18677,8 @@
       <w:r>
         <w:rPr>
           <w:rFonts w:ascii="Nunito ExtraLight" w:cs="Nunito ExtraLight" w:eastAsia="Nunito ExtraLight" w:hAnsi="Nunito ExtraLight"/>
+          <w:sz w:val="24"/>
+          <w:szCs w:val="24"/>
           <w:rtl w:val="0"/>
         </w:rPr>
         <w:t xml:space="preserve"> NomeSquadra = ? </w:t>
@@ -18549,12 +18688,16 @@
       <w:pPr>
         <w:rPr>
           <w:rFonts w:ascii="Nunito ExtraLight" w:cs="Nunito ExtraLight" w:eastAsia="Nunito ExtraLight" w:hAnsi="Nunito ExtraLight"/>
+          <w:sz w:val="24"/>
+          <w:szCs w:val="24"/>
         </w:rPr>
       </w:pPr>
       <w:r>
         <w:rPr>
           <w:rFonts w:ascii="Nunito" w:cs="Nunito" w:eastAsia="Nunito" w:hAnsi="Nunito"/>
           <w:b w:val="1"/>
+          <w:sz w:val="24"/>
+          <w:szCs w:val="24"/>
           <w:rtl w:val="0"/>
         </w:rPr>
         <w:t xml:space="preserve">WHERE</w:t>
@@ -18562,6 +18705,8 @@
       <w:r>
         <w:rPr>
           <w:rFonts w:ascii="Nunito ExtraLight" w:cs="Nunito ExtraLight" w:eastAsia="Nunito ExtraLight" w:hAnsi="Nunito ExtraLight"/>
+          <w:sz w:val="24"/>
+          <w:szCs w:val="24"/>
           <w:rtl w:val="0"/>
         </w:rPr>
         <w:t xml:space="preserve"> CodiceFiscale = ?;</w:t>
@@ -18571,12 +18716,16 @@
       <w:pPr>
         <w:rPr>
           <w:rFonts w:ascii="Nunito ExtraLight" w:cs="Nunito ExtraLight" w:eastAsia="Nunito ExtraLight" w:hAnsi="Nunito ExtraLight"/>
+          <w:sz w:val="24"/>
+          <w:szCs w:val="24"/>
         </w:rPr>
       </w:pPr>
       <w:r>
         <w:rPr>
           <w:rFonts w:ascii="Nunito" w:cs="Nunito" w:eastAsia="Nunito" w:hAnsi="Nunito"/>
           <w:b w:val="1"/>
+          <w:sz w:val="24"/>
+          <w:szCs w:val="24"/>
           <w:rtl w:val="0"/>
         </w:rPr>
         <w:t xml:space="preserve">UPDATE</w:t>
@@ -18584,6 +18733,8 @@
       <w:r>
         <w:rPr>
           <w:rFonts w:ascii="Nunito ExtraLight" w:cs="Nunito ExtraLight" w:eastAsia="Nunito ExtraLight" w:hAnsi="Nunito ExtraLight"/>
+          <w:sz w:val="24"/>
+          <w:szCs w:val="24"/>
           <w:rtl w:val="0"/>
         </w:rPr>
         <w:t xml:space="preserve"> numero </w:t>
@@ -18592,6 +18743,8 @@
         <w:rPr>
           <w:rFonts w:ascii="Nunito" w:cs="Nunito" w:eastAsia="Nunito" w:hAnsi="Nunito"/>
           <w:b w:val="1"/>
+          <w:sz w:val="24"/>
+          <w:szCs w:val="24"/>
           <w:rtl w:val="0"/>
         </w:rPr>
         <w:t xml:space="preserve">SET</w:t>
@@ -18599,6 +18752,8 @@
       <w:r>
         <w:rPr>
           <w:rFonts w:ascii="Nunito ExtraLight" w:cs="Nunito ExtraLight" w:eastAsia="Nunito ExtraLight" w:hAnsi="Nunito ExtraLight"/>
+          <w:sz w:val="24"/>
+          <w:szCs w:val="24"/>
           <w:rtl w:val="0"/>
         </w:rPr>
         <w:t xml:space="preserve"> NomeSquadra = ? </w:t>
@@ -18608,12 +18763,16 @@
       <w:pPr>
         <w:rPr>
           <w:rFonts w:ascii="Nunito ExtraLight" w:cs="Nunito ExtraLight" w:eastAsia="Nunito ExtraLight" w:hAnsi="Nunito ExtraLight"/>
+          <w:sz w:val="24"/>
+          <w:szCs w:val="24"/>
         </w:rPr>
       </w:pPr>
       <w:r>
         <w:rPr>
           <w:rFonts w:ascii="Nunito" w:cs="Nunito" w:eastAsia="Nunito" w:hAnsi="Nunito"/>
           <w:b w:val="1"/>
+          <w:sz w:val="24"/>
+          <w:szCs w:val="24"/>
           <w:rtl w:val="0"/>
         </w:rPr>
         <w:t xml:space="preserve">WHERE</w:t>
@@ -18621,6 +18780,8 @@
       <w:r>
         <w:rPr>
           <w:rFonts w:ascii="Nunito ExtraLight" w:cs="Nunito ExtraLight" w:eastAsia="Nunito ExtraLight" w:hAnsi="Nunito ExtraLight"/>
+          <w:sz w:val="24"/>
+          <w:szCs w:val="24"/>
           <w:rtl w:val="0"/>
         </w:rPr>
         <w:t xml:space="preserve"> CodiceFiscale = ?;</w:t>
@@ -19097,43 +19258,37 @@
       </w:pPr>
       <w:r>
         <w:rPr>
+          <w:rtl w:val="0"/>
+        </w:rPr>
+      </w:r>
+    </w:p>
+    <w:p>
+      <w:pPr>
+        <w:ind w:left="0" w:firstLine="0"/>
+        <w:rPr>
           <w:rFonts w:ascii="Nunito" w:cs="Nunito" w:eastAsia="Nunito" w:hAnsi="Nunito"/>
           <w:b w:val="1"/>
           <w:color w:val="434343"/>
           <w:sz w:val="24"/>
           <w:szCs w:val="24"/>
-          <w:rtl w:val="0"/>
-        </w:rPr>
-        <w:t xml:space="preserve">OP6 - Organizzazione delle partite</w:t>
-      </w:r>
-    </w:p>
-    <w:p>
-      <w:pPr>
-        <w:rPr>
-          <w:rFonts w:ascii="Nunito ExtraLight" w:cs="Nunito ExtraLight" w:eastAsia="Nunito ExtraLight" w:hAnsi="Nunito ExtraLight"/>
         </w:rPr>
       </w:pPr>
       <w:r>
         <w:rPr>
           <w:rFonts w:ascii="Nunito" w:cs="Nunito" w:eastAsia="Nunito" w:hAnsi="Nunito"/>
           <w:b w:val="1"/>
-          <w:rtl w:val="0"/>
-        </w:rPr>
-        <w:t xml:space="preserve">INSERT INTO</w:t>
-      </w:r>
-      <w:r>
-        <w:rPr>
-          <w:rFonts w:ascii="Nunito ExtraLight" w:cs="Nunito ExtraLight" w:eastAsia="Nunito ExtraLight" w:hAnsi="Nunito ExtraLight"/>
-          <w:rtl w:val="0"/>
-        </w:rPr>
-        <w:t xml:space="preserve"> tabellino_statistiche (CodiceTabellino, DataTab, GoalCasa, GoalOspite, Pali, Cartellini, CodiceStaff)</w:t>
-      </w:r>
-    </w:p>
-    <w:p>
-      <w:pPr>
-        <w:rPr>
-          <w:rFonts w:ascii="Nunito ExtraLight" w:cs="Nunito ExtraLight" w:eastAsia="Nunito ExtraLight" w:hAnsi="Nunito ExtraLight"/>
-          <w:color w:val="434343"/>
+          <w:color w:val="434343"/>
+          <w:sz w:val="24"/>
+          <w:szCs w:val="24"/>
+          <w:rtl w:val="0"/>
+        </w:rPr>
+        <w:t xml:space="preserve">OP6 - Organizzazione delle partite</w:t>
+      </w:r>
+    </w:p>
+    <w:p>
+      <w:pPr>
+        <w:rPr>
+          <w:rFonts w:ascii="Nunito ExtraLight" w:cs="Nunito ExtraLight" w:eastAsia="Nunito ExtraLight" w:hAnsi="Nunito ExtraLight"/>
           <w:sz w:val="24"/>
           <w:szCs w:val="24"/>
         </w:rPr>
@@ -19142,114 +19297,154 @@
         <w:rPr>
           <w:rFonts w:ascii="Nunito" w:cs="Nunito" w:eastAsia="Nunito" w:hAnsi="Nunito"/>
           <w:b w:val="1"/>
-          <w:rtl w:val="0"/>
-        </w:rPr>
-        <w:t xml:space="preserve">VALUES</w:t>
-      </w:r>
-      <w:r>
-        <w:rPr>
-          <w:rFonts w:ascii="Nunito ExtraLight" w:cs="Nunito ExtraLight" w:eastAsia="Nunito ExtraLight" w:hAnsi="Nunito ExtraLight"/>
-          <w:rtl w:val="0"/>
-        </w:rPr>
-        <w:t xml:space="preserve"> (?, NULL, NULL, NULL, NULL, NULL, ?);</w:t>
-      </w:r>
-      <w:r>
-        <w:rPr>
-          <w:rtl w:val="0"/>
-        </w:rPr>
-      </w:r>
-    </w:p>
-    <w:p>
-      <w:pPr>
-        <w:rPr>
-          <w:rFonts w:ascii="Nunito ExtraLight" w:cs="Nunito ExtraLight" w:eastAsia="Nunito ExtraLight" w:hAnsi="Nunito ExtraLight"/>
-        </w:rPr>
-      </w:pPr>
-      <w:r>
-        <w:rPr>
-          <w:rFonts w:ascii="Nunito ExtraLight" w:cs="Nunito ExtraLight" w:eastAsia="Nunito ExtraLight" w:hAnsi="Nunito ExtraLight"/>
-          <w:rtl w:val="0"/>
-        </w:rPr>
-        <w:t xml:space="preserve">​​</w:t>
-      </w:r>
+          <w:sz w:val="24"/>
+          <w:szCs w:val="24"/>
+          <w:rtl w:val="0"/>
+        </w:rPr>
+        <w:t xml:space="preserve">INSERT INTO</w:t>
+      </w:r>
+      <w:r>
+        <w:rPr>
+          <w:rFonts w:ascii="Nunito ExtraLight" w:cs="Nunito ExtraLight" w:eastAsia="Nunito ExtraLight" w:hAnsi="Nunito ExtraLight"/>
+          <w:sz w:val="24"/>
+          <w:szCs w:val="24"/>
+          <w:rtl w:val="0"/>
+        </w:rPr>
+        <w:t xml:space="preserve"> tabellino_statistiche (CodiceTabellino, DataTab, GoalCasa, GoalOspite, Pali, Cartellini, CodiceStaff)</w:t>
+      </w:r>
+    </w:p>
+    <w:p>
+      <w:pPr>
+        <w:rPr>
+          <w:rFonts w:ascii="Nunito ExtraLight" w:cs="Nunito ExtraLight" w:eastAsia="Nunito ExtraLight" w:hAnsi="Nunito ExtraLight"/>
+          <w:color w:val="434343"/>
+          <w:sz w:val="24"/>
+          <w:szCs w:val="24"/>
+        </w:rPr>
+      </w:pPr>
       <w:r>
         <w:rPr>
           <w:rFonts w:ascii="Nunito" w:cs="Nunito" w:eastAsia="Nunito" w:hAnsi="Nunito"/>
           <w:b w:val="1"/>
-          <w:rtl w:val="0"/>
-        </w:rPr>
-        <w:t xml:space="preserve">INSERT INTO</w:t>
-      </w:r>
-      <w:r>
-        <w:rPr>
-          <w:rFonts w:ascii="Nunito ExtraLight" w:cs="Nunito ExtraLight" w:eastAsia="Nunito ExtraLight" w:hAnsi="Nunito ExtraLight"/>
-          <w:rtl w:val="0"/>
-        </w:rPr>
-        <w:t xml:space="preserve"> data (Giorno, Mese, Anno, CodTorneo)</w:t>
-      </w:r>
-    </w:p>
-    <w:p>
-      <w:pPr>
-        <w:rPr>
-          <w:rFonts w:ascii="Nunito ExtraLight" w:cs="Nunito ExtraLight" w:eastAsia="Nunito ExtraLight" w:hAnsi="Nunito ExtraLight"/>
-        </w:rPr>
-      </w:pPr>
+          <w:sz w:val="24"/>
+          <w:szCs w:val="24"/>
+          <w:rtl w:val="0"/>
+        </w:rPr>
+        <w:t xml:space="preserve">VALUES</w:t>
+      </w:r>
+      <w:r>
+        <w:rPr>
+          <w:rFonts w:ascii="Nunito ExtraLight" w:cs="Nunito ExtraLight" w:eastAsia="Nunito ExtraLight" w:hAnsi="Nunito ExtraLight"/>
+          <w:sz w:val="24"/>
+          <w:szCs w:val="24"/>
+          <w:rtl w:val="0"/>
+        </w:rPr>
+        <w:t xml:space="preserve"> (?, NULL, NULL, NULL, NULL, NULL, ?);</w:t>
+      </w:r>
+      <w:r>
+        <w:rPr>
+          <w:rtl w:val="0"/>
+        </w:rPr>
+      </w:r>
+    </w:p>
+    <w:p>
+      <w:pPr>
+        <w:rPr>
+          <w:rFonts w:ascii="Nunito ExtraLight" w:cs="Nunito ExtraLight" w:eastAsia="Nunito ExtraLight" w:hAnsi="Nunito ExtraLight"/>
+          <w:sz w:val="24"/>
+          <w:szCs w:val="24"/>
+        </w:rPr>
+      </w:pPr>
+      <w:r>
+        <w:rPr>
+          <w:rFonts w:ascii="Nunito ExtraLight" w:cs="Nunito ExtraLight" w:eastAsia="Nunito ExtraLight" w:hAnsi="Nunito ExtraLight"/>
+          <w:sz w:val="24"/>
+          <w:szCs w:val="24"/>
+          <w:rtl w:val="0"/>
+        </w:rPr>
+        <w:t xml:space="preserve">​​</w:t>
+      </w:r>
       <w:r>
         <w:rPr>
           <w:rFonts w:ascii="Nunito" w:cs="Nunito" w:eastAsia="Nunito" w:hAnsi="Nunito"/>
           <w:b w:val="1"/>
-          <w:rtl w:val="0"/>
-        </w:rPr>
-        <w:t xml:space="preserve">VALUES</w:t>
-      </w:r>
-      <w:r>
-        <w:rPr>
-          <w:rFonts w:ascii="Nunito ExtraLight" w:cs="Nunito ExtraLight" w:eastAsia="Nunito ExtraLight" w:hAnsi="Nunito ExtraLight"/>
-          <w:rtl w:val="0"/>
-        </w:rPr>
-        <w:t xml:space="preserve"> (?, ?, ?, ?)</w:t>
-      </w:r>
-    </w:p>
-    <w:p>
-      <w:pPr>
-        <w:rPr>
-          <w:rFonts w:ascii="Nunito ExtraLight" w:cs="Nunito ExtraLight" w:eastAsia="Nunito ExtraLight" w:hAnsi="Nunito ExtraLight"/>
+          <w:sz w:val="24"/>
+          <w:szCs w:val="24"/>
+          <w:rtl w:val="0"/>
+        </w:rPr>
+        <w:t xml:space="preserve">INSERT INTO</w:t>
+      </w:r>
+      <w:r>
+        <w:rPr>
+          <w:rFonts w:ascii="Nunito ExtraLight" w:cs="Nunito ExtraLight" w:eastAsia="Nunito ExtraLight" w:hAnsi="Nunito ExtraLight"/>
+          <w:sz w:val="24"/>
+          <w:szCs w:val="24"/>
+          <w:rtl w:val="0"/>
+        </w:rPr>
+        <w:t xml:space="preserve"> data (Giorno, Mese, Anno, CodTorneo)</w:t>
+      </w:r>
+    </w:p>
+    <w:p>
+      <w:pPr>
+        <w:rPr>
+          <w:rFonts w:ascii="Nunito ExtraLight" w:cs="Nunito ExtraLight" w:eastAsia="Nunito ExtraLight" w:hAnsi="Nunito ExtraLight"/>
+          <w:sz w:val="24"/>
+          <w:szCs w:val="24"/>
         </w:rPr>
       </w:pPr>
       <w:r>
         <w:rPr>
           <w:rFonts w:ascii="Nunito" w:cs="Nunito" w:eastAsia="Nunito" w:hAnsi="Nunito"/>
           <w:b w:val="1"/>
-          <w:rtl w:val="0"/>
-        </w:rPr>
-        <w:t xml:space="preserve">ON DUPLICATE KEY UPDATE</w:t>
-      </w:r>
-      <w:r>
-        <w:rPr>
-          <w:rFonts w:ascii="Nunito ExtraLight" w:cs="Nunito ExtraLight" w:eastAsia="Nunito ExtraLight" w:hAnsi="Nunito ExtraLight"/>
-          <w:rtl w:val="0"/>
-        </w:rPr>
-        <w:t xml:space="preserve"> Giorno=VALUES(Giorno), Mese=VALUES(Mese), Anno=</w:t>
-      </w:r>
+          <w:sz w:val="24"/>
+          <w:szCs w:val="24"/>
+          <w:rtl w:val="0"/>
+        </w:rPr>
+        <w:t xml:space="preserve">VALUES</w:t>
+      </w:r>
+      <w:r>
+        <w:rPr>
+          <w:rFonts w:ascii="Nunito ExtraLight" w:cs="Nunito ExtraLight" w:eastAsia="Nunito ExtraLight" w:hAnsi="Nunito ExtraLight"/>
+          <w:sz w:val="24"/>
+          <w:szCs w:val="24"/>
+          <w:rtl w:val="0"/>
+        </w:rPr>
+        <w:t xml:space="preserve"> (?, ?, ?, ?)</w:t>
+      </w:r>
+    </w:p>
+    <w:p>
+      <w:pPr>
+        <w:rPr>
+          <w:rFonts w:ascii="Nunito ExtraLight" w:cs="Nunito ExtraLight" w:eastAsia="Nunito ExtraLight" w:hAnsi="Nunito ExtraLight"/>
+          <w:sz w:val="24"/>
+          <w:szCs w:val="24"/>
+        </w:rPr>
+      </w:pPr>
       <w:r>
         <w:rPr>
           <w:rFonts w:ascii="Nunito" w:cs="Nunito" w:eastAsia="Nunito" w:hAnsi="Nunito"/>
           <w:b w:val="1"/>
-          <w:rtl w:val="0"/>
-        </w:rPr>
-        <w:t xml:space="preserve">VALUES</w:t>
-      </w:r>
-      <w:r>
-        <w:rPr>
-          <w:rFonts w:ascii="Nunito ExtraLight" w:cs="Nunito ExtraLight" w:eastAsia="Nunito ExtraLight" w:hAnsi="Nunito ExtraLight"/>
-          <w:rtl w:val="0"/>
-        </w:rPr>
-        <w:t xml:space="preserve">(Anno), CodTorneo=</w:t>
+          <w:sz w:val="24"/>
+          <w:szCs w:val="24"/>
+          <w:rtl w:val="0"/>
+        </w:rPr>
+        <w:t xml:space="preserve">ON DUPLICATE KEY UPDATE</w:t>
+      </w:r>
+      <w:r>
+        <w:rPr>
+          <w:rFonts w:ascii="Nunito ExtraLight" w:cs="Nunito ExtraLight" w:eastAsia="Nunito ExtraLight" w:hAnsi="Nunito ExtraLight"/>
+          <w:sz w:val="24"/>
+          <w:szCs w:val="24"/>
+          <w:rtl w:val="0"/>
+        </w:rPr>
+        <w:t xml:space="preserve"> Giorno=VALUES(Giorno), Mese=VALUES(Mese), Anno=</w:t>
       </w:r>
       <w:r>
         <w:rPr>
           <w:rFonts w:ascii="Nunito" w:cs="Nunito" w:eastAsia="Nunito" w:hAnsi="Nunito"/>
           <w:b w:val="1"/>
+          <w:sz w:val="24"/>
+          <w:szCs w:val="24"/>
           <w:rtl w:val="0"/>
         </w:rPr>
         <w:t xml:space="preserve">VALUES</w:t>
@@ -19257,70 +19452,86 @@
       <w:r>
         <w:rPr>
           <w:rFonts w:ascii="Nunito ExtraLight" w:cs="Nunito ExtraLight" w:eastAsia="Nunito ExtraLight" w:hAnsi="Nunito ExtraLight"/>
-          <w:rtl w:val="0"/>
-        </w:rPr>
-        <w:t xml:space="preserve">(codTorneo);</w:t>
-      </w:r>
-    </w:p>
-    <w:p>
-      <w:pPr>
-        <w:rPr>
-          <w:rFonts w:ascii="Nunito ExtraLight" w:cs="Nunito ExtraLight" w:eastAsia="Nunito ExtraLight" w:hAnsi="Nunito ExtraLight"/>
-        </w:rPr>
-      </w:pPr>
+          <w:sz w:val="24"/>
+          <w:szCs w:val="24"/>
+          <w:rtl w:val="0"/>
+        </w:rPr>
+        <w:t xml:space="preserve">(Anno), CodTorneo=</w:t>
+      </w:r>
       <w:r>
         <w:rPr>
           <w:rFonts w:ascii="Nunito" w:cs="Nunito" w:eastAsia="Nunito" w:hAnsi="Nunito"/>
           <w:b w:val="1"/>
-          <w:rtl w:val="0"/>
-        </w:rPr>
-        <w:t xml:space="preserve">INSERT INTO</w:t>
-      </w:r>
-      <w:r>
-        <w:rPr>
-          <w:rFonts w:ascii="Nunito ExtraLight" w:cs="Nunito ExtraLight" w:eastAsia="Nunito ExtraLight" w:hAnsi="Nunito ExtraLight"/>
-          <w:rtl w:val="0"/>
-        </w:rPr>
-        <w:t xml:space="preserve"> partita (CodicePartita, CodiceTabellino, Giorno, Mese, Anno, NomeCasa, NomeOspite, Risultato, CodiceStadio, Biglietti, PrezzoBiglietto)</w:t>
-      </w:r>
-    </w:p>
-    <w:p>
-      <w:pPr>
-        <w:rPr>
-          <w:rFonts w:ascii="Nunito ExtraLight" w:cs="Nunito ExtraLight" w:eastAsia="Nunito ExtraLight" w:hAnsi="Nunito ExtraLight"/>
+          <w:sz w:val="24"/>
+          <w:szCs w:val="24"/>
+          <w:rtl w:val="0"/>
+        </w:rPr>
+        <w:t xml:space="preserve">VALUES</w:t>
+      </w:r>
+      <w:r>
+        <w:rPr>
+          <w:rFonts w:ascii="Nunito ExtraLight" w:cs="Nunito ExtraLight" w:eastAsia="Nunito ExtraLight" w:hAnsi="Nunito ExtraLight"/>
+          <w:sz w:val="24"/>
+          <w:szCs w:val="24"/>
+          <w:rtl w:val="0"/>
+        </w:rPr>
+        <w:t xml:space="preserve">(codTorneo);</w:t>
+      </w:r>
+    </w:p>
+    <w:p>
+      <w:pPr>
+        <w:rPr>
+          <w:rFonts w:ascii="Nunito ExtraLight" w:cs="Nunito ExtraLight" w:eastAsia="Nunito ExtraLight" w:hAnsi="Nunito ExtraLight"/>
+          <w:sz w:val="24"/>
+          <w:szCs w:val="24"/>
         </w:rPr>
       </w:pPr>
       <w:r>
         <w:rPr>
           <w:rFonts w:ascii="Nunito" w:cs="Nunito" w:eastAsia="Nunito" w:hAnsi="Nunito"/>
           <w:b w:val="1"/>
-          <w:rtl w:val="0"/>
-        </w:rPr>
-        <w:t xml:space="preserve">VALUES</w:t>
-      </w:r>
-      <w:r>
-        <w:rPr>
-          <w:rFonts w:ascii="Nunito ExtraLight" w:cs="Nunito ExtraLight" w:eastAsia="Nunito ExtraLight" w:hAnsi="Nunito ExtraLight"/>
-          <w:rtl w:val="0"/>
-        </w:rPr>
-        <w:t xml:space="preserve"> (?, ?, ?, ?, ?, ?, ?, ?, ?, ?, ?);</w:t>
-      </w:r>
-    </w:p>
-    <w:p>
-      <w:pPr>
-        <w:ind w:left="0" w:firstLine="0"/>
+          <w:sz w:val="24"/>
+          <w:szCs w:val="24"/>
+          <w:rtl w:val="0"/>
+        </w:rPr>
+        <w:t xml:space="preserve">INSERT INTO</w:t>
+      </w:r>
+      <w:r>
+        <w:rPr>
+          <w:rFonts w:ascii="Nunito ExtraLight" w:cs="Nunito ExtraLight" w:eastAsia="Nunito ExtraLight" w:hAnsi="Nunito ExtraLight"/>
+          <w:sz w:val="24"/>
+          <w:szCs w:val="24"/>
+          <w:rtl w:val="0"/>
+        </w:rPr>
+        <w:t xml:space="preserve"> partita (CodicePartita, CodiceTabellino, Giorno, Mese, Anno, NomeCasa, NomeOspite, Risultato, CodiceStadio, Biglietti, PrezzoBiglietto)</w:t>
+      </w:r>
+    </w:p>
+    <w:p>
+      <w:pPr>
+        <w:rPr>
+          <w:rFonts w:ascii="Nunito ExtraLight" w:cs="Nunito ExtraLight" w:eastAsia="Nunito ExtraLight" w:hAnsi="Nunito ExtraLight"/>
+          <w:sz w:val="24"/>
+          <w:szCs w:val="24"/>
+        </w:rPr>
+      </w:pPr>
+      <w:r>
         <w:rPr>
           <w:rFonts w:ascii="Nunito" w:cs="Nunito" w:eastAsia="Nunito" w:hAnsi="Nunito"/>
           <w:b w:val="1"/>
-          <w:color w:val="434343"/>
-          <w:sz w:val="24"/>
-          <w:szCs w:val="24"/>
-        </w:rPr>
-      </w:pPr>
-      <w:r>
-        <w:rPr>
-          <w:rtl w:val="0"/>
-        </w:rPr>
+          <w:sz w:val="24"/>
+          <w:szCs w:val="24"/>
+          <w:rtl w:val="0"/>
+        </w:rPr>
+        <w:t xml:space="preserve">VALUES</w:t>
+      </w:r>
+      <w:r>
+        <w:rPr>
+          <w:rFonts w:ascii="Nunito ExtraLight" w:cs="Nunito ExtraLight" w:eastAsia="Nunito ExtraLight" w:hAnsi="Nunito ExtraLight"/>
+          <w:sz w:val="24"/>
+          <w:szCs w:val="24"/>
+          <w:rtl w:val="0"/>
+        </w:rPr>
+        <w:t xml:space="preserve"> (?, ?, ?, ?, ?, ?, ?, ?, ?, ?, ?);</w:t>
       </w:r>
     </w:p>
     <w:p>
@@ -19336,35 +19547,35 @@
       </w:pPr>
       <w:r>
         <w:rPr>
+          <w:rtl w:val="0"/>
+        </w:rPr>
+      </w:r>
+    </w:p>
+    <w:p>
+      <w:pPr>
+        <w:ind w:left="0" w:firstLine="0"/>
+        <w:rPr>
           <w:rFonts w:ascii="Nunito" w:cs="Nunito" w:eastAsia="Nunito" w:hAnsi="Nunito"/>
           <w:b w:val="1"/>
           <w:color w:val="434343"/>
           <w:sz w:val="24"/>
           <w:szCs w:val="24"/>
-          <w:rtl w:val="0"/>
-        </w:rPr>
-        <w:t xml:space="preserve">OP7 - Aggiornare i punti delle squadre</w:t>
-      </w:r>
-    </w:p>
-    <w:p>
-      <w:pPr>
+        </w:rPr>
+      </w:pPr>
+      <w:r>
         <w:rPr>
           <w:rFonts w:ascii="Nunito" w:cs="Nunito" w:eastAsia="Nunito" w:hAnsi="Nunito"/>
           <w:b w:val="1"/>
           <w:color w:val="434343"/>
           <w:sz w:val="24"/>
           <w:szCs w:val="24"/>
-        </w:rPr>
-      </w:pPr>
-      <w:r>
-        <w:rPr>
-          <w:rtl w:val="0"/>
-        </w:rPr>
-      </w:r>
-    </w:p>
-    <w:p>
-      <w:pPr>
-        <w:ind w:left="0" w:firstLine="0"/>
+          <w:rtl w:val="0"/>
+        </w:rPr>
+        <w:t xml:space="preserve">OP7 - Aggiornare i punti delle squadre</w:t>
+      </w:r>
+    </w:p>
+    <w:p>
+      <w:pPr>
         <w:rPr>
           <w:rFonts w:ascii="Nunito" w:cs="Nunito" w:eastAsia="Nunito" w:hAnsi="Nunito"/>
           <w:b w:val="1"/>
@@ -19375,42 +19586,31 @@
       </w:pPr>
       <w:r>
         <w:rPr>
+          <w:rtl w:val="0"/>
+        </w:rPr>
+      </w:r>
+    </w:p>
+    <w:p>
+      <w:pPr>
+        <w:ind w:left="0" w:firstLine="0"/>
+        <w:rPr>
           <w:rFonts w:ascii="Nunito" w:cs="Nunito" w:eastAsia="Nunito" w:hAnsi="Nunito"/>
           <w:b w:val="1"/>
           <w:color w:val="434343"/>
           <w:sz w:val="24"/>
           <w:szCs w:val="24"/>
-          <w:rtl w:val="0"/>
-        </w:rPr>
-        <w:t xml:space="preserve">OP8 - Registrazione degli infortuni</w:t>
-      </w:r>
-    </w:p>
-    <w:p>
-      <w:pPr>
-        <w:rPr>
-          <w:rFonts w:ascii="Nunito ExtraLight" w:cs="Nunito ExtraLight" w:eastAsia="Nunito ExtraLight" w:hAnsi="Nunito ExtraLight"/>
-          <w:sz w:val="24"/>
-          <w:szCs w:val="24"/>
         </w:rPr>
       </w:pPr>
       <w:r>
         <w:rPr>
           <w:rFonts w:ascii="Nunito" w:cs="Nunito" w:eastAsia="Nunito" w:hAnsi="Nunito"/>
           <w:b w:val="1"/>
-          <w:sz w:val="24"/>
-          <w:szCs w:val="24"/>
-          <w:rtl w:val="0"/>
-        </w:rPr>
-        <w:t xml:space="preserve">INSERT INTO</w:t>
-      </w:r>
-      <w:r>
-        <w:rPr>
-          <w:rFonts w:ascii="Nunito ExtraLight" w:cs="Nunito ExtraLight" w:eastAsia="Nunito ExtraLight" w:hAnsi="Nunito ExtraLight"/>
-          <w:sz w:val="24"/>
-          <w:szCs w:val="24"/>
-          <w:rtl w:val="0"/>
-        </w:rPr>
-        <w:t xml:space="preserve"> infortuni (id_giocatore, descrizione, durata_giorni)</w:t>
+          <w:color w:val="434343"/>
+          <w:sz w:val="24"/>
+          <w:szCs w:val="24"/>
+          <w:rtl w:val="0"/>
+        </w:rPr>
+        <w:t xml:space="preserve">OP8 - Registrazione degli infortuni</w:t>
       </w:r>
     </w:p>
     <w:p>
@@ -19429,66 +19629,73 @@
           <w:szCs w:val="24"/>
           <w:rtl w:val="0"/>
         </w:rPr>
-        <w:t xml:space="preserve">VALUES</w:t>
-      </w:r>
-      <w:r>
-        <w:rPr>
-          <w:rFonts w:ascii="Nunito ExtraLight" w:cs="Nunito ExtraLight" w:eastAsia="Nunito ExtraLight" w:hAnsi="Nunito ExtraLight"/>
-          <w:sz w:val="24"/>
-          <w:szCs w:val="24"/>
-          <w:rtl w:val="0"/>
-        </w:rPr>
-        <w:t xml:space="preserve"> (?, ?, ?);</w:t>
-      </w:r>
-    </w:p>
-    <w:p>
-      <w:pPr>
-        <w:ind w:left="0" w:firstLine="0"/>
+        <w:t xml:space="preserve">INSERT INTO</w:t>
+      </w:r>
+      <w:r>
+        <w:rPr>
+          <w:rFonts w:ascii="Nunito ExtraLight" w:cs="Nunito ExtraLight" w:eastAsia="Nunito ExtraLight" w:hAnsi="Nunito ExtraLight"/>
+          <w:sz w:val="24"/>
+          <w:szCs w:val="24"/>
+          <w:rtl w:val="0"/>
+        </w:rPr>
+        <w:t xml:space="preserve"> infortuni (id_giocatore, descrizione, durata_giorni)</w:t>
+      </w:r>
+    </w:p>
+    <w:p>
+      <w:pPr>
+        <w:rPr>
+          <w:rFonts w:ascii="Nunito ExtraLight" w:cs="Nunito ExtraLight" w:eastAsia="Nunito ExtraLight" w:hAnsi="Nunito ExtraLight"/>
+          <w:sz w:val="24"/>
+          <w:szCs w:val="24"/>
+        </w:rPr>
+      </w:pPr>
+      <w:r>
         <w:rPr>
           <w:rFonts w:ascii="Nunito" w:cs="Nunito" w:eastAsia="Nunito" w:hAnsi="Nunito"/>
           <w:b w:val="1"/>
-          <w:color w:val="434343"/>
-          <w:sz w:val="24"/>
-          <w:szCs w:val="24"/>
-        </w:rPr>
-      </w:pPr>
-      <w:r>
-        <w:rPr>
-          <w:rtl w:val="0"/>
-        </w:rPr>
+          <w:sz w:val="24"/>
+          <w:szCs w:val="24"/>
+          <w:rtl w:val="0"/>
+        </w:rPr>
+        <w:t xml:space="preserve">VALUES</w:t>
+      </w:r>
+      <w:r>
+        <w:rPr>
+          <w:rFonts w:ascii="Nunito ExtraLight" w:cs="Nunito ExtraLight" w:eastAsia="Nunito ExtraLight" w:hAnsi="Nunito ExtraLight"/>
+          <w:sz w:val="24"/>
+          <w:szCs w:val="24"/>
+          <w:rtl w:val="0"/>
+        </w:rPr>
+        <w:t xml:space="preserve"> (?, ?, ?);</w:t>
       </w:r>
     </w:p>
     <w:p>
       <w:pPr>
         <w:ind w:left="0" w:firstLine="0"/>
-        <w:rPr>
-          <w:rFonts w:ascii="Nunito ExtraLight" w:cs="Nunito ExtraLight" w:eastAsia="Nunito ExtraLight" w:hAnsi="Nunito ExtraLight"/>
-          <w:color w:val="434343"/>
-          <w:sz w:val="24"/>
-          <w:szCs w:val="24"/>
-        </w:rPr>
-      </w:pPr>
-      <w:r>
         <w:rPr>
           <w:rFonts w:ascii="Nunito" w:cs="Nunito" w:eastAsia="Nunito" w:hAnsi="Nunito"/>
           <w:b w:val="1"/>
           <w:color w:val="434343"/>
           <w:sz w:val="24"/>
           <w:szCs w:val="24"/>
-          <w:rtl w:val="0"/>
-        </w:rPr>
-        <w:t xml:space="preserve">UPDATE</w:t>
-      </w:r>
-      <w:r>
-        <w:rPr>
-          <w:rFonts w:ascii="Nunito ExtraLight" w:cs="Nunito ExtraLight" w:eastAsia="Nunito ExtraLight" w:hAnsi="Nunito ExtraLight"/>
-          <w:color w:val="434343"/>
-          <w:sz w:val="24"/>
-          <w:szCs w:val="24"/>
-          <w:rtl w:val="0"/>
-        </w:rPr>
-        <w:t xml:space="preserve"> giocatore </w:t>
-      </w:r>
+        </w:rPr>
+      </w:pPr>
+      <w:r>
+        <w:rPr>
+          <w:rtl w:val="0"/>
+        </w:rPr>
+      </w:r>
+    </w:p>
+    <w:p>
+      <w:pPr>
+        <w:ind w:left="0" w:firstLine="0"/>
+        <w:rPr>
+          <w:rFonts w:ascii="Nunito ExtraLight" w:cs="Nunito ExtraLight" w:eastAsia="Nunito ExtraLight" w:hAnsi="Nunito ExtraLight"/>
+          <w:color w:val="434343"/>
+          <w:sz w:val="24"/>
+          <w:szCs w:val="24"/>
+        </w:rPr>
+      </w:pPr>
       <w:r>
         <w:rPr>
           <w:rFonts w:ascii="Nunito" w:cs="Nunito" w:eastAsia="Nunito" w:hAnsi="Nunito"/>
@@ -19498,29 +19705,18 @@
           <w:szCs w:val="24"/>
           <w:rtl w:val="0"/>
         </w:rPr>
-        <w:t xml:space="preserve">SET</w:t>
-      </w:r>
-      <w:r>
-        <w:rPr>
-          <w:rFonts w:ascii="Nunito ExtraLight" w:cs="Nunito ExtraLight" w:eastAsia="Nunito ExtraLight" w:hAnsi="Nunito ExtraLight"/>
-          <w:color w:val="434343"/>
-          <w:sz w:val="24"/>
-          <w:szCs w:val="24"/>
-          <w:rtl w:val="0"/>
-        </w:rPr>
-        <w:t xml:space="preserve"> stato = 'Infortunato' </w:t>
-      </w:r>
-    </w:p>
-    <w:p>
-      <w:pPr>
-        <w:ind w:left="0" w:firstLine="0"/>
-        <w:rPr>
-          <w:rFonts w:ascii="Nunito ExtraLight" w:cs="Nunito ExtraLight" w:eastAsia="Nunito ExtraLight" w:hAnsi="Nunito ExtraLight"/>
-          <w:color w:val="434343"/>
-          <w:sz w:val="24"/>
-          <w:szCs w:val="24"/>
-        </w:rPr>
-      </w:pPr>
+        <w:t xml:space="preserve">UPDATE</w:t>
+      </w:r>
+      <w:r>
+        <w:rPr>
+          <w:rFonts w:ascii="Nunito ExtraLight" w:cs="Nunito ExtraLight" w:eastAsia="Nunito ExtraLight" w:hAnsi="Nunito ExtraLight"/>
+          <w:color w:val="434343"/>
+          <w:sz w:val="24"/>
+          <w:szCs w:val="24"/>
+          <w:rtl w:val="0"/>
+        </w:rPr>
+        <w:t xml:space="preserve"> giocatore </w:t>
+      </w:r>
       <w:r>
         <w:rPr>
           <w:rFonts w:ascii="Nunito" w:cs="Nunito" w:eastAsia="Nunito" w:hAnsi="Nunito"/>
@@ -19530,17 +19726,17 @@
           <w:szCs w:val="24"/>
           <w:rtl w:val="0"/>
         </w:rPr>
-        <w:t xml:space="preserve">WHERE</w:t>
-      </w:r>
-      <w:r>
-        <w:rPr>
-          <w:rFonts w:ascii="Nunito ExtraLight" w:cs="Nunito ExtraLight" w:eastAsia="Nunito ExtraLight" w:hAnsi="Nunito ExtraLight"/>
-          <w:color w:val="434343"/>
-          <w:sz w:val="24"/>
-          <w:szCs w:val="24"/>
-          <w:rtl w:val="0"/>
-        </w:rPr>
-        <w:t xml:space="preserve"> codice_fiscale = ?;</w:t>
+        <w:t xml:space="preserve">SET</w:t>
+      </w:r>
+      <w:r>
+        <w:rPr>
+          <w:rFonts w:ascii="Nunito ExtraLight" w:cs="Nunito ExtraLight" w:eastAsia="Nunito ExtraLight" w:hAnsi="Nunito ExtraLight"/>
+          <w:color w:val="434343"/>
+          <w:sz w:val="24"/>
+          <w:szCs w:val="24"/>
+          <w:rtl w:val="0"/>
+        </w:rPr>
+        <w:t xml:space="preserve"> stato = 'Infortunato' </w:t>
       </w:r>
     </w:p>
     <w:p>
@@ -19554,72 +19750,77 @@
         </w:rPr>
       </w:pPr>
       <w:r>
-        <w:rPr>
-          <w:rtl w:val="0"/>
-        </w:rPr>
-      </w:r>
-    </w:p>
-    <w:p>
-      <w:pPr>
-        <w:ind w:left="0" w:firstLine="0"/>
         <w:rPr>
           <w:rFonts w:ascii="Nunito" w:cs="Nunito" w:eastAsia="Nunito" w:hAnsi="Nunito"/>
           <w:b w:val="1"/>
           <w:color w:val="434343"/>
           <w:sz w:val="24"/>
           <w:szCs w:val="24"/>
-        </w:rPr>
-      </w:pPr>
-      <w:r>
+          <w:rtl w:val="0"/>
+        </w:rPr>
+        <w:t xml:space="preserve">WHERE</w:t>
+      </w:r>
+      <w:r>
+        <w:rPr>
+          <w:rFonts w:ascii="Nunito ExtraLight" w:cs="Nunito ExtraLight" w:eastAsia="Nunito ExtraLight" w:hAnsi="Nunito ExtraLight"/>
+          <w:color w:val="434343"/>
+          <w:sz w:val="24"/>
+          <w:szCs w:val="24"/>
+          <w:rtl w:val="0"/>
+        </w:rPr>
+        <w:t xml:space="preserve"> codice_fiscale = ?;</w:t>
+      </w:r>
+    </w:p>
+    <w:p>
+      <w:pPr>
+        <w:ind w:left="0" w:firstLine="0"/>
+        <w:rPr>
+          <w:rFonts w:ascii="Nunito ExtraLight" w:cs="Nunito ExtraLight" w:eastAsia="Nunito ExtraLight" w:hAnsi="Nunito ExtraLight"/>
+          <w:color w:val="434343"/>
+          <w:sz w:val="24"/>
+          <w:szCs w:val="24"/>
+        </w:rPr>
+      </w:pPr>
+      <w:r>
+        <w:rPr>
+          <w:rtl w:val="0"/>
+        </w:rPr>
+      </w:r>
+    </w:p>
+    <w:p>
+      <w:pPr>
+        <w:ind w:left="0" w:firstLine="0"/>
         <w:rPr>
           <w:rFonts w:ascii="Nunito" w:cs="Nunito" w:eastAsia="Nunito" w:hAnsi="Nunito"/>
           <w:b w:val="1"/>
           <w:color w:val="434343"/>
           <w:sz w:val="24"/>
           <w:szCs w:val="24"/>
-          <w:rtl w:val="0"/>
-        </w:rPr>
-        <w:t xml:space="preserve">OP9 Gestione degli sponsor delle squadre</w:t>
-      </w:r>
-    </w:p>
-    <w:p>
-      <w:pPr>
-        <w:ind w:left="0" w:firstLine="0"/>
+        </w:rPr>
+      </w:pPr>
+      <w:r>
         <w:rPr>
           <w:rFonts w:ascii="Nunito" w:cs="Nunito" w:eastAsia="Nunito" w:hAnsi="Nunito"/>
           <w:b w:val="1"/>
           <w:color w:val="434343"/>
           <w:sz w:val="24"/>
           <w:szCs w:val="24"/>
-        </w:rPr>
-      </w:pPr>
-      <w:r>
-        <w:rPr>
-          <w:rtl w:val="0"/>
-        </w:rPr>
+          <w:rtl w:val="0"/>
+        </w:rPr>
+        <w:t xml:space="preserve">OP9 Gestione degli sponsor delle squadre</w:t>
       </w:r>
     </w:p>
     <w:p>
       <w:pPr>
         <w:ind w:left="0" w:firstLine="0"/>
-        <w:rPr>
-          <w:rFonts w:ascii="Nunito ExtraLight" w:cs="Nunito ExtraLight" w:eastAsia="Nunito ExtraLight" w:hAnsi="Nunito ExtraLight"/>
-          <w:color w:val="434343"/>
-          <w:sz w:val="24"/>
-          <w:szCs w:val="24"/>
-        </w:rPr>
-      </w:pPr>
-      <w:r>
         <w:rPr>
           <w:rFonts w:ascii="Nunito" w:cs="Nunito" w:eastAsia="Nunito" w:hAnsi="Nunito"/>
           <w:b w:val="1"/>
           <w:color w:val="434343"/>
           <w:sz w:val="24"/>
           <w:szCs w:val="24"/>
-          <w:rtl w:val="0"/>
-        </w:rPr>
-        <w:t xml:space="preserve">OP10 - Gestione sponsor del torneo</w:t>
-      </w:r>
+        </w:rPr>
+      </w:pPr>
       <w:r>
         <w:rPr>
           <w:rtl w:val="0"/>
@@ -19637,32 +19838,48 @@
         </w:rPr>
       </w:pPr>
       <w:r>
-        <w:rPr>
-          <w:rtl w:val="0"/>
-        </w:rPr>
-      </w:r>
-    </w:p>
-    <w:p>
-      <w:pPr>
-        <w:ind w:left="0" w:firstLine="0"/>
         <w:rPr>
           <w:rFonts w:ascii="Nunito" w:cs="Nunito" w:eastAsia="Nunito" w:hAnsi="Nunito"/>
           <w:b w:val="1"/>
           <w:color w:val="434343"/>
           <w:sz w:val="24"/>
           <w:szCs w:val="24"/>
+          <w:rtl w:val="0"/>
+        </w:rPr>
+        <w:t xml:space="preserve">OP10 - Gestione sponsor del torneo</w:t>
+      </w:r>
+      <w:r>
+        <w:rPr>
+          <w:rtl w:val="0"/>
+        </w:rPr>
+      </w:r>
+    </w:p>
+    <w:p>
+      <w:pPr>
+        <w:rPr>
+          <w:rFonts w:ascii="Nunito ExtraLight" w:cs="Nunito ExtraLight" w:eastAsia="Nunito ExtraLight" w:hAnsi="Nunito ExtraLight"/>
+          <w:sz w:val="24"/>
+          <w:szCs w:val="24"/>
         </w:rPr>
       </w:pPr>
       <w:r>
         <w:rPr>
           <w:rFonts w:ascii="Nunito" w:cs="Nunito" w:eastAsia="Nunito" w:hAnsi="Nunito"/>
           <w:b w:val="1"/>
-          <w:color w:val="434343"/>
-          <w:sz w:val="24"/>
-          <w:szCs w:val="24"/>
-          <w:rtl w:val="0"/>
-        </w:rPr>
-        <w:t xml:space="preserve">OP11 - Visualizzazione della classifica</w:t>
+          <w:sz w:val="24"/>
+          <w:szCs w:val="24"/>
+          <w:rtl w:val="0"/>
+        </w:rPr>
+        <w:t xml:space="preserve">INSERT INTO</w:t>
+      </w:r>
+      <w:r>
+        <w:rPr>
+          <w:rFonts w:ascii="Nunito ExtraLight" w:cs="Nunito ExtraLight" w:eastAsia="Nunito ExtraLight" w:hAnsi="Nunito ExtraLight"/>
+          <w:sz w:val="24"/>
+          <w:szCs w:val="24"/>
+          <w:rtl w:val="0"/>
+        </w:rPr>
+        <w:t xml:space="preserve"> sponsor_torneo (nome, contributo, CodTorneo) </w:t>
       </w:r>
     </w:p>
     <w:p>
@@ -19681,60 +19898,61 @@
           <w:szCs w:val="24"/>
           <w:rtl w:val="0"/>
         </w:rPr>
-        <w:t xml:space="preserve">SELECT</w:t>
-      </w:r>
-      <w:r>
-        <w:rPr>
-          <w:rFonts w:ascii="Nunito ExtraLight" w:cs="Nunito ExtraLight" w:eastAsia="Nunito ExtraLight" w:hAnsi="Nunito ExtraLight"/>
-          <w:sz w:val="24"/>
-          <w:szCs w:val="24"/>
-          <w:rtl w:val="0"/>
-        </w:rPr>
-        <w:t xml:space="preserve"> Nome, Punteggio, PosClassifica</w:t>
-      </w:r>
-    </w:p>
-    <w:p>
-      <w:pPr>
-        <w:rPr>
-          <w:rFonts w:ascii="Nunito ExtraLight" w:cs="Nunito ExtraLight" w:eastAsia="Nunito ExtraLight" w:hAnsi="Nunito ExtraLight"/>
-          <w:sz w:val="24"/>
-          <w:szCs w:val="24"/>
-        </w:rPr>
-      </w:pPr>
-      <w:r>
-        <w:rPr>
-          <w:rFonts w:ascii="Nunito ExtraLight" w:cs="Nunito ExtraLight" w:eastAsia="Nunito ExtraLight" w:hAnsi="Nunito ExtraLight"/>
-          <w:sz w:val="24"/>
-          <w:szCs w:val="24"/>
-          <w:rtl w:val="0"/>
-        </w:rPr>
-        <w:t xml:space="preserve"> </w:t>
-      </w:r>
-      <w:r>
+        <w:t xml:space="preserve">VALUES</w:t>
+      </w:r>
+      <w:r>
+        <w:rPr>
+          <w:rFonts w:ascii="Nunito ExtraLight" w:cs="Nunito ExtraLight" w:eastAsia="Nunito ExtraLight" w:hAnsi="Nunito ExtraLight"/>
+          <w:sz w:val="24"/>
+          <w:szCs w:val="24"/>
+          <w:rtl w:val="0"/>
+        </w:rPr>
+        <w:t xml:space="preserve"> (?, ?, ?)</w:t>
+      </w:r>
+    </w:p>
+    <w:p>
+      <w:pPr>
+        <w:ind w:left="0" w:firstLine="0"/>
+        <w:rPr>
+          <w:rFonts w:ascii="Nunito ExtraLight" w:cs="Nunito ExtraLight" w:eastAsia="Nunito ExtraLight" w:hAnsi="Nunito ExtraLight"/>
+          <w:color w:val="434343"/>
+          <w:sz w:val="24"/>
+          <w:szCs w:val="24"/>
+        </w:rPr>
+      </w:pPr>
+      <w:r>
+        <w:rPr>
+          <w:rtl w:val="0"/>
+        </w:rPr>
+      </w:r>
+    </w:p>
+    <w:p>
+      <w:pPr>
+        <w:ind w:left="0" w:firstLine="0"/>
         <w:rPr>
           <w:rFonts w:ascii="Nunito" w:cs="Nunito" w:eastAsia="Nunito" w:hAnsi="Nunito"/>
           <w:b w:val="1"/>
-          <w:sz w:val="24"/>
-          <w:szCs w:val="24"/>
-          <w:rtl w:val="0"/>
-        </w:rPr>
-        <w:t xml:space="preserve">FROM</w:t>
-      </w:r>
-      <w:r>
-        <w:rPr>
-          <w:rFonts w:ascii="Nunito ExtraLight" w:cs="Nunito ExtraLight" w:eastAsia="Nunito ExtraLight" w:hAnsi="Nunito ExtraLight"/>
-          <w:sz w:val="24"/>
-          <w:szCs w:val="24"/>
-          <w:rtl w:val="0"/>
-        </w:rPr>
-        <w:t xml:space="preserve"> squadr</w:t>
-      </w:r>
-    </w:p>
-    <w:p>
-      <w:pPr>
+          <w:color w:val="434343"/>
+          <w:sz w:val="24"/>
+          <w:szCs w:val="24"/>
+        </w:rPr>
+      </w:pPr>
+      <w:r>
         <w:rPr>
           <w:rFonts w:ascii="Nunito" w:cs="Nunito" w:eastAsia="Nunito" w:hAnsi="Nunito"/>
           <w:b w:val="1"/>
+          <w:color w:val="434343"/>
+          <w:sz w:val="24"/>
+          <w:szCs w:val="24"/>
+          <w:rtl w:val="0"/>
+        </w:rPr>
+        <w:t xml:space="preserve">OP11 - Visualizzazione della classifica</w:t>
+      </w:r>
+    </w:p>
+    <w:p>
+      <w:pPr>
+        <w:rPr>
+          <w:rFonts w:ascii="Nunito ExtraLight" w:cs="Nunito ExtraLight" w:eastAsia="Nunito ExtraLight" w:hAnsi="Nunito ExtraLight"/>
           <w:sz w:val="24"/>
           <w:szCs w:val="24"/>
         </w:rPr>
@@ -19747,16 +19965,34 @@
           <w:szCs w:val="24"/>
           <w:rtl w:val="0"/>
         </w:rPr>
-        <w:t xml:space="preserve">ORDER BY</w:t>
-      </w:r>
-      <w:r>
-        <w:rPr>
-          <w:rFonts w:ascii="Nunito ExtraLight" w:cs="Nunito ExtraLight" w:eastAsia="Nunito ExtraLight" w:hAnsi="Nunito ExtraLight"/>
-          <w:sz w:val="24"/>
-          <w:szCs w:val="24"/>
-          <w:rtl w:val="0"/>
-        </w:rPr>
-        <w:t xml:space="preserve"> Punteggio </w:t>
+        <w:t xml:space="preserve">SELECT</w:t>
+      </w:r>
+      <w:r>
+        <w:rPr>
+          <w:rFonts w:ascii="Nunito ExtraLight" w:cs="Nunito ExtraLight" w:eastAsia="Nunito ExtraLight" w:hAnsi="Nunito ExtraLight"/>
+          <w:sz w:val="24"/>
+          <w:szCs w:val="24"/>
+          <w:rtl w:val="0"/>
+        </w:rPr>
+        <w:t xml:space="preserve"> Nome, Punteggio, PosClassifica</w:t>
+      </w:r>
+    </w:p>
+    <w:p>
+      <w:pPr>
+        <w:rPr>
+          <w:rFonts w:ascii="Nunito ExtraLight" w:cs="Nunito ExtraLight" w:eastAsia="Nunito ExtraLight" w:hAnsi="Nunito ExtraLight"/>
+          <w:sz w:val="24"/>
+          <w:szCs w:val="24"/>
+        </w:rPr>
+      </w:pPr>
+      <w:r>
+        <w:rPr>
+          <w:rFonts w:ascii="Nunito ExtraLight" w:cs="Nunito ExtraLight" w:eastAsia="Nunito ExtraLight" w:hAnsi="Nunito ExtraLight"/>
+          <w:sz w:val="24"/>
+          <w:szCs w:val="24"/>
+          <w:rtl w:val="0"/>
+        </w:rPr>
+        <w:t xml:space="preserve"> </w:t>
       </w:r>
       <w:r>
         <w:rPr>
@@ -19766,135 +20002,100 @@
           <w:szCs w:val="24"/>
           <w:rtl w:val="0"/>
         </w:rPr>
-        <w:t xml:space="preserve">DESC</w:t>
-      </w:r>
-      <w:r>
-        <w:rPr>
-          <w:rFonts w:ascii="Nunito ExtraLight" w:cs="Nunito ExtraLight" w:eastAsia="Nunito ExtraLight" w:hAnsi="Nunito ExtraLight"/>
-          <w:sz w:val="24"/>
-          <w:szCs w:val="24"/>
-          <w:rtl w:val="0"/>
-        </w:rPr>
-        <w:t xml:space="preserve">, PosClassifica </w:t>
-      </w:r>
-      <w:r>
+        <w:t xml:space="preserve">FROM</w:t>
+      </w:r>
+      <w:r>
+        <w:rPr>
+          <w:rFonts w:ascii="Nunito ExtraLight" w:cs="Nunito ExtraLight" w:eastAsia="Nunito ExtraLight" w:hAnsi="Nunito ExtraLight"/>
+          <w:sz w:val="24"/>
+          <w:szCs w:val="24"/>
+          <w:rtl w:val="0"/>
+        </w:rPr>
+        <w:t xml:space="preserve"> squadr</w:t>
+      </w:r>
+    </w:p>
+    <w:p>
+      <w:pPr>
         <w:rPr>
           <w:rFonts w:ascii="Nunito" w:cs="Nunito" w:eastAsia="Nunito" w:hAnsi="Nunito"/>
           <w:b w:val="1"/>
           <w:sz w:val="24"/>
           <w:szCs w:val="24"/>
-          <w:rtl w:val="0"/>
-        </w:rPr>
-        <w:t xml:space="preserve">ASC</w:t>
-      </w:r>
-    </w:p>
-    <w:p>
-      <w:pPr>
-        <w:ind w:left="0" w:firstLine="0"/>
+        </w:rPr>
+      </w:pPr>
+      <w:r>
         <w:rPr>
           <w:rFonts w:ascii="Nunito" w:cs="Nunito" w:eastAsia="Nunito" w:hAnsi="Nunito"/>
           <w:b w:val="1"/>
-          <w:color w:val="434343"/>
-          <w:sz w:val="24"/>
-          <w:szCs w:val="24"/>
-        </w:rPr>
-      </w:pPr>
-      <w:r>
-        <w:rPr>
-          <w:rtl w:val="0"/>
-        </w:rPr>
-      </w:r>
-    </w:p>
-    <w:p>
-      <w:pPr>
-        <w:ind w:left="0" w:firstLine="0"/>
-        <w:rPr>
-          <w:rFonts w:ascii="Nunito ExtraLight" w:cs="Nunito ExtraLight" w:eastAsia="Nunito ExtraLight" w:hAnsi="Nunito ExtraLight"/>
-          <w:color w:val="434343"/>
-          <w:sz w:val="24"/>
-          <w:szCs w:val="24"/>
-        </w:rPr>
-      </w:pPr>
-      <w:r>
-        <w:rPr>
-          <w:rtl w:val="0"/>
-        </w:rPr>
-      </w:r>
-    </w:p>
-    <w:p>
-      <w:pPr>
-        <w:ind w:left="0" w:firstLine="0"/>
+          <w:sz w:val="24"/>
+          <w:szCs w:val="24"/>
+          <w:rtl w:val="0"/>
+        </w:rPr>
+        <w:t xml:space="preserve">ORDER BY</w:t>
+      </w:r>
+      <w:r>
+        <w:rPr>
+          <w:rFonts w:ascii="Nunito ExtraLight" w:cs="Nunito ExtraLight" w:eastAsia="Nunito ExtraLight" w:hAnsi="Nunito ExtraLight"/>
+          <w:sz w:val="24"/>
+          <w:szCs w:val="24"/>
+          <w:rtl w:val="0"/>
+        </w:rPr>
+        <w:t xml:space="preserve"> Punteggio </w:t>
+      </w:r>
+      <w:r>
         <w:rPr>
           <w:rFonts w:ascii="Nunito" w:cs="Nunito" w:eastAsia="Nunito" w:hAnsi="Nunito"/>
           <w:b w:val="1"/>
-          <w:color w:val="434343"/>
-          <w:sz w:val="24"/>
-          <w:szCs w:val="24"/>
-        </w:rPr>
-      </w:pPr>
+          <w:sz w:val="24"/>
+          <w:szCs w:val="24"/>
+          <w:rtl w:val="0"/>
+        </w:rPr>
+        <w:t xml:space="preserve">DESC</w:t>
+      </w:r>
+      <w:r>
+        <w:rPr>
+          <w:rFonts w:ascii="Nunito ExtraLight" w:cs="Nunito ExtraLight" w:eastAsia="Nunito ExtraLight" w:hAnsi="Nunito ExtraLight"/>
+          <w:sz w:val="24"/>
+          <w:szCs w:val="24"/>
+          <w:rtl w:val="0"/>
+        </w:rPr>
+        <w:t xml:space="preserve">, PosClassifica </w:t>
+      </w:r>
       <w:r>
         <w:rPr>
           <w:rFonts w:ascii="Nunito" w:cs="Nunito" w:eastAsia="Nunito" w:hAnsi="Nunito"/>
           <w:b w:val="1"/>
-          <w:color w:val="434343"/>
-          <w:sz w:val="24"/>
-          <w:szCs w:val="24"/>
-          <w:rtl w:val="0"/>
-        </w:rPr>
-        <w:t xml:space="preserve">OP12 - Visualizzazione dei giocatori infortunati</w:t>
-      </w:r>
-    </w:p>
-    <w:p>
-      <w:pPr>
-        <w:rPr>
-          <w:rFonts w:ascii="Nunito ExtraLight" w:cs="Nunito ExtraLight" w:eastAsia="Nunito ExtraLight" w:hAnsi="Nunito ExtraLight"/>
-          <w:sz w:val="24"/>
-          <w:szCs w:val="24"/>
-        </w:rPr>
-      </w:pPr>
-      <w:r>
+          <w:sz w:val="24"/>
+          <w:szCs w:val="24"/>
+          <w:rtl w:val="0"/>
+        </w:rPr>
+        <w:t xml:space="preserve">ASC</w:t>
+      </w:r>
+    </w:p>
+    <w:p>
+      <w:pPr>
+        <w:ind w:left="0" w:firstLine="0"/>
         <w:rPr>
           <w:rFonts w:ascii="Nunito" w:cs="Nunito" w:eastAsia="Nunito" w:hAnsi="Nunito"/>
           <w:b w:val="1"/>
-          <w:sz w:val="24"/>
-          <w:szCs w:val="24"/>
-          <w:rtl w:val="0"/>
-        </w:rPr>
-        <w:t xml:space="preserve">SELECT</w:t>
-      </w:r>
-      <w:r>
-        <w:rPr>
-          <w:rFonts w:ascii="Nunito ExtraLight" w:cs="Nunito ExtraLight" w:eastAsia="Nunito ExtraLight" w:hAnsi="Nunito ExtraLight"/>
-          <w:sz w:val="24"/>
-          <w:szCs w:val="24"/>
-          <w:rtl w:val="0"/>
-        </w:rPr>
-        <w:t xml:space="preserve"> Nome, NomeSquadra, Infortunio </w:t>
-      </w:r>
-      <w:r>
+          <w:color w:val="434343"/>
+          <w:sz w:val="24"/>
+          <w:szCs w:val="24"/>
+        </w:rPr>
+      </w:pPr>
+      <w:r>
+        <w:rPr>
+          <w:rtl w:val="0"/>
+        </w:rPr>
+      </w:r>
+    </w:p>
+    <w:p>
+      <w:pPr>
+        <w:ind w:left="0" w:firstLine="0"/>
         <w:rPr>
           <w:rFonts w:ascii="Nunito" w:cs="Nunito" w:eastAsia="Nunito" w:hAnsi="Nunito"/>
           <w:b w:val="1"/>
-          <w:sz w:val="24"/>
-          <w:szCs w:val="24"/>
-          <w:rtl w:val="0"/>
-        </w:rPr>
-        <w:t xml:space="preserve">FROM</w:t>
-      </w:r>
-      <w:r>
-        <w:rPr>
-          <w:rFonts w:ascii="Nunito ExtraLight" w:cs="Nunito ExtraLight" w:eastAsia="Nunito ExtraLight" w:hAnsi="Nunito ExtraLight"/>
-          <w:sz w:val="24"/>
-          <w:szCs w:val="24"/>
-          <w:rtl w:val="0"/>
-        </w:rPr>
-        <w:t xml:space="preserve"> giocatore </w:t>
-      </w:r>
-    </w:p>
-    <w:p>
-      <w:pPr>
-        <w:rPr>
-          <w:rFonts w:ascii="Nunito ExtraLight" w:cs="Nunito ExtraLight" w:eastAsia="Nunito ExtraLight" w:hAnsi="Nunito ExtraLight"/>
+          <w:color w:val="434343"/>
           <w:sz w:val="24"/>
           <w:szCs w:val="24"/>
         </w:rPr>
@@ -19903,44 +20104,18 @@
         <w:rPr>
           <w:rFonts w:ascii="Nunito" w:cs="Nunito" w:eastAsia="Nunito" w:hAnsi="Nunito"/>
           <w:b w:val="1"/>
-          <w:sz w:val="24"/>
-          <w:szCs w:val="24"/>
-          <w:rtl w:val="0"/>
-        </w:rPr>
-        <w:t xml:space="preserve">WHERE</w:t>
-      </w:r>
-      <w:r>
-        <w:rPr>
-          <w:rFonts w:ascii="Nunito ExtraLight" w:cs="Nunito ExtraLight" w:eastAsia="Nunito ExtraLight" w:hAnsi="Nunito ExtraLight"/>
-          <w:sz w:val="24"/>
-          <w:szCs w:val="24"/>
-          <w:rtl w:val="0"/>
-        </w:rPr>
-        <w:t xml:space="preserve"> Infortunio = 'Infortunato'</w:t>
-      </w:r>
-    </w:p>
-    <w:p>
-      <w:pPr>
-        <w:ind w:left="0" w:firstLine="0"/>
-        <w:rPr>
-          <w:rFonts w:ascii="Nunito ExtraLight" w:cs="Nunito ExtraLight" w:eastAsia="Nunito ExtraLight" w:hAnsi="Nunito ExtraLight"/>
-          <w:color w:val="434343"/>
-          <w:sz w:val="24"/>
-          <w:szCs w:val="24"/>
-        </w:rPr>
-      </w:pPr>
-      <w:r>
-        <w:rPr>
-          <w:rtl w:val="0"/>
-        </w:rPr>
-      </w:r>
-    </w:p>
-    <w:p>
-      <w:pPr>
-        <w:ind w:left="0" w:firstLine="0"/>
-        <w:rPr>
-          <w:rFonts w:ascii="Nunito ExtraLight" w:cs="Nunito ExtraLight" w:eastAsia="Nunito ExtraLight" w:hAnsi="Nunito ExtraLight"/>
-          <w:color w:val="434343"/>
+          <w:color w:val="434343"/>
+          <w:sz w:val="24"/>
+          <w:szCs w:val="24"/>
+          <w:rtl w:val="0"/>
+        </w:rPr>
+        <w:t xml:space="preserve">OP12 - Visualizzazione dei giocatori infortunati</w:t>
+      </w:r>
+    </w:p>
+    <w:p>
+      <w:pPr>
+        <w:rPr>
+          <w:rFonts w:ascii="Nunito ExtraLight" w:cs="Nunito ExtraLight" w:eastAsia="Nunito ExtraLight" w:hAnsi="Nunito ExtraLight"/>
           <w:sz w:val="24"/>
           <w:szCs w:val="24"/>
         </w:rPr>
@@ -19949,42 +20124,45 @@
         <w:rPr>
           <w:rFonts w:ascii="Nunito" w:cs="Nunito" w:eastAsia="Nunito" w:hAnsi="Nunito"/>
           <w:b w:val="1"/>
-          <w:color w:val="434343"/>
-          <w:sz w:val="24"/>
-          <w:szCs w:val="24"/>
-          <w:rtl w:val="0"/>
-        </w:rPr>
-        <w:t xml:space="preserve">OP13 - Visualizzazione del proprio registro transazioni</w:t>
-      </w:r>
-      <w:r>
-        <w:rPr>
-          <w:rtl w:val="0"/>
-        </w:rPr>
-      </w:r>
-    </w:p>
-    <w:p>
-      <w:pPr>
-        <w:ind w:left="0" w:firstLine="0"/>
-        <w:rPr>
-          <w:rFonts w:ascii="Nunito ExtraLight" w:cs="Nunito ExtraLight" w:eastAsia="Nunito ExtraLight" w:hAnsi="Nunito ExtraLight"/>
-          <w:color w:val="434343"/>
-          <w:sz w:val="24"/>
-          <w:szCs w:val="24"/>
-        </w:rPr>
-      </w:pPr>
-      <w:r>
-        <w:rPr>
-          <w:rtl w:val="0"/>
-        </w:rPr>
-      </w:r>
-    </w:p>
-    <w:p>
-      <w:pPr>
-        <w:ind w:left="0" w:firstLine="0"/>
+          <w:sz w:val="24"/>
+          <w:szCs w:val="24"/>
+          <w:rtl w:val="0"/>
+        </w:rPr>
+        <w:t xml:space="preserve">SELECT</w:t>
+      </w:r>
+      <w:r>
+        <w:rPr>
+          <w:rFonts w:ascii="Nunito ExtraLight" w:cs="Nunito ExtraLight" w:eastAsia="Nunito ExtraLight" w:hAnsi="Nunito ExtraLight"/>
+          <w:sz w:val="24"/>
+          <w:szCs w:val="24"/>
+          <w:rtl w:val="0"/>
+        </w:rPr>
+        <w:t xml:space="preserve"> Nome, NomeSquadra, Infortunio </w:t>
+      </w:r>
+      <w:r>
         <w:rPr>
           <w:rFonts w:ascii="Nunito" w:cs="Nunito" w:eastAsia="Nunito" w:hAnsi="Nunito"/>
           <w:b w:val="1"/>
-          <w:color w:val="434343"/>
+          <w:sz w:val="24"/>
+          <w:szCs w:val="24"/>
+          <w:rtl w:val="0"/>
+        </w:rPr>
+        <w:t xml:space="preserve">FROM</w:t>
+      </w:r>
+      <w:r>
+        <w:rPr>
+          <w:rFonts w:ascii="Nunito ExtraLight" w:cs="Nunito ExtraLight" w:eastAsia="Nunito ExtraLight" w:hAnsi="Nunito ExtraLight"/>
+          <w:sz w:val="24"/>
+          <w:szCs w:val="24"/>
+          <w:rtl w:val="0"/>
+        </w:rPr>
+        <w:t xml:space="preserve"> giocatore </w:t>
+      </w:r>
+    </w:p>
+    <w:p>
+      <w:pPr>
+        <w:rPr>
+          <w:rFonts w:ascii="Nunito ExtraLight" w:cs="Nunito ExtraLight" w:eastAsia="Nunito ExtraLight" w:hAnsi="Nunito ExtraLight"/>
           <w:sz w:val="24"/>
           <w:szCs w:val="24"/>
         </w:rPr>
@@ -19993,12 +20171,36 @@
         <w:rPr>
           <w:rFonts w:ascii="Nunito" w:cs="Nunito" w:eastAsia="Nunito" w:hAnsi="Nunito"/>
           <w:b w:val="1"/>
-          <w:color w:val="434343"/>
-          <w:sz w:val="24"/>
-          <w:szCs w:val="24"/>
-          <w:rtl w:val="0"/>
-        </w:rPr>
-        <w:t xml:space="preserve">OP14 - Visualizzazione del calendario del campionato</w:t>
+          <w:sz w:val="24"/>
+          <w:szCs w:val="24"/>
+          <w:rtl w:val="0"/>
+        </w:rPr>
+        <w:t xml:space="preserve">WHERE</w:t>
+      </w:r>
+      <w:r>
+        <w:rPr>
+          <w:rFonts w:ascii="Nunito ExtraLight" w:cs="Nunito ExtraLight" w:eastAsia="Nunito ExtraLight" w:hAnsi="Nunito ExtraLight"/>
+          <w:sz w:val="24"/>
+          <w:szCs w:val="24"/>
+          <w:rtl w:val="0"/>
+        </w:rPr>
+        <w:t xml:space="preserve"> Infortunio = 'Infortunato'</w:t>
+      </w:r>
+    </w:p>
+    <w:p>
+      <w:pPr>
+        <w:ind w:left="0" w:firstLine="0"/>
+        <w:rPr>
+          <w:rFonts w:ascii="Nunito ExtraLight" w:cs="Nunito ExtraLight" w:eastAsia="Nunito ExtraLight" w:hAnsi="Nunito ExtraLight"/>
+          <w:color w:val="434343"/>
+          <w:sz w:val="24"/>
+          <w:szCs w:val="24"/>
+        </w:rPr>
+      </w:pPr>
+      <w:r>
+        <w:rPr>
+          <w:rtl w:val="0"/>
+        </w:rPr>
       </w:r>
     </w:p>
     <w:p>
@@ -20020,39 +20222,25 @@
           <w:szCs w:val="24"/>
           <w:rtl w:val="0"/>
         </w:rPr>
-        <w:t xml:space="preserve">SELECT</w:t>
-      </w:r>
-      <w:r>
-        <w:rPr>
-          <w:rFonts w:ascii="Nunito ExtraLight" w:cs="Nunito ExtraLight" w:eastAsia="Nunito ExtraLight" w:hAnsi="Nunito ExtraLight"/>
-          <w:color w:val="434343"/>
-          <w:sz w:val="24"/>
-          <w:szCs w:val="24"/>
-          <w:rtl w:val="0"/>
-        </w:rPr>
-        <w:t xml:space="preserve"> p.*, sc.nome </w:t>
-      </w:r>
-      <w:r>
+        <w:t xml:space="preserve">OP13 - Visualizzazione del proprio registro transazioni</w:t>
+      </w:r>
+      <w:r>
+        <w:rPr>
+          <w:rtl w:val="0"/>
+        </w:rPr>
+      </w:r>
+    </w:p>
+    <w:p>
+      <w:pPr>
+        <w:ind w:left="0" w:firstLine="0"/>
         <w:rPr>
           <w:rFonts w:ascii="Nunito" w:cs="Nunito" w:eastAsia="Nunito" w:hAnsi="Nunito"/>
           <w:b w:val="1"/>
           <w:color w:val="434343"/>
           <w:sz w:val="24"/>
           <w:szCs w:val="24"/>
-          <w:rtl w:val="0"/>
-        </w:rPr>
-        <w:t xml:space="preserve">AS</w:t>
-      </w:r>
-      <w:r>
-        <w:rPr>
-          <w:rFonts w:ascii="Nunito ExtraLight" w:cs="Nunito ExtraLight" w:eastAsia="Nunito ExtraLight" w:hAnsi="Nunito ExtraLight"/>
-          <w:color w:val="434343"/>
-          <w:sz w:val="24"/>
-          <w:szCs w:val="24"/>
-          <w:rtl w:val="0"/>
-        </w:rPr>
-        <w:t xml:space="preserve"> squadra_casa_nome, so.nome </w:t>
-      </w:r>
+        </w:rPr>
+      </w:pPr>
       <w:r>
         <w:rPr>
           <w:rFonts w:ascii="Nunito" w:cs="Nunito" w:eastAsia="Nunito" w:hAnsi="Nunito"/>
@@ -20062,18 +20250,19 @@
           <w:szCs w:val="24"/>
           <w:rtl w:val="0"/>
         </w:rPr>
-        <w:t xml:space="preserve">AS</w:t>
-      </w:r>
-      <w:r>
-        <w:rPr>
-          <w:rFonts w:ascii="Nunito ExtraLight" w:cs="Nunito ExtraLight" w:eastAsia="Nunito ExtraLight" w:hAnsi="Nunito ExtraLight"/>
-          <w:color w:val="434343"/>
-          <w:sz w:val="24"/>
-          <w:szCs w:val="24"/>
-          <w:rtl w:val="0"/>
-        </w:rPr>
-        <w:t xml:space="preserve"> squadra_ospite_nome </w:t>
-      </w:r>
+        <w:t xml:space="preserve">OP14 - Visualizzazione del calendario del campionato</w:t>
+      </w:r>
+    </w:p>
+    <w:p>
+      <w:pPr>
+        <w:ind w:left="0" w:firstLine="0"/>
+        <w:rPr>
+          <w:rFonts w:ascii="Nunito ExtraLight" w:cs="Nunito ExtraLight" w:eastAsia="Nunito ExtraLight" w:hAnsi="Nunito ExtraLight"/>
+          <w:color w:val="434343"/>
+          <w:sz w:val="24"/>
+          <w:szCs w:val="24"/>
+        </w:rPr>
+      </w:pPr>
       <w:r>
         <w:rPr>
           <w:rFonts w:ascii="Nunito" w:cs="Nunito" w:eastAsia="Nunito" w:hAnsi="Nunito"/>
@@ -20083,6 +20272,69 @@
           <w:szCs w:val="24"/>
           <w:rtl w:val="0"/>
         </w:rPr>
+        <w:t xml:space="preserve">SELECT</w:t>
+      </w:r>
+      <w:r>
+        <w:rPr>
+          <w:rFonts w:ascii="Nunito ExtraLight" w:cs="Nunito ExtraLight" w:eastAsia="Nunito ExtraLight" w:hAnsi="Nunito ExtraLight"/>
+          <w:color w:val="434343"/>
+          <w:sz w:val="24"/>
+          <w:szCs w:val="24"/>
+          <w:rtl w:val="0"/>
+        </w:rPr>
+        <w:t xml:space="preserve"> p.*, sc.nome </w:t>
+      </w:r>
+      <w:r>
+        <w:rPr>
+          <w:rFonts w:ascii="Nunito" w:cs="Nunito" w:eastAsia="Nunito" w:hAnsi="Nunito"/>
+          <w:b w:val="1"/>
+          <w:color w:val="434343"/>
+          <w:sz w:val="24"/>
+          <w:szCs w:val="24"/>
+          <w:rtl w:val="0"/>
+        </w:rPr>
+        <w:t xml:space="preserve">AS</w:t>
+      </w:r>
+      <w:r>
+        <w:rPr>
+          <w:rFonts w:ascii="Nunito ExtraLight" w:cs="Nunito ExtraLight" w:eastAsia="Nunito ExtraLight" w:hAnsi="Nunito ExtraLight"/>
+          <w:color w:val="434343"/>
+          <w:sz w:val="24"/>
+          <w:szCs w:val="24"/>
+          <w:rtl w:val="0"/>
+        </w:rPr>
+        <w:t xml:space="preserve"> squadra_casa_nome, so.nome </w:t>
+      </w:r>
+      <w:r>
+        <w:rPr>
+          <w:rFonts w:ascii="Nunito" w:cs="Nunito" w:eastAsia="Nunito" w:hAnsi="Nunito"/>
+          <w:b w:val="1"/>
+          <w:color w:val="434343"/>
+          <w:sz w:val="24"/>
+          <w:szCs w:val="24"/>
+          <w:rtl w:val="0"/>
+        </w:rPr>
+        <w:t xml:space="preserve">AS</w:t>
+      </w:r>
+      <w:r>
+        <w:rPr>
+          <w:rFonts w:ascii="Nunito ExtraLight" w:cs="Nunito ExtraLight" w:eastAsia="Nunito ExtraLight" w:hAnsi="Nunito ExtraLight"/>
+          <w:color w:val="434343"/>
+          <w:sz w:val="24"/>
+          <w:szCs w:val="24"/>
+          <w:rtl w:val="0"/>
+        </w:rPr>
+        <w:t xml:space="preserve"> squadra_ospite_nome </w:t>
+      </w:r>
+      <w:r>
+        <w:rPr>
+          <w:rFonts w:ascii="Nunito" w:cs="Nunito" w:eastAsia="Nunito" w:hAnsi="Nunito"/>
+          <w:b w:val="1"/>
+          <w:color w:val="434343"/>
+          <w:sz w:val="24"/>
+          <w:szCs w:val="24"/>
+          <w:rtl w:val="0"/>
+        </w:rPr>
         <w:t xml:space="preserve">FROM</w:t>
       </w:r>
       <w:r>
@@ -20378,6 +20630,8 @@
           <w:rFonts w:ascii="Nunito" w:cs="Nunito" w:eastAsia="Nunito" w:hAnsi="Nunito"/>
           <w:b w:val="1"/>
           <w:color w:val="434343"/>
+          <w:sz w:val="24"/>
+          <w:szCs w:val="24"/>
         </w:rPr>
       </w:pPr>
       <w:r>
@@ -20401,14 +20655,11 @@
           <w:rFonts w:ascii="Nunito" w:cs="Nunito" w:eastAsia="Nunito" w:hAnsi="Nunito"/>
           <w:b w:val="1"/>
           <w:color w:val="434343"/>
+          <w:sz w:val="24"/>
+          <w:szCs w:val="24"/>
           <w:rtl w:val="0"/>
         </w:rPr>
         <w:t xml:space="preserve">OP17 - Registrazione espulsione</w:t>
-      </w:r>
-      <w:r>
-        <w:rPr>
-          <w:rtl w:val="0"/>
-        </w:rPr>
       </w:r>
     </w:p>
     <w:p>
@@ -20792,24 +21043,8 @@
     </w:p>
     <w:p>
       <w:pPr>
-        <w:ind w:left="0" w:firstLine="0"/>
-        <w:rPr>
-          <w:rFonts w:ascii="Nunito ExtraLight" w:cs="Nunito ExtraLight" w:eastAsia="Nunito ExtraLight" w:hAnsi="Nunito ExtraLight"/>
-          <w:color w:val="434343"/>
-          <w:sz w:val="24"/>
-          <w:szCs w:val="24"/>
-        </w:rPr>
-      </w:pPr>
-      <w:r>
-        <w:rPr>
-          <w:rtl w:val="0"/>
-        </w:rPr>
-      </w:r>
-    </w:p>
-    <w:p>
-      <w:pPr>
-        <w:ind w:left="0" w:firstLine="0"/>
-        <w:jc w:val="center"/>
+        <w:ind w:left="0" w:firstLine="720"/>
+        <w:jc w:val="left"/>
         <w:rPr>
           <w:rFonts w:ascii="EB Garamond ExtraBold" w:cs="EB Garamond ExtraBold" w:eastAsia="EB Garamond ExtraBold" w:hAnsi="EB Garamond ExtraBold"/>
           <w:color w:val="ff0000"/>
@@ -20819,163 +21054,10 @@
       </w:pPr>
       <w:r>
         <w:rPr>
-          <w:rtl w:val="0"/>
-        </w:rPr>
-      </w:r>
-    </w:p>
-    <w:p>
-      <w:pPr>
-        <w:ind w:left="0" w:firstLine="0"/>
-        <w:jc w:val="center"/>
-        <w:rPr>
           <w:rFonts w:ascii="EB Garamond ExtraBold" w:cs="EB Garamond ExtraBold" w:eastAsia="EB Garamond ExtraBold" w:hAnsi="EB Garamond ExtraBold"/>
           <w:color w:val="ff0000"/>
           <w:sz w:val="40"/>
           <w:szCs w:val="40"/>
-        </w:rPr>
-      </w:pPr>
-      <w:r>
-        <w:rPr>
-          <w:rtl w:val="0"/>
-        </w:rPr>
-      </w:r>
-    </w:p>
-    <w:p>
-      <w:pPr>
-        <w:ind w:left="0" w:firstLine="0"/>
-        <w:jc w:val="center"/>
-        <w:rPr>
-          <w:rFonts w:ascii="EB Garamond ExtraBold" w:cs="EB Garamond ExtraBold" w:eastAsia="EB Garamond ExtraBold" w:hAnsi="EB Garamond ExtraBold"/>
-          <w:color w:val="ff0000"/>
-          <w:sz w:val="40"/>
-          <w:szCs w:val="40"/>
-        </w:rPr>
-      </w:pPr>
-      <w:r>
-        <w:rPr>
-          <w:rtl w:val="0"/>
-        </w:rPr>
-      </w:r>
-    </w:p>
-    <w:p>
-      <w:pPr>
-        <w:ind w:left="0" w:firstLine="0"/>
-        <w:jc w:val="center"/>
-        <w:rPr>
-          <w:rFonts w:ascii="EB Garamond ExtraBold" w:cs="EB Garamond ExtraBold" w:eastAsia="EB Garamond ExtraBold" w:hAnsi="EB Garamond ExtraBold"/>
-          <w:color w:val="ff0000"/>
-          <w:sz w:val="40"/>
-          <w:szCs w:val="40"/>
-        </w:rPr>
-      </w:pPr>
-      <w:r>
-        <w:rPr>
-          <w:rtl w:val="0"/>
-        </w:rPr>
-      </w:r>
-    </w:p>
-    <w:p>
-      <w:pPr>
-        <w:ind w:left="0" w:firstLine="0"/>
-        <w:jc w:val="center"/>
-        <w:rPr>
-          <w:rFonts w:ascii="EB Garamond ExtraBold" w:cs="EB Garamond ExtraBold" w:eastAsia="EB Garamond ExtraBold" w:hAnsi="EB Garamond ExtraBold"/>
-          <w:color w:val="ff0000"/>
-          <w:sz w:val="40"/>
-          <w:szCs w:val="40"/>
-        </w:rPr>
-      </w:pPr>
-      <w:r>
-        <w:rPr>
-          <w:rtl w:val="0"/>
-        </w:rPr>
-      </w:r>
-    </w:p>
-    <w:p>
-      <w:pPr>
-        <w:ind w:left="0" w:firstLine="0"/>
-        <w:jc w:val="center"/>
-        <w:rPr>
-          <w:rFonts w:ascii="EB Garamond ExtraBold" w:cs="EB Garamond ExtraBold" w:eastAsia="EB Garamond ExtraBold" w:hAnsi="EB Garamond ExtraBold"/>
-          <w:color w:val="ff0000"/>
-          <w:sz w:val="40"/>
-          <w:szCs w:val="40"/>
-        </w:rPr>
-      </w:pPr>
-      <w:r>
-        <w:rPr>
-          <w:rtl w:val="0"/>
-        </w:rPr>
-      </w:r>
-    </w:p>
-    <w:p>
-      <w:pPr>
-        <w:ind w:left="0" w:firstLine="0"/>
-        <w:jc w:val="center"/>
-        <w:rPr>
-          <w:rFonts w:ascii="EB Garamond ExtraBold" w:cs="EB Garamond ExtraBold" w:eastAsia="EB Garamond ExtraBold" w:hAnsi="EB Garamond ExtraBold"/>
-          <w:color w:val="ff0000"/>
-          <w:sz w:val="40"/>
-          <w:szCs w:val="40"/>
-        </w:rPr>
-      </w:pPr>
-      <w:r>
-        <w:rPr>
-          <w:rtl w:val="0"/>
-        </w:rPr>
-      </w:r>
-    </w:p>
-    <w:p>
-      <w:pPr>
-        <w:ind w:left="0" w:firstLine="0"/>
-        <w:jc w:val="center"/>
-        <w:rPr>
-          <w:rFonts w:ascii="EB Garamond ExtraBold" w:cs="EB Garamond ExtraBold" w:eastAsia="EB Garamond ExtraBold" w:hAnsi="EB Garamond ExtraBold"/>
-          <w:color w:val="ff0000"/>
-          <w:sz w:val="40"/>
-          <w:szCs w:val="40"/>
-        </w:rPr>
-      </w:pPr>
-      <w:r>
-        <w:rPr>
-          <w:rtl w:val="0"/>
-        </w:rPr>
-      </w:r>
-    </w:p>
-    <w:p>
-      <w:pPr>
-        <w:ind w:left="0" w:firstLine="0"/>
-        <w:jc w:val="center"/>
-        <w:rPr>
-          <w:rFonts w:ascii="EB Garamond ExtraBold" w:cs="EB Garamond ExtraBold" w:eastAsia="EB Garamond ExtraBold" w:hAnsi="EB Garamond ExtraBold"/>
-          <w:color w:val="ff0000"/>
-          <w:sz w:val="40"/>
-          <w:szCs w:val="40"/>
-        </w:rPr>
-      </w:pPr>
-      <w:r>
-        <w:rPr>
-          <w:rtl w:val="0"/>
-        </w:rPr>
-      </w:r>
-    </w:p>
-    <w:p>
-      <w:pPr>
-        <w:ind w:left="0" w:firstLine="720"/>
-        <w:jc w:val="left"/>
-        <w:rPr>
-          <w:rFonts w:ascii="EB Garamond ExtraBold" w:cs="EB Garamond ExtraBold" w:eastAsia="EB Garamond ExtraBold" w:hAnsi="EB Garamond ExtraBold"/>
-          <w:color w:val="ff0000"/>
-          <w:sz w:val="40"/>
-          <w:szCs w:val="40"/>
-        </w:rPr>
-      </w:pPr>
-      <w:r>
-        <w:rPr>
-          <w:rFonts w:ascii="EB Garamond ExtraBold" w:cs="EB Garamond ExtraBold" w:eastAsia="EB Garamond ExtraBold" w:hAnsi="EB Garamond ExtraBold"/>
-          <w:color w:val="ff0000"/>
-          <w:sz w:val="40"/>
-          <w:szCs w:val="40"/>
           <w:rtl w:val="0"/>
         </w:rPr>
         <w:t xml:space="preserve">PROGETTAZIONE DELL’APPLICAZIONE</w:t>
@@ -21000,6 +21082,48 @@
           <w:rtl w:val="0"/>
         </w:rPr>
         <w:t xml:space="preserve">Interfaccia grafica</w:t>
+      </w:r>
+      <w:r>
+        <w:drawing>
+          <wp:anchor allowOverlap="1" behindDoc="0" distB="114300" distT="114300" distL="114300" distR="114300" hidden="0" layoutInCell="1" locked="0" relativeHeight="0" simplePos="0">
+            <wp:simplePos x="0" y="0"/>
+            <wp:positionH relativeFrom="column">
+              <wp:posOffset>-352424</wp:posOffset>
+            </wp:positionH>
+            <wp:positionV relativeFrom="paragraph">
+              <wp:posOffset>457200</wp:posOffset>
+            </wp:positionV>
+            <wp:extent cx="4132418" cy="2642826"/>
+            <wp:effectExtent b="0" l="0" r="0" t="0"/>
+            <wp:wrapSquare wrapText="bothSides" distB="114300" distT="114300" distL="114300" distR="114300"/>
+            <wp:docPr id="1" name="image9.png"/>
+            <a:graphic>
+              <a:graphicData uri="http://schemas.openxmlformats.org/drawingml/2006/picture">
+                <pic:pic>
+                  <pic:nvPicPr>
+                    <pic:cNvPr id="0" name="image9.png"/>
+                    <pic:cNvPicPr preferRelativeResize="0"/>
+                  </pic:nvPicPr>
+                  <pic:blipFill>
+                    <a:blip r:embed="rId12"/>
+                    <a:srcRect b="0" l="0" r="0" t="0"/>
+                    <a:stretch>
+                      <a:fillRect/>
+                    </a:stretch>
+                  </pic:blipFill>
+                  <pic:spPr>
+                    <a:xfrm>
+                      <a:off x="0" y="0"/>
+                      <a:ext cx="4132418" cy="2642826"/>
+                    </a:xfrm>
+                    <a:prstGeom prst="rect"/>
+                    <a:ln/>
+                  </pic:spPr>
+                </pic:pic>
+              </a:graphicData>
+            </a:graphic>
+          </wp:anchor>
+        </w:drawing>
       </w:r>
     </w:p>
     <w:p>
@@ -21375,9 +21499,9 @@
       </w:r>
     </w:p>
     <w:sectPr>
-      <w:headerReference r:id="rId12" w:type="first"/>
-      <w:footerReference r:id="rId13" w:type="default"/>
-      <w:footerReference r:id="rId14" w:type="first"/>
+      <w:headerReference r:id="rId13" w:type="first"/>
+      <w:footerReference r:id="rId14" w:type="default"/>
+      <w:footerReference r:id="rId15" w:type="first"/>
       <w:pgSz w:h="16834" w:w="11909" w:orient="portrait"/>
       <w:pgMar w:bottom="1440" w:top="1440" w:left="1440" w:right="1440" w:header="720" w:footer="720"/>
       <w:pgNumType w:start="1"/>
@@ -21440,12 +21564,12 @@
         <wp:inline distB="114300" distT="114300" distL="114300" distR="114300">
           <wp:extent cx="501368" cy="509588"/>
           <wp:effectExtent b="0" l="0" r="0" t="0"/>
-          <wp:docPr id="1" name="image6.png"/>
+          <wp:docPr id="2" name="image5.png"/>
           <a:graphic>
             <a:graphicData uri="http://schemas.openxmlformats.org/drawingml/2006/picture">
               <pic:pic>
                 <pic:nvPicPr>
-                  <pic:cNvPr id="0" name="image6.png"/>
+                  <pic:cNvPr id="0" name="image5.png"/>
                   <pic:cNvPicPr preferRelativeResize="0"/>
                 </pic:nvPicPr>
                 <pic:blipFill>

--- a/Gruppo2576_Relazione.docx
+++ b/Gruppo2576_Relazione.docx
@@ -96,12 +96,12 @@
             <wp:extent cx="4315498" cy="4273518"/>
             <wp:effectExtent b="0" l="0" r="0" t="0"/>
             <wp:wrapSquare wrapText="bothSides" distB="114300" distT="114300" distL="114300" distR="114300"/>
-            <wp:docPr id="6" name="image1.png"/>
+            <wp:docPr id="5" name="image8.png"/>
             <a:graphic>
               <a:graphicData uri="http://schemas.openxmlformats.org/drawingml/2006/picture">
                 <pic:pic>
                   <pic:nvPicPr>
-                    <pic:cNvPr id="0" name="image1.png"/>
+                    <pic:cNvPr id="0" name="image8.png"/>
                     <pic:cNvPicPr preferRelativeResize="0"/>
                   </pic:nvPicPr>
                   <pic:blipFill>
@@ -404,566 +404,8 @@
     <w:p>
       <w:pPr>
         <w:spacing w:before="240" w:line="261" w:lineRule="auto"/>
-        <w:rPr>
-          <w:rFonts w:ascii="Nunito ExtraLight" w:cs="Nunito ExtraLight" w:eastAsia="Nunito ExtraLight" w:hAnsi="Nunito ExtraLight"/>
-          <w:color w:val="111111"/>
-          <w:sz w:val="28"/>
-          <w:szCs w:val="28"/>
-        </w:rPr>
-      </w:pPr>
-      <w:r>
-        <w:rPr>
-          <w:rFonts w:ascii="Nunito ExtraLight" w:cs="Nunito ExtraLight" w:eastAsia="Nunito ExtraLight" w:hAnsi="Nunito ExtraLight"/>
-          <w:color w:val="111111"/>
-          <w:sz w:val="28"/>
-          <w:szCs w:val="28"/>
-          <w:rtl w:val="0"/>
-        </w:rPr>
-        <w:t xml:space="preserve">Questo documento tratta nel dettaglio la progettazione e l’implementazione dell’elaborato “Champion Hub” di Brighi Federico e Saponaro Mattia. Il documento è strutturato nel seguente modo:</w:t>
-      </w:r>
-    </w:p>
-    <w:p>
-      <w:pPr>
-        <w:numPr>
-          <w:ilvl w:val="0"/>
-          <w:numId w:val="1"/>
-        </w:numPr>
-        <w:spacing w:before="240" w:line="261" w:lineRule="auto"/>
-        <w:ind w:left="720" w:hanging="360"/>
-        <w:rPr>
-          <w:rFonts w:ascii="Nunito ExtraLight" w:cs="Nunito ExtraLight" w:eastAsia="Nunito ExtraLight" w:hAnsi="Nunito ExtraLight"/>
-          <w:color w:val="111111"/>
-          <w:sz w:val="28"/>
-          <w:szCs w:val="28"/>
-        </w:rPr>
-      </w:pPr>
-      <w:r>
-        <w:rPr>
-          <w:rFonts w:ascii="Nunito ExtraLight" w:cs="Nunito ExtraLight" w:eastAsia="Nunito ExtraLight" w:hAnsi="Nunito ExtraLight"/>
-          <w:color w:val="111111"/>
-          <w:sz w:val="28"/>
-          <w:szCs w:val="28"/>
-          <w:rtl w:val="0"/>
-        </w:rPr>
-        <w:t xml:space="preserve">Analisi dei requisiti</w:t>
-      </w:r>
-    </w:p>
-    <w:p>
-      <w:pPr>
-        <w:numPr>
-          <w:ilvl w:val="1"/>
-          <w:numId w:val="1"/>
-        </w:numPr>
-        <w:spacing w:line="261" w:lineRule="auto"/>
-        <w:ind w:left="1440" w:hanging="360"/>
-        <w:rPr>
-          <w:rFonts w:ascii="Nunito ExtraLight" w:cs="Nunito ExtraLight" w:eastAsia="Nunito ExtraLight" w:hAnsi="Nunito ExtraLight"/>
-          <w:color w:val="111111"/>
-          <w:sz w:val="28"/>
-          <w:szCs w:val="28"/>
-        </w:rPr>
-      </w:pPr>
-      <w:r>
-        <w:rPr>
-          <w:rFonts w:ascii="Nunito ExtraLight" w:cs="Nunito ExtraLight" w:eastAsia="Nunito ExtraLight" w:hAnsi="Nunito ExtraLight"/>
-          <w:color w:val="111111"/>
-          <w:sz w:val="28"/>
-          <w:szCs w:val="28"/>
-          <w:rtl w:val="0"/>
-        </w:rPr>
-        <w:t xml:space="preserve">Intervista</w:t>
-      </w:r>
-    </w:p>
-    <w:p>
-      <w:pPr>
-        <w:numPr>
-          <w:ilvl w:val="1"/>
-          <w:numId w:val="1"/>
-        </w:numPr>
-        <w:spacing w:line="261" w:lineRule="auto"/>
-        <w:ind w:left="1440" w:hanging="360"/>
-        <w:rPr>
-          <w:rFonts w:ascii="Nunito ExtraLight" w:cs="Nunito ExtraLight" w:eastAsia="Nunito ExtraLight" w:hAnsi="Nunito ExtraLight"/>
-          <w:color w:val="111111"/>
-          <w:sz w:val="28"/>
-          <w:szCs w:val="28"/>
-        </w:rPr>
-      </w:pPr>
-      <w:r>
-        <w:rPr>
-          <w:rFonts w:ascii="Nunito ExtraLight" w:cs="Nunito ExtraLight" w:eastAsia="Nunito ExtraLight" w:hAnsi="Nunito ExtraLight"/>
-          <w:color w:val="111111"/>
-          <w:sz w:val="28"/>
-          <w:szCs w:val="28"/>
-          <w:rtl w:val="0"/>
-        </w:rPr>
-        <w:t xml:space="preserve">Estrazione dei concetti principali</w:t>
-      </w:r>
-    </w:p>
-    <w:p>
-      <w:pPr>
-        <w:numPr>
-          <w:ilvl w:val="0"/>
-          <w:numId w:val="1"/>
-        </w:numPr>
-        <w:spacing w:line="261" w:lineRule="auto"/>
-        <w:ind w:left="720" w:hanging="360"/>
-        <w:rPr>
-          <w:rFonts w:ascii="Nunito ExtraLight" w:cs="Nunito ExtraLight" w:eastAsia="Nunito ExtraLight" w:hAnsi="Nunito ExtraLight"/>
-          <w:color w:val="111111"/>
-          <w:sz w:val="28"/>
-          <w:szCs w:val="28"/>
-        </w:rPr>
-      </w:pPr>
-      <w:r>
-        <w:rPr>
-          <w:rFonts w:ascii="Nunito ExtraLight" w:cs="Nunito ExtraLight" w:eastAsia="Nunito ExtraLight" w:hAnsi="Nunito ExtraLight"/>
-          <w:color w:val="111111"/>
-          <w:sz w:val="28"/>
-          <w:szCs w:val="28"/>
-          <w:rtl w:val="0"/>
-        </w:rPr>
-        <w:t xml:space="preserve">Progettazione concettuale</w:t>
-      </w:r>
-    </w:p>
-    <w:p>
-      <w:pPr>
-        <w:numPr>
-          <w:ilvl w:val="1"/>
-          <w:numId w:val="1"/>
-        </w:numPr>
-        <w:spacing w:line="261" w:lineRule="auto"/>
-        <w:ind w:left="1440" w:hanging="360"/>
-        <w:rPr>
-          <w:rFonts w:ascii="Nunito ExtraLight" w:cs="Nunito ExtraLight" w:eastAsia="Nunito ExtraLight" w:hAnsi="Nunito ExtraLight"/>
-          <w:color w:val="111111"/>
-          <w:sz w:val="28"/>
-          <w:szCs w:val="28"/>
-        </w:rPr>
-      </w:pPr>
-      <w:r>
-        <w:rPr>
-          <w:rFonts w:ascii="Nunito ExtraLight" w:cs="Nunito ExtraLight" w:eastAsia="Nunito ExtraLight" w:hAnsi="Nunito ExtraLight"/>
-          <w:color w:val="111111"/>
-          <w:sz w:val="28"/>
-          <w:szCs w:val="28"/>
-          <w:rtl w:val="0"/>
-        </w:rPr>
-        <w:t xml:space="preserve">Schema scheletro</w:t>
-      </w:r>
-    </w:p>
-    <w:p>
-      <w:pPr>
-        <w:numPr>
-          <w:ilvl w:val="1"/>
-          <w:numId w:val="1"/>
-        </w:numPr>
-        <w:spacing w:line="261" w:lineRule="auto"/>
-        <w:ind w:left="1440" w:hanging="360"/>
-        <w:rPr>
-          <w:rFonts w:ascii="Nunito ExtraLight" w:cs="Nunito ExtraLight" w:eastAsia="Nunito ExtraLight" w:hAnsi="Nunito ExtraLight"/>
-          <w:color w:val="111111"/>
-          <w:sz w:val="28"/>
-          <w:szCs w:val="28"/>
-        </w:rPr>
-      </w:pPr>
-      <w:r>
-        <w:rPr>
-          <w:rFonts w:ascii="Nunito ExtraLight" w:cs="Nunito ExtraLight" w:eastAsia="Nunito ExtraLight" w:hAnsi="Nunito ExtraLight"/>
-          <w:color w:val="111111"/>
-          <w:sz w:val="28"/>
-          <w:szCs w:val="28"/>
-          <w:rtl w:val="0"/>
-        </w:rPr>
-        <w:t xml:space="preserve">Schema concettuale finale</w:t>
-      </w:r>
-    </w:p>
-    <w:p>
-      <w:pPr>
-        <w:numPr>
-          <w:ilvl w:val="0"/>
-          <w:numId w:val="1"/>
-        </w:numPr>
-        <w:spacing w:line="261" w:lineRule="auto"/>
-        <w:ind w:left="720" w:hanging="360"/>
-        <w:rPr>
-          <w:rFonts w:ascii="Nunito ExtraLight" w:cs="Nunito ExtraLight" w:eastAsia="Nunito ExtraLight" w:hAnsi="Nunito ExtraLight"/>
-          <w:color w:val="111111"/>
-          <w:sz w:val="28"/>
-          <w:szCs w:val="28"/>
-        </w:rPr>
-      </w:pPr>
-      <w:r>
-        <w:rPr>
-          <w:rFonts w:ascii="Nunito ExtraLight" w:cs="Nunito ExtraLight" w:eastAsia="Nunito ExtraLight" w:hAnsi="Nunito ExtraLight"/>
-          <w:color w:val="111111"/>
-          <w:sz w:val="28"/>
-          <w:szCs w:val="28"/>
-          <w:rtl w:val="0"/>
-        </w:rPr>
-        <w:t xml:space="preserve">Progettazione logica</w:t>
-      </w:r>
-    </w:p>
-    <w:p>
-      <w:pPr>
-        <w:numPr>
-          <w:ilvl w:val="1"/>
-          <w:numId w:val="1"/>
-        </w:numPr>
-        <w:spacing w:line="261" w:lineRule="auto"/>
-        <w:ind w:left="1440" w:hanging="360"/>
-        <w:rPr>
-          <w:rFonts w:ascii="Nunito ExtraLight" w:cs="Nunito ExtraLight" w:eastAsia="Nunito ExtraLight" w:hAnsi="Nunito ExtraLight"/>
-          <w:color w:val="111111"/>
-          <w:sz w:val="28"/>
-          <w:szCs w:val="28"/>
-        </w:rPr>
-      </w:pPr>
-      <w:r>
-        <w:rPr>
-          <w:rFonts w:ascii="Nunito ExtraLight" w:cs="Nunito ExtraLight" w:eastAsia="Nunito ExtraLight" w:hAnsi="Nunito ExtraLight"/>
-          <w:color w:val="111111"/>
-          <w:sz w:val="28"/>
-          <w:szCs w:val="28"/>
-          <w:rtl w:val="0"/>
-        </w:rPr>
-        <w:t xml:space="preserve">Stima del volume dei dati</w:t>
-      </w:r>
-    </w:p>
-    <w:p>
-      <w:pPr>
-        <w:numPr>
-          <w:ilvl w:val="1"/>
-          <w:numId w:val="1"/>
-        </w:numPr>
-        <w:spacing w:line="261" w:lineRule="auto"/>
-        <w:ind w:left="1440" w:hanging="360"/>
-        <w:rPr>
-          <w:rFonts w:ascii="Nunito ExtraLight" w:cs="Nunito ExtraLight" w:eastAsia="Nunito ExtraLight" w:hAnsi="Nunito ExtraLight"/>
-          <w:color w:val="111111"/>
-          <w:sz w:val="28"/>
-          <w:szCs w:val="28"/>
-        </w:rPr>
-      </w:pPr>
-      <w:r>
-        <w:rPr>
-          <w:rFonts w:ascii="Nunito ExtraLight" w:cs="Nunito ExtraLight" w:eastAsia="Nunito ExtraLight" w:hAnsi="Nunito ExtraLight"/>
-          <w:color w:val="111111"/>
-          <w:sz w:val="28"/>
-          <w:szCs w:val="28"/>
-          <w:rtl w:val="0"/>
-        </w:rPr>
-        <w:t xml:space="preserve">Descrizione delle operazioni principali con stima della loro frequenza</w:t>
-      </w:r>
-    </w:p>
-    <w:p>
-      <w:pPr>
-        <w:numPr>
-          <w:ilvl w:val="1"/>
-          <w:numId w:val="1"/>
-        </w:numPr>
-        <w:spacing w:line="261" w:lineRule="auto"/>
-        <w:ind w:left="1440" w:hanging="360"/>
-        <w:rPr>
-          <w:rFonts w:ascii="Nunito ExtraLight" w:cs="Nunito ExtraLight" w:eastAsia="Nunito ExtraLight" w:hAnsi="Nunito ExtraLight"/>
-          <w:color w:val="111111"/>
-          <w:sz w:val="28"/>
-          <w:szCs w:val="28"/>
-        </w:rPr>
-      </w:pPr>
-      <w:r>
-        <w:rPr>
-          <w:rFonts w:ascii="Nunito ExtraLight" w:cs="Nunito ExtraLight" w:eastAsia="Nunito ExtraLight" w:hAnsi="Nunito ExtraLight"/>
-          <w:color w:val="111111"/>
-          <w:sz w:val="28"/>
-          <w:szCs w:val="28"/>
-          <w:rtl w:val="0"/>
-        </w:rPr>
-        <w:t xml:space="preserve">Schemi di navigazione e tabelle degli accessi</w:t>
-      </w:r>
-    </w:p>
-    <w:p>
-      <w:pPr>
-        <w:numPr>
-          <w:ilvl w:val="1"/>
-          <w:numId w:val="1"/>
-        </w:numPr>
-        <w:spacing w:line="261" w:lineRule="auto"/>
-        <w:ind w:left="1440" w:hanging="360"/>
-        <w:rPr>
-          <w:rFonts w:ascii="Nunito ExtraLight" w:cs="Nunito ExtraLight" w:eastAsia="Nunito ExtraLight" w:hAnsi="Nunito ExtraLight"/>
-          <w:color w:val="111111"/>
-          <w:sz w:val="28"/>
-          <w:szCs w:val="28"/>
-        </w:rPr>
-      </w:pPr>
-      <w:r>
-        <w:rPr>
-          <w:rFonts w:ascii="Nunito ExtraLight" w:cs="Nunito ExtraLight" w:eastAsia="Nunito ExtraLight" w:hAnsi="Nunito ExtraLight"/>
-          <w:color w:val="111111"/>
-          <w:sz w:val="28"/>
-          <w:szCs w:val="28"/>
-          <w:rtl w:val="0"/>
-        </w:rPr>
-        <w:t xml:space="preserve">Raffinamento dello schema</w:t>
-      </w:r>
-    </w:p>
-    <w:p>
-      <w:pPr>
-        <w:numPr>
-          <w:ilvl w:val="1"/>
-          <w:numId w:val="1"/>
-        </w:numPr>
-        <w:spacing w:line="261" w:lineRule="auto"/>
-        <w:ind w:left="1440" w:hanging="360"/>
-        <w:rPr>
-          <w:rFonts w:ascii="Nunito ExtraLight" w:cs="Nunito ExtraLight" w:eastAsia="Nunito ExtraLight" w:hAnsi="Nunito ExtraLight"/>
-          <w:color w:val="111111"/>
-          <w:sz w:val="28"/>
-          <w:szCs w:val="28"/>
-        </w:rPr>
-      </w:pPr>
-      <w:r>
-        <w:rPr>
-          <w:rFonts w:ascii="Nunito ExtraLight" w:cs="Nunito ExtraLight" w:eastAsia="Nunito ExtraLight" w:hAnsi="Nunito ExtraLight"/>
-          <w:color w:val="111111"/>
-          <w:sz w:val="28"/>
-          <w:szCs w:val="28"/>
-          <w:rtl w:val="0"/>
-        </w:rPr>
-        <w:t xml:space="preserve">Analisi delle ridondanze</w:t>
-      </w:r>
-    </w:p>
-    <w:p>
-      <w:pPr>
-        <w:numPr>
-          <w:ilvl w:val="1"/>
-          <w:numId w:val="1"/>
-        </w:numPr>
-        <w:spacing w:line="261" w:lineRule="auto"/>
-        <w:ind w:left="1440" w:hanging="360"/>
-        <w:rPr>
-          <w:rFonts w:ascii="Nunito ExtraLight" w:cs="Nunito ExtraLight" w:eastAsia="Nunito ExtraLight" w:hAnsi="Nunito ExtraLight"/>
-          <w:color w:val="111111"/>
-          <w:sz w:val="28"/>
-          <w:szCs w:val="28"/>
-        </w:rPr>
-      </w:pPr>
-      <w:r>
-        <w:rPr>
-          <w:rFonts w:ascii="Nunito ExtraLight" w:cs="Nunito ExtraLight" w:eastAsia="Nunito ExtraLight" w:hAnsi="Nunito ExtraLight"/>
-          <w:color w:val="111111"/>
-          <w:sz w:val="28"/>
-          <w:szCs w:val="28"/>
-          <w:rtl w:val="0"/>
-        </w:rPr>
-        <w:t xml:space="preserve">Traduzione di entità e associazioni in relazioni</w:t>
-      </w:r>
-    </w:p>
-    <w:p>
-      <w:pPr>
-        <w:numPr>
-          <w:ilvl w:val="1"/>
-          <w:numId w:val="1"/>
-        </w:numPr>
-        <w:spacing w:line="261" w:lineRule="auto"/>
-        <w:ind w:left="1440" w:hanging="360"/>
-        <w:rPr>
-          <w:rFonts w:ascii="Nunito ExtraLight" w:cs="Nunito ExtraLight" w:eastAsia="Nunito ExtraLight" w:hAnsi="Nunito ExtraLight"/>
-          <w:color w:val="111111"/>
-          <w:sz w:val="28"/>
-          <w:szCs w:val="28"/>
-        </w:rPr>
-      </w:pPr>
-      <w:r>
-        <w:rPr>
-          <w:rFonts w:ascii="Nunito ExtraLight" w:cs="Nunito ExtraLight" w:eastAsia="Nunito ExtraLight" w:hAnsi="Nunito ExtraLight"/>
-          <w:color w:val="111111"/>
-          <w:sz w:val="28"/>
-          <w:szCs w:val="28"/>
-          <w:rtl w:val="0"/>
-        </w:rPr>
-        <w:t xml:space="preserve">Schema relazionale finale</w:t>
-      </w:r>
-    </w:p>
-    <w:p>
-      <w:pPr>
-        <w:numPr>
-          <w:ilvl w:val="1"/>
-          <w:numId w:val="1"/>
-        </w:numPr>
-        <w:spacing w:line="261" w:lineRule="auto"/>
-        <w:ind w:left="1440" w:hanging="360"/>
-        <w:rPr>
-          <w:rFonts w:ascii="Nunito ExtraLight" w:cs="Nunito ExtraLight" w:eastAsia="Nunito ExtraLight" w:hAnsi="Nunito ExtraLight"/>
-          <w:color w:val="111111"/>
-          <w:sz w:val="28"/>
-          <w:szCs w:val="28"/>
-        </w:rPr>
-      </w:pPr>
-      <w:r>
-        <w:rPr>
-          <w:rFonts w:ascii="Nunito ExtraLight" w:cs="Nunito ExtraLight" w:eastAsia="Nunito ExtraLight" w:hAnsi="Nunito ExtraLight"/>
-          <w:color w:val="111111"/>
-          <w:sz w:val="28"/>
-          <w:szCs w:val="28"/>
-          <w:rtl w:val="0"/>
-        </w:rPr>
-        <w:t xml:space="preserve">Traduzione delle operazioni in query SQL</w:t>
-      </w:r>
-    </w:p>
-    <w:p>
-      <w:pPr>
-        <w:numPr>
-          <w:ilvl w:val="0"/>
-          <w:numId w:val="1"/>
-        </w:numPr>
-        <w:spacing w:line="261" w:lineRule="auto"/>
-        <w:ind w:left="720" w:hanging="360"/>
-        <w:rPr>
-          <w:rFonts w:ascii="Nunito ExtraLight" w:cs="Nunito ExtraLight" w:eastAsia="Nunito ExtraLight" w:hAnsi="Nunito ExtraLight"/>
-          <w:color w:val="111111"/>
-          <w:sz w:val="28"/>
-          <w:szCs w:val="28"/>
-        </w:rPr>
-      </w:pPr>
-      <w:r>
-        <w:rPr>
-          <w:rFonts w:ascii="Nunito ExtraLight" w:cs="Nunito ExtraLight" w:eastAsia="Nunito ExtraLight" w:hAnsi="Nunito ExtraLight"/>
-          <w:color w:val="111111"/>
-          <w:sz w:val="28"/>
-          <w:szCs w:val="28"/>
-          <w:rtl w:val="0"/>
-        </w:rPr>
-        <w:t xml:space="preserve">Progettazione dell’applicazione</w:t>
-      </w:r>
-    </w:p>
-    <w:p>
-      <w:pPr>
-        <w:numPr>
-          <w:ilvl w:val="1"/>
-          <w:numId w:val="1"/>
-        </w:numPr>
-        <w:spacing w:line="261" w:lineRule="auto"/>
-        <w:ind w:left="1440" w:hanging="360"/>
-        <w:rPr>
-          <w:rFonts w:ascii="Nunito ExtraLight" w:cs="Nunito ExtraLight" w:eastAsia="Nunito ExtraLight" w:hAnsi="Nunito ExtraLight"/>
-          <w:color w:val="111111"/>
-          <w:sz w:val="28"/>
-          <w:szCs w:val="28"/>
-        </w:rPr>
-      </w:pPr>
-      <w:r>
-        <w:rPr>
-          <w:rFonts w:ascii="Nunito ExtraLight" w:cs="Nunito ExtraLight" w:eastAsia="Nunito ExtraLight" w:hAnsi="Nunito ExtraLight"/>
-          <w:color w:val="111111"/>
-          <w:sz w:val="28"/>
-          <w:szCs w:val="28"/>
-          <w:rtl w:val="0"/>
-        </w:rPr>
-        <w:t xml:space="preserve">Interfaccia grafica</w:t>
-      </w:r>
-    </w:p>
-    <w:p>
-      <w:pPr>
-        <w:spacing w:before="240" w:line="261" w:lineRule="auto"/>
-        <w:jc w:val="center"/>
-        <w:rPr>
-          <w:color w:val="729fcf"/>
-          <w:sz w:val="36"/>
-          <w:szCs w:val="36"/>
-        </w:rPr>
-      </w:pPr>
-      <w:r>
-        <w:rPr>
-          <w:rtl w:val="0"/>
-        </w:rPr>
-      </w:r>
-    </w:p>
-    <w:p>
-      <w:pPr>
-        <w:spacing w:before="240" w:line="261" w:lineRule="auto"/>
-        <w:jc w:val="center"/>
-        <w:rPr>
-          <w:color w:val="729fcf"/>
-          <w:sz w:val="36"/>
-          <w:szCs w:val="36"/>
-        </w:rPr>
-      </w:pPr>
-      <w:r>
-        <w:rPr>
-          <w:rtl w:val="0"/>
-        </w:rPr>
-      </w:r>
-    </w:p>
-    <w:p>
-      <w:pPr>
-        <w:spacing w:before="240" w:line="261" w:lineRule="auto"/>
-        <w:jc w:val="center"/>
-        <w:rPr>
-          <w:color w:val="729fcf"/>
-          <w:sz w:val="36"/>
-          <w:szCs w:val="36"/>
-        </w:rPr>
-      </w:pPr>
-      <w:r>
-        <w:rPr>
-          <w:rtl w:val="0"/>
-        </w:rPr>
-      </w:r>
-    </w:p>
-    <w:p>
-      <w:pPr>
-        <w:spacing w:before="240" w:line="261" w:lineRule="auto"/>
-        <w:jc w:val="center"/>
-        <w:rPr>
-          <w:color w:val="729fcf"/>
-          <w:sz w:val="36"/>
-          <w:szCs w:val="36"/>
-        </w:rPr>
-      </w:pPr>
-      <w:r>
-        <w:rPr>
-          <w:rtl w:val="0"/>
-        </w:rPr>
-      </w:r>
-    </w:p>
-    <w:p>
-      <w:pPr>
-        <w:spacing w:before="240" w:line="261" w:lineRule="auto"/>
-        <w:jc w:val="center"/>
-        <w:rPr>
-          <w:color w:val="729fcf"/>
-          <w:sz w:val="36"/>
-          <w:szCs w:val="36"/>
-        </w:rPr>
-      </w:pPr>
-      <w:r>
-        <w:rPr>
-          <w:rtl w:val="0"/>
-        </w:rPr>
-      </w:r>
-    </w:p>
-    <w:p>
-      <w:pPr>
-        <w:spacing w:before="240" w:line="261" w:lineRule="auto"/>
-        <w:rPr>
-          <w:rFonts w:ascii="EB Garamond ExtraBold" w:cs="EB Garamond ExtraBold" w:eastAsia="EB Garamond ExtraBold" w:hAnsi="EB Garamond ExtraBold"/>
-          <w:color w:val="729fcf"/>
-          <w:sz w:val="36"/>
-          <w:szCs w:val="36"/>
-        </w:rPr>
-      </w:pPr>
-      <w:r>
-        <w:rPr>
-          <w:rtl w:val="0"/>
-        </w:rPr>
-      </w:r>
-    </w:p>
-    <w:p>
-      <w:pPr>
-        <w:spacing w:before="240" w:line="261" w:lineRule="auto"/>
-        <w:jc w:val="center"/>
+        <w:ind w:left="0" w:firstLine="0"/>
+        <w:jc w:val="left"/>
         <w:rPr>
           <w:rFonts w:ascii="EB Garamond ExtraBold" w:cs="EB Garamond ExtraBold" w:eastAsia="EB Garamond ExtraBold" w:hAnsi="EB Garamond ExtraBold"/>
           <w:color w:val="d61515"/>
@@ -973,407 +415,29 @@
       </w:pPr>
       <w:r>
         <w:rPr>
-          <w:rFonts w:ascii="EB Garamond ExtraBold" w:cs="EB Garamond ExtraBold" w:eastAsia="EB Garamond ExtraBold" w:hAnsi="EB Garamond ExtraBold"/>
-          <w:color w:val="d61515"/>
-          <w:sz w:val="40"/>
-          <w:szCs w:val="40"/>
-          <w:rtl w:val="0"/>
-        </w:rPr>
-        <w:t xml:space="preserve">ANALISI DEI REQUISITI</w:t>
-      </w:r>
-    </w:p>
-    <w:p>
-      <w:pPr>
-        <w:spacing w:before="240" w:line="301" w:lineRule="auto"/>
-        <w:rPr>
-          <w:rFonts w:ascii="Nunito ExtraLight" w:cs="Nunito ExtraLight" w:eastAsia="Nunito ExtraLight" w:hAnsi="Nunito ExtraLight"/>
-          <w:sz w:val="24"/>
-          <w:szCs w:val="24"/>
-        </w:rPr>
-      </w:pPr>
-      <w:r>
-        <w:rPr>
-          <w:rFonts w:ascii="Nunito ExtraLight" w:cs="Nunito ExtraLight" w:eastAsia="Nunito ExtraLight" w:hAnsi="Nunito ExtraLight"/>
-          <w:sz w:val="24"/>
-          <w:szCs w:val="24"/>
-          <w:rtl w:val="0"/>
-        </w:rPr>
-        <w:t xml:space="preserve">L'obiettivo di questo progetto è realizzare un sistema di supporto ad un ente che gestisce un campionato di calcio. La base di dati dovrà immagazzinare informazioni relative: alle squadre, ai loro rispettivi giocatori e alle partite giocate.</w:t>
-      </w:r>
-    </w:p>
-    <w:p>
-      <w:pPr>
-        <w:spacing w:before="240" w:line="301" w:lineRule="auto"/>
-        <w:rPr>
-          <w:rFonts w:ascii="EB Garamond SemiBold" w:cs="EB Garamond SemiBold" w:eastAsia="EB Garamond SemiBold" w:hAnsi="EB Garamond SemiBold"/>
-          <w:color w:val="9900ff"/>
-          <w:sz w:val="36"/>
-          <w:szCs w:val="36"/>
-        </w:rPr>
-      </w:pPr>
-      <w:r>
-        <w:rPr>
-          <w:rFonts w:ascii="EB Garamond SemiBold" w:cs="EB Garamond SemiBold" w:eastAsia="EB Garamond SemiBold" w:hAnsi="EB Garamond SemiBold"/>
-          <w:color w:val="9900ff"/>
-          <w:sz w:val="36"/>
-          <w:szCs w:val="36"/>
-          <w:rtl w:val="0"/>
-        </w:rPr>
-        <w:t xml:space="preserve">Intervista</w:t>
-      </w:r>
-    </w:p>
-    <w:p>
-      <w:pPr>
-        <w:spacing w:before="240" w:line="301" w:lineRule="auto"/>
-        <w:rPr>
-          <w:rFonts w:ascii="Nunito ExtraLight" w:cs="Nunito ExtraLight" w:eastAsia="Nunito ExtraLight" w:hAnsi="Nunito ExtraLight"/>
-          <w:sz w:val="24"/>
-          <w:szCs w:val="24"/>
-        </w:rPr>
-      </w:pPr>
-      <w:r>
-        <w:rPr>
-          <w:rFonts w:ascii="Nunito ExtraLight" w:cs="Nunito ExtraLight" w:eastAsia="Nunito ExtraLight" w:hAnsi="Nunito ExtraLight"/>
-          <w:sz w:val="24"/>
-          <w:szCs w:val="24"/>
-          <w:rtl w:val="0"/>
-        </w:rPr>
-        <w:t xml:space="preserve"> Ogni squadra può iscriversi al campionato inserendo le proprie informazioni: ogni squadra è posseduta da un presidente, il quale si affida ad un direttore sportivo. Con i fondi, fornitogli dal patrimonio del presidente e dai suoi sponsor, si occupa di acquistare, tramite il mercato sportivo più giocatori, un allenatore e qualche elemento dello staff (richiestogli dall'allenatore stesso). </w:t>
-      </w:r>
-    </w:p>
-    <w:p>
-      <w:pPr>
-        <w:spacing w:before="240" w:line="301" w:lineRule="auto"/>
-        <w:rPr>
-          <w:rFonts w:ascii="Nunito ExtraLight" w:cs="Nunito ExtraLight" w:eastAsia="Nunito ExtraLight" w:hAnsi="Nunito ExtraLight"/>
-          <w:sz w:val="24"/>
-          <w:szCs w:val="24"/>
-        </w:rPr>
-      </w:pPr>
-      <w:r>
-        <w:rPr>
-          <w:rFonts w:ascii="Nunito ExtraLight" w:cs="Nunito ExtraLight" w:eastAsia="Nunito ExtraLight" w:hAnsi="Nunito ExtraLight"/>
-          <w:sz w:val="24"/>
-          <w:szCs w:val="24"/>
-          <w:rtl w:val="0"/>
-        </w:rPr>
-        <w:t xml:space="preserve">Ogni squadra potrà affrontare le altre, iscritte allo stesso campionato, in varie partite (squadra casa vs squadra ospite) le quali verranno arbitrate da un arbitro tra quelli del campionato. Queste partite si svolgeranno in uno stadio, il quale richiede un affitto per poter essere usato, e produrranno un tabellino con le statistiche riguardanti la partita stessa.</w:t>
-      </w:r>
-    </w:p>
-    <w:p>
-      <w:pPr>
-        <w:spacing w:before="240" w:line="301" w:lineRule="auto"/>
-        <w:rPr>
-          <w:rFonts w:ascii="Nunito ExtraLight" w:cs="Nunito ExtraLight" w:eastAsia="Nunito ExtraLight" w:hAnsi="Nunito ExtraLight"/>
-          <w:sz w:val="24"/>
-          <w:szCs w:val="24"/>
-        </w:rPr>
-      </w:pPr>
-      <w:r>
-        <w:rPr>
-          <w:rFonts w:ascii="Nunito ExtraLight" w:cs="Nunito ExtraLight" w:eastAsia="Nunito ExtraLight" w:hAnsi="Nunito ExtraLight"/>
-          <w:sz w:val="24"/>
-          <w:szCs w:val="24"/>
-          <w:rtl w:val="0"/>
-        </w:rPr>
-        <w:t xml:space="preserve">Il campionato verrà sponsorizzato da varie aziende e potrà essere trasmesso su diversi canali, i quali porteranno fondi per l’organizzazione assieme alla vendita dei biglietti per vedere la partita.</w:t>
-      </w:r>
-    </w:p>
-    <w:p>
-      <w:pPr>
-        <w:spacing w:before="240" w:line="301" w:lineRule="auto"/>
-        <w:rPr>
-          <w:rFonts w:ascii="Nunito ExtraLight" w:cs="Nunito ExtraLight" w:eastAsia="Nunito ExtraLight" w:hAnsi="Nunito ExtraLight"/>
-          <w:sz w:val="24"/>
-          <w:szCs w:val="24"/>
-        </w:rPr>
-      </w:pPr>
-      <w:r>
-        <w:rPr>
-          <w:rFonts w:ascii="Nunito ExtraLight" w:cs="Nunito ExtraLight" w:eastAsia="Nunito ExtraLight" w:hAnsi="Nunito ExtraLight"/>
-          <w:sz w:val="24"/>
-          <w:szCs w:val="24"/>
-          <w:rtl w:val="0"/>
-        </w:rPr>
-        <w:t xml:space="preserve">Appena ci si iscrive al campionato, alla squadra viene assegnata una quota N di punti. Ogni sconfitta apporta alla squadra -M punti e ogni vittoria +M punti. Una partita non può concludersi con un pareggio. Superata negativamente una quota di L punti si viene retrocessi e quindi esclusi dal campionato. All' arrivo di Q (Q&gt;N) punti si vince il campionato e si ottiene un premio in denaro. Le funzionalità offerte dalla piattaforma agli utenti sono le seguenti:</w:t>
-      </w:r>
-    </w:p>
-    <w:p>
-      <w:pPr>
-        <w:numPr>
-          <w:ilvl w:val="0"/>
-          <w:numId w:val="2"/>
-        </w:numPr>
-        <w:spacing w:before="240" w:line="301" w:lineRule="auto"/>
-        <w:ind w:left="720" w:hanging="360"/>
-        <w:rPr>
-          <w:rFonts w:ascii="Nunito ExtraLight" w:cs="Nunito ExtraLight" w:eastAsia="Nunito ExtraLight" w:hAnsi="Nunito ExtraLight"/>
-          <w:sz w:val="24"/>
-          <w:szCs w:val="24"/>
-        </w:rPr>
-      </w:pPr>
-      <w:r>
-        <w:rPr>
-          <w:rFonts w:ascii="Nunito ExtraLight" w:cs="Nunito ExtraLight" w:eastAsia="Nunito ExtraLight" w:hAnsi="Nunito ExtraLight"/>
-          <w:sz w:val="24"/>
-          <w:szCs w:val="24"/>
-          <w:rtl w:val="0"/>
-        </w:rPr>
-        <w:t xml:space="preserve">Iscrizione al campionato della propria squadra.</w:t>
-      </w:r>
-    </w:p>
-    <w:p>
-      <w:pPr>
-        <w:numPr>
-          <w:ilvl w:val="0"/>
-          <w:numId w:val="2"/>
-        </w:numPr>
-        <w:spacing w:line="301" w:lineRule="auto"/>
-        <w:ind w:left="720" w:hanging="360"/>
-        <w:rPr>
-          <w:rFonts w:ascii="Nunito ExtraLight" w:cs="Nunito ExtraLight" w:eastAsia="Nunito ExtraLight" w:hAnsi="Nunito ExtraLight"/>
-          <w:sz w:val="24"/>
-          <w:szCs w:val="24"/>
-        </w:rPr>
-      </w:pPr>
-      <w:r>
-        <w:rPr>
-          <w:rFonts w:ascii="Nunito ExtraLight" w:cs="Nunito ExtraLight" w:eastAsia="Nunito ExtraLight" w:hAnsi="Nunito ExtraLight"/>
-          <w:sz w:val="24"/>
-          <w:szCs w:val="24"/>
-          <w:rtl w:val="0"/>
-        </w:rPr>
-        <w:t xml:space="preserve">Proporre scambi di giocatori tra i propri giocatori e quelli delle altre squadre:</w:t>
-      </w:r>
-    </w:p>
-    <w:p>
-      <w:pPr>
-        <w:numPr>
-          <w:ilvl w:val="1"/>
-          <w:numId w:val="2"/>
-        </w:numPr>
-        <w:spacing w:line="301" w:lineRule="auto"/>
-        <w:ind w:left="1440" w:hanging="360"/>
-        <w:rPr>
-          <w:rFonts w:ascii="Nunito ExtraLight" w:cs="Nunito ExtraLight" w:eastAsia="Nunito ExtraLight" w:hAnsi="Nunito ExtraLight"/>
-          <w:sz w:val="24"/>
-          <w:szCs w:val="24"/>
-        </w:rPr>
-      </w:pPr>
-      <w:r>
-        <w:rPr>
-          <w:rFonts w:ascii="Nunito ExtraLight" w:cs="Nunito ExtraLight" w:eastAsia="Nunito ExtraLight" w:hAnsi="Nunito ExtraLight"/>
-          <w:sz w:val="24"/>
-          <w:szCs w:val="24"/>
-          <w:rtl w:val="0"/>
-        </w:rPr>
-        <w:t xml:space="preserve"> Registrazione degli scambi e dei trasferimenti tra le squadre.</w:t>
-      </w:r>
-    </w:p>
-    <w:p>
-      <w:pPr>
-        <w:numPr>
-          <w:ilvl w:val="0"/>
-          <w:numId w:val="2"/>
-        </w:numPr>
-        <w:spacing w:line="301" w:lineRule="auto"/>
-        <w:ind w:left="720" w:hanging="360"/>
-        <w:rPr>
-          <w:rFonts w:ascii="Nunito ExtraLight" w:cs="Nunito ExtraLight" w:eastAsia="Nunito ExtraLight" w:hAnsi="Nunito ExtraLight"/>
-          <w:sz w:val="24"/>
-          <w:szCs w:val="24"/>
-        </w:rPr>
-      </w:pPr>
-      <w:r>
-        <w:rPr>
-          <w:rFonts w:ascii="Nunito ExtraLight" w:cs="Nunito ExtraLight" w:eastAsia="Nunito ExtraLight" w:hAnsi="Nunito ExtraLight"/>
-          <w:sz w:val="24"/>
-          <w:szCs w:val="24"/>
-          <w:rtl w:val="0"/>
-        </w:rPr>
-        <w:t xml:space="preserve">Registrare gli infortuni dei giocatori durante le partite o gli allenamenti, con relativa durata prevista di assenza e stato di recupero.</w:t>
-      </w:r>
-    </w:p>
-    <w:p>
-      <w:pPr>
-        <w:numPr>
-          <w:ilvl w:val="0"/>
-          <w:numId w:val="2"/>
-        </w:numPr>
-        <w:spacing w:line="301" w:lineRule="auto"/>
-        <w:ind w:left="720" w:hanging="360"/>
-        <w:rPr>
-          <w:rFonts w:ascii="Nunito ExtraLight" w:cs="Nunito ExtraLight" w:eastAsia="Nunito ExtraLight" w:hAnsi="Nunito ExtraLight"/>
-          <w:sz w:val="24"/>
-          <w:szCs w:val="24"/>
-        </w:rPr>
-      </w:pPr>
-      <w:r>
-        <w:rPr>
-          <w:rFonts w:ascii="Nunito ExtraLight" w:cs="Nunito ExtraLight" w:eastAsia="Nunito ExtraLight" w:hAnsi="Nunito ExtraLight"/>
-          <w:sz w:val="24"/>
-          <w:szCs w:val="24"/>
-          <w:rtl w:val="0"/>
-        </w:rPr>
-        <w:t xml:space="preserve">Gestione degli sponsor delle squadre, registrando i contratti di sponsorizzazione e le relative condizioni.</w:t>
-      </w:r>
-    </w:p>
-    <w:p>
-      <w:pPr>
-        <w:spacing w:before="240" w:line="301" w:lineRule="auto"/>
-        <w:rPr>
-          <w:rFonts w:ascii="Nunito ExtraLight" w:cs="Nunito ExtraLight" w:eastAsia="Nunito ExtraLight" w:hAnsi="Nunito ExtraLight"/>
-          <w:sz w:val="24"/>
-          <w:szCs w:val="24"/>
-        </w:rPr>
-      </w:pPr>
-      <w:r>
-        <w:rPr>
-          <w:rFonts w:ascii="Nunito ExtraLight" w:cs="Nunito ExtraLight" w:eastAsia="Nunito ExtraLight" w:hAnsi="Nunito ExtraLight"/>
-          <w:sz w:val="24"/>
-          <w:szCs w:val="24"/>
-          <w:rtl w:val="0"/>
-        </w:rPr>
-        <w:t xml:space="preserve">Inoltre l’utente potrà consultare informazioni aggregate come:</w:t>
-      </w:r>
-    </w:p>
-    <w:p>
-      <w:pPr>
-        <w:numPr>
-          <w:ilvl w:val="0"/>
-          <w:numId w:val="8"/>
-        </w:numPr>
-        <w:spacing w:before="240" w:line="301" w:lineRule="auto"/>
-        <w:ind w:left="720" w:hanging="360"/>
-        <w:rPr>
-          <w:rFonts w:ascii="Nunito ExtraLight" w:cs="Nunito ExtraLight" w:eastAsia="Nunito ExtraLight" w:hAnsi="Nunito ExtraLight"/>
-          <w:sz w:val="24"/>
-          <w:szCs w:val="24"/>
-        </w:rPr>
-      </w:pPr>
-      <w:r>
-        <w:rPr>
-          <w:rFonts w:ascii="Nunito ExtraLight" w:cs="Nunito ExtraLight" w:eastAsia="Nunito ExtraLight" w:hAnsi="Nunito ExtraLight"/>
-          <w:sz w:val="24"/>
-          <w:szCs w:val="24"/>
-          <w:rtl w:val="0"/>
-        </w:rPr>
-        <w:t xml:space="preserve">Visualizzare i giocatori/squadre con le statistiche migliori del campionato.</w:t>
-      </w:r>
-    </w:p>
-    <w:p>
-      <w:pPr>
-        <w:numPr>
-          <w:ilvl w:val="0"/>
-          <w:numId w:val="8"/>
-        </w:numPr>
-        <w:spacing w:line="301" w:lineRule="auto"/>
-        <w:ind w:left="720" w:hanging="360"/>
-        <w:rPr>
-          <w:rFonts w:ascii="Nunito ExtraLight" w:cs="Nunito ExtraLight" w:eastAsia="Nunito ExtraLight" w:hAnsi="Nunito ExtraLight"/>
-          <w:sz w:val="24"/>
-          <w:szCs w:val="24"/>
-        </w:rPr>
-      </w:pPr>
-      <w:r>
-        <w:rPr>
-          <w:rFonts w:ascii="Nunito ExtraLight" w:cs="Nunito ExtraLight" w:eastAsia="Nunito ExtraLight" w:hAnsi="Nunito ExtraLight"/>
-          <w:sz w:val="24"/>
-          <w:szCs w:val="24"/>
-          <w:rtl w:val="0"/>
-        </w:rPr>
-        <w:t xml:space="preserve">Visualizzazione della classifica del campionato in tempo reale.</w:t>
-      </w:r>
-    </w:p>
-    <w:p>
-      <w:pPr>
-        <w:numPr>
-          <w:ilvl w:val="0"/>
-          <w:numId w:val="8"/>
-        </w:numPr>
-        <w:spacing w:line="301" w:lineRule="auto"/>
-        <w:ind w:left="720" w:hanging="360"/>
-        <w:rPr>
-          <w:rFonts w:ascii="Nunito ExtraLight" w:cs="Nunito ExtraLight" w:eastAsia="Nunito ExtraLight" w:hAnsi="Nunito ExtraLight"/>
-          <w:sz w:val="24"/>
-          <w:szCs w:val="24"/>
-        </w:rPr>
-      </w:pPr>
-      <w:r>
-        <w:rPr>
-          <w:rFonts w:ascii="Nunito ExtraLight" w:cs="Nunito ExtraLight" w:eastAsia="Nunito ExtraLight" w:hAnsi="Nunito ExtraLight"/>
-          <w:sz w:val="24"/>
-          <w:szCs w:val="24"/>
-          <w:rtl w:val="0"/>
-        </w:rPr>
-        <w:t xml:space="preserve">Visualizzazione dei giocatori infortunati.</w:t>
-      </w:r>
-    </w:p>
-    <w:p>
-      <w:pPr>
-        <w:numPr>
-          <w:ilvl w:val="0"/>
-          <w:numId w:val="8"/>
-        </w:numPr>
-        <w:spacing w:line="301" w:lineRule="auto"/>
-        <w:ind w:left="720" w:hanging="360"/>
-        <w:rPr>
-          <w:rFonts w:ascii="Nunito ExtraLight" w:cs="Nunito ExtraLight" w:eastAsia="Nunito ExtraLight" w:hAnsi="Nunito ExtraLight"/>
-          <w:sz w:val="24"/>
-          <w:szCs w:val="24"/>
-        </w:rPr>
-      </w:pPr>
-      <w:r>
-        <w:rPr>
-          <w:rFonts w:ascii="Nunito ExtraLight" w:cs="Nunito ExtraLight" w:eastAsia="Nunito ExtraLight" w:hAnsi="Nunito ExtraLight"/>
-          <w:sz w:val="24"/>
-          <w:szCs w:val="24"/>
-          <w:rtl w:val="0"/>
-        </w:rPr>
-        <w:t xml:space="preserve">Visualizzazione del proprio registro di transazioni finanziarie: per acquisti di giocatori, allenatori, staff e altre spese.</w:t>
-      </w:r>
-    </w:p>
-    <w:p>
-      <w:pPr>
-        <w:numPr>
-          <w:ilvl w:val="0"/>
-          <w:numId w:val="8"/>
-        </w:numPr>
-        <w:spacing w:line="301" w:lineRule="auto"/>
-        <w:ind w:left="720" w:hanging="360"/>
-        <w:rPr>
-          <w:rFonts w:ascii="Nunito ExtraLight" w:cs="Nunito ExtraLight" w:eastAsia="Nunito ExtraLight" w:hAnsi="Nunito ExtraLight"/>
-          <w:sz w:val="24"/>
-          <w:szCs w:val="24"/>
-        </w:rPr>
-      </w:pPr>
-      <w:r>
-        <w:rPr>
-          <w:rFonts w:ascii="Nunito ExtraLight" w:cs="Nunito ExtraLight" w:eastAsia="Nunito ExtraLight" w:hAnsi="Nunito ExtraLight"/>
-          <w:sz w:val="24"/>
-          <w:szCs w:val="24"/>
-          <w:rtl w:val="0"/>
-        </w:rPr>
-        <w:t xml:space="preserve">Visualizzazione del calendario del campionato in cui è iscritta la propria squadra.</w:t>
-      </w:r>
-    </w:p>
-    <w:p>
-      <w:pPr>
-        <w:spacing w:before="240" w:line="301" w:lineRule="auto"/>
-        <w:rPr>
-          <w:rFonts w:ascii="Nunito ExtraLight" w:cs="Nunito ExtraLight" w:eastAsia="Nunito ExtraLight" w:hAnsi="Nunito ExtraLight"/>
-          <w:sz w:val="24"/>
-          <w:szCs w:val="24"/>
-        </w:rPr>
-      </w:pPr>
-      <w:r>
-        <w:rPr>
-          <w:rFonts w:ascii="Nunito ExtraLight" w:cs="Nunito ExtraLight" w:eastAsia="Nunito ExtraLight" w:hAnsi="Nunito ExtraLight"/>
-          <w:sz w:val="24"/>
-          <w:szCs w:val="24"/>
-          <w:rtl w:val="0"/>
-        </w:rPr>
-        <w:t xml:space="preserve">Infine l’amministratore del sito potrà:</w:t>
+          <w:rtl w:val="0"/>
+        </w:rPr>
+      </w:r>
+    </w:p>
+    <w:p>
+      <w:pPr>
+        <w:spacing w:before="240" w:line="261" w:lineRule="auto"/>
+        <w:rPr>
+          <w:rFonts w:ascii="Nunito ExtraLight" w:cs="Nunito ExtraLight" w:eastAsia="Nunito ExtraLight" w:hAnsi="Nunito ExtraLight"/>
+          <w:color w:val="111111"/>
+          <w:sz w:val="28"/>
+          <w:szCs w:val="28"/>
+        </w:rPr>
+      </w:pPr>
+      <w:r>
+        <w:rPr>
+          <w:rFonts w:ascii="Nunito ExtraLight" w:cs="Nunito ExtraLight" w:eastAsia="Nunito ExtraLight" w:hAnsi="Nunito ExtraLight"/>
+          <w:color w:val="111111"/>
+          <w:sz w:val="28"/>
+          <w:szCs w:val="28"/>
+          <w:rtl w:val="0"/>
+        </w:rPr>
+        <w:t xml:space="preserve">Questo documento tratta nel dettaglio la progettazione e l’implementazione dell’elaborato “Champion Hub” di Brighi Federico e Saponaro Mattia. Il documento è strutturato nel seguente modo:</w:t>
       </w:r>
     </w:p>
     <w:p>
@@ -1382,166 +446,24 @@
           <w:ilvl w:val="0"/>
           <w:numId w:val="6"/>
         </w:numPr>
-        <w:spacing w:before="240" w:line="301" w:lineRule="auto"/>
+        <w:spacing w:before="240" w:line="261" w:lineRule="auto"/>
         <w:ind w:left="720" w:hanging="360"/>
         <w:rPr>
           <w:rFonts w:ascii="Nunito ExtraLight" w:cs="Nunito ExtraLight" w:eastAsia="Nunito ExtraLight" w:hAnsi="Nunito ExtraLight"/>
-          <w:sz w:val="24"/>
-          <w:szCs w:val="24"/>
-        </w:rPr>
-      </w:pPr>
-      <w:r>
-        <w:rPr>
-          <w:rFonts w:ascii="Nunito ExtraLight" w:cs="Nunito ExtraLight" w:eastAsia="Nunito ExtraLight" w:hAnsi="Nunito ExtraLight"/>
-          <w:sz w:val="24"/>
-          <w:szCs w:val="24"/>
-          <w:rtl w:val="0"/>
-        </w:rPr>
-        <w:t xml:space="preserve">Inserire o togliere giocatori delle squadre in caso di trasferimento.</w:t>
-      </w:r>
-    </w:p>
-    <w:p>
-      <w:pPr>
-        <w:numPr>
-          <w:ilvl w:val="0"/>
-          <w:numId w:val="6"/>
-        </w:numPr>
-        <w:spacing w:line="301" w:lineRule="auto"/>
-        <w:ind w:left="720" w:hanging="360"/>
-        <w:rPr>
-          <w:rFonts w:ascii="Nunito ExtraLight" w:cs="Nunito ExtraLight" w:eastAsia="Nunito ExtraLight" w:hAnsi="Nunito ExtraLight"/>
-          <w:sz w:val="24"/>
-          <w:szCs w:val="24"/>
-        </w:rPr>
-      </w:pPr>
-      <w:r>
-        <w:rPr>
-          <w:rFonts w:ascii="Nunito ExtraLight" w:cs="Nunito ExtraLight" w:eastAsia="Nunito ExtraLight" w:hAnsi="Nunito ExtraLight"/>
-          <w:sz w:val="24"/>
-          <w:szCs w:val="24"/>
-          <w:rtl w:val="0"/>
-        </w:rPr>
-        <w:t xml:space="preserve">Togliere dal campionato le squadre con meno di L punti in caso di retrocessione.</w:t>
-      </w:r>
-    </w:p>
-    <w:p>
-      <w:pPr>
-        <w:numPr>
-          <w:ilvl w:val="0"/>
-          <w:numId w:val="6"/>
-        </w:numPr>
-        <w:spacing w:line="301" w:lineRule="auto"/>
-        <w:ind w:left="720" w:hanging="360"/>
-        <w:rPr>
-          <w:rFonts w:ascii="Nunito ExtraLight" w:cs="Nunito ExtraLight" w:eastAsia="Nunito ExtraLight" w:hAnsi="Nunito ExtraLight"/>
-          <w:sz w:val="24"/>
-          <w:szCs w:val="24"/>
-        </w:rPr>
-      </w:pPr>
-      <w:r>
-        <w:rPr>
-          <w:rFonts w:ascii="Nunito ExtraLight" w:cs="Nunito ExtraLight" w:eastAsia="Nunito ExtraLight" w:hAnsi="Nunito ExtraLight"/>
-          <w:sz w:val="24"/>
-          <w:szCs w:val="24"/>
-          <w:rtl w:val="0"/>
-        </w:rPr>
-        <w:t xml:space="preserve">Bloccare/sbloccare un calciatore espulso in una partita.</w:t>
-      </w:r>
-    </w:p>
-    <w:p>
-      <w:pPr>
-        <w:numPr>
-          <w:ilvl w:val="0"/>
-          <w:numId w:val="6"/>
-        </w:numPr>
-        <w:spacing w:line="301" w:lineRule="auto"/>
-        <w:ind w:left="720" w:hanging="360"/>
-        <w:rPr>
-          <w:rFonts w:ascii="Nunito ExtraLight" w:cs="Nunito ExtraLight" w:eastAsia="Nunito ExtraLight" w:hAnsi="Nunito ExtraLight"/>
-          <w:sz w:val="24"/>
-          <w:szCs w:val="24"/>
-        </w:rPr>
-      </w:pPr>
-      <w:r>
-        <w:rPr>
-          <w:rFonts w:ascii="Nunito ExtraLight" w:cs="Nunito ExtraLight" w:eastAsia="Nunito ExtraLight" w:hAnsi="Nunito ExtraLight"/>
-          <w:sz w:val="24"/>
-          <w:szCs w:val="24"/>
-          <w:rtl w:val="0"/>
-        </w:rPr>
-        <w:t xml:space="preserve">Gestire le spese.</w:t>
-      </w:r>
-    </w:p>
-    <w:p>
-      <w:pPr>
-        <w:numPr>
-          <w:ilvl w:val="0"/>
-          <w:numId w:val="6"/>
-        </w:numPr>
-        <w:spacing w:line="301" w:lineRule="auto"/>
-        <w:ind w:left="720" w:hanging="360"/>
-        <w:rPr>
-          <w:rFonts w:ascii="Nunito ExtraLight" w:cs="Nunito ExtraLight" w:eastAsia="Nunito ExtraLight" w:hAnsi="Nunito ExtraLight"/>
-          <w:sz w:val="24"/>
-          <w:szCs w:val="24"/>
-        </w:rPr>
-      </w:pPr>
-      <w:r>
-        <w:rPr>
-          <w:rFonts w:ascii="Nunito ExtraLight" w:cs="Nunito ExtraLight" w:eastAsia="Nunito ExtraLight" w:hAnsi="Nunito ExtraLight"/>
-          <w:sz w:val="24"/>
-          <w:szCs w:val="24"/>
-          <w:rtl w:val="0"/>
-        </w:rPr>
-        <w:t xml:space="preserve">Visualizzare un resoconto dei ricavi dai vari campionati (il calcolo avverrà automaticamente).</w:t>
-      </w:r>
-    </w:p>
-    <w:p>
-      <w:pPr>
-        <w:numPr>
-          <w:ilvl w:val="0"/>
-          <w:numId w:val="6"/>
-        </w:numPr>
-        <w:spacing w:line="301" w:lineRule="auto"/>
-        <w:ind w:left="720" w:hanging="360"/>
-        <w:rPr>
-          <w:rFonts w:ascii="Nunito ExtraLight" w:cs="Nunito ExtraLight" w:eastAsia="Nunito ExtraLight" w:hAnsi="Nunito ExtraLight"/>
-          <w:sz w:val="24"/>
-          <w:szCs w:val="24"/>
-        </w:rPr>
-      </w:pPr>
-      <w:r>
-        <w:rPr>
-          <w:rFonts w:ascii="Nunito ExtraLight" w:cs="Nunito ExtraLight" w:eastAsia="Nunito ExtraLight" w:hAnsi="Nunito ExtraLight"/>
-          <w:sz w:val="24"/>
-          <w:szCs w:val="24"/>
-          <w:rtl w:val="0"/>
-        </w:rPr>
-        <w:t xml:space="preserve">Organizzazione di partite tra le squadre:</w:t>
-      </w:r>
-    </w:p>
-    <w:p>
-      <w:pPr>
-        <w:numPr>
-          <w:ilvl w:val="1"/>
-          <w:numId w:val="6"/>
-        </w:numPr>
-        <w:spacing w:line="301" w:lineRule="auto"/>
-        <w:ind w:left="1440" w:hanging="360"/>
-        <w:rPr>
-          <w:rFonts w:ascii="Nunito ExtraLight" w:cs="Nunito ExtraLight" w:eastAsia="Nunito ExtraLight" w:hAnsi="Nunito ExtraLight"/>
-          <w:sz w:val="24"/>
-          <w:szCs w:val="24"/>
-        </w:rPr>
-      </w:pPr>
-      <w:r>
-        <w:rPr>
-          <w:rFonts w:ascii="Nunito ExtraLight" w:cs="Nunito ExtraLight" w:eastAsia="Nunito ExtraLight" w:hAnsi="Nunito ExtraLight"/>
-          <w:sz w:val="24"/>
-          <w:szCs w:val="24"/>
-          <w:rtl w:val="0"/>
-        </w:rPr>
-        <w:t xml:space="preserve">Registrazione dei dettagli delle partite (eventi, goal, ammonizioni, espulsioni).</w:t>
+          <w:color w:val="111111"/>
+          <w:sz w:val="28"/>
+          <w:szCs w:val="28"/>
+        </w:rPr>
+      </w:pPr>
+      <w:r>
+        <w:rPr>
+          <w:rFonts w:ascii="Nunito ExtraLight" w:cs="Nunito ExtraLight" w:eastAsia="Nunito ExtraLight" w:hAnsi="Nunito ExtraLight"/>
+          <w:color w:val="111111"/>
+          <w:sz w:val="28"/>
+          <w:szCs w:val="28"/>
+          <w:rtl w:val="0"/>
+        </w:rPr>
+        <w:t xml:space="preserve">Analisi dei requisiti</w:t>
       </w:r>
     </w:p>
     <w:p>
@@ -1554,22 +476,539 @@
         <w:ind w:left="1440" w:hanging="360"/>
         <w:rPr>
           <w:rFonts w:ascii="Nunito ExtraLight" w:cs="Nunito ExtraLight" w:eastAsia="Nunito ExtraLight" w:hAnsi="Nunito ExtraLight"/>
-          <w:sz w:val="24"/>
-          <w:szCs w:val="24"/>
-        </w:rPr>
-      </w:pPr>
-      <w:r>
-        <w:rPr>
-          <w:rFonts w:ascii="Nunito ExtraLight" w:cs="Nunito ExtraLight" w:eastAsia="Nunito ExtraLight" w:hAnsi="Nunito ExtraLight"/>
-          <w:sz w:val="24"/>
-          <w:szCs w:val="24"/>
-          <w:rtl w:val="0"/>
-        </w:rPr>
-        <w:t xml:space="preserve">Calcolo automatico dei punti di ogni squadra per ogni partita giocata.</w:t>
-      </w:r>
-    </w:p>
-    <w:p>
-      <w:pPr>
+          <w:color w:val="111111"/>
+          <w:sz w:val="28"/>
+          <w:szCs w:val="28"/>
+        </w:rPr>
+      </w:pPr>
+      <w:r>
+        <w:rPr>
+          <w:rFonts w:ascii="Nunito ExtraLight" w:cs="Nunito ExtraLight" w:eastAsia="Nunito ExtraLight" w:hAnsi="Nunito ExtraLight"/>
+          <w:color w:val="111111"/>
+          <w:sz w:val="28"/>
+          <w:szCs w:val="28"/>
+          <w:rtl w:val="0"/>
+        </w:rPr>
+        <w:t xml:space="preserve">Intervista</w:t>
+      </w:r>
+    </w:p>
+    <w:p>
+      <w:pPr>
+        <w:numPr>
+          <w:ilvl w:val="1"/>
+          <w:numId w:val="6"/>
+        </w:numPr>
+        <w:spacing w:line="261" w:lineRule="auto"/>
+        <w:ind w:left="1440" w:hanging="360"/>
+        <w:rPr>
+          <w:rFonts w:ascii="Nunito ExtraLight" w:cs="Nunito ExtraLight" w:eastAsia="Nunito ExtraLight" w:hAnsi="Nunito ExtraLight"/>
+          <w:color w:val="111111"/>
+          <w:sz w:val="28"/>
+          <w:szCs w:val="28"/>
+        </w:rPr>
+      </w:pPr>
+      <w:r>
+        <w:rPr>
+          <w:rFonts w:ascii="Nunito ExtraLight" w:cs="Nunito ExtraLight" w:eastAsia="Nunito ExtraLight" w:hAnsi="Nunito ExtraLight"/>
+          <w:color w:val="111111"/>
+          <w:sz w:val="28"/>
+          <w:szCs w:val="28"/>
+          <w:rtl w:val="0"/>
+        </w:rPr>
+        <w:t xml:space="preserve">Estrazione dei concetti principali</w:t>
+      </w:r>
+    </w:p>
+    <w:p>
+      <w:pPr>
+        <w:numPr>
+          <w:ilvl w:val="0"/>
+          <w:numId w:val="6"/>
+        </w:numPr>
+        <w:spacing w:line="261" w:lineRule="auto"/>
+        <w:ind w:left="720" w:hanging="360"/>
+        <w:rPr>
+          <w:rFonts w:ascii="Nunito ExtraLight" w:cs="Nunito ExtraLight" w:eastAsia="Nunito ExtraLight" w:hAnsi="Nunito ExtraLight"/>
+          <w:color w:val="111111"/>
+          <w:sz w:val="28"/>
+          <w:szCs w:val="28"/>
+        </w:rPr>
+      </w:pPr>
+      <w:r>
+        <w:rPr>
+          <w:rFonts w:ascii="Nunito ExtraLight" w:cs="Nunito ExtraLight" w:eastAsia="Nunito ExtraLight" w:hAnsi="Nunito ExtraLight"/>
+          <w:color w:val="111111"/>
+          <w:sz w:val="28"/>
+          <w:szCs w:val="28"/>
+          <w:rtl w:val="0"/>
+        </w:rPr>
+        <w:t xml:space="preserve">Progettazione concettuale</w:t>
+      </w:r>
+    </w:p>
+    <w:p>
+      <w:pPr>
+        <w:numPr>
+          <w:ilvl w:val="1"/>
+          <w:numId w:val="6"/>
+        </w:numPr>
+        <w:spacing w:line="261" w:lineRule="auto"/>
+        <w:ind w:left="1440" w:hanging="360"/>
+        <w:rPr>
+          <w:rFonts w:ascii="Nunito ExtraLight" w:cs="Nunito ExtraLight" w:eastAsia="Nunito ExtraLight" w:hAnsi="Nunito ExtraLight"/>
+          <w:color w:val="111111"/>
+          <w:sz w:val="28"/>
+          <w:szCs w:val="28"/>
+        </w:rPr>
+      </w:pPr>
+      <w:r>
+        <w:rPr>
+          <w:rFonts w:ascii="Nunito ExtraLight" w:cs="Nunito ExtraLight" w:eastAsia="Nunito ExtraLight" w:hAnsi="Nunito ExtraLight"/>
+          <w:color w:val="111111"/>
+          <w:sz w:val="28"/>
+          <w:szCs w:val="28"/>
+          <w:rtl w:val="0"/>
+        </w:rPr>
+        <w:t xml:space="preserve">Schema scheletro</w:t>
+      </w:r>
+    </w:p>
+    <w:p>
+      <w:pPr>
+        <w:numPr>
+          <w:ilvl w:val="1"/>
+          <w:numId w:val="6"/>
+        </w:numPr>
+        <w:spacing w:line="261" w:lineRule="auto"/>
+        <w:ind w:left="1440" w:hanging="360"/>
+        <w:rPr>
+          <w:rFonts w:ascii="Nunito ExtraLight" w:cs="Nunito ExtraLight" w:eastAsia="Nunito ExtraLight" w:hAnsi="Nunito ExtraLight"/>
+          <w:color w:val="111111"/>
+          <w:sz w:val="28"/>
+          <w:szCs w:val="28"/>
+        </w:rPr>
+      </w:pPr>
+      <w:r>
+        <w:rPr>
+          <w:rFonts w:ascii="Nunito ExtraLight" w:cs="Nunito ExtraLight" w:eastAsia="Nunito ExtraLight" w:hAnsi="Nunito ExtraLight"/>
+          <w:color w:val="111111"/>
+          <w:sz w:val="28"/>
+          <w:szCs w:val="28"/>
+          <w:rtl w:val="0"/>
+        </w:rPr>
+        <w:t xml:space="preserve">Schema concettuale finale</w:t>
+      </w:r>
+    </w:p>
+    <w:p>
+      <w:pPr>
+        <w:numPr>
+          <w:ilvl w:val="0"/>
+          <w:numId w:val="6"/>
+        </w:numPr>
+        <w:spacing w:line="261" w:lineRule="auto"/>
+        <w:ind w:left="720" w:hanging="360"/>
+        <w:rPr>
+          <w:rFonts w:ascii="Nunito ExtraLight" w:cs="Nunito ExtraLight" w:eastAsia="Nunito ExtraLight" w:hAnsi="Nunito ExtraLight"/>
+          <w:color w:val="111111"/>
+          <w:sz w:val="28"/>
+          <w:szCs w:val="28"/>
+        </w:rPr>
+      </w:pPr>
+      <w:r>
+        <w:rPr>
+          <w:rFonts w:ascii="Nunito ExtraLight" w:cs="Nunito ExtraLight" w:eastAsia="Nunito ExtraLight" w:hAnsi="Nunito ExtraLight"/>
+          <w:color w:val="111111"/>
+          <w:sz w:val="28"/>
+          <w:szCs w:val="28"/>
+          <w:rtl w:val="0"/>
+        </w:rPr>
+        <w:t xml:space="preserve">Progettazione logica</w:t>
+      </w:r>
+    </w:p>
+    <w:p>
+      <w:pPr>
+        <w:numPr>
+          <w:ilvl w:val="1"/>
+          <w:numId w:val="6"/>
+        </w:numPr>
+        <w:spacing w:line="261" w:lineRule="auto"/>
+        <w:ind w:left="1440" w:hanging="360"/>
+        <w:rPr>
+          <w:rFonts w:ascii="Nunito ExtraLight" w:cs="Nunito ExtraLight" w:eastAsia="Nunito ExtraLight" w:hAnsi="Nunito ExtraLight"/>
+          <w:color w:val="111111"/>
+          <w:sz w:val="28"/>
+          <w:szCs w:val="28"/>
+        </w:rPr>
+      </w:pPr>
+      <w:r>
+        <w:rPr>
+          <w:rFonts w:ascii="Nunito ExtraLight" w:cs="Nunito ExtraLight" w:eastAsia="Nunito ExtraLight" w:hAnsi="Nunito ExtraLight"/>
+          <w:color w:val="111111"/>
+          <w:sz w:val="28"/>
+          <w:szCs w:val="28"/>
+          <w:rtl w:val="0"/>
+        </w:rPr>
+        <w:t xml:space="preserve">Stima del volume dei dati</w:t>
+      </w:r>
+    </w:p>
+    <w:p>
+      <w:pPr>
+        <w:numPr>
+          <w:ilvl w:val="1"/>
+          <w:numId w:val="6"/>
+        </w:numPr>
+        <w:spacing w:line="261" w:lineRule="auto"/>
+        <w:ind w:left="1440" w:hanging="360"/>
+        <w:rPr>
+          <w:rFonts w:ascii="Nunito ExtraLight" w:cs="Nunito ExtraLight" w:eastAsia="Nunito ExtraLight" w:hAnsi="Nunito ExtraLight"/>
+          <w:color w:val="111111"/>
+          <w:sz w:val="28"/>
+          <w:szCs w:val="28"/>
+        </w:rPr>
+      </w:pPr>
+      <w:r>
+        <w:rPr>
+          <w:rFonts w:ascii="Nunito ExtraLight" w:cs="Nunito ExtraLight" w:eastAsia="Nunito ExtraLight" w:hAnsi="Nunito ExtraLight"/>
+          <w:color w:val="111111"/>
+          <w:sz w:val="28"/>
+          <w:szCs w:val="28"/>
+          <w:rtl w:val="0"/>
+        </w:rPr>
+        <w:t xml:space="preserve">Descrizione delle operazioni principali con stima della loro frequenza</w:t>
+      </w:r>
+    </w:p>
+    <w:p>
+      <w:pPr>
+        <w:numPr>
+          <w:ilvl w:val="1"/>
+          <w:numId w:val="6"/>
+        </w:numPr>
+        <w:spacing w:line="261" w:lineRule="auto"/>
+        <w:ind w:left="1440" w:hanging="360"/>
+        <w:rPr>
+          <w:rFonts w:ascii="Nunito ExtraLight" w:cs="Nunito ExtraLight" w:eastAsia="Nunito ExtraLight" w:hAnsi="Nunito ExtraLight"/>
+          <w:color w:val="111111"/>
+          <w:sz w:val="28"/>
+          <w:szCs w:val="28"/>
+        </w:rPr>
+      </w:pPr>
+      <w:r>
+        <w:rPr>
+          <w:rFonts w:ascii="Nunito ExtraLight" w:cs="Nunito ExtraLight" w:eastAsia="Nunito ExtraLight" w:hAnsi="Nunito ExtraLight"/>
+          <w:color w:val="111111"/>
+          <w:sz w:val="28"/>
+          <w:szCs w:val="28"/>
+          <w:rtl w:val="0"/>
+        </w:rPr>
+        <w:t xml:space="preserve">Schemi di navigazione e tabelle degli accessi</w:t>
+      </w:r>
+    </w:p>
+    <w:p>
+      <w:pPr>
+        <w:numPr>
+          <w:ilvl w:val="1"/>
+          <w:numId w:val="6"/>
+        </w:numPr>
+        <w:spacing w:line="261" w:lineRule="auto"/>
+        <w:ind w:left="1440" w:hanging="360"/>
+        <w:rPr>
+          <w:rFonts w:ascii="Nunito ExtraLight" w:cs="Nunito ExtraLight" w:eastAsia="Nunito ExtraLight" w:hAnsi="Nunito ExtraLight"/>
+          <w:color w:val="111111"/>
+          <w:sz w:val="28"/>
+          <w:szCs w:val="28"/>
+        </w:rPr>
+      </w:pPr>
+      <w:r>
+        <w:rPr>
+          <w:rFonts w:ascii="Nunito ExtraLight" w:cs="Nunito ExtraLight" w:eastAsia="Nunito ExtraLight" w:hAnsi="Nunito ExtraLight"/>
+          <w:color w:val="111111"/>
+          <w:sz w:val="28"/>
+          <w:szCs w:val="28"/>
+          <w:rtl w:val="0"/>
+        </w:rPr>
+        <w:t xml:space="preserve">Raffinamento dello schema</w:t>
+      </w:r>
+    </w:p>
+    <w:p>
+      <w:pPr>
+        <w:numPr>
+          <w:ilvl w:val="1"/>
+          <w:numId w:val="6"/>
+        </w:numPr>
+        <w:spacing w:line="261" w:lineRule="auto"/>
+        <w:ind w:left="1440" w:hanging="360"/>
+        <w:rPr>
+          <w:rFonts w:ascii="Nunito ExtraLight" w:cs="Nunito ExtraLight" w:eastAsia="Nunito ExtraLight" w:hAnsi="Nunito ExtraLight"/>
+          <w:color w:val="111111"/>
+          <w:sz w:val="28"/>
+          <w:szCs w:val="28"/>
+        </w:rPr>
+      </w:pPr>
+      <w:r>
+        <w:rPr>
+          <w:rFonts w:ascii="Nunito ExtraLight" w:cs="Nunito ExtraLight" w:eastAsia="Nunito ExtraLight" w:hAnsi="Nunito ExtraLight"/>
+          <w:color w:val="111111"/>
+          <w:sz w:val="28"/>
+          <w:szCs w:val="28"/>
+          <w:rtl w:val="0"/>
+        </w:rPr>
+        <w:t xml:space="preserve">Analisi delle ridondanze</w:t>
+      </w:r>
+    </w:p>
+    <w:p>
+      <w:pPr>
+        <w:numPr>
+          <w:ilvl w:val="1"/>
+          <w:numId w:val="6"/>
+        </w:numPr>
+        <w:spacing w:line="261" w:lineRule="auto"/>
+        <w:ind w:left="1440" w:hanging="360"/>
+        <w:rPr>
+          <w:rFonts w:ascii="Nunito ExtraLight" w:cs="Nunito ExtraLight" w:eastAsia="Nunito ExtraLight" w:hAnsi="Nunito ExtraLight"/>
+          <w:color w:val="111111"/>
+          <w:sz w:val="28"/>
+          <w:szCs w:val="28"/>
+        </w:rPr>
+      </w:pPr>
+      <w:r>
+        <w:rPr>
+          <w:rFonts w:ascii="Nunito ExtraLight" w:cs="Nunito ExtraLight" w:eastAsia="Nunito ExtraLight" w:hAnsi="Nunito ExtraLight"/>
+          <w:color w:val="111111"/>
+          <w:sz w:val="28"/>
+          <w:szCs w:val="28"/>
+          <w:rtl w:val="0"/>
+        </w:rPr>
+        <w:t xml:space="preserve">Traduzione di entità e associazioni in relazioni</w:t>
+      </w:r>
+    </w:p>
+    <w:p>
+      <w:pPr>
+        <w:numPr>
+          <w:ilvl w:val="1"/>
+          <w:numId w:val="6"/>
+        </w:numPr>
+        <w:spacing w:line="261" w:lineRule="auto"/>
+        <w:ind w:left="1440" w:hanging="360"/>
+        <w:rPr>
+          <w:rFonts w:ascii="Nunito ExtraLight" w:cs="Nunito ExtraLight" w:eastAsia="Nunito ExtraLight" w:hAnsi="Nunito ExtraLight"/>
+          <w:color w:val="111111"/>
+          <w:sz w:val="28"/>
+          <w:szCs w:val="28"/>
+        </w:rPr>
+      </w:pPr>
+      <w:r>
+        <w:rPr>
+          <w:rFonts w:ascii="Nunito ExtraLight" w:cs="Nunito ExtraLight" w:eastAsia="Nunito ExtraLight" w:hAnsi="Nunito ExtraLight"/>
+          <w:color w:val="111111"/>
+          <w:sz w:val="28"/>
+          <w:szCs w:val="28"/>
+          <w:rtl w:val="0"/>
+        </w:rPr>
+        <w:t xml:space="preserve">Schema relazionale finale</w:t>
+      </w:r>
+    </w:p>
+    <w:p>
+      <w:pPr>
+        <w:numPr>
+          <w:ilvl w:val="1"/>
+          <w:numId w:val="6"/>
+        </w:numPr>
+        <w:spacing w:line="261" w:lineRule="auto"/>
+        <w:ind w:left="1440" w:hanging="360"/>
+        <w:rPr>
+          <w:rFonts w:ascii="Nunito ExtraLight" w:cs="Nunito ExtraLight" w:eastAsia="Nunito ExtraLight" w:hAnsi="Nunito ExtraLight"/>
+          <w:color w:val="111111"/>
+          <w:sz w:val="28"/>
+          <w:szCs w:val="28"/>
+        </w:rPr>
+      </w:pPr>
+      <w:r>
+        <w:rPr>
+          <w:rFonts w:ascii="Nunito ExtraLight" w:cs="Nunito ExtraLight" w:eastAsia="Nunito ExtraLight" w:hAnsi="Nunito ExtraLight"/>
+          <w:color w:val="111111"/>
+          <w:sz w:val="28"/>
+          <w:szCs w:val="28"/>
+          <w:rtl w:val="0"/>
+        </w:rPr>
+        <w:t xml:space="preserve">Traduzione delle operazioni in query SQL</w:t>
+      </w:r>
+    </w:p>
+    <w:p>
+      <w:pPr>
+        <w:numPr>
+          <w:ilvl w:val="0"/>
+          <w:numId w:val="6"/>
+        </w:numPr>
+        <w:spacing w:line="261" w:lineRule="auto"/>
+        <w:ind w:left="720" w:hanging="360"/>
+        <w:rPr>
+          <w:rFonts w:ascii="Nunito ExtraLight" w:cs="Nunito ExtraLight" w:eastAsia="Nunito ExtraLight" w:hAnsi="Nunito ExtraLight"/>
+          <w:color w:val="111111"/>
+          <w:sz w:val="28"/>
+          <w:szCs w:val="28"/>
+        </w:rPr>
+      </w:pPr>
+      <w:r>
+        <w:rPr>
+          <w:rFonts w:ascii="Nunito ExtraLight" w:cs="Nunito ExtraLight" w:eastAsia="Nunito ExtraLight" w:hAnsi="Nunito ExtraLight"/>
+          <w:color w:val="111111"/>
+          <w:sz w:val="28"/>
+          <w:szCs w:val="28"/>
+          <w:rtl w:val="0"/>
+        </w:rPr>
+        <w:t xml:space="preserve">Progettazione dell’applicazione</w:t>
+      </w:r>
+    </w:p>
+    <w:p>
+      <w:pPr>
+        <w:numPr>
+          <w:ilvl w:val="1"/>
+          <w:numId w:val="6"/>
+        </w:numPr>
+        <w:spacing w:line="261" w:lineRule="auto"/>
+        <w:ind w:left="1440" w:hanging="360"/>
+        <w:rPr>
+          <w:rFonts w:ascii="Nunito ExtraLight" w:cs="Nunito ExtraLight" w:eastAsia="Nunito ExtraLight" w:hAnsi="Nunito ExtraLight"/>
+          <w:color w:val="111111"/>
+          <w:sz w:val="28"/>
+          <w:szCs w:val="28"/>
+        </w:rPr>
+      </w:pPr>
+      <w:r>
+        <w:rPr>
+          <w:rFonts w:ascii="Nunito ExtraLight" w:cs="Nunito ExtraLight" w:eastAsia="Nunito ExtraLight" w:hAnsi="Nunito ExtraLight"/>
+          <w:color w:val="111111"/>
+          <w:sz w:val="28"/>
+          <w:szCs w:val="28"/>
+          <w:rtl w:val="0"/>
+        </w:rPr>
+        <w:t xml:space="preserve">Interfaccia grafica</w:t>
+      </w:r>
+    </w:p>
+    <w:p>
+      <w:pPr>
+        <w:spacing w:before="240" w:line="261" w:lineRule="auto"/>
+        <w:jc w:val="center"/>
+        <w:rPr>
+          <w:color w:val="729fcf"/>
+          <w:sz w:val="36"/>
+          <w:szCs w:val="36"/>
+        </w:rPr>
+      </w:pPr>
+      <w:r>
+        <w:rPr>
+          <w:rtl w:val="0"/>
+        </w:rPr>
+      </w:r>
+    </w:p>
+    <w:p>
+      <w:pPr>
+        <w:spacing w:before="240" w:line="261" w:lineRule="auto"/>
+        <w:jc w:val="center"/>
+        <w:rPr>
+          <w:color w:val="729fcf"/>
+          <w:sz w:val="36"/>
+          <w:szCs w:val="36"/>
+        </w:rPr>
+      </w:pPr>
+      <w:r>
+        <w:rPr>
+          <w:rtl w:val="0"/>
+        </w:rPr>
+      </w:r>
+    </w:p>
+    <w:p>
+      <w:pPr>
+        <w:spacing w:before="240" w:line="261" w:lineRule="auto"/>
+        <w:jc w:val="center"/>
+        <w:rPr>
+          <w:color w:val="729fcf"/>
+          <w:sz w:val="36"/>
+          <w:szCs w:val="36"/>
+        </w:rPr>
+      </w:pPr>
+      <w:r>
+        <w:rPr>
+          <w:rtl w:val="0"/>
+        </w:rPr>
+      </w:r>
+    </w:p>
+    <w:p>
+      <w:pPr>
+        <w:spacing w:before="240" w:line="261" w:lineRule="auto"/>
+        <w:jc w:val="center"/>
+        <w:rPr>
+          <w:color w:val="729fcf"/>
+          <w:sz w:val="36"/>
+          <w:szCs w:val="36"/>
+        </w:rPr>
+      </w:pPr>
+      <w:r>
+        <w:rPr>
+          <w:rtl w:val="0"/>
+        </w:rPr>
+      </w:r>
+    </w:p>
+    <w:p>
+      <w:pPr>
+        <w:spacing w:before="240" w:line="261" w:lineRule="auto"/>
+        <w:ind w:left="1440" w:firstLine="720"/>
+        <w:jc w:val="left"/>
+        <w:rPr>
+          <w:rFonts w:ascii="EB Garamond ExtraBold" w:cs="EB Garamond ExtraBold" w:eastAsia="EB Garamond ExtraBold" w:hAnsi="EB Garamond ExtraBold"/>
+          <w:color w:val="d61515"/>
+          <w:sz w:val="40"/>
+          <w:szCs w:val="40"/>
+        </w:rPr>
+      </w:pPr>
+      <w:r>
+        <w:rPr>
+          <w:rFonts w:ascii="EB Garamond ExtraBold" w:cs="EB Garamond ExtraBold" w:eastAsia="EB Garamond ExtraBold" w:hAnsi="EB Garamond ExtraBold"/>
+          <w:color w:val="d61515"/>
+          <w:sz w:val="40"/>
+          <w:szCs w:val="40"/>
+          <w:rtl w:val="0"/>
+        </w:rPr>
+        <w:t xml:space="preserve">ANALISI DEI REQUISITI</w:t>
+      </w:r>
+    </w:p>
+    <w:p>
+      <w:pPr>
+        <w:spacing w:before="240" w:line="261" w:lineRule="auto"/>
+        <w:ind w:left="1440" w:firstLine="720"/>
+        <w:jc w:val="left"/>
+        <w:rPr>
+          <w:rFonts w:ascii="EB Garamond ExtraBold" w:cs="EB Garamond ExtraBold" w:eastAsia="EB Garamond ExtraBold" w:hAnsi="EB Garamond ExtraBold"/>
+          <w:color w:val="d61515"/>
+          <w:sz w:val="40"/>
+          <w:szCs w:val="40"/>
+        </w:rPr>
+      </w:pPr>
+      <w:r>
+        <w:rPr>
+          <w:rtl w:val="0"/>
+        </w:rPr>
+      </w:r>
+    </w:p>
+    <w:p>
+      <w:pPr>
+        <w:spacing w:before="240" w:line="301" w:lineRule="auto"/>
+        <w:rPr>
+          <w:rFonts w:ascii="Nunito ExtraLight" w:cs="Nunito ExtraLight" w:eastAsia="Nunito ExtraLight" w:hAnsi="Nunito ExtraLight"/>
+          <w:sz w:val="24"/>
+          <w:szCs w:val="24"/>
+        </w:rPr>
+      </w:pPr>
+      <w:r>
+        <w:rPr>
+          <w:rFonts w:ascii="Nunito ExtraLight" w:cs="Nunito ExtraLight" w:eastAsia="Nunito ExtraLight" w:hAnsi="Nunito ExtraLight"/>
+          <w:sz w:val="24"/>
+          <w:szCs w:val="24"/>
+          <w:rtl w:val="0"/>
+        </w:rPr>
+        <w:t xml:space="preserve">L'obiettivo di questo progetto è realizzare un sistema di supporto ad un ente che gestisce un campionato di calcio. La base di dati dovrà immagazzinare informazioni relative: alle squadre, ai loro rispettivi giocatori e alle partite giocate.</w:t>
+      </w:r>
+    </w:p>
+    <w:p>
+      <w:pPr>
+        <w:spacing w:before="240" w:line="301" w:lineRule="auto"/>
         <w:rPr>
           <w:rFonts w:ascii="EB Garamond SemiBold" w:cs="EB Garamond SemiBold" w:eastAsia="EB Garamond SemiBold" w:hAnsi="EB Garamond SemiBold"/>
           <w:color w:val="9900ff"/>
@@ -1579,23 +1018,559 @@
       </w:pPr>
       <w:r>
         <w:rPr>
-          <w:rtl w:val="0"/>
-        </w:rPr>
-      </w:r>
-    </w:p>
-    <w:p>
-      <w:pPr>
-        <w:rPr>
           <w:rFonts w:ascii="EB Garamond SemiBold" w:cs="EB Garamond SemiBold" w:eastAsia="EB Garamond SemiBold" w:hAnsi="EB Garamond SemiBold"/>
           <w:color w:val="9900ff"/>
           <w:sz w:val="36"/>
           <w:szCs w:val="36"/>
-        </w:rPr>
-      </w:pPr>
-      <w:r>
-        <w:rPr>
-          <w:rtl w:val="0"/>
-        </w:rPr>
+          <w:rtl w:val="0"/>
+        </w:rPr>
+        <w:t xml:space="preserve">Intervista</w:t>
+      </w:r>
+    </w:p>
+    <w:p>
+      <w:pPr>
+        <w:spacing w:before="240" w:line="301" w:lineRule="auto"/>
+        <w:rPr>
+          <w:rFonts w:ascii="Nunito ExtraLight" w:cs="Nunito ExtraLight" w:eastAsia="Nunito ExtraLight" w:hAnsi="Nunito ExtraLight"/>
+          <w:sz w:val="24"/>
+          <w:szCs w:val="24"/>
+        </w:rPr>
+      </w:pPr>
+      <w:r>
+        <w:rPr>
+          <w:rFonts w:ascii="Nunito ExtraLight" w:cs="Nunito ExtraLight" w:eastAsia="Nunito ExtraLight" w:hAnsi="Nunito ExtraLight"/>
+          <w:sz w:val="24"/>
+          <w:szCs w:val="24"/>
+          <w:rtl w:val="0"/>
+        </w:rPr>
+        <w:t xml:space="preserve"> Ogni squadra può iscriversi al campionato inserendo le proprie informazioni: ogni squadra è posseduta da un presidente, il quale si affida ad un direttore sportivo. Con i fondi, fornitogli dal patrimonio del presidente e dai suoi sponsor, si occupa di acquistare, tramite il mercato sportivo più giocatori, un allenatore e qualche elemento dello staff (richiestogli dall'allenatore stesso). </w:t>
+      </w:r>
+    </w:p>
+    <w:p>
+      <w:pPr>
+        <w:spacing w:before="240" w:line="301" w:lineRule="auto"/>
+        <w:rPr>
+          <w:rFonts w:ascii="Nunito ExtraLight" w:cs="Nunito ExtraLight" w:eastAsia="Nunito ExtraLight" w:hAnsi="Nunito ExtraLight"/>
+          <w:sz w:val="24"/>
+          <w:szCs w:val="24"/>
+        </w:rPr>
+      </w:pPr>
+      <w:r>
+        <w:rPr>
+          <w:rFonts w:ascii="Nunito ExtraLight" w:cs="Nunito ExtraLight" w:eastAsia="Nunito ExtraLight" w:hAnsi="Nunito ExtraLight"/>
+          <w:sz w:val="24"/>
+          <w:szCs w:val="24"/>
+          <w:rtl w:val="0"/>
+        </w:rPr>
+        <w:t xml:space="preserve">Ogni squadra potrà affrontare le altre, iscritte allo stesso campionato, in varie partite (squadra casa vs squadra ospite) le quali verranno arbitrate da un arbitro tra quelli del campionato. Queste partite si svolgeranno in uno stadio, il quale richiede un affitto per poter essere usato, e produrranno un tabellino con le statistiche riguardanti la partita stessa.</w:t>
+      </w:r>
+    </w:p>
+    <w:p>
+      <w:pPr>
+        <w:spacing w:before="240" w:line="301" w:lineRule="auto"/>
+        <w:rPr>
+          <w:rFonts w:ascii="Nunito ExtraLight" w:cs="Nunito ExtraLight" w:eastAsia="Nunito ExtraLight" w:hAnsi="Nunito ExtraLight"/>
+          <w:sz w:val="24"/>
+          <w:szCs w:val="24"/>
+        </w:rPr>
+      </w:pPr>
+      <w:r>
+        <w:rPr>
+          <w:rFonts w:ascii="Nunito ExtraLight" w:cs="Nunito ExtraLight" w:eastAsia="Nunito ExtraLight" w:hAnsi="Nunito ExtraLight"/>
+          <w:sz w:val="24"/>
+          <w:szCs w:val="24"/>
+          <w:rtl w:val="0"/>
+        </w:rPr>
+        <w:t xml:space="preserve">Il campionato verrà sponsorizzato da varie aziende e potrà essere trasmesso su diversi canali, i quali porteranno fondi per l’organizzazione assieme alla vendita dei biglietti per vedere la partita.</w:t>
+      </w:r>
+    </w:p>
+    <w:p>
+      <w:pPr>
+        <w:spacing w:before="240" w:line="301" w:lineRule="auto"/>
+        <w:rPr>
+          <w:rFonts w:ascii="Nunito ExtraLight" w:cs="Nunito ExtraLight" w:eastAsia="Nunito ExtraLight" w:hAnsi="Nunito ExtraLight"/>
+          <w:sz w:val="24"/>
+          <w:szCs w:val="24"/>
+        </w:rPr>
+      </w:pPr>
+      <w:r>
+        <w:rPr>
+          <w:rFonts w:ascii="Nunito ExtraLight" w:cs="Nunito ExtraLight" w:eastAsia="Nunito ExtraLight" w:hAnsi="Nunito ExtraLight"/>
+          <w:sz w:val="24"/>
+          <w:szCs w:val="24"/>
+          <w:rtl w:val="0"/>
+        </w:rPr>
+        <w:t xml:space="preserve">Appena ci si iscrive al campionato, alla squadra viene assegnata una quota N di punti. Ogni sconfitta apporta alla squadra -M punti e ogni vittoria +M punti. Una partita non può concludersi con un pareggio. Superata negativamente una quota di L punti si viene retrocessi e quindi esclusi dal campionato. All' arrivo di Q (Q&gt;N) punti si vince il campionato e si ottiene un premio in denaro. Le funzionalità offerte dalla piattaforma agli utenti sono le seguenti:</w:t>
+      </w:r>
+    </w:p>
+    <w:p>
+      <w:pPr>
+        <w:numPr>
+          <w:ilvl w:val="0"/>
+          <w:numId w:val="7"/>
+        </w:numPr>
+        <w:spacing w:before="240" w:line="301" w:lineRule="auto"/>
+        <w:ind w:left="720" w:hanging="360"/>
+        <w:rPr>
+          <w:rFonts w:ascii="Nunito ExtraLight" w:cs="Nunito ExtraLight" w:eastAsia="Nunito ExtraLight" w:hAnsi="Nunito ExtraLight"/>
+          <w:sz w:val="24"/>
+          <w:szCs w:val="24"/>
+        </w:rPr>
+      </w:pPr>
+      <w:r>
+        <w:rPr>
+          <w:rFonts w:ascii="Nunito ExtraLight" w:cs="Nunito ExtraLight" w:eastAsia="Nunito ExtraLight" w:hAnsi="Nunito ExtraLight"/>
+          <w:sz w:val="24"/>
+          <w:szCs w:val="24"/>
+          <w:rtl w:val="0"/>
+        </w:rPr>
+        <w:t xml:space="preserve">Iscrizione al campionato della propria squadra.</w:t>
+      </w:r>
+    </w:p>
+    <w:p>
+      <w:pPr>
+        <w:numPr>
+          <w:ilvl w:val="0"/>
+          <w:numId w:val="7"/>
+        </w:numPr>
+        <w:spacing w:line="301" w:lineRule="auto"/>
+        <w:ind w:left="720" w:hanging="360"/>
+        <w:rPr>
+          <w:rFonts w:ascii="Nunito ExtraLight" w:cs="Nunito ExtraLight" w:eastAsia="Nunito ExtraLight" w:hAnsi="Nunito ExtraLight"/>
+          <w:sz w:val="24"/>
+          <w:szCs w:val="24"/>
+        </w:rPr>
+      </w:pPr>
+      <w:r>
+        <w:rPr>
+          <w:rFonts w:ascii="Nunito ExtraLight" w:cs="Nunito ExtraLight" w:eastAsia="Nunito ExtraLight" w:hAnsi="Nunito ExtraLight"/>
+          <w:sz w:val="24"/>
+          <w:szCs w:val="24"/>
+          <w:rtl w:val="0"/>
+        </w:rPr>
+        <w:t xml:space="preserve">Proporre scambi di giocatori tra i propri giocatori e quelli delle altre squadre:</w:t>
+      </w:r>
+    </w:p>
+    <w:p>
+      <w:pPr>
+        <w:numPr>
+          <w:ilvl w:val="1"/>
+          <w:numId w:val="7"/>
+        </w:numPr>
+        <w:spacing w:line="301" w:lineRule="auto"/>
+        <w:ind w:left="1440" w:hanging="360"/>
+        <w:rPr>
+          <w:rFonts w:ascii="Nunito ExtraLight" w:cs="Nunito ExtraLight" w:eastAsia="Nunito ExtraLight" w:hAnsi="Nunito ExtraLight"/>
+          <w:sz w:val="24"/>
+          <w:szCs w:val="24"/>
+        </w:rPr>
+      </w:pPr>
+      <w:r>
+        <w:rPr>
+          <w:rFonts w:ascii="Nunito ExtraLight" w:cs="Nunito ExtraLight" w:eastAsia="Nunito ExtraLight" w:hAnsi="Nunito ExtraLight"/>
+          <w:sz w:val="24"/>
+          <w:szCs w:val="24"/>
+          <w:rtl w:val="0"/>
+        </w:rPr>
+        <w:t xml:space="preserve"> Registrazione degli scambi e dei trasferimenti tra le squadre.</w:t>
+      </w:r>
+    </w:p>
+    <w:p>
+      <w:pPr>
+        <w:numPr>
+          <w:ilvl w:val="0"/>
+          <w:numId w:val="7"/>
+        </w:numPr>
+        <w:spacing w:line="301" w:lineRule="auto"/>
+        <w:ind w:left="720" w:hanging="360"/>
+        <w:rPr>
+          <w:rFonts w:ascii="Nunito ExtraLight" w:cs="Nunito ExtraLight" w:eastAsia="Nunito ExtraLight" w:hAnsi="Nunito ExtraLight"/>
+          <w:sz w:val="24"/>
+          <w:szCs w:val="24"/>
+        </w:rPr>
+      </w:pPr>
+      <w:r>
+        <w:rPr>
+          <w:rFonts w:ascii="Nunito ExtraLight" w:cs="Nunito ExtraLight" w:eastAsia="Nunito ExtraLight" w:hAnsi="Nunito ExtraLight"/>
+          <w:sz w:val="24"/>
+          <w:szCs w:val="24"/>
+          <w:rtl w:val="0"/>
+        </w:rPr>
+        <w:t xml:space="preserve">Registrare gli infortuni dei giocatori durante le partite o gli allenamenti, con relativa durata prevista di assenza e stato di recupero.</w:t>
+      </w:r>
+    </w:p>
+    <w:p>
+      <w:pPr>
+        <w:numPr>
+          <w:ilvl w:val="0"/>
+          <w:numId w:val="7"/>
+        </w:numPr>
+        <w:spacing w:line="301" w:lineRule="auto"/>
+        <w:ind w:left="720" w:hanging="360"/>
+        <w:rPr>
+          <w:rFonts w:ascii="Nunito ExtraLight" w:cs="Nunito ExtraLight" w:eastAsia="Nunito ExtraLight" w:hAnsi="Nunito ExtraLight"/>
+          <w:sz w:val="24"/>
+          <w:szCs w:val="24"/>
+        </w:rPr>
+      </w:pPr>
+      <w:r>
+        <w:rPr>
+          <w:rFonts w:ascii="Nunito ExtraLight" w:cs="Nunito ExtraLight" w:eastAsia="Nunito ExtraLight" w:hAnsi="Nunito ExtraLight"/>
+          <w:sz w:val="24"/>
+          <w:szCs w:val="24"/>
+          <w:rtl w:val="0"/>
+        </w:rPr>
+        <w:t xml:space="preserve">Gestione degli sponsor delle squadre, registrando i contratti di sponsorizzazione e le relative condizioni.</w:t>
+      </w:r>
+    </w:p>
+    <w:p>
+      <w:pPr>
+        <w:spacing w:before="240" w:line="301" w:lineRule="auto"/>
+        <w:rPr>
+          <w:rFonts w:ascii="Nunito ExtraLight" w:cs="Nunito ExtraLight" w:eastAsia="Nunito ExtraLight" w:hAnsi="Nunito ExtraLight"/>
+          <w:sz w:val="24"/>
+          <w:szCs w:val="24"/>
+        </w:rPr>
+      </w:pPr>
+      <w:r>
+        <w:rPr>
+          <w:rFonts w:ascii="Nunito ExtraLight" w:cs="Nunito ExtraLight" w:eastAsia="Nunito ExtraLight" w:hAnsi="Nunito ExtraLight"/>
+          <w:sz w:val="24"/>
+          <w:szCs w:val="24"/>
+          <w:rtl w:val="0"/>
+        </w:rPr>
+        <w:t xml:space="preserve">Inoltre l’utente potrà consultare informazioni aggregate come:</w:t>
+      </w:r>
+    </w:p>
+    <w:p>
+      <w:pPr>
+        <w:numPr>
+          <w:ilvl w:val="0"/>
+          <w:numId w:val="5"/>
+        </w:numPr>
+        <w:spacing w:before="240" w:line="301" w:lineRule="auto"/>
+        <w:ind w:left="720" w:hanging="360"/>
+        <w:rPr>
+          <w:rFonts w:ascii="Nunito ExtraLight" w:cs="Nunito ExtraLight" w:eastAsia="Nunito ExtraLight" w:hAnsi="Nunito ExtraLight"/>
+          <w:sz w:val="24"/>
+          <w:szCs w:val="24"/>
+        </w:rPr>
+      </w:pPr>
+      <w:r>
+        <w:rPr>
+          <w:rFonts w:ascii="Nunito ExtraLight" w:cs="Nunito ExtraLight" w:eastAsia="Nunito ExtraLight" w:hAnsi="Nunito ExtraLight"/>
+          <w:sz w:val="24"/>
+          <w:szCs w:val="24"/>
+          <w:rtl w:val="0"/>
+        </w:rPr>
+        <w:t xml:space="preserve">Visualizzare i giocatori/squadre con le statistiche migliori del campionato.</w:t>
+      </w:r>
+    </w:p>
+    <w:p>
+      <w:pPr>
+        <w:numPr>
+          <w:ilvl w:val="0"/>
+          <w:numId w:val="5"/>
+        </w:numPr>
+        <w:spacing w:line="301" w:lineRule="auto"/>
+        <w:ind w:left="720" w:hanging="360"/>
+        <w:rPr>
+          <w:rFonts w:ascii="Nunito ExtraLight" w:cs="Nunito ExtraLight" w:eastAsia="Nunito ExtraLight" w:hAnsi="Nunito ExtraLight"/>
+          <w:sz w:val="24"/>
+          <w:szCs w:val="24"/>
+        </w:rPr>
+      </w:pPr>
+      <w:r>
+        <w:rPr>
+          <w:rFonts w:ascii="Nunito ExtraLight" w:cs="Nunito ExtraLight" w:eastAsia="Nunito ExtraLight" w:hAnsi="Nunito ExtraLight"/>
+          <w:sz w:val="24"/>
+          <w:szCs w:val="24"/>
+          <w:rtl w:val="0"/>
+        </w:rPr>
+        <w:t xml:space="preserve">Visualizzazione della classifica del campionato in tempo reale.</w:t>
+      </w:r>
+    </w:p>
+    <w:p>
+      <w:pPr>
+        <w:numPr>
+          <w:ilvl w:val="0"/>
+          <w:numId w:val="5"/>
+        </w:numPr>
+        <w:spacing w:line="301" w:lineRule="auto"/>
+        <w:ind w:left="720" w:hanging="360"/>
+        <w:rPr>
+          <w:rFonts w:ascii="Nunito ExtraLight" w:cs="Nunito ExtraLight" w:eastAsia="Nunito ExtraLight" w:hAnsi="Nunito ExtraLight"/>
+          <w:sz w:val="24"/>
+          <w:szCs w:val="24"/>
+        </w:rPr>
+      </w:pPr>
+      <w:r>
+        <w:rPr>
+          <w:rFonts w:ascii="Nunito ExtraLight" w:cs="Nunito ExtraLight" w:eastAsia="Nunito ExtraLight" w:hAnsi="Nunito ExtraLight"/>
+          <w:sz w:val="24"/>
+          <w:szCs w:val="24"/>
+          <w:rtl w:val="0"/>
+        </w:rPr>
+        <w:t xml:space="preserve">Visualizzazione dei giocatori infortunati.</w:t>
+      </w:r>
+    </w:p>
+    <w:p>
+      <w:pPr>
+        <w:numPr>
+          <w:ilvl w:val="0"/>
+          <w:numId w:val="5"/>
+        </w:numPr>
+        <w:spacing w:line="301" w:lineRule="auto"/>
+        <w:ind w:left="720" w:hanging="360"/>
+        <w:rPr>
+          <w:rFonts w:ascii="Nunito ExtraLight" w:cs="Nunito ExtraLight" w:eastAsia="Nunito ExtraLight" w:hAnsi="Nunito ExtraLight"/>
+          <w:sz w:val="24"/>
+          <w:szCs w:val="24"/>
+        </w:rPr>
+      </w:pPr>
+      <w:r>
+        <w:rPr>
+          <w:rFonts w:ascii="Nunito ExtraLight" w:cs="Nunito ExtraLight" w:eastAsia="Nunito ExtraLight" w:hAnsi="Nunito ExtraLight"/>
+          <w:sz w:val="24"/>
+          <w:szCs w:val="24"/>
+          <w:rtl w:val="0"/>
+        </w:rPr>
+        <w:t xml:space="preserve">Visualizzazione del proprio registro di transazioni finanziarie: per acquisti di giocatori, allenatori, staff e altre spese.</w:t>
+      </w:r>
+    </w:p>
+    <w:p>
+      <w:pPr>
+        <w:numPr>
+          <w:ilvl w:val="0"/>
+          <w:numId w:val="5"/>
+        </w:numPr>
+        <w:spacing w:line="301" w:lineRule="auto"/>
+        <w:ind w:left="720" w:hanging="360"/>
+        <w:rPr>
+          <w:rFonts w:ascii="Nunito ExtraLight" w:cs="Nunito ExtraLight" w:eastAsia="Nunito ExtraLight" w:hAnsi="Nunito ExtraLight"/>
+          <w:sz w:val="24"/>
+          <w:szCs w:val="24"/>
+        </w:rPr>
+      </w:pPr>
+      <w:r>
+        <w:rPr>
+          <w:rFonts w:ascii="Nunito ExtraLight" w:cs="Nunito ExtraLight" w:eastAsia="Nunito ExtraLight" w:hAnsi="Nunito ExtraLight"/>
+          <w:sz w:val="24"/>
+          <w:szCs w:val="24"/>
+          <w:rtl w:val="0"/>
+        </w:rPr>
+        <w:t xml:space="preserve">Visualizzazione del calendario del campionato in cui è iscritta la propria squadra.</w:t>
+      </w:r>
+    </w:p>
+    <w:p>
+      <w:pPr>
+        <w:spacing w:before="240" w:line="301" w:lineRule="auto"/>
+        <w:rPr>
+          <w:rFonts w:ascii="Nunito ExtraLight" w:cs="Nunito ExtraLight" w:eastAsia="Nunito ExtraLight" w:hAnsi="Nunito ExtraLight"/>
+          <w:sz w:val="24"/>
+          <w:szCs w:val="24"/>
+        </w:rPr>
+      </w:pPr>
+      <w:r>
+        <w:rPr>
+          <w:rFonts w:ascii="Nunito ExtraLight" w:cs="Nunito ExtraLight" w:eastAsia="Nunito ExtraLight" w:hAnsi="Nunito ExtraLight"/>
+          <w:sz w:val="24"/>
+          <w:szCs w:val="24"/>
+          <w:rtl w:val="0"/>
+        </w:rPr>
+        <w:t xml:space="preserve">Infine l’amministratore del sito potrà:</w:t>
+      </w:r>
+    </w:p>
+    <w:p>
+      <w:pPr>
+        <w:numPr>
+          <w:ilvl w:val="0"/>
+          <w:numId w:val="3"/>
+        </w:numPr>
+        <w:spacing w:before="240" w:line="301" w:lineRule="auto"/>
+        <w:ind w:left="720" w:hanging="360"/>
+        <w:rPr>
+          <w:rFonts w:ascii="Nunito ExtraLight" w:cs="Nunito ExtraLight" w:eastAsia="Nunito ExtraLight" w:hAnsi="Nunito ExtraLight"/>
+          <w:sz w:val="24"/>
+          <w:szCs w:val="24"/>
+        </w:rPr>
+      </w:pPr>
+      <w:r>
+        <w:rPr>
+          <w:rFonts w:ascii="Nunito ExtraLight" w:cs="Nunito ExtraLight" w:eastAsia="Nunito ExtraLight" w:hAnsi="Nunito ExtraLight"/>
+          <w:sz w:val="24"/>
+          <w:szCs w:val="24"/>
+          <w:rtl w:val="0"/>
+        </w:rPr>
+        <w:t xml:space="preserve">Inserire o togliere giocatori delle squadre in caso di trasferimento.</w:t>
+      </w:r>
+    </w:p>
+    <w:p>
+      <w:pPr>
+        <w:numPr>
+          <w:ilvl w:val="0"/>
+          <w:numId w:val="3"/>
+        </w:numPr>
+        <w:spacing w:line="301" w:lineRule="auto"/>
+        <w:ind w:left="720" w:hanging="360"/>
+        <w:rPr>
+          <w:rFonts w:ascii="Nunito ExtraLight" w:cs="Nunito ExtraLight" w:eastAsia="Nunito ExtraLight" w:hAnsi="Nunito ExtraLight"/>
+          <w:sz w:val="24"/>
+          <w:szCs w:val="24"/>
+        </w:rPr>
+      </w:pPr>
+      <w:r>
+        <w:rPr>
+          <w:rFonts w:ascii="Nunito ExtraLight" w:cs="Nunito ExtraLight" w:eastAsia="Nunito ExtraLight" w:hAnsi="Nunito ExtraLight"/>
+          <w:sz w:val="24"/>
+          <w:szCs w:val="24"/>
+          <w:rtl w:val="0"/>
+        </w:rPr>
+        <w:t xml:space="preserve">Togliere dal campionato le squadre con meno di L punti in caso di retrocessione.</w:t>
+      </w:r>
+    </w:p>
+    <w:p>
+      <w:pPr>
+        <w:numPr>
+          <w:ilvl w:val="0"/>
+          <w:numId w:val="3"/>
+        </w:numPr>
+        <w:spacing w:line="301" w:lineRule="auto"/>
+        <w:ind w:left="720" w:hanging="360"/>
+        <w:rPr>
+          <w:rFonts w:ascii="Nunito ExtraLight" w:cs="Nunito ExtraLight" w:eastAsia="Nunito ExtraLight" w:hAnsi="Nunito ExtraLight"/>
+          <w:sz w:val="24"/>
+          <w:szCs w:val="24"/>
+        </w:rPr>
+      </w:pPr>
+      <w:r>
+        <w:rPr>
+          <w:rFonts w:ascii="Nunito ExtraLight" w:cs="Nunito ExtraLight" w:eastAsia="Nunito ExtraLight" w:hAnsi="Nunito ExtraLight"/>
+          <w:sz w:val="24"/>
+          <w:szCs w:val="24"/>
+          <w:rtl w:val="0"/>
+        </w:rPr>
+        <w:t xml:space="preserve">Bloccare/sbloccare un calciatore espulso in una partita.</w:t>
+      </w:r>
+    </w:p>
+    <w:p>
+      <w:pPr>
+        <w:numPr>
+          <w:ilvl w:val="0"/>
+          <w:numId w:val="3"/>
+        </w:numPr>
+        <w:spacing w:line="301" w:lineRule="auto"/>
+        <w:ind w:left="720" w:hanging="360"/>
+        <w:rPr>
+          <w:rFonts w:ascii="Nunito ExtraLight" w:cs="Nunito ExtraLight" w:eastAsia="Nunito ExtraLight" w:hAnsi="Nunito ExtraLight"/>
+          <w:sz w:val="24"/>
+          <w:szCs w:val="24"/>
+        </w:rPr>
+      </w:pPr>
+      <w:r>
+        <w:rPr>
+          <w:rFonts w:ascii="Nunito ExtraLight" w:cs="Nunito ExtraLight" w:eastAsia="Nunito ExtraLight" w:hAnsi="Nunito ExtraLight"/>
+          <w:sz w:val="24"/>
+          <w:szCs w:val="24"/>
+          <w:rtl w:val="0"/>
+        </w:rPr>
+        <w:t xml:space="preserve">Gestire le spese.</w:t>
+      </w:r>
+    </w:p>
+    <w:p>
+      <w:pPr>
+        <w:numPr>
+          <w:ilvl w:val="0"/>
+          <w:numId w:val="3"/>
+        </w:numPr>
+        <w:spacing w:line="301" w:lineRule="auto"/>
+        <w:ind w:left="720" w:hanging="360"/>
+        <w:rPr>
+          <w:rFonts w:ascii="Nunito ExtraLight" w:cs="Nunito ExtraLight" w:eastAsia="Nunito ExtraLight" w:hAnsi="Nunito ExtraLight"/>
+          <w:sz w:val="24"/>
+          <w:szCs w:val="24"/>
+        </w:rPr>
+      </w:pPr>
+      <w:r>
+        <w:rPr>
+          <w:rFonts w:ascii="Nunito ExtraLight" w:cs="Nunito ExtraLight" w:eastAsia="Nunito ExtraLight" w:hAnsi="Nunito ExtraLight"/>
+          <w:sz w:val="24"/>
+          <w:szCs w:val="24"/>
+          <w:rtl w:val="0"/>
+        </w:rPr>
+        <w:t xml:space="preserve">Visualizzare un resoconto dei ricavi dai vari campionati (il calcolo avverrà automaticamente).</w:t>
+      </w:r>
+    </w:p>
+    <w:p>
+      <w:pPr>
+        <w:numPr>
+          <w:ilvl w:val="0"/>
+          <w:numId w:val="3"/>
+        </w:numPr>
+        <w:spacing w:line="301" w:lineRule="auto"/>
+        <w:ind w:left="720" w:hanging="360"/>
+        <w:rPr>
+          <w:rFonts w:ascii="Nunito ExtraLight" w:cs="Nunito ExtraLight" w:eastAsia="Nunito ExtraLight" w:hAnsi="Nunito ExtraLight"/>
+          <w:sz w:val="24"/>
+          <w:szCs w:val="24"/>
+        </w:rPr>
+      </w:pPr>
+      <w:r>
+        <w:rPr>
+          <w:rFonts w:ascii="Nunito ExtraLight" w:cs="Nunito ExtraLight" w:eastAsia="Nunito ExtraLight" w:hAnsi="Nunito ExtraLight"/>
+          <w:sz w:val="24"/>
+          <w:szCs w:val="24"/>
+          <w:rtl w:val="0"/>
+        </w:rPr>
+        <w:t xml:space="preserve">Organizzazione di partite tra le squadre:</w:t>
+      </w:r>
+    </w:p>
+    <w:p>
+      <w:pPr>
+        <w:numPr>
+          <w:ilvl w:val="1"/>
+          <w:numId w:val="3"/>
+        </w:numPr>
+        <w:spacing w:line="301" w:lineRule="auto"/>
+        <w:ind w:left="1440" w:hanging="360"/>
+        <w:rPr>
+          <w:rFonts w:ascii="Nunito ExtraLight" w:cs="Nunito ExtraLight" w:eastAsia="Nunito ExtraLight" w:hAnsi="Nunito ExtraLight"/>
+          <w:sz w:val="24"/>
+          <w:szCs w:val="24"/>
+        </w:rPr>
+      </w:pPr>
+      <w:r>
+        <w:rPr>
+          <w:rFonts w:ascii="Nunito ExtraLight" w:cs="Nunito ExtraLight" w:eastAsia="Nunito ExtraLight" w:hAnsi="Nunito ExtraLight"/>
+          <w:sz w:val="24"/>
+          <w:szCs w:val="24"/>
+          <w:rtl w:val="0"/>
+        </w:rPr>
+        <w:t xml:space="preserve">Registrazione dei dettagli delle partite (eventi, goal, ammonizioni, espulsioni).</w:t>
+      </w:r>
+    </w:p>
+    <w:p>
+      <w:pPr>
+        <w:numPr>
+          <w:ilvl w:val="1"/>
+          <w:numId w:val="3"/>
+        </w:numPr>
+        <w:spacing w:line="261" w:lineRule="auto"/>
+        <w:ind w:left="1440" w:hanging="360"/>
+        <w:rPr>
+          <w:rFonts w:ascii="Nunito ExtraLight" w:cs="Nunito ExtraLight" w:eastAsia="Nunito ExtraLight" w:hAnsi="Nunito ExtraLight"/>
+          <w:sz w:val="24"/>
+          <w:szCs w:val="24"/>
+        </w:rPr>
+      </w:pPr>
+      <w:r>
+        <w:rPr>
+          <w:rFonts w:ascii="Nunito ExtraLight" w:cs="Nunito ExtraLight" w:eastAsia="Nunito ExtraLight" w:hAnsi="Nunito ExtraLight"/>
+          <w:sz w:val="24"/>
+          <w:szCs w:val="24"/>
+          <w:rtl w:val="0"/>
+        </w:rPr>
+        <w:t xml:space="preserve">Calcolo automatico dei punti di ogni squadra per ogni partita giocata.</w:t>
       </w:r>
     </w:p>
     <w:p>
@@ -1721,6 +1696,21 @@
           <w:rtl w:val="0"/>
         </w:rPr>
         <w:t xml:space="preserve">Estrazione dei concetti principali</w:t>
+      </w:r>
+    </w:p>
+    <w:p>
+      <w:pPr>
+        <w:rPr>
+          <w:rFonts w:ascii="EB Garamond SemiBold" w:cs="EB Garamond SemiBold" w:eastAsia="EB Garamond SemiBold" w:hAnsi="EB Garamond SemiBold"/>
+          <w:color w:val="9900ff"/>
+          <w:sz w:val="36"/>
+          <w:szCs w:val="36"/>
+        </w:rPr>
+      </w:pPr>
+      <w:r>
+        <w:rPr>
+          <w:rtl w:val="0"/>
+        </w:rPr>
       </w:r>
     </w:p>
     <w:p>
@@ -2413,6 +2403,21 @@
       </w:pPr>
       <w:r>
         <w:rPr>
+          <w:rtl w:val="0"/>
+        </w:rPr>
+      </w:r>
+    </w:p>
+    <w:p>
+      <w:pPr>
+        <w:rPr>
+          <w:rFonts w:ascii="Nunito Light" w:cs="Nunito Light" w:eastAsia="Nunito Light" w:hAnsi="Nunito Light"/>
+          <w:color w:val="434343"/>
+          <w:sz w:val="24"/>
+          <w:szCs w:val="24"/>
+        </w:rPr>
+      </w:pPr>
+      <w:r>
+        <w:rPr>
           <w:rFonts w:ascii="Nunito Light" w:cs="Nunito Light" w:eastAsia="Nunito Light" w:hAnsi="Nunito Light"/>
           <w:color w:val="434343"/>
           <w:sz w:val="24"/>
@@ -2607,83 +2612,6 @@
     </w:p>
     <w:p>
       <w:pPr>
-        <w:rPr>
-          <w:rFonts w:ascii="Nunito Light" w:cs="Nunito Light" w:eastAsia="Nunito Light" w:hAnsi="Nunito Light"/>
-          <w:color w:val="434343"/>
-          <w:sz w:val="24"/>
-          <w:szCs w:val="24"/>
-        </w:rPr>
-      </w:pPr>
-      <w:r>
-        <w:rPr>
-          <w:rtl w:val="0"/>
-        </w:rPr>
-      </w:r>
-    </w:p>
-    <w:p>
-      <w:pPr>
-        <w:rPr>
-          <w:rFonts w:ascii="Nunito Light" w:cs="Nunito Light" w:eastAsia="Nunito Light" w:hAnsi="Nunito Light"/>
-          <w:color w:val="434343"/>
-          <w:sz w:val="24"/>
-          <w:szCs w:val="24"/>
-        </w:rPr>
-      </w:pPr>
-      <w:r>
-        <w:rPr>
-          <w:rtl w:val="0"/>
-        </w:rPr>
-      </w:r>
-    </w:p>
-    <w:p>
-      <w:pPr>
-        <w:rPr>
-          <w:rFonts w:ascii="Nunito Light" w:cs="Nunito Light" w:eastAsia="Nunito Light" w:hAnsi="Nunito Light"/>
-          <w:color w:val="434343"/>
-          <w:sz w:val="24"/>
-          <w:szCs w:val="24"/>
-        </w:rPr>
-      </w:pPr>
-      <w:r>
-        <w:rPr>
-          <w:rtl w:val="0"/>
-        </w:rPr>
-      </w:r>
-    </w:p>
-    <w:p>
-      <w:pPr>
-        <w:rPr>
-          <w:rFonts w:ascii="Nunito Light" w:cs="Nunito Light" w:eastAsia="Nunito Light" w:hAnsi="Nunito Light"/>
-          <w:color w:val="434343"/>
-          <w:sz w:val="24"/>
-          <w:szCs w:val="24"/>
-        </w:rPr>
-      </w:pPr>
-      <w:r>
-        <w:rPr>
-          <w:rtl w:val="0"/>
-        </w:rPr>
-      </w:r>
-    </w:p>
-    <w:p>
-      <w:pPr>
-        <w:jc w:val="left"/>
-        <w:rPr>
-          <w:rFonts w:ascii="Nunito Light" w:cs="Nunito Light" w:eastAsia="Nunito Light" w:hAnsi="Nunito Light"/>
-          <w:color w:val="434343"/>
-          <w:sz w:val="24"/>
-          <w:szCs w:val="24"/>
-        </w:rPr>
-      </w:pPr>
-      <w:r>
-        <w:rPr>
-          <w:rtl w:val="0"/>
-        </w:rPr>
-      </w:r>
-    </w:p>
-    <w:p>
-      <w:pPr>
-        <w:jc w:val="left"/>
         <w:rPr>
           <w:rFonts w:ascii="Nunito Light" w:cs="Nunito Light" w:eastAsia="Nunito Light" w:hAnsi="Nunito Light"/>
           <w:color w:val="434343"/>
@@ -2721,6 +2649,23 @@
     </w:p>
     <w:p>
       <w:pPr>
+        <w:ind w:left="720" w:firstLine="720"/>
+        <w:jc w:val="left"/>
+        <w:rPr>
+          <w:rFonts w:ascii="EB Garamond ExtraBold" w:cs="EB Garamond ExtraBold" w:eastAsia="EB Garamond ExtraBold" w:hAnsi="EB Garamond ExtraBold"/>
+          <w:color w:val="d61515"/>
+          <w:sz w:val="40"/>
+          <w:szCs w:val="40"/>
+        </w:rPr>
+      </w:pPr>
+      <w:r>
+        <w:rPr>
+          <w:rtl w:val="0"/>
+        </w:rPr>
+      </w:r>
+    </w:p>
+    <w:p>
+      <w:pPr>
         <w:rPr>
           <w:rFonts w:ascii="EB Garamond SemiBold" w:cs="EB Garamond SemiBold" w:eastAsia="EB Garamond SemiBold" w:hAnsi="EB Garamond SemiBold"/>
           <w:color w:val="9900ff"/>
@@ -2743,7 +2688,7 @@
           <wp:anchor allowOverlap="1" behindDoc="0" distB="114300" distT="114300" distL="114300" distR="114300" hidden="0" layoutInCell="1" locked="0" relativeHeight="0" simplePos="0">
             <wp:simplePos x="0" y="0"/>
             <wp:positionH relativeFrom="column">
-              <wp:posOffset>-342893</wp:posOffset>
+              <wp:posOffset>-342892</wp:posOffset>
             </wp:positionH>
             <wp:positionV relativeFrom="paragraph">
               <wp:posOffset>447846</wp:posOffset>
@@ -2751,12 +2696,12 @@
             <wp:extent cx="3421069" cy="3805066"/>
             <wp:effectExtent b="0" l="0" r="0" t="0"/>
             <wp:wrapSquare wrapText="bothSides" distB="114300" distT="114300" distL="114300" distR="114300"/>
-            <wp:docPr id="8" name="image2.jpg"/>
+            <wp:docPr id="8" name="image4.jpg"/>
             <a:graphic>
               <a:graphicData uri="http://schemas.openxmlformats.org/drawingml/2006/picture">
                 <pic:pic>
                   <pic:nvPicPr>
-                    <pic:cNvPr id="0" name="image2.jpg"/>
+                    <pic:cNvPr id="0" name="image4.jpg"/>
                     <pic:cNvPicPr preferRelativeResize="0"/>
                   </pic:nvPicPr>
                   <pic:blipFill>
@@ -2784,6 +2729,21 @@
     <w:p>
       <w:pPr>
         <w:rPr>
+          <w:rFonts w:ascii="EB Garamond SemiBold" w:cs="EB Garamond SemiBold" w:eastAsia="EB Garamond SemiBold" w:hAnsi="EB Garamond SemiBold"/>
+          <w:color w:val="9900ff"/>
+          <w:sz w:val="36"/>
+          <w:szCs w:val="36"/>
+        </w:rPr>
+      </w:pPr>
+      <w:r>
+        <w:rPr>
+          <w:rtl w:val="0"/>
+        </w:rPr>
+      </w:r>
+    </w:p>
+    <w:p>
+      <w:pPr>
+        <w:rPr>
           <w:rFonts w:ascii="Nunito ExtraLight" w:cs="Nunito ExtraLight" w:eastAsia="Nunito ExtraLight" w:hAnsi="Nunito ExtraLight"/>
           <w:color w:val="434343"/>
           <w:sz w:val="24"/>
@@ -2812,13 +2772,8 @@
       </w:pPr>
       <w:r>
         <w:rPr>
-          <w:rFonts w:ascii="Nunito ExtraLight" w:cs="Nunito ExtraLight" w:eastAsia="Nunito ExtraLight" w:hAnsi="Nunito ExtraLight"/>
-          <w:color w:val="434343"/>
-          <w:sz w:val="24"/>
-          <w:szCs w:val="24"/>
-          <w:rtl w:val="0"/>
-        </w:rPr>
-        <w:t xml:space="preserve">Ogni giocatore gioca in una squadra, con un numero univoco all’interno di essa. La squadra, identificata dal nome, può giocare come ospite o come casa una partita, il cui risultato verrà aggiornato in seguito ad essa. La partita è supervisionata da uno staff (stipendiato), che produce un tabellino delle statistiche. La partita si tiene in uno stadio di cui bisogna pagare un affitto, e nell’associazione si tiene conto di quanti biglietti sono stati venduti per quella partita. Il loro numero dovrà essere minore o uguale della capienza massima dello stadio. </w:t>
+          <w:rtl w:val="0"/>
+        </w:rPr>
       </w:r>
       <w:r>
         <w:drawing>
@@ -2833,12 +2788,12 @@
             <wp:extent cx="2862263" cy="2602057"/>
             <wp:effectExtent b="0" l="0" r="0" t="0"/>
             <wp:wrapSquare wrapText="bothSides" distB="114300" distT="114300" distL="114300" distR="114300"/>
-            <wp:docPr id="7" name="image4.jpg"/>
+            <wp:docPr id="7" name="image3.jpg"/>
             <a:graphic>
               <a:graphicData uri="http://schemas.openxmlformats.org/drawingml/2006/picture">
                 <pic:pic>
                   <pic:nvPicPr>
-                    <pic:cNvPr id="0" name="image4.jpg"/>
+                    <pic:cNvPr id="0" name="image3.jpg"/>
                     <pic:cNvPicPr preferRelativeResize="0"/>
                   </pic:nvPicPr>
                   <pic:blipFill>
@@ -2874,6 +2829,26 @@
       </w:pPr>
       <w:r>
         <w:rPr>
+          <w:rFonts w:ascii="Nunito ExtraLight" w:cs="Nunito ExtraLight" w:eastAsia="Nunito ExtraLight" w:hAnsi="Nunito ExtraLight"/>
+          <w:color w:val="434343"/>
+          <w:sz w:val="24"/>
+          <w:szCs w:val="24"/>
+          <w:rtl w:val="0"/>
+        </w:rPr>
+        <w:t xml:space="preserve">Ogni giocatore gioca in una squadra, con un numero univoco all’interno di essa. La squadra, identificata dal nome, può giocare come ospite o come casa una partita, il cui risultato verrà aggiornato in seguito ad essa. La partita è supervisionata da uno staff (stipendiato), che produce un tabellino delle statistiche. La partita si tiene in uno stadio di cui bisogna pagare un affitto, e nell’associazione si tiene conto di quanti biglietti sono stati venduti per quella partita. Il loro numero dovrà essere minore o uguale della capienza massima dello stadio. </w:t>
+      </w:r>
+    </w:p>
+    <w:p>
+      <w:pPr>
+        <w:rPr>
+          <w:rFonts w:ascii="Nunito ExtraLight" w:cs="Nunito ExtraLight" w:eastAsia="Nunito ExtraLight" w:hAnsi="Nunito ExtraLight"/>
+          <w:color w:val="434343"/>
+          <w:sz w:val="24"/>
+          <w:szCs w:val="24"/>
+        </w:rPr>
+      </w:pPr>
+      <w:r>
+        <w:rPr>
           <w:rtl w:val="0"/>
         </w:rPr>
       </w:r>
@@ -2922,7 +2897,7 @@
           <wp:anchor allowOverlap="1" behindDoc="0" distB="114300" distT="114300" distL="114300" distR="114300" hidden="0" layoutInCell="1" locked="0" relativeHeight="0" simplePos="0">
             <wp:simplePos x="0" y="0"/>
             <wp:positionH relativeFrom="column">
-              <wp:posOffset>6</wp:posOffset>
+              <wp:posOffset>7</wp:posOffset>
             </wp:positionH>
             <wp:positionV relativeFrom="paragraph">
               <wp:posOffset>114300</wp:posOffset>
@@ -2930,12 +2905,12 @@
             <wp:extent cx="3529013" cy="2592543"/>
             <wp:effectExtent b="0" l="0" r="0" t="0"/>
             <wp:wrapSquare wrapText="bothSides" distB="114300" distT="114300" distL="114300" distR="114300"/>
-            <wp:docPr id="4" name="image6.jpg"/>
+            <wp:docPr id="2" name="image7.jpg"/>
             <a:graphic>
               <a:graphicData uri="http://schemas.openxmlformats.org/drawingml/2006/picture">
                 <pic:pic>
                   <pic:nvPicPr>
-                    <pic:cNvPr id="0" name="image6.jpg"/>
+                    <pic:cNvPr id="0" name="image7.jpg"/>
                     <pic:cNvPicPr preferRelativeResize="0"/>
                   </pic:nvPicPr>
                   <pic:blipFill>
@@ -3219,25 +3194,55 @@
         </w:rPr>
         <w:t xml:space="preserve">Schema concettuale finale</w:t>
       </w:r>
+    </w:p>
+    <w:p>
+      <w:pPr>
+        <w:rPr>
+          <w:rFonts w:ascii="EB Garamond ExtraBold" w:cs="EB Garamond ExtraBold" w:eastAsia="EB Garamond ExtraBold" w:hAnsi="EB Garamond ExtraBold"/>
+          <w:color w:val="434343"/>
+          <w:sz w:val="36"/>
+          <w:szCs w:val="36"/>
+        </w:rPr>
+      </w:pPr>
+      <w:r>
+        <w:rPr>
+          <w:rtl w:val="0"/>
+        </w:rPr>
+      </w:r>
+    </w:p>
+    <w:p>
+      <w:pPr>
+        <w:rPr>
+          <w:rFonts w:ascii="EB Garamond ExtraBold" w:cs="EB Garamond ExtraBold" w:eastAsia="EB Garamond ExtraBold" w:hAnsi="EB Garamond ExtraBold"/>
+          <w:color w:val="434343"/>
+          <w:sz w:val="36"/>
+          <w:szCs w:val="36"/>
+        </w:rPr>
+      </w:pPr>
+      <w:r>
+        <w:rPr>
+          <w:rtl w:val="0"/>
+        </w:rPr>
+      </w:r>
       <w:r>
         <w:drawing>
           <wp:anchor allowOverlap="1" behindDoc="0" distB="114300" distT="114300" distL="114300" distR="114300" hidden="0" layoutInCell="1" locked="0" relativeHeight="0" simplePos="0">
             <wp:simplePos x="0" y="0"/>
             <wp:positionH relativeFrom="column">
-              <wp:posOffset>733425</wp:posOffset>
+              <wp:posOffset>228600</wp:posOffset>
             </wp:positionH>
             <wp:positionV relativeFrom="paragraph">
-              <wp:posOffset>873125</wp:posOffset>
+              <wp:posOffset>285750</wp:posOffset>
             </wp:positionV>
-            <wp:extent cx="7715250" cy="4579620"/>
+            <wp:extent cx="7715250" cy="5148263"/>
             <wp:effectExtent b="0" l="0" r="0" t="0"/>
             <wp:wrapSquare wrapText="bothSides" distB="114300" distT="114300" distL="114300" distR="114300"/>
-            <wp:docPr id="3" name="image7.jpg"/>
+            <wp:docPr id="1" name="image2.jpg"/>
             <a:graphic>
               <a:graphicData uri="http://schemas.openxmlformats.org/drawingml/2006/picture">
                 <pic:pic>
                   <pic:nvPicPr>
-                    <pic:cNvPr id="0" name="image7.jpg"/>
+                    <pic:cNvPr id="0" name="image2.jpg"/>
                     <pic:cNvPicPr preferRelativeResize="0"/>
                   </pic:nvPicPr>
                   <pic:blipFill>
@@ -3250,7 +3255,7 @@
                   <pic:spPr>
                     <a:xfrm rot="5400000">
                       <a:off x="0" y="0"/>
-                      <a:ext cx="7715250" cy="4579620"/>
+                      <a:ext cx="7715250" cy="5148263"/>
                     </a:xfrm>
                     <a:prstGeom prst="rect"/>
                     <a:ln/>
@@ -3260,36 +3265,6 @@
             </a:graphic>
           </wp:anchor>
         </w:drawing>
-      </w:r>
-    </w:p>
-    <w:p>
-      <w:pPr>
-        <w:rPr>
-          <w:rFonts w:ascii="EB Garamond ExtraBold" w:cs="EB Garamond ExtraBold" w:eastAsia="EB Garamond ExtraBold" w:hAnsi="EB Garamond ExtraBold"/>
-          <w:color w:val="434343"/>
-          <w:sz w:val="36"/>
-          <w:szCs w:val="36"/>
-        </w:rPr>
-      </w:pPr>
-      <w:r>
-        <w:rPr>
-          <w:rtl w:val="0"/>
-        </w:rPr>
-      </w:r>
-    </w:p>
-    <w:p>
-      <w:pPr>
-        <w:rPr>
-          <w:rFonts w:ascii="EB Garamond ExtraBold" w:cs="EB Garamond ExtraBold" w:eastAsia="EB Garamond ExtraBold" w:hAnsi="EB Garamond ExtraBold"/>
-          <w:color w:val="434343"/>
-          <w:sz w:val="36"/>
-          <w:szCs w:val="36"/>
-        </w:rPr>
-      </w:pPr>
-      <w:r>
-        <w:rPr>
-          <w:rtl w:val="0"/>
-        </w:rPr>
       </w:r>
     </w:p>
     <w:p>
@@ -6727,7 +6702,7 @@
               <w:rPr>
                 <w:rtl w:val="0"/>
               </w:rPr>
-              <w:t xml:space="preserve">Resgistrazione delle espulsioni</w:t>
+              <w:t xml:space="preserve">Registrazione delle espulsioni</w:t>
             </w:r>
           </w:p>
         </w:tc>
@@ -6796,6 +6771,38 @@
         </w:tc>
       </w:tr>
     </w:tbl>
+    <w:p>
+      <w:pPr>
+        <w:spacing w:line="240" w:lineRule="auto"/>
+        <w:rPr>
+          <w:rFonts w:ascii="Nunito ExtraLight" w:cs="Nunito ExtraLight" w:eastAsia="Nunito ExtraLight" w:hAnsi="Nunito ExtraLight"/>
+          <w:color w:val="434343"/>
+          <w:sz w:val="24"/>
+          <w:szCs w:val="24"/>
+        </w:rPr>
+      </w:pPr>
+      <w:r>
+        <w:rPr>
+          <w:rtl w:val="0"/>
+        </w:rPr>
+      </w:r>
+    </w:p>
+    <w:p>
+      <w:pPr>
+        <w:spacing w:line="240" w:lineRule="auto"/>
+        <w:rPr>
+          <w:rFonts w:ascii="Nunito ExtraLight" w:cs="Nunito ExtraLight" w:eastAsia="Nunito ExtraLight" w:hAnsi="Nunito ExtraLight"/>
+          <w:color w:val="434343"/>
+          <w:sz w:val="24"/>
+          <w:szCs w:val="24"/>
+        </w:rPr>
+      </w:pPr>
+      <w:r>
+        <w:rPr>
+          <w:rtl w:val="0"/>
+        </w:rPr>
+      </w:r>
+    </w:p>
     <w:p>
       <w:pPr>
         <w:spacing w:line="240" w:lineRule="auto"/>
@@ -7837,7 +7844,7 @@
       <w:tr>
         <w:trPr>
           <w:cantSplit w:val="0"/>
-          <w:trHeight w:val="279" w:hRule="atLeast"/>
+          <w:trHeight w:val="530.83984375" w:hRule="atLeast"/>
           <w:tblHeader w:val="0"/>
         </w:trPr>
         <w:tc>
@@ -13172,6 +13179,21 @@
     <w:p>
       <w:pPr>
         <w:rPr>
+          <w:rFonts w:ascii="EB Garamond ExtraBold" w:cs="EB Garamond ExtraBold" w:eastAsia="EB Garamond ExtraBold" w:hAnsi="EB Garamond ExtraBold"/>
+          <w:color w:val="9900ff"/>
+          <w:sz w:val="36"/>
+          <w:szCs w:val="36"/>
+        </w:rPr>
+      </w:pPr>
+      <w:r>
+        <w:rPr>
+          <w:rtl w:val="0"/>
+        </w:rPr>
+      </w:r>
+    </w:p>
+    <w:p>
+      <w:pPr>
+        <w:rPr>
           <w:rFonts w:ascii="Nunito ExtraLight" w:cs="Nunito ExtraLight" w:eastAsia="Nunito ExtraLight" w:hAnsi="Nunito ExtraLight"/>
           <w:sz w:val="24"/>
           <w:szCs w:val="24"/>
@@ -13185,6 +13207,20 @@
           <w:rtl w:val="0"/>
         </w:rPr>
         <w:t xml:space="preserve">Nel nostro schema sono presenti due attributi ridondanti, riguardanti rispettivamente il totale dei fondi del torneo e del presidente. Segue una trattazione per capire se sia conveniente o meno, in funzione del numero di accessi al giorno, mantenere queste ridondanze.</w:t>
+      </w:r>
+    </w:p>
+    <w:p>
+      <w:pPr>
+        <w:rPr>
+          <w:rFonts w:ascii="Nunito ExtraLight" w:cs="Nunito ExtraLight" w:eastAsia="Nunito ExtraLight" w:hAnsi="Nunito ExtraLight"/>
+          <w:sz w:val="24"/>
+          <w:szCs w:val="24"/>
+        </w:rPr>
+      </w:pPr>
+      <w:r>
+        <w:rPr>
+          <w:rtl w:val="0"/>
+        </w:rPr>
       </w:r>
     </w:p>
     <w:p>
@@ -13220,7 +13256,7 @@
           <w:szCs w:val="24"/>
           <w:rtl w:val="0"/>
         </w:rPr>
-        <w:t xml:space="preserve">Le operazioni che riguardano questa ridondanza sono OP9 e OP16</w:t>
+        <w:t xml:space="preserve">Le operazioni che riguardano questa ridondanza sono OP9 e OP16.</w:t>
       </w:r>
     </w:p>
     <w:p>
@@ -13273,6 +13309,20 @@
           <w:rtl w:val="0"/>
         </w:rPr>
         <w:t xml:space="preserve">Come già analizzato in precedenza, ha un costo pari a 21 accessi al giorno, in quanto in seguito alla rimozione o all’aggiunta di uno sponsor è necessario aggiornare il Totale dei fondi.</w:t>
+      </w:r>
+    </w:p>
+    <w:p>
+      <w:pPr>
+        <w:rPr>
+          <w:rFonts w:ascii="Nunito ExtraLight" w:cs="Nunito ExtraLight" w:eastAsia="Nunito ExtraLight" w:hAnsi="Nunito ExtraLight"/>
+          <w:sz w:val="24"/>
+          <w:szCs w:val="24"/>
+        </w:rPr>
+      </w:pPr>
+      <w:r>
+        <w:rPr>
+          <w:rtl w:val="0"/>
+        </w:rPr>
       </w:r>
     </w:p>
     <w:p>
@@ -13643,6 +13693,21 @@
         </w:tc>
       </w:tr>
     </w:tbl>
+    <w:p>
+      <w:pPr>
+        <w:rPr>
+          <w:rFonts w:ascii="Nunito" w:cs="Nunito" w:eastAsia="Nunito" w:hAnsi="Nunito"/>
+          <w:b w:val="1"/>
+          <w:sz w:val="24"/>
+          <w:szCs w:val="24"/>
+        </w:rPr>
+      </w:pPr>
+      <w:r>
+        <w:rPr>
+          <w:rtl w:val="0"/>
+        </w:rPr>
+      </w:r>
+    </w:p>
     <w:p>
       <w:pPr>
         <w:rPr>
@@ -14394,23 +14459,9 @@
       </w:pPr>
       <w:r>
         <w:rPr>
-          <w:rtl w:val="0"/>
-        </w:rPr>
-      </w:r>
-    </w:p>
-    <w:p>
-      <w:pPr>
-        <w:rPr>
           <w:rFonts w:ascii="EB Garamond ExtraBold" w:cs="EB Garamond ExtraBold" w:eastAsia="EB Garamond ExtraBold" w:hAnsi="EB Garamond ExtraBold"/>
           <w:sz w:val="30"/>
           <w:szCs w:val="30"/>
-        </w:rPr>
-      </w:pPr>
-      <w:r>
-        <w:rPr>
-          <w:rFonts w:ascii="EB Garamond ExtraBold" w:cs="EB Garamond ExtraBold" w:eastAsia="EB Garamond ExtraBold" w:hAnsi="EB Garamond ExtraBold"/>
-          <w:sz w:val="30"/>
-          <w:szCs w:val="30"/>
           <w:rtl w:val="0"/>
         </w:rPr>
         <w:t xml:space="preserve">INFO TORNEO - TotaleFondi</w:t>
@@ -14489,6 +14540,21 @@
           <w:rtl w:val="0"/>
         </w:rPr>
         <w:t xml:space="preserve">Come già analizzato in precedenza, ha un costo pari a 7 accessi al giorno, in quanto in seguito alla rimozione o all’aggiunta di uno sponsor è necessario aggiornare il Totale dei fondi.</w:t>
+      </w:r>
+    </w:p>
+    <w:p>
+      <w:pPr>
+        <w:rPr>
+          <w:rFonts w:ascii="Nunito ExtraLight" w:cs="Nunito ExtraLight" w:eastAsia="Nunito ExtraLight" w:hAnsi="Nunito ExtraLight"/>
+          <w:color w:val="434343"/>
+          <w:sz w:val="24"/>
+          <w:szCs w:val="24"/>
+        </w:rPr>
+      </w:pPr>
+      <w:r>
+        <w:rPr>
+          <w:rtl w:val="0"/>
+        </w:rPr>
       </w:r>
     </w:p>
     <w:p>
@@ -14884,7 +14950,6 @@
         <w:rPr>
           <w:rFonts w:ascii="Nunito" w:cs="Nunito" w:eastAsia="Nunito" w:hAnsi="Nunito"/>
           <w:b w:val="1"/>
-          <w:color w:val="434343"/>
           <w:sz w:val="24"/>
           <w:szCs w:val="24"/>
         </w:rPr>
@@ -14898,11 +14963,6 @@
           <w:rtl w:val="0"/>
         </w:rPr>
         <w:t xml:space="preserve">OP15 senza ridondanza</w:t>
-      </w:r>
-      <w:r>
-        <w:rPr>
-          <w:rtl w:val="0"/>
-        </w:rPr>
       </w:r>
     </w:p>
     <w:tbl>
@@ -15474,6 +15534,21 @@
       </w:pPr>
       <w:r>
         <w:rPr>
+          <w:rtl w:val="0"/>
+        </w:rPr>
+      </w:r>
+    </w:p>
+    <w:p>
+      <w:pPr>
+        <w:rPr>
+          <w:rFonts w:ascii="Nunito" w:cs="Nunito" w:eastAsia="Nunito" w:hAnsi="Nunito"/>
+          <w:b w:val="1"/>
+          <w:sz w:val="24"/>
+          <w:szCs w:val="24"/>
+        </w:rPr>
+      </w:pPr>
+      <w:r>
+        <w:rPr>
           <w:rFonts w:ascii="Nunito" w:cs="Nunito" w:eastAsia="Nunito" w:hAnsi="Nunito"/>
           <w:b w:val="1"/>
           <w:sz w:val="24"/>
@@ -15544,24 +15619,14 @@
       </w:pPr>
       <w:r>
         <w:rPr>
-          <w:rtl w:val="0"/>
-        </w:rPr>
-      </w:r>
-    </w:p>
-    <w:p>
-      <w:pPr>
-        <w:rPr>
           <w:rFonts w:ascii="EB Garamond" w:cs="EB Garamond" w:eastAsia="EB Garamond" w:hAnsi="EB Garamond"/>
           <w:b w:val="1"/>
           <w:color w:val="9900ff"/>
           <w:sz w:val="36"/>
           <w:szCs w:val="36"/>
-        </w:rPr>
-      </w:pPr>
-      <w:r>
-        <w:rPr>
-          <w:rtl w:val="0"/>
-        </w:rPr>
+          <w:rtl w:val="0"/>
+        </w:rPr>
+        <w:t xml:space="preserve">Raffinamento dello schema:</w:t>
       </w:r>
     </w:p>
     <w:p>
@@ -15583,44 +15648,6 @@
     <w:p>
       <w:pPr>
         <w:rPr>
-          <w:rFonts w:ascii="EB Garamond" w:cs="EB Garamond" w:eastAsia="EB Garamond" w:hAnsi="EB Garamond"/>
-          <w:b w:val="1"/>
-          <w:color w:val="9900ff"/>
-          <w:sz w:val="36"/>
-          <w:szCs w:val="36"/>
-        </w:rPr>
-      </w:pPr>
-      <w:r>
-        <w:rPr>
-          <w:rtl w:val="0"/>
-        </w:rPr>
-      </w:r>
-    </w:p>
-    <w:p>
-      <w:pPr>
-        <w:rPr>
-          <w:rFonts w:ascii="EB Garamond" w:cs="EB Garamond" w:eastAsia="EB Garamond" w:hAnsi="EB Garamond"/>
-          <w:b w:val="1"/>
-          <w:color w:val="9900ff"/>
-          <w:sz w:val="36"/>
-          <w:szCs w:val="36"/>
-        </w:rPr>
-      </w:pPr>
-      <w:r>
-        <w:rPr>
-          <w:rFonts w:ascii="EB Garamond" w:cs="EB Garamond" w:eastAsia="EB Garamond" w:hAnsi="EB Garamond"/>
-          <w:b w:val="1"/>
-          <w:color w:val="9900ff"/>
-          <w:sz w:val="36"/>
-          <w:szCs w:val="36"/>
-          <w:rtl w:val="0"/>
-        </w:rPr>
-        <w:t xml:space="preserve">Raffinamento dello schema</w:t>
-      </w:r>
-    </w:p>
-    <w:p>
-      <w:pPr>
-        <w:rPr>
           <w:rFonts w:ascii="Nunito" w:cs="Nunito" w:eastAsia="Nunito" w:hAnsi="Nunito"/>
           <w:b w:val="1"/>
           <w:color w:val="111111"/>
@@ -15637,7 +15664,7 @@
           <w:szCs w:val="36"/>
           <w:rtl w:val="0"/>
         </w:rPr>
-        <w:t xml:space="preserve">Eliminazione delle gerarchie</w:t>
+        <w:t xml:space="preserve">Eliminazione delle gerarchie  </w:t>
       </w:r>
     </w:p>
     <w:p>
@@ -15824,7 +15851,7 @@
       <w:pPr>
         <w:numPr>
           <w:ilvl w:val="0"/>
-          <w:numId w:val="7"/>
+          <w:numId w:val="4"/>
         </w:numPr>
         <w:ind w:left="720" w:hanging="360"/>
         <w:rPr>
@@ -15844,17 +15871,12 @@
         </w:rPr>
         <w:t xml:space="preserve">Possesso, importanto CodiceFiscale in FONDI</w:t>
       </w:r>
-      <w:r>
-        <w:rPr>
-          <w:rtl w:val="0"/>
-        </w:rPr>
-      </w:r>
     </w:p>
     <w:p>
       <w:pPr>
         <w:numPr>
           <w:ilvl w:val="0"/>
-          <w:numId w:val="7"/>
+          <w:numId w:val="4"/>
         </w:numPr>
         <w:ind w:left="720" w:hanging="360"/>
         <w:rPr>
@@ -15874,17 +15896,12 @@
         </w:rPr>
         <w:t xml:space="preserve">Contribuzione, creando l’entità CONTRIBUZIONI e importando IBAN e Nome</w:t>
       </w:r>
-      <w:r>
-        <w:rPr>
-          <w:rtl w:val="0"/>
-        </w:rPr>
-      </w:r>
     </w:p>
     <w:p>
       <w:pPr>
         <w:numPr>
           <w:ilvl w:val="0"/>
-          <w:numId w:val="7"/>
+          <w:numId w:val="4"/>
         </w:numPr>
         <w:ind w:left="720" w:hanging="360"/>
         <w:rPr>
@@ -15904,17 +15921,12 @@
         </w:rPr>
         <w:t xml:space="preserve">Uso, importando CodiceFiscale in FONDI</w:t>
       </w:r>
-      <w:r>
-        <w:rPr>
-          <w:rtl w:val="0"/>
-        </w:rPr>
-      </w:r>
     </w:p>
     <w:p>
       <w:pPr>
         <w:numPr>
           <w:ilvl w:val="0"/>
-          <w:numId w:val="7"/>
+          <w:numId w:val="4"/>
         </w:numPr>
         <w:ind w:left="720" w:hanging="360"/>
         <w:rPr>
@@ -15934,17 +15946,12 @@
         </w:rPr>
         <w:t xml:space="preserve">Tramite, creando l’entità TRAMITE e importando le chiavi di DIRETTORE SPORTIVO e MERCATO GIOCATORI</w:t>
       </w:r>
-      <w:r>
-        <w:rPr>
-          <w:rtl w:val="0"/>
-        </w:rPr>
-      </w:r>
     </w:p>
     <w:p>
       <w:pPr>
         <w:numPr>
           <w:ilvl w:val="0"/>
-          <w:numId w:val="7"/>
+          <w:numId w:val="4"/>
         </w:numPr>
         <w:ind w:left="720" w:hanging="360"/>
         <w:rPr>
@@ -15964,17 +15971,12 @@
         </w:rPr>
         <w:t xml:space="preserve">Acquisto, importando CodiceFiscale in MERCATO GIOCATORI</w:t>
       </w:r>
-      <w:r>
-        <w:rPr>
-          <w:rtl w:val="0"/>
-        </w:rPr>
-      </w:r>
     </w:p>
     <w:p>
       <w:pPr>
         <w:numPr>
           <w:ilvl w:val="0"/>
-          <w:numId w:val="7"/>
+          <w:numId w:val="4"/>
         </w:numPr>
         <w:ind w:left="720" w:hanging="360"/>
         <w:rPr>
@@ -15994,17 +15996,12 @@
         </w:rPr>
         <w:t xml:space="preserve">Appartenenza, importando Nome in NUMERO</w:t>
       </w:r>
-      <w:r>
-        <w:rPr>
-          <w:rtl w:val="0"/>
-        </w:rPr>
-      </w:r>
     </w:p>
     <w:p>
       <w:pPr>
         <w:numPr>
           <w:ilvl w:val="0"/>
-          <w:numId w:val="7"/>
+          <w:numId w:val="4"/>
         </w:numPr>
         <w:ind w:left="720" w:hanging="360"/>
         <w:rPr>
@@ -16024,17 +16021,12 @@
         </w:rPr>
         <w:t xml:space="preserve">Gioco, importando Nome in GIOCATORE</w:t>
       </w:r>
-      <w:r>
-        <w:rPr>
-          <w:rtl w:val="0"/>
-        </w:rPr>
-      </w:r>
     </w:p>
     <w:p>
       <w:pPr>
         <w:numPr>
           <w:ilvl w:val="0"/>
-          <w:numId w:val="7"/>
+          <w:numId w:val="4"/>
         </w:numPr>
         <w:ind w:left="720" w:hanging="360"/>
         <w:rPr>
@@ -16054,17 +16046,12 @@
         </w:rPr>
         <w:t xml:space="preserve">Gioco ospite/casa, importando Nome in PARTITA</w:t>
       </w:r>
-      <w:r>
-        <w:rPr>
-          <w:rtl w:val="0"/>
-        </w:rPr>
-      </w:r>
     </w:p>
     <w:p>
       <w:pPr>
         <w:numPr>
           <w:ilvl w:val="0"/>
-          <w:numId w:val="7"/>
+          <w:numId w:val="4"/>
         </w:numPr>
         <w:ind w:left="720" w:hanging="360"/>
         <w:rPr>
@@ -16084,17 +16071,12 @@
         </w:rPr>
         <w:t xml:space="preserve">Supervisione, creando l’entità SUPERVISIONI e importando CodiceFiscale e CodicePartita</w:t>
       </w:r>
-      <w:r>
-        <w:rPr>
-          <w:rtl w:val="0"/>
-        </w:rPr>
-      </w:r>
     </w:p>
     <w:p>
       <w:pPr>
         <w:numPr>
           <w:ilvl w:val="0"/>
-          <w:numId w:val="7"/>
+          <w:numId w:val="4"/>
         </w:numPr>
         <w:ind w:left="720" w:hanging="360"/>
         <w:rPr>
@@ -16114,17 +16096,12 @@
         </w:rPr>
         <w:t xml:space="preserve">Stilamento, importando CodiceFiscale in TABELLINO STATISTICHE</w:t>
       </w:r>
-      <w:r>
-        <w:rPr>
-          <w:rtl w:val="0"/>
-        </w:rPr>
-      </w:r>
     </w:p>
     <w:p>
       <w:pPr>
         <w:numPr>
           <w:ilvl w:val="0"/>
-          <w:numId w:val="7"/>
+          <w:numId w:val="4"/>
         </w:numPr>
         <w:ind w:left="720" w:hanging="360"/>
         <w:rPr>
@@ -16144,17 +16121,12 @@
         </w:rPr>
         <w:t xml:space="preserve">Presieduta, importando CodiceStadio in PARTITA e aggiungendo l’attributo monovalore Biglietti</w:t>
       </w:r>
-      <w:r>
-        <w:rPr>
-          <w:rtl w:val="0"/>
-        </w:rPr>
-      </w:r>
     </w:p>
     <w:p>
       <w:pPr>
         <w:numPr>
           <w:ilvl w:val="0"/>
-          <w:numId w:val="7"/>
+          <w:numId w:val="4"/>
         </w:numPr>
         <w:ind w:left="720" w:hanging="360"/>
         <w:rPr>
@@ -16174,17 +16146,12 @@
         </w:rPr>
         <w:t xml:space="preserve">Avvenimento, importando Giorno, Mese, Anno in PARTITA</w:t>
       </w:r>
-      <w:r>
-        <w:rPr>
-          <w:rtl w:val="0"/>
-        </w:rPr>
-      </w:r>
     </w:p>
     <w:p>
       <w:pPr>
         <w:numPr>
           <w:ilvl w:val="0"/>
-          <w:numId w:val="7"/>
+          <w:numId w:val="4"/>
         </w:numPr>
         <w:ind w:left="720" w:hanging="360"/>
         <w:rPr>
@@ -16204,17 +16171,12 @@
         </w:rPr>
         <w:t xml:space="preserve">Composizione, importando CodTorneo in DATA</w:t>
       </w:r>
-      <w:r>
-        <w:rPr>
-          <w:rtl w:val="0"/>
-        </w:rPr>
-      </w:r>
     </w:p>
     <w:p>
       <w:pPr>
         <w:numPr>
           <w:ilvl w:val="0"/>
-          <w:numId w:val="7"/>
+          <w:numId w:val="4"/>
         </w:numPr>
         <w:ind w:left="720" w:hanging="360"/>
         <w:rPr>
@@ -16234,17 +16196,12 @@
         </w:rPr>
         <w:t xml:space="preserve">Apporto, importando CodTorneo in SPONSOR TORNEO</w:t>
       </w:r>
-      <w:r>
-        <w:rPr>
-          <w:rtl w:val="0"/>
-        </w:rPr>
-      </w:r>
     </w:p>
     <w:p>
       <w:pPr>
         <w:numPr>
           <w:ilvl w:val="0"/>
-          <w:numId w:val="7"/>
+          <w:numId w:val="4"/>
         </w:numPr>
         <w:ind w:left="720" w:hanging="360"/>
         <w:rPr>
@@ -16263,6 +16220,51 @@
           <w:rtl w:val="0"/>
         </w:rPr>
         <w:t xml:space="preserve">Trasmissione creando l’entità TRASMISSIONI e importando CodTorneo e Nome</w:t>
+      </w:r>
+    </w:p>
+    <w:p>
+      <w:pPr>
+        <w:rPr>
+          <w:rFonts w:ascii="Nunito ExtraLight" w:cs="Nunito ExtraLight" w:eastAsia="Nunito ExtraLight" w:hAnsi="Nunito ExtraLight"/>
+          <w:color w:val="434343"/>
+          <w:sz w:val="24"/>
+          <w:szCs w:val="24"/>
+        </w:rPr>
+      </w:pPr>
+      <w:r>
+        <w:rPr>
+          <w:rtl w:val="0"/>
+        </w:rPr>
+      </w:r>
+    </w:p>
+    <w:p>
+      <w:pPr>
+        <w:rPr>
+          <w:rFonts w:ascii="Nunito ExtraLight" w:cs="Nunito ExtraLight" w:eastAsia="Nunito ExtraLight" w:hAnsi="Nunito ExtraLight"/>
+          <w:color w:val="434343"/>
+          <w:sz w:val="24"/>
+          <w:szCs w:val="24"/>
+        </w:rPr>
+      </w:pPr>
+      <w:r>
+        <w:rPr>
+          <w:rtl w:val="0"/>
+        </w:rPr>
+      </w:r>
+    </w:p>
+    <w:p>
+      <w:pPr>
+        <w:rPr>
+          <w:rFonts w:ascii="Nunito ExtraLight" w:cs="Nunito ExtraLight" w:eastAsia="Nunito ExtraLight" w:hAnsi="Nunito ExtraLight"/>
+          <w:color w:val="434343"/>
+          <w:sz w:val="24"/>
+          <w:szCs w:val="24"/>
+        </w:rPr>
+      </w:pPr>
+      <w:r>
+        <w:rPr>
+          <w:rtl w:val="0"/>
+        </w:rPr>
       </w:r>
     </w:p>
     <w:p>
@@ -17762,12 +17764,12 @@
             <wp:extent cx="7612200" cy="5095875"/>
             <wp:effectExtent b="0" l="0" r="0" t="0"/>
             <wp:wrapSquare wrapText="bothSides" distB="114300" distT="114300" distL="114300" distR="114300"/>
-            <wp:docPr id="5" name="image8.jpg"/>
+            <wp:docPr id="4" name="image5.jpg"/>
             <a:graphic>
               <a:graphicData uri="http://schemas.openxmlformats.org/drawingml/2006/picture">
                 <pic:pic>
                   <pic:nvPicPr>
-                    <pic:cNvPr id="0" name="image8.jpg"/>
+                    <pic:cNvPr id="0" name="image5.jpg"/>
                     <pic:cNvPicPr preferRelativeResize="0"/>
                   </pic:nvPicPr>
                   <pic:blipFill>
@@ -18172,24 +18174,13 @@
       </w:pPr>
       <w:r>
         <w:rPr>
-          <w:rtl w:val="0"/>
-        </w:rPr>
-      </w:r>
-    </w:p>
-    <w:p>
-      <w:pPr>
-        <w:ind w:left="0" w:firstLine="0"/>
-        <w:rPr>
           <w:rFonts w:ascii="EB Garamond ExtraBold" w:cs="EB Garamond ExtraBold" w:eastAsia="EB Garamond ExtraBold" w:hAnsi="EB Garamond ExtraBold"/>
           <w:color w:val="9900ff"/>
           <w:sz w:val="30"/>
           <w:szCs w:val="30"/>
-        </w:rPr>
-      </w:pPr>
-      <w:r>
-        <w:rPr>
-          <w:rtl w:val="0"/>
-        </w:rPr>
+          <w:rtl w:val="0"/>
+        </w:rPr>
+        <w:t xml:space="preserve">Traduzione delle operazioni in query SQL:</w:t>
       </w:r>
     </w:p>
     <w:p>
@@ -18228,43 +18219,6 @@
       <w:pPr>
         <w:ind w:left="0" w:firstLine="0"/>
         <w:rPr>
-          <w:rFonts w:ascii="EB Garamond ExtraBold" w:cs="EB Garamond ExtraBold" w:eastAsia="EB Garamond ExtraBold" w:hAnsi="EB Garamond ExtraBold"/>
-          <w:color w:val="9900ff"/>
-          <w:sz w:val="30"/>
-          <w:szCs w:val="30"/>
-        </w:rPr>
-      </w:pPr>
-      <w:r>
-        <w:rPr>
-          <w:rtl w:val="0"/>
-        </w:rPr>
-      </w:r>
-    </w:p>
-    <w:p>
-      <w:pPr>
-        <w:ind w:left="0" w:firstLine="0"/>
-        <w:rPr>
-          <w:rFonts w:ascii="EB Garamond ExtraBold" w:cs="EB Garamond ExtraBold" w:eastAsia="EB Garamond ExtraBold" w:hAnsi="EB Garamond ExtraBold"/>
-          <w:color w:val="9900ff"/>
-          <w:sz w:val="30"/>
-          <w:szCs w:val="30"/>
-        </w:rPr>
-      </w:pPr>
-      <w:r>
-        <w:rPr>
-          <w:rFonts w:ascii="EB Garamond ExtraBold" w:cs="EB Garamond ExtraBold" w:eastAsia="EB Garamond ExtraBold" w:hAnsi="EB Garamond ExtraBold"/>
-          <w:color w:val="9900ff"/>
-          <w:sz w:val="30"/>
-          <w:szCs w:val="30"/>
-          <w:rtl w:val="0"/>
-        </w:rPr>
-        <w:t xml:space="preserve">Traduzione delle operazioni in query SQL</w:t>
-      </w:r>
-    </w:p>
-    <w:p>
-      <w:pPr>
-        <w:ind w:left="0" w:firstLine="0"/>
-        <w:rPr>
           <w:rFonts w:ascii="Nunito" w:cs="Nunito" w:eastAsia="Nunito" w:hAnsi="Nunito"/>
           <w:b w:val="1"/>
           <w:color w:val="434343"/>
@@ -21012,6 +20966,7 @@
     <w:p>
       <w:pPr>
         <w:ind w:left="0" w:firstLine="0"/>
+        <w:jc w:val="left"/>
         <w:rPr>
           <w:rFonts w:ascii="Nunito ExtraLight" w:cs="Nunito ExtraLight" w:eastAsia="Nunito ExtraLight" w:hAnsi="Nunito ExtraLight"/>
           <w:color w:val="434343"/>
@@ -21028,22 +20983,23 @@
     <w:p>
       <w:pPr>
         <w:ind w:left="0" w:firstLine="0"/>
-        <w:rPr>
-          <w:rFonts w:ascii="Nunito ExtraLight" w:cs="Nunito ExtraLight" w:eastAsia="Nunito ExtraLight" w:hAnsi="Nunito ExtraLight"/>
-          <w:color w:val="434343"/>
-          <w:sz w:val="24"/>
-          <w:szCs w:val="24"/>
-        </w:rPr>
-      </w:pPr>
-      <w:r>
-        <w:rPr>
-          <w:rtl w:val="0"/>
-        </w:rPr>
-      </w:r>
-    </w:p>
-    <w:p>
-      <w:pPr>
-        <w:ind w:left="0" w:firstLine="720"/>
+        <w:jc w:val="left"/>
+        <w:rPr>
+          <w:rFonts w:ascii="Nunito ExtraLight" w:cs="Nunito ExtraLight" w:eastAsia="Nunito ExtraLight" w:hAnsi="Nunito ExtraLight"/>
+          <w:color w:val="434343"/>
+          <w:sz w:val="24"/>
+          <w:szCs w:val="24"/>
+        </w:rPr>
+      </w:pPr>
+      <w:r>
+        <w:rPr>
+          <w:rtl w:val="0"/>
+        </w:rPr>
+      </w:r>
+    </w:p>
+    <w:p>
+      <w:pPr>
+        <w:ind w:left="0" w:firstLine="0"/>
         <w:jc w:val="left"/>
         <w:rPr>
           <w:rFonts w:ascii="EB Garamond ExtraBold" w:cs="EB Garamond ExtraBold" w:eastAsia="EB Garamond ExtraBold" w:hAnsi="EB Garamond ExtraBold"/>
@@ -21066,6 +21022,23 @@
     <w:p>
       <w:pPr>
         <w:ind w:left="0" w:firstLine="0"/>
+        <w:jc w:val="left"/>
+        <w:rPr>
+          <w:rFonts w:ascii="EB Garamond ExtraBold" w:cs="EB Garamond ExtraBold" w:eastAsia="EB Garamond ExtraBold" w:hAnsi="EB Garamond ExtraBold"/>
+          <w:color w:val="ff0000"/>
+          <w:sz w:val="40"/>
+          <w:szCs w:val="40"/>
+        </w:rPr>
+      </w:pPr>
+      <w:r>
+        <w:rPr>
+          <w:rtl w:val="0"/>
+        </w:rPr>
+      </w:r>
+    </w:p>
+    <w:p>
+      <w:pPr>
+        <w:ind w:left="0" w:firstLine="0"/>
         <w:rPr>
           <w:rFonts w:ascii="EB Garamond ExtraBold" w:cs="EB Garamond ExtraBold" w:eastAsia="EB Garamond ExtraBold" w:hAnsi="EB Garamond ExtraBold"/>
           <w:color w:val="9900ff"/>
@@ -21075,28 +21048,23 @@
       </w:pPr>
       <w:r>
         <w:rPr>
-          <w:rFonts w:ascii="EB Garamond ExtraBold" w:cs="EB Garamond ExtraBold" w:eastAsia="EB Garamond ExtraBold" w:hAnsi="EB Garamond ExtraBold"/>
-          <w:color w:val="9900ff"/>
-          <w:sz w:val="36"/>
-          <w:szCs w:val="36"/>
-          <w:rtl w:val="0"/>
-        </w:rPr>
-        <w:t xml:space="preserve">Interfaccia grafica</w:t>
+          <w:rtl w:val="0"/>
+        </w:rPr>
       </w:r>
       <w:r>
         <w:drawing>
           <wp:anchor allowOverlap="1" behindDoc="0" distB="114300" distT="114300" distL="114300" distR="114300" hidden="0" layoutInCell="1" locked="0" relativeHeight="0" simplePos="0">
             <wp:simplePos x="0" y="0"/>
             <wp:positionH relativeFrom="column">
-              <wp:posOffset>-352424</wp:posOffset>
+              <wp:posOffset>798675</wp:posOffset>
             </wp:positionH>
             <wp:positionV relativeFrom="paragraph">
-              <wp:posOffset>457200</wp:posOffset>
+              <wp:posOffset>114300</wp:posOffset>
             </wp:positionV>
             <wp:extent cx="4132418" cy="2642826"/>
             <wp:effectExtent b="0" l="0" r="0" t="0"/>
             <wp:wrapSquare wrapText="bothSides" distB="114300" distT="114300" distL="114300" distR="114300"/>
-            <wp:docPr id="1" name="image9.png"/>
+            <wp:docPr id="6" name="image9.png"/>
             <a:graphic>
               <a:graphicData uri="http://schemas.openxmlformats.org/drawingml/2006/picture">
                 <pic:pic>
@@ -21128,6 +21096,170 @@
     </w:p>
     <w:p>
       <w:pPr>
+        <w:ind w:left="0" w:firstLine="0"/>
+        <w:rPr>
+          <w:rFonts w:ascii="EB Garamond ExtraBold" w:cs="EB Garamond ExtraBold" w:eastAsia="EB Garamond ExtraBold" w:hAnsi="EB Garamond ExtraBold"/>
+          <w:color w:val="9900ff"/>
+          <w:sz w:val="36"/>
+          <w:szCs w:val="36"/>
+        </w:rPr>
+      </w:pPr>
+      <w:r>
+        <w:rPr>
+          <w:rtl w:val="0"/>
+        </w:rPr>
+      </w:r>
+    </w:p>
+    <w:p>
+      <w:pPr>
+        <w:ind w:left="0" w:firstLine="0"/>
+        <w:rPr>
+          <w:rFonts w:ascii="EB Garamond ExtraBold" w:cs="EB Garamond ExtraBold" w:eastAsia="EB Garamond ExtraBold" w:hAnsi="EB Garamond ExtraBold"/>
+          <w:color w:val="9900ff"/>
+          <w:sz w:val="36"/>
+          <w:szCs w:val="36"/>
+        </w:rPr>
+      </w:pPr>
+      <w:r>
+        <w:rPr>
+          <w:rtl w:val="0"/>
+        </w:rPr>
+      </w:r>
+    </w:p>
+    <w:p>
+      <w:pPr>
+        <w:ind w:left="0" w:firstLine="0"/>
+        <w:rPr>
+          <w:rFonts w:ascii="EB Garamond ExtraBold" w:cs="EB Garamond ExtraBold" w:eastAsia="EB Garamond ExtraBold" w:hAnsi="EB Garamond ExtraBold"/>
+          <w:color w:val="9900ff"/>
+          <w:sz w:val="36"/>
+          <w:szCs w:val="36"/>
+        </w:rPr>
+      </w:pPr>
+      <w:r>
+        <w:rPr>
+          <w:rtl w:val="0"/>
+        </w:rPr>
+      </w:r>
+    </w:p>
+    <w:p>
+      <w:pPr>
+        <w:ind w:left="0" w:firstLine="0"/>
+        <w:rPr>
+          <w:rFonts w:ascii="EB Garamond ExtraBold" w:cs="EB Garamond ExtraBold" w:eastAsia="EB Garamond ExtraBold" w:hAnsi="EB Garamond ExtraBold"/>
+          <w:color w:val="9900ff"/>
+          <w:sz w:val="36"/>
+          <w:szCs w:val="36"/>
+        </w:rPr>
+      </w:pPr>
+      <w:r>
+        <w:rPr>
+          <w:rtl w:val="0"/>
+        </w:rPr>
+      </w:r>
+    </w:p>
+    <w:p>
+      <w:pPr>
+        <w:ind w:left="0" w:firstLine="0"/>
+        <w:rPr>
+          <w:rFonts w:ascii="EB Garamond ExtraBold" w:cs="EB Garamond ExtraBold" w:eastAsia="EB Garamond ExtraBold" w:hAnsi="EB Garamond ExtraBold"/>
+          <w:color w:val="9900ff"/>
+          <w:sz w:val="36"/>
+          <w:szCs w:val="36"/>
+        </w:rPr>
+      </w:pPr>
+      <w:r>
+        <w:rPr>
+          <w:rtl w:val="0"/>
+        </w:rPr>
+      </w:r>
+    </w:p>
+    <w:p>
+      <w:pPr>
+        <w:ind w:left="0" w:firstLine="0"/>
+        <w:rPr>
+          <w:rFonts w:ascii="EB Garamond ExtraBold" w:cs="EB Garamond ExtraBold" w:eastAsia="EB Garamond ExtraBold" w:hAnsi="EB Garamond ExtraBold"/>
+          <w:color w:val="9900ff"/>
+          <w:sz w:val="36"/>
+          <w:szCs w:val="36"/>
+        </w:rPr>
+      </w:pPr>
+      <w:r>
+        <w:rPr>
+          <w:rtl w:val="0"/>
+        </w:rPr>
+      </w:r>
+    </w:p>
+    <w:p>
+      <w:pPr>
+        <w:ind w:left="0" w:firstLine="0"/>
+        <w:rPr>
+          <w:rFonts w:ascii="EB Garamond ExtraBold" w:cs="EB Garamond ExtraBold" w:eastAsia="EB Garamond ExtraBold" w:hAnsi="EB Garamond ExtraBold"/>
+          <w:color w:val="9900ff"/>
+          <w:sz w:val="36"/>
+          <w:szCs w:val="36"/>
+        </w:rPr>
+      </w:pPr>
+      <w:r>
+        <w:rPr>
+          <w:rtl w:val="0"/>
+        </w:rPr>
+      </w:r>
+    </w:p>
+    <w:p>
+      <w:pPr>
+        <w:ind w:left="0" w:firstLine="0"/>
+        <w:rPr>
+          <w:rFonts w:ascii="EB Garamond ExtraBold" w:cs="EB Garamond ExtraBold" w:eastAsia="EB Garamond ExtraBold" w:hAnsi="EB Garamond ExtraBold"/>
+          <w:color w:val="9900ff"/>
+          <w:sz w:val="36"/>
+          <w:szCs w:val="36"/>
+        </w:rPr>
+      </w:pPr>
+      <w:r>
+        <w:rPr>
+          <w:rtl w:val="0"/>
+        </w:rPr>
+      </w:r>
+    </w:p>
+    <w:p>
+      <w:pPr>
+        <w:ind w:left="0" w:firstLine="0"/>
+        <w:rPr>
+          <w:rFonts w:ascii="EB Garamond ExtraBold" w:cs="EB Garamond ExtraBold" w:eastAsia="EB Garamond ExtraBold" w:hAnsi="EB Garamond ExtraBold"/>
+          <w:color w:val="9900ff"/>
+          <w:sz w:val="36"/>
+          <w:szCs w:val="36"/>
+        </w:rPr>
+      </w:pPr>
+      <w:r>
+        <w:rPr>
+          <w:rFonts w:ascii="EB Garamond ExtraBold" w:cs="EB Garamond ExtraBold" w:eastAsia="EB Garamond ExtraBold" w:hAnsi="EB Garamond ExtraBold"/>
+          <w:color w:val="9900ff"/>
+          <w:sz w:val="36"/>
+          <w:szCs w:val="36"/>
+          <w:rtl w:val="0"/>
+        </w:rPr>
+        <w:t xml:space="preserve">Interfaccia grafica:</w:t>
+      </w:r>
+    </w:p>
+    <w:p>
+      <w:pPr>
+        <w:rPr>
+          <w:rFonts w:ascii="Nunito ExtraLight" w:cs="Nunito ExtraLight" w:eastAsia="Nunito ExtraLight" w:hAnsi="Nunito ExtraLight"/>
+          <w:color w:val="434343"/>
+          <w:sz w:val="24"/>
+          <w:szCs w:val="24"/>
+        </w:rPr>
+      </w:pPr>
+      <w:r>
+        <w:rPr>
+          <w:rtl w:val="0"/>
+        </w:rPr>
+      </w:r>
+    </w:p>
+    <w:p>
+      <w:pPr>
         <w:rPr>
           <w:rFonts w:ascii="Nunito ExtraLight" w:cs="Nunito ExtraLight" w:eastAsia="Nunito ExtraLight" w:hAnsi="Nunito ExtraLight"/>
           <w:color w:val="434343"/>
@@ -21170,7 +21302,7 @@
       <w:pPr>
         <w:numPr>
           <w:ilvl w:val="0"/>
-          <w:numId w:val="4"/>
+          <w:numId w:val="1"/>
         </w:numPr>
         <w:ind w:left="720" w:hanging="360"/>
         <w:rPr>
@@ -21178,7 +21310,6 @@
           <w:color w:val="434343"/>
           <w:sz w:val="24"/>
           <w:szCs w:val="24"/>
-          <w:u w:val="none"/>
         </w:rPr>
       </w:pPr>
       <w:r>
@@ -21202,12 +21333,17 @@
         </w:rPr>
         <w:t xml:space="preserve">: Ogni file Python in questa cartella definisce una finestra dell'interfaccia grafica utilizzando Tkinter. Ognuna ha un proprio modulo che gestisce le operazioni specifiche.</w:t>
       </w:r>
+      <w:r>
+        <w:rPr>
+          <w:rtl w:val="0"/>
+        </w:rPr>
+      </w:r>
     </w:p>
     <w:p>
       <w:pPr>
         <w:numPr>
           <w:ilvl w:val="0"/>
-          <w:numId w:val="4"/>
+          <w:numId w:val="1"/>
         </w:numPr>
         <w:ind w:left="720" w:hanging="360"/>
         <w:rPr>
@@ -21215,7 +21351,6 @@
           <w:color w:val="434343"/>
           <w:sz w:val="24"/>
           <w:szCs w:val="24"/>
-          <w:u w:val="none"/>
         </w:rPr>
       </w:pPr>
       <w:r>
@@ -21239,12 +21374,17 @@
         </w:rPr>
         <w:t xml:space="preserve">: Ogni file Python in questa cartella definisce le classi che corrispondono alle tabelle del database relative alle entità principali.</w:t>
       </w:r>
+      <w:r>
+        <w:rPr>
+          <w:rtl w:val="0"/>
+        </w:rPr>
+      </w:r>
     </w:p>
     <w:p>
       <w:pPr>
         <w:numPr>
           <w:ilvl w:val="0"/>
-          <w:numId w:val="4"/>
+          <w:numId w:val="1"/>
         </w:numPr>
         <w:ind w:left="720" w:hanging="360"/>
         <w:rPr>
@@ -21252,7 +21392,6 @@
           <w:color w:val="434343"/>
           <w:sz w:val="24"/>
           <w:szCs w:val="24"/>
-          <w:u w:val="none"/>
         </w:rPr>
       </w:pPr>
       <w:r>
@@ -21288,6 +21427,36 @@
       </w:pPr>
       <w:r>
         <w:rPr>
+          <w:rtl w:val="0"/>
+        </w:rPr>
+      </w:r>
+    </w:p>
+    <w:p>
+      <w:pPr>
+        <w:rPr>
+          <w:rFonts w:ascii="Nunito ExtraLight" w:cs="Nunito ExtraLight" w:eastAsia="Nunito ExtraLight" w:hAnsi="Nunito ExtraLight"/>
+          <w:color w:val="434343"/>
+          <w:sz w:val="24"/>
+          <w:szCs w:val="24"/>
+        </w:rPr>
+      </w:pPr>
+      <w:r>
+        <w:rPr>
+          <w:rtl w:val="0"/>
+        </w:rPr>
+      </w:r>
+    </w:p>
+    <w:p>
+      <w:pPr>
+        <w:rPr>
+          <w:rFonts w:ascii="Nunito ExtraLight" w:cs="Nunito ExtraLight" w:eastAsia="Nunito ExtraLight" w:hAnsi="Nunito ExtraLight"/>
+          <w:color w:val="434343"/>
+          <w:sz w:val="24"/>
+          <w:szCs w:val="24"/>
+        </w:rPr>
+      </w:pPr>
+      <w:r>
+        <w:rPr>
           <w:rFonts w:ascii="Nunito ExtraLight" w:cs="Nunito ExtraLight" w:eastAsia="Nunito ExtraLight" w:hAnsi="Nunito ExtraLight"/>
           <w:color w:val="434343"/>
           <w:sz w:val="24"/>
@@ -21295,13 +21464,28 @@
           <w:rtl w:val="0"/>
         </w:rPr>
         <w:t xml:space="preserve">Passiamo poi ai file fondamentali che permettono la corretta connessione al database e la possibilità di visualizzare a video la nostra applicazione:</w:t>
+      </w:r>
+    </w:p>
+    <w:p>
+      <w:pPr>
+        <w:rPr>
+          <w:rFonts w:ascii="Nunito ExtraLight" w:cs="Nunito ExtraLight" w:eastAsia="Nunito ExtraLight" w:hAnsi="Nunito ExtraLight"/>
+          <w:color w:val="434343"/>
+          <w:sz w:val="24"/>
+          <w:szCs w:val="24"/>
+        </w:rPr>
+      </w:pPr>
+      <w:r>
+        <w:rPr>
+          <w:rtl w:val="0"/>
+        </w:rPr>
       </w:r>
     </w:p>
     <w:p>
       <w:pPr>
         <w:numPr>
           <w:ilvl w:val="0"/>
-          <w:numId w:val="3"/>
+          <w:numId w:val="8"/>
         </w:numPr>
         <w:ind w:left="720" w:hanging="360"/>
         <w:rPr>
@@ -21309,7 +21493,6 @@
           <w:color w:val="434343"/>
           <w:sz w:val="24"/>
           <w:szCs w:val="24"/>
-          <w:u w:val="none"/>
         </w:rPr>
       </w:pPr>
       <w:r>
@@ -21333,12 +21516,17 @@
         </w:rPr>
         <w:t xml:space="preserve">: La finestra principale dell'applicazione Tkinter che contiene i pulsanti per accedere alle varie funzionalità dell'applicazione.</w:t>
       </w:r>
+      <w:r>
+        <w:rPr>
+          <w:rtl w:val="0"/>
+        </w:rPr>
+      </w:r>
     </w:p>
     <w:p>
       <w:pPr>
         <w:numPr>
           <w:ilvl w:val="0"/>
-          <w:numId w:val="5"/>
+          <w:numId w:val="2"/>
         </w:numPr>
         <w:ind w:left="720" w:hanging="360"/>
         <w:rPr>
@@ -21346,7 +21534,6 @@
           <w:color w:val="434343"/>
           <w:sz w:val="24"/>
           <w:szCs w:val="24"/>
-          <w:u w:val="none"/>
         </w:rPr>
       </w:pPr>
       <w:r>
@@ -21370,19 +21557,23 @@
         </w:rPr>
         <w:t xml:space="preserve">): Gestisce la connessione al database MySQL utilizzando la libreria MySQL Connector. Contiene metodi per eseguire query e recuperare risultati.</w:t>
       </w:r>
+      <w:r>
+        <w:rPr>
+          <w:rtl w:val="0"/>
+        </w:rPr>
+      </w:r>
     </w:p>
     <w:p>
       <w:pPr>
         <w:numPr>
           <w:ilvl w:val="0"/>
-          <w:numId w:val="5"/>
+          <w:numId w:val="2"/>
         </w:numPr>
         <w:ind w:left="720" w:hanging="360"/>
         <w:rPr>
           <w:color w:val="434343"/>
           <w:sz w:val="24"/>
           <w:szCs w:val="24"/>
-          <w:u w:val="none"/>
         </w:rPr>
       </w:pPr>
       <w:r>
@@ -21405,6 +21596,21 @@
           <w:rtl w:val="0"/>
         </w:rPr>
         <w:t xml:space="preserve">: Contiene i dati di autenticazione al Database MySQL tra cui HOST ,USER, PASSWORD ,DBNAME.</w:t>
+      </w:r>
+    </w:p>
+    <w:p>
+      <w:pPr>
+        <w:rPr>
+          <w:rFonts w:ascii="Nunito ExtraLight" w:cs="Nunito ExtraLight" w:eastAsia="Nunito ExtraLight" w:hAnsi="Nunito ExtraLight"/>
+          <w:color w:val="434343"/>
+          <w:sz w:val="24"/>
+          <w:szCs w:val="24"/>
+        </w:rPr>
+      </w:pPr>
+      <w:r>
+        <w:rPr>
+          <w:rtl w:val="0"/>
+        </w:rPr>
       </w:r>
     </w:p>
     <w:p>
@@ -21564,12 +21770,12 @@
         <wp:inline distB="114300" distT="114300" distL="114300" distR="114300">
           <wp:extent cx="501368" cy="509588"/>
           <wp:effectExtent b="0" l="0" r="0" t="0"/>
-          <wp:docPr id="2" name="image5.png"/>
+          <wp:docPr id="3" name="image6.png"/>
           <a:graphic>
             <a:graphicData uri="http://schemas.openxmlformats.org/drawingml/2006/picture">
               <pic:pic>
                 <pic:nvPicPr>
-                  <pic:cNvPr id="0" name="image5.png"/>
+                  <pic:cNvPr id="0" name="image6.png"/>
                   <pic:cNvPicPr preferRelativeResize="0"/>
                 </pic:nvPicPr>
                 <pic:blipFill>
@@ -21597,7 +21803,7 @@
       <w:rPr/>
       <w:pict>
         <v:shape id="WordPictureWatermark1" style="position:absolute;width:1964.120787401575pt;height:3489.4488188976375pt;rotation:0;z-index:-503316481;mso-position-horizontal-relative:margin;mso-position-horizontal:absolute;margin-left:-756.4871653543307pt;mso-position-vertical-relative:margin;mso-position-vertical:absolute;margin-top:-1395.9302362204724pt;" alt="" type="#_x0000_t75">
-          <v:imagedata cropbottom="0f" cropleft="0f" cropright="0f" croptop="0f" r:id="rId2" o:title="image3.jpg"/>
+          <v:imagedata cropbottom="0f" cropleft="0f" cropright="0f" croptop="0f" r:id="rId2" o:title="image1.jpg"/>
         </v:shape>
       </w:pict>
     </w:r>
@@ -21615,6 +21821,226 @@
   <w:abstractNum w:abstractNumId="1">
     <w:lvl w:ilvl="0">
       <w:start w:val="1"/>
+      <w:numFmt w:val="bullet"/>
+      <w:lvlText w:val="●"/>
+      <w:lvlJc w:val="left"/>
+      <w:pPr>
+        <w:ind w:left="720" w:hanging="360"/>
+      </w:pPr>
+      <w:rPr>
+        <w:u w:val="none"/>
+      </w:rPr>
+    </w:lvl>
+    <w:lvl w:ilvl="1">
+      <w:start w:val="1"/>
+      <w:numFmt w:val="bullet"/>
+      <w:lvlText w:val="○"/>
+      <w:lvlJc w:val="left"/>
+      <w:pPr>
+        <w:ind w:left="1440" w:hanging="360"/>
+      </w:pPr>
+      <w:rPr>
+        <w:u w:val="none"/>
+      </w:rPr>
+    </w:lvl>
+    <w:lvl w:ilvl="2">
+      <w:start w:val="1"/>
+      <w:numFmt w:val="bullet"/>
+      <w:lvlText w:val="■"/>
+      <w:lvlJc w:val="left"/>
+      <w:pPr>
+        <w:ind w:left="2160" w:hanging="360"/>
+      </w:pPr>
+      <w:rPr>
+        <w:u w:val="none"/>
+      </w:rPr>
+    </w:lvl>
+    <w:lvl w:ilvl="3">
+      <w:start w:val="1"/>
+      <w:numFmt w:val="bullet"/>
+      <w:lvlText w:val="●"/>
+      <w:lvlJc w:val="left"/>
+      <w:pPr>
+        <w:ind w:left="2880" w:hanging="360"/>
+      </w:pPr>
+      <w:rPr>
+        <w:u w:val="none"/>
+      </w:rPr>
+    </w:lvl>
+    <w:lvl w:ilvl="4">
+      <w:start w:val="1"/>
+      <w:numFmt w:val="bullet"/>
+      <w:lvlText w:val="○"/>
+      <w:lvlJc w:val="left"/>
+      <w:pPr>
+        <w:ind w:left="3600" w:hanging="360"/>
+      </w:pPr>
+      <w:rPr>
+        <w:u w:val="none"/>
+      </w:rPr>
+    </w:lvl>
+    <w:lvl w:ilvl="5">
+      <w:start w:val="1"/>
+      <w:numFmt w:val="bullet"/>
+      <w:lvlText w:val="■"/>
+      <w:lvlJc w:val="left"/>
+      <w:pPr>
+        <w:ind w:left="4320" w:hanging="360"/>
+      </w:pPr>
+      <w:rPr>
+        <w:u w:val="none"/>
+      </w:rPr>
+    </w:lvl>
+    <w:lvl w:ilvl="6">
+      <w:start w:val="1"/>
+      <w:numFmt w:val="bullet"/>
+      <w:lvlText w:val="●"/>
+      <w:lvlJc w:val="left"/>
+      <w:pPr>
+        <w:ind w:left="5040" w:hanging="360"/>
+      </w:pPr>
+      <w:rPr>
+        <w:u w:val="none"/>
+      </w:rPr>
+    </w:lvl>
+    <w:lvl w:ilvl="7">
+      <w:start w:val="1"/>
+      <w:numFmt w:val="bullet"/>
+      <w:lvlText w:val="○"/>
+      <w:lvlJc w:val="left"/>
+      <w:pPr>
+        <w:ind w:left="5760" w:hanging="360"/>
+      </w:pPr>
+      <w:rPr>
+        <w:u w:val="none"/>
+      </w:rPr>
+    </w:lvl>
+    <w:lvl w:ilvl="8">
+      <w:start w:val="1"/>
+      <w:numFmt w:val="bullet"/>
+      <w:lvlText w:val="■"/>
+      <w:lvlJc w:val="left"/>
+      <w:pPr>
+        <w:ind w:left="6480" w:hanging="360"/>
+      </w:pPr>
+      <w:rPr>
+        <w:u w:val="none"/>
+      </w:rPr>
+    </w:lvl>
+  </w:abstractNum>
+  <w:abstractNum w:abstractNumId="2">
+    <w:lvl w:ilvl="0">
+      <w:start w:val="1"/>
+      <w:numFmt w:val="bullet"/>
+      <w:lvlText w:val="●"/>
+      <w:lvlJc w:val="left"/>
+      <w:pPr>
+        <w:ind w:left="720" w:hanging="360"/>
+      </w:pPr>
+      <w:rPr>
+        <w:u w:val="none"/>
+      </w:rPr>
+    </w:lvl>
+    <w:lvl w:ilvl="1">
+      <w:start w:val="1"/>
+      <w:numFmt w:val="bullet"/>
+      <w:lvlText w:val="○"/>
+      <w:lvlJc w:val="left"/>
+      <w:pPr>
+        <w:ind w:left="1440" w:hanging="360"/>
+      </w:pPr>
+      <w:rPr>
+        <w:u w:val="none"/>
+      </w:rPr>
+    </w:lvl>
+    <w:lvl w:ilvl="2">
+      <w:start w:val="1"/>
+      <w:numFmt w:val="bullet"/>
+      <w:lvlText w:val="■"/>
+      <w:lvlJc w:val="left"/>
+      <w:pPr>
+        <w:ind w:left="2160" w:hanging="360"/>
+      </w:pPr>
+      <w:rPr>
+        <w:u w:val="none"/>
+      </w:rPr>
+    </w:lvl>
+    <w:lvl w:ilvl="3">
+      <w:start w:val="1"/>
+      <w:numFmt w:val="bullet"/>
+      <w:lvlText w:val="●"/>
+      <w:lvlJc w:val="left"/>
+      <w:pPr>
+        <w:ind w:left="2880" w:hanging="360"/>
+      </w:pPr>
+      <w:rPr>
+        <w:u w:val="none"/>
+      </w:rPr>
+    </w:lvl>
+    <w:lvl w:ilvl="4">
+      <w:start w:val="1"/>
+      <w:numFmt w:val="bullet"/>
+      <w:lvlText w:val="○"/>
+      <w:lvlJc w:val="left"/>
+      <w:pPr>
+        <w:ind w:left="3600" w:hanging="360"/>
+      </w:pPr>
+      <w:rPr>
+        <w:u w:val="none"/>
+      </w:rPr>
+    </w:lvl>
+    <w:lvl w:ilvl="5">
+      <w:start w:val="1"/>
+      <w:numFmt w:val="bullet"/>
+      <w:lvlText w:val="■"/>
+      <w:lvlJc w:val="left"/>
+      <w:pPr>
+        <w:ind w:left="4320" w:hanging="360"/>
+      </w:pPr>
+      <w:rPr>
+        <w:u w:val="none"/>
+      </w:rPr>
+    </w:lvl>
+    <w:lvl w:ilvl="6">
+      <w:start w:val="1"/>
+      <w:numFmt w:val="bullet"/>
+      <w:lvlText w:val="●"/>
+      <w:lvlJc w:val="left"/>
+      <w:pPr>
+        <w:ind w:left="5040" w:hanging="360"/>
+      </w:pPr>
+      <w:rPr>
+        <w:u w:val="none"/>
+      </w:rPr>
+    </w:lvl>
+    <w:lvl w:ilvl="7">
+      <w:start w:val="1"/>
+      <w:numFmt w:val="bullet"/>
+      <w:lvlText w:val="○"/>
+      <w:lvlJc w:val="left"/>
+      <w:pPr>
+        <w:ind w:left="5760" w:hanging="360"/>
+      </w:pPr>
+      <w:rPr>
+        <w:u w:val="none"/>
+      </w:rPr>
+    </w:lvl>
+    <w:lvl w:ilvl="8">
+      <w:start w:val="1"/>
+      <w:numFmt w:val="bullet"/>
+      <w:lvlText w:val="■"/>
+      <w:lvlJc w:val="left"/>
+      <w:pPr>
+        <w:ind w:left="6480" w:hanging="360"/>
+      </w:pPr>
+      <w:rPr>
+        <w:u w:val="none"/>
+      </w:rPr>
+    </w:lvl>
+  </w:abstractNum>
+  <w:abstractNum w:abstractNumId="3">
+    <w:lvl w:ilvl="0">
+      <w:start w:val="1"/>
       <w:numFmt w:val="decimal"/>
       <w:lvlText w:val="%1)"/>
       <w:lvlJc w:val="left"/>
@@ -21722,7 +22148,117 @@
       </w:rPr>
     </w:lvl>
   </w:abstractNum>
-  <w:abstractNum w:abstractNumId="2">
+  <w:abstractNum w:abstractNumId="4">
+    <w:lvl w:ilvl="0">
+      <w:start w:val="1"/>
+      <w:numFmt w:val="bullet"/>
+      <w:lvlText w:val="➢"/>
+      <w:lvlJc w:val="left"/>
+      <w:pPr>
+        <w:ind w:left="720" w:hanging="360"/>
+      </w:pPr>
+      <w:rPr>
+        <w:u w:val="none"/>
+      </w:rPr>
+    </w:lvl>
+    <w:lvl w:ilvl="1">
+      <w:start w:val="1"/>
+      <w:numFmt w:val="bullet"/>
+      <w:lvlText w:val="○"/>
+      <w:lvlJc w:val="left"/>
+      <w:pPr>
+        <w:ind w:left="1440" w:hanging="360"/>
+      </w:pPr>
+      <w:rPr>
+        <w:u w:val="none"/>
+      </w:rPr>
+    </w:lvl>
+    <w:lvl w:ilvl="2">
+      <w:start w:val="1"/>
+      <w:numFmt w:val="bullet"/>
+      <w:lvlText w:val="■"/>
+      <w:lvlJc w:val="left"/>
+      <w:pPr>
+        <w:ind w:left="2160" w:hanging="360"/>
+      </w:pPr>
+      <w:rPr>
+        <w:u w:val="none"/>
+      </w:rPr>
+    </w:lvl>
+    <w:lvl w:ilvl="3">
+      <w:start w:val="1"/>
+      <w:numFmt w:val="bullet"/>
+      <w:lvlText w:val="●"/>
+      <w:lvlJc w:val="left"/>
+      <w:pPr>
+        <w:ind w:left="2880" w:hanging="360"/>
+      </w:pPr>
+      <w:rPr>
+        <w:u w:val="none"/>
+      </w:rPr>
+    </w:lvl>
+    <w:lvl w:ilvl="4">
+      <w:start w:val="1"/>
+      <w:numFmt w:val="bullet"/>
+      <w:lvlText w:val="○"/>
+      <w:lvlJc w:val="left"/>
+      <w:pPr>
+        <w:ind w:left="3600" w:hanging="360"/>
+      </w:pPr>
+      <w:rPr>
+        <w:u w:val="none"/>
+      </w:rPr>
+    </w:lvl>
+    <w:lvl w:ilvl="5">
+      <w:start w:val="1"/>
+      <w:numFmt w:val="bullet"/>
+      <w:lvlText w:val="■"/>
+      <w:lvlJc w:val="left"/>
+      <w:pPr>
+        <w:ind w:left="4320" w:hanging="360"/>
+      </w:pPr>
+      <w:rPr>
+        <w:u w:val="none"/>
+      </w:rPr>
+    </w:lvl>
+    <w:lvl w:ilvl="6">
+      <w:start w:val="1"/>
+      <w:numFmt w:val="bullet"/>
+      <w:lvlText w:val="●"/>
+      <w:lvlJc w:val="left"/>
+      <w:pPr>
+        <w:ind w:left="5040" w:hanging="360"/>
+      </w:pPr>
+      <w:rPr>
+        <w:u w:val="none"/>
+      </w:rPr>
+    </w:lvl>
+    <w:lvl w:ilvl="7">
+      <w:start w:val="1"/>
+      <w:numFmt w:val="bullet"/>
+      <w:lvlText w:val="○"/>
+      <w:lvlJc w:val="left"/>
+      <w:pPr>
+        <w:ind w:left="5760" w:hanging="360"/>
+      </w:pPr>
+      <w:rPr>
+        <w:u w:val="none"/>
+      </w:rPr>
+    </w:lvl>
+    <w:lvl w:ilvl="8">
+      <w:start w:val="1"/>
+      <w:numFmt w:val="bullet"/>
+      <w:lvlText w:val="■"/>
+      <w:lvlJc w:val="left"/>
+      <w:pPr>
+        <w:ind w:left="6480" w:hanging="360"/>
+      </w:pPr>
+      <w:rPr>
+        <w:u w:val="none"/>
+      </w:rPr>
+    </w:lvl>
+  </w:abstractNum>
+  <w:abstractNum w:abstractNumId="5">
     <w:lvl w:ilvl="0">
       <w:start w:val="1"/>
       <w:numFmt w:val="decimal"/>
@@ -21824,336 +22360,6 @@
       <w:numFmt w:val="lowerRoman"/>
       <w:lvlText w:val="%9."/>
       <w:lvlJc w:val="right"/>
-      <w:pPr>
-        <w:ind w:left="6480" w:hanging="360"/>
-      </w:pPr>
-      <w:rPr>
-        <w:u w:val="none"/>
-      </w:rPr>
-    </w:lvl>
-  </w:abstractNum>
-  <w:abstractNum w:abstractNumId="3">
-    <w:lvl w:ilvl="0">
-      <w:start w:val="1"/>
-      <w:numFmt w:val="bullet"/>
-      <w:lvlText w:val="●"/>
-      <w:lvlJc w:val="left"/>
-      <w:pPr>
-        <w:ind w:left="720" w:hanging="360"/>
-      </w:pPr>
-      <w:rPr>
-        <w:u w:val="none"/>
-      </w:rPr>
-    </w:lvl>
-    <w:lvl w:ilvl="1">
-      <w:start w:val="1"/>
-      <w:numFmt w:val="bullet"/>
-      <w:lvlText w:val="○"/>
-      <w:lvlJc w:val="left"/>
-      <w:pPr>
-        <w:ind w:left="1440" w:hanging="360"/>
-      </w:pPr>
-      <w:rPr>
-        <w:u w:val="none"/>
-      </w:rPr>
-    </w:lvl>
-    <w:lvl w:ilvl="2">
-      <w:start w:val="1"/>
-      <w:numFmt w:val="bullet"/>
-      <w:lvlText w:val="■"/>
-      <w:lvlJc w:val="left"/>
-      <w:pPr>
-        <w:ind w:left="2160" w:hanging="360"/>
-      </w:pPr>
-      <w:rPr>
-        <w:u w:val="none"/>
-      </w:rPr>
-    </w:lvl>
-    <w:lvl w:ilvl="3">
-      <w:start w:val="1"/>
-      <w:numFmt w:val="bullet"/>
-      <w:lvlText w:val="●"/>
-      <w:lvlJc w:val="left"/>
-      <w:pPr>
-        <w:ind w:left="2880" w:hanging="360"/>
-      </w:pPr>
-      <w:rPr>
-        <w:u w:val="none"/>
-      </w:rPr>
-    </w:lvl>
-    <w:lvl w:ilvl="4">
-      <w:start w:val="1"/>
-      <w:numFmt w:val="bullet"/>
-      <w:lvlText w:val="○"/>
-      <w:lvlJc w:val="left"/>
-      <w:pPr>
-        <w:ind w:left="3600" w:hanging="360"/>
-      </w:pPr>
-      <w:rPr>
-        <w:u w:val="none"/>
-      </w:rPr>
-    </w:lvl>
-    <w:lvl w:ilvl="5">
-      <w:start w:val="1"/>
-      <w:numFmt w:val="bullet"/>
-      <w:lvlText w:val="■"/>
-      <w:lvlJc w:val="left"/>
-      <w:pPr>
-        <w:ind w:left="4320" w:hanging="360"/>
-      </w:pPr>
-      <w:rPr>
-        <w:u w:val="none"/>
-      </w:rPr>
-    </w:lvl>
-    <w:lvl w:ilvl="6">
-      <w:start w:val="1"/>
-      <w:numFmt w:val="bullet"/>
-      <w:lvlText w:val="●"/>
-      <w:lvlJc w:val="left"/>
-      <w:pPr>
-        <w:ind w:left="5040" w:hanging="360"/>
-      </w:pPr>
-      <w:rPr>
-        <w:u w:val="none"/>
-      </w:rPr>
-    </w:lvl>
-    <w:lvl w:ilvl="7">
-      <w:start w:val="1"/>
-      <w:numFmt w:val="bullet"/>
-      <w:lvlText w:val="○"/>
-      <w:lvlJc w:val="left"/>
-      <w:pPr>
-        <w:ind w:left="5760" w:hanging="360"/>
-      </w:pPr>
-      <w:rPr>
-        <w:u w:val="none"/>
-      </w:rPr>
-    </w:lvl>
-    <w:lvl w:ilvl="8">
-      <w:start w:val="1"/>
-      <w:numFmt w:val="bullet"/>
-      <w:lvlText w:val="■"/>
-      <w:lvlJc w:val="left"/>
-      <w:pPr>
-        <w:ind w:left="6480" w:hanging="360"/>
-      </w:pPr>
-      <w:rPr>
-        <w:u w:val="none"/>
-      </w:rPr>
-    </w:lvl>
-  </w:abstractNum>
-  <w:abstractNum w:abstractNumId="4">
-    <w:lvl w:ilvl="0">
-      <w:start w:val="1"/>
-      <w:numFmt w:val="bullet"/>
-      <w:lvlText w:val="●"/>
-      <w:lvlJc w:val="left"/>
-      <w:pPr>
-        <w:ind w:left="720" w:hanging="360"/>
-      </w:pPr>
-      <w:rPr>
-        <w:u w:val="none"/>
-      </w:rPr>
-    </w:lvl>
-    <w:lvl w:ilvl="1">
-      <w:start w:val="1"/>
-      <w:numFmt w:val="bullet"/>
-      <w:lvlText w:val="○"/>
-      <w:lvlJc w:val="left"/>
-      <w:pPr>
-        <w:ind w:left="1440" w:hanging="360"/>
-      </w:pPr>
-      <w:rPr>
-        <w:u w:val="none"/>
-      </w:rPr>
-    </w:lvl>
-    <w:lvl w:ilvl="2">
-      <w:start w:val="1"/>
-      <w:numFmt w:val="bullet"/>
-      <w:lvlText w:val="■"/>
-      <w:lvlJc w:val="left"/>
-      <w:pPr>
-        <w:ind w:left="2160" w:hanging="360"/>
-      </w:pPr>
-      <w:rPr>
-        <w:u w:val="none"/>
-      </w:rPr>
-    </w:lvl>
-    <w:lvl w:ilvl="3">
-      <w:start w:val="1"/>
-      <w:numFmt w:val="bullet"/>
-      <w:lvlText w:val="●"/>
-      <w:lvlJc w:val="left"/>
-      <w:pPr>
-        <w:ind w:left="2880" w:hanging="360"/>
-      </w:pPr>
-      <w:rPr>
-        <w:u w:val="none"/>
-      </w:rPr>
-    </w:lvl>
-    <w:lvl w:ilvl="4">
-      <w:start w:val="1"/>
-      <w:numFmt w:val="bullet"/>
-      <w:lvlText w:val="○"/>
-      <w:lvlJc w:val="left"/>
-      <w:pPr>
-        <w:ind w:left="3600" w:hanging="360"/>
-      </w:pPr>
-      <w:rPr>
-        <w:u w:val="none"/>
-      </w:rPr>
-    </w:lvl>
-    <w:lvl w:ilvl="5">
-      <w:start w:val="1"/>
-      <w:numFmt w:val="bullet"/>
-      <w:lvlText w:val="■"/>
-      <w:lvlJc w:val="left"/>
-      <w:pPr>
-        <w:ind w:left="4320" w:hanging="360"/>
-      </w:pPr>
-      <w:rPr>
-        <w:u w:val="none"/>
-      </w:rPr>
-    </w:lvl>
-    <w:lvl w:ilvl="6">
-      <w:start w:val="1"/>
-      <w:numFmt w:val="bullet"/>
-      <w:lvlText w:val="●"/>
-      <w:lvlJc w:val="left"/>
-      <w:pPr>
-        <w:ind w:left="5040" w:hanging="360"/>
-      </w:pPr>
-      <w:rPr>
-        <w:u w:val="none"/>
-      </w:rPr>
-    </w:lvl>
-    <w:lvl w:ilvl="7">
-      <w:start w:val="1"/>
-      <w:numFmt w:val="bullet"/>
-      <w:lvlText w:val="○"/>
-      <w:lvlJc w:val="left"/>
-      <w:pPr>
-        <w:ind w:left="5760" w:hanging="360"/>
-      </w:pPr>
-      <w:rPr>
-        <w:u w:val="none"/>
-      </w:rPr>
-    </w:lvl>
-    <w:lvl w:ilvl="8">
-      <w:start w:val="1"/>
-      <w:numFmt w:val="bullet"/>
-      <w:lvlText w:val="■"/>
-      <w:lvlJc w:val="left"/>
-      <w:pPr>
-        <w:ind w:left="6480" w:hanging="360"/>
-      </w:pPr>
-      <w:rPr>
-        <w:u w:val="none"/>
-      </w:rPr>
-    </w:lvl>
-  </w:abstractNum>
-  <w:abstractNum w:abstractNumId="5">
-    <w:lvl w:ilvl="0">
-      <w:start w:val="1"/>
-      <w:numFmt w:val="bullet"/>
-      <w:lvlText w:val="●"/>
-      <w:lvlJc w:val="left"/>
-      <w:pPr>
-        <w:ind w:left="720" w:hanging="360"/>
-      </w:pPr>
-      <w:rPr>
-        <w:u w:val="none"/>
-      </w:rPr>
-    </w:lvl>
-    <w:lvl w:ilvl="1">
-      <w:start w:val="1"/>
-      <w:numFmt w:val="bullet"/>
-      <w:lvlText w:val="○"/>
-      <w:lvlJc w:val="left"/>
-      <w:pPr>
-        <w:ind w:left="1440" w:hanging="360"/>
-      </w:pPr>
-      <w:rPr>
-        <w:u w:val="none"/>
-      </w:rPr>
-    </w:lvl>
-    <w:lvl w:ilvl="2">
-      <w:start w:val="1"/>
-      <w:numFmt w:val="bullet"/>
-      <w:lvlText w:val="■"/>
-      <w:lvlJc w:val="left"/>
-      <w:pPr>
-        <w:ind w:left="2160" w:hanging="360"/>
-      </w:pPr>
-      <w:rPr>
-        <w:u w:val="none"/>
-      </w:rPr>
-    </w:lvl>
-    <w:lvl w:ilvl="3">
-      <w:start w:val="1"/>
-      <w:numFmt w:val="bullet"/>
-      <w:lvlText w:val="●"/>
-      <w:lvlJc w:val="left"/>
-      <w:pPr>
-        <w:ind w:left="2880" w:hanging="360"/>
-      </w:pPr>
-      <w:rPr>
-        <w:u w:val="none"/>
-      </w:rPr>
-    </w:lvl>
-    <w:lvl w:ilvl="4">
-      <w:start w:val="1"/>
-      <w:numFmt w:val="bullet"/>
-      <w:lvlText w:val="○"/>
-      <w:lvlJc w:val="left"/>
-      <w:pPr>
-        <w:ind w:left="3600" w:hanging="360"/>
-      </w:pPr>
-      <w:rPr>
-        <w:u w:val="none"/>
-      </w:rPr>
-    </w:lvl>
-    <w:lvl w:ilvl="5">
-      <w:start w:val="1"/>
-      <w:numFmt w:val="bullet"/>
-      <w:lvlText w:val="■"/>
-      <w:lvlJc w:val="left"/>
-      <w:pPr>
-        <w:ind w:left="4320" w:hanging="360"/>
-      </w:pPr>
-      <w:rPr>
-        <w:u w:val="none"/>
-      </w:rPr>
-    </w:lvl>
-    <w:lvl w:ilvl="6">
-      <w:start w:val="1"/>
-      <w:numFmt w:val="bullet"/>
-      <w:lvlText w:val="●"/>
-      <w:lvlJc w:val="left"/>
-      <w:pPr>
-        <w:ind w:left="5040" w:hanging="360"/>
-      </w:pPr>
-      <w:rPr>
-        <w:u w:val="none"/>
-      </w:rPr>
-    </w:lvl>
-    <w:lvl w:ilvl="7">
-      <w:start w:val="1"/>
-      <w:numFmt w:val="bullet"/>
-      <w:lvlText w:val="○"/>
-      <w:lvlJc w:val="left"/>
-      <w:pPr>
-        <w:ind w:left="5760" w:hanging="360"/>
-      </w:pPr>
-      <w:rPr>
-        <w:u w:val="none"/>
-      </w:rPr>
-    </w:lvl>
-    <w:lvl w:ilvl="8">
-      <w:start w:val="1"/>
-      <w:numFmt w:val="bullet"/>
-      <w:lvlText w:val="■"/>
-      <w:lvlJc w:val="left"/>
       <w:pPr>
         <w:ind w:left="6480" w:hanging="360"/>
       </w:pPr>
@@ -22275,8 +22481,118 @@
   <w:abstractNum w:abstractNumId="7">
     <w:lvl w:ilvl="0">
       <w:start w:val="1"/>
+      <w:numFmt w:val="decimal"/>
+      <w:lvlText w:val="%1)"/>
+      <w:lvlJc w:val="left"/>
+      <w:pPr>
+        <w:ind w:left="720" w:hanging="360"/>
+      </w:pPr>
+      <w:rPr>
+        <w:u w:val="none"/>
+      </w:rPr>
+    </w:lvl>
+    <w:lvl w:ilvl="1">
+      <w:start w:val="1"/>
+      <w:numFmt w:val="lowerLetter"/>
+      <w:lvlText w:val="%2)"/>
+      <w:lvlJc w:val="left"/>
+      <w:pPr>
+        <w:ind w:left="1440" w:hanging="360"/>
+      </w:pPr>
+      <w:rPr>
+        <w:u w:val="none"/>
+      </w:rPr>
+    </w:lvl>
+    <w:lvl w:ilvl="2">
+      <w:start w:val="1"/>
+      <w:numFmt w:val="lowerRoman"/>
+      <w:lvlText w:val="%3)"/>
+      <w:lvlJc w:val="right"/>
+      <w:pPr>
+        <w:ind w:left="2160" w:hanging="360"/>
+      </w:pPr>
+      <w:rPr>
+        <w:u w:val="none"/>
+      </w:rPr>
+    </w:lvl>
+    <w:lvl w:ilvl="3">
+      <w:start w:val="1"/>
+      <w:numFmt w:val="decimal"/>
+      <w:lvlText w:val="(%4)"/>
+      <w:lvlJc w:val="left"/>
+      <w:pPr>
+        <w:ind w:left="2880" w:hanging="360"/>
+      </w:pPr>
+      <w:rPr>
+        <w:u w:val="none"/>
+      </w:rPr>
+    </w:lvl>
+    <w:lvl w:ilvl="4">
+      <w:start w:val="1"/>
+      <w:numFmt w:val="lowerLetter"/>
+      <w:lvlText w:val="(%5)"/>
+      <w:lvlJc w:val="left"/>
+      <w:pPr>
+        <w:ind w:left="3600" w:hanging="360"/>
+      </w:pPr>
+      <w:rPr>
+        <w:u w:val="none"/>
+      </w:rPr>
+    </w:lvl>
+    <w:lvl w:ilvl="5">
+      <w:start w:val="1"/>
+      <w:numFmt w:val="lowerRoman"/>
+      <w:lvlText w:val="(%6)"/>
+      <w:lvlJc w:val="right"/>
+      <w:pPr>
+        <w:ind w:left="4320" w:hanging="360"/>
+      </w:pPr>
+      <w:rPr>
+        <w:u w:val="none"/>
+      </w:rPr>
+    </w:lvl>
+    <w:lvl w:ilvl="6">
+      <w:start w:val="1"/>
+      <w:numFmt w:val="decimal"/>
+      <w:lvlText w:val="%7."/>
+      <w:lvlJc w:val="left"/>
+      <w:pPr>
+        <w:ind w:left="5040" w:hanging="360"/>
+      </w:pPr>
+      <w:rPr>
+        <w:u w:val="none"/>
+      </w:rPr>
+    </w:lvl>
+    <w:lvl w:ilvl="7">
+      <w:start w:val="1"/>
+      <w:numFmt w:val="lowerLetter"/>
+      <w:lvlText w:val="%8."/>
+      <w:lvlJc w:val="left"/>
+      <w:pPr>
+        <w:ind w:left="5760" w:hanging="360"/>
+      </w:pPr>
+      <w:rPr>
+        <w:u w:val="none"/>
+      </w:rPr>
+    </w:lvl>
+    <w:lvl w:ilvl="8">
+      <w:start w:val="1"/>
+      <w:numFmt w:val="lowerRoman"/>
+      <w:lvlText w:val="%9."/>
+      <w:lvlJc w:val="right"/>
+      <w:pPr>
+        <w:ind w:left="6480" w:hanging="360"/>
+      </w:pPr>
+      <w:rPr>
+        <w:u w:val="none"/>
+      </w:rPr>
+    </w:lvl>
+  </w:abstractNum>
+  <w:abstractNum w:abstractNumId="8">
+    <w:lvl w:ilvl="0">
+      <w:start w:val="1"/>
       <w:numFmt w:val="bullet"/>
-      <w:lvlText w:val="➢"/>
+      <w:lvlText w:val="●"/>
       <w:lvlJc w:val="left"/>
       <w:pPr>
         <w:ind w:left="720" w:hanging="360"/>
@@ -22374,116 +22690,6 @@
       <w:numFmt w:val="bullet"/>
       <w:lvlText w:val="■"/>
       <w:lvlJc w:val="left"/>
-      <w:pPr>
-        <w:ind w:left="6480" w:hanging="360"/>
-      </w:pPr>
-      <w:rPr>
-        <w:u w:val="none"/>
-      </w:rPr>
-    </w:lvl>
-  </w:abstractNum>
-  <w:abstractNum w:abstractNumId="8">
-    <w:lvl w:ilvl="0">
-      <w:start w:val="1"/>
-      <w:numFmt w:val="decimal"/>
-      <w:lvlText w:val="%1)"/>
-      <w:lvlJc w:val="left"/>
-      <w:pPr>
-        <w:ind w:left="720" w:hanging="360"/>
-      </w:pPr>
-      <w:rPr>
-        <w:u w:val="none"/>
-      </w:rPr>
-    </w:lvl>
-    <w:lvl w:ilvl="1">
-      <w:start w:val="1"/>
-      <w:numFmt w:val="lowerLetter"/>
-      <w:lvlText w:val="%2)"/>
-      <w:lvlJc w:val="left"/>
-      <w:pPr>
-        <w:ind w:left="1440" w:hanging="360"/>
-      </w:pPr>
-      <w:rPr>
-        <w:u w:val="none"/>
-      </w:rPr>
-    </w:lvl>
-    <w:lvl w:ilvl="2">
-      <w:start w:val="1"/>
-      <w:numFmt w:val="lowerRoman"/>
-      <w:lvlText w:val="%3)"/>
-      <w:lvlJc w:val="right"/>
-      <w:pPr>
-        <w:ind w:left="2160" w:hanging="360"/>
-      </w:pPr>
-      <w:rPr>
-        <w:u w:val="none"/>
-      </w:rPr>
-    </w:lvl>
-    <w:lvl w:ilvl="3">
-      <w:start w:val="1"/>
-      <w:numFmt w:val="decimal"/>
-      <w:lvlText w:val="(%4)"/>
-      <w:lvlJc w:val="left"/>
-      <w:pPr>
-        <w:ind w:left="2880" w:hanging="360"/>
-      </w:pPr>
-      <w:rPr>
-        <w:u w:val="none"/>
-      </w:rPr>
-    </w:lvl>
-    <w:lvl w:ilvl="4">
-      <w:start w:val="1"/>
-      <w:numFmt w:val="lowerLetter"/>
-      <w:lvlText w:val="(%5)"/>
-      <w:lvlJc w:val="left"/>
-      <w:pPr>
-        <w:ind w:left="3600" w:hanging="360"/>
-      </w:pPr>
-      <w:rPr>
-        <w:u w:val="none"/>
-      </w:rPr>
-    </w:lvl>
-    <w:lvl w:ilvl="5">
-      <w:start w:val="1"/>
-      <w:numFmt w:val="lowerRoman"/>
-      <w:lvlText w:val="(%6)"/>
-      <w:lvlJc w:val="right"/>
-      <w:pPr>
-        <w:ind w:left="4320" w:hanging="360"/>
-      </w:pPr>
-      <w:rPr>
-        <w:u w:val="none"/>
-      </w:rPr>
-    </w:lvl>
-    <w:lvl w:ilvl="6">
-      <w:start w:val="1"/>
-      <w:numFmt w:val="decimal"/>
-      <w:lvlText w:val="%7."/>
-      <w:lvlJc w:val="left"/>
-      <w:pPr>
-        <w:ind w:left="5040" w:hanging="360"/>
-      </w:pPr>
-      <w:rPr>
-        <w:u w:val="none"/>
-      </w:rPr>
-    </w:lvl>
-    <w:lvl w:ilvl="7">
-      <w:start w:val="1"/>
-      <w:numFmt w:val="lowerLetter"/>
-      <w:lvlText w:val="%8."/>
-      <w:lvlJc w:val="left"/>
-      <w:pPr>
-        <w:ind w:left="5760" w:hanging="360"/>
-      </w:pPr>
-      <w:rPr>
-        <w:u w:val="none"/>
-      </w:rPr>
-    </w:lvl>
-    <w:lvl w:ilvl="8">
-      <w:start w:val="1"/>
-      <w:numFmt w:val="lowerRoman"/>
-      <w:lvlText w:val="%9."/>
-      <w:lvlJc w:val="right"/>
       <w:pPr>
         <w:ind w:left="6480" w:hanging="360"/>
       </w:pPr>
